--- a/docs/dev_documentation.docx
+++ b/docs/dev_documentation.docx
@@ -101,7 +101,7 @@
                                   <w:sdtContent>
                                     <w:p>
                                       <w:pPr>
-                                        <w:pStyle w:val="NoSpacing"/>
+                                        <w:pStyle w:val="Geenafstand"/>
                                         <w:spacing w:after="120"/>
                                         <w:rPr>
                                           <w:rFonts w:asciiTheme="majorHAnsi" w:eastAsiaTheme="majorEastAsia" w:hAnsiTheme="majorHAnsi" w:cstheme="majorBidi"/>
@@ -139,7 +139,7 @@
                                   <w:sdtContent>
                                     <w:p>
                                       <w:pPr>
-                                        <w:pStyle w:val="NoSpacing"/>
+                                        <w:pStyle w:val="Geenafstand"/>
                                         <w:rPr>
                                           <w:color w:val="FFFFFF" w:themeColor="background1"/>
                                           <w:sz w:val="28"/>
@@ -260,7 +260,7 @@
                                   <w:sdtContent>
                                     <w:p>
                                       <w:pPr>
-                                        <w:pStyle w:val="NoSpacing"/>
+                                        <w:pStyle w:val="Geenafstand"/>
                                         <w:rPr>
                                           <w:color w:val="FFFFFF" w:themeColor="background1"/>
                                           <w:sz w:val="32"/>
@@ -281,7 +281,7 @@
                                 </w:sdt>
                                 <w:p>
                                   <w:pPr>
-                                    <w:pStyle w:val="NoSpacing"/>
+                                    <w:pStyle w:val="Geenafstand"/>
                                     <w:rPr>
                                       <w:color w:val="FFFFFF" w:themeColor="background1"/>
                                       <w:sz w:val="18"/>
@@ -316,7 +316,6 @@
                                       </w:r>
                                     </w:sdtContent>
                                   </w:sdt>
-                                  <w:proofErr w:type="gramStart"/>
                                   <w:r>
                                     <w:rPr>
                                       <w:color w:val="FFFFFF" w:themeColor="background1"/>
@@ -325,7 +324,6 @@
                                     </w:rPr>
                                     <w:t>  </w:t>
                                   </w:r>
-                                  <w:proofErr w:type="gramEnd"/>
                                   <w:sdt>
                                     <w:sdtPr>
                                       <w:rPr>
@@ -398,7 +396,7 @@
                             <w:sdtContent>
                               <w:p>
                                 <w:pPr>
-                                  <w:pStyle w:val="NoSpacing"/>
+                                  <w:pStyle w:val="Geenafstand"/>
                                   <w:spacing w:after="120"/>
                                   <w:rPr>
                                     <w:rFonts w:asciiTheme="majorHAnsi" w:eastAsiaTheme="majorEastAsia" w:hAnsiTheme="majorHAnsi" w:cstheme="majorBidi"/>
@@ -436,7 +434,7 @@
                             <w:sdtContent>
                               <w:p>
                                 <w:pPr>
-                                  <w:pStyle w:val="NoSpacing"/>
+                                  <w:pStyle w:val="Geenafstand"/>
                                   <w:rPr>
                                     <w:color w:val="FFFFFF" w:themeColor="background1"/>
                                     <w:sz w:val="28"/>
@@ -482,7 +480,7 @@
                             <w:sdtContent>
                               <w:p>
                                 <w:pPr>
-                                  <w:pStyle w:val="NoSpacing"/>
+                                  <w:pStyle w:val="Geenafstand"/>
                                   <w:rPr>
                                     <w:color w:val="FFFFFF" w:themeColor="background1"/>
                                     <w:sz w:val="32"/>
@@ -503,7 +501,7 @@
                           </w:sdt>
                           <w:p>
                             <w:pPr>
-                              <w:pStyle w:val="NoSpacing"/>
+                              <w:pStyle w:val="Geenafstand"/>
                               <w:rPr>
                                 <w:color w:val="FFFFFF" w:themeColor="background1"/>
                                 <w:sz w:val="18"/>
@@ -538,7 +536,6 @@
                                 </w:r>
                               </w:sdtContent>
                             </w:sdt>
-                            <w:proofErr w:type="gramStart"/>
                             <w:r>
                               <w:rPr>
                                 <w:color w:val="FFFFFF" w:themeColor="background1"/>
@@ -547,7 +544,6 @@
                               </w:rPr>
                               <w:t>  </w:t>
                             </w:r>
-                            <w:proofErr w:type="gramEnd"/>
                             <w:sdt>
                               <w:sdtPr>
                                 <w:rPr>
@@ -615,7 +611,7 @@
       <w:sdtContent>
         <w:p>
           <w:pPr>
-            <w:pStyle w:val="TOCHeading"/>
+            <w:pStyle w:val="Kopvaninhoudsopgave"/>
           </w:pPr>
           <w:r>
             <w:t>Table of Contents</w:t>
@@ -623,7 +619,7 @@
         </w:p>
         <w:p>
           <w:pPr>
-            <w:pStyle w:val="TOC1"/>
+            <w:pStyle w:val="Inhopg1"/>
             <w:tabs>
               <w:tab w:val="right" w:leader="dot" w:pos="9062"/>
             </w:tabs>
@@ -645,115 +641,68 @@
           <w:r>
             <w:fldChar w:fldCharType="separate"/>
           </w:r>
-          <w:bookmarkStart w:id="0" w:name="_GoBack"/>
-          <w:bookmarkEnd w:id="0"/>
-          <w:r>
-            <w:rPr>
-              <w:rStyle w:val="Hyperlink"/>
-              <w:noProof/>
-            </w:rPr>
-            <w:fldChar w:fldCharType="begin"/>
-          </w:r>
-          <w:r>
-            <w:rPr>
-              <w:rStyle w:val="Hyperlink"/>
-              <w:noProof/>
-            </w:rPr>
-            <w:instrText xml:space="preserve"> </w:instrText>
-          </w:r>
-          <w:r>
-            <w:rPr>
-              <w:noProof/>
-            </w:rPr>
-            <w:instrText>HYPERLINK \l "_Toc436822685"</w:instrText>
-          </w:r>
-          <w:r>
-            <w:rPr>
-              <w:rStyle w:val="Hyperlink"/>
-              <w:noProof/>
-            </w:rPr>
-            <w:instrText xml:space="preserve"> </w:instrText>
-          </w:r>
-          <w:r>
-            <w:rPr>
-              <w:rStyle w:val="Hyperlink"/>
-              <w:noProof/>
-            </w:rPr>
-          </w:r>
-          <w:r>
-            <w:rPr>
-              <w:rStyle w:val="Hyperlink"/>
-              <w:noProof/>
-            </w:rPr>
-            <w:fldChar w:fldCharType="separate"/>
-          </w:r>
-          <w:r>
-            <w:rPr>
-              <w:rStyle w:val="Hyperlink"/>
-              <w:b/>
-              <w:noProof/>
-            </w:rPr>
-            <w:t>Github</w:t>
-          </w:r>
-          <w:r>
-            <w:rPr>
-              <w:noProof/>
-              <w:webHidden/>
-            </w:rPr>
-            <w:tab/>
-          </w:r>
-          <w:r>
-            <w:rPr>
-              <w:noProof/>
-              <w:webHidden/>
-            </w:rPr>
-            <w:fldChar w:fldCharType="begin"/>
-          </w:r>
-          <w:r>
-            <w:rPr>
-              <w:noProof/>
-              <w:webHidden/>
-            </w:rPr>
-            <w:instrText xml:space="preserve"> PAGEREF _Toc436822685 \h </w:instrText>
-          </w:r>
-          <w:r>
-            <w:rPr>
-              <w:noProof/>
-              <w:webHidden/>
-            </w:rPr>
-          </w:r>
-          <w:r>
-            <w:rPr>
-              <w:noProof/>
-              <w:webHidden/>
-            </w:rPr>
-            <w:fldChar w:fldCharType="separate"/>
-          </w:r>
-          <w:r>
-            <w:rPr>
-              <w:noProof/>
-              <w:webHidden/>
-            </w:rPr>
-            <w:t>3</w:t>
-          </w:r>
-          <w:r>
-            <w:rPr>
-              <w:noProof/>
-              <w:webHidden/>
-            </w:rPr>
-            <w:fldChar w:fldCharType="end"/>
-          </w:r>
-          <w:r>
-            <w:rPr>
-              <w:rStyle w:val="Hyperlink"/>
-              <w:noProof/>
-            </w:rPr>
-            <w:fldChar w:fldCharType="end"/>
-          </w:r>
+          <w:hyperlink w:anchor="_Toc436822685" w:history="1">
+            <w:r>
+              <w:rPr>
+                <w:rStyle w:val="Hyperlink"/>
+                <w:b/>
+                <w:noProof/>
+              </w:rPr>
+              <w:t>Github</w:t>
+            </w:r>
+            <w:r>
+              <w:rPr>
+                <w:noProof/>
+                <w:webHidden/>
+              </w:rPr>
+              <w:tab/>
+            </w:r>
+            <w:r>
+              <w:rPr>
+                <w:noProof/>
+                <w:webHidden/>
+              </w:rPr>
+              <w:fldChar w:fldCharType="begin"/>
+            </w:r>
+            <w:r>
+              <w:rPr>
+                <w:noProof/>
+                <w:webHidden/>
+              </w:rPr>
+              <w:instrText xml:space="preserve"> PAGEREF _Toc436822685 \h </w:instrText>
+            </w:r>
+            <w:r>
+              <w:rPr>
+                <w:noProof/>
+                <w:webHidden/>
+              </w:rPr>
+            </w:r>
+            <w:r>
+              <w:rPr>
+                <w:noProof/>
+                <w:webHidden/>
+              </w:rPr>
+              <w:fldChar w:fldCharType="separate"/>
+            </w:r>
+            <w:r>
+              <w:rPr>
+                <w:noProof/>
+                <w:webHidden/>
+              </w:rPr>
+              <w:t>3</w:t>
+            </w:r>
+            <w:r>
+              <w:rPr>
+                <w:noProof/>
+                <w:webHidden/>
+              </w:rPr>
+              <w:fldChar w:fldCharType="end"/>
+            </w:r>
+          </w:hyperlink>
         </w:p>
         <w:p>
           <w:pPr>
-            <w:pStyle w:val="TOC2"/>
+            <w:pStyle w:val="Inhopg2"/>
             <w:tabs>
               <w:tab w:val="right" w:leader="dot" w:pos="9062"/>
             </w:tabs>
@@ -823,7 +772,7 @@
         </w:p>
         <w:p>
           <w:pPr>
-            <w:pStyle w:val="TOC2"/>
+            <w:pStyle w:val="Inhopg2"/>
             <w:tabs>
               <w:tab w:val="right" w:leader="dot" w:pos="9062"/>
             </w:tabs>
@@ -893,7 +842,7 @@
         </w:p>
         <w:p>
           <w:pPr>
-            <w:pStyle w:val="TOC1"/>
+            <w:pStyle w:val="Inhopg1"/>
             <w:tabs>
               <w:tab w:val="right" w:leader="dot" w:pos="9062"/>
             </w:tabs>
@@ -965,7 +914,7 @@
         </w:p>
         <w:p>
           <w:pPr>
-            <w:pStyle w:val="TOC2"/>
+            <w:pStyle w:val="Inhopg2"/>
             <w:tabs>
               <w:tab w:val="right" w:leader="dot" w:pos="9062"/>
             </w:tabs>
@@ -1036,7 +985,7 @@
         </w:p>
         <w:p>
           <w:pPr>
-            <w:pStyle w:val="TOC2"/>
+            <w:pStyle w:val="Inhopg2"/>
             <w:tabs>
               <w:tab w:val="right" w:leader="dot" w:pos="9062"/>
             </w:tabs>
@@ -1106,7 +1055,7 @@
         </w:p>
         <w:p>
           <w:pPr>
-            <w:pStyle w:val="TOC2"/>
+            <w:pStyle w:val="Inhopg2"/>
             <w:tabs>
               <w:tab w:val="right" w:leader="dot" w:pos="9062"/>
             </w:tabs>
@@ -1177,7 +1126,7 @@
         </w:p>
         <w:p>
           <w:pPr>
-            <w:pStyle w:val="TOC2"/>
+            <w:pStyle w:val="Inhopg2"/>
             <w:tabs>
               <w:tab w:val="right" w:leader="dot" w:pos="9062"/>
             </w:tabs>
@@ -1247,7 +1196,7 @@
         </w:p>
         <w:p>
           <w:pPr>
-            <w:pStyle w:val="TOC2"/>
+            <w:pStyle w:val="Inhopg2"/>
             <w:tabs>
               <w:tab w:val="right" w:leader="dot" w:pos="9062"/>
             </w:tabs>
@@ -1318,7 +1267,7 @@
         </w:p>
         <w:p>
           <w:pPr>
-            <w:pStyle w:val="TOC2"/>
+            <w:pStyle w:val="Inhopg2"/>
             <w:tabs>
               <w:tab w:val="right" w:leader="dot" w:pos="9062"/>
             </w:tabs>
@@ -1388,7 +1337,7 @@
         </w:p>
         <w:p>
           <w:pPr>
-            <w:pStyle w:val="TOC2"/>
+            <w:pStyle w:val="Inhopg2"/>
             <w:tabs>
               <w:tab w:val="right" w:leader="dot" w:pos="9062"/>
             </w:tabs>
@@ -1458,7 +1407,7 @@
         </w:p>
         <w:p>
           <w:pPr>
-            <w:pStyle w:val="TOC2"/>
+            <w:pStyle w:val="Inhopg2"/>
             <w:tabs>
               <w:tab w:val="right" w:leader="dot" w:pos="9062"/>
             </w:tabs>
@@ -1528,7 +1477,7 @@
         </w:p>
         <w:p>
           <w:pPr>
-            <w:pStyle w:val="TOC3"/>
+            <w:pStyle w:val="Inhopg3"/>
             <w:tabs>
               <w:tab w:val="right" w:leader="dot" w:pos="9062"/>
             </w:tabs>
@@ -1598,7 +1547,7 @@
         </w:p>
         <w:p>
           <w:pPr>
-            <w:pStyle w:val="TOC3"/>
+            <w:pStyle w:val="Inhopg3"/>
             <w:tabs>
               <w:tab w:val="right" w:leader="dot" w:pos="9062"/>
             </w:tabs>
@@ -1668,7 +1617,7 @@
         </w:p>
         <w:p>
           <w:pPr>
-            <w:pStyle w:val="TOC1"/>
+            <w:pStyle w:val="Inhopg1"/>
             <w:tabs>
               <w:tab w:val="right" w:leader="dot" w:pos="9062"/>
             </w:tabs>
@@ -1739,7 +1688,7 @@
         </w:p>
         <w:p>
           <w:pPr>
-            <w:pStyle w:val="TOC2"/>
+            <w:pStyle w:val="Inhopg2"/>
             <w:tabs>
               <w:tab w:val="right" w:leader="dot" w:pos="9062"/>
             </w:tabs>
@@ -1809,7 +1758,7 @@
         </w:p>
         <w:p>
           <w:pPr>
-            <w:pStyle w:val="TOC2"/>
+            <w:pStyle w:val="Inhopg2"/>
             <w:tabs>
               <w:tab w:val="right" w:leader="dot" w:pos="9062"/>
             </w:tabs>
@@ -1880,7 +1829,7 @@
         </w:p>
         <w:p>
           <w:pPr>
-            <w:pStyle w:val="TOC1"/>
+            <w:pStyle w:val="Inhopg1"/>
             <w:tabs>
               <w:tab w:val="right" w:leader="dot" w:pos="9062"/>
             </w:tabs>
@@ -1951,7 +1900,7 @@
         </w:p>
         <w:p>
           <w:pPr>
-            <w:pStyle w:val="TOC2"/>
+            <w:pStyle w:val="Inhopg2"/>
             <w:tabs>
               <w:tab w:val="right" w:leader="dot" w:pos="9062"/>
             </w:tabs>
@@ -2021,7 +1970,7 @@
         </w:p>
         <w:p>
           <w:pPr>
-            <w:pStyle w:val="TOC3"/>
+            <w:pStyle w:val="Inhopg3"/>
             <w:tabs>
               <w:tab w:val="right" w:leader="dot" w:pos="9062"/>
             </w:tabs>
@@ -2091,7 +2040,7 @@
         </w:p>
         <w:p>
           <w:pPr>
-            <w:pStyle w:val="TOC2"/>
+            <w:pStyle w:val="Inhopg2"/>
             <w:tabs>
               <w:tab w:val="right" w:leader="dot" w:pos="9062"/>
             </w:tabs>
@@ -2161,7 +2110,7 @@
         </w:p>
         <w:p>
           <w:pPr>
-            <w:pStyle w:val="TOC3"/>
+            <w:pStyle w:val="Inhopg3"/>
             <w:tabs>
               <w:tab w:val="right" w:leader="dot" w:pos="9062"/>
             </w:tabs>
@@ -2231,7 +2180,7 @@
         </w:p>
         <w:p>
           <w:pPr>
-            <w:pStyle w:val="TOC3"/>
+            <w:pStyle w:val="Inhopg3"/>
             <w:tabs>
               <w:tab w:val="right" w:leader="dot" w:pos="9062"/>
             </w:tabs>
@@ -2301,7 +2250,7 @@
         </w:p>
         <w:p>
           <w:pPr>
-            <w:pStyle w:val="TOC2"/>
+            <w:pStyle w:val="Inhopg2"/>
             <w:tabs>
               <w:tab w:val="right" w:leader="dot" w:pos="9062"/>
             </w:tabs>
@@ -2371,7 +2320,7 @@
         </w:p>
         <w:p>
           <w:pPr>
-            <w:pStyle w:val="TOC2"/>
+            <w:pStyle w:val="Inhopg2"/>
             <w:tabs>
               <w:tab w:val="right" w:leader="dot" w:pos="9062"/>
             </w:tabs>
@@ -2441,7 +2390,7 @@
         </w:p>
         <w:p>
           <w:pPr>
-            <w:pStyle w:val="TOC2"/>
+            <w:pStyle w:val="Inhopg2"/>
             <w:tabs>
               <w:tab w:val="right" w:leader="dot" w:pos="9062"/>
             </w:tabs>
@@ -2511,7 +2460,7 @@
         </w:p>
         <w:p>
           <w:pPr>
-            <w:pStyle w:val="TOC1"/>
+            <w:pStyle w:val="Inhopg1"/>
             <w:tabs>
               <w:tab w:val="right" w:leader="dot" w:pos="9062"/>
             </w:tabs>
@@ -2582,7 +2531,7 @@
         </w:p>
         <w:p>
           <w:pPr>
-            <w:pStyle w:val="TOC2"/>
+            <w:pStyle w:val="Inhopg2"/>
             <w:tabs>
               <w:tab w:val="right" w:leader="dot" w:pos="9062"/>
             </w:tabs>
@@ -2652,7 +2601,7 @@
         </w:p>
         <w:p>
           <w:pPr>
-            <w:pStyle w:val="TOC1"/>
+            <w:pStyle w:val="Inhopg1"/>
             <w:tabs>
               <w:tab w:val="right" w:leader="dot" w:pos="9062"/>
             </w:tabs>
@@ -2723,7 +2672,7 @@
         </w:p>
         <w:p>
           <w:pPr>
-            <w:pStyle w:val="TOC1"/>
+            <w:pStyle w:val="Inhopg1"/>
             <w:tabs>
               <w:tab w:val="right" w:leader="dot" w:pos="9062"/>
             </w:tabs>
@@ -2794,7 +2743,7 @@
         </w:p>
         <w:p>
           <w:pPr>
-            <w:pStyle w:val="TOC2"/>
+            <w:pStyle w:val="Inhopg2"/>
             <w:tabs>
               <w:tab w:val="right" w:leader="dot" w:pos="9062"/>
             </w:tabs>
@@ -2865,7 +2814,7 @@
         </w:p>
         <w:p>
           <w:pPr>
-            <w:pStyle w:val="TOC2"/>
+            <w:pStyle w:val="Inhopg2"/>
             <w:tabs>
               <w:tab w:val="right" w:leader="dot" w:pos="9062"/>
             </w:tabs>
@@ -2935,7 +2884,7 @@
         </w:p>
         <w:p>
           <w:pPr>
-            <w:pStyle w:val="TOC1"/>
+            <w:pStyle w:val="Inhopg1"/>
             <w:tabs>
               <w:tab w:val="right" w:leader="dot" w:pos="9062"/>
             </w:tabs>
@@ -3006,7 +2955,7 @@
         </w:p>
         <w:p>
           <w:pPr>
-            <w:pStyle w:val="TOC2"/>
+            <w:pStyle w:val="Inhopg2"/>
             <w:tabs>
               <w:tab w:val="right" w:leader="dot" w:pos="9062"/>
             </w:tabs>
@@ -3076,7 +3025,7 @@
         </w:p>
         <w:p>
           <w:pPr>
-            <w:pStyle w:val="TOC2"/>
+            <w:pStyle w:val="Inhopg2"/>
             <w:tabs>
               <w:tab w:val="right" w:leader="dot" w:pos="9062"/>
             </w:tabs>
@@ -3147,7 +3096,7 @@
         </w:p>
         <w:p>
           <w:pPr>
-            <w:pStyle w:val="TOC2"/>
+            <w:pStyle w:val="Inhopg2"/>
             <w:tabs>
               <w:tab w:val="right" w:leader="dot" w:pos="9062"/>
             </w:tabs>
@@ -3218,7 +3167,7 @@
         </w:p>
         <w:p>
           <w:pPr>
-            <w:pStyle w:val="TOC2"/>
+            <w:pStyle w:val="Inhopg2"/>
             <w:tabs>
               <w:tab w:val="right" w:leader="dot" w:pos="9062"/>
             </w:tabs>
@@ -3289,7 +3238,7 @@
         </w:p>
         <w:p>
           <w:pPr>
-            <w:pStyle w:val="TOC1"/>
+            <w:pStyle w:val="Inhopg1"/>
             <w:tabs>
               <w:tab w:val="right" w:leader="dot" w:pos="9062"/>
             </w:tabs>
@@ -3361,7 +3310,7 @@
         </w:p>
         <w:p>
           <w:pPr>
-            <w:pStyle w:val="TOC2"/>
+            <w:pStyle w:val="Inhopg2"/>
             <w:tabs>
               <w:tab w:val="right" w:leader="dot" w:pos="9062"/>
             </w:tabs>
@@ -3432,7 +3381,7 @@
         </w:p>
         <w:p>
           <w:pPr>
-            <w:pStyle w:val="TOC3"/>
+            <w:pStyle w:val="Inhopg3"/>
             <w:tabs>
               <w:tab w:val="right" w:leader="dot" w:pos="9062"/>
             </w:tabs>
@@ -3503,7 +3452,7 @@
         </w:p>
         <w:p>
           <w:pPr>
-            <w:pStyle w:val="TOC3"/>
+            <w:pStyle w:val="Inhopg3"/>
             <w:tabs>
               <w:tab w:val="right" w:leader="dot" w:pos="9062"/>
             </w:tabs>
@@ -3574,7 +3523,7 @@
         </w:p>
         <w:p>
           <w:pPr>
-            <w:pStyle w:val="TOC3"/>
+            <w:pStyle w:val="Inhopg3"/>
             <w:tabs>
               <w:tab w:val="right" w:leader="dot" w:pos="9062"/>
             </w:tabs>
@@ -3645,7 +3594,7 @@
         </w:p>
         <w:p>
           <w:pPr>
-            <w:pStyle w:val="TOC3"/>
+            <w:pStyle w:val="Inhopg3"/>
             <w:tabs>
               <w:tab w:val="right" w:leader="dot" w:pos="9062"/>
             </w:tabs>
@@ -3716,7 +3665,7 @@
         </w:p>
         <w:p>
           <w:pPr>
-            <w:pStyle w:val="TOC3"/>
+            <w:pStyle w:val="Inhopg3"/>
             <w:tabs>
               <w:tab w:val="right" w:leader="dot" w:pos="9062"/>
             </w:tabs>
@@ -3787,7 +3736,7 @@
         </w:p>
         <w:p>
           <w:pPr>
-            <w:pStyle w:val="TOC3"/>
+            <w:pStyle w:val="Inhopg3"/>
             <w:tabs>
               <w:tab w:val="right" w:leader="dot" w:pos="9062"/>
             </w:tabs>
@@ -3858,7 +3807,7 @@
         </w:p>
         <w:p>
           <w:pPr>
-            <w:pStyle w:val="TOC3"/>
+            <w:pStyle w:val="Inhopg3"/>
             <w:tabs>
               <w:tab w:val="right" w:leader="dot" w:pos="9062"/>
             </w:tabs>
@@ -3929,7 +3878,7 @@
         </w:p>
         <w:p>
           <w:pPr>
-            <w:pStyle w:val="TOC3"/>
+            <w:pStyle w:val="Inhopg3"/>
             <w:tabs>
               <w:tab w:val="right" w:leader="dot" w:pos="9062"/>
             </w:tabs>
@@ -4000,7 +3949,7 @@
         </w:p>
         <w:p>
           <w:pPr>
-            <w:pStyle w:val="TOC2"/>
+            <w:pStyle w:val="Inhopg2"/>
             <w:tabs>
               <w:tab w:val="right" w:leader="dot" w:pos="9062"/>
             </w:tabs>
@@ -4087,7 +4036,7 @@
     </w:sdt>
     <w:p>
       <w:pPr>
-        <w:pStyle w:val="Heading1"/>
+        <w:pStyle w:val="Kop1"/>
         <w:rPr>
           <w:b/>
         </w:rPr>
@@ -4095,7 +4044,7 @@
       <w:r>
         <w:br w:type="column"/>
       </w:r>
-      <w:bookmarkStart w:id="1" w:name="_Toc436822685"/>
+      <w:bookmarkStart w:id="0" w:name="_Toc436822685"/>
       <w:proofErr w:type="spellStart"/>
       <w:r>
         <w:rPr>
@@ -4104,23 +4053,18 @@
         <w:lastRenderedPageBreak/>
         <w:t>Github</w:t>
       </w:r>
+      <w:bookmarkEnd w:id="0"/>
+      <w:proofErr w:type="spellEnd"/>
+    </w:p>
+    <w:p>
+      <w:pPr>
+        <w:pStyle w:val="Kop2"/>
+      </w:pPr>
+      <w:bookmarkStart w:id="1" w:name="_Toc436822686"/>
+      <w:r>
+        <w:t>Conventie handleiding GitHub</w:t>
+      </w:r>
       <w:bookmarkEnd w:id="1"/>
-      <w:proofErr w:type="spellEnd"/>
-    </w:p>
-    <w:p>
-      <w:pPr>
-        <w:pStyle w:val="Heading2"/>
-      </w:pPr>
-      <w:bookmarkStart w:id="2" w:name="_Toc436822686"/>
-      <w:r>
-        <w:t xml:space="preserve">Conventie handleiding </w:t>
-      </w:r>
-      <w:proofErr w:type="spellStart"/>
-      <w:r>
-        <w:t>GitHub</w:t>
-      </w:r>
-      <w:bookmarkEnd w:id="2"/>
-      <w:proofErr w:type="spellEnd"/>
     </w:p>
     <w:p/>
     <w:p>
@@ -4135,18 +4079,14 @@
     </w:p>
     <w:p>
       <w:pPr>
-        <w:pStyle w:val="ListParagraph"/>
+        <w:pStyle w:val="Lijstalinea"/>
         <w:numPr>
           <w:ilvl w:val="0"/>
           <w:numId w:val="2"/>
         </w:numPr>
       </w:pPr>
       <w:r>
-        <w:t xml:space="preserve">De naam van het document begint altijd met de datum waarop het document is aangemaakt </w:t>
-      </w:r>
-      <w:proofErr w:type="gramStart"/>
-      <w:r>
-        <w:t>(</w:t>
+        <w:t>De naam van het document begint altijd met de datum waarop het document is aangemaakt (</w:t>
       </w:r>
       <w:proofErr w:type="spellStart"/>
       <w:r>
@@ -4156,11 +4096,10 @@
       <w:r>
         <w:t xml:space="preserve">).    </w:t>
       </w:r>
-      <w:proofErr w:type="gramEnd"/>
-    </w:p>
-    <w:p>
-      <w:pPr>
-        <w:pStyle w:val="ListParagraph"/>
+    </w:p>
+    <w:p>
+      <w:pPr>
+        <w:pStyle w:val="Lijstalinea"/>
         <w:numPr>
           <w:ilvl w:val="0"/>
           <w:numId w:val="2"/>
@@ -4172,7 +4111,7 @@
     </w:p>
     <w:p>
       <w:pPr>
-        <w:pStyle w:val="ListParagraph"/>
+        <w:pStyle w:val="Lijstalinea"/>
         <w:numPr>
           <w:ilvl w:val="0"/>
           <w:numId w:val="2"/>
@@ -4192,7 +4131,7 @@
     </w:p>
     <w:p>
       <w:pPr>
-        <w:pStyle w:val="ListParagraph"/>
+        <w:pStyle w:val="Lijstalinea"/>
         <w:numPr>
           <w:ilvl w:val="0"/>
           <w:numId w:val="2"/>
@@ -4204,7 +4143,7 @@
     </w:p>
     <w:p>
       <w:pPr>
-        <w:pStyle w:val="ListParagraph"/>
+        <w:pStyle w:val="Lijstalinea"/>
         <w:numPr>
           <w:ilvl w:val="0"/>
           <w:numId w:val="2"/>
@@ -4224,27 +4163,22 @@
     </w:p>
     <w:p>
       <w:pPr>
-        <w:pStyle w:val="Heading2"/>
-      </w:pPr>
-      <w:bookmarkStart w:id="3" w:name="_Toc436822687"/>
-      <w:proofErr w:type="spellStart"/>
-      <w:r>
-        <w:t>GitHub</w:t>
-      </w:r>
-      <w:proofErr w:type="spellEnd"/>
-      <w:r>
-        <w:t xml:space="preserve"> map structuur</w:t>
-      </w:r>
-      <w:bookmarkEnd w:id="3"/>
-    </w:p>
-    <w:p>
-      <w:pPr>
-        <w:pStyle w:val="NoSpacing"/>
-      </w:pPr>
-    </w:p>
-    <w:p>
-      <w:pPr>
-        <w:pStyle w:val="ListParagraph"/>
+        <w:pStyle w:val="Kop2"/>
+      </w:pPr>
+      <w:bookmarkStart w:id="2" w:name="_Toc436822687"/>
+      <w:r>
+        <w:t>GitHub map structuur</w:t>
+      </w:r>
+      <w:bookmarkEnd w:id="2"/>
+    </w:p>
+    <w:p>
+      <w:pPr>
+        <w:pStyle w:val="Geenafstand"/>
+      </w:pPr>
+    </w:p>
+    <w:p>
+      <w:pPr>
+        <w:pStyle w:val="Lijstalinea"/>
         <w:numPr>
           <w:ilvl w:val="0"/>
           <w:numId w:val="5"/>
@@ -4273,31 +4207,23 @@
     </w:p>
     <w:p>
       <w:pPr>
-        <w:pStyle w:val="ListParagraph"/>
+        <w:pStyle w:val="Lijstalinea"/>
         <w:numPr>
           <w:ilvl w:val="0"/>
           <w:numId w:val="5"/>
         </w:numPr>
       </w:pPr>
       <w:r>
-        <w:t>Files</w:t>
-      </w:r>
-      <w:proofErr w:type="gramStart"/>
-      <w:r>
-        <w:t>:</w:t>
-      </w:r>
-      <w:r>
-        <w:tab/>
-        <w:t>In</w:t>
-      </w:r>
-      <w:proofErr w:type="gramEnd"/>
-      <w:r>
-        <w:t xml:space="preserve"> de map “files” kun je de solution van het project vinden.</w:t>
-      </w:r>
-    </w:p>
-    <w:p>
-      <w:pPr>
-        <w:pStyle w:val="ListParagraph"/>
+        <w:t>Files:</w:t>
+      </w:r>
+      <w:r>
+        <w:tab/>
+        <w:t>In de map “files” kun je de solution van het project vinden.</w:t>
+      </w:r>
+    </w:p>
+    <w:p>
+      <w:pPr>
+        <w:pStyle w:val="Lijstalinea"/>
         <w:numPr>
           <w:ilvl w:val="0"/>
           <w:numId w:val="5"/>
@@ -4308,17 +4234,12 @@
         <w:t>Src</w:t>
       </w:r>
       <w:proofErr w:type="spellEnd"/>
-      <w:proofErr w:type="gramStart"/>
       <w:r>
         <w:t>:</w:t>
       </w:r>
       <w:r>
         <w:tab/>
-        <w:t>In</w:t>
-      </w:r>
-      <w:proofErr w:type="gramEnd"/>
-      <w:r>
-        <w:t xml:space="preserve"> de map “</w:t>
+        <w:t>In de map “</w:t>
       </w:r>
       <w:proofErr w:type="spellStart"/>
       <w:r>
@@ -4337,26 +4258,18 @@
     </w:p>
     <w:p>
       <w:pPr>
-        <w:pStyle w:val="ListParagraph"/>
+        <w:pStyle w:val="Lijstalinea"/>
         <w:numPr>
           <w:ilvl w:val="0"/>
           <w:numId w:val="5"/>
         </w:numPr>
       </w:pPr>
       <w:r>
-        <w:t>Test</w:t>
-      </w:r>
-      <w:proofErr w:type="gramStart"/>
-      <w:r>
-        <w:t>:</w:t>
-      </w:r>
-      <w:r>
-        <w:tab/>
-        <w:t>In</w:t>
-      </w:r>
-      <w:proofErr w:type="gramEnd"/>
-      <w:r>
-        <w:t xml:space="preserve"> de map “test” komt de </w:t>
+        <w:t>Test:</w:t>
+      </w:r>
+      <w:r>
+        <w:tab/>
+        <w:t xml:space="preserve">In de map “test” komt de </w:t>
       </w:r>
       <w:proofErr w:type="spellStart"/>
       <w:r>
@@ -4377,7 +4290,7 @@
     </w:p>
     <w:p>
       <w:pPr>
-        <w:pStyle w:val="ListParagraph"/>
+        <w:pStyle w:val="Lijstalinea"/>
         <w:numPr>
           <w:ilvl w:val="0"/>
           <w:numId w:val="5"/>
@@ -4400,7 +4313,7 @@
     <w:p/>
     <w:p>
       <w:pPr>
-        <w:pStyle w:val="Heading1"/>
+        <w:pStyle w:val="Kop1"/>
         <w:rPr>
           <w:b/>
           <w:lang w:val="en-US"/>
@@ -4412,7 +4325,7 @@
       <w:r>
         <w:br w:type="column"/>
       </w:r>
-      <w:bookmarkStart w:id="4" w:name="_Toc436822688"/>
+      <w:bookmarkStart w:id="3" w:name="_Toc436822688"/>
       <w:r>
         <w:rPr>
           <w:b/>
@@ -4421,27 +4334,27 @@
         <w:lastRenderedPageBreak/>
         <w:t>Story</w:t>
       </w:r>
+      <w:bookmarkEnd w:id="3"/>
+    </w:p>
+    <w:p>
+      <w:pPr>
+        <w:pStyle w:val="Kop2"/>
+        <w:rPr>
+          <w:lang w:val="en-US"/>
+        </w:rPr>
+      </w:pPr>
+      <w:bookmarkStart w:id="4" w:name="_Toc436822689"/>
+      <w:r>
+        <w:rPr>
+          <w:lang w:val="en-US"/>
+        </w:rPr>
+        <w:t>Enemy</w:t>
+      </w:r>
       <w:bookmarkEnd w:id="4"/>
     </w:p>
     <w:p>
       <w:pPr>
-        <w:pStyle w:val="Heading2"/>
-        <w:rPr>
-          <w:lang w:val="en-US"/>
-        </w:rPr>
-      </w:pPr>
-      <w:bookmarkStart w:id="5" w:name="_Toc436822689"/>
-      <w:r>
-        <w:rPr>
-          <w:lang w:val="en-US"/>
-        </w:rPr>
-        <w:t>Enemy</w:t>
-      </w:r>
-      <w:bookmarkEnd w:id="5"/>
-    </w:p>
-    <w:p>
-      <w:pPr>
-        <w:pStyle w:val="ListParagraph"/>
+        <w:pStyle w:val="Lijstalinea"/>
         <w:numPr>
           <w:ilvl w:val="0"/>
           <w:numId w:val="1"/>
@@ -4475,7 +4388,7 @@
     </w:p>
     <w:p>
       <w:pPr>
-        <w:pStyle w:val="ListParagraph"/>
+        <w:pStyle w:val="Lijstalinea"/>
         <w:numPr>
           <w:ilvl w:val="0"/>
           <w:numId w:val="1"/>
@@ -4487,19 +4400,19 @@
     </w:p>
     <w:p>
       <w:pPr>
-        <w:pStyle w:val="Heading2"/>
-      </w:pPr>
-      <w:bookmarkStart w:id="6" w:name="_Toc436822690"/>
+        <w:pStyle w:val="Kop2"/>
+      </w:pPr>
+      <w:bookmarkStart w:id="5" w:name="_Toc436822690"/>
       <w:proofErr w:type="spellStart"/>
       <w:r>
         <w:t>Character</w:t>
       </w:r>
-      <w:bookmarkEnd w:id="6"/>
+      <w:bookmarkEnd w:id="5"/>
       <w:proofErr w:type="spellEnd"/>
     </w:p>
     <w:p>
       <w:pPr>
-        <w:pStyle w:val="ListParagraph"/>
+        <w:pStyle w:val="Lijstalinea"/>
         <w:numPr>
           <w:ilvl w:val="0"/>
           <w:numId w:val="1"/>
@@ -4525,19 +4438,244 @@
     </w:p>
     <w:p>
       <w:pPr>
-        <w:pStyle w:val="Heading2"/>
-        <w:rPr>
-          <w:lang w:val="en-US"/>
-        </w:rPr>
-      </w:pPr>
-      <w:bookmarkStart w:id="7" w:name="_Toc436822691"/>
+        <w:pStyle w:val="Kop2"/>
+        <w:rPr>
+          <w:lang w:val="en-US"/>
+        </w:rPr>
+      </w:pPr>
+      <w:bookmarkStart w:id="6" w:name="_Toc436822691"/>
       <w:r>
         <w:rPr>
           <w:lang w:val="en-US"/>
         </w:rPr>
         <w:t>Weapons</w:t>
       </w:r>
+      <w:bookmarkEnd w:id="6"/>
+    </w:p>
+    <w:p>
+      <w:pPr>
+        <w:ind w:firstLine="708"/>
+        <w:rPr>
+          <w:lang w:val="en-US"/>
+        </w:rPr>
+      </w:pPr>
+      <w:r>
+        <w:rPr>
+          <w:lang w:val="en-US"/>
+        </w:rPr>
+        <w:t>- Pistol</w:t>
+      </w:r>
+    </w:p>
+    <w:p>
+      <w:pPr>
+        <w:ind w:firstLine="708"/>
+        <w:rPr>
+          <w:lang w:val="en-US"/>
+        </w:rPr>
+      </w:pPr>
+      <w:r>
+        <w:rPr>
+          <w:lang w:val="en-US"/>
+        </w:rPr>
+        <w:t>- MP5</w:t>
+      </w:r>
+    </w:p>
+    <w:p>
+      <w:pPr>
+        <w:ind w:firstLine="708"/>
+        <w:rPr>
+          <w:lang w:val="en-US"/>
+        </w:rPr>
+      </w:pPr>
+      <w:r>
+        <w:rPr>
+          <w:lang w:val="en-US"/>
+        </w:rPr>
+        <w:t>-</w:t>
+      </w:r>
+      <w:r>
+        <w:rPr>
+          <w:color w:val="FF0000"/>
+          <w:lang w:val="en-US"/>
+        </w:rPr>
+        <w:t xml:space="preserve"> Uzi</w:t>
+      </w:r>
+    </w:p>
+    <w:p>
+      <w:pPr>
+        <w:ind w:firstLine="708"/>
+        <w:rPr>
+          <w:lang w:val="en-US"/>
+        </w:rPr>
+      </w:pPr>
+      <w:r>
+        <w:rPr>
+          <w:lang w:val="en-US"/>
+        </w:rPr>
+        <w:t>- AK-47</w:t>
+      </w:r>
+    </w:p>
+    <w:p>
+      <w:pPr>
+        <w:ind w:firstLine="708"/>
+        <w:rPr>
+          <w:color w:val="FF0000"/>
+          <w:lang w:val="en-US"/>
+        </w:rPr>
+      </w:pPr>
+      <w:r>
+        <w:rPr>
+          <w:color w:val="FF0000"/>
+          <w:lang w:val="en-US"/>
+        </w:rPr>
+        <w:t>- M16A2</w:t>
+      </w:r>
+    </w:p>
+    <w:p>
+      <w:pPr>
+        <w:ind w:firstLine="708"/>
+        <w:rPr>
+          <w:color w:val="FF0000"/>
+          <w:lang w:val="en-US"/>
+        </w:rPr>
+      </w:pPr>
+      <w:r>
+        <w:rPr>
+          <w:color w:val="FF0000"/>
+          <w:lang w:val="en-US"/>
+        </w:rPr>
+        <w:t>- PSG-1</w:t>
+      </w:r>
+    </w:p>
+    <w:p>
+      <w:pPr>
+        <w:ind w:firstLine="708"/>
+        <w:rPr>
+          <w:lang w:val="en-US"/>
+        </w:rPr>
+      </w:pPr>
+      <w:r>
+        <w:rPr>
+          <w:lang w:val="en-US"/>
+        </w:rPr>
+        <w:t>- M50</w:t>
+      </w:r>
+    </w:p>
+    <w:p>
+      <w:pPr>
+        <w:ind w:firstLine="708"/>
+        <w:rPr>
+          <w:lang w:val="en-US"/>
+        </w:rPr>
+      </w:pPr>
+      <w:r>
+        <w:rPr>
+          <w:lang w:val="en-US"/>
+        </w:rPr>
+        <w:t>- RPG 7</w:t>
+      </w:r>
+    </w:p>
+    <w:p>
+      <w:pPr>
+        <w:ind w:firstLine="708"/>
+        <w:rPr>
+          <w:color w:val="FF0000"/>
+          <w:lang w:val="en-US"/>
+        </w:rPr>
+      </w:pPr>
+      <w:r>
+        <w:rPr>
+          <w:color w:val="FF0000"/>
+          <w:lang w:val="en-US"/>
+        </w:rPr>
+        <w:t>- SAW (Rocket Launcher)</w:t>
+      </w:r>
+    </w:p>
+    <w:p>
+      <w:pPr>
+        <w:ind w:firstLine="708"/>
+        <w:rPr>
+          <w:lang w:val="en-US"/>
+        </w:rPr>
+      </w:pPr>
+      <w:r>
+        <w:rPr>
+          <w:lang w:val="en-US"/>
+        </w:rPr>
+        <w:t xml:space="preserve">- </w:t>
+      </w:r>
+      <w:proofErr w:type="spellStart"/>
+      <w:r>
+        <w:rPr>
+          <w:lang w:val="en-US"/>
+        </w:rPr>
+        <w:t>Mi</w:t>
+      </w:r>
+      <w:r>
+        <w:rPr>
+          <w:lang w:val="en-US"/>
+        </w:rPr>
+        <w:t>nigun</w:t>
+      </w:r>
+      <w:proofErr w:type="spellEnd"/>
+    </w:p>
+    <w:p>
+      <w:pPr>
+        <w:ind w:firstLine="708"/>
+        <w:rPr>
+          <w:lang w:val="en-US"/>
+        </w:rPr>
+      </w:pPr>
+      <w:r>
+        <w:rPr>
+          <w:lang w:val="en-US"/>
+        </w:rPr>
+        <w:t xml:space="preserve">- </w:t>
+      </w:r>
+      <w:proofErr w:type="spellStart"/>
+      <w:r>
+        <w:rPr>
+          <w:lang w:val="en-US"/>
+        </w:rPr>
+        <w:t>Lasergun</w:t>
+      </w:r>
+      <w:proofErr w:type="spellEnd"/>
+      <w:r>
+        <w:rPr>
+          <w:lang w:val="en-US"/>
+        </w:rPr>
+        <w:t xml:space="preserve"> (Recharged per shot)</w:t>
+      </w:r>
+    </w:p>
+    <w:p>
+      <w:pPr>
+        <w:pStyle w:val="Kop2"/>
+      </w:pPr>
+      <w:bookmarkStart w:id="7" w:name="_Toc436822692"/>
+      <w:proofErr w:type="spellStart"/>
+      <w:r>
+        <w:t>Ammo</w:t>
+      </w:r>
       <w:bookmarkEnd w:id="7"/>
+      <w:proofErr w:type="spellEnd"/>
+    </w:p>
+    <w:p>
+      <w:r>
+        <w:tab/>
+        <w:t xml:space="preserve">(wapen - aantal schoten </w:t>
+      </w:r>
+      <w:r>
+        <w:tab/>
+        <w:t xml:space="preserve">– aantal magazijnen – </w:t>
+      </w:r>
+      <w:proofErr w:type="spellStart"/>
+      <w:r>
+        <w:t>hitmarks</w:t>
+      </w:r>
+      <w:proofErr w:type="spellEnd"/>
+      <w:r>
+        <w:t xml:space="preserve"> voordat (easy)ufo neergaat)</w:t>
+      </w:r>
     </w:p>
     <w:p>
       <w:pPr>
@@ -4550,7 +4688,70 @@
         <w:rPr>
           <w:lang w:val="en-US"/>
         </w:rPr>
-        <w:t>- Pistol</w:t>
+        <w:t>Pistol</w:t>
+      </w:r>
+      <w:r>
+        <w:rPr>
+          <w:lang w:val="en-US"/>
+        </w:rPr>
+        <w:tab/>
+      </w:r>
+      <w:r>
+        <w:sym w:font="Wingdings" w:char="F0E0"/>
+      </w:r>
+      <w:r>
+        <w:rPr>
+          <w:lang w:val="en-US"/>
+        </w:rPr>
+        <w:t xml:space="preserve"> single shot</w:t>
+      </w:r>
+      <w:r>
+        <w:rPr>
+          <w:lang w:val="en-US"/>
+        </w:rPr>
+        <w:tab/>
+      </w:r>
+      <w:r>
+        <w:rPr>
+          <w:lang w:val="en-US"/>
+        </w:rPr>
+        <w:tab/>
+      </w:r>
+      <w:r>
+        <w:sym w:font="Wingdings" w:char="F0E0"/>
+      </w:r>
+      <w:r>
+        <w:rPr>
+          <w:lang w:val="en-US"/>
+        </w:rPr>
+        <w:t xml:space="preserve"> </w:t>
+      </w:r>
+      <w:r>
+        <w:rPr>
+          <w:lang w:val="en-US"/>
+        </w:rPr>
+        <w:t>3 (16)</w:t>
+      </w:r>
+      <w:r>
+        <w:rPr>
+          <w:lang w:val="en-US"/>
+        </w:rPr>
+        <w:tab/>
+      </w:r>
+      <w:r>
+        <w:rPr>
+          <w:lang w:val="en-US"/>
+        </w:rPr>
+        <w:tab/>
+      </w:r>
+      <w:r>
+        <w:sym w:font="Wingdings" w:char="F0E0"/>
+      </w:r>
+      <w:r>
+        <w:rPr>
+          <w:lang w:val="en-US"/>
+        </w:rPr>
+        <w:t xml:space="preserve"> 5× </w:t>
       </w:r>
     </w:p>
     <w:p>
@@ -4564,28 +4765,166 @@
         <w:rPr>
           <w:lang w:val="en-US"/>
         </w:rPr>
-        <w:t>- MP5</w:t>
+        <w:t>MP5</w:t>
+      </w:r>
+      <w:r>
+        <w:rPr>
+          <w:lang w:val="en-US"/>
+        </w:rPr>
+        <w:tab/>
+      </w:r>
+      <w:r>
+        <w:rPr>
+          <w:lang w:val="en-US"/>
+        </w:rPr>
+        <w:sym w:font="Wingdings" w:char="F0E0"/>
+      </w:r>
+      <w:r>
+        <w:rPr>
+          <w:lang w:val="en-US"/>
+        </w:rPr>
+        <w:t>triple shot</w:t>
+      </w:r>
+      <w:r>
+        <w:rPr>
+          <w:lang w:val="en-US"/>
+        </w:rPr>
+        <w:tab/>
+      </w:r>
+      <w:r>
+        <w:rPr>
+          <w:lang w:val="en-US"/>
+        </w:rPr>
+        <w:tab/>
+      </w:r>
+      <w:r>
+        <w:rPr>
+          <w:lang w:val="en-US"/>
+        </w:rPr>
+        <w:sym w:font="Wingdings" w:char="F0E0"/>
+      </w:r>
+      <w:r>
+        <w:rPr>
+          <w:lang w:val="en-US"/>
+        </w:rPr>
+        <w:t xml:space="preserve"> 4 (30)</w:t>
+      </w:r>
+      <w:r>
+        <w:rPr>
+          <w:lang w:val="en-US"/>
+        </w:rPr>
+        <w:tab/>
+      </w:r>
+      <w:r>
+        <w:rPr>
+          <w:lang w:val="en-US"/>
+        </w:rPr>
+        <w:tab/>
+      </w:r>
+      <w:r>
+        <w:rPr>
+          <w:lang w:val="en-US"/>
+        </w:rPr>
+        <w:sym w:font="Wingdings" w:char="F0E0"/>
+      </w:r>
+      <w:r>
+        <w:rPr>
+          <w:lang w:val="en-US"/>
+        </w:rPr>
+        <w:t>4x</w:t>
       </w:r>
     </w:p>
     <w:p>
       <w:pPr>
         <w:ind w:firstLine="708"/>
         <w:rPr>
-          <w:lang w:val="en-US"/>
-        </w:rPr>
-      </w:pPr>
-      <w:r>
-        <w:rPr>
-          <w:lang w:val="en-US"/>
-        </w:rPr>
-        <w:t>-</w:t>
-      </w:r>
-      <w:r>
-        <w:rPr>
           <w:color w:val="FF0000"/>
           <w:lang w:val="en-US"/>
         </w:rPr>
-        <w:t xml:space="preserve"> Uzi</w:t>
+      </w:pPr>
+      <w:r>
+        <w:rPr>
+          <w:color w:val="FF0000"/>
+          <w:lang w:val="en-US"/>
+        </w:rPr>
+        <w:t>Uzi</w:t>
+      </w:r>
+      <w:r>
+        <w:rPr>
+          <w:color w:val="FF0000"/>
+          <w:lang w:val="en-US"/>
+        </w:rPr>
+        <w:tab/>
+      </w:r>
+      <w:r>
+        <w:rPr>
+          <w:color w:val="FF0000"/>
+          <w:lang w:val="en-US"/>
+        </w:rPr>
+        <w:sym w:font="Wingdings" w:char="F0E0"/>
+      </w:r>
+      <w:r>
+        <w:rPr>
+          <w:color w:val="FF0000"/>
+          <w:lang w:val="en-US"/>
+        </w:rPr>
+        <w:t>triple shot</w:t>
+      </w:r>
+      <w:r>
+        <w:rPr>
+          <w:color w:val="FF0000"/>
+          <w:lang w:val="en-US"/>
+        </w:rPr>
+        <w:tab/>
+      </w:r>
+      <w:r>
+        <w:rPr>
+          <w:color w:val="FF0000"/>
+          <w:lang w:val="en-US"/>
+        </w:rPr>
+        <w:tab/>
+      </w:r>
+      <w:r>
+        <w:rPr>
+          <w:color w:val="FF0000"/>
+          <w:lang w:val="en-US"/>
+        </w:rPr>
+        <w:sym w:font="Wingdings" w:char="F0E0"/>
+      </w:r>
+      <w:r>
+        <w:rPr>
+          <w:color w:val="FF0000"/>
+          <w:lang w:val="en-US"/>
+        </w:rPr>
+        <w:t>5 (36)</w:t>
+      </w:r>
+      <w:r>
+        <w:rPr>
+          <w:color w:val="FF0000"/>
+          <w:lang w:val="en-US"/>
+        </w:rPr>
+        <w:tab/>
+      </w:r>
+      <w:r>
+        <w:rPr>
+          <w:color w:val="FF0000"/>
+          <w:lang w:val="en-US"/>
+        </w:rPr>
+        <w:tab/>
+      </w:r>
+      <w:r>
+        <w:rPr>
+          <w:color w:val="FF0000"/>
+          <w:lang w:val="en-US"/>
+        </w:rPr>
+        <w:sym w:font="Wingdings" w:char="F0E0"/>
+      </w:r>
+      <w:r>
+        <w:rPr>
+          <w:color w:val="FF0000"/>
+          <w:lang w:val="en-US"/>
+        </w:rPr>
+        <w:t>3x</w:t>
       </w:r>
     </w:p>
     <w:p>
@@ -4599,7 +4938,73 @@
         <w:rPr>
           <w:lang w:val="en-US"/>
         </w:rPr>
-        <w:t>- AK-47</w:t>
+        <w:t>AK-47</w:t>
+      </w:r>
+      <w:r>
+        <w:rPr>
+          <w:lang w:val="en-US"/>
+        </w:rPr>
+        <w:tab/>
+      </w:r>
+      <w:r>
+        <w:rPr>
+          <w:lang w:val="en-US"/>
+        </w:rPr>
+        <w:sym w:font="Wingdings" w:char="F0E0"/>
+      </w:r>
+      <w:r>
+        <w:rPr>
+          <w:lang w:val="en-US"/>
+        </w:rPr>
+        <w:t>triple shot</w:t>
+      </w:r>
+      <w:r>
+        <w:rPr>
+          <w:lang w:val="en-US"/>
+        </w:rPr>
+        <w:tab/>
+      </w:r>
+      <w:r>
+        <w:rPr>
+          <w:lang w:val="en-US"/>
+        </w:rPr>
+        <w:tab/>
+      </w:r>
+      <w:r>
+        <w:rPr>
+          <w:lang w:val="en-US"/>
+        </w:rPr>
+        <w:sym w:font="Wingdings" w:char="F0E0"/>
+      </w:r>
+      <w:r>
+        <w:rPr>
+          <w:lang w:val="en-US"/>
+        </w:rPr>
+        <w:t>6 (24)</w:t>
+      </w:r>
+      <w:r>
+        <w:rPr>
+          <w:lang w:val="en-US"/>
+        </w:rPr>
+        <w:tab/>
+      </w:r>
+      <w:r>
+        <w:rPr>
+          <w:lang w:val="en-US"/>
+        </w:rPr>
+        <w:tab/>
+      </w:r>
+      <w:r>
+        <w:rPr>
+          <w:lang w:val="en-US"/>
+        </w:rPr>
+        <w:sym w:font="Wingdings" w:char="F0E0"/>
+      </w:r>
+      <w:r>
+        <w:rPr>
+          <w:lang w:val="en-US"/>
+        </w:rPr>
+        <w:t>2x</w:t>
       </w:r>
     </w:p>
     <w:p>
@@ -4615,7 +5020,84 @@
           <w:color w:val="FF0000"/>
           <w:lang w:val="en-US"/>
         </w:rPr>
-        <w:t>- M16A2</w:t>
+        <w:t>M16A2</w:t>
+      </w:r>
+      <w:r>
+        <w:rPr>
+          <w:color w:val="FF0000"/>
+          <w:lang w:val="en-US"/>
+        </w:rPr>
+        <w:tab/>
+      </w:r>
+      <w:r>
+        <w:rPr>
+          <w:color w:val="FF0000"/>
+          <w:lang w:val="en-US"/>
+        </w:rPr>
+        <w:sym w:font="Wingdings" w:char="F0E0"/>
+      </w:r>
+      <w:r>
+        <w:rPr>
+          <w:color w:val="FF0000"/>
+          <w:lang w:val="en-US"/>
+        </w:rPr>
+        <w:t>triple shot</w:t>
+      </w:r>
+      <w:r>
+        <w:rPr>
+          <w:color w:val="FF0000"/>
+          <w:lang w:val="en-US"/>
+        </w:rPr>
+        <w:tab/>
+      </w:r>
+      <w:r>
+        <w:rPr>
+          <w:color w:val="FF0000"/>
+          <w:lang w:val="en-US"/>
+        </w:rPr>
+        <w:tab/>
+      </w:r>
+      <w:r>
+        <w:rPr>
+          <w:color w:val="FF0000"/>
+          <w:lang w:val="en-US"/>
+        </w:rPr>
+        <w:sym w:font="Wingdings" w:char="F0E0"/>
+      </w:r>
+      <w:r>
+        <w:rPr>
+          <w:color w:val="FF0000"/>
+          <w:lang w:val="en-US"/>
+        </w:rPr>
+        <w:t>6 (24)</w:t>
+      </w:r>
+      <w:r>
+        <w:rPr>
+          <w:color w:val="FF0000"/>
+          <w:lang w:val="en-US"/>
+        </w:rPr>
+        <w:tab/>
+      </w:r>
+      <w:r>
+        <w:rPr>
+          <w:color w:val="FF0000"/>
+          <w:lang w:val="en-US"/>
+        </w:rPr>
+        <w:tab/>
+      </w:r>
+      <w:r>
+        <w:rPr>
+          <w:color w:val="FF0000"/>
+          <w:lang w:val="en-US"/>
+        </w:rPr>
+        <w:sym w:font="Wingdings" w:char="F0E0"/>
+      </w:r>
+      <w:r>
+        <w:rPr>
+          <w:color w:val="FF0000"/>
+          <w:lang w:val="en-US"/>
+        </w:rPr>
+        <w:t>2×</w:t>
       </w:r>
     </w:p>
     <w:p>
@@ -4631,7 +5113,84 @@
           <w:color w:val="FF0000"/>
           <w:lang w:val="en-US"/>
         </w:rPr>
-        <w:t>- PSG-1</w:t>
+        <w:t>PSG-1</w:t>
+      </w:r>
+      <w:r>
+        <w:rPr>
+          <w:color w:val="FF0000"/>
+          <w:lang w:val="en-US"/>
+        </w:rPr>
+        <w:tab/>
+      </w:r>
+      <w:r>
+        <w:rPr>
+          <w:color w:val="FF0000"/>
+          <w:lang w:val="en-US"/>
+        </w:rPr>
+        <w:sym w:font="Wingdings" w:char="F0E0"/>
+      </w:r>
+      <w:r>
+        <w:rPr>
+          <w:color w:val="FF0000"/>
+          <w:lang w:val="en-US"/>
+        </w:rPr>
+        <w:t xml:space="preserve"> single shot</w:t>
+      </w:r>
+      <w:r>
+        <w:rPr>
+          <w:color w:val="FF0000"/>
+          <w:lang w:val="en-US"/>
+        </w:rPr>
+        <w:tab/>
+      </w:r>
+      <w:r>
+        <w:rPr>
+          <w:color w:val="FF0000"/>
+          <w:lang w:val="en-US"/>
+        </w:rPr>
+        <w:tab/>
+      </w:r>
+      <w:r>
+        <w:rPr>
+          <w:color w:val="FF0000"/>
+          <w:lang w:val="en-US"/>
+        </w:rPr>
+        <w:sym w:font="Wingdings" w:char="F0E0"/>
+      </w:r>
+      <w:r>
+        <w:rPr>
+          <w:color w:val="FF0000"/>
+          <w:lang w:val="en-US"/>
+        </w:rPr>
+        <w:t>4 (10)</w:t>
+      </w:r>
+      <w:r>
+        <w:rPr>
+          <w:color w:val="FF0000"/>
+          <w:lang w:val="en-US"/>
+        </w:rPr>
+        <w:tab/>
+      </w:r>
+      <w:r>
+        <w:rPr>
+          <w:color w:val="FF0000"/>
+          <w:lang w:val="en-US"/>
+        </w:rPr>
+        <w:tab/>
+      </w:r>
+      <w:r>
+        <w:rPr>
+          <w:color w:val="FF0000"/>
+          <w:lang w:val="en-US"/>
+        </w:rPr>
+        <w:sym w:font="Wingdings" w:char="F0E0"/>
+      </w:r>
+      <w:r>
+        <w:rPr>
+          <w:color w:val="FF0000"/>
+          <w:lang w:val="en-US"/>
+        </w:rPr>
+        <w:t>2×</w:t>
       </w:r>
     </w:p>
     <w:p>
@@ -4645,7 +5204,85 @@
         <w:rPr>
           <w:lang w:val="en-US"/>
         </w:rPr>
-        <w:t>- M50</w:t>
+        <w:t>M50</w:t>
+      </w:r>
+      <w:r>
+        <w:rPr>
+          <w:lang w:val="en-US"/>
+        </w:rPr>
+        <w:tab/>
+      </w:r>
+      <w:r>
+        <w:rPr>
+          <w:lang w:val="en-US"/>
+        </w:rPr>
+        <w:sym w:font="Wingdings" w:char="F0E0"/>
+      </w:r>
+      <w:r>
+        <w:rPr>
+          <w:lang w:val="en-US"/>
+        </w:rPr>
+        <w:t xml:space="preserve"> </w:t>
+      </w:r>
+      <w:r>
+        <w:rPr>
+          <w:lang w:val="en-US"/>
+        </w:rPr>
+        <w:t>single shot</w:t>
+      </w:r>
+      <w:r>
+        <w:rPr>
+          <w:lang w:val="en-US"/>
+        </w:rPr>
+        <w:tab/>
+      </w:r>
+      <w:r>
+        <w:rPr>
+          <w:lang w:val="en-US"/>
+        </w:rPr>
+        <w:tab/>
+      </w:r>
+      <w:r>
+        <w:rPr>
+          <w:lang w:val="en-US"/>
+        </w:rPr>
+        <w:sym w:font="Wingdings" w:char="F0E0"/>
+      </w:r>
+      <w:r>
+        <w:rPr>
+          <w:lang w:val="en-US"/>
+        </w:rPr>
+        <w:t>4 (5)</w:t>
+      </w:r>
+      <w:r>
+        <w:rPr>
+          <w:lang w:val="en-US"/>
+        </w:rPr>
+        <w:tab/>
+      </w:r>
+      <w:r>
+        <w:rPr>
+          <w:lang w:val="en-US"/>
+        </w:rPr>
+        <w:tab/>
+      </w:r>
+      <w:r>
+        <w:rPr>
+          <w:lang w:val="en-US"/>
+        </w:rPr>
+        <w:tab/>
+      </w:r>
+      <w:r>
+        <w:rPr>
+          <w:lang w:val="en-US"/>
+        </w:rPr>
+        <w:sym w:font="Wingdings" w:char="F0E0"/>
+      </w:r>
+      <w:r>
+        <w:rPr>
+          <w:lang w:val="en-US"/>
+        </w:rPr>
+        <w:t>1×</w:t>
       </w:r>
     </w:p>
     <w:p>
@@ -4659,7 +5296,85 @@
         <w:rPr>
           <w:lang w:val="en-US"/>
         </w:rPr>
-        <w:t>- RPG 7</w:t>
+        <w:t>RPG 7</w:t>
+      </w:r>
+      <w:r>
+        <w:rPr>
+          <w:lang w:val="en-US"/>
+        </w:rPr>
+        <w:tab/>
+      </w:r>
+      <w:r>
+        <w:rPr>
+          <w:lang w:val="en-US"/>
+        </w:rPr>
+        <w:sym w:font="Wingdings" w:char="F0E0"/>
+      </w:r>
+      <w:r>
+        <w:rPr>
+          <w:lang w:val="en-US"/>
+        </w:rPr>
+        <w:t xml:space="preserve"> </w:t>
+      </w:r>
+      <w:r>
+        <w:rPr>
+          <w:lang w:val="en-US"/>
+        </w:rPr>
+        <w:t>single shot</w:t>
+      </w:r>
+      <w:r>
+        <w:rPr>
+          <w:lang w:val="en-US"/>
+        </w:rPr>
+        <w:tab/>
+      </w:r>
+      <w:r>
+        <w:rPr>
+          <w:lang w:val="en-US"/>
+        </w:rPr>
+        <w:tab/>
+      </w:r>
+      <w:r>
+        <w:rPr>
+          <w:lang w:val="en-US"/>
+        </w:rPr>
+        <w:sym w:font="Wingdings" w:char="F0E0"/>
+      </w:r>
+      <w:r>
+        <w:rPr>
+          <w:lang w:val="en-US"/>
+        </w:rPr>
+        <w:t>6 (1)</w:t>
+      </w:r>
+      <w:r>
+        <w:rPr>
+          <w:lang w:val="en-US"/>
+        </w:rPr>
+        <w:tab/>
+      </w:r>
+      <w:r>
+        <w:rPr>
+          <w:lang w:val="en-US"/>
+        </w:rPr>
+        <w:tab/>
+      </w:r>
+      <w:r>
+        <w:rPr>
+          <w:lang w:val="en-US"/>
+        </w:rPr>
+        <w:tab/>
+      </w:r>
+      <w:r>
+        <w:rPr>
+          <w:lang w:val="en-US"/>
+        </w:rPr>
+        <w:sym w:font="Wingdings" w:char="F0E0"/>
+      </w:r>
+      <w:r>
+        <w:rPr>
+          <w:lang w:val="en-US"/>
+        </w:rPr>
+        <w:t>2×</w:t>
       </w:r>
     </w:p>
     <w:p>
@@ -4675,7 +5390,91 @@
           <w:color w:val="FF0000"/>
           <w:lang w:val="en-US"/>
         </w:rPr>
-        <w:t>- SAW (Rocket Launcher)</w:t>
+        <w:t>SAW</w:t>
+      </w:r>
+      <w:r>
+        <w:rPr>
+          <w:color w:val="FF0000"/>
+          <w:lang w:val="en-US"/>
+        </w:rPr>
+        <w:tab/>
+      </w:r>
+      <w:r>
+        <w:rPr>
+          <w:color w:val="FF0000"/>
+          <w:lang w:val="en-US"/>
+        </w:rPr>
+        <w:sym w:font="Wingdings" w:char="F0E0"/>
+      </w:r>
+      <w:r>
+        <w:rPr>
+          <w:color w:val="FF0000"/>
+          <w:lang w:val="en-US"/>
+        </w:rPr>
+        <w:t>single shot</w:t>
+      </w:r>
+      <w:r>
+        <w:rPr>
+          <w:color w:val="FF0000"/>
+          <w:lang w:val="en-US"/>
+        </w:rPr>
+        <w:tab/>
+      </w:r>
+      <w:r>
+        <w:rPr>
+          <w:color w:val="FF0000"/>
+          <w:lang w:val="en-US"/>
+        </w:rPr>
+        <w:tab/>
+      </w:r>
+      <w:r>
+        <w:rPr>
+          <w:color w:val="FF0000"/>
+          <w:lang w:val="en-US"/>
+        </w:rPr>
+        <w:sym w:font="Wingdings" w:char="F0E0"/>
+      </w:r>
+      <w:r>
+        <w:rPr>
+          <w:color w:val="FF0000"/>
+          <w:lang w:val="en-US"/>
+        </w:rPr>
+        <w:t>5 (1)</w:t>
+      </w:r>
+      <w:r>
+        <w:rPr>
+          <w:color w:val="FF0000"/>
+          <w:lang w:val="en-US"/>
+        </w:rPr>
+        <w:tab/>
+      </w:r>
+      <w:r>
+        <w:rPr>
+          <w:color w:val="FF0000"/>
+          <w:lang w:val="en-US"/>
+        </w:rPr>
+        <w:tab/>
+      </w:r>
+      <w:r>
+        <w:rPr>
+          <w:color w:val="FF0000"/>
+          <w:lang w:val="en-US"/>
+        </w:rPr>
+        <w:tab/>
+      </w:r>
+      <w:r>
+        <w:rPr>
+          <w:color w:val="FF0000"/>
+          <w:lang w:val="en-US"/>
+        </w:rPr>
+        <w:sym w:font="Wingdings" w:char="F0E0"/>
+      </w:r>
+      <w:r>
+        <w:rPr>
+          <w:color w:val="FF0000"/>
+          <w:lang w:val="en-US"/>
+        </w:rPr>
+        <w:t>1×</w:t>
       </w:r>
     </w:p>
     <w:p>
@@ -4685,12 +5484,6 @@
           <w:lang w:val="en-US"/>
         </w:rPr>
       </w:pPr>
-      <w:r>
-        <w:rPr>
-          <w:lang w:val="en-US"/>
-        </w:rPr>
-        <w:t xml:space="preserve">- </w:t>
-      </w:r>
       <w:proofErr w:type="spellStart"/>
       <w:r>
         <w:rPr>
@@ -4705,6 +5498,66 @@
         <w:t>nigun</w:t>
       </w:r>
       <w:proofErr w:type="spellEnd"/>
+      <w:r>
+        <w:rPr>
+          <w:lang w:val="en-US"/>
+        </w:rPr>
+        <w:sym w:font="Wingdings" w:char="F0E0"/>
+      </w:r>
+      <w:r>
+        <w:rPr>
+          <w:lang w:val="en-US"/>
+        </w:rPr>
+        <w:t>1-100</w:t>
+      </w:r>
+      <w:r>
+        <w:rPr>
+          <w:lang w:val="en-US"/>
+        </w:rPr>
+        <w:tab/>
+      </w:r>
+      <w:r>
+        <w:rPr>
+          <w:lang w:val="en-US"/>
+        </w:rPr>
+        <w:tab/>
+      </w:r>
+      <w:r>
+        <w:rPr>
+          <w:lang w:val="en-US"/>
+        </w:rPr>
+        <w:sym w:font="Wingdings" w:char="F0E0"/>
+      </w:r>
+      <w:r>
+        <w:rPr>
+          <w:lang w:val="en-US"/>
+        </w:rPr>
+        <w:t>4 (1000)</w:t>
+      </w:r>
+      <w:r>
+        <w:rPr>
+          <w:lang w:val="en-US"/>
+        </w:rPr>
+        <w:tab/>
+      </w:r>
+      <w:r>
+        <w:rPr>
+          <w:lang w:val="en-US"/>
+        </w:rPr>
+        <w:tab/>
+      </w:r>
+      <w:r>
+        <w:rPr>
+          <w:lang w:val="en-US"/>
+        </w:rPr>
+        <w:sym w:font="Wingdings" w:char="F0E0"/>
+      </w:r>
+      <w:r>
+        <w:rPr>
+          <w:lang w:val="en-US"/>
+        </w:rPr>
+        <w:t>100×</w:t>
+      </w:r>
     </w:p>
     <w:p>
       <w:pPr>
@@ -4713,12 +5566,6 @@
           <w:lang w:val="en-US"/>
         </w:rPr>
       </w:pPr>
-      <w:r>
-        <w:rPr>
-          <w:lang w:val="en-US"/>
-        </w:rPr>
-        <w:t xml:space="preserve">- </w:t>
-      </w:r>
       <w:proofErr w:type="spellStart"/>
       <w:r>
         <w:rPr>
@@ -4731,1040 +5578,84 @@
         <w:rPr>
           <w:lang w:val="en-US"/>
         </w:rPr>
-        <w:t xml:space="preserve"> (Recharged per shot)</w:t>
-      </w:r>
-    </w:p>
-    <w:p>
-      <w:pPr>
-        <w:pStyle w:val="Heading2"/>
-      </w:pPr>
-      <w:bookmarkStart w:id="8" w:name="_Toc436822692"/>
-      <w:proofErr w:type="spellStart"/>
-      <w:r>
-        <w:t>Ammo</w:t>
-      </w:r>
-      <w:bookmarkEnd w:id="8"/>
-      <w:proofErr w:type="spellEnd"/>
-    </w:p>
-    <w:p>
-      <w:r>
-        <w:tab/>
-        <w:t xml:space="preserve">(wapen - aantal schoten </w:t>
-      </w:r>
-      <w:r>
-        <w:tab/>
-        <w:t xml:space="preserve">– aantal magazijnen – </w:t>
-      </w:r>
-      <w:proofErr w:type="spellStart"/>
-      <w:r>
-        <w:t>hitmarks</w:t>
-      </w:r>
-      <w:proofErr w:type="spellEnd"/>
-      <w:r>
-        <w:t xml:space="preserve"> voordat </w:t>
-      </w:r>
-      <w:proofErr w:type="gramStart"/>
-      <w:r>
-        <w:t>(</w:t>
-      </w:r>
-      <w:proofErr w:type="gramEnd"/>
-      <w:r>
-        <w:t>easy)ufo neergaat)</w:t>
-      </w:r>
-    </w:p>
-    <w:p>
-      <w:pPr>
-        <w:ind w:firstLine="708"/>
-        <w:rPr>
-          <w:lang w:val="en-US"/>
-        </w:rPr>
-      </w:pPr>
-      <w:r>
-        <w:rPr>
-          <w:lang w:val="en-US"/>
-        </w:rPr>
-        <w:t>Pistol</w:t>
-      </w:r>
-      <w:r>
-        <w:rPr>
-          <w:lang w:val="en-US"/>
-        </w:rPr>
-        <w:tab/>
-      </w:r>
-      <w:r>
         <w:sym w:font="Wingdings" w:char="F0E0"/>
       </w:r>
       <w:r>
         <w:rPr>
           <w:lang w:val="en-US"/>
         </w:rPr>
-        <w:t xml:space="preserve"> single shot</w:t>
-      </w:r>
-      <w:r>
-        <w:rPr>
-          <w:lang w:val="en-US"/>
-        </w:rPr>
-        <w:tab/>
-      </w:r>
-      <w:r>
-        <w:rPr>
-          <w:lang w:val="en-US"/>
-        </w:rPr>
-        <w:tab/>
-      </w:r>
-      <w:r>
+        <w:t>1</w:t>
+      </w:r>
+      <w:r>
+        <w:rPr>
+          <w:lang w:val="en-US"/>
+        </w:rPr>
+        <w:tab/>
+      </w:r>
+      <w:r>
+        <w:rPr>
+          <w:lang w:val="en-US"/>
+        </w:rPr>
+        <w:tab/>
+      </w:r>
+      <w:r>
+        <w:rPr>
+          <w:lang w:val="en-US"/>
+        </w:rPr>
+        <w:tab/>
+      </w:r>
+      <w:r>
+        <w:rPr>
+          <w:lang w:val="en-US"/>
+        </w:rPr>
         <w:sym w:font="Wingdings" w:char="F0E0"/>
       </w:r>
       <w:r>
         <w:rPr>
           <w:lang w:val="en-US"/>
         </w:rPr>
-        <w:t xml:space="preserve"> </w:t>
-      </w:r>
-      <w:r>
-        <w:rPr>
-          <w:lang w:val="en-US"/>
-        </w:rPr>
-        <w:t>3 (16)</w:t>
-      </w:r>
-      <w:r>
-        <w:rPr>
-          <w:lang w:val="en-US"/>
-        </w:rPr>
-        <w:tab/>
-      </w:r>
-      <w:r>
-        <w:rPr>
-          <w:lang w:val="en-US"/>
-        </w:rPr>
-        <w:tab/>
-      </w:r>
-      <w:r>
+        <w:t>15 (1)</w:t>
+      </w:r>
+      <w:r>
+        <w:rPr>
+          <w:lang w:val="en-US"/>
+        </w:rPr>
+        <w:tab/>
+      </w:r>
+      <w:r>
+        <w:rPr>
+          <w:lang w:val="en-US"/>
+        </w:rPr>
+        <w:tab/>
+      </w:r>
+      <w:r>
+        <w:rPr>
+          <w:lang w:val="en-US"/>
+        </w:rPr>
         <w:sym w:font="Wingdings" w:char="F0E0"/>
       </w:r>
       <w:r>
         <w:rPr>
           <w:lang w:val="en-US"/>
         </w:rPr>
-        <w:t xml:space="preserve"> 5× </w:t>
-      </w:r>
-    </w:p>
-    <w:p>
-      <w:pPr>
-        <w:ind w:firstLine="708"/>
-        <w:rPr>
-          <w:lang w:val="en-US"/>
-        </w:rPr>
-      </w:pPr>
-      <w:r>
-        <w:rPr>
-          <w:lang w:val="en-US"/>
-        </w:rPr>
-        <w:t>MP5</w:t>
-      </w:r>
-      <w:r>
-        <w:rPr>
-          <w:lang w:val="en-US"/>
-        </w:rPr>
-        <w:tab/>
-      </w:r>
-      <w:r>
-        <w:rPr>
-          <w:lang w:val="en-US"/>
-        </w:rPr>
-        <w:sym w:font="Wingdings" w:char="F0E0"/>
-      </w:r>
-      <w:r>
-        <w:rPr>
-          <w:lang w:val="en-US"/>
-        </w:rPr>
-        <w:t>triple shot</w:t>
-      </w:r>
-      <w:r>
-        <w:rPr>
-          <w:lang w:val="en-US"/>
-        </w:rPr>
-        <w:tab/>
-      </w:r>
-      <w:r>
-        <w:rPr>
-          <w:lang w:val="en-US"/>
-        </w:rPr>
-        <w:tab/>
-      </w:r>
-      <w:r>
-        <w:rPr>
-          <w:lang w:val="en-US"/>
-        </w:rPr>
-        <w:sym w:font="Wingdings" w:char="F0E0"/>
-      </w:r>
-      <w:r>
-        <w:rPr>
-          <w:lang w:val="en-US"/>
-        </w:rPr>
-        <w:t xml:space="preserve"> 4 (30)</w:t>
-      </w:r>
-      <w:r>
-        <w:rPr>
-          <w:lang w:val="en-US"/>
-        </w:rPr>
-        <w:tab/>
-      </w:r>
-      <w:r>
-        <w:rPr>
-          <w:lang w:val="en-US"/>
-        </w:rPr>
-        <w:tab/>
-      </w:r>
-      <w:r>
-        <w:rPr>
-          <w:lang w:val="en-US"/>
-        </w:rPr>
-        <w:sym w:font="Wingdings" w:char="F0E0"/>
-      </w:r>
-      <w:r>
-        <w:rPr>
-          <w:lang w:val="en-US"/>
-        </w:rPr>
-        <w:t>4x</w:t>
-      </w:r>
-    </w:p>
-    <w:p>
-      <w:pPr>
-        <w:ind w:firstLine="708"/>
-        <w:rPr>
-          <w:color w:val="FF0000"/>
-          <w:lang w:val="en-US"/>
-        </w:rPr>
-      </w:pPr>
-      <w:r>
-        <w:rPr>
-          <w:color w:val="FF0000"/>
-          <w:lang w:val="en-US"/>
-        </w:rPr>
-        <w:t>Uzi</w:t>
-      </w:r>
-      <w:r>
-        <w:rPr>
-          <w:color w:val="FF0000"/>
-          <w:lang w:val="en-US"/>
-        </w:rPr>
-        <w:tab/>
-      </w:r>
-      <w:r>
-        <w:rPr>
-          <w:color w:val="FF0000"/>
-          <w:lang w:val="en-US"/>
-        </w:rPr>
-        <w:sym w:font="Wingdings" w:char="F0E0"/>
-      </w:r>
-      <w:r>
-        <w:rPr>
-          <w:color w:val="FF0000"/>
-          <w:lang w:val="en-US"/>
-        </w:rPr>
-        <w:t>triple shot</w:t>
-      </w:r>
-      <w:r>
-        <w:rPr>
-          <w:color w:val="FF0000"/>
-          <w:lang w:val="en-US"/>
-        </w:rPr>
-        <w:tab/>
-      </w:r>
-      <w:r>
-        <w:rPr>
-          <w:color w:val="FF0000"/>
-          <w:lang w:val="en-US"/>
-        </w:rPr>
-        <w:tab/>
-      </w:r>
-      <w:r>
-        <w:rPr>
-          <w:color w:val="FF0000"/>
-          <w:lang w:val="en-US"/>
-        </w:rPr>
-        <w:sym w:font="Wingdings" w:char="F0E0"/>
-      </w:r>
-      <w:r>
-        <w:rPr>
-          <w:color w:val="FF0000"/>
-          <w:lang w:val="en-US"/>
-        </w:rPr>
-        <w:t>5 (36)</w:t>
-      </w:r>
-      <w:r>
-        <w:rPr>
-          <w:color w:val="FF0000"/>
-          <w:lang w:val="en-US"/>
-        </w:rPr>
-        <w:tab/>
-      </w:r>
-      <w:r>
-        <w:rPr>
-          <w:color w:val="FF0000"/>
-          <w:lang w:val="en-US"/>
-        </w:rPr>
-        <w:tab/>
-      </w:r>
-      <w:r>
-        <w:rPr>
-          <w:color w:val="FF0000"/>
-          <w:lang w:val="en-US"/>
-        </w:rPr>
-        <w:sym w:font="Wingdings" w:char="F0E0"/>
-      </w:r>
-      <w:r>
-        <w:rPr>
-          <w:color w:val="FF0000"/>
-          <w:lang w:val="en-US"/>
-        </w:rPr>
-        <w:t>3x</w:t>
-      </w:r>
-    </w:p>
-    <w:p>
-      <w:pPr>
-        <w:ind w:firstLine="708"/>
-        <w:rPr>
-          <w:lang w:val="en-US"/>
-        </w:rPr>
-      </w:pPr>
-      <w:r>
-        <w:rPr>
-          <w:lang w:val="en-US"/>
-        </w:rPr>
-        <w:t>AK-47</w:t>
-      </w:r>
-      <w:r>
-        <w:rPr>
-          <w:lang w:val="en-US"/>
-        </w:rPr>
-        <w:tab/>
-      </w:r>
-      <w:r>
-        <w:rPr>
-          <w:lang w:val="en-US"/>
-        </w:rPr>
-        <w:sym w:font="Wingdings" w:char="F0E0"/>
-      </w:r>
-      <w:r>
-        <w:rPr>
-          <w:lang w:val="en-US"/>
-        </w:rPr>
-        <w:t>triple shot</w:t>
-      </w:r>
-      <w:r>
-        <w:rPr>
-          <w:lang w:val="en-US"/>
-        </w:rPr>
-        <w:tab/>
-      </w:r>
-      <w:r>
-        <w:rPr>
-          <w:lang w:val="en-US"/>
-        </w:rPr>
-        <w:tab/>
-      </w:r>
-      <w:r>
-        <w:rPr>
-          <w:lang w:val="en-US"/>
-        </w:rPr>
-        <w:sym w:font="Wingdings" w:char="F0E0"/>
-      </w:r>
-      <w:r>
-        <w:rPr>
-          <w:lang w:val="en-US"/>
-        </w:rPr>
-        <w:t>6 (24)</w:t>
-      </w:r>
-      <w:r>
-        <w:rPr>
-          <w:lang w:val="en-US"/>
-        </w:rPr>
-        <w:tab/>
-      </w:r>
-      <w:r>
-        <w:rPr>
-          <w:lang w:val="en-US"/>
-        </w:rPr>
-        <w:tab/>
-      </w:r>
-      <w:r>
-        <w:rPr>
-          <w:lang w:val="en-US"/>
-        </w:rPr>
-        <w:sym w:font="Wingdings" w:char="F0E0"/>
-      </w:r>
-      <w:r>
-        <w:rPr>
-          <w:lang w:val="en-US"/>
-        </w:rPr>
-        <w:t>2x</w:t>
-      </w:r>
-    </w:p>
-    <w:p>
-      <w:pPr>
-        <w:ind w:firstLine="708"/>
-        <w:rPr>
-          <w:color w:val="FF0000"/>
-          <w:lang w:val="en-US"/>
-        </w:rPr>
-      </w:pPr>
-      <w:r>
-        <w:rPr>
-          <w:color w:val="FF0000"/>
-          <w:lang w:val="en-US"/>
-        </w:rPr>
-        <w:t>M16A2</w:t>
-      </w:r>
-      <w:r>
-        <w:rPr>
-          <w:color w:val="FF0000"/>
-          <w:lang w:val="en-US"/>
-        </w:rPr>
-        <w:tab/>
-      </w:r>
-      <w:r>
-        <w:rPr>
-          <w:color w:val="FF0000"/>
-          <w:lang w:val="en-US"/>
-        </w:rPr>
-        <w:sym w:font="Wingdings" w:char="F0E0"/>
-      </w:r>
-      <w:r>
-        <w:rPr>
-          <w:color w:val="FF0000"/>
-          <w:lang w:val="en-US"/>
-        </w:rPr>
-        <w:t>triple shot</w:t>
-      </w:r>
-      <w:r>
-        <w:rPr>
-          <w:color w:val="FF0000"/>
-          <w:lang w:val="en-US"/>
-        </w:rPr>
-        <w:tab/>
-      </w:r>
-      <w:r>
-        <w:rPr>
-          <w:color w:val="FF0000"/>
-          <w:lang w:val="en-US"/>
-        </w:rPr>
-        <w:tab/>
-      </w:r>
-      <w:r>
-        <w:rPr>
-          <w:color w:val="FF0000"/>
-          <w:lang w:val="en-US"/>
-        </w:rPr>
-        <w:sym w:font="Wingdings" w:char="F0E0"/>
-      </w:r>
-      <w:r>
-        <w:rPr>
-          <w:color w:val="FF0000"/>
-          <w:lang w:val="en-US"/>
-        </w:rPr>
-        <w:t>6 (24)</w:t>
-      </w:r>
-      <w:r>
-        <w:rPr>
-          <w:color w:val="FF0000"/>
-          <w:lang w:val="en-US"/>
-        </w:rPr>
-        <w:tab/>
-      </w:r>
-      <w:r>
-        <w:rPr>
-          <w:color w:val="FF0000"/>
-          <w:lang w:val="en-US"/>
-        </w:rPr>
-        <w:tab/>
-      </w:r>
-      <w:r>
-        <w:rPr>
-          <w:color w:val="FF0000"/>
-          <w:lang w:val="en-US"/>
-        </w:rPr>
-        <w:sym w:font="Wingdings" w:char="F0E0"/>
-      </w:r>
-      <w:r>
-        <w:rPr>
-          <w:color w:val="FF0000"/>
-          <w:lang w:val="en-US"/>
-        </w:rPr>
-        <w:t>2×</w:t>
-      </w:r>
-    </w:p>
-    <w:p>
-      <w:pPr>
-        <w:ind w:firstLine="708"/>
-        <w:rPr>
-          <w:color w:val="FF0000"/>
-          <w:lang w:val="en-US"/>
-        </w:rPr>
-      </w:pPr>
-      <w:r>
-        <w:rPr>
-          <w:color w:val="FF0000"/>
-          <w:lang w:val="en-US"/>
-        </w:rPr>
-        <w:t>PSG-1</w:t>
-      </w:r>
-      <w:r>
-        <w:rPr>
-          <w:color w:val="FF0000"/>
-          <w:lang w:val="en-US"/>
-        </w:rPr>
-        <w:tab/>
-      </w:r>
-      <w:r>
-        <w:rPr>
-          <w:color w:val="FF0000"/>
-          <w:lang w:val="en-US"/>
-        </w:rPr>
-        <w:sym w:font="Wingdings" w:char="F0E0"/>
-      </w:r>
-      <w:r>
-        <w:rPr>
-          <w:color w:val="FF0000"/>
-          <w:lang w:val="en-US"/>
-        </w:rPr>
-        <w:t xml:space="preserve"> single shot</w:t>
-      </w:r>
-      <w:r>
-        <w:rPr>
-          <w:color w:val="FF0000"/>
-          <w:lang w:val="en-US"/>
-        </w:rPr>
-        <w:tab/>
-      </w:r>
-      <w:r>
-        <w:rPr>
-          <w:color w:val="FF0000"/>
-          <w:lang w:val="en-US"/>
-        </w:rPr>
-        <w:tab/>
-      </w:r>
-      <w:r>
-        <w:rPr>
-          <w:color w:val="FF0000"/>
-          <w:lang w:val="en-US"/>
-        </w:rPr>
-        <w:sym w:font="Wingdings" w:char="F0E0"/>
-      </w:r>
-      <w:r>
-        <w:rPr>
-          <w:color w:val="FF0000"/>
-          <w:lang w:val="en-US"/>
-        </w:rPr>
-        <w:t>4 (10)</w:t>
-      </w:r>
-      <w:r>
-        <w:rPr>
-          <w:color w:val="FF0000"/>
-          <w:lang w:val="en-US"/>
-        </w:rPr>
-        <w:tab/>
-      </w:r>
-      <w:r>
-        <w:rPr>
-          <w:color w:val="FF0000"/>
-          <w:lang w:val="en-US"/>
-        </w:rPr>
-        <w:tab/>
-      </w:r>
-      <w:r>
-        <w:rPr>
-          <w:color w:val="FF0000"/>
-          <w:lang w:val="en-US"/>
-        </w:rPr>
-        <w:sym w:font="Wingdings" w:char="F0E0"/>
-      </w:r>
-      <w:r>
-        <w:rPr>
-          <w:color w:val="FF0000"/>
-          <w:lang w:val="en-US"/>
-        </w:rPr>
-        <w:t>2×</w:t>
-      </w:r>
-    </w:p>
-    <w:p>
-      <w:pPr>
-        <w:ind w:firstLine="708"/>
-        <w:rPr>
-          <w:lang w:val="en-US"/>
-        </w:rPr>
-      </w:pPr>
-      <w:r>
-        <w:rPr>
-          <w:lang w:val="en-US"/>
-        </w:rPr>
-        <w:t>M50</w:t>
-      </w:r>
-      <w:r>
-        <w:rPr>
-          <w:lang w:val="en-US"/>
-        </w:rPr>
-        <w:tab/>
-      </w:r>
-      <w:r>
-        <w:rPr>
-          <w:lang w:val="en-US"/>
-        </w:rPr>
-        <w:sym w:font="Wingdings" w:char="F0E0"/>
-      </w:r>
-      <w:r>
-        <w:rPr>
-          <w:lang w:val="en-US"/>
-        </w:rPr>
-        <w:t xml:space="preserve"> </w:t>
-      </w:r>
-      <w:r>
-        <w:rPr>
-          <w:lang w:val="en-US"/>
-        </w:rPr>
-        <w:t>single shot</w:t>
-      </w:r>
-      <w:r>
-        <w:rPr>
-          <w:lang w:val="en-US"/>
-        </w:rPr>
-        <w:tab/>
-      </w:r>
-      <w:r>
-        <w:rPr>
-          <w:lang w:val="en-US"/>
-        </w:rPr>
-        <w:tab/>
-      </w:r>
-      <w:r>
-        <w:rPr>
-          <w:lang w:val="en-US"/>
-        </w:rPr>
-        <w:sym w:font="Wingdings" w:char="F0E0"/>
-      </w:r>
-      <w:r>
-        <w:rPr>
-          <w:lang w:val="en-US"/>
-        </w:rPr>
-        <w:t>4 (5)</w:t>
-      </w:r>
-      <w:r>
-        <w:rPr>
-          <w:lang w:val="en-US"/>
-        </w:rPr>
-        <w:tab/>
-      </w:r>
-      <w:r>
-        <w:rPr>
-          <w:lang w:val="en-US"/>
-        </w:rPr>
-        <w:tab/>
-      </w:r>
-      <w:r>
-        <w:rPr>
-          <w:lang w:val="en-US"/>
-        </w:rPr>
-        <w:tab/>
-      </w:r>
-      <w:r>
-        <w:rPr>
-          <w:lang w:val="en-US"/>
-        </w:rPr>
-        <w:sym w:font="Wingdings" w:char="F0E0"/>
-      </w:r>
-      <w:r>
-        <w:rPr>
-          <w:lang w:val="en-US"/>
-        </w:rPr>
-        <w:t>1×</w:t>
-      </w:r>
-    </w:p>
-    <w:p>
-      <w:pPr>
-        <w:ind w:firstLine="708"/>
-        <w:rPr>
-          <w:lang w:val="en-US"/>
-        </w:rPr>
-      </w:pPr>
-      <w:r>
-        <w:rPr>
-          <w:lang w:val="en-US"/>
-        </w:rPr>
-        <w:t>RPG 7</w:t>
-      </w:r>
-      <w:r>
-        <w:rPr>
-          <w:lang w:val="en-US"/>
-        </w:rPr>
-        <w:tab/>
-      </w:r>
-      <w:r>
-        <w:rPr>
-          <w:lang w:val="en-US"/>
-        </w:rPr>
-        <w:sym w:font="Wingdings" w:char="F0E0"/>
-      </w:r>
-      <w:r>
-        <w:rPr>
-          <w:lang w:val="en-US"/>
-        </w:rPr>
-        <w:t xml:space="preserve"> </w:t>
-      </w:r>
-      <w:r>
-        <w:rPr>
-          <w:lang w:val="en-US"/>
-        </w:rPr>
-        <w:t>single shot</w:t>
-      </w:r>
-      <w:r>
-        <w:rPr>
-          <w:lang w:val="en-US"/>
-        </w:rPr>
-        <w:tab/>
-      </w:r>
-      <w:r>
-        <w:rPr>
-          <w:lang w:val="en-US"/>
-        </w:rPr>
-        <w:tab/>
-      </w:r>
-      <w:r>
-        <w:rPr>
-          <w:lang w:val="en-US"/>
-        </w:rPr>
-        <w:sym w:font="Wingdings" w:char="F0E0"/>
-      </w:r>
-      <w:r>
-        <w:rPr>
-          <w:lang w:val="en-US"/>
-        </w:rPr>
-        <w:t>6 (1)</w:t>
-      </w:r>
-      <w:r>
-        <w:rPr>
-          <w:lang w:val="en-US"/>
-        </w:rPr>
-        <w:tab/>
-      </w:r>
-      <w:r>
-        <w:rPr>
-          <w:lang w:val="en-US"/>
-        </w:rPr>
-        <w:tab/>
-      </w:r>
-      <w:r>
-        <w:rPr>
-          <w:lang w:val="en-US"/>
-        </w:rPr>
-        <w:tab/>
-      </w:r>
-      <w:r>
-        <w:rPr>
-          <w:lang w:val="en-US"/>
-        </w:rPr>
-        <w:sym w:font="Wingdings" w:char="F0E0"/>
-      </w:r>
-      <w:r>
-        <w:rPr>
-          <w:lang w:val="en-US"/>
-        </w:rPr>
-        <w:t>2×</w:t>
-      </w:r>
-    </w:p>
-    <w:p>
-      <w:pPr>
-        <w:ind w:firstLine="708"/>
-        <w:rPr>
-          <w:color w:val="FF0000"/>
-          <w:lang w:val="en-US"/>
-        </w:rPr>
-      </w:pPr>
-      <w:r>
-        <w:rPr>
-          <w:color w:val="FF0000"/>
-          <w:lang w:val="en-US"/>
-        </w:rPr>
-        <w:t>SAW</w:t>
-      </w:r>
-      <w:r>
-        <w:rPr>
-          <w:color w:val="FF0000"/>
-          <w:lang w:val="en-US"/>
-        </w:rPr>
-        <w:tab/>
-      </w:r>
-      <w:r>
-        <w:rPr>
-          <w:color w:val="FF0000"/>
-          <w:lang w:val="en-US"/>
-        </w:rPr>
-        <w:sym w:font="Wingdings" w:char="F0E0"/>
-      </w:r>
-      <w:r>
-        <w:rPr>
-          <w:color w:val="FF0000"/>
-          <w:lang w:val="en-US"/>
-        </w:rPr>
-        <w:t>single shot</w:t>
-      </w:r>
-      <w:r>
-        <w:rPr>
-          <w:color w:val="FF0000"/>
-          <w:lang w:val="en-US"/>
-        </w:rPr>
-        <w:tab/>
-      </w:r>
-      <w:r>
-        <w:rPr>
-          <w:color w:val="FF0000"/>
-          <w:lang w:val="en-US"/>
-        </w:rPr>
-        <w:tab/>
-      </w:r>
-      <w:r>
-        <w:rPr>
-          <w:color w:val="FF0000"/>
-          <w:lang w:val="en-US"/>
-        </w:rPr>
-        <w:sym w:font="Wingdings" w:char="F0E0"/>
-      </w:r>
-      <w:r>
-        <w:rPr>
-          <w:color w:val="FF0000"/>
-          <w:lang w:val="en-US"/>
-        </w:rPr>
-        <w:t>5 (1)</w:t>
-      </w:r>
-      <w:r>
-        <w:rPr>
-          <w:color w:val="FF0000"/>
-          <w:lang w:val="en-US"/>
-        </w:rPr>
-        <w:tab/>
-      </w:r>
-      <w:r>
-        <w:rPr>
-          <w:color w:val="FF0000"/>
-          <w:lang w:val="en-US"/>
-        </w:rPr>
-        <w:tab/>
-      </w:r>
-      <w:r>
-        <w:rPr>
-          <w:color w:val="FF0000"/>
-          <w:lang w:val="en-US"/>
-        </w:rPr>
-        <w:tab/>
-      </w:r>
-      <w:r>
-        <w:rPr>
-          <w:color w:val="FF0000"/>
-          <w:lang w:val="en-US"/>
-        </w:rPr>
-        <w:sym w:font="Wingdings" w:char="F0E0"/>
-      </w:r>
-      <w:r>
-        <w:rPr>
-          <w:color w:val="FF0000"/>
-          <w:lang w:val="en-US"/>
-        </w:rPr>
-        <w:t>1×</w:t>
-      </w:r>
-    </w:p>
-    <w:p>
-      <w:pPr>
-        <w:ind w:firstLine="708"/>
-        <w:rPr>
-          <w:lang w:val="en-US"/>
-        </w:rPr>
-      </w:pPr>
-      <w:proofErr w:type="spellStart"/>
-      <w:r>
-        <w:rPr>
-          <w:lang w:val="en-US"/>
-        </w:rPr>
-        <w:t>Mi</w:t>
-      </w:r>
-      <w:r>
-        <w:rPr>
-          <w:lang w:val="en-US"/>
-        </w:rPr>
-        <w:t>nigun</w:t>
-      </w:r>
-      <w:proofErr w:type="spellEnd"/>
-      <w:r>
-        <w:rPr>
-          <w:lang w:val="en-US"/>
-        </w:rPr>
-        <w:sym w:font="Wingdings" w:char="F0E0"/>
-      </w:r>
-      <w:r>
-        <w:rPr>
-          <w:lang w:val="en-US"/>
-        </w:rPr>
-        <w:t>1-100</w:t>
-      </w:r>
-      <w:r>
-        <w:rPr>
-          <w:lang w:val="en-US"/>
-        </w:rPr>
-        <w:tab/>
-      </w:r>
-      <w:r>
-        <w:rPr>
-          <w:lang w:val="en-US"/>
-        </w:rPr>
-        <w:tab/>
-      </w:r>
-      <w:r>
-        <w:rPr>
-          <w:lang w:val="en-US"/>
-        </w:rPr>
-        <w:sym w:font="Wingdings" w:char="F0E0"/>
-      </w:r>
-      <w:r>
-        <w:rPr>
-          <w:lang w:val="en-US"/>
-        </w:rPr>
-        <w:t>4 (1000)</w:t>
-      </w:r>
-      <w:r>
-        <w:rPr>
-          <w:lang w:val="en-US"/>
-        </w:rPr>
-        <w:tab/>
-      </w:r>
-      <w:r>
-        <w:rPr>
-          <w:lang w:val="en-US"/>
-        </w:rPr>
-        <w:tab/>
-      </w:r>
-      <w:r>
-        <w:rPr>
-          <w:lang w:val="en-US"/>
-        </w:rPr>
-        <w:sym w:font="Wingdings" w:char="F0E0"/>
-      </w:r>
-      <w:r>
-        <w:rPr>
-          <w:lang w:val="en-US"/>
-        </w:rPr>
-        <w:t>100×</w:t>
-      </w:r>
-    </w:p>
-    <w:p>
-      <w:pPr>
-        <w:ind w:firstLine="708"/>
-        <w:rPr>
-          <w:lang w:val="en-US"/>
-        </w:rPr>
-      </w:pPr>
-      <w:proofErr w:type="spellStart"/>
-      <w:r>
-        <w:rPr>
-          <w:lang w:val="en-US"/>
-        </w:rPr>
-        <w:t>Lasergun</w:t>
-      </w:r>
-      <w:proofErr w:type="spellEnd"/>
-      <w:r>
-        <w:rPr>
-          <w:lang w:val="en-US"/>
-        </w:rPr>
-        <w:sym w:font="Wingdings" w:char="F0E0"/>
-      </w:r>
-      <w:r>
-        <w:rPr>
-          <w:lang w:val="en-US"/>
-        </w:rPr>
-        <w:t>1</w:t>
-      </w:r>
-      <w:r>
-        <w:rPr>
-          <w:lang w:val="en-US"/>
-        </w:rPr>
-        <w:tab/>
-      </w:r>
-      <w:r>
-        <w:rPr>
-          <w:lang w:val="en-US"/>
-        </w:rPr>
-        <w:tab/>
-      </w:r>
-      <w:r>
-        <w:rPr>
-          <w:lang w:val="en-US"/>
-        </w:rPr>
-        <w:tab/>
-      </w:r>
-      <w:r>
-        <w:rPr>
-          <w:lang w:val="en-US"/>
-        </w:rPr>
-        <w:sym w:font="Wingdings" w:char="F0E0"/>
-      </w:r>
-      <w:r>
-        <w:rPr>
-          <w:lang w:val="en-US"/>
-        </w:rPr>
-        <w:t>15 (1)</w:t>
-      </w:r>
-      <w:r>
-        <w:rPr>
-          <w:lang w:val="en-US"/>
-        </w:rPr>
-        <w:tab/>
-      </w:r>
-      <w:r>
-        <w:rPr>
-          <w:lang w:val="en-US"/>
-        </w:rPr>
-        <w:tab/>
-      </w:r>
-      <w:r>
-        <w:rPr>
-          <w:lang w:val="en-US"/>
-        </w:rPr>
-        <w:sym w:font="Wingdings" w:char="F0E0"/>
-      </w:r>
-      <w:r>
-        <w:rPr>
-          <w:lang w:val="en-US"/>
-        </w:rPr>
-        <w:t>0</w:t>
-      </w:r>
-      <w:proofErr w:type="gramStart"/>
-      <w:r>
-        <w:rPr>
-          <w:lang w:val="en-US"/>
-        </w:rPr>
-        <w:t>,5</w:t>
-      </w:r>
-      <w:proofErr w:type="gramEnd"/>
-      <w:r>
-        <w:rPr>
-          <w:lang w:val="en-US"/>
-        </w:rPr>
-        <w:t>×</w:t>
-      </w:r>
-    </w:p>
-    <w:p>
-      <w:pPr>
-        <w:rPr>
-          <w:lang w:val="en-US"/>
-        </w:rPr>
-      </w:pPr>
-    </w:p>
-    <w:p>
-      <w:pPr>
-        <w:pStyle w:val="Heading2"/>
-        <w:rPr>
-          <w:lang w:val="en-US"/>
-        </w:rPr>
-      </w:pPr>
-      <w:bookmarkStart w:id="9" w:name="_Toc436822693"/>
+        <w:t>0,5×</w:t>
+      </w:r>
+    </w:p>
+    <w:p>
+      <w:pPr>
+        <w:rPr>
+          <w:lang w:val="en-US"/>
+        </w:rPr>
+      </w:pPr>
+    </w:p>
+    <w:p>
+      <w:pPr>
+        <w:pStyle w:val="Kop2"/>
+        <w:rPr>
+          <w:lang w:val="en-US"/>
+        </w:rPr>
+      </w:pPr>
+      <w:bookmarkStart w:id="8" w:name="_Toc436822693"/>
       <w:r>
         <w:rPr>
           <w:lang w:val="en-US"/>
@@ -5772,11 +5663,11 @@
         <w:lastRenderedPageBreak/>
         <w:t>End boss</w:t>
       </w:r>
-      <w:bookmarkEnd w:id="9"/>
-    </w:p>
-    <w:p>
-      <w:pPr>
-        <w:pStyle w:val="ListParagraph"/>
+      <w:bookmarkEnd w:id="8"/>
+    </w:p>
+    <w:p>
+      <w:pPr>
+        <w:pStyle w:val="Lijstalinea"/>
         <w:numPr>
           <w:ilvl w:val="0"/>
           <w:numId w:val="1"/>
@@ -5791,17 +5682,17 @@
     </w:p>
     <w:p>
       <w:pPr>
-        <w:pStyle w:val="Heading2"/>
-      </w:pPr>
-      <w:bookmarkStart w:id="10" w:name="_Toc436822694"/>
+        <w:pStyle w:val="Kop2"/>
+      </w:pPr>
+      <w:bookmarkStart w:id="9" w:name="_Toc436822694"/>
       <w:r>
         <w:t>Background</w:t>
       </w:r>
-      <w:bookmarkEnd w:id="10"/>
-    </w:p>
-    <w:p>
-      <w:pPr>
-        <w:pStyle w:val="ListParagraph"/>
+      <w:bookmarkEnd w:id="9"/>
+    </w:p>
+    <w:p>
+      <w:pPr>
+        <w:pStyle w:val="Lijstalinea"/>
         <w:numPr>
           <w:ilvl w:val="0"/>
           <w:numId w:val="1"/>
@@ -5813,19 +5704,19 @@
     </w:p>
     <w:p/>
     <w:p>
-      <w:bookmarkStart w:id="11" w:name="_Toc436822695"/>
+      <w:bookmarkStart w:id="10" w:name="_Toc436822695"/>
       <w:proofErr w:type="spellStart"/>
       <w:r>
         <w:rPr>
-          <w:rStyle w:val="Heading2Char"/>
+          <w:rStyle w:val="Kop2Char"/>
         </w:rPr>
         <w:t>Planet</w:t>
       </w:r>
-      <w:bookmarkEnd w:id="11"/>
+      <w:bookmarkEnd w:id="10"/>
       <w:proofErr w:type="spellEnd"/>
       <w:r>
         <w:rPr>
-          <w:rStyle w:val="Heading2Char"/>
+          <w:rStyle w:val="Kop2Char"/>
         </w:rPr>
         <w:t xml:space="preserve"> </w:t>
       </w:r>
@@ -5844,7 +5735,7 @@
     </w:p>
     <w:p>
       <w:pPr>
-        <w:pStyle w:val="ListParagraph"/>
+        <w:pStyle w:val="Lijstalinea"/>
         <w:numPr>
           <w:ilvl w:val="0"/>
           <w:numId w:val="1"/>
@@ -5868,7 +5759,7 @@
     </w:p>
     <w:p>
       <w:pPr>
-        <w:pStyle w:val="ListParagraph"/>
+        <w:pStyle w:val="Lijstalinea"/>
         <w:numPr>
           <w:ilvl w:val="0"/>
           <w:numId w:val="1"/>
@@ -5891,7 +5782,7 @@
     </w:p>
     <w:p>
       <w:pPr>
-        <w:pStyle w:val="ListParagraph"/>
+        <w:pStyle w:val="Lijstalinea"/>
         <w:numPr>
           <w:ilvl w:val="0"/>
           <w:numId w:val="1"/>
@@ -5907,7 +5798,7 @@
     </w:p>
     <w:p>
       <w:pPr>
-        <w:pStyle w:val="ListParagraph"/>
+        <w:pStyle w:val="Lijstalinea"/>
         <w:numPr>
           <w:ilvl w:val="0"/>
           <w:numId w:val="1"/>
@@ -5923,7 +5814,7 @@
     </w:p>
     <w:p>
       <w:pPr>
-        <w:pStyle w:val="ListParagraph"/>
+        <w:pStyle w:val="Lijstalinea"/>
         <w:numPr>
           <w:ilvl w:val="0"/>
           <w:numId w:val="1"/>
@@ -5939,7 +5830,7 @@
     </w:p>
     <w:p>
       <w:pPr>
-        <w:pStyle w:val="ListParagraph"/>
+        <w:pStyle w:val="Lijstalinea"/>
         <w:numPr>
           <w:ilvl w:val="0"/>
           <w:numId w:val="1"/>
@@ -5977,7 +5868,7 @@
     </w:p>
     <w:p>
       <w:pPr>
-        <w:pStyle w:val="ListParagraph"/>
+        <w:pStyle w:val="Lijstalinea"/>
         <w:numPr>
           <w:ilvl w:val="0"/>
           <w:numId w:val="1"/>
@@ -5989,66 +5880,51 @@
     </w:p>
     <w:p>
       <w:pPr>
-        <w:pStyle w:val="Heading2"/>
+        <w:pStyle w:val="Kop2"/>
       </w:pPr>
       <w:r>
         <w:br w:type="column"/>
       </w:r>
-      <w:bookmarkStart w:id="12" w:name="_Toc436822696"/>
-      <w:proofErr w:type="spellStart"/>
+      <w:bookmarkStart w:id="11" w:name="_Toc436822696"/>
       <w:r>
         <w:lastRenderedPageBreak/>
         <w:t>Storyline</w:t>
       </w:r>
+      <w:bookmarkEnd w:id="11"/>
+    </w:p>
+    <w:p>
+      <w:pPr>
+        <w:pStyle w:val="Kop3"/>
+      </w:pPr>
+      <w:bookmarkStart w:id="12" w:name="_Toc436822697"/>
+      <w:r>
+        <w:t xml:space="preserve">Back cover </w:t>
+      </w:r>
+      <w:proofErr w:type="spellStart"/>
+      <w:r>
+        <w:t>text</w:t>
+      </w:r>
       <w:bookmarkEnd w:id="12"/>
       <w:proofErr w:type="spellEnd"/>
     </w:p>
     <w:p>
-      <w:pPr>
-        <w:pStyle w:val="Heading3"/>
-      </w:pPr>
-      <w:bookmarkStart w:id="13" w:name="_Toc436822697"/>
-      <w:r>
-        <w:t xml:space="preserve">Back cover </w:t>
-      </w:r>
-      <w:proofErr w:type="spellStart"/>
-      <w:r>
-        <w:t>text</w:t>
+      <w:r>
+        <w:t>De aarde wordt aangevallen door buitenaardse wezens. Jij bent de held die de aarde nodig heeft. Dring deze aliens terug tot hun thuisplaneet en zorg dat alle buitenaardse wezens weten wat er gebeurd als ze de mensheid aanvallen!</w:t>
+      </w:r>
+    </w:p>
+    <w:p>
+      <w:pPr>
+        <w:pStyle w:val="Kop3"/>
+      </w:pPr>
+      <w:bookmarkStart w:id="13" w:name="_Toc436822698"/>
+      <w:r>
+        <w:t>Mission storyline</w:t>
       </w:r>
       <w:bookmarkEnd w:id="13"/>
-      <w:proofErr w:type="spellEnd"/>
-    </w:p>
-    <w:p>
-      <w:r>
-        <w:t xml:space="preserve">De aarde wordt aangevallen door buitenaardse wezens. Jij bent de held die de aarde nodig heeft. Dring deze </w:t>
-      </w:r>
-      <w:proofErr w:type="spellStart"/>
-      <w:r>
-        <w:t>aliens</w:t>
-      </w:r>
-      <w:proofErr w:type="spellEnd"/>
-      <w:r>
-        <w:t xml:space="preserve"> terug tot hun thuisplaneet en zorg dat alle buitenaardse wezens weten wat er gebeurd als ze de mensheid aanvallen!</w:t>
-      </w:r>
-    </w:p>
-    <w:p>
-      <w:pPr>
-        <w:pStyle w:val="Heading3"/>
-      </w:pPr>
-      <w:bookmarkStart w:id="14" w:name="_Toc436822698"/>
-      <w:r>
-        <w:t xml:space="preserve">Mission </w:t>
-      </w:r>
-      <w:proofErr w:type="spellStart"/>
-      <w:r>
-        <w:t>storyline</w:t>
-      </w:r>
-      <w:bookmarkEnd w:id="14"/>
-      <w:proofErr w:type="spellEnd"/>
-    </w:p>
-    <w:p>
-      <w:pPr>
-        <w:pStyle w:val="ListParagraph"/>
+    </w:p>
+    <w:p>
+      <w:pPr>
+        <w:pStyle w:val="Lijstalinea"/>
       </w:pPr>
       <w:r>
         <w:t xml:space="preserve">De eerste missie is op aarde. Hier komt de aarde erachter dat ze te maken hebben met een invasie van buitenaardse wezens. Er is maar 1 soldaat getraind voor deze missie. Dit ben jij. </w:t>
@@ -6056,7 +5932,7 @@
     </w:p>
     <w:p>
       <w:pPr>
-        <w:pStyle w:val="ListParagraph"/>
+        <w:pStyle w:val="Lijstalinea"/>
       </w:pPr>
       <w:r>
         <w:t>De eerste 9 waves zijn ook allemaal ufo piloten die op je af komen vliegen. Mocht je deze raken is er een kans ( 30%) dat ze gebruik maken van hun schietstoel! Dus schiet deze ook neer. Als je de piloten die hun schietstoel hebben gebruikt neerschiet hoeven de troepen op de grond ook minder te doen. Hierdoor krijg jijzelf natuurlijk meer punten!</w:t>
@@ -6064,7 +5940,7 @@
     </w:p>
     <w:p>
       <w:pPr>
-        <w:pStyle w:val="ListParagraph"/>
+        <w:pStyle w:val="Lijstalinea"/>
       </w:pPr>
       <w:r>
         <w:t>Na 5 waves zal je een nieuw wapen vinden. Dit zal elke keer na 5 waves zijn.</w:t>
@@ -6072,7 +5948,7 @@
     </w:p>
     <w:p>
       <w:pPr>
-        <w:pStyle w:val="ListParagraph"/>
+        <w:pStyle w:val="Lijstalinea"/>
         <w:rPr>
           <w:color w:val="808080" w:themeColor="background1" w:themeShade="80"/>
           <w:sz w:val="20"/>
@@ -6088,12 +5964,12 @@
     </w:p>
     <w:p>
       <w:pPr>
-        <w:pStyle w:val="ListParagraph"/>
-      </w:pPr>
-    </w:p>
-    <w:p>
-      <w:pPr>
-        <w:pStyle w:val="ListParagraph"/>
+        <w:pStyle w:val="Lijstalinea"/>
+      </w:pPr>
+    </w:p>
+    <w:p>
+      <w:pPr>
+        <w:pStyle w:val="Lijstalinea"/>
       </w:pPr>
       <w:r>
         <w:t>De 2</w:t>
@@ -6110,12 +5986,12 @@
     </w:p>
     <w:p>
       <w:pPr>
-        <w:pStyle w:val="ListParagraph"/>
-      </w:pPr>
-    </w:p>
-    <w:p>
-      <w:pPr>
-        <w:pStyle w:val="ListParagraph"/>
+        <w:pStyle w:val="Lijstalinea"/>
+      </w:pPr>
+    </w:p>
+    <w:p>
+      <w:pPr>
+        <w:pStyle w:val="Lijstalinea"/>
       </w:pPr>
       <w:r>
         <w:t>De 3</w:t>
@@ -6132,12 +6008,12 @@
     </w:p>
     <w:p>
       <w:pPr>
-        <w:pStyle w:val="ListParagraph"/>
-      </w:pPr>
-    </w:p>
-    <w:p>
-      <w:pPr>
-        <w:pStyle w:val="ListParagraph"/>
+        <w:pStyle w:val="Lijstalinea"/>
+      </w:pPr>
+    </w:p>
+    <w:p>
+      <w:pPr>
+        <w:pStyle w:val="Lijstalinea"/>
       </w:pPr>
       <w:r>
         <w:t xml:space="preserve">De </w:t>
@@ -6157,12 +6033,12 @@
     </w:p>
     <w:p>
       <w:pPr>
-        <w:pStyle w:val="ListParagraph"/>
-      </w:pPr>
-    </w:p>
-    <w:p>
-      <w:pPr>
-        <w:pStyle w:val="ListParagraph"/>
+        <w:pStyle w:val="Lijstalinea"/>
+      </w:pPr>
+    </w:p>
+    <w:p>
+      <w:pPr>
+        <w:pStyle w:val="Lijstalinea"/>
       </w:pPr>
       <w:r>
         <w:t xml:space="preserve">De </w:t>
@@ -6182,12 +6058,12 @@
     </w:p>
     <w:p>
       <w:pPr>
-        <w:pStyle w:val="ListParagraph"/>
-      </w:pPr>
-    </w:p>
-    <w:p>
-      <w:pPr>
-        <w:pStyle w:val="ListParagraph"/>
+        <w:pStyle w:val="Lijstalinea"/>
+      </w:pPr>
+    </w:p>
+    <w:p>
+      <w:pPr>
+        <w:pStyle w:val="Lijstalinea"/>
       </w:pPr>
       <w:r>
         <w:t xml:space="preserve">De </w:t>
@@ -6215,12 +6091,12 @@
     </w:p>
     <w:p>
       <w:pPr>
-        <w:pStyle w:val="ListParagraph"/>
-      </w:pPr>
-    </w:p>
-    <w:p>
-      <w:pPr>
-        <w:pStyle w:val="Heading1"/>
+        <w:pStyle w:val="Lijstalinea"/>
+      </w:pPr>
+    </w:p>
+    <w:p>
+      <w:pPr>
+        <w:pStyle w:val="Kop1"/>
         <w:rPr>
           <w:b/>
         </w:rPr>
@@ -6228,7 +6104,7 @@
       <w:r>
         <w:br w:type="column"/>
       </w:r>
-      <w:bookmarkStart w:id="15" w:name="_Toc436822699"/>
+      <w:bookmarkStart w:id="14" w:name="_Toc436822699"/>
       <w:r>
         <w:rPr>
           <w:b/>
@@ -6236,17 +6112,17 @@
         <w:lastRenderedPageBreak/>
         <w:t>Intro documentatie</w:t>
       </w:r>
+      <w:bookmarkEnd w:id="14"/>
+    </w:p>
+    <w:p>
+      <w:pPr>
+        <w:pStyle w:val="Kop2"/>
+      </w:pPr>
+      <w:bookmarkStart w:id="15" w:name="_Toc436822700"/>
+      <w:r>
+        <w:t>Intro</w:t>
+      </w:r>
       <w:bookmarkEnd w:id="15"/>
-    </w:p>
-    <w:p>
-      <w:pPr>
-        <w:pStyle w:val="Heading2"/>
-      </w:pPr>
-      <w:bookmarkStart w:id="16" w:name="_Toc436822700"/>
-      <w:r>
-        <w:t>Intro</w:t>
-      </w:r>
-      <w:bookmarkEnd w:id="16"/>
     </w:p>
     <w:p>
       <w:r>
@@ -6327,22 +6203,22 @@
     </w:p>
     <w:p>
       <w:pPr>
-        <w:pStyle w:val="Heading2"/>
-      </w:pPr>
-    </w:p>
-    <w:p>
-      <w:pPr>
-        <w:pStyle w:val="Heading2"/>
-      </w:pPr>
-    </w:p>
-    <w:p>
-      <w:pPr>
-        <w:pStyle w:val="Heading2"/>
-        <w:rPr>
-          <w:lang w:val="en-US"/>
-        </w:rPr>
-      </w:pPr>
-      <w:bookmarkStart w:id="17" w:name="_Toc436822701"/>
+        <w:pStyle w:val="Kop2"/>
+      </w:pPr>
+    </w:p>
+    <w:p>
+      <w:pPr>
+        <w:pStyle w:val="Kop2"/>
+      </w:pPr>
+    </w:p>
+    <w:p>
+      <w:pPr>
+        <w:pStyle w:val="Kop2"/>
+        <w:rPr>
+          <w:lang w:val="en-US"/>
+        </w:rPr>
+      </w:pPr>
+      <w:bookmarkStart w:id="16" w:name="_Toc436822701"/>
       <w:r>
         <w:rPr>
           <w:lang w:val="en-US"/>
@@ -6370,7 +6246,7 @@
         </w:rPr>
         <w:t>verhaal</w:t>
       </w:r>
-      <w:bookmarkEnd w:id="17"/>
+      <w:bookmarkEnd w:id="16"/>
       <w:proofErr w:type="spellEnd"/>
     </w:p>
     <w:p>
@@ -6497,7 +6373,7 @@
     </w:p>
     <w:p>
       <w:pPr>
-        <w:pStyle w:val="Heading1"/>
+        <w:pStyle w:val="Kop1"/>
         <w:rPr>
           <w:b/>
         </w:rPr>
@@ -6505,7 +6381,7 @@
       <w:r>
         <w:br w:type="column"/>
       </w:r>
-      <w:bookmarkStart w:id="18" w:name="_Toc436822702"/>
+      <w:bookmarkStart w:id="17" w:name="_Toc436822702"/>
       <w:r>
         <w:rPr>
           <w:b/>
@@ -6513,19 +6389,19 @@
         <w:lastRenderedPageBreak/>
         <w:t>XNA Geluidsmogelijkheden</w:t>
       </w:r>
+      <w:bookmarkEnd w:id="17"/>
+    </w:p>
+    <w:p>
+      <w:pPr>
+        <w:pStyle w:val="Kop2"/>
+      </w:pPr>
+      <w:bookmarkStart w:id="18" w:name="_Toc436045609"/>
+      <w:bookmarkStart w:id="19" w:name="_Toc436822703"/>
+      <w:r>
+        <w:t>XACT</w:t>
+      </w:r>
       <w:bookmarkEnd w:id="18"/>
-    </w:p>
-    <w:p>
-      <w:pPr>
-        <w:pStyle w:val="Heading2"/>
-      </w:pPr>
-      <w:bookmarkStart w:id="19" w:name="_Toc436045609"/>
-      <w:bookmarkStart w:id="20" w:name="_Toc436822703"/>
-      <w:r>
-        <w:t>XACT</w:t>
-      </w:r>
       <w:bookmarkEnd w:id="19"/>
-      <w:bookmarkEnd w:id="20"/>
     </w:p>
     <w:p>
       <w:pPr>
@@ -6630,15 +6506,15 @@
     </w:p>
     <w:p>
       <w:pPr>
-        <w:pStyle w:val="Heading3"/>
-      </w:pPr>
-      <w:bookmarkStart w:id="21" w:name="_Toc436045610"/>
-      <w:bookmarkStart w:id="22" w:name="_Toc436822704"/>
+        <w:pStyle w:val="Kop3"/>
+      </w:pPr>
+      <w:bookmarkStart w:id="20" w:name="_Toc436045610"/>
+      <w:bookmarkStart w:id="21" w:name="_Toc436822704"/>
       <w:r>
         <w:t>XACT Audio Terminologie</w:t>
       </w:r>
+      <w:bookmarkEnd w:id="20"/>
       <w:bookmarkEnd w:id="21"/>
-      <w:bookmarkEnd w:id="22"/>
     </w:p>
     <w:p>
       <w:pPr>
@@ -6970,7 +6846,7 @@
     </w:p>
     <w:p>
       <w:pPr>
-        <w:pStyle w:val="Heading2"/>
+        <w:pStyle w:val="Kop2"/>
         <w:rPr>
           <w:rFonts w:ascii="Arial" w:eastAsiaTheme="minorHAnsi" w:hAnsi="Arial" w:cs="Arial"/>
           <w:color w:val="auto"/>
@@ -6982,7 +6858,7 @@
     <w:p/>
     <w:p>
       <w:pPr>
-        <w:pStyle w:val="Heading2"/>
+        <w:pStyle w:val="Kop2"/>
       </w:pPr>
       <w:r>
         <w:rPr>
@@ -6990,14 +6866,14 @@
         </w:rPr>
         <w:br w:type="column"/>
       </w:r>
-      <w:bookmarkStart w:id="23" w:name="_Toc436045611"/>
-      <w:bookmarkStart w:id="24" w:name="_Toc436822705"/>
+      <w:bookmarkStart w:id="22" w:name="_Toc436045611"/>
+      <w:bookmarkStart w:id="23" w:name="_Toc436822705"/>
       <w:r>
         <w:lastRenderedPageBreak/>
         <w:t>Wat XACT doet</w:t>
       </w:r>
+      <w:bookmarkEnd w:id="22"/>
       <w:bookmarkEnd w:id="23"/>
-      <w:bookmarkEnd w:id="24"/>
     </w:p>
     <w:p>
       <w:pPr>
@@ -7073,7 +6949,7 @@
     </w:p>
     <w:p>
       <w:pPr>
-        <w:pStyle w:val="ListParagraph"/>
+        <w:pStyle w:val="Lijstalinea"/>
         <w:numPr>
           <w:ilvl w:val="0"/>
           <w:numId w:val="3"/>
@@ -7122,7 +6998,7 @@
     </w:p>
     <w:p>
       <w:pPr>
-        <w:pStyle w:val="ListParagraph"/>
+        <w:pStyle w:val="Lijstalinea"/>
         <w:numPr>
           <w:ilvl w:val="0"/>
           <w:numId w:val="3"/>
@@ -7227,15 +7103,15 @@
     </w:p>
     <w:p>
       <w:pPr>
-        <w:pStyle w:val="Heading3"/>
-      </w:pPr>
-      <w:bookmarkStart w:id="25" w:name="_Toc436045612"/>
-      <w:bookmarkStart w:id="26" w:name="_Toc436822706"/>
+        <w:pStyle w:val="Kop3"/>
+      </w:pPr>
+      <w:bookmarkStart w:id="24" w:name="_Toc436045612"/>
+      <w:bookmarkStart w:id="25" w:name="_Toc436822706"/>
       <w:r>
         <w:t>Programmeren met XACT</w:t>
       </w:r>
+      <w:bookmarkEnd w:id="24"/>
       <w:bookmarkEnd w:id="25"/>
-      <w:bookmarkEnd w:id="26"/>
     </w:p>
     <w:p>
       <w:pPr>
@@ -7269,84 +7145,56 @@
           <w:sz w:val="24"/>
           <w:szCs w:val="24"/>
         </w:rPr>
-        <w:t xml:space="preserve"> bestand, voeg je </w:t>
-      </w:r>
-      <w:proofErr w:type="gramStart"/>
+        <w:t xml:space="preserve"> bestand, voeg je het .</w:t>
+      </w:r>
+      <w:proofErr w:type="spellStart"/>
       <w:r>
         <w:rPr>
           <w:rFonts w:ascii="Arial" w:hAnsi="Arial" w:cs="Arial"/>
           <w:sz w:val="24"/>
           <w:szCs w:val="24"/>
         </w:rPr>
-        <w:t>het .</w:t>
-      </w:r>
-      <w:proofErr w:type="spellStart"/>
-      <w:proofErr w:type="gramEnd"/>
+        <w:t>xap</w:t>
+      </w:r>
+      <w:proofErr w:type="spellEnd"/>
       <w:r>
         <w:rPr>
           <w:rFonts w:ascii="Arial" w:hAnsi="Arial" w:cs="Arial"/>
           <w:sz w:val="24"/>
           <w:szCs w:val="24"/>
         </w:rPr>
-        <w:t>xap</w:t>
-      </w:r>
-      <w:proofErr w:type="spellEnd"/>
+        <w:t xml:space="preserve"> bestand en elk andere wave bestand die het XACT project gebruikt als input toe aan je XNA Game Studio game.</w:t>
+      </w:r>
       <w:r>
         <w:rPr>
           <w:rFonts w:ascii="Arial" w:hAnsi="Arial" w:cs="Arial"/>
           <w:sz w:val="24"/>
           <w:szCs w:val="24"/>
         </w:rPr>
-        <w:t xml:space="preserve"> bestand en elk andere wave bestand die het XACT project gebruikt als input toe aan je XNA Game Studio game.</w:t>
-      </w:r>
-      <w:r>
-        <w:rPr>
-          <w:rFonts w:ascii="Arial" w:hAnsi="Arial" w:cs="Arial"/>
-          <w:sz w:val="24"/>
-          <w:szCs w:val="24"/>
-        </w:rPr>
         <w:br/>
-        <w:t xml:space="preserve">De Content Pipeline bouwt de benodigde bestanden voor je zodat je je </w:t>
-      </w:r>
-      <w:proofErr w:type="gramStart"/>
-      <w:r>
-        <w:rPr>
-          <w:rFonts w:ascii="Arial" w:hAnsi="Arial" w:cs="Arial"/>
-          <w:sz w:val="24"/>
-          <w:szCs w:val="24"/>
-        </w:rPr>
-        <w:t>content</w:t>
-      </w:r>
-      <w:proofErr w:type="gramEnd"/>
-      <w:r>
-        <w:rPr>
-          <w:rFonts w:ascii="Arial" w:hAnsi="Arial" w:cs="Arial"/>
-          <w:sz w:val="24"/>
-          <w:szCs w:val="24"/>
-        </w:rPr>
-        <w:t xml:space="preserve"> kan gebruiken wanneer het project runt.</w:t>
-      </w:r>
-    </w:p>
-    <w:p>
-      <w:pPr>
-        <w:pStyle w:val="Heading3"/>
-      </w:pPr>
-    </w:p>
-    <w:p>
-      <w:pPr>
-        <w:pStyle w:val="Heading3"/>
-      </w:pPr>
-      <w:bookmarkStart w:id="27" w:name="_Toc436045613"/>
-      <w:bookmarkStart w:id="28" w:name="_Toc436822707"/>
+        <w:t>De Content Pipeline bouwt de benodigde bestanden voor je zodat je je content kan gebruiken wanneer het project runt.</w:t>
+      </w:r>
+    </w:p>
+    <w:p>
+      <w:pPr>
+        <w:pStyle w:val="Kop3"/>
+      </w:pPr>
+    </w:p>
+    <w:p>
+      <w:pPr>
+        <w:pStyle w:val="Kop3"/>
+      </w:pPr>
+      <w:bookmarkStart w:id="26" w:name="_Toc436045613"/>
+      <w:bookmarkStart w:id="27" w:name="_Toc436822707"/>
       <w:r>
         <w:t>Het initialiseren van de XACT engine</w:t>
       </w:r>
+      <w:bookmarkEnd w:id="26"/>
       <w:bookmarkEnd w:id="27"/>
-      <w:bookmarkEnd w:id="28"/>
-    </w:p>
-    <w:p>
-      <w:pPr>
-        <w:pStyle w:val="ListParagraph"/>
+    </w:p>
+    <w:p>
+      <w:pPr>
+        <w:pStyle w:val="Lijstalinea"/>
         <w:numPr>
           <w:ilvl w:val="0"/>
           <w:numId w:val="4"/>
@@ -7422,7 +7270,7 @@
     </w:p>
     <w:p>
       <w:pPr>
-        <w:pStyle w:val="ListParagraph"/>
+        <w:pStyle w:val="Lijstalinea"/>
         <w:numPr>
           <w:ilvl w:val="0"/>
           <w:numId w:val="4"/>
@@ -7462,7 +7310,7 @@
     </w:p>
     <w:p>
       <w:pPr>
-        <w:pStyle w:val="ListParagraph"/>
+        <w:pStyle w:val="Lijstalinea"/>
         <w:numPr>
           <w:ilvl w:val="0"/>
           <w:numId w:val="4"/>
@@ -7529,7 +7377,7 @@
     </w:p>
     <w:p>
       <w:pPr>
-        <w:pStyle w:val="Heading4"/>
+        <w:pStyle w:val="Kop4"/>
       </w:pPr>
       <w:r>
         <w:t>Notitie</w:t>
@@ -7679,15 +7527,15 @@
     </w:p>
     <w:p>
       <w:pPr>
-        <w:pStyle w:val="Heading2"/>
-      </w:pPr>
-      <w:bookmarkStart w:id="29" w:name="_Toc436045614"/>
-      <w:bookmarkStart w:id="30" w:name="_Toc436822708"/>
+        <w:pStyle w:val="Kop2"/>
+      </w:pPr>
+      <w:bookmarkStart w:id="28" w:name="_Toc436045614"/>
+      <w:bookmarkStart w:id="29" w:name="_Toc436822708"/>
       <w:r>
         <w:t>Geluid afspelen via Content Pipeline</w:t>
       </w:r>
+      <w:bookmarkEnd w:id="28"/>
       <w:bookmarkEnd w:id="29"/>
-      <w:bookmarkEnd w:id="30"/>
     </w:p>
     <w:p>
       <w:pPr>
@@ -7738,61 +7586,61 @@
           <w:sz w:val="24"/>
           <w:szCs w:val="24"/>
         </w:rPr>
-        <w:t xml:space="preserve"> </w:t>
-      </w:r>
-      <w:proofErr w:type="gramStart"/>
+        <w:t xml:space="preserve"> of .mp3 bestanden klaar hebt staan.</w:t>
+      </w:r>
       <w:r>
         <w:rPr>
           <w:rFonts w:ascii="Arial" w:hAnsi="Arial" w:cs="Arial"/>
           <w:sz w:val="24"/>
           <w:szCs w:val="24"/>
         </w:rPr>
-        <w:t>of .</w:t>
-      </w:r>
-      <w:proofErr w:type="gramEnd"/>
+        <w:br/>
+        <w:t>Maak een nieuwe map aan waar de bestanden in terecht komen in de volgende directory: Documenten\Visual Studio 2013\</w:t>
+      </w:r>
+      <w:proofErr w:type="spellStart"/>
       <w:r>
         <w:rPr>
           <w:rFonts w:ascii="Arial" w:hAnsi="Arial" w:cs="Arial"/>
           <w:sz w:val="24"/>
           <w:szCs w:val="24"/>
         </w:rPr>
-        <w:t>mp3 bestanden klaar hebt staan.</w:t>
-      </w:r>
+        <w:t>Projects</w:t>
+      </w:r>
+      <w:proofErr w:type="spellEnd"/>
       <w:r>
         <w:rPr>
           <w:rFonts w:ascii="Arial" w:hAnsi="Arial" w:cs="Arial"/>
           <w:sz w:val="24"/>
           <w:szCs w:val="24"/>
         </w:rPr>
-        <w:br/>
-        <w:t>Maak een nieuwe map aan waar de bestanden in terecht komen in de volgende directory: Documenten\Visual Studio 2013\</w:t>
-      </w:r>
-      <w:proofErr w:type="spellStart"/>
+        <w:t>\(Project naam)\(Project naam)\(Project naam)Content</w:t>
+      </w:r>
       <w:r>
         <w:rPr>
           <w:rFonts w:ascii="Arial" w:hAnsi="Arial" w:cs="Arial"/>
           <w:sz w:val="24"/>
           <w:szCs w:val="24"/>
         </w:rPr>
-        <w:t>Projects</w:t>
-      </w:r>
-      <w:proofErr w:type="spellEnd"/>
+        <w:br/>
+        <w:t xml:space="preserve">Dat doe je door op de Content Pipeline in Visual Studio 2013 met de rechter muisknop te klikken en op </w:t>
+      </w:r>
+      <w:proofErr w:type="spellStart"/>
       <w:r>
         <w:rPr>
           <w:rFonts w:ascii="Arial" w:hAnsi="Arial" w:cs="Arial"/>
           <w:sz w:val="24"/>
           <w:szCs w:val="24"/>
         </w:rPr>
-        <w:t>\(Project naam)\(Project naam)\(Project naam)Content</w:t>
-      </w:r>
+        <w:t>Add</w:t>
+      </w:r>
+      <w:proofErr w:type="spellEnd"/>
       <w:r>
         <w:rPr>
           <w:rFonts w:ascii="Arial" w:hAnsi="Arial" w:cs="Arial"/>
           <w:sz w:val="24"/>
           <w:szCs w:val="24"/>
         </w:rPr>
-        <w:br/>
-        <w:t xml:space="preserve">Dat doe je door op de Content Pipeline in Visual Studio 2013 met de rechter muisknop te klikken en op </w:t>
+        <w:t xml:space="preserve"> &gt; </w:t>
       </w:r>
       <w:proofErr w:type="spellStart"/>
       <w:r>
@@ -7810,334 +7658,296 @@
           <w:sz w:val="24"/>
           <w:szCs w:val="24"/>
         </w:rPr>
-        <w:t xml:space="preserve"> &gt; </w:t>
-      </w:r>
-      <w:proofErr w:type="spellStart"/>
+        <w:t xml:space="preserve"> new item te klikken en vervolgens een nieuwe map aan te maken.</w:t>
+      </w:r>
       <w:r>
         <w:rPr>
           <w:rFonts w:ascii="Arial" w:hAnsi="Arial" w:cs="Arial"/>
           <w:sz w:val="24"/>
           <w:szCs w:val="24"/>
         </w:rPr>
-        <w:t>Add</w:t>
-      </w:r>
-      <w:proofErr w:type="spellEnd"/>
+        <w:br/>
+      </w:r>
+    </w:p>
+    <w:p>
+      <w:pPr>
+        <w:pStyle w:val="HTML-voorafopgemaakt"/>
+        <w:spacing w:line="263" w:lineRule="atLeast"/>
+        <w:rPr>
+          <w:rFonts w:ascii="Arial" w:hAnsi="Arial" w:cs="Arial"/>
+          <w:color w:val="000000"/>
+          <w:sz w:val="24"/>
+          <w:szCs w:val="24"/>
+        </w:rPr>
+      </w:pPr>
       <w:r>
         <w:rPr>
           <w:rFonts w:ascii="Arial" w:hAnsi="Arial" w:cs="Arial"/>
           <w:sz w:val="24"/>
           <w:szCs w:val="24"/>
         </w:rPr>
-        <w:t xml:space="preserve"> new item te klikken en vervolgens een nieuwe map aan te maken.</w:t>
-      </w:r>
-      <w:r>
+        <w:t xml:space="preserve">Roep een nieuw Audio Object aan door </w:t>
+      </w:r>
+      <w:proofErr w:type="spellStart"/>
+      <w:r>
+        <w:rPr>
+          <w:color w:val="000000"/>
+        </w:rPr>
+        <w:t>SoundEffect</w:t>
+      </w:r>
+      <w:proofErr w:type="spellEnd"/>
+      <w:r>
+        <w:rPr>
+          <w:color w:val="000000"/>
+        </w:rPr>
+        <w:t xml:space="preserve"> </w:t>
+      </w:r>
+      <w:proofErr w:type="spellStart"/>
+      <w:r>
+        <w:rPr>
+          <w:color w:val="000000"/>
+        </w:rPr>
+        <w:t>VoorbeeldSoundEffect</w:t>
+      </w:r>
+      <w:proofErr w:type="spellEnd"/>
+      <w:r>
+        <w:rPr>
+          <w:color w:val="000000"/>
+        </w:rPr>
+        <w:t>;</w:t>
+      </w:r>
+      <w:r>
+        <w:rPr>
+          <w:color w:val="000000"/>
+        </w:rPr>
+        <w:t xml:space="preserve"> </w:t>
+      </w:r>
+      <w:r>
+        <w:rPr>
+          <w:rFonts w:ascii="Arial" w:hAnsi="Arial" w:cs="Arial"/>
+          <w:color w:val="000000"/>
+          <w:sz w:val="24"/>
+          <w:szCs w:val="24"/>
+        </w:rPr>
+        <w:t>te gebruiken.</w:t>
+      </w:r>
+    </w:p>
+    <w:p>
+      <w:pPr>
+        <w:pStyle w:val="HTML-voorafopgemaakt"/>
+        <w:spacing w:line="263" w:lineRule="atLeast"/>
+        <w:rPr>
+          <w:rFonts w:ascii="Arial" w:hAnsi="Arial" w:cs="Arial"/>
+          <w:color w:val="000000"/>
+          <w:sz w:val="24"/>
+          <w:szCs w:val="24"/>
+        </w:rPr>
+      </w:pPr>
+      <w:r>
+        <w:rPr>
+          <w:rFonts w:ascii="Arial" w:hAnsi="Arial" w:cs="Arial"/>
+          <w:color w:val="000000"/>
+          <w:sz w:val="24"/>
+          <w:szCs w:val="24"/>
+        </w:rPr>
+        <w:t xml:space="preserve">In de </w:t>
+      </w:r>
+      <w:proofErr w:type="spellStart"/>
+      <w:r>
+        <w:rPr>
+          <w:color w:val="000000"/>
+        </w:rPr>
+        <w:t>LoadContent</w:t>
+      </w:r>
+      <w:proofErr w:type="spellEnd"/>
+      <w:r>
+        <w:rPr>
+          <w:color w:val="000000"/>
+        </w:rPr>
+        <w:t xml:space="preserve">() </w:t>
+      </w:r>
+      <w:r>
+        <w:rPr>
+          <w:rFonts w:ascii="Arial" w:hAnsi="Arial" w:cs="Arial"/>
+          <w:color w:val="000000"/>
+          <w:sz w:val="24"/>
+          <w:szCs w:val="24"/>
+        </w:rPr>
+        <w:t>methode zet je de volgende code:</w:t>
+      </w:r>
+    </w:p>
+    <w:p>
+      <w:pPr>
+        <w:pStyle w:val="HTML-voorafopgemaakt"/>
+        <w:spacing w:line="263" w:lineRule="atLeast"/>
+        <w:rPr>
+          <w:color w:val="000000"/>
+          <w:lang w:val="en-US"/>
+        </w:rPr>
+      </w:pPr>
+      <w:proofErr w:type="spellStart"/>
+      <w:r>
+        <w:rPr>
+          <w:color w:val="000000"/>
+          <w:lang w:val="en-US"/>
+        </w:rPr>
+        <w:t>VoorbeeldSoundEffect</w:t>
+      </w:r>
+      <w:proofErr w:type="spellEnd"/>
+      <w:r>
+        <w:rPr>
+          <w:color w:val="000000"/>
+          <w:lang w:val="en-US"/>
+        </w:rPr>
+        <w:t xml:space="preserve"> = </w:t>
+      </w:r>
+      <w:proofErr w:type="spellStart"/>
+      <w:r>
+        <w:rPr>
+          <w:color w:val="000000"/>
+          <w:lang w:val="en-US"/>
+        </w:rPr>
+        <w:t>Content.Load</w:t>
+      </w:r>
+      <w:proofErr w:type="spellEnd"/>
+      <w:r>
+        <w:rPr>
+          <w:color w:val="000000"/>
+          <w:lang w:val="en-US"/>
+        </w:rPr>
+        <w:t>&lt;</w:t>
+      </w:r>
+      <w:proofErr w:type="spellStart"/>
+      <w:r>
+        <w:rPr>
+          <w:color w:val="000000"/>
+          <w:lang w:val="en-US"/>
+        </w:rPr>
+        <w:t>SoundEffect</w:t>
+      </w:r>
+      <w:proofErr w:type="spellEnd"/>
+      <w:r>
+        <w:rPr>
+          <w:color w:val="000000"/>
+          <w:lang w:val="en-US"/>
+        </w:rPr>
+        <w:t>&gt;(“Directory”);</w:t>
+      </w:r>
+    </w:p>
+    <w:p>
+      <w:pPr>
+        <w:pStyle w:val="HTML-voorafopgemaakt"/>
+        <w:spacing w:line="263" w:lineRule="atLeast"/>
+        <w:rPr>
+          <w:color w:val="000000"/>
+        </w:rPr>
+      </w:pPr>
+      <w:proofErr w:type="spellStart"/>
+      <w:r>
+        <w:rPr>
+          <w:color w:val="000000"/>
+        </w:rPr>
+        <w:t>VoorbeeldSoundEffect.Play</w:t>
+      </w:r>
+      <w:proofErr w:type="spellEnd"/>
+      <w:r>
+        <w:rPr>
+          <w:color w:val="000000"/>
+        </w:rPr>
+        <w:t>();</w:t>
+      </w:r>
+    </w:p>
+    <w:p>
+      <w:pPr>
+        <w:pStyle w:val="HTML-voorafopgemaakt"/>
+        <w:spacing w:line="263" w:lineRule="atLeast"/>
+        <w:rPr>
+          <w:rFonts w:ascii="Arial" w:hAnsi="Arial" w:cs="Arial"/>
+          <w:color w:val="000000"/>
+          <w:sz w:val="24"/>
+          <w:szCs w:val="24"/>
+        </w:rPr>
+      </w:pPr>
+      <w:r>
+        <w:rPr>
+          <w:rFonts w:ascii="Arial" w:hAnsi="Arial" w:cs="Arial"/>
+          <w:color w:val="000000"/>
+          <w:sz w:val="24"/>
+          <w:szCs w:val="24"/>
+        </w:rPr>
+        <w:t>Het geluid zal afspelen wanneer je de game runt</w:t>
+      </w:r>
+      <w:r>
+        <w:rPr>
+          <w:rFonts w:ascii="Arial" w:hAnsi="Arial" w:cs="Arial"/>
+          <w:color w:val="000000"/>
+          <w:sz w:val="24"/>
+          <w:szCs w:val="24"/>
+        </w:rPr>
+        <w:t>.</w:t>
+      </w:r>
+    </w:p>
+    <w:p>
+      <w:pPr>
+        <w:pStyle w:val="HTML-voorafopgemaakt"/>
+        <w:spacing w:line="263" w:lineRule="atLeast"/>
+        <w:rPr>
+          <w:rFonts w:ascii="Arial" w:hAnsi="Arial" w:cs="Arial"/>
+          <w:color w:val="000000"/>
+          <w:sz w:val="24"/>
+          <w:szCs w:val="24"/>
+        </w:rPr>
+      </w:pPr>
+      <w:r>
+        <w:rPr>
+          <w:rFonts w:ascii="Arial" w:hAnsi="Arial" w:cs="Arial"/>
+          <w:color w:val="000000"/>
+          <w:sz w:val="24"/>
+          <w:szCs w:val="24"/>
+        </w:rPr>
+        <w:t xml:space="preserve">Ook kun je de geluiden pauzeren, verder laten spelen of stoppen door de methodes </w:t>
+      </w:r>
+      <w:proofErr w:type="spellStart"/>
+      <w:r>
+        <w:rPr>
+          <w:rFonts w:ascii="Arial" w:hAnsi="Arial" w:cs="Arial"/>
+          <w:color w:val="000000"/>
+          <w:sz w:val="24"/>
+          <w:szCs w:val="24"/>
+        </w:rPr>
+        <w:t>Pause</w:t>
+      </w:r>
+      <w:proofErr w:type="spellEnd"/>
+      <w:r>
+        <w:rPr>
+          <w:rFonts w:ascii="Arial" w:hAnsi="Arial" w:cs="Arial"/>
+          <w:color w:val="000000"/>
+          <w:sz w:val="24"/>
+          <w:szCs w:val="24"/>
+        </w:rPr>
+        <w:t>(), Resume() en Stop() te gebruiken.</w:t>
+      </w:r>
+    </w:p>
+    <w:p>
+      <w:pPr>
         <w:rPr>
           <w:rFonts w:ascii="Arial" w:hAnsi="Arial" w:cs="Arial"/>
           <w:sz w:val="24"/>
           <w:szCs w:val="24"/>
         </w:rPr>
-        <w:br/>
-      </w:r>
-    </w:p>
-    <w:p>
-      <w:pPr>
-        <w:pStyle w:val="HTMLPreformatted"/>
-        <w:spacing w:line="263" w:lineRule="atLeast"/>
-        <w:rPr>
-          <w:rFonts w:ascii="Arial" w:hAnsi="Arial" w:cs="Arial"/>
-          <w:color w:val="000000"/>
-          <w:sz w:val="24"/>
-          <w:szCs w:val="24"/>
-        </w:rPr>
-      </w:pPr>
-      <w:r>
-        <w:rPr>
-          <w:rFonts w:ascii="Arial" w:hAnsi="Arial" w:cs="Arial"/>
-          <w:sz w:val="24"/>
-          <w:szCs w:val="24"/>
-        </w:rPr>
-        <w:t xml:space="preserve">Roep een nieuw Audio Object aan door </w:t>
-      </w:r>
-      <w:proofErr w:type="spellStart"/>
-      <w:r>
-        <w:rPr>
-          <w:color w:val="000000"/>
-        </w:rPr>
-        <w:t>SoundEffect</w:t>
-      </w:r>
-      <w:proofErr w:type="spellEnd"/>
-      <w:r>
-        <w:rPr>
-          <w:color w:val="000000"/>
-        </w:rPr>
-        <w:t xml:space="preserve"> </w:t>
-      </w:r>
-      <w:proofErr w:type="spellStart"/>
-      <w:r>
-        <w:rPr>
-          <w:color w:val="000000"/>
-        </w:rPr>
-        <w:t>VoorbeeldSoundEffect</w:t>
-      </w:r>
-      <w:proofErr w:type="spellEnd"/>
-      <w:r>
-        <w:rPr>
-          <w:color w:val="000000"/>
-        </w:rPr>
-        <w:t>;</w:t>
-      </w:r>
-      <w:r>
-        <w:rPr>
-          <w:color w:val="000000"/>
-        </w:rPr>
-        <w:t xml:space="preserve"> </w:t>
-      </w:r>
-      <w:r>
-        <w:rPr>
-          <w:rFonts w:ascii="Arial" w:hAnsi="Arial" w:cs="Arial"/>
-          <w:color w:val="000000"/>
-          <w:sz w:val="24"/>
-          <w:szCs w:val="24"/>
-        </w:rPr>
-        <w:t>te gebruiken.</w:t>
-      </w:r>
-    </w:p>
-    <w:p>
-      <w:pPr>
-        <w:pStyle w:val="HTMLPreformatted"/>
-        <w:spacing w:line="263" w:lineRule="atLeast"/>
-        <w:rPr>
-          <w:rFonts w:ascii="Arial" w:hAnsi="Arial" w:cs="Arial"/>
-          <w:color w:val="000000"/>
-          <w:sz w:val="24"/>
-          <w:szCs w:val="24"/>
-        </w:rPr>
-      </w:pPr>
-      <w:r>
-        <w:rPr>
-          <w:rFonts w:ascii="Arial" w:hAnsi="Arial" w:cs="Arial"/>
-          <w:color w:val="000000"/>
-          <w:sz w:val="24"/>
-          <w:szCs w:val="24"/>
-        </w:rPr>
-        <w:t xml:space="preserve">In de </w:t>
-      </w:r>
-      <w:proofErr w:type="spellStart"/>
-      <w:r>
-        <w:rPr>
-          <w:color w:val="000000"/>
-        </w:rPr>
-        <w:t>LoadContent</w:t>
-      </w:r>
-      <w:proofErr w:type="spellEnd"/>
-      <w:r>
-        <w:rPr>
-          <w:color w:val="000000"/>
-        </w:rPr>
-        <w:t xml:space="preserve">() </w:t>
-      </w:r>
-      <w:r>
-        <w:rPr>
-          <w:rFonts w:ascii="Arial" w:hAnsi="Arial" w:cs="Arial"/>
-          <w:color w:val="000000"/>
-          <w:sz w:val="24"/>
-          <w:szCs w:val="24"/>
-        </w:rPr>
-        <w:t>methode zet je de volgende code:</w:t>
-      </w:r>
-    </w:p>
-    <w:p>
-      <w:pPr>
-        <w:pStyle w:val="HTMLPreformatted"/>
-        <w:spacing w:line="263" w:lineRule="atLeast"/>
-        <w:rPr>
-          <w:color w:val="000000"/>
-          <w:lang w:val="en-US"/>
-        </w:rPr>
-      </w:pPr>
-      <w:proofErr w:type="spellStart"/>
-      <w:r>
-        <w:rPr>
-          <w:color w:val="000000"/>
-          <w:lang w:val="en-US"/>
-        </w:rPr>
-        <w:t>VoorbeeldSoundEffect</w:t>
-      </w:r>
-      <w:proofErr w:type="spellEnd"/>
-      <w:r>
-        <w:rPr>
-          <w:color w:val="000000"/>
-          <w:lang w:val="en-US"/>
-        </w:rPr>
-        <w:t xml:space="preserve"> = </w:t>
-      </w:r>
-      <w:proofErr w:type="spellStart"/>
-      <w:r>
-        <w:rPr>
-          <w:color w:val="000000"/>
-          <w:lang w:val="en-US"/>
-        </w:rPr>
-        <w:t>Content.Load</w:t>
-      </w:r>
-      <w:proofErr w:type="spellEnd"/>
-      <w:r>
-        <w:rPr>
-          <w:color w:val="000000"/>
-          <w:lang w:val="en-US"/>
-        </w:rPr>
-        <w:t>&lt;</w:t>
-      </w:r>
-      <w:proofErr w:type="spellStart"/>
-      <w:r>
-        <w:rPr>
-          <w:color w:val="000000"/>
-          <w:lang w:val="en-US"/>
-        </w:rPr>
-        <w:t>SoundEffect</w:t>
-      </w:r>
-      <w:proofErr w:type="spellEnd"/>
-      <w:proofErr w:type="gramStart"/>
-      <w:r>
-        <w:rPr>
-          <w:color w:val="000000"/>
-          <w:lang w:val="en-US"/>
-        </w:rPr>
-        <w:t>&gt;(</w:t>
-      </w:r>
-      <w:proofErr w:type="gramEnd"/>
-      <w:r>
-        <w:rPr>
-          <w:color w:val="000000"/>
-          <w:lang w:val="en-US"/>
-        </w:rPr>
-        <w:t>“Directory”);</w:t>
-      </w:r>
-    </w:p>
-    <w:p>
-      <w:pPr>
-        <w:pStyle w:val="HTMLPreformatted"/>
-        <w:spacing w:line="263" w:lineRule="atLeast"/>
-        <w:rPr>
-          <w:color w:val="000000"/>
-        </w:rPr>
-      </w:pPr>
-      <w:proofErr w:type="spellStart"/>
-      <w:r>
-        <w:rPr>
-          <w:color w:val="000000"/>
-        </w:rPr>
-        <w:t>VoorbeeldSoundEffect.Play</w:t>
-      </w:r>
-      <w:proofErr w:type="spellEnd"/>
-      <w:r>
-        <w:rPr>
-          <w:color w:val="000000"/>
-        </w:rPr>
-        <w:t>();</w:t>
-      </w:r>
-    </w:p>
-    <w:p>
-      <w:pPr>
-        <w:pStyle w:val="HTMLPreformatted"/>
-        <w:spacing w:line="263" w:lineRule="atLeast"/>
-        <w:rPr>
-          <w:rFonts w:ascii="Arial" w:hAnsi="Arial" w:cs="Arial"/>
-          <w:color w:val="000000"/>
-          <w:sz w:val="24"/>
-          <w:szCs w:val="24"/>
-        </w:rPr>
-      </w:pPr>
-      <w:r>
-        <w:rPr>
-          <w:rFonts w:ascii="Arial" w:hAnsi="Arial" w:cs="Arial"/>
-          <w:color w:val="000000"/>
-          <w:sz w:val="24"/>
-          <w:szCs w:val="24"/>
-        </w:rPr>
-        <w:t xml:space="preserve">Het geluid zal afspelen wanneer je de game </w:t>
-      </w:r>
-      <w:proofErr w:type="gramStart"/>
-      <w:r>
-        <w:rPr>
-          <w:rFonts w:ascii="Arial" w:hAnsi="Arial" w:cs="Arial"/>
-          <w:color w:val="000000"/>
-          <w:sz w:val="24"/>
-          <w:szCs w:val="24"/>
-        </w:rPr>
-        <w:t>runt</w:t>
-      </w:r>
-      <w:proofErr w:type="gramEnd"/>
-      <w:r>
-        <w:rPr>
-          <w:rFonts w:ascii="Arial" w:hAnsi="Arial" w:cs="Arial"/>
-          <w:color w:val="000000"/>
-          <w:sz w:val="24"/>
-          <w:szCs w:val="24"/>
-        </w:rPr>
-        <w:t>.</w:t>
-      </w:r>
-    </w:p>
-    <w:p>
-      <w:pPr>
-        <w:pStyle w:val="HTMLPreformatted"/>
-        <w:spacing w:line="263" w:lineRule="atLeast"/>
-        <w:rPr>
-          <w:rFonts w:ascii="Arial" w:hAnsi="Arial" w:cs="Arial"/>
-          <w:color w:val="000000"/>
-          <w:sz w:val="24"/>
-          <w:szCs w:val="24"/>
-        </w:rPr>
-      </w:pPr>
-      <w:r>
-        <w:rPr>
-          <w:rFonts w:ascii="Arial" w:hAnsi="Arial" w:cs="Arial"/>
-          <w:color w:val="000000"/>
-          <w:sz w:val="24"/>
-          <w:szCs w:val="24"/>
-        </w:rPr>
-        <w:t xml:space="preserve">Ook kun je de geluiden pauzeren, verder laten spelen of stoppen door de methodes </w:t>
-      </w:r>
-      <w:proofErr w:type="spellStart"/>
-      <w:r>
-        <w:rPr>
-          <w:rFonts w:ascii="Arial" w:hAnsi="Arial" w:cs="Arial"/>
-          <w:color w:val="000000"/>
-          <w:sz w:val="24"/>
-          <w:szCs w:val="24"/>
-        </w:rPr>
-        <w:t>Pause</w:t>
-      </w:r>
-      <w:proofErr w:type="spellEnd"/>
-      <w:r>
-        <w:rPr>
-          <w:rFonts w:ascii="Arial" w:hAnsi="Arial" w:cs="Arial"/>
-          <w:color w:val="000000"/>
-          <w:sz w:val="24"/>
-          <w:szCs w:val="24"/>
-        </w:rPr>
-        <w:t>(), Resume() en Stop() te gebruiken.</w:t>
-      </w:r>
-    </w:p>
-    <w:p>
-      <w:pPr>
-        <w:rPr>
-          <w:rFonts w:ascii="Arial" w:hAnsi="Arial" w:cs="Arial"/>
-          <w:sz w:val="24"/>
-          <w:szCs w:val="24"/>
-        </w:rPr>
-      </w:pPr>
-    </w:p>
-    <w:p>
-      <w:pPr>
-        <w:pStyle w:val="Heading2"/>
-      </w:pPr>
-      <w:bookmarkStart w:id="31" w:name="_Toc436045615"/>
-      <w:bookmarkStart w:id="32" w:name="_Toc436822709"/>
+      </w:pPr>
+    </w:p>
+    <w:p>
+      <w:pPr>
+        <w:pStyle w:val="Kop2"/>
+      </w:pPr>
+      <w:bookmarkStart w:id="30" w:name="_Toc436045615"/>
+      <w:bookmarkStart w:id="31" w:name="_Toc436822709"/>
       <w:r>
         <w:t>Bronnen</w:t>
       </w:r>
+      <w:bookmarkEnd w:id="30"/>
       <w:bookmarkEnd w:id="31"/>
-      <w:bookmarkEnd w:id="32"/>
     </w:p>
     <w:p>
       <w:r>
@@ -8177,24 +7987,19 @@
     </w:p>
     <w:p>
       <w:pPr>
-        <w:pStyle w:val="Heading2"/>
-      </w:pPr>
-      <w:bookmarkStart w:id="33" w:name="_Toc436822710"/>
+        <w:pStyle w:val="Kop2"/>
+      </w:pPr>
+      <w:bookmarkStart w:id="32" w:name="_Toc436822710"/>
       <w:r>
         <w:t>Onderzoek geluidextensies</w:t>
       </w:r>
-      <w:bookmarkEnd w:id="33"/>
-    </w:p>
-    <w:p>
-      <w:r>
-        <w:t xml:space="preserve">Ik heb </w:t>
-      </w:r>
-      <w:proofErr w:type="gramStart"/>
-      <w:r>
-        <w:t>een .</w:t>
+      <w:bookmarkEnd w:id="32"/>
+    </w:p>
+    <w:p>
+      <w:r>
+        <w:t>Ik heb een .</w:t>
       </w:r>
       <w:proofErr w:type="spellStart"/>
-      <w:proofErr w:type="gramEnd"/>
       <w:r>
         <w:t>wav</w:t>
       </w:r>
@@ -8281,21 +8086,7 @@
           <w:lang w:val="en-US"/>
         </w:rPr>
         <w:tab/>
-        <w:t>129</w:t>
-      </w:r>
-      <w:proofErr w:type="gramStart"/>
-      <w:r>
-        <w:rPr>
-          <w:lang w:val="en-US"/>
-        </w:rPr>
-        <w:t>,1</w:t>
-      </w:r>
-      <w:proofErr w:type="gramEnd"/>
-      <w:r>
-        <w:rPr>
-          <w:lang w:val="en-US"/>
-        </w:rPr>
-        <w:t xml:space="preserve"> KB</w:t>
+        <w:t>129,1 KB</w:t>
       </w:r>
       <w:r>
         <w:rPr>
@@ -8364,14 +8155,9 @@
     </w:p>
     <w:p>
       <w:r>
-        <w:t xml:space="preserve">In de solution heb ik </w:t>
-      </w:r>
-      <w:proofErr w:type="gramStart"/>
-      <w:r>
-        <w:t>de .</w:t>
+        <w:t>In de solution heb ik de .</w:t>
       </w:r>
       <w:proofErr w:type="spellStart"/>
-      <w:proofErr w:type="gramEnd"/>
       <w:r>
         <w:t>wav</w:t>
       </w:r>
@@ -8425,12 +8211,10 @@
         <w:t xml:space="preserve"> </w:t>
       </w:r>
       <w:proofErr w:type="spellStart"/>
-      <w:proofErr w:type="gramStart"/>
       <w:r>
         <w:t>kb</w:t>
       </w:r>
       <w:proofErr w:type="spellEnd"/>
-      <w:proofErr w:type="gramEnd"/>
       <w:r>
         <w:t xml:space="preserve"> = </w:t>
       </w:r>
@@ -8445,14 +8229,9 @@
     </w:p>
     <w:p>
       <w:r>
-        <w:t xml:space="preserve">Na uitvoerige research ben ik tot de conclusie gekomen dat XNA </w:t>
-      </w:r>
-      <w:proofErr w:type="gramStart"/>
-      <w:r>
-        <w:t>alleen .</w:t>
+        <w:t>Na uitvoerige research ben ik tot de conclusie gekomen dat XNA alleen .</w:t>
       </w:r>
       <w:proofErr w:type="spellStart"/>
-      <w:proofErr w:type="gramEnd"/>
       <w:r>
         <w:t>wav</w:t>
       </w:r>
@@ -8463,12 +8242,12 @@
     </w:p>
     <w:p>
       <w:pPr>
-        <w:pStyle w:val="Heading1"/>
+        <w:pStyle w:val="Kop1"/>
         <w:rPr>
           <w:b/>
         </w:rPr>
       </w:pPr>
-      <w:bookmarkStart w:id="34" w:name="_Toc436822711"/>
+      <w:bookmarkStart w:id="33" w:name="_Toc436822711"/>
       <w:r>
         <w:rPr>
           <w:b/>
@@ -8476,22 +8255,22 @@
         <w:lastRenderedPageBreak/>
         <w:t>XNA Code</w:t>
       </w:r>
+      <w:bookmarkEnd w:id="33"/>
+    </w:p>
+    <w:p>
+      <w:pPr>
+        <w:pStyle w:val="Kop2"/>
+        <w:jc w:val="center"/>
+      </w:pPr>
+      <w:bookmarkStart w:id="34" w:name="_Toc436822712"/>
+      <w:r>
+        <w:t>Het inladen van plaatjes in XNA</w:t>
+      </w:r>
       <w:bookmarkEnd w:id="34"/>
     </w:p>
     <w:p>
       <w:pPr>
-        <w:pStyle w:val="Heading2"/>
-        <w:jc w:val="center"/>
-      </w:pPr>
-      <w:bookmarkStart w:id="35" w:name="_Toc436822712"/>
-      <w:r>
-        <w:t>Het inladen van plaatjes in XNA</w:t>
-      </w:r>
-      <w:bookmarkEnd w:id="35"/>
-    </w:p>
-    <w:p>
-      <w:pPr>
-        <w:pStyle w:val="NoSpacing"/>
+        <w:pStyle w:val="Geenafstand"/>
         <w:rPr>
           <w:lang w:val="nl-NL"/>
         </w:rPr>
@@ -8499,7 +8278,7 @@
     </w:p>
     <w:p>
       <w:pPr>
-        <w:pStyle w:val="NoSpacing"/>
+        <w:pStyle w:val="Geenafstand"/>
         <w:rPr>
           <w:rFonts w:ascii="Consolas" w:hAnsi="Consolas" w:cs="Consolas"/>
           <w:sz w:val="19"/>
@@ -8546,7 +8325,7 @@
     </w:p>
     <w:p>
       <w:pPr>
-        <w:pStyle w:val="NoSpacing"/>
+        <w:pStyle w:val="Geenafstand"/>
         <w:rPr>
           <w:rFonts w:ascii="Consolas" w:hAnsi="Consolas" w:cs="Consolas"/>
           <w:sz w:val="19"/>
@@ -8587,7 +8366,6 @@
           <w:lang w:val="en-US"/>
         </w:rPr>
       </w:pPr>
-      <w:proofErr w:type="gramStart"/>
       <w:r>
         <w:rPr>
           <w:rFonts w:ascii="Consolas" w:hAnsi="Consolas" w:cs="Consolas"/>
@@ -8599,7 +8377,6 @@
         </w:rPr>
         <w:t>public</w:t>
       </w:r>
-      <w:proofErr w:type="gramEnd"/>
       <w:r>
         <w:rPr>
           <w:rFonts w:ascii="Consolas" w:hAnsi="Consolas" w:cs="Consolas"/>
@@ -8890,7 +8667,7 @@
     </w:p>
     <w:p>
       <w:pPr>
-        <w:pStyle w:val="NoSpacing"/>
+        <w:pStyle w:val="Geenafstand"/>
         <w:rPr>
           <w:rFonts w:ascii="Consolas" w:hAnsi="Consolas" w:cs="Consolas"/>
           <w:sz w:val="19"/>
@@ -8947,7 +8724,7 @@
     </w:p>
     <w:p>
       <w:pPr>
-        <w:pStyle w:val="NoSpacing"/>
+        <w:pStyle w:val="Geenafstand"/>
         <w:rPr>
           <w:rFonts w:ascii="Consolas" w:hAnsi="Consolas" w:cs="Consolas"/>
           <w:sz w:val="19"/>
@@ -8957,7 +8734,7 @@
     </w:p>
     <w:p>
       <w:pPr>
-        <w:pStyle w:val="NoSpacing"/>
+        <w:pStyle w:val="Geenafstand"/>
         <w:rPr>
           <w:rFonts w:ascii="Consolas" w:hAnsi="Consolas" w:cs="Consolas"/>
           <w:sz w:val="19"/>
@@ -8986,7 +8763,7 @@
     </w:p>
     <w:p>
       <w:pPr>
-        <w:pStyle w:val="NoSpacing"/>
+        <w:pStyle w:val="Geenafstand"/>
         <w:rPr>
           <w:rFonts w:ascii="Consolas" w:hAnsi="Consolas" w:cs="Consolas"/>
           <w:sz w:val="19"/>
@@ -9026,7 +8803,7 @@
     </w:p>
     <w:p>
       <w:pPr>
-        <w:pStyle w:val="NoSpacing"/>
+        <w:pStyle w:val="Geenafstand"/>
         <w:rPr>
           <w:rFonts w:ascii="Consolas" w:hAnsi="Consolas" w:cs="Consolas"/>
           <w:sz w:val="19"/>
@@ -9050,7 +8827,6 @@
           <w:lang w:val="en-US"/>
         </w:rPr>
       </w:pPr>
-      <w:proofErr w:type="gramStart"/>
       <w:r>
         <w:rPr>
           <w:rFonts w:ascii="Consolas" w:hAnsi="Consolas" w:cs="Consolas"/>
@@ -9062,7 +8838,6 @@
         </w:rPr>
         <w:t>protected</w:t>
       </w:r>
-      <w:proofErr w:type="gramEnd"/>
       <w:r>
         <w:rPr>
           <w:rFonts w:ascii="Consolas" w:hAnsi="Consolas" w:cs="Consolas"/>
@@ -9205,9 +8980,9 @@
           <w:highlight w:val="black"/>
           <w:lang w:val="en-US"/>
         </w:rPr>
-        <w:t xml:space="preserve">// </w:t>
-      </w:r>
-      <w:proofErr w:type="gramStart"/>
+        <w:t xml:space="preserve">// Create a new </w:t>
+      </w:r>
+      <w:proofErr w:type="spellStart"/>
       <w:r>
         <w:rPr>
           <w:rFonts w:ascii="Consolas" w:hAnsi="Consolas" w:cs="Consolas"/>
@@ -9217,9 +8992,9 @@
           <w:highlight w:val="black"/>
           <w:lang w:val="en-US"/>
         </w:rPr>
-        <w:t>Create</w:t>
-      </w:r>
-      <w:proofErr w:type="gramEnd"/>
+        <w:t>SpriteBatch</w:t>
+      </w:r>
+      <w:proofErr w:type="spellEnd"/>
       <w:r>
         <w:rPr>
           <w:rFonts w:ascii="Consolas" w:hAnsi="Consolas" w:cs="Consolas"/>
@@ -9229,30 +9004,6 @@
           <w:highlight w:val="black"/>
           <w:lang w:val="en-US"/>
         </w:rPr>
-        <w:t xml:space="preserve"> a new </w:t>
-      </w:r>
-      <w:proofErr w:type="spellStart"/>
-      <w:r>
-        <w:rPr>
-          <w:rFonts w:ascii="Consolas" w:hAnsi="Consolas" w:cs="Consolas"/>
-          <w:color w:val="57A64A"/>
-          <w:sz w:val="19"/>
-          <w:szCs w:val="19"/>
-          <w:highlight w:val="black"/>
-          <w:lang w:val="en-US"/>
-        </w:rPr>
-        <w:t>SpriteBatch</w:t>
-      </w:r>
-      <w:proofErr w:type="spellEnd"/>
-      <w:r>
-        <w:rPr>
-          <w:rFonts w:ascii="Consolas" w:hAnsi="Consolas" w:cs="Consolas"/>
-          <w:color w:val="57A64A"/>
-          <w:sz w:val="19"/>
-          <w:szCs w:val="19"/>
-          <w:highlight w:val="black"/>
-          <w:lang w:val="en-US"/>
-        </w:rPr>
         <w:t>, which can be used to draw textures.</w:t>
       </w:r>
     </w:p>
@@ -9283,7 +9034,6 @@
         <w:t xml:space="preserve">            </w:t>
       </w:r>
       <w:proofErr w:type="spellStart"/>
-      <w:proofErr w:type="gramStart"/>
       <w:r>
         <w:rPr>
           <w:rFonts w:ascii="Consolas" w:hAnsi="Consolas" w:cs="Consolas"/>
@@ -9296,7 +9046,6 @@
         <w:t>spriteBatch</w:t>
       </w:r>
       <w:proofErr w:type="spellEnd"/>
-      <w:proofErr w:type="gramEnd"/>
       <w:r>
         <w:rPr>
           <w:rFonts w:ascii="Consolas" w:hAnsi="Consolas" w:cs="Consolas"/>
@@ -9419,7 +9168,7 @@
     </w:p>
     <w:p>
       <w:pPr>
-        <w:pStyle w:val="NoSpacing"/>
+        <w:pStyle w:val="Geenafstand"/>
         <w:rPr>
           <w:rFonts w:ascii="Consolas" w:hAnsi="Consolas" w:cs="Consolas"/>
           <w:sz w:val="19"/>
@@ -9434,9 +9183,18 @@
           <w:szCs w:val="19"/>
           <w:highlight w:val="black"/>
         </w:rPr>
-        <w:t xml:space="preserve">            </w:t>
-      </w:r>
-      <w:proofErr w:type="gramStart"/>
+        <w:t xml:space="preserve">            crosshair </w:t>
+      </w:r>
+      <w:r>
+        <w:rPr>
+          <w:rFonts w:ascii="Consolas" w:hAnsi="Consolas" w:cs="Consolas"/>
+          <w:color w:val="B4B4B4"/>
+          <w:sz w:val="19"/>
+          <w:szCs w:val="19"/>
+          <w:highlight w:val="black"/>
+        </w:rPr>
+        <w:t>=</w:t>
+      </w:r>
       <w:r>
         <w:rPr>
           <w:rFonts w:ascii="Consolas" w:hAnsi="Consolas" w:cs="Consolas"/>
@@ -9445,9 +9203,9 @@
           <w:szCs w:val="19"/>
           <w:highlight w:val="black"/>
         </w:rPr>
-        <w:t>crosshair</w:t>
-      </w:r>
-      <w:proofErr w:type="gramEnd"/>
+        <w:t xml:space="preserve"> </w:t>
+      </w:r>
+      <w:proofErr w:type="spellStart"/>
       <w:r>
         <w:rPr>
           <w:rFonts w:ascii="Consolas" w:hAnsi="Consolas" w:cs="Consolas"/>
@@ -9456,7 +9214,7 @@
           <w:szCs w:val="19"/>
           <w:highlight w:val="black"/>
         </w:rPr>
-        <w:t xml:space="preserve"> </w:t>
+        <w:t>Content</w:t>
       </w:r>
       <w:r>
         <w:rPr>
@@ -9466,7 +9224,7 @@
           <w:szCs w:val="19"/>
           <w:highlight w:val="black"/>
         </w:rPr>
-        <w:t>=</w:t>
+        <w:t>.</w:t>
       </w:r>
       <w:r>
         <w:rPr>
@@ -9476,9 +9234,39 @@
           <w:szCs w:val="19"/>
           <w:highlight w:val="black"/>
         </w:rPr>
-        <w:t xml:space="preserve"> </w:t>
-      </w:r>
-      <w:proofErr w:type="spellStart"/>
+        <w:t>Load</w:t>
+      </w:r>
+      <w:proofErr w:type="spellEnd"/>
+      <w:r>
+        <w:rPr>
+          <w:rFonts w:ascii="Consolas" w:hAnsi="Consolas" w:cs="Consolas"/>
+          <w:color w:val="B4B4B4"/>
+          <w:sz w:val="19"/>
+          <w:szCs w:val="19"/>
+          <w:highlight w:val="black"/>
+        </w:rPr>
+        <w:t>&lt;</w:t>
+      </w:r>
+      <w:r>
+        <w:rPr>
+          <w:rFonts w:ascii="Consolas" w:hAnsi="Consolas" w:cs="Consolas"/>
+          <w:color w:val="4EC9B0"/>
+          <w:sz w:val="19"/>
+          <w:szCs w:val="19"/>
+          <w:highlight w:val="black"/>
+        </w:rPr>
+        <w:t>Texture2D</w:t>
+      </w:r>
+      <w:r>
+        <w:rPr>
+          <w:rFonts w:ascii="Consolas" w:hAnsi="Consolas" w:cs="Consolas"/>
+          <w:color w:val="B4B4B4"/>
+          <w:sz w:val="19"/>
+          <w:szCs w:val="19"/>
+          <w:highlight w:val="black"/>
+        </w:rPr>
+        <w:t>&gt;</w:t>
+      </w:r>
       <w:r>
         <w:rPr>
           <w:rFonts w:ascii="Consolas" w:hAnsi="Consolas" w:cs="Consolas"/>
@@ -9487,17 +9275,17 @@
           <w:szCs w:val="19"/>
           <w:highlight w:val="black"/>
         </w:rPr>
-        <w:t>Content</w:t>
+        <w:t>(</w:t>
       </w:r>
       <w:r>
         <w:rPr>
           <w:rFonts w:ascii="Consolas" w:hAnsi="Consolas" w:cs="Consolas"/>
-          <w:color w:val="B4B4B4"/>
+          <w:color w:val="D69D85"/>
           <w:sz w:val="19"/>
           <w:szCs w:val="19"/>
           <w:highlight w:val="black"/>
         </w:rPr>
-        <w:t>.</w:t>
+        <w:t>"Crosshair"</w:t>
       </w:r>
       <w:r>
         <w:rPr>
@@ -9507,38 +9295,7 @@
           <w:szCs w:val="19"/>
           <w:highlight w:val="black"/>
         </w:rPr>
-        <w:t>Load</w:t>
-      </w:r>
-      <w:proofErr w:type="spellEnd"/>
-      <w:r>
-        <w:rPr>
-          <w:rFonts w:ascii="Consolas" w:hAnsi="Consolas" w:cs="Consolas"/>
-          <w:color w:val="B4B4B4"/>
-          <w:sz w:val="19"/>
-          <w:szCs w:val="19"/>
-          <w:highlight w:val="black"/>
-        </w:rPr>
-        <w:t>&lt;</w:t>
-      </w:r>
-      <w:r>
-        <w:rPr>
-          <w:rFonts w:ascii="Consolas" w:hAnsi="Consolas" w:cs="Consolas"/>
-          <w:color w:val="4EC9B0"/>
-          <w:sz w:val="19"/>
-          <w:szCs w:val="19"/>
-          <w:highlight w:val="black"/>
-        </w:rPr>
-        <w:t>Texture2D</w:t>
-      </w:r>
-      <w:r>
-        <w:rPr>
-          <w:rFonts w:ascii="Consolas" w:hAnsi="Consolas" w:cs="Consolas"/>
-          <w:color w:val="B4B4B4"/>
-          <w:sz w:val="19"/>
-          <w:szCs w:val="19"/>
-          <w:highlight w:val="black"/>
-        </w:rPr>
-        <w:t>&gt;</w:t>
+        <w:t>);</w:t>
       </w:r>
       <w:r>
         <w:rPr>
@@ -9546,36 +9303,6 @@
           <w:color w:val="DCDCDC"/>
           <w:sz w:val="19"/>
           <w:szCs w:val="19"/>
-          <w:highlight w:val="black"/>
-        </w:rPr>
-        <w:t>(</w:t>
-      </w:r>
-      <w:r>
-        <w:rPr>
-          <w:rFonts w:ascii="Consolas" w:hAnsi="Consolas" w:cs="Consolas"/>
-          <w:color w:val="D69D85"/>
-          <w:sz w:val="19"/>
-          <w:szCs w:val="19"/>
-          <w:highlight w:val="black"/>
-        </w:rPr>
-        <w:t>"Crosshair"</w:t>
-      </w:r>
-      <w:r>
-        <w:rPr>
-          <w:rFonts w:ascii="Consolas" w:hAnsi="Consolas" w:cs="Consolas"/>
-          <w:color w:val="DCDCDC"/>
-          <w:sz w:val="19"/>
-          <w:szCs w:val="19"/>
-          <w:highlight w:val="black"/>
-        </w:rPr>
-        <w:t>);</w:t>
-      </w:r>
-      <w:r>
-        <w:rPr>
-          <w:rFonts w:ascii="Consolas" w:hAnsi="Consolas" w:cs="Consolas"/>
-          <w:color w:val="DCDCDC"/>
-          <w:sz w:val="19"/>
-          <w:szCs w:val="19"/>
         </w:rPr>
         <w:t xml:space="preserve"> </w:t>
       </w:r>
@@ -9590,7 +9317,7 @@
     </w:p>
     <w:p>
       <w:pPr>
-        <w:pStyle w:val="NoSpacing"/>
+        <w:pStyle w:val="Geenafstand"/>
         <w:rPr>
           <w:rFonts w:ascii="Consolas" w:hAnsi="Consolas" w:cs="Consolas"/>
           <w:sz w:val="19"/>
@@ -9600,7 +9327,7 @@
     </w:p>
     <w:p>
       <w:pPr>
-        <w:pStyle w:val="NoSpacing"/>
+        <w:pStyle w:val="Geenafstand"/>
         <w:rPr>
           <w:rFonts w:ascii="Consolas" w:hAnsi="Consolas" w:cs="Consolas"/>
           <w:sz w:val="19"/>
@@ -9626,7 +9353,7 @@
           <w:szCs w:val="19"/>
           <w:lang w:val="nl-NL"/>
         </w:rPr>
-        <w:t xml:space="preserve"> verwijst hier naar de naar de </w:t>
+        <w:t xml:space="preserve"> verwijst hier naar de naar de asset naam die je terug kunt vinden in </w:t>
       </w:r>
       <w:proofErr w:type="spellStart"/>
       <w:r>
@@ -9636,9 +9363,8 @@
           <w:szCs w:val="19"/>
           <w:lang w:val="nl-NL"/>
         </w:rPr>
-        <w:t>asset</w:t>
-      </w:r>
-      <w:proofErr w:type="spellEnd"/>
+        <w:t>pro</w:t>
+      </w:r>
       <w:r>
         <w:rPr>
           <w:rFonts w:ascii="Consolas" w:hAnsi="Consolas" w:cs="Consolas"/>
@@ -9646,9 +9372,8 @@
           <w:szCs w:val="19"/>
           <w:lang w:val="nl-NL"/>
         </w:rPr>
-        <w:t xml:space="preserve"> naam die je terug kunt vinden in </w:t>
-      </w:r>
-      <w:proofErr w:type="spellStart"/>
+        <w:t>p</w:t>
+      </w:r>
       <w:r>
         <w:rPr>
           <w:rFonts w:ascii="Consolas" w:hAnsi="Consolas" w:cs="Consolas"/>
@@ -9656,8 +9381,9 @@
           <w:szCs w:val="19"/>
           <w:lang w:val="nl-NL"/>
         </w:rPr>
-        <w:t>pro</w:t>
-      </w:r>
+        <w:t>erties</w:t>
+      </w:r>
+      <w:proofErr w:type="spellEnd"/>
       <w:r>
         <w:rPr>
           <w:rFonts w:ascii="Consolas" w:hAnsi="Consolas" w:cs="Consolas"/>
@@ -9665,31 +9391,12 @@
           <w:szCs w:val="19"/>
           <w:lang w:val="nl-NL"/>
         </w:rPr>
-        <w:t>p</w:t>
-      </w:r>
-      <w:r>
-        <w:rPr>
-          <w:rFonts w:ascii="Consolas" w:hAnsi="Consolas" w:cs="Consolas"/>
-          <w:sz w:val="19"/>
-          <w:szCs w:val="19"/>
-          <w:lang w:val="nl-NL"/>
-        </w:rPr>
-        <w:t>erties</w:t>
-      </w:r>
-      <w:proofErr w:type="spellEnd"/>
-      <w:r>
-        <w:rPr>
-          <w:rFonts w:ascii="Consolas" w:hAnsi="Consolas" w:cs="Consolas"/>
-          <w:sz w:val="19"/>
-          <w:szCs w:val="19"/>
-          <w:lang w:val="nl-NL"/>
-        </w:rPr>
         <w:t>.</w:t>
       </w:r>
     </w:p>
     <w:p>
       <w:pPr>
-        <w:pStyle w:val="NoSpacing"/>
+        <w:pStyle w:val="Geenafstand"/>
         <w:rPr>
           <w:rFonts w:ascii="Consolas" w:hAnsi="Consolas" w:cs="Consolas"/>
           <w:sz w:val="19"/>
@@ -9741,7 +9448,7 @@
     </w:p>
     <w:p>
       <w:pPr>
-        <w:pStyle w:val="NoSpacing"/>
+        <w:pStyle w:val="Geenafstand"/>
         <w:rPr>
           <w:rFonts w:ascii="Consolas" w:hAnsi="Consolas" w:cs="Consolas"/>
           <w:sz w:val="19"/>
@@ -9752,7 +9459,7 @@
     </w:p>
     <w:p>
       <w:pPr>
-        <w:pStyle w:val="NoSpacing"/>
+        <w:pStyle w:val="Geenafstand"/>
         <w:rPr>
           <w:rFonts w:ascii="Consolas" w:hAnsi="Consolas" w:cs="Consolas"/>
           <w:sz w:val="19"/>
@@ -9772,7 +9479,7 @@
     </w:p>
     <w:p>
       <w:pPr>
-        <w:pStyle w:val="NoSpacing"/>
+        <w:pStyle w:val="Geenafstand"/>
         <w:rPr>
           <w:rFonts w:ascii="Consolas" w:hAnsi="Consolas" w:cs="Consolas"/>
           <w:sz w:val="19"/>
@@ -9797,7 +9504,6 @@
         </w:rPr>
       </w:pPr>
       <w:proofErr w:type="spellStart"/>
-      <w:proofErr w:type="gramStart"/>
       <w:r>
         <w:rPr>
           <w:rFonts w:ascii="Consolas" w:hAnsi="Consolas" w:cs="Consolas"/>
@@ -9842,10 +9548,15 @@
           <w:highlight w:val="black"/>
           <w:lang w:val="en-US"/>
         </w:rPr>
-        <w:t>(</w:t>
-      </w:r>
-      <w:proofErr w:type="gramEnd"/>
-      <w:r>
+        <w:t>();</w:t>
+      </w:r>
+    </w:p>
+    <w:p>
+      <w:pPr>
+        <w:autoSpaceDE w:val="0"/>
+        <w:autoSpaceDN w:val="0"/>
+        <w:adjustRightInd w:val="0"/>
+        <w:spacing w:after="0" w:line="240" w:lineRule="auto"/>
         <w:rPr>
           <w:rFonts w:ascii="Consolas" w:hAnsi="Consolas" w:cs="Consolas"/>
           <w:color w:val="DCDCDC"/>
@@ -9854,15 +9565,8 @@
           <w:highlight w:val="black"/>
           <w:lang w:val="en-US"/>
         </w:rPr>
-        <w:t>);</w:t>
-      </w:r>
-    </w:p>
-    <w:p>
-      <w:pPr>
-        <w:autoSpaceDE w:val="0"/>
-        <w:autoSpaceDN w:val="0"/>
-        <w:adjustRightInd w:val="0"/>
-        <w:spacing w:after="0" w:line="240" w:lineRule="auto"/>
+      </w:pPr>
+      <w:r>
         <w:rPr>
           <w:rFonts w:ascii="Consolas" w:hAnsi="Consolas" w:cs="Consolas"/>
           <w:color w:val="DCDCDC"/>
@@ -9871,7 +9575,9 @@
           <w:highlight w:val="black"/>
           <w:lang w:val="en-US"/>
         </w:rPr>
-      </w:pPr>
+        <w:t xml:space="preserve">            </w:t>
+      </w:r>
+      <w:proofErr w:type="spellStart"/>
       <w:r>
         <w:rPr>
           <w:rFonts w:ascii="Consolas" w:hAnsi="Consolas" w:cs="Consolas"/>
@@ -9881,10 +9587,19 @@
           <w:highlight w:val="black"/>
           <w:lang w:val="en-US"/>
         </w:rPr>
-        <w:t xml:space="preserve">            </w:t>
-      </w:r>
-      <w:proofErr w:type="spellStart"/>
-      <w:proofErr w:type="gramStart"/>
+        <w:t>spriteBatch</w:t>
+      </w:r>
+      <w:r>
+        <w:rPr>
+          <w:rFonts w:ascii="Consolas" w:hAnsi="Consolas" w:cs="Consolas"/>
+          <w:color w:val="B4B4B4"/>
+          <w:sz w:val="19"/>
+          <w:szCs w:val="19"/>
+          <w:highlight w:val="black"/>
+          <w:lang w:val="en-US"/>
+        </w:rPr>
+        <w:t>.</w:t>
+      </w:r>
       <w:r>
         <w:rPr>
           <w:rFonts w:ascii="Consolas" w:hAnsi="Consolas" w:cs="Consolas"/>
@@ -9894,7 +9609,163 @@
           <w:highlight w:val="black"/>
           <w:lang w:val="en-US"/>
         </w:rPr>
-        <w:t>spriteBatch</w:t>
+        <w:t>Draw</w:t>
+      </w:r>
+      <w:proofErr w:type="spellEnd"/>
+      <w:r>
+        <w:rPr>
+          <w:rFonts w:ascii="Consolas" w:hAnsi="Consolas" w:cs="Consolas"/>
+          <w:color w:val="DCDCDC"/>
+          <w:sz w:val="19"/>
+          <w:szCs w:val="19"/>
+          <w:highlight w:val="black"/>
+          <w:lang w:val="en-US"/>
+        </w:rPr>
+        <w:t xml:space="preserve">(crosshair, </w:t>
+      </w:r>
+      <w:r>
+        <w:rPr>
+          <w:rFonts w:ascii="Consolas" w:hAnsi="Consolas" w:cs="Consolas"/>
+          <w:color w:val="569CD6"/>
+          <w:sz w:val="19"/>
+          <w:szCs w:val="19"/>
+          <w:highlight w:val="black"/>
+          <w:lang w:val="en-US"/>
+        </w:rPr>
+        <w:t>new</w:t>
+      </w:r>
+      <w:r>
+        <w:rPr>
+          <w:rFonts w:ascii="Consolas" w:hAnsi="Consolas" w:cs="Consolas"/>
+          <w:color w:val="DCDCDC"/>
+          <w:sz w:val="19"/>
+          <w:szCs w:val="19"/>
+          <w:highlight w:val="black"/>
+          <w:lang w:val="en-US"/>
+        </w:rPr>
+        <w:t xml:space="preserve"> </w:t>
+      </w:r>
+      <w:r>
+        <w:rPr>
+          <w:rFonts w:ascii="Consolas" w:hAnsi="Consolas" w:cs="Consolas"/>
+          <w:color w:val="4EC9B0"/>
+          <w:sz w:val="19"/>
+          <w:szCs w:val="19"/>
+          <w:highlight w:val="black"/>
+          <w:lang w:val="en-US"/>
+        </w:rPr>
+        <w:t>Rectangle</w:t>
+      </w:r>
+      <w:r>
+        <w:rPr>
+          <w:rFonts w:ascii="Consolas" w:hAnsi="Consolas" w:cs="Consolas"/>
+          <w:color w:val="DCDCDC"/>
+          <w:sz w:val="19"/>
+          <w:szCs w:val="19"/>
+          <w:highlight w:val="black"/>
+          <w:lang w:val="en-US"/>
+        </w:rPr>
+        <w:t>(</w:t>
+      </w:r>
+      <w:r>
+        <w:rPr>
+          <w:rFonts w:ascii="Consolas" w:hAnsi="Consolas" w:cs="Consolas"/>
+          <w:color w:val="B5CEA8"/>
+          <w:sz w:val="19"/>
+          <w:szCs w:val="19"/>
+          <w:highlight w:val="black"/>
+          <w:lang w:val="en-US"/>
+        </w:rPr>
+        <w:t>0</w:t>
+      </w:r>
+      <w:r>
+        <w:rPr>
+          <w:rFonts w:ascii="Consolas" w:hAnsi="Consolas" w:cs="Consolas"/>
+          <w:color w:val="DCDCDC"/>
+          <w:sz w:val="19"/>
+          <w:szCs w:val="19"/>
+          <w:highlight w:val="black"/>
+          <w:lang w:val="en-US"/>
+        </w:rPr>
+        <w:t xml:space="preserve">, </w:t>
+      </w:r>
+      <w:r>
+        <w:rPr>
+          <w:rFonts w:ascii="Consolas" w:hAnsi="Consolas" w:cs="Consolas"/>
+          <w:color w:val="B5CEA8"/>
+          <w:sz w:val="19"/>
+          <w:szCs w:val="19"/>
+          <w:highlight w:val="black"/>
+          <w:lang w:val="en-US"/>
+        </w:rPr>
+        <w:t>0</w:t>
+      </w:r>
+      <w:r>
+        <w:rPr>
+          <w:rFonts w:ascii="Consolas" w:hAnsi="Consolas" w:cs="Consolas"/>
+          <w:color w:val="DCDCDC"/>
+          <w:sz w:val="19"/>
+          <w:szCs w:val="19"/>
+          <w:highlight w:val="black"/>
+          <w:lang w:val="en-US"/>
+        </w:rPr>
+        <w:t xml:space="preserve">, </w:t>
+      </w:r>
+      <w:r>
+        <w:rPr>
+          <w:rFonts w:ascii="Consolas" w:hAnsi="Consolas" w:cs="Consolas"/>
+          <w:color w:val="B5CEA8"/>
+          <w:sz w:val="19"/>
+          <w:szCs w:val="19"/>
+          <w:highlight w:val="black"/>
+          <w:lang w:val="en-US"/>
+        </w:rPr>
+        <w:t>50</w:t>
+      </w:r>
+      <w:r>
+        <w:rPr>
+          <w:rFonts w:ascii="Consolas" w:hAnsi="Consolas" w:cs="Consolas"/>
+          <w:color w:val="DCDCDC"/>
+          <w:sz w:val="19"/>
+          <w:szCs w:val="19"/>
+          <w:highlight w:val="black"/>
+          <w:lang w:val="en-US"/>
+        </w:rPr>
+        <w:t xml:space="preserve">, </w:t>
+      </w:r>
+      <w:r>
+        <w:rPr>
+          <w:rFonts w:ascii="Consolas" w:hAnsi="Consolas" w:cs="Consolas"/>
+          <w:color w:val="B5CEA8"/>
+          <w:sz w:val="19"/>
+          <w:szCs w:val="19"/>
+          <w:highlight w:val="black"/>
+          <w:lang w:val="en-US"/>
+        </w:rPr>
+        <w:t>50</w:t>
+      </w:r>
+      <w:r>
+        <w:rPr>
+          <w:rFonts w:ascii="Consolas" w:hAnsi="Consolas" w:cs="Consolas"/>
+          <w:color w:val="DCDCDC"/>
+          <w:sz w:val="19"/>
+          <w:szCs w:val="19"/>
+          <w:highlight w:val="black"/>
+          <w:lang w:val="en-US"/>
+        </w:rPr>
+        <w:t xml:space="preserve">), </w:t>
+      </w:r>
+      <w:proofErr w:type="spellStart"/>
+      <w:r>
+        <w:rPr>
+          <w:rFonts w:ascii="Consolas" w:hAnsi="Consolas" w:cs="Consolas"/>
+          <w:color w:val="4EC9B0"/>
+          <w:sz w:val="19"/>
+          <w:szCs w:val="19"/>
+          <w:highlight w:val="black"/>
+          <w:lang w:val="en-US"/>
+        </w:rPr>
+        <w:t>Color</w:t>
       </w:r>
       <w:r>
         <w:rPr>
@@ -9916,7 +9787,7 @@
           <w:highlight w:val="black"/>
           <w:lang w:val="en-US"/>
         </w:rPr>
-        <w:t>Draw</w:t>
+        <w:t>White</w:t>
       </w:r>
       <w:proofErr w:type="spellEnd"/>
       <w:r>
@@ -9928,202 +9799,12 @@
           <w:highlight w:val="black"/>
           <w:lang w:val="en-US"/>
         </w:rPr>
-        <w:t>(</w:t>
-      </w:r>
-      <w:proofErr w:type="gramEnd"/>
-      <w:r>
-        <w:rPr>
-          <w:rFonts w:ascii="Consolas" w:hAnsi="Consolas" w:cs="Consolas"/>
-          <w:color w:val="DCDCDC"/>
-          <w:sz w:val="19"/>
-          <w:szCs w:val="19"/>
-          <w:highlight w:val="black"/>
-          <w:lang w:val="en-US"/>
-        </w:rPr>
-        <w:t xml:space="preserve">crosshair, </w:t>
-      </w:r>
-      <w:r>
-        <w:rPr>
-          <w:rFonts w:ascii="Consolas" w:hAnsi="Consolas" w:cs="Consolas"/>
-          <w:color w:val="569CD6"/>
-          <w:sz w:val="19"/>
-          <w:szCs w:val="19"/>
-          <w:highlight w:val="black"/>
-          <w:lang w:val="en-US"/>
-        </w:rPr>
-        <w:t>new</w:t>
-      </w:r>
-      <w:r>
-        <w:rPr>
-          <w:rFonts w:ascii="Consolas" w:hAnsi="Consolas" w:cs="Consolas"/>
-          <w:color w:val="DCDCDC"/>
-          <w:sz w:val="19"/>
-          <w:szCs w:val="19"/>
-          <w:highlight w:val="black"/>
-          <w:lang w:val="en-US"/>
-        </w:rPr>
-        <w:t xml:space="preserve"> </w:t>
-      </w:r>
-      <w:r>
-        <w:rPr>
-          <w:rFonts w:ascii="Consolas" w:hAnsi="Consolas" w:cs="Consolas"/>
-          <w:color w:val="4EC9B0"/>
-          <w:sz w:val="19"/>
-          <w:szCs w:val="19"/>
-          <w:highlight w:val="black"/>
-          <w:lang w:val="en-US"/>
-        </w:rPr>
-        <w:t>Rectangle</w:t>
-      </w:r>
-      <w:r>
-        <w:rPr>
-          <w:rFonts w:ascii="Consolas" w:hAnsi="Consolas" w:cs="Consolas"/>
-          <w:color w:val="DCDCDC"/>
-          <w:sz w:val="19"/>
-          <w:szCs w:val="19"/>
-          <w:highlight w:val="black"/>
-          <w:lang w:val="en-US"/>
-        </w:rPr>
-        <w:t>(</w:t>
-      </w:r>
-      <w:r>
-        <w:rPr>
-          <w:rFonts w:ascii="Consolas" w:hAnsi="Consolas" w:cs="Consolas"/>
-          <w:color w:val="B5CEA8"/>
-          <w:sz w:val="19"/>
-          <w:szCs w:val="19"/>
-          <w:highlight w:val="black"/>
-          <w:lang w:val="en-US"/>
-        </w:rPr>
-        <w:t>0</w:t>
-      </w:r>
-      <w:r>
-        <w:rPr>
-          <w:rFonts w:ascii="Consolas" w:hAnsi="Consolas" w:cs="Consolas"/>
-          <w:color w:val="DCDCDC"/>
-          <w:sz w:val="19"/>
-          <w:szCs w:val="19"/>
-          <w:highlight w:val="black"/>
-          <w:lang w:val="en-US"/>
-        </w:rPr>
-        <w:t xml:space="preserve">, </w:t>
-      </w:r>
-      <w:r>
-        <w:rPr>
-          <w:rFonts w:ascii="Consolas" w:hAnsi="Consolas" w:cs="Consolas"/>
-          <w:color w:val="B5CEA8"/>
-          <w:sz w:val="19"/>
-          <w:szCs w:val="19"/>
-          <w:highlight w:val="black"/>
-          <w:lang w:val="en-US"/>
-        </w:rPr>
-        <w:t>0</w:t>
-      </w:r>
-      <w:r>
-        <w:rPr>
-          <w:rFonts w:ascii="Consolas" w:hAnsi="Consolas" w:cs="Consolas"/>
-          <w:color w:val="DCDCDC"/>
-          <w:sz w:val="19"/>
-          <w:szCs w:val="19"/>
-          <w:highlight w:val="black"/>
-          <w:lang w:val="en-US"/>
-        </w:rPr>
-        <w:t xml:space="preserve">, </w:t>
-      </w:r>
-      <w:r>
-        <w:rPr>
-          <w:rFonts w:ascii="Consolas" w:hAnsi="Consolas" w:cs="Consolas"/>
-          <w:color w:val="B5CEA8"/>
-          <w:sz w:val="19"/>
-          <w:szCs w:val="19"/>
-          <w:highlight w:val="black"/>
-          <w:lang w:val="en-US"/>
-        </w:rPr>
-        <w:t>50</w:t>
-      </w:r>
-      <w:r>
-        <w:rPr>
-          <w:rFonts w:ascii="Consolas" w:hAnsi="Consolas" w:cs="Consolas"/>
-          <w:color w:val="DCDCDC"/>
-          <w:sz w:val="19"/>
-          <w:szCs w:val="19"/>
-          <w:highlight w:val="black"/>
-          <w:lang w:val="en-US"/>
-        </w:rPr>
-        <w:t xml:space="preserve">, </w:t>
-      </w:r>
-      <w:r>
-        <w:rPr>
-          <w:rFonts w:ascii="Consolas" w:hAnsi="Consolas" w:cs="Consolas"/>
-          <w:color w:val="B5CEA8"/>
-          <w:sz w:val="19"/>
-          <w:szCs w:val="19"/>
-          <w:highlight w:val="black"/>
-          <w:lang w:val="en-US"/>
-        </w:rPr>
-        <w:t>50</w:t>
-      </w:r>
-      <w:r>
-        <w:rPr>
-          <w:rFonts w:ascii="Consolas" w:hAnsi="Consolas" w:cs="Consolas"/>
-          <w:color w:val="DCDCDC"/>
-          <w:sz w:val="19"/>
-          <w:szCs w:val="19"/>
-          <w:highlight w:val="black"/>
-          <w:lang w:val="en-US"/>
-        </w:rPr>
-        <w:t xml:space="preserve">), </w:t>
-      </w:r>
-      <w:proofErr w:type="spellStart"/>
-      <w:r>
-        <w:rPr>
-          <w:rFonts w:ascii="Consolas" w:hAnsi="Consolas" w:cs="Consolas"/>
-          <w:color w:val="4EC9B0"/>
-          <w:sz w:val="19"/>
-          <w:szCs w:val="19"/>
-          <w:highlight w:val="black"/>
-          <w:lang w:val="en-US"/>
-        </w:rPr>
-        <w:t>Color</w:t>
-      </w:r>
-      <w:r>
-        <w:rPr>
-          <w:rFonts w:ascii="Consolas" w:hAnsi="Consolas" w:cs="Consolas"/>
-          <w:color w:val="B4B4B4"/>
-          <w:sz w:val="19"/>
-          <w:szCs w:val="19"/>
-          <w:highlight w:val="black"/>
-          <w:lang w:val="en-US"/>
-        </w:rPr>
-        <w:t>.</w:t>
-      </w:r>
-      <w:r>
-        <w:rPr>
-          <w:rFonts w:ascii="Consolas" w:hAnsi="Consolas" w:cs="Consolas"/>
-          <w:color w:val="DCDCDC"/>
-          <w:sz w:val="19"/>
-          <w:szCs w:val="19"/>
-          <w:highlight w:val="black"/>
-          <w:lang w:val="en-US"/>
-        </w:rPr>
-        <w:t>White</w:t>
-      </w:r>
-      <w:proofErr w:type="spellEnd"/>
-      <w:r>
-        <w:rPr>
-          <w:rFonts w:ascii="Consolas" w:hAnsi="Consolas" w:cs="Consolas"/>
-          <w:color w:val="DCDCDC"/>
-          <w:sz w:val="19"/>
-          <w:szCs w:val="19"/>
-          <w:highlight w:val="black"/>
-          <w:lang w:val="en-US"/>
-        </w:rPr>
         <w:t>);</w:t>
       </w:r>
     </w:p>
     <w:p>
       <w:pPr>
-        <w:pStyle w:val="NoSpacing"/>
+        <w:pStyle w:val="Geenafstand"/>
         <w:rPr>
           <w:rFonts w:ascii="Consolas" w:hAnsi="Consolas" w:cs="Consolas"/>
           <w:color w:val="DCDCDC"/>
@@ -10191,7 +9872,7 @@
     </w:p>
     <w:p>
       <w:pPr>
-        <w:pStyle w:val="NoSpacing"/>
+        <w:pStyle w:val="Geenafstand"/>
         <w:rPr>
           <w:rFonts w:ascii="Consolas" w:hAnsi="Consolas" w:cs="Consolas"/>
           <w:color w:val="DCDCDC"/>
@@ -10203,7 +9884,7 @@
     </w:p>
     <w:p>
       <w:pPr>
-        <w:pStyle w:val="NoSpacing"/>
+        <w:pStyle w:val="Geenafstand"/>
         <w:rPr>
           <w:rFonts w:ascii="Consolas" w:hAnsi="Consolas" w:cs="Consolas"/>
           <w:sz w:val="19"/>
@@ -10223,7 +9904,7 @@
     </w:p>
     <w:p>
       <w:pPr>
-        <w:pStyle w:val="NoSpacing"/>
+        <w:pStyle w:val="Geenafstand"/>
         <w:rPr>
           <w:rFonts w:ascii="Consolas" w:hAnsi="Consolas" w:cs="Consolas"/>
           <w:sz w:val="19"/>
@@ -10246,7 +9927,7 @@
     </w:p>
     <w:p>
       <w:pPr>
-        <w:pStyle w:val="NoSpacing"/>
+        <w:pStyle w:val="Geenafstand"/>
         <w:rPr>
           <w:rFonts w:ascii="Consolas" w:hAnsi="Consolas" w:cs="Consolas"/>
           <w:sz w:val="19"/>
@@ -10257,7 +9938,7 @@
     </w:p>
     <w:p>
       <w:pPr>
-        <w:pStyle w:val="NoSpacing"/>
+        <w:pStyle w:val="Geenafstand"/>
         <w:rPr>
           <w:rFonts w:ascii="Consolas" w:hAnsi="Consolas" w:cs="Consolas"/>
           <w:sz w:val="19"/>
@@ -10277,7 +9958,7 @@
     </w:p>
     <w:p>
       <w:pPr>
-        <w:pStyle w:val="NoSpacing"/>
+        <w:pStyle w:val="Geenafstand"/>
         <w:rPr>
           <w:rFonts w:ascii="Consolas" w:hAnsi="Consolas" w:cs="Consolas"/>
           <w:sz w:val="19"/>
@@ -10288,7 +9969,7 @@
     </w:p>
     <w:p>
       <w:pPr>
-        <w:pStyle w:val="NoSpacing"/>
+        <w:pStyle w:val="Geenafstand"/>
         <w:rPr>
           <w:rFonts w:ascii="Consolas" w:hAnsi="Consolas" w:cs="Consolas"/>
           <w:sz w:val="19"/>
@@ -10354,9 +10035,9 @@
           <w:szCs w:val="19"/>
           <w:lang w:val="nl-NL"/>
         </w:rPr>
-        <w:t xml:space="preserve"> waar je het wilt </w:t>
-      </w:r>
-      <w:proofErr w:type="gramStart"/>
+        <w:t xml:space="preserve"> waar je het wilt hebben,  Y </w:t>
+      </w:r>
+      <w:proofErr w:type="spellStart"/>
       <w:r>
         <w:rPr>
           <w:rFonts w:ascii="Consolas" w:hAnsi="Consolas" w:cs="Consolas"/>
@@ -10364,9 +10045,9 @@
           <w:szCs w:val="19"/>
           <w:lang w:val="nl-NL"/>
         </w:rPr>
-        <w:t xml:space="preserve">hebben,  </w:t>
-      </w:r>
-      <w:proofErr w:type="gramEnd"/>
+        <w:t>coordinaat</w:t>
+      </w:r>
+      <w:proofErr w:type="spellEnd"/>
       <w:r>
         <w:rPr>
           <w:rFonts w:ascii="Consolas" w:hAnsi="Consolas" w:cs="Consolas"/>
@@ -10374,7 +10055,7 @@
           <w:szCs w:val="19"/>
           <w:lang w:val="nl-NL"/>
         </w:rPr>
-        <w:t xml:space="preserve">Y </w:t>
+        <w:t xml:space="preserve">, Breedte in PX, Hoogte in PX), </w:t>
       </w:r>
       <w:proofErr w:type="spellStart"/>
       <w:r>
@@ -10384,7 +10065,7 @@
           <w:szCs w:val="19"/>
           <w:lang w:val="nl-NL"/>
         </w:rPr>
-        <w:t>coordinaat</w:t>
+        <w:t>Color</w:t>
       </w:r>
       <w:proofErr w:type="spellEnd"/>
       <w:r>
@@ -10394,7 +10075,7 @@
           <w:szCs w:val="19"/>
           <w:lang w:val="nl-NL"/>
         </w:rPr>
-        <w:t xml:space="preserve">, Breedte in PX, Hoogte in PX), </w:t>
+        <w:t xml:space="preserve">. Gevolgd door gewenste </w:t>
       </w:r>
       <w:proofErr w:type="spellStart"/>
       <w:r>
@@ -10404,7 +10085,7 @@
           <w:szCs w:val="19"/>
           <w:lang w:val="nl-NL"/>
         </w:rPr>
-        <w:t>Color</w:t>
+        <w:t>achtegrond</w:t>
       </w:r>
       <w:proofErr w:type="spellEnd"/>
       <w:r>
@@ -10414,19 +10095,19 @@
           <w:szCs w:val="19"/>
           <w:lang w:val="nl-NL"/>
         </w:rPr>
-        <w:t xml:space="preserve">. Gevolgd door gewenste </w:t>
-      </w:r>
-      <w:proofErr w:type="spellStart"/>
-      <w:r>
+        <w:t xml:space="preserve"> kleur);</w:t>
+      </w:r>
+    </w:p>
+    <w:p>
+      <w:pPr>
+        <w:pStyle w:val="Geenafstand"/>
         <w:rPr>
           <w:rFonts w:ascii="Consolas" w:hAnsi="Consolas" w:cs="Consolas"/>
           <w:sz w:val="19"/>
           <w:szCs w:val="19"/>
           <w:lang w:val="nl-NL"/>
         </w:rPr>
-        <w:t>achtegrond</w:t>
-      </w:r>
-      <w:proofErr w:type="spellEnd"/>
+      </w:pPr>
       <w:r>
         <w:rPr>
           <w:rFonts w:ascii="Consolas" w:hAnsi="Consolas" w:cs="Consolas"/>
@@ -10434,19 +10115,19 @@
           <w:szCs w:val="19"/>
           <w:lang w:val="nl-NL"/>
         </w:rPr>
-        <w:t xml:space="preserve"> kleur);</w:t>
-      </w:r>
-    </w:p>
-    <w:p>
-      <w:pPr>
-        <w:pStyle w:val="NoSpacing"/>
+        <w:t xml:space="preserve">Breedte en hoogte </w:t>
+      </w:r>
+      <w:proofErr w:type="spellStart"/>
+      <w:r>
         <w:rPr>
           <w:rFonts w:ascii="Consolas" w:hAnsi="Consolas" w:cs="Consolas"/>
           <w:sz w:val="19"/>
           <w:szCs w:val="19"/>
           <w:lang w:val="nl-NL"/>
         </w:rPr>
-      </w:pPr>
+        <w:t>scalen</w:t>
+      </w:r>
+      <w:proofErr w:type="spellEnd"/>
       <w:r>
         <w:rPr>
           <w:rFonts w:ascii="Consolas" w:hAnsi="Consolas" w:cs="Consolas"/>
@@ -10454,7 +10135,7 @@
           <w:szCs w:val="19"/>
           <w:lang w:val="nl-NL"/>
         </w:rPr>
-        <w:t xml:space="preserve">Breedte en hoogte </w:t>
+        <w:t xml:space="preserve"> de grootte van je plaatje(dit vond ik zelf verwarrend als dat c# meestal </w:t>
       </w:r>
       <w:proofErr w:type="spellStart"/>
       <w:r>
@@ -10464,7 +10145,7 @@
           <w:szCs w:val="19"/>
           <w:lang w:val="nl-NL"/>
         </w:rPr>
-        <w:t>scalen</w:t>
+        <w:t>cropt</w:t>
       </w:r>
       <w:proofErr w:type="spellEnd"/>
       <w:r>
@@ -10474,19 +10155,19 @@
           <w:szCs w:val="19"/>
           <w:lang w:val="nl-NL"/>
         </w:rPr>
-        <w:t xml:space="preserve"> de grootte van je plaatje(dit vond ik zelf verwarrend als dat c# meestal </w:t>
-      </w:r>
-      <w:proofErr w:type="spellStart"/>
-      <w:r>
+        <w:t xml:space="preserve"> op deze gegevens)</w:t>
+      </w:r>
+    </w:p>
+    <w:p>
+      <w:pPr>
+        <w:pStyle w:val="Geenafstand"/>
         <w:rPr>
           <w:rFonts w:ascii="Consolas" w:hAnsi="Consolas" w:cs="Consolas"/>
           <w:sz w:val="19"/>
           <w:szCs w:val="19"/>
           <w:lang w:val="nl-NL"/>
         </w:rPr>
-        <w:t>cropt</w:t>
-      </w:r>
-      <w:proofErr w:type="spellEnd"/>
+      </w:pPr>
       <w:r>
         <w:rPr>
           <w:rFonts w:ascii="Consolas" w:hAnsi="Consolas" w:cs="Consolas"/>
@@ -10494,29 +10175,30 @@
           <w:szCs w:val="19"/>
           <w:lang w:val="nl-NL"/>
         </w:rPr>
-        <w:t xml:space="preserve"> op deze gegevens)</w:t>
-      </w:r>
-    </w:p>
-    <w:p>
-      <w:pPr>
-        <w:pStyle w:val="NoSpacing"/>
+        <w:t>Breedte en hoogte kunnen ook vervangen worden door Texture2D.Width/</w:t>
+      </w:r>
+      <w:proofErr w:type="spellStart"/>
+      <w:r>
         <w:rPr>
           <w:rFonts w:ascii="Consolas" w:hAnsi="Consolas" w:cs="Consolas"/>
           <w:sz w:val="19"/>
           <w:szCs w:val="19"/>
           <w:lang w:val="nl-NL"/>
         </w:rPr>
-      </w:pPr>
-      <w:r>
+        <w:t>Height</w:t>
+      </w:r>
+      <w:proofErr w:type="spellEnd"/>
+    </w:p>
+    <w:p>
+      <w:pPr>
+        <w:pStyle w:val="Geenafstand"/>
         <w:rPr>
           <w:rFonts w:ascii="Consolas" w:hAnsi="Consolas" w:cs="Consolas"/>
           <w:sz w:val="19"/>
           <w:szCs w:val="19"/>
           <w:lang w:val="nl-NL"/>
         </w:rPr>
-        <w:t>Breedte en hoogte kunnen ook vervangen worden door Texture2D</w:t>
-      </w:r>
-      <w:proofErr w:type="gramStart"/>
+      </w:pPr>
       <w:r>
         <w:rPr>
           <w:rFonts w:ascii="Consolas" w:hAnsi="Consolas" w:cs="Consolas"/>
@@ -10524,102 +10206,61 @@
           <w:szCs w:val="19"/>
           <w:lang w:val="nl-NL"/>
         </w:rPr>
-        <w:t>.Width</w:t>
-      </w:r>
-      <w:proofErr w:type="gramEnd"/>
-      <w:r>
+        <w:t>Er zijn ook veel andere opties die kun je terug vinden in de link.</w:t>
+      </w:r>
+    </w:p>
+    <w:p>
+      <w:pPr>
+        <w:pStyle w:val="Geenafstand"/>
         <w:rPr>
           <w:rFonts w:ascii="Consolas" w:hAnsi="Consolas" w:cs="Consolas"/>
           <w:sz w:val="19"/>
           <w:szCs w:val="19"/>
           <w:lang w:val="nl-NL"/>
         </w:rPr>
-        <w:t>/</w:t>
-      </w:r>
-      <w:proofErr w:type="spellStart"/>
-      <w:r>
+      </w:pPr>
+    </w:p>
+    <w:p>
+      <w:pPr>
+        <w:pStyle w:val="Geenafstand"/>
         <w:rPr>
           <w:rFonts w:ascii="Consolas" w:hAnsi="Consolas" w:cs="Consolas"/>
           <w:sz w:val="19"/>
           <w:szCs w:val="19"/>
           <w:lang w:val="nl-NL"/>
         </w:rPr>
-        <w:t>Height</w:t>
-      </w:r>
-      <w:proofErr w:type="spellEnd"/>
-    </w:p>
-    <w:p>
-      <w:pPr>
-        <w:pStyle w:val="NoSpacing"/>
+      </w:pPr>
+    </w:p>
+    <w:p>
+      <w:pPr>
+        <w:pStyle w:val="Geenafstand"/>
+        <w:jc w:val="center"/>
+        <w:rPr>
+          <w:b/>
+          <w:sz w:val="32"/>
+          <w:lang w:val="nl-NL"/>
+        </w:rPr>
+      </w:pPr>
+      <w:r>
         <w:rPr>
           <w:rFonts w:ascii="Consolas" w:hAnsi="Consolas" w:cs="Consolas"/>
           <w:sz w:val="19"/>
           <w:szCs w:val="19"/>
           <w:lang w:val="nl-NL"/>
         </w:rPr>
-      </w:pPr>
-      <w:r>
-        <w:rPr>
-          <w:rFonts w:ascii="Consolas" w:hAnsi="Consolas" w:cs="Consolas"/>
-          <w:sz w:val="19"/>
-          <w:szCs w:val="19"/>
-          <w:lang w:val="nl-NL"/>
-        </w:rPr>
-        <w:t>Er zijn ook veel andere opties die kun je terug vinden in de link.</w:t>
-      </w:r>
-    </w:p>
-    <w:p>
-      <w:pPr>
-        <w:pStyle w:val="NoSpacing"/>
-        <w:rPr>
-          <w:rFonts w:ascii="Consolas" w:hAnsi="Consolas" w:cs="Consolas"/>
-          <w:sz w:val="19"/>
-          <w:szCs w:val="19"/>
-          <w:lang w:val="nl-NL"/>
-        </w:rPr>
-      </w:pPr>
-    </w:p>
-    <w:p>
-      <w:pPr>
-        <w:pStyle w:val="NoSpacing"/>
-        <w:rPr>
-          <w:rFonts w:ascii="Consolas" w:hAnsi="Consolas" w:cs="Consolas"/>
-          <w:sz w:val="19"/>
-          <w:szCs w:val="19"/>
-          <w:lang w:val="nl-NL"/>
-        </w:rPr>
-      </w:pPr>
-    </w:p>
-    <w:p>
-      <w:pPr>
-        <w:pStyle w:val="NoSpacing"/>
-        <w:jc w:val="center"/>
-        <w:rPr>
-          <w:b/>
-          <w:sz w:val="32"/>
-          <w:lang w:val="nl-NL"/>
-        </w:rPr>
-      </w:pPr>
-      <w:r>
-        <w:rPr>
-          <w:rFonts w:ascii="Consolas" w:hAnsi="Consolas" w:cs="Consolas"/>
-          <w:sz w:val="19"/>
-          <w:szCs w:val="19"/>
-          <w:lang w:val="nl-NL"/>
-        </w:rPr>
         <w:br w:type="column"/>
       </w:r>
-      <w:bookmarkStart w:id="36" w:name="_Toc436822713"/>
-      <w:r>
-        <w:rPr>
-          <w:rStyle w:val="Heading1Char"/>
+      <w:bookmarkStart w:id="35" w:name="_Toc436822713"/>
+      <w:r>
+        <w:rPr>
+          <w:rStyle w:val="Kop1Char"/>
           <w:b/>
           <w:lang w:val="nl-NL"/>
         </w:rPr>
         <w:lastRenderedPageBreak/>
         <w:t>Contract</w:t>
       </w:r>
-      <w:bookmarkEnd w:id="36"/>
+      <w:bookmarkEnd w:id="35"/>
       <w:r>
         <w:rPr>
           <w:b/>
@@ -10663,7 +10304,7 @@
     </w:p>
     <w:p>
       <w:pPr>
-        <w:pStyle w:val="NoSpacing"/>
+        <w:pStyle w:val="Geenafstand"/>
         <w:rPr>
           <w:sz w:val="20"/>
           <w:lang w:val="nl-NL"/>
@@ -10679,7 +10320,7 @@
     </w:p>
     <w:p>
       <w:pPr>
-        <w:pStyle w:val="NoSpacing"/>
+        <w:pStyle w:val="Geenafstand"/>
         <w:rPr>
           <w:sz w:val="20"/>
           <w:lang w:val="nl-NL"/>
@@ -10695,7 +10336,7 @@
     </w:p>
     <w:p>
       <w:pPr>
-        <w:pStyle w:val="NoSpacing"/>
+        <w:pStyle w:val="Geenafstand"/>
         <w:rPr>
           <w:sz w:val="20"/>
           <w:lang w:val="nl-NL"/>
@@ -10711,7 +10352,7 @@
     </w:p>
     <w:p>
       <w:pPr>
-        <w:pStyle w:val="NoSpacing"/>
+        <w:pStyle w:val="Geenafstand"/>
         <w:rPr>
           <w:sz w:val="20"/>
           <w:lang w:val="nl-NL"/>
@@ -10727,7 +10368,7 @@
     </w:p>
     <w:p>
       <w:pPr>
-        <w:pStyle w:val="NoSpacing"/>
+        <w:pStyle w:val="Geenafstand"/>
         <w:rPr>
           <w:sz w:val="20"/>
           <w:lang w:val="nl-NL"/>
@@ -10743,7 +10384,7 @@
     </w:p>
     <w:p>
       <w:pPr>
-        <w:pStyle w:val="NoSpacing"/>
+        <w:pStyle w:val="Geenafstand"/>
         <w:rPr>
           <w:sz w:val="20"/>
           <w:lang w:val="nl-NL"/>
@@ -10759,7 +10400,7 @@
     </w:p>
     <w:p>
       <w:pPr>
-        <w:pStyle w:val="NoSpacing"/>
+        <w:pStyle w:val="Geenafstand"/>
         <w:rPr>
           <w:sz w:val="20"/>
           <w:lang w:val="nl-NL"/>
@@ -10775,7 +10416,7 @@
     </w:p>
     <w:p>
       <w:pPr>
-        <w:pStyle w:val="NoSpacing"/>
+        <w:pStyle w:val="Geenafstand"/>
         <w:rPr>
           <w:sz w:val="20"/>
           <w:lang w:val="nl-NL"/>
@@ -10791,7 +10432,7 @@
     </w:p>
     <w:p>
       <w:pPr>
-        <w:pStyle w:val="NoSpacing"/>
+        <w:pStyle w:val="Geenafstand"/>
         <w:rPr>
           <w:sz w:val="20"/>
           <w:lang w:val="nl-NL"/>
@@ -10807,7 +10448,7 @@
     </w:p>
     <w:p>
       <w:pPr>
-        <w:pStyle w:val="NoSpacing"/>
+        <w:pStyle w:val="Geenafstand"/>
         <w:rPr>
           <w:sz w:val="20"/>
           <w:lang w:val="nl-NL"/>
@@ -10823,7 +10464,7 @@
     </w:p>
     <w:p>
       <w:pPr>
-        <w:pStyle w:val="NoSpacing"/>
+        <w:pStyle w:val="Geenafstand"/>
         <w:rPr>
           <w:sz w:val="20"/>
           <w:lang w:val="nl-NL"/>
@@ -10839,7 +10480,7 @@
     </w:p>
     <w:p>
       <w:pPr>
-        <w:pStyle w:val="NoSpacing"/>
+        <w:pStyle w:val="Geenafstand"/>
         <w:rPr>
           <w:sz w:val="20"/>
           <w:lang w:val="nl-NL"/>
@@ -10855,7 +10496,7 @@
     </w:p>
     <w:p>
       <w:pPr>
-        <w:pStyle w:val="NoSpacing"/>
+        <w:pStyle w:val="Geenafstand"/>
         <w:rPr>
           <w:sz w:val="20"/>
           <w:lang w:val="nl-NL"/>
@@ -10871,7 +10512,7 @@
     </w:p>
     <w:p>
       <w:pPr>
-        <w:pStyle w:val="NoSpacing"/>
+        <w:pStyle w:val="Geenafstand"/>
         <w:rPr>
           <w:sz w:val="20"/>
           <w:lang w:val="nl-NL"/>
@@ -10887,7 +10528,7 @@
     </w:p>
     <w:p>
       <w:pPr>
-        <w:pStyle w:val="NoSpacing"/>
+        <w:pStyle w:val="Geenafstand"/>
         <w:rPr>
           <w:sz w:val="20"/>
           <w:lang w:val="nl-NL"/>
@@ -10903,7 +10544,7 @@
     </w:p>
     <w:p>
       <w:pPr>
-        <w:pStyle w:val="NoSpacing"/>
+        <w:pStyle w:val="Geenafstand"/>
         <w:rPr>
           <w:sz w:val="20"/>
           <w:lang w:val="nl-NL"/>
@@ -10919,7 +10560,7 @@
     </w:p>
     <w:p>
       <w:pPr>
-        <w:pStyle w:val="NoSpacing"/>
+        <w:pStyle w:val="Geenafstand"/>
         <w:rPr>
           <w:sz w:val="20"/>
           <w:lang w:val="nl-NL"/>
@@ -10935,7 +10576,7 @@
     </w:p>
     <w:p>
       <w:pPr>
-        <w:pStyle w:val="NoSpacing"/>
+        <w:pStyle w:val="Geenafstand"/>
         <w:rPr>
           <w:sz w:val="20"/>
           <w:lang w:val="nl-NL"/>
@@ -10951,7 +10592,7 @@
     </w:p>
     <w:p>
       <w:pPr>
-        <w:pStyle w:val="NoSpacing"/>
+        <w:pStyle w:val="Geenafstand"/>
         <w:rPr>
           <w:sz w:val="20"/>
           <w:lang w:val="nl-NL"/>
@@ -10967,7 +10608,7 @@
     </w:p>
     <w:p>
       <w:pPr>
-        <w:pStyle w:val="NoSpacing"/>
+        <w:pStyle w:val="Geenafstand"/>
         <w:rPr>
           <w:b/>
           <w:lang w:val="nl-NL"/>
@@ -10983,7 +10624,7 @@
     </w:p>
     <w:p>
       <w:pPr>
-        <w:pStyle w:val="NoSpacing"/>
+        <w:pStyle w:val="Geenafstand"/>
         <w:rPr>
           <w:b/>
           <w:lang w:val="nl-NL"/>
@@ -10999,7 +10640,7 @@
     </w:p>
     <w:p>
       <w:pPr>
-        <w:pStyle w:val="NoSpacing"/>
+        <w:pStyle w:val="Geenafstand"/>
         <w:rPr>
           <w:lang w:val="nl-NL"/>
         </w:rPr>
@@ -11007,7 +10648,7 @@
     </w:p>
     <w:p>
       <w:pPr>
-        <w:pStyle w:val="NoSpacing"/>
+        <w:pStyle w:val="Geenafstand"/>
         <w:rPr>
           <w:b/>
           <w:lang w:val="nl-NL"/>
@@ -11055,7 +10696,7 @@
     </w:p>
     <w:p>
       <w:pPr>
-        <w:pStyle w:val="NoSpacing"/>
+        <w:pStyle w:val="Geenafstand"/>
         <w:rPr>
           <w:b/>
           <w:lang w:val="nl-NL"/>
@@ -11071,7 +10712,7 @@
     </w:p>
     <w:p>
       <w:pPr>
-        <w:pStyle w:val="NoSpacing"/>
+        <w:pStyle w:val="Geenafstand"/>
         <w:rPr>
           <w:lang w:val="nl-NL"/>
         </w:rPr>
@@ -11079,7 +10720,7 @@
     </w:p>
     <w:p>
       <w:pPr>
-        <w:pStyle w:val="NoSpacing"/>
+        <w:pStyle w:val="Geenafstand"/>
         <w:rPr>
           <w:sz w:val="20"/>
           <w:szCs w:val="20"/>
@@ -11092,162 +10733,157 @@
           <w:szCs w:val="20"/>
           <w:lang w:val="nl-NL"/>
         </w:rPr>
-        <w:t>Santino</w:t>
-      </w:r>
-      <w:proofErr w:type="gramStart"/>
+        <w:t>Santino:</w:t>
+      </w:r>
       <w:r>
         <w:rPr>
           <w:sz w:val="20"/>
           <w:szCs w:val="20"/>
           <w:lang w:val="nl-NL"/>
         </w:rPr>
-        <w:t>:</w:t>
-      </w:r>
-      <w:r>
+        <w:tab/>
+      </w:r>
+    </w:p>
+    <w:p>
+      <w:pPr>
+        <w:pStyle w:val="Geenafstand"/>
+        <w:ind w:left="720" w:firstLine="720"/>
         <w:rPr>
           <w:sz w:val="20"/>
           <w:szCs w:val="20"/>
           <w:lang w:val="nl-NL"/>
         </w:rPr>
-        <w:tab/>
-      </w:r>
-      <w:proofErr w:type="gramEnd"/>
-    </w:p>
-    <w:p>
-      <w:pPr>
-        <w:pStyle w:val="NoSpacing"/>
-        <w:ind w:left="720" w:firstLine="720"/>
+      </w:pPr>
+      <w:r>
         <w:rPr>
           <w:sz w:val="20"/>
           <w:szCs w:val="20"/>
           <w:lang w:val="nl-NL"/>
         </w:rPr>
-      </w:pPr>
-      <w:r>
+        <w:t>________________</w:t>
+      </w:r>
+    </w:p>
+    <w:p>
+      <w:pPr>
+        <w:pStyle w:val="Geenafstand"/>
+        <w:ind w:left="720" w:firstLine="720"/>
         <w:rPr>
           <w:sz w:val="20"/>
           <w:szCs w:val="20"/>
           <w:lang w:val="nl-NL"/>
         </w:rPr>
-        <w:t>________________</w:t>
-      </w:r>
-    </w:p>
-    <w:p>
-      <w:pPr>
-        <w:pStyle w:val="NoSpacing"/>
-        <w:ind w:left="720" w:firstLine="720"/>
+      </w:pPr>
+    </w:p>
+    <w:p>
+      <w:pPr>
+        <w:pStyle w:val="Geenafstand"/>
         <w:rPr>
           <w:sz w:val="20"/>
           <w:szCs w:val="20"/>
           <w:lang w:val="nl-NL"/>
         </w:rPr>
       </w:pPr>
-    </w:p>
-    <w:p>
-      <w:pPr>
-        <w:pStyle w:val="NoSpacing"/>
+      <w:r>
         <w:rPr>
           <w:sz w:val="20"/>
           <w:szCs w:val="20"/>
           <w:lang w:val="nl-NL"/>
         </w:rPr>
-      </w:pPr>
+        <w:t>Dimitri:</w:t>
+      </w:r>
       <w:r>
         <w:rPr>
           <w:sz w:val="20"/>
           <w:szCs w:val="20"/>
           <w:lang w:val="nl-NL"/>
         </w:rPr>
-        <w:t>Dimitri</w:t>
-      </w:r>
-      <w:proofErr w:type="gramStart"/>
-      <w:r>
+        <w:tab/>
+      </w:r>
+    </w:p>
+    <w:p>
+      <w:pPr>
+        <w:pStyle w:val="Geenafstand"/>
+        <w:ind w:left="720" w:firstLine="720"/>
         <w:rPr>
           <w:sz w:val="20"/>
           <w:szCs w:val="20"/>
           <w:lang w:val="nl-NL"/>
         </w:rPr>
-        <w:t>:</w:t>
-      </w:r>
+      </w:pPr>
       <w:r>
         <w:rPr>
           <w:sz w:val="20"/>
           <w:szCs w:val="20"/>
           <w:lang w:val="nl-NL"/>
         </w:rPr>
-        <w:tab/>
-      </w:r>
-      <w:proofErr w:type="gramEnd"/>
-    </w:p>
-    <w:p>
-      <w:pPr>
-        <w:pStyle w:val="NoSpacing"/>
-        <w:ind w:left="720" w:firstLine="720"/>
+        <w:t>________________</w:t>
+      </w:r>
+    </w:p>
+    <w:p>
+      <w:pPr>
+        <w:pStyle w:val="Geenafstand"/>
         <w:rPr>
           <w:sz w:val="20"/>
           <w:szCs w:val="20"/>
           <w:lang w:val="nl-NL"/>
         </w:rPr>
       </w:pPr>
-      <w:r>
+    </w:p>
+    <w:p>
+      <w:pPr>
+        <w:pStyle w:val="Geenafstand"/>
         <w:rPr>
           <w:sz w:val="20"/>
           <w:szCs w:val="20"/>
           <w:lang w:val="nl-NL"/>
         </w:rPr>
-        <w:t>________________</w:t>
-      </w:r>
-    </w:p>
-    <w:p>
-      <w:pPr>
-        <w:pStyle w:val="NoSpacing"/>
+      </w:pPr>
+      <w:r>
         <w:rPr>
           <w:sz w:val="20"/>
           <w:szCs w:val="20"/>
           <w:lang w:val="nl-NL"/>
         </w:rPr>
-      </w:pPr>
-    </w:p>
-    <w:p>
-      <w:pPr>
-        <w:pStyle w:val="NoSpacing"/>
+        <w:t>Kevin:</w:t>
+      </w:r>
+      <w:r>
         <w:rPr>
           <w:sz w:val="20"/>
           <w:szCs w:val="20"/>
           <w:lang w:val="nl-NL"/>
         </w:rPr>
-      </w:pPr>
-      <w:r>
+        <w:tab/>
+      </w:r>
+    </w:p>
+    <w:p>
+      <w:pPr>
+        <w:pStyle w:val="Geenafstand"/>
+        <w:ind w:left="720" w:firstLine="720"/>
         <w:rPr>
           <w:sz w:val="20"/>
           <w:szCs w:val="20"/>
-          <w:lang w:val="nl-NL"/>
-        </w:rPr>
-        <w:t>Kevin</w:t>
-      </w:r>
-      <w:proofErr w:type="gramStart"/>
+        </w:rPr>
+      </w:pPr>
       <w:r>
         <w:rPr>
           <w:sz w:val="20"/>
           <w:szCs w:val="20"/>
-          <w:lang w:val="nl-NL"/>
-        </w:rPr>
-        <w:t>:</w:t>
-      </w:r>
-      <w:r>
+        </w:rPr>
+        <w:t>________________</w:t>
+      </w:r>
+    </w:p>
+    <w:p>
+      <w:pPr>
+        <w:pStyle w:val="Geenafstand"/>
         <w:rPr>
           <w:sz w:val="20"/>
           <w:szCs w:val="20"/>
-          <w:lang w:val="nl-NL"/>
-        </w:rPr>
-        <w:tab/>
-      </w:r>
-      <w:proofErr w:type="gramEnd"/>
-    </w:p>
-    <w:p>
-      <w:pPr>
-        <w:pStyle w:val="NoSpacing"/>
-        <w:ind w:left="720" w:firstLine="720"/>
+        </w:rPr>
+      </w:pPr>
+    </w:p>
+    <w:p>
+      <w:pPr>
+        <w:pStyle w:val="Geenafstand"/>
         <w:rPr>
           <w:sz w:val="20"/>
           <w:szCs w:val="20"/>
@@ -11258,21 +10894,20 @@
           <w:sz w:val="20"/>
           <w:szCs w:val="20"/>
         </w:rPr>
-        <w:t>________________</w:t>
-      </w:r>
-    </w:p>
-    <w:p>
-      <w:pPr>
-        <w:pStyle w:val="NoSpacing"/>
+        <w:t>Floris:</w:t>
+      </w:r>
+      <w:r>
         <w:rPr>
           <w:sz w:val="20"/>
           <w:szCs w:val="20"/>
         </w:rPr>
-      </w:pPr>
-    </w:p>
-    <w:p>
-      <w:pPr>
-        <w:pStyle w:val="NoSpacing"/>
+        <w:tab/>
+      </w:r>
+    </w:p>
+    <w:p>
+      <w:pPr>
+        <w:pStyle w:val="Geenafstand"/>
+        <w:ind w:left="720" w:firstLine="720"/>
         <w:rPr>
           <w:sz w:val="20"/>
           <w:szCs w:val="20"/>
@@ -11283,20 +10918,21 @@
           <w:sz w:val="20"/>
           <w:szCs w:val="20"/>
         </w:rPr>
-        <w:t>Floris:</w:t>
-      </w:r>
-      <w:r>
+        <w:t>________________</w:t>
+      </w:r>
+    </w:p>
+    <w:p>
+      <w:pPr>
+        <w:pStyle w:val="Geenafstand"/>
         <w:rPr>
           <w:sz w:val="20"/>
           <w:szCs w:val="20"/>
         </w:rPr>
-        <w:tab/>
-      </w:r>
-    </w:p>
-    <w:p>
-      <w:pPr>
-        <w:pStyle w:val="NoSpacing"/>
-        <w:ind w:left="720" w:firstLine="720"/>
+      </w:pPr>
+    </w:p>
+    <w:p>
+      <w:pPr>
+        <w:pStyle w:val="Geenafstand"/>
         <w:rPr>
           <w:sz w:val="20"/>
           <w:szCs w:val="20"/>
@@ -11307,21 +10943,20 @@
           <w:sz w:val="20"/>
           <w:szCs w:val="20"/>
         </w:rPr>
-        <w:t>________________</w:t>
-      </w:r>
-    </w:p>
-    <w:p>
-      <w:pPr>
-        <w:pStyle w:val="NoSpacing"/>
+        <w:t>Anthony:</w:t>
+      </w:r>
+      <w:r>
         <w:rPr>
           <w:sz w:val="20"/>
           <w:szCs w:val="20"/>
         </w:rPr>
-      </w:pPr>
-    </w:p>
-    <w:p>
-      <w:pPr>
-        <w:pStyle w:val="NoSpacing"/>
+        <w:tab/>
+      </w:r>
+    </w:p>
+    <w:p>
+      <w:pPr>
+        <w:pStyle w:val="Geenafstand"/>
+        <w:ind w:left="720" w:firstLine="720"/>
         <w:rPr>
           <w:sz w:val="20"/>
           <w:szCs w:val="20"/>
@@ -11332,20 +10967,21 @@
           <w:sz w:val="20"/>
           <w:szCs w:val="20"/>
         </w:rPr>
-        <w:t>Anthony:</w:t>
-      </w:r>
-      <w:r>
+        <w:t>________________</w:t>
+      </w:r>
+    </w:p>
+    <w:p>
+      <w:pPr>
+        <w:pStyle w:val="Geenafstand"/>
         <w:rPr>
           <w:sz w:val="20"/>
           <w:szCs w:val="20"/>
         </w:rPr>
-        <w:tab/>
-      </w:r>
-    </w:p>
-    <w:p>
-      <w:pPr>
-        <w:pStyle w:val="NoSpacing"/>
-        <w:ind w:left="720" w:firstLine="720"/>
+      </w:pPr>
+    </w:p>
+    <w:p>
+      <w:pPr>
+        <w:pStyle w:val="Geenafstand"/>
         <w:rPr>
           <w:sz w:val="20"/>
           <w:szCs w:val="20"/>
@@ -11356,52 +10992,52 @@
           <w:sz w:val="20"/>
           <w:szCs w:val="20"/>
         </w:rPr>
-        <w:t>________________</w:t>
-      </w:r>
-    </w:p>
-    <w:p>
-      <w:pPr>
-        <w:pStyle w:val="NoSpacing"/>
+        <w:t>Tom</w:t>
+      </w:r>
+      <w:r>
         <w:rPr>
           <w:sz w:val="20"/>
           <w:szCs w:val="20"/>
         </w:rPr>
-      </w:pPr>
-    </w:p>
-    <w:p>
-      <w:pPr>
-        <w:pStyle w:val="NoSpacing"/>
+        <w:t>:</w:t>
+      </w:r>
+      <w:r>
         <w:rPr>
           <w:sz w:val="20"/>
           <w:szCs w:val="20"/>
         </w:rPr>
-      </w:pPr>
-      <w:r>
+        <w:tab/>
+      </w:r>
+    </w:p>
+    <w:p>
+      <w:pPr>
+        <w:pStyle w:val="Geenafstand"/>
+        <w:ind w:left="720" w:firstLine="720"/>
         <w:rPr>
           <w:sz w:val="20"/>
           <w:szCs w:val="20"/>
         </w:rPr>
-        <w:t>Tom</w:t>
-      </w:r>
+      </w:pPr>
       <w:r>
         <w:rPr>
           <w:sz w:val="20"/>
           <w:szCs w:val="20"/>
         </w:rPr>
-        <w:t>:</w:t>
-      </w:r>
-      <w:r>
+        <w:t>________________</w:t>
+      </w:r>
+    </w:p>
+    <w:p>
+      <w:pPr>
+        <w:pStyle w:val="Geenafstand"/>
         <w:rPr>
           <w:sz w:val="20"/>
           <w:szCs w:val="20"/>
         </w:rPr>
-        <w:tab/>
-      </w:r>
-    </w:p>
-    <w:p>
-      <w:pPr>
-        <w:pStyle w:val="NoSpacing"/>
-        <w:ind w:left="720" w:firstLine="720"/>
+      </w:pPr>
+    </w:p>
+    <w:p>
+      <w:pPr>
+        <w:pStyle w:val="Geenafstand"/>
         <w:rPr>
           <w:sz w:val="20"/>
           <w:szCs w:val="20"/>
@@ -11412,21 +11048,20 @@
           <w:sz w:val="20"/>
           <w:szCs w:val="20"/>
         </w:rPr>
-        <w:t>________________</w:t>
-      </w:r>
-    </w:p>
-    <w:p>
-      <w:pPr>
-        <w:pStyle w:val="NoSpacing"/>
+        <w:t>Raoul:</w:t>
+      </w:r>
+      <w:r>
         <w:rPr>
           <w:sz w:val="20"/>
           <w:szCs w:val="20"/>
         </w:rPr>
-      </w:pPr>
-    </w:p>
-    <w:p>
-      <w:pPr>
-        <w:pStyle w:val="NoSpacing"/>
+        <w:tab/>
+      </w:r>
+    </w:p>
+    <w:p>
+      <w:pPr>
+        <w:pStyle w:val="Geenafstand"/>
+        <w:ind w:left="720" w:firstLine="720"/>
         <w:rPr>
           <w:sz w:val="20"/>
           <w:szCs w:val="20"/>
@@ -11437,46 +11072,22 @@
           <w:sz w:val="20"/>
           <w:szCs w:val="20"/>
         </w:rPr>
-        <w:t>Raoul:</w:t>
-      </w:r>
-      <w:r>
+        <w:t>________________</w:t>
+      </w:r>
+    </w:p>
+    <w:p>
+      <w:pPr>
+        <w:pStyle w:val="Geenafstand"/>
+        <w:ind w:left="720" w:firstLine="720"/>
         <w:rPr>
           <w:sz w:val="20"/>
           <w:szCs w:val="20"/>
         </w:rPr>
-        <w:tab/>
-      </w:r>
-    </w:p>
-    <w:p>
-      <w:pPr>
-        <w:pStyle w:val="NoSpacing"/>
-        <w:ind w:left="720" w:firstLine="720"/>
-        <w:rPr>
-          <w:sz w:val="20"/>
-          <w:szCs w:val="20"/>
-        </w:rPr>
-      </w:pPr>
-      <w:r>
-        <w:rPr>
-          <w:sz w:val="20"/>
-          <w:szCs w:val="20"/>
-        </w:rPr>
-        <w:t>________________</w:t>
-      </w:r>
-    </w:p>
-    <w:p>
-      <w:pPr>
-        <w:pStyle w:val="NoSpacing"/>
-        <w:ind w:left="720" w:firstLine="720"/>
-        <w:rPr>
-          <w:sz w:val="20"/>
-          <w:szCs w:val="20"/>
-        </w:rPr>
-      </w:pPr>
-    </w:p>
-    <w:p>
-      <w:pPr>
-        <w:pStyle w:val="NoSpacing"/>
+      </w:pPr>
+    </w:p>
+    <w:p>
+      <w:pPr>
+        <w:pStyle w:val="Geenafstand"/>
         <w:pBdr>
           <w:bottom w:val="single" w:sz="12" w:space="1" w:color="auto"/>
         </w:pBdr>
@@ -11511,7 +11122,7 @@
     </w:p>
     <w:p>
       <w:pPr>
-        <w:pStyle w:val="NoSpacing"/>
+        <w:pStyle w:val="Geenafstand"/>
         <w:pBdr>
           <w:bottom w:val="single" w:sz="12" w:space="1" w:color="auto"/>
         </w:pBdr>
@@ -11551,7 +11162,7 @@
     </w:p>
     <w:p>
       <w:pPr>
-        <w:pStyle w:val="NoSpacing"/>
+        <w:pStyle w:val="Geenafstand"/>
         <w:rPr>
           <w:rFonts w:ascii="Consolas" w:hAnsi="Consolas" w:cs="Consolas"/>
           <w:sz w:val="19"/>
@@ -11562,7 +11173,7 @@
     </w:p>
     <w:p>
       <w:pPr>
-        <w:pStyle w:val="NoSpacing"/>
+        <w:pStyle w:val="Geenafstand"/>
         <w:rPr>
           <w:rFonts w:ascii="Consolas" w:hAnsi="Consolas" w:cs="Consolas"/>
           <w:sz w:val="19"/>
@@ -11608,15 +11219,15 @@
             </w:r>
           </w:p>
           <w:p>
-            <w:bookmarkStart w:id="37" w:name="_Toc436822714"/>
-            <w:r>
-              <w:rPr>
-                <w:rStyle w:val="Heading1Char"/>
+            <w:bookmarkStart w:id="36" w:name="_Toc436822714"/>
+            <w:r>
+              <w:rPr>
+                <w:rStyle w:val="Kop1Char"/>
                 <w:b/>
               </w:rPr>
               <w:t>BEREIKBAARHEIDSLIJST</w:t>
             </w:r>
-            <w:bookmarkEnd w:id="37"/>
+            <w:bookmarkEnd w:id="36"/>
             <w:r>
               <w:t xml:space="preserve"> </w:t>
             </w:r>
@@ -11657,12 +11268,12 @@
           </w:tcPr>
           <w:p>
             <w:pPr>
-              <w:pStyle w:val="Heading2"/>
+              <w:pStyle w:val="Kop2"/>
               <w:rPr>
                 <w:lang w:val="en-US"/>
               </w:rPr>
             </w:pPr>
-            <w:bookmarkStart w:id="38" w:name="_Toc436822715"/>
+            <w:bookmarkStart w:id="37" w:name="_Toc436822715"/>
             <w:proofErr w:type="spellStart"/>
             <w:r>
               <w:rPr>
@@ -11677,7 +11288,7 @@
               </w:rPr>
               <w:t>:</w:t>
             </w:r>
-            <w:bookmarkEnd w:id="38"/>
+            <w:bookmarkEnd w:id="37"/>
           </w:p>
           <w:p>
             <w:pPr>
@@ -11893,47 +11504,7 @@
                 <w:sz w:val="16"/>
                 <w:szCs w:val="16"/>
               </w:rPr>
-              <w:t xml:space="preserve"> van Krimpen, </w:t>
-            </w:r>
-            <w:proofErr w:type="spellStart"/>
-            <w:r>
-              <w:rPr>
-                <w:rFonts w:ascii="Arial" w:hAnsi="Arial"/>
-                <w:b/>
-                <w:sz w:val="16"/>
-                <w:szCs w:val="16"/>
-              </w:rPr>
-              <w:t>Sietse</w:t>
-            </w:r>
-            <w:proofErr w:type="spellEnd"/>
-            <w:r>
-              <w:rPr>
-                <w:rFonts w:ascii="Arial" w:hAnsi="Arial"/>
-                <w:b/>
-                <w:sz w:val="16"/>
-                <w:szCs w:val="16"/>
-              </w:rPr>
-              <w:t xml:space="preserve"> </w:t>
-            </w:r>
-            <w:proofErr w:type="spellStart"/>
-            <w:r>
-              <w:rPr>
-                <w:rFonts w:ascii="Arial" w:hAnsi="Arial"/>
-                <w:b/>
-                <w:sz w:val="16"/>
-                <w:szCs w:val="16"/>
-              </w:rPr>
-              <w:t>Dijks</w:t>
-            </w:r>
-            <w:proofErr w:type="spellEnd"/>
-            <w:r>
-              <w:rPr>
-                <w:rFonts w:ascii="Arial" w:hAnsi="Arial"/>
-                <w:b/>
-                <w:sz w:val="16"/>
-                <w:szCs w:val="16"/>
-              </w:rPr>
-              <w:t>, Michael Pot</w:t>
+              <w:t xml:space="preserve"> van Krimpen, Sietse Dijks, Michael Pot</w:t>
             </w:r>
           </w:p>
         </w:tc>
@@ -11949,13 +11520,13 @@
           </w:tcPr>
           <w:p>
             <w:pPr>
-              <w:pStyle w:val="Heading2"/>
+              <w:pStyle w:val="Kop2"/>
             </w:pPr>
-            <w:bookmarkStart w:id="39" w:name="_Toc436822716"/>
+            <w:bookmarkStart w:id="38" w:name="_Toc436822716"/>
             <w:r>
               <w:t>Bereikbaarheidsgegevens van deze projectgroep</w:t>
             </w:r>
-            <w:bookmarkEnd w:id="39"/>
+            <w:bookmarkEnd w:id="38"/>
           </w:p>
         </w:tc>
       </w:tr>
@@ -13362,7 +12933,6 @@
                 <w:szCs w:val="16"/>
               </w:rPr>
             </w:pPr>
-            <w:proofErr w:type="spellStart"/>
             <w:r>
               <w:rPr>
                 <w:rFonts w:ascii="Arial" w:hAnsi="Arial"/>
@@ -13370,29 +12940,8 @@
                 <w:sz w:val="16"/>
                 <w:szCs w:val="16"/>
               </w:rPr>
-              <w:t>Sietse</w:t>
-            </w:r>
-            <w:proofErr w:type="spellEnd"/>
-            <w:r>
-              <w:rPr>
-                <w:rFonts w:ascii="Arial" w:hAnsi="Arial"/>
-                <w:b/>
-                <w:sz w:val="16"/>
-                <w:szCs w:val="16"/>
-              </w:rPr>
-              <w:t xml:space="preserve"> </w:t>
-            </w:r>
-            <w:proofErr w:type="spellStart"/>
-            <w:r>
-              <w:rPr>
-                <w:rFonts w:ascii="Arial" w:hAnsi="Arial"/>
-                <w:b/>
-                <w:sz w:val="16"/>
-                <w:szCs w:val="16"/>
-              </w:rPr>
-              <w:t>Dijks</w:t>
-            </w:r>
-            <w:proofErr w:type="spellEnd"/>
+              <w:t>Sietse Dijks</w:t>
+            </w:r>
           </w:p>
         </w:tc>
         <w:tc>
@@ -13528,7 +13077,7 @@
     <w:p/>
     <w:p>
       <w:pPr>
-        <w:pStyle w:val="Heading1"/>
+        <w:pStyle w:val="Kop1"/>
         <w:rPr>
           <w:b/>
         </w:rPr>
@@ -13536,7 +13085,7 @@
       <w:r>
         <w:br w:type="column"/>
       </w:r>
-      <w:bookmarkStart w:id="40" w:name="_Toc436822717"/>
+      <w:bookmarkStart w:id="39" w:name="_Toc436822717"/>
       <w:r>
         <w:rPr>
           <w:b/>
@@ -13550,74 +13099,61 @@
         </w:rPr>
         <w:t xml:space="preserve"> bronnen</w:t>
       </w:r>
+      <w:bookmarkEnd w:id="39"/>
+    </w:p>
+    <w:p>
+      <w:r>
+        <w:t xml:space="preserve">De achtergronden van de games </w:t>
+      </w:r>
+      <w:r>
+        <w:t>zijn te vinden op deze locatie:</w:t>
+      </w:r>
+    </w:p>
+    <w:p>
+      <w:r>
+        <w:t>*:\...\GitHub\</w:t>
+      </w:r>
+      <w:proofErr w:type="spellStart"/>
+      <w:r>
+        <w:t>DuckFunt</w:t>
+      </w:r>
+      <w:proofErr w:type="spellEnd"/>
+      <w:r>
+        <w:t>\</w:t>
+      </w:r>
+      <w:proofErr w:type="spellStart"/>
+      <w:r>
+        <w:t>docs</w:t>
+      </w:r>
+      <w:proofErr w:type="spellEnd"/>
+      <w:r>
+        <w:t>\</w:t>
+      </w:r>
+      <w:proofErr w:type="spellStart"/>
+      <w:r>
+        <w:t>Img</w:t>
+      </w:r>
+      <w:proofErr w:type="spellEnd"/>
+      <w:r>
+        <w:t>\</w:t>
+      </w:r>
+      <w:proofErr w:type="spellStart"/>
+      <w:r>
+        <w:t>backgrounds</w:t>
+      </w:r>
+      <w:proofErr w:type="spellEnd"/>
+    </w:p>
+    <w:p>
+      <w:pPr>
+        <w:pStyle w:val="Kop2"/>
+      </w:pPr>
+      <w:bookmarkStart w:id="40" w:name="_Toc436822718"/>
+      <w:r>
+        <w:t>Achtergronden</w:t>
+      </w:r>
       <w:bookmarkEnd w:id="40"/>
     </w:p>
     <w:p>
-      <w:r>
-        <w:t xml:space="preserve">De achtergronden van de games </w:t>
-      </w:r>
-      <w:r>
-        <w:t>zijn te vinden op deze locatie:</w:t>
-      </w:r>
-    </w:p>
-    <w:p>
-      <w:r>
-        <w:t>*</w:t>
-      </w:r>
-      <w:proofErr w:type="gramStart"/>
-      <w:r>
-        <w:t>:\...\</w:t>
-      </w:r>
-      <w:proofErr w:type="spellStart"/>
-      <w:r>
-        <w:t>GitHub</w:t>
-      </w:r>
-      <w:proofErr w:type="spellEnd"/>
-      <w:r>
-        <w:t>\</w:t>
-      </w:r>
-      <w:proofErr w:type="spellStart"/>
-      <w:r>
-        <w:t>DuckFunt</w:t>
-      </w:r>
-      <w:proofErr w:type="spellEnd"/>
-      <w:r>
-        <w:t>\</w:t>
-      </w:r>
-      <w:proofErr w:type="spellStart"/>
-      <w:r>
-        <w:t>docs</w:t>
-      </w:r>
-      <w:proofErr w:type="spellEnd"/>
-      <w:r>
-        <w:t>\</w:t>
-      </w:r>
-      <w:proofErr w:type="spellStart"/>
-      <w:r>
-        <w:t>Img</w:t>
-      </w:r>
-      <w:proofErr w:type="spellEnd"/>
-      <w:r>
-        <w:t>\</w:t>
-      </w:r>
-      <w:proofErr w:type="spellStart"/>
-      <w:r>
-        <w:t>backgrounds</w:t>
-      </w:r>
-      <w:proofErr w:type="spellEnd"/>
-      <w:proofErr w:type="gramEnd"/>
-    </w:p>
-    <w:p>
-      <w:pPr>
-        <w:pStyle w:val="Heading2"/>
-      </w:pPr>
-      <w:bookmarkStart w:id="41" w:name="_Toc436822718"/>
-      <w:r>
-        <w:t>Achtergronden</w:t>
-      </w:r>
-      <w:bookmarkEnd w:id="41"/>
-    </w:p>
-    <w:p>
       <w:pPr>
         <w:rPr>
           <w:b/>
@@ -13627,19 +13163,7 @@
         <w:rPr>
           <w:b/>
         </w:rPr>
-        <w:t xml:space="preserve">De achtergronden van </w:t>
-      </w:r>
-      <w:r>
-        <w:rPr>
-          <w:b/>
-        </w:rPr>
-        <w:t>Aarde</w:t>
-      </w:r>
-      <w:r>
-        <w:rPr>
-          <w:b/>
-        </w:rPr>
-        <w:t xml:space="preserve"> zijn gevonden op een royalty free site</w:t>
+        <w:t>De achtergronden van Aarde zijn gevonden op een royalty free site</w:t>
       </w:r>
     </w:p>
     <w:p>
@@ -13701,19 +13225,19 @@
         <w:rPr>
           <w:b/>
         </w:rPr>
-        <w:t xml:space="preserve">De achtergrond van </w:t>
+        <w:t>De achtergrond</w:t>
       </w:r>
       <w:r>
         <w:rPr>
           <w:b/>
         </w:rPr>
-        <w:t>Mars</w:t>
+        <w:t>en</w:t>
       </w:r>
       <w:r>
         <w:rPr>
           <w:b/>
         </w:rPr>
-        <w:t xml:space="preserve"> is gevonden op een royalty free site</w:t>
+        <w:t xml:space="preserve"> van Mars is gevonden op een royalty free site</w:t>
       </w:r>
     </w:p>
     <w:p>
@@ -13775,19 +13299,19 @@
         <w:rPr>
           <w:b/>
         </w:rPr>
-        <w:t xml:space="preserve">De achtergrond van </w:t>
+        <w:t>De achtergrond</w:t>
       </w:r>
       <w:r>
         <w:rPr>
           <w:b/>
         </w:rPr>
-        <w:t>Venus</w:t>
+        <w:t>en</w:t>
       </w:r>
       <w:r>
         <w:rPr>
           <w:b/>
         </w:rPr>
-        <w:t xml:space="preserve"> is gevonden op een royalty free sites</w:t>
+        <w:t xml:space="preserve"> van Venus is gevonden op een royalty free sites</w:t>
       </w:r>
     </w:p>
     <w:p>
@@ -13844,10 +13368,272 @@
         <w:t xml:space="preserve"> </w:t>
       </w:r>
     </w:p>
+    <w:p>
+      <w:r>
+        <w:br w:type="page"/>
+      </w:r>
+    </w:p>
+    <w:p>
+      <w:pPr>
+        <w:rPr>
+          <w:b/>
+        </w:rPr>
+      </w:pPr>
+      <w:r>
+        <w:rPr>
+          <w:b/>
+        </w:rPr>
+        <w:lastRenderedPageBreak/>
+        <w:t>De achtergrond</w:t>
+      </w:r>
+      <w:r>
+        <w:rPr>
+          <w:b/>
+        </w:rPr>
+        <w:t>en</w:t>
+      </w:r>
+      <w:r>
+        <w:rPr>
+          <w:b/>
+        </w:rPr>
+        <w:t xml:space="preserve"> van </w:t>
+      </w:r>
+      <w:proofErr w:type="spellStart"/>
+      <w:r>
+        <w:rPr>
+          <w:b/>
+        </w:rPr>
+        <w:t>Eris</w:t>
+      </w:r>
+      <w:proofErr w:type="spellEnd"/>
+      <w:r>
+        <w:rPr>
+          <w:b/>
+        </w:rPr>
+        <w:t xml:space="preserve"> is gevonden op een royalty free sites</w:t>
+      </w:r>
+    </w:p>
+    <w:p>
+      <w:r>
+        <w:t>De sterren komen van:</w:t>
+      </w:r>
+    </w:p>
+    <w:p>
+      <w:hyperlink r:id="rId23" w:history="1">
+        <w:r>
+          <w:rPr>
+            <w:rStyle w:val="Hyperlink"/>
+          </w:rPr>
+          <w:t>https://goodstock.photos/road-through-forest-to-the-mountains/</w:t>
+        </w:r>
+      </w:hyperlink>
+      <w:r>
+        <w:t xml:space="preserve"> </w:t>
+      </w:r>
+    </w:p>
+    <w:p>
+      <w:r>
+        <w:t>en de bergen komen van:</w:t>
+      </w:r>
+    </w:p>
+    <w:p>
+      <w:hyperlink r:id="rId24" w:history="1">
+        <w:r>
+          <w:rPr>
+            <w:rStyle w:val="Hyperlink"/>
+          </w:rPr>
+          <w:t>http://www.nasa.gov/images/content/261279main_23_AntennaeGalaxies_full.jpg</w:t>
+        </w:r>
+      </w:hyperlink>
+    </w:p>
+    <w:p>
+      <w:r>
+        <w:t>hier zijn 2 foto’s samengevoegd en omgezet naar 8 bit via de website:</w:t>
+      </w:r>
+    </w:p>
+    <w:p>
+      <w:hyperlink r:id="rId25" w:history="1">
+        <w:r>
+          <w:rPr>
+            <w:rStyle w:val="Hyperlink"/>
+          </w:rPr>
+          <w:t>http://www.8bitphotos.com/ebpheliohost/dispatch.wsgi</w:t>
+        </w:r>
+      </w:hyperlink>
+      <w:r>
+        <w:t xml:space="preserve"> </w:t>
+      </w:r>
+    </w:p>
     <w:p/>
     <w:p>
       <w:pPr>
-        <w:pStyle w:val="Heading2"/>
+        <w:rPr>
+          <w:b/>
+        </w:rPr>
+      </w:pPr>
+      <w:r>
+        <w:rPr>
+          <w:b/>
+        </w:rPr>
+        <w:t>De achtergrond</w:t>
+      </w:r>
+      <w:r>
+        <w:rPr>
+          <w:b/>
+        </w:rPr>
+        <w:t>en</w:t>
+      </w:r>
+      <w:r>
+        <w:rPr>
+          <w:b/>
+        </w:rPr>
+        <w:t xml:space="preserve"> van </w:t>
+      </w:r>
+      <w:r>
+        <w:rPr>
+          <w:b/>
+        </w:rPr>
+        <w:t>Neptunus</w:t>
+      </w:r>
+      <w:r>
+        <w:rPr>
+          <w:b/>
+        </w:rPr>
+        <w:t xml:space="preserve"> is gevonden op een royalty free site</w:t>
+      </w:r>
+    </w:p>
+    <w:p>
+      <w:hyperlink r:id="rId26" w:anchor=".Vl7FenYvfIV" w:history="1">
+        <w:r>
+          <w:rPr>
+            <w:rStyle w:val="Hyperlink"/>
+          </w:rPr>
+          <w:t>http://pickupimage.com/free-photos/Fjords-in-Canada/2323017#.Vl7FenYvfIV</w:t>
+        </w:r>
+      </w:hyperlink>
+      <w:r>
+        <w:br/>
+      </w:r>
+      <w:hyperlink r:id="rId27" w:anchor=".Vl7FcnYvfIW" w:history="1">
+        <w:r>
+          <w:rPr>
+            <w:rStyle w:val="Hyperlink"/>
+          </w:rPr>
+          <w:t>http://pickupimage.com/free-photos/Swirling-Lights-Aurora-Borealis/2323758#.Vl7FcnYvfIW</w:t>
+        </w:r>
+      </w:hyperlink>
+    </w:p>
+    <w:p>
+      <w:r>
+        <w:t>hier zijn 2 foto’s samengevoegd en omgezet naar 8 bit via de website:</w:t>
+      </w:r>
+    </w:p>
+    <w:p>
+      <w:hyperlink r:id="rId28" w:history="1">
+        <w:r>
+          <w:rPr>
+            <w:rStyle w:val="Hyperlink"/>
+          </w:rPr>
+          <w:t>http://www.8bitphotos.com/ebpheliohost/dispatch.wsgi</w:t>
+        </w:r>
+      </w:hyperlink>
+      <w:r>
+        <w:t xml:space="preserve"> </w:t>
+      </w:r>
+    </w:p>
+    <w:p/>
+    <w:p>
+      <w:pPr>
+        <w:rPr>
+          <w:b/>
+        </w:rPr>
+      </w:pPr>
+      <w:r>
+        <w:rPr>
+          <w:b/>
+        </w:rPr>
+        <w:t>De achtergrond</w:t>
+      </w:r>
+      <w:r>
+        <w:rPr>
+          <w:b/>
+        </w:rPr>
+        <w:t>en</w:t>
+      </w:r>
+      <w:r>
+        <w:rPr>
+          <w:b/>
+        </w:rPr>
+        <w:t xml:space="preserve"> van </w:t>
+      </w:r>
+      <w:r>
+        <w:rPr>
+          <w:b/>
+        </w:rPr>
+        <w:t>Mercurius</w:t>
+      </w:r>
+      <w:r>
+        <w:rPr>
+          <w:b/>
+        </w:rPr>
+        <w:t xml:space="preserve"> is gevonden op een royalty free site</w:t>
+      </w:r>
+    </w:p>
+    <w:p>
+      <w:r>
+        <w:t>en de bergen komen van:</w:t>
+      </w:r>
+    </w:p>
+    <w:p>
+      <w:hyperlink r:id="rId29" w:anchor=".Vl7FgHYvfIV" w:history="1">
+        <w:r>
+          <w:rPr>
+            <w:rStyle w:val="Hyperlink"/>
+          </w:rPr>
+          <w:t>http://pickupimage.com/free-photos/horsemen-riding-in-road-Tinogasta--Argentina/2322601#.Vl7FgHYvfIV</w:t>
+        </w:r>
+      </w:hyperlink>
+    </w:p>
+    <w:p>
+      <w:r>
+        <w:t>De sterren komen van:</w:t>
+      </w:r>
+    </w:p>
+    <w:p>
+      <w:hyperlink r:id="rId30" w:anchor=".Vl7IoHYvfIV" w:history="1">
+        <w:r>
+          <w:rPr>
+            <w:rStyle w:val="Hyperlink"/>
+          </w:rPr>
+          <w:t>http://pickupimage.com/free-photos/Galactic-Pyrotechnics-on-Display/2328283#.Vl7IoHYvfIV</w:t>
+        </w:r>
+      </w:hyperlink>
+    </w:p>
+    <w:p>
+      <w:r>
+        <w:t>hier zijn 2 foto’s samengevoegd en omgezet naar 8 bit via de website:</w:t>
+      </w:r>
+    </w:p>
+    <w:p>
+      <w:hyperlink r:id="rId31" w:history="1">
+        <w:r>
+          <w:rPr>
+            <w:rStyle w:val="Hyperlink"/>
+          </w:rPr>
+          <w:t>http://www.8bitphotos.com/ebpheliohost/dispatch.wsgi</w:t>
+        </w:r>
+      </w:hyperlink>
+      <w:r>
+        <w:t xml:space="preserve"> </w:t>
+      </w:r>
+    </w:p>
+    <w:p>
+      <w:bookmarkStart w:id="41" w:name="_GoBack"/>
+      <w:bookmarkEnd w:id="41"/>
+    </w:p>
+    <w:p>
+      <w:pPr>
+        <w:pStyle w:val="Kop2"/>
         <w:rPr>
           <w:lang w:val="en-US"/>
         </w:rPr>
@@ -13863,7 +13649,7 @@
     </w:p>
     <w:p>
       <w:pPr>
-        <w:pStyle w:val="Heading2"/>
+        <w:pStyle w:val="Kop2"/>
         <w:rPr>
           <w:lang w:val="en-US"/>
         </w:rPr>
@@ -13879,7 +13665,7 @@
     </w:p>
     <w:p>
       <w:pPr>
-        <w:pStyle w:val="Heading2"/>
+        <w:pStyle w:val="Kop2"/>
         <w:rPr>
           <w:lang w:val="en-US"/>
         </w:rPr>
@@ -13902,7 +13688,7 @@
     </w:p>
     <w:p>
       <w:pPr>
-        <w:pStyle w:val="Heading1"/>
+        <w:pStyle w:val="Kop1"/>
         <w:rPr>
           <w:b/>
           <w:lang w:val="en-US"/>
@@ -13962,7 +13748,7 @@
     </w:p>
     <w:p>
       <w:pPr>
-        <w:pStyle w:val="Heading2"/>
+        <w:pStyle w:val="Kop2"/>
         <w:rPr>
           <w:lang w:val="en-US"/>
         </w:rPr>
@@ -13987,7 +13773,7 @@
     </w:p>
     <w:p>
       <w:pPr>
-        <w:pStyle w:val="Heading3"/>
+        <w:pStyle w:val="Kop3"/>
         <w:rPr>
           <w:lang w:val="en-US"/>
         </w:rPr>
@@ -14073,20 +13859,7 @@
           <w:lang w:val="en-US"/>
         </w:rPr>
         <w:tab/>
-      </w:r>
-      <w:proofErr w:type="spellStart"/>
-      <w:r>
-        <w:rPr>
-          <w:lang w:val="en-US"/>
-        </w:rPr>
-        <w:t>Haswell</w:t>
-      </w:r>
-      <w:proofErr w:type="spellEnd"/>
-      <w:r>
-        <w:rPr>
-          <w:lang w:val="en-US"/>
-        </w:rPr>
-        <w:t xml:space="preserve"> 22nm Technology</w:t>
+        <w:t>Haswell 22nm Technology</w:t>
       </w:r>
     </w:p>
     <w:p>
@@ -14322,7 +14095,7 @@
     </w:p>
     <w:p>
       <w:pPr>
-        <w:pStyle w:val="Heading3"/>
+        <w:pStyle w:val="Kop3"/>
         <w:rPr>
           <w:lang w:val="en-US"/>
         </w:rPr>
@@ -14417,134 +14190,163 @@
           <w:lang w:val="en-US"/>
         </w:rPr>
         <w:tab/>
+        <w:t>Haswell ULT 22nm Technology</w:t>
+      </w:r>
+    </w:p>
+    <w:p>
+      <w:pPr>
+        <w:rPr>
+          <w:lang w:val="en-US"/>
+        </w:rPr>
+      </w:pPr>
+      <w:r>
+        <w:rPr>
+          <w:lang w:val="en-US"/>
+        </w:rPr>
+        <w:t>RAM</w:t>
+      </w:r>
+    </w:p>
+    <w:p>
+      <w:pPr>
+        <w:rPr>
+          <w:lang w:val="en-US"/>
+        </w:rPr>
+      </w:pPr>
+      <w:r>
+        <w:rPr>
+          <w:lang w:val="en-US"/>
+        </w:rPr>
+        <w:tab/>
+        <w:t>6,00GB Dual-Channel DDR3 @ 786MHz (11-11-11-28)</w:t>
+      </w:r>
+    </w:p>
+    <w:p>
+      <w:pPr>
+        <w:rPr>
+          <w:lang w:val="en-US"/>
+        </w:rPr>
+      </w:pPr>
+      <w:r>
+        <w:rPr>
+          <w:lang w:val="en-US"/>
+        </w:rPr>
+        <w:t>Motherboard</w:t>
+      </w:r>
+    </w:p>
+    <w:p>
+      <w:pPr>
+        <w:rPr>
+          <w:lang w:val="en-US"/>
+        </w:rPr>
+      </w:pPr>
+      <w:r>
+        <w:rPr>
+          <w:lang w:val="en-US"/>
+        </w:rPr>
+        <w:tab/>
       </w:r>
       <w:proofErr w:type="spellStart"/>
       <w:r>
         <w:rPr>
           <w:lang w:val="en-US"/>
         </w:rPr>
-        <w:t>Haswell</w:t>
+        <w:t>ASUSTeK</w:t>
       </w:r>
       <w:proofErr w:type="spellEnd"/>
       <w:r>
         <w:rPr>
           <w:lang w:val="en-US"/>
         </w:rPr>
-        <w:t xml:space="preserve"> ULT 22nm Technology</w:t>
-      </w:r>
-    </w:p>
-    <w:p>
-      <w:pPr>
-        <w:rPr>
-          <w:lang w:val="en-US"/>
-        </w:rPr>
-      </w:pPr>
-      <w:r>
-        <w:rPr>
-          <w:lang w:val="en-US"/>
-        </w:rPr>
-        <w:t>RAM</w:t>
-      </w:r>
-    </w:p>
-    <w:p>
-      <w:pPr>
-        <w:rPr>
-          <w:lang w:val="en-US"/>
-        </w:rPr>
-      </w:pPr>
-      <w:r>
-        <w:rPr>
-          <w:lang w:val="en-US"/>
-        </w:rPr>
-        <w:tab/>
-        <w:t>6,00GB Dual-Channel DDR3 @ 786MHz (11-11-11-28)</w:t>
-      </w:r>
-    </w:p>
-    <w:p>
-      <w:pPr>
-        <w:rPr>
-          <w:lang w:val="en-US"/>
-        </w:rPr>
-      </w:pPr>
-      <w:r>
-        <w:rPr>
-          <w:lang w:val="en-US"/>
-        </w:rPr>
-        <w:t>Motherboard</w:t>
-      </w:r>
-    </w:p>
-    <w:p>
-      <w:pPr>
-        <w:rPr>
-          <w:lang w:val="en-US"/>
-        </w:rPr>
-      </w:pPr>
-      <w:r>
-        <w:rPr>
-          <w:lang w:val="en-US"/>
-        </w:rPr>
-        <w:tab/>
+        <w:t xml:space="preserve"> COMPUTER INC. X751LDC (SOCKET 0)</w:t>
+      </w:r>
+    </w:p>
+    <w:p>
+      <w:pPr>
+        <w:rPr>
+          <w:lang w:val="en-US"/>
+        </w:rPr>
+      </w:pPr>
+      <w:r>
+        <w:rPr>
+          <w:lang w:val="en-US"/>
+        </w:rPr>
+        <w:t>Graphics</w:t>
+      </w:r>
+    </w:p>
+    <w:p>
+      <w:pPr>
+        <w:rPr>
+          <w:lang w:val="en-US"/>
+        </w:rPr>
+      </w:pPr>
+      <w:r>
+        <w:rPr>
+          <w:lang w:val="en-US"/>
+        </w:rPr>
+        <w:tab/>
+        <w:t>Generic PnP Monitor (1600x900@60Hz)</w:t>
+      </w:r>
+    </w:p>
+    <w:p>
+      <w:pPr>
+        <w:rPr>
+          <w:lang w:val="en-US"/>
+        </w:rPr>
+      </w:pPr>
+      <w:r>
+        <w:rPr>
+          <w:lang w:val="en-US"/>
+        </w:rPr>
+        <w:tab/>
+        <w:t>Intel HD Graphics Family (</w:t>
       </w:r>
       <w:proofErr w:type="spellStart"/>
       <w:r>
         <w:rPr>
           <w:lang w:val="en-US"/>
         </w:rPr>
-        <w:t>ASUSTeK</w:t>
+        <w:t>ASUStek</w:t>
       </w:r>
       <w:proofErr w:type="spellEnd"/>
       <w:r>
         <w:rPr>
           <w:lang w:val="en-US"/>
         </w:rPr>
-        <w:t xml:space="preserve"> COMPUTER INC. X751LDC (SOCKET 0)</w:t>
-      </w:r>
-    </w:p>
-    <w:p>
-      <w:pPr>
-        <w:rPr>
-          <w:lang w:val="en-US"/>
-        </w:rPr>
-      </w:pPr>
-      <w:r>
-        <w:rPr>
-          <w:lang w:val="en-US"/>
-        </w:rPr>
-        <w:t>Graphics</w:t>
-      </w:r>
-    </w:p>
-    <w:p>
-      <w:pPr>
-        <w:rPr>
-          <w:lang w:val="en-US"/>
-        </w:rPr>
-      </w:pPr>
-      <w:r>
-        <w:rPr>
-          <w:lang w:val="en-US"/>
-        </w:rPr>
-        <w:tab/>
-        <w:t>Generic PnP Monitor (1600x900@60Hz)</w:t>
-      </w:r>
-    </w:p>
-    <w:p>
-      <w:pPr>
-        <w:rPr>
-          <w:lang w:val="en-US"/>
-        </w:rPr>
-      </w:pPr>
-      <w:r>
-        <w:rPr>
-          <w:lang w:val="en-US"/>
-        </w:rPr>
-        <w:tab/>
-        <w:t>Intel HD Graphics Family (</w:t>
+        <w:t xml:space="preserve"> Computer </w:t>
       </w:r>
       <w:proofErr w:type="spellStart"/>
       <w:r>
         <w:rPr>
           <w:lang w:val="en-US"/>
         </w:rPr>
+        <w:t>Inc</w:t>
+      </w:r>
+      <w:proofErr w:type="spellEnd"/>
+      <w:r>
+        <w:rPr>
+          <w:lang w:val="en-US"/>
+        </w:rPr>
+        <w:t>)</w:t>
+      </w:r>
+    </w:p>
+    <w:p>
+      <w:pPr>
+        <w:rPr>
+          <w:lang w:val="en-US"/>
+        </w:rPr>
+      </w:pPr>
+      <w:r>
+        <w:rPr>
+          <w:lang w:val="en-US"/>
+        </w:rPr>
+        <w:tab/>
+        <w:t>2047MB NVIDIA GeForce 820M (</w:t>
+      </w:r>
+      <w:proofErr w:type="spellStart"/>
+      <w:r>
+        <w:rPr>
+          <w:lang w:val="en-US"/>
+        </w:rPr>
         <w:t>ASUStek</w:t>
       </w:r>
       <w:proofErr w:type="spellEnd"/>
@@ -14579,142 +14381,100 @@
         <w:rPr>
           <w:lang w:val="en-US"/>
         </w:rPr>
-        <w:tab/>
-        <w:t>2047MB NVIDIA GeForce 820M (</w:t>
+        <w:t>Storage</w:t>
+      </w:r>
+    </w:p>
+    <w:p>
+      <w:pPr>
+        <w:rPr>
+          <w:lang w:val="en-US"/>
+        </w:rPr>
+      </w:pPr>
+      <w:r>
+        <w:rPr>
+          <w:lang w:val="en-US"/>
+        </w:rPr>
+        <w:tab/>
+        <w:t>476GB Crucial_CT512MX100SSD1 (SSD)</w:t>
+      </w:r>
+      <w:r>
+        <w:rPr>
+          <w:lang w:val="en-US"/>
+        </w:rPr>
+        <w:tab/>
+        <w:t>31 °C</w:t>
+      </w:r>
+    </w:p>
+    <w:p>
+      <w:pPr>
+        <w:rPr>
+          <w:lang w:val="en-US"/>
+        </w:rPr>
+      </w:pPr>
+      <w:r>
+        <w:rPr>
+          <w:lang w:val="en-US"/>
+        </w:rPr>
+        <w:t>Optical Drives</w:t>
+      </w:r>
+    </w:p>
+    <w:p>
+      <w:pPr>
+        <w:rPr>
+          <w:lang w:val="en-US"/>
+        </w:rPr>
+      </w:pPr>
+      <w:r>
+        <w:rPr>
+          <w:lang w:val="en-US"/>
+        </w:rPr>
+        <w:tab/>
+        <w:t>MATSHITA DVD-RAM UJ8FBS</w:t>
+      </w:r>
+    </w:p>
+    <w:p>
+      <w:pPr>
+        <w:rPr>
+          <w:lang w:val="en-US"/>
+        </w:rPr>
+      </w:pPr>
+      <w:r>
+        <w:rPr>
+          <w:lang w:val="en-US"/>
+        </w:rPr>
+        <w:t>Audio</w:t>
+      </w:r>
+    </w:p>
+    <w:p>
+      <w:pPr>
+        <w:rPr>
+          <w:lang w:val="en-US"/>
+        </w:rPr>
+      </w:pPr>
+      <w:r>
+        <w:rPr>
+          <w:lang w:val="en-US"/>
+        </w:rPr>
+        <w:tab/>
       </w:r>
       <w:proofErr w:type="spellStart"/>
       <w:r>
         <w:rPr>
           <w:lang w:val="en-US"/>
         </w:rPr>
-        <w:t>ASUStek</w:t>
+        <w:t>Realtek</w:t>
       </w:r>
       <w:proofErr w:type="spellEnd"/>
       <w:r>
         <w:rPr>
           <w:lang w:val="en-US"/>
         </w:rPr>
-        <w:t xml:space="preserve"> Computer </w:t>
-      </w:r>
-      <w:proofErr w:type="spellStart"/>
-      <w:r>
-        <w:rPr>
-          <w:lang w:val="en-US"/>
-        </w:rPr>
-        <w:t>Inc</w:t>
-      </w:r>
-      <w:proofErr w:type="spellEnd"/>
-      <w:r>
-        <w:rPr>
-          <w:lang w:val="en-US"/>
-        </w:rPr>
-        <w:t>)</w:t>
-      </w:r>
-    </w:p>
-    <w:p>
-      <w:pPr>
-        <w:rPr>
-          <w:lang w:val="en-US"/>
-        </w:rPr>
-      </w:pPr>
-      <w:r>
-        <w:rPr>
-          <w:lang w:val="en-US"/>
-        </w:rPr>
-        <w:t>Storage</w:t>
-      </w:r>
-    </w:p>
-    <w:p>
-      <w:pPr>
-        <w:rPr>
-          <w:lang w:val="en-US"/>
-        </w:rPr>
-      </w:pPr>
-      <w:r>
-        <w:rPr>
-          <w:lang w:val="en-US"/>
-        </w:rPr>
-        <w:tab/>
-        <w:t>476GB Crucial_CT512MX100SSD1 (SSD)</w:t>
-      </w:r>
-      <w:r>
-        <w:rPr>
-          <w:lang w:val="en-US"/>
-        </w:rPr>
-        <w:tab/>
-        <w:t>31 °C</w:t>
-      </w:r>
-    </w:p>
-    <w:p>
-      <w:pPr>
-        <w:rPr>
-          <w:lang w:val="en-US"/>
-        </w:rPr>
-      </w:pPr>
-      <w:r>
-        <w:rPr>
-          <w:lang w:val="en-US"/>
-        </w:rPr>
-        <w:t>Optical Drives</w:t>
-      </w:r>
-    </w:p>
-    <w:p>
-      <w:pPr>
-        <w:rPr>
-          <w:lang w:val="en-US"/>
-        </w:rPr>
-      </w:pPr>
-      <w:r>
-        <w:rPr>
-          <w:lang w:val="en-US"/>
-        </w:rPr>
-        <w:tab/>
-        <w:t>MATSHITA DVD-RAM UJ8FBS</w:t>
-      </w:r>
-    </w:p>
-    <w:p>
-      <w:pPr>
-        <w:rPr>
-          <w:lang w:val="en-US"/>
-        </w:rPr>
-      </w:pPr>
-      <w:r>
-        <w:rPr>
-          <w:lang w:val="en-US"/>
-        </w:rPr>
-        <w:t>Audio</w:t>
-      </w:r>
-    </w:p>
-    <w:p>
-      <w:pPr>
-        <w:rPr>
-          <w:lang w:val="en-US"/>
-        </w:rPr>
-      </w:pPr>
-      <w:r>
-        <w:rPr>
-          <w:lang w:val="en-US"/>
-        </w:rPr>
-        <w:tab/>
-      </w:r>
-      <w:proofErr w:type="spellStart"/>
-      <w:r>
-        <w:rPr>
-          <w:lang w:val="en-US"/>
-        </w:rPr>
-        <w:t>Realtek</w:t>
-      </w:r>
-      <w:proofErr w:type="spellEnd"/>
-      <w:r>
-        <w:rPr>
-          <w:lang w:val="en-US"/>
-        </w:rPr>
         <w:t xml:space="preserve"> High Definition Audio</w:t>
       </w:r>
     </w:p>
     <w:p>
       <w:pPr>
-        <w:pStyle w:val="Heading3"/>
+        <w:pStyle w:val="Kop3"/>
         <w:rPr>
           <w:lang w:val="en-US"/>
         </w:rPr>
@@ -15317,7 +15077,7 @@
     </w:p>
     <w:p>
       <w:pPr>
-        <w:pStyle w:val="Heading3"/>
+        <w:pStyle w:val="Kop3"/>
         <w:rPr>
           <w:lang w:val="en-US"/>
         </w:rPr>
@@ -15427,235 +15187,222 @@
           <w:lang w:val="en-US"/>
         </w:rPr>
         <w:tab/>
-      </w:r>
+        <w:t>Haswell 22nm Technology</w:t>
+      </w:r>
+    </w:p>
+    <w:p>
+      <w:pPr>
+        <w:rPr>
+          <w:lang w:val="en-US"/>
+        </w:rPr>
+      </w:pPr>
+      <w:r>
+        <w:rPr>
+          <w:lang w:val="en-US"/>
+        </w:rPr>
+        <w:t>RAM</w:t>
+      </w:r>
+    </w:p>
+    <w:p>
+      <w:pPr>
+        <w:rPr>
+          <w:lang w:val="en-US"/>
+        </w:rPr>
+      </w:pPr>
+      <w:r>
+        <w:rPr>
+          <w:lang w:val="en-US"/>
+        </w:rPr>
+        <w:tab/>
+        <w:t>8,00GB Single-Channel DDR3 @ 798MHz (11-11-11-28)</w:t>
+      </w:r>
+    </w:p>
+    <w:p>
+      <w:pPr>
+        <w:rPr>
+          <w:lang w:val="en-US"/>
+        </w:rPr>
+      </w:pPr>
+      <w:r>
+        <w:rPr>
+          <w:lang w:val="en-US"/>
+        </w:rPr>
+        <w:t>Motherboard</w:t>
+      </w:r>
+    </w:p>
+    <w:p>
+      <w:pPr>
+        <w:rPr>
+          <w:lang w:val="en-US"/>
+        </w:rPr>
+      </w:pPr>
+      <w:r>
+        <w:rPr>
+          <w:lang w:val="en-US"/>
+        </w:rPr>
+        <w:tab/>
+        <w:t>Acer VA70_HW (U3E1)</w:t>
+      </w:r>
+    </w:p>
+    <w:p>
+      <w:pPr>
+        <w:rPr>
+          <w:lang w:val="en-US"/>
+        </w:rPr>
+      </w:pPr>
+      <w:r>
+        <w:rPr>
+          <w:lang w:val="en-US"/>
+        </w:rPr>
+        <w:t>Graphics</w:t>
+      </w:r>
+    </w:p>
+    <w:p>
+      <w:pPr>
+        <w:rPr>
+          <w:lang w:val="en-US"/>
+        </w:rPr>
+      </w:pPr>
+      <w:r>
+        <w:rPr>
+          <w:lang w:val="en-US"/>
+        </w:rPr>
+        <w:tab/>
+        <w:t>Generic PnP Monitor (1920x1080@60Hz)</w:t>
+      </w:r>
+    </w:p>
+    <w:p>
+      <w:pPr>
+        <w:rPr>
+          <w:lang w:val="en-US"/>
+        </w:rPr>
+      </w:pPr>
+      <w:r>
+        <w:rPr>
+          <w:lang w:val="en-US"/>
+        </w:rPr>
+        <w:tab/>
+        <w:t>Intel HD Graphics 4600 (Acer Incorporated [ALI])</w:t>
+      </w:r>
+    </w:p>
+    <w:p>
+      <w:pPr>
+        <w:rPr>
+          <w:lang w:val="en-US"/>
+        </w:rPr>
+      </w:pPr>
+      <w:r>
+        <w:rPr>
+          <w:lang w:val="en-US"/>
+        </w:rPr>
+        <w:tab/>
+        <w:t>4095MB NVIDIA GeForce GT 750M (Acer Incorporated [ALI])</w:t>
+      </w:r>
+      <w:r>
+        <w:rPr>
+          <w:lang w:val="en-US"/>
+        </w:rPr>
+        <w:tab/>
+      </w:r>
+    </w:p>
+    <w:p>
+      <w:pPr>
+        <w:rPr>
+          <w:lang w:val="en-US"/>
+        </w:rPr>
+      </w:pPr>
+      <w:r>
+        <w:rPr>
+          <w:lang w:val="en-US"/>
+        </w:rPr>
+        <w:t>Storage</w:t>
+      </w:r>
+    </w:p>
+    <w:p>
+      <w:pPr>
+        <w:rPr>
+          <w:lang w:val="en-US"/>
+        </w:rPr>
+      </w:pPr>
+      <w:r>
+        <w:rPr>
+          <w:lang w:val="en-US"/>
+        </w:rPr>
+        <w:tab/>
+        <w:t>465GB Seagate ST500LT012-9WS142 (SATA)</w:t>
+      </w:r>
+      <w:r>
+        <w:rPr>
+          <w:lang w:val="en-US"/>
+        </w:rPr>
+        <w:tab/>
+      </w:r>
+    </w:p>
+    <w:p>
+      <w:pPr>
+        <w:rPr>
+          <w:lang w:val="en-US"/>
+        </w:rPr>
+      </w:pPr>
+      <w:r>
+        <w:rPr>
+          <w:lang w:val="en-US"/>
+        </w:rPr>
+        <w:t>Optical Drives</w:t>
+      </w:r>
+    </w:p>
+    <w:p>
+      <w:pPr>
+        <w:rPr>
+          <w:lang w:val="en-US"/>
+        </w:rPr>
+      </w:pPr>
+      <w:r>
+        <w:rPr>
+          <w:lang w:val="en-US"/>
+        </w:rPr>
+        <w:tab/>
+        <w:t>MATSHITA DVD-RAM UJ8E0</w:t>
+      </w:r>
+    </w:p>
+    <w:p>
+      <w:pPr>
+        <w:rPr>
+          <w:lang w:val="en-US"/>
+        </w:rPr>
+      </w:pPr>
+      <w:r>
+        <w:rPr>
+          <w:lang w:val="en-US"/>
+        </w:rPr>
+        <w:t>Audio</w:t>
+      </w:r>
+    </w:p>
+    <w:p>
+      <w:pPr>
+        <w:ind w:firstLine="708"/>
+        <w:rPr>
+          <w:lang w:val="en-US"/>
+        </w:rPr>
+      </w:pPr>
       <w:proofErr w:type="spellStart"/>
       <w:r>
         <w:rPr>
           <w:lang w:val="en-US"/>
         </w:rPr>
-        <w:t>Haswell</w:t>
+        <w:t>Realtek</w:t>
       </w:r>
       <w:proofErr w:type="spellEnd"/>
       <w:r>
         <w:rPr>
           <w:lang w:val="en-US"/>
         </w:rPr>
-        <w:t xml:space="preserve"> 22nm Technology</w:t>
-      </w:r>
-    </w:p>
-    <w:p>
-      <w:pPr>
-        <w:rPr>
-          <w:lang w:val="en-US"/>
-        </w:rPr>
-      </w:pPr>
-      <w:r>
-        <w:rPr>
-          <w:lang w:val="en-US"/>
-        </w:rPr>
-        <w:t>RAM</w:t>
-      </w:r>
-    </w:p>
-    <w:p>
-      <w:pPr>
-        <w:rPr>
-          <w:lang w:val="en-US"/>
-        </w:rPr>
-      </w:pPr>
-      <w:r>
-        <w:rPr>
-          <w:lang w:val="en-US"/>
-        </w:rPr>
-        <w:tab/>
-        <w:t>8,00GB Single-Channel DDR3 @ 798MHz (11-11-11-28)</w:t>
-      </w:r>
-    </w:p>
-    <w:p>
-      <w:pPr>
-        <w:rPr>
-          <w:lang w:val="en-US"/>
-        </w:rPr>
-      </w:pPr>
-      <w:r>
-        <w:rPr>
-          <w:lang w:val="en-US"/>
-        </w:rPr>
-        <w:t>Motherboard</w:t>
-      </w:r>
-    </w:p>
-    <w:p>
-      <w:pPr>
-        <w:rPr>
-          <w:lang w:val="en-US"/>
-        </w:rPr>
-      </w:pPr>
-      <w:r>
-        <w:rPr>
-          <w:lang w:val="en-US"/>
-        </w:rPr>
-        <w:tab/>
-        <w:t>Acer VA70_HW (U3E1)</w:t>
-      </w:r>
-    </w:p>
-    <w:p>
-      <w:pPr>
-        <w:rPr>
-          <w:lang w:val="en-US"/>
-        </w:rPr>
-      </w:pPr>
-      <w:r>
-        <w:rPr>
-          <w:lang w:val="en-US"/>
-        </w:rPr>
-        <w:t>Graphics</w:t>
-      </w:r>
-    </w:p>
-    <w:p>
-      <w:pPr>
-        <w:rPr>
-          <w:lang w:val="en-US"/>
-        </w:rPr>
-      </w:pPr>
-      <w:r>
-        <w:rPr>
-          <w:lang w:val="en-US"/>
-        </w:rPr>
-        <w:tab/>
-        <w:t>Generic PnP Monitor (1920x1080@60Hz)</w:t>
-      </w:r>
-    </w:p>
-    <w:p>
-      <w:pPr>
-        <w:rPr>
-          <w:lang w:val="en-US"/>
-        </w:rPr>
-      </w:pPr>
-      <w:r>
-        <w:rPr>
-          <w:lang w:val="en-US"/>
-        </w:rPr>
-        <w:tab/>
-        <w:t>Intel HD Graphics 4600 (Acer Incorporated [ALI])</w:t>
-      </w:r>
-    </w:p>
-    <w:p>
-      <w:pPr>
-        <w:rPr>
-          <w:lang w:val="en-US"/>
-        </w:rPr>
-      </w:pPr>
-      <w:r>
-        <w:rPr>
-          <w:lang w:val="en-US"/>
-        </w:rPr>
-        <w:tab/>
-        <w:t>4095MB NVIDIA GeForce GT 750M (Acer Incorporated [ALI])</w:t>
-      </w:r>
-      <w:r>
-        <w:rPr>
-          <w:lang w:val="en-US"/>
-        </w:rPr>
-        <w:tab/>
-      </w:r>
-    </w:p>
-    <w:p>
-      <w:pPr>
-        <w:rPr>
-          <w:lang w:val="en-US"/>
-        </w:rPr>
-      </w:pPr>
-      <w:r>
-        <w:rPr>
-          <w:lang w:val="en-US"/>
-        </w:rPr>
-        <w:t>Storage</w:t>
-      </w:r>
-    </w:p>
-    <w:p>
-      <w:pPr>
-        <w:rPr>
-          <w:lang w:val="en-US"/>
-        </w:rPr>
-      </w:pPr>
-      <w:r>
-        <w:rPr>
-          <w:lang w:val="en-US"/>
-        </w:rPr>
-        <w:tab/>
-        <w:t>465GB Seagate ST500LT012-9WS142 (SATA)</w:t>
-      </w:r>
-      <w:r>
-        <w:rPr>
-          <w:lang w:val="en-US"/>
-        </w:rPr>
-        <w:tab/>
-      </w:r>
-    </w:p>
-    <w:p>
-      <w:pPr>
-        <w:rPr>
-          <w:lang w:val="en-US"/>
-        </w:rPr>
-      </w:pPr>
-      <w:r>
-        <w:rPr>
-          <w:lang w:val="en-US"/>
-        </w:rPr>
-        <w:t>Optical Drives</w:t>
-      </w:r>
-    </w:p>
-    <w:p>
-      <w:pPr>
-        <w:rPr>
-          <w:lang w:val="en-US"/>
-        </w:rPr>
-      </w:pPr>
-      <w:r>
-        <w:rPr>
-          <w:lang w:val="en-US"/>
-        </w:rPr>
-        <w:tab/>
-        <w:t>MATSHITA DVD-RAM UJ8E0</w:t>
-      </w:r>
-    </w:p>
-    <w:p>
-      <w:pPr>
-        <w:rPr>
-          <w:lang w:val="en-US"/>
-        </w:rPr>
-      </w:pPr>
-      <w:r>
-        <w:rPr>
-          <w:lang w:val="en-US"/>
-        </w:rPr>
-        <w:t>Audio</w:t>
-      </w:r>
-    </w:p>
-    <w:p>
-      <w:pPr>
-        <w:ind w:firstLine="708"/>
-        <w:rPr>
-          <w:lang w:val="en-US"/>
-        </w:rPr>
-      </w:pPr>
-      <w:proofErr w:type="spellStart"/>
-      <w:r>
-        <w:rPr>
-          <w:lang w:val="en-US"/>
-        </w:rPr>
-        <w:t>Realtek</w:t>
-      </w:r>
-      <w:proofErr w:type="spellEnd"/>
-      <w:r>
-        <w:rPr>
-          <w:lang w:val="en-US"/>
-        </w:rPr>
         <w:t xml:space="preserve"> High Definition Audio</w:t>
       </w:r>
     </w:p>
     <w:p>
       <w:pPr>
-        <w:pStyle w:val="Heading3"/>
+        <w:pStyle w:val="Kop3"/>
         <w:rPr>
           <w:lang w:val="en-US"/>
         </w:rPr>
@@ -16094,7 +15841,7 @@
     </w:p>
     <w:p>
       <w:pPr>
-        <w:pStyle w:val="Heading3"/>
+        <w:pStyle w:val="Kop3"/>
         <w:rPr>
           <w:lang w:val="en-US"/>
         </w:rPr>
@@ -16517,7 +16264,7 @@
     </w:p>
     <w:p>
       <w:pPr>
-        <w:pStyle w:val="Heading3"/>
+        <w:pStyle w:val="Kop3"/>
         <w:rPr>
           <w:lang w:val="en-US"/>
         </w:rPr>
@@ -16647,6 +16394,207 @@
           <w:lang w:val="en-US"/>
         </w:rPr>
         <w:tab/>
+        <w:t>Haswell ULT 22nm Technology</w:t>
+      </w:r>
+    </w:p>
+    <w:p>
+      <w:pPr>
+        <w:rPr>
+          <w:rFonts w:ascii="Calibri" w:hAnsi="Calibri"/>
+          <w:color w:val="000000"/>
+          <w:lang w:val="en-US"/>
+        </w:rPr>
+      </w:pPr>
+      <w:r>
+        <w:rPr>
+          <w:rFonts w:ascii="Calibri" w:hAnsi="Calibri"/>
+          <w:color w:val="000000"/>
+          <w:lang w:val="en-US"/>
+        </w:rPr>
+        <w:t>RAM</w:t>
+      </w:r>
+    </w:p>
+    <w:p>
+      <w:pPr>
+        <w:rPr>
+          <w:rFonts w:ascii="Calibri" w:hAnsi="Calibri"/>
+          <w:color w:val="000000"/>
+          <w:lang w:val="en-US"/>
+        </w:rPr>
+      </w:pPr>
+      <w:r>
+        <w:rPr>
+          <w:rFonts w:ascii="Calibri" w:hAnsi="Calibri"/>
+          <w:color w:val="000000"/>
+          <w:lang w:val="en-US"/>
+        </w:rPr>
+        <w:tab/>
+        <w:t>4,00GB Single-Channel DDR3 @ 798MHz (11-11-11-28)</w:t>
+      </w:r>
+    </w:p>
+    <w:p>
+      <w:pPr>
+        <w:rPr>
+          <w:rFonts w:ascii="Calibri" w:hAnsi="Calibri"/>
+          <w:color w:val="000000"/>
+          <w:lang w:val="en-US"/>
+        </w:rPr>
+      </w:pPr>
+      <w:r>
+        <w:rPr>
+          <w:rFonts w:ascii="Calibri" w:hAnsi="Calibri"/>
+          <w:color w:val="000000"/>
+          <w:lang w:val="en-US"/>
+        </w:rPr>
+        <w:t>Motherboard</w:t>
+      </w:r>
+    </w:p>
+    <w:p>
+      <w:pPr>
+        <w:rPr>
+          <w:rFonts w:ascii="Calibri" w:hAnsi="Calibri"/>
+          <w:color w:val="000000"/>
+          <w:lang w:val="en-US"/>
+        </w:rPr>
+      </w:pPr>
+      <w:r>
+        <w:rPr>
+          <w:rFonts w:ascii="Calibri" w:hAnsi="Calibri"/>
+          <w:color w:val="000000"/>
+          <w:lang w:val="en-US"/>
+        </w:rPr>
+        <w:tab/>
+        <w:t>Hewlett-Packard 2248 (U3E1)</w:t>
+      </w:r>
+    </w:p>
+    <w:p>
+      <w:pPr>
+        <w:rPr>
+          <w:rFonts w:ascii="Calibri" w:hAnsi="Calibri"/>
+          <w:color w:val="000000"/>
+          <w:lang w:val="en-US"/>
+        </w:rPr>
+      </w:pPr>
+      <w:r>
+        <w:rPr>
+          <w:rFonts w:ascii="Calibri" w:hAnsi="Calibri"/>
+          <w:color w:val="000000"/>
+          <w:lang w:val="en-US"/>
+        </w:rPr>
+        <w:t>Graphics</w:t>
+      </w:r>
+    </w:p>
+    <w:p>
+      <w:pPr>
+        <w:rPr>
+          <w:rFonts w:ascii="Calibri" w:hAnsi="Calibri"/>
+          <w:color w:val="000000"/>
+          <w:lang w:val="en-US"/>
+        </w:rPr>
+      </w:pPr>
+      <w:r>
+        <w:rPr>
+          <w:rFonts w:ascii="Calibri" w:hAnsi="Calibri"/>
+          <w:color w:val="000000"/>
+          <w:lang w:val="en-US"/>
+        </w:rPr>
+        <w:tab/>
+        <w:t>Generic PnP Monitor (1366x768@60Hz)</w:t>
+      </w:r>
+    </w:p>
+    <w:p>
+      <w:pPr>
+        <w:rPr>
+          <w:rFonts w:ascii="Calibri" w:hAnsi="Calibri"/>
+          <w:color w:val="000000"/>
+          <w:lang w:val="en-US"/>
+        </w:rPr>
+      </w:pPr>
+      <w:r>
+        <w:rPr>
+          <w:rFonts w:ascii="Calibri" w:hAnsi="Calibri"/>
+          <w:color w:val="000000"/>
+          <w:lang w:val="en-US"/>
+        </w:rPr>
+        <w:tab/>
+        <w:t>Intel HD Graphics Family (HP)</w:t>
+      </w:r>
+    </w:p>
+    <w:p>
+      <w:pPr>
+        <w:rPr>
+          <w:rFonts w:ascii="Calibri" w:hAnsi="Calibri"/>
+          <w:color w:val="000000"/>
+          <w:lang w:val="en-US"/>
+        </w:rPr>
+      </w:pPr>
+      <w:r>
+        <w:rPr>
+          <w:rFonts w:ascii="Calibri" w:hAnsi="Calibri"/>
+          <w:color w:val="000000"/>
+          <w:lang w:val="en-US"/>
+        </w:rPr>
+        <w:t>Storage</w:t>
+      </w:r>
+    </w:p>
+    <w:p>
+      <w:pPr>
+        <w:rPr>
+          <w:rFonts w:ascii="Calibri" w:hAnsi="Calibri"/>
+          <w:color w:val="000000"/>
+          <w:lang w:val="en-US"/>
+        </w:rPr>
+      </w:pPr>
+      <w:r>
+        <w:rPr>
+          <w:rFonts w:ascii="Calibri" w:hAnsi="Calibri"/>
+          <w:color w:val="000000"/>
+          <w:lang w:val="en-US"/>
+        </w:rPr>
+        <w:tab/>
+        <w:t>465GB Hitachi HGST HTS545050A7E680 (SATA)</w:t>
+      </w:r>
+      <w:r>
+        <w:rPr>
+          <w:rFonts w:ascii="Calibri" w:hAnsi="Calibri"/>
+          <w:color w:val="000000"/>
+          <w:lang w:val="en-US"/>
+        </w:rPr>
+        <w:tab/>
+      </w:r>
+    </w:p>
+    <w:p>
+      <w:pPr>
+        <w:rPr>
+          <w:rFonts w:ascii="Calibri" w:hAnsi="Calibri"/>
+          <w:color w:val="000000"/>
+          <w:lang w:val="en-US"/>
+        </w:rPr>
+      </w:pPr>
+      <w:r>
+        <w:rPr>
+          <w:rFonts w:ascii="Calibri" w:hAnsi="Calibri"/>
+          <w:color w:val="000000"/>
+          <w:lang w:val="en-US"/>
+        </w:rPr>
+        <w:t>Optical Drives</w:t>
+      </w:r>
+    </w:p>
+    <w:p>
+      <w:pPr>
+        <w:rPr>
+          <w:rFonts w:ascii="Calibri" w:hAnsi="Calibri"/>
+          <w:color w:val="000000"/>
+          <w:lang w:val="en-US"/>
+        </w:rPr>
+      </w:pPr>
+      <w:r>
+        <w:rPr>
+          <w:rFonts w:ascii="Calibri" w:hAnsi="Calibri"/>
+          <w:color w:val="000000"/>
+          <w:lang w:val="en-US"/>
+        </w:rPr>
+        <w:tab/>
       </w:r>
       <w:proofErr w:type="spellStart"/>
       <w:r>
@@ -16655,7 +16603,7 @@
           <w:color w:val="000000"/>
           <w:lang w:val="en-US"/>
         </w:rPr>
-        <w:t>Haswell</w:t>
+        <w:t>hp</w:t>
       </w:r>
       <w:proofErr w:type="spellEnd"/>
       <w:r>
@@ -16664,190 +16612,24 @@
           <w:color w:val="000000"/>
           <w:lang w:val="en-US"/>
         </w:rPr>
-        <w:t xml:space="preserve"> ULT 22nm Technology</w:t>
-      </w:r>
-    </w:p>
-    <w:p>
-      <w:pPr>
-        <w:rPr>
-          <w:rFonts w:ascii="Calibri" w:hAnsi="Calibri"/>
-          <w:color w:val="000000"/>
-          <w:lang w:val="en-US"/>
-        </w:rPr>
-      </w:pPr>
-      <w:r>
-        <w:rPr>
-          <w:rFonts w:ascii="Calibri" w:hAnsi="Calibri"/>
-          <w:color w:val="000000"/>
-          <w:lang w:val="en-US"/>
-        </w:rPr>
-        <w:t>RAM</w:t>
-      </w:r>
-    </w:p>
-    <w:p>
-      <w:pPr>
-        <w:rPr>
-          <w:rFonts w:ascii="Calibri" w:hAnsi="Calibri"/>
-          <w:color w:val="000000"/>
-          <w:lang w:val="en-US"/>
-        </w:rPr>
-      </w:pPr>
-      <w:r>
-        <w:rPr>
-          <w:rFonts w:ascii="Calibri" w:hAnsi="Calibri"/>
-          <w:color w:val="000000"/>
-          <w:lang w:val="en-US"/>
-        </w:rPr>
-        <w:tab/>
-        <w:t>4,00GB Single-Channel DDR3 @ 798MHz (11-11-11-28)</w:t>
-      </w:r>
-    </w:p>
-    <w:p>
-      <w:pPr>
-        <w:rPr>
-          <w:rFonts w:ascii="Calibri" w:hAnsi="Calibri"/>
-          <w:color w:val="000000"/>
-          <w:lang w:val="en-US"/>
-        </w:rPr>
-      </w:pPr>
-      <w:r>
-        <w:rPr>
-          <w:rFonts w:ascii="Calibri" w:hAnsi="Calibri"/>
-          <w:color w:val="000000"/>
-          <w:lang w:val="en-US"/>
-        </w:rPr>
-        <w:t>Motherboard</w:t>
-      </w:r>
-    </w:p>
-    <w:p>
-      <w:pPr>
-        <w:rPr>
-          <w:rFonts w:ascii="Calibri" w:hAnsi="Calibri"/>
-          <w:color w:val="000000"/>
-          <w:lang w:val="en-US"/>
-        </w:rPr>
-      </w:pPr>
-      <w:r>
-        <w:rPr>
-          <w:rFonts w:ascii="Calibri" w:hAnsi="Calibri"/>
-          <w:color w:val="000000"/>
-          <w:lang w:val="en-US"/>
-        </w:rPr>
-        <w:tab/>
-        <w:t>Hewlett-Packard 2248 (U3E1)</w:t>
-      </w:r>
-    </w:p>
-    <w:p>
-      <w:pPr>
-        <w:rPr>
-          <w:rFonts w:ascii="Calibri" w:hAnsi="Calibri"/>
-          <w:color w:val="000000"/>
-          <w:lang w:val="en-US"/>
-        </w:rPr>
-      </w:pPr>
-      <w:r>
-        <w:rPr>
-          <w:rFonts w:ascii="Calibri" w:hAnsi="Calibri"/>
-          <w:color w:val="000000"/>
-          <w:lang w:val="en-US"/>
-        </w:rPr>
-        <w:t>Graphics</w:t>
-      </w:r>
-    </w:p>
-    <w:p>
-      <w:pPr>
-        <w:rPr>
-          <w:rFonts w:ascii="Calibri" w:hAnsi="Calibri"/>
-          <w:color w:val="000000"/>
-          <w:lang w:val="en-US"/>
-        </w:rPr>
-      </w:pPr>
-      <w:r>
-        <w:rPr>
-          <w:rFonts w:ascii="Calibri" w:hAnsi="Calibri"/>
-          <w:color w:val="000000"/>
-          <w:lang w:val="en-US"/>
-        </w:rPr>
-        <w:tab/>
-        <w:t>Generic PnP Monitor (1366x768@60Hz)</w:t>
-      </w:r>
-    </w:p>
-    <w:p>
-      <w:pPr>
-        <w:rPr>
-          <w:rFonts w:ascii="Calibri" w:hAnsi="Calibri"/>
-          <w:color w:val="000000"/>
-          <w:lang w:val="en-US"/>
-        </w:rPr>
-      </w:pPr>
-      <w:r>
-        <w:rPr>
-          <w:rFonts w:ascii="Calibri" w:hAnsi="Calibri"/>
-          <w:color w:val="000000"/>
-          <w:lang w:val="en-US"/>
-        </w:rPr>
-        <w:tab/>
-        <w:t>Intel HD Graphics Family (HP)</w:t>
-      </w:r>
-    </w:p>
-    <w:p>
-      <w:pPr>
-        <w:rPr>
-          <w:rFonts w:ascii="Calibri" w:hAnsi="Calibri"/>
-          <w:color w:val="000000"/>
-          <w:lang w:val="en-US"/>
-        </w:rPr>
-      </w:pPr>
-      <w:r>
-        <w:rPr>
-          <w:rFonts w:ascii="Calibri" w:hAnsi="Calibri"/>
-          <w:color w:val="000000"/>
-          <w:lang w:val="en-US"/>
-        </w:rPr>
-        <w:t>Storage</w:t>
-      </w:r>
-    </w:p>
-    <w:p>
-      <w:pPr>
-        <w:rPr>
-          <w:rFonts w:ascii="Calibri" w:hAnsi="Calibri"/>
-          <w:color w:val="000000"/>
-          <w:lang w:val="en-US"/>
-        </w:rPr>
-      </w:pPr>
-      <w:r>
-        <w:rPr>
-          <w:rFonts w:ascii="Calibri" w:hAnsi="Calibri"/>
-          <w:color w:val="000000"/>
-          <w:lang w:val="en-US"/>
-        </w:rPr>
-        <w:tab/>
-        <w:t>465GB Hitachi HGST HTS545050A7E680 (SATA)</w:t>
-      </w:r>
-      <w:r>
-        <w:rPr>
-          <w:rFonts w:ascii="Calibri" w:hAnsi="Calibri"/>
-          <w:color w:val="000000"/>
-          <w:lang w:val="en-US"/>
-        </w:rPr>
-        <w:tab/>
-      </w:r>
-    </w:p>
-    <w:p>
-      <w:pPr>
-        <w:rPr>
-          <w:rFonts w:ascii="Calibri" w:hAnsi="Calibri"/>
-          <w:color w:val="000000"/>
-          <w:lang w:val="en-US"/>
-        </w:rPr>
-      </w:pPr>
-      <w:r>
-        <w:rPr>
-          <w:rFonts w:ascii="Calibri" w:hAnsi="Calibri"/>
-          <w:color w:val="000000"/>
-          <w:lang w:val="en-US"/>
-        </w:rPr>
-        <w:t>Optical Drives</w:t>
+        <w:t xml:space="preserve"> DVDRW DU8A5SHL</w:t>
+      </w:r>
+    </w:p>
+    <w:p>
+      <w:pPr>
+        <w:rPr>
+          <w:rFonts w:ascii="Calibri" w:hAnsi="Calibri"/>
+          <w:color w:val="000000"/>
+          <w:lang w:val="en-US"/>
+        </w:rPr>
+      </w:pPr>
+      <w:r>
+        <w:rPr>
+          <w:rFonts w:ascii="Calibri" w:hAnsi="Calibri"/>
+          <w:color w:val="000000"/>
+          <w:lang w:val="en-US"/>
+        </w:rPr>
+        <w:t>Audio</w:t>
       </w:r>
     </w:p>
     <w:p>
@@ -16867,69 +16649,15 @@
         <w:tab/>
       </w:r>
       <w:proofErr w:type="spellStart"/>
-      <w:proofErr w:type="gramStart"/>
-      <w:r>
-        <w:rPr>
-          <w:rFonts w:ascii="Calibri" w:hAnsi="Calibri"/>
-          <w:color w:val="000000"/>
-          <w:lang w:val="en-US"/>
-        </w:rPr>
-        <w:t>hp</w:t>
+      <w:r>
+        <w:rPr>
+          <w:rFonts w:ascii="Calibri" w:hAnsi="Calibri"/>
+          <w:color w:val="000000"/>
+          <w:lang w:val="en-US"/>
+        </w:rPr>
+        <w:t>Realtek</w:t>
       </w:r>
       <w:proofErr w:type="spellEnd"/>
-      <w:proofErr w:type="gramEnd"/>
-      <w:r>
-        <w:rPr>
-          <w:rFonts w:ascii="Calibri" w:hAnsi="Calibri"/>
-          <w:color w:val="000000"/>
-          <w:lang w:val="en-US"/>
-        </w:rPr>
-        <w:t xml:space="preserve"> DVDRW DU8A5SHL</w:t>
-      </w:r>
-    </w:p>
-    <w:p>
-      <w:pPr>
-        <w:rPr>
-          <w:rFonts w:ascii="Calibri" w:hAnsi="Calibri"/>
-          <w:color w:val="000000"/>
-          <w:lang w:val="en-US"/>
-        </w:rPr>
-      </w:pPr>
-      <w:r>
-        <w:rPr>
-          <w:rFonts w:ascii="Calibri" w:hAnsi="Calibri"/>
-          <w:color w:val="000000"/>
-          <w:lang w:val="en-US"/>
-        </w:rPr>
-        <w:t>Audio</w:t>
-      </w:r>
-    </w:p>
-    <w:p>
-      <w:pPr>
-        <w:rPr>
-          <w:rFonts w:ascii="Calibri" w:hAnsi="Calibri"/>
-          <w:color w:val="000000"/>
-          <w:lang w:val="en-US"/>
-        </w:rPr>
-      </w:pPr>
-      <w:r>
-        <w:rPr>
-          <w:rFonts w:ascii="Calibri" w:hAnsi="Calibri"/>
-          <w:color w:val="000000"/>
-          <w:lang w:val="en-US"/>
-        </w:rPr>
-        <w:tab/>
-      </w:r>
-      <w:proofErr w:type="spellStart"/>
-      <w:r>
-        <w:rPr>
-          <w:rFonts w:ascii="Calibri" w:hAnsi="Calibri"/>
-          <w:color w:val="000000"/>
-          <w:lang w:val="en-US"/>
-        </w:rPr>
-        <w:t>Realtek</w:t>
-      </w:r>
-      <w:proofErr w:type="spellEnd"/>
       <w:r>
         <w:rPr>
           <w:rFonts w:ascii="Calibri" w:hAnsi="Calibri"/>
@@ -16941,7 +16669,7 @@
     </w:p>
     <w:p>
       <w:pPr>
-        <w:pStyle w:val="Heading3"/>
+        <w:pStyle w:val="Kop3"/>
         <w:rPr>
           <w:lang w:val="en-US"/>
         </w:rPr>
@@ -16954,20 +16682,12 @@
       </w:r>
       <w:bookmarkStart w:id="62" w:name="_Toc436043461"/>
       <w:bookmarkStart w:id="63" w:name="_Toc436822731"/>
-      <w:proofErr w:type="spellStart"/>
       <w:r>
         <w:rPr>
           <w:lang w:val="en-US"/>
         </w:rPr>
         <w:lastRenderedPageBreak/>
-        <w:t>Verschoor</w:t>
-      </w:r>
-      <w:proofErr w:type="spellEnd"/>
-      <w:r>
-        <w:rPr>
-          <w:lang w:val="en-US"/>
-        </w:rPr>
-        <w:t>, Raoul</w:t>
+        <w:t>Verschoor, Raoul</w:t>
       </w:r>
       <w:bookmarkEnd w:id="62"/>
       <w:bookmarkEnd w:id="63"/>
@@ -17262,7 +16982,7 @@
     </w:p>
     <w:p>
       <w:pPr>
-        <w:pStyle w:val="Heading2"/>
+        <w:pStyle w:val="Kop2"/>
       </w:pPr>
       <w:r>
         <w:br w:type="column"/>
@@ -17499,7 +17219,7 @@
 
 <file path=word/numbering.xml><?xml version="1.0" encoding="utf-8"?>
 <w:numbering xmlns:wpc="http://schemas.microsoft.com/office/word/2010/wordprocessingCanvas" xmlns:mc="http://schemas.openxmlformats.org/markup-compatibility/2006" xmlns:o="urn:schemas-microsoft-com:office:office" xmlns:r="http://schemas.openxmlformats.org/officeDocument/2006/relationships" xmlns:m="http://schemas.openxmlformats.org/officeDocument/2006/math" xmlns:v="urn:schemas-microsoft-com:vml" xmlns:wp14="http://schemas.microsoft.com/office/word/2010/wordprocessingDrawing" xmlns:wp="http://schemas.openxmlformats.org/drawingml/2006/wordprocessingDrawing" xmlns:w10="urn:schemas-microsoft-com:office:word" xmlns:w="http://schemas.openxmlformats.org/wordprocessingml/2006/main" xmlns:w14="http://schemas.microsoft.com/office/word/2010/wordml" xmlns:w15="http://schemas.microsoft.com/office/word/2012/wordml" xmlns:wpg="http://schemas.microsoft.com/office/word/2010/wordprocessingGroup" xmlns:wpi="http://schemas.microsoft.com/office/word/2010/wordprocessingInk" xmlns:wne="http://schemas.microsoft.com/office/word/2006/wordml" xmlns:wps="http://schemas.microsoft.com/office/word/2010/wordprocessingShape" mc:Ignorable="w14 w15 wp14">
-  <w:abstractNum w:abstractNumId="0">
+  <w:abstractNum w:abstractNumId="0" w15:restartNumberingAfterBreak="0">
     <w:nsid w:val="1AFA2EF1"/>
     <w:multiLevelType w:val="hybridMultilevel"/>
     <w:tmpl w:val="C9BCD412"/>
@@ -17589,7 +17309,7 @@
       </w:pPr>
     </w:lvl>
   </w:abstractNum>
-  <w:abstractNum w:abstractNumId="1">
+  <w:abstractNum w:abstractNumId="1" w15:restartNumberingAfterBreak="0">
     <w:nsid w:val="253A5434"/>
     <w:multiLevelType w:val="hybridMultilevel"/>
     <w:tmpl w:val="EEB08DA4"/>
@@ -17701,7 +17421,7 @@
       </w:rPr>
     </w:lvl>
   </w:abstractNum>
-  <w:abstractNum w:abstractNumId="2">
+  <w:abstractNum w:abstractNumId="2" w15:restartNumberingAfterBreak="0">
     <w:nsid w:val="372849B6"/>
     <w:multiLevelType w:val="hybridMultilevel"/>
     <w:tmpl w:val="A15E2DB6"/>
@@ -17790,7 +17510,7 @@
       </w:pPr>
     </w:lvl>
   </w:abstractNum>
-  <w:abstractNum w:abstractNumId="3">
+  <w:abstractNum w:abstractNumId="3" w15:restartNumberingAfterBreak="0">
     <w:nsid w:val="37B30FF8"/>
     <w:multiLevelType w:val="hybridMultilevel"/>
     <w:tmpl w:val="B5AC0A80"/>
@@ -17879,7 +17599,7 @@
       </w:pPr>
     </w:lvl>
   </w:abstractNum>
-  <w:abstractNum w:abstractNumId="4">
+  <w:abstractNum w:abstractNumId="4" w15:restartNumberingAfterBreak="0">
     <w:nsid w:val="51A02D17"/>
     <w:multiLevelType w:val="hybridMultilevel"/>
     <w:tmpl w:val="C0806C26"/>
@@ -18376,15 +18096,15 @@
     <w:lsdException w:name="List Table 6 Colorful Accent 6" w:uiPriority="51"/>
     <w:lsdException w:name="List Table 7 Colorful Accent 6" w:uiPriority="52"/>
   </w:latentStyles>
-  <w:style w:type="paragraph" w:default="1" w:styleId="Normal">
+  <w:style w:type="paragraph" w:default="1" w:styleId="Standaard">
     <w:name w:val="Normal"/>
     <w:qFormat/>
   </w:style>
-  <w:style w:type="paragraph" w:styleId="Heading1">
+  <w:style w:type="paragraph" w:styleId="Kop1">
     <w:name w:val="heading 1"/>
-    <w:basedOn w:val="Normal"/>
-    <w:next w:val="Normal"/>
-    <w:link w:val="Heading1Char"/>
+    <w:basedOn w:val="Standaard"/>
+    <w:next w:val="Standaard"/>
+    <w:link w:val="Kop1Char"/>
     <w:uiPriority w:val="9"/>
     <w:qFormat/>
     <w:rsid w:val="00214D6A"/>
@@ -18401,11 +18121,11 @@
       <w:szCs w:val="32"/>
     </w:rPr>
   </w:style>
-  <w:style w:type="paragraph" w:styleId="Heading2">
+  <w:style w:type="paragraph" w:styleId="Kop2">
     <w:name w:val="heading 2"/>
-    <w:basedOn w:val="Normal"/>
-    <w:next w:val="Normal"/>
-    <w:link w:val="Heading2Char"/>
+    <w:basedOn w:val="Standaard"/>
+    <w:next w:val="Standaard"/>
+    <w:link w:val="Kop2Char"/>
     <w:uiPriority w:val="9"/>
     <w:unhideWhenUsed/>
     <w:qFormat/>
@@ -18423,11 +18143,11 @@
       <w:szCs w:val="26"/>
     </w:rPr>
   </w:style>
-  <w:style w:type="paragraph" w:styleId="Heading3">
+  <w:style w:type="paragraph" w:styleId="Kop3">
     <w:name w:val="heading 3"/>
-    <w:basedOn w:val="Normal"/>
-    <w:next w:val="Normal"/>
-    <w:link w:val="Heading3Char"/>
+    <w:basedOn w:val="Standaard"/>
+    <w:next w:val="Standaard"/>
+    <w:link w:val="Kop3Char"/>
     <w:uiPriority w:val="9"/>
     <w:unhideWhenUsed/>
     <w:qFormat/>
@@ -18445,11 +18165,11 @@
       <w:szCs w:val="24"/>
     </w:rPr>
   </w:style>
-  <w:style w:type="paragraph" w:styleId="Heading4">
+  <w:style w:type="paragraph" w:styleId="Kop4">
     <w:name w:val="heading 4"/>
-    <w:basedOn w:val="Normal"/>
-    <w:next w:val="Normal"/>
-    <w:link w:val="Heading4Char"/>
+    <w:basedOn w:val="Standaard"/>
+    <w:next w:val="Standaard"/>
+    <w:link w:val="Kop4Char"/>
     <w:uiPriority w:val="9"/>
     <w:unhideWhenUsed/>
     <w:qFormat/>
@@ -18467,13 +18187,13 @@
       <w:color w:val="2E74B5" w:themeColor="accent1" w:themeShade="BF"/>
     </w:rPr>
   </w:style>
-  <w:style w:type="character" w:default="1" w:styleId="DefaultParagraphFont">
+  <w:style w:type="character" w:default="1" w:styleId="Standaardalinea-lettertype">
     <w:name w:val="Default Paragraph Font"/>
     <w:uiPriority w:val="1"/>
     <w:semiHidden/>
     <w:unhideWhenUsed/>
   </w:style>
-  <w:style w:type="table" w:default="1" w:styleId="TableNormal">
+  <w:style w:type="table" w:default="1" w:styleId="Standaardtabel">
     <w:name w:val="Normal Table"/>
     <w:uiPriority w:val="99"/>
     <w:semiHidden/>
@@ -18488,15 +18208,15 @@
       </w:tblCellMar>
     </w:tblPr>
   </w:style>
-  <w:style w:type="numbering" w:default="1" w:styleId="NoList">
+  <w:style w:type="numbering" w:default="1" w:styleId="Geenlijst">
     <w:name w:val="No List"/>
     <w:uiPriority w:val="99"/>
     <w:semiHidden/>
     <w:unhideWhenUsed/>
   </w:style>
-  <w:style w:type="paragraph" w:styleId="NoSpacing">
+  <w:style w:type="paragraph" w:styleId="Geenafstand">
     <w:name w:val="No Spacing"/>
-    <w:link w:val="NoSpacingChar"/>
+    <w:link w:val="GeenafstandChar"/>
     <w:uiPriority w:val="1"/>
     <w:qFormat/>
     <w:rsid w:val="00214D6A"/>
@@ -18508,10 +18228,10 @@
       <w:lang w:val="en-US"/>
     </w:rPr>
   </w:style>
-  <w:style w:type="character" w:customStyle="1" w:styleId="NoSpacingChar">
-    <w:name w:val="No Spacing Char"/>
-    <w:basedOn w:val="DefaultParagraphFont"/>
-    <w:link w:val="NoSpacing"/>
+  <w:style w:type="character" w:customStyle="1" w:styleId="GeenafstandChar">
+    <w:name w:val="Geen afstand Char"/>
+    <w:basedOn w:val="Standaardalinea-lettertype"/>
+    <w:link w:val="Geenafstand"/>
     <w:uiPriority w:val="1"/>
     <w:rsid w:val="00214D6A"/>
     <w:rPr>
@@ -18519,10 +18239,10 @@
       <w:lang w:val="en-US"/>
     </w:rPr>
   </w:style>
-  <w:style w:type="character" w:customStyle="1" w:styleId="Heading1Char">
-    <w:name w:val="Heading 1 Char"/>
-    <w:basedOn w:val="DefaultParagraphFont"/>
-    <w:link w:val="Heading1"/>
+  <w:style w:type="character" w:customStyle="1" w:styleId="Kop1Char">
+    <w:name w:val="Kop 1 Char"/>
+    <w:basedOn w:val="Standaardalinea-lettertype"/>
+    <w:link w:val="Kop1"/>
     <w:uiPriority w:val="9"/>
     <w:rsid w:val="00214D6A"/>
     <w:rPr>
@@ -18532,10 +18252,10 @@
       <w:szCs w:val="32"/>
     </w:rPr>
   </w:style>
-  <w:style w:type="paragraph" w:styleId="TOCHeading">
+  <w:style w:type="paragraph" w:styleId="Kopvaninhoudsopgave">
     <w:name w:val="TOC Heading"/>
-    <w:basedOn w:val="Heading1"/>
-    <w:next w:val="Normal"/>
+    <w:basedOn w:val="Kop1"/>
+    <w:next w:val="Standaard"/>
     <w:uiPriority w:val="39"/>
     <w:unhideWhenUsed/>
     <w:qFormat/>
@@ -18547,10 +18267,10 @@
       <w:lang w:val="en-US"/>
     </w:rPr>
   </w:style>
-  <w:style w:type="character" w:customStyle="1" w:styleId="Heading2Char">
-    <w:name w:val="Heading 2 Char"/>
-    <w:basedOn w:val="DefaultParagraphFont"/>
-    <w:link w:val="Heading2"/>
+  <w:style w:type="character" w:customStyle="1" w:styleId="Kop2Char">
+    <w:name w:val="Kop 2 Char"/>
+    <w:basedOn w:val="Standaardalinea-lettertype"/>
+    <w:link w:val="Kop2"/>
     <w:uiPriority w:val="9"/>
     <w:rsid w:val="00583B49"/>
     <w:rPr>
@@ -18560,9 +18280,9 @@
       <w:szCs w:val="26"/>
     </w:rPr>
   </w:style>
-  <w:style w:type="paragraph" w:styleId="ListParagraph">
+  <w:style w:type="paragraph" w:styleId="Lijstalinea">
     <w:name w:val="List Paragraph"/>
-    <w:basedOn w:val="Normal"/>
+    <w:basedOn w:val="Standaard"/>
     <w:uiPriority w:val="34"/>
     <w:qFormat/>
     <w:rsid w:val="00583B49"/>
@@ -18571,10 +18291,10 @@
       <w:contextualSpacing/>
     </w:pPr>
   </w:style>
-  <w:style w:type="character" w:customStyle="1" w:styleId="Heading3Char">
-    <w:name w:val="Heading 3 Char"/>
-    <w:basedOn w:val="DefaultParagraphFont"/>
-    <w:link w:val="Heading3"/>
+  <w:style w:type="character" w:customStyle="1" w:styleId="Kop3Char">
+    <w:name w:val="Kop 3 Char"/>
+    <w:basedOn w:val="Standaardalinea-lettertype"/>
+    <w:link w:val="Kop3"/>
     <w:uiPriority w:val="9"/>
     <w:rsid w:val="00583B49"/>
     <w:rPr>
@@ -18584,10 +18304,10 @@
       <w:szCs w:val="24"/>
     </w:rPr>
   </w:style>
-  <w:style w:type="paragraph" w:styleId="TOC1">
+  <w:style w:type="paragraph" w:styleId="Inhopg1">
     <w:name w:val="toc 1"/>
-    <w:basedOn w:val="Normal"/>
-    <w:next w:val="Normal"/>
+    <w:basedOn w:val="Standaard"/>
+    <w:next w:val="Standaard"/>
     <w:autoRedefine/>
     <w:uiPriority w:val="39"/>
     <w:unhideWhenUsed/>
@@ -18596,10 +18316,10 @@
       <w:spacing w:after="100"/>
     </w:pPr>
   </w:style>
-  <w:style w:type="paragraph" w:styleId="TOC2">
+  <w:style w:type="paragraph" w:styleId="Inhopg2">
     <w:name w:val="toc 2"/>
-    <w:basedOn w:val="Normal"/>
-    <w:next w:val="Normal"/>
+    <w:basedOn w:val="Standaard"/>
+    <w:next w:val="Standaard"/>
     <w:autoRedefine/>
     <w:uiPriority w:val="39"/>
     <w:unhideWhenUsed/>
@@ -18609,10 +18329,10 @@
       <w:ind w:left="220"/>
     </w:pPr>
   </w:style>
-  <w:style w:type="paragraph" w:styleId="TOC3">
+  <w:style w:type="paragraph" w:styleId="Inhopg3">
     <w:name w:val="toc 3"/>
-    <w:basedOn w:val="Normal"/>
-    <w:next w:val="Normal"/>
+    <w:basedOn w:val="Standaard"/>
+    <w:next w:val="Standaard"/>
     <w:autoRedefine/>
     <w:uiPriority w:val="39"/>
     <w:unhideWhenUsed/>
@@ -18624,7 +18344,7 @@
   </w:style>
   <w:style w:type="character" w:styleId="Hyperlink">
     <w:name w:val="Hyperlink"/>
-    <w:basedOn w:val="DefaultParagraphFont"/>
+    <w:basedOn w:val="Standaardalinea-lettertype"/>
     <w:uiPriority w:val="99"/>
     <w:unhideWhenUsed/>
     <w:rsid w:val="00583B49"/>
@@ -18633,11 +18353,11 @@
       <w:u w:val="single"/>
     </w:rPr>
   </w:style>
-  <w:style w:type="paragraph" w:styleId="Title">
+  <w:style w:type="paragraph" w:styleId="Titel">
     <w:name w:val="Title"/>
-    <w:basedOn w:val="Normal"/>
-    <w:next w:val="Normal"/>
-    <w:link w:val="TitleChar"/>
+    <w:basedOn w:val="Standaard"/>
+    <w:next w:val="Standaard"/>
+    <w:link w:val="TitelChar"/>
     <w:uiPriority w:val="10"/>
     <w:qFormat/>
     <w:rsid w:val="00583B49"/>
@@ -18653,10 +18373,10 @@
       <w:szCs w:val="56"/>
     </w:rPr>
   </w:style>
-  <w:style w:type="character" w:customStyle="1" w:styleId="TitleChar">
-    <w:name w:val="Title Char"/>
-    <w:basedOn w:val="DefaultParagraphFont"/>
-    <w:link w:val="Title"/>
+  <w:style w:type="character" w:customStyle="1" w:styleId="TitelChar">
+    <w:name w:val="Titel Char"/>
+    <w:basedOn w:val="Standaardalinea-lettertype"/>
+    <w:link w:val="Titel"/>
     <w:uiPriority w:val="10"/>
     <w:rsid w:val="00583B49"/>
     <w:rPr>
@@ -18667,10 +18387,10 @@
       <w:szCs w:val="56"/>
     </w:rPr>
   </w:style>
-  <w:style w:type="paragraph" w:styleId="HTMLPreformatted">
+  <w:style w:type="paragraph" w:styleId="HTML-voorafopgemaakt">
     <w:name w:val="HTML Preformatted"/>
-    <w:basedOn w:val="Normal"/>
-    <w:link w:val="HTMLPreformattedChar"/>
+    <w:basedOn w:val="Standaard"/>
+    <w:link w:val="HTML-voorafopgemaaktChar"/>
     <w:uiPriority w:val="99"/>
     <w:semiHidden/>
     <w:unhideWhenUsed/>
@@ -18703,10 +18423,10 @@
       <w:lang w:eastAsia="nl-NL"/>
     </w:rPr>
   </w:style>
-  <w:style w:type="character" w:customStyle="1" w:styleId="HTMLPreformattedChar">
-    <w:name w:val="HTML Preformatted Char"/>
-    <w:basedOn w:val="DefaultParagraphFont"/>
-    <w:link w:val="HTMLPreformatted"/>
+  <w:style w:type="character" w:customStyle="1" w:styleId="HTML-voorafopgemaaktChar">
+    <w:name w:val="HTML - vooraf opgemaakt Char"/>
+    <w:basedOn w:val="Standaardalinea-lettertype"/>
+    <w:link w:val="HTML-voorafopgemaakt"/>
     <w:uiPriority w:val="99"/>
     <w:semiHidden/>
     <w:rsid w:val="001B7E8B"/>
@@ -18717,10 +18437,10 @@
       <w:lang w:eastAsia="nl-NL"/>
     </w:rPr>
   </w:style>
-  <w:style w:type="character" w:customStyle="1" w:styleId="Heading4Char">
-    <w:name w:val="Heading 4 Char"/>
-    <w:basedOn w:val="DefaultParagraphFont"/>
-    <w:link w:val="Heading4"/>
+  <w:style w:type="character" w:customStyle="1" w:styleId="Kop4Char">
+    <w:name w:val="Kop 4 Char"/>
+    <w:basedOn w:val="Standaardalinea-lettertype"/>
+    <w:link w:val="Kop4"/>
     <w:uiPriority w:val="9"/>
     <w:rsid w:val="001B7E8B"/>
     <w:rPr>
@@ -18999,7 +18719,7 @@
 </file>
 
 <file path=customXml/itemProps1.xml><?xml version="1.0" encoding="utf-8"?>
-<ds:datastoreItem xmlns:ds="http://schemas.openxmlformats.org/officeDocument/2006/customXml" ds:itemID="{5F369723-20ED-45CC-BDD9-FDC902E745A4}">
+<ds:datastoreItem xmlns:ds="http://schemas.openxmlformats.org/officeDocument/2006/customXml" ds:itemID="{EF364D5A-EC44-4CE4-BEE3-807C813E0B9B}">
   <ds:schemaRefs>
     <ds:schemaRef ds:uri="http://schemas.openxmlformats.org/officeDocument/2006/bibliography"/>
   </ds:schemaRefs>

--- a/docs/dev_documentation.docx
+++ b/docs/dev_documentation.docx
@@ -4045,7 +4045,6 @@
         <w:br w:type="column"/>
       </w:r>
       <w:bookmarkStart w:id="0" w:name="_Toc436822685"/>
-      <w:proofErr w:type="spellStart"/>
       <w:r>
         <w:rPr>
           <w:b/>
@@ -4054,7 +4053,6 @@
         <w:t>Github</w:t>
       </w:r>
       <w:bookmarkEnd w:id="0"/>
-      <w:proofErr w:type="spellEnd"/>
     </w:p>
     <w:p>
       <w:pPr>
@@ -4086,15 +4084,7 @@
         </w:numPr>
       </w:pPr>
       <w:r>
-        <w:t>De naam van het document begint altijd met de datum waarop het document is aangemaakt (</w:t>
-      </w:r>
-      <w:proofErr w:type="spellStart"/>
-      <w:r>
-        <w:t>yyyymmdd</w:t>
-      </w:r>
-      <w:proofErr w:type="spellEnd"/>
-      <w:r>
-        <w:t xml:space="preserve">).    </w:t>
+        <w:t xml:space="preserve">De naam van het document begint altijd met de datum waarop het document is aangemaakt (yyyymmdd).    </w:t>
       </w:r>
     </w:p>
     <w:p>
@@ -4118,15 +4108,7 @@
         </w:numPr>
       </w:pPr>
       <w:r>
-        <w:t xml:space="preserve">Spaties worden vervangen door een </w:t>
-      </w:r>
-      <w:proofErr w:type="spellStart"/>
-      <w:r>
-        <w:t>underscore</w:t>
-      </w:r>
-      <w:proofErr w:type="spellEnd"/>
-      <w:r>
-        <w:t xml:space="preserve"> (_).</w:t>
+        <w:t>Spaties worden vervangen door een underscore (_).</w:t>
       </w:r>
     </w:p>
     <w:p>
@@ -4150,15 +4132,7 @@
         </w:numPr>
       </w:pPr>
       <w:r>
-        <w:t xml:space="preserve">Een </w:t>
-      </w:r>
-      <w:proofErr w:type="spellStart"/>
-      <w:r>
-        <w:t>underscore</w:t>
-      </w:r>
-      <w:proofErr w:type="spellEnd"/>
-      <w:r>
-        <w:t xml:space="preserve"> ( _ ) voor een map naam als het specifiek naar de projectgroep gericht is.</w:t>
+        <w:t>Een underscore ( _ ) voor een map naam als het specifiek naar de projectgroep gericht is.</w:t>
       </w:r>
     </w:p>
     <w:p>
@@ -4184,25 +4158,12 @@
           <w:numId w:val="5"/>
         </w:numPr>
       </w:pPr>
-      <w:proofErr w:type="spellStart"/>
-      <w:r>
-        <w:t>Docs</w:t>
-      </w:r>
-      <w:proofErr w:type="spellEnd"/>
-      <w:r>
-        <w:t xml:space="preserve">: </w:t>
-      </w:r>
-      <w:r>
-        <w:tab/>
-        <w:t>In de map “</w:t>
-      </w:r>
-      <w:proofErr w:type="spellStart"/>
-      <w:r>
-        <w:t>docs</w:t>
-      </w:r>
-      <w:proofErr w:type="spellEnd"/>
-      <w:r>
-        <w:t>” wordt alle gemaakte documentatie geplaatst.</w:t>
+      <w:r>
+        <w:t xml:space="preserve">Docs: </w:t>
+      </w:r>
+      <w:r>
+        <w:tab/>
+        <w:t>In de map “docs” wordt alle gemaakte documentatie geplaatst.</w:t>
       </w:r>
     </w:p>
     <w:p>
@@ -4229,25 +4190,12 @@
           <w:numId w:val="5"/>
         </w:numPr>
       </w:pPr>
-      <w:proofErr w:type="spellStart"/>
-      <w:r>
-        <w:t>Src</w:t>
-      </w:r>
-      <w:proofErr w:type="spellEnd"/>
-      <w:r>
-        <w:t>:</w:t>
-      </w:r>
-      <w:r>
-        <w:tab/>
-        <w:t>In de map “</w:t>
-      </w:r>
-      <w:proofErr w:type="spellStart"/>
-      <w:r>
-        <w:t>src</w:t>
-      </w:r>
-      <w:proofErr w:type="spellEnd"/>
-      <w:r>
-        <w:t>” worden alle afbeeldingen en geluiden</w:t>
+      <w:r>
+        <w:t>Src:</w:t>
+      </w:r>
+      <w:r>
+        <w:tab/>
+        <w:t>In de map “src” worden alle afbeeldingen en geluiden</w:t>
       </w:r>
       <w:r>
         <w:t xml:space="preserve"> geplaatst</w:t>
@@ -4269,23 +4217,7 @@
       </w:r>
       <w:r>
         <w:tab/>
-        <w:t xml:space="preserve">In de map “test” komt de </w:t>
-      </w:r>
-      <w:proofErr w:type="spellStart"/>
-      <w:r>
-        <w:t>final</w:t>
-      </w:r>
-      <w:proofErr w:type="spellEnd"/>
-      <w:r>
-        <w:t xml:space="preserve"> </w:t>
-      </w:r>
-      <w:proofErr w:type="spellStart"/>
-      <w:r>
-        <w:t>version</w:t>
-      </w:r>
-      <w:proofErr w:type="spellEnd"/>
-      <w:r>
-        <w:t xml:space="preserve"> te staan van de game.</w:t>
+        <w:t>In de map “test” komt de final version te staan van de game.</w:t>
       </w:r>
     </w:p>
     <w:p>
@@ -4367,23 +4299,7 @@
         <w:sym w:font="Wingdings" w:char="F0E0"/>
       </w:r>
       <w:r>
-        <w:t xml:space="preserve"> </w:t>
-      </w:r>
-      <w:proofErr w:type="spellStart"/>
-      <w:r>
-        <w:t>Eject</w:t>
-      </w:r>
-      <w:proofErr w:type="spellEnd"/>
-      <w:r>
-        <w:t xml:space="preserve"> (</w:t>
-      </w:r>
-      <w:proofErr w:type="spellStart"/>
-      <w:r>
-        <w:t>function</w:t>
-      </w:r>
-      <w:proofErr w:type="spellEnd"/>
-      <w:r>
-        <w:t>)</w:t>
+        <w:t xml:space="preserve"> Eject (function)</w:t>
       </w:r>
     </w:p>
     <w:p>
@@ -4403,12 +4319,10 @@
         <w:pStyle w:val="Kop2"/>
       </w:pPr>
       <w:bookmarkStart w:id="5" w:name="_Toc436822690"/>
-      <w:proofErr w:type="spellStart"/>
       <w:r>
         <w:t>Character</w:t>
       </w:r>
       <w:bookmarkEnd w:id="5"/>
-      <w:proofErr w:type="spellEnd"/>
     </w:p>
     <w:p>
       <w:pPr>
@@ -4419,38 +4333,300 @@
         </w:numPr>
       </w:pPr>
       <w:r>
-        <w:t xml:space="preserve">Space </w:t>
-      </w:r>
-      <w:proofErr w:type="spellStart"/>
-      <w:r>
-        <w:t>Soldier</w:t>
-      </w:r>
-      <w:proofErr w:type="spellEnd"/>
-      <w:r>
+        <w:t xml:space="preserve">Space Soldier </w:t>
+      </w:r>
+      <w:r>
+        <w:sym w:font="Wingdings" w:char="F0E0"/>
+      </w:r>
+      <w:r>
+        <w:t xml:space="preserve"> Loopt links/rug/rechts aanzicht</w:t>
+      </w:r>
+    </w:p>
+    <w:p>
+      <w:pPr>
+        <w:pStyle w:val="Kop2"/>
+        <w:rPr>
+          <w:lang w:val="en-US"/>
+        </w:rPr>
+      </w:pPr>
+      <w:bookmarkStart w:id="6" w:name="_Toc436822691"/>
+      <w:r>
+        <w:rPr>
+          <w:lang w:val="en-US"/>
+        </w:rPr>
+        <w:t>Weapons</w:t>
+      </w:r>
+      <w:bookmarkEnd w:id="6"/>
+    </w:p>
+    <w:p>
+      <w:pPr>
+        <w:ind w:firstLine="708"/>
+        <w:rPr>
+          <w:lang w:val="en-US"/>
+        </w:rPr>
+      </w:pPr>
+      <w:r>
+        <w:rPr>
+          <w:lang w:val="en-US"/>
+        </w:rPr>
+        <w:t>- Pistol</w:t>
+      </w:r>
+    </w:p>
+    <w:p>
+      <w:pPr>
+        <w:ind w:firstLine="708"/>
+        <w:rPr>
+          <w:lang w:val="en-US"/>
+        </w:rPr>
+      </w:pPr>
+      <w:r>
+        <w:rPr>
+          <w:lang w:val="en-US"/>
+        </w:rPr>
+        <w:t>- MP5</w:t>
+      </w:r>
+    </w:p>
+    <w:p>
+      <w:pPr>
+        <w:ind w:firstLine="708"/>
+        <w:rPr>
+          <w:lang w:val="en-US"/>
+        </w:rPr>
+      </w:pPr>
+      <w:r>
+        <w:rPr>
+          <w:lang w:val="en-US"/>
+        </w:rPr>
+        <w:t>-</w:t>
+      </w:r>
+      <w:r>
+        <w:rPr>
+          <w:color w:val="FF0000"/>
+          <w:lang w:val="en-US"/>
+        </w:rPr>
+        <w:t xml:space="preserve"> Uzi</w:t>
+      </w:r>
+    </w:p>
+    <w:p>
+      <w:pPr>
+        <w:ind w:firstLine="708"/>
+        <w:rPr>
+          <w:lang w:val="en-US"/>
+        </w:rPr>
+      </w:pPr>
+      <w:r>
+        <w:rPr>
+          <w:lang w:val="en-US"/>
+        </w:rPr>
+        <w:t>- AK-47</w:t>
+      </w:r>
+    </w:p>
+    <w:p>
+      <w:pPr>
+        <w:ind w:firstLine="708"/>
+        <w:rPr>
+          <w:color w:val="FF0000"/>
+          <w:lang w:val="en-US"/>
+        </w:rPr>
+      </w:pPr>
+      <w:r>
+        <w:rPr>
+          <w:color w:val="FF0000"/>
+          <w:lang w:val="en-US"/>
+        </w:rPr>
+        <w:t>- M16A2</w:t>
+      </w:r>
+    </w:p>
+    <w:p>
+      <w:pPr>
+        <w:ind w:firstLine="708"/>
+        <w:rPr>
+          <w:color w:val="FF0000"/>
+          <w:lang w:val="en-US"/>
+        </w:rPr>
+      </w:pPr>
+      <w:r>
+        <w:rPr>
+          <w:color w:val="FF0000"/>
+          <w:lang w:val="en-US"/>
+        </w:rPr>
+        <w:t>- PSG-1</w:t>
+      </w:r>
+    </w:p>
+    <w:p>
+      <w:pPr>
+        <w:ind w:firstLine="708"/>
+        <w:rPr>
+          <w:lang w:val="en-US"/>
+        </w:rPr>
+      </w:pPr>
+      <w:r>
+        <w:rPr>
+          <w:lang w:val="en-US"/>
+        </w:rPr>
+        <w:t>- M50</w:t>
+      </w:r>
+    </w:p>
+    <w:p>
+      <w:pPr>
+        <w:ind w:firstLine="708"/>
+        <w:rPr>
+          <w:lang w:val="en-US"/>
+        </w:rPr>
+      </w:pPr>
+      <w:r>
+        <w:rPr>
+          <w:lang w:val="en-US"/>
+        </w:rPr>
+        <w:t>- RPG 7</w:t>
+      </w:r>
+    </w:p>
+    <w:p>
+      <w:pPr>
+        <w:ind w:firstLine="708"/>
+        <w:rPr>
+          <w:color w:val="FF0000"/>
+          <w:lang w:val="en-US"/>
+        </w:rPr>
+      </w:pPr>
+      <w:r>
+        <w:rPr>
+          <w:color w:val="FF0000"/>
+          <w:lang w:val="en-US"/>
+        </w:rPr>
+        <w:t>- SAW (Rocket Launcher)</w:t>
+      </w:r>
+    </w:p>
+    <w:p>
+      <w:pPr>
+        <w:ind w:firstLine="708"/>
+        <w:rPr>
+          <w:lang w:val="en-US"/>
+        </w:rPr>
+      </w:pPr>
+      <w:r>
+        <w:rPr>
+          <w:lang w:val="en-US"/>
+        </w:rPr>
+        <w:t>- Mi</w:t>
+      </w:r>
+      <w:r>
+        <w:rPr>
+          <w:lang w:val="en-US"/>
+        </w:rPr>
+        <w:t>nigun</w:t>
+      </w:r>
+    </w:p>
+    <w:p>
+      <w:pPr>
+        <w:ind w:firstLine="708"/>
+        <w:rPr>
+          <w:lang w:val="en-US"/>
+        </w:rPr>
+      </w:pPr>
+      <w:r>
+        <w:rPr>
+          <w:lang w:val="en-US"/>
+        </w:rPr>
+        <w:t>- Lasergun (Recharged per shot)</w:t>
+      </w:r>
+    </w:p>
+    <w:p>
+      <w:pPr>
+        <w:pStyle w:val="Kop2"/>
+      </w:pPr>
+      <w:bookmarkStart w:id="7" w:name="_Toc436822692"/>
+      <w:r>
+        <w:t>Ammo</w:t>
+      </w:r>
+      <w:bookmarkEnd w:id="7"/>
+    </w:p>
+    <w:p>
+      <w:r>
+        <w:tab/>
+        <w:t xml:space="preserve">(wapen - aantal schoten </w:t>
+      </w:r>
+      <w:r>
+        <w:tab/>
+        <w:t>– aantal magazijnen – hitmarks voordat (easy)ufo neergaat)</w:t>
+      </w:r>
+    </w:p>
+    <w:p>
+      <w:pPr>
+        <w:ind w:firstLine="708"/>
+        <w:rPr>
+          <w:lang w:val="en-US"/>
+        </w:rPr>
+      </w:pPr>
+      <w:r>
+        <w:rPr>
+          <w:lang w:val="en-US"/>
+        </w:rPr>
+        <w:t>Pistol</w:t>
+      </w:r>
+      <w:r>
+        <w:rPr>
+          <w:lang w:val="en-US"/>
+        </w:rPr>
+        <w:tab/>
+      </w:r>
+      <w:r>
+        <w:sym w:font="Wingdings" w:char="F0E0"/>
+      </w:r>
+      <w:r>
+        <w:rPr>
+          <w:lang w:val="en-US"/>
+        </w:rPr>
+        <w:t xml:space="preserve"> single shot</w:t>
+      </w:r>
+      <w:r>
+        <w:rPr>
+          <w:lang w:val="en-US"/>
+        </w:rPr>
+        <w:tab/>
+      </w:r>
+      <w:r>
+        <w:rPr>
+          <w:lang w:val="en-US"/>
+        </w:rPr>
+        <w:tab/>
+      </w:r>
+      <w:r>
+        <w:sym w:font="Wingdings" w:char="F0E0"/>
+      </w:r>
+      <w:r>
+        <w:rPr>
+          <w:lang w:val="en-US"/>
+        </w:rPr>
         <w:t xml:space="preserve"> </w:t>
       </w:r>
       <w:r>
+        <w:rPr>
+          <w:lang w:val="en-US"/>
+        </w:rPr>
+        <w:t>3 (16)</w:t>
+      </w:r>
+      <w:r>
+        <w:rPr>
+          <w:lang w:val="en-US"/>
+        </w:rPr>
+        <w:tab/>
+      </w:r>
+      <w:r>
+        <w:rPr>
+          <w:lang w:val="en-US"/>
+        </w:rPr>
+        <w:tab/>
+      </w:r>
+      <w:r>
         <w:sym w:font="Wingdings" w:char="F0E0"/>
       </w:r>
       <w:r>
-        <w:t xml:space="preserve"> Loopt links/rug/rechts aanzicht</w:t>
-      </w:r>
-    </w:p>
-    <w:p>
-      <w:pPr>
-        <w:pStyle w:val="Kop2"/>
-        <w:rPr>
-          <w:lang w:val="en-US"/>
-        </w:rPr>
-      </w:pPr>
-      <w:bookmarkStart w:id="6" w:name="_Toc436822691"/>
-      <w:r>
-        <w:rPr>
-          <w:lang w:val="en-US"/>
-        </w:rPr>
-        <w:t>Weapons</w:t>
-      </w:r>
-      <w:bookmarkEnd w:id="6"/>
+        <w:rPr>
+          <w:lang w:val="en-US"/>
+        </w:rPr>
+        <w:t xml:space="preserve"> 5× </w:t>
+      </w:r>
     </w:p>
     <w:p>
       <w:pPr>
@@ -4463,21 +4639,166 @@
         <w:rPr>
           <w:lang w:val="en-US"/>
         </w:rPr>
-        <w:t>- Pistol</w:t>
+        <w:t>MP5</w:t>
+      </w:r>
+      <w:r>
+        <w:rPr>
+          <w:lang w:val="en-US"/>
+        </w:rPr>
+        <w:tab/>
+      </w:r>
+      <w:r>
+        <w:rPr>
+          <w:lang w:val="en-US"/>
+        </w:rPr>
+        <w:sym w:font="Wingdings" w:char="F0E0"/>
+      </w:r>
+      <w:r>
+        <w:rPr>
+          <w:lang w:val="en-US"/>
+        </w:rPr>
+        <w:t>triple shot</w:t>
+      </w:r>
+      <w:r>
+        <w:rPr>
+          <w:lang w:val="en-US"/>
+        </w:rPr>
+        <w:tab/>
+      </w:r>
+      <w:r>
+        <w:rPr>
+          <w:lang w:val="en-US"/>
+        </w:rPr>
+        <w:tab/>
+      </w:r>
+      <w:r>
+        <w:rPr>
+          <w:lang w:val="en-US"/>
+        </w:rPr>
+        <w:sym w:font="Wingdings" w:char="F0E0"/>
+      </w:r>
+      <w:r>
+        <w:rPr>
+          <w:lang w:val="en-US"/>
+        </w:rPr>
+        <w:t xml:space="preserve"> 4 (30)</w:t>
+      </w:r>
+      <w:r>
+        <w:rPr>
+          <w:lang w:val="en-US"/>
+        </w:rPr>
+        <w:tab/>
+      </w:r>
+      <w:r>
+        <w:rPr>
+          <w:lang w:val="en-US"/>
+        </w:rPr>
+        <w:tab/>
+      </w:r>
+      <w:r>
+        <w:rPr>
+          <w:lang w:val="en-US"/>
+        </w:rPr>
+        <w:sym w:font="Wingdings" w:char="F0E0"/>
+      </w:r>
+      <w:r>
+        <w:rPr>
+          <w:lang w:val="en-US"/>
+        </w:rPr>
+        <w:t>4x</w:t>
       </w:r>
     </w:p>
     <w:p>
       <w:pPr>
         <w:ind w:firstLine="708"/>
         <w:rPr>
-          <w:lang w:val="en-US"/>
-        </w:rPr>
-      </w:pPr>
-      <w:r>
-        <w:rPr>
-          <w:lang w:val="en-US"/>
-        </w:rPr>
-        <w:t>- MP5</w:t>
+          <w:color w:val="FF0000"/>
+          <w:lang w:val="en-US"/>
+        </w:rPr>
+      </w:pPr>
+      <w:r>
+        <w:rPr>
+          <w:color w:val="FF0000"/>
+          <w:lang w:val="en-US"/>
+        </w:rPr>
+        <w:t>Uzi</w:t>
+      </w:r>
+      <w:r>
+        <w:rPr>
+          <w:color w:val="FF0000"/>
+          <w:lang w:val="en-US"/>
+        </w:rPr>
+        <w:tab/>
+      </w:r>
+      <w:r>
+        <w:rPr>
+          <w:color w:val="FF0000"/>
+          <w:lang w:val="en-US"/>
+        </w:rPr>
+        <w:sym w:font="Wingdings" w:char="F0E0"/>
+      </w:r>
+      <w:r>
+        <w:rPr>
+          <w:color w:val="FF0000"/>
+          <w:lang w:val="en-US"/>
+        </w:rPr>
+        <w:t>triple shot</w:t>
+      </w:r>
+      <w:r>
+        <w:rPr>
+          <w:color w:val="FF0000"/>
+          <w:lang w:val="en-US"/>
+        </w:rPr>
+        <w:tab/>
+      </w:r>
+      <w:r>
+        <w:rPr>
+          <w:color w:val="FF0000"/>
+          <w:lang w:val="en-US"/>
+        </w:rPr>
+        <w:tab/>
+      </w:r>
+      <w:r>
+        <w:rPr>
+          <w:color w:val="FF0000"/>
+          <w:lang w:val="en-US"/>
+        </w:rPr>
+        <w:sym w:font="Wingdings" w:char="F0E0"/>
+      </w:r>
+      <w:r>
+        <w:rPr>
+          <w:color w:val="FF0000"/>
+          <w:lang w:val="en-US"/>
+        </w:rPr>
+        <w:t>5 (36)</w:t>
+      </w:r>
+      <w:r>
+        <w:rPr>
+          <w:color w:val="FF0000"/>
+          <w:lang w:val="en-US"/>
+        </w:rPr>
+        <w:tab/>
+      </w:r>
+      <w:r>
+        <w:rPr>
+          <w:color w:val="FF0000"/>
+          <w:lang w:val="en-US"/>
+        </w:rPr>
+        <w:tab/>
+      </w:r>
+      <w:r>
+        <w:rPr>
+          <w:color w:val="FF0000"/>
+          <w:lang w:val="en-US"/>
+        </w:rPr>
+        <w:sym w:font="Wingdings" w:char="F0E0"/>
+      </w:r>
+      <w:r>
+        <w:rPr>
+          <w:color w:val="FF0000"/>
+          <w:lang w:val="en-US"/>
+        </w:rPr>
+        <w:t>3x</w:t>
       </w:r>
     </w:p>
     <w:p>
@@ -4491,34 +4812,449 @@
         <w:rPr>
           <w:lang w:val="en-US"/>
         </w:rPr>
-        <w:t>-</w:t>
-      </w:r>
-      <w:r>
+        <w:t>AK-47</w:t>
+      </w:r>
+      <w:r>
+        <w:rPr>
+          <w:lang w:val="en-US"/>
+        </w:rPr>
+        <w:tab/>
+      </w:r>
+      <w:r>
+        <w:rPr>
+          <w:lang w:val="en-US"/>
+        </w:rPr>
+        <w:sym w:font="Wingdings" w:char="F0E0"/>
+      </w:r>
+      <w:r>
+        <w:rPr>
+          <w:lang w:val="en-US"/>
+        </w:rPr>
+        <w:t>triple shot</w:t>
+      </w:r>
+      <w:r>
+        <w:rPr>
+          <w:lang w:val="en-US"/>
+        </w:rPr>
+        <w:tab/>
+      </w:r>
+      <w:r>
+        <w:rPr>
+          <w:lang w:val="en-US"/>
+        </w:rPr>
+        <w:tab/>
+      </w:r>
+      <w:r>
+        <w:rPr>
+          <w:lang w:val="en-US"/>
+        </w:rPr>
+        <w:sym w:font="Wingdings" w:char="F0E0"/>
+      </w:r>
+      <w:r>
+        <w:rPr>
+          <w:lang w:val="en-US"/>
+        </w:rPr>
+        <w:t>6 (24)</w:t>
+      </w:r>
+      <w:r>
+        <w:rPr>
+          <w:lang w:val="en-US"/>
+        </w:rPr>
+        <w:tab/>
+      </w:r>
+      <w:r>
+        <w:rPr>
+          <w:lang w:val="en-US"/>
+        </w:rPr>
+        <w:tab/>
+      </w:r>
+      <w:r>
+        <w:rPr>
+          <w:lang w:val="en-US"/>
+        </w:rPr>
+        <w:sym w:font="Wingdings" w:char="F0E0"/>
+      </w:r>
+      <w:r>
+        <w:rPr>
+          <w:lang w:val="en-US"/>
+        </w:rPr>
+        <w:t>2x</w:t>
+      </w:r>
+    </w:p>
+    <w:p>
+      <w:pPr>
+        <w:ind w:firstLine="708"/>
         <w:rPr>
           <w:color w:val="FF0000"/>
           <w:lang w:val="en-US"/>
         </w:rPr>
-        <w:t xml:space="preserve"> Uzi</w:t>
+      </w:pPr>
+      <w:r>
+        <w:rPr>
+          <w:color w:val="FF0000"/>
+          <w:lang w:val="en-US"/>
+        </w:rPr>
+        <w:t>M16A2</w:t>
+      </w:r>
+      <w:r>
+        <w:rPr>
+          <w:color w:val="FF0000"/>
+          <w:lang w:val="en-US"/>
+        </w:rPr>
+        <w:tab/>
+      </w:r>
+      <w:r>
+        <w:rPr>
+          <w:color w:val="FF0000"/>
+          <w:lang w:val="en-US"/>
+        </w:rPr>
+        <w:sym w:font="Wingdings" w:char="F0E0"/>
+      </w:r>
+      <w:r>
+        <w:rPr>
+          <w:color w:val="FF0000"/>
+          <w:lang w:val="en-US"/>
+        </w:rPr>
+        <w:t>triple shot</w:t>
+      </w:r>
+      <w:r>
+        <w:rPr>
+          <w:color w:val="FF0000"/>
+          <w:lang w:val="en-US"/>
+        </w:rPr>
+        <w:tab/>
+      </w:r>
+      <w:r>
+        <w:rPr>
+          <w:color w:val="FF0000"/>
+          <w:lang w:val="en-US"/>
+        </w:rPr>
+        <w:tab/>
+      </w:r>
+      <w:r>
+        <w:rPr>
+          <w:color w:val="FF0000"/>
+          <w:lang w:val="en-US"/>
+        </w:rPr>
+        <w:sym w:font="Wingdings" w:char="F0E0"/>
+      </w:r>
+      <w:r>
+        <w:rPr>
+          <w:color w:val="FF0000"/>
+          <w:lang w:val="en-US"/>
+        </w:rPr>
+        <w:t>6 (24)</w:t>
+      </w:r>
+      <w:r>
+        <w:rPr>
+          <w:color w:val="FF0000"/>
+          <w:lang w:val="en-US"/>
+        </w:rPr>
+        <w:tab/>
+      </w:r>
+      <w:r>
+        <w:rPr>
+          <w:color w:val="FF0000"/>
+          <w:lang w:val="en-US"/>
+        </w:rPr>
+        <w:tab/>
+      </w:r>
+      <w:r>
+        <w:rPr>
+          <w:color w:val="FF0000"/>
+          <w:lang w:val="en-US"/>
+        </w:rPr>
+        <w:sym w:font="Wingdings" w:char="F0E0"/>
+      </w:r>
+      <w:r>
+        <w:rPr>
+          <w:color w:val="FF0000"/>
+          <w:lang w:val="en-US"/>
+        </w:rPr>
+        <w:t>2×</w:t>
       </w:r>
     </w:p>
     <w:p>
       <w:pPr>
         <w:ind w:firstLine="708"/>
         <w:rPr>
-          <w:lang w:val="en-US"/>
-        </w:rPr>
-      </w:pPr>
-      <w:r>
-        <w:rPr>
-          <w:lang w:val="en-US"/>
-        </w:rPr>
-        <w:t>- AK-47</w:t>
+          <w:color w:val="FF0000"/>
+          <w:lang w:val="en-US"/>
+        </w:rPr>
+      </w:pPr>
+      <w:r>
+        <w:rPr>
+          <w:color w:val="FF0000"/>
+          <w:lang w:val="en-US"/>
+        </w:rPr>
+        <w:t>PSG-1</w:t>
+      </w:r>
+      <w:r>
+        <w:rPr>
+          <w:color w:val="FF0000"/>
+          <w:lang w:val="en-US"/>
+        </w:rPr>
+        <w:tab/>
+      </w:r>
+      <w:r>
+        <w:rPr>
+          <w:color w:val="FF0000"/>
+          <w:lang w:val="en-US"/>
+        </w:rPr>
+        <w:sym w:font="Wingdings" w:char="F0E0"/>
+      </w:r>
+      <w:r>
+        <w:rPr>
+          <w:color w:val="FF0000"/>
+          <w:lang w:val="en-US"/>
+        </w:rPr>
+        <w:t xml:space="preserve"> single shot</w:t>
+      </w:r>
+      <w:r>
+        <w:rPr>
+          <w:color w:val="FF0000"/>
+          <w:lang w:val="en-US"/>
+        </w:rPr>
+        <w:tab/>
+      </w:r>
+      <w:r>
+        <w:rPr>
+          <w:color w:val="FF0000"/>
+          <w:lang w:val="en-US"/>
+        </w:rPr>
+        <w:tab/>
+      </w:r>
+      <w:r>
+        <w:rPr>
+          <w:color w:val="FF0000"/>
+          <w:lang w:val="en-US"/>
+        </w:rPr>
+        <w:sym w:font="Wingdings" w:char="F0E0"/>
+      </w:r>
+      <w:r>
+        <w:rPr>
+          <w:color w:val="FF0000"/>
+          <w:lang w:val="en-US"/>
+        </w:rPr>
+        <w:t>4 (10)</w:t>
+      </w:r>
+      <w:r>
+        <w:rPr>
+          <w:color w:val="FF0000"/>
+          <w:lang w:val="en-US"/>
+        </w:rPr>
+        <w:tab/>
+      </w:r>
+      <w:r>
+        <w:rPr>
+          <w:color w:val="FF0000"/>
+          <w:lang w:val="en-US"/>
+        </w:rPr>
+        <w:tab/>
+      </w:r>
+      <w:r>
+        <w:rPr>
+          <w:color w:val="FF0000"/>
+          <w:lang w:val="en-US"/>
+        </w:rPr>
+        <w:sym w:font="Wingdings" w:char="F0E0"/>
+      </w:r>
+      <w:r>
+        <w:rPr>
+          <w:color w:val="FF0000"/>
+          <w:lang w:val="en-US"/>
+        </w:rPr>
+        <w:t>2×</w:t>
       </w:r>
     </w:p>
     <w:p>
       <w:pPr>
         <w:ind w:firstLine="708"/>
         <w:rPr>
+          <w:lang w:val="en-US"/>
+        </w:rPr>
+      </w:pPr>
+      <w:r>
+        <w:rPr>
+          <w:lang w:val="en-US"/>
+        </w:rPr>
+        <w:t>M50</w:t>
+      </w:r>
+      <w:r>
+        <w:rPr>
+          <w:lang w:val="en-US"/>
+        </w:rPr>
+        <w:tab/>
+      </w:r>
+      <w:r>
+        <w:rPr>
+          <w:lang w:val="en-US"/>
+        </w:rPr>
+        <w:sym w:font="Wingdings" w:char="F0E0"/>
+      </w:r>
+      <w:r>
+        <w:rPr>
+          <w:lang w:val="en-US"/>
+        </w:rPr>
+        <w:t xml:space="preserve"> </w:t>
+      </w:r>
+      <w:r>
+        <w:rPr>
+          <w:lang w:val="en-US"/>
+        </w:rPr>
+        <w:t>single shot</w:t>
+      </w:r>
+      <w:r>
+        <w:rPr>
+          <w:lang w:val="en-US"/>
+        </w:rPr>
+        <w:tab/>
+      </w:r>
+      <w:r>
+        <w:rPr>
+          <w:lang w:val="en-US"/>
+        </w:rPr>
+        <w:tab/>
+      </w:r>
+      <w:r>
+        <w:rPr>
+          <w:lang w:val="en-US"/>
+        </w:rPr>
+        <w:sym w:font="Wingdings" w:char="F0E0"/>
+      </w:r>
+      <w:r>
+        <w:rPr>
+          <w:lang w:val="en-US"/>
+        </w:rPr>
+        <w:t>4 (5)</w:t>
+      </w:r>
+      <w:r>
+        <w:rPr>
+          <w:lang w:val="en-US"/>
+        </w:rPr>
+        <w:tab/>
+      </w:r>
+      <w:r>
+        <w:rPr>
+          <w:lang w:val="en-US"/>
+        </w:rPr>
+        <w:tab/>
+      </w:r>
+      <w:r>
+        <w:rPr>
+          <w:lang w:val="en-US"/>
+        </w:rPr>
+        <w:tab/>
+      </w:r>
+      <w:r>
+        <w:rPr>
+          <w:lang w:val="en-US"/>
+        </w:rPr>
+        <w:sym w:font="Wingdings" w:char="F0E0"/>
+      </w:r>
+      <w:r>
+        <w:rPr>
+          <w:lang w:val="en-US"/>
+        </w:rPr>
+        <w:t>1×</w:t>
+      </w:r>
+    </w:p>
+    <w:p>
+      <w:pPr>
+        <w:ind w:firstLine="708"/>
+        <w:rPr>
+          <w:lang w:val="en-US"/>
+        </w:rPr>
+      </w:pPr>
+      <w:r>
+        <w:rPr>
+          <w:lang w:val="en-US"/>
+        </w:rPr>
+        <w:t>RPG 7</w:t>
+      </w:r>
+      <w:r>
+        <w:rPr>
+          <w:lang w:val="en-US"/>
+        </w:rPr>
+        <w:tab/>
+      </w:r>
+      <w:r>
+        <w:rPr>
+          <w:lang w:val="en-US"/>
+        </w:rPr>
+        <w:sym w:font="Wingdings" w:char="F0E0"/>
+      </w:r>
+      <w:r>
+        <w:rPr>
+          <w:lang w:val="en-US"/>
+        </w:rPr>
+        <w:t xml:space="preserve"> </w:t>
+      </w:r>
+      <w:r>
+        <w:rPr>
+          <w:lang w:val="en-US"/>
+        </w:rPr>
+        <w:t>single shot</w:t>
+      </w:r>
+      <w:r>
+        <w:rPr>
+          <w:lang w:val="en-US"/>
+        </w:rPr>
+        <w:tab/>
+      </w:r>
+      <w:r>
+        <w:rPr>
+          <w:lang w:val="en-US"/>
+        </w:rPr>
+        <w:tab/>
+      </w:r>
+      <w:r>
+        <w:rPr>
+          <w:lang w:val="en-US"/>
+        </w:rPr>
+        <w:sym w:font="Wingdings" w:char="F0E0"/>
+      </w:r>
+      <w:r>
+        <w:rPr>
+          <w:lang w:val="en-US"/>
+        </w:rPr>
+        <w:t>6 (1)</w:t>
+      </w:r>
+      <w:r>
+        <w:rPr>
+          <w:lang w:val="en-US"/>
+        </w:rPr>
+        <w:tab/>
+      </w:r>
+      <w:r>
+        <w:rPr>
+          <w:lang w:val="en-US"/>
+        </w:rPr>
+        <w:tab/>
+      </w:r>
+      <w:r>
+        <w:rPr>
+          <w:lang w:val="en-US"/>
+        </w:rPr>
+        <w:tab/>
+      </w:r>
+      <w:r>
+        <w:rPr>
+          <w:lang w:val="en-US"/>
+        </w:rPr>
+        <w:sym w:font="Wingdings" w:char="F0E0"/>
+      </w:r>
+      <w:r>
+        <w:rPr>
+          <w:lang w:val="en-US"/>
+        </w:rPr>
+        <w:t>2×</w:t>
+      </w:r>
+    </w:p>
+    <w:p>
+      <w:pPr>
+        <w:ind w:firstLine="708"/>
+        <w:rPr>
           <w:color w:val="FF0000"/>
           <w:lang w:val="en-US"/>
         </w:rPr>
@@ -4528,23 +5264,171 @@
           <w:color w:val="FF0000"/>
           <w:lang w:val="en-US"/>
         </w:rPr>
-        <w:t>- M16A2</w:t>
+        <w:t>SAW</w:t>
+      </w:r>
+      <w:r>
+        <w:rPr>
+          <w:color w:val="FF0000"/>
+          <w:lang w:val="en-US"/>
+        </w:rPr>
+        <w:tab/>
+      </w:r>
+      <w:r>
+        <w:rPr>
+          <w:color w:val="FF0000"/>
+          <w:lang w:val="en-US"/>
+        </w:rPr>
+        <w:sym w:font="Wingdings" w:char="F0E0"/>
+      </w:r>
+      <w:r>
+        <w:rPr>
+          <w:color w:val="FF0000"/>
+          <w:lang w:val="en-US"/>
+        </w:rPr>
+        <w:t>single shot</w:t>
+      </w:r>
+      <w:r>
+        <w:rPr>
+          <w:color w:val="FF0000"/>
+          <w:lang w:val="en-US"/>
+        </w:rPr>
+        <w:tab/>
+      </w:r>
+      <w:r>
+        <w:rPr>
+          <w:color w:val="FF0000"/>
+          <w:lang w:val="en-US"/>
+        </w:rPr>
+        <w:tab/>
+      </w:r>
+      <w:r>
+        <w:rPr>
+          <w:color w:val="FF0000"/>
+          <w:lang w:val="en-US"/>
+        </w:rPr>
+        <w:sym w:font="Wingdings" w:char="F0E0"/>
+      </w:r>
+      <w:r>
+        <w:rPr>
+          <w:color w:val="FF0000"/>
+          <w:lang w:val="en-US"/>
+        </w:rPr>
+        <w:t>5 (1)</w:t>
+      </w:r>
+      <w:r>
+        <w:rPr>
+          <w:color w:val="FF0000"/>
+          <w:lang w:val="en-US"/>
+        </w:rPr>
+        <w:tab/>
+      </w:r>
+      <w:r>
+        <w:rPr>
+          <w:color w:val="FF0000"/>
+          <w:lang w:val="en-US"/>
+        </w:rPr>
+        <w:tab/>
+      </w:r>
+      <w:r>
+        <w:rPr>
+          <w:color w:val="FF0000"/>
+          <w:lang w:val="en-US"/>
+        </w:rPr>
+        <w:tab/>
+      </w:r>
+      <w:r>
+        <w:rPr>
+          <w:color w:val="FF0000"/>
+          <w:lang w:val="en-US"/>
+        </w:rPr>
+        <w:sym w:font="Wingdings" w:char="F0E0"/>
+      </w:r>
+      <w:r>
+        <w:rPr>
+          <w:color w:val="FF0000"/>
+          <w:lang w:val="en-US"/>
+        </w:rPr>
+        <w:t>1×</w:t>
       </w:r>
     </w:p>
     <w:p>
       <w:pPr>
         <w:ind w:firstLine="708"/>
         <w:rPr>
-          <w:color w:val="FF0000"/>
-          <w:lang w:val="en-US"/>
-        </w:rPr>
-      </w:pPr>
-      <w:r>
-        <w:rPr>
-          <w:color w:val="FF0000"/>
-          <w:lang w:val="en-US"/>
-        </w:rPr>
-        <w:t>- PSG-1</w:t>
+          <w:lang w:val="en-US"/>
+        </w:rPr>
+      </w:pPr>
+      <w:r>
+        <w:rPr>
+          <w:lang w:val="en-US"/>
+        </w:rPr>
+        <w:t>Mi</w:t>
+      </w:r>
+      <w:r>
+        <w:rPr>
+          <w:lang w:val="en-US"/>
+        </w:rPr>
+        <w:t>nigun</w:t>
+      </w:r>
+      <w:r>
+        <w:rPr>
+          <w:lang w:val="en-US"/>
+        </w:rPr>
+        <w:sym w:font="Wingdings" w:char="F0E0"/>
+      </w:r>
+      <w:r>
+        <w:rPr>
+          <w:lang w:val="en-US"/>
+        </w:rPr>
+        <w:t>1-100</w:t>
+      </w:r>
+      <w:r>
+        <w:rPr>
+          <w:lang w:val="en-US"/>
+        </w:rPr>
+        <w:tab/>
+      </w:r>
+      <w:r>
+        <w:rPr>
+          <w:lang w:val="en-US"/>
+        </w:rPr>
+        <w:tab/>
+      </w:r>
+      <w:r>
+        <w:rPr>
+          <w:lang w:val="en-US"/>
+        </w:rPr>
+        <w:sym w:font="Wingdings" w:char="F0E0"/>
+      </w:r>
+      <w:r>
+        <w:rPr>
+          <w:lang w:val="en-US"/>
+        </w:rPr>
+        <w:t>4 (1000)</w:t>
+      </w:r>
+      <w:r>
+        <w:rPr>
+          <w:lang w:val="en-US"/>
+        </w:rPr>
+        <w:tab/>
+      </w:r>
+      <w:r>
+        <w:rPr>
+          <w:lang w:val="en-US"/>
+        </w:rPr>
+        <w:tab/>
+      </w:r>
+      <w:r>
+        <w:rPr>
+          <w:lang w:val="en-US"/>
+        </w:rPr>
+        <w:sym w:font="Wingdings" w:char="F0E0"/>
+      </w:r>
+      <w:r>
+        <w:rPr>
+          <w:lang w:val="en-US"/>
+        </w:rPr>
+        <w:t>100×</w:t>
       </w:r>
     </w:p>
     <w:p>
@@ -4558,1022 +5442,8 @@
         <w:rPr>
           <w:lang w:val="en-US"/>
         </w:rPr>
-        <w:t>- M50</w:t>
-      </w:r>
-    </w:p>
-    <w:p>
-      <w:pPr>
-        <w:ind w:firstLine="708"/>
-        <w:rPr>
-          <w:lang w:val="en-US"/>
-        </w:rPr>
-      </w:pPr>
-      <w:r>
-        <w:rPr>
-          <w:lang w:val="en-US"/>
-        </w:rPr>
-        <w:t>- RPG 7</w:t>
-      </w:r>
-    </w:p>
-    <w:p>
-      <w:pPr>
-        <w:ind w:firstLine="708"/>
-        <w:rPr>
-          <w:color w:val="FF0000"/>
-          <w:lang w:val="en-US"/>
-        </w:rPr>
-      </w:pPr>
-      <w:r>
-        <w:rPr>
-          <w:color w:val="FF0000"/>
-          <w:lang w:val="en-US"/>
-        </w:rPr>
-        <w:t>- SAW (Rocket Launcher)</w:t>
-      </w:r>
-    </w:p>
-    <w:p>
-      <w:pPr>
-        <w:ind w:firstLine="708"/>
-        <w:rPr>
-          <w:lang w:val="en-US"/>
-        </w:rPr>
-      </w:pPr>
-      <w:r>
-        <w:rPr>
-          <w:lang w:val="en-US"/>
-        </w:rPr>
-        <w:t xml:space="preserve">- </w:t>
-      </w:r>
-      <w:proofErr w:type="spellStart"/>
-      <w:r>
-        <w:rPr>
-          <w:lang w:val="en-US"/>
-        </w:rPr>
-        <w:t>Mi</w:t>
-      </w:r>
-      <w:r>
-        <w:rPr>
-          <w:lang w:val="en-US"/>
-        </w:rPr>
-        <w:t>nigun</w:t>
-      </w:r>
-      <w:proofErr w:type="spellEnd"/>
-    </w:p>
-    <w:p>
-      <w:pPr>
-        <w:ind w:firstLine="708"/>
-        <w:rPr>
-          <w:lang w:val="en-US"/>
-        </w:rPr>
-      </w:pPr>
-      <w:r>
-        <w:rPr>
-          <w:lang w:val="en-US"/>
-        </w:rPr>
-        <w:t xml:space="preserve">- </w:t>
-      </w:r>
-      <w:proofErr w:type="spellStart"/>
-      <w:r>
-        <w:rPr>
-          <w:lang w:val="en-US"/>
-        </w:rPr>
         <w:t>Lasergun</w:t>
       </w:r>
-      <w:proofErr w:type="spellEnd"/>
-      <w:r>
-        <w:rPr>
-          <w:lang w:val="en-US"/>
-        </w:rPr>
-        <w:t xml:space="preserve"> (Recharged per shot)</w:t>
-      </w:r>
-    </w:p>
-    <w:p>
-      <w:pPr>
-        <w:pStyle w:val="Kop2"/>
-      </w:pPr>
-      <w:bookmarkStart w:id="7" w:name="_Toc436822692"/>
-      <w:proofErr w:type="spellStart"/>
-      <w:r>
-        <w:t>Ammo</w:t>
-      </w:r>
-      <w:bookmarkEnd w:id="7"/>
-      <w:proofErr w:type="spellEnd"/>
-    </w:p>
-    <w:p>
-      <w:r>
-        <w:tab/>
-        <w:t xml:space="preserve">(wapen - aantal schoten </w:t>
-      </w:r>
-      <w:r>
-        <w:tab/>
-        <w:t xml:space="preserve">– aantal magazijnen – </w:t>
-      </w:r>
-      <w:proofErr w:type="spellStart"/>
-      <w:r>
-        <w:t>hitmarks</w:t>
-      </w:r>
-      <w:proofErr w:type="spellEnd"/>
-      <w:r>
-        <w:t xml:space="preserve"> voordat (easy)ufo neergaat)</w:t>
-      </w:r>
-    </w:p>
-    <w:p>
-      <w:pPr>
-        <w:ind w:firstLine="708"/>
-        <w:rPr>
-          <w:lang w:val="en-US"/>
-        </w:rPr>
-      </w:pPr>
-      <w:r>
-        <w:rPr>
-          <w:lang w:val="en-US"/>
-        </w:rPr>
-        <w:t>Pistol</w:t>
-      </w:r>
-      <w:r>
-        <w:rPr>
-          <w:lang w:val="en-US"/>
-        </w:rPr>
-        <w:tab/>
-      </w:r>
-      <w:r>
-        <w:sym w:font="Wingdings" w:char="F0E0"/>
-      </w:r>
-      <w:r>
-        <w:rPr>
-          <w:lang w:val="en-US"/>
-        </w:rPr>
-        <w:t xml:space="preserve"> single shot</w:t>
-      </w:r>
-      <w:r>
-        <w:rPr>
-          <w:lang w:val="en-US"/>
-        </w:rPr>
-        <w:tab/>
-      </w:r>
-      <w:r>
-        <w:rPr>
-          <w:lang w:val="en-US"/>
-        </w:rPr>
-        <w:tab/>
-      </w:r>
-      <w:r>
-        <w:sym w:font="Wingdings" w:char="F0E0"/>
-      </w:r>
-      <w:r>
-        <w:rPr>
-          <w:lang w:val="en-US"/>
-        </w:rPr>
-        <w:t xml:space="preserve"> </w:t>
-      </w:r>
-      <w:r>
-        <w:rPr>
-          <w:lang w:val="en-US"/>
-        </w:rPr>
-        <w:t>3 (16)</w:t>
-      </w:r>
-      <w:r>
-        <w:rPr>
-          <w:lang w:val="en-US"/>
-        </w:rPr>
-        <w:tab/>
-      </w:r>
-      <w:r>
-        <w:rPr>
-          <w:lang w:val="en-US"/>
-        </w:rPr>
-        <w:tab/>
-      </w:r>
-      <w:r>
-        <w:sym w:font="Wingdings" w:char="F0E0"/>
-      </w:r>
-      <w:r>
-        <w:rPr>
-          <w:lang w:val="en-US"/>
-        </w:rPr>
-        <w:t xml:space="preserve"> 5× </w:t>
-      </w:r>
-    </w:p>
-    <w:p>
-      <w:pPr>
-        <w:ind w:firstLine="708"/>
-        <w:rPr>
-          <w:lang w:val="en-US"/>
-        </w:rPr>
-      </w:pPr>
-      <w:r>
-        <w:rPr>
-          <w:lang w:val="en-US"/>
-        </w:rPr>
-        <w:t>MP5</w:t>
-      </w:r>
-      <w:r>
-        <w:rPr>
-          <w:lang w:val="en-US"/>
-        </w:rPr>
-        <w:tab/>
-      </w:r>
-      <w:r>
-        <w:rPr>
-          <w:lang w:val="en-US"/>
-        </w:rPr>
-        <w:sym w:font="Wingdings" w:char="F0E0"/>
-      </w:r>
-      <w:r>
-        <w:rPr>
-          <w:lang w:val="en-US"/>
-        </w:rPr>
-        <w:t>triple shot</w:t>
-      </w:r>
-      <w:r>
-        <w:rPr>
-          <w:lang w:val="en-US"/>
-        </w:rPr>
-        <w:tab/>
-      </w:r>
-      <w:r>
-        <w:rPr>
-          <w:lang w:val="en-US"/>
-        </w:rPr>
-        <w:tab/>
-      </w:r>
-      <w:r>
-        <w:rPr>
-          <w:lang w:val="en-US"/>
-        </w:rPr>
-        <w:sym w:font="Wingdings" w:char="F0E0"/>
-      </w:r>
-      <w:r>
-        <w:rPr>
-          <w:lang w:val="en-US"/>
-        </w:rPr>
-        <w:t xml:space="preserve"> 4 (30)</w:t>
-      </w:r>
-      <w:r>
-        <w:rPr>
-          <w:lang w:val="en-US"/>
-        </w:rPr>
-        <w:tab/>
-      </w:r>
-      <w:r>
-        <w:rPr>
-          <w:lang w:val="en-US"/>
-        </w:rPr>
-        <w:tab/>
-      </w:r>
-      <w:r>
-        <w:rPr>
-          <w:lang w:val="en-US"/>
-        </w:rPr>
-        <w:sym w:font="Wingdings" w:char="F0E0"/>
-      </w:r>
-      <w:r>
-        <w:rPr>
-          <w:lang w:val="en-US"/>
-        </w:rPr>
-        <w:t>4x</w:t>
-      </w:r>
-    </w:p>
-    <w:p>
-      <w:pPr>
-        <w:ind w:firstLine="708"/>
-        <w:rPr>
-          <w:color w:val="FF0000"/>
-          <w:lang w:val="en-US"/>
-        </w:rPr>
-      </w:pPr>
-      <w:r>
-        <w:rPr>
-          <w:color w:val="FF0000"/>
-          <w:lang w:val="en-US"/>
-        </w:rPr>
-        <w:t>Uzi</w:t>
-      </w:r>
-      <w:r>
-        <w:rPr>
-          <w:color w:val="FF0000"/>
-          <w:lang w:val="en-US"/>
-        </w:rPr>
-        <w:tab/>
-      </w:r>
-      <w:r>
-        <w:rPr>
-          <w:color w:val="FF0000"/>
-          <w:lang w:val="en-US"/>
-        </w:rPr>
-        <w:sym w:font="Wingdings" w:char="F0E0"/>
-      </w:r>
-      <w:r>
-        <w:rPr>
-          <w:color w:val="FF0000"/>
-          <w:lang w:val="en-US"/>
-        </w:rPr>
-        <w:t>triple shot</w:t>
-      </w:r>
-      <w:r>
-        <w:rPr>
-          <w:color w:val="FF0000"/>
-          <w:lang w:val="en-US"/>
-        </w:rPr>
-        <w:tab/>
-      </w:r>
-      <w:r>
-        <w:rPr>
-          <w:color w:val="FF0000"/>
-          <w:lang w:val="en-US"/>
-        </w:rPr>
-        <w:tab/>
-      </w:r>
-      <w:r>
-        <w:rPr>
-          <w:color w:val="FF0000"/>
-          <w:lang w:val="en-US"/>
-        </w:rPr>
-        <w:sym w:font="Wingdings" w:char="F0E0"/>
-      </w:r>
-      <w:r>
-        <w:rPr>
-          <w:color w:val="FF0000"/>
-          <w:lang w:val="en-US"/>
-        </w:rPr>
-        <w:t>5 (36)</w:t>
-      </w:r>
-      <w:r>
-        <w:rPr>
-          <w:color w:val="FF0000"/>
-          <w:lang w:val="en-US"/>
-        </w:rPr>
-        <w:tab/>
-      </w:r>
-      <w:r>
-        <w:rPr>
-          <w:color w:val="FF0000"/>
-          <w:lang w:val="en-US"/>
-        </w:rPr>
-        <w:tab/>
-      </w:r>
-      <w:r>
-        <w:rPr>
-          <w:color w:val="FF0000"/>
-          <w:lang w:val="en-US"/>
-        </w:rPr>
-        <w:sym w:font="Wingdings" w:char="F0E0"/>
-      </w:r>
-      <w:r>
-        <w:rPr>
-          <w:color w:val="FF0000"/>
-          <w:lang w:val="en-US"/>
-        </w:rPr>
-        <w:t>3x</w:t>
-      </w:r>
-    </w:p>
-    <w:p>
-      <w:pPr>
-        <w:ind w:firstLine="708"/>
-        <w:rPr>
-          <w:lang w:val="en-US"/>
-        </w:rPr>
-      </w:pPr>
-      <w:r>
-        <w:rPr>
-          <w:lang w:val="en-US"/>
-        </w:rPr>
-        <w:t>AK-47</w:t>
-      </w:r>
-      <w:r>
-        <w:rPr>
-          <w:lang w:val="en-US"/>
-        </w:rPr>
-        <w:tab/>
-      </w:r>
-      <w:r>
-        <w:rPr>
-          <w:lang w:val="en-US"/>
-        </w:rPr>
-        <w:sym w:font="Wingdings" w:char="F0E0"/>
-      </w:r>
-      <w:r>
-        <w:rPr>
-          <w:lang w:val="en-US"/>
-        </w:rPr>
-        <w:t>triple shot</w:t>
-      </w:r>
-      <w:r>
-        <w:rPr>
-          <w:lang w:val="en-US"/>
-        </w:rPr>
-        <w:tab/>
-      </w:r>
-      <w:r>
-        <w:rPr>
-          <w:lang w:val="en-US"/>
-        </w:rPr>
-        <w:tab/>
-      </w:r>
-      <w:r>
-        <w:rPr>
-          <w:lang w:val="en-US"/>
-        </w:rPr>
-        <w:sym w:font="Wingdings" w:char="F0E0"/>
-      </w:r>
-      <w:r>
-        <w:rPr>
-          <w:lang w:val="en-US"/>
-        </w:rPr>
-        <w:t>6 (24)</w:t>
-      </w:r>
-      <w:r>
-        <w:rPr>
-          <w:lang w:val="en-US"/>
-        </w:rPr>
-        <w:tab/>
-      </w:r>
-      <w:r>
-        <w:rPr>
-          <w:lang w:val="en-US"/>
-        </w:rPr>
-        <w:tab/>
-      </w:r>
-      <w:r>
-        <w:rPr>
-          <w:lang w:val="en-US"/>
-        </w:rPr>
-        <w:sym w:font="Wingdings" w:char="F0E0"/>
-      </w:r>
-      <w:r>
-        <w:rPr>
-          <w:lang w:val="en-US"/>
-        </w:rPr>
-        <w:t>2x</w:t>
-      </w:r>
-    </w:p>
-    <w:p>
-      <w:pPr>
-        <w:ind w:firstLine="708"/>
-        <w:rPr>
-          <w:color w:val="FF0000"/>
-          <w:lang w:val="en-US"/>
-        </w:rPr>
-      </w:pPr>
-      <w:r>
-        <w:rPr>
-          <w:color w:val="FF0000"/>
-          <w:lang w:val="en-US"/>
-        </w:rPr>
-        <w:t>M16A2</w:t>
-      </w:r>
-      <w:r>
-        <w:rPr>
-          <w:color w:val="FF0000"/>
-          <w:lang w:val="en-US"/>
-        </w:rPr>
-        <w:tab/>
-      </w:r>
-      <w:r>
-        <w:rPr>
-          <w:color w:val="FF0000"/>
-          <w:lang w:val="en-US"/>
-        </w:rPr>
-        <w:sym w:font="Wingdings" w:char="F0E0"/>
-      </w:r>
-      <w:r>
-        <w:rPr>
-          <w:color w:val="FF0000"/>
-          <w:lang w:val="en-US"/>
-        </w:rPr>
-        <w:t>triple shot</w:t>
-      </w:r>
-      <w:r>
-        <w:rPr>
-          <w:color w:val="FF0000"/>
-          <w:lang w:val="en-US"/>
-        </w:rPr>
-        <w:tab/>
-      </w:r>
-      <w:r>
-        <w:rPr>
-          <w:color w:val="FF0000"/>
-          <w:lang w:val="en-US"/>
-        </w:rPr>
-        <w:tab/>
-      </w:r>
-      <w:r>
-        <w:rPr>
-          <w:color w:val="FF0000"/>
-          <w:lang w:val="en-US"/>
-        </w:rPr>
-        <w:sym w:font="Wingdings" w:char="F0E0"/>
-      </w:r>
-      <w:r>
-        <w:rPr>
-          <w:color w:val="FF0000"/>
-          <w:lang w:val="en-US"/>
-        </w:rPr>
-        <w:t>6 (24)</w:t>
-      </w:r>
-      <w:r>
-        <w:rPr>
-          <w:color w:val="FF0000"/>
-          <w:lang w:val="en-US"/>
-        </w:rPr>
-        <w:tab/>
-      </w:r>
-      <w:r>
-        <w:rPr>
-          <w:color w:val="FF0000"/>
-          <w:lang w:val="en-US"/>
-        </w:rPr>
-        <w:tab/>
-      </w:r>
-      <w:r>
-        <w:rPr>
-          <w:color w:val="FF0000"/>
-          <w:lang w:val="en-US"/>
-        </w:rPr>
-        <w:sym w:font="Wingdings" w:char="F0E0"/>
-      </w:r>
-      <w:r>
-        <w:rPr>
-          <w:color w:val="FF0000"/>
-          <w:lang w:val="en-US"/>
-        </w:rPr>
-        <w:t>2×</w:t>
-      </w:r>
-    </w:p>
-    <w:p>
-      <w:pPr>
-        <w:ind w:firstLine="708"/>
-        <w:rPr>
-          <w:color w:val="FF0000"/>
-          <w:lang w:val="en-US"/>
-        </w:rPr>
-      </w:pPr>
-      <w:r>
-        <w:rPr>
-          <w:color w:val="FF0000"/>
-          <w:lang w:val="en-US"/>
-        </w:rPr>
-        <w:t>PSG-1</w:t>
-      </w:r>
-      <w:r>
-        <w:rPr>
-          <w:color w:val="FF0000"/>
-          <w:lang w:val="en-US"/>
-        </w:rPr>
-        <w:tab/>
-      </w:r>
-      <w:r>
-        <w:rPr>
-          <w:color w:val="FF0000"/>
-          <w:lang w:val="en-US"/>
-        </w:rPr>
-        <w:sym w:font="Wingdings" w:char="F0E0"/>
-      </w:r>
-      <w:r>
-        <w:rPr>
-          <w:color w:val="FF0000"/>
-          <w:lang w:val="en-US"/>
-        </w:rPr>
-        <w:t xml:space="preserve"> single shot</w:t>
-      </w:r>
-      <w:r>
-        <w:rPr>
-          <w:color w:val="FF0000"/>
-          <w:lang w:val="en-US"/>
-        </w:rPr>
-        <w:tab/>
-      </w:r>
-      <w:r>
-        <w:rPr>
-          <w:color w:val="FF0000"/>
-          <w:lang w:val="en-US"/>
-        </w:rPr>
-        <w:tab/>
-      </w:r>
-      <w:r>
-        <w:rPr>
-          <w:color w:val="FF0000"/>
-          <w:lang w:val="en-US"/>
-        </w:rPr>
-        <w:sym w:font="Wingdings" w:char="F0E0"/>
-      </w:r>
-      <w:r>
-        <w:rPr>
-          <w:color w:val="FF0000"/>
-          <w:lang w:val="en-US"/>
-        </w:rPr>
-        <w:t>4 (10)</w:t>
-      </w:r>
-      <w:r>
-        <w:rPr>
-          <w:color w:val="FF0000"/>
-          <w:lang w:val="en-US"/>
-        </w:rPr>
-        <w:tab/>
-      </w:r>
-      <w:r>
-        <w:rPr>
-          <w:color w:val="FF0000"/>
-          <w:lang w:val="en-US"/>
-        </w:rPr>
-        <w:tab/>
-      </w:r>
-      <w:r>
-        <w:rPr>
-          <w:color w:val="FF0000"/>
-          <w:lang w:val="en-US"/>
-        </w:rPr>
-        <w:sym w:font="Wingdings" w:char="F0E0"/>
-      </w:r>
-      <w:r>
-        <w:rPr>
-          <w:color w:val="FF0000"/>
-          <w:lang w:val="en-US"/>
-        </w:rPr>
-        <w:t>2×</w:t>
-      </w:r>
-    </w:p>
-    <w:p>
-      <w:pPr>
-        <w:ind w:firstLine="708"/>
-        <w:rPr>
-          <w:lang w:val="en-US"/>
-        </w:rPr>
-      </w:pPr>
-      <w:r>
-        <w:rPr>
-          <w:lang w:val="en-US"/>
-        </w:rPr>
-        <w:t>M50</w:t>
-      </w:r>
-      <w:r>
-        <w:rPr>
-          <w:lang w:val="en-US"/>
-        </w:rPr>
-        <w:tab/>
-      </w:r>
-      <w:r>
-        <w:rPr>
-          <w:lang w:val="en-US"/>
-        </w:rPr>
-        <w:sym w:font="Wingdings" w:char="F0E0"/>
-      </w:r>
-      <w:r>
-        <w:rPr>
-          <w:lang w:val="en-US"/>
-        </w:rPr>
-        <w:t xml:space="preserve"> </w:t>
-      </w:r>
-      <w:r>
-        <w:rPr>
-          <w:lang w:val="en-US"/>
-        </w:rPr>
-        <w:t>single shot</w:t>
-      </w:r>
-      <w:r>
-        <w:rPr>
-          <w:lang w:val="en-US"/>
-        </w:rPr>
-        <w:tab/>
-      </w:r>
-      <w:r>
-        <w:rPr>
-          <w:lang w:val="en-US"/>
-        </w:rPr>
-        <w:tab/>
-      </w:r>
-      <w:r>
-        <w:rPr>
-          <w:lang w:val="en-US"/>
-        </w:rPr>
-        <w:sym w:font="Wingdings" w:char="F0E0"/>
-      </w:r>
-      <w:r>
-        <w:rPr>
-          <w:lang w:val="en-US"/>
-        </w:rPr>
-        <w:t>4 (5)</w:t>
-      </w:r>
-      <w:r>
-        <w:rPr>
-          <w:lang w:val="en-US"/>
-        </w:rPr>
-        <w:tab/>
-      </w:r>
-      <w:r>
-        <w:rPr>
-          <w:lang w:val="en-US"/>
-        </w:rPr>
-        <w:tab/>
-      </w:r>
-      <w:r>
-        <w:rPr>
-          <w:lang w:val="en-US"/>
-        </w:rPr>
-        <w:tab/>
-      </w:r>
-      <w:r>
-        <w:rPr>
-          <w:lang w:val="en-US"/>
-        </w:rPr>
-        <w:sym w:font="Wingdings" w:char="F0E0"/>
-      </w:r>
-      <w:r>
-        <w:rPr>
-          <w:lang w:val="en-US"/>
-        </w:rPr>
-        <w:t>1×</w:t>
-      </w:r>
-    </w:p>
-    <w:p>
-      <w:pPr>
-        <w:ind w:firstLine="708"/>
-        <w:rPr>
-          <w:lang w:val="en-US"/>
-        </w:rPr>
-      </w:pPr>
-      <w:r>
-        <w:rPr>
-          <w:lang w:val="en-US"/>
-        </w:rPr>
-        <w:t>RPG 7</w:t>
-      </w:r>
-      <w:r>
-        <w:rPr>
-          <w:lang w:val="en-US"/>
-        </w:rPr>
-        <w:tab/>
-      </w:r>
-      <w:r>
-        <w:rPr>
-          <w:lang w:val="en-US"/>
-        </w:rPr>
-        <w:sym w:font="Wingdings" w:char="F0E0"/>
-      </w:r>
-      <w:r>
-        <w:rPr>
-          <w:lang w:val="en-US"/>
-        </w:rPr>
-        <w:t xml:space="preserve"> </w:t>
-      </w:r>
-      <w:r>
-        <w:rPr>
-          <w:lang w:val="en-US"/>
-        </w:rPr>
-        <w:t>single shot</w:t>
-      </w:r>
-      <w:r>
-        <w:rPr>
-          <w:lang w:val="en-US"/>
-        </w:rPr>
-        <w:tab/>
-      </w:r>
-      <w:r>
-        <w:rPr>
-          <w:lang w:val="en-US"/>
-        </w:rPr>
-        <w:tab/>
-      </w:r>
-      <w:r>
-        <w:rPr>
-          <w:lang w:val="en-US"/>
-        </w:rPr>
-        <w:sym w:font="Wingdings" w:char="F0E0"/>
-      </w:r>
-      <w:r>
-        <w:rPr>
-          <w:lang w:val="en-US"/>
-        </w:rPr>
-        <w:t>6 (1)</w:t>
-      </w:r>
-      <w:r>
-        <w:rPr>
-          <w:lang w:val="en-US"/>
-        </w:rPr>
-        <w:tab/>
-      </w:r>
-      <w:r>
-        <w:rPr>
-          <w:lang w:val="en-US"/>
-        </w:rPr>
-        <w:tab/>
-      </w:r>
-      <w:r>
-        <w:rPr>
-          <w:lang w:val="en-US"/>
-        </w:rPr>
-        <w:tab/>
-      </w:r>
-      <w:r>
-        <w:rPr>
-          <w:lang w:val="en-US"/>
-        </w:rPr>
-        <w:sym w:font="Wingdings" w:char="F0E0"/>
-      </w:r>
-      <w:r>
-        <w:rPr>
-          <w:lang w:val="en-US"/>
-        </w:rPr>
-        <w:t>2×</w:t>
-      </w:r>
-    </w:p>
-    <w:p>
-      <w:pPr>
-        <w:ind w:firstLine="708"/>
-        <w:rPr>
-          <w:color w:val="FF0000"/>
-          <w:lang w:val="en-US"/>
-        </w:rPr>
-      </w:pPr>
-      <w:r>
-        <w:rPr>
-          <w:color w:val="FF0000"/>
-          <w:lang w:val="en-US"/>
-        </w:rPr>
-        <w:t>SAW</w:t>
-      </w:r>
-      <w:r>
-        <w:rPr>
-          <w:color w:val="FF0000"/>
-          <w:lang w:val="en-US"/>
-        </w:rPr>
-        <w:tab/>
-      </w:r>
-      <w:r>
-        <w:rPr>
-          <w:color w:val="FF0000"/>
-          <w:lang w:val="en-US"/>
-        </w:rPr>
-        <w:sym w:font="Wingdings" w:char="F0E0"/>
-      </w:r>
-      <w:r>
-        <w:rPr>
-          <w:color w:val="FF0000"/>
-          <w:lang w:val="en-US"/>
-        </w:rPr>
-        <w:t>single shot</w:t>
-      </w:r>
-      <w:r>
-        <w:rPr>
-          <w:color w:val="FF0000"/>
-          <w:lang w:val="en-US"/>
-        </w:rPr>
-        <w:tab/>
-      </w:r>
-      <w:r>
-        <w:rPr>
-          <w:color w:val="FF0000"/>
-          <w:lang w:val="en-US"/>
-        </w:rPr>
-        <w:tab/>
-      </w:r>
-      <w:r>
-        <w:rPr>
-          <w:color w:val="FF0000"/>
-          <w:lang w:val="en-US"/>
-        </w:rPr>
-        <w:sym w:font="Wingdings" w:char="F0E0"/>
-      </w:r>
-      <w:r>
-        <w:rPr>
-          <w:color w:val="FF0000"/>
-          <w:lang w:val="en-US"/>
-        </w:rPr>
-        <w:t>5 (1)</w:t>
-      </w:r>
-      <w:r>
-        <w:rPr>
-          <w:color w:val="FF0000"/>
-          <w:lang w:val="en-US"/>
-        </w:rPr>
-        <w:tab/>
-      </w:r>
-      <w:r>
-        <w:rPr>
-          <w:color w:val="FF0000"/>
-          <w:lang w:val="en-US"/>
-        </w:rPr>
-        <w:tab/>
-      </w:r>
-      <w:r>
-        <w:rPr>
-          <w:color w:val="FF0000"/>
-          <w:lang w:val="en-US"/>
-        </w:rPr>
-        <w:tab/>
-      </w:r>
-      <w:r>
-        <w:rPr>
-          <w:color w:val="FF0000"/>
-          <w:lang w:val="en-US"/>
-        </w:rPr>
-        <w:sym w:font="Wingdings" w:char="F0E0"/>
-      </w:r>
-      <w:r>
-        <w:rPr>
-          <w:color w:val="FF0000"/>
-          <w:lang w:val="en-US"/>
-        </w:rPr>
-        <w:t>1×</w:t>
-      </w:r>
-    </w:p>
-    <w:p>
-      <w:pPr>
-        <w:ind w:firstLine="708"/>
-        <w:rPr>
-          <w:lang w:val="en-US"/>
-        </w:rPr>
-      </w:pPr>
-      <w:proofErr w:type="spellStart"/>
-      <w:r>
-        <w:rPr>
-          <w:lang w:val="en-US"/>
-        </w:rPr>
-        <w:t>Mi</w:t>
-      </w:r>
-      <w:r>
-        <w:rPr>
-          <w:lang w:val="en-US"/>
-        </w:rPr>
-        <w:t>nigun</w:t>
-      </w:r>
-      <w:proofErr w:type="spellEnd"/>
-      <w:r>
-        <w:rPr>
-          <w:lang w:val="en-US"/>
-        </w:rPr>
-        <w:sym w:font="Wingdings" w:char="F0E0"/>
-      </w:r>
-      <w:r>
-        <w:rPr>
-          <w:lang w:val="en-US"/>
-        </w:rPr>
-        <w:t>1-100</w:t>
-      </w:r>
-      <w:r>
-        <w:rPr>
-          <w:lang w:val="en-US"/>
-        </w:rPr>
-        <w:tab/>
-      </w:r>
-      <w:r>
-        <w:rPr>
-          <w:lang w:val="en-US"/>
-        </w:rPr>
-        <w:tab/>
-      </w:r>
-      <w:r>
-        <w:rPr>
-          <w:lang w:val="en-US"/>
-        </w:rPr>
-        <w:sym w:font="Wingdings" w:char="F0E0"/>
-      </w:r>
-      <w:r>
-        <w:rPr>
-          <w:lang w:val="en-US"/>
-        </w:rPr>
-        <w:t>4 (1000)</w:t>
-      </w:r>
-      <w:r>
-        <w:rPr>
-          <w:lang w:val="en-US"/>
-        </w:rPr>
-        <w:tab/>
-      </w:r>
-      <w:r>
-        <w:rPr>
-          <w:lang w:val="en-US"/>
-        </w:rPr>
-        <w:tab/>
-      </w:r>
-      <w:r>
-        <w:rPr>
-          <w:lang w:val="en-US"/>
-        </w:rPr>
-        <w:sym w:font="Wingdings" w:char="F0E0"/>
-      </w:r>
-      <w:r>
-        <w:rPr>
-          <w:lang w:val="en-US"/>
-        </w:rPr>
-        <w:t>100×</w:t>
-      </w:r>
-    </w:p>
-    <w:p>
-      <w:pPr>
-        <w:ind w:firstLine="708"/>
-        <w:rPr>
-          <w:lang w:val="en-US"/>
-        </w:rPr>
-      </w:pPr>
-      <w:proofErr w:type="spellStart"/>
-      <w:r>
-        <w:rPr>
-          <w:lang w:val="en-US"/>
-        </w:rPr>
-        <w:t>Lasergun</w:t>
-      </w:r>
-      <w:proofErr w:type="spellEnd"/>
       <w:r>
         <w:rPr>
           <w:lang w:val="en-US"/>
@@ -5705,7 +5575,6 @@
     <w:p/>
     <w:p>
       <w:bookmarkStart w:id="10" w:name="_Toc436822695"/>
-      <w:proofErr w:type="spellStart"/>
       <w:r>
         <w:rPr>
           <w:rStyle w:val="Kop2Char"/>
@@ -5713,7 +5582,6 @@
         <w:t>Planet</w:t>
       </w:r>
       <w:bookmarkEnd w:id="10"/>
-      <w:proofErr w:type="spellEnd"/>
       <w:r>
         <w:rPr>
           <w:rStyle w:val="Kop2Char"/>
@@ -5722,15 +5590,7 @@
       </w:r>
       <w:r>
         <w:tab/>
-        <w:t xml:space="preserve">(soort oppervlakte | kleurgebruik | special </w:t>
-      </w:r>
-      <w:proofErr w:type="spellStart"/>
-      <w:r>
-        <w:t>ability</w:t>
-      </w:r>
-      <w:proofErr w:type="spellEnd"/>
-      <w:r>
-        <w:t>)</w:t>
+        <w:t>(soort oppervlakte | kleurgebruik | special ability)</w:t>
       </w:r>
     </w:p>
     <w:p>
@@ -5746,15 +5606,7 @@
       </w:r>
       <w:r>
         <w:tab/>
-        <w:t xml:space="preserve">(steen/ water| vooral groen, blauw en bruin kleuren | </w:t>
-      </w:r>
-      <w:proofErr w:type="spellStart"/>
-      <w:r>
-        <w:t>nuke</w:t>
-      </w:r>
-      <w:proofErr w:type="spellEnd"/>
-      <w:r>
-        <w:t>)</w:t>
+        <w:t>(steen/ water| vooral groen, blauw en bruin kleuren | nuke)</w:t>
       </w:r>
     </w:p>
     <w:p>
@@ -5836,13 +5688,8 @@
           <w:numId w:val="1"/>
         </w:numPr>
       </w:pPr>
-      <w:proofErr w:type="spellStart"/>
-      <w:r>
-        <w:t>Eris</w:t>
-      </w:r>
-      <w:proofErr w:type="spellEnd"/>
-      <w:r>
-        <w:t xml:space="preserve"> </w:t>
+      <w:r>
+        <w:t xml:space="preserve">Eris </w:t>
       </w:r>
       <w:r>
         <w:tab/>
@@ -5855,15 +5702,7 @@
     <w:p>
       <w:r>
         <w:br/>
-        <w:t xml:space="preserve">alle planeten zijn zo accuraat mogelijk neergezet qua omgeving en de special </w:t>
-      </w:r>
-      <w:proofErr w:type="spellStart"/>
-      <w:r>
-        <w:t>ability</w:t>
-      </w:r>
-      <w:proofErr w:type="spellEnd"/>
-      <w:r>
-        <w:t xml:space="preserve"> op elke planeet is een natuurlijk fenomeen.</w:t>
+        <w:t>alle planeten zijn zo accuraat mogelijk neergezet qua omgeving en de special ability op elke planeet is een natuurlijk fenomeen.</w:t>
       </w:r>
     </w:p>
     <w:p>
@@ -5898,14 +5737,9 @@
       </w:pPr>
       <w:bookmarkStart w:id="12" w:name="_Toc436822697"/>
       <w:r>
-        <w:t xml:space="preserve">Back cover </w:t>
-      </w:r>
-      <w:proofErr w:type="spellStart"/>
-      <w:r>
-        <w:t>text</w:t>
+        <w:t>Back cover text</w:t>
       </w:r>
       <w:bookmarkEnd w:id="12"/>
-      <w:proofErr w:type="spellEnd"/>
     </w:p>
     <w:p>
       <w:r>
@@ -6078,15 +5912,7 @@
         <w:t>e</w:t>
       </w:r>
       <w:r>
-        <w:t xml:space="preserve"> missie zal op </w:t>
-      </w:r>
-      <w:proofErr w:type="spellStart"/>
-      <w:r>
-        <w:t>Eris</w:t>
-      </w:r>
-      <w:proofErr w:type="spellEnd"/>
-      <w:r>
-        <w:t xml:space="preserve"> plaatsvinden.</w:t>
+        <w:t xml:space="preserve"> missie zal op Eris plaatsvinden.</w:t>
       </w:r>
     </w:p>
     <w:p>
@@ -6126,23 +5952,7 @@
     </w:p>
     <w:p>
       <w:r>
-        <w:t>Als het spel gestart word is er een zwarte fade in van een achtergrond van aarde. In het midden komt de “</w:t>
-      </w:r>
-      <w:proofErr w:type="spellStart"/>
-      <w:r>
-        <w:t>hero</w:t>
-      </w:r>
-      <w:proofErr w:type="spellEnd"/>
-      <w:r>
-        <w:t>” richting het scherm rennen. Tijdens het rennen, komt het verhaal van het personage in het scherm. Dit wordt per letter op het scherm geprint. Op het moment als de “</w:t>
-      </w:r>
-      <w:proofErr w:type="spellStart"/>
-      <w:r>
-        <w:t>hero</w:t>
-      </w:r>
-      <w:proofErr w:type="spellEnd"/>
-      <w:r>
-        <w:t>” dicht bij is en de tekst volledig op het scherm staat dan fade het scherm uit naar zwart en fade het menu in.</w:t>
+        <w:t>Als het spel gestart word is er een zwarte fade in van een achtergrond van aarde. In het midden komt de “hero” richting het scherm rennen. Tijdens het rennen, komt het verhaal van het personage in het scherm. Dit wordt per letter op het scherm geprint. Op het moment als de “hero” dicht bij is en de tekst volledig op het scherm staat dan fade het scherm uit naar zwart en fade het menu in.</w:t>
       </w:r>
     </w:p>
     <w:p>
@@ -6223,31 +6033,9 @@
         <w:rPr>
           <w:lang w:val="en-US"/>
         </w:rPr>
-        <w:t xml:space="preserve">Intro </w:t>
-      </w:r>
-      <w:proofErr w:type="spellStart"/>
-      <w:r>
-        <w:rPr>
-          <w:lang w:val="en-US"/>
-        </w:rPr>
-        <w:t>achtergrond</w:t>
-      </w:r>
-      <w:proofErr w:type="spellEnd"/>
-      <w:r>
-        <w:rPr>
-          <w:lang w:val="en-US"/>
-        </w:rPr>
-        <w:t xml:space="preserve"> </w:t>
-      </w:r>
-      <w:proofErr w:type="spellStart"/>
-      <w:r>
-        <w:rPr>
-          <w:lang w:val="en-US"/>
-        </w:rPr>
-        <w:t>verhaal</w:t>
+        <w:t>Intro achtergrond verhaal</w:t>
       </w:r>
       <w:bookmarkEnd w:id="16"/>
-      <w:proofErr w:type="spellEnd"/>
     </w:p>
     <w:p>
       <w:pPr>
@@ -6428,19 +6216,65 @@
           <w:sz w:val="24"/>
           <w:szCs w:val="24"/>
         </w:rPr>
-        <w:t xml:space="preserve">Geluid afspelen via XACT (Cross-Platform Audio </w:t>
-      </w:r>
-      <w:proofErr w:type="spellStart"/>
-      <w:r>
+        <w:t>Geluid afspelen via XACT (Cross-Platform Audio Creation Tool)</w:t>
+      </w:r>
+    </w:p>
+    <w:p>
+      <w:pPr>
+        <w:rPr>
+          <w:rFonts w:ascii="Arial" w:hAnsi="Arial" w:cs="Arial"/>
+          <w:sz w:val="24"/>
+          <w:szCs w:val="24"/>
+        </w:rPr>
+      </w:pPr>
+      <w:r>
+        <w:rPr>
+          <w:rFonts w:ascii="Arial" w:hAnsi="Arial" w:cs="Arial"/>
+          <w:sz w:val="24"/>
+          <w:szCs w:val="24"/>
+        </w:rPr>
+        <w:t>Het XNA Framework biedt de mogelijkheid om audio af te kunnen spelen via XACT en een simpele SoundEffect class om audio af te spelen zonder XACT.</w:t>
+      </w:r>
+      <w:r>
+        <w:rPr>
+          <w:rFonts w:ascii="Arial" w:hAnsi="Arial" w:cs="Arial"/>
+          <w:sz w:val="24"/>
+          <w:szCs w:val="24"/>
+        </w:rPr>
+        <w:br/>
+        <w:t>XACT wordt alleen ondersteunt door Windows en het Xbox 360 platform.</w:t>
+      </w:r>
+    </w:p>
+    <w:p>
+      <w:pPr>
+        <w:rPr>
+          <w:rFonts w:ascii="Arial" w:hAnsi="Arial" w:cs="Arial"/>
+          <w:sz w:val="24"/>
+          <w:szCs w:val="24"/>
+        </w:rPr>
+      </w:pPr>
+    </w:p>
+    <w:p>
+      <w:pPr>
+        <w:pStyle w:val="Kop3"/>
+      </w:pPr>
+      <w:bookmarkStart w:id="20" w:name="_Toc436045610"/>
+      <w:bookmarkStart w:id="21" w:name="_Toc436822704"/>
+      <w:r>
+        <w:t>XACT Audio Terminologie</w:t>
+      </w:r>
+      <w:bookmarkEnd w:id="20"/>
+      <w:bookmarkEnd w:id="21"/>
+    </w:p>
+    <w:p>
+      <w:pPr>
         <w:rPr>
           <w:rFonts w:ascii="Arial" w:hAnsi="Arial" w:cs="Arial"/>
           <w:b/>
           <w:sz w:val="24"/>
           <w:szCs w:val="24"/>
         </w:rPr>
-        <w:t>Creation</w:t>
-      </w:r>
-      <w:proofErr w:type="spellEnd"/>
+      </w:pPr>
       <w:r>
         <w:rPr>
           <w:rFonts w:ascii="Arial" w:hAnsi="Arial" w:cs="Arial"/>
@@ -6448,7 +6282,7 @@
           <w:sz w:val="24"/>
           <w:szCs w:val="24"/>
         </w:rPr>
-        <w:t xml:space="preserve"> Tool)</w:t>
+        <w:t>Wave:</w:t>
       </w:r>
     </w:p>
     <w:p>
@@ -6465,56 +6299,17 @@
           <w:sz w:val="24"/>
           <w:szCs w:val="24"/>
         </w:rPr>
-        <w:t xml:space="preserve">Het XNA Framework biedt de mogelijkheid om audio af te kunnen spelen via XACT en een simpele </w:t>
-      </w:r>
-      <w:proofErr w:type="spellStart"/>
-      <w:r>
+        <w:t>Een wave is een audio data bestand die onafhankelijk of als stapelelement om game sounds te maken.</w:t>
+      </w:r>
+    </w:p>
+    <w:p>
+      <w:pPr>
         <w:rPr>
           <w:rFonts w:ascii="Arial" w:hAnsi="Arial" w:cs="Arial"/>
           <w:sz w:val="24"/>
           <w:szCs w:val="24"/>
         </w:rPr>
-        <w:t>SoundEffect</w:t>
-      </w:r>
-      <w:proofErr w:type="spellEnd"/>
-      <w:r>
-        <w:rPr>
-          <w:rFonts w:ascii="Arial" w:hAnsi="Arial" w:cs="Arial"/>
-          <w:sz w:val="24"/>
-          <w:szCs w:val="24"/>
-        </w:rPr>
-        <w:t xml:space="preserve"> class om audio af te spelen zonder XACT.</w:t>
-      </w:r>
-      <w:r>
-        <w:rPr>
-          <w:rFonts w:ascii="Arial" w:hAnsi="Arial" w:cs="Arial"/>
-          <w:sz w:val="24"/>
-          <w:szCs w:val="24"/>
-        </w:rPr>
-        <w:br/>
-        <w:t>XACT wordt alleen ondersteunt door Windows en het Xbox 360 platform.</w:t>
-      </w:r>
-    </w:p>
-    <w:p>
-      <w:pPr>
-        <w:rPr>
-          <w:rFonts w:ascii="Arial" w:hAnsi="Arial" w:cs="Arial"/>
-          <w:sz w:val="24"/>
-          <w:szCs w:val="24"/>
-        </w:rPr>
-      </w:pPr>
-    </w:p>
-    <w:p>
-      <w:pPr>
-        <w:pStyle w:val="Kop3"/>
-      </w:pPr>
-      <w:bookmarkStart w:id="20" w:name="_Toc436045610"/>
-      <w:bookmarkStart w:id="21" w:name="_Toc436822704"/>
-      <w:r>
-        <w:t>XACT Audio Terminologie</w:t>
-      </w:r>
-      <w:bookmarkEnd w:id="20"/>
-      <w:bookmarkEnd w:id="21"/>
+      </w:pPr>
     </w:p>
     <w:p>
       <w:pPr>
@@ -6532,7 +6327,7 @@
           <w:sz w:val="24"/>
           <w:szCs w:val="24"/>
         </w:rPr>
-        <w:t>Wave:</w:t>
+        <w:t>Wave bank:</w:t>
       </w:r>
     </w:p>
     <w:p>
@@ -6549,7 +6344,7 @@
           <w:sz w:val="24"/>
           <w:szCs w:val="24"/>
         </w:rPr>
-        <w:t>Een wave is een audio data bestand die onafhankelijk of als stapelelement om game sounds te maken.</w:t>
+        <w:t>Een wave bank bestaat uit meerdere wave bestanden die logisch gegroepeerd zijn in een enkel bestand.</w:t>
       </w:r>
     </w:p>
     <w:p>
@@ -6577,7 +6372,7 @@
           <w:sz w:val="24"/>
           <w:szCs w:val="24"/>
         </w:rPr>
-        <w:t>Wave bank:</w:t>
+        <w:t>Cue:</w:t>
       </w:r>
     </w:p>
     <w:p>
@@ -6594,7 +6389,16 @@
           <w:sz w:val="24"/>
           <w:szCs w:val="24"/>
         </w:rPr>
-        <w:t>Een wave bank bestaat uit meerdere wave bestanden die logisch gegroepeerd zijn in een enkel bestand.</w:t>
+        <w:t>Een cue staat een programmeur toe om geluiden af te spelen.</w:t>
+      </w:r>
+      <w:r>
+        <w:rPr>
+          <w:rFonts w:ascii="Arial" w:hAnsi="Arial" w:cs="Arial"/>
+          <w:sz w:val="24"/>
+          <w:szCs w:val="24"/>
+        </w:rPr>
+        <w:br/>
+        <w:t>Het bestaat uit één of meerdere geluiden en wordt gerefereerd door een sound bank</w:t>
       </w:r>
     </w:p>
     <w:p>
@@ -6622,7 +6426,7 @@
           <w:sz w:val="24"/>
           <w:szCs w:val="24"/>
         </w:rPr>
-        <w:t>Cue:</w:t>
+        <w:t>Sound bank:</w:t>
       </w:r>
     </w:p>
     <w:p>
@@ -6639,79 +6443,7 @@
           <w:sz w:val="24"/>
           <w:szCs w:val="24"/>
         </w:rPr>
-        <w:t>Een cue staat een programmeur toe om geluiden af te spelen.</w:t>
-      </w:r>
-      <w:r>
-        <w:rPr>
-          <w:rFonts w:ascii="Arial" w:hAnsi="Arial" w:cs="Arial"/>
-          <w:sz w:val="24"/>
-          <w:szCs w:val="24"/>
-        </w:rPr>
-        <w:br/>
-        <w:t>Het bestaat uit één of meerdere geluiden en wordt gerefereerd door een sound bank</w:t>
-      </w:r>
-    </w:p>
-    <w:p>
-      <w:pPr>
-        <w:rPr>
-          <w:rFonts w:ascii="Arial" w:hAnsi="Arial" w:cs="Arial"/>
-          <w:sz w:val="24"/>
-          <w:szCs w:val="24"/>
-        </w:rPr>
-      </w:pPr>
-    </w:p>
-    <w:p>
-      <w:pPr>
-        <w:rPr>
-          <w:rFonts w:ascii="Arial" w:hAnsi="Arial" w:cs="Arial"/>
-          <w:b/>
-          <w:sz w:val="24"/>
-          <w:szCs w:val="24"/>
-        </w:rPr>
-      </w:pPr>
-      <w:r>
-        <w:rPr>
-          <w:rFonts w:ascii="Arial" w:hAnsi="Arial" w:cs="Arial"/>
-          <w:b/>
-          <w:sz w:val="24"/>
-          <w:szCs w:val="24"/>
-        </w:rPr>
-        <w:t>Sound bank:</w:t>
-      </w:r>
-    </w:p>
-    <w:p>
-      <w:pPr>
-        <w:rPr>
-          <w:rFonts w:ascii="Arial" w:hAnsi="Arial" w:cs="Arial"/>
-          <w:sz w:val="24"/>
-          <w:szCs w:val="24"/>
-        </w:rPr>
-      </w:pPr>
-      <w:r>
-        <w:rPr>
-          <w:rFonts w:ascii="Arial" w:hAnsi="Arial" w:cs="Arial"/>
-          <w:sz w:val="24"/>
-          <w:szCs w:val="24"/>
-        </w:rPr>
-        <w:t xml:space="preserve">Een sound bank is een logisch gegroepeerde collectie van wave </w:t>
-      </w:r>
-      <w:proofErr w:type="spellStart"/>
-      <w:r>
-        <w:rPr>
-          <w:rFonts w:ascii="Arial" w:hAnsi="Arial" w:cs="Arial"/>
-          <w:sz w:val="24"/>
-          <w:szCs w:val="24"/>
-        </w:rPr>
-        <w:t>banks</w:t>
-      </w:r>
-      <w:proofErr w:type="spellEnd"/>
-      <w:r>
-        <w:rPr>
-          <w:rFonts w:ascii="Arial" w:hAnsi="Arial" w:cs="Arial"/>
-          <w:sz w:val="24"/>
-          <w:szCs w:val="24"/>
-        </w:rPr>
-        <w:t xml:space="preserve"> en cues.</w:t>
+        <w:t>Een sound bank is een logisch gegroepeerde collectie van wave banks en cues.</w:t>
       </w:r>
     </w:p>
     <w:p>
@@ -6889,25 +6621,7 @@
           <w:sz w:val="24"/>
           <w:szCs w:val="24"/>
         </w:rPr>
-        <w:t xml:space="preserve">Een audio content </w:t>
-      </w:r>
-      <w:proofErr w:type="spellStart"/>
-      <w:r>
-        <w:rPr>
-          <w:rFonts w:ascii="Arial" w:hAnsi="Arial" w:cs="Arial"/>
-          <w:sz w:val="24"/>
-          <w:szCs w:val="24"/>
-        </w:rPr>
-        <w:t>creation</w:t>
-      </w:r>
-      <w:proofErr w:type="spellEnd"/>
-      <w:r>
-        <w:rPr>
-          <w:rFonts w:ascii="Arial" w:hAnsi="Arial" w:cs="Arial"/>
-          <w:sz w:val="24"/>
-          <w:szCs w:val="24"/>
-        </w:rPr>
-        <w:t xml:space="preserve"> system die wordt aangestuurd door een grafische interface, maakt XACT het mogelijk audio designers wave bestanden te laden in groepen, de bestanden te organiseren in willekeurige variabelen die geactiveerd kunnen worden door in-game events en overgangen te creëren tussen cues.</w:t>
+        <w:t>Een audio content creation system die wordt aangestuurd door een grafische interface, maakt XACT het mogelijk audio designers wave bestanden te laden in groepen, de bestanden te organiseren in willekeurige variabelen die geactiveerd kunnen worden door in-game events en overgangen te creëren tussen cues.</w:t>
       </w:r>
       <w:r>
         <w:rPr>
@@ -7059,19 +6773,18 @@
           <w:sz w:val="24"/>
           <w:szCs w:val="24"/>
         </w:rPr>
-        <w:t xml:space="preserve">Microsoft Cross-Platform Audio </w:t>
-      </w:r>
-      <w:proofErr w:type="spellStart"/>
-      <w:r>
+        <w:t>Microsoft Cross-Platform Audio Creation Tool.</w:t>
+      </w:r>
+    </w:p>
+    <w:p>
+      <w:pPr>
         <w:rPr>
           <w:rFonts w:ascii="Arial" w:hAnsi="Arial" w:cs="Arial"/>
           <w:b/>
           <w:sz w:val="24"/>
           <w:szCs w:val="24"/>
         </w:rPr>
-        <w:t>Creation</w:t>
-      </w:r>
-      <w:proofErr w:type="spellEnd"/>
+      </w:pPr>
       <w:r>
         <w:rPr>
           <w:rFonts w:ascii="Arial" w:hAnsi="Arial" w:cs="Arial"/>
@@ -7079,25 +6792,6 @@
           <w:sz w:val="24"/>
           <w:szCs w:val="24"/>
         </w:rPr>
-        <w:t xml:space="preserve"> Tool.</w:t>
-      </w:r>
-    </w:p>
-    <w:p>
-      <w:pPr>
-        <w:rPr>
-          <w:rFonts w:ascii="Arial" w:hAnsi="Arial" w:cs="Arial"/>
-          <w:b/>
-          <w:sz w:val="24"/>
-          <w:szCs w:val="24"/>
-        </w:rPr>
-      </w:pPr>
-      <w:r>
-        <w:rPr>
-          <w:rFonts w:ascii="Arial" w:hAnsi="Arial" w:cs="Arial"/>
-          <w:b/>
-          <w:sz w:val="24"/>
-          <w:szCs w:val="24"/>
-        </w:rPr>
         <w:t xml:space="preserve"> </w:t>
       </w:r>
     </w:p>
@@ -7127,43 +6821,7 @@
           <w:sz w:val="24"/>
           <w:szCs w:val="24"/>
         </w:rPr>
-        <w:t>Wanneer je een XACT project hebt aangemaakt, en het opslaat als een .</w:t>
-      </w:r>
-      <w:proofErr w:type="spellStart"/>
-      <w:r>
-        <w:rPr>
-          <w:rFonts w:ascii="Arial" w:hAnsi="Arial" w:cs="Arial"/>
-          <w:sz w:val="24"/>
-          <w:szCs w:val="24"/>
-        </w:rPr>
-        <w:t>xap</w:t>
-      </w:r>
-      <w:proofErr w:type="spellEnd"/>
-      <w:r>
-        <w:rPr>
-          <w:rFonts w:ascii="Arial" w:hAnsi="Arial" w:cs="Arial"/>
-          <w:sz w:val="24"/>
-          <w:szCs w:val="24"/>
-        </w:rPr>
-        <w:t xml:space="preserve"> bestand, voeg je het .</w:t>
-      </w:r>
-      <w:proofErr w:type="spellStart"/>
-      <w:r>
-        <w:rPr>
-          <w:rFonts w:ascii="Arial" w:hAnsi="Arial" w:cs="Arial"/>
-          <w:sz w:val="24"/>
-          <w:szCs w:val="24"/>
-        </w:rPr>
-        <w:t>xap</w:t>
-      </w:r>
-      <w:proofErr w:type="spellEnd"/>
-      <w:r>
-        <w:rPr>
-          <w:rFonts w:ascii="Arial" w:hAnsi="Arial" w:cs="Arial"/>
-          <w:sz w:val="24"/>
-          <w:szCs w:val="24"/>
-        </w:rPr>
-        <w:t xml:space="preserve"> bestand en elk andere wave bestand die het XACT project gebruikt als input toe aan je XNA Game Studio game.</w:t>
+        <w:t>Wanneer je een XACT project hebt aangemaakt, en het opslaat als een .xap bestand, voeg je het .xap bestand en elk andere wave bestand die het XACT project gebruikt als input toe aan je XNA Game Studio game.</w:t>
       </w:r>
       <w:r>
         <w:rPr>
@@ -7211,61 +6869,7 @@
           <w:sz w:val="24"/>
           <w:szCs w:val="24"/>
         </w:rPr>
-        <w:t xml:space="preserve">Creëer een nieuw </w:t>
-      </w:r>
-      <w:proofErr w:type="spellStart"/>
-      <w:r>
-        <w:rPr>
-          <w:rFonts w:ascii="Arial" w:hAnsi="Arial" w:cs="Arial"/>
-          <w:sz w:val="24"/>
-          <w:szCs w:val="24"/>
-        </w:rPr>
-        <w:t>AudioEngine</w:t>
-      </w:r>
-      <w:proofErr w:type="spellEnd"/>
-      <w:r>
-        <w:rPr>
-          <w:rFonts w:ascii="Arial" w:hAnsi="Arial" w:cs="Arial"/>
-          <w:sz w:val="24"/>
-          <w:szCs w:val="24"/>
-        </w:rPr>
-        <w:t xml:space="preserve"> class en geef het pad op van de </w:t>
-      </w:r>
-      <w:proofErr w:type="spellStart"/>
-      <w:r>
-        <w:rPr>
-          <w:rFonts w:ascii="Arial" w:hAnsi="Arial" w:cs="Arial"/>
-          <w:sz w:val="24"/>
-          <w:szCs w:val="24"/>
-        </w:rPr>
-        <w:t>global</w:t>
-      </w:r>
-      <w:proofErr w:type="spellEnd"/>
-      <w:r>
-        <w:rPr>
-          <w:rFonts w:ascii="Arial" w:hAnsi="Arial" w:cs="Arial"/>
-          <w:sz w:val="24"/>
-          <w:szCs w:val="24"/>
-        </w:rPr>
-        <w:t xml:space="preserve"> </w:t>
-      </w:r>
-      <w:proofErr w:type="spellStart"/>
-      <w:r>
-        <w:rPr>
-          <w:rFonts w:ascii="Arial" w:hAnsi="Arial" w:cs="Arial"/>
-          <w:sz w:val="24"/>
-          <w:szCs w:val="24"/>
-        </w:rPr>
-        <w:t>settings</w:t>
-      </w:r>
-      <w:proofErr w:type="spellEnd"/>
-      <w:r>
-        <w:rPr>
-          <w:rFonts w:ascii="Arial" w:hAnsi="Arial" w:cs="Arial"/>
-          <w:sz w:val="24"/>
-          <w:szCs w:val="24"/>
-        </w:rPr>
-        <w:t xml:space="preserve"> file.</w:t>
+        <w:t>Creëer een nieuw AudioEngine class en geef het pad op van de global settings file.</w:t>
       </w:r>
     </w:p>
     <w:p>
@@ -7287,25 +6891,7 @@
           <w:sz w:val="24"/>
           <w:szCs w:val="24"/>
         </w:rPr>
-        <w:t xml:space="preserve">Creëer nieuwe </w:t>
-      </w:r>
-      <w:proofErr w:type="spellStart"/>
-      <w:r>
-        <w:rPr>
-          <w:rFonts w:ascii="Arial" w:hAnsi="Arial" w:cs="Arial"/>
-          <w:sz w:val="24"/>
-          <w:szCs w:val="24"/>
-        </w:rPr>
-        <w:t>WaveBank</w:t>
-      </w:r>
-      <w:proofErr w:type="spellEnd"/>
-      <w:r>
-        <w:rPr>
-          <w:rFonts w:ascii="Arial" w:hAnsi="Arial" w:cs="Arial"/>
-          <w:sz w:val="24"/>
-          <w:szCs w:val="24"/>
-        </w:rPr>
-        <w:t xml:space="preserve"> objecten die laden wanneer je een wave bank nodig hebt.</w:t>
+        <w:t>Creëer nieuwe WaveBank objecten die laden wanneer je een wave bank nodig hebt.</w:t>
       </w:r>
     </w:p>
     <w:p>
@@ -7327,60 +6913,59 @@
           <w:sz w:val="24"/>
           <w:szCs w:val="24"/>
         </w:rPr>
-        <w:t xml:space="preserve">Creëer nieuwe </w:t>
-      </w:r>
-      <w:proofErr w:type="spellStart"/>
-      <w:r>
+        <w:t>Creëer nieuwe SoundBank objecten om zo nieuwe sound banks toe te kunnen voegen.</w:t>
+      </w:r>
+    </w:p>
+    <w:p>
+      <w:pPr>
         <w:rPr>
           <w:rFonts w:ascii="Arial" w:hAnsi="Arial" w:cs="Arial"/>
           <w:sz w:val="24"/>
           <w:szCs w:val="24"/>
         </w:rPr>
-        <w:t>SoundBank</w:t>
-      </w:r>
-      <w:proofErr w:type="spellEnd"/>
-      <w:r>
+      </w:pPr>
+    </w:p>
+    <w:p>
+      <w:pPr>
+        <w:pStyle w:val="Kop4"/>
+      </w:pPr>
+      <w:r>
+        <w:t>Notitie</w:t>
+      </w:r>
+    </w:p>
+    <w:p>
+      <w:pPr>
         <w:rPr>
           <w:rFonts w:ascii="Arial" w:hAnsi="Arial" w:cs="Arial"/>
           <w:sz w:val="24"/>
           <w:szCs w:val="24"/>
         </w:rPr>
-        <w:t xml:space="preserve"> objecten om zo nieuwe sound </w:t>
-      </w:r>
-      <w:proofErr w:type="spellStart"/>
+      </w:pPr>
       <w:r>
         <w:rPr>
           <w:rFonts w:ascii="Arial" w:hAnsi="Arial" w:cs="Arial"/>
           <w:sz w:val="24"/>
           <w:szCs w:val="24"/>
         </w:rPr>
-        <w:t>banks</w:t>
-      </w:r>
-      <w:proofErr w:type="spellEnd"/>
+        <w:t>Wanneer je de benodigde bestanden laadt, kun je de cues opvragen die gemaakt zijn door de audio designer door GetCue aan te roepen op de SoundBank die de Cue bevat die je wilt ontvangen.</w:t>
+      </w:r>
       <w:r>
         <w:rPr>
           <w:rFonts w:ascii="Arial" w:hAnsi="Arial" w:cs="Arial"/>
           <w:sz w:val="24"/>
           <w:szCs w:val="24"/>
         </w:rPr>
-        <w:t xml:space="preserve"> toe te kunnen voegen.</w:t>
-      </w:r>
-    </w:p>
-    <w:p>
-      <w:pPr>
+        <w:br/>
+        <w:t>Elke Cue instantie die je ontvangt is uniek, zelfs wanneer je meerdere cues ontvangt met dezelfde naam.</w:t>
+      </w:r>
+      <w:r>
         <w:rPr>
           <w:rFonts w:ascii="Arial" w:hAnsi="Arial" w:cs="Arial"/>
           <w:sz w:val="24"/>
           <w:szCs w:val="24"/>
         </w:rPr>
-      </w:pPr>
-    </w:p>
-    <w:p>
-      <w:pPr>
-        <w:pStyle w:val="Kop4"/>
-      </w:pPr>
-      <w:r>
-        <w:t>Notitie</w:t>
+        <w:br/>
+        <w:t>Dit zorgt ervoor dat je meerde instanties van dezelfde Cue tegelijkertijd kunt afspelen.</w:t>
       </w:r>
     </w:p>
     <w:p>
@@ -7397,150 +6982,227 @@
           <w:sz w:val="24"/>
           <w:szCs w:val="24"/>
         </w:rPr>
-        <w:t xml:space="preserve">Wanneer je de benodigde bestanden laadt, kun je de cues opvragen die gemaakt zijn door de audio designer door </w:t>
-      </w:r>
-      <w:proofErr w:type="spellStart"/>
-      <w:r>
+        <w:t>Je kunt Cue objecten afspelen, pauzeren, hervatten en stoppen door de Play, Pause, Resume en Stop methods te gebruiken.</w:t>
+      </w:r>
+    </w:p>
+    <w:p>
+      <w:pPr>
         <w:rPr>
           <w:rFonts w:ascii="Arial" w:hAnsi="Arial" w:cs="Arial"/>
           <w:sz w:val="24"/>
           <w:szCs w:val="24"/>
         </w:rPr>
-        <w:t>GetCue</w:t>
-      </w:r>
-      <w:proofErr w:type="spellEnd"/>
+      </w:pPr>
       <w:r>
         <w:rPr>
           <w:rFonts w:ascii="Arial" w:hAnsi="Arial" w:cs="Arial"/>
           <w:sz w:val="24"/>
           <w:szCs w:val="24"/>
         </w:rPr>
-        <w:t xml:space="preserve"> aan te roepen op de </w:t>
-      </w:r>
-      <w:proofErr w:type="spellStart"/>
-      <w:r>
+        <w:lastRenderedPageBreak/>
+        <w:t>Je moet de Update() methode periodiek aanroepen om de audio engine de audio data te kunnen laten verlopen.</w:t>
+      </w:r>
+    </w:p>
+    <w:p>
+      <w:pPr>
+        <w:pStyle w:val="Kop2"/>
+      </w:pPr>
+      <w:bookmarkStart w:id="28" w:name="_Toc436045614"/>
+      <w:bookmarkStart w:id="29" w:name="_Toc436822708"/>
+      <w:r>
+        <w:t>Geluid afspelen via Content Pipeline</w:t>
+      </w:r>
+      <w:bookmarkEnd w:id="28"/>
+      <w:bookmarkEnd w:id="29"/>
+    </w:p>
+    <w:p>
+      <w:pPr>
         <w:rPr>
           <w:rFonts w:ascii="Arial" w:hAnsi="Arial" w:cs="Arial"/>
           <w:sz w:val="24"/>
           <w:szCs w:val="24"/>
         </w:rPr>
-        <w:t>SoundBank</w:t>
-      </w:r>
-      <w:proofErr w:type="spellEnd"/>
+      </w:pPr>
       <w:r>
         <w:rPr>
           <w:rFonts w:ascii="Arial" w:hAnsi="Arial" w:cs="Arial"/>
           <w:sz w:val="24"/>
           <w:szCs w:val="24"/>
         </w:rPr>
-        <w:t xml:space="preserve"> die de Cue bevat die je wilt ontvangen.</w:t>
-      </w:r>
-      <w:r>
+        <w:t>Je kunt ook geluid afspelen via de Content Pipeline.</w:t>
+      </w:r>
+    </w:p>
+    <w:p>
+      <w:pPr>
         <w:rPr>
           <w:rFonts w:ascii="Arial" w:hAnsi="Arial" w:cs="Arial"/>
           <w:sz w:val="24"/>
           <w:szCs w:val="24"/>
         </w:rPr>
-        <w:br/>
-        <w:t>Elke Cue instantie die je ontvangt is uniek, zelfs wanneer je meerdere cues ontvangt met dezelfde naam.</w:t>
-      </w:r>
+      </w:pPr>
       <w:r>
         <w:rPr>
           <w:rFonts w:ascii="Arial" w:hAnsi="Arial" w:cs="Arial"/>
           <w:sz w:val="24"/>
           <w:szCs w:val="24"/>
         </w:rPr>
-        <w:br/>
-        <w:t>Dit zorgt ervoor dat je meerde instanties van dezelfde Cue tegelijkertijd kunt afspelen.</w:t>
-      </w:r>
-    </w:p>
-    <w:p>
-      <w:pPr>
+        <w:t>Eerst zorg je ervoor dat je je gewenste .wav of .mp3 bestanden klaar hebt staan.</w:t>
+      </w:r>
+      <w:r>
         <w:rPr>
           <w:rFonts w:ascii="Arial" w:hAnsi="Arial" w:cs="Arial"/>
           <w:sz w:val="24"/>
           <w:szCs w:val="24"/>
         </w:rPr>
-      </w:pPr>
+        <w:br/>
+        <w:t>Maak een nieuwe map aan waar de bestanden in terecht komen in de volgende directory: Documenten\Visual Studio 2013\Projects\(Project naam)\(Project naam)\(Project naam)Content</w:t>
+      </w:r>
       <w:r>
         <w:rPr>
           <w:rFonts w:ascii="Arial" w:hAnsi="Arial" w:cs="Arial"/>
           <w:sz w:val="24"/>
           <w:szCs w:val="24"/>
         </w:rPr>
-        <w:t xml:space="preserve">Je kunt Cue objecten afspelen, pauzeren, hervatten en stoppen door de Play, </w:t>
-      </w:r>
-      <w:proofErr w:type="spellStart"/>
+        <w:br/>
+        <w:t>Dat doe je door op de Content Pipeline in Visual Studio 2013 met de rechter muisknop te klikken en op Add &gt; Add new item te klikken en vervolgens een nieuwe map aan te maken.</w:t>
+      </w:r>
       <w:r>
         <w:rPr>
           <w:rFonts w:ascii="Arial" w:hAnsi="Arial" w:cs="Arial"/>
           <w:sz w:val="24"/>
           <w:szCs w:val="24"/>
         </w:rPr>
-        <w:t>Pause</w:t>
-      </w:r>
-      <w:proofErr w:type="spellEnd"/>
+        <w:br/>
+      </w:r>
+    </w:p>
+    <w:p>
+      <w:pPr>
+        <w:pStyle w:val="HTML-voorafopgemaakt"/>
+        <w:spacing w:line="263" w:lineRule="atLeast"/>
+        <w:rPr>
+          <w:rFonts w:ascii="Arial" w:hAnsi="Arial" w:cs="Arial"/>
+          <w:color w:val="000000"/>
+          <w:sz w:val="24"/>
+          <w:szCs w:val="24"/>
+        </w:rPr>
+      </w:pPr>
       <w:r>
         <w:rPr>
           <w:rFonts w:ascii="Arial" w:hAnsi="Arial" w:cs="Arial"/>
           <w:sz w:val="24"/>
           <w:szCs w:val="24"/>
         </w:rPr>
-        <w:t xml:space="preserve">, Resume en Stop </w:t>
-      </w:r>
-      <w:proofErr w:type="spellStart"/>
+        <w:t xml:space="preserve">Roep een nieuw Audio Object aan door </w:t>
+      </w:r>
+      <w:r>
+        <w:rPr>
+          <w:color w:val="000000"/>
+        </w:rPr>
+        <w:t xml:space="preserve">SoundEffect </w:t>
+      </w:r>
+      <w:r>
+        <w:rPr>
+          <w:color w:val="000000"/>
+        </w:rPr>
+        <w:t>VoorbeeldSoundEffect</w:t>
+      </w:r>
+      <w:r>
+        <w:rPr>
+          <w:color w:val="000000"/>
+        </w:rPr>
+        <w:t>;</w:t>
+      </w:r>
+      <w:r>
+        <w:rPr>
+          <w:color w:val="000000"/>
+        </w:rPr>
+        <w:t xml:space="preserve"> </w:t>
+      </w:r>
       <w:r>
         <w:rPr>
           <w:rFonts w:ascii="Arial" w:hAnsi="Arial" w:cs="Arial"/>
+          <w:color w:val="000000"/>
           <w:sz w:val="24"/>
           <w:szCs w:val="24"/>
         </w:rPr>
-        <w:t>methods</w:t>
-      </w:r>
-      <w:proofErr w:type="spellEnd"/>
-      <w:r>
+        <w:t>te gebruiken.</w:t>
+      </w:r>
+    </w:p>
+    <w:p>
+      <w:pPr>
+        <w:pStyle w:val="HTML-voorafopgemaakt"/>
+        <w:spacing w:line="263" w:lineRule="atLeast"/>
         <w:rPr>
           <w:rFonts w:ascii="Arial" w:hAnsi="Arial" w:cs="Arial"/>
+          <w:color w:val="000000"/>
           <w:sz w:val="24"/>
           <w:szCs w:val="24"/>
         </w:rPr>
-        <w:t xml:space="preserve"> te gebruiken.</w:t>
-      </w:r>
-    </w:p>
-    <w:p>
-      <w:pPr>
+      </w:pPr>
+      <w:r>
         <w:rPr>
           <w:rFonts w:ascii="Arial" w:hAnsi="Arial" w:cs="Arial"/>
+          <w:color w:val="000000"/>
           <w:sz w:val="24"/>
           <w:szCs w:val="24"/>
         </w:rPr>
-      </w:pPr>
+        <w:t xml:space="preserve">In de </w:t>
+      </w:r>
+      <w:r>
+        <w:rPr>
+          <w:color w:val="000000"/>
+        </w:rPr>
+        <w:t xml:space="preserve">LoadContent() </w:t>
+      </w:r>
       <w:r>
         <w:rPr>
           <w:rFonts w:ascii="Arial" w:hAnsi="Arial" w:cs="Arial"/>
+          <w:color w:val="000000"/>
           <w:sz w:val="24"/>
           <w:szCs w:val="24"/>
         </w:rPr>
-        <w:lastRenderedPageBreak/>
-        <w:t>Je moet de Update() methode periodiek aanroepen om de audio engine de audio data te kunnen laten verlopen.</w:t>
-      </w:r>
-    </w:p>
-    <w:p>
-      <w:pPr>
-        <w:pStyle w:val="Kop2"/>
-      </w:pPr>
-      <w:bookmarkStart w:id="28" w:name="_Toc436045614"/>
-      <w:bookmarkStart w:id="29" w:name="_Toc436822708"/>
-      <w:r>
-        <w:t>Geluid afspelen via Content Pipeline</w:t>
-      </w:r>
-      <w:bookmarkEnd w:id="28"/>
-      <w:bookmarkEnd w:id="29"/>
-    </w:p>
-    <w:p>
-      <w:pPr>
+        <w:t>methode zet je de volgende code:</w:t>
+      </w:r>
+    </w:p>
+    <w:p>
+      <w:pPr>
+        <w:pStyle w:val="HTML-voorafopgemaakt"/>
+        <w:spacing w:line="263" w:lineRule="atLeast"/>
+        <w:rPr>
+          <w:color w:val="000000"/>
+          <w:lang w:val="en-US"/>
+        </w:rPr>
+      </w:pPr>
+      <w:r>
+        <w:rPr>
+          <w:color w:val="000000"/>
+          <w:lang w:val="en-US"/>
+        </w:rPr>
+        <w:t>VoorbeeldSoundEffect = Content.Load&lt;SoundEffect&gt;(“Directory”);</w:t>
+      </w:r>
+    </w:p>
+    <w:p>
+      <w:pPr>
+        <w:pStyle w:val="HTML-voorafopgemaakt"/>
+        <w:spacing w:line="263" w:lineRule="atLeast"/>
+        <w:rPr>
+          <w:color w:val="000000"/>
+        </w:rPr>
+      </w:pPr>
+      <w:r>
+        <w:rPr>
+          <w:color w:val="000000"/>
+        </w:rPr>
+        <w:t>VoorbeeldSoundEffect.Play();</w:t>
+      </w:r>
+    </w:p>
+    <w:p>
+      <w:pPr>
+        <w:pStyle w:val="HTML-voorafopgemaakt"/>
+        <w:spacing w:line="263" w:lineRule="atLeast"/>
         <w:rPr>
           <w:rFonts w:ascii="Arial" w:hAnsi="Arial" w:cs="Arial"/>
+          <w:color w:val="000000"/>
           <w:sz w:val="24"/>
           <w:szCs w:val="24"/>
         </w:rPr>
@@ -7548,384 +7210,41 @@
       <w:r>
         <w:rPr>
           <w:rFonts w:ascii="Arial" w:hAnsi="Arial" w:cs="Arial"/>
+          <w:color w:val="000000"/>
           <w:sz w:val="24"/>
           <w:szCs w:val="24"/>
         </w:rPr>
-        <w:t>Je kunt ook geluid afspelen via de Content Pipeline.</w:t>
-      </w:r>
-    </w:p>
-    <w:p>
-      <w:pPr>
+        <w:t>Het geluid zal afspelen wanneer je de game runt</w:t>
+      </w:r>
+      <w:r>
         <w:rPr>
           <w:rFonts w:ascii="Arial" w:hAnsi="Arial" w:cs="Arial"/>
+          <w:color w:val="000000"/>
           <w:sz w:val="24"/>
           <w:szCs w:val="24"/>
         </w:rPr>
-      </w:pPr>
-      <w:r>
+        <w:t>.</w:t>
+      </w:r>
+    </w:p>
+    <w:p>
+      <w:pPr>
+        <w:pStyle w:val="HTML-voorafopgemaakt"/>
+        <w:spacing w:line="263" w:lineRule="atLeast"/>
         <w:rPr>
           <w:rFonts w:ascii="Arial" w:hAnsi="Arial" w:cs="Arial"/>
+          <w:color w:val="000000"/>
           <w:sz w:val="24"/>
           <w:szCs w:val="24"/>
         </w:rPr>
-        <w:t>Eerst zorg je ervoor dat je je gewenste .</w:t>
-      </w:r>
-      <w:proofErr w:type="spellStart"/>
+      </w:pPr>
       <w:r>
         <w:rPr>
           <w:rFonts w:ascii="Arial" w:hAnsi="Arial" w:cs="Arial"/>
+          <w:color w:val="000000"/>
           <w:sz w:val="24"/>
           <w:szCs w:val="24"/>
         </w:rPr>
-        <w:t>wav</w:t>
-      </w:r>
-      <w:proofErr w:type="spellEnd"/>
-      <w:r>
-        <w:rPr>
-          <w:rFonts w:ascii="Arial" w:hAnsi="Arial" w:cs="Arial"/>
-          <w:sz w:val="24"/>
-          <w:szCs w:val="24"/>
-        </w:rPr>
-        <w:t xml:space="preserve"> of .mp3 bestanden klaar hebt staan.</w:t>
-      </w:r>
-      <w:r>
-        <w:rPr>
-          <w:rFonts w:ascii="Arial" w:hAnsi="Arial" w:cs="Arial"/>
-          <w:sz w:val="24"/>
-          <w:szCs w:val="24"/>
-        </w:rPr>
-        <w:br/>
-        <w:t>Maak een nieuwe map aan waar de bestanden in terecht komen in de volgende directory: Documenten\Visual Studio 2013\</w:t>
-      </w:r>
-      <w:proofErr w:type="spellStart"/>
-      <w:r>
-        <w:rPr>
-          <w:rFonts w:ascii="Arial" w:hAnsi="Arial" w:cs="Arial"/>
-          <w:sz w:val="24"/>
-          <w:szCs w:val="24"/>
-        </w:rPr>
-        <w:t>Projects</w:t>
-      </w:r>
-      <w:proofErr w:type="spellEnd"/>
-      <w:r>
-        <w:rPr>
-          <w:rFonts w:ascii="Arial" w:hAnsi="Arial" w:cs="Arial"/>
-          <w:sz w:val="24"/>
-          <w:szCs w:val="24"/>
-        </w:rPr>
-        <w:t>\(Project naam)\(Project naam)\(Project naam)Content</w:t>
-      </w:r>
-      <w:r>
-        <w:rPr>
-          <w:rFonts w:ascii="Arial" w:hAnsi="Arial" w:cs="Arial"/>
-          <w:sz w:val="24"/>
-          <w:szCs w:val="24"/>
-        </w:rPr>
-        <w:br/>
-        <w:t xml:space="preserve">Dat doe je door op de Content Pipeline in Visual Studio 2013 met de rechter muisknop te klikken en op </w:t>
-      </w:r>
-      <w:proofErr w:type="spellStart"/>
-      <w:r>
-        <w:rPr>
-          <w:rFonts w:ascii="Arial" w:hAnsi="Arial" w:cs="Arial"/>
-          <w:sz w:val="24"/>
-          <w:szCs w:val="24"/>
-        </w:rPr>
-        <w:t>Add</w:t>
-      </w:r>
-      <w:proofErr w:type="spellEnd"/>
-      <w:r>
-        <w:rPr>
-          <w:rFonts w:ascii="Arial" w:hAnsi="Arial" w:cs="Arial"/>
-          <w:sz w:val="24"/>
-          <w:szCs w:val="24"/>
-        </w:rPr>
-        <w:t xml:space="preserve"> &gt; </w:t>
-      </w:r>
-      <w:proofErr w:type="spellStart"/>
-      <w:r>
-        <w:rPr>
-          <w:rFonts w:ascii="Arial" w:hAnsi="Arial" w:cs="Arial"/>
-          <w:sz w:val="24"/>
-          <w:szCs w:val="24"/>
-        </w:rPr>
-        <w:t>Add</w:t>
-      </w:r>
-      <w:proofErr w:type="spellEnd"/>
-      <w:r>
-        <w:rPr>
-          <w:rFonts w:ascii="Arial" w:hAnsi="Arial" w:cs="Arial"/>
-          <w:sz w:val="24"/>
-          <w:szCs w:val="24"/>
-        </w:rPr>
-        <w:t xml:space="preserve"> new item te klikken en vervolgens een nieuwe map aan te maken.</w:t>
-      </w:r>
-      <w:r>
-        <w:rPr>
-          <w:rFonts w:ascii="Arial" w:hAnsi="Arial" w:cs="Arial"/>
-          <w:sz w:val="24"/>
-          <w:szCs w:val="24"/>
-        </w:rPr>
-        <w:br/>
-      </w:r>
-    </w:p>
-    <w:p>
-      <w:pPr>
-        <w:pStyle w:val="HTML-voorafopgemaakt"/>
-        <w:spacing w:line="263" w:lineRule="atLeast"/>
-        <w:rPr>
-          <w:rFonts w:ascii="Arial" w:hAnsi="Arial" w:cs="Arial"/>
-          <w:color w:val="000000"/>
-          <w:sz w:val="24"/>
-          <w:szCs w:val="24"/>
-        </w:rPr>
-      </w:pPr>
-      <w:r>
-        <w:rPr>
-          <w:rFonts w:ascii="Arial" w:hAnsi="Arial" w:cs="Arial"/>
-          <w:sz w:val="24"/>
-          <w:szCs w:val="24"/>
-        </w:rPr>
-        <w:t xml:space="preserve">Roep een nieuw Audio Object aan door </w:t>
-      </w:r>
-      <w:proofErr w:type="spellStart"/>
-      <w:r>
-        <w:rPr>
-          <w:color w:val="000000"/>
-        </w:rPr>
-        <w:t>SoundEffect</w:t>
-      </w:r>
-      <w:proofErr w:type="spellEnd"/>
-      <w:r>
-        <w:rPr>
-          <w:color w:val="000000"/>
-        </w:rPr>
-        <w:t xml:space="preserve"> </w:t>
-      </w:r>
-      <w:proofErr w:type="spellStart"/>
-      <w:r>
-        <w:rPr>
-          <w:color w:val="000000"/>
-        </w:rPr>
-        <w:t>VoorbeeldSoundEffect</w:t>
-      </w:r>
-      <w:proofErr w:type="spellEnd"/>
-      <w:r>
-        <w:rPr>
-          <w:color w:val="000000"/>
-        </w:rPr>
-        <w:t>;</w:t>
-      </w:r>
-      <w:r>
-        <w:rPr>
-          <w:color w:val="000000"/>
-        </w:rPr>
-        <w:t xml:space="preserve"> </w:t>
-      </w:r>
-      <w:r>
-        <w:rPr>
-          <w:rFonts w:ascii="Arial" w:hAnsi="Arial" w:cs="Arial"/>
-          <w:color w:val="000000"/>
-          <w:sz w:val="24"/>
-          <w:szCs w:val="24"/>
-        </w:rPr>
-        <w:t>te gebruiken.</w:t>
-      </w:r>
-    </w:p>
-    <w:p>
-      <w:pPr>
-        <w:pStyle w:val="HTML-voorafopgemaakt"/>
-        <w:spacing w:line="263" w:lineRule="atLeast"/>
-        <w:rPr>
-          <w:rFonts w:ascii="Arial" w:hAnsi="Arial" w:cs="Arial"/>
-          <w:color w:val="000000"/>
-          <w:sz w:val="24"/>
-          <w:szCs w:val="24"/>
-        </w:rPr>
-      </w:pPr>
-      <w:r>
-        <w:rPr>
-          <w:rFonts w:ascii="Arial" w:hAnsi="Arial" w:cs="Arial"/>
-          <w:color w:val="000000"/>
-          <w:sz w:val="24"/>
-          <w:szCs w:val="24"/>
-        </w:rPr>
-        <w:t xml:space="preserve">In de </w:t>
-      </w:r>
-      <w:proofErr w:type="spellStart"/>
-      <w:r>
-        <w:rPr>
-          <w:color w:val="000000"/>
-        </w:rPr>
-        <w:t>LoadContent</w:t>
-      </w:r>
-      <w:proofErr w:type="spellEnd"/>
-      <w:r>
-        <w:rPr>
-          <w:color w:val="000000"/>
-        </w:rPr>
-        <w:t xml:space="preserve">() </w:t>
-      </w:r>
-      <w:r>
-        <w:rPr>
-          <w:rFonts w:ascii="Arial" w:hAnsi="Arial" w:cs="Arial"/>
-          <w:color w:val="000000"/>
-          <w:sz w:val="24"/>
-          <w:szCs w:val="24"/>
-        </w:rPr>
-        <w:t>methode zet je de volgende code:</w:t>
-      </w:r>
-    </w:p>
-    <w:p>
-      <w:pPr>
-        <w:pStyle w:val="HTML-voorafopgemaakt"/>
-        <w:spacing w:line="263" w:lineRule="atLeast"/>
-        <w:rPr>
-          <w:color w:val="000000"/>
-          <w:lang w:val="en-US"/>
-        </w:rPr>
-      </w:pPr>
-      <w:proofErr w:type="spellStart"/>
-      <w:r>
-        <w:rPr>
-          <w:color w:val="000000"/>
-          <w:lang w:val="en-US"/>
-        </w:rPr>
-        <w:t>VoorbeeldSoundEffect</w:t>
-      </w:r>
-      <w:proofErr w:type="spellEnd"/>
-      <w:r>
-        <w:rPr>
-          <w:color w:val="000000"/>
-          <w:lang w:val="en-US"/>
-        </w:rPr>
-        <w:t xml:space="preserve"> = </w:t>
-      </w:r>
-      <w:proofErr w:type="spellStart"/>
-      <w:r>
-        <w:rPr>
-          <w:color w:val="000000"/>
-          <w:lang w:val="en-US"/>
-        </w:rPr>
-        <w:t>Content.Load</w:t>
-      </w:r>
-      <w:proofErr w:type="spellEnd"/>
-      <w:r>
-        <w:rPr>
-          <w:color w:val="000000"/>
-          <w:lang w:val="en-US"/>
-        </w:rPr>
-        <w:t>&lt;</w:t>
-      </w:r>
-      <w:proofErr w:type="spellStart"/>
-      <w:r>
-        <w:rPr>
-          <w:color w:val="000000"/>
-          <w:lang w:val="en-US"/>
-        </w:rPr>
-        <w:t>SoundEffect</w:t>
-      </w:r>
-      <w:proofErr w:type="spellEnd"/>
-      <w:r>
-        <w:rPr>
-          <w:color w:val="000000"/>
-          <w:lang w:val="en-US"/>
-        </w:rPr>
-        <w:t>&gt;(“Directory”);</w:t>
-      </w:r>
-    </w:p>
-    <w:p>
-      <w:pPr>
-        <w:pStyle w:val="HTML-voorafopgemaakt"/>
-        <w:spacing w:line="263" w:lineRule="atLeast"/>
-        <w:rPr>
-          <w:color w:val="000000"/>
-        </w:rPr>
-      </w:pPr>
-      <w:proofErr w:type="spellStart"/>
-      <w:r>
-        <w:rPr>
-          <w:color w:val="000000"/>
-        </w:rPr>
-        <w:t>VoorbeeldSoundEffect.Play</w:t>
-      </w:r>
-      <w:proofErr w:type="spellEnd"/>
-      <w:r>
-        <w:rPr>
-          <w:color w:val="000000"/>
-        </w:rPr>
-        <w:t>();</w:t>
-      </w:r>
-    </w:p>
-    <w:p>
-      <w:pPr>
-        <w:pStyle w:val="HTML-voorafopgemaakt"/>
-        <w:spacing w:line="263" w:lineRule="atLeast"/>
-        <w:rPr>
-          <w:rFonts w:ascii="Arial" w:hAnsi="Arial" w:cs="Arial"/>
-          <w:color w:val="000000"/>
-          <w:sz w:val="24"/>
-          <w:szCs w:val="24"/>
-        </w:rPr>
-      </w:pPr>
-      <w:r>
-        <w:rPr>
-          <w:rFonts w:ascii="Arial" w:hAnsi="Arial" w:cs="Arial"/>
-          <w:color w:val="000000"/>
-          <w:sz w:val="24"/>
-          <w:szCs w:val="24"/>
-        </w:rPr>
-        <w:t>Het geluid zal afspelen wanneer je de game runt</w:t>
-      </w:r>
-      <w:r>
-        <w:rPr>
-          <w:rFonts w:ascii="Arial" w:hAnsi="Arial" w:cs="Arial"/>
-          <w:color w:val="000000"/>
-          <w:sz w:val="24"/>
-          <w:szCs w:val="24"/>
-        </w:rPr>
-        <w:t>.</w:t>
-      </w:r>
-    </w:p>
-    <w:p>
-      <w:pPr>
-        <w:pStyle w:val="HTML-voorafopgemaakt"/>
-        <w:spacing w:line="263" w:lineRule="atLeast"/>
-        <w:rPr>
-          <w:rFonts w:ascii="Arial" w:hAnsi="Arial" w:cs="Arial"/>
-          <w:color w:val="000000"/>
-          <w:sz w:val="24"/>
-          <w:szCs w:val="24"/>
-        </w:rPr>
-      </w:pPr>
-      <w:r>
-        <w:rPr>
-          <w:rFonts w:ascii="Arial" w:hAnsi="Arial" w:cs="Arial"/>
-          <w:color w:val="000000"/>
-          <w:sz w:val="24"/>
-          <w:szCs w:val="24"/>
-        </w:rPr>
-        <w:t xml:space="preserve">Ook kun je de geluiden pauzeren, verder laten spelen of stoppen door de methodes </w:t>
-      </w:r>
-      <w:proofErr w:type="spellStart"/>
-      <w:r>
-        <w:rPr>
-          <w:rFonts w:ascii="Arial" w:hAnsi="Arial" w:cs="Arial"/>
-          <w:color w:val="000000"/>
-          <w:sz w:val="24"/>
-          <w:szCs w:val="24"/>
-        </w:rPr>
-        <w:t>Pause</w:t>
-      </w:r>
-      <w:proofErr w:type="spellEnd"/>
-      <w:r>
-        <w:rPr>
-          <w:rFonts w:ascii="Arial" w:hAnsi="Arial" w:cs="Arial"/>
-          <w:color w:val="000000"/>
-          <w:sz w:val="24"/>
-          <w:szCs w:val="24"/>
-        </w:rPr>
-        <w:t>(), Resume() en Stop() te gebruiken.</w:t>
+        <w:t>Ook kun je de geluiden pauzeren, verder laten spelen of stoppen door de methodes Pause(), Resume() en Stop() te gebruiken.</w:t>
       </w:r>
     </w:p>
     <w:p>
@@ -7997,23 +7316,7 @@
     </w:p>
     <w:p>
       <w:r>
-        <w:t>Ik heb een .</w:t>
-      </w:r>
-      <w:proofErr w:type="spellStart"/>
-      <w:r>
-        <w:t>wav</w:t>
-      </w:r>
-      <w:proofErr w:type="spellEnd"/>
-      <w:r>
-        <w:t xml:space="preserve"> bestand gedownload (CC0 </w:t>
-      </w:r>
-      <w:proofErr w:type="spellStart"/>
-      <w:r>
-        <w:t>license</w:t>
-      </w:r>
-      <w:proofErr w:type="spellEnd"/>
-      <w:r>
-        <w:t xml:space="preserve">) om mee te testen. </w:t>
+        <w:t xml:space="preserve">Ik heb een .wav bestand gedownload (CC0 license) om mee te testen. </w:t>
       </w:r>
     </w:p>
     <w:p>
@@ -8066,15 +7369,8 @@
           <w:lang w:val="en-US"/>
         </w:rPr>
         <w:br/>
-      </w:r>
-      <w:proofErr w:type="spellStart"/>
-      <w:r>
-        <w:rPr>
-          <w:lang w:val="en-US"/>
-        </w:rPr>
         <w:t>Filesize</w:t>
       </w:r>
-      <w:proofErr w:type="spellEnd"/>
       <w:r>
         <w:rPr>
           <w:lang w:val="en-US"/>
@@ -8093,15 +7389,8 @@
           <w:lang w:val="en-US"/>
         </w:rPr>
         <w:br/>
-      </w:r>
-      <w:proofErr w:type="spellStart"/>
-      <w:r>
-        <w:rPr>
-          <w:lang w:val="en-US"/>
-        </w:rPr>
         <w:t>Samplerate</w:t>
       </w:r>
-      <w:proofErr w:type="spellEnd"/>
       <w:r>
         <w:rPr>
           <w:lang w:val="en-US"/>
@@ -8114,15 +7403,8 @@
           <w:lang w:val="en-US"/>
         </w:rPr>
         <w:br/>
-      </w:r>
-      <w:proofErr w:type="spellStart"/>
-      <w:r>
-        <w:rPr>
-          <w:lang w:val="en-US"/>
-        </w:rPr>
         <w:t>Bitdepth</w:t>
       </w:r>
-      <w:proofErr w:type="spellEnd"/>
       <w:r>
         <w:rPr>
           <w:lang w:val="en-US"/>
@@ -8155,89 +7437,17 @@
     </w:p>
     <w:p>
       <w:r>
-        <w:t>In de solution heb ik de .</w:t>
-      </w:r>
-      <w:proofErr w:type="spellStart"/>
-      <w:r>
-        <w:t>wav</w:t>
-      </w:r>
-      <w:proofErr w:type="spellEnd"/>
-      <w:r>
-        <w:t xml:space="preserve"> geïmporteerd, samen met een </w:t>
-      </w:r>
-      <w:proofErr w:type="spellStart"/>
-      <w:r>
-        <w:t>SpriteFont</w:t>
-      </w:r>
-      <w:proofErr w:type="spellEnd"/>
-      <w:r>
-        <w:t xml:space="preserve"> om waarden weer te geven. Hiervóór heb ik de </w:t>
-      </w:r>
-      <w:proofErr w:type="spellStart"/>
-      <w:r>
-        <w:t>window</w:t>
-      </w:r>
-      <w:proofErr w:type="spellEnd"/>
-      <w:r>
-        <w:t xml:space="preserve"> </w:t>
-      </w:r>
-      <w:proofErr w:type="spellStart"/>
-      <w:r>
-        <w:t>title</w:t>
-      </w:r>
-      <w:proofErr w:type="spellEnd"/>
-      <w:r>
-        <w:t xml:space="preserve"> gebruikt om waarden weer te geven. (</w:t>
-      </w:r>
-      <w:proofErr w:type="spellStart"/>
-      <w:r>
-        <w:t>base.Window.Title</w:t>
-      </w:r>
-      <w:proofErr w:type="spellEnd"/>
-      <w:r>
-        <w:t xml:space="preserve"> = “”;)</w:t>
-      </w:r>
-    </w:p>
-    <w:p>
-      <w:r>
-        <w:t xml:space="preserve">Met gebruik van </w:t>
-      </w:r>
-      <w:proofErr w:type="spellStart"/>
-      <w:r>
-        <w:t>KeyboardState</w:t>
-      </w:r>
-      <w:proofErr w:type="spellEnd"/>
-      <w:r>
-        <w:t xml:space="preserve"> </w:t>
-      </w:r>
-      <w:proofErr w:type="spellStart"/>
-      <w:r>
-        <w:t>kb</w:t>
-      </w:r>
-      <w:proofErr w:type="spellEnd"/>
-      <w:r>
-        <w:t xml:space="preserve"> = </w:t>
-      </w:r>
-      <w:proofErr w:type="spellStart"/>
-      <w:r>
-        <w:t>Keyboard.GetState</w:t>
-      </w:r>
-      <w:proofErr w:type="spellEnd"/>
-      <w:r>
-        <w:t>(); heb ik het voor elkaar gekregen om met het toetsenbord het geluid af te spelen. Hiermee detecteert het systeem of een knop is ingeduwd, helaas speelt de solution continue het geluid af. Er moet dus gekeken worden of het geluid al af speelt, voordat het geluid af speelt.</w:t>
-      </w:r>
-    </w:p>
-    <w:p>
-      <w:r>
-        <w:t>Na uitvoerige research ben ik tot de conclusie gekomen dat XNA alleen .</w:t>
-      </w:r>
-      <w:proofErr w:type="spellStart"/>
-      <w:r>
-        <w:t>wav</w:t>
-      </w:r>
-      <w:proofErr w:type="spellEnd"/>
-      <w:r>
-        <w:t xml:space="preserve"> bestanden accepteert. Hierom heb ik besloten om dit onderzoek af te sluiten.</w:t>
+        <w:t>In de solution heb ik de .wav geïmporteerd, samen met een SpriteFont om waarden weer te geven. Hiervóór heb ik de window title gebruikt om waarden weer te geven. (base.Window.Title = “”;)</w:t>
+      </w:r>
+    </w:p>
+    <w:p>
+      <w:r>
+        <w:t>Met gebruik van KeyboardState kb = Keyboard.GetState(); heb ik het voor elkaar gekregen om met het toetsenbord het geluid af te spelen. Hiermee detecteert het systeem of een knop is ingeduwd, helaas speelt de solution continue het geluid af. Er moet dus gekeken worden of het geluid al af speelt, voordat het geluid af speelt.</w:t>
+      </w:r>
+    </w:p>
+    <w:p>
+      <w:r>
+        <w:t>Na uitvoerige research ben ik tot de conclusie gekomen dat XNA alleen .wav bestanden accepteert. Hierom heb ik besloten om dit onderzoek af te sluiten.</w:t>
       </w:r>
     </w:p>
     <w:p>
@@ -8332,23 +7542,13 @@
           <w:szCs w:val="19"/>
         </w:rPr>
       </w:pPr>
-      <w:proofErr w:type="spellStart"/>
       <w:r>
         <w:rPr>
           <w:rFonts w:ascii="Consolas" w:hAnsi="Consolas" w:cs="Consolas"/>
           <w:sz w:val="19"/>
           <w:szCs w:val="19"/>
         </w:rPr>
-        <w:t>Voorbeeld</w:t>
-      </w:r>
-      <w:proofErr w:type="spellEnd"/>
-      <w:r>
-        <w:rPr>
-          <w:rFonts w:ascii="Consolas" w:hAnsi="Consolas" w:cs="Consolas"/>
-          <w:sz w:val="19"/>
-          <w:szCs w:val="19"/>
-        </w:rPr>
-        <w:t>:</w:t>
+        <w:t>Voorbeeld:</w:t>
       </w:r>
     </w:p>
     <w:p>
@@ -8430,9 +7630,19 @@
           <w:highlight w:val="black"/>
           <w:lang w:val="en-US"/>
         </w:rPr>
-        <w:t xml:space="preserve"> : </w:t>
-      </w:r>
-      <w:proofErr w:type="spellStart"/>
+        <w:t xml:space="preserve"> : Microsoft</w:t>
+      </w:r>
+      <w:r>
+        <w:rPr>
+          <w:rFonts w:ascii="Consolas" w:hAnsi="Consolas" w:cs="Consolas"/>
+          <w:color w:val="B4B4B4"/>
+          <w:sz w:val="19"/>
+          <w:szCs w:val="19"/>
+          <w:highlight w:val="black"/>
+          <w:lang w:val="en-US"/>
+        </w:rPr>
+        <w:t>.</w:t>
+      </w:r>
       <w:r>
         <w:rPr>
           <w:rFonts w:ascii="Consolas" w:hAnsi="Consolas" w:cs="Consolas"/>
@@ -8442,7 +7652,7 @@
           <w:highlight w:val="black"/>
           <w:lang w:val="en-US"/>
         </w:rPr>
-        <w:t>Microsoft</w:t>
+        <w:t>Xna</w:t>
       </w:r>
       <w:r>
         <w:rPr>
@@ -8464,7 +7674,7 @@
           <w:highlight w:val="black"/>
           <w:lang w:val="en-US"/>
         </w:rPr>
-        <w:t>Xna</w:t>
+        <w:t>Framework</w:t>
       </w:r>
       <w:r>
         <w:rPr>
@@ -8480,13 +7690,439 @@
       <w:r>
         <w:rPr>
           <w:rFonts w:ascii="Consolas" w:hAnsi="Consolas" w:cs="Consolas"/>
+          <w:color w:val="4EC9B0"/>
+          <w:sz w:val="19"/>
+          <w:szCs w:val="19"/>
+          <w:highlight w:val="black"/>
+          <w:lang w:val="en-US"/>
+        </w:rPr>
+        <w:t>Game</w:t>
+      </w:r>
+    </w:p>
+    <w:p>
+      <w:pPr>
+        <w:autoSpaceDE w:val="0"/>
+        <w:autoSpaceDN w:val="0"/>
+        <w:adjustRightInd w:val="0"/>
+        <w:spacing w:after="0" w:line="240" w:lineRule="auto"/>
+        <w:rPr>
+          <w:rFonts w:ascii="Consolas" w:hAnsi="Consolas" w:cs="Consolas"/>
           <w:color w:val="DCDCDC"/>
           <w:sz w:val="19"/>
           <w:szCs w:val="19"/>
           <w:highlight w:val="black"/>
           <w:lang w:val="en-US"/>
         </w:rPr>
-        <w:t>Framework</w:t>
+      </w:pPr>
+      <w:r>
+        <w:rPr>
+          <w:rFonts w:ascii="Consolas" w:hAnsi="Consolas" w:cs="Consolas"/>
+          <w:color w:val="DCDCDC"/>
+          <w:sz w:val="19"/>
+          <w:szCs w:val="19"/>
+          <w:highlight w:val="black"/>
+          <w:lang w:val="en-US"/>
+        </w:rPr>
+        <w:t xml:space="preserve">    {</w:t>
+      </w:r>
+    </w:p>
+    <w:p>
+      <w:pPr>
+        <w:autoSpaceDE w:val="0"/>
+        <w:autoSpaceDN w:val="0"/>
+        <w:adjustRightInd w:val="0"/>
+        <w:spacing w:after="0" w:line="240" w:lineRule="auto"/>
+        <w:rPr>
+          <w:rFonts w:ascii="Consolas" w:hAnsi="Consolas" w:cs="Consolas"/>
+          <w:color w:val="DCDCDC"/>
+          <w:sz w:val="19"/>
+          <w:szCs w:val="19"/>
+          <w:highlight w:val="black"/>
+          <w:lang w:val="en-US"/>
+        </w:rPr>
+      </w:pPr>
+      <w:r>
+        <w:rPr>
+          <w:rFonts w:ascii="Consolas" w:hAnsi="Consolas" w:cs="Consolas"/>
+          <w:color w:val="DCDCDC"/>
+          <w:sz w:val="19"/>
+          <w:szCs w:val="19"/>
+          <w:highlight w:val="black"/>
+          <w:lang w:val="en-US"/>
+        </w:rPr>
+        <w:t xml:space="preserve">        </w:t>
+      </w:r>
+      <w:r>
+        <w:rPr>
+          <w:rFonts w:ascii="Consolas" w:hAnsi="Consolas" w:cs="Consolas"/>
+          <w:color w:val="4EC9B0"/>
+          <w:sz w:val="19"/>
+          <w:szCs w:val="19"/>
+          <w:highlight w:val="black"/>
+          <w:lang w:val="en-US"/>
+        </w:rPr>
+        <w:t>GraphicsDeviceManager</w:t>
+      </w:r>
+      <w:r>
+        <w:rPr>
+          <w:rFonts w:ascii="Consolas" w:hAnsi="Consolas" w:cs="Consolas"/>
+          <w:color w:val="DCDCDC"/>
+          <w:sz w:val="19"/>
+          <w:szCs w:val="19"/>
+          <w:highlight w:val="black"/>
+          <w:lang w:val="en-US"/>
+        </w:rPr>
+        <w:t xml:space="preserve"> graphics;</w:t>
+      </w:r>
+    </w:p>
+    <w:p>
+      <w:pPr>
+        <w:autoSpaceDE w:val="0"/>
+        <w:autoSpaceDN w:val="0"/>
+        <w:adjustRightInd w:val="0"/>
+        <w:spacing w:after="0" w:line="240" w:lineRule="auto"/>
+        <w:rPr>
+          <w:rFonts w:ascii="Consolas" w:hAnsi="Consolas" w:cs="Consolas"/>
+          <w:color w:val="DCDCDC"/>
+          <w:sz w:val="19"/>
+          <w:szCs w:val="19"/>
+          <w:highlight w:val="black"/>
+          <w:lang w:val="en-US"/>
+        </w:rPr>
+      </w:pPr>
+      <w:r>
+        <w:rPr>
+          <w:rFonts w:ascii="Consolas" w:hAnsi="Consolas" w:cs="Consolas"/>
+          <w:color w:val="DCDCDC"/>
+          <w:sz w:val="19"/>
+          <w:szCs w:val="19"/>
+          <w:highlight w:val="black"/>
+          <w:lang w:val="en-US"/>
+        </w:rPr>
+        <w:t xml:space="preserve">        </w:t>
+      </w:r>
+      <w:r>
+        <w:rPr>
+          <w:rFonts w:ascii="Consolas" w:hAnsi="Consolas" w:cs="Consolas"/>
+          <w:color w:val="4EC9B0"/>
+          <w:sz w:val="19"/>
+          <w:szCs w:val="19"/>
+          <w:highlight w:val="black"/>
+          <w:lang w:val="en-US"/>
+        </w:rPr>
+        <w:t>SpriteBatch</w:t>
+      </w:r>
+      <w:r>
+        <w:rPr>
+          <w:rFonts w:ascii="Consolas" w:hAnsi="Consolas" w:cs="Consolas"/>
+          <w:color w:val="DCDCDC"/>
+          <w:sz w:val="19"/>
+          <w:szCs w:val="19"/>
+          <w:highlight w:val="black"/>
+          <w:lang w:val="en-US"/>
+        </w:rPr>
+        <w:t xml:space="preserve"> spriteBatch;</w:t>
+      </w:r>
+    </w:p>
+    <w:p>
+      <w:pPr>
+        <w:pStyle w:val="Geenafstand"/>
+        <w:rPr>
+          <w:rFonts w:ascii="Consolas" w:hAnsi="Consolas" w:cs="Consolas"/>
+          <w:sz w:val="19"/>
+          <w:szCs w:val="19"/>
+        </w:rPr>
+      </w:pPr>
+      <w:r>
+        <w:rPr>
+          <w:rFonts w:ascii="Consolas" w:hAnsi="Consolas" w:cs="Consolas"/>
+          <w:color w:val="DCDCDC"/>
+          <w:sz w:val="19"/>
+          <w:szCs w:val="19"/>
+          <w:highlight w:val="black"/>
+        </w:rPr>
+        <w:t xml:space="preserve">        </w:t>
+      </w:r>
+      <w:r>
+        <w:rPr>
+          <w:rFonts w:ascii="Consolas" w:hAnsi="Consolas" w:cs="Consolas"/>
+          <w:color w:val="4EC9B0"/>
+          <w:sz w:val="19"/>
+          <w:szCs w:val="19"/>
+          <w:highlight w:val="black"/>
+        </w:rPr>
+        <w:t>Texture2D</w:t>
+      </w:r>
+      <w:r>
+        <w:rPr>
+          <w:rFonts w:ascii="Consolas" w:hAnsi="Consolas" w:cs="Consolas"/>
+          <w:color w:val="DCDCDC"/>
+          <w:sz w:val="19"/>
+          <w:szCs w:val="19"/>
+          <w:highlight w:val="black"/>
+        </w:rPr>
+        <w:t xml:space="preserve"> crosshair;</w:t>
+      </w:r>
+      <w:r>
+        <w:rPr>
+          <w:rFonts w:ascii="Consolas" w:hAnsi="Consolas" w:cs="Consolas"/>
+          <w:color w:val="DCDCDC"/>
+          <w:sz w:val="19"/>
+          <w:szCs w:val="19"/>
+        </w:rPr>
+        <w:t xml:space="preserve">      </w:t>
+      </w:r>
+      <w:r>
+        <w:rPr>
+          <w:rFonts w:ascii="Consolas" w:hAnsi="Consolas" w:cs="Consolas"/>
+          <w:sz w:val="19"/>
+          <w:szCs w:val="19"/>
+        </w:rPr>
+        <w:sym w:font="Wingdings" w:char="F0DF"/>
+      </w:r>
+    </w:p>
+    <w:p>
+      <w:pPr>
+        <w:pStyle w:val="Geenafstand"/>
+        <w:rPr>
+          <w:rFonts w:ascii="Consolas" w:hAnsi="Consolas" w:cs="Consolas"/>
+          <w:sz w:val="19"/>
+          <w:szCs w:val="19"/>
+        </w:rPr>
+      </w:pPr>
+    </w:p>
+    <w:p>
+      <w:pPr>
+        <w:pStyle w:val="Geenafstand"/>
+        <w:rPr>
+          <w:rFonts w:ascii="Consolas" w:hAnsi="Consolas" w:cs="Consolas"/>
+          <w:sz w:val="19"/>
+          <w:szCs w:val="19"/>
+          <w:lang w:val="nl-NL"/>
+        </w:rPr>
+      </w:pPr>
+      <w:r>
+        <w:rPr>
+          <w:rFonts w:ascii="Consolas" w:hAnsi="Consolas" w:cs="Consolas"/>
+          <w:sz w:val="19"/>
+          <w:szCs w:val="19"/>
+          <w:lang w:val="nl-NL"/>
+        </w:rPr>
+        <w:t>Hierna zorg je ervoor dat het plaatje wat je wil</w:t>
+      </w:r>
+      <w:r>
+        <w:rPr>
+          <w:rFonts w:ascii="Consolas" w:hAnsi="Consolas" w:cs="Consolas"/>
+          <w:sz w:val="19"/>
+          <w:szCs w:val="19"/>
+          <w:lang w:val="nl-NL"/>
+        </w:rPr>
+        <w:t xml:space="preserve"> weergeven ingeladen word in het object</w:t>
+      </w:r>
+    </w:p>
+    <w:p>
+      <w:pPr>
+        <w:pStyle w:val="Geenafstand"/>
+        <w:rPr>
+          <w:rFonts w:ascii="Consolas" w:hAnsi="Consolas" w:cs="Consolas"/>
+          <w:sz w:val="19"/>
+          <w:szCs w:val="19"/>
+          <w:lang w:val="nl-NL"/>
+        </w:rPr>
+      </w:pPr>
+      <w:r>
+        <w:rPr>
+          <w:rFonts w:ascii="Consolas" w:hAnsi="Consolas" w:cs="Consolas"/>
+          <w:sz w:val="19"/>
+          <w:szCs w:val="19"/>
+          <w:lang w:val="nl-NL"/>
+        </w:rPr>
+        <w:t>Dit doe je in de LoadContent class</w:t>
+      </w:r>
+    </w:p>
+    <w:p>
+      <w:pPr>
+        <w:pStyle w:val="Geenafstand"/>
+        <w:rPr>
+          <w:rFonts w:ascii="Consolas" w:hAnsi="Consolas" w:cs="Consolas"/>
+          <w:sz w:val="19"/>
+          <w:szCs w:val="19"/>
+          <w:lang w:val="nl-NL"/>
+        </w:rPr>
+      </w:pPr>
+    </w:p>
+    <w:p>
+      <w:pPr>
+        <w:autoSpaceDE w:val="0"/>
+        <w:autoSpaceDN w:val="0"/>
+        <w:adjustRightInd w:val="0"/>
+        <w:spacing w:after="0" w:line="240" w:lineRule="auto"/>
+        <w:rPr>
+          <w:rFonts w:ascii="Consolas" w:hAnsi="Consolas" w:cs="Consolas"/>
+          <w:color w:val="DCDCDC"/>
+          <w:sz w:val="19"/>
+          <w:szCs w:val="19"/>
+          <w:highlight w:val="black"/>
+          <w:lang w:val="en-US"/>
+        </w:rPr>
+      </w:pPr>
+      <w:r>
+        <w:rPr>
+          <w:rFonts w:ascii="Consolas" w:hAnsi="Consolas" w:cs="Consolas"/>
+          <w:color w:val="569CD6"/>
+          <w:sz w:val="19"/>
+          <w:szCs w:val="19"/>
+          <w:highlight w:val="black"/>
+          <w:lang w:val="en-US"/>
+        </w:rPr>
+        <w:t>protected</w:t>
+      </w:r>
+      <w:r>
+        <w:rPr>
+          <w:rFonts w:ascii="Consolas" w:hAnsi="Consolas" w:cs="Consolas"/>
+          <w:color w:val="DCDCDC"/>
+          <w:sz w:val="19"/>
+          <w:szCs w:val="19"/>
+          <w:highlight w:val="black"/>
+          <w:lang w:val="en-US"/>
+        </w:rPr>
+        <w:t xml:space="preserve"> </w:t>
+      </w:r>
+      <w:r>
+        <w:rPr>
+          <w:rFonts w:ascii="Consolas" w:hAnsi="Consolas" w:cs="Consolas"/>
+          <w:color w:val="569CD6"/>
+          <w:sz w:val="19"/>
+          <w:szCs w:val="19"/>
+          <w:highlight w:val="black"/>
+          <w:lang w:val="en-US"/>
+        </w:rPr>
+        <w:t>override</w:t>
+      </w:r>
+      <w:r>
+        <w:rPr>
+          <w:rFonts w:ascii="Consolas" w:hAnsi="Consolas" w:cs="Consolas"/>
+          <w:color w:val="DCDCDC"/>
+          <w:sz w:val="19"/>
+          <w:szCs w:val="19"/>
+          <w:highlight w:val="black"/>
+          <w:lang w:val="en-US"/>
+        </w:rPr>
+        <w:t xml:space="preserve"> </w:t>
+      </w:r>
+      <w:r>
+        <w:rPr>
+          <w:rFonts w:ascii="Consolas" w:hAnsi="Consolas" w:cs="Consolas"/>
+          <w:color w:val="569CD6"/>
+          <w:sz w:val="19"/>
+          <w:szCs w:val="19"/>
+          <w:highlight w:val="black"/>
+          <w:lang w:val="en-US"/>
+        </w:rPr>
+        <w:t>void</w:t>
+      </w:r>
+      <w:r>
+        <w:rPr>
+          <w:rFonts w:ascii="Consolas" w:hAnsi="Consolas" w:cs="Consolas"/>
+          <w:color w:val="DCDCDC"/>
+          <w:sz w:val="19"/>
+          <w:szCs w:val="19"/>
+          <w:highlight w:val="black"/>
+          <w:lang w:val="en-US"/>
+        </w:rPr>
+        <w:t xml:space="preserve"> LoadContent()</w:t>
+      </w:r>
+    </w:p>
+    <w:p>
+      <w:pPr>
+        <w:autoSpaceDE w:val="0"/>
+        <w:autoSpaceDN w:val="0"/>
+        <w:adjustRightInd w:val="0"/>
+        <w:spacing w:after="0" w:line="240" w:lineRule="auto"/>
+        <w:rPr>
+          <w:rFonts w:ascii="Consolas" w:hAnsi="Consolas" w:cs="Consolas"/>
+          <w:color w:val="DCDCDC"/>
+          <w:sz w:val="19"/>
+          <w:szCs w:val="19"/>
+          <w:highlight w:val="black"/>
+          <w:lang w:val="en-US"/>
+        </w:rPr>
+      </w:pPr>
+      <w:r>
+        <w:rPr>
+          <w:rFonts w:ascii="Consolas" w:hAnsi="Consolas" w:cs="Consolas"/>
+          <w:color w:val="DCDCDC"/>
+          <w:sz w:val="19"/>
+          <w:szCs w:val="19"/>
+          <w:highlight w:val="black"/>
+          <w:lang w:val="en-US"/>
+        </w:rPr>
+        <w:t xml:space="preserve">        {</w:t>
+      </w:r>
+    </w:p>
+    <w:p>
+      <w:pPr>
+        <w:autoSpaceDE w:val="0"/>
+        <w:autoSpaceDN w:val="0"/>
+        <w:adjustRightInd w:val="0"/>
+        <w:spacing w:after="0" w:line="240" w:lineRule="auto"/>
+        <w:rPr>
+          <w:rFonts w:ascii="Consolas" w:hAnsi="Consolas" w:cs="Consolas"/>
+          <w:color w:val="DCDCDC"/>
+          <w:sz w:val="19"/>
+          <w:szCs w:val="19"/>
+          <w:highlight w:val="black"/>
+          <w:lang w:val="en-US"/>
+        </w:rPr>
+      </w:pPr>
+      <w:r>
+        <w:rPr>
+          <w:rFonts w:ascii="Consolas" w:hAnsi="Consolas" w:cs="Consolas"/>
+          <w:color w:val="DCDCDC"/>
+          <w:sz w:val="19"/>
+          <w:szCs w:val="19"/>
+          <w:highlight w:val="black"/>
+          <w:lang w:val="en-US"/>
+        </w:rPr>
+        <w:t xml:space="preserve">            </w:t>
+      </w:r>
+      <w:r>
+        <w:rPr>
+          <w:rFonts w:ascii="Consolas" w:hAnsi="Consolas" w:cs="Consolas"/>
+          <w:color w:val="57A64A"/>
+          <w:sz w:val="19"/>
+          <w:szCs w:val="19"/>
+          <w:highlight w:val="black"/>
+          <w:lang w:val="en-US"/>
+        </w:rPr>
+        <w:t>// Create a new SpriteBatch, which can be used to draw textures.</w:t>
+      </w:r>
+    </w:p>
+    <w:p>
+      <w:pPr>
+        <w:autoSpaceDE w:val="0"/>
+        <w:autoSpaceDN w:val="0"/>
+        <w:adjustRightInd w:val="0"/>
+        <w:spacing w:after="0" w:line="240" w:lineRule="auto"/>
+        <w:rPr>
+          <w:rFonts w:ascii="Consolas" w:hAnsi="Consolas" w:cs="Consolas"/>
+          <w:color w:val="DCDCDC"/>
+          <w:sz w:val="19"/>
+          <w:szCs w:val="19"/>
+          <w:highlight w:val="black"/>
+          <w:lang w:val="en-US"/>
+        </w:rPr>
+      </w:pPr>
+      <w:r>
+        <w:rPr>
+          <w:rFonts w:ascii="Consolas" w:hAnsi="Consolas" w:cs="Consolas"/>
+          <w:color w:val="DCDCDC"/>
+          <w:sz w:val="19"/>
+          <w:szCs w:val="19"/>
+          <w:highlight w:val="black"/>
+          <w:lang w:val="en-US"/>
+        </w:rPr>
+        <w:t xml:space="preserve">            spriteBatch </w:t>
       </w:r>
       <w:r>
         <w:rPr>
@@ -8497,7 +8133,40 @@
           <w:highlight w:val="black"/>
           <w:lang w:val="en-US"/>
         </w:rPr>
-        <w:t>.</w:t>
+        <w:t>=</w:t>
+      </w:r>
+      <w:r>
+        <w:rPr>
+          <w:rFonts w:ascii="Consolas" w:hAnsi="Consolas" w:cs="Consolas"/>
+          <w:color w:val="DCDCDC"/>
+          <w:sz w:val="19"/>
+          <w:szCs w:val="19"/>
+          <w:highlight w:val="black"/>
+          <w:lang w:val="en-US"/>
+        </w:rPr>
+        <w:t xml:space="preserve"> </w:t>
+      </w:r>
+      <w:r>
+        <w:rPr>
+          <w:rFonts w:ascii="Consolas" w:hAnsi="Consolas" w:cs="Consolas"/>
+          <w:color w:val="569CD6"/>
+          <w:sz w:val="19"/>
+          <w:szCs w:val="19"/>
+          <w:highlight w:val="black"/>
+          <w:lang w:val="en-US"/>
+        </w:rPr>
+        <w:t>new</w:t>
+      </w:r>
+      <w:r>
+        <w:rPr>
+          <w:rFonts w:ascii="Consolas" w:hAnsi="Consolas" w:cs="Consolas"/>
+          <w:color w:val="DCDCDC"/>
+          <w:sz w:val="19"/>
+          <w:szCs w:val="19"/>
+          <w:highlight w:val="black"/>
+          <w:lang w:val="en-US"/>
+        </w:rPr>
+        <w:t xml:space="preserve"> </w:t>
       </w:r>
       <w:r>
         <w:rPr>
@@ -8508,16 +8177,9 @@
           <w:highlight w:val="black"/>
           <w:lang w:val="en-US"/>
         </w:rPr>
-        <w:t>Game</w:t>
-      </w:r>
-      <w:proofErr w:type="spellEnd"/>
-    </w:p>
-    <w:p>
-      <w:pPr>
-        <w:autoSpaceDE w:val="0"/>
-        <w:autoSpaceDN w:val="0"/>
-        <w:adjustRightInd w:val="0"/>
-        <w:spacing w:after="0" w:line="240" w:lineRule="auto"/>
+        <w:t>SpriteBatch</w:t>
+      </w:r>
+      <w:r>
         <w:rPr>
           <w:rFonts w:ascii="Consolas" w:hAnsi="Consolas" w:cs="Consolas"/>
           <w:color w:val="DCDCDC"/>
@@ -8526,8 +8188,15 @@
           <w:highlight w:val="black"/>
           <w:lang w:val="en-US"/>
         </w:rPr>
-      </w:pPr>
-      <w:r>
+        <w:t>(GraphicsDevice);</w:t>
+      </w:r>
+    </w:p>
+    <w:p>
+      <w:pPr>
+        <w:autoSpaceDE w:val="0"/>
+        <w:autoSpaceDN w:val="0"/>
+        <w:adjustRightInd w:val="0"/>
+        <w:spacing w:after="0" w:line="240" w:lineRule="auto"/>
         <w:rPr>
           <w:rFonts w:ascii="Consolas" w:hAnsi="Consolas" w:cs="Consolas"/>
           <w:color w:val="DCDCDC"/>
@@ -8536,24 +8205,37 @@
           <w:highlight w:val="black"/>
           <w:lang w:val="en-US"/>
         </w:rPr>
-        <w:t xml:space="preserve">    {</w:t>
-      </w:r>
-    </w:p>
-    <w:p>
-      <w:pPr>
-        <w:autoSpaceDE w:val="0"/>
-        <w:autoSpaceDN w:val="0"/>
-        <w:adjustRightInd w:val="0"/>
-        <w:spacing w:after="0" w:line="240" w:lineRule="auto"/>
+      </w:pPr>
+    </w:p>
+    <w:p>
+      <w:pPr>
+        <w:pStyle w:val="Geenafstand"/>
+        <w:rPr>
+          <w:rFonts w:ascii="Consolas" w:hAnsi="Consolas" w:cs="Consolas"/>
+          <w:sz w:val="19"/>
+          <w:szCs w:val="19"/>
+        </w:rPr>
+      </w:pPr>
+      <w:r>
         <w:rPr>
           <w:rFonts w:ascii="Consolas" w:hAnsi="Consolas" w:cs="Consolas"/>
           <w:color w:val="DCDCDC"/>
           <w:sz w:val="19"/>
           <w:szCs w:val="19"/>
           <w:highlight w:val="black"/>
-          <w:lang w:val="en-US"/>
-        </w:rPr>
-      </w:pPr>
+        </w:rPr>
+        <w:t xml:space="preserve">            crosshair </w:t>
+      </w:r>
+      <w:r>
+        <w:rPr>
+          <w:rFonts w:ascii="Consolas" w:hAnsi="Consolas" w:cs="Consolas"/>
+          <w:color w:val="B4B4B4"/>
+          <w:sz w:val="19"/>
+          <w:szCs w:val="19"/>
+          <w:highlight w:val="black"/>
+        </w:rPr>
+        <w:t>=</w:t>
+      </w:r>
       <w:r>
         <w:rPr>
           <w:rFonts w:ascii="Consolas" w:hAnsi="Consolas" w:cs="Consolas"/>
@@ -8561,11 +8243,39 @@
           <w:sz w:val="19"/>
           <w:szCs w:val="19"/>
           <w:highlight w:val="black"/>
-          <w:lang w:val="en-US"/>
-        </w:rPr>
-        <w:t xml:space="preserve">        </w:t>
-      </w:r>
-      <w:proofErr w:type="spellStart"/>
+        </w:rPr>
+        <w:t xml:space="preserve"> Content</w:t>
+      </w:r>
+      <w:r>
+        <w:rPr>
+          <w:rFonts w:ascii="Consolas" w:hAnsi="Consolas" w:cs="Consolas"/>
+          <w:color w:val="B4B4B4"/>
+          <w:sz w:val="19"/>
+          <w:szCs w:val="19"/>
+          <w:highlight w:val="black"/>
+        </w:rPr>
+        <w:t>.</w:t>
+      </w:r>
+      <w:r>
+        <w:rPr>
+          <w:rFonts w:ascii="Consolas" w:hAnsi="Consolas" w:cs="Consolas"/>
+          <w:color w:val="DCDCDC"/>
+          <w:sz w:val="19"/>
+          <w:szCs w:val="19"/>
+          <w:highlight w:val="black"/>
+        </w:rPr>
+        <w:t>Load</w:t>
+      </w:r>
+      <w:r>
+        <w:rPr>
+          <w:rFonts w:ascii="Consolas" w:hAnsi="Consolas" w:cs="Consolas"/>
+          <w:color w:val="B4B4B4"/>
+          <w:sz w:val="19"/>
+          <w:szCs w:val="19"/>
+          <w:highlight w:val="black"/>
+        </w:rPr>
+        <w:t>&lt;</w:t>
+      </w:r>
       <w:r>
         <w:rPr>
           <w:rFonts w:ascii="Consolas" w:hAnsi="Consolas" w:cs="Consolas"/>
@@ -8573,11 +8283,19 @@
           <w:sz w:val="19"/>
           <w:szCs w:val="19"/>
           <w:highlight w:val="black"/>
-          <w:lang w:val="en-US"/>
-        </w:rPr>
-        <w:t>GraphicsDeviceManager</w:t>
-      </w:r>
-      <w:proofErr w:type="spellEnd"/>
+        </w:rPr>
+        <w:t>Texture2D</w:t>
+      </w:r>
+      <w:r>
+        <w:rPr>
+          <w:rFonts w:ascii="Consolas" w:hAnsi="Consolas" w:cs="Consolas"/>
+          <w:color w:val="B4B4B4"/>
+          <w:sz w:val="19"/>
+          <w:szCs w:val="19"/>
+          <w:highlight w:val="black"/>
+        </w:rPr>
+        <w:t>&gt;</w:t>
+      </w:r>
       <w:r>
         <w:rPr>
           <w:rFonts w:ascii="Consolas" w:hAnsi="Consolas" w:cs="Consolas"/>
@@ -8585,133 +8303,37 @@
           <w:sz w:val="19"/>
           <w:szCs w:val="19"/>
           <w:highlight w:val="black"/>
-          <w:lang w:val="en-US"/>
-        </w:rPr>
-        <w:t xml:space="preserve"> graphics;</w:t>
-      </w:r>
-    </w:p>
-    <w:p>
-      <w:pPr>
-        <w:autoSpaceDE w:val="0"/>
-        <w:autoSpaceDN w:val="0"/>
-        <w:adjustRightInd w:val="0"/>
-        <w:spacing w:after="0" w:line="240" w:lineRule="auto"/>
+        </w:rPr>
+        <w:t>(</w:t>
+      </w:r>
+      <w:r>
+        <w:rPr>
+          <w:rFonts w:ascii="Consolas" w:hAnsi="Consolas" w:cs="Consolas"/>
+          <w:color w:val="D69D85"/>
+          <w:sz w:val="19"/>
+          <w:szCs w:val="19"/>
+          <w:highlight w:val="black"/>
+        </w:rPr>
+        <w:t>"Crosshair"</w:t>
+      </w:r>
+      <w:r>
         <w:rPr>
           <w:rFonts w:ascii="Consolas" w:hAnsi="Consolas" w:cs="Consolas"/>
           <w:color w:val="DCDCDC"/>
           <w:sz w:val="19"/>
           <w:szCs w:val="19"/>
           <w:highlight w:val="black"/>
-          <w:lang w:val="en-US"/>
-        </w:rPr>
-      </w:pPr>
+        </w:rPr>
+        <w:t>);</w:t>
+      </w:r>
       <w:r>
         <w:rPr>
           <w:rFonts w:ascii="Consolas" w:hAnsi="Consolas" w:cs="Consolas"/>
           <w:color w:val="DCDCDC"/>
           <w:sz w:val="19"/>
           <w:szCs w:val="19"/>
-          <w:highlight w:val="black"/>
-          <w:lang w:val="en-US"/>
-        </w:rPr>
-        <w:t xml:space="preserve">        </w:t>
-      </w:r>
-      <w:proofErr w:type="spellStart"/>
-      <w:r>
-        <w:rPr>
-          <w:rFonts w:ascii="Consolas" w:hAnsi="Consolas" w:cs="Consolas"/>
-          <w:color w:val="4EC9B0"/>
-          <w:sz w:val="19"/>
-          <w:szCs w:val="19"/>
-          <w:highlight w:val="black"/>
-          <w:lang w:val="en-US"/>
-        </w:rPr>
-        <w:t>SpriteBatch</w:t>
-      </w:r>
-      <w:proofErr w:type="spellEnd"/>
-      <w:r>
-        <w:rPr>
-          <w:rFonts w:ascii="Consolas" w:hAnsi="Consolas" w:cs="Consolas"/>
-          <w:color w:val="DCDCDC"/>
-          <w:sz w:val="19"/>
-          <w:szCs w:val="19"/>
-          <w:highlight w:val="black"/>
-          <w:lang w:val="en-US"/>
         </w:rPr>
         <w:t xml:space="preserve"> </w:t>
-      </w:r>
-      <w:proofErr w:type="spellStart"/>
-      <w:r>
-        <w:rPr>
-          <w:rFonts w:ascii="Consolas" w:hAnsi="Consolas" w:cs="Consolas"/>
-          <w:color w:val="DCDCDC"/>
-          <w:sz w:val="19"/>
-          <w:szCs w:val="19"/>
-          <w:highlight w:val="black"/>
-          <w:lang w:val="en-US"/>
-        </w:rPr>
-        <w:t>spriteBatch</w:t>
-      </w:r>
-      <w:proofErr w:type="spellEnd"/>
-      <w:r>
-        <w:rPr>
-          <w:rFonts w:ascii="Consolas" w:hAnsi="Consolas" w:cs="Consolas"/>
-          <w:color w:val="DCDCDC"/>
-          <w:sz w:val="19"/>
-          <w:szCs w:val="19"/>
-          <w:highlight w:val="black"/>
-          <w:lang w:val="en-US"/>
-        </w:rPr>
-        <w:t>;</w:t>
-      </w:r>
-    </w:p>
-    <w:p>
-      <w:pPr>
-        <w:pStyle w:val="Geenafstand"/>
-        <w:rPr>
-          <w:rFonts w:ascii="Consolas" w:hAnsi="Consolas" w:cs="Consolas"/>
-          <w:sz w:val="19"/>
-          <w:szCs w:val="19"/>
-        </w:rPr>
-      </w:pPr>
-      <w:r>
-        <w:rPr>
-          <w:rFonts w:ascii="Consolas" w:hAnsi="Consolas" w:cs="Consolas"/>
-          <w:color w:val="DCDCDC"/>
-          <w:sz w:val="19"/>
-          <w:szCs w:val="19"/>
-          <w:highlight w:val="black"/>
-        </w:rPr>
-        <w:t xml:space="preserve">        </w:t>
-      </w:r>
-      <w:r>
-        <w:rPr>
-          <w:rFonts w:ascii="Consolas" w:hAnsi="Consolas" w:cs="Consolas"/>
-          <w:color w:val="4EC9B0"/>
-          <w:sz w:val="19"/>
-          <w:szCs w:val="19"/>
-          <w:highlight w:val="black"/>
-        </w:rPr>
-        <w:t>Texture2D</w:t>
-      </w:r>
-      <w:r>
-        <w:rPr>
-          <w:rFonts w:ascii="Consolas" w:hAnsi="Consolas" w:cs="Consolas"/>
-          <w:color w:val="DCDCDC"/>
-          <w:sz w:val="19"/>
-          <w:szCs w:val="19"/>
-          <w:highlight w:val="black"/>
-        </w:rPr>
-        <w:t xml:space="preserve"> crosshair;</w:t>
-      </w:r>
-      <w:r>
-        <w:rPr>
-          <w:rFonts w:ascii="Consolas" w:hAnsi="Consolas" w:cs="Consolas"/>
-          <w:color w:val="DCDCDC"/>
-          <w:sz w:val="19"/>
-          <w:szCs w:val="19"/>
-        </w:rPr>
-        <w:t xml:space="preserve">      </w:t>
       </w:r>
       <w:r>
         <w:rPr>
@@ -8749,7 +8371,7 @@
           <w:szCs w:val="19"/>
           <w:lang w:val="nl-NL"/>
         </w:rPr>
-        <w:t>Hierna zorg je ervoor dat het plaatje wat je wil</w:t>
+        <w:t>Crosshair verwijst hier naar de naar de asset naam die je terug kunt vinden in pro</w:t>
       </w:r>
       <w:r>
         <w:rPr>
@@ -8758,632 +8380,17 @@
           <w:szCs w:val="19"/>
           <w:lang w:val="nl-NL"/>
         </w:rPr>
-        <w:t xml:space="preserve"> weergeven ingeladen word in het object</w:t>
-      </w:r>
-    </w:p>
-    <w:p>
-      <w:pPr>
-        <w:pStyle w:val="Geenafstand"/>
+        <w:t>p</w:t>
+      </w:r>
+      <w:r>
         <w:rPr>
           <w:rFonts w:ascii="Consolas" w:hAnsi="Consolas" w:cs="Consolas"/>
           <w:sz w:val="19"/>
           <w:szCs w:val="19"/>
           <w:lang w:val="nl-NL"/>
         </w:rPr>
-      </w:pPr>
-      <w:r>
-        <w:rPr>
-          <w:rFonts w:ascii="Consolas" w:hAnsi="Consolas" w:cs="Consolas"/>
-          <w:sz w:val="19"/>
-          <w:szCs w:val="19"/>
-          <w:lang w:val="nl-NL"/>
-        </w:rPr>
-        <w:t xml:space="preserve">Dit doe je in de </w:t>
-      </w:r>
-      <w:proofErr w:type="spellStart"/>
-      <w:r>
-        <w:rPr>
-          <w:rFonts w:ascii="Consolas" w:hAnsi="Consolas" w:cs="Consolas"/>
-          <w:sz w:val="19"/>
-          <w:szCs w:val="19"/>
-          <w:lang w:val="nl-NL"/>
-        </w:rPr>
-        <w:t>LoadContent</w:t>
-      </w:r>
-      <w:proofErr w:type="spellEnd"/>
-      <w:r>
-        <w:rPr>
-          <w:rFonts w:ascii="Consolas" w:hAnsi="Consolas" w:cs="Consolas"/>
-          <w:sz w:val="19"/>
-          <w:szCs w:val="19"/>
-          <w:lang w:val="nl-NL"/>
-        </w:rPr>
-        <w:t xml:space="preserve"> class</w:t>
-      </w:r>
-    </w:p>
-    <w:p>
-      <w:pPr>
-        <w:pStyle w:val="Geenafstand"/>
-        <w:rPr>
-          <w:rFonts w:ascii="Consolas" w:hAnsi="Consolas" w:cs="Consolas"/>
-          <w:sz w:val="19"/>
-          <w:szCs w:val="19"/>
-          <w:lang w:val="nl-NL"/>
-        </w:rPr>
-      </w:pPr>
-    </w:p>
-    <w:p>
-      <w:pPr>
-        <w:autoSpaceDE w:val="0"/>
-        <w:autoSpaceDN w:val="0"/>
-        <w:adjustRightInd w:val="0"/>
-        <w:spacing w:after="0" w:line="240" w:lineRule="auto"/>
-        <w:rPr>
-          <w:rFonts w:ascii="Consolas" w:hAnsi="Consolas" w:cs="Consolas"/>
-          <w:color w:val="DCDCDC"/>
-          <w:sz w:val="19"/>
-          <w:szCs w:val="19"/>
-          <w:highlight w:val="black"/>
-          <w:lang w:val="en-US"/>
-        </w:rPr>
-      </w:pPr>
-      <w:r>
-        <w:rPr>
-          <w:rFonts w:ascii="Consolas" w:hAnsi="Consolas" w:cs="Consolas"/>
-          <w:color w:val="569CD6"/>
-          <w:sz w:val="19"/>
-          <w:szCs w:val="19"/>
-          <w:highlight w:val="black"/>
-          <w:lang w:val="en-US"/>
-        </w:rPr>
-        <w:t>protected</w:t>
-      </w:r>
-      <w:r>
-        <w:rPr>
-          <w:rFonts w:ascii="Consolas" w:hAnsi="Consolas" w:cs="Consolas"/>
-          <w:color w:val="DCDCDC"/>
-          <w:sz w:val="19"/>
-          <w:szCs w:val="19"/>
-          <w:highlight w:val="black"/>
-          <w:lang w:val="en-US"/>
-        </w:rPr>
-        <w:t xml:space="preserve"> </w:t>
-      </w:r>
-      <w:r>
-        <w:rPr>
-          <w:rFonts w:ascii="Consolas" w:hAnsi="Consolas" w:cs="Consolas"/>
-          <w:color w:val="569CD6"/>
-          <w:sz w:val="19"/>
-          <w:szCs w:val="19"/>
-          <w:highlight w:val="black"/>
-          <w:lang w:val="en-US"/>
-        </w:rPr>
-        <w:t>override</w:t>
-      </w:r>
-      <w:r>
-        <w:rPr>
-          <w:rFonts w:ascii="Consolas" w:hAnsi="Consolas" w:cs="Consolas"/>
-          <w:color w:val="DCDCDC"/>
-          <w:sz w:val="19"/>
-          <w:szCs w:val="19"/>
-          <w:highlight w:val="black"/>
-          <w:lang w:val="en-US"/>
-        </w:rPr>
-        <w:t xml:space="preserve"> </w:t>
-      </w:r>
-      <w:r>
-        <w:rPr>
-          <w:rFonts w:ascii="Consolas" w:hAnsi="Consolas" w:cs="Consolas"/>
-          <w:color w:val="569CD6"/>
-          <w:sz w:val="19"/>
-          <w:szCs w:val="19"/>
-          <w:highlight w:val="black"/>
-          <w:lang w:val="en-US"/>
-        </w:rPr>
-        <w:t>void</w:t>
-      </w:r>
-      <w:r>
-        <w:rPr>
-          <w:rFonts w:ascii="Consolas" w:hAnsi="Consolas" w:cs="Consolas"/>
-          <w:color w:val="DCDCDC"/>
-          <w:sz w:val="19"/>
-          <w:szCs w:val="19"/>
-          <w:highlight w:val="black"/>
-          <w:lang w:val="en-US"/>
-        </w:rPr>
-        <w:t xml:space="preserve"> </w:t>
-      </w:r>
-      <w:proofErr w:type="spellStart"/>
-      <w:r>
-        <w:rPr>
-          <w:rFonts w:ascii="Consolas" w:hAnsi="Consolas" w:cs="Consolas"/>
-          <w:color w:val="DCDCDC"/>
-          <w:sz w:val="19"/>
-          <w:szCs w:val="19"/>
-          <w:highlight w:val="black"/>
-          <w:lang w:val="en-US"/>
-        </w:rPr>
-        <w:t>LoadContent</w:t>
-      </w:r>
-      <w:proofErr w:type="spellEnd"/>
-      <w:r>
-        <w:rPr>
-          <w:rFonts w:ascii="Consolas" w:hAnsi="Consolas" w:cs="Consolas"/>
-          <w:color w:val="DCDCDC"/>
-          <w:sz w:val="19"/>
-          <w:szCs w:val="19"/>
-          <w:highlight w:val="black"/>
-          <w:lang w:val="en-US"/>
-        </w:rPr>
-        <w:t>()</w:t>
-      </w:r>
-    </w:p>
-    <w:p>
-      <w:pPr>
-        <w:autoSpaceDE w:val="0"/>
-        <w:autoSpaceDN w:val="0"/>
-        <w:adjustRightInd w:val="0"/>
-        <w:spacing w:after="0" w:line="240" w:lineRule="auto"/>
-        <w:rPr>
-          <w:rFonts w:ascii="Consolas" w:hAnsi="Consolas" w:cs="Consolas"/>
-          <w:color w:val="DCDCDC"/>
-          <w:sz w:val="19"/>
-          <w:szCs w:val="19"/>
-          <w:highlight w:val="black"/>
-          <w:lang w:val="en-US"/>
-        </w:rPr>
-      </w:pPr>
-      <w:r>
-        <w:rPr>
-          <w:rFonts w:ascii="Consolas" w:hAnsi="Consolas" w:cs="Consolas"/>
-          <w:color w:val="DCDCDC"/>
-          <w:sz w:val="19"/>
-          <w:szCs w:val="19"/>
-          <w:highlight w:val="black"/>
-          <w:lang w:val="en-US"/>
-        </w:rPr>
-        <w:t xml:space="preserve">        {</w:t>
-      </w:r>
-    </w:p>
-    <w:p>
-      <w:pPr>
-        <w:autoSpaceDE w:val="0"/>
-        <w:autoSpaceDN w:val="0"/>
-        <w:adjustRightInd w:val="0"/>
-        <w:spacing w:after="0" w:line="240" w:lineRule="auto"/>
-        <w:rPr>
-          <w:rFonts w:ascii="Consolas" w:hAnsi="Consolas" w:cs="Consolas"/>
-          <w:color w:val="DCDCDC"/>
-          <w:sz w:val="19"/>
-          <w:szCs w:val="19"/>
-          <w:highlight w:val="black"/>
-          <w:lang w:val="en-US"/>
-        </w:rPr>
-      </w:pPr>
-      <w:r>
-        <w:rPr>
-          <w:rFonts w:ascii="Consolas" w:hAnsi="Consolas" w:cs="Consolas"/>
-          <w:color w:val="DCDCDC"/>
-          <w:sz w:val="19"/>
-          <w:szCs w:val="19"/>
-          <w:highlight w:val="black"/>
-          <w:lang w:val="en-US"/>
-        </w:rPr>
-        <w:t xml:space="preserve">            </w:t>
-      </w:r>
-      <w:r>
-        <w:rPr>
-          <w:rFonts w:ascii="Consolas" w:hAnsi="Consolas" w:cs="Consolas"/>
-          <w:color w:val="57A64A"/>
-          <w:sz w:val="19"/>
-          <w:szCs w:val="19"/>
-          <w:highlight w:val="black"/>
-          <w:lang w:val="en-US"/>
-        </w:rPr>
-        <w:t xml:space="preserve">// Create a new </w:t>
-      </w:r>
-      <w:proofErr w:type="spellStart"/>
-      <w:r>
-        <w:rPr>
-          <w:rFonts w:ascii="Consolas" w:hAnsi="Consolas" w:cs="Consolas"/>
-          <w:color w:val="57A64A"/>
-          <w:sz w:val="19"/>
-          <w:szCs w:val="19"/>
-          <w:highlight w:val="black"/>
-          <w:lang w:val="en-US"/>
-        </w:rPr>
-        <w:t>SpriteBatch</w:t>
-      </w:r>
-      <w:proofErr w:type="spellEnd"/>
-      <w:r>
-        <w:rPr>
-          <w:rFonts w:ascii="Consolas" w:hAnsi="Consolas" w:cs="Consolas"/>
-          <w:color w:val="57A64A"/>
-          <w:sz w:val="19"/>
-          <w:szCs w:val="19"/>
-          <w:highlight w:val="black"/>
-          <w:lang w:val="en-US"/>
-        </w:rPr>
-        <w:t>, which can be used to draw textures.</w:t>
-      </w:r>
-    </w:p>
-    <w:p>
-      <w:pPr>
-        <w:autoSpaceDE w:val="0"/>
-        <w:autoSpaceDN w:val="0"/>
-        <w:adjustRightInd w:val="0"/>
-        <w:spacing w:after="0" w:line="240" w:lineRule="auto"/>
-        <w:rPr>
-          <w:rFonts w:ascii="Consolas" w:hAnsi="Consolas" w:cs="Consolas"/>
-          <w:color w:val="DCDCDC"/>
-          <w:sz w:val="19"/>
-          <w:szCs w:val="19"/>
-          <w:highlight w:val="black"/>
-          <w:lang w:val="en-US"/>
-        </w:rPr>
-      </w:pPr>
-      <w:r>
-        <w:rPr>
-          <w:rFonts w:ascii="Consolas" w:hAnsi="Consolas" w:cs="Consolas"/>
-          <w:color w:val="DCDCDC"/>
-          <w:sz w:val="19"/>
-          <w:szCs w:val="19"/>
-          <w:highlight w:val="black"/>
-          <w:lang w:val="en-US"/>
-        </w:rPr>
-        <w:t xml:space="preserve">            </w:t>
-      </w:r>
-      <w:proofErr w:type="spellStart"/>
-      <w:r>
-        <w:rPr>
-          <w:rFonts w:ascii="Consolas" w:hAnsi="Consolas" w:cs="Consolas"/>
-          <w:color w:val="DCDCDC"/>
-          <w:sz w:val="19"/>
-          <w:szCs w:val="19"/>
-          <w:highlight w:val="black"/>
-          <w:lang w:val="en-US"/>
-        </w:rPr>
-        <w:t>spriteBatch</w:t>
-      </w:r>
-      <w:proofErr w:type="spellEnd"/>
-      <w:r>
-        <w:rPr>
-          <w:rFonts w:ascii="Consolas" w:hAnsi="Consolas" w:cs="Consolas"/>
-          <w:color w:val="DCDCDC"/>
-          <w:sz w:val="19"/>
-          <w:szCs w:val="19"/>
-          <w:highlight w:val="black"/>
-          <w:lang w:val="en-US"/>
-        </w:rPr>
-        <w:t xml:space="preserve"> </w:t>
-      </w:r>
-      <w:r>
-        <w:rPr>
-          <w:rFonts w:ascii="Consolas" w:hAnsi="Consolas" w:cs="Consolas"/>
-          <w:color w:val="B4B4B4"/>
-          <w:sz w:val="19"/>
-          <w:szCs w:val="19"/>
-          <w:highlight w:val="black"/>
-          <w:lang w:val="en-US"/>
-        </w:rPr>
-        <w:t>=</w:t>
-      </w:r>
-      <w:r>
-        <w:rPr>
-          <w:rFonts w:ascii="Consolas" w:hAnsi="Consolas" w:cs="Consolas"/>
-          <w:color w:val="DCDCDC"/>
-          <w:sz w:val="19"/>
-          <w:szCs w:val="19"/>
-          <w:highlight w:val="black"/>
-          <w:lang w:val="en-US"/>
-        </w:rPr>
-        <w:t xml:space="preserve"> </w:t>
-      </w:r>
-      <w:r>
-        <w:rPr>
-          <w:rFonts w:ascii="Consolas" w:hAnsi="Consolas" w:cs="Consolas"/>
-          <w:color w:val="569CD6"/>
-          <w:sz w:val="19"/>
-          <w:szCs w:val="19"/>
-          <w:highlight w:val="black"/>
-          <w:lang w:val="en-US"/>
-        </w:rPr>
-        <w:t>new</w:t>
-      </w:r>
-      <w:r>
-        <w:rPr>
-          <w:rFonts w:ascii="Consolas" w:hAnsi="Consolas" w:cs="Consolas"/>
-          <w:color w:val="DCDCDC"/>
-          <w:sz w:val="19"/>
-          <w:szCs w:val="19"/>
-          <w:highlight w:val="black"/>
-          <w:lang w:val="en-US"/>
-        </w:rPr>
-        <w:t xml:space="preserve"> </w:t>
-      </w:r>
-      <w:proofErr w:type="spellStart"/>
-      <w:r>
-        <w:rPr>
-          <w:rFonts w:ascii="Consolas" w:hAnsi="Consolas" w:cs="Consolas"/>
-          <w:color w:val="4EC9B0"/>
-          <w:sz w:val="19"/>
-          <w:szCs w:val="19"/>
-          <w:highlight w:val="black"/>
-          <w:lang w:val="en-US"/>
-        </w:rPr>
-        <w:t>SpriteBatch</w:t>
-      </w:r>
-      <w:proofErr w:type="spellEnd"/>
-      <w:r>
-        <w:rPr>
-          <w:rFonts w:ascii="Consolas" w:hAnsi="Consolas" w:cs="Consolas"/>
-          <w:color w:val="DCDCDC"/>
-          <w:sz w:val="19"/>
-          <w:szCs w:val="19"/>
-          <w:highlight w:val="black"/>
-          <w:lang w:val="en-US"/>
-        </w:rPr>
-        <w:t>(</w:t>
-      </w:r>
-      <w:proofErr w:type="spellStart"/>
-      <w:r>
-        <w:rPr>
-          <w:rFonts w:ascii="Consolas" w:hAnsi="Consolas" w:cs="Consolas"/>
-          <w:color w:val="DCDCDC"/>
-          <w:sz w:val="19"/>
-          <w:szCs w:val="19"/>
-          <w:highlight w:val="black"/>
-          <w:lang w:val="en-US"/>
-        </w:rPr>
-        <w:t>GraphicsDevice</w:t>
-      </w:r>
-      <w:proofErr w:type="spellEnd"/>
-      <w:r>
-        <w:rPr>
-          <w:rFonts w:ascii="Consolas" w:hAnsi="Consolas" w:cs="Consolas"/>
-          <w:color w:val="DCDCDC"/>
-          <w:sz w:val="19"/>
-          <w:szCs w:val="19"/>
-          <w:highlight w:val="black"/>
-          <w:lang w:val="en-US"/>
-        </w:rPr>
-        <w:t>);</w:t>
-      </w:r>
-    </w:p>
-    <w:p>
-      <w:pPr>
-        <w:autoSpaceDE w:val="0"/>
-        <w:autoSpaceDN w:val="0"/>
-        <w:adjustRightInd w:val="0"/>
-        <w:spacing w:after="0" w:line="240" w:lineRule="auto"/>
-        <w:rPr>
-          <w:rFonts w:ascii="Consolas" w:hAnsi="Consolas" w:cs="Consolas"/>
-          <w:color w:val="DCDCDC"/>
-          <w:sz w:val="19"/>
-          <w:szCs w:val="19"/>
-          <w:highlight w:val="black"/>
-          <w:lang w:val="en-US"/>
-        </w:rPr>
-      </w:pPr>
-    </w:p>
-    <w:p>
-      <w:pPr>
-        <w:pStyle w:val="Geenafstand"/>
-        <w:rPr>
-          <w:rFonts w:ascii="Consolas" w:hAnsi="Consolas" w:cs="Consolas"/>
-          <w:sz w:val="19"/>
-          <w:szCs w:val="19"/>
-        </w:rPr>
-      </w:pPr>
-      <w:r>
-        <w:rPr>
-          <w:rFonts w:ascii="Consolas" w:hAnsi="Consolas" w:cs="Consolas"/>
-          <w:color w:val="DCDCDC"/>
-          <w:sz w:val="19"/>
-          <w:szCs w:val="19"/>
-          <w:highlight w:val="black"/>
-        </w:rPr>
-        <w:t xml:space="preserve">            crosshair </w:t>
-      </w:r>
-      <w:r>
-        <w:rPr>
-          <w:rFonts w:ascii="Consolas" w:hAnsi="Consolas" w:cs="Consolas"/>
-          <w:color w:val="B4B4B4"/>
-          <w:sz w:val="19"/>
-          <w:szCs w:val="19"/>
-          <w:highlight w:val="black"/>
-        </w:rPr>
-        <w:t>=</w:t>
-      </w:r>
-      <w:r>
-        <w:rPr>
-          <w:rFonts w:ascii="Consolas" w:hAnsi="Consolas" w:cs="Consolas"/>
-          <w:color w:val="DCDCDC"/>
-          <w:sz w:val="19"/>
-          <w:szCs w:val="19"/>
-          <w:highlight w:val="black"/>
-        </w:rPr>
-        <w:t xml:space="preserve"> </w:t>
-      </w:r>
-      <w:proofErr w:type="spellStart"/>
-      <w:r>
-        <w:rPr>
-          <w:rFonts w:ascii="Consolas" w:hAnsi="Consolas" w:cs="Consolas"/>
-          <w:color w:val="DCDCDC"/>
-          <w:sz w:val="19"/>
-          <w:szCs w:val="19"/>
-          <w:highlight w:val="black"/>
-        </w:rPr>
-        <w:t>Content</w:t>
-      </w:r>
-      <w:r>
-        <w:rPr>
-          <w:rFonts w:ascii="Consolas" w:hAnsi="Consolas" w:cs="Consolas"/>
-          <w:color w:val="B4B4B4"/>
-          <w:sz w:val="19"/>
-          <w:szCs w:val="19"/>
-          <w:highlight w:val="black"/>
-        </w:rPr>
-        <w:t>.</w:t>
-      </w:r>
-      <w:r>
-        <w:rPr>
-          <w:rFonts w:ascii="Consolas" w:hAnsi="Consolas" w:cs="Consolas"/>
-          <w:color w:val="DCDCDC"/>
-          <w:sz w:val="19"/>
-          <w:szCs w:val="19"/>
-          <w:highlight w:val="black"/>
-        </w:rPr>
-        <w:t>Load</w:t>
-      </w:r>
-      <w:proofErr w:type="spellEnd"/>
-      <w:r>
-        <w:rPr>
-          <w:rFonts w:ascii="Consolas" w:hAnsi="Consolas" w:cs="Consolas"/>
-          <w:color w:val="B4B4B4"/>
-          <w:sz w:val="19"/>
-          <w:szCs w:val="19"/>
-          <w:highlight w:val="black"/>
-        </w:rPr>
-        <w:t>&lt;</w:t>
-      </w:r>
-      <w:r>
-        <w:rPr>
-          <w:rFonts w:ascii="Consolas" w:hAnsi="Consolas" w:cs="Consolas"/>
-          <w:color w:val="4EC9B0"/>
-          <w:sz w:val="19"/>
-          <w:szCs w:val="19"/>
-          <w:highlight w:val="black"/>
-        </w:rPr>
-        <w:t>Texture2D</w:t>
-      </w:r>
-      <w:r>
-        <w:rPr>
-          <w:rFonts w:ascii="Consolas" w:hAnsi="Consolas" w:cs="Consolas"/>
-          <w:color w:val="B4B4B4"/>
-          <w:sz w:val="19"/>
-          <w:szCs w:val="19"/>
-          <w:highlight w:val="black"/>
-        </w:rPr>
-        <w:t>&gt;</w:t>
-      </w:r>
-      <w:r>
-        <w:rPr>
-          <w:rFonts w:ascii="Consolas" w:hAnsi="Consolas" w:cs="Consolas"/>
-          <w:color w:val="DCDCDC"/>
-          <w:sz w:val="19"/>
-          <w:szCs w:val="19"/>
-          <w:highlight w:val="black"/>
-        </w:rPr>
-        <w:t>(</w:t>
-      </w:r>
-      <w:r>
-        <w:rPr>
-          <w:rFonts w:ascii="Consolas" w:hAnsi="Consolas" w:cs="Consolas"/>
-          <w:color w:val="D69D85"/>
-          <w:sz w:val="19"/>
-          <w:szCs w:val="19"/>
-          <w:highlight w:val="black"/>
-        </w:rPr>
-        <w:t>"Crosshair"</w:t>
-      </w:r>
-      <w:r>
-        <w:rPr>
-          <w:rFonts w:ascii="Consolas" w:hAnsi="Consolas" w:cs="Consolas"/>
-          <w:color w:val="DCDCDC"/>
-          <w:sz w:val="19"/>
-          <w:szCs w:val="19"/>
-          <w:highlight w:val="black"/>
-        </w:rPr>
-        <w:t>);</w:t>
-      </w:r>
-      <w:r>
-        <w:rPr>
-          <w:rFonts w:ascii="Consolas" w:hAnsi="Consolas" w:cs="Consolas"/>
-          <w:color w:val="DCDCDC"/>
-          <w:sz w:val="19"/>
-          <w:szCs w:val="19"/>
-        </w:rPr>
-        <w:t xml:space="preserve"> </w:t>
-      </w:r>
-      <w:r>
-        <w:rPr>
-          <w:rFonts w:ascii="Consolas" w:hAnsi="Consolas" w:cs="Consolas"/>
-          <w:sz w:val="19"/>
-          <w:szCs w:val="19"/>
-        </w:rPr>
-        <w:sym w:font="Wingdings" w:char="F0DF"/>
-      </w:r>
-    </w:p>
-    <w:p>
-      <w:pPr>
-        <w:pStyle w:val="Geenafstand"/>
-        <w:rPr>
-          <w:rFonts w:ascii="Consolas" w:hAnsi="Consolas" w:cs="Consolas"/>
-          <w:sz w:val="19"/>
-          <w:szCs w:val="19"/>
-        </w:rPr>
-      </w:pPr>
-    </w:p>
-    <w:p>
-      <w:pPr>
-        <w:pStyle w:val="Geenafstand"/>
-        <w:rPr>
-          <w:rFonts w:ascii="Consolas" w:hAnsi="Consolas" w:cs="Consolas"/>
-          <w:sz w:val="19"/>
-          <w:szCs w:val="19"/>
-          <w:lang w:val="nl-NL"/>
-        </w:rPr>
-      </w:pPr>
-      <w:proofErr w:type="spellStart"/>
-      <w:r>
-        <w:rPr>
-          <w:rFonts w:ascii="Consolas" w:hAnsi="Consolas" w:cs="Consolas"/>
-          <w:sz w:val="19"/>
-          <w:szCs w:val="19"/>
-          <w:lang w:val="nl-NL"/>
-        </w:rPr>
-        <w:t>Crosshair</w:t>
-      </w:r>
-      <w:proofErr w:type="spellEnd"/>
-      <w:r>
-        <w:rPr>
-          <w:rFonts w:ascii="Consolas" w:hAnsi="Consolas" w:cs="Consolas"/>
-          <w:sz w:val="19"/>
-          <w:szCs w:val="19"/>
-          <w:lang w:val="nl-NL"/>
-        </w:rPr>
-        <w:t xml:space="preserve"> verwijst hier naar de naar de asset naam die je terug kunt vinden in </w:t>
-      </w:r>
-      <w:proofErr w:type="spellStart"/>
-      <w:r>
-        <w:rPr>
-          <w:rFonts w:ascii="Consolas" w:hAnsi="Consolas" w:cs="Consolas"/>
-          <w:sz w:val="19"/>
-          <w:szCs w:val="19"/>
-          <w:lang w:val="nl-NL"/>
-        </w:rPr>
-        <w:t>pro</w:t>
-      </w:r>
-      <w:r>
-        <w:rPr>
-          <w:rFonts w:ascii="Consolas" w:hAnsi="Consolas" w:cs="Consolas"/>
-          <w:sz w:val="19"/>
-          <w:szCs w:val="19"/>
-          <w:lang w:val="nl-NL"/>
-        </w:rPr>
-        <w:t>p</w:t>
-      </w:r>
-      <w:r>
-        <w:rPr>
-          <w:rFonts w:ascii="Consolas" w:hAnsi="Consolas" w:cs="Consolas"/>
-          <w:sz w:val="19"/>
-          <w:szCs w:val="19"/>
-          <w:lang w:val="nl-NL"/>
-        </w:rPr>
         <w:t>erties</w:t>
       </w:r>
-      <w:proofErr w:type="spellEnd"/>
       <w:r>
         <w:rPr>
           <w:rFonts w:ascii="Consolas" w:hAnsi="Consolas" w:cs="Consolas"/>
@@ -9503,7 +8510,6 @@
           <w:lang w:val="en-US"/>
         </w:rPr>
       </w:pPr>
-      <w:proofErr w:type="spellStart"/>
       <w:r>
         <w:rPr>
           <w:rFonts w:ascii="Consolas" w:hAnsi="Consolas" w:cs="Consolas"/>
@@ -9536,10 +8542,15 @@
           <w:highlight w:val="black"/>
           <w:lang w:val="en-US"/>
         </w:rPr>
-        <w:t>Begin</w:t>
-      </w:r>
-      <w:proofErr w:type="spellEnd"/>
-      <w:r>
+        <w:t>Begin();</w:t>
+      </w:r>
+    </w:p>
+    <w:p>
+      <w:pPr>
+        <w:autoSpaceDE w:val="0"/>
+        <w:autoSpaceDN w:val="0"/>
+        <w:adjustRightInd w:val="0"/>
+        <w:spacing w:after="0" w:line="240" w:lineRule="auto"/>
         <w:rPr>
           <w:rFonts w:ascii="Consolas" w:hAnsi="Consolas" w:cs="Consolas"/>
           <w:color w:val="DCDCDC"/>
@@ -9548,15 +8559,8 @@
           <w:highlight w:val="black"/>
           <w:lang w:val="en-US"/>
         </w:rPr>
-        <w:t>();</w:t>
-      </w:r>
-    </w:p>
-    <w:p>
-      <w:pPr>
-        <w:autoSpaceDE w:val="0"/>
-        <w:autoSpaceDN w:val="0"/>
-        <w:adjustRightInd w:val="0"/>
-        <w:spacing w:after="0" w:line="240" w:lineRule="auto"/>
+      </w:pPr>
+      <w:r>
         <w:rPr>
           <w:rFonts w:ascii="Consolas" w:hAnsi="Consolas" w:cs="Consolas"/>
           <w:color w:val="DCDCDC"/>
@@ -9565,7 +8569,19 @@
           <w:highlight w:val="black"/>
           <w:lang w:val="en-US"/>
         </w:rPr>
-      </w:pPr>
+        <w:t xml:space="preserve">            spriteBatch</w:t>
+      </w:r>
+      <w:r>
+        <w:rPr>
+          <w:rFonts w:ascii="Consolas" w:hAnsi="Consolas" w:cs="Consolas"/>
+          <w:color w:val="B4B4B4"/>
+          <w:sz w:val="19"/>
+          <w:szCs w:val="19"/>
+          <w:highlight w:val="black"/>
+          <w:lang w:val="en-US"/>
+        </w:rPr>
+        <w:t>.</w:t>
+      </w:r>
       <w:r>
         <w:rPr>
           <w:rFonts w:ascii="Consolas" w:hAnsi="Consolas" w:cs="Consolas"/>
@@ -9575,9 +8591,19 @@
           <w:highlight w:val="black"/>
           <w:lang w:val="en-US"/>
         </w:rPr>
-        <w:t xml:space="preserve">            </w:t>
-      </w:r>
-      <w:proofErr w:type="spellStart"/>
+        <w:t xml:space="preserve">Draw(crosshair, </w:t>
+      </w:r>
+      <w:r>
+        <w:rPr>
+          <w:rFonts w:ascii="Consolas" w:hAnsi="Consolas" w:cs="Consolas"/>
+          <w:color w:val="569CD6"/>
+          <w:sz w:val="19"/>
+          <w:szCs w:val="19"/>
+          <w:highlight w:val="black"/>
+          <w:lang w:val="en-US"/>
+        </w:rPr>
+        <w:t>new</w:t>
+      </w:r>
       <w:r>
         <w:rPr>
           <w:rFonts w:ascii="Consolas" w:hAnsi="Consolas" w:cs="Consolas"/>
@@ -9587,7 +8613,128 @@
           <w:highlight w:val="black"/>
           <w:lang w:val="en-US"/>
         </w:rPr>
-        <w:t>spriteBatch</w:t>
+        <w:t xml:space="preserve"> </w:t>
+      </w:r>
+      <w:r>
+        <w:rPr>
+          <w:rFonts w:ascii="Consolas" w:hAnsi="Consolas" w:cs="Consolas"/>
+          <w:color w:val="4EC9B0"/>
+          <w:sz w:val="19"/>
+          <w:szCs w:val="19"/>
+          <w:highlight w:val="black"/>
+          <w:lang w:val="en-US"/>
+        </w:rPr>
+        <w:t>Rectangle</w:t>
+      </w:r>
+      <w:r>
+        <w:rPr>
+          <w:rFonts w:ascii="Consolas" w:hAnsi="Consolas" w:cs="Consolas"/>
+          <w:color w:val="DCDCDC"/>
+          <w:sz w:val="19"/>
+          <w:szCs w:val="19"/>
+          <w:highlight w:val="black"/>
+          <w:lang w:val="en-US"/>
+        </w:rPr>
+        <w:t>(</w:t>
+      </w:r>
+      <w:r>
+        <w:rPr>
+          <w:rFonts w:ascii="Consolas" w:hAnsi="Consolas" w:cs="Consolas"/>
+          <w:color w:val="B5CEA8"/>
+          <w:sz w:val="19"/>
+          <w:szCs w:val="19"/>
+          <w:highlight w:val="black"/>
+          <w:lang w:val="en-US"/>
+        </w:rPr>
+        <w:t>0</w:t>
+      </w:r>
+      <w:r>
+        <w:rPr>
+          <w:rFonts w:ascii="Consolas" w:hAnsi="Consolas" w:cs="Consolas"/>
+          <w:color w:val="DCDCDC"/>
+          <w:sz w:val="19"/>
+          <w:szCs w:val="19"/>
+          <w:highlight w:val="black"/>
+          <w:lang w:val="en-US"/>
+        </w:rPr>
+        <w:t xml:space="preserve">, </w:t>
+      </w:r>
+      <w:r>
+        <w:rPr>
+          <w:rFonts w:ascii="Consolas" w:hAnsi="Consolas" w:cs="Consolas"/>
+          <w:color w:val="B5CEA8"/>
+          <w:sz w:val="19"/>
+          <w:szCs w:val="19"/>
+          <w:highlight w:val="black"/>
+          <w:lang w:val="en-US"/>
+        </w:rPr>
+        <w:t>0</w:t>
+      </w:r>
+      <w:r>
+        <w:rPr>
+          <w:rFonts w:ascii="Consolas" w:hAnsi="Consolas" w:cs="Consolas"/>
+          <w:color w:val="DCDCDC"/>
+          <w:sz w:val="19"/>
+          <w:szCs w:val="19"/>
+          <w:highlight w:val="black"/>
+          <w:lang w:val="en-US"/>
+        </w:rPr>
+        <w:t xml:space="preserve">, </w:t>
+      </w:r>
+      <w:r>
+        <w:rPr>
+          <w:rFonts w:ascii="Consolas" w:hAnsi="Consolas" w:cs="Consolas"/>
+          <w:color w:val="B5CEA8"/>
+          <w:sz w:val="19"/>
+          <w:szCs w:val="19"/>
+          <w:highlight w:val="black"/>
+          <w:lang w:val="en-US"/>
+        </w:rPr>
+        <w:t>50</w:t>
+      </w:r>
+      <w:r>
+        <w:rPr>
+          <w:rFonts w:ascii="Consolas" w:hAnsi="Consolas" w:cs="Consolas"/>
+          <w:color w:val="DCDCDC"/>
+          <w:sz w:val="19"/>
+          <w:szCs w:val="19"/>
+          <w:highlight w:val="black"/>
+          <w:lang w:val="en-US"/>
+        </w:rPr>
+        <w:t xml:space="preserve">, </w:t>
+      </w:r>
+      <w:r>
+        <w:rPr>
+          <w:rFonts w:ascii="Consolas" w:hAnsi="Consolas" w:cs="Consolas"/>
+          <w:color w:val="B5CEA8"/>
+          <w:sz w:val="19"/>
+          <w:szCs w:val="19"/>
+          <w:highlight w:val="black"/>
+          <w:lang w:val="en-US"/>
+        </w:rPr>
+        <w:t>50</w:t>
+      </w:r>
+      <w:r>
+        <w:rPr>
+          <w:rFonts w:ascii="Consolas" w:hAnsi="Consolas" w:cs="Consolas"/>
+          <w:color w:val="DCDCDC"/>
+          <w:sz w:val="19"/>
+          <w:szCs w:val="19"/>
+          <w:highlight w:val="black"/>
+          <w:lang w:val="en-US"/>
+        </w:rPr>
+        <w:t xml:space="preserve">), </w:t>
+      </w:r>
+      <w:r>
+        <w:rPr>
+          <w:rFonts w:ascii="Consolas" w:hAnsi="Consolas" w:cs="Consolas"/>
+          <w:color w:val="4EC9B0"/>
+          <w:sz w:val="19"/>
+          <w:szCs w:val="19"/>
+          <w:highlight w:val="black"/>
+          <w:lang w:val="en-US"/>
+        </w:rPr>
+        <w:t>Color</w:t>
       </w:r>
       <w:r>
         <w:rPr>
@@ -9609,9 +8756,20 @@
           <w:highlight w:val="black"/>
           <w:lang w:val="en-US"/>
         </w:rPr>
-        <w:t>Draw</w:t>
-      </w:r>
-      <w:proofErr w:type="spellEnd"/>
+        <w:t>White);</w:t>
+      </w:r>
+    </w:p>
+    <w:p>
+      <w:pPr>
+        <w:pStyle w:val="Geenafstand"/>
+        <w:rPr>
+          <w:rFonts w:ascii="Consolas" w:hAnsi="Consolas" w:cs="Consolas"/>
+          <w:color w:val="DCDCDC"/>
+          <w:sz w:val="19"/>
+          <w:szCs w:val="19"/>
+          <w:lang w:val="nl-NL"/>
+        </w:rPr>
+      </w:pPr>
       <w:r>
         <w:rPr>
           <w:rFonts w:ascii="Consolas" w:hAnsi="Consolas" w:cs="Consolas"/>
@@ -9619,211 +8777,9 @@
           <w:sz w:val="19"/>
           <w:szCs w:val="19"/>
           <w:highlight w:val="black"/>
-          <w:lang w:val="en-US"/>
-        </w:rPr>
-        <w:t xml:space="preserve">(crosshair, </w:t>
-      </w:r>
-      <w:r>
-        <w:rPr>
-          <w:rFonts w:ascii="Consolas" w:hAnsi="Consolas" w:cs="Consolas"/>
-          <w:color w:val="569CD6"/>
-          <w:sz w:val="19"/>
-          <w:szCs w:val="19"/>
-          <w:highlight w:val="black"/>
-          <w:lang w:val="en-US"/>
-        </w:rPr>
-        <w:t>new</w:t>
-      </w:r>
-      <w:r>
-        <w:rPr>
-          <w:rFonts w:ascii="Consolas" w:hAnsi="Consolas" w:cs="Consolas"/>
-          <w:color w:val="DCDCDC"/>
-          <w:sz w:val="19"/>
-          <w:szCs w:val="19"/>
-          <w:highlight w:val="black"/>
-          <w:lang w:val="en-US"/>
-        </w:rPr>
-        <w:t xml:space="preserve"> </w:t>
-      </w:r>
-      <w:r>
-        <w:rPr>
-          <w:rFonts w:ascii="Consolas" w:hAnsi="Consolas" w:cs="Consolas"/>
-          <w:color w:val="4EC9B0"/>
-          <w:sz w:val="19"/>
-          <w:szCs w:val="19"/>
-          <w:highlight w:val="black"/>
-          <w:lang w:val="en-US"/>
-        </w:rPr>
-        <w:t>Rectangle</w:t>
-      </w:r>
-      <w:r>
-        <w:rPr>
-          <w:rFonts w:ascii="Consolas" w:hAnsi="Consolas" w:cs="Consolas"/>
-          <w:color w:val="DCDCDC"/>
-          <w:sz w:val="19"/>
-          <w:szCs w:val="19"/>
-          <w:highlight w:val="black"/>
-          <w:lang w:val="en-US"/>
-        </w:rPr>
-        <w:t>(</w:t>
-      </w:r>
-      <w:r>
-        <w:rPr>
-          <w:rFonts w:ascii="Consolas" w:hAnsi="Consolas" w:cs="Consolas"/>
-          <w:color w:val="B5CEA8"/>
-          <w:sz w:val="19"/>
-          <w:szCs w:val="19"/>
-          <w:highlight w:val="black"/>
-          <w:lang w:val="en-US"/>
-        </w:rPr>
-        <w:t>0</w:t>
-      </w:r>
-      <w:r>
-        <w:rPr>
-          <w:rFonts w:ascii="Consolas" w:hAnsi="Consolas" w:cs="Consolas"/>
-          <w:color w:val="DCDCDC"/>
-          <w:sz w:val="19"/>
-          <w:szCs w:val="19"/>
-          <w:highlight w:val="black"/>
-          <w:lang w:val="en-US"/>
-        </w:rPr>
-        <w:t xml:space="preserve">, </w:t>
-      </w:r>
-      <w:r>
-        <w:rPr>
-          <w:rFonts w:ascii="Consolas" w:hAnsi="Consolas" w:cs="Consolas"/>
-          <w:color w:val="B5CEA8"/>
-          <w:sz w:val="19"/>
-          <w:szCs w:val="19"/>
-          <w:highlight w:val="black"/>
-          <w:lang w:val="en-US"/>
-        </w:rPr>
-        <w:t>0</w:t>
-      </w:r>
-      <w:r>
-        <w:rPr>
-          <w:rFonts w:ascii="Consolas" w:hAnsi="Consolas" w:cs="Consolas"/>
-          <w:color w:val="DCDCDC"/>
-          <w:sz w:val="19"/>
-          <w:szCs w:val="19"/>
-          <w:highlight w:val="black"/>
-          <w:lang w:val="en-US"/>
-        </w:rPr>
-        <w:t xml:space="preserve">, </w:t>
-      </w:r>
-      <w:r>
-        <w:rPr>
-          <w:rFonts w:ascii="Consolas" w:hAnsi="Consolas" w:cs="Consolas"/>
-          <w:color w:val="B5CEA8"/>
-          <w:sz w:val="19"/>
-          <w:szCs w:val="19"/>
-          <w:highlight w:val="black"/>
-          <w:lang w:val="en-US"/>
-        </w:rPr>
-        <w:t>50</w:t>
-      </w:r>
-      <w:r>
-        <w:rPr>
-          <w:rFonts w:ascii="Consolas" w:hAnsi="Consolas" w:cs="Consolas"/>
-          <w:color w:val="DCDCDC"/>
-          <w:sz w:val="19"/>
-          <w:szCs w:val="19"/>
-          <w:highlight w:val="black"/>
-          <w:lang w:val="en-US"/>
-        </w:rPr>
-        <w:t xml:space="preserve">, </w:t>
-      </w:r>
-      <w:r>
-        <w:rPr>
-          <w:rFonts w:ascii="Consolas" w:hAnsi="Consolas" w:cs="Consolas"/>
-          <w:color w:val="B5CEA8"/>
-          <w:sz w:val="19"/>
-          <w:szCs w:val="19"/>
-          <w:highlight w:val="black"/>
-          <w:lang w:val="en-US"/>
-        </w:rPr>
-        <w:t>50</w:t>
-      </w:r>
-      <w:r>
-        <w:rPr>
-          <w:rFonts w:ascii="Consolas" w:hAnsi="Consolas" w:cs="Consolas"/>
-          <w:color w:val="DCDCDC"/>
-          <w:sz w:val="19"/>
-          <w:szCs w:val="19"/>
-          <w:highlight w:val="black"/>
-          <w:lang w:val="en-US"/>
-        </w:rPr>
-        <w:t xml:space="preserve">), </w:t>
-      </w:r>
-      <w:proofErr w:type="spellStart"/>
-      <w:r>
-        <w:rPr>
-          <w:rFonts w:ascii="Consolas" w:hAnsi="Consolas" w:cs="Consolas"/>
-          <w:color w:val="4EC9B0"/>
-          <w:sz w:val="19"/>
-          <w:szCs w:val="19"/>
-          <w:highlight w:val="black"/>
-          <w:lang w:val="en-US"/>
-        </w:rPr>
-        <w:t>Color</w:t>
-      </w:r>
-      <w:r>
-        <w:rPr>
-          <w:rFonts w:ascii="Consolas" w:hAnsi="Consolas" w:cs="Consolas"/>
-          <w:color w:val="B4B4B4"/>
-          <w:sz w:val="19"/>
-          <w:szCs w:val="19"/>
-          <w:highlight w:val="black"/>
-          <w:lang w:val="en-US"/>
-        </w:rPr>
-        <w:t>.</w:t>
-      </w:r>
-      <w:r>
-        <w:rPr>
-          <w:rFonts w:ascii="Consolas" w:hAnsi="Consolas" w:cs="Consolas"/>
-          <w:color w:val="DCDCDC"/>
-          <w:sz w:val="19"/>
-          <w:szCs w:val="19"/>
-          <w:highlight w:val="black"/>
-          <w:lang w:val="en-US"/>
-        </w:rPr>
-        <w:t>White</w:t>
-      </w:r>
-      <w:proofErr w:type="spellEnd"/>
-      <w:r>
-        <w:rPr>
-          <w:rFonts w:ascii="Consolas" w:hAnsi="Consolas" w:cs="Consolas"/>
-          <w:color w:val="DCDCDC"/>
-          <w:sz w:val="19"/>
-          <w:szCs w:val="19"/>
-          <w:highlight w:val="black"/>
-          <w:lang w:val="en-US"/>
-        </w:rPr>
-        <w:t>);</w:t>
-      </w:r>
-    </w:p>
-    <w:p>
-      <w:pPr>
-        <w:pStyle w:val="Geenafstand"/>
-        <w:rPr>
-          <w:rFonts w:ascii="Consolas" w:hAnsi="Consolas" w:cs="Consolas"/>
-          <w:color w:val="DCDCDC"/>
-          <w:sz w:val="19"/>
-          <w:szCs w:val="19"/>
-          <w:lang w:val="nl-NL"/>
-        </w:rPr>
-      </w:pPr>
-      <w:r>
-        <w:rPr>
-          <w:rFonts w:ascii="Consolas" w:hAnsi="Consolas" w:cs="Consolas"/>
-          <w:color w:val="DCDCDC"/>
-          <w:sz w:val="19"/>
-          <w:szCs w:val="19"/>
-          <w:highlight w:val="black"/>
         </w:rPr>
         <w:t xml:space="preserve">            </w:t>
       </w:r>
-      <w:proofErr w:type="spellStart"/>
       <w:r>
         <w:rPr>
           <w:rFonts w:ascii="Consolas" w:hAnsi="Consolas" w:cs="Consolas"/>
@@ -9855,19 +8811,7 @@
           <w:highlight w:val="black"/>
           <w:lang w:val="nl-NL"/>
         </w:rPr>
-        <w:t>End</w:t>
-      </w:r>
-      <w:proofErr w:type="spellEnd"/>
-      <w:r>
-        <w:rPr>
-          <w:rFonts w:ascii="Consolas" w:hAnsi="Consolas" w:cs="Consolas"/>
-          <w:color w:val="DCDCDC"/>
-          <w:sz w:val="19"/>
-          <w:szCs w:val="19"/>
-          <w:highlight w:val="black"/>
-          <w:lang w:val="nl-NL"/>
-        </w:rPr>
-        <w:t>();</w:t>
+        <w:t>End();</w:t>
       </w:r>
     </w:p>
     <w:p>
@@ -9977,7 +8921,6 @@
           <w:lang w:val="nl-NL"/>
         </w:rPr>
       </w:pPr>
-      <w:proofErr w:type="spellStart"/>
       <w:r>
         <w:rPr>
           <w:rFonts w:ascii="Consolas" w:hAnsi="Consolas" w:cs="Consolas"/>
@@ -9985,19 +8928,19 @@
           <w:szCs w:val="19"/>
           <w:lang w:val="nl-NL"/>
         </w:rPr>
-        <w:t>spriteBatch.Draw</w:t>
-      </w:r>
-      <w:proofErr w:type="spellEnd"/>
-      <w:r>
+        <w:t>spriteBatch.Draw(Naam van de Texture2D die je wilt inladen , new Rectangle(X coordienaat waar je het wilt hebben,  Y coordinaat, Breedte in PX, Hoogte in PX), Color. Gevolgd door gewenste achtegrond kleur);</w:t>
+      </w:r>
+    </w:p>
+    <w:p>
+      <w:pPr>
+        <w:pStyle w:val="Geenafstand"/>
         <w:rPr>
           <w:rFonts w:ascii="Consolas" w:hAnsi="Consolas" w:cs="Consolas"/>
           <w:sz w:val="19"/>
           <w:szCs w:val="19"/>
           <w:lang w:val="nl-NL"/>
         </w:rPr>
-        <w:t xml:space="preserve">(Naam van de Texture2D die je wilt inladen , new </w:t>
-      </w:r>
-      <w:proofErr w:type="spellStart"/>
+      </w:pPr>
       <w:r>
         <w:rPr>
           <w:rFonts w:ascii="Consolas" w:hAnsi="Consolas" w:cs="Consolas"/>
@@ -10005,19 +8948,19 @@
           <w:szCs w:val="19"/>
           <w:lang w:val="nl-NL"/>
         </w:rPr>
-        <w:t>Rectangle</w:t>
-      </w:r>
-      <w:proofErr w:type="spellEnd"/>
-      <w:r>
+        <w:t>Breedte en hoogte scalen de grootte van je plaatje(dit vond ik zelf verwarrend als dat c# meestal cropt op deze gegevens)</w:t>
+      </w:r>
+    </w:p>
+    <w:p>
+      <w:pPr>
+        <w:pStyle w:val="Geenafstand"/>
         <w:rPr>
           <w:rFonts w:ascii="Consolas" w:hAnsi="Consolas" w:cs="Consolas"/>
           <w:sz w:val="19"/>
           <w:szCs w:val="19"/>
           <w:lang w:val="nl-NL"/>
         </w:rPr>
-        <w:t xml:space="preserve">(X </w:t>
-      </w:r>
-      <w:proofErr w:type="spellStart"/>
+      </w:pPr>
       <w:r>
         <w:rPr>
           <w:rFonts w:ascii="Consolas" w:hAnsi="Consolas" w:cs="Consolas"/>
@@ -10025,169 +8968,8 @@
           <w:szCs w:val="19"/>
           <w:lang w:val="nl-NL"/>
         </w:rPr>
-        <w:t>coordienaat</w:t>
-      </w:r>
-      <w:proofErr w:type="spellEnd"/>
-      <w:r>
-        <w:rPr>
-          <w:rFonts w:ascii="Consolas" w:hAnsi="Consolas" w:cs="Consolas"/>
-          <w:sz w:val="19"/>
-          <w:szCs w:val="19"/>
-          <w:lang w:val="nl-NL"/>
-        </w:rPr>
-        <w:t xml:space="preserve"> waar je het wilt hebben,  Y </w:t>
-      </w:r>
-      <w:proofErr w:type="spellStart"/>
-      <w:r>
-        <w:rPr>
-          <w:rFonts w:ascii="Consolas" w:hAnsi="Consolas" w:cs="Consolas"/>
-          <w:sz w:val="19"/>
-          <w:szCs w:val="19"/>
-          <w:lang w:val="nl-NL"/>
-        </w:rPr>
-        <w:t>coordinaat</w:t>
-      </w:r>
-      <w:proofErr w:type="spellEnd"/>
-      <w:r>
-        <w:rPr>
-          <w:rFonts w:ascii="Consolas" w:hAnsi="Consolas" w:cs="Consolas"/>
-          <w:sz w:val="19"/>
-          <w:szCs w:val="19"/>
-          <w:lang w:val="nl-NL"/>
-        </w:rPr>
-        <w:t xml:space="preserve">, Breedte in PX, Hoogte in PX), </w:t>
-      </w:r>
-      <w:proofErr w:type="spellStart"/>
-      <w:r>
-        <w:rPr>
-          <w:rFonts w:ascii="Consolas" w:hAnsi="Consolas" w:cs="Consolas"/>
-          <w:sz w:val="19"/>
-          <w:szCs w:val="19"/>
-          <w:lang w:val="nl-NL"/>
-        </w:rPr>
-        <w:t>Color</w:t>
-      </w:r>
-      <w:proofErr w:type="spellEnd"/>
-      <w:r>
-        <w:rPr>
-          <w:rFonts w:ascii="Consolas" w:hAnsi="Consolas" w:cs="Consolas"/>
-          <w:sz w:val="19"/>
-          <w:szCs w:val="19"/>
-          <w:lang w:val="nl-NL"/>
-        </w:rPr>
-        <w:t xml:space="preserve">. Gevolgd door gewenste </w:t>
-      </w:r>
-      <w:proofErr w:type="spellStart"/>
-      <w:r>
-        <w:rPr>
-          <w:rFonts w:ascii="Consolas" w:hAnsi="Consolas" w:cs="Consolas"/>
-          <w:sz w:val="19"/>
-          <w:szCs w:val="19"/>
-          <w:lang w:val="nl-NL"/>
-        </w:rPr>
-        <w:t>achtegrond</w:t>
-      </w:r>
-      <w:proofErr w:type="spellEnd"/>
-      <w:r>
-        <w:rPr>
-          <w:rFonts w:ascii="Consolas" w:hAnsi="Consolas" w:cs="Consolas"/>
-          <w:sz w:val="19"/>
-          <w:szCs w:val="19"/>
-          <w:lang w:val="nl-NL"/>
-        </w:rPr>
-        <w:t xml:space="preserve"> kleur);</w:t>
-      </w:r>
-    </w:p>
-    <w:p>
-      <w:pPr>
-        <w:pStyle w:val="Geenafstand"/>
-        <w:rPr>
-          <w:rFonts w:ascii="Consolas" w:hAnsi="Consolas" w:cs="Consolas"/>
-          <w:sz w:val="19"/>
-          <w:szCs w:val="19"/>
-          <w:lang w:val="nl-NL"/>
-        </w:rPr>
-      </w:pPr>
-      <w:r>
-        <w:rPr>
-          <w:rFonts w:ascii="Consolas" w:hAnsi="Consolas" w:cs="Consolas"/>
-          <w:sz w:val="19"/>
-          <w:szCs w:val="19"/>
-          <w:lang w:val="nl-NL"/>
-        </w:rPr>
-        <w:t xml:space="preserve">Breedte en hoogte </w:t>
-      </w:r>
-      <w:proofErr w:type="spellStart"/>
-      <w:r>
-        <w:rPr>
-          <w:rFonts w:ascii="Consolas" w:hAnsi="Consolas" w:cs="Consolas"/>
-          <w:sz w:val="19"/>
-          <w:szCs w:val="19"/>
-          <w:lang w:val="nl-NL"/>
-        </w:rPr>
-        <w:t>scalen</w:t>
-      </w:r>
-      <w:proofErr w:type="spellEnd"/>
-      <w:r>
-        <w:rPr>
-          <w:rFonts w:ascii="Consolas" w:hAnsi="Consolas" w:cs="Consolas"/>
-          <w:sz w:val="19"/>
-          <w:szCs w:val="19"/>
-          <w:lang w:val="nl-NL"/>
-        </w:rPr>
-        <w:t xml:space="preserve"> de grootte van je plaatje(dit vond ik zelf verwarrend als dat c# meestal </w:t>
-      </w:r>
-      <w:proofErr w:type="spellStart"/>
-      <w:r>
-        <w:rPr>
-          <w:rFonts w:ascii="Consolas" w:hAnsi="Consolas" w:cs="Consolas"/>
-          <w:sz w:val="19"/>
-          <w:szCs w:val="19"/>
-          <w:lang w:val="nl-NL"/>
-        </w:rPr>
-        <w:t>cropt</w:t>
-      </w:r>
-      <w:proofErr w:type="spellEnd"/>
-      <w:r>
-        <w:rPr>
-          <w:rFonts w:ascii="Consolas" w:hAnsi="Consolas" w:cs="Consolas"/>
-          <w:sz w:val="19"/>
-          <w:szCs w:val="19"/>
-          <w:lang w:val="nl-NL"/>
-        </w:rPr>
-        <w:t xml:space="preserve"> op deze gegevens)</w:t>
-      </w:r>
-    </w:p>
-    <w:p>
-      <w:pPr>
-        <w:pStyle w:val="Geenafstand"/>
-        <w:rPr>
-          <w:rFonts w:ascii="Consolas" w:hAnsi="Consolas" w:cs="Consolas"/>
-          <w:sz w:val="19"/>
-          <w:szCs w:val="19"/>
-          <w:lang w:val="nl-NL"/>
-        </w:rPr>
-      </w:pPr>
-      <w:r>
-        <w:rPr>
-          <w:rFonts w:ascii="Consolas" w:hAnsi="Consolas" w:cs="Consolas"/>
-          <w:sz w:val="19"/>
-          <w:szCs w:val="19"/>
-          <w:lang w:val="nl-NL"/>
-        </w:rPr>
-        <w:t>Breedte en hoogte kunnen ook vervangen worden door Texture2D.Width/</w:t>
-      </w:r>
-      <w:proofErr w:type="spellStart"/>
-      <w:r>
-        <w:rPr>
-          <w:rFonts w:ascii="Consolas" w:hAnsi="Consolas" w:cs="Consolas"/>
-          <w:sz w:val="19"/>
-          <w:szCs w:val="19"/>
-          <w:lang w:val="nl-NL"/>
-        </w:rPr>
-        <w:t>Height</w:t>
-      </w:r>
-      <w:proofErr w:type="spellEnd"/>
+        <w:t>Breedte en hoogte kunnen ook vervangen worden door Texture2D.Width/Height</w:t>
+      </w:r>
     </w:p>
     <w:p>
       <w:pPr>
@@ -10277,29 +9059,7 @@
           <w:sz w:val="32"/>
           <w:lang w:val="nl-NL"/>
         </w:rPr>
-        <w:t xml:space="preserve">Project </w:t>
-      </w:r>
-      <w:proofErr w:type="spellStart"/>
-      <w:r>
-        <w:rPr>
-          <w:rFonts w:asciiTheme="majorHAnsi" w:hAnsiTheme="majorHAnsi"/>
-          <w:b/>
-          <w:color w:val="2E74B5" w:themeColor="accent1" w:themeShade="BF"/>
-          <w:sz w:val="32"/>
-          <w:lang w:val="nl-NL"/>
-        </w:rPr>
-        <w:t>DuckFunt</w:t>
-      </w:r>
-      <w:proofErr w:type="spellEnd"/>
-      <w:r>
-        <w:rPr>
-          <w:rFonts w:asciiTheme="majorHAnsi" w:hAnsiTheme="majorHAnsi"/>
-          <w:b/>
-          <w:color w:val="2E74B5" w:themeColor="accent1" w:themeShade="BF"/>
-          <w:sz w:val="32"/>
-          <w:lang w:val="nl-NL"/>
-        </w:rPr>
-        <w:t xml:space="preserve"> RIO4-APO2</w:t>
+        <w:t>Project DuckFunt RIO4-APO2</w:t>
       </w:r>
     </w:p>
     <w:p>
@@ -10659,39 +9419,7 @@
           <w:b/>
           <w:lang w:val="nl-NL"/>
         </w:rPr>
-        <w:t xml:space="preserve">Wij als team </w:t>
-      </w:r>
-      <w:proofErr w:type="spellStart"/>
-      <w:r>
-        <w:rPr>
-          <w:b/>
-          <w:lang w:val="nl-NL"/>
-        </w:rPr>
-        <w:t>DuckFunt</w:t>
-      </w:r>
-      <w:proofErr w:type="spellEnd"/>
-      <w:r>
-        <w:rPr>
-          <w:b/>
-          <w:lang w:val="nl-NL"/>
-        </w:rPr>
-        <w:t xml:space="preserve"> zullen ons uiterste best doen om ervoor te zorgen dat de </w:t>
-      </w:r>
-      <w:proofErr w:type="spellStart"/>
-      <w:r>
-        <w:rPr>
-          <w:b/>
-          <w:lang w:val="nl-NL"/>
-        </w:rPr>
-        <w:t>projectdoellen</w:t>
-      </w:r>
-      <w:proofErr w:type="spellEnd"/>
-      <w:r>
-        <w:rPr>
-          <w:b/>
-          <w:lang w:val="nl-NL"/>
-        </w:rPr>
-        <w:t xml:space="preserve"> zullen slagen, en zullen streven naar een zo goed mogelijke oplevering</w:t>
+        <w:t>Wij als team DuckFunt zullen ons uiterste best doen om ervoor te zorgen dat de projectdoellen zullen slagen, en zullen streven naar een zo goed mogelijke oplevering</w:t>
       </w:r>
     </w:p>
     <w:p>
@@ -11096,21 +9824,12 @@
           <w:szCs w:val="20"/>
         </w:rPr>
       </w:pPr>
-      <w:proofErr w:type="spellStart"/>
       <w:r>
         <w:rPr>
           <w:sz w:val="20"/>
           <w:szCs w:val="20"/>
         </w:rPr>
-        <w:t>Henk</w:t>
-      </w:r>
-      <w:proofErr w:type="spellEnd"/>
-      <w:r>
-        <w:rPr>
-          <w:sz w:val="20"/>
-          <w:szCs w:val="20"/>
-        </w:rPr>
-        <w:t>:</w:t>
+        <w:t>Henk:</w:t>
       </w:r>
       <w:r>
         <w:rPr>
@@ -11274,19 +9993,11 @@
               </w:rPr>
             </w:pPr>
             <w:bookmarkStart w:id="37" w:name="_Toc436822715"/>
-            <w:proofErr w:type="spellStart"/>
             <w:r>
               <w:rPr>
                 <w:lang w:val="en-US"/>
               </w:rPr>
-              <w:t>Projectleiders</w:t>
-            </w:r>
-            <w:proofErr w:type="spellEnd"/>
-            <w:r>
-              <w:rPr>
-                <w:lang w:val="en-US"/>
-              </w:rPr>
-              <w:t>:</w:t>
+              <w:t>Projectleiders:</w:t>
             </w:r>
             <w:bookmarkEnd w:id="37"/>
           </w:p>
@@ -11386,77 +10097,75 @@
                 <w:sz w:val="16"/>
                 <w:szCs w:val="16"/>
               </w:rPr>
-              <w:t xml:space="preserve">Week 5: Dimitri </w:t>
-            </w:r>
-            <w:proofErr w:type="spellStart"/>
-            <w:r>
+              <w:t>Week 5: Dimitri Nazari</w:t>
+            </w:r>
+          </w:p>
+          <w:p>
+            <w:pPr>
               <w:rPr>
                 <w:rFonts w:ascii="Arial" w:hAnsi="Arial"/>
                 <w:b/>
                 <w:sz w:val="16"/>
                 <w:szCs w:val="16"/>
               </w:rPr>
-              <w:t>Nazari</w:t>
-            </w:r>
-            <w:proofErr w:type="spellEnd"/>
-          </w:p>
-          <w:p>
-            <w:pPr>
+            </w:pPr>
+            <w:r>
               <w:rPr>
                 <w:rFonts w:ascii="Arial" w:hAnsi="Arial"/>
                 <w:b/>
                 <w:sz w:val="16"/>
                 <w:szCs w:val="16"/>
               </w:rPr>
-            </w:pPr>
-            <w:r>
+              <w:t>Week 6: Henk Bertens</w:t>
+            </w:r>
+          </w:p>
+          <w:p>
+            <w:pPr>
               <w:rPr>
                 <w:rFonts w:ascii="Arial" w:hAnsi="Arial"/>
                 <w:b/>
                 <w:sz w:val="16"/>
                 <w:szCs w:val="16"/>
               </w:rPr>
-              <w:t>Week 6: Henk Bertens</w:t>
-            </w:r>
-          </w:p>
-          <w:p>
-            <w:pPr>
+            </w:pPr>
+            <w:r>
               <w:rPr>
                 <w:rFonts w:ascii="Arial" w:hAnsi="Arial"/>
                 <w:b/>
                 <w:sz w:val="16"/>
                 <w:szCs w:val="16"/>
               </w:rPr>
-            </w:pPr>
-            <w:r>
+              <w:t>Week 7: Kevin Mertens</w:t>
+            </w:r>
+          </w:p>
+          <w:p>
+            <w:pPr>
               <w:rPr>
                 <w:rFonts w:ascii="Arial" w:hAnsi="Arial"/>
                 <w:b/>
                 <w:sz w:val="16"/>
                 <w:szCs w:val="16"/>
               </w:rPr>
-              <w:t>Week 7: Kevin Mertens</w:t>
-            </w:r>
-          </w:p>
-          <w:p>
-            <w:pPr>
+            </w:pPr>
+            <w:r>
               <w:rPr>
                 <w:rFonts w:ascii="Arial" w:hAnsi="Arial"/>
                 <w:b/>
                 <w:sz w:val="16"/>
                 <w:szCs w:val="16"/>
               </w:rPr>
-            </w:pPr>
-            <w:r>
+              <w:t>Week 8: Anthony Carincotte</w:t>
+            </w:r>
+          </w:p>
+          <w:p>
+            <w:pPr>
               <w:rPr>
                 <w:rFonts w:ascii="Arial" w:hAnsi="Arial"/>
                 <w:b/>
                 <w:sz w:val="16"/>
                 <w:szCs w:val="16"/>
               </w:rPr>
-              <w:t xml:space="preserve">Week 8: Anthony </w:t>
-            </w:r>
-            <w:proofErr w:type="spellStart"/>
+            </w:pPr>
             <w:r>
               <w:rPr>
                 <w:rFonts w:ascii="Arial" w:hAnsi="Arial"/>
@@ -11464,47 +10173,7 @@
                 <w:sz w:val="16"/>
                 <w:szCs w:val="16"/>
               </w:rPr>
-              <w:t>Carincotte</w:t>
-            </w:r>
-            <w:proofErr w:type="spellEnd"/>
-          </w:p>
-          <w:p>
-            <w:pPr>
-              <w:rPr>
-                <w:rFonts w:ascii="Arial" w:hAnsi="Arial"/>
-                <w:b/>
-                <w:sz w:val="16"/>
-                <w:szCs w:val="16"/>
-              </w:rPr>
-            </w:pPr>
-            <w:r>
-              <w:rPr>
-                <w:rFonts w:ascii="Arial" w:hAnsi="Arial"/>
-                <w:b/>
-                <w:sz w:val="16"/>
-                <w:szCs w:val="16"/>
-              </w:rPr>
-              <w:t xml:space="preserve">Scrum-Masters: </w:t>
-            </w:r>
-            <w:proofErr w:type="spellStart"/>
-            <w:r>
-              <w:rPr>
-                <w:rFonts w:ascii="Arial" w:hAnsi="Arial"/>
-                <w:b/>
-                <w:sz w:val="16"/>
-                <w:szCs w:val="16"/>
-              </w:rPr>
-              <w:t>Fer</w:t>
-            </w:r>
-            <w:proofErr w:type="spellEnd"/>
-            <w:r>
-              <w:rPr>
-                <w:rFonts w:ascii="Arial" w:hAnsi="Arial"/>
-                <w:b/>
-                <w:sz w:val="16"/>
-                <w:szCs w:val="16"/>
-              </w:rPr>
-              <w:t xml:space="preserve"> van Krimpen, Sietse Dijks, Michael Pot</w:t>
+              <w:t>Scrum-Masters: Fer van Krimpen, Sietse Dijks, Michael Pot</w:t>
             </w:r>
           </w:p>
         </w:tc>
@@ -12258,19 +10927,8 @@
                 <w:sz w:val="16"/>
                 <w:szCs w:val="16"/>
               </w:rPr>
-              <w:t xml:space="preserve">Anthony </w:t>
-            </w:r>
-            <w:proofErr w:type="spellStart"/>
-            <w:r>
-              <w:rPr>
-                <w:rFonts w:ascii="Arial" w:hAnsi="Arial"/>
-                <w:b/>
-                <w:sz w:val="16"/>
-                <w:szCs w:val="16"/>
-              </w:rPr>
-              <w:t>Carincotte</w:t>
-            </w:r>
-            <w:proofErr w:type="spellEnd"/>
+              <w:t>Anthony Carincotte</w:t>
+            </w:r>
           </w:p>
         </w:tc>
         <w:tc>
@@ -12434,19 +11092,8 @@
                 <w:sz w:val="16"/>
                 <w:szCs w:val="16"/>
               </w:rPr>
-              <w:t xml:space="preserve">Dimitri </w:t>
-            </w:r>
-            <w:proofErr w:type="spellStart"/>
-            <w:r>
-              <w:rPr>
-                <w:rFonts w:ascii="Arial" w:hAnsi="Arial"/>
-                <w:b/>
-                <w:sz w:val="16"/>
-                <w:szCs w:val="16"/>
-              </w:rPr>
-              <w:t>Nazari</w:t>
-            </w:r>
-            <w:proofErr w:type="spellEnd"/>
+              <w:t>Dimitri Nazari</w:t>
+            </w:r>
           </w:p>
         </w:tc>
         <w:tc>
@@ -13111,37 +11758,8 @@
     </w:p>
     <w:p>
       <w:r>
-        <w:t>*:\...\GitHub\</w:t>
-      </w:r>
-      <w:proofErr w:type="spellStart"/>
-      <w:r>
-        <w:t>DuckFunt</w:t>
-      </w:r>
-      <w:proofErr w:type="spellEnd"/>
-      <w:r>
-        <w:t>\</w:t>
-      </w:r>
-      <w:proofErr w:type="spellStart"/>
-      <w:r>
-        <w:t>docs</w:t>
-      </w:r>
-      <w:proofErr w:type="spellEnd"/>
-      <w:r>
-        <w:t>\</w:t>
-      </w:r>
-      <w:proofErr w:type="spellStart"/>
-      <w:r>
-        <w:t>Img</w:t>
-      </w:r>
-      <w:proofErr w:type="spellEnd"/>
-      <w:r>
-        <w:t>\</w:t>
-      </w:r>
-      <w:proofErr w:type="spellStart"/>
-      <w:r>
-        <w:t>backgrounds</w:t>
-      </w:r>
-      <w:proofErr w:type="spellEnd"/>
+        <w:t>*:\...\GitHub\DuckFunt\docs\Img\backgrounds</w:t>
+      </w:r>
     </w:p>
     <w:p>
       <w:pPr>
@@ -13167,6 +11785,16 @@
       </w:r>
     </w:p>
     <w:p>
+      <w:r>
+        <w:t>De achtergrond voor de intro is gevonden op:</w:t>
+      </w:r>
+    </w:p>
+    <w:p>
+      <w:pPr>
+        <w:rPr>
+          <w:rStyle w:val="Hyperlink"/>
+        </w:rPr>
+      </w:pPr>
       <w:hyperlink r:id="rId13" w:history="1">
         <w:r>
           <w:rPr>
@@ -13177,6 +11805,21 @@
       </w:hyperlink>
     </w:p>
     <w:p>
+      <w:r>
+        <w:rPr>
+          <w:rStyle w:val="Hyperlink"/>
+          <w:color w:val="auto"/>
+          <w:u w:val="none"/>
+        </w:rPr>
+        <w:t>De achtergrond voor het menu is gevonden op:</w:t>
+      </w:r>
+    </w:p>
+    <w:p>
+      <w:pPr>
+        <w:rPr>
+          <w:rStyle w:val="Hyperlink"/>
+        </w:rPr>
+      </w:pPr>
       <w:hyperlink r:id="rId14" w:history="1">
         <w:r>
           <w:rPr>
@@ -13187,12 +11830,24 @@
       </w:hyperlink>
     </w:p>
     <w:p>
+      <w:r>
+        <w:rPr>
+          <w:rStyle w:val="Hyperlink"/>
+          <w:color w:val="auto"/>
+          <w:u w:val="none"/>
+        </w:rPr>
+        <w:t>De achtergrond voor het level is gevonden op:</w:t>
+      </w:r>
+      <w:bookmarkStart w:id="41" w:name="_GoBack"/>
+      <w:bookmarkEnd w:id="41"/>
+    </w:p>
+    <w:p>
       <w:hyperlink r:id="rId15" w:history="1">
         <w:r>
           <w:rPr>
             <w:rStyle w:val="Hyperlink"/>
           </w:rPr>
-          <w:t>https://goodstock.photos/joshua-tree-in-the-desert/</w:t>
+          <w:t>http://pickupimage.com/free-photos/Front-Country-Alaska-Range-in-red-Denali-National-Park/2323760#.Vl7FgHYvfIV</w:t>
         </w:r>
       </w:hyperlink>
     </w:p>
@@ -13398,14 +12053,12 @@
         </w:rPr>
         <w:t xml:space="preserve"> van </w:t>
       </w:r>
-      <w:proofErr w:type="spellStart"/>
       <w:r>
         <w:rPr>
           <w:b/>
         </w:rPr>
         <w:t>Eris</w:t>
       </w:r>
-      <w:proofErr w:type="spellEnd"/>
       <w:r>
         <w:rPr>
           <w:b/>
@@ -13627,10 +12280,7 @@
         <w:t xml:space="preserve"> </w:t>
       </w:r>
     </w:p>
-    <w:p>
-      <w:bookmarkStart w:id="41" w:name="_GoBack"/>
-      <w:bookmarkEnd w:id="41"/>
-    </w:p>
+    <w:p/>
     <w:p>
       <w:pPr>
         <w:pStyle w:val="Kop2"/>
@@ -13701,50 +12351,16 @@
         <w:br w:type="column"/>
       </w:r>
       <w:bookmarkStart w:id="45" w:name="_Toc436822722"/>
-      <w:proofErr w:type="spellStart"/>
       <w:r>
         <w:rPr>
           <w:b/>
           <w:lang w:val="en-US"/>
         </w:rPr>
         <w:lastRenderedPageBreak/>
-        <w:t>Materialen</w:t>
-      </w:r>
-      <w:proofErr w:type="spellEnd"/>
-      <w:r>
-        <w:rPr>
-          <w:b/>
-          <w:lang w:val="en-US"/>
-        </w:rPr>
-        <w:t xml:space="preserve"> </w:t>
-      </w:r>
-      <w:proofErr w:type="spellStart"/>
-      <w:r>
-        <w:rPr>
-          <w:b/>
-          <w:lang w:val="en-US"/>
-        </w:rPr>
-        <w:t>en</w:t>
-      </w:r>
-      <w:proofErr w:type="spellEnd"/>
-      <w:r>
-        <w:rPr>
-          <w:b/>
-          <w:lang w:val="en-US"/>
-        </w:rPr>
-        <w:t xml:space="preserve"> </w:t>
-      </w:r>
-      <w:proofErr w:type="spellStart"/>
-      <w:r>
-        <w:rPr>
-          <w:b/>
-          <w:lang w:val="en-US"/>
-        </w:rPr>
-        <w:t>middelenlijst</w:t>
+        <w:t>Materialen en middelenlijst</w:t>
       </w:r>
       <w:bookmarkStart w:id="46" w:name="_Toc436043453"/>
       <w:bookmarkEnd w:id="45"/>
-      <w:proofErr w:type="spellEnd"/>
     </w:p>
     <w:p>
       <w:pPr>
@@ -13758,18 +12374,10 @@
         <w:rPr>
           <w:lang w:val="en-US"/>
         </w:rPr>
-        <w:t xml:space="preserve">Computer </w:t>
-      </w:r>
-      <w:proofErr w:type="spellStart"/>
-      <w:r>
-        <w:rPr>
-          <w:lang w:val="en-US"/>
-        </w:rPr>
-        <w:t>Specificaties</w:t>
+        <w:t>Computer Specificaties</w:t>
       </w:r>
       <w:bookmarkEnd w:id="46"/>
       <w:bookmarkEnd w:id="47"/>
-      <w:proofErr w:type="spellEnd"/>
     </w:p>
     <w:p>
       <w:pPr>
@@ -14060,20 +12668,7 @@
           <w:lang w:val="en-US"/>
         </w:rPr>
         <w:tab/>
-      </w:r>
-      <w:proofErr w:type="spellStart"/>
-      <w:r>
-        <w:rPr>
-          <w:lang w:val="en-US"/>
-        </w:rPr>
-        <w:t>Realtek</w:t>
-      </w:r>
-      <w:proofErr w:type="spellEnd"/>
-      <w:r>
-        <w:rPr>
-          <w:lang w:val="en-US"/>
-        </w:rPr>
-        <w:t xml:space="preserve"> High Definition Audio</w:t>
+        <w:t>Realtek High Definition Audio</w:t>
       </w:r>
     </w:p>
     <w:p>
@@ -14244,20 +12839,7 @@
           <w:lang w:val="en-US"/>
         </w:rPr>
         <w:tab/>
-      </w:r>
-      <w:proofErr w:type="spellStart"/>
-      <w:r>
-        <w:rPr>
-          <w:lang w:val="en-US"/>
-        </w:rPr>
-        <w:t>ASUSTeK</w:t>
-      </w:r>
-      <w:proofErr w:type="spellEnd"/>
-      <w:r>
-        <w:rPr>
-          <w:lang w:val="en-US"/>
-        </w:rPr>
-        <w:t xml:space="preserve"> COMPUTER INC. X751LDC (SOCKET 0)</w:t>
+        <w:t>ASUSTeK COMPUTER INC. X751LDC (SOCKET 0)</w:t>
       </w:r>
     </w:p>
     <w:p>
@@ -14298,77 +12880,21 @@
           <w:lang w:val="en-US"/>
         </w:rPr>
         <w:tab/>
-        <w:t>Intel HD Graphics Family (</w:t>
-      </w:r>
-      <w:proofErr w:type="spellStart"/>
-      <w:r>
-        <w:rPr>
-          <w:lang w:val="en-US"/>
-        </w:rPr>
-        <w:t>ASUStek</w:t>
-      </w:r>
-      <w:proofErr w:type="spellEnd"/>
-      <w:r>
-        <w:rPr>
-          <w:lang w:val="en-US"/>
-        </w:rPr>
-        <w:t xml:space="preserve"> Computer </w:t>
-      </w:r>
-      <w:proofErr w:type="spellStart"/>
-      <w:r>
-        <w:rPr>
-          <w:lang w:val="en-US"/>
-        </w:rPr>
-        <w:t>Inc</w:t>
-      </w:r>
-      <w:proofErr w:type="spellEnd"/>
-      <w:r>
-        <w:rPr>
-          <w:lang w:val="en-US"/>
-        </w:rPr>
-        <w:t>)</w:t>
-      </w:r>
-    </w:p>
-    <w:p>
-      <w:pPr>
-        <w:rPr>
-          <w:lang w:val="en-US"/>
-        </w:rPr>
-      </w:pPr>
-      <w:r>
-        <w:rPr>
-          <w:lang w:val="en-US"/>
-        </w:rPr>
-        <w:tab/>
-        <w:t>2047MB NVIDIA GeForce 820M (</w:t>
-      </w:r>
-      <w:proofErr w:type="spellStart"/>
-      <w:r>
-        <w:rPr>
-          <w:lang w:val="en-US"/>
-        </w:rPr>
-        <w:t>ASUStek</w:t>
-      </w:r>
-      <w:proofErr w:type="spellEnd"/>
-      <w:r>
-        <w:rPr>
-          <w:lang w:val="en-US"/>
-        </w:rPr>
-        <w:t xml:space="preserve"> Computer </w:t>
-      </w:r>
-      <w:proofErr w:type="spellStart"/>
-      <w:r>
-        <w:rPr>
-          <w:lang w:val="en-US"/>
-        </w:rPr>
-        <w:t>Inc</w:t>
-      </w:r>
-      <w:proofErr w:type="spellEnd"/>
-      <w:r>
-        <w:rPr>
-          <w:lang w:val="en-US"/>
-        </w:rPr>
-        <w:t>)</w:t>
+        <w:t>Intel HD Graphics Family (ASUStek Computer Inc)</w:t>
+      </w:r>
+    </w:p>
+    <w:p>
+      <w:pPr>
+        <w:rPr>
+          <w:lang w:val="en-US"/>
+        </w:rPr>
+      </w:pPr>
+      <w:r>
+        <w:rPr>
+          <w:lang w:val="en-US"/>
+        </w:rPr>
+        <w:tab/>
+        <w:t>2047MB NVIDIA GeForce 820M (ASUStek Computer Inc)</w:t>
       </w:r>
     </w:p>
     <w:p>
@@ -14456,20 +12982,7 @@
           <w:lang w:val="en-US"/>
         </w:rPr>
         <w:tab/>
-      </w:r>
-      <w:proofErr w:type="spellStart"/>
-      <w:r>
-        <w:rPr>
-          <w:lang w:val="en-US"/>
-        </w:rPr>
-        <w:t>Realtek</w:t>
-      </w:r>
-      <w:proofErr w:type="spellEnd"/>
-      <w:r>
-        <w:rPr>
-          <w:lang w:val="en-US"/>
-        </w:rPr>
-        <w:t xml:space="preserve"> High Definition Audio</w:t>
+        <w:t>Realtek High Definition Audio</w:t>
       </w:r>
     </w:p>
     <w:p>
@@ -14489,20 +13002,12 @@
       </w:r>
       <w:bookmarkStart w:id="52" w:name="_Toc436043456"/>
       <w:bookmarkStart w:id="53" w:name="_Toc436822726"/>
-      <w:proofErr w:type="spellStart"/>
       <w:r>
         <w:rPr>
           <w:lang w:val="en-US"/>
         </w:rPr>
         <w:lastRenderedPageBreak/>
-        <w:t>Nazari</w:t>
-      </w:r>
-      <w:proofErr w:type="spellEnd"/>
-      <w:r>
-        <w:rPr>
-          <w:lang w:val="en-US"/>
-        </w:rPr>
-        <w:t>, Dimitri</w:t>
+        <w:t>Nazari, Dimitri</w:t>
       </w:r>
       <w:bookmarkEnd w:id="52"/>
       <w:bookmarkEnd w:id="53"/>
@@ -14676,24 +13181,7 @@
           <w:lang w:val="en-US"/>
         </w:rPr>
         <w:tab/>
-      </w:r>
-      <w:proofErr w:type="spellStart"/>
-      <w:r>
-        <w:rPr>
-          <w:rFonts w:ascii="Calibri" w:hAnsi="Calibri"/>
-          <w:color w:val="000000"/>
-          <w:lang w:val="en-US"/>
-        </w:rPr>
-        <w:t>ASUSTeK</w:t>
-      </w:r>
-      <w:proofErr w:type="spellEnd"/>
-      <w:r>
-        <w:rPr>
-          <w:rFonts w:ascii="Calibri" w:hAnsi="Calibri"/>
-          <w:color w:val="000000"/>
-          <w:lang w:val="en-US"/>
-        </w:rPr>
-        <w:t xml:space="preserve"> COMPUTER INC. N56DP (P0)</w:t>
+        <w:t>ASUSTeK COMPUTER INC. N56DP (P0)</w:t>
       </w:r>
       <w:r>
         <w:rPr>
@@ -14754,43 +13242,7 @@
           <w:lang w:val="en-US"/>
         </w:rPr>
         <w:tab/>
-        <w:t>512MB ATI AMD Radeon HD 7660G + HD 7700M Dual Graphics (</w:t>
-      </w:r>
-      <w:proofErr w:type="spellStart"/>
-      <w:r>
-        <w:rPr>
-          <w:rFonts w:ascii="Calibri" w:hAnsi="Calibri"/>
-          <w:color w:val="000000"/>
-          <w:lang w:val="en-US"/>
-        </w:rPr>
-        <w:t>ASUStek</w:t>
-      </w:r>
-      <w:proofErr w:type="spellEnd"/>
-      <w:r>
-        <w:rPr>
-          <w:rFonts w:ascii="Calibri" w:hAnsi="Calibri"/>
-          <w:color w:val="000000"/>
-          <w:lang w:val="en-US"/>
-        </w:rPr>
-        <w:t xml:space="preserve"> Computer </w:t>
-      </w:r>
-      <w:proofErr w:type="spellStart"/>
-      <w:r>
-        <w:rPr>
-          <w:rFonts w:ascii="Calibri" w:hAnsi="Calibri"/>
-          <w:color w:val="000000"/>
-          <w:lang w:val="en-US"/>
-        </w:rPr>
-        <w:t>Inc</w:t>
-      </w:r>
-      <w:proofErr w:type="spellEnd"/>
-      <w:r>
-        <w:rPr>
-          <w:rFonts w:ascii="Calibri" w:hAnsi="Calibri"/>
-          <w:color w:val="000000"/>
-          <w:lang w:val="en-US"/>
-        </w:rPr>
-        <w:t>)</w:t>
+        <w:t>512MB ATI AMD Radeon HD 7660G + HD 7700M Dual Graphics (ASUStek Computer Inc)</w:t>
       </w:r>
       <w:r>
         <w:rPr>
@@ -14817,78 +13269,25 @@
           <w:lang w:val="en-US"/>
         </w:rPr>
         <w:tab/>
-        <w:t>2048MB ATI AMD Radeon HD 7700M Series (</w:t>
-      </w:r>
-      <w:proofErr w:type="spellStart"/>
-      <w:r>
-        <w:rPr>
-          <w:rFonts w:ascii="Calibri" w:hAnsi="Calibri"/>
-          <w:color w:val="000000"/>
-          <w:lang w:val="en-US"/>
-        </w:rPr>
-        <w:t>ASUStek</w:t>
-      </w:r>
-      <w:proofErr w:type="spellEnd"/>
-      <w:r>
-        <w:rPr>
-          <w:rFonts w:ascii="Calibri" w:hAnsi="Calibri"/>
-          <w:color w:val="000000"/>
-          <w:lang w:val="en-US"/>
-        </w:rPr>
-        <w:t xml:space="preserve"> Computer </w:t>
-      </w:r>
-      <w:proofErr w:type="spellStart"/>
-      <w:r>
-        <w:rPr>
-          <w:rFonts w:ascii="Calibri" w:hAnsi="Calibri"/>
-          <w:color w:val="000000"/>
-          <w:lang w:val="en-US"/>
-        </w:rPr>
-        <w:t>Inc</w:t>
-      </w:r>
-      <w:proofErr w:type="spellEnd"/>
-      <w:r>
-        <w:rPr>
-          <w:rFonts w:ascii="Calibri" w:hAnsi="Calibri"/>
-          <w:color w:val="000000"/>
-          <w:lang w:val="en-US"/>
-        </w:rPr>
-        <w:t>)</w:t>
-      </w:r>
-    </w:p>
-    <w:p>
-      <w:pPr>
-        <w:rPr>
-          <w:rFonts w:ascii="Calibri" w:hAnsi="Calibri"/>
-          <w:color w:val="000000"/>
-          <w:lang w:val="en-US"/>
-        </w:rPr>
-      </w:pPr>
-      <w:r>
-        <w:rPr>
-          <w:rFonts w:ascii="Calibri" w:hAnsi="Calibri"/>
-          <w:color w:val="000000"/>
-          <w:lang w:val="en-US"/>
-        </w:rPr>
-        <w:tab/>
-      </w:r>
-      <w:proofErr w:type="spellStart"/>
-      <w:r>
-        <w:rPr>
-          <w:rFonts w:ascii="Calibri" w:hAnsi="Calibri"/>
-          <w:color w:val="000000"/>
-          <w:lang w:val="en-US"/>
-        </w:rPr>
-        <w:t>CrossFire</w:t>
-      </w:r>
-      <w:proofErr w:type="spellEnd"/>
-      <w:r>
-        <w:rPr>
-          <w:rFonts w:ascii="Calibri" w:hAnsi="Calibri"/>
-          <w:color w:val="000000"/>
-          <w:lang w:val="en-US"/>
-        </w:rPr>
-        <w:t xml:space="preserve"> Disabled</w:t>
+        <w:t>2048MB ATI AMD Radeon HD 7700M Series (ASUStek Computer Inc)</w:t>
+      </w:r>
+    </w:p>
+    <w:p>
+      <w:pPr>
+        <w:rPr>
+          <w:rFonts w:ascii="Calibri" w:hAnsi="Calibri"/>
+          <w:color w:val="000000"/>
+          <w:lang w:val="en-US"/>
+        </w:rPr>
+      </w:pPr>
+      <w:r>
+        <w:rPr>
+          <w:rFonts w:ascii="Calibri" w:hAnsi="Calibri"/>
+          <w:color w:val="000000"/>
+          <w:lang w:val="en-US"/>
+        </w:rPr>
+        <w:tab/>
+        <w:t>CrossFire Disabled</w:t>
       </w:r>
     </w:p>
     <w:p>
@@ -14966,61 +13365,25 @@
           <w:lang w:val="en-US"/>
         </w:rPr>
         <w:tab/>
-        <w:t xml:space="preserve">DTSOFT Virtual </w:t>
-      </w:r>
-      <w:proofErr w:type="spellStart"/>
-      <w:r>
-        <w:rPr>
-          <w:rFonts w:ascii="Calibri" w:hAnsi="Calibri"/>
-          <w:color w:val="000000"/>
-          <w:lang w:val="en-US"/>
-        </w:rPr>
-        <w:t>CdRom</w:t>
-      </w:r>
-      <w:proofErr w:type="spellEnd"/>
-      <w:r>
-        <w:rPr>
-          <w:rFonts w:ascii="Calibri" w:hAnsi="Calibri"/>
-          <w:color w:val="000000"/>
-          <w:lang w:val="en-US"/>
-        </w:rPr>
-        <w:t xml:space="preserve"> Device</w:t>
-      </w:r>
-    </w:p>
-    <w:p>
-      <w:pPr>
-        <w:rPr>
-          <w:rFonts w:ascii="Calibri" w:hAnsi="Calibri"/>
-          <w:color w:val="000000"/>
-          <w:lang w:val="en-US"/>
-        </w:rPr>
-      </w:pPr>
-      <w:r>
-        <w:rPr>
-          <w:rFonts w:ascii="Calibri" w:hAnsi="Calibri"/>
-          <w:color w:val="000000"/>
-          <w:lang w:val="en-US"/>
-        </w:rPr>
-        <w:tab/>
-        <w:t xml:space="preserve">MATSHITA DVD-RAM UJ8C0 SATA </w:t>
-      </w:r>
-      <w:proofErr w:type="spellStart"/>
-      <w:r>
-        <w:rPr>
-          <w:rFonts w:ascii="Calibri" w:hAnsi="Calibri"/>
-          <w:color w:val="000000"/>
-          <w:lang w:val="en-US"/>
-        </w:rPr>
-        <w:t>CdRom</w:t>
-      </w:r>
-      <w:proofErr w:type="spellEnd"/>
-      <w:r>
-        <w:rPr>
-          <w:rFonts w:ascii="Calibri" w:hAnsi="Calibri"/>
-          <w:color w:val="000000"/>
-          <w:lang w:val="en-US"/>
-        </w:rPr>
-        <w:t xml:space="preserve"> Device</w:t>
+        <w:t>DTSOFT Virtual CdRom Device</w:t>
+      </w:r>
+    </w:p>
+    <w:p>
+      <w:pPr>
+        <w:rPr>
+          <w:rFonts w:ascii="Calibri" w:hAnsi="Calibri"/>
+          <w:color w:val="000000"/>
+          <w:lang w:val="en-US"/>
+        </w:rPr>
+      </w:pPr>
+      <w:r>
+        <w:rPr>
+          <w:rFonts w:ascii="Calibri" w:hAnsi="Calibri"/>
+          <w:color w:val="000000"/>
+          <w:lang w:val="en-US"/>
+        </w:rPr>
+        <w:tab/>
+        <w:t>MATSHITA DVD-RAM UJ8C0 SATA CdRom Device</w:t>
       </w:r>
     </w:p>
     <w:p>
@@ -15055,24 +13418,7 @@
           <w:lang w:val="en-US"/>
         </w:rPr>
         <w:tab/>
-      </w:r>
-      <w:proofErr w:type="spellStart"/>
-      <w:r>
-        <w:rPr>
-          <w:rFonts w:ascii="Calibri" w:hAnsi="Calibri"/>
-          <w:color w:val="000000"/>
-          <w:lang w:val="en-US"/>
-        </w:rPr>
-        <w:t>Realtek</w:t>
-      </w:r>
-      <w:proofErr w:type="spellEnd"/>
-      <w:r>
-        <w:rPr>
-          <w:rFonts w:ascii="Calibri" w:hAnsi="Calibri"/>
-          <w:color w:val="000000"/>
-          <w:lang w:val="en-US"/>
-        </w:rPr>
-        <w:t xml:space="preserve"> High Definition Audio</w:t>
+        <w:t>Realtek High Definition Audio</w:t>
       </w:r>
     </w:p>
     <w:p>
@@ -15092,20 +13438,12 @@
       </w:r>
       <w:bookmarkStart w:id="54" w:name="_Toc436043457"/>
       <w:bookmarkStart w:id="55" w:name="_Toc436822727"/>
-      <w:proofErr w:type="spellStart"/>
       <w:r>
         <w:rPr>
           <w:lang w:val="en-US"/>
         </w:rPr>
         <w:lastRenderedPageBreak/>
-        <w:t>Carincotte</w:t>
-      </w:r>
-      <w:proofErr w:type="spellEnd"/>
-      <w:r>
-        <w:rPr>
-          <w:lang w:val="en-US"/>
-        </w:rPr>
-        <w:t>, Anthony</w:t>
+        <w:t>Carincotte, Anthony</w:t>
       </w:r>
       <w:bookmarkEnd w:id="54"/>
       <w:bookmarkEnd w:id="55"/>
@@ -15385,19 +13723,11 @@
           <w:lang w:val="en-US"/>
         </w:rPr>
       </w:pPr>
-      <w:proofErr w:type="spellStart"/>
-      <w:r>
-        <w:rPr>
-          <w:lang w:val="en-US"/>
-        </w:rPr>
-        <w:t>Realtek</w:t>
-      </w:r>
-      <w:proofErr w:type="spellEnd"/>
-      <w:r>
-        <w:rPr>
-          <w:lang w:val="en-US"/>
-        </w:rPr>
-        <w:t xml:space="preserve"> High Definition Audio</w:t>
+      <w:r>
+        <w:rPr>
+          <w:lang w:val="en-US"/>
+        </w:rPr>
+        <w:t>Realtek High Definition Audio</w:t>
       </w:r>
     </w:p>
     <w:p>
@@ -15417,31 +13747,15 @@
       </w:r>
       <w:bookmarkStart w:id="56" w:name="_Toc436043458"/>
       <w:bookmarkStart w:id="57" w:name="_Toc436822728"/>
-      <w:proofErr w:type="spellStart"/>
       <w:r>
         <w:rPr>
           <w:lang w:val="en-US"/>
         </w:rPr>
         <w:lastRenderedPageBreak/>
-        <w:t>Bertens</w:t>
-      </w:r>
-      <w:proofErr w:type="spellEnd"/>
-      <w:r>
-        <w:rPr>
-          <w:lang w:val="en-US"/>
-        </w:rPr>
-        <w:t xml:space="preserve">, </w:t>
-      </w:r>
-      <w:proofErr w:type="spellStart"/>
-      <w:r>
-        <w:rPr>
-          <w:lang w:val="en-US"/>
-        </w:rPr>
-        <w:t>Henk</w:t>
+        <w:t>Bertens, Henk</w:t>
       </w:r>
       <w:bookmarkEnd w:id="56"/>
       <w:bookmarkEnd w:id="57"/>
-      <w:proofErr w:type="spellEnd"/>
       <w:r>
         <w:rPr>
           <w:lang w:val="en-US"/>
@@ -15767,24 +14081,7 @@
           <w:lang w:val="en-US"/>
         </w:rPr>
         <w:tab/>
-      </w:r>
-      <w:proofErr w:type="spellStart"/>
-      <w:r>
-        <w:rPr>
-          <w:rFonts w:ascii="Calibri" w:hAnsi="Calibri"/>
-          <w:color w:val="000000"/>
-          <w:lang w:val="en-US"/>
-        </w:rPr>
-        <w:t>TSSTcorp</w:t>
-      </w:r>
-      <w:proofErr w:type="spellEnd"/>
-      <w:r>
-        <w:rPr>
-          <w:rFonts w:ascii="Calibri" w:hAnsi="Calibri"/>
-          <w:color w:val="000000"/>
-          <w:lang w:val="en-US"/>
-        </w:rPr>
-        <w:t xml:space="preserve"> CDDVDW SN-208DN</w:t>
+        <w:t>TSSTcorp CDDVDW SN-208DN</w:t>
       </w:r>
     </w:p>
     <w:p>
@@ -15819,24 +14116,7 @@
           <w:lang w:val="en-US"/>
         </w:rPr>
         <w:tab/>
-      </w:r>
-      <w:proofErr w:type="spellStart"/>
-      <w:r>
-        <w:rPr>
-          <w:rFonts w:ascii="Calibri" w:hAnsi="Calibri"/>
-          <w:color w:val="000000"/>
-          <w:lang w:val="en-US"/>
-        </w:rPr>
-        <w:t>Realtek</w:t>
-      </w:r>
-      <w:proofErr w:type="spellEnd"/>
-      <w:r>
-        <w:rPr>
-          <w:rFonts w:ascii="Calibri" w:hAnsi="Calibri"/>
-          <w:color w:val="000000"/>
-          <w:lang w:val="en-US"/>
-        </w:rPr>
-        <w:t xml:space="preserve"> High Definition Audio</w:t>
+        <w:t>Realtek High Definition Audio</w:t>
       </w:r>
     </w:p>
     <w:p>
@@ -15854,20 +14134,12 @@
       </w:r>
       <w:bookmarkStart w:id="58" w:name="_Toc436043459"/>
       <w:bookmarkStart w:id="59" w:name="_Toc436822729"/>
-      <w:proofErr w:type="spellStart"/>
       <w:r>
         <w:rPr>
           <w:lang w:val="en-US"/>
         </w:rPr>
         <w:lastRenderedPageBreak/>
-        <w:t>Londen</w:t>
-      </w:r>
-      <w:proofErr w:type="spellEnd"/>
-      <w:r>
-        <w:rPr>
-          <w:lang w:val="en-US"/>
-        </w:rPr>
-        <w:t>, Floris van</w:t>
+        <w:t>Londen, Floris van</w:t>
       </w:r>
       <w:bookmarkEnd w:id="58"/>
       <w:bookmarkEnd w:id="59"/>
@@ -16242,24 +14514,7 @@
           <w:lang w:val="en-US"/>
         </w:rPr>
         <w:tab/>
-      </w:r>
-      <w:proofErr w:type="spellStart"/>
-      <w:r>
-        <w:rPr>
-          <w:rFonts w:ascii="Calibri" w:hAnsi="Calibri"/>
-          <w:color w:val="000000"/>
-          <w:lang w:val="en-US"/>
-        </w:rPr>
-        <w:t>Realtek</w:t>
-      </w:r>
-      <w:proofErr w:type="spellEnd"/>
-      <w:r>
-        <w:rPr>
-          <w:rFonts w:ascii="Calibri" w:hAnsi="Calibri"/>
-          <w:color w:val="000000"/>
-          <w:lang w:val="en-US"/>
-        </w:rPr>
-        <w:t xml:space="preserve"> High Definition Audio</w:t>
+        <w:t>Realtek High Definition Audio</w:t>
       </w:r>
     </w:p>
     <w:p>
@@ -16277,20 +14532,12 @@
       </w:r>
       <w:bookmarkStart w:id="60" w:name="_Toc436043460"/>
       <w:bookmarkStart w:id="61" w:name="_Toc436822730"/>
-      <w:proofErr w:type="spellStart"/>
       <w:r>
         <w:rPr>
           <w:lang w:val="en-US"/>
         </w:rPr>
         <w:lastRenderedPageBreak/>
-        <w:t>Mertens</w:t>
-      </w:r>
-      <w:proofErr w:type="spellEnd"/>
-      <w:r>
-        <w:rPr>
-          <w:lang w:val="en-US"/>
-        </w:rPr>
-        <w:t>, Kevin</w:t>
+        <w:t>Mertens, Kevin</w:t>
       </w:r>
       <w:bookmarkEnd w:id="60"/>
       <w:bookmarkEnd w:id="61"/>
@@ -16595,24 +14842,7 @@
           <w:lang w:val="en-US"/>
         </w:rPr>
         <w:tab/>
-      </w:r>
-      <w:proofErr w:type="spellStart"/>
-      <w:r>
-        <w:rPr>
-          <w:rFonts w:ascii="Calibri" w:hAnsi="Calibri"/>
-          <w:color w:val="000000"/>
-          <w:lang w:val="en-US"/>
-        </w:rPr>
-        <w:t>hp</w:t>
-      </w:r>
-      <w:proofErr w:type="spellEnd"/>
-      <w:r>
-        <w:rPr>
-          <w:rFonts w:ascii="Calibri" w:hAnsi="Calibri"/>
-          <w:color w:val="000000"/>
-          <w:lang w:val="en-US"/>
-        </w:rPr>
-        <w:t xml:space="preserve"> DVDRW DU8A5SHL</w:t>
+        <w:t>hp DVDRW DU8A5SHL</w:t>
       </w:r>
     </w:p>
     <w:p>
@@ -16648,23 +14878,13 @@
         </w:rPr>
         <w:tab/>
       </w:r>
-      <w:proofErr w:type="spellStart"/>
-      <w:r>
-        <w:rPr>
-          <w:rFonts w:ascii="Calibri" w:hAnsi="Calibri"/>
-          <w:color w:val="000000"/>
-          <w:lang w:val="en-US"/>
-        </w:rPr>
-        <w:t>Realtek</w:t>
-      </w:r>
-      <w:proofErr w:type="spellEnd"/>
-      <w:r>
-        <w:rPr>
-          <w:rFonts w:ascii="Calibri" w:hAnsi="Calibri"/>
-          <w:color w:val="000000"/>
-          <w:lang w:val="en-US"/>
-        </w:rPr>
-        <w:t xml:space="preserve"> High Definition Audio</w:t>
+      <w:r>
+        <w:rPr>
+          <w:rFonts w:ascii="Calibri" w:hAnsi="Calibri"/>
+          <w:color w:val="000000"/>
+          <w:lang w:val="en-US"/>
+        </w:rPr>
+        <w:t>Realtek High Definition Audio</w:t>
       </w:r>
     </w:p>
     <w:p>
@@ -16829,15 +15049,7 @@
     <w:p>
       <w:r>
         <w:tab/>
-        <w:t xml:space="preserve">Algemeen </w:t>
-      </w:r>
-      <w:proofErr w:type="spellStart"/>
-      <w:r>
-        <w:t>PnP</w:t>
-      </w:r>
-      <w:proofErr w:type="spellEnd"/>
-      <w:r>
-        <w:t>-beeldscherm (1366x768@60Hz)</w:t>
+        <w:t>Algemeen PnP-beeldscherm (1366x768@60Hz)</w:t>
       </w:r>
     </w:p>
     <w:p>
@@ -16921,50 +15133,18 @@
           <w:lang w:val="en-US"/>
         </w:rPr>
         <w:tab/>
-      </w:r>
-      <w:proofErr w:type="spellStart"/>
-      <w:r>
-        <w:rPr>
-          <w:lang w:val="en-US"/>
-        </w:rPr>
-        <w:t>DiscSoft</w:t>
-      </w:r>
-      <w:proofErr w:type="spellEnd"/>
-      <w:r>
-        <w:rPr>
-          <w:lang w:val="en-US"/>
-        </w:rPr>
-        <w:t xml:space="preserve"> Virtual SCSI </w:t>
-      </w:r>
-      <w:proofErr w:type="spellStart"/>
-      <w:r>
-        <w:rPr>
-          <w:lang w:val="en-US"/>
-        </w:rPr>
-        <w:t>CdRom</w:t>
-      </w:r>
-      <w:proofErr w:type="spellEnd"/>
-      <w:r>
-        <w:rPr>
-          <w:lang w:val="en-US"/>
-        </w:rPr>
-        <w:t xml:space="preserve"> Device</w:t>
-      </w:r>
-    </w:p>
-    <w:p>
-      <w:r>
-        <w:rPr>
-          <w:lang w:val="en-US"/>
-        </w:rPr>
-        <w:tab/>
-      </w:r>
-      <w:proofErr w:type="spellStart"/>
-      <w:r>
-        <w:t>hp</w:t>
-      </w:r>
-      <w:proofErr w:type="spellEnd"/>
-      <w:r>
-        <w:t xml:space="preserve"> BD CMB UJ141AF</w:t>
+        <w:t>DiscSoft Virtual SCSI CdRom Device</w:t>
+      </w:r>
+    </w:p>
+    <w:p>
+      <w:r>
+        <w:rPr>
+          <w:lang w:val="en-US"/>
+        </w:rPr>
+        <w:tab/>
+      </w:r>
+      <w:r>
+        <w:t>hp BD CMB UJ141AF</w:t>
       </w:r>
     </w:p>
     <w:p>
@@ -17044,40 +15224,24 @@
           <w:lang w:val="en-US"/>
         </w:rPr>
       </w:pPr>
-      <w:proofErr w:type="spellStart"/>
-      <w:r>
-        <w:rPr>
-          <w:lang w:val="en-US"/>
-        </w:rPr>
-        <w:t>Speccy</w:t>
-      </w:r>
-      <w:proofErr w:type="spellEnd"/>
-      <w:r>
-        <w:rPr>
-          <w:lang w:val="en-US"/>
-        </w:rPr>
-        <w:t xml:space="preserve"> (Portable), Piriform</w:t>
-      </w:r>
-    </w:p>
-    <w:p>
-      <w:pPr>
-        <w:rPr>
-          <w:lang w:val="en-US"/>
-        </w:rPr>
-      </w:pPr>
-      <w:proofErr w:type="spellStart"/>
-      <w:r>
-        <w:rPr>
-          <w:lang w:val="en-US"/>
-        </w:rPr>
-        <w:t>Xna</w:t>
-      </w:r>
-      <w:proofErr w:type="spellEnd"/>
-      <w:r>
-        <w:rPr>
-          <w:lang w:val="en-US"/>
-        </w:rPr>
-        <w:t xml:space="preserve"> Framework</w:t>
+      <w:r>
+        <w:rPr>
+          <w:lang w:val="en-US"/>
+        </w:rPr>
+        <w:t>Speccy (Portable), Piriform</w:t>
+      </w:r>
+    </w:p>
+    <w:p>
+      <w:pPr>
+        <w:rPr>
+          <w:lang w:val="en-US"/>
+        </w:rPr>
+      </w:pPr>
+      <w:r>
+        <w:rPr>
+          <w:lang w:val="en-US"/>
+        </w:rPr>
+        <w:t>Xna Framework</w:t>
       </w:r>
     </w:p>
     <w:p>
@@ -17177,19 +15341,11 @@
           <w:lang w:val="en-US"/>
         </w:rPr>
       </w:pPr>
-      <w:proofErr w:type="spellStart"/>
-      <w:r>
-        <w:rPr>
-          <w:lang w:val="en-US"/>
-        </w:rPr>
-        <w:t>Propellerhead</w:t>
-      </w:r>
-      <w:proofErr w:type="spellEnd"/>
-      <w:r>
-        <w:rPr>
-          <w:lang w:val="en-US"/>
-        </w:rPr>
-        <w:t xml:space="preserve"> Reason</w:t>
+      <w:r>
+        <w:rPr>
+          <w:lang w:val="en-US"/>
+        </w:rPr>
+        <w:t>Propellerhead Reason</w:t>
       </w:r>
     </w:p>
     <w:p>
@@ -18719,7 +16875,7 @@
 </file>
 
 <file path=customXml/itemProps1.xml><?xml version="1.0" encoding="utf-8"?>
-<ds:datastoreItem xmlns:ds="http://schemas.openxmlformats.org/officeDocument/2006/customXml" ds:itemID="{EF364D5A-EC44-4CE4-BEE3-807C813E0B9B}">
+<ds:datastoreItem xmlns:ds="http://schemas.openxmlformats.org/officeDocument/2006/customXml" ds:itemID="{52D66293-1440-4737-BA3B-02B30B84668C}">
   <ds:schemaRefs>
     <ds:schemaRef ds:uri="http://schemas.openxmlformats.org/officeDocument/2006/bibliography"/>
   </ds:schemaRefs>

--- a/docs/dev_documentation.docx
+++ b/docs/dev_documentation.docx
@@ -634,110 +634,63 @@
           <w:r>
             <w:fldChar w:fldCharType="separate"/>
           </w:r>
-          <w:bookmarkStart w:id="0" w:name="_GoBack"/>
-          <w:bookmarkEnd w:id="0"/>
-          <w:r>
-            <w:rPr>
-              <w:rStyle w:val="Hyperlink"/>
-              <w:noProof/>
-            </w:rPr>
-            <w:fldChar w:fldCharType="begin"/>
-          </w:r>
-          <w:r>
-            <w:rPr>
-              <w:rStyle w:val="Hyperlink"/>
-              <w:noProof/>
-            </w:rPr>
-            <w:instrText xml:space="preserve"> </w:instrText>
-          </w:r>
-          <w:r>
-            <w:rPr>
-              <w:noProof/>
-            </w:rPr>
-            <w:instrText>HYPERLINK \l "_Toc436909817"</w:instrText>
-          </w:r>
-          <w:r>
-            <w:rPr>
-              <w:rStyle w:val="Hyperlink"/>
-              <w:noProof/>
-            </w:rPr>
-            <w:instrText xml:space="preserve"> </w:instrText>
-          </w:r>
-          <w:r>
-            <w:rPr>
-              <w:rStyle w:val="Hyperlink"/>
-              <w:noProof/>
-            </w:rPr>
-          </w:r>
-          <w:r>
-            <w:rPr>
-              <w:rStyle w:val="Hyperlink"/>
-              <w:noProof/>
-            </w:rPr>
-            <w:fldChar w:fldCharType="separate"/>
-          </w:r>
-          <w:r>
-            <w:rPr>
-              <w:rStyle w:val="Hyperlink"/>
-              <w:noProof/>
-            </w:rPr>
-            <w:t>Definitie voortgang</w:t>
-          </w:r>
-          <w:r>
-            <w:rPr>
-              <w:noProof/>
-              <w:webHidden/>
-            </w:rPr>
-            <w:tab/>
-          </w:r>
-          <w:r>
-            <w:rPr>
-              <w:noProof/>
-              <w:webHidden/>
-            </w:rPr>
-            <w:fldChar w:fldCharType="begin"/>
-          </w:r>
-          <w:r>
-            <w:rPr>
-              <w:noProof/>
-              <w:webHidden/>
-            </w:rPr>
-            <w:instrText xml:space="preserve"> PAGEREF _Toc436909817 \h </w:instrText>
-          </w:r>
-          <w:r>
-            <w:rPr>
-              <w:noProof/>
-              <w:webHidden/>
-            </w:rPr>
-          </w:r>
-          <w:r>
-            <w:rPr>
-              <w:noProof/>
-              <w:webHidden/>
-            </w:rPr>
-            <w:fldChar w:fldCharType="separate"/>
-          </w:r>
-          <w:r>
-            <w:rPr>
-              <w:noProof/>
-              <w:webHidden/>
-            </w:rPr>
-            <w:t>3</w:t>
-          </w:r>
-          <w:r>
-            <w:rPr>
-              <w:noProof/>
-              <w:webHidden/>
-            </w:rPr>
-            <w:fldChar w:fldCharType="end"/>
-          </w:r>
-          <w:r>
-            <w:rPr>
-              <w:rStyle w:val="Hyperlink"/>
-              <w:noProof/>
-            </w:rPr>
-            <w:fldChar w:fldCharType="end"/>
-          </w:r>
+          <w:hyperlink w:anchor="_Toc436909817" w:history="1">
+            <w:r>
+              <w:rPr>
+                <w:rStyle w:val="Hyperlink"/>
+                <w:noProof/>
+              </w:rPr>
+              <w:t>Definitie voortgang</w:t>
+            </w:r>
+            <w:r>
+              <w:rPr>
+                <w:noProof/>
+                <w:webHidden/>
+              </w:rPr>
+              <w:tab/>
+            </w:r>
+            <w:r>
+              <w:rPr>
+                <w:noProof/>
+                <w:webHidden/>
+              </w:rPr>
+              <w:fldChar w:fldCharType="begin"/>
+            </w:r>
+            <w:r>
+              <w:rPr>
+                <w:noProof/>
+                <w:webHidden/>
+              </w:rPr>
+              <w:instrText xml:space="preserve"> PAGEREF _Toc436909817 \h </w:instrText>
+            </w:r>
+            <w:r>
+              <w:rPr>
+                <w:noProof/>
+                <w:webHidden/>
+              </w:rPr>
+            </w:r>
+            <w:r>
+              <w:rPr>
+                <w:noProof/>
+                <w:webHidden/>
+              </w:rPr>
+              <w:fldChar w:fldCharType="separate"/>
+            </w:r>
+            <w:r>
+              <w:rPr>
+                <w:noProof/>
+                <w:webHidden/>
+              </w:rPr>
+              <w:t>3</w:t>
+            </w:r>
+            <w:r>
+              <w:rPr>
+                <w:noProof/>
+                <w:webHidden/>
+              </w:rPr>
+              <w:fldChar w:fldCharType="end"/>
+            </w:r>
+          </w:hyperlink>
         </w:p>
         <w:p>
           <w:pPr>
@@ -4147,15 +4100,28 @@
     <w:p>
       <w:pPr>
         <w:pStyle w:val="Heading1"/>
+        <w:rPr>
+          <w:b/>
+        </w:rPr>
       </w:pPr>
       <w:r>
         <w:br w:type="column"/>
       </w:r>
-      <w:bookmarkStart w:id="1" w:name="_Toc436909817"/>
-      <w:r>
+      <w:bookmarkStart w:id="0" w:name="_Toc436909817"/>
+      <w:r>
+        <w:rPr>
+          <w:b/>
+        </w:rPr>
         <w:lastRenderedPageBreak/>
         <w:t>Definitie voortgang</w:t>
       </w:r>
+      <w:bookmarkEnd w:id="0"/>
+    </w:p>
+    <w:p>
+      <w:r>
+        <w:t>Project voortgang</w:t>
+      </w:r>
+      <w:bookmarkStart w:id="1" w:name="_GoBack"/>
       <w:bookmarkEnd w:id="1"/>
     </w:p>
     <w:p>
@@ -4164,6 +4130,11 @@
       </w:r>
       <w:r>
         <w:tab/>
+      </w:r>
+      <w:r>
+        <w:tab/>
+      </w:r>
+      <w:r>
         <w:t>- nog niets gedaan/gedacht aan het project.</w:t>
       </w:r>
     </w:p>
@@ -4173,6 +4144,11 @@
       </w:r>
       <w:r>
         <w:tab/>
+      </w:r>
+      <w:r>
+        <w:tab/>
+      </w:r>
+      <w:r>
         <w:t>-</w:t>
       </w:r>
       <w:r>
@@ -4185,6 +4161,11 @@
       </w:r>
       <w:r>
         <w:tab/>
+      </w:r>
+      <w:r>
+        <w:tab/>
+      </w:r>
+      <w:r>
         <w:t>-</w:t>
       </w:r>
       <w:r>
@@ -4206,6 +4187,11 @@
       </w:r>
       <w:r>
         <w:tab/>
+      </w:r>
+      <w:r>
+        <w:tab/>
+      </w:r>
+      <w:r>
         <w:t>-</w:t>
       </w:r>
       <w:r>
@@ -4218,6 +4204,11 @@
       </w:r>
       <w:r>
         <w:tab/>
+      </w:r>
+      <w:r>
+        <w:tab/>
+      </w:r>
+      <w:r>
         <w:t>-</w:t>
       </w:r>
       <w:r>
@@ -4241,15 +4232,26 @@
       </w:r>
     </w:p>
     <w:p>
+      <w:pPr>
+        <w:ind w:left="1410" w:hanging="1410"/>
+      </w:pPr>
       <w:r>
         <w:t>100%</w:t>
       </w:r>
       <w:r>
         <w:tab/>
+      </w:r>
+      <w:r>
+        <w:tab/>
+      </w:r>
+      <w:r>
         <w:t>-</w:t>
       </w:r>
       <w:r>
         <w:t xml:space="preserve"> intro + menu + opties + geluiden + werkende eerste level + alle documentatie</w:t>
+      </w:r>
+      <w:r>
+        <w:t xml:space="preserve"> + handleiding</w:t>
       </w:r>
     </w:p>
     <w:p/>
@@ -19517,7 +19519,7 @@
 </file>
 
 <file path=customXml/itemProps1.xml><?xml version="1.0" encoding="utf-8"?>
-<ds:datastoreItem xmlns:ds="http://schemas.openxmlformats.org/officeDocument/2006/customXml" ds:itemID="{E17ACE44-96C8-4E64-805E-C5BDB3A144F6}">
+<ds:datastoreItem xmlns:ds="http://schemas.openxmlformats.org/officeDocument/2006/customXml" ds:itemID="{C2A1734F-EDE7-41CD-AFD6-7162C4E17160}">
   <ds:schemaRefs>
     <ds:schemaRef ds:uri="http://schemas.openxmlformats.org/officeDocument/2006/bibliography"/>
   </ds:schemaRefs>

--- a/docs/dev_documentation.docx
+++ b/docs/dev_documentation.docx
@@ -634,10 +634,11 @@
           <w:r>
             <w:fldChar w:fldCharType="separate"/>
           </w:r>
-          <w:hyperlink w:anchor="_Toc436909817" w:history="1">
+          <w:hyperlink w:anchor="_Toc436910583" w:history="1">
             <w:r>
               <w:rPr>
                 <w:rStyle w:val="Hyperlink"/>
+                <w:b/>
                 <w:noProof/>
               </w:rPr>
               <w:t>Definitie voortgang</w:t>
@@ -661,7 +662,7 @@
                 <w:noProof/>
                 <w:webHidden/>
               </w:rPr>
-              <w:instrText xml:space="preserve"> PAGEREF _Toc436909817 \h </w:instrText>
+              <w:instrText xml:space="preserve"> PAGEREF _Toc436910583 \h </w:instrText>
             </w:r>
             <w:r>
               <w:rPr>
@@ -704,14 +705,30 @@
               <w:lang w:eastAsia="nl-NL"/>
             </w:rPr>
           </w:pPr>
-          <w:hyperlink w:anchor="_Toc436909818" w:history="1">
+          <w:hyperlink w:anchor="_Toc436910584" w:history="1">
             <w:r>
               <w:rPr>
                 <w:rStyle w:val="Hyperlink"/>
                 <w:b/>
                 <w:noProof/>
               </w:rPr>
-              <w:t>Github</w:t>
+              <w:t>Co</w:t>
+            </w:r>
+            <w:r>
+              <w:rPr>
+                <w:rStyle w:val="Hyperlink"/>
+                <w:b/>
+                <w:noProof/>
+              </w:rPr>
+              <w:t>n</w:t>
+            </w:r>
+            <w:r>
+              <w:rPr>
+                <w:rStyle w:val="Hyperlink"/>
+                <w:b/>
+                <w:noProof/>
+              </w:rPr>
+              <w:t>venties</w:t>
             </w:r>
             <w:r>
               <w:rPr>
@@ -732,7 +749,7 @@
                 <w:noProof/>
                 <w:webHidden/>
               </w:rPr>
-              <w:instrText xml:space="preserve"> PAGEREF _Toc436909818 \h </w:instrText>
+              <w:instrText xml:space="preserve"> PAGEREF _Toc436910584 \h </w:instrText>
             </w:r>
             <w:r>
               <w:rPr>
@@ -775,13 +792,13 @@
               <w:lang w:eastAsia="nl-NL"/>
             </w:rPr>
           </w:pPr>
-          <w:hyperlink w:anchor="_Toc436909819" w:history="1">
+          <w:hyperlink w:anchor="_Toc436910585" w:history="1">
             <w:r>
               <w:rPr>
                 <w:rStyle w:val="Hyperlink"/>
                 <w:noProof/>
               </w:rPr>
-              <w:t>Conventie handleiding GitHub</w:t>
+              <w:t>Conventie GitHub</w:t>
             </w:r>
             <w:r>
               <w:rPr>
@@ -802,7 +819,7 @@
                 <w:noProof/>
                 <w:webHidden/>
               </w:rPr>
-              <w:instrText xml:space="preserve"> PAGEREF _Toc436909819 \h </w:instrText>
+              <w:instrText xml:space="preserve"> PAGEREF _Toc436910585 \h </w:instrText>
             </w:r>
             <w:r>
               <w:rPr>
@@ -845,13 +862,13 @@
               <w:lang w:eastAsia="nl-NL"/>
             </w:rPr>
           </w:pPr>
-          <w:hyperlink w:anchor="_Toc436909820" w:history="1">
+          <w:hyperlink w:anchor="_Toc436910586" w:history="1">
             <w:r>
               <w:rPr>
                 <w:rStyle w:val="Hyperlink"/>
                 <w:noProof/>
               </w:rPr>
-              <w:t>GitHub map structuur</w:t>
+              <w:t>Conventie Code</w:t>
             </w:r>
             <w:r>
               <w:rPr>
@@ -872,7 +889,7 @@
                 <w:noProof/>
                 <w:webHidden/>
               </w:rPr>
-              <w:instrText xml:space="preserve"> PAGEREF _Toc436909820 \h </w:instrText>
+              <w:instrText xml:space="preserve"> PAGEREF _Toc436910586 \h </w:instrText>
             </w:r>
             <w:r>
               <w:rPr>
@@ -915,15 +932,14 @@
               <w:lang w:eastAsia="nl-NL"/>
             </w:rPr>
           </w:pPr>
-          <w:hyperlink w:anchor="_Toc436909821" w:history="1">
+          <w:hyperlink w:anchor="_Toc436910587" w:history="1">
             <w:r>
               <w:rPr>
                 <w:rStyle w:val="Hyperlink"/>
                 <w:b/>
                 <w:noProof/>
-                <w:lang w:val="en-US"/>
-              </w:rPr>
-              <w:t>Story</w:t>
+              </w:rPr>
+              <w:t>Github</w:t>
             </w:r>
             <w:r>
               <w:rPr>
@@ -944,7 +960,7 @@
                 <w:noProof/>
                 <w:webHidden/>
               </w:rPr>
-              <w:instrText xml:space="preserve"> PAGEREF _Toc436909821 \h </w:instrText>
+              <w:instrText xml:space="preserve"> PAGEREF _Toc436910587 \h </w:instrText>
             </w:r>
             <w:r>
               <w:rPr>
@@ -964,7 +980,7 @@
                 <w:noProof/>
                 <w:webHidden/>
               </w:rPr>
-              <w:t>4</w:t>
+              <w:t>3</w:t>
             </w:r>
             <w:r>
               <w:rPr>
@@ -987,14 +1003,85 @@
               <w:lang w:eastAsia="nl-NL"/>
             </w:rPr>
           </w:pPr>
-          <w:hyperlink w:anchor="_Toc436909822" w:history="1">
+          <w:hyperlink w:anchor="_Toc436910588" w:history="1">
             <w:r>
               <w:rPr>
                 <w:rStyle w:val="Hyperlink"/>
                 <w:noProof/>
+              </w:rPr>
+              <w:t>GitHub map structuur</w:t>
+            </w:r>
+            <w:r>
+              <w:rPr>
+                <w:noProof/>
+                <w:webHidden/>
+              </w:rPr>
+              <w:tab/>
+            </w:r>
+            <w:r>
+              <w:rPr>
+                <w:noProof/>
+                <w:webHidden/>
+              </w:rPr>
+              <w:fldChar w:fldCharType="begin"/>
+            </w:r>
+            <w:r>
+              <w:rPr>
+                <w:noProof/>
+                <w:webHidden/>
+              </w:rPr>
+              <w:instrText xml:space="preserve"> PAGEREF _Toc436910588 \h </w:instrText>
+            </w:r>
+            <w:r>
+              <w:rPr>
+                <w:noProof/>
+                <w:webHidden/>
+              </w:rPr>
+            </w:r>
+            <w:r>
+              <w:rPr>
+                <w:noProof/>
+                <w:webHidden/>
+              </w:rPr>
+              <w:fldChar w:fldCharType="separate"/>
+            </w:r>
+            <w:r>
+              <w:rPr>
+                <w:noProof/>
+                <w:webHidden/>
+              </w:rPr>
+              <w:t>3</w:t>
+            </w:r>
+            <w:r>
+              <w:rPr>
+                <w:noProof/>
+                <w:webHidden/>
+              </w:rPr>
+              <w:fldChar w:fldCharType="end"/>
+            </w:r>
+          </w:hyperlink>
+        </w:p>
+        <w:p>
+          <w:pPr>
+            <w:pStyle w:val="TOC1"/>
+            <w:tabs>
+              <w:tab w:val="right" w:leader="dot" w:pos="9062"/>
+            </w:tabs>
+            <w:rPr>
+              <w:rFonts w:eastAsiaTheme="minorEastAsia"/>
+              <w:noProof/>
+              <w:lang w:eastAsia="nl-NL"/>
+            </w:rPr>
+          </w:pPr>
+          <w:hyperlink w:anchor="_Toc436910589" w:history="1">
+            <w:r>
+              <w:rPr>
+                <w:rStyle w:val="Hyperlink"/>
+                <w:b/>
+                <w:noProof/>
                 <w:lang w:val="en-US"/>
               </w:rPr>
-              <w:t>Enemy</w:t>
+              <w:t>Story</w:t>
             </w:r>
             <w:r>
               <w:rPr>
@@ -1015,7 +1102,7 @@
                 <w:noProof/>
                 <w:webHidden/>
               </w:rPr>
-              <w:instrText xml:space="preserve"> PAGEREF _Toc436909822 \h </w:instrText>
+              <w:instrText xml:space="preserve"> PAGEREF _Toc436910589 \h </w:instrText>
             </w:r>
             <w:r>
               <w:rPr>
@@ -1035,7 +1122,7 @@
                 <w:noProof/>
                 <w:webHidden/>
               </w:rPr>
-              <w:t>4</w:t>
+              <w:t>5</w:t>
             </w:r>
             <w:r>
               <w:rPr>
@@ -1058,13 +1145,14 @@
               <w:lang w:eastAsia="nl-NL"/>
             </w:rPr>
           </w:pPr>
-          <w:hyperlink w:anchor="_Toc436909823" w:history="1">
+          <w:hyperlink w:anchor="_Toc436910590" w:history="1">
             <w:r>
               <w:rPr>
                 <w:rStyle w:val="Hyperlink"/>
                 <w:noProof/>
-              </w:rPr>
-              <w:t>Character</w:t>
+                <w:lang w:val="en-US"/>
+              </w:rPr>
+              <w:t>Enemy</w:t>
             </w:r>
             <w:r>
               <w:rPr>
@@ -1085,7 +1173,7 @@
                 <w:noProof/>
                 <w:webHidden/>
               </w:rPr>
-              <w:instrText xml:space="preserve"> PAGEREF _Toc436909823 \h </w:instrText>
+              <w:instrText xml:space="preserve"> PAGEREF _Toc436910590 \h </w:instrText>
             </w:r>
             <w:r>
               <w:rPr>
@@ -1105,7 +1193,7 @@
                 <w:noProof/>
                 <w:webHidden/>
               </w:rPr>
-              <w:t>4</w:t>
+              <w:t>5</w:t>
             </w:r>
             <w:r>
               <w:rPr>
@@ -1128,14 +1216,13 @@
               <w:lang w:eastAsia="nl-NL"/>
             </w:rPr>
           </w:pPr>
-          <w:hyperlink w:anchor="_Toc436909824" w:history="1">
+          <w:hyperlink w:anchor="_Toc436910591" w:history="1">
             <w:r>
               <w:rPr>
                 <w:rStyle w:val="Hyperlink"/>
                 <w:noProof/>
-                <w:lang w:val="en-US"/>
-              </w:rPr>
-              <w:t>Weapons</w:t>
+              </w:rPr>
+              <w:t>Character</w:t>
             </w:r>
             <w:r>
               <w:rPr>
@@ -1156,7 +1243,7 @@
                 <w:noProof/>
                 <w:webHidden/>
               </w:rPr>
-              <w:instrText xml:space="preserve"> PAGEREF _Toc436909824 \h </w:instrText>
+              <w:instrText xml:space="preserve"> PAGEREF _Toc436910591 \h </w:instrText>
             </w:r>
             <w:r>
               <w:rPr>
@@ -1176,7 +1263,7 @@
                 <w:noProof/>
                 <w:webHidden/>
               </w:rPr>
-              <w:t>4</w:t>
+              <w:t>5</w:t>
             </w:r>
             <w:r>
               <w:rPr>
@@ -1199,13 +1286,14 @@
               <w:lang w:eastAsia="nl-NL"/>
             </w:rPr>
           </w:pPr>
-          <w:hyperlink w:anchor="_Toc436909825" w:history="1">
+          <w:hyperlink w:anchor="_Toc436910592" w:history="1">
             <w:r>
               <w:rPr>
                 <w:rStyle w:val="Hyperlink"/>
                 <w:noProof/>
-              </w:rPr>
-              <w:t>Ammo</w:t>
+                <w:lang w:val="en-US"/>
+              </w:rPr>
+              <w:t>Weapons</w:t>
             </w:r>
             <w:r>
               <w:rPr>
@@ -1226,7 +1314,7 @@
                 <w:noProof/>
                 <w:webHidden/>
               </w:rPr>
-              <w:instrText xml:space="preserve"> PAGEREF _Toc436909825 \h </w:instrText>
+              <w:instrText xml:space="preserve"> PAGEREF _Toc436910592 \h </w:instrText>
             </w:r>
             <w:r>
               <w:rPr>
@@ -1246,7 +1334,7 @@
                 <w:noProof/>
                 <w:webHidden/>
               </w:rPr>
-              <w:t>4</w:t>
+              <w:t>5</w:t>
             </w:r>
             <w:r>
               <w:rPr>
@@ -1269,14 +1357,13 @@
               <w:lang w:eastAsia="nl-NL"/>
             </w:rPr>
           </w:pPr>
-          <w:hyperlink w:anchor="_Toc436909826" w:history="1">
+          <w:hyperlink w:anchor="_Toc436910593" w:history="1">
             <w:r>
               <w:rPr>
                 <w:rStyle w:val="Hyperlink"/>
                 <w:noProof/>
-                <w:lang w:val="en-US"/>
-              </w:rPr>
-              <w:t>End boss</w:t>
+              </w:rPr>
+              <w:t>Ammo</w:t>
             </w:r>
             <w:r>
               <w:rPr>
@@ -1297,7 +1384,7 @@
                 <w:noProof/>
                 <w:webHidden/>
               </w:rPr>
-              <w:instrText xml:space="preserve"> PAGEREF _Toc436909826 \h </w:instrText>
+              <w:instrText xml:space="preserve"> PAGEREF _Toc436910593 \h </w:instrText>
             </w:r>
             <w:r>
               <w:rPr>
@@ -1340,13 +1427,14 @@
               <w:lang w:eastAsia="nl-NL"/>
             </w:rPr>
           </w:pPr>
-          <w:hyperlink w:anchor="_Toc436909827" w:history="1">
+          <w:hyperlink w:anchor="_Toc436910594" w:history="1">
             <w:r>
               <w:rPr>
                 <w:rStyle w:val="Hyperlink"/>
                 <w:noProof/>
-              </w:rPr>
-              <w:t>Background</w:t>
+                <w:lang w:val="en-US"/>
+              </w:rPr>
+              <w:t>End boss</w:t>
             </w:r>
             <w:r>
               <w:rPr>
@@ -1367,7 +1455,7 @@
                 <w:noProof/>
                 <w:webHidden/>
               </w:rPr>
-              <w:instrText xml:space="preserve"> PAGEREF _Toc436909827 \h </w:instrText>
+              <w:instrText xml:space="preserve"> PAGEREF _Toc436910594 \h </w:instrText>
             </w:r>
             <w:r>
               <w:rPr>
@@ -1387,7 +1475,7 @@
                 <w:noProof/>
                 <w:webHidden/>
               </w:rPr>
-              <w:t>5</w:t>
+              <w:t>6</w:t>
             </w:r>
             <w:r>
               <w:rPr>
@@ -1410,13 +1498,13 @@
               <w:lang w:eastAsia="nl-NL"/>
             </w:rPr>
           </w:pPr>
-          <w:hyperlink w:anchor="_Toc436909828" w:history="1">
+          <w:hyperlink w:anchor="_Toc436910595" w:history="1">
             <w:r>
               <w:rPr>
                 <w:rStyle w:val="Hyperlink"/>
                 <w:noProof/>
               </w:rPr>
-              <w:t>Planet</w:t>
+              <w:t>Background</w:t>
             </w:r>
             <w:r>
               <w:rPr>
@@ -1437,7 +1525,7 @@
                 <w:noProof/>
                 <w:webHidden/>
               </w:rPr>
-              <w:instrText xml:space="preserve"> PAGEREF _Toc436909828 \h </w:instrText>
+              <w:instrText xml:space="preserve"> PAGEREF _Toc436910595 \h </w:instrText>
             </w:r>
             <w:r>
               <w:rPr>
@@ -1457,7 +1545,7 @@
                 <w:noProof/>
                 <w:webHidden/>
               </w:rPr>
-              <w:t>5</w:t>
+              <w:t>6</w:t>
             </w:r>
             <w:r>
               <w:rPr>
@@ -1480,12 +1568,82 @@
               <w:lang w:eastAsia="nl-NL"/>
             </w:rPr>
           </w:pPr>
-          <w:hyperlink w:anchor="_Toc436909829" w:history="1">
+          <w:hyperlink w:anchor="_Toc436910596" w:history="1">
             <w:r>
               <w:rPr>
                 <w:rStyle w:val="Hyperlink"/>
                 <w:noProof/>
               </w:rPr>
+              <w:t>Planet</w:t>
+            </w:r>
+            <w:r>
+              <w:rPr>
+                <w:noProof/>
+                <w:webHidden/>
+              </w:rPr>
+              <w:tab/>
+            </w:r>
+            <w:r>
+              <w:rPr>
+                <w:noProof/>
+                <w:webHidden/>
+              </w:rPr>
+              <w:fldChar w:fldCharType="begin"/>
+            </w:r>
+            <w:r>
+              <w:rPr>
+                <w:noProof/>
+                <w:webHidden/>
+              </w:rPr>
+              <w:instrText xml:space="preserve"> PAGEREF _Toc436910596 \h </w:instrText>
+            </w:r>
+            <w:r>
+              <w:rPr>
+                <w:noProof/>
+                <w:webHidden/>
+              </w:rPr>
+            </w:r>
+            <w:r>
+              <w:rPr>
+                <w:noProof/>
+                <w:webHidden/>
+              </w:rPr>
+              <w:fldChar w:fldCharType="separate"/>
+            </w:r>
+            <w:r>
+              <w:rPr>
+                <w:noProof/>
+                <w:webHidden/>
+              </w:rPr>
+              <w:t>6</w:t>
+            </w:r>
+            <w:r>
+              <w:rPr>
+                <w:noProof/>
+                <w:webHidden/>
+              </w:rPr>
+              <w:fldChar w:fldCharType="end"/>
+            </w:r>
+          </w:hyperlink>
+        </w:p>
+        <w:p>
+          <w:pPr>
+            <w:pStyle w:val="TOC2"/>
+            <w:tabs>
+              <w:tab w:val="right" w:leader="dot" w:pos="9062"/>
+            </w:tabs>
+            <w:rPr>
+              <w:rFonts w:eastAsiaTheme="minorEastAsia"/>
+              <w:noProof/>
+              <w:lang w:eastAsia="nl-NL"/>
+            </w:rPr>
+          </w:pPr>
+          <w:hyperlink w:anchor="_Toc436910597" w:history="1">
+            <w:r>
+              <w:rPr>
+                <w:rStyle w:val="Hyperlink"/>
+                <w:noProof/>
+              </w:rPr>
               <w:t>Storyline</w:t>
             </w:r>
             <w:r>
@@ -1507,7 +1665,7 @@
                 <w:noProof/>
                 <w:webHidden/>
               </w:rPr>
-              <w:instrText xml:space="preserve"> PAGEREF _Toc436909829 \h </w:instrText>
+              <w:instrText xml:space="preserve"> PAGEREF _Toc436910597 \h </w:instrText>
             </w:r>
             <w:r>
               <w:rPr>
@@ -1527,7 +1685,7 @@
                 <w:noProof/>
                 <w:webHidden/>
               </w:rPr>
-              <w:t>6</w:t>
+              <w:t>7</w:t>
             </w:r>
             <w:r>
               <w:rPr>
@@ -1550,7 +1708,7 @@
               <w:lang w:eastAsia="nl-NL"/>
             </w:rPr>
           </w:pPr>
-          <w:hyperlink w:anchor="_Toc436909830" w:history="1">
+          <w:hyperlink w:anchor="_Toc436910598" w:history="1">
             <w:r>
               <w:rPr>
                 <w:rStyle w:val="Hyperlink"/>
@@ -1577,7 +1735,7 @@
                 <w:noProof/>
                 <w:webHidden/>
               </w:rPr>
-              <w:instrText xml:space="preserve"> PAGEREF _Toc436909830 \h </w:instrText>
+              <w:instrText xml:space="preserve"> PAGEREF _Toc436910598 \h </w:instrText>
             </w:r>
             <w:r>
               <w:rPr>
@@ -1597,7 +1755,7 @@
                 <w:noProof/>
                 <w:webHidden/>
               </w:rPr>
-              <w:t>6</w:t>
+              <w:t>7</w:t>
             </w:r>
             <w:r>
               <w:rPr>
@@ -1620,7 +1778,7 @@
               <w:lang w:eastAsia="nl-NL"/>
             </w:rPr>
           </w:pPr>
-          <w:hyperlink w:anchor="_Toc436909831" w:history="1">
+          <w:hyperlink w:anchor="_Toc436910599" w:history="1">
             <w:r>
               <w:rPr>
                 <w:rStyle w:val="Hyperlink"/>
@@ -1647,7 +1805,7 @@
                 <w:noProof/>
                 <w:webHidden/>
               </w:rPr>
-              <w:instrText xml:space="preserve"> PAGEREF _Toc436909831 \h </w:instrText>
+              <w:instrText xml:space="preserve"> PAGEREF _Toc436910599 \h </w:instrText>
             </w:r>
             <w:r>
               <w:rPr>
@@ -1667,7 +1825,7 @@
                 <w:noProof/>
                 <w:webHidden/>
               </w:rPr>
-              <w:t>6</w:t>
+              <w:t>7</w:t>
             </w:r>
             <w:r>
               <w:rPr>
@@ -1690,7 +1848,7 @@
               <w:lang w:eastAsia="nl-NL"/>
             </w:rPr>
           </w:pPr>
-          <w:hyperlink w:anchor="_Toc436909832" w:history="1">
+          <w:hyperlink w:anchor="_Toc436910600" w:history="1">
             <w:r>
               <w:rPr>
                 <w:rStyle w:val="Hyperlink"/>
@@ -1718,7 +1876,7 @@
                 <w:noProof/>
                 <w:webHidden/>
               </w:rPr>
-              <w:instrText xml:space="preserve"> PAGEREF _Toc436909832 \h </w:instrText>
+              <w:instrText xml:space="preserve"> PAGEREF _Toc436910600 \h </w:instrText>
             </w:r>
             <w:r>
               <w:rPr>
@@ -1738,7 +1896,7 @@
                 <w:noProof/>
                 <w:webHidden/>
               </w:rPr>
-              <w:t>7</w:t>
+              <w:t>8</w:t>
             </w:r>
             <w:r>
               <w:rPr>
@@ -1761,7 +1919,7 @@
               <w:lang w:eastAsia="nl-NL"/>
             </w:rPr>
           </w:pPr>
-          <w:hyperlink w:anchor="_Toc436909833" w:history="1">
+          <w:hyperlink w:anchor="_Toc436910601" w:history="1">
             <w:r>
               <w:rPr>
                 <w:rStyle w:val="Hyperlink"/>
@@ -1788,7 +1946,7 @@
                 <w:noProof/>
                 <w:webHidden/>
               </w:rPr>
-              <w:instrText xml:space="preserve"> PAGEREF _Toc436909833 \h </w:instrText>
+              <w:instrText xml:space="preserve"> PAGEREF _Toc436910601 \h </w:instrText>
             </w:r>
             <w:r>
               <w:rPr>
@@ -1808,7 +1966,7 @@
                 <w:noProof/>
                 <w:webHidden/>
               </w:rPr>
-              <w:t>7</w:t>
+              <w:t>8</w:t>
             </w:r>
             <w:r>
               <w:rPr>
@@ -1831,7 +1989,7 @@
               <w:lang w:eastAsia="nl-NL"/>
             </w:rPr>
           </w:pPr>
-          <w:hyperlink w:anchor="_Toc436909834" w:history="1">
+          <w:hyperlink w:anchor="_Toc436910602" w:history="1">
             <w:r>
               <w:rPr>
                 <w:rStyle w:val="Hyperlink"/>
@@ -1859,7 +2017,7 @@
                 <w:noProof/>
                 <w:webHidden/>
               </w:rPr>
-              <w:instrText xml:space="preserve"> PAGEREF _Toc436909834 \h </w:instrText>
+              <w:instrText xml:space="preserve"> PAGEREF _Toc436910602 \h </w:instrText>
             </w:r>
             <w:r>
               <w:rPr>
@@ -1879,7 +2037,7 @@
                 <w:noProof/>
                 <w:webHidden/>
               </w:rPr>
-              <w:t>7</w:t>
+              <w:t>8</w:t>
             </w:r>
             <w:r>
               <w:rPr>
@@ -1902,7 +2060,7 @@
               <w:lang w:eastAsia="nl-NL"/>
             </w:rPr>
           </w:pPr>
-          <w:hyperlink w:anchor="_Toc436909835" w:history="1">
+          <w:hyperlink w:anchor="_Toc436910603" w:history="1">
             <w:r>
               <w:rPr>
                 <w:rStyle w:val="Hyperlink"/>
@@ -1930,7 +2088,7 @@
                 <w:noProof/>
                 <w:webHidden/>
               </w:rPr>
-              <w:instrText xml:space="preserve"> PAGEREF _Toc436909835 \h </w:instrText>
+              <w:instrText xml:space="preserve"> PAGEREF _Toc436910603 \h </w:instrText>
             </w:r>
             <w:r>
               <w:rPr>
@@ -1950,7 +2108,7 @@
                 <w:noProof/>
                 <w:webHidden/>
               </w:rPr>
-              <w:t>8</w:t>
+              <w:t>9</w:t>
             </w:r>
             <w:r>
               <w:rPr>
@@ -1973,7 +2131,7 @@
               <w:lang w:eastAsia="nl-NL"/>
             </w:rPr>
           </w:pPr>
-          <w:hyperlink w:anchor="_Toc436909836" w:history="1">
+          <w:hyperlink w:anchor="_Toc436910604" w:history="1">
             <w:r>
               <w:rPr>
                 <w:rStyle w:val="Hyperlink"/>
@@ -2000,7 +2158,7 @@
                 <w:noProof/>
                 <w:webHidden/>
               </w:rPr>
-              <w:instrText xml:space="preserve"> PAGEREF _Toc436909836 \h </w:instrText>
+              <w:instrText xml:space="preserve"> PAGEREF _Toc436910604 \h </w:instrText>
             </w:r>
             <w:r>
               <w:rPr>
@@ -2020,7 +2178,7 @@
                 <w:noProof/>
                 <w:webHidden/>
               </w:rPr>
-              <w:t>8</w:t>
+              <w:t>9</w:t>
             </w:r>
             <w:r>
               <w:rPr>
@@ -2043,7 +2201,7 @@
               <w:lang w:eastAsia="nl-NL"/>
             </w:rPr>
           </w:pPr>
-          <w:hyperlink w:anchor="_Toc436909837" w:history="1">
+          <w:hyperlink w:anchor="_Toc436910605" w:history="1">
             <w:r>
               <w:rPr>
                 <w:rStyle w:val="Hyperlink"/>
@@ -2070,7 +2228,7 @@
                 <w:noProof/>
                 <w:webHidden/>
               </w:rPr>
-              <w:instrText xml:space="preserve"> PAGEREF _Toc436909837 \h </w:instrText>
+              <w:instrText xml:space="preserve"> PAGEREF _Toc436910605 \h </w:instrText>
             </w:r>
             <w:r>
               <w:rPr>
@@ -2090,7 +2248,7 @@
                 <w:noProof/>
                 <w:webHidden/>
               </w:rPr>
-              <w:t>8</w:t>
+              <w:t>9</w:t>
             </w:r>
             <w:r>
               <w:rPr>
@@ -2113,7 +2271,7 @@
               <w:lang w:eastAsia="nl-NL"/>
             </w:rPr>
           </w:pPr>
-          <w:hyperlink w:anchor="_Toc436909838" w:history="1">
+          <w:hyperlink w:anchor="_Toc436910606" w:history="1">
             <w:r>
               <w:rPr>
                 <w:rStyle w:val="Hyperlink"/>
@@ -2140,7 +2298,7 @@
                 <w:noProof/>
                 <w:webHidden/>
               </w:rPr>
-              <w:instrText xml:space="preserve"> PAGEREF _Toc436909838 \h </w:instrText>
+              <w:instrText xml:space="preserve"> PAGEREF _Toc436910606 \h </w:instrText>
             </w:r>
             <w:r>
               <w:rPr>
@@ -2160,7 +2318,7 @@
                 <w:noProof/>
                 <w:webHidden/>
               </w:rPr>
-              <w:t>9</w:t>
+              <w:t>10</w:t>
             </w:r>
             <w:r>
               <w:rPr>
@@ -2183,7 +2341,7 @@
               <w:lang w:eastAsia="nl-NL"/>
             </w:rPr>
           </w:pPr>
-          <w:hyperlink w:anchor="_Toc436909839" w:history="1">
+          <w:hyperlink w:anchor="_Toc436910607" w:history="1">
             <w:r>
               <w:rPr>
                 <w:rStyle w:val="Hyperlink"/>
@@ -2210,7 +2368,7 @@
                 <w:noProof/>
                 <w:webHidden/>
               </w:rPr>
-              <w:instrText xml:space="preserve"> PAGEREF _Toc436909839 \h </w:instrText>
+              <w:instrText xml:space="preserve"> PAGEREF _Toc436910607 \h </w:instrText>
             </w:r>
             <w:r>
               <w:rPr>
@@ -2230,7 +2388,7 @@
                 <w:noProof/>
                 <w:webHidden/>
               </w:rPr>
-              <w:t>9</w:t>
+              <w:t>10</w:t>
             </w:r>
             <w:r>
               <w:rPr>
@@ -2253,7 +2411,7 @@
               <w:lang w:eastAsia="nl-NL"/>
             </w:rPr>
           </w:pPr>
-          <w:hyperlink w:anchor="_Toc436909840" w:history="1">
+          <w:hyperlink w:anchor="_Toc436910608" w:history="1">
             <w:r>
               <w:rPr>
                 <w:rStyle w:val="Hyperlink"/>
@@ -2280,7 +2438,7 @@
                 <w:noProof/>
                 <w:webHidden/>
               </w:rPr>
-              <w:instrText xml:space="preserve"> PAGEREF _Toc436909840 \h </w:instrText>
+              <w:instrText xml:space="preserve"> PAGEREF _Toc436910608 \h </w:instrText>
             </w:r>
             <w:r>
               <w:rPr>
@@ -2300,7 +2458,7 @@
                 <w:noProof/>
                 <w:webHidden/>
               </w:rPr>
-              <w:t>9</w:t>
+              <w:t>10</w:t>
             </w:r>
             <w:r>
               <w:rPr>
@@ -2323,7 +2481,7 @@
               <w:lang w:eastAsia="nl-NL"/>
             </w:rPr>
           </w:pPr>
-          <w:hyperlink w:anchor="_Toc436909841" w:history="1">
+          <w:hyperlink w:anchor="_Toc436910609" w:history="1">
             <w:r>
               <w:rPr>
                 <w:rStyle w:val="Hyperlink"/>
@@ -2350,7 +2508,7 @@
                 <w:noProof/>
                 <w:webHidden/>
               </w:rPr>
-              <w:instrText xml:space="preserve"> PAGEREF _Toc436909841 \h </w:instrText>
+              <w:instrText xml:space="preserve"> PAGEREF _Toc436910609 \h </w:instrText>
             </w:r>
             <w:r>
               <w:rPr>
@@ -2370,7 +2528,7 @@
                 <w:noProof/>
                 <w:webHidden/>
               </w:rPr>
-              <w:t>10</w:t>
+              <w:t>11</w:t>
             </w:r>
             <w:r>
               <w:rPr>
@@ -2393,7 +2551,7 @@
               <w:lang w:eastAsia="nl-NL"/>
             </w:rPr>
           </w:pPr>
-          <w:hyperlink w:anchor="_Toc436909842" w:history="1">
+          <w:hyperlink w:anchor="_Toc436910610" w:history="1">
             <w:r>
               <w:rPr>
                 <w:rStyle w:val="Hyperlink"/>
@@ -2420,7 +2578,7 @@
                 <w:noProof/>
                 <w:webHidden/>
               </w:rPr>
-              <w:instrText xml:space="preserve"> PAGEREF _Toc436909842 \h </w:instrText>
+              <w:instrText xml:space="preserve"> PAGEREF _Toc436910610 \h </w:instrText>
             </w:r>
             <w:r>
               <w:rPr>
@@ -2440,7 +2598,7 @@
                 <w:noProof/>
                 <w:webHidden/>
               </w:rPr>
-              <w:t>10</w:t>
+              <w:t>11</w:t>
             </w:r>
             <w:r>
               <w:rPr>
@@ -2463,7 +2621,7 @@
               <w:lang w:eastAsia="nl-NL"/>
             </w:rPr>
           </w:pPr>
-          <w:hyperlink w:anchor="_Toc436909843" w:history="1">
+          <w:hyperlink w:anchor="_Toc436910611" w:history="1">
             <w:r>
               <w:rPr>
                 <w:rStyle w:val="Hyperlink"/>
@@ -2490,7 +2648,7 @@
                 <w:noProof/>
                 <w:webHidden/>
               </w:rPr>
-              <w:instrText xml:space="preserve"> PAGEREF _Toc436909843 \h </w:instrText>
+              <w:instrText xml:space="preserve"> PAGEREF _Toc436910611 \h </w:instrText>
             </w:r>
             <w:r>
               <w:rPr>
@@ -2510,7 +2668,7 @@
                 <w:noProof/>
                 <w:webHidden/>
               </w:rPr>
-              <w:t>10</w:t>
+              <w:t>11</w:t>
             </w:r>
             <w:r>
               <w:rPr>
@@ -2533,7 +2691,7 @@
               <w:lang w:eastAsia="nl-NL"/>
             </w:rPr>
           </w:pPr>
-          <w:hyperlink w:anchor="_Toc436909844" w:history="1">
+          <w:hyperlink w:anchor="_Toc436910612" w:history="1">
             <w:r>
               <w:rPr>
                 <w:rStyle w:val="Hyperlink"/>
@@ -2561,7 +2719,7 @@
                 <w:noProof/>
                 <w:webHidden/>
               </w:rPr>
-              <w:instrText xml:space="preserve"> PAGEREF _Toc436909844 \h </w:instrText>
+              <w:instrText xml:space="preserve"> PAGEREF _Toc436910612 \h </w:instrText>
             </w:r>
             <w:r>
               <w:rPr>
@@ -2581,7 +2739,7 @@
                 <w:noProof/>
                 <w:webHidden/>
               </w:rPr>
-              <w:t>11</w:t>
+              <w:t>12</w:t>
             </w:r>
             <w:r>
               <w:rPr>
@@ -2604,7 +2762,7 @@
               <w:lang w:eastAsia="nl-NL"/>
             </w:rPr>
           </w:pPr>
-          <w:hyperlink w:anchor="_Toc436909845" w:history="1">
+          <w:hyperlink w:anchor="_Toc436910613" w:history="1">
             <w:r>
               <w:rPr>
                 <w:rStyle w:val="Hyperlink"/>
@@ -2631,7 +2789,7 @@
                 <w:noProof/>
                 <w:webHidden/>
               </w:rPr>
-              <w:instrText xml:space="preserve"> PAGEREF _Toc436909845 \h </w:instrText>
+              <w:instrText xml:space="preserve"> PAGEREF _Toc436910613 \h </w:instrText>
             </w:r>
             <w:r>
               <w:rPr>
@@ -2651,7 +2809,7 @@
                 <w:noProof/>
                 <w:webHidden/>
               </w:rPr>
-              <w:t>11</w:t>
+              <w:t>12</w:t>
             </w:r>
             <w:r>
               <w:rPr>
@@ -2674,7 +2832,7 @@
               <w:lang w:eastAsia="nl-NL"/>
             </w:rPr>
           </w:pPr>
-          <w:hyperlink w:anchor="_Toc436909846" w:history="1">
+          <w:hyperlink w:anchor="_Toc436910614" w:history="1">
             <w:r>
               <w:rPr>
                 <w:rStyle w:val="Hyperlink"/>
@@ -2702,7 +2860,7 @@
                 <w:noProof/>
                 <w:webHidden/>
               </w:rPr>
-              <w:instrText xml:space="preserve"> PAGEREF _Toc436909846 \h </w:instrText>
+              <w:instrText xml:space="preserve"> PAGEREF _Toc436910614 \h </w:instrText>
             </w:r>
             <w:r>
               <w:rPr>
@@ -2722,7 +2880,7 @@
                 <w:noProof/>
                 <w:webHidden/>
               </w:rPr>
-              <w:t>13</w:t>
+              <w:t>14</w:t>
             </w:r>
             <w:r>
               <w:rPr>
@@ -2745,7 +2903,7 @@
               <w:lang w:eastAsia="nl-NL"/>
             </w:rPr>
           </w:pPr>
-          <w:hyperlink w:anchor="_Toc436909847" w:history="1">
+          <w:hyperlink w:anchor="_Toc436910615" w:history="1">
             <w:r>
               <w:rPr>
                 <w:rStyle w:val="Hyperlink"/>
@@ -2773,7 +2931,7 @@
                 <w:noProof/>
                 <w:webHidden/>
               </w:rPr>
-              <w:instrText xml:space="preserve"> PAGEREF _Toc436909847 \h </w:instrText>
+              <w:instrText xml:space="preserve"> PAGEREF _Toc436910615 \h </w:instrText>
             </w:r>
             <w:r>
               <w:rPr>
@@ -2793,7 +2951,7 @@
                 <w:noProof/>
                 <w:webHidden/>
               </w:rPr>
-              <w:t>14</w:t>
+              <w:t>15</w:t>
             </w:r>
             <w:r>
               <w:rPr>
@@ -2816,7 +2974,7 @@
               <w:lang w:eastAsia="nl-NL"/>
             </w:rPr>
           </w:pPr>
-          <w:hyperlink w:anchor="_Toc436909848" w:history="1">
+          <w:hyperlink w:anchor="_Toc436910616" w:history="1">
             <w:r>
               <w:rPr>
                 <w:rStyle w:val="Hyperlink"/>
@@ -2844,7 +3002,7 @@
                 <w:noProof/>
                 <w:webHidden/>
               </w:rPr>
-              <w:instrText xml:space="preserve"> PAGEREF _Toc436909848 \h </w:instrText>
+              <w:instrText xml:space="preserve"> PAGEREF _Toc436910616 \h </w:instrText>
             </w:r>
             <w:r>
               <w:rPr>
@@ -2864,7 +3022,7 @@
                 <w:noProof/>
                 <w:webHidden/>
               </w:rPr>
-              <w:t>14</w:t>
+              <w:t>15</w:t>
             </w:r>
             <w:r>
               <w:rPr>
@@ -2887,7 +3045,7 @@
               <w:lang w:eastAsia="nl-NL"/>
             </w:rPr>
           </w:pPr>
-          <w:hyperlink w:anchor="_Toc436909849" w:history="1">
+          <w:hyperlink w:anchor="_Toc436910617" w:history="1">
             <w:r>
               <w:rPr>
                 <w:rStyle w:val="Hyperlink"/>
@@ -2914,7 +3072,7 @@
                 <w:noProof/>
                 <w:webHidden/>
               </w:rPr>
-              <w:instrText xml:space="preserve"> PAGEREF _Toc436909849 \h </w:instrText>
+              <w:instrText xml:space="preserve"> PAGEREF _Toc436910617 \h </w:instrText>
             </w:r>
             <w:r>
               <w:rPr>
@@ -2934,7 +3092,7 @@
                 <w:noProof/>
                 <w:webHidden/>
               </w:rPr>
-              <w:t>14</w:t>
+              <w:t>15</w:t>
             </w:r>
             <w:r>
               <w:rPr>
@@ -2957,7 +3115,7 @@
               <w:lang w:eastAsia="nl-NL"/>
             </w:rPr>
           </w:pPr>
-          <w:hyperlink w:anchor="_Toc436909850" w:history="1">
+          <w:hyperlink w:anchor="_Toc436910618" w:history="1">
             <w:r>
               <w:rPr>
                 <w:rStyle w:val="Hyperlink"/>
@@ -2985,7 +3143,7 @@
                 <w:noProof/>
                 <w:webHidden/>
               </w:rPr>
-              <w:instrText xml:space="preserve"> PAGEREF _Toc436909850 \h </w:instrText>
+              <w:instrText xml:space="preserve"> PAGEREF _Toc436910618 \h </w:instrText>
             </w:r>
             <w:r>
               <w:rPr>
@@ -3005,7 +3163,7 @@
                 <w:noProof/>
                 <w:webHidden/>
               </w:rPr>
-              <w:t>16</w:t>
+              <w:t>17</w:t>
             </w:r>
             <w:r>
               <w:rPr>
@@ -3028,7 +3186,7 @@
               <w:lang w:eastAsia="nl-NL"/>
             </w:rPr>
           </w:pPr>
-          <w:hyperlink w:anchor="_Toc436909851" w:history="1">
+          <w:hyperlink w:anchor="_Toc436910619" w:history="1">
             <w:r>
               <w:rPr>
                 <w:rStyle w:val="Hyperlink"/>
@@ -3055,7 +3213,7 @@
                 <w:noProof/>
                 <w:webHidden/>
               </w:rPr>
-              <w:instrText xml:space="preserve"> PAGEREF _Toc436909851 \h </w:instrText>
+              <w:instrText xml:space="preserve"> PAGEREF _Toc436910619 \h </w:instrText>
             </w:r>
             <w:r>
               <w:rPr>
@@ -3075,7 +3233,7 @@
                 <w:noProof/>
                 <w:webHidden/>
               </w:rPr>
-              <w:t>16</w:t>
+              <w:t>17</w:t>
             </w:r>
             <w:r>
               <w:rPr>
@@ -3098,7 +3256,7 @@
               <w:lang w:eastAsia="nl-NL"/>
             </w:rPr>
           </w:pPr>
-          <w:hyperlink w:anchor="_Toc436909852" w:history="1">
+          <w:hyperlink w:anchor="_Toc436910620" w:history="1">
             <w:r>
               <w:rPr>
                 <w:rStyle w:val="Hyperlink"/>
@@ -3126,7 +3284,7 @@
                 <w:noProof/>
                 <w:webHidden/>
               </w:rPr>
-              <w:instrText xml:space="preserve"> PAGEREF _Toc436909852 \h </w:instrText>
+              <w:instrText xml:space="preserve"> PAGEREF _Toc436910620 \h </w:instrText>
             </w:r>
             <w:r>
               <w:rPr>
@@ -3146,7 +3304,7 @@
                 <w:noProof/>
                 <w:webHidden/>
               </w:rPr>
-              <w:t>17</w:t>
+              <w:t>18</w:t>
             </w:r>
             <w:r>
               <w:rPr>
@@ -3169,7 +3327,7 @@
               <w:lang w:eastAsia="nl-NL"/>
             </w:rPr>
           </w:pPr>
-          <w:hyperlink w:anchor="_Toc436909853" w:history="1">
+          <w:hyperlink w:anchor="_Toc436910621" w:history="1">
             <w:r>
               <w:rPr>
                 <w:rStyle w:val="Hyperlink"/>
@@ -3197,7 +3355,7 @@
                 <w:noProof/>
                 <w:webHidden/>
               </w:rPr>
-              <w:instrText xml:space="preserve"> PAGEREF _Toc436909853 \h </w:instrText>
+              <w:instrText xml:space="preserve"> PAGEREF _Toc436910621 \h </w:instrText>
             </w:r>
             <w:r>
               <w:rPr>
@@ -3217,7 +3375,7 @@
                 <w:noProof/>
                 <w:webHidden/>
               </w:rPr>
-              <w:t>17</w:t>
+              <w:t>18</w:t>
             </w:r>
             <w:r>
               <w:rPr>
@@ -3240,7 +3398,7 @@
               <w:lang w:eastAsia="nl-NL"/>
             </w:rPr>
           </w:pPr>
-          <w:hyperlink w:anchor="_Toc436909854" w:history="1">
+          <w:hyperlink w:anchor="_Toc436910622" w:history="1">
             <w:r>
               <w:rPr>
                 <w:rStyle w:val="Hyperlink"/>
@@ -3268,7 +3426,7 @@
                 <w:noProof/>
                 <w:webHidden/>
               </w:rPr>
-              <w:instrText xml:space="preserve"> PAGEREF _Toc436909854 \h </w:instrText>
+              <w:instrText xml:space="preserve"> PAGEREF _Toc436910622 \h </w:instrText>
             </w:r>
             <w:r>
               <w:rPr>
@@ -3288,7 +3446,7 @@
                 <w:noProof/>
                 <w:webHidden/>
               </w:rPr>
-              <w:t>17</w:t>
+              <w:t>18</w:t>
             </w:r>
             <w:r>
               <w:rPr>
@@ -3311,7 +3469,7 @@
               <w:lang w:eastAsia="nl-NL"/>
             </w:rPr>
           </w:pPr>
-          <w:hyperlink w:anchor="_Toc436909855" w:history="1">
+          <w:hyperlink w:anchor="_Toc436910623" w:history="1">
             <w:r>
               <w:rPr>
                 <w:rStyle w:val="Hyperlink"/>
@@ -3340,7 +3498,7 @@
                 <w:noProof/>
                 <w:webHidden/>
               </w:rPr>
-              <w:instrText xml:space="preserve"> PAGEREF _Toc436909855 \h </w:instrText>
+              <w:instrText xml:space="preserve"> PAGEREF _Toc436910623 \h </w:instrText>
             </w:r>
             <w:r>
               <w:rPr>
@@ -3360,7 +3518,7 @@
                 <w:noProof/>
                 <w:webHidden/>
               </w:rPr>
-              <w:t>18</w:t>
+              <w:t>19</w:t>
             </w:r>
             <w:r>
               <w:rPr>
@@ -3383,7 +3541,7 @@
               <w:lang w:eastAsia="nl-NL"/>
             </w:rPr>
           </w:pPr>
-          <w:hyperlink w:anchor="_Toc436909856" w:history="1">
+          <w:hyperlink w:anchor="_Toc436910624" w:history="1">
             <w:r>
               <w:rPr>
                 <w:rStyle w:val="Hyperlink"/>
@@ -3411,7 +3569,7 @@
                 <w:noProof/>
                 <w:webHidden/>
               </w:rPr>
-              <w:instrText xml:space="preserve"> PAGEREF _Toc436909856 \h </w:instrText>
+              <w:instrText xml:space="preserve"> PAGEREF _Toc436910624 \h </w:instrText>
             </w:r>
             <w:r>
               <w:rPr>
@@ -3431,7 +3589,7 @@
                 <w:noProof/>
                 <w:webHidden/>
               </w:rPr>
-              <w:t>18</w:t>
+              <w:t>19</w:t>
             </w:r>
             <w:r>
               <w:rPr>
@@ -3454,7 +3612,7 @@
               <w:lang w:eastAsia="nl-NL"/>
             </w:rPr>
           </w:pPr>
-          <w:hyperlink w:anchor="_Toc436909857" w:history="1">
+          <w:hyperlink w:anchor="_Toc436910625" w:history="1">
             <w:r>
               <w:rPr>
                 <w:rStyle w:val="Hyperlink"/>
@@ -3482,7 +3640,7 @@
                 <w:noProof/>
                 <w:webHidden/>
               </w:rPr>
-              <w:instrText xml:space="preserve"> PAGEREF _Toc436909857 \h </w:instrText>
+              <w:instrText xml:space="preserve"> PAGEREF _Toc436910625 \h </w:instrText>
             </w:r>
             <w:r>
               <w:rPr>
@@ -3502,7 +3660,7 @@
                 <w:noProof/>
                 <w:webHidden/>
               </w:rPr>
-              <w:t>18</w:t>
+              <w:t>19</w:t>
             </w:r>
             <w:r>
               <w:rPr>
@@ -3525,7 +3683,7 @@
               <w:lang w:eastAsia="nl-NL"/>
             </w:rPr>
           </w:pPr>
-          <w:hyperlink w:anchor="_Toc436909858" w:history="1">
+          <w:hyperlink w:anchor="_Toc436910626" w:history="1">
             <w:r>
               <w:rPr>
                 <w:rStyle w:val="Hyperlink"/>
@@ -3553,7 +3711,7 @@
                 <w:noProof/>
                 <w:webHidden/>
               </w:rPr>
-              <w:instrText xml:space="preserve"> PAGEREF _Toc436909858 \h </w:instrText>
+              <w:instrText xml:space="preserve"> PAGEREF _Toc436910626 \h </w:instrText>
             </w:r>
             <w:r>
               <w:rPr>
@@ -3573,7 +3731,7 @@
                 <w:noProof/>
                 <w:webHidden/>
               </w:rPr>
-              <w:t>19</w:t>
+              <w:t>20</w:t>
             </w:r>
             <w:r>
               <w:rPr>
@@ -3596,7 +3754,7 @@
               <w:lang w:eastAsia="nl-NL"/>
             </w:rPr>
           </w:pPr>
-          <w:hyperlink w:anchor="_Toc436909859" w:history="1">
+          <w:hyperlink w:anchor="_Toc436910627" w:history="1">
             <w:r>
               <w:rPr>
                 <w:rStyle w:val="Hyperlink"/>
@@ -3624,7 +3782,7 @@
                 <w:noProof/>
                 <w:webHidden/>
               </w:rPr>
-              <w:instrText xml:space="preserve"> PAGEREF _Toc436909859 \h </w:instrText>
+              <w:instrText xml:space="preserve"> PAGEREF _Toc436910627 \h </w:instrText>
             </w:r>
             <w:r>
               <w:rPr>
@@ -3644,7 +3802,7 @@
                 <w:noProof/>
                 <w:webHidden/>
               </w:rPr>
-              <w:t>20</w:t>
+              <w:t>21</w:t>
             </w:r>
             <w:r>
               <w:rPr>
@@ -3667,7 +3825,7 @@
               <w:lang w:eastAsia="nl-NL"/>
             </w:rPr>
           </w:pPr>
-          <w:hyperlink w:anchor="_Toc436909860" w:history="1">
+          <w:hyperlink w:anchor="_Toc436910628" w:history="1">
             <w:r>
               <w:rPr>
                 <w:rStyle w:val="Hyperlink"/>
@@ -3695,7 +3853,7 @@
                 <w:noProof/>
                 <w:webHidden/>
               </w:rPr>
-              <w:instrText xml:space="preserve"> PAGEREF _Toc436909860 \h </w:instrText>
+              <w:instrText xml:space="preserve"> PAGEREF _Toc436910628 \h </w:instrText>
             </w:r>
             <w:r>
               <w:rPr>
@@ -3715,7 +3873,7 @@
                 <w:noProof/>
                 <w:webHidden/>
               </w:rPr>
-              <w:t>21</w:t>
+              <w:t>22</w:t>
             </w:r>
             <w:r>
               <w:rPr>
@@ -3738,7 +3896,7 @@
               <w:lang w:eastAsia="nl-NL"/>
             </w:rPr>
           </w:pPr>
-          <w:hyperlink w:anchor="_Toc436909861" w:history="1">
+          <w:hyperlink w:anchor="_Toc436910629" w:history="1">
             <w:r>
               <w:rPr>
                 <w:rStyle w:val="Hyperlink"/>
@@ -3766,7 +3924,7 @@
                 <w:noProof/>
                 <w:webHidden/>
               </w:rPr>
-              <w:instrText xml:space="preserve"> PAGEREF _Toc436909861 \h </w:instrText>
+              <w:instrText xml:space="preserve"> PAGEREF _Toc436910629 \h </w:instrText>
             </w:r>
             <w:r>
               <w:rPr>
@@ -3786,7 +3944,7 @@
                 <w:noProof/>
                 <w:webHidden/>
               </w:rPr>
-              <w:t>22</w:t>
+              <w:t>23</w:t>
             </w:r>
             <w:r>
               <w:rPr>
@@ -3809,7 +3967,7 @@
               <w:lang w:eastAsia="nl-NL"/>
             </w:rPr>
           </w:pPr>
-          <w:hyperlink w:anchor="_Toc436909862" w:history="1">
+          <w:hyperlink w:anchor="_Toc436910630" w:history="1">
             <w:r>
               <w:rPr>
                 <w:rStyle w:val="Hyperlink"/>
@@ -3837,7 +3995,7 @@
                 <w:noProof/>
                 <w:webHidden/>
               </w:rPr>
-              <w:instrText xml:space="preserve"> PAGEREF _Toc436909862 \h </w:instrText>
+              <w:instrText xml:space="preserve"> PAGEREF _Toc436910630 \h </w:instrText>
             </w:r>
             <w:r>
               <w:rPr>
@@ -3857,7 +4015,7 @@
                 <w:noProof/>
                 <w:webHidden/>
               </w:rPr>
-              <w:t>23</w:t>
+              <w:t>24</w:t>
             </w:r>
             <w:r>
               <w:rPr>
@@ -3880,7 +4038,7 @@
               <w:lang w:eastAsia="nl-NL"/>
             </w:rPr>
           </w:pPr>
-          <w:hyperlink w:anchor="_Toc436909863" w:history="1">
+          <w:hyperlink w:anchor="_Toc436910631" w:history="1">
             <w:r>
               <w:rPr>
                 <w:rStyle w:val="Hyperlink"/>
@@ -3908,7 +4066,7 @@
                 <w:noProof/>
                 <w:webHidden/>
               </w:rPr>
-              <w:instrText xml:space="preserve"> PAGEREF _Toc436909863 \h </w:instrText>
+              <w:instrText xml:space="preserve"> PAGEREF _Toc436910631 \h </w:instrText>
             </w:r>
             <w:r>
               <w:rPr>
@@ -3928,7 +4086,7 @@
                 <w:noProof/>
                 <w:webHidden/>
               </w:rPr>
-              <w:t>24</w:t>
+              <w:t>25</w:t>
             </w:r>
             <w:r>
               <w:rPr>
@@ -3951,7 +4109,7 @@
               <w:lang w:eastAsia="nl-NL"/>
             </w:rPr>
           </w:pPr>
-          <w:hyperlink w:anchor="_Toc436909864" w:history="1">
+          <w:hyperlink w:anchor="_Toc436910632" w:history="1">
             <w:r>
               <w:rPr>
                 <w:rStyle w:val="Hyperlink"/>
@@ -3979,7 +4137,7 @@
                 <w:noProof/>
                 <w:webHidden/>
               </w:rPr>
-              <w:instrText xml:space="preserve"> PAGEREF _Toc436909864 \h </w:instrText>
+              <w:instrText xml:space="preserve"> PAGEREF _Toc436910632 \h </w:instrText>
             </w:r>
             <w:r>
               <w:rPr>
@@ -3999,7 +4157,7 @@
                 <w:noProof/>
                 <w:webHidden/>
               </w:rPr>
-              <w:t>25</w:t>
+              <w:t>26</w:t>
             </w:r>
             <w:r>
               <w:rPr>
@@ -4022,7 +4180,7 @@
               <w:lang w:eastAsia="nl-NL"/>
             </w:rPr>
           </w:pPr>
-          <w:hyperlink w:anchor="_Toc436909865" w:history="1">
+          <w:hyperlink w:anchor="_Toc436910633" w:history="1">
             <w:r>
               <w:rPr>
                 <w:rStyle w:val="Hyperlink"/>
@@ -4049,7 +4207,7 @@
                 <w:noProof/>
                 <w:webHidden/>
               </w:rPr>
-              <w:instrText xml:space="preserve"> PAGEREF _Toc436909865 \h </w:instrText>
+              <w:instrText xml:space="preserve"> PAGEREF _Toc436910633 \h </w:instrText>
             </w:r>
             <w:r>
               <w:rPr>
@@ -4069,7 +4227,7 @@
                 <w:noProof/>
                 <w:webHidden/>
               </w:rPr>
-              <w:t>26</w:t>
+              <w:t>27</w:t>
             </w:r>
             <w:r>
               <w:rPr>
@@ -4107,7 +4265,7 @@
       <w:r>
         <w:br w:type="column"/>
       </w:r>
-      <w:bookmarkStart w:id="0" w:name="_Toc436909817"/>
+      <w:bookmarkStart w:id="0" w:name="_Toc436910583"/>
       <w:r>
         <w:rPr>
           <w:b/>
@@ -4118,14 +4276,345 @@
       <w:bookmarkEnd w:id="0"/>
     </w:p>
     <w:p>
-      <w:r>
-        <w:t>Project voortgang</w:t>
-      </w:r>
+      <w:proofErr w:type="spellStart"/>
+      <w:r>
+        <w:t>Done</w:t>
+      </w:r>
+      <w:proofErr w:type="spellEnd"/>
+      <w:r>
+        <w:tab/>
+        <w:t>|</w:t>
+      </w:r>
+      <w:proofErr w:type="spellStart"/>
+      <w:proofErr w:type="gramStart"/>
+      <w:r>
+        <w:t>not</w:t>
+      </w:r>
+      <w:proofErr w:type="spellEnd"/>
+      <w:proofErr w:type="gramEnd"/>
+      <w:r>
+        <w:t xml:space="preserve"> </w:t>
+      </w:r>
+      <w:proofErr w:type="spellStart"/>
+      <w:r>
+        <w:t>done</w:t>
+      </w:r>
+      <w:proofErr w:type="spellEnd"/>
+      <w:r>
+        <w:tab/>
+        <w:t>percentage</w:t>
+      </w:r>
+    </w:p>
+    <w:p>
+      <w:pPr>
+        <w:rPr>
+          <w:rFonts w:ascii="Times New Roman" w:eastAsia="Times New Roman" w:hAnsi="Times New Roman" w:cs="Times New Roman"/>
+          <w:sz w:val="24"/>
+          <w:szCs w:val="24"/>
+          <w:lang w:eastAsia="nl-NL"/>
+        </w:rPr>
+      </w:pPr>
+      <w:r>
+        <w:tab/>
+        <w:t>|</w:t>
+      </w:r>
+      <w:r>
+        <w:rPr>
+          <w:rFonts w:ascii="Segoe UI Symbol" w:hAnsi="Segoe UI Symbol" w:cs="Segoe UI Symbol"/>
+        </w:rPr>
+        <w:t xml:space="preserve"> </w:t>
+      </w:r>
+      <w:r>
+        <w:rPr>
+          <w:rFonts w:ascii="Segoe UI Symbol" w:eastAsia="Times New Roman" w:hAnsi="Segoe UI Symbol" w:cs="Segoe UI Symbol"/>
+          <w:sz w:val="24"/>
+          <w:szCs w:val="24"/>
+          <w:lang w:eastAsia="nl-NL"/>
+        </w:rPr>
+        <w:t>✓</w:t>
+      </w:r>
+      <w:r>
+        <w:tab/>
+      </w:r>
+      <w:r>
+        <w:tab/>
+        <w:t>1</w:t>
+      </w:r>
+      <w:r>
+        <w:t>0%</w:t>
+      </w:r>
+      <w:r>
+        <w:tab/>
+      </w:r>
+      <w:r>
+        <w:tab/>
+        <w:t xml:space="preserve">- </w:t>
+      </w:r>
+      <w:proofErr w:type="spellStart"/>
+      <w:r>
+        <w:t>controls</w:t>
+      </w:r>
+      <w:proofErr w:type="spellEnd"/>
+      <w:r>
+        <w:t xml:space="preserve"> + documentatie</w:t>
+      </w:r>
+    </w:p>
+    <w:p>
+      <w:pPr>
+        <w:rPr>
+          <w:rFonts w:ascii="Times New Roman" w:eastAsia="Times New Roman" w:hAnsi="Times New Roman" w:cs="Times New Roman"/>
+          <w:sz w:val="24"/>
+          <w:szCs w:val="24"/>
+          <w:lang w:eastAsia="nl-NL"/>
+        </w:rPr>
+      </w:pPr>
+      <w:r>
+        <w:rPr>
+          <w:rFonts w:ascii="Segoe UI Symbol" w:eastAsia="Times New Roman" w:hAnsi="Segoe UI Symbol" w:cs="Segoe UI Symbol"/>
+          <w:sz w:val="24"/>
+          <w:szCs w:val="24"/>
+          <w:lang w:eastAsia="nl-NL"/>
+        </w:rPr>
+        <w:t>✓</w:t>
+      </w:r>
+      <w:r>
+        <w:tab/>
+        <w:t>|</w:t>
+      </w:r>
+      <w:r>
+        <w:rPr>
+          <w:rFonts w:ascii="Segoe UI Symbol" w:hAnsi="Segoe UI Symbol" w:cs="Segoe UI Symbol"/>
+        </w:rPr>
+        <w:t xml:space="preserve"> </w:t>
+      </w:r>
+      <w:r>
+        <w:tab/>
+      </w:r>
+      <w:r>
+        <w:tab/>
+      </w:r>
+      <w:r>
+        <w:t>10%</w:t>
+      </w:r>
+      <w:r>
+        <w:tab/>
+      </w:r>
+      <w:r>
+        <w:tab/>
+        <w:t>- intro + documentatie</w:t>
+      </w:r>
+    </w:p>
+    <w:p>
+      <w:pPr>
+        <w:rPr>
+          <w:rFonts w:ascii="Times New Roman" w:eastAsia="Times New Roman" w:hAnsi="Times New Roman" w:cs="Times New Roman"/>
+          <w:sz w:val="24"/>
+          <w:szCs w:val="24"/>
+          <w:lang w:eastAsia="nl-NL"/>
+        </w:rPr>
+      </w:pPr>
+      <w:r>
+        <w:tab/>
+        <w:t>|</w:t>
+      </w:r>
+      <w:r>
+        <w:rPr>
+          <w:rFonts w:ascii="Segoe UI Symbol" w:hAnsi="Segoe UI Symbol" w:cs="Segoe UI Symbol"/>
+        </w:rPr>
+        <w:t xml:space="preserve"> </w:t>
+      </w:r>
+      <w:r>
+        <w:rPr>
+          <w:rFonts w:ascii="Segoe UI Symbol" w:eastAsia="Times New Roman" w:hAnsi="Segoe UI Symbol" w:cs="Segoe UI Symbol"/>
+          <w:sz w:val="24"/>
+          <w:szCs w:val="24"/>
+          <w:lang w:eastAsia="nl-NL"/>
+        </w:rPr>
+        <w:t>✓</w:t>
+      </w:r>
+      <w:r>
+        <w:tab/>
+      </w:r>
+      <w:r>
+        <w:tab/>
+      </w:r>
+      <w:r>
+        <w:t>15%</w:t>
+      </w:r>
+      <w:r>
+        <w:tab/>
+      </w:r>
+      <w:r>
+        <w:tab/>
+        <w:t>- menu + documentatie</w:t>
+      </w:r>
+    </w:p>
+    <w:p>
+      <w:pPr>
+        <w:rPr>
+          <w:rFonts w:ascii="Times New Roman" w:eastAsia="Times New Roman" w:hAnsi="Times New Roman" w:cs="Times New Roman"/>
+          <w:sz w:val="24"/>
+          <w:szCs w:val="24"/>
+          <w:lang w:eastAsia="nl-NL"/>
+        </w:rPr>
+      </w:pPr>
+      <w:r>
+        <w:tab/>
+        <w:t>|</w:t>
+      </w:r>
+      <w:r>
+        <w:rPr>
+          <w:rFonts w:ascii="Segoe UI Symbol" w:hAnsi="Segoe UI Symbol" w:cs="Segoe UI Symbol"/>
+        </w:rPr>
+        <w:t xml:space="preserve"> </w:t>
+      </w:r>
+      <w:r>
+        <w:rPr>
+          <w:rFonts w:ascii="Segoe UI Symbol" w:eastAsia="Times New Roman" w:hAnsi="Segoe UI Symbol" w:cs="Segoe UI Symbol"/>
+          <w:sz w:val="24"/>
+          <w:szCs w:val="24"/>
+          <w:lang w:eastAsia="nl-NL"/>
+        </w:rPr>
+        <w:t>✓</w:t>
+      </w:r>
+      <w:r>
+        <w:tab/>
+      </w:r>
+      <w:r>
+        <w:tab/>
+      </w:r>
+      <w:r>
+        <w:t>5%</w:t>
+      </w:r>
+      <w:r>
+        <w:tab/>
+      </w:r>
+      <w:r>
+        <w:tab/>
+        <w:t>- laadbalk + documentatie</w:t>
+      </w:r>
+    </w:p>
+    <w:p>
+      <w:pPr>
+        <w:rPr>
+          <w:rFonts w:ascii="Times New Roman" w:eastAsia="Times New Roman" w:hAnsi="Times New Roman" w:cs="Times New Roman"/>
+          <w:sz w:val="24"/>
+          <w:szCs w:val="24"/>
+          <w:lang w:eastAsia="nl-NL"/>
+        </w:rPr>
+      </w:pPr>
+      <w:r>
+        <w:tab/>
+        <w:t>|</w:t>
+      </w:r>
+      <w:r>
+        <w:rPr>
+          <w:rFonts w:ascii="Segoe UI Symbol" w:hAnsi="Segoe UI Symbol" w:cs="Segoe UI Symbol"/>
+        </w:rPr>
+        <w:t xml:space="preserve"> </w:t>
+      </w:r>
+      <w:r>
+        <w:rPr>
+          <w:rFonts w:ascii="Segoe UI Symbol" w:eastAsia="Times New Roman" w:hAnsi="Segoe UI Symbol" w:cs="Segoe UI Symbol"/>
+          <w:sz w:val="24"/>
+          <w:szCs w:val="24"/>
+          <w:lang w:eastAsia="nl-NL"/>
+        </w:rPr>
+        <w:t>✓</w:t>
+      </w:r>
+      <w:r>
+        <w:tab/>
+      </w:r>
+      <w:r>
+        <w:tab/>
+      </w:r>
+      <w:r>
+        <w:t>30%</w:t>
+      </w:r>
+      <w:r>
+        <w:tab/>
+      </w:r>
+      <w:r>
+        <w:tab/>
+        <w:t xml:space="preserve">- </w:t>
+      </w:r>
+      <w:proofErr w:type="spellStart"/>
+      <w:r>
+        <w:t>graphic</w:t>
+      </w:r>
+      <w:proofErr w:type="spellEnd"/>
+      <w:r>
+        <w:t xml:space="preserve"> </w:t>
+      </w:r>
+      <w:proofErr w:type="spellStart"/>
+      <w:r>
+        <w:t>stills</w:t>
+      </w:r>
+      <w:proofErr w:type="spellEnd"/>
+      <w:r>
+        <w:t xml:space="preserve"> + documentatie</w:t>
+      </w:r>
+    </w:p>
+    <w:p>
+      <w:pPr>
+        <w:rPr>
+          <w:rFonts w:ascii="Times New Roman" w:eastAsia="Times New Roman" w:hAnsi="Times New Roman" w:cs="Times New Roman"/>
+          <w:sz w:val="24"/>
+          <w:szCs w:val="24"/>
+          <w:lang w:eastAsia="nl-NL"/>
+        </w:rPr>
+      </w:pPr>
+      <w:r>
+        <w:tab/>
+        <w:t>|</w:t>
+      </w:r>
+      <w:r>
+        <w:rPr>
+          <w:rFonts w:ascii="Segoe UI Symbol" w:hAnsi="Segoe UI Symbol" w:cs="Segoe UI Symbol"/>
+        </w:rPr>
+        <w:t xml:space="preserve"> </w:t>
+      </w:r>
+      <w:r>
+        <w:rPr>
+          <w:rFonts w:ascii="Segoe UI Symbol" w:eastAsia="Times New Roman" w:hAnsi="Segoe UI Symbol" w:cs="Segoe UI Symbol"/>
+          <w:sz w:val="24"/>
+          <w:szCs w:val="24"/>
+          <w:lang w:eastAsia="nl-NL"/>
+        </w:rPr>
+        <w:t>✓</w:t>
+      </w:r>
+      <w:r>
+        <w:tab/>
+      </w:r>
+      <w:r>
+        <w:tab/>
+      </w:r>
+      <w:r>
+        <w:t>30%</w:t>
+      </w:r>
+      <w:r>
+        <w:tab/>
+      </w:r>
+      <w:r>
+        <w:tab/>
+        <w:t>-</w:t>
+      </w:r>
+      <w:r>
+        <w:t xml:space="preserve"> code + documentatie</w:t>
+      </w:r>
+    </w:p>
+    <w:p>
       <w:bookmarkStart w:id="1" w:name="_GoBack"/>
       <w:bookmarkEnd w:id="1"/>
     </w:p>
     <w:p>
       <w:r>
+        <w:t>Project voortgang</w:t>
+      </w:r>
+    </w:p>
+    <w:p/>
+    <w:p>
+      <w:r>
         <w:t>0%</w:t>
       </w:r>
       <w:r>
@@ -4172,13 +4661,7 @@
         <w:t xml:space="preserve"> </w:t>
       </w:r>
       <w:r>
-        <w:t>intro + intro docume</w:t>
-      </w:r>
-      <w:r>
-        <w:t>ntatie</w:t>
-      </w:r>
-      <w:r>
-        <w:t xml:space="preserve"> + menu + menu documentatie</w:t>
+        <w:t>intro + intro documentatie + menu + menu documentatie</w:t>
       </w:r>
     </w:p>
     <w:p>
@@ -4254,7 +4737,6 @@
         <w:t xml:space="preserve"> + handleiding</w:t>
       </w:r>
     </w:p>
-    <w:p/>
     <w:p>
       <w:pPr>
         <w:pStyle w:val="Heading1"/>
@@ -4262,24 +4744,22 @@
           <w:b/>
         </w:rPr>
       </w:pPr>
-      <w:bookmarkStart w:id="2" w:name="_Toc436909818"/>
-      <w:proofErr w:type="spellStart"/>
+      <w:bookmarkStart w:id="2" w:name="_Toc436910584"/>
       <w:r>
         <w:rPr>
           <w:b/>
         </w:rPr>
-        <w:t>Github</w:t>
+        <w:t>Conventies</w:t>
       </w:r>
       <w:bookmarkEnd w:id="2"/>
-      <w:proofErr w:type="spellEnd"/>
     </w:p>
     <w:p>
       <w:pPr>
         <w:pStyle w:val="Heading2"/>
       </w:pPr>
-      <w:bookmarkStart w:id="3" w:name="_Toc436909819"/>
-      <w:r>
-        <w:t xml:space="preserve">Conventie handleiding </w:t>
+      <w:bookmarkStart w:id="3" w:name="_Toc436910585"/>
+      <w:r>
+        <w:t xml:space="preserve">Conventie </w:t>
       </w:r>
       <w:proofErr w:type="spellStart"/>
       <w:r>
@@ -4392,20 +4872,53 @@
       <w:pPr>
         <w:pStyle w:val="Heading2"/>
       </w:pPr>
-      <w:bookmarkStart w:id="4" w:name="_Toc436909820"/>
+      <w:bookmarkStart w:id="4" w:name="_Toc436910586"/>
+      <w:r>
+        <w:t>Conventie Code</w:t>
+      </w:r>
+      <w:bookmarkEnd w:id="4"/>
+    </w:p>
+    <w:p/>
+    <w:p>
+      <w:pPr>
+        <w:pStyle w:val="Heading1"/>
+        <w:rPr>
+          <w:b/>
+        </w:rPr>
+      </w:pPr>
+      <w:bookmarkStart w:id="5" w:name="_Toc436910587"/>
       <w:proofErr w:type="spellStart"/>
       <w:r>
+        <w:rPr>
+          <w:b/>
+        </w:rPr>
+        <w:lastRenderedPageBreak/>
+        <w:t>Github</w:t>
+      </w:r>
+      <w:bookmarkEnd w:id="5"/>
+      <w:proofErr w:type="spellEnd"/>
+    </w:p>
+    <w:p>
+      <w:pPr>
+        <w:pStyle w:val="Heading2"/>
+      </w:pPr>
+      <w:bookmarkStart w:id="6" w:name="_Toc436910588"/>
+      <w:proofErr w:type="spellStart"/>
+      <w:r>
         <w:t>GitHub</w:t>
       </w:r>
       <w:proofErr w:type="spellEnd"/>
       <w:r>
         <w:t xml:space="preserve"> map structuur</w:t>
       </w:r>
-      <w:bookmarkEnd w:id="4"/>
+      <w:bookmarkEnd w:id="6"/>
     </w:p>
     <w:p>
       <w:pPr>
         <w:pStyle w:val="NoSpacing"/>
+        <w:rPr>
+          <w:lang w:val="nl-NL"/>
+        </w:rPr>
       </w:pPr>
     </w:p>
     <w:p>
@@ -4578,7 +5091,7 @@
       <w:r>
         <w:br w:type="column"/>
       </w:r>
-      <w:bookmarkStart w:id="5" w:name="_Toc436909821"/>
+      <w:bookmarkStart w:id="7" w:name="_Toc436910589"/>
       <w:r>
         <w:rPr>
           <w:b/>
@@ -4587,7 +5100,7 @@
         <w:lastRenderedPageBreak/>
         <w:t>Story</w:t>
       </w:r>
-      <w:bookmarkEnd w:id="5"/>
+      <w:bookmarkEnd w:id="7"/>
     </w:p>
     <w:p>
       <w:pPr>
@@ -4596,14 +5109,14 @@
           <w:lang w:val="en-US"/>
         </w:rPr>
       </w:pPr>
-      <w:bookmarkStart w:id="6" w:name="_Toc436909822"/>
+      <w:bookmarkStart w:id="8" w:name="_Toc436910590"/>
       <w:r>
         <w:rPr>
           <w:lang w:val="en-US"/>
         </w:rPr>
         <w:t>Enemy</w:t>
       </w:r>
-      <w:bookmarkEnd w:id="6"/>
+      <w:bookmarkEnd w:id="8"/>
     </w:p>
     <w:p>
       <w:pPr>
@@ -4655,12 +5168,12 @@
       <w:pPr>
         <w:pStyle w:val="Heading2"/>
       </w:pPr>
-      <w:bookmarkStart w:id="7" w:name="_Toc436909823"/>
+      <w:bookmarkStart w:id="9" w:name="_Toc436910591"/>
       <w:proofErr w:type="spellStart"/>
       <w:r>
         <w:t>Character</w:t>
       </w:r>
-      <w:bookmarkEnd w:id="7"/>
+      <w:bookmarkEnd w:id="9"/>
       <w:proofErr w:type="spellEnd"/>
     </w:p>
     <w:p>
@@ -4696,14 +5209,14 @@
           <w:lang w:val="en-US"/>
         </w:rPr>
       </w:pPr>
-      <w:bookmarkStart w:id="8" w:name="_Toc436909824"/>
+      <w:bookmarkStart w:id="10" w:name="_Toc436910592"/>
       <w:r>
         <w:rPr>
           <w:lang w:val="en-US"/>
         </w:rPr>
         <w:t>Weapons</w:t>
       </w:r>
-      <w:bookmarkEnd w:id="8"/>
+      <w:bookmarkEnd w:id="10"/>
     </w:p>
     <w:p>
       <w:pPr>
@@ -4904,12 +5417,12 @@
       <w:pPr>
         <w:pStyle w:val="Heading2"/>
       </w:pPr>
-      <w:bookmarkStart w:id="9" w:name="_Toc436909825"/>
+      <w:bookmarkStart w:id="11" w:name="_Toc436910593"/>
       <w:proofErr w:type="spellStart"/>
       <w:r>
         <w:t>Ammo</w:t>
       </w:r>
-      <w:bookmarkEnd w:id="9"/>
+      <w:bookmarkEnd w:id="11"/>
       <w:proofErr w:type="spellEnd"/>
     </w:p>
     <w:p>
@@ -5930,7 +6443,7 @@
           <w:lang w:val="en-US"/>
         </w:rPr>
       </w:pPr>
-      <w:bookmarkStart w:id="10" w:name="_Toc436909826"/>
+      <w:bookmarkStart w:id="12" w:name="_Toc436910594"/>
       <w:r>
         <w:rPr>
           <w:lang w:val="en-US"/>
@@ -5938,7 +6451,7 @@
         <w:lastRenderedPageBreak/>
         <w:t>End boss</w:t>
       </w:r>
-      <w:bookmarkEnd w:id="10"/>
+      <w:bookmarkEnd w:id="12"/>
     </w:p>
     <w:p>
       <w:pPr>
@@ -5959,11 +6472,11 @@
       <w:pPr>
         <w:pStyle w:val="Heading2"/>
       </w:pPr>
-      <w:bookmarkStart w:id="11" w:name="_Toc436909827"/>
+      <w:bookmarkStart w:id="13" w:name="_Toc436910595"/>
       <w:r>
         <w:t>Background</w:t>
       </w:r>
-      <w:bookmarkEnd w:id="11"/>
+      <w:bookmarkEnd w:id="13"/>
     </w:p>
     <w:p>
       <w:pPr>
@@ -5979,7 +6492,7 @@
     </w:p>
     <w:p/>
     <w:p>
-      <w:bookmarkStart w:id="12" w:name="_Toc436909828"/>
+      <w:bookmarkStart w:id="14" w:name="_Toc436910596"/>
       <w:proofErr w:type="spellStart"/>
       <w:r>
         <w:rPr>
@@ -5987,7 +6500,7 @@
         </w:rPr>
         <w:t>Planet</w:t>
       </w:r>
-      <w:bookmarkEnd w:id="12"/>
+      <w:bookmarkEnd w:id="14"/>
       <w:proofErr w:type="spellEnd"/>
       <w:r>
         <w:rPr>
@@ -6160,60 +6673,60 @@
       <w:r>
         <w:br w:type="column"/>
       </w:r>
-      <w:bookmarkStart w:id="13" w:name="_Toc436909829"/>
+      <w:bookmarkStart w:id="15" w:name="_Toc436910597"/>
       <w:proofErr w:type="spellStart"/>
       <w:r>
         <w:lastRenderedPageBreak/>
         <w:t>Storyline</w:t>
       </w:r>
-      <w:bookmarkEnd w:id="13"/>
-      <w:proofErr w:type="spellEnd"/>
-    </w:p>
-    <w:p>
-      <w:pPr>
-        <w:pStyle w:val="Heading3"/>
-      </w:pPr>
-      <w:bookmarkStart w:id="14" w:name="_Toc436909830"/>
-      <w:r>
-        <w:t xml:space="preserve">Back cover </w:t>
-      </w:r>
-      <w:proofErr w:type="spellStart"/>
-      <w:r>
-        <w:t>text</w:t>
-      </w:r>
-      <w:bookmarkEnd w:id="14"/>
-      <w:proofErr w:type="spellEnd"/>
-    </w:p>
-    <w:p>
-      <w:r>
-        <w:t xml:space="preserve">De aarde wordt aangevallen door buitenaardse wezens. Jij bent de held die de aarde nodig heeft. Dring deze </w:t>
-      </w:r>
-      <w:proofErr w:type="spellStart"/>
-      <w:r>
-        <w:t>aliens</w:t>
-      </w:r>
-      <w:proofErr w:type="spellEnd"/>
-      <w:r>
-        <w:t xml:space="preserve"> terug tot hun thuisplaneet en zorg dat alle buitenaardse wezens weten wat er gebeurd als ze de mensheid aanvallen!</w:t>
-      </w:r>
-    </w:p>
-    <w:p>
-      <w:pPr>
-        <w:pStyle w:val="Heading3"/>
-      </w:pPr>
-      <w:bookmarkStart w:id="15" w:name="_Toc436909831"/>
-      <w:r>
-        <w:t xml:space="preserve">Mission </w:t>
-      </w:r>
-      <w:proofErr w:type="spellStart"/>
-      <w:r>
-        <w:t>storyline</w:t>
-      </w:r>
       <w:bookmarkEnd w:id="15"/>
       <w:proofErr w:type="spellEnd"/>
     </w:p>
     <w:p>
       <w:pPr>
+        <w:pStyle w:val="Heading3"/>
+      </w:pPr>
+      <w:bookmarkStart w:id="16" w:name="_Toc436910598"/>
+      <w:r>
+        <w:t xml:space="preserve">Back cover </w:t>
+      </w:r>
+      <w:proofErr w:type="spellStart"/>
+      <w:r>
+        <w:t>text</w:t>
+      </w:r>
+      <w:bookmarkEnd w:id="16"/>
+      <w:proofErr w:type="spellEnd"/>
+    </w:p>
+    <w:p>
+      <w:r>
+        <w:t xml:space="preserve">De aarde wordt aangevallen door buitenaardse wezens. Jij bent de held die de aarde nodig heeft. Dring deze </w:t>
+      </w:r>
+      <w:proofErr w:type="spellStart"/>
+      <w:r>
+        <w:t>aliens</w:t>
+      </w:r>
+      <w:proofErr w:type="spellEnd"/>
+      <w:r>
+        <w:t xml:space="preserve"> terug tot hun thuisplaneet en zorg dat alle buitenaardse wezens weten wat er gebeurd als ze de mensheid aanvallen!</w:t>
+      </w:r>
+    </w:p>
+    <w:p>
+      <w:pPr>
+        <w:pStyle w:val="Heading3"/>
+      </w:pPr>
+      <w:bookmarkStart w:id="17" w:name="_Toc436910599"/>
+      <w:r>
+        <w:t xml:space="preserve">Mission </w:t>
+      </w:r>
+      <w:proofErr w:type="spellStart"/>
+      <w:r>
+        <w:t>storyline</w:t>
+      </w:r>
+      <w:bookmarkEnd w:id="17"/>
+      <w:proofErr w:type="spellEnd"/>
+    </w:p>
+    <w:p>
+      <w:pPr>
         <w:pStyle w:val="ListParagraph"/>
       </w:pPr>
       <w:r>
@@ -6394,7 +6907,7 @@
       <w:r>
         <w:br w:type="column"/>
       </w:r>
-      <w:bookmarkStart w:id="16" w:name="_Toc436909832"/>
+      <w:bookmarkStart w:id="18" w:name="_Toc436910600"/>
       <w:r>
         <w:rPr>
           <w:b/>
@@ -6402,17 +6915,17 @@
         <w:lastRenderedPageBreak/>
         <w:t>Intro documentatie</w:t>
       </w:r>
-      <w:bookmarkEnd w:id="16"/>
+      <w:bookmarkEnd w:id="18"/>
     </w:p>
     <w:p>
       <w:pPr>
         <w:pStyle w:val="Heading2"/>
       </w:pPr>
-      <w:bookmarkStart w:id="17" w:name="_Toc436909833"/>
+      <w:bookmarkStart w:id="19" w:name="_Toc436910601"/>
       <w:r>
         <w:t>Intro</w:t>
       </w:r>
-      <w:bookmarkEnd w:id="17"/>
+      <w:bookmarkEnd w:id="19"/>
     </w:p>
     <w:p>
       <w:r>
@@ -6508,7 +7021,7 @@
           <w:lang w:val="en-US"/>
         </w:rPr>
       </w:pPr>
-      <w:bookmarkStart w:id="18" w:name="_Toc436909834"/>
+      <w:bookmarkStart w:id="20" w:name="_Toc436910602"/>
       <w:r>
         <w:rPr>
           <w:lang w:val="en-US"/>
@@ -6536,7 +7049,7 @@
         </w:rPr>
         <w:t>verhaal</w:t>
       </w:r>
-      <w:bookmarkEnd w:id="18"/>
+      <w:bookmarkEnd w:id="20"/>
       <w:proofErr w:type="spellEnd"/>
     </w:p>
     <w:p>
@@ -6671,7 +7184,7 @@
       <w:r>
         <w:br w:type="column"/>
       </w:r>
-      <w:bookmarkStart w:id="19" w:name="_Toc436909835"/>
+      <w:bookmarkStart w:id="21" w:name="_Toc436910603"/>
       <w:r>
         <w:rPr>
           <w:b/>
@@ -6679,19 +7192,19 @@
         <w:lastRenderedPageBreak/>
         <w:t>XNA Geluidsmogelijkheden</w:t>
       </w:r>
-      <w:bookmarkEnd w:id="19"/>
+      <w:bookmarkEnd w:id="21"/>
     </w:p>
     <w:p>
       <w:pPr>
         <w:pStyle w:val="Heading2"/>
       </w:pPr>
-      <w:bookmarkStart w:id="20" w:name="_Toc436045609"/>
-      <w:bookmarkStart w:id="21" w:name="_Toc436909836"/>
+      <w:bookmarkStart w:id="22" w:name="_Toc436045609"/>
+      <w:bookmarkStart w:id="23" w:name="_Toc436910604"/>
       <w:r>
         <w:t>XACT</w:t>
       </w:r>
-      <w:bookmarkEnd w:id="20"/>
-      <w:bookmarkEnd w:id="21"/>
+      <w:bookmarkEnd w:id="22"/>
+      <w:bookmarkEnd w:id="23"/>
     </w:p>
     <w:p>
       <w:pPr>
@@ -6798,13 +7311,13 @@
       <w:pPr>
         <w:pStyle w:val="Heading3"/>
       </w:pPr>
-      <w:bookmarkStart w:id="22" w:name="_Toc436045610"/>
-      <w:bookmarkStart w:id="23" w:name="_Toc436909837"/>
+      <w:bookmarkStart w:id="24" w:name="_Toc436045610"/>
+      <w:bookmarkStart w:id="25" w:name="_Toc436910605"/>
       <w:r>
         <w:t>XACT Audio Terminologie</w:t>
       </w:r>
-      <w:bookmarkEnd w:id="22"/>
-      <w:bookmarkEnd w:id="23"/>
+      <w:bookmarkEnd w:id="24"/>
+      <w:bookmarkEnd w:id="25"/>
     </w:p>
     <w:p>
       <w:pPr>
@@ -7156,14 +7669,14 @@
         </w:rPr>
         <w:br w:type="column"/>
       </w:r>
-      <w:bookmarkStart w:id="24" w:name="_Toc436045611"/>
-      <w:bookmarkStart w:id="25" w:name="_Toc436909838"/>
+      <w:bookmarkStart w:id="26" w:name="_Toc436045611"/>
+      <w:bookmarkStart w:id="27" w:name="_Toc436910606"/>
       <w:r>
         <w:lastRenderedPageBreak/>
         <w:t>Wat XACT doet</w:t>
       </w:r>
-      <w:bookmarkEnd w:id="24"/>
-      <w:bookmarkEnd w:id="25"/>
+      <w:bookmarkEnd w:id="26"/>
+      <w:bookmarkEnd w:id="27"/>
     </w:p>
     <w:p>
       <w:pPr>
@@ -7395,13 +7908,13 @@
       <w:pPr>
         <w:pStyle w:val="Heading3"/>
       </w:pPr>
-      <w:bookmarkStart w:id="26" w:name="_Toc436045612"/>
-      <w:bookmarkStart w:id="27" w:name="_Toc436909839"/>
+      <w:bookmarkStart w:id="28" w:name="_Toc436045612"/>
+      <w:bookmarkStart w:id="29" w:name="_Toc436910607"/>
       <w:r>
         <w:t>Programmeren met XACT</w:t>
       </w:r>
-      <w:bookmarkEnd w:id="26"/>
-      <w:bookmarkEnd w:id="27"/>
+      <w:bookmarkEnd w:id="28"/>
+      <w:bookmarkEnd w:id="29"/>
     </w:p>
     <w:p>
       <w:pPr>
@@ -7502,13 +8015,13 @@
       <w:pPr>
         <w:pStyle w:val="Heading3"/>
       </w:pPr>
-      <w:bookmarkStart w:id="28" w:name="_Toc436045613"/>
-      <w:bookmarkStart w:id="29" w:name="_Toc436909840"/>
+      <w:bookmarkStart w:id="30" w:name="_Toc436045613"/>
+      <w:bookmarkStart w:id="31" w:name="_Toc436910608"/>
       <w:r>
         <w:t>Het initialiseren van de XACT engine</w:t>
       </w:r>
-      <w:bookmarkEnd w:id="28"/>
-      <w:bookmarkEnd w:id="29"/>
+      <w:bookmarkEnd w:id="30"/>
+      <w:bookmarkEnd w:id="31"/>
     </w:p>
     <w:p>
       <w:pPr>
@@ -7847,13 +8360,13 @@
       <w:pPr>
         <w:pStyle w:val="Heading2"/>
       </w:pPr>
-      <w:bookmarkStart w:id="30" w:name="_Toc436045614"/>
-      <w:bookmarkStart w:id="31" w:name="_Toc436909841"/>
+      <w:bookmarkStart w:id="32" w:name="_Toc436045614"/>
+      <w:bookmarkStart w:id="33" w:name="_Toc436910609"/>
       <w:r>
         <w:t>Geluid afspelen via Content Pipeline</w:t>
       </w:r>
-      <w:bookmarkEnd w:id="30"/>
-      <w:bookmarkEnd w:id="31"/>
+      <w:bookmarkEnd w:id="32"/>
+      <w:bookmarkEnd w:id="33"/>
     </w:p>
     <w:p>
       <w:pPr>
@@ -8297,13 +8810,13 @@
       <w:pPr>
         <w:pStyle w:val="Heading2"/>
       </w:pPr>
-      <w:bookmarkStart w:id="32" w:name="_Toc436045615"/>
-      <w:bookmarkStart w:id="33" w:name="_Toc436909842"/>
+      <w:bookmarkStart w:id="34" w:name="_Toc436045615"/>
+      <w:bookmarkStart w:id="35" w:name="_Toc436910610"/>
       <w:r>
         <w:t>Bronnen</w:t>
       </w:r>
-      <w:bookmarkEnd w:id="32"/>
-      <w:bookmarkEnd w:id="33"/>
+      <w:bookmarkEnd w:id="34"/>
+      <w:bookmarkEnd w:id="35"/>
     </w:p>
     <w:p>
       <w:r>
@@ -8345,11 +8858,11 @@
       <w:pPr>
         <w:pStyle w:val="Heading2"/>
       </w:pPr>
-      <w:bookmarkStart w:id="34" w:name="_Toc436909843"/>
+      <w:bookmarkStart w:id="36" w:name="_Toc436910611"/>
       <w:r>
         <w:t>Onderzoek geluidextensies</w:t>
       </w:r>
-      <w:bookmarkEnd w:id="34"/>
+      <w:bookmarkEnd w:id="36"/>
     </w:p>
     <w:p>
       <w:r>
@@ -8634,7 +9147,7 @@
           <w:b/>
         </w:rPr>
       </w:pPr>
-      <w:bookmarkStart w:id="35" w:name="_Toc436909844"/>
+      <w:bookmarkStart w:id="37" w:name="_Toc436910612"/>
       <w:r>
         <w:rPr>
           <w:b/>
@@ -8642,18 +9155,18 @@
         <w:lastRenderedPageBreak/>
         <w:t>XNA Code</w:t>
       </w:r>
-      <w:bookmarkEnd w:id="35"/>
+      <w:bookmarkEnd w:id="37"/>
     </w:p>
     <w:p>
       <w:pPr>
         <w:pStyle w:val="Heading2"/>
         <w:jc w:val="center"/>
       </w:pPr>
-      <w:bookmarkStart w:id="36" w:name="_Toc436909845"/>
+      <w:bookmarkStart w:id="38" w:name="_Toc436910613"/>
       <w:r>
         <w:t>Het inladen van plaatjes in XNA</w:t>
       </w:r>
-      <w:bookmarkEnd w:id="36"/>
+      <w:bookmarkEnd w:id="38"/>
     </w:p>
     <w:p>
       <w:pPr>
@@ -10775,7 +11288,7 @@
         </w:rPr>
         <w:br w:type="column"/>
       </w:r>
-      <w:bookmarkStart w:id="37" w:name="_Toc436909846"/>
+      <w:bookmarkStart w:id="39" w:name="_Toc436910614"/>
       <w:r>
         <w:rPr>
           <w:rStyle w:val="Heading1Char"/>
@@ -10785,7 +11298,7 @@
         <w:lastRenderedPageBreak/>
         <w:t>Contract</w:t>
       </w:r>
-      <w:bookmarkEnd w:id="37"/>
+      <w:bookmarkEnd w:id="39"/>
       <w:r>
         <w:rPr>
           <w:b/>
@@ -11774,7 +12287,7 @@
             </w:r>
           </w:p>
           <w:p>
-            <w:bookmarkStart w:id="38" w:name="_Toc436909847"/>
+            <w:bookmarkStart w:id="40" w:name="_Toc436910615"/>
             <w:r>
               <w:rPr>
                 <w:rStyle w:val="Heading1Char"/>
@@ -11782,7 +12295,7 @@
               </w:rPr>
               <w:t>BEREIKBAARHEIDSLIJST</w:t>
             </w:r>
-            <w:bookmarkEnd w:id="38"/>
+            <w:bookmarkEnd w:id="40"/>
             <w:r>
               <w:t xml:space="preserve"> </w:t>
             </w:r>
@@ -11828,7 +12341,7 @@
                 <w:lang w:val="en-US"/>
               </w:rPr>
             </w:pPr>
-            <w:bookmarkStart w:id="39" w:name="_Toc436909848"/>
+            <w:bookmarkStart w:id="41" w:name="_Toc436910616"/>
             <w:proofErr w:type="spellStart"/>
             <w:r>
               <w:rPr>
@@ -11843,7 +12356,7 @@
               </w:rPr>
               <w:t>:</w:t>
             </w:r>
-            <w:bookmarkEnd w:id="39"/>
+            <w:bookmarkEnd w:id="41"/>
           </w:p>
           <w:p>
             <w:pPr>
@@ -12117,11 +12630,11 @@
             <w:pPr>
               <w:pStyle w:val="Heading2"/>
             </w:pPr>
-            <w:bookmarkStart w:id="40" w:name="_Toc436909849"/>
+            <w:bookmarkStart w:id="42" w:name="_Toc436910617"/>
             <w:r>
               <w:t>Bereikbaarheidsgegevens van deze projectgroep</w:t>
             </w:r>
-            <w:bookmarkEnd w:id="40"/>
+            <w:bookmarkEnd w:id="42"/>
           </w:p>
         </w:tc>
       </w:tr>
@@ -13702,7 +14215,7 @@
       <w:r>
         <w:br w:type="column"/>
       </w:r>
-      <w:bookmarkStart w:id="41" w:name="_Toc436909850"/>
+      <w:bookmarkStart w:id="43" w:name="_Toc436910618"/>
       <w:r>
         <w:rPr>
           <w:b/>
@@ -13716,7 +14229,7 @@
         </w:rPr>
         <w:t xml:space="preserve"> bronnen</w:t>
       </w:r>
-      <w:bookmarkEnd w:id="41"/>
+      <w:bookmarkEnd w:id="43"/>
     </w:p>
     <w:p>
       <w:r>
@@ -13777,11 +14290,11 @@
       <w:pPr>
         <w:pStyle w:val="Heading2"/>
       </w:pPr>
-      <w:bookmarkStart w:id="42" w:name="_Toc436909851"/>
+      <w:bookmarkStart w:id="44" w:name="_Toc436910619"/>
       <w:r>
         <w:t>Achtergronden</w:t>
       </w:r>
-      <w:bookmarkEnd w:id="42"/>
+      <w:bookmarkEnd w:id="44"/>
     </w:p>
     <w:p>
       <w:pPr>
@@ -13812,31 +14325,7 @@
           <w:rPr>
             <w:rStyle w:val="Hyperlink"/>
           </w:rPr>
-          <w:t>https://goodstock.phot</w:t>
-        </w:r>
-        <w:r>
-          <w:rPr>
-            <w:rStyle w:val="Hyperlink"/>
-          </w:rPr>
-          <w:t>o</w:t>
-        </w:r>
-        <w:r>
-          <w:rPr>
-            <w:rStyle w:val="Hyperlink"/>
-          </w:rPr>
-          <w:t>s/straight-ro</w:t>
-        </w:r>
-        <w:r>
-          <w:rPr>
-            <w:rStyle w:val="Hyperlink"/>
-          </w:rPr>
-          <w:t>a</w:t>
-        </w:r>
-        <w:r>
-          <w:rPr>
-            <w:rStyle w:val="Hyperlink"/>
-          </w:rPr>
-          <w:t>d-through-the-plains-to-the-mountains/</w:t>
+          <w:t>https://goodstock.photos/straight-road-through-the-plains-to-the-mountains/</w:t>
         </w:r>
       </w:hyperlink>
     </w:p>
@@ -13861,19 +14350,7 @@
           <w:rPr>
             <w:rStyle w:val="Hyperlink"/>
           </w:rPr>
-          <w:t>https://goodstock.phot</w:t>
-        </w:r>
-        <w:r>
-          <w:rPr>
-            <w:rStyle w:val="Hyperlink"/>
-          </w:rPr>
-          <w:t>o</w:t>
-        </w:r>
-        <w:r>
-          <w:rPr>
-            <w:rStyle w:val="Hyperlink"/>
-          </w:rPr>
-          <w:t>s/mountains-behind-lake-with-clouds-in-sky/</w:t>
+          <w:t>https://goodstock.photos/mountains-behind-lake-with-clouds-in-sky/</w:t>
         </w:r>
       </w:hyperlink>
     </w:p>
@@ -13893,19 +14370,7 @@
           <w:rPr>
             <w:rStyle w:val="Hyperlink"/>
           </w:rPr>
-          <w:t>http://pickupimage.c</w:t>
-        </w:r>
-        <w:r>
-          <w:rPr>
-            <w:rStyle w:val="Hyperlink"/>
-          </w:rPr>
-          <w:t>o</w:t>
-        </w:r>
-        <w:r>
-          <w:rPr>
-            <w:rStyle w:val="Hyperlink"/>
-          </w:rPr>
-          <w:t>m/free-photos/Front-Country-Alaska-Range-in-red-Denali-National-Park/2323760#.Vl7FgHYvfIV</w:t>
+          <w:t>http://pickupimage.com/free-photos/Front-Country-Alaska-Range-in-red-Denali-National-Park/2323760#.Vl7FgHYvfIV</w:t>
         </w:r>
       </w:hyperlink>
     </w:p>
@@ -13920,19 +14385,7 @@
           <w:rPr>
             <w:rStyle w:val="Hyperlink"/>
           </w:rPr>
-          <w:t>http://www.8bitphotos.</w:t>
-        </w:r>
-        <w:r>
-          <w:rPr>
-            <w:rStyle w:val="Hyperlink"/>
-          </w:rPr>
-          <w:t>c</w:t>
-        </w:r>
-        <w:r>
-          <w:rPr>
-            <w:rStyle w:val="Hyperlink"/>
-          </w:rPr>
-          <w:t>om/ebpheliohost/dispatch.wsgi</w:t>
+          <w:t>http://www.8bitphotos.com/ebpheliohost/dispatch.wsgi</w:t>
         </w:r>
       </w:hyperlink>
       <w:r>
@@ -14360,14 +14813,14 @@
           <w:lang w:val="en-US"/>
         </w:rPr>
       </w:pPr>
-      <w:bookmarkStart w:id="43" w:name="_Toc436909852"/>
+      <w:bookmarkStart w:id="45" w:name="_Toc436910620"/>
       <w:r>
         <w:rPr>
           <w:lang w:val="en-US"/>
         </w:rPr>
         <w:t>Enemy</w:t>
       </w:r>
-      <w:bookmarkEnd w:id="43"/>
+      <w:bookmarkEnd w:id="45"/>
     </w:p>
     <w:p>
       <w:pPr>
@@ -14376,14 +14829,14 @@
           <w:lang w:val="en-US"/>
         </w:rPr>
       </w:pPr>
-      <w:bookmarkStart w:id="44" w:name="_Toc436909853"/>
+      <w:bookmarkStart w:id="46" w:name="_Toc436910621"/>
       <w:r>
         <w:rPr>
           <w:lang w:val="en-US"/>
         </w:rPr>
         <w:t>Companion</w:t>
       </w:r>
-      <w:bookmarkEnd w:id="44"/>
+      <w:bookmarkEnd w:id="46"/>
     </w:p>
     <w:p>
       <w:pPr>
@@ -14392,14 +14845,14 @@
           <w:lang w:val="en-US"/>
         </w:rPr>
       </w:pPr>
-      <w:bookmarkStart w:id="45" w:name="_Toc436909854"/>
+      <w:bookmarkStart w:id="47" w:name="_Toc436910622"/>
       <w:r>
         <w:rPr>
           <w:lang w:val="en-US"/>
         </w:rPr>
         <w:t>Weapon</w:t>
       </w:r>
-      <w:bookmarkEnd w:id="45"/>
+      <w:bookmarkEnd w:id="47"/>
     </w:p>
     <w:p>
       <w:pPr>
@@ -14422,7 +14875,7 @@
         </w:rPr>
         <w:br w:type="column"/>
       </w:r>
-      <w:bookmarkStart w:id="46" w:name="_Toc436909855"/>
+      <w:bookmarkStart w:id="48" w:name="_Toc436910623"/>
       <w:proofErr w:type="spellStart"/>
       <w:r>
         <w:rPr>
@@ -14464,52 +14917,52 @@
         </w:rPr>
         <w:t>middelenlijst</w:t>
       </w:r>
-      <w:bookmarkStart w:id="47" w:name="_Toc436043453"/>
-      <w:bookmarkEnd w:id="46"/>
-      <w:proofErr w:type="spellEnd"/>
-    </w:p>
-    <w:p>
-      <w:pPr>
-        <w:pStyle w:val="Heading2"/>
-        <w:rPr>
-          <w:lang w:val="en-US"/>
-        </w:rPr>
-      </w:pPr>
-      <w:bookmarkStart w:id="48" w:name="_Toc436909856"/>
-      <w:r>
-        <w:rPr>
-          <w:lang w:val="en-US"/>
-        </w:rPr>
-        <w:t xml:space="preserve">Computer </w:t>
-      </w:r>
-      <w:proofErr w:type="spellStart"/>
-      <w:r>
-        <w:rPr>
-          <w:lang w:val="en-US"/>
-        </w:rPr>
-        <w:t>Specificaties</w:t>
-      </w:r>
-      <w:bookmarkEnd w:id="47"/>
+      <w:bookmarkStart w:id="49" w:name="_Toc436043453"/>
       <w:bookmarkEnd w:id="48"/>
       <w:proofErr w:type="spellEnd"/>
     </w:p>
     <w:p>
       <w:pPr>
-        <w:pStyle w:val="Heading3"/>
-        <w:rPr>
-          <w:lang w:val="en-US"/>
-        </w:rPr>
-      </w:pPr>
-      <w:bookmarkStart w:id="49" w:name="_Toc436043454"/>
-      <w:bookmarkStart w:id="50" w:name="_Toc436909857"/>
-      <w:r>
-        <w:rPr>
-          <w:lang w:val="en-US"/>
-        </w:rPr>
-        <w:t>Bonora, Santino</w:t>
+        <w:pStyle w:val="Heading2"/>
+        <w:rPr>
+          <w:lang w:val="en-US"/>
+        </w:rPr>
+      </w:pPr>
+      <w:bookmarkStart w:id="50" w:name="_Toc436910624"/>
+      <w:r>
+        <w:rPr>
+          <w:lang w:val="en-US"/>
+        </w:rPr>
+        <w:t xml:space="preserve">Computer </w:t>
+      </w:r>
+      <w:proofErr w:type="spellStart"/>
+      <w:r>
+        <w:rPr>
+          <w:lang w:val="en-US"/>
+        </w:rPr>
+        <w:t>Specificaties</w:t>
       </w:r>
       <w:bookmarkEnd w:id="49"/>
       <w:bookmarkEnd w:id="50"/>
+      <w:proofErr w:type="spellEnd"/>
+    </w:p>
+    <w:p>
+      <w:pPr>
+        <w:pStyle w:val="Heading3"/>
+        <w:rPr>
+          <w:lang w:val="en-US"/>
+        </w:rPr>
+      </w:pPr>
+      <w:bookmarkStart w:id="51" w:name="_Toc436043454"/>
+      <w:bookmarkStart w:id="52" w:name="_Toc436910625"/>
+      <w:r>
+        <w:rPr>
+          <w:lang w:val="en-US"/>
+        </w:rPr>
+        <w:t>Bonora, Santino</w:t>
+      </w:r>
+      <w:bookmarkEnd w:id="51"/>
+      <w:bookmarkEnd w:id="52"/>
     </w:p>
     <w:p>
       <w:pPr>
@@ -14835,8 +15288,8 @@
           <w:lang w:val="en-US"/>
         </w:rPr>
       </w:pPr>
-      <w:bookmarkStart w:id="51" w:name="_Toc436043455"/>
-      <w:bookmarkStart w:id="52" w:name="_Toc436909858"/>
+      <w:bookmarkStart w:id="53" w:name="_Toc436043455"/>
+      <w:bookmarkStart w:id="54" w:name="_Toc436910626"/>
       <w:r>
         <w:rPr>
           <w:lang w:val="en-US"/>
@@ -14844,8 +15297,8 @@
         <w:lastRenderedPageBreak/>
         <w:t>Smits, Tom</w:t>
       </w:r>
-      <w:bookmarkEnd w:id="51"/>
-      <w:bookmarkEnd w:id="52"/>
+      <w:bookmarkEnd w:id="53"/>
+      <w:bookmarkEnd w:id="54"/>
       <w:r>
         <w:rPr>
           <w:lang w:val="en-US"/>
@@ -15235,8 +15688,8 @@
         </w:rPr>
         <w:br w:type="column"/>
       </w:r>
-      <w:bookmarkStart w:id="53" w:name="_Toc436043456"/>
-      <w:bookmarkStart w:id="54" w:name="_Toc436909859"/>
+      <w:bookmarkStart w:id="55" w:name="_Toc436043456"/>
+      <w:bookmarkStart w:id="56" w:name="_Toc436910627"/>
       <w:proofErr w:type="spellStart"/>
       <w:r>
         <w:rPr>
@@ -15252,8 +15705,8 @@
         </w:rPr>
         <w:t>, Dimitri</w:t>
       </w:r>
-      <w:bookmarkEnd w:id="53"/>
-      <w:bookmarkEnd w:id="54"/>
+      <w:bookmarkEnd w:id="55"/>
+      <w:bookmarkEnd w:id="56"/>
       <w:r>
         <w:rPr>
           <w:lang w:val="en-US"/>
@@ -15838,8 +16291,8 @@
         </w:rPr>
         <w:br w:type="column"/>
       </w:r>
-      <w:bookmarkStart w:id="55" w:name="_Toc436043457"/>
-      <w:bookmarkStart w:id="56" w:name="_Toc436909860"/>
+      <w:bookmarkStart w:id="57" w:name="_Toc436043457"/>
+      <w:bookmarkStart w:id="58" w:name="_Toc436910628"/>
       <w:proofErr w:type="spellStart"/>
       <w:r>
         <w:rPr>
@@ -15855,8 +16308,8 @@
         </w:rPr>
         <w:t>, Anthony</w:t>
       </w:r>
-      <w:bookmarkEnd w:id="55"/>
-      <w:bookmarkEnd w:id="56"/>
+      <w:bookmarkEnd w:id="57"/>
+      <w:bookmarkEnd w:id="58"/>
       <w:r>
         <w:rPr>
           <w:lang w:val="en-US"/>
@@ -16176,8 +16629,8 @@
         </w:rPr>
         <w:br w:type="column"/>
       </w:r>
-      <w:bookmarkStart w:id="57" w:name="_Toc436043458"/>
-      <w:bookmarkStart w:id="58" w:name="_Toc436909861"/>
+      <w:bookmarkStart w:id="59" w:name="_Toc436043458"/>
+      <w:bookmarkStart w:id="60" w:name="_Toc436910629"/>
       <w:proofErr w:type="spellStart"/>
       <w:r>
         <w:rPr>
@@ -16200,8 +16653,8 @@
         </w:rPr>
         <w:t>Henk</w:t>
       </w:r>
-      <w:bookmarkEnd w:id="57"/>
-      <w:bookmarkEnd w:id="58"/>
+      <w:bookmarkEnd w:id="59"/>
+      <w:bookmarkEnd w:id="60"/>
       <w:proofErr w:type="spellEnd"/>
       <w:r>
         <w:rPr>
@@ -16613,8 +17066,8 @@
         </w:rPr>
         <w:br w:type="column"/>
       </w:r>
-      <w:bookmarkStart w:id="59" w:name="_Toc436043459"/>
-      <w:bookmarkStart w:id="60" w:name="_Toc436909862"/>
+      <w:bookmarkStart w:id="61" w:name="_Toc436043459"/>
+      <w:bookmarkStart w:id="62" w:name="_Toc436910630"/>
       <w:proofErr w:type="spellStart"/>
       <w:r>
         <w:rPr>
@@ -16630,8 +17083,8 @@
         </w:rPr>
         <w:t>, Floris van</w:t>
       </w:r>
-      <w:bookmarkEnd w:id="59"/>
-      <w:bookmarkEnd w:id="60"/>
+      <w:bookmarkEnd w:id="61"/>
+      <w:bookmarkEnd w:id="62"/>
       <w:r>
         <w:rPr>
           <w:lang w:val="en-US"/>
@@ -17036,8 +17489,8 @@
         </w:rPr>
         <w:br w:type="column"/>
       </w:r>
-      <w:bookmarkStart w:id="61" w:name="_Toc436043460"/>
-      <w:bookmarkStart w:id="62" w:name="_Toc436909863"/>
+      <w:bookmarkStart w:id="63" w:name="_Toc436043460"/>
+      <w:bookmarkStart w:id="64" w:name="_Toc436910631"/>
       <w:proofErr w:type="spellStart"/>
       <w:r>
         <w:rPr>
@@ -17053,8 +17506,8 @@
         </w:rPr>
         <w:t>, Kevin</w:t>
       </w:r>
-      <w:bookmarkEnd w:id="61"/>
-      <w:bookmarkEnd w:id="62"/>
+      <w:bookmarkEnd w:id="63"/>
+      <w:bookmarkEnd w:id="64"/>
       <w:r>
         <w:rPr>
           <w:lang w:val="en-US"/>
@@ -17460,8 +17913,8 @@
         </w:rPr>
         <w:br w:type="column"/>
       </w:r>
-      <w:bookmarkStart w:id="63" w:name="_Toc436043461"/>
-      <w:bookmarkStart w:id="64" w:name="_Toc436909864"/>
+      <w:bookmarkStart w:id="65" w:name="_Toc436043461"/>
+      <w:bookmarkStart w:id="66" w:name="_Toc436910632"/>
       <w:proofErr w:type="spellStart"/>
       <w:r>
         <w:rPr>
@@ -17477,8 +17930,8 @@
         </w:rPr>
         <w:t>, Raoul</w:t>
       </w:r>
-      <w:bookmarkEnd w:id="63"/>
-      <w:bookmarkEnd w:id="64"/>
+      <w:bookmarkEnd w:id="65"/>
+      <w:bookmarkEnd w:id="66"/>
     </w:p>
     <w:p>
       <w:pPr>
@@ -17775,14 +18228,14 @@
       <w:r>
         <w:br w:type="column"/>
       </w:r>
-      <w:bookmarkStart w:id="65" w:name="_Toc436043462"/>
-      <w:bookmarkStart w:id="66" w:name="_Toc436909865"/>
+      <w:bookmarkStart w:id="67" w:name="_Toc436043462"/>
+      <w:bookmarkStart w:id="68" w:name="_Toc436910633"/>
       <w:r>
         <w:lastRenderedPageBreak/>
         <w:t>Gebruikte tools</w:t>
       </w:r>
-      <w:bookmarkEnd w:id="65"/>
-      <w:bookmarkEnd w:id="66"/>
+      <w:bookmarkEnd w:id="67"/>
+      <w:bookmarkEnd w:id="68"/>
     </w:p>
     <w:p>
       <w:pPr>
@@ -19519,7 +19972,7 @@
 </file>
 
 <file path=customXml/itemProps1.xml><?xml version="1.0" encoding="utf-8"?>
-<ds:datastoreItem xmlns:ds="http://schemas.openxmlformats.org/officeDocument/2006/customXml" ds:itemID="{C2A1734F-EDE7-41CD-AFD6-7162C4E17160}">
+<ds:datastoreItem xmlns:ds="http://schemas.openxmlformats.org/officeDocument/2006/customXml" ds:itemID="{5D5D21CB-48C0-4E0B-929C-6A18EFDFB67A}">
   <ds:schemaRefs>
     <ds:schemaRef ds:uri="http://schemas.openxmlformats.org/officeDocument/2006/bibliography"/>
   </ds:schemaRefs>

--- a/docs/dev_documentation.docx
+++ b/docs/dev_documentation.docx
@@ -634,14 +634,132 @@
           <w:r>
             <w:fldChar w:fldCharType="separate"/>
           </w:r>
-          <w:hyperlink w:anchor="_Toc436910583" w:history="1">
+          <w:bookmarkStart w:id="0" w:name="_GoBack"/>
+          <w:bookmarkEnd w:id="0"/>
+          <w:r>
+            <w:rPr>
+              <w:rStyle w:val="Hyperlink"/>
+              <w:noProof/>
+            </w:rPr>
+            <w:fldChar w:fldCharType="begin"/>
+          </w:r>
+          <w:r>
+            <w:rPr>
+              <w:rStyle w:val="Hyperlink"/>
+              <w:noProof/>
+            </w:rPr>
+            <w:instrText xml:space="preserve"> </w:instrText>
+          </w:r>
+          <w:r>
+            <w:rPr>
+              <w:noProof/>
+            </w:rPr>
+            <w:instrText>HYPERLINK \l "_Toc437333690"</w:instrText>
+          </w:r>
+          <w:r>
+            <w:rPr>
+              <w:rStyle w:val="Hyperlink"/>
+              <w:noProof/>
+            </w:rPr>
+            <w:instrText xml:space="preserve"> </w:instrText>
+          </w:r>
+          <w:r>
+            <w:rPr>
+              <w:rStyle w:val="Hyperlink"/>
+              <w:noProof/>
+            </w:rPr>
+          </w:r>
+          <w:r>
+            <w:rPr>
+              <w:rStyle w:val="Hyperlink"/>
+              <w:noProof/>
+            </w:rPr>
+            <w:fldChar w:fldCharType="separate"/>
+          </w:r>
+          <w:r>
+            <w:rPr>
+              <w:rStyle w:val="Hyperlink"/>
+              <w:b/>
+              <w:noProof/>
+            </w:rPr>
+            <w:t>Definitie voortgang</w:t>
+          </w:r>
+          <w:r>
+            <w:rPr>
+              <w:noProof/>
+              <w:webHidden/>
+            </w:rPr>
+            <w:tab/>
+          </w:r>
+          <w:r>
+            <w:rPr>
+              <w:noProof/>
+              <w:webHidden/>
+            </w:rPr>
+            <w:fldChar w:fldCharType="begin"/>
+          </w:r>
+          <w:r>
+            <w:rPr>
+              <w:noProof/>
+              <w:webHidden/>
+            </w:rPr>
+            <w:instrText xml:space="preserve"> PAGEREF _Toc437333690 \h </w:instrText>
+          </w:r>
+          <w:r>
+            <w:rPr>
+              <w:noProof/>
+              <w:webHidden/>
+            </w:rPr>
+          </w:r>
+          <w:r>
+            <w:rPr>
+              <w:noProof/>
+              <w:webHidden/>
+            </w:rPr>
+            <w:fldChar w:fldCharType="separate"/>
+          </w:r>
+          <w:r>
+            <w:rPr>
+              <w:noProof/>
+              <w:webHidden/>
+            </w:rPr>
+            <w:t>3</w:t>
+          </w:r>
+          <w:r>
+            <w:rPr>
+              <w:noProof/>
+              <w:webHidden/>
+            </w:rPr>
+            <w:fldChar w:fldCharType="end"/>
+          </w:r>
+          <w:r>
+            <w:rPr>
+              <w:rStyle w:val="Hyperlink"/>
+              <w:noProof/>
+            </w:rPr>
+            <w:fldChar w:fldCharType="end"/>
+          </w:r>
+        </w:p>
+        <w:p>
+          <w:pPr>
+            <w:pStyle w:val="TOC1"/>
+            <w:tabs>
+              <w:tab w:val="right" w:leader="dot" w:pos="9062"/>
+            </w:tabs>
+            <w:rPr>
+              <w:rFonts w:eastAsiaTheme="minorEastAsia"/>
+              <w:noProof/>
+              <w:lang w:eastAsia="nl-NL"/>
+            </w:rPr>
+          </w:pPr>
+          <w:hyperlink w:anchor="_Toc437333691" w:history="1">
             <w:r>
               <w:rPr>
                 <w:rStyle w:val="Hyperlink"/>
                 <w:b/>
                 <w:noProof/>
               </w:rPr>
-              <w:t>Definitie voortgang</w:t>
+              <w:t>Conventies</w:t>
             </w:r>
             <w:r>
               <w:rPr>
@@ -662,7 +780,147 @@
                 <w:noProof/>
                 <w:webHidden/>
               </w:rPr>
-              <w:instrText xml:space="preserve"> PAGEREF _Toc436910583 \h </w:instrText>
+              <w:instrText xml:space="preserve"> PAGEREF _Toc437333691 \h </w:instrText>
+            </w:r>
+            <w:r>
+              <w:rPr>
+                <w:noProof/>
+                <w:webHidden/>
+              </w:rPr>
+            </w:r>
+            <w:r>
+              <w:rPr>
+                <w:noProof/>
+                <w:webHidden/>
+              </w:rPr>
+              <w:fldChar w:fldCharType="separate"/>
+            </w:r>
+            <w:r>
+              <w:rPr>
+                <w:noProof/>
+                <w:webHidden/>
+              </w:rPr>
+              <w:t>3</w:t>
+            </w:r>
+            <w:r>
+              <w:rPr>
+                <w:noProof/>
+                <w:webHidden/>
+              </w:rPr>
+              <w:fldChar w:fldCharType="end"/>
+            </w:r>
+          </w:hyperlink>
+        </w:p>
+        <w:p>
+          <w:pPr>
+            <w:pStyle w:val="TOC2"/>
+            <w:tabs>
+              <w:tab w:val="right" w:leader="dot" w:pos="9062"/>
+            </w:tabs>
+            <w:rPr>
+              <w:rFonts w:eastAsiaTheme="minorEastAsia"/>
+              <w:noProof/>
+              <w:lang w:eastAsia="nl-NL"/>
+            </w:rPr>
+          </w:pPr>
+          <w:hyperlink w:anchor="_Toc437333692" w:history="1">
+            <w:r>
+              <w:rPr>
+                <w:rStyle w:val="Hyperlink"/>
+                <w:noProof/>
+              </w:rPr>
+              <w:t>Conventie GitHub</w:t>
+            </w:r>
+            <w:r>
+              <w:rPr>
+                <w:noProof/>
+                <w:webHidden/>
+              </w:rPr>
+              <w:tab/>
+            </w:r>
+            <w:r>
+              <w:rPr>
+                <w:noProof/>
+                <w:webHidden/>
+              </w:rPr>
+              <w:fldChar w:fldCharType="begin"/>
+            </w:r>
+            <w:r>
+              <w:rPr>
+                <w:noProof/>
+                <w:webHidden/>
+              </w:rPr>
+              <w:instrText xml:space="preserve"> PAGEREF _Toc437333692 \h </w:instrText>
+            </w:r>
+            <w:r>
+              <w:rPr>
+                <w:noProof/>
+                <w:webHidden/>
+              </w:rPr>
+            </w:r>
+            <w:r>
+              <w:rPr>
+                <w:noProof/>
+                <w:webHidden/>
+              </w:rPr>
+              <w:fldChar w:fldCharType="separate"/>
+            </w:r>
+            <w:r>
+              <w:rPr>
+                <w:noProof/>
+                <w:webHidden/>
+              </w:rPr>
+              <w:t>3</w:t>
+            </w:r>
+            <w:r>
+              <w:rPr>
+                <w:noProof/>
+                <w:webHidden/>
+              </w:rPr>
+              <w:fldChar w:fldCharType="end"/>
+            </w:r>
+          </w:hyperlink>
+        </w:p>
+        <w:p>
+          <w:pPr>
+            <w:pStyle w:val="TOC2"/>
+            <w:tabs>
+              <w:tab w:val="right" w:leader="dot" w:pos="9062"/>
+            </w:tabs>
+            <w:rPr>
+              <w:rFonts w:eastAsiaTheme="minorEastAsia"/>
+              <w:noProof/>
+              <w:lang w:eastAsia="nl-NL"/>
+            </w:rPr>
+          </w:pPr>
+          <w:hyperlink w:anchor="_Toc437333693" w:history="1">
+            <w:r>
+              <w:rPr>
+                <w:rStyle w:val="Hyperlink"/>
+                <w:noProof/>
+              </w:rPr>
+              <w:t>Conventie Code</w:t>
+            </w:r>
+            <w:r>
+              <w:rPr>
+                <w:noProof/>
+                <w:webHidden/>
+              </w:rPr>
+              <w:tab/>
+            </w:r>
+            <w:r>
+              <w:rPr>
+                <w:noProof/>
+                <w:webHidden/>
+              </w:rPr>
+              <w:fldChar w:fldCharType="begin"/>
+            </w:r>
+            <w:r>
+              <w:rPr>
+                <w:noProof/>
+                <w:webHidden/>
+              </w:rPr>
+              <w:instrText xml:space="preserve"> PAGEREF _Toc437333693 \h </w:instrText>
             </w:r>
             <w:r>
               <w:rPr>
@@ -705,30 +963,14 @@
               <w:lang w:eastAsia="nl-NL"/>
             </w:rPr>
           </w:pPr>
-          <w:hyperlink w:anchor="_Toc436910584" w:history="1">
+          <w:hyperlink w:anchor="_Toc437333694" w:history="1">
             <w:r>
               <w:rPr>
                 <w:rStyle w:val="Hyperlink"/>
                 <w:b/>
                 <w:noProof/>
               </w:rPr>
-              <w:t>Co</w:t>
-            </w:r>
-            <w:r>
-              <w:rPr>
-                <w:rStyle w:val="Hyperlink"/>
-                <w:b/>
-                <w:noProof/>
-              </w:rPr>
-              <w:t>n</w:t>
-            </w:r>
-            <w:r>
-              <w:rPr>
-                <w:rStyle w:val="Hyperlink"/>
-                <w:b/>
-                <w:noProof/>
-              </w:rPr>
-              <w:t>venties</w:t>
+              <w:t>Github</w:t>
             </w:r>
             <w:r>
               <w:rPr>
@@ -749,7 +991,7 @@
                 <w:noProof/>
                 <w:webHidden/>
               </w:rPr>
-              <w:instrText xml:space="preserve"> PAGEREF _Toc436910584 \h </w:instrText>
+              <w:instrText xml:space="preserve"> PAGEREF _Toc437333694 \h </w:instrText>
             </w:r>
             <w:r>
               <w:rPr>
@@ -769,7 +1011,7 @@
                 <w:noProof/>
                 <w:webHidden/>
               </w:rPr>
-              <w:t>3</w:t>
+              <w:t>4</w:t>
             </w:r>
             <w:r>
               <w:rPr>
@@ -792,13 +1034,13 @@
               <w:lang w:eastAsia="nl-NL"/>
             </w:rPr>
           </w:pPr>
-          <w:hyperlink w:anchor="_Toc436910585" w:history="1">
+          <w:hyperlink w:anchor="_Toc437333695" w:history="1">
             <w:r>
               <w:rPr>
                 <w:rStyle w:val="Hyperlink"/>
                 <w:noProof/>
               </w:rPr>
-              <w:t>Conventie GitHub</w:t>
+              <w:t>GitHub map structuur</w:t>
             </w:r>
             <w:r>
               <w:rPr>
@@ -819,7 +1061,7 @@
                 <w:noProof/>
                 <w:webHidden/>
               </w:rPr>
-              <w:instrText xml:space="preserve"> PAGEREF _Toc436910585 \h </w:instrText>
+              <w:instrText xml:space="preserve"> PAGEREF _Toc437333695 \h </w:instrText>
             </w:r>
             <w:r>
               <w:rPr>
@@ -839,7 +1081,79 @@
                 <w:noProof/>
                 <w:webHidden/>
               </w:rPr>
-              <w:t>3</w:t>
+              <w:t>4</w:t>
+            </w:r>
+            <w:r>
+              <w:rPr>
+                <w:noProof/>
+                <w:webHidden/>
+              </w:rPr>
+              <w:fldChar w:fldCharType="end"/>
+            </w:r>
+          </w:hyperlink>
+        </w:p>
+        <w:p>
+          <w:pPr>
+            <w:pStyle w:val="TOC1"/>
+            <w:tabs>
+              <w:tab w:val="right" w:leader="dot" w:pos="9062"/>
+            </w:tabs>
+            <w:rPr>
+              <w:rFonts w:eastAsiaTheme="minorEastAsia"/>
+              <w:noProof/>
+              <w:lang w:eastAsia="nl-NL"/>
+            </w:rPr>
+          </w:pPr>
+          <w:hyperlink w:anchor="_Toc437333696" w:history="1">
+            <w:r>
+              <w:rPr>
+                <w:rStyle w:val="Hyperlink"/>
+                <w:b/>
+                <w:noProof/>
+                <w:lang w:val="en-US"/>
+              </w:rPr>
+              <w:t>Story</w:t>
+            </w:r>
+            <w:r>
+              <w:rPr>
+                <w:noProof/>
+                <w:webHidden/>
+              </w:rPr>
+              <w:tab/>
+            </w:r>
+            <w:r>
+              <w:rPr>
+                <w:noProof/>
+                <w:webHidden/>
+              </w:rPr>
+              <w:fldChar w:fldCharType="begin"/>
+            </w:r>
+            <w:r>
+              <w:rPr>
+                <w:noProof/>
+                <w:webHidden/>
+              </w:rPr>
+              <w:instrText xml:space="preserve"> PAGEREF _Toc437333696 \h </w:instrText>
+            </w:r>
+            <w:r>
+              <w:rPr>
+                <w:noProof/>
+                <w:webHidden/>
+              </w:rPr>
+            </w:r>
+            <w:r>
+              <w:rPr>
+                <w:noProof/>
+                <w:webHidden/>
+              </w:rPr>
+              <w:fldChar w:fldCharType="separate"/>
+            </w:r>
+            <w:r>
+              <w:rPr>
+                <w:noProof/>
+                <w:webHidden/>
+              </w:rPr>
+              <w:t>5</w:t>
             </w:r>
             <w:r>
               <w:rPr>
@@ -862,13 +1176,14 @@
               <w:lang w:eastAsia="nl-NL"/>
             </w:rPr>
           </w:pPr>
-          <w:hyperlink w:anchor="_Toc436910586" w:history="1">
+          <w:hyperlink w:anchor="_Toc437333697" w:history="1">
             <w:r>
               <w:rPr>
                 <w:rStyle w:val="Hyperlink"/>
                 <w:noProof/>
-              </w:rPr>
-              <w:t>Conventie Code</w:t>
+                <w:lang w:val="en-US"/>
+              </w:rPr>
+              <w:t>Enemy</w:t>
             </w:r>
             <w:r>
               <w:rPr>
@@ -889,7 +1204,7 @@
                 <w:noProof/>
                 <w:webHidden/>
               </w:rPr>
-              <w:instrText xml:space="preserve"> PAGEREF _Toc436910586 \h </w:instrText>
+              <w:instrText xml:space="preserve"> PAGEREF _Toc437333697 \h </w:instrText>
             </w:r>
             <w:r>
               <w:rPr>
@@ -909,7 +1224,639 @@
                 <w:noProof/>
                 <w:webHidden/>
               </w:rPr>
-              <w:t>3</w:t>
+              <w:t>5</w:t>
+            </w:r>
+            <w:r>
+              <w:rPr>
+                <w:noProof/>
+                <w:webHidden/>
+              </w:rPr>
+              <w:fldChar w:fldCharType="end"/>
+            </w:r>
+          </w:hyperlink>
+        </w:p>
+        <w:p>
+          <w:pPr>
+            <w:pStyle w:val="TOC2"/>
+            <w:tabs>
+              <w:tab w:val="right" w:leader="dot" w:pos="9062"/>
+            </w:tabs>
+            <w:rPr>
+              <w:rFonts w:eastAsiaTheme="minorEastAsia"/>
+              <w:noProof/>
+              <w:lang w:eastAsia="nl-NL"/>
+            </w:rPr>
+          </w:pPr>
+          <w:hyperlink w:anchor="_Toc437333698" w:history="1">
+            <w:r>
+              <w:rPr>
+                <w:rStyle w:val="Hyperlink"/>
+                <w:noProof/>
+              </w:rPr>
+              <w:t>Character</w:t>
+            </w:r>
+            <w:r>
+              <w:rPr>
+                <w:noProof/>
+                <w:webHidden/>
+              </w:rPr>
+              <w:tab/>
+            </w:r>
+            <w:r>
+              <w:rPr>
+                <w:noProof/>
+                <w:webHidden/>
+              </w:rPr>
+              <w:fldChar w:fldCharType="begin"/>
+            </w:r>
+            <w:r>
+              <w:rPr>
+                <w:noProof/>
+                <w:webHidden/>
+              </w:rPr>
+              <w:instrText xml:space="preserve"> PAGEREF _Toc437333698 \h </w:instrText>
+            </w:r>
+            <w:r>
+              <w:rPr>
+                <w:noProof/>
+                <w:webHidden/>
+              </w:rPr>
+            </w:r>
+            <w:r>
+              <w:rPr>
+                <w:noProof/>
+                <w:webHidden/>
+              </w:rPr>
+              <w:fldChar w:fldCharType="separate"/>
+            </w:r>
+            <w:r>
+              <w:rPr>
+                <w:noProof/>
+                <w:webHidden/>
+              </w:rPr>
+              <w:t>5</w:t>
+            </w:r>
+            <w:r>
+              <w:rPr>
+                <w:noProof/>
+                <w:webHidden/>
+              </w:rPr>
+              <w:fldChar w:fldCharType="end"/>
+            </w:r>
+          </w:hyperlink>
+        </w:p>
+        <w:p>
+          <w:pPr>
+            <w:pStyle w:val="TOC2"/>
+            <w:tabs>
+              <w:tab w:val="right" w:leader="dot" w:pos="9062"/>
+            </w:tabs>
+            <w:rPr>
+              <w:rFonts w:eastAsiaTheme="minorEastAsia"/>
+              <w:noProof/>
+              <w:lang w:eastAsia="nl-NL"/>
+            </w:rPr>
+          </w:pPr>
+          <w:hyperlink w:anchor="_Toc437333699" w:history="1">
+            <w:r>
+              <w:rPr>
+                <w:rStyle w:val="Hyperlink"/>
+                <w:noProof/>
+                <w:lang w:val="en-US"/>
+              </w:rPr>
+              <w:t>Weapons</w:t>
+            </w:r>
+            <w:r>
+              <w:rPr>
+                <w:noProof/>
+                <w:webHidden/>
+              </w:rPr>
+              <w:tab/>
+            </w:r>
+            <w:r>
+              <w:rPr>
+                <w:noProof/>
+                <w:webHidden/>
+              </w:rPr>
+              <w:fldChar w:fldCharType="begin"/>
+            </w:r>
+            <w:r>
+              <w:rPr>
+                <w:noProof/>
+                <w:webHidden/>
+              </w:rPr>
+              <w:instrText xml:space="preserve"> PAGEREF _Toc437333699 \h </w:instrText>
+            </w:r>
+            <w:r>
+              <w:rPr>
+                <w:noProof/>
+                <w:webHidden/>
+              </w:rPr>
+            </w:r>
+            <w:r>
+              <w:rPr>
+                <w:noProof/>
+                <w:webHidden/>
+              </w:rPr>
+              <w:fldChar w:fldCharType="separate"/>
+            </w:r>
+            <w:r>
+              <w:rPr>
+                <w:noProof/>
+                <w:webHidden/>
+              </w:rPr>
+              <w:t>5</w:t>
+            </w:r>
+            <w:r>
+              <w:rPr>
+                <w:noProof/>
+                <w:webHidden/>
+              </w:rPr>
+              <w:fldChar w:fldCharType="end"/>
+            </w:r>
+          </w:hyperlink>
+        </w:p>
+        <w:p>
+          <w:pPr>
+            <w:pStyle w:val="TOC2"/>
+            <w:tabs>
+              <w:tab w:val="right" w:leader="dot" w:pos="9062"/>
+            </w:tabs>
+            <w:rPr>
+              <w:rFonts w:eastAsiaTheme="minorEastAsia"/>
+              <w:noProof/>
+              <w:lang w:eastAsia="nl-NL"/>
+            </w:rPr>
+          </w:pPr>
+          <w:hyperlink w:anchor="_Toc437333700" w:history="1">
+            <w:r>
+              <w:rPr>
+                <w:rStyle w:val="Hyperlink"/>
+                <w:noProof/>
+              </w:rPr>
+              <w:t>Ammo</w:t>
+            </w:r>
+            <w:r>
+              <w:rPr>
+                <w:noProof/>
+                <w:webHidden/>
+              </w:rPr>
+              <w:tab/>
+            </w:r>
+            <w:r>
+              <w:rPr>
+                <w:noProof/>
+                <w:webHidden/>
+              </w:rPr>
+              <w:fldChar w:fldCharType="begin"/>
+            </w:r>
+            <w:r>
+              <w:rPr>
+                <w:noProof/>
+                <w:webHidden/>
+              </w:rPr>
+              <w:instrText xml:space="preserve"> PAGEREF _Toc437333700 \h </w:instrText>
+            </w:r>
+            <w:r>
+              <w:rPr>
+                <w:noProof/>
+                <w:webHidden/>
+              </w:rPr>
+            </w:r>
+            <w:r>
+              <w:rPr>
+                <w:noProof/>
+                <w:webHidden/>
+              </w:rPr>
+              <w:fldChar w:fldCharType="separate"/>
+            </w:r>
+            <w:r>
+              <w:rPr>
+                <w:noProof/>
+                <w:webHidden/>
+              </w:rPr>
+              <w:t>5</w:t>
+            </w:r>
+            <w:r>
+              <w:rPr>
+                <w:noProof/>
+                <w:webHidden/>
+              </w:rPr>
+              <w:fldChar w:fldCharType="end"/>
+            </w:r>
+          </w:hyperlink>
+        </w:p>
+        <w:p>
+          <w:pPr>
+            <w:pStyle w:val="TOC2"/>
+            <w:tabs>
+              <w:tab w:val="right" w:leader="dot" w:pos="9062"/>
+            </w:tabs>
+            <w:rPr>
+              <w:rFonts w:eastAsiaTheme="minorEastAsia"/>
+              <w:noProof/>
+              <w:lang w:eastAsia="nl-NL"/>
+            </w:rPr>
+          </w:pPr>
+          <w:hyperlink w:anchor="_Toc437333701" w:history="1">
+            <w:r>
+              <w:rPr>
+                <w:rStyle w:val="Hyperlink"/>
+                <w:noProof/>
+                <w:lang w:val="en-US"/>
+              </w:rPr>
+              <w:t>End boss</w:t>
+            </w:r>
+            <w:r>
+              <w:rPr>
+                <w:noProof/>
+                <w:webHidden/>
+              </w:rPr>
+              <w:tab/>
+            </w:r>
+            <w:r>
+              <w:rPr>
+                <w:noProof/>
+                <w:webHidden/>
+              </w:rPr>
+              <w:fldChar w:fldCharType="begin"/>
+            </w:r>
+            <w:r>
+              <w:rPr>
+                <w:noProof/>
+                <w:webHidden/>
+              </w:rPr>
+              <w:instrText xml:space="preserve"> PAGEREF _Toc437333701 \h </w:instrText>
+            </w:r>
+            <w:r>
+              <w:rPr>
+                <w:noProof/>
+                <w:webHidden/>
+              </w:rPr>
+            </w:r>
+            <w:r>
+              <w:rPr>
+                <w:noProof/>
+                <w:webHidden/>
+              </w:rPr>
+              <w:fldChar w:fldCharType="separate"/>
+            </w:r>
+            <w:r>
+              <w:rPr>
+                <w:noProof/>
+                <w:webHidden/>
+              </w:rPr>
+              <w:t>6</w:t>
+            </w:r>
+            <w:r>
+              <w:rPr>
+                <w:noProof/>
+                <w:webHidden/>
+              </w:rPr>
+              <w:fldChar w:fldCharType="end"/>
+            </w:r>
+          </w:hyperlink>
+        </w:p>
+        <w:p>
+          <w:pPr>
+            <w:pStyle w:val="TOC2"/>
+            <w:tabs>
+              <w:tab w:val="right" w:leader="dot" w:pos="9062"/>
+            </w:tabs>
+            <w:rPr>
+              <w:rFonts w:eastAsiaTheme="minorEastAsia"/>
+              <w:noProof/>
+              <w:lang w:eastAsia="nl-NL"/>
+            </w:rPr>
+          </w:pPr>
+          <w:hyperlink w:anchor="_Toc437333702" w:history="1">
+            <w:r>
+              <w:rPr>
+                <w:rStyle w:val="Hyperlink"/>
+                <w:noProof/>
+              </w:rPr>
+              <w:t>Background</w:t>
+            </w:r>
+            <w:r>
+              <w:rPr>
+                <w:noProof/>
+                <w:webHidden/>
+              </w:rPr>
+              <w:tab/>
+            </w:r>
+            <w:r>
+              <w:rPr>
+                <w:noProof/>
+                <w:webHidden/>
+              </w:rPr>
+              <w:fldChar w:fldCharType="begin"/>
+            </w:r>
+            <w:r>
+              <w:rPr>
+                <w:noProof/>
+                <w:webHidden/>
+              </w:rPr>
+              <w:instrText xml:space="preserve"> PAGEREF _Toc437333702 \h </w:instrText>
+            </w:r>
+            <w:r>
+              <w:rPr>
+                <w:noProof/>
+                <w:webHidden/>
+              </w:rPr>
+            </w:r>
+            <w:r>
+              <w:rPr>
+                <w:noProof/>
+                <w:webHidden/>
+              </w:rPr>
+              <w:fldChar w:fldCharType="separate"/>
+            </w:r>
+            <w:r>
+              <w:rPr>
+                <w:noProof/>
+                <w:webHidden/>
+              </w:rPr>
+              <w:t>6</w:t>
+            </w:r>
+            <w:r>
+              <w:rPr>
+                <w:noProof/>
+                <w:webHidden/>
+              </w:rPr>
+              <w:fldChar w:fldCharType="end"/>
+            </w:r>
+          </w:hyperlink>
+        </w:p>
+        <w:p>
+          <w:pPr>
+            <w:pStyle w:val="TOC2"/>
+            <w:tabs>
+              <w:tab w:val="right" w:leader="dot" w:pos="9062"/>
+            </w:tabs>
+            <w:rPr>
+              <w:rFonts w:eastAsiaTheme="minorEastAsia"/>
+              <w:noProof/>
+              <w:lang w:eastAsia="nl-NL"/>
+            </w:rPr>
+          </w:pPr>
+          <w:hyperlink w:anchor="_Toc437333703" w:history="1">
+            <w:r>
+              <w:rPr>
+                <w:rStyle w:val="Hyperlink"/>
+                <w:noProof/>
+              </w:rPr>
+              <w:t>Planet</w:t>
+            </w:r>
+            <w:r>
+              <w:rPr>
+                <w:noProof/>
+                <w:webHidden/>
+              </w:rPr>
+              <w:tab/>
+            </w:r>
+            <w:r>
+              <w:rPr>
+                <w:noProof/>
+                <w:webHidden/>
+              </w:rPr>
+              <w:fldChar w:fldCharType="begin"/>
+            </w:r>
+            <w:r>
+              <w:rPr>
+                <w:noProof/>
+                <w:webHidden/>
+              </w:rPr>
+              <w:instrText xml:space="preserve"> PAGEREF _Toc437333703 \h </w:instrText>
+            </w:r>
+            <w:r>
+              <w:rPr>
+                <w:noProof/>
+                <w:webHidden/>
+              </w:rPr>
+            </w:r>
+            <w:r>
+              <w:rPr>
+                <w:noProof/>
+                <w:webHidden/>
+              </w:rPr>
+              <w:fldChar w:fldCharType="separate"/>
+            </w:r>
+            <w:r>
+              <w:rPr>
+                <w:noProof/>
+                <w:webHidden/>
+              </w:rPr>
+              <w:t>6</w:t>
+            </w:r>
+            <w:r>
+              <w:rPr>
+                <w:noProof/>
+                <w:webHidden/>
+              </w:rPr>
+              <w:fldChar w:fldCharType="end"/>
+            </w:r>
+          </w:hyperlink>
+        </w:p>
+        <w:p>
+          <w:pPr>
+            <w:pStyle w:val="TOC2"/>
+            <w:tabs>
+              <w:tab w:val="right" w:leader="dot" w:pos="9062"/>
+            </w:tabs>
+            <w:rPr>
+              <w:rFonts w:eastAsiaTheme="minorEastAsia"/>
+              <w:noProof/>
+              <w:lang w:eastAsia="nl-NL"/>
+            </w:rPr>
+          </w:pPr>
+          <w:hyperlink w:anchor="_Toc437333704" w:history="1">
+            <w:r>
+              <w:rPr>
+                <w:rStyle w:val="Hyperlink"/>
+                <w:noProof/>
+              </w:rPr>
+              <w:t>Storyline</w:t>
+            </w:r>
+            <w:r>
+              <w:rPr>
+                <w:noProof/>
+                <w:webHidden/>
+              </w:rPr>
+              <w:tab/>
+            </w:r>
+            <w:r>
+              <w:rPr>
+                <w:noProof/>
+                <w:webHidden/>
+              </w:rPr>
+              <w:fldChar w:fldCharType="begin"/>
+            </w:r>
+            <w:r>
+              <w:rPr>
+                <w:noProof/>
+                <w:webHidden/>
+              </w:rPr>
+              <w:instrText xml:space="preserve"> PAGEREF _Toc437333704 \h </w:instrText>
+            </w:r>
+            <w:r>
+              <w:rPr>
+                <w:noProof/>
+                <w:webHidden/>
+              </w:rPr>
+            </w:r>
+            <w:r>
+              <w:rPr>
+                <w:noProof/>
+                <w:webHidden/>
+              </w:rPr>
+              <w:fldChar w:fldCharType="separate"/>
+            </w:r>
+            <w:r>
+              <w:rPr>
+                <w:noProof/>
+                <w:webHidden/>
+              </w:rPr>
+              <w:t>7</w:t>
+            </w:r>
+            <w:r>
+              <w:rPr>
+                <w:noProof/>
+                <w:webHidden/>
+              </w:rPr>
+              <w:fldChar w:fldCharType="end"/>
+            </w:r>
+          </w:hyperlink>
+        </w:p>
+        <w:p>
+          <w:pPr>
+            <w:pStyle w:val="TOC3"/>
+            <w:tabs>
+              <w:tab w:val="right" w:leader="dot" w:pos="9062"/>
+            </w:tabs>
+            <w:rPr>
+              <w:rFonts w:eastAsiaTheme="minorEastAsia"/>
+              <w:noProof/>
+              <w:lang w:eastAsia="nl-NL"/>
+            </w:rPr>
+          </w:pPr>
+          <w:hyperlink w:anchor="_Toc437333705" w:history="1">
+            <w:r>
+              <w:rPr>
+                <w:rStyle w:val="Hyperlink"/>
+                <w:noProof/>
+              </w:rPr>
+              <w:t>Back cover text</w:t>
+            </w:r>
+            <w:r>
+              <w:rPr>
+                <w:noProof/>
+                <w:webHidden/>
+              </w:rPr>
+              <w:tab/>
+            </w:r>
+            <w:r>
+              <w:rPr>
+                <w:noProof/>
+                <w:webHidden/>
+              </w:rPr>
+              <w:fldChar w:fldCharType="begin"/>
+            </w:r>
+            <w:r>
+              <w:rPr>
+                <w:noProof/>
+                <w:webHidden/>
+              </w:rPr>
+              <w:instrText xml:space="preserve"> PAGEREF _Toc437333705 \h </w:instrText>
+            </w:r>
+            <w:r>
+              <w:rPr>
+                <w:noProof/>
+                <w:webHidden/>
+              </w:rPr>
+            </w:r>
+            <w:r>
+              <w:rPr>
+                <w:noProof/>
+                <w:webHidden/>
+              </w:rPr>
+              <w:fldChar w:fldCharType="separate"/>
+            </w:r>
+            <w:r>
+              <w:rPr>
+                <w:noProof/>
+                <w:webHidden/>
+              </w:rPr>
+              <w:t>7</w:t>
+            </w:r>
+            <w:r>
+              <w:rPr>
+                <w:noProof/>
+                <w:webHidden/>
+              </w:rPr>
+              <w:fldChar w:fldCharType="end"/>
+            </w:r>
+          </w:hyperlink>
+        </w:p>
+        <w:p>
+          <w:pPr>
+            <w:pStyle w:val="TOC3"/>
+            <w:tabs>
+              <w:tab w:val="right" w:leader="dot" w:pos="9062"/>
+            </w:tabs>
+            <w:rPr>
+              <w:rFonts w:eastAsiaTheme="minorEastAsia"/>
+              <w:noProof/>
+              <w:lang w:eastAsia="nl-NL"/>
+            </w:rPr>
+          </w:pPr>
+          <w:hyperlink w:anchor="_Toc437333706" w:history="1">
+            <w:r>
+              <w:rPr>
+                <w:rStyle w:val="Hyperlink"/>
+                <w:noProof/>
+              </w:rPr>
+              <w:t>Mission storyline</w:t>
+            </w:r>
+            <w:r>
+              <w:rPr>
+                <w:noProof/>
+                <w:webHidden/>
+              </w:rPr>
+              <w:tab/>
+            </w:r>
+            <w:r>
+              <w:rPr>
+                <w:noProof/>
+                <w:webHidden/>
+              </w:rPr>
+              <w:fldChar w:fldCharType="begin"/>
+            </w:r>
+            <w:r>
+              <w:rPr>
+                <w:noProof/>
+                <w:webHidden/>
+              </w:rPr>
+              <w:instrText xml:space="preserve"> PAGEREF _Toc437333706 \h </w:instrText>
+            </w:r>
+            <w:r>
+              <w:rPr>
+                <w:noProof/>
+                <w:webHidden/>
+              </w:rPr>
+            </w:r>
+            <w:r>
+              <w:rPr>
+                <w:noProof/>
+                <w:webHidden/>
+              </w:rPr>
+              <w:fldChar w:fldCharType="separate"/>
+            </w:r>
+            <w:r>
+              <w:rPr>
+                <w:noProof/>
+                <w:webHidden/>
+              </w:rPr>
+              <w:t>7</w:t>
             </w:r>
             <w:r>
               <w:rPr>
@@ -932,14 +1879,14 @@
               <w:lang w:eastAsia="nl-NL"/>
             </w:rPr>
           </w:pPr>
-          <w:hyperlink w:anchor="_Toc436910587" w:history="1">
+          <w:hyperlink w:anchor="_Toc437333707" w:history="1">
             <w:r>
               <w:rPr>
                 <w:rStyle w:val="Hyperlink"/>
                 <w:b/>
                 <w:noProof/>
               </w:rPr>
-              <w:t>Github</w:t>
+              <w:t>Intro documentatie</w:t>
             </w:r>
             <w:r>
               <w:rPr>
@@ -960,7 +1907,7 @@
                 <w:noProof/>
                 <w:webHidden/>
               </w:rPr>
-              <w:instrText xml:space="preserve"> PAGEREF _Toc436910587 \h </w:instrText>
+              <w:instrText xml:space="preserve"> PAGEREF _Toc437333707 \h </w:instrText>
             </w:r>
             <w:r>
               <w:rPr>
@@ -980,7 +1927,7 @@
                 <w:noProof/>
                 <w:webHidden/>
               </w:rPr>
-              <w:t>3</w:t>
+              <w:t>8</w:t>
             </w:r>
             <w:r>
               <w:rPr>
@@ -1003,13 +1950,13 @@
               <w:lang w:eastAsia="nl-NL"/>
             </w:rPr>
           </w:pPr>
-          <w:hyperlink w:anchor="_Toc436910588" w:history="1">
+          <w:hyperlink w:anchor="_Toc437333708" w:history="1">
             <w:r>
               <w:rPr>
                 <w:rStyle w:val="Hyperlink"/>
                 <w:noProof/>
               </w:rPr>
-              <w:t>GitHub map structuur</w:t>
+              <w:t>Intro</w:t>
             </w:r>
             <w:r>
               <w:rPr>
@@ -1030,7 +1977,7 @@
                 <w:noProof/>
                 <w:webHidden/>
               </w:rPr>
-              <w:instrText xml:space="preserve"> PAGEREF _Toc436910588 \h </w:instrText>
+              <w:instrText xml:space="preserve"> PAGEREF _Toc437333708 \h </w:instrText>
             </w:r>
             <w:r>
               <w:rPr>
@@ -1050,7 +1997,78 @@
                 <w:noProof/>
                 <w:webHidden/>
               </w:rPr>
-              <w:t>3</w:t>
+              <w:t>8</w:t>
+            </w:r>
+            <w:r>
+              <w:rPr>
+                <w:noProof/>
+                <w:webHidden/>
+              </w:rPr>
+              <w:fldChar w:fldCharType="end"/>
+            </w:r>
+          </w:hyperlink>
+        </w:p>
+        <w:p>
+          <w:pPr>
+            <w:pStyle w:val="TOC2"/>
+            <w:tabs>
+              <w:tab w:val="right" w:leader="dot" w:pos="9062"/>
+            </w:tabs>
+            <w:rPr>
+              <w:rFonts w:eastAsiaTheme="minorEastAsia"/>
+              <w:noProof/>
+              <w:lang w:eastAsia="nl-NL"/>
+            </w:rPr>
+          </w:pPr>
+          <w:hyperlink w:anchor="_Toc437333709" w:history="1">
+            <w:r>
+              <w:rPr>
+                <w:rStyle w:val="Hyperlink"/>
+                <w:noProof/>
+                <w:lang w:val="en-US"/>
+              </w:rPr>
+              <w:t>Intro achtergrond verhaal</w:t>
+            </w:r>
+            <w:r>
+              <w:rPr>
+                <w:noProof/>
+                <w:webHidden/>
+              </w:rPr>
+              <w:tab/>
+            </w:r>
+            <w:r>
+              <w:rPr>
+                <w:noProof/>
+                <w:webHidden/>
+              </w:rPr>
+              <w:fldChar w:fldCharType="begin"/>
+            </w:r>
+            <w:r>
+              <w:rPr>
+                <w:noProof/>
+                <w:webHidden/>
+              </w:rPr>
+              <w:instrText xml:space="preserve"> PAGEREF _Toc437333709 \h </w:instrText>
+            </w:r>
+            <w:r>
+              <w:rPr>
+                <w:noProof/>
+                <w:webHidden/>
+              </w:rPr>
+            </w:r>
+            <w:r>
+              <w:rPr>
+                <w:noProof/>
+                <w:webHidden/>
+              </w:rPr>
+              <w:fldChar w:fldCharType="separate"/>
+            </w:r>
+            <w:r>
+              <w:rPr>
+                <w:noProof/>
+                <w:webHidden/>
+              </w:rPr>
+              <w:t>8</w:t>
             </w:r>
             <w:r>
               <w:rPr>
@@ -1073,15 +2091,14 @@
               <w:lang w:eastAsia="nl-NL"/>
             </w:rPr>
           </w:pPr>
-          <w:hyperlink w:anchor="_Toc436910589" w:history="1">
+          <w:hyperlink w:anchor="_Toc437333710" w:history="1">
             <w:r>
               <w:rPr>
                 <w:rStyle w:val="Hyperlink"/>
                 <w:b/>
                 <w:noProof/>
-                <w:lang w:val="en-US"/>
-              </w:rPr>
-              <w:t>Story</w:t>
+              </w:rPr>
+              <w:t>XNA Geluidsmogelijkheden</w:t>
             </w:r>
             <w:r>
               <w:rPr>
@@ -1102,7 +2119,7 @@
                 <w:noProof/>
                 <w:webHidden/>
               </w:rPr>
-              <w:instrText xml:space="preserve"> PAGEREF _Toc436910589 \h </w:instrText>
+              <w:instrText xml:space="preserve"> PAGEREF _Toc437333710 \h </w:instrText>
             </w:r>
             <w:r>
               <w:rPr>
@@ -1122,7 +2139,7 @@
                 <w:noProof/>
                 <w:webHidden/>
               </w:rPr>
-              <w:t>5</w:t>
+              <w:t>9</w:t>
             </w:r>
             <w:r>
               <w:rPr>
@@ -1145,14 +2162,13 @@
               <w:lang w:eastAsia="nl-NL"/>
             </w:rPr>
           </w:pPr>
-          <w:hyperlink w:anchor="_Toc436910590" w:history="1">
+          <w:hyperlink w:anchor="_Toc437333711" w:history="1">
             <w:r>
               <w:rPr>
                 <w:rStyle w:val="Hyperlink"/>
                 <w:noProof/>
-                <w:lang w:val="en-US"/>
-              </w:rPr>
-              <w:t>Enemy</w:t>
+              </w:rPr>
+              <w:t>XACT</w:t>
             </w:r>
             <w:r>
               <w:rPr>
@@ -1173,7 +2189,7 @@
                 <w:noProof/>
                 <w:webHidden/>
               </w:rPr>
-              <w:instrText xml:space="preserve"> PAGEREF _Toc436910590 \h </w:instrText>
+              <w:instrText xml:space="preserve"> PAGEREF _Toc437333711 \h </w:instrText>
             </w:r>
             <w:r>
               <w:rPr>
@@ -1193,7 +2209,77 @@
                 <w:noProof/>
                 <w:webHidden/>
               </w:rPr>
-              <w:t>5</w:t>
+              <w:t>9</w:t>
+            </w:r>
+            <w:r>
+              <w:rPr>
+                <w:noProof/>
+                <w:webHidden/>
+              </w:rPr>
+              <w:fldChar w:fldCharType="end"/>
+            </w:r>
+          </w:hyperlink>
+        </w:p>
+        <w:p>
+          <w:pPr>
+            <w:pStyle w:val="TOC3"/>
+            <w:tabs>
+              <w:tab w:val="right" w:leader="dot" w:pos="9062"/>
+            </w:tabs>
+            <w:rPr>
+              <w:rFonts w:eastAsiaTheme="minorEastAsia"/>
+              <w:noProof/>
+              <w:lang w:eastAsia="nl-NL"/>
+            </w:rPr>
+          </w:pPr>
+          <w:hyperlink w:anchor="_Toc437333712" w:history="1">
+            <w:r>
+              <w:rPr>
+                <w:rStyle w:val="Hyperlink"/>
+                <w:noProof/>
+              </w:rPr>
+              <w:t>XACT Audio Terminologie</w:t>
+            </w:r>
+            <w:r>
+              <w:rPr>
+                <w:noProof/>
+                <w:webHidden/>
+              </w:rPr>
+              <w:tab/>
+            </w:r>
+            <w:r>
+              <w:rPr>
+                <w:noProof/>
+                <w:webHidden/>
+              </w:rPr>
+              <w:fldChar w:fldCharType="begin"/>
+            </w:r>
+            <w:r>
+              <w:rPr>
+                <w:noProof/>
+                <w:webHidden/>
+              </w:rPr>
+              <w:instrText xml:space="preserve"> PAGEREF _Toc437333712 \h </w:instrText>
+            </w:r>
+            <w:r>
+              <w:rPr>
+                <w:noProof/>
+                <w:webHidden/>
+              </w:rPr>
+            </w:r>
+            <w:r>
+              <w:rPr>
+                <w:noProof/>
+                <w:webHidden/>
+              </w:rPr>
+              <w:fldChar w:fldCharType="separate"/>
+            </w:r>
+            <w:r>
+              <w:rPr>
+                <w:noProof/>
+                <w:webHidden/>
+              </w:rPr>
+              <w:t>9</w:t>
             </w:r>
             <w:r>
               <w:rPr>
@@ -1216,13 +2302,13 @@
               <w:lang w:eastAsia="nl-NL"/>
             </w:rPr>
           </w:pPr>
-          <w:hyperlink w:anchor="_Toc436910591" w:history="1">
+          <w:hyperlink w:anchor="_Toc437333713" w:history="1">
             <w:r>
               <w:rPr>
                 <w:rStyle w:val="Hyperlink"/>
                 <w:noProof/>
               </w:rPr>
-              <w:t>Character</w:t>
+              <w:t>Wat XACT doet</w:t>
             </w:r>
             <w:r>
               <w:rPr>
@@ -1243,7 +2329,7 @@
                 <w:noProof/>
                 <w:webHidden/>
               </w:rPr>
-              <w:instrText xml:space="preserve"> PAGEREF _Toc436910591 \h </w:instrText>
+              <w:instrText xml:space="preserve"> PAGEREF _Toc437333713 \h </w:instrText>
             </w:r>
             <w:r>
               <w:rPr>
@@ -1263,7 +2349,147 @@
                 <w:noProof/>
                 <w:webHidden/>
               </w:rPr>
-              <w:t>5</w:t>
+              <w:t>10</w:t>
+            </w:r>
+            <w:r>
+              <w:rPr>
+                <w:noProof/>
+                <w:webHidden/>
+              </w:rPr>
+              <w:fldChar w:fldCharType="end"/>
+            </w:r>
+          </w:hyperlink>
+        </w:p>
+        <w:p>
+          <w:pPr>
+            <w:pStyle w:val="TOC3"/>
+            <w:tabs>
+              <w:tab w:val="right" w:leader="dot" w:pos="9062"/>
+            </w:tabs>
+            <w:rPr>
+              <w:rFonts w:eastAsiaTheme="minorEastAsia"/>
+              <w:noProof/>
+              <w:lang w:eastAsia="nl-NL"/>
+            </w:rPr>
+          </w:pPr>
+          <w:hyperlink w:anchor="_Toc437333714" w:history="1">
+            <w:r>
+              <w:rPr>
+                <w:rStyle w:val="Hyperlink"/>
+                <w:noProof/>
+              </w:rPr>
+              <w:t>Programmeren met XACT</w:t>
+            </w:r>
+            <w:r>
+              <w:rPr>
+                <w:noProof/>
+                <w:webHidden/>
+              </w:rPr>
+              <w:tab/>
+            </w:r>
+            <w:r>
+              <w:rPr>
+                <w:noProof/>
+                <w:webHidden/>
+              </w:rPr>
+              <w:fldChar w:fldCharType="begin"/>
+            </w:r>
+            <w:r>
+              <w:rPr>
+                <w:noProof/>
+                <w:webHidden/>
+              </w:rPr>
+              <w:instrText xml:space="preserve"> PAGEREF _Toc437333714 \h </w:instrText>
+            </w:r>
+            <w:r>
+              <w:rPr>
+                <w:noProof/>
+                <w:webHidden/>
+              </w:rPr>
+            </w:r>
+            <w:r>
+              <w:rPr>
+                <w:noProof/>
+                <w:webHidden/>
+              </w:rPr>
+              <w:fldChar w:fldCharType="separate"/>
+            </w:r>
+            <w:r>
+              <w:rPr>
+                <w:noProof/>
+                <w:webHidden/>
+              </w:rPr>
+              <w:t>10</w:t>
+            </w:r>
+            <w:r>
+              <w:rPr>
+                <w:noProof/>
+                <w:webHidden/>
+              </w:rPr>
+              <w:fldChar w:fldCharType="end"/>
+            </w:r>
+          </w:hyperlink>
+        </w:p>
+        <w:p>
+          <w:pPr>
+            <w:pStyle w:val="TOC3"/>
+            <w:tabs>
+              <w:tab w:val="right" w:leader="dot" w:pos="9062"/>
+            </w:tabs>
+            <w:rPr>
+              <w:rFonts w:eastAsiaTheme="minorEastAsia"/>
+              <w:noProof/>
+              <w:lang w:eastAsia="nl-NL"/>
+            </w:rPr>
+          </w:pPr>
+          <w:hyperlink w:anchor="_Toc437333715" w:history="1">
+            <w:r>
+              <w:rPr>
+                <w:rStyle w:val="Hyperlink"/>
+                <w:noProof/>
+              </w:rPr>
+              <w:t>Het initialiseren van de XACT engine</w:t>
+            </w:r>
+            <w:r>
+              <w:rPr>
+                <w:noProof/>
+                <w:webHidden/>
+              </w:rPr>
+              <w:tab/>
+            </w:r>
+            <w:r>
+              <w:rPr>
+                <w:noProof/>
+                <w:webHidden/>
+              </w:rPr>
+              <w:fldChar w:fldCharType="begin"/>
+            </w:r>
+            <w:r>
+              <w:rPr>
+                <w:noProof/>
+                <w:webHidden/>
+              </w:rPr>
+              <w:instrText xml:space="preserve"> PAGEREF _Toc437333715 \h </w:instrText>
+            </w:r>
+            <w:r>
+              <w:rPr>
+                <w:noProof/>
+                <w:webHidden/>
+              </w:rPr>
+            </w:r>
+            <w:r>
+              <w:rPr>
+                <w:noProof/>
+                <w:webHidden/>
+              </w:rPr>
+              <w:fldChar w:fldCharType="separate"/>
+            </w:r>
+            <w:r>
+              <w:rPr>
+                <w:noProof/>
+                <w:webHidden/>
+              </w:rPr>
+              <w:t>10</w:t>
             </w:r>
             <w:r>
               <w:rPr>
@@ -1286,14 +2512,13 @@
               <w:lang w:eastAsia="nl-NL"/>
             </w:rPr>
           </w:pPr>
-          <w:hyperlink w:anchor="_Toc436910592" w:history="1">
+          <w:hyperlink w:anchor="_Toc437333716" w:history="1">
             <w:r>
               <w:rPr>
                 <w:rStyle w:val="Hyperlink"/>
                 <w:noProof/>
-                <w:lang w:val="en-US"/>
-              </w:rPr>
-              <w:t>Weapons</w:t>
+              </w:rPr>
+              <w:t>Geluid afspelen via Content Pipeline</w:t>
             </w:r>
             <w:r>
               <w:rPr>
@@ -1314,7 +2539,7 @@
                 <w:noProof/>
                 <w:webHidden/>
               </w:rPr>
-              <w:instrText xml:space="preserve"> PAGEREF _Toc436910592 \h </w:instrText>
+              <w:instrText xml:space="preserve"> PAGEREF _Toc437333716 \h </w:instrText>
             </w:r>
             <w:r>
               <w:rPr>
@@ -1334,7 +2559,7 @@
                 <w:noProof/>
                 <w:webHidden/>
               </w:rPr>
-              <w:t>5</w:t>
+              <w:t>11</w:t>
             </w:r>
             <w:r>
               <w:rPr>
@@ -1357,13 +2582,13 @@
               <w:lang w:eastAsia="nl-NL"/>
             </w:rPr>
           </w:pPr>
-          <w:hyperlink w:anchor="_Toc436910593" w:history="1">
+          <w:hyperlink w:anchor="_Toc437333717" w:history="1">
             <w:r>
               <w:rPr>
                 <w:rStyle w:val="Hyperlink"/>
                 <w:noProof/>
               </w:rPr>
-              <w:t>Ammo</w:t>
+              <w:t>Bronnen</w:t>
             </w:r>
             <w:r>
               <w:rPr>
@@ -1384,7 +2609,7 @@
                 <w:noProof/>
                 <w:webHidden/>
               </w:rPr>
-              <w:instrText xml:space="preserve"> PAGEREF _Toc436910593 \h </w:instrText>
+              <w:instrText xml:space="preserve"> PAGEREF _Toc437333717 \h </w:instrText>
             </w:r>
             <w:r>
               <w:rPr>
@@ -1404,7 +2629,7 @@
                 <w:noProof/>
                 <w:webHidden/>
               </w:rPr>
-              <w:t>5</w:t>
+              <w:t>11</w:t>
             </w:r>
             <w:r>
               <w:rPr>
@@ -1427,14 +2652,13 @@
               <w:lang w:eastAsia="nl-NL"/>
             </w:rPr>
           </w:pPr>
-          <w:hyperlink w:anchor="_Toc436910594" w:history="1">
+          <w:hyperlink w:anchor="_Toc437333718" w:history="1">
             <w:r>
               <w:rPr>
                 <w:rStyle w:val="Hyperlink"/>
                 <w:noProof/>
-                <w:lang w:val="en-US"/>
-              </w:rPr>
-              <w:t>End boss</w:t>
+              </w:rPr>
+              <w:t>Onderzoek geluidextensies</w:t>
             </w:r>
             <w:r>
               <w:rPr>
@@ -1455,7 +2679,7 @@
                 <w:noProof/>
                 <w:webHidden/>
               </w:rPr>
-              <w:instrText xml:space="preserve"> PAGEREF _Toc436910594 \h </w:instrText>
+              <w:instrText xml:space="preserve"> PAGEREF _Toc437333718 \h </w:instrText>
             </w:r>
             <w:r>
               <w:rPr>
@@ -1475,7 +2699,78 @@
                 <w:noProof/>
                 <w:webHidden/>
               </w:rPr>
-              <w:t>6</w:t>
+              <w:t>11</w:t>
+            </w:r>
+            <w:r>
+              <w:rPr>
+                <w:noProof/>
+                <w:webHidden/>
+              </w:rPr>
+              <w:fldChar w:fldCharType="end"/>
+            </w:r>
+          </w:hyperlink>
+        </w:p>
+        <w:p>
+          <w:pPr>
+            <w:pStyle w:val="TOC1"/>
+            <w:tabs>
+              <w:tab w:val="right" w:leader="dot" w:pos="9062"/>
+            </w:tabs>
+            <w:rPr>
+              <w:rFonts w:eastAsiaTheme="minorEastAsia"/>
+              <w:noProof/>
+              <w:lang w:eastAsia="nl-NL"/>
+            </w:rPr>
+          </w:pPr>
+          <w:hyperlink w:anchor="_Toc437333719" w:history="1">
+            <w:r>
+              <w:rPr>
+                <w:rStyle w:val="Hyperlink"/>
+                <w:b/>
+                <w:noProof/>
+              </w:rPr>
+              <w:t>XNA Code</w:t>
+            </w:r>
+            <w:r>
+              <w:rPr>
+                <w:noProof/>
+                <w:webHidden/>
+              </w:rPr>
+              <w:tab/>
+            </w:r>
+            <w:r>
+              <w:rPr>
+                <w:noProof/>
+                <w:webHidden/>
+              </w:rPr>
+              <w:fldChar w:fldCharType="begin"/>
+            </w:r>
+            <w:r>
+              <w:rPr>
+                <w:noProof/>
+                <w:webHidden/>
+              </w:rPr>
+              <w:instrText xml:space="preserve"> PAGEREF _Toc437333719 \h </w:instrText>
+            </w:r>
+            <w:r>
+              <w:rPr>
+                <w:noProof/>
+                <w:webHidden/>
+              </w:rPr>
+            </w:r>
+            <w:r>
+              <w:rPr>
+                <w:noProof/>
+                <w:webHidden/>
+              </w:rPr>
+              <w:fldChar w:fldCharType="separate"/>
+            </w:r>
+            <w:r>
+              <w:rPr>
+                <w:noProof/>
+                <w:webHidden/>
+              </w:rPr>
+              <w:t>12</w:t>
             </w:r>
             <w:r>
               <w:rPr>
@@ -1498,13 +2793,13 @@
               <w:lang w:eastAsia="nl-NL"/>
             </w:rPr>
           </w:pPr>
-          <w:hyperlink w:anchor="_Toc436910595" w:history="1">
+          <w:hyperlink w:anchor="_Toc437333720" w:history="1">
             <w:r>
               <w:rPr>
                 <w:rStyle w:val="Hyperlink"/>
                 <w:noProof/>
               </w:rPr>
-              <w:t>Background</w:t>
+              <w:t>Het inladen van plaatjes in XNA</w:t>
             </w:r>
             <w:r>
               <w:rPr>
@@ -1525,7 +2820,7 @@
                 <w:noProof/>
                 <w:webHidden/>
               </w:rPr>
-              <w:instrText xml:space="preserve"> PAGEREF _Toc436910595 \h </w:instrText>
+              <w:instrText xml:space="preserve"> PAGEREF _Toc437333720 \h </w:instrText>
             </w:r>
             <w:r>
               <w:rPr>
@@ -1545,7 +2840,149 @@
                 <w:noProof/>
                 <w:webHidden/>
               </w:rPr>
-              <w:t>6</w:t>
+              <w:t>12</w:t>
+            </w:r>
+            <w:r>
+              <w:rPr>
+                <w:noProof/>
+                <w:webHidden/>
+              </w:rPr>
+              <w:fldChar w:fldCharType="end"/>
+            </w:r>
+          </w:hyperlink>
+        </w:p>
+        <w:p>
+          <w:pPr>
+            <w:pStyle w:val="TOC1"/>
+            <w:tabs>
+              <w:tab w:val="right" w:leader="dot" w:pos="9062"/>
+            </w:tabs>
+            <w:rPr>
+              <w:rFonts w:eastAsiaTheme="minorEastAsia"/>
+              <w:noProof/>
+              <w:lang w:eastAsia="nl-NL"/>
+            </w:rPr>
+          </w:pPr>
+          <w:hyperlink w:anchor="_Toc437333721" w:history="1">
+            <w:r>
+              <w:rPr>
+                <w:rStyle w:val="Hyperlink"/>
+                <w:b/>
+                <w:noProof/>
+              </w:rPr>
+              <w:t>Contract</w:t>
+            </w:r>
+            <w:r>
+              <w:rPr>
+                <w:noProof/>
+                <w:webHidden/>
+              </w:rPr>
+              <w:tab/>
+            </w:r>
+            <w:r>
+              <w:rPr>
+                <w:noProof/>
+                <w:webHidden/>
+              </w:rPr>
+              <w:fldChar w:fldCharType="begin"/>
+            </w:r>
+            <w:r>
+              <w:rPr>
+                <w:noProof/>
+                <w:webHidden/>
+              </w:rPr>
+              <w:instrText xml:space="preserve"> PAGEREF _Toc437333721 \h </w:instrText>
+            </w:r>
+            <w:r>
+              <w:rPr>
+                <w:noProof/>
+                <w:webHidden/>
+              </w:rPr>
+            </w:r>
+            <w:r>
+              <w:rPr>
+                <w:noProof/>
+                <w:webHidden/>
+              </w:rPr>
+              <w:fldChar w:fldCharType="separate"/>
+            </w:r>
+            <w:r>
+              <w:rPr>
+                <w:noProof/>
+                <w:webHidden/>
+              </w:rPr>
+              <w:t>14</w:t>
+            </w:r>
+            <w:r>
+              <w:rPr>
+                <w:noProof/>
+                <w:webHidden/>
+              </w:rPr>
+              <w:fldChar w:fldCharType="end"/>
+            </w:r>
+          </w:hyperlink>
+        </w:p>
+        <w:p>
+          <w:pPr>
+            <w:pStyle w:val="TOC1"/>
+            <w:tabs>
+              <w:tab w:val="right" w:leader="dot" w:pos="9062"/>
+            </w:tabs>
+            <w:rPr>
+              <w:rFonts w:eastAsiaTheme="minorEastAsia"/>
+              <w:noProof/>
+              <w:lang w:eastAsia="nl-NL"/>
+            </w:rPr>
+          </w:pPr>
+          <w:hyperlink w:anchor="_Toc437333722" w:history="1">
+            <w:r>
+              <w:rPr>
+                <w:rStyle w:val="Hyperlink"/>
+                <w:b/>
+                <w:noProof/>
+              </w:rPr>
+              <w:t>BEREIKBAARHEIDSLIJST</w:t>
+            </w:r>
+            <w:r>
+              <w:rPr>
+                <w:noProof/>
+                <w:webHidden/>
+              </w:rPr>
+              <w:tab/>
+            </w:r>
+            <w:r>
+              <w:rPr>
+                <w:noProof/>
+                <w:webHidden/>
+              </w:rPr>
+              <w:fldChar w:fldCharType="begin"/>
+            </w:r>
+            <w:r>
+              <w:rPr>
+                <w:noProof/>
+                <w:webHidden/>
+              </w:rPr>
+              <w:instrText xml:space="preserve"> PAGEREF _Toc437333722 \h </w:instrText>
+            </w:r>
+            <w:r>
+              <w:rPr>
+                <w:noProof/>
+                <w:webHidden/>
+              </w:rPr>
+            </w:r>
+            <w:r>
+              <w:rPr>
+                <w:noProof/>
+                <w:webHidden/>
+              </w:rPr>
+              <w:fldChar w:fldCharType="separate"/>
+            </w:r>
+            <w:r>
+              <w:rPr>
+                <w:noProof/>
+                <w:webHidden/>
+              </w:rPr>
+              <w:t>15</w:t>
             </w:r>
             <w:r>
               <w:rPr>
@@ -1568,13 +3005,14 @@
               <w:lang w:eastAsia="nl-NL"/>
             </w:rPr>
           </w:pPr>
-          <w:hyperlink w:anchor="_Toc436910596" w:history="1">
+          <w:hyperlink w:anchor="_Toc437333723" w:history="1">
             <w:r>
               <w:rPr>
                 <w:rStyle w:val="Hyperlink"/>
                 <w:noProof/>
-              </w:rPr>
-              <w:t>Planet</w:t>
+                <w:lang w:val="en-US"/>
+              </w:rPr>
+              <w:t>Projectleiders:</w:t>
             </w:r>
             <w:r>
               <w:rPr>
@@ -1595,7 +3033,7 @@
                 <w:noProof/>
                 <w:webHidden/>
               </w:rPr>
-              <w:instrText xml:space="preserve"> PAGEREF _Toc436910596 \h </w:instrText>
+              <w:instrText xml:space="preserve"> PAGEREF _Toc437333723 \h </w:instrText>
             </w:r>
             <w:r>
               <w:rPr>
@@ -1615,7 +3053,7 @@
                 <w:noProof/>
                 <w:webHidden/>
               </w:rPr>
-              <w:t>6</w:t>
+              <w:t>15</w:t>
             </w:r>
             <w:r>
               <w:rPr>
@@ -1638,13 +3076,13 @@
               <w:lang w:eastAsia="nl-NL"/>
             </w:rPr>
           </w:pPr>
-          <w:hyperlink w:anchor="_Toc436910597" w:history="1">
+          <w:hyperlink w:anchor="_Toc437333724" w:history="1">
             <w:r>
               <w:rPr>
                 <w:rStyle w:val="Hyperlink"/>
                 <w:noProof/>
               </w:rPr>
-              <w:t>Storyline</w:t>
+              <w:t>Bereikbaarheidsgegevens van deze projectgroep</w:t>
             </w:r>
             <w:r>
               <w:rPr>
@@ -1665,7 +3103,7 @@
                 <w:noProof/>
                 <w:webHidden/>
               </w:rPr>
-              <w:instrText xml:space="preserve"> PAGEREF _Toc436910597 \h </w:instrText>
+              <w:instrText xml:space="preserve"> PAGEREF _Toc437333724 \h </w:instrText>
             </w:r>
             <w:r>
               <w:rPr>
@@ -1685,7 +3123,504 @@
                 <w:noProof/>
                 <w:webHidden/>
               </w:rPr>
-              <w:t>7</w:t>
+              <w:t>15</w:t>
+            </w:r>
+            <w:r>
+              <w:rPr>
+                <w:noProof/>
+                <w:webHidden/>
+              </w:rPr>
+              <w:fldChar w:fldCharType="end"/>
+            </w:r>
+          </w:hyperlink>
+        </w:p>
+        <w:p>
+          <w:pPr>
+            <w:pStyle w:val="TOC1"/>
+            <w:tabs>
+              <w:tab w:val="right" w:leader="dot" w:pos="9062"/>
+            </w:tabs>
+            <w:rPr>
+              <w:rFonts w:eastAsiaTheme="minorEastAsia"/>
+              <w:noProof/>
+              <w:lang w:eastAsia="nl-NL"/>
+            </w:rPr>
+          </w:pPr>
+          <w:hyperlink w:anchor="_Toc437333725" w:history="1">
+            <w:r>
+              <w:rPr>
+                <w:rStyle w:val="Hyperlink"/>
+                <w:b/>
+                <w:noProof/>
+              </w:rPr>
+              <w:t>Design Document bronnen</w:t>
+            </w:r>
+            <w:r>
+              <w:rPr>
+                <w:noProof/>
+                <w:webHidden/>
+              </w:rPr>
+              <w:tab/>
+            </w:r>
+            <w:r>
+              <w:rPr>
+                <w:noProof/>
+                <w:webHidden/>
+              </w:rPr>
+              <w:fldChar w:fldCharType="begin"/>
+            </w:r>
+            <w:r>
+              <w:rPr>
+                <w:noProof/>
+                <w:webHidden/>
+              </w:rPr>
+              <w:instrText xml:space="preserve"> PAGEREF _Toc437333725 \h </w:instrText>
+            </w:r>
+            <w:r>
+              <w:rPr>
+                <w:noProof/>
+                <w:webHidden/>
+              </w:rPr>
+            </w:r>
+            <w:r>
+              <w:rPr>
+                <w:noProof/>
+                <w:webHidden/>
+              </w:rPr>
+              <w:fldChar w:fldCharType="separate"/>
+            </w:r>
+            <w:r>
+              <w:rPr>
+                <w:noProof/>
+                <w:webHidden/>
+              </w:rPr>
+              <w:t>17</w:t>
+            </w:r>
+            <w:r>
+              <w:rPr>
+                <w:noProof/>
+                <w:webHidden/>
+              </w:rPr>
+              <w:fldChar w:fldCharType="end"/>
+            </w:r>
+          </w:hyperlink>
+        </w:p>
+        <w:p>
+          <w:pPr>
+            <w:pStyle w:val="TOC2"/>
+            <w:tabs>
+              <w:tab w:val="right" w:leader="dot" w:pos="9062"/>
+            </w:tabs>
+            <w:rPr>
+              <w:rFonts w:eastAsiaTheme="minorEastAsia"/>
+              <w:noProof/>
+              <w:lang w:eastAsia="nl-NL"/>
+            </w:rPr>
+          </w:pPr>
+          <w:hyperlink w:anchor="_Toc437333726" w:history="1">
+            <w:r>
+              <w:rPr>
+                <w:rStyle w:val="Hyperlink"/>
+                <w:noProof/>
+              </w:rPr>
+              <w:t>Achtergronden</w:t>
+            </w:r>
+            <w:r>
+              <w:rPr>
+                <w:noProof/>
+                <w:webHidden/>
+              </w:rPr>
+              <w:tab/>
+            </w:r>
+            <w:r>
+              <w:rPr>
+                <w:noProof/>
+                <w:webHidden/>
+              </w:rPr>
+              <w:fldChar w:fldCharType="begin"/>
+            </w:r>
+            <w:r>
+              <w:rPr>
+                <w:noProof/>
+                <w:webHidden/>
+              </w:rPr>
+              <w:instrText xml:space="preserve"> PAGEREF _Toc437333726 \h </w:instrText>
+            </w:r>
+            <w:r>
+              <w:rPr>
+                <w:noProof/>
+                <w:webHidden/>
+              </w:rPr>
+            </w:r>
+            <w:r>
+              <w:rPr>
+                <w:noProof/>
+                <w:webHidden/>
+              </w:rPr>
+              <w:fldChar w:fldCharType="separate"/>
+            </w:r>
+            <w:r>
+              <w:rPr>
+                <w:noProof/>
+                <w:webHidden/>
+              </w:rPr>
+              <w:t>17</w:t>
+            </w:r>
+            <w:r>
+              <w:rPr>
+                <w:noProof/>
+                <w:webHidden/>
+              </w:rPr>
+              <w:fldChar w:fldCharType="end"/>
+            </w:r>
+          </w:hyperlink>
+        </w:p>
+        <w:p>
+          <w:pPr>
+            <w:pStyle w:val="TOC2"/>
+            <w:tabs>
+              <w:tab w:val="right" w:leader="dot" w:pos="9062"/>
+            </w:tabs>
+            <w:rPr>
+              <w:rFonts w:eastAsiaTheme="minorEastAsia"/>
+              <w:noProof/>
+              <w:lang w:eastAsia="nl-NL"/>
+            </w:rPr>
+          </w:pPr>
+          <w:hyperlink w:anchor="_Toc437333727" w:history="1">
+            <w:r>
+              <w:rPr>
+                <w:rStyle w:val="Hyperlink"/>
+                <w:noProof/>
+                <w:lang w:val="en-US"/>
+              </w:rPr>
+              <w:t>Enemy</w:t>
+            </w:r>
+            <w:r>
+              <w:rPr>
+                <w:noProof/>
+                <w:webHidden/>
+              </w:rPr>
+              <w:tab/>
+            </w:r>
+            <w:r>
+              <w:rPr>
+                <w:noProof/>
+                <w:webHidden/>
+              </w:rPr>
+              <w:fldChar w:fldCharType="begin"/>
+            </w:r>
+            <w:r>
+              <w:rPr>
+                <w:noProof/>
+                <w:webHidden/>
+              </w:rPr>
+              <w:instrText xml:space="preserve"> PAGEREF _Toc437333727 \h </w:instrText>
+            </w:r>
+            <w:r>
+              <w:rPr>
+                <w:noProof/>
+                <w:webHidden/>
+              </w:rPr>
+            </w:r>
+            <w:r>
+              <w:rPr>
+                <w:noProof/>
+                <w:webHidden/>
+              </w:rPr>
+              <w:fldChar w:fldCharType="separate"/>
+            </w:r>
+            <w:r>
+              <w:rPr>
+                <w:noProof/>
+                <w:webHidden/>
+              </w:rPr>
+              <w:t>18</w:t>
+            </w:r>
+            <w:r>
+              <w:rPr>
+                <w:noProof/>
+                <w:webHidden/>
+              </w:rPr>
+              <w:fldChar w:fldCharType="end"/>
+            </w:r>
+          </w:hyperlink>
+        </w:p>
+        <w:p>
+          <w:pPr>
+            <w:pStyle w:val="TOC2"/>
+            <w:tabs>
+              <w:tab w:val="right" w:leader="dot" w:pos="9062"/>
+            </w:tabs>
+            <w:rPr>
+              <w:rFonts w:eastAsiaTheme="minorEastAsia"/>
+              <w:noProof/>
+              <w:lang w:eastAsia="nl-NL"/>
+            </w:rPr>
+          </w:pPr>
+          <w:hyperlink w:anchor="_Toc437333728" w:history="1">
+            <w:r>
+              <w:rPr>
+                <w:rStyle w:val="Hyperlink"/>
+                <w:noProof/>
+                <w:lang w:val="en-US"/>
+              </w:rPr>
+              <w:t>Companion</w:t>
+            </w:r>
+            <w:r>
+              <w:rPr>
+                <w:noProof/>
+                <w:webHidden/>
+              </w:rPr>
+              <w:tab/>
+            </w:r>
+            <w:r>
+              <w:rPr>
+                <w:noProof/>
+                <w:webHidden/>
+              </w:rPr>
+              <w:fldChar w:fldCharType="begin"/>
+            </w:r>
+            <w:r>
+              <w:rPr>
+                <w:noProof/>
+                <w:webHidden/>
+              </w:rPr>
+              <w:instrText xml:space="preserve"> PAGEREF _Toc437333728 \h </w:instrText>
+            </w:r>
+            <w:r>
+              <w:rPr>
+                <w:noProof/>
+                <w:webHidden/>
+              </w:rPr>
+            </w:r>
+            <w:r>
+              <w:rPr>
+                <w:noProof/>
+                <w:webHidden/>
+              </w:rPr>
+              <w:fldChar w:fldCharType="separate"/>
+            </w:r>
+            <w:r>
+              <w:rPr>
+                <w:noProof/>
+                <w:webHidden/>
+              </w:rPr>
+              <w:t>18</w:t>
+            </w:r>
+            <w:r>
+              <w:rPr>
+                <w:noProof/>
+                <w:webHidden/>
+              </w:rPr>
+              <w:fldChar w:fldCharType="end"/>
+            </w:r>
+          </w:hyperlink>
+        </w:p>
+        <w:p>
+          <w:pPr>
+            <w:pStyle w:val="TOC2"/>
+            <w:tabs>
+              <w:tab w:val="right" w:leader="dot" w:pos="9062"/>
+            </w:tabs>
+            <w:rPr>
+              <w:rFonts w:eastAsiaTheme="minorEastAsia"/>
+              <w:noProof/>
+              <w:lang w:eastAsia="nl-NL"/>
+            </w:rPr>
+          </w:pPr>
+          <w:hyperlink w:anchor="_Toc437333729" w:history="1">
+            <w:r>
+              <w:rPr>
+                <w:rStyle w:val="Hyperlink"/>
+                <w:noProof/>
+                <w:lang w:val="en-US"/>
+              </w:rPr>
+              <w:t>Weapon</w:t>
+            </w:r>
+            <w:r>
+              <w:rPr>
+                <w:noProof/>
+                <w:webHidden/>
+              </w:rPr>
+              <w:tab/>
+            </w:r>
+            <w:r>
+              <w:rPr>
+                <w:noProof/>
+                <w:webHidden/>
+              </w:rPr>
+              <w:fldChar w:fldCharType="begin"/>
+            </w:r>
+            <w:r>
+              <w:rPr>
+                <w:noProof/>
+                <w:webHidden/>
+              </w:rPr>
+              <w:instrText xml:space="preserve"> PAGEREF _Toc437333729 \h </w:instrText>
+            </w:r>
+            <w:r>
+              <w:rPr>
+                <w:noProof/>
+                <w:webHidden/>
+              </w:rPr>
+            </w:r>
+            <w:r>
+              <w:rPr>
+                <w:noProof/>
+                <w:webHidden/>
+              </w:rPr>
+              <w:fldChar w:fldCharType="separate"/>
+            </w:r>
+            <w:r>
+              <w:rPr>
+                <w:noProof/>
+                <w:webHidden/>
+              </w:rPr>
+              <w:t>18</w:t>
+            </w:r>
+            <w:r>
+              <w:rPr>
+                <w:noProof/>
+                <w:webHidden/>
+              </w:rPr>
+              <w:fldChar w:fldCharType="end"/>
+            </w:r>
+          </w:hyperlink>
+        </w:p>
+        <w:p>
+          <w:pPr>
+            <w:pStyle w:val="TOC1"/>
+            <w:tabs>
+              <w:tab w:val="right" w:leader="dot" w:pos="9062"/>
+            </w:tabs>
+            <w:rPr>
+              <w:rFonts w:eastAsiaTheme="minorEastAsia"/>
+              <w:noProof/>
+              <w:lang w:eastAsia="nl-NL"/>
+            </w:rPr>
+          </w:pPr>
+          <w:hyperlink w:anchor="_Toc437333730" w:history="1">
+            <w:r>
+              <w:rPr>
+                <w:rStyle w:val="Hyperlink"/>
+                <w:b/>
+                <w:noProof/>
+                <w:lang w:val="en-US"/>
+              </w:rPr>
+              <w:t>Materialen en middelenlijst</w:t>
+            </w:r>
+            <w:r>
+              <w:rPr>
+                <w:noProof/>
+                <w:webHidden/>
+              </w:rPr>
+              <w:tab/>
+            </w:r>
+            <w:r>
+              <w:rPr>
+                <w:noProof/>
+                <w:webHidden/>
+              </w:rPr>
+              <w:fldChar w:fldCharType="begin"/>
+            </w:r>
+            <w:r>
+              <w:rPr>
+                <w:noProof/>
+                <w:webHidden/>
+              </w:rPr>
+              <w:instrText xml:space="preserve"> PAGEREF _Toc437333730 \h </w:instrText>
+            </w:r>
+            <w:r>
+              <w:rPr>
+                <w:noProof/>
+                <w:webHidden/>
+              </w:rPr>
+            </w:r>
+            <w:r>
+              <w:rPr>
+                <w:noProof/>
+                <w:webHidden/>
+              </w:rPr>
+              <w:fldChar w:fldCharType="separate"/>
+            </w:r>
+            <w:r>
+              <w:rPr>
+                <w:noProof/>
+                <w:webHidden/>
+              </w:rPr>
+              <w:t>19</w:t>
+            </w:r>
+            <w:r>
+              <w:rPr>
+                <w:noProof/>
+                <w:webHidden/>
+              </w:rPr>
+              <w:fldChar w:fldCharType="end"/>
+            </w:r>
+          </w:hyperlink>
+        </w:p>
+        <w:p>
+          <w:pPr>
+            <w:pStyle w:val="TOC2"/>
+            <w:tabs>
+              <w:tab w:val="right" w:leader="dot" w:pos="9062"/>
+            </w:tabs>
+            <w:rPr>
+              <w:rFonts w:eastAsiaTheme="minorEastAsia"/>
+              <w:noProof/>
+              <w:lang w:eastAsia="nl-NL"/>
+            </w:rPr>
+          </w:pPr>
+          <w:hyperlink w:anchor="_Toc437333731" w:history="1">
+            <w:r>
+              <w:rPr>
+                <w:rStyle w:val="Hyperlink"/>
+                <w:noProof/>
+                <w:lang w:val="en-US"/>
+              </w:rPr>
+              <w:t>Computer Specificaties</w:t>
+            </w:r>
+            <w:r>
+              <w:rPr>
+                <w:noProof/>
+                <w:webHidden/>
+              </w:rPr>
+              <w:tab/>
+            </w:r>
+            <w:r>
+              <w:rPr>
+                <w:noProof/>
+                <w:webHidden/>
+              </w:rPr>
+              <w:fldChar w:fldCharType="begin"/>
+            </w:r>
+            <w:r>
+              <w:rPr>
+                <w:noProof/>
+                <w:webHidden/>
+              </w:rPr>
+              <w:instrText xml:space="preserve"> PAGEREF _Toc437333731 \h </w:instrText>
+            </w:r>
+            <w:r>
+              <w:rPr>
+                <w:noProof/>
+                <w:webHidden/>
+              </w:rPr>
+            </w:r>
+            <w:r>
+              <w:rPr>
+                <w:noProof/>
+                <w:webHidden/>
+              </w:rPr>
+              <w:fldChar w:fldCharType="separate"/>
+            </w:r>
+            <w:r>
+              <w:rPr>
+                <w:noProof/>
+                <w:webHidden/>
+              </w:rPr>
+              <w:t>19</w:t>
             </w:r>
             <w:r>
               <w:rPr>
@@ -1708,13 +3643,14 @@
               <w:lang w:eastAsia="nl-NL"/>
             </w:rPr>
           </w:pPr>
-          <w:hyperlink w:anchor="_Toc436910598" w:history="1">
+          <w:hyperlink w:anchor="_Toc437333732" w:history="1">
             <w:r>
               <w:rPr>
                 <w:rStyle w:val="Hyperlink"/>
                 <w:noProof/>
-              </w:rPr>
-              <w:t>Back cover text</w:t>
+                <w:lang w:val="en-US"/>
+              </w:rPr>
+              <w:t>Bonora, Santino</w:t>
             </w:r>
             <w:r>
               <w:rPr>
@@ -1735,7 +3671,7 @@
                 <w:noProof/>
                 <w:webHidden/>
               </w:rPr>
-              <w:instrText xml:space="preserve"> PAGEREF _Toc436910598 \h </w:instrText>
+              <w:instrText xml:space="preserve"> PAGEREF _Toc437333732 \h </w:instrText>
             </w:r>
             <w:r>
               <w:rPr>
@@ -1755,7 +3691,7 @@
                 <w:noProof/>
                 <w:webHidden/>
               </w:rPr>
-              <w:t>7</w:t>
+              <w:t>19</w:t>
             </w:r>
             <w:r>
               <w:rPr>
@@ -1778,13 +3714,14 @@
               <w:lang w:eastAsia="nl-NL"/>
             </w:rPr>
           </w:pPr>
-          <w:hyperlink w:anchor="_Toc436910599" w:history="1">
+          <w:hyperlink w:anchor="_Toc437333733" w:history="1">
             <w:r>
               <w:rPr>
                 <w:rStyle w:val="Hyperlink"/>
                 <w:noProof/>
-              </w:rPr>
-              <w:t>Mission storyline</w:t>
+                <w:lang w:val="en-US"/>
+              </w:rPr>
+              <w:t>Smits, Tom</w:t>
             </w:r>
             <w:r>
               <w:rPr>
@@ -1805,7 +3742,7 @@
                 <w:noProof/>
                 <w:webHidden/>
               </w:rPr>
-              <w:instrText xml:space="preserve"> PAGEREF _Toc436910599 \h </w:instrText>
+              <w:instrText xml:space="preserve"> PAGEREF _Toc437333733 \h </w:instrText>
             </w:r>
             <w:r>
               <w:rPr>
@@ -1825,7 +3762,503 @@
                 <w:noProof/>
                 <w:webHidden/>
               </w:rPr>
-              <w:t>7</w:t>
+              <w:t>20</w:t>
+            </w:r>
+            <w:r>
+              <w:rPr>
+                <w:noProof/>
+                <w:webHidden/>
+              </w:rPr>
+              <w:fldChar w:fldCharType="end"/>
+            </w:r>
+          </w:hyperlink>
+        </w:p>
+        <w:p>
+          <w:pPr>
+            <w:pStyle w:val="TOC3"/>
+            <w:tabs>
+              <w:tab w:val="right" w:leader="dot" w:pos="9062"/>
+            </w:tabs>
+            <w:rPr>
+              <w:rFonts w:eastAsiaTheme="minorEastAsia"/>
+              <w:noProof/>
+              <w:lang w:eastAsia="nl-NL"/>
+            </w:rPr>
+          </w:pPr>
+          <w:hyperlink w:anchor="_Toc437333734" w:history="1">
+            <w:r>
+              <w:rPr>
+                <w:rStyle w:val="Hyperlink"/>
+                <w:noProof/>
+                <w:lang w:val="en-US"/>
+              </w:rPr>
+              <w:t>Nazari, Dimitri</w:t>
+            </w:r>
+            <w:r>
+              <w:rPr>
+                <w:noProof/>
+                <w:webHidden/>
+              </w:rPr>
+              <w:tab/>
+            </w:r>
+            <w:r>
+              <w:rPr>
+                <w:noProof/>
+                <w:webHidden/>
+              </w:rPr>
+              <w:fldChar w:fldCharType="begin"/>
+            </w:r>
+            <w:r>
+              <w:rPr>
+                <w:noProof/>
+                <w:webHidden/>
+              </w:rPr>
+              <w:instrText xml:space="preserve"> PAGEREF _Toc437333734 \h </w:instrText>
+            </w:r>
+            <w:r>
+              <w:rPr>
+                <w:noProof/>
+                <w:webHidden/>
+              </w:rPr>
+            </w:r>
+            <w:r>
+              <w:rPr>
+                <w:noProof/>
+                <w:webHidden/>
+              </w:rPr>
+              <w:fldChar w:fldCharType="separate"/>
+            </w:r>
+            <w:r>
+              <w:rPr>
+                <w:noProof/>
+                <w:webHidden/>
+              </w:rPr>
+              <w:t>21</w:t>
+            </w:r>
+            <w:r>
+              <w:rPr>
+                <w:noProof/>
+                <w:webHidden/>
+              </w:rPr>
+              <w:fldChar w:fldCharType="end"/>
+            </w:r>
+          </w:hyperlink>
+        </w:p>
+        <w:p>
+          <w:pPr>
+            <w:pStyle w:val="TOC3"/>
+            <w:tabs>
+              <w:tab w:val="right" w:leader="dot" w:pos="9062"/>
+            </w:tabs>
+            <w:rPr>
+              <w:rFonts w:eastAsiaTheme="minorEastAsia"/>
+              <w:noProof/>
+              <w:lang w:eastAsia="nl-NL"/>
+            </w:rPr>
+          </w:pPr>
+          <w:hyperlink w:anchor="_Toc437333735" w:history="1">
+            <w:r>
+              <w:rPr>
+                <w:rStyle w:val="Hyperlink"/>
+                <w:noProof/>
+                <w:lang w:val="en-US"/>
+              </w:rPr>
+              <w:t>Carincotte, Anthony</w:t>
+            </w:r>
+            <w:r>
+              <w:rPr>
+                <w:noProof/>
+                <w:webHidden/>
+              </w:rPr>
+              <w:tab/>
+            </w:r>
+            <w:r>
+              <w:rPr>
+                <w:noProof/>
+                <w:webHidden/>
+              </w:rPr>
+              <w:fldChar w:fldCharType="begin"/>
+            </w:r>
+            <w:r>
+              <w:rPr>
+                <w:noProof/>
+                <w:webHidden/>
+              </w:rPr>
+              <w:instrText xml:space="preserve"> PAGEREF _Toc437333735 \h </w:instrText>
+            </w:r>
+            <w:r>
+              <w:rPr>
+                <w:noProof/>
+                <w:webHidden/>
+              </w:rPr>
+            </w:r>
+            <w:r>
+              <w:rPr>
+                <w:noProof/>
+                <w:webHidden/>
+              </w:rPr>
+              <w:fldChar w:fldCharType="separate"/>
+            </w:r>
+            <w:r>
+              <w:rPr>
+                <w:noProof/>
+                <w:webHidden/>
+              </w:rPr>
+              <w:t>22</w:t>
+            </w:r>
+            <w:r>
+              <w:rPr>
+                <w:noProof/>
+                <w:webHidden/>
+              </w:rPr>
+              <w:fldChar w:fldCharType="end"/>
+            </w:r>
+          </w:hyperlink>
+        </w:p>
+        <w:p>
+          <w:pPr>
+            <w:pStyle w:val="TOC3"/>
+            <w:tabs>
+              <w:tab w:val="right" w:leader="dot" w:pos="9062"/>
+            </w:tabs>
+            <w:rPr>
+              <w:rFonts w:eastAsiaTheme="minorEastAsia"/>
+              <w:noProof/>
+              <w:lang w:eastAsia="nl-NL"/>
+            </w:rPr>
+          </w:pPr>
+          <w:hyperlink w:anchor="_Toc437333736" w:history="1">
+            <w:r>
+              <w:rPr>
+                <w:rStyle w:val="Hyperlink"/>
+                <w:noProof/>
+                <w:lang w:val="en-US"/>
+              </w:rPr>
+              <w:t>Bertens, Henk</w:t>
+            </w:r>
+            <w:r>
+              <w:rPr>
+                <w:noProof/>
+                <w:webHidden/>
+              </w:rPr>
+              <w:tab/>
+            </w:r>
+            <w:r>
+              <w:rPr>
+                <w:noProof/>
+                <w:webHidden/>
+              </w:rPr>
+              <w:fldChar w:fldCharType="begin"/>
+            </w:r>
+            <w:r>
+              <w:rPr>
+                <w:noProof/>
+                <w:webHidden/>
+              </w:rPr>
+              <w:instrText xml:space="preserve"> PAGEREF _Toc437333736 \h </w:instrText>
+            </w:r>
+            <w:r>
+              <w:rPr>
+                <w:noProof/>
+                <w:webHidden/>
+              </w:rPr>
+            </w:r>
+            <w:r>
+              <w:rPr>
+                <w:noProof/>
+                <w:webHidden/>
+              </w:rPr>
+              <w:fldChar w:fldCharType="separate"/>
+            </w:r>
+            <w:r>
+              <w:rPr>
+                <w:noProof/>
+                <w:webHidden/>
+              </w:rPr>
+              <w:t>23</w:t>
+            </w:r>
+            <w:r>
+              <w:rPr>
+                <w:noProof/>
+                <w:webHidden/>
+              </w:rPr>
+              <w:fldChar w:fldCharType="end"/>
+            </w:r>
+          </w:hyperlink>
+        </w:p>
+        <w:p>
+          <w:pPr>
+            <w:pStyle w:val="TOC3"/>
+            <w:tabs>
+              <w:tab w:val="right" w:leader="dot" w:pos="9062"/>
+            </w:tabs>
+            <w:rPr>
+              <w:rFonts w:eastAsiaTheme="minorEastAsia"/>
+              <w:noProof/>
+              <w:lang w:eastAsia="nl-NL"/>
+            </w:rPr>
+          </w:pPr>
+          <w:hyperlink w:anchor="_Toc437333737" w:history="1">
+            <w:r>
+              <w:rPr>
+                <w:rStyle w:val="Hyperlink"/>
+                <w:noProof/>
+                <w:lang w:val="en-US"/>
+              </w:rPr>
+              <w:t>Londen, Floris van</w:t>
+            </w:r>
+            <w:r>
+              <w:rPr>
+                <w:noProof/>
+                <w:webHidden/>
+              </w:rPr>
+              <w:tab/>
+            </w:r>
+            <w:r>
+              <w:rPr>
+                <w:noProof/>
+                <w:webHidden/>
+              </w:rPr>
+              <w:fldChar w:fldCharType="begin"/>
+            </w:r>
+            <w:r>
+              <w:rPr>
+                <w:noProof/>
+                <w:webHidden/>
+              </w:rPr>
+              <w:instrText xml:space="preserve"> PAGEREF _Toc437333737 \h </w:instrText>
+            </w:r>
+            <w:r>
+              <w:rPr>
+                <w:noProof/>
+                <w:webHidden/>
+              </w:rPr>
+            </w:r>
+            <w:r>
+              <w:rPr>
+                <w:noProof/>
+                <w:webHidden/>
+              </w:rPr>
+              <w:fldChar w:fldCharType="separate"/>
+            </w:r>
+            <w:r>
+              <w:rPr>
+                <w:noProof/>
+                <w:webHidden/>
+              </w:rPr>
+              <w:t>24</w:t>
+            </w:r>
+            <w:r>
+              <w:rPr>
+                <w:noProof/>
+                <w:webHidden/>
+              </w:rPr>
+              <w:fldChar w:fldCharType="end"/>
+            </w:r>
+          </w:hyperlink>
+        </w:p>
+        <w:p>
+          <w:pPr>
+            <w:pStyle w:val="TOC3"/>
+            <w:tabs>
+              <w:tab w:val="right" w:leader="dot" w:pos="9062"/>
+            </w:tabs>
+            <w:rPr>
+              <w:rFonts w:eastAsiaTheme="minorEastAsia"/>
+              <w:noProof/>
+              <w:lang w:eastAsia="nl-NL"/>
+            </w:rPr>
+          </w:pPr>
+          <w:hyperlink w:anchor="_Toc437333738" w:history="1">
+            <w:r>
+              <w:rPr>
+                <w:rStyle w:val="Hyperlink"/>
+                <w:noProof/>
+                <w:lang w:val="en-US"/>
+              </w:rPr>
+              <w:t>Mertens, Kevin</w:t>
+            </w:r>
+            <w:r>
+              <w:rPr>
+                <w:noProof/>
+                <w:webHidden/>
+              </w:rPr>
+              <w:tab/>
+            </w:r>
+            <w:r>
+              <w:rPr>
+                <w:noProof/>
+                <w:webHidden/>
+              </w:rPr>
+              <w:fldChar w:fldCharType="begin"/>
+            </w:r>
+            <w:r>
+              <w:rPr>
+                <w:noProof/>
+                <w:webHidden/>
+              </w:rPr>
+              <w:instrText xml:space="preserve"> PAGEREF _Toc437333738 \h </w:instrText>
+            </w:r>
+            <w:r>
+              <w:rPr>
+                <w:noProof/>
+                <w:webHidden/>
+              </w:rPr>
+            </w:r>
+            <w:r>
+              <w:rPr>
+                <w:noProof/>
+                <w:webHidden/>
+              </w:rPr>
+              <w:fldChar w:fldCharType="separate"/>
+            </w:r>
+            <w:r>
+              <w:rPr>
+                <w:noProof/>
+                <w:webHidden/>
+              </w:rPr>
+              <w:t>25</w:t>
+            </w:r>
+            <w:r>
+              <w:rPr>
+                <w:noProof/>
+                <w:webHidden/>
+              </w:rPr>
+              <w:fldChar w:fldCharType="end"/>
+            </w:r>
+          </w:hyperlink>
+        </w:p>
+        <w:p>
+          <w:pPr>
+            <w:pStyle w:val="TOC3"/>
+            <w:tabs>
+              <w:tab w:val="right" w:leader="dot" w:pos="9062"/>
+            </w:tabs>
+            <w:rPr>
+              <w:rFonts w:eastAsiaTheme="minorEastAsia"/>
+              <w:noProof/>
+              <w:lang w:eastAsia="nl-NL"/>
+            </w:rPr>
+          </w:pPr>
+          <w:hyperlink w:anchor="_Toc437333739" w:history="1">
+            <w:r>
+              <w:rPr>
+                <w:rStyle w:val="Hyperlink"/>
+                <w:noProof/>
+                <w:lang w:val="en-US"/>
+              </w:rPr>
+              <w:t>Verschoor, Raoul</w:t>
+            </w:r>
+            <w:r>
+              <w:rPr>
+                <w:noProof/>
+                <w:webHidden/>
+              </w:rPr>
+              <w:tab/>
+            </w:r>
+            <w:r>
+              <w:rPr>
+                <w:noProof/>
+                <w:webHidden/>
+              </w:rPr>
+              <w:fldChar w:fldCharType="begin"/>
+            </w:r>
+            <w:r>
+              <w:rPr>
+                <w:noProof/>
+                <w:webHidden/>
+              </w:rPr>
+              <w:instrText xml:space="preserve"> PAGEREF _Toc437333739 \h </w:instrText>
+            </w:r>
+            <w:r>
+              <w:rPr>
+                <w:noProof/>
+                <w:webHidden/>
+              </w:rPr>
+            </w:r>
+            <w:r>
+              <w:rPr>
+                <w:noProof/>
+                <w:webHidden/>
+              </w:rPr>
+              <w:fldChar w:fldCharType="separate"/>
+            </w:r>
+            <w:r>
+              <w:rPr>
+                <w:noProof/>
+                <w:webHidden/>
+              </w:rPr>
+              <w:t>26</w:t>
+            </w:r>
+            <w:r>
+              <w:rPr>
+                <w:noProof/>
+                <w:webHidden/>
+              </w:rPr>
+              <w:fldChar w:fldCharType="end"/>
+            </w:r>
+          </w:hyperlink>
+        </w:p>
+        <w:p>
+          <w:pPr>
+            <w:pStyle w:val="TOC2"/>
+            <w:tabs>
+              <w:tab w:val="right" w:leader="dot" w:pos="9062"/>
+            </w:tabs>
+            <w:rPr>
+              <w:rFonts w:eastAsiaTheme="minorEastAsia"/>
+              <w:noProof/>
+              <w:lang w:eastAsia="nl-NL"/>
+            </w:rPr>
+          </w:pPr>
+          <w:hyperlink w:anchor="_Toc437333740" w:history="1">
+            <w:r>
+              <w:rPr>
+                <w:rStyle w:val="Hyperlink"/>
+                <w:noProof/>
+              </w:rPr>
+              <w:t>Gebruikte tools</w:t>
+            </w:r>
+            <w:r>
+              <w:rPr>
+                <w:noProof/>
+                <w:webHidden/>
+              </w:rPr>
+              <w:tab/>
+            </w:r>
+            <w:r>
+              <w:rPr>
+                <w:noProof/>
+                <w:webHidden/>
+              </w:rPr>
+              <w:fldChar w:fldCharType="begin"/>
+            </w:r>
+            <w:r>
+              <w:rPr>
+                <w:noProof/>
+                <w:webHidden/>
+              </w:rPr>
+              <w:instrText xml:space="preserve"> PAGEREF _Toc437333740 \h </w:instrText>
+            </w:r>
+            <w:r>
+              <w:rPr>
+                <w:noProof/>
+                <w:webHidden/>
+              </w:rPr>
+            </w:r>
+            <w:r>
+              <w:rPr>
+                <w:noProof/>
+                <w:webHidden/>
+              </w:rPr>
+              <w:fldChar w:fldCharType="separate"/>
+            </w:r>
+            <w:r>
+              <w:rPr>
+                <w:noProof/>
+                <w:webHidden/>
+              </w:rPr>
+              <w:t>27</w:t>
             </w:r>
             <w:r>
               <w:rPr>
@@ -1848,14 +4281,14 @@
               <w:lang w:eastAsia="nl-NL"/>
             </w:rPr>
           </w:pPr>
-          <w:hyperlink w:anchor="_Toc436910600" w:history="1">
+          <w:hyperlink w:anchor="_Toc437333741" w:history="1">
             <w:r>
               <w:rPr>
                 <w:rStyle w:val="Hyperlink"/>
                 <w:b/>
                 <w:noProof/>
               </w:rPr>
-              <w:t>Intro documentatie</w:t>
+              <w:t>geluid en bronnen</w:t>
             </w:r>
             <w:r>
               <w:rPr>
@@ -1876,7 +4309,7 @@
                 <w:noProof/>
                 <w:webHidden/>
               </w:rPr>
-              <w:instrText xml:space="preserve"> PAGEREF _Toc436910600 \h </w:instrText>
+              <w:instrText xml:space="preserve"> PAGEREF _Toc437333741 \h </w:instrText>
             </w:r>
             <w:r>
               <w:rPr>
@@ -1896,7 +4329,7 @@
                 <w:noProof/>
                 <w:webHidden/>
               </w:rPr>
-              <w:t>8</w:t>
+              <w:t>28</w:t>
             </w:r>
             <w:r>
               <w:rPr>
@@ -1919,13 +4352,13 @@
               <w:lang w:eastAsia="nl-NL"/>
             </w:rPr>
           </w:pPr>
-          <w:hyperlink w:anchor="_Toc436910601" w:history="1">
+          <w:hyperlink w:anchor="_Toc437333742" w:history="1">
             <w:r>
               <w:rPr>
                 <w:rStyle w:val="Hyperlink"/>
                 <w:noProof/>
               </w:rPr>
-              <w:t>Intro</w:t>
+              <w:t>Geluid hero</w:t>
             </w:r>
             <w:r>
               <w:rPr>
@@ -1946,7 +4379,7 @@
                 <w:noProof/>
                 <w:webHidden/>
               </w:rPr>
-              <w:instrText xml:space="preserve"> PAGEREF _Toc436910601 \h </w:instrText>
+              <w:instrText xml:space="preserve"> PAGEREF _Toc437333742 \h </w:instrText>
             </w:r>
             <w:r>
               <w:rPr>
@@ -1966,7 +4399,7 @@
                 <w:noProof/>
                 <w:webHidden/>
               </w:rPr>
-              <w:t>8</w:t>
+              <w:t>28</w:t>
             </w:r>
             <w:r>
               <w:rPr>
@@ -1989,14 +4422,13 @@
               <w:lang w:eastAsia="nl-NL"/>
             </w:rPr>
           </w:pPr>
-          <w:hyperlink w:anchor="_Toc436910602" w:history="1">
+          <w:hyperlink w:anchor="_Toc437333743" w:history="1">
             <w:r>
               <w:rPr>
                 <w:rStyle w:val="Hyperlink"/>
                 <w:noProof/>
-                <w:lang w:val="en-US"/>
-              </w:rPr>
-              <w:t>Intro achtergrond verhaal</w:t>
+              </w:rPr>
+              <w:t>geluid UFO</w:t>
             </w:r>
             <w:r>
               <w:rPr>
@@ -2017,7 +4449,7 @@
                 <w:noProof/>
                 <w:webHidden/>
               </w:rPr>
-              <w:instrText xml:space="preserve"> PAGEREF _Toc436910602 \h </w:instrText>
+              <w:instrText xml:space="preserve"> PAGEREF _Toc437333743 \h </w:instrText>
             </w:r>
             <w:r>
               <w:rPr>
@@ -2037,7 +4469,7 @@
                 <w:noProof/>
                 <w:webHidden/>
               </w:rPr>
-              <w:t>8</w:t>
+              <w:t>28</w:t>
             </w:r>
             <w:r>
               <w:rPr>
@@ -2050,7 +4482,7 @@
         </w:p>
         <w:p>
           <w:pPr>
-            <w:pStyle w:val="TOC1"/>
+            <w:pStyle w:val="TOC3"/>
             <w:tabs>
               <w:tab w:val="right" w:leader="dot" w:pos="9062"/>
             </w:tabs>
@@ -2060,14 +4492,13 @@
               <w:lang w:eastAsia="nl-NL"/>
             </w:rPr>
           </w:pPr>
-          <w:hyperlink w:anchor="_Toc436910603" w:history="1">
+          <w:hyperlink w:anchor="_Toc437333744" w:history="1">
             <w:r>
               <w:rPr>
                 <w:rStyle w:val="Hyperlink"/>
-                <w:b/>
-                <w:noProof/>
-              </w:rPr>
-              <w:t>XNA Geluidsmogelijkheden</w:t>
+                <w:noProof/>
+              </w:rPr>
+              <w:t>ufo</w:t>
             </w:r>
             <w:r>
               <w:rPr>
@@ -2088,7 +4519,7 @@
                 <w:noProof/>
                 <w:webHidden/>
               </w:rPr>
-              <w:instrText xml:space="preserve"> PAGEREF _Toc436910603 \h </w:instrText>
+              <w:instrText xml:space="preserve"> PAGEREF _Toc437333744 \h </w:instrText>
             </w:r>
             <w:r>
               <w:rPr>
@@ -2108,7 +4539,78 @@
                 <w:noProof/>
                 <w:webHidden/>
               </w:rPr>
-              <w:t>9</w:t>
+              <w:t>28</w:t>
+            </w:r>
+            <w:r>
+              <w:rPr>
+                <w:noProof/>
+                <w:webHidden/>
+              </w:rPr>
+              <w:fldChar w:fldCharType="end"/>
+            </w:r>
+          </w:hyperlink>
+        </w:p>
+        <w:p>
+          <w:pPr>
+            <w:pStyle w:val="TOC3"/>
+            <w:tabs>
+              <w:tab w:val="right" w:leader="dot" w:pos="9062"/>
+            </w:tabs>
+            <w:rPr>
+              <w:rFonts w:eastAsiaTheme="minorEastAsia"/>
+              <w:noProof/>
+              <w:lang w:eastAsia="nl-NL"/>
+            </w:rPr>
+          </w:pPr>
+          <w:hyperlink w:anchor="_Toc437333745" w:history="1">
+            <w:r>
+              <w:rPr>
+                <w:rStyle w:val="Hyperlink"/>
+                <w:noProof/>
+                <w:lang w:val="en-US"/>
+              </w:rPr>
+              <w:t>eject</w:t>
+            </w:r>
+            <w:r>
+              <w:rPr>
+                <w:noProof/>
+                <w:webHidden/>
+              </w:rPr>
+              <w:tab/>
+            </w:r>
+            <w:r>
+              <w:rPr>
+                <w:noProof/>
+                <w:webHidden/>
+              </w:rPr>
+              <w:fldChar w:fldCharType="begin"/>
+            </w:r>
+            <w:r>
+              <w:rPr>
+                <w:noProof/>
+                <w:webHidden/>
+              </w:rPr>
+              <w:instrText xml:space="preserve"> PAGEREF _Toc437333745 \h </w:instrText>
+            </w:r>
+            <w:r>
+              <w:rPr>
+                <w:noProof/>
+                <w:webHidden/>
+              </w:rPr>
+            </w:r>
+            <w:r>
+              <w:rPr>
+                <w:noProof/>
+                <w:webHidden/>
+              </w:rPr>
+              <w:fldChar w:fldCharType="separate"/>
+            </w:r>
+            <w:r>
+              <w:rPr>
+                <w:noProof/>
+                <w:webHidden/>
+              </w:rPr>
+              <w:t>28</w:t>
             </w:r>
             <w:r>
               <w:rPr>
@@ -2131,13 +4633,14 @@
               <w:lang w:eastAsia="nl-NL"/>
             </w:rPr>
           </w:pPr>
-          <w:hyperlink w:anchor="_Toc436910604" w:history="1">
+          <w:hyperlink w:anchor="_Toc437333746" w:history="1">
             <w:r>
               <w:rPr>
                 <w:rStyle w:val="Hyperlink"/>
                 <w:noProof/>
-              </w:rPr>
-              <w:t>XACT</w:t>
+                <w:lang w:val="en-US"/>
+              </w:rPr>
+              <w:t>explosie</w:t>
             </w:r>
             <w:r>
               <w:rPr>
@@ -2158,7 +4661,7 @@
                 <w:noProof/>
                 <w:webHidden/>
               </w:rPr>
-              <w:instrText xml:space="preserve"> PAGEREF _Toc436910604 \h </w:instrText>
+              <w:instrText xml:space="preserve"> PAGEREF _Toc437333746 \h </w:instrText>
             </w:r>
             <w:r>
               <w:rPr>
@@ -2178,77 +4681,7 @@
                 <w:noProof/>
                 <w:webHidden/>
               </w:rPr>
-              <w:t>9</w:t>
-            </w:r>
-            <w:r>
-              <w:rPr>
-                <w:noProof/>
-                <w:webHidden/>
-              </w:rPr>
-              <w:fldChar w:fldCharType="end"/>
-            </w:r>
-          </w:hyperlink>
-        </w:p>
-        <w:p>
-          <w:pPr>
-            <w:pStyle w:val="TOC3"/>
-            <w:tabs>
-              <w:tab w:val="right" w:leader="dot" w:pos="9062"/>
-            </w:tabs>
-            <w:rPr>
-              <w:rFonts w:eastAsiaTheme="minorEastAsia"/>
-              <w:noProof/>
-              <w:lang w:eastAsia="nl-NL"/>
-            </w:rPr>
-          </w:pPr>
-          <w:hyperlink w:anchor="_Toc436910605" w:history="1">
-            <w:r>
-              <w:rPr>
-                <w:rStyle w:val="Hyperlink"/>
-                <w:noProof/>
-              </w:rPr>
-              <w:t>XACT Audio Terminologie</w:t>
-            </w:r>
-            <w:r>
-              <w:rPr>
-                <w:noProof/>
-                <w:webHidden/>
-              </w:rPr>
-              <w:tab/>
-            </w:r>
-            <w:r>
-              <w:rPr>
-                <w:noProof/>
-                <w:webHidden/>
-              </w:rPr>
-              <w:fldChar w:fldCharType="begin"/>
-            </w:r>
-            <w:r>
-              <w:rPr>
-                <w:noProof/>
-                <w:webHidden/>
-              </w:rPr>
-              <w:instrText xml:space="preserve"> PAGEREF _Toc436910605 \h </w:instrText>
-            </w:r>
-            <w:r>
-              <w:rPr>
-                <w:noProof/>
-                <w:webHidden/>
-              </w:rPr>
-            </w:r>
-            <w:r>
-              <w:rPr>
-                <w:noProof/>
-                <w:webHidden/>
-              </w:rPr>
-              <w:fldChar w:fldCharType="separate"/>
-            </w:r>
-            <w:r>
-              <w:rPr>
-                <w:noProof/>
-                <w:webHidden/>
-              </w:rPr>
-              <w:t>9</w:t>
+              <w:t>29</w:t>
             </w:r>
             <w:r>
               <w:rPr>
@@ -2271,13 +4704,13 @@
               <w:lang w:eastAsia="nl-NL"/>
             </w:rPr>
           </w:pPr>
-          <w:hyperlink w:anchor="_Toc436910606" w:history="1">
+          <w:hyperlink w:anchor="_Toc437333747" w:history="1">
             <w:r>
               <w:rPr>
                 <w:rStyle w:val="Hyperlink"/>
                 <w:noProof/>
               </w:rPr>
-              <w:t>Wat XACT doet</w:t>
+              <w:t>geluid hero</w:t>
             </w:r>
             <w:r>
               <w:rPr>
@@ -2298,7 +4731,7 @@
                 <w:noProof/>
                 <w:webHidden/>
               </w:rPr>
-              <w:instrText xml:space="preserve"> PAGEREF _Toc436910606 \h </w:instrText>
+              <w:instrText xml:space="preserve"> PAGEREF _Toc437333747 \h </w:instrText>
             </w:r>
             <w:r>
               <w:rPr>
@@ -2318,147 +4751,7 @@
                 <w:noProof/>
                 <w:webHidden/>
               </w:rPr>
-              <w:t>10</w:t>
-            </w:r>
-            <w:r>
-              <w:rPr>
-                <w:noProof/>
-                <w:webHidden/>
-              </w:rPr>
-              <w:fldChar w:fldCharType="end"/>
-            </w:r>
-          </w:hyperlink>
-        </w:p>
-        <w:p>
-          <w:pPr>
-            <w:pStyle w:val="TOC3"/>
-            <w:tabs>
-              <w:tab w:val="right" w:leader="dot" w:pos="9062"/>
-            </w:tabs>
-            <w:rPr>
-              <w:rFonts w:eastAsiaTheme="minorEastAsia"/>
-              <w:noProof/>
-              <w:lang w:eastAsia="nl-NL"/>
-            </w:rPr>
-          </w:pPr>
-          <w:hyperlink w:anchor="_Toc436910607" w:history="1">
-            <w:r>
-              <w:rPr>
-                <w:rStyle w:val="Hyperlink"/>
-                <w:noProof/>
-              </w:rPr>
-              <w:t>Programmeren met XACT</w:t>
-            </w:r>
-            <w:r>
-              <w:rPr>
-                <w:noProof/>
-                <w:webHidden/>
-              </w:rPr>
-              <w:tab/>
-            </w:r>
-            <w:r>
-              <w:rPr>
-                <w:noProof/>
-                <w:webHidden/>
-              </w:rPr>
-              <w:fldChar w:fldCharType="begin"/>
-            </w:r>
-            <w:r>
-              <w:rPr>
-                <w:noProof/>
-                <w:webHidden/>
-              </w:rPr>
-              <w:instrText xml:space="preserve"> PAGEREF _Toc436910607 \h </w:instrText>
-            </w:r>
-            <w:r>
-              <w:rPr>
-                <w:noProof/>
-                <w:webHidden/>
-              </w:rPr>
-            </w:r>
-            <w:r>
-              <w:rPr>
-                <w:noProof/>
-                <w:webHidden/>
-              </w:rPr>
-              <w:fldChar w:fldCharType="separate"/>
-            </w:r>
-            <w:r>
-              <w:rPr>
-                <w:noProof/>
-                <w:webHidden/>
-              </w:rPr>
-              <w:t>10</w:t>
-            </w:r>
-            <w:r>
-              <w:rPr>
-                <w:noProof/>
-                <w:webHidden/>
-              </w:rPr>
-              <w:fldChar w:fldCharType="end"/>
-            </w:r>
-          </w:hyperlink>
-        </w:p>
-        <w:p>
-          <w:pPr>
-            <w:pStyle w:val="TOC3"/>
-            <w:tabs>
-              <w:tab w:val="right" w:leader="dot" w:pos="9062"/>
-            </w:tabs>
-            <w:rPr>
-              <w:rFonts w:eastAsiaTheme="minorEastAsia"/>
-              <w:noProof/>
-              <w:lang w:eastAsia="nl-NL"/>
-            </w:rPr>
-          </w:pPr>
-          <w:hyperlink w:anchor="_Toc436910608" w:history="1">
-            <w:r>
-              <w:rPr>
-                <w:rStyle w:val="Hyperlink"/>
-                <w:noProof/>
-              </w:rPr>
-              <w:t>Het initialiseren van de XACT engine</w:t>
-            </w:r>
-            <w:r>
-              <w:rPr>
-                <w:noProof/>
-                <w:webHidden/>
-              </w:rPr>
-              <w:tab/>
-            </w:r>
-            <w:r>
-              <w:rPr>
-                <w:noProof/>
-                <w:webHidden/>
-              </w:rPr>
-              <w:fldChar w:fldCharType="begin"/>
-            </w:r>
-            <w:r>
-              <w:rPr>
-                <w:noProof/>
-                <w:webHidden/>
-              </w:rPr>
-              <w:instrText xml:space="preserve"> PAGEREF _Toc436910608 \h </w:instrText>
-            </w:r>
-            <w:r>
-              <w:rPr>
-                <w:noProof/>
-                <w:webHidden/>
-              </w:rPr>
-            </w:r>
-            <w:r>
-              <w:rPr>
-                <w:noProof/>
-                <w:webHidden/>
-              </w:rPr>
-              <w:fldChar w:fldCharType="separate"/>
-            </w:r>
-            <w:r>
-              <w:rPr>
-                <w:noProof/>
-                <w:webHidden/>
-              </w:rPr>
-              <w:t>10</w:t>
+              <w:t>30</w:t>
             </w:r>
             <w:r>
               <w:rPr>
@@ -2481,13 +4774,13 @@
               <w:lang w:eastAsia="nl-NL"/>
             </w:rPr>
           </w:pPr>
-          <w:hyperlink w:anchor="_Toc436910609" w:history="1">
+          <w:hyperlink w:anchor="_Toc437333748" w:history="1">
             <w:r>
               <w:rPr>
                 <w:rStyle w:val="Hyperlink"/>
                 <w:noProof/>
               </w:rPr>
-              <w:t>Geluid afspelen via Content Pipeline</w:t>
+              <w:t>geluid eindbaas</w:t>
             </w:r>
             <w:r>
               <w:rPr>
@@ -2508,7 +4801,7 @@
                 <w:noProof/>
                 <w:webHidden/>
               </w:rPr>
-              <w:instrText xml:space="preserve"> PAGEREF _Toc436910609 \h </w:instrText>
+              <w:instrText xml:space="preserve"> PAGEREF _Toc437333748 \h </w:instrText>
             </w:r>
             <w:r>
               <w:rPr>
@@ -2528,7 +4821,7 @@
                 <w:noProof/>
                 <w:webHidden/>
               </w:rPr>
-              <w:t>11</w:t>
+              <w:t>30</w:t>
             </w:r>
             <w:r>
               <w:rPr>
@@ -2551,13 +4844,14 @@
               <w:lang w:eastAsia="nl-NL"/>
             </w:rPr>
           </w:pPr>
-          <w:hyperlink w:anchor="_Toc436910610" w:history="1">
+          <w:hyperlink w:anchor="_Toc437333749" w:history="1">
             <w:r>
               <w:rPr>
                 <w:rStyle w:val="Hyperlink"/>
                 <w:noProof/>
-              </w:rPr>
-              <w:t>Bronnen</w:t>
+                <w:lang w:val="en-US"/>
+              </w:rPr>
+              <w:t>schietgeluid Pistol</w:t>
             </w:r>
             <w:r>
               <w:rPr>
@@ -2578,7 +4872,7 @@
                 <w:noProof/>
                 <w:webHidden/>
               </w:rPr>
-              <w:instrText xml:space="preserve"> PAGEREF _Toc436910610 \h </w:instrText>
+              <w:instrText xml:space="preserve"> PAGEREF _Toc437333749 \h </w:instrText>
             </w:r>
             <w:r>
               <w:rPr>
@@ -2598,7 +4892,7 @@
                 <w:noProof/>
                 <w:webHidden/>
               </w:rPr>
-              <w:t>11</w:t>
+              <w:t>30</w:t>
             </w:r>
             <w:r>
               <w:rPr>
@@ -2621,13 +4915,14 @@
               <w:lang w:eastAsia="nl-NL"/>
             </w:rPr>
           </w:pPr>
-          <w:hyperlink w:anchor="_Toc436910611" w:history="1">
+          <w:hyperlink w:anchor="_Toc437333750" w:history="1">
             <w:r>
               <w:rPr>
                 <w:rStyle w:val="Hyperlink"/>
                 <w:noProof/>
-              </w:rPr>
-              <w:t>Onderzoek geluidextensies</w:t>
+                <w:lang w:val="en-US"/>
+              </w:rPr>
+              <w:t>schietgeluid MP5</w:t>
             </w:r>
             <w:r>
               <w:rPr>
@@ -2648,7 +4943,7 @@
                 <w:noProof/>
                 <w:webHidden/>
               </w:rPr>
-              <w:instrText xml:space="preserve"> PAGEREF _Toc436910611 \h </w:instrText>
+              <w:instrText xml:space="preserve"> PAGEREF _Toc437333750 \h </w:instrText>
             </w:r>
             <w:r>
               <w:rPr>
@@ -2668,78 +4963,7 @@
                 <w:noProof/>
                 <w:webHidden/>
               </w:rPr>
-              <w:t>11</w:t>
-            </w:r>
-            <w:r>
-              <w:rPr>
-                <w:noProof/>
-                <w:webHidden/>
-              </w:rPr>
-              <w:fldChar w:fldCharType="end"/>
-            </w:r>
-          </w:hyperlink>
-        </w:p>
-        <w:p>
-          <w:pPr>
-            <w:pStyle w:val="TOC1"/>
-            <w:tabs>
-              <w:tab w:val="right" w:leader="dot" w:pos="9062"/>
-            </w:tabs>
-            <w:rPr>
-              <w:rFonts w:eastAsiaTheme="minorEastAsia"/>
-              <w:noProof/>
-              <w:lang w:eastAsia="nl-NL"/>
-            </w:rPr>
-          </w:pPr>
-          <w:hyperlink w:anchor="_Toc436910612" w:history="1">
-            <w:r>
-              <w:rPr>
-                <w:rStyle w:val="Hyperlink"/>
-                <w:b/>
-                <w:noProof/>
-              </w:rPr>
-              <w:t>XNA Code</w:t>
-            </w:r>
-            <w:r>
-              <w:rPr>
-                <w:noProof/>
-                <w:webHidden/>
-              </w:rPr>
-              <w:tab/>
-            </w:r>
-            <w:r>
-              <w:rPr>
-                <w:noProof/>
-                <w:webHidden/>
-              </w:rPr>
-              <w:fldChar w:fldCharType="begin"/>
-            </w:r>
-            <w:r>
-              <w:rPr>
-                <w:noProof/>
-                <w:webHidden/>
-              </w:rPr>
-              <w:instrText xml:space="preserve"> PAGEREF _Toc436910612 \h </w:instrText>
-            </w:r>
-            <w:r>
-              <w:rPr>
-                <w:noProof/>
-                <w:webHidden/>
-              </w:rPr>
-            </w:r>
-            <w:r>
-              <w:rPr>
-                <w:noProof/>
-                <w:webHidden/>
-              </w:rPr>
-              <w:fldChar w:fldCharType="separate"/>
-            </w:r>
-            <w:r>
-              <w:rPr>
-                <w:noProof/>
-                <w:webHidden/>
-              </w:rPr>
-              <w:t>12</w:t>
+              <w:t>31</w:t>
             </w:r>
             <w:r>
               <w:rPr>
@@ -2762,13 +4986,14 @@
               <w:lang w:eastAsia="nl-NL"/>
             </w:rPr>
           </w:pPr>
-          <w:hyperlink w:anchor="_Toc436910613" w:history="1">
+          <w:hyperlink w:anchor="_Toc437333751" w:history="1">
             <w:r>
               <w:rPr>
                 <w:rStyle w:val="Hyperlink"/>
                 <w:noProof/>
-              </w:rPr>
-              <w:t>Het inladen van plaatjes in XNA</w:t>
+                <w:lang w:val="en-US"/>
+              </w:rPr>
+              <w:t>schietgeluid AK-47</w:t>
             </w:r>
             <w:r>
               <w:rPr>
@@ -2789,7 +5014,7 @@
                 <w:noProof/>
                 <w:webHidden/>
               </w:rPr>
-              <w:instrText xml:space="preserve"> PAGEREF _Toc436910613 \h </w:instrText>
+              <w:instrText xml:space="preserve"> PAGEREF _Toc437333751 \h </w:instrText>
             </w:r>
             <w:r>
               <w:rPr>
@@ -2809,149 +5034,7 @@
                 <w:noProof/>
                 <w:webHidden/>
               </w:rPr>
-              <w:t>12</w:t>
-            </w:r>
-            <w:r>
-              <w:rPr>
-                <w:noProof/>
-                <w:webHidden/>
-              </w:rPr>
-              <w:fldChar w:fldCharType="end"/>
-            </w:r>
-          </w:hyperlink>
-        </w:p>
-        <w:p>
-          <w:pPr>
-            <w:pStyle w:val="TOC1"/>
-            <w:tabs>
-              <w:tab w:val="right" w:leader="dot" w:pos="9062"/>
-            </w:tabs>
-            <w:rPr>
-              <w:rFonts w:eastAsiaTheme="minorEastAsia"/>
-              <w:noProof/>
-              <w:lang w:eastAsia="nl-NL"/>
-            </w:rPr>
-          </w:pPr>
-          <w:hyperlink w:anchor="_Toc436910614" w:history="1">
-            <w:r>
-              <w:rPr>
-                <w:rStyle w:val="Hyperlink"/>
-                <w:b/>
-                <w:noProof/>
-              </w:rPr>
-              <w:t>Contract</w:t>
-            </w:r>
-            <w:r>
-              <w:rPr>
-                <w:noProof/>
-                <w:webHidden/>
-              </w:rPr>
-              <w:tab/>
-            </w:r>
-            <w:r>
-              <w:rPr>
-                <w:noProof/>
-                <w:webHidden/>
-              </w:rPr>
-              <w:fldChar w:fldCharType="begin"/>
-            </w:r>
-            <w:r>
-              <w:rPr>
-                <w:noProof/>
-                <w:webHidden/>
-              </w:rPr>
-              <w:instrText xml:space="preserve"> PAGEREF _Toc436910614 \h </w:instrText>
-            </w:r>
-            <w:r>
-              <w:rPr>
-                <w:noProof/>
-                <w:webHidden/>
-              </w:rPr>
-            </w:r>
-            <w:r>
-              <w:rPr>
-                <w:noProof/>
-                <w:webHidden/>
-              </w:rPr>
-              <w:fldChar w:fldCharType="separate"/>
-            </w:r>
-            <w:r>
-              <w:rPr>
-                <w:noProof/>
-                <w:webHidden/>
-              </w:rPr>
-              <w:t>14</w:t>
-            </w:r>
-            <w:r>
-              <w:rPr>
-                <w:noProof/>
-                <w:webHidden/>
-              </w:rPr>
-              <w:fldChar w:fldCharType="end"/>
-            </w:r>
-          </w:hyperlink>
-        </w:p>
-        <w:p>
-          <w:pPr>
-            <w:pStyle w:val="TOC1"/>
-            <w:tabs>
-              <w:tab w:val="right" w:leader="dot" w:pos="9062"/>
-            </w:tabs>
-            <w:rPr>
-              <w:rFonts w:eastAsiaTheme="minorEastAsia"/>
-              <w:noProof/>
-              <w:lang w:eastAsia="nl-NL"/>
-            </w:rPr>
-          </w:pPr>
-          <w:hyperlink w:anchor="_Toc436910615" w:history="1">
-            <w:r>
-              <w:rPr>
-                <w:rStyle w:val="Hyperlink"/>
-                <w:b/>
-                <w:noProof/>
-              </w:rPr>
-              <w:t>BEREIKBAARHEIDSLIJST</w:t>
-            </w:r>
-            <w:r>
-              <w:rPr>
-                <w:noProof/>
-                <w:webHidden/>
-              </w:rPr>
-              <w:tab/>
-            </w:r>
-            <w:r>
-              <w:rPr>
-                <w:noProof/>
-                <w:webHidden/>
-              </w:rPr>
-              <w:fldChar w:fldCharType="begin"/>
-            </w:r>
-            <w:r>
-              <w:rPr>
-                <w:noProof/>
-                <w:webHidden/>
-              </w:rPr>
-              <w:instrText xml:space="preserve"> PAGEREF _Toc436910615 \h </w:instrText>
-            </w:r>
-            <w:r>
-              <w:rPr>
-                <w:noProof/>
-                <w:webHidden/>
-              </w:rPr>
-            </w:r>
-            <w:r>
-              <w:rPr>
-                <w:noProof/>
-                <w:webHidden/>
-              </w:rPr>
-              <w:fldChar w:fldCharType="separate"/>
-            </w:r>
-            <w:r>
-              <w:rPr>
-                <w:noProof/>
-                <w:webHidden/>
-              </w:rPr>
-              <w:t>15</w:t>
+              <w:t>31</w:t>
             </w:r>
             <w:r>
               <w:rPr>
@@ -2974,14 +5057,13 @@
               <w:lang w:eastAsia="nl-NL"/>
             </w:rPr>
           </w:pPr>
-          <w:hyperlink w:anchor="_Toc436910616" w:history="1">
+          <w:hyperlink w:anchor="_Toc437333752" w:history="1">
             <w:r>
               <w:rPr>
                 <w:rStyle w:val="Hyperlink"/>
                 <w:noProof/>
-                <w:lang w:val="en-US"/>
-              </w:rPr>
-              <w:t>Projectleiders:</w:t>
+              </w:rPr>
+              <w:t>schietgeluid m50</w:t>
             </w:r>
             <w:r>
               <w:rPr>
@@ -3002,7 +5084,7 @@
                 <w:noProof/>
                 <w:webHidden/>
               </w:rPr>
-              <w:instrText xml:space="preserve"> PAGEREF _Toc436910616 \h </w:instrText>
+              <w:instrText xml:space="preserve"> PAGEREF _Toc437333752 \h </w:instrText>
             </w:r>
             <w:r>
               <w:rPr>
@@ -3022,7 +5104,7 @@
                 <w:noProof/>
                 <w:webHidden/>
               </w:rPr>
-              <w:t>15</w:t>
+              <w:t>32</w:t>
             </w:r>
             <w:r>
               <w:rPr>
@@ -3045,13 +5127,13 @@
               <w:lang w:eastAsia="nl-NL"/>
             </w:rPr>
           </w:pPr>
-          <w:hyperlink w:anchor="_Toc436910617" w:history="1">
+          <w:hyperlink w:anchor="_Toc437333753" w:history="1">
             <w:r>
               <w:rPr>
                 <w:rStyle w:val="Hyperlink"/>
                 <w:noProof/>
               </w:rPr>
-              <w:t>Bereikbaarheidsgegevens van deze projectgroep</w:t>
+              <w:t>schietgeluid RPG-7</w:t>
             </w:r>
             <w:r>
               <w:rPr>
@@ -3072,7 +5154,7 @@
                 <w:noProof/>
                 <w:webHidden/>
               </w:rPr>
-              <w:instrText xml:space="preserve"> PAGEREF _Toc436910617 \h </w:instrText>
+              <w:instrText xml:space="preserve"> PAGEREF _Toc437333753 \h </w:instrText>
             </w:r>
             <w:r>
               <w:rPr>
@@ -3092,78 +5174,7 @@
                 <w:noProof/>
                 <w:webHidden/>
               </w:rPr>
-              <w:t>15</w:t>
-            </w:r>
-            <w:r>
-              <w:rPr>
-                <w:noProof/>
-                <w:webHidden/>
-              </w:rPr>
-              <w:fldChar w:fldCharType="end"/>
-            </w:r>
-          </w:hyperlink>
-        </w:p>
-        <w:p>
-          <w:pPr>
-            <w:pStyle w:val="TOC1"/>
-            <w:tabs>
-              <w:tab w:val="right" w:leader="dot" w:pos="9062"/>
-            </w:tabs>
-            <w:rPr>
-              <w:rFonts w:eastAsiaTheme="minorEastAsia"/>
-              <w:noProof/>
-              <w:lang w:eastAsia="nl-NL"/>
-            </w:rPr>
-          </w:pPr>
-          <w:hyperlink w:anchor="_Toc436910618" w:history="1">
-            <w:r>
-              <w:rPr>
-                <w:rStyle w:val="Hyperlink"/>
-                <w:b/>
-                <w:noProof/>
-              </w:rPr>
-              <w:t>Design Document bronnen</w:t>
-            </w:r>
-            <w:r>
-              <w:rPr>
-                <w:noProof/>
-                <w:webHidden/>
-              </w:rPr>
-              <w:tab/>
-            </w:r>
-            <w:r>
-              <w:rPr>
-                <w:noProof/>
-                <w:webHidden/>
-              </w:rPr>
-              <w:fldChar w:fldCharType="begin"/>
-            </w:r>
-            <w:r>
-              <w:rPr>
-                <w:noProof/>
-                <w:webHidden/>
-              </w:rPr>
-              <w:instrText xml:space="preserve"> PAGEREF _Toc436910618 \h </w:instrText>
-            </w:r>
-            <w:r>
-              <w:rPr>
-                <w:noProof/>
-                <w:webHidden/>
-              </w:rPr>
-            </w:r>
-            <w:r>
-              <w:rPr>
-                <w:noProof/>
-                <w:webHidden/>
-              </w:rPr>
-              <w:fldChar w:fldCharType="separate"/>
-            </w:r>
-            <w:r>
-              <w:rPr>
-                <w:noProof/>
-                <w:webHidden/>
-              </w:rPr>
-              <w:t>17</w:t>
+              <w:t>32</w:t>
             </w:r>
             <w:r>
               <w:rPr>
@@ -3186,13 +5197,13 @@
               <w:lang w:eastAsia="nl-NL"/>
             </w:rPr>
           </w:pPr>
-          <w:hyperlink w:anchor="_Toc436910619" w:history="1">
+          <w:hyperlink w:anchor="_Toc437333754" w:history="1">
             <w:r>
               <w:rPr>
                 <w:rStyle w:val="Hyperlink"/>
                 <w:noProof/>
               </w:rPr>
-              <w:t>Achtergronden</w:t>
+              <w:t>schietgeluid minigun</w:t>
             </w:r>
             <w:r>
               <w:rPr>
@@ -3213,7 +5224,7 @@
                 <w:noProof/>
                 <w:webHidden/>
               </w:rPr>
-              <w:instrText xml:space="preserve"> PAGEREF _Toc436910619 \h </w:instrText>
+              <w:instrText xml:space="preserve"> PAGEREF _Toc437333754 \h </w:instrText>
             </w:r>
             <w:r>
               <w:rPr>
@@ -3233,7 +5244,7 @@
                 <w:noProof/>
                 <w:webHidden/>
               </w:rPr>
-              <w:t>17</w:t>
+              <w:t>32</w:t>
             </w:r>
             <w:r>
               <w:rPr>
@@ -3256,14 +5267,13 @@
               <w:lang w:eastAsia="nl-NL"/>
             </w:rPr>
           </w:pPr>
-          <w:hyperlink w:anchor="_Toc436910620" w:history="1">
+          <w:hyperlink w:anchor="_Toc437333755" w:history="1">
             <w:r>
               <w:rPr>
                 <w:rStyle w:val="Hyperlink"/>
                 <w:noProof/>
-                <w:lang w:val="en-US"/>
-              </w:rPr>
-              <w:t>Enemy</w:t>
+              </w:rPr>
+              <w:t>schietgeluid laser</w:t>
             </w:r>
             <w:r>
               <w:rPr>
@@ -3284,7 +5294,7 @@
                 <w:noProof/>
                 <w:webHidden/>
               </w:rPr>
-              <w:instrText xml:space="preserve"> PAGEREF _Toc436910620 \h </w:instrText>
+              <w:instrText xml:space="preserve"> PAGEREF _Toc437333755 \h </w:instrText>
             </w:r>
             <w:r>
               <w:rPr>
@@ -3304,930 +5314,7 @@
                 <w:noProof/>
                 <w:webHidden/>
               </w:rPr>
-              <w:t>18</w:t>
-            </w:r>
-            <w:r>
-              <w:rPr>
-                <w:noProof/>
-                <w:webHidden/>
-              </w:rPr>
-              <w:fldChar w:fldCharType="end"/>
-            </w:r>
-          </w:hyperlink>
-        </w:p>
-        <w:p>
-          <w:pPr>
-            <w:pStyle w:val="TOC2"/>
-            <w:tabs>
-              <w:tab w:val="right" w:leader="dot" w:pos="9062"/>
-            </w:tabs>
-            <w:rPr>
-              <w:rFonts w:eastAsiaTheme="minorEastAsia"/>
-              <w:noProof/>
-              <w:lang w:eastAsia="nl-NL"/>
-            </w:rPr>
-          </w:pPr>
-          <w:hyperlink w:anchor="_Toc436910621" w:history="1">
-            <w:r>
-              <w:rPr>
-                <w:rStyle w:val="Hyperlink"/>
-                <w:noProof/>
-                <w:lang w:val="en-US"/>
-              </w:rPr>
-              <w:t>Companion</w:t>
-            </w:r>
-            <w:r>
-              <w:rPr>
-                <w:noProof/>
-                <w:webHidden/>
-              </w:rPr>
-              <w:tab/>
-            </w:r>
-            <w:r>
-              <w:rPr>
-                <w:noProof/>
-                <w:webHidden/>
-              </w:rPr>
-              <w:fldChar w:fldCharType="begin"/>
-            </w:r>
-            <w:r>
-              <w:rPr>
-                <w:noProof/>
-                <w:webHidden/>
-              </w:rPr>
-              <w:instrText xml:space="preserve"> PAGEREF _Toc436910621 \h </w:instrText>
-            </w:r>
-            <w:r>
-              <w:rPr>
-                <w:noProof/>
-                <w:webHidden/>
-              </w:rPr>
-            </w:r>
-            <w:r>
-              <w:rPr>
-                <w:noProof/>
-                <w:webHidden/>
-              </w:rPr>
-              <w:fldChar w:fldCharType="separate"/>
-            </w:r>
-            <w:r>
-              <w:rPr>
-                <w:noProof/>
-                <w:webHidden/>
-              </w:rPr>
-              <w:t>18</w:t>
-            </w:r>
-            <w:r>
-              <w:rPr>
-                <w:noProof/>
-                <w:webHidden/>
-              </w:rPr>
-              <w:fldChar w:fldCharType="end"/>
-            </w:r>
-          </w:hyperlink>
-        </w:p>
-        <w:p>
-          <w:pPr>
-            <w:pStyle w:val="TOC2"/>
-            <w:tabs>
-              <w:tab w:val="right" w:leader="dot" w:pos="9062"/>
-            </w:tabs>
-            <w:rPr>
-              <w:rFonts w:eastAsiaTheme="minorEastAsia"/>
-              <w:noProof/>
-              <w:lang w:eastAsia="nl-NL"/>
-            </w:rPr>
-          </w:pPr>
-          <w:hyperlink w:anchor="_Toc436910622" w:history="1">
-            <w:r>
-              <w:rPr>
-                <w:rStyle w:val="Hyperlink"/>
-                <w:noProof/>
-                <w:lang w:val="en-US"/>
-              </w:rPr>
-              <w:t>Weapon</w:t>
-            </w:r>
-            <w:r>
-              <w:rPr>
-                <w:noProof/>
-                <w:webHidden/>
-              </w:rPr>
-              <w:tab/>
-            </w:r>
-            <w:r>
-              <w:rPr>
-                <w:noProof/>
-                <w:webHidden/>
-              </w:rPr>
-              <w:fldChar w:fldCharType="begin"/>
-            </w:r>
-            <w:r>
-              <w:rPr>
-                <w:noProof/>
-                <w:webHidden/>
-              </w:rPr>
-              <w:instrText xml:space="preserve"> PAGEREF _Toc436910622 \h </w:instrText>
-            </w:r>
-            <w:r>
-              <w:rPr>
-                <w:noProof/>
-                <w:webHidden/>
-              </w:rPr>
-            </w:r>
-            <w:r>
-              <w:rPr>
-                <w:noProof/>
-                <w:webHidden/>
-              </w:rPr>
-              <w:fldChar w:fldCharType="separate"/>
-            </w:r>
-            <w:r>
-              <w:rPr>
-                <w:noProof/>
-                <w:webHidden/>
-              </w:rPr>
-              <w:t>18</w:t>
-            </w:r>
-            <w:r>
-              <w:rPr>
-                <w:noProof/>
-                <w:webHidden/>
-              </w:rPr>
-              <w:fldChar w:fldCharType="end"/>
-            </w:r>
-          </w:hyperlink>
-        </w:p>
-        <w:p>
-          <w:pPr>
-            <w:pStyle w:val="TOC1"/>
-            <w:tabs>
-              <w:tab w:val="right" w:leader="dot" w:pos="9062"/>
-            </w:tabs>
-            <w:rPr>
-              <w:rFonts w:eastAsiaTheme="minorEastAsia"/>
-              <w:noProof/>
-              <w:lang w:eastAsia="nl-NL"/>
-            </w:rPr>
-          </w:pPr>
-          <w:hyperlink w:anchor="_Toc436910623" w:history="1">
-            <w:r>
-              <w:rPr>
-                <w:rStyle w:val="Hyperlink"/>
-                <w:b/>
-                <w:noProof/>
-                <w:lang w:val="en-US"/>
-              </w:rPr>
-              <w:t>Materialen en middelenlijst</w:t>
-            </w:r>
-            <w:r>
-              <w:rPr>
-                <w:noProof/>
-                <w:webHidden/>
-              </w:rPr>
-              <w:tab/>
-            </w:r>
-            <w:r>
-              <w:rPr>
-                <w:noProof/>
-                <w:webHidden/>
-              </w:rPr>
-              <w:fldChar w:fldCharType="begin"/>
-            </w:r>
-            <w:r>
-              <w:rPr>
-                <w:noProof/>
-                <w:webHidden/>
-              </w:rPr>
-              <w:instrText xml:space="preserve"> PAGEREF _Toc436910623 \h </w:instrText>
-            </w:r>
-            <w:r>
-              <w:rPr>
-                <w:noProof/>
-                <w:webHidden/>
-              </w:rPr>
-            </w:r>
-            <w:r>
-              <w:rPr>
-                <w:noProof/>
-                <w:webHidden/>
-              </w:rPr>
-              <w:fldChar w:fldCharType="separate"/>
-            </w:r>
-            <w:r>
-              <w:rPr>
-                <w:noProof/>
-                <w:webHidden/>
-              </w:rPr>
-              <w:t>19</w:t>
-            </w:r>
-            <w:r>
-              <w:rPr>
-                <w:noProof/>
-                <w:webHidden/>
-              </w:rPr>
-              <w:fldChar w:fldCharType="end"/>
-            </w:r>
-          </w:hyperlink>
-        </w:p>
-        <w:p>
-          <w:pPr>
-            <w:pStyle w:val="TOC2"/>
-            <w:tabs>
-              <w:tab w:val="right" w:leader="dot" w:pos="9062"/>
-            </w:tabs>
-            <w:rPr>
-              <w:rFonts w:eastAsiaTheme="minorEastAsia"/>
-              <w:noProof/>
-              <w:lang w:eastAsia="nl-NL"/>
-            </w:rPr>
-          </w:pPr>
-          <w:hyperlink w:anchor="_Toc436910624" w:history="1">
-            <w:r>
-              <w:rPr>
-                <w:rStyle w:val="Hyperlink"/>
-                <w:noProof/>
-                <w:lang w:val="en-US"/>
-              </w:rPr>
-              <w:t>Computer Specificaties</w:t>
-            </w:r>
-            <w:r>
-              <w:rPr>
-                <w:noProof/>
-                <w:webHidden/>
-              </w:rPr>
-              <w:tab/>
-            </w:r>
-            <w:r>
-              <w:rPr>
-                <w:noProof/>
-                <w:webHidden/>
-              </w:rPr>
-              <w:fldChar w:fldCharType="begin"/>
-            </w:r>
-            <w:r>
-              <w:rPr>
-                <w:noProof/>
-                <w:webHidden/>
-              </w:rPr>
-              <w:instrText xml:space="preserve"> PAGEREF _Toc436910624 \h </w:instrText>
-            </w:r>
-            <w:r>
-              <w:rPr>
-                <w:noProof/>
-                <w:webHidden/>
-              </w:rPr>
-            </w:r>
-            <w:r>
-              <w:rPr>
-                <w:noProof/>
-                <w:webHidden/>
-              </w:rPr>
-              <w:fldChar w:fldCharType="separate"/>
-            </w:r>
-            <w:r>
-              <w:rPr>
-                <w:noProof/>
-                <w:webHidden/>
-              </w:rPr>
-              <w:t>19</w:t>
-            </w:r>
-            <w:r>
-              <w:rPr>
-                <w:noProof/>
-                <w:webHidden/>
-              </w:rPr>
-              <w:fldChar w:fldCharType="end"/>
-            </w:r>
-          </w:hyperlink>
-        </w:p>
-        <w:p>
-          <w:pPr>
-            <w:pStyle w:val="TOC3"/>
-            <w:tabs>
-              <w:tab w:val="right" w:leader="dot" w:pos="9062"/>
-            </w:tabs>
-            <w:rPr>
-              <w:rFonts w:eastAsiaTheme="minorEastAsia"/>
-              <w:noProof/>
-              <w:lang w:eastAsia="nl-NL"/>
-            </w:rPr>
-          </w:pPr>
-          <w:hyperlink w:anchor="_Toc436910625" w:history="1">
-            <w:r>
-              <w:rPr>
-                <w:rStyle w:val="Hyperlink"/>
-                <w:noProof/>
-                <w:lang w:val="en-US"/>
-              </w:rPr>
-              <w:t>Bonora, Santino</w:t>
-            </w:r>
-            <w:r>
-              <w:rPr>
-                <w:noProof/>
-                <w:webHidden/>
-              </w:rPr>
-              <w:tab/>
-            </w:r>
-            <w:r>
-              <w:rPr>
-                <w:noProof/>
-                <w:webHidden/>
-              </w:rPr>
-              <w:fldChar w:fldCharType="begin"/>
-            </w:r>
-            <w:r>
-              <w:rPr>
-                <w:noProof/>
-                <w:webHidden/>
-              </w:rPr>
-              <w:instrText xml:space="preserve"> PAGEREF _Toc436910625 \h </w:instrText>
-            </w:r>
-            <w:r>
-              <w:rPr>
-                <w:noProof/>
-                <w:webHidden/>
-              </w:rPr>
-            </w:r>
-            <w:r>
-              <w:rPr>
-                <w:noProof/>
-                <w:webHidden/>
-              </w:rPr>
-              <w:fldChar w:fldCharType="separate"/>
-            </w:r>
-            <w:r>
-              <w:rPr>
-                <w:noProof/>
-                <w:webHidden/>
-              </w:rPr>
-              <w:t>19</w:t>
-            </w:r>
-            <w:r>
-              <w:rPr>
-                <w:noProof/>
-                <w:webHidden/>
-              </w:rPr>
-              <w:fldChar w:fldCharType="end"/>
-            </w:r>
-          </w:hyperlink>
-        </w:p>
-        <w:p>
-          <w:pPr>
-            <w:pStyle w:val="TOC3"/>
-            <w:tabs>
-              <w:tab w:val="right" w:leader="dot" w:pos="9062"/>
-            </w:tabs>
-            <w:rPr>
-              <w:rFonts w:eastAsiaTheme="minorEastAsia"/>
-              <w:noProof/>
-              <w:lang w:eastAsia="nl-NL"/>
-            </w:rPr>
-          </w:pPr>
-          <w:hyperlink w:anchor="_Toc436910626" w:history="1">
-            <w:r>
-              <w:rPr>
-                <w:rStyle w:val="Hyperlink"/>
-                <w:noProof/>
-                <w:lang w:val="en-US"/>
-              </w:rPr>
-              <w:t>Smits, Tom</w:t>
-            </w:r>
-            <w:r>
-              <w:rPr>
-                <w:noProof/>
-                <w:webHidden/>
-              </w:rPr>
-              <w:tab/>
-            </w:r>
-            <w:r>
-              <w:rPr>
-                <w:noProof/>
-                <w:webHidden/>
-              </w:rPr>
-              <w:fldChar w:fldCharType="begin"/>
-            </w:r>
-            <w:r>
-              <w:rPr>
-                <w:noProof/>
-                <w:webHidden/>
-              </w:rPr>
-              <w:instrText xml:space="preserve"> PAGEREF _Toc436910626 \h </w:instrText>
-            </w:r>
-            <w:r>
-              <w:rPr>
-                <w:noProof/>
-                <w:webHidden/>
-              </w:rPr>
-            </w:r>
-            <w:r>
-              <w:rPr>
-                <w:noProof/>
-                <w:webHidden/>
-              </w:rPr>
-              <w:fldChar w:fldCharType="separate"/>
-            </w:r>
-            <w:r>
-              <w:rPr>
-                <w:noProof/>
-                <w:webHidden/>
-              </w:rPr>
-              <w:t>20</w:t>
-            </w:r>
-            <w:r>
-              <w:rPr>
-                <w:noProof/>
-                <w:webHidden/>
-              </w:rPr>
-              <w:fldChar w:fldCharType="end"/>
-            </w:r>
-          </w:hyperlink>
-        </w:p>
-        <w:p>
-          <w:pPr>
-            <w:pStyle w:val="TOC3"/>
-            <w:tabs>
-              <w:tab w:val="right" w:leader="dot" w:pos="9062"/>
-            </w:tabs>
-            <w:rPr>
-              <w:rFonts w:eastAsiaTheme="minorEastAsia"/>
-              <w:noProof/>
-              <w:lang w:eastAsia="nl-NL"/>
-            </w:rPr>
-          </w:pPr>
-          <w:hyperlink w:anchor="_Toc436910627" w:history="1">
-            <w:r>
-              <w:rPr>
-                <w:rStyle w:val="Hyperlink"/>
-                <w:noProof/>
-                <w:lang w:val="en-US"/>
-              </w:rPr>
-              <w:t>Nazari, Dimitri</w:t>
-            </w:r>
-            <w:r>
-              <w:rPr>
-                <w:noProof/>
-                <w:webHidden/>
-              </w:rPr>
-              <w:tab/>
-            </w:r>
-            <w:r>
-              <w:rPr>
-                <w:noProof/>
-                <w:webHidden/>
-              </w:rPr>
-              <w:fldChar w:fldCharType="begin"/>
-            </w:r>
-            <w:r>
-              <w:rPr>
-                <w:noProof/>
-                <w:webHidden/>
-              </w:rPr>
-              <w:instrText xml:space="preserve"> PAGEREF _Toc436910627 \h </w:instrText>
-            </w:r>
-            <w:r>
-              <w:rPr>
-                <w:noProof/>
-                <w:webHidden/>
-              </w:rPr>
-            </w:r>
-            <w:r>
-              <w:rPr>
-                <w:noProof/>
-                <w:webHidden/>
-              </w:rPr>
-              <w:fldChar w:fldCharType="separate"/>
-            </w:r>
-            <w:r>
-              <w:rPr>
-                <w:noProof/>
-                <w:webHidden/>
-              </w:rPr>
-              <w:t>21</w:t>
-            </w:r>
-            <w:r>
-              <w:rPr>
-                <w:noProof/>
-                <w:webHidden/>
-              </w:rPr>
-              <w:fldChar w:fldCharType="end"/>
-            </w:r>
-          </w:hyperlink>
-        </w:p>
-        <w:p>
-          <w:pPr>
-            <w:pStyle w:val="TOC3"/>
-            <w:tabs>
-              <w:tab w:val="right" w:leader="dot" w:pos="9062"/>
-            </w:tabs>
-            <w:rPr>
-              <w:rFonts w:eastAsiaTheme="minorEastAsia"/>
-              <w:noProof/>
-              <w:lang w:eastAsia="nl-NL"/>
-            </w:rPr>
-          </w:pPr>
-          <w:hyperlink w:anchor="_Toc436910628" w:history="1">
-            <w:r>
-              <w:rPr>
-                <w:rStyle w:val="Hyperlink"/>
-                <w:noProof/>
-                <w:lang w:val="en-US"/>
-              </w:rPr>
-              <w:t>Carincotte, Anthony</w:t>
-            </w:r>
-            <w:r>
-              <w:rPr>
-                <w:noProof/>
-                <w:webHidden/>
-              </w:rPr>
-              <w:tab/>
-            </w:r>
-            <w:r>
-              <w:rPr>
-                <w:noProof/>
-                <w:webHidden/>
-              </w:rPr>
-              <w:fldChar w:fldCharType="begin"/>
-            </w:r>
-            <w:r>
-              <w:rPr>
-                <w:noProof/>
-                <w:webHidden/>
-              </w:rPr>
-              <w:instrText xml:space="preserve"> PAGEREF _Toc436910628 \h </w:instrText>
-            </w:r>
-            <w:r>
-              <w:rPr>
-                <w:noProof/>
-                <w:webHidden/>
-              </w:rPr>
-            </w:r>
-            <w:r>
-              <w:rPr>
-                <w:noProof/>
-                <w:webHidden/>
-              </w:rPr>
-              <w:fldChar w:fldCharType="separate"/>
-            </w:r>
-            <w:r>
-              <w:rPr>
-                <w:noProof/>
-                <w:webHidden/>
-              </w:rPr>
-              <w:t>22</w:t>
-            </w:r>
-            <w:r>
-              <w:rPr>
-                <w:noProof/>
-                <w:webHidden/>
-              </w:rPr>
-              <w:fldChar w:fldCharType="end"/>
-            </w:r>
-          </w:hyperlink>
-        </w:p>
-        <w:p>
-          <w:pPr>
-            <w:pStyle w:val="TOC3"/>
-            <w:tabs>
-              <w:tab w:val="right" w:leader="dot" w:pos="9062"/>
-            </w:tabs>
-            <w:rPr>
-              <w:rFonts w:eastAsiaTheme="minorEastAsia"/>
-              <w:noProof/>
-              <w:lang w:eastAsia="nl-NL"/>
-            </w:rPr>
-          </w:pPr>
-          <w:hyperlink w:anchor="_Toc436910629" w:history="1">
-            <w:r>
-              <w:rPr>
-                <w:rStyle w:val="Hyperlink"/>
-                <w:noProof/>
-                <w:lang w:val="en-US"/>
-              </w:rPr>
-              <w:t>Bertens, Henk</w:t>
-            </w:r>
-            <w:r>
-              <w:rPr>
-                <w:noProof/>
-                <w:webHidden/>
-              </w:rPr>
-              <w:tab/>
-            </w:r>
-            <w:r>
-              <w:rPr>
-                <w:noProof/>
-                <w:webHidden/>
-              </w:rPr>
-              <w:fldChar w:fldCharType="begin"/>
-            </w:r>
-            <w:r>
-              <w:rPr>
-                <w:noProof/>
-                <w:webHidden/>
-              </w:rPr>
-              <w:instrText xml:space="preserve"> PAGEREF _Toc436910629 \h </w:instrText>
-            </w:r>
-            <w:r>
-              <w:rPr>
-                <w:noProof/>
-                <w:webHidden/>
-              </w:rPr>
-            </w:r>
-            <w:r>
-              <w:rPr>
-                <w:noProof/>
-                <w:webHidden/>
-              </w:rPr>
-              <w:fldChar w:fldCharType="separate"/>
-            </w:r>
-            <w:r>
-              <w:rPr>
-                <w:noProof/>
-                <w:webHidden/>
-              </w:rPr>
-              <w:t>23</w:t>
-            </w:r>
-            <w:r>
-              <w:rPr>
-                <w:noProof/>
-                <w:webHidden/>
-              </w:rPr>
-              <w:fldChar w:fldCharType="end"/>
-            </w:r>
-          </w:hyperlink>
-        </w:p>
-        <w:p>
-          <w:pPr>
-            <w:pStyle w:val="TOC3"/>
-            <w:tabs>
-              <w:tab w:val="right" w:leader="dot" w:pos="9062"/>
-            </w:tabs>
-            <w:rPr>
-              <w:rFonts w:eastAsiaTheme="minorEastAsia"/>
-              <w:noProof/>
-              <w:lang w:eastAsia="nl-NL"/>
-            </w:rPr>
-          </w:pPr>
-          <w:hyperlink w:anchor="_Toc436910630" w:history="1">
-            <w:r>
-              <w:rPr>
-                <w:rStyle w:val="Hyperlink"/>
-                <w:noProof/>
-                <w:lang w:val="en-US"/>
-              </w:rPr>
-              <w:t>Londen, Floris van</w:t>
-            </w:r>
-            <w:r>
-              <w:rPr>
-                <w:noProof/>
-                <w:webHidden/>
-              </w:rPr>
-              <w:tab/>
-            </w:r>
-            <w:r>
-              <w:rPr>
-                <w:noProof/>
-                <w:webHidden/>
-              </w:rPr>
-              <w:fldChar w:fldCharType="begin"/>
-            </w:r>
-            <w:r>
-              <w:rPr>
-                <w:noProof/>
-                <w:webHidden/>
-              </w:rPr>
-              <w:instrText xml:space="preserve"> PAGEREF _Toc436910630 \h </w:instrText>
-            </w:r>
-            <w:r>
-              <w:rPr>
-                <w:noProof/>
-                <w:webHidden/>
-              </w:rPr>
-            </w:r>
-            <w:r>
-              <w:rPr>
-                <w:noProof/>
-                <w:webHidden/>
-              </w:rPr>
-              <w:fldChar w:fldCharType="separate"/>
-            </w:r>
-            <w:r>
-              <w:rPr>
-                <w:noProof/>
-                <w:webHidden/>
-              </w:rPr>
-              <w:t>24</w:t>
-            </w:r>
-            <w:r>
-              <w:rPr>
-                <w:noProof/>
-                <w:webHidden/>
-              </w:rPr>
-              <w:fldChar w:fldCharType="end"/>
-            </w:r>
-          </w:hyperlink>
-        </w:p>
-        <w:p>
-          <w:pPr>
-            <w:pStyle w:val="TOC3"/>
-            <w:tabs>
-              <w:tab w:val="right" w:leader="dot" w:pos="9062"/>
-            </w:tabs>
-            <w:rPr>
-              <w:rFonts w:eastAsiaTheme="minorEastAsia"/>
-              <w:noProof/>
-              <w:lang w:eastAsia="nl-NL"/>
-            </w:rPr>
-          </w:pPr>
-          <w:hyperlink w:anchor="_Toc436910631" w:history="1">
-            <w:r>
-              <w:rPr>
-                <w:rStyle w:val="Hyperlink"/>
-                <w:noProof/>
-                <w:lang w:val="en-US"/>
-              </w:rPr>
-              <w:t>Mertens, Kevin</w:t>
-            </w:r>
-            <w:r>
-              <w:rPr>
-                <w:noProof/>
-                <w:webHidden/>
-              </w:rPr>
-              <w:tab/>
-            </w:r>
-            <w:r>
-              <w:rPr>
-                <w:noProof/>
-                <w:webHidden/>
-              </w:rPr>
-              <w:fldChar w:fldCharType="begin"/>
-            </w:r>
-            <w:r>
-              <w:rPr>
-                <w:noProof/>
-                <w:webHidden/>
-              </w:rPr>
-              <w:instrText xml:space="preserve"> PAGEREF _Toc436910631 \h </w:instrText>
-            </w:r>
-            <w:r>
-              <w:rPr>
-                <w:noProof/>
-                <w:webHidden/>
-              </w:rPr>
-            </w:r>
-            <w:r>
-              <w:rPr>
-                <w:noProof/>
-                <w:webHidden/>
-              </w:rPr>
-              <w:fldChar w:fldCharType="separate"/>
-            </w:r>
-            <w:r>
-              <w:rPr>
-                <w:noProof/>
-                <w:webHidden/>
-              </w:rPr>
-              <w:t>25</w:t>
-            </w:r>
-            <w:r>
-              <w:rPr>
-                <w:noProof/>
-                <w:webHidden/>
-              </w:rPr>
-              <w:fldChar w:fldCharType="end"/>
-            </w:r>
-          </w:hyperlink>
-        </w:p>
-        <w:p>
-          <w:pPr>
-            <w:pStyle w:val="TOC3"/>
-            <w:tabs>
-              <w:tab w:val="right" w:leader="dot" w:pos="9062"/>
-            </w:tabs>
-            <w:rPr>
-              <w:rFonts w:eastAsiaTheme="minorEastAsia"/>
-              <w:noProof/>
-              <w:lang w:eastAsia="nl-NL"/>
-            </w:rPr>
-          </w:pPr>
-          <w:hyperlink w:anchor="_Toc436910632" w:history="1">
-            <w:r>
-              <w:rPr>
-                <w:rStyle w:val="Hyperlink"/>
-                <w:noProof/>
-                <w:lang w:val="en-US"/>
-              </w:rPr>
-              <w:t>Verschoor, Raoul</w:t>
-            </w:r>
-            <w:r>
-              <w:rPr>
-                <w:noProof/>
-                <w:webHidden/>
-              </w:rPr>
-              <w:tab/>
-            </w:r>
-            <w:r>
-              <w:rPr>
-                <w:noProof/>
-                <w:webHidden/>
-              </w:rPr>
-              <w:fldChar w:fldCharType="begin"/>
-            </w:r>
-            <w:r>
-              <w:rPr>
-                <w:noProof/>
-                <w:webHidden/>
-              </w:rPr>
-              <w:instrText xml:space="preserve"> PAGEREF _Toc436910632 \h </w:instrText>
-            </w:r>
-            <w:r>
-              <w:rPr>
-                <w:noProof/>
-                <w:webHidden/>
-              </w:rPr>
-            </w:r>
-            <w:r>
-              <w:rPr>
-                <w:noProof/>
-                <w:webHidden/>
-              </w:rPr>
-              <w:fldChar w:fldCharType="separate"/>
-            </w:r>
-            <w:r>
-              <w:rPr>
-                <w:noProof/>
-                <w:webHidden/>
-              </w:rPr>
-              <w:t>26</w:t>
-            </w:r>
-            <w:r>
-              <w:rPr>
-                <w:noProof/>
-                <w:webHidden/>
-              </w:rPr>
-              <w:fldChar w:fldCharType="end"/>
-            </w:r>
-          </w:hyperlink>
-        </w:p>
-        <w:p>
-          <w:pPr>
-            <w:pStyle w:val="TOC2"/>
-            <w:tabs>
-              <w:tab w:val="right" w:leader="dot" w:pos="9062"/>
-            </w:tabs>
-            <w:rPr>
-              <w:rFonts w:eastAsiaTheme="minorEastAsia"/>
-              <w:noProof/>
-              <w:lang w:eastAsia="nl-NL"/>
-            </w:rPr>
-          </w:pPr>
-          <w:hyperlink w:anchor="_Toc436910633" w:history="1">
-            <w:r>
-              <w:rPr>
-                <w:rStyle w:val="Hyperlink"/>
-                <w:noProof/>
-              </w:rPr>
-              <w:t>Gebruikte tools</w:t>
-            </w:r>
-            <w:r>
-              <w:rPr>
-                <w:noProof/>
-                <w:webHidden/>
-              </w:rPr>
-              <w:tab/>
-            </w:r>
-            <w:r>
-              <w:rPr>
-                <w:noProof/>
-                <w:webHidden/>
-              </w:rPr>
-              <w:fldChar w:fldCharType="begin"/>
-            </w:r>
-            <w:r>
-              <w:rPr>
-                <w:noProof/>
-                <w:webHidden/>
-              </w:rPr>
-              <w:instrText xml:space="preserve"> PAGEREF _Toc436910633 \h </w:instrText>
-            </w:r>
-            <w:r>
-              <w:rPr>
-                <w:noProof/>
-                <w:webHidden/>
-              </w:rPr>
-            </w:r>
-            <w:r>
-              <w:rPr>
-                <w:noProof/>
-                <w:webHidden/>
-              </w:rPr>
-              <w:fldChar w:fldCharType="separate"/>
-            </w:r>
-            <w:r>
-              <w:rPr>
-                <w:noProof/>
-                <w:webHidden/>
-              </w:rPr>
-              <w:t>27</w:t>
+              <w:t>32</w:t>
             </w:r>
             <w:r>
               <w:rPr>
@@ -4265,7 +5352,8 @@
       <w:r>
         <w:br w:type="column"/>
       </w:r>
-      <w:bookmarkStart w:id="0" w:name="_Toc436910583"/>
+      <w:bookmarkStart w:id="1" w:name="_Toc437333190"/>
+      <w:bookmarkStart w:id="2" w:name="_Toc437333690"/>
       <w:r>
         <w:rPr>
           <w:b/>
@@ -4273,7 +5361,8 @@
         <w:lastRenderedPageBreak/>
         <w:t>Definitie voortgang</w:t>
       </w:r>
-      <w:bookmarkEnd w:id="0"/>
+      <w:bookmarkEnd w:id="1"/>
+      <w:bookmarkEnd w:id="2"/>
     </w:p>
     <w:p>
       <w:proofErr w:type="spellStart"/>
@@ -4603,10 +5692,7 @@
         <w:t xml:space="preserve"> code + documentatie</w:t>
       </w:r>
     </w:p>
-    <w:p>
-      <w:bookmarkStart w:id="1" w:name="_GoBack"/>
-      <w:bookmarkEnd w:id="1"/>
-    </w:p>
+    <w:p/>
     <w:p>
       <w:r>
         <w:t>Project voortgang</w:t>
@@ -4744,20 +5830,23 @@
           <w:b/>
         </w:rPr>
       </w:pPr>
-      <w:bookmarkStart w:id="2" w:name="_Toc436910584"/>
+      <w:bookmarkStart w:id="3" w:name="_Toc437333191"/>
+      <w:bookmarkStart w:id="4" w:name="_Toc437333691"/>
       <w:r>
         <w:rPr>
           <w:b/>
         </w:rPr>
         <w:t>Conventies</w:t>
       </w:r>
-      <w:bookmarkEnd w:id="2"/>
+      <w:bookmarkEnd w:id="3"/>
+      <w:bookmarkEnd w:id="4"/>
     </w:p>
     <w:p>
       <w:pPr>
         <w:pStyle w:val="Heading2"/>
       </w:pPr>
-      <w:bookmarkStart w:id="3" w:name="_Toc436910585"/>
+      <w:bookmarkStart w:id="5" w:name="_Toc437333192"/>
+      <w:bookmarkStart w:id="6" w:name="_Toc437333692"/>
       <w:r>
         <w:t xml:space="preserve">Conventie </w:t>
       </w:r>
@@ -4765,7 +5854,8 @@
       <w:r>
         <w:t>GitHub</w:t>
       </w:r>
-      <w:bookmarkEnd w:id="3"/>
+      <w:bookmarkEnd w:id="5"/>
+      <w:bookmarkEnd w:id="6"/>
       <w:proofErr w:type="spellEnd"/>
     </w:p>
     <w:p/>
@@ -4872,11 +5962,13 @@
       <w:pPr>
         <w:pStyle w:val="Heading2"/>
       </w:pPr>
-      <w:bookmarkStart w:id="4" w:name="_Toc436910586"/>
+      <w:bookmarkStart w:id="7" w:name="_Toc437333193"/>
+      <w:bookmarkStart w:id="8" w:name="_Toc437333693"/>
       <w:r>
         <w:t>Conventie Code</w:t>
       </w:r>
-      <w:bookmarkEnd w:id="4"/>
+      <w:bookmarkEnd w:id="7"/>
+      <w:bookmarkEnd w:id="8"/>
     </w:p>
     <w:p/>
     <w:p>
@@ -4886,7 +5978,8 @@
           <w:b/>
         </w:rPr>
       </w:pPr>
-      <w:bookmarkStart w:id="5" w:name="_Toc436910587"/>
+      <w:bookmarkStart w:id="9" w:name="_Toc437333194"/>
+      <w:bookmarkStart w:id="10" w:name="_Toc437333694"/>
       <w:proofErr w:type="spellStart"/>
       <w:r>
         <w:rPr>
@@ -4895,14 +5988,16 @@
         <w:lastRenderedPageBreak/>
         <w:t>Github</w:t>
       </w:r>
-      <w:bookmarkEnd w:id="5"/>
+      <w:bookmarkEnd w:id="9"/>
+      <w:bookmarkEnd w:id="10"/>
       <w:proofErr w:type="spellEnd"/>
     </w:p>
     <w:p>
       <w:pPr>
         <w:pStyle w:val="Heading2"/>
       </w:pPr>
-      <w:bookmarkStart w:id="6" w:name="_Toc436910588"/>
+      <w:bookmarkStart w:id="11" w:name="_Toc437333195"/>
+      <w:bookmarkStart w:id="12" w:name="_Toc437333695"/>
       <w:proofErr w:type="spellStart"/>
       <w:r>
         <w:t>GitHub</w:t>
@@ -4911,7 +6006,8 @@
       <w:r>
         <w:t xml:space="preserve"> map structuur</w:t>
       </w:r>
-      <w:bookmarkEnd w:id="6"/>
+      <w:bookmarkEnd w:id="11"/>
+      <w:bookmarkEnd w:id="12"/>
     </w:p>
     <w:p>
       <w:pPr>
@@ -5091,7 +6187,8 @@
       <w:r>
         <w:br w:type="column"/>
       </w:r>
-      <w:bookmarkStart w:id="7" w:name="_Toc436910589"/>
+      <w:bookmarkStart w:id="13" w:name="_Toc437333196"/>
+      <w:bookmarkStart w:id="14" w:name="_Toc437333696"/>
       <w:r>
         <w:rPr>
           <w:b/>
@@ -5100,7 +6197,8 @@
         <w:lastRenderedPageBreak/>
         <w:t>Story</w:t>
       </w:r>
-      <w:bookmarkEnd w:id="7"/>
+      <w:bookmarkEnd w:id="13"/>
+      <w:bookmarkEnd w:id="14"/>
     </w:p>
     <w:p>
       <w:pPr>
@@ -5109,14 +6207,16 @@
           <w:lang w:val="en-US"/>
         </w:rPr>
       </w:pPr>
-      <w:bookmarkStart w:id="8" w:name="_Toc436910590"/>
+      <w:bookmarkStart w:id="15" w:name="_Toc437333197"/>
+      <w:bookmarkStart w:id="16" w:name="_Toc437333697"/>
       <w:r>
         <w:rPr>
           <w:lang w:val="en-US"/>
         </w:rPr>
         <w:t>Enemy</w:t>
       </w:r>
-      <w:bookmarkEnd w:id="8"/>
+      <w:bookmarkEnd w:id="15"/>
+      <w:bookmarkEnd w:id="16"/>
     </w:p>
     <w:p>
       <w:pPr>
@@ -5168,12 +6268,14 @@
       <w:pPr>
         <w:pStyle w:val="Heading2"/>
       </w:pPr>
-      <w:bookmarkStart w:id="9" w:name="_Toc436910591"/>
+      <w:bookmarkStart w:id="17" w:name="_Toc437333198"/>
+      <w:bookmarkStart w:id="18" w:name="_Toc437333698"/>
       <w:proofErr w:type="spellStart"/>
       <w:r>
         <w:t>Character</w:t>
       </w:r>
-      <w:bookmarkEnd w:id="9"/>
+      <w:bookmarkEnd w:id="17"/>
+      <w:bookmarkEnd w:id="18"/>
       <w:proofErr w:type="spellEnd"/>
     </w:p>
     <w:p>
@@ -5209,14 +6311,16 @@
           <w:lang w:val="en-US"/>
         </w:rPr>
       </w:pPr>
-      <w:bookmarkStart w:id="10" w:name="_Toc436910592"/>
+      <w:bookmarkStart w:id="19" w:name="_Toc437333199"/>
+      <w:bookmarkStart w:id="20" w:name="_Toc437333699"/>
       <w:r>
         <w:rPr>
           <w:lang w:val="en-US"/>
         </w:rPr>
         <w:t>Weapons</w:t>
       </w:r>
-      <w:bookmarkEnd w:id="10"/>
+      <w:bookmarkEnd w:id="19"/>
+      <w:bookmarkEnd w:id="20"/>
     </w:p>
     <w:p>
       <w:pPr>
@@ -5417,12 +6521,14 @@
       <w:pPr>
         <w:pStyle w:val="Heading2"/>
       </w:pPr>
-      <w:bookmarkStart w:id="11" w:name="_Toc436910593"/>
+      <w:bookmarkStart w:id="21" w:name="_Toc437333200"/>
+      <w:bookmarkStart w:id="22" w:name="_Toc437333700"/>
       <w:proofErr w:type="spellStart"/>
       <w:r>
         <w:t>Ammo</w:t>
       </w:r>
-      <w:bookmarkEnd w:id="11"/>
+      <w:bookmarkEnd w:id="21"/>
+      <w:bookmarkEnd w:id="22"/>
       <w:proofErr w:type="spellEnd"/>
     </w:p>
     <w:p>
@@ -6443,7 +7549,8 @@
           <w:lang w:val="en-US"/>
         </w:rPr>
       </w:pPr>
-      <w:bookmarkStart w:id="12" w:name="_Toc436910594"/>
+      <w:bookmarkStart w:id="23" w:name="_Toc437333201"/>
+      <w:bookmarkStart w:id="24" w:name="_Toc437333701"/>
       <w:r>
         <w:rPr>
           <w:lang w:val="en-US"/>
@@ -6451,7 +7558,8 @@
         <w:lastRenderedPageBreak/>
         <w:t>End boss</w:t>
       </w:r>
-      <w:bookmarkEnd w:id="12"/>
+      <w:bookmarkEnd w:id="23"/>
+      <w:bookmarkEnd w:id="24"/>
     </w:p>
     <w:p>
       <w:pPr>
@@ -6472,11 +7580,13 @@
       <w:pPr>
         <w:pStyle w:val="Heading2"/>
       </w:pPr>
-      <w:bookmarkStart w:id="13" w:name="_Toc436910595"/>
+      <w:bookmarkStart w:id="25" w:name="_Toc437333202"/>
+      <w:bookmarkStart w:id="26" w:name="_Toc437333702"/>
       <w:r>
         <w:t>Background</w:t>
       </w:r>
-      <w:bookmarkEnd w:id="13"/>
+      <w:bookmarkEnd w:id="25"/>
+      <w:bookmarkEnd w:id="26"/>
     </w:p>
     <w:p>
       <w:pPr>
@@ -6492,7 +7602,8 @@
     </w:p>
     <w:p/>
     <w:p>
-      <w:bookmarkStart w:id="14" w:name="_Toc436910596"/>
+      <w:bookmarkStart w:id="27" w:name="_Toc437333203"/>
+      <w:bookmarkStart w:id="28" w:name="_Toc437333703"/>
       <w:proofErr w:type="spellStart"/>
       <w:r>
         <w:rPr>
@@ -6500,7 +7611,8 @@
         </w:rPr>
         <w:t>Planet</w:t>
       </w:r>
-      <w:bookmarkEnd w:id="14"/>
+      <w:bookmarkEnd w:id="27"/>
+      <w:bookmarkEnd w:id="28"/>
       <w:proofErr w:type="spellEnd"/>
       <w:r>
         <w:rPr>
@@ -6673,20 +7785,23 @@
       <w:r>
         <w:br w:type="column"/>
       </w:r>
-      <w:bookmarkStart w:id="15" w:name="_Toc436910597"/>
+      <w:bookmarkStart w:id="29" w:name="_Toc437333204"/>
+      <w:bookmarkStart w:id="30" w:name="_Toc437333704"/>
       <w:proofErr w:type="spellStart"/>
       <w:r>
         <w:lastRenderedPageBreak/>
         <w:t>Storyline</w:t>
       </w:r>
-      <w:bookmarkEnd w:id="15"/>
+      <w:bookmarkEnd w:id="29"/>
+      <w:bookmarkEnd w:id="30"/>
       <w:proofErr w:type="spellEnd"/>
     </w:p>
     <w:p>
       <w:pPr>
         <w:pStyle w:val="Heading3"/>
       </w:pPr>
-      <w:bookmarkStart w:id="16" w:name="_Toc436910598"/>
+      <w:bookmarkStart w:id="31" w:name="_Toc437333205"/>
+      <w:bookmarkStart w:id="32" w:name="_Toc437333705"/>
       <w:r>
         <w:t xml:space="preserve">Back cover </w:t>
       </w:r>
@@ -6694,7 +7809,8 @@
       <w:r>
         <w:t>text</w:t>
       </w:r>
-      <w:bookmarkEnd w:id="16"/>
+      <w:bookmarkEnd w:id="31"/>
+      <w:bookmarkEnd w:id="32"/>
       <w:proofErr w:type="spellEnd"/>
     </w:p>
     <w:p>
@@ -6714,7 +7830,8 @@
       <w:pPr>
         <w:pStyle w:val="Heading3"/>
       </w:pPr>
-      <w:bookmarkStart w:id="17" w:name="_Toc436910599"/>
+      <w:bookmarkStart w:id="33" w:name="_Toc437333206"/>
+      <w:bookmarkStart w:id="34" w:name="_Toc437333706"/>
       <w:r>
         <w:t xml:space="preserve">Mission </w:t>
       </w:r>
@@ -6722,7 +7839,8 @@
       <w:r>
         <w:t>storyline</w:t>
       </w:r>
-      <w:bookmarkEnd w:id="17"/>
+      <w:bookmarkEnd w:id="33"/>
+      <w:bookmarkEnd w:id="34"/>
       <w:proofErr w:type="spellEnd"/>
     </w:p>
     <w:p>
@@ -6907,7 +8025,8 @@
       <w:r>
         <w:br w:type="column"/>
       </w:r>
-      <w:bookmarkStart w:id="18" w:name="_Toc436910600"/>
+      <w:bookmarkStart w:id="35" w:name="_Toc437333207"/>
+      <w:bookmarkStart w:id="36" w:name="_Toc437333707"/>
       <w:r>
         <w:rPr>
           <w:b/>
@@ -6915,17 +8034,20 @@
         <w:lastRenderedPageBreak/>
         <w:t>Intro documentatie</w:t>
       </w:r>
-      <w:bookmarkEnd w:id="18"/>
+      <w:bookmarkEnd w:id="35"/>
+      <w:bookmarkEnd w:id="36"/>
     </w:p>
     <w:p>
       <w:pPr>
         <w:pStyle w:val="Heading2"/>
       </w:pPr>
-      <w:bookmarkStart w:id="19" w:name="_Toc436910601"/>
+      <w:bookmarkStart w:id="37" w:name="_Toc437333208"/>
+      <w:bookmarkStart w:id="38" w:name="_Toc437333708"/>
       <w:r>
         <w:t>Intro</w:t>
       </w:r>
-      <w:bookmarkEnd w:id="19"/>
+      <w:bookmarkEnd w:id="37"/>
+      <w:bookmarkEnd w:id="38"/>
     </w:p>
     <w:p>
       <w:r>
@@ -7021,7 +8143,8 @@
           <w:lang w:val="en-US"/>
         </w:rPr>
       </w:pPr>
-      <w:bookmarkStart w:id="20" w:name="_Toc436910602"/>
+      <w:bookmarkStart w:id="39" w:name="_Toc437333209"/>
+      <w:bookmarkStart w:id="40" w:name="_Toc437333709"/>
       <w:r>
         <w:rPr>
           <w:lang w:val="en-US"/>
@@ -7049,7 +8172,8 @@
         </w:rPr>
         <w:t>verhaal</w:t>
       </w:r>
-      <w:bookmarkEnd w:id="20"/>
+      <w:bookmarkEnd w:id="39"/>
+      <w:bookmarkEnd w:id="40"/>
       <w:proofErr w:type="spellEnd"/>
     </w:p>
     <w:p>
@@ -7184,7 +8308,8 @@
       <w:r>
         <w:br w:type="column"/>
       </w:r>
-      <w:bookmarkStart w:id="21" w:name="_Toc436910603"/>
+      <w:bookmarkStart w:id="41" w:name="_Toc437333210"/>
+      <w:bookmarkStart w:id="42" w:name="_Toc437333710"/>
       <w:r>
         <w:rPr>
           <w:b/>
@@ -7192,19 +8317,22 @@
         <w:lastRenderedPageBreak/>
         <w:t>XNA Geluidsmogelijkheden</w:t>
       </w:r>
-      <w:bookmarkEnd w:id="21"/>
+      <w:bookmarkEnd w:id="41"/>
+      <w:bookmarkEnd w:id="42"/>
     </w:p>
     <w:p>
       <w:pPr>
         <w:pStyle w:val="Heading2"/>
       </w:pPr>
-      <w:bookmarkStart w:id="22" w:name="_Toc436045609"/>
-      <w:bookmarkStart w:id="23" w:name="_Toc436910604"/>
+      <w:bookmarkStart w:id="43" w:name="_Toc436045609"/>
+      <w:bookmarkStart w:id="44" w:name="_Toc437333211"/>
+      <w:bookmarkStart w:id="45" w:name="_Toc437333711"/>
       <w:r>
         <w:t>XACT</w:t>
       </w:r>
-      <w:bookmarkEnd w:id="22"/>
-      <w:bookmarkEnd w:id="23"/>
+      <w:bookmarkEnd w:id="43"/>
+      <w:bookmarkEnd w:id="44"/>
+      <w:bookmarkEnd w:id="45"/>
     </w:p>
     <w:p>
       <w:pPr>
@@ -7311,13 +8439,15 @@
       <w:pPr>
         <w:pStyle w:val="Heading3"/>
       </w:pPr>
-      <w:bookmarkStart w:id="24" w:name="_Toc436045610"/>
-      <w:bookmarkStart w:id="25" w:name="_Toc436910605"/>
+      <w:bookmarkStart w:id="46" w:name="_Toc436045610"/>
+      <w:bookmarkStart w:id="47" w:name="_Toc437333212"/>
+      <w:bookmarkStart w:id="48" w:name="_Toc437333712"/>
       <w:r>
         <w:t>XACT Audio Terminologie</w:t>
       </w:r>
-      <w:bookmarkEnd w:id="24"/>
-      <w:bookmarkEnd w:id="25"/>
+      <w:bookmarkEnd w:id="46"/>
+      <w:bookmarkEnd w:id="47"/>
+      <w:bookmarkEnd w:id="48"/>
     </w:p>
     <w:p>
       <w:pPr>
@@ -7669,14 +8799,16 @@
         </w:rPr>
         <w:br w:type="column"/>
       </w:r>
-      <w:bookmarkStart w:id="26" w:name="_Toc436045611"/>
-      <w:bookmarkStart w:id="27" w:name="_Toc436910606"/>
+      <w:bookmarkStart w:id="49" w:name="_Toc436045611"/>
+      <w:bookmarkStart w:id="50" w:name="_Toc437333213"/>
+      <w:bookmarkStart w:id="51" w:name="_Toc437333713"/>
       <w:r>
         <w:lastRenderedPageBreak/>
         <w:t>Wat XACT doet</w:t>
       </w:r>
-      <w:bookmarkEnd w:id="26"/>
-      <w:bookmarkEnd w:id="27"/>
+      <w:bookmarkEnd w:id="49"/>
+      <w:bookmarkEnd w:id="50"/>
+      <w:bookmarkEnd w:id="51"/>
     </w:p>
     <w:p>
       <w:pPr>
@@ -7908,13 +9040,15 @@
       <w:pPr>
         <w:pStyle w:val="Heading3"/>
       </w:pPr>
-      <w:bookmarkStart w:id="28" w:name="_Toc436045612"/>
-      <w:bookmarkStart w:id="29" w:name="_Toc436910607"/>
+      <w:bookmarkStart w:id="52" w:name="_Toc436045612"/>
+      <w:bookmarkStart w:id="53" w:name="_Toc437333214"/>
+      <w:bookmarkStart w:id="54" w:name="_Toc437333714"/>
       <w:r>
         <w:t>Programmeren met XACT</w:t>
       </w:r>
-      <w:bookmarkEnd w:id="28"/>
-      <w:bookmarkEnd w:id="29"/>
+      <w:bookmarkEnd w:id="52"/>
+      <w:bookmarkEnd w:id="53"/>
+      <w:bookmarkEnd w:id="54"/>
     </w:p>
     <w:p>
       <w:pPr>
@@ -8015,13 +9149,15 @@
       <w:pPr>
         <w:pStyle w:val="Heading3"/>
       </w:pPr>
-      <w:bookmarkStart w:id="30" w:name="_Toc436045613"/>
-      <w:bookmarkStart w:id="31" w:name="_Toc436910608"/>
+      <w:bookmarkStart w:id="55" w:name="_Toc436045613"/>
+      <w:bookmarkStart w:id="56" w:name="_Toc437333215"/>
+      <w:bookmarkStart w:id="57" w:name="_Toc437333715"/>
       <w:r>
         <w:t>Het initialiseren van de XACT engine</w:t>
       </w:r>
-      <w:bookmarkEnd w:id="30"/>
-      <w:bookmarkEnd w:id="31"/>
+      <w:bookmarkEnd w:id="55"/>
+      <w:bookmarkEnd w:id="56"/>
+      <w:bookmarkEnd w:id="57"/>
     </w:p>
     <w:p>
       <w:pPr>
@@ -8360,13 +9496,15 @@
       <w:pPr>
         <w:pStyle w:val="Heading2"/>
       </w:pPr>
-      <w:bookmarkStart w:id="32" w:name="_Toc436045614"/>
-      <w:bookmarkStart w:id="33" w:name="_Toc436910609"/>
+      <w:bookmarkStart w:id="58" w:name="_Toc436045614"/>
+      <w:bookmarkStart w:id="59" w:name="_Toc437333216"/>
+      <w:bookmarkStart w:id="60" w:name="_Toc437333716"/>
       <w:r>
         <w:t>Geluid afspelen via Content Pipeline</w:t>
       </w:r>
-      <w:bookmarkEnd w:id="32"/>
-      <w:bookmarkEnd w:id="33"/>
+      <w:bookmarkEnd w:id="58"/>
+      <w:bookmarkEnd w:id="59"/>
+      <w:bookmarkEnd w:id="60"/>
     </w:p>
     <w:p>
       <w:pPr>
@@ -8810,13 +9948,15 @@
       <w:pPr>
         <w:pStyle w:val="Heading2"/>
       </w:pPr>
-      <w:bookmarkStart w:id="34" w:name="_Toc436045615"/>
-      <w:bookmarkStart w:id="35" w:name="_Toc436910610"/>
+      <w:bookmarkStart w:id="61" w:name="_Toc436045615"/>
+      <w:bookmarkStart w:id="62" w:name="_Toc437333217"/>
+      <w:bookmarkStart w:id="63" w:name="_Toc437333717"/>
       <w:r>
         <w:t>Bronnen</w:t>
       </w:r>
-      <w:bookmarkEnd w:id="34"/>
-      <w:bookmarkEnd w:id="35"/>
+      <w:bookmarkEnd w:id="61"/>
+      <w:bookmarkEnd w:id="62"/>
+      <w:bookmarkEnd w:id="63"/>
     </w:p>
     <w:p>
       <w:r>
@@ -8858,11 +9998,13 @@
       <w:pPr>
         <w:pStyle w:val="Heading2"/>
       </w:pPr>
-      <w:bookmarkStart w:id="36" w:name="_Toc436910611"/>
+      <w:bookmarkStart w:id="64" w:name="_Toc437333218"/>
+      <w:bookmarkStart w:id="65" w:name="_Toc437333718"/>
       <w:r>
         <w:t>Onderzoek geluidextensies</w:t>
       </w:r>
-      <w:bookmarkEnd w:id="36"/>
+      <w:bookmarkEnd w:id="64"/>
+      <w:bookmarkEnd w:id="65"/>
     </w:p>
     <w:p>
       <w:r>
@@ -9147,7 +10289,8 @@
           <w:b/>
         </w:rPr>
       </w:pPr>
-      <w:bookmarkStart w:id="37" w:name="_Toc436910612"/>
+      <w:bookmarkStart w:id="66" w:name="_Toc437333219"/>
+      <w:bookmarkStart w:id="67" w:name="_Toc437333719"/>
       <w:r>
         <w:rPr>
           <w:b/>
@@ -9155,18 +10298,21 @@
         <w:lastRenderedPageBreak/>
         <w:t>XNA Code</w:t>
       </w:r>
-      <w:bookmarkEnd w:id="37"/>
+      <w:bookmarkEnd w:id="66"/>
+      <w:bookmarkEnd w:id="67"/>
     </w:p>
     <w:p>
       <w:pPr>
         <w:pStyle w:val="Heading2"/>
         <w:jc w:val="center"/>
       </w:pPr>
-      <w:bookmarkStart w:id="38" w:name="_Toc436910613"/>
+      <w:bookmarkStart w:id="68" w:name="_Toc437333220"/>
+      <w:bookmarkStart w:id="69" w:name="_Toc437333720"/>
       <w:r>
         <w:t>Het inladen van plaatjes in XNA</w:t>
       </w:r>
-      <w:bookmarkEnd w:id="38"/>
+      <w:bookmarkEnd w:id="68"/>
+      <w:bookmarkEnd w:id="69"/>
     </w:p>
     <w:p>
       <w:pPr>
@@ -11288,7 +12434,8 @@
         </w:rPr>
         <w:br w:type="column"/>
       </w:r>
-      <w:bookmarkStart w:id="39" w:name="_Toc436910614"/>
+      <w:bookmarkStart w:id="70" w:name="_Toc437333221"/>
+      <w:bookmarkStart w:id="71" w:name="_Toc437333721"/>
       <w:r>
         <w:rPr>
           <w:rStyle w:val="Heading1Char"/>
@@ -11298,7 +12445,8 @@
         <w:lastRenderedPageBreak/>
         <w:t>Contract</w:t>
       </w:r>
-      <w:bookmarkEnd w:id="39"/>
+      <w:bookmarkEnd w:id="70"/>
+      <w:bookmarkEnd w:id="71"/>
       <w:r>
         <w:rPr>
           <w:b/>
@@ -12287,7 +13435,8 @@
             </w:r>
           </w:p>
           <w:p>
-            <w:bookmarkStart w:id="40" w:name="_Toc436910615"/>
+            <w:bookmarkStart w:id="72" w:name="_Toc437333222"/>
+            <w:bookmarkStart w:id="73" w:name="_Toc437333722"/>
             <w:r>
               <w:rPr>
                 <w:rStyle w:val="Heading1Char"/>
@@ -12295,7 +13444,8 @@
               </w:rPr>
               <w:t>BEREIKBAARHEIDSLIJST</w:t>
             </w:r>
-            <w:bookmarkEnd w:id="40"/>
+            <w:bookmarkEnd w:id="72"/>
+            <w:bookmarkEnd w:id="73"/>
             <w:r>
               <w:t xml:space="preserve"> </w:t>
             </w:r>
@@ -12341,7 +13491,8 @@
                 <w:lang w:val="en-US"/>
               </w:rPr>
             </w:pPr>
-            <w:bookmarkStart w:id="41" w:name="_Toc436910616"/>
+            <w:bookmarkStart w:id="74" w:name="_Toc437333223"/>
+            <w:bookmarkStart w:id="75" w:name="_Toc437333723"/>
             <w:proofErr w:type="spellStart"/>
             <w:r>
               <w:rPr>
@@ -12356,7 +13507,8 @@
               </w:rPr>
               <w:t>:</w:t>
             </w:r>
-            <w:bookmarkEnd w:id="41"/>
+            <w:bookmarkEnd w:id="74"/>
+            <w:bookmarkEnd w:id="75"/>
           </w:p>
           <w:p>
             <w:pPr>
@@ -12630,11 +13782,13 @@
             <w:pPr>
               <w:pStyle w:val="Heading2"/>
             </w:pPr>
-            <w:bookmarkStart w:id="42" w:name="_Toc436910617"/>
+            <w:bookmarkStart w:id="76" w:name="_Toc437333224"/>
+            <w:bookmarkStart w:id="77" w:name="_Toc437333724"/>
             <w:r>
               <w:t>Bereikbaarheidsgegevens van deze projectgroep</w:t>
             </w:r>
-            <w:bookmarkEnd w:id="42"/>
+            <w:bookmarkEnd w:id="76"/>
+            <w:bookmarkEnd w:id="77"/>
           </w:p>
         </w:tc>
       </w:tr>
@@ -14215,7 +15369,8 @@
       <w:r>
         <w:br w:type="column"/>
       </w:r>
-      <w:bookmarkStart w:id="43" w:name="_Toc436910618"/>
+      <w:bookmarkStart w:id="78" w:name="_Toc437333225"/>
+      <w:bookmarkStart w:id="79" w:name="_Toc437333725"/>
       <w:r>
         <w:rPr>
           <w:b/>
@@ -14229,7 +15384,8 @@
         </w:rPr>
         <w:t xml:space="preserve"> bronnen</w:t>
       </w:r>
-      <w:bookmarkEnd w:id="43"/>
+      <w:bookmarkEnd w:id="78"/>
+      <w:bookmarkEnd w:id="79"/>
     </w:p>
     <w:p>
       <w:r>
@@ -14290,11 +15446,13 @@
       <w:pPr>
         <w:pStyle w:val="Heading2"/>
       </w:pPr>
-      <w:bookmarkStart w:id="44" w:name="_Toc436910619"/>
+      <w:bookmarkStart w:id="80" w:name="_Toc437333226"/>
+      <w:bookmarkStart w:id="81" w:name="_Toc437333726"/>
       <w:r>
         <w:t>Achtergronden</w:t>
       </w:r>
-      <w:bookmarkEnd w:id="44"/>
+      <w:bookmarkEnd w:id="80"/>
+      <w:bookmarkEnd w:id="81"/>
     </w:p>
     <w:p>
       <w:pPr>
@@ -14813,14 +15971,16 @@
           <w:lang w:val="en-US"/>
         </w:rPr>
       </w:pPr>
-      <w:bookmarkStart w:id="45" w:name="_Toc436910620"/>
+      <w:bookmarkStart w:id="82" w:name="_Toc437333227"/>
+      <w:bookmarkStart w:id="83" w:name="_Toc437333727"/>
       <w:r>
         <w:rPr>
           <w:lang w:val="en-US"/>
         </w:rPr>
         <w:t>Enemy</w:t>
       </w:r>
-      <w:bookmarkEnd w:id="45"/>
+      <w:bookmarkEnd w:id="82"/>
+      <w:bookmarkEnd w:id="83"/>
     </w:p>
     <w:p>
       <w:pPr>
@@ -14829,14 +15989,16 @@
           <w:lang w:val="en-US"/>
         </w:rPr>
       </w:pPr>
-      <w:bookmarkStart w:id="46" w:name="_Toc436910621"/>
+      <w:bookmarkStart w:id="84" w:name="_Toc437333228"/>
+      <w:bookmarkStart w:id="85" w:name="_Toc437333728"/>
       <w:r>
         <w:rPr>
           <w:lang w:val="en-US"/>
         </w:rPr>
         <w:t>Companion</w:t>
       </w:r>
-      <w:bookmarkEnd w:id="46"/>
+      <w:bookmarkEnd w:id="84"/>
+      <w:bookmarkEnd w:id="85"/>
     </w:p>
     <w:p>
       <w:pPr>
@@ -14845,14 +16007,16 @@
           <w:lang w:val="en-US"/>
         </w:rPr>
       </w:pPr>
-      <w:bookmarkStart w:id="47" w:name="_Toc436910622"/>
+      <w:bookmarkStart w:id="86" w:name="_Toc437333229"/>
+      <w:bookmarkStart w:id="87" w:name="_Toc437333729"/>
       <w:r>
         <w:rPr>
           <w:lang w:val="en-US"/>
         </w:rPr>
         <w:t>Weapon</w:t>
       </w:r>
-      <w:bookmarkEnd w:id="47"/>
+      <w:bookmarkEnd w:id="86"/>
+      <w:bookmarkEnd w:id="87"/>
     </w:p>
     <w:p>
       <w:pPr>
@@ -14875,7 +16039,8 @@
         </w:rPr>
         <w:br w:type="column"/>
       </w:r>
-      <w:bookmarkStart w:id="48" w:name="_Toc436910623"/>
+      <w:bookmarkStart w:id="88" w:name="_Toc437333230"/>
+      <w:bookmarkStart w:id="89" w:name="_Toc437333730"/>
       <w:proofErr w:type="spellStart"/>
       <w:r>
         <w:rPr>
@@ -14917,8 +16082,9 @@
         </w:rPr>
         <w:t>middelenlijst</w:t>
       </w:r>
-      <w:bookmarkStart w:id="49" w:name="_Toc436043453"/>
-      <w:bookmarkEnd w:id="48"/>
+      <w:bookmarkStart w:id="90" w:name="_Toc436043453"/>
+      <w:bookmarkEnd w:id="88"/>
+      <w:bookmarkEnd w:id="89"/>
       <w:proofErr w:type="spellEnd"/>
     </w:p>
     <w:p>
@@ -14928,7 +16094,8 @@
           <w:lang w:val="en-US"/>
         </w:rPr>
       </w:pPr>
-      <w:bookmarkStart w:id="50" w:name="_Toc436910624"/>
+      <w:bookmarkStart w:id="91" w:name="_Toc437333231"/>
+      <w:bookmarkStart w:id="92" w:name="_Toc437333731"/>
       <w:r>
         <w:rPr>
           <w:lang w:val="en-US"/>
@@ -14942,8 +16109,9 @@
         </w:rPr>
         <w:t>Specificaties</w:t>
       </w:r>
-      <w:bookmarkEnd w:id="49"/>
-      <w:bookmarkEnd w:id="50"/>
+      <w:bookmarkEnd w:id="90"/>
+      <w:bookmarkEnd w:id="91"/>
+      <w:bookmarkEnd w:id="92"/>
       <w:proofErr w:type="spellEnd"/>
     </w:p>
     <w:p>
@@ -14953,16 +16121,18 @@
           <w:lang w:val="en-US"/>
         </w:rPr>
       </w:pPr>
-      <w:bookmarkStart w:id="51" w:name="_Toc436043454"/>
-      <w:bookmarkStart w:id="52" w:name="_Toc436910625"/>
+      <w:bookmarkStart w:id="93" w:name="_Toc436043454"/>
+      <w:bookmarkStart w:id="94" w:name="_Toc437333232"/>
+      <w:bookmarkStart w:id="95" w:name="_Toc437333732"/>
       <w:r>
         <w:rPr>
           <w:lang w:val="en-US"/>
         </w:rPr>
         <w:t>Bonora, Santino</w:t>
       </w:r>
-      <w:bookmarkEnd w:id="51"/>
-      <w:bookmarkEnd w:id="52"/>
+      <w:bookmarkEnd w:id="93"/>
+      <w:bookmarkEnd w:id="94"/>
+      <w:bookmarkEnd w:id="95"/>
     </w:p>
     <w:p>
       <w:pPr>
@@ -15288,8 +16458,9 @@
           <w:lang w:val="en-US"/>
         </w:rPr>
       </w:pPr>
-      <w:bookmarkStart w:id="53" w:name="_Toc436043455"/>
-      <w:bookmarkStart w:id="54" w:name="_Toc436910626"/>
+      <w:bookmarkStart w:id="96" w:name="_Toc436043455"/>
+      <w:bookmarkStart w:id="97" w:name="_Toc437333233"/>
+      <w:bookmarkStart w:id="98" w:name="_Toc437333733"/>
       <w:r>
         <w:rPr>
           <w:lang w:val="en-US"/>
@@ -15297,8 +16468,9 @@
         <w:lastRenderedPageBreak/>
         <w:t>Smits, Tom</w:t>
       </w:r>
-      <w:bookmarkEnd w:id="53"/>
-      <w:bookmarkEnd w:id="54"/>
+      <w:bookmarkEnd w:id="96"/>
+      <w:bookmarkEnd w:id="97"/>
+      <w:bookmarkEnd w:id="98"/>
       <w:r>
         <w:rPr>
           <w:lang w:val="en-US"/>
@@ -15688,8 +16860,9 @@
         </w:rPr>
         <w:br w:type="column"/>
       </w:r>
-      <w:bookmarkStart w:id="55" w:name="_Toc436043456"/>
-      <w:bookmarkStart w:id="56" w:name="_Toc436910627"/>
+      <w:bookmarkStart w:id="99" w:name="_Toc436043456"/>
+      <w:bookmarkStart w:id="100" w:name="_Toc437333234"/>
+      <w:bookmarkStart w:id="101" w:name="_Toc437333734"/>
       <w:proofErr w:type="spellStart"/>
       <w:r>
         <w:rPr>
@@ -15705,8 +16878,9 @@
         </w:rPr>
         <w:t>, Dimitri</w:t>
       </w:r>
-      <w:bookmarkEnd w:id="55"/>
-      <w:bookmarkEnd w:id="56"/>
+      <w:bookmarkEnd w:id="99"/>
+      <w:bookmarkEnd w:id="100"/>
+      <w:bookmarkEnd w:id="101"/>
       <w:r>
         <w:rPr>
           <w:lang w:val="en-US"/>
@@ -16291,8 +17465,9 @@
         </w:rPr>
         <w:br w:type="column"/>
       </w:r>
-      <w:bookmarkStart w:id="57" w:name="_Toc436043457"/>
-      <w:bookmarkStart w:id="58" w:name="_Toc436910628"/>
+      <w:bookmarkStart w:id="102" w:name="_Toc436043457"/>
+      <w:bookmarkStart w:id="103" w:name="_Toc437333235"/>
+      <w:bookmarkStart w:id="104" w:name="_Toc437333735"/>
       <w:proofErr w:type="spellStart"/>
       <w:r>
         <w:rPr>
@@ -16308,8 +17483,9 @@
         </w:rPr>
         <w:t>, Anthony</w:t>
       </w:r>
-      <w:bookmarkEnd w:id="57"/>
-      <w:bookmarkEnd w:id="58"/>
+      <w:bookmarkEnd w:id="102"/>
+      <w:bookmarkEnd w:id="103"/>
+      <w:bookmarkEnd w:id="104"/>
       <w:r>
         <w:rPr>
           <w:lang w:val="en-US"/>
@@ -16629,8 +17805,9 @@
         </w:rPr>
         <w:br w:type="column"/>
       </w:r>
-      <w:bookmarkStart w:id="59" w:name="_Toc436043458"/>
-      <w:bookmarkStart w:id="60" w:name="_Toc436910629"/>
+      <w:bookmarkStart w:id="105" w:name="_Toc436043458"/>
+      <w:bookmarkStart w:id="106" w:name="_Toc437333236"/>
+      <w:bookmarkStart w:id="107" w:name="_Toc437333736"/>
       <w:proofErr w:type="spellStart"/>
       <w:r>
         <w:rPr>
@@ -16653,8 +17830,9 @@
         </w:rPr>
         <w:t>Henk</w:t>
       </w:r>
-      <w:bookmarkEnd w:id="59"/>
-      <w:bookmarkEnd w:id="60"/>
+      <w:bookmarkEnd w:id="105"/>
+      <w:bookmarkEnd w:id="106"/>
+      <w:bookmarkEnd w:id="107"/>
       <w:proofErr w:type="spellEnd"/>
       <w:r>
         <w:rPr>
@@ -17066,8 +18244,9 @@
         </w:rPr>
         <w:br w:type="column"/>
       </w:r>
-      <w:bookmarkStart w:id="61" w:name="_Toc436043459"/>
-      <w:bookmarkStart w:id="62" w:name="_Toc436910630"/>
+      <w:bookmarkStart w:id="108" w:name="_Toc436043459"/>
+      <w:bookmarkStart w:id="109" w:name="_Toc437333237"/>
+      <w:bookmarkStart w:id="110" w:name="_Toc437333737"/>
       <w:proofErr w:type="spellStart"/>
       <w:r>
         <w:rPr>
@@ -17083,8 +18262,9 @@
         </w:rPr>
         <w:t>, Floris van</w:t>
       </w:r>
-      <w:bookmarkEnd w:id="61"/>
-      <w:bookmarkEnd w:id="62"/>
+      <w:bookmarkEnd w:id="108"/>
+      <w:bookmarkEnd w:id="109"/>
+      <w:bookmarkEnd w:id="110"/>
       <w:r>
         <w:rPr>
           <w:lang w:val="en-US"/>
@@ -17489,8 +18669,9 @@
         </w:rPr>
         <w:br w:type="column"/>
       </w:r>
-      <w:bookmarkStart w:id="63" w:name="_Toc436043460"/>
-      <w:bookmarkStart w:id="64" w:name="_Toc436910631"/>
+      <w:bookmarkStart w:id="111" w:name="_Toc436043460"/>
+      <w:bookmarkStart w:id="112" w:name="_Toc437333238"/>
+      <w:bookmarkStart w:id="113" w:name="_Toc437333738"/>
       <w:proofErr w:type="spellStart"/>
       <w:r>
         <w:rPr>
@@ -17506,8 +18687,9 @@
         </w:rPr>
         <w:t>, Kevin</w:t>
       </w:r>
-      <w:bookmarkEnd w:id="63"/>
-      <w:bookmarkEnd w:id="64"/>
+      <w:bookmarkEnd w:id="111"/>
+      <w:bookmarkEnd w:id="112"/>
+      <w:bookmarkEnd w:id="113"/>
       <w:r>
         <w:rPr>
           <w:lang w:val="en-US"/>
@@ -17913,8 +19095,9 @@
         </w:rPr>
         <w:br w:type="column"/>
       </w:r>
-      <w:bookmarkStart w:id="65" w:name="_Toc436043461"/>
-      <w:bookmarkStart w:id="66" w:name="_Toc436910632"/>
+      <w:bookmarkStart w:id="114" w:name="_Toc436043461"/>
+      <w:bookmarkStart w:id="115" w:name="_Toc437333239"/>
+      <w:bookmarkStart w:id="116" w:name="_Toc437333739"/>
       <w:proofErr w:type="spellStart"/>
       <w:r>
         <w:rPr>
@@ -17930,8 +19113,9 @@
         </w:rPr>
         <w:t>, Raoul</w:t>
       </w:r>
-      <w:bookmarkEnd w:id="65"/>
-      <w:bookmarkEnd w:id="66"/>
+      <w:bookmarkEnd w:id="114"/>
+      <w:bookmarkEnd w:id="115"/>
+      <w:bookmarkEnd w:id="116"/>
     </w:p>
     <w:p>
       <w:pPr>
@@ -18228,14 +19412,16 @@
       <w:r>
         <w:br w:type="column"/>
       </w:r>
-      <w:bookmarkStart w:id="67" w:name="_Toc436043462"/>
-      <w:bookmarkStart w:id="68" w:name="_Toc436910633"/>
+      <w:bookmarkStart w:id="117" w:name="_Toc436043462"/>
+      <w:bookmarkStart w:id="118" w:name="_Toc437333240"/>
+      <w:bookmarkStart w:id="119" w:name="_Toc437333740"/>
       <w:r>
         <w:lastRenderedPageBreak/>
         <w:t>Gebruikte tools</w:t>
       </w:r>
-      <w:bookmarkEnd w:id="67"/>
-      <w:bookmarkEnd w:id="68"/>
+      <w:bookmarkEnd w:id="117"/>
+      <w:bookmarkEnd w:id="118"/>
+      <w:bookmarkEnd w:id="119"/>
     </w:p>
     <w:p>
       <w:pPr>
@@ -18400,51 +19586,3195 @@
       </w:r>
     </w:p>
     <w:p>
-      <w:pPr>
-        <w:rPr>
-          <w:lang w:val="en-US"/>
-        </w:rPr>
-      </w:pPr>
-      <w:r>
-        <w:rPr>
-          <w:lang w:val="en-US"/>
-        </w:rPr>
+      <w:r>
         <w:t>Paint.NET</w:t>
       </w:r>
     </w:p>
     <w:p>
-      <w:pPr>
-        <w:rPr>
-          <w:lang w:val="en-US"/>
-        </w:rPr>
-      </w:pPr>
       <w:proofErr w:type="spellStart"/>
       <w:r>
-        <w:rPr>
-          <w:lang w:val="en-US"/>
-        </w:rPr>
         <w:t>Propellerhead</w:t>
       </w:r>
       <w:proofErr w:type="spellEnd"/>
       <w:r>
-        <w:rPr>
-          <w:lang w:val="en-US"/>
-        </w:rPr>
-        <w:t xml:space="preserve"> Reason</w:t>
-      </w:r>
-    </w:p>
-    <w:p>
-      <w:pPr>
-        <w:rPr>
-          <w:lang w:val="en-US"/>
-        </w:rPr>
-      </w:pPr>
-      <w:r>
-        <w:rPr>
-          <w:lang w:val="en-US"/>
-        </w:rPr>
+        <w:t xml:space="preserve"> </w:t>
+      </w:r>
+      <w:proofErr w:type="spellStart"/>
+      <w:r>
+        <w:t>Reason</w:t>
+      </w:r>
+      <w:proofErr w:type="spellEnd"/>
+    </w:p>
+    <w:p>
+      <w:pPr>
+        <w:pStyle w:val="Heading1"/>
+        <w:rPr>
+          <w:b/>
+        </w:rPr>
+      </w:pPr>
+      <w:r>
         <w:br w:type="column"/>
       </w:r>
+      <w:bookmarkStart w:id="120" w:name="_Toc437333741"/>
+      <w:r>
+        <w:rPr>
+          <w:b/>
+        </w:rPr>
+        <w:lastRenderedPageBreak/>
+        <w:t>geluid en bronnen</w:t>
+      </w:r>
+      <w:bookmarkEnd w:id="120"/>
+    </w:p>
+    <w:p/>
+    <w:p/>
+    <w:p>
+      <w:r>
+        <w:t>Geluiden die gebruikt zullen worden:</w:t>
+      </w:r>
+    </w:p>
+    <w:p>
+      <w:pPr>
+        <w:pStyle w:val="ListParagraph"/>
+        <w:numPr>
+          <w:ilvl w:val="0"/>
+          <w:numId w:val="6"/>
+        </w:numPr>
+      </w:pPr>
+      <w:r>
+        <w:t xml:space="preserve">geluid UFO </w:t>
+      </w:r>
+      <w:r>
+        <w:tab/>
+      </w:r>
+      <w:r>
+        <w:tab/>
+      </w:r>
+      <w:r>
+        <w:tab/>
+      </w:r>
+      <w:r>
+        <w:tab/>
+      </w:r>
+      <w:r>
+        <w:tab/>
+      </w:r>
+      <w:r>
+        <w:tab/>
+      </w:r>
+      <w:r>
+        <w:tab/>
+      </w:r>
+      <w:r>
+        <w:tab/>
+      </w:r>
+      <w:r>
+        <w:tab/>
+      </w:r>
+      <w:r>
+        <w:tab/>
+        <w:t>*</w:t>
+      </w:r>
+    </w:p>
+    <w:p>
+      <w:pPr>
+        <w:pStyle w:val="ListParagraph"/>
+        <w:numPr>
+          <w:ilvl w:val="0"/>
+          <w:numId w:val="6"/>
+        </w:numPr>
+      </w:pPr>
+      <w:r>
+        <w:t xml:space="preserve">geluid </w:t>
+      </w:r>
+      <w:proofErr w:type="spellStart"/>
+      <w:r>
+        <w:t>eject</w:t>
+      </w:r>
+      <w:proofErr w:type="spellEnd"/>
+      <w:r>
+        <w:t xml:space="preserve"> functie</w:t>
+      </w:r>
+      <w:r>
+        <w:tab/>
+      </w:r>
+      <w:r>
+        <w:tab/>
+      </w:r>
+      <w:r>
+        <w:tab/>
+      </w:r>
+      <w:r>
+        <w:tab/>
+      </w:r>
+      <w:r>
+        <w:tab/>
+      </w:r>
+      <w:r>
+        <w:tab/>
+      </w:r>
+      <w:r>
+        <w:tab/>
+      </w:r>
+      <w:r>
+        <w:tab/>
+      </w:r>
+      <w:r>
+        <w:tab/>
+        <w:t>*</w:t>
+      </w:r>
+    </w:p>
+    <w:p>
+      <w:pPr>
+        <w:pStyle w:val="ListParagraph"/>
+        <w:numPr>
+          <w:ilvl w:val="0"/>
+          <w:numId w:val="6"/>
+        </w:numPr>
+      </w:pPr>
+      <w:r>
+        <w:rPr>
+          <w:color w:val="FF0000"/>
+        </w:rPr>
+        <w:t>geluid special functie</w:t>
+      </w:r>
+      <w:r>
+        <w:rPr>
+          <w:color w:val="FF0000"/>
+        </w:rPr>
+        <w:tab/>
+      </w:r>
+      <w:r>
+        <w:rPr>
+          <w:color w:val="FF0000"/>
+        </w:rPr>
+        <w:tab/>
+      </w:r>
+      <w:r>
+        <w:rPr>
+          <w:color w:val="FF0000"/>
+        </w:rPr>
+        <w:tab/>
+      </w:r>
+      <w:r>
+        <w:rPr>
+          <w:color w:val="FF0000"/>
+        </w:rPr>
+        <w:tab/>
+      </w:r>
+      <w:r>
+        <w:rPr>
+          <w:color w:val="FF0000"/>
+        </w:rPr>
+        <w:tab/>
+      </w:r>
+      <w:r>
+        <w:rPr>
+          <w:color w:val="FF0000"/>
+        </w:rPr>
+        <w:tab/>
+      </w:r>
+      <w:r>
+        <w:rPr>
+          <w:color w:val="FF0000"/>
+        </w:rPr>
+        <w:tab/>
+      </w:r>
+      <w:r>
+        <w:rPr>
+          <w:color w:val="FF0000"/>
+        </w:rPr>
+        <w:tab/>
+      </w:r>
+      <w:r>
+        <w:rPr>
+          <w:color w:val="FF0000"/>
+        </w:rPr>
+        <w:tab/>
+      </w:r>
+    </w:p>
+    <w:p>
+      <w:pPr>
+        <w:pStyle w:val="ListParagraph"/>
+        <w:numPr>
+          <w:ilvl w:val="0"/>
+          <w:numId w:val="6"/>
+        </w:numPr>
+      </w:pPr>
+      <w:r>
+        <w:t>explosies</w:t>
+      </w:r>
+      <w:r>
+        <w:tab/>
+      </w:r>
+      <w:r>
+        <w:tab/>
+      </w:r>
+      <w:r>
+        <w:tab/>
+      </w:r>
+      <w:r>
+        <w:tab/>
+      </w:r>
+      <w:r>
+        <w:tab/>
+      </w:r>
+      <w:r>
+        <w:tab/>
+      </w:r>
+      <w:r>
+        <w:tab/>
+      </w:r>
+      <w:r>
+        <w:tab/>
+      </w:r>
+      <w:r>
+        <w:tab/>
+      </w:r>
+      <w:r>
+        <w:tab/>
+        <w:t>*</w:t>
+      </w:r>
+    </w:p>
+    <w:p>
+      <w:pPr>
+        <w:pStyle w:val="ListParagraph"/>
+        <w:numPr>
+          <w:ilvl w:val="0"/>
+          <w:numId w:val="6"/>
+        </w:numPr>
+      </w:pPr>
+      <w:r>
+        <w:sym w:font="Wingdings" w:char="F0E0"/>
+      </w:r>
+      <w:r>
+        <w:t xml:space="preserve">geluid </w:t>
+      </w:r>
+      <w:proofErr w:type="spellStart"/>
+      <w:r>
+        <w:t>hero</w:t>
+      </w:r>
+      <w:proofErr w:type="spellEnd"/>
+      <w:r>
+        <w:tab/>
+      </w:r>
+      <w:r>
+        <w:tab/>
+      </w:r>
+      <w:r>
+        <w:tab/>
+      </w:r>
+      <w:r>
+        <w:tab/>
+      </w:r>
+      <w:r>
+        <w:tab/>
+      </w:r>
+      <w:r>
+        <w:tab/>
+      </w:r>
+      <w:r>
+        <w:tab/>
+      </w:r>
+      <w:r>
+        <w:tab/>
+      </w:r>
+      <w:r>
+        <w:tab/>
+      </w:r>
+      <w:r>
+        <w:tab/>
+      </w:r>
+    </w:p>
+    <w:p>
+      <w:pPr>
+        <w:pStyle w:val="ListParagraph"/>
+        <w:numPr>
+          <w:ilvl w:val="0"/>
+          <w:numId w:val="6"/>
+        </w:numPr>
+      </w:pPr>
+      <w:r>
+        <w:t xml:space="preserve">geluid eindbaas </w:t>
+      </w:r>
+      <w:r>
+        <w:tab/>
+      </w:r>
+      <w:r>
+        <w:tab/>
+      </w:r>
+      <w:r>
+        <w:tab/>
+      </w:r>
+      <w:r>
+        <w:tab/>
+      </w:r>
+      <w:r>
+        <w:tab/>
+      </w:r>
+      <w:r>
+        <w:tab/>
+      </w:r>
+      <w:r>
+        <w:tab/>
+      </w:r>
+      <w:r>
+        <w:tab/>
+      </w:r>
+      <w:r>
+        <w:tab/>
+      </w:r>
+    </w:p>
+    <w:p>
+      <w:pPr>
+        <w:pStyle w:val="ListParagraph"/>
+      </w:pPr>
+    </w:p>
+    <w:p>
+      <w:pPr>
+        <w:pStyle w:val="ListParagraph"/>
+      </w:pPr>
+      <w:r>
+        <w:t>wapengeluiden:</w:t>
+      </w:r>
+    </w:p>
+    <w:p>
+      <w:pPr>
+        <w:pStyle w:val="ListParagraph"/>
+        <w:numPr>
+          <w:ilvl w:val="0"/>
+          <w:numId w:val="6"/>
+        </w:numPr>
+      </w:pPr>
+      <w:r>
+        <w:t xml:space="preserve">schietgeluid </w:t>
+      </w:r>
+      <w:proofErr w:type="spellStart"/>
+      <w:r>
+        <w:t>Pistol</w:t>
+      </w:r>
+      <w:proofErr w:type="spellEnd"/>
+      <w:r>
+        <w:tab/>
+        <w:t>(single shot )</w:t>
+      </w:r>
+      <w:r>
+        <w:t xml:space="preserve"> </w:t>
+      </w:r>
+      <w:r>
+        <w:tab/>
+      </w:r>
+      <w:r>
+        <w:tab/>
+        <w:t>(</w:t>
+      </w:r>
+      <w:proofErr w:type="gramStart"/>
+      <w:r>
+        <w:t>max</w:t>
+      </w:r>
+      <w:proofErr w:type="gramEnd"/>
+      <w:r>
+        <w:t>.</w:t>
+      </w:r>
+      <w:r>
+        <w:t xml:space="preserve"> 3 magazijnen 16 kogels)</w:t>
+      </w:r>
+      <w:r>
+        <w:tab/>
+      </w:r>
+      <w:r>
+        <w:tab/>
+        <w:t>*</w:t>
+      </w:r>
+    </w:p>
+    <w:p>
+      <w:pPr>
+        <w:pStyle w:val="ListParagraph"/>
+        <w:numPr>
+          <w:ilvl w:val="0"/>
+          <w:numId w:val="6"/>
+        </w:numPr>
+      </w:pPr>
+      <w:r>
+        <w:t>schietgeluid MP5</w:t>
+      </w:r>
+      <w:r>
+        <w:tab/>
+        <w:t>(triple shot )</w:t>
+      </w:r>
+      <w:r>
+        <w:t xml:space="preserve"> </w:t>
+      </w:r>
+      <w:r>
+        <w:tab/>
+      </w:r>
+      <w:r>
+        <w:tab/>
+        <w:t>(</w:t>
+      </w:r>
+      <w:proofErr w:type="gramStart"/>
+      <w:r>
+        <w:t>max</w:t>
+      </w:r>
+      <w:proofErr w:type="gramEnd"/>
+      <w:r>
+        <w:t>. 4 magazijnen 30 kogels)</w:t>
+      </w:r>
+      <w:r>
+        <w:tab/>
+      </w:r>
+      <w:r>
+        <w:tab/>
+        <w:t>*</w:t>
+      </w:r>
+    </w:p>
+    <w:p>
+      <w:pPr>
+        <w:pStyle w:val="ListParagraph"/>
+        <w:numPr>
+          <w:ilvl w:val="0"/>
+          <w:numId w:val="6"/>
+        </w:numPr>
+        <w:rPr>
+          <w:color w:val="FF0000"/>
+        </w:rPr>
+      </w:pPr>
+      <w:r>
+        <w:rPr>
+          <w:color w:val="FF0000"/>
+        </w:rPr>
+        <w:t>schietgeluid UZI</w:t>
+      </w:r>
+      <w:r>
+        <w:rPr>
+          <w:color w:val="FF0000"/>
+        </w:rPr>
+        <w:tab/>
+        <w:t xml:space="preserve">(triple shot ) </w:t>
+      </w:r>
+      <w:r>
+        <w:rPr>
+          <w:color w:val="FF0000"/>
+        </w:rPr>
+        <w:tab/>
+      </w:r>
+      <w:r>
+        <w:rPr>
+          <w:color w:val="FF0000"/>
+        </w:rPr>
+        <w:tab/>
+        <w:t>(</w:t>
+      </w:r>
+      <w:proofErr w:type="gramStart"/>
+      <w:r>
+        <w:rPr>
+          <w:color w:val="FF0000"/>
+        </w:rPr>
+        <w:t>max</w:t>
+      </w:r>
+      <w:proofErr w:type="gramEnd"/>
+      <w:r>
+        <w:rPr>
+          <w:color w:val="FF0000"/>
+        </w:rPr>
+        <w:t>. 5 magazijnen 36 kogels)</w:t>
+      </w:r>
+    </w:p>
+    <w:p>
+      <w:pPr>
+        <w:pStyle w:val="ListParagraph"/>
+        <w:numPr>
+          <w:ilvl w:val="0"/>
+          <w:numId w:val="6"/>
+        </w:numPr>
+      </w:pPr>
+      <w:r>
+        <w:t>schietgeluid AK-47</w:t>
+      </w:r>
+      <w:r>
+        <w:tab/>
+        <w:t xml:space="preserve">(triple </w:t>
+      </w:r>
+      <w:proofErr w:type="gramStart"/>
+      <w:r>
+        <w:t>shot .</w:t>
+      </w:r>
+      <w:proofErr w:type="gramEnd"/>
+      <w:r>
+        <w:t>)</w:t>
+      </w:r>
+      <w:r>
+        <w:t xml:space="preserve"> </w:t>
+      </w:r>
+      <w:r>
+        <w:tab/>
+      </w:r>
+      <w:r>
+        <w:tab/>
+        <w:t>(</w:t>
+      </w:r>
+      <w:proofErr w:type="gramStart"/>
+      <w:r>
+        <w:t>max</w:t>
+      </w:r>
+      <w:proofErr w:type="gramEnd"/>
+      <w:r>
+        <w:t>.</w:t>
+      </w:r>
+      <w:r>
+        <w:t xml:space="preserve"> 6 magazijnen 24 kogels)</w:t>
+      </w:r>
+      <w:r>
+        <w:tab/>
+      </w:r>
+      <w:r>
+        <w:tab/>
+        <w:t>*</w:t>
+      </w:r>
+    </w:p>
+    <w:p>
+      <w:pPr>
+        <w:pStyle w:val="ListParagraph"/>
+        <w:numPr>
+          <w:ilvl w:val="0"/>
+          <w:numId w:val="6"/>
+        </w:numPr>
+        <w:rPr>
+          <w:color w:val="FF0000"/>
+        </w:rPr>
+      </w:pPr>
+      <w:r>
+        <w:rPr>
+          <w:color w:val="FF0000"/>
+        </w:rPr>
+        <w:t>schietgeluid M16A2</w:t>
+      </w:r>
+      <w:r>
+        <w:rPr>
+          <w:color w:val="FF0000"/>
+        </w:rPr>
+        <w:tab/>
+        <w:t xml:space="preserve">(triple </w:t>
+      </w:r>
+      <w:proofErr w:type="gramStart"/>
+      <w:r>
+        <w:rPr>
+          <w:color w:val="FF0000"/>
+        </w:rPr>
+        <w:t>shot .</w:t>
+      </w:r>
+      <w:proofErr w:type="gramEnd"/>
+      <w:r>
+        <w:rPr>
+          <w:color w:val="FF0000"/>
+        </w:rPr>
+        <w:t xml:space="preserve">30-06) </w:t>
+      </w:r>
+      <w:r>
+        <w:rPr>
+          <w:color w:val="FF0000"/>
+        </w:rPr>
+        <w:tab/>
+        <w:t>(</w:t>
+      </w:r>
+      <w:proofErr w:type="gramStart"/>
+      <w:r>
+        <w:rPr>
+          <w:color w:val="FF0000"/>
+        </w:rPr>
+        <w:t>max</w:t>
+      </w:r>
+      <w:proofErr w:type="gramEnd"/>
+      <w:r>
+        <w:rPr>
+          <w:color w:val="FF0000"/>
+        </w:rPr>
+        <w:t>. 6 magazijnen 24 kogels)</w:t>
+      </w:r>
+    </w:p>
+    <w:p>
+      <w:pPr>
+        <w:pStyle w:val="ListParagraph"/>
+        <w:numPr>
+          <w:ilvl w:val="0"/>
+          <w:numId w:val="6"/>
+        </w:numPr>
+      </w:pPr>
+      <w:r>
+        <w:rPr>
+          <w:color w:val="FF0000"/>
+        </w:rPr>
+        <w:t>schietgeluid PSG-1</w:t>
+      </w:r>
+      <w:r>
+        <w:rPr>
+          <w:color w:val="FF0000"/>
+        </w:rPr>
+        <w:tab/>
+        <w:t xml:space="preserve">(single </w:t>
+      </w:r>
+      <w:proofErr w:type="gramStart"/>
+      <w:r>
+        <w:rPr>
+          <w:color w:val="FF0000"/>
+        </w:rPr>
+        <w:t>shot .</w:t>
+      </w:r>
+      <w:proofErr w:type="gramEnd"/>
+      <w:r>
+        <w:rPr>
+          <w:color w:val="FF0000"/>
+        </w:rPr>
+        <w:t xml:space="preserve">20) </w:t>
+      </w:r>
+      <w:r>
+        <w:rPr>
+          <w:color w:val="FF0000"/>
+        </w:rPr>
+        <w:tab/>
+        <w:t>(</w:t>
+      </w:r>
+      <w:proofErr w:type="gramStart"/>
+      <w:r>
+        <w:rPr>
+          <w:color w:val="FF0000"/>
+        </w:rPr>
+        <w:t>max</w:t>
+      </w:r>
+      <w:proofErr w:type="gramEnd"/>
+      <w:r>
+        <w:rPr>
+          <w:color w:val="FF0000"/>
+        </w:rPr>
+        <w:t>. 4 magazijnen 10 kogels)</w:t>
+      </w:r>
+    </w:p>
+    <w:p>
+      <w:pPr>
+        <w:pStyle w:val="ListParagraph"/>
+        <w:numPr>
+          <w:ilvl w:val="0"/>
+          <w:numId w:val="6"/>
+        </w:numPr>
+      </w:pPr>
+      <w:r>
+        <w:t>schietgeluid m95</w:t>
+      </w:r>
+      <w:r>
+        <w:tab/>
+        <w:t xml:space="preserve">(single </w:t>
+      </w:r>
+      <w:proofErr w:type="gramStart"/>
+      <w:r>
+        <w:t>shot .</w:t>
+      </w:r>
+      <w:proofErr w:type="gramEnd"/>
+      <w:r>
+        <w:t>50)</w:t>
+      </w:r>
+      <w:r>
+        <w:t xml:space="preserve"> </w:t>
+      </w:r>
+      <w:r>
+        <w:tab/>
+        <w:t>(</w:t>
+      </w:r>
+      <w:proofErr w:type="gramStart"/>
+      <w:r>
+        <w:t>max</w:t>
+      </w:r>
+      <w:proofErr w:type="gramEnd"/>
+      <w:r>
+        <w:t>.</w:t>
+      </w:r>
+      <w:r>
+        <w:t xml:space="preserve"> 4 magazijnen 5 kogels)</w:t>
+      </w:r>
+    </w:p>
+    <w:p>
+      <w:pPr>
+        <w:pStyle w:val="ListParagraph"/>
+        <w:numPr>
+          <w:ilvl w:val="0"/>
+          <w:numId w:val="6"/>
+        </w:numPr>
+      </w:pPr>
+      <w:r>
+        <w:sym w:font="Wingdings" w:char="F0E0"/>
+      </w:r>
+      <w:r>
+        <w:t>schietgeluid RPG-7</w:t>
+      </w:r>
+      <w:r>
+        <w:tab/>
+        <w:t>(</w:t>
+      </w:r>
+      <w:proofErr w:type="spellStart"/>
+      <w:r>
+        <w:t>rocket</w:t>
+      </w:r>
+      <w:proofErr w:type="spellEnd"/>
+      <w:r>
+        <w:t xml:space="preserve"> </w:t>
+      </w:r>
+      <w:proofErr w:type="spellStart"/>
+      <w:r>
+        <w:t>launcher</w:t>
+      </w:r>
+      <w:proofErr w:type="spellEnd"/>
+      <w:r>
+        <w:t>)</w:t>
+      </w:r>
+      <w:r>
+        <w:tab/>
+        <w:t>(</w:t>
+      </w:r>
+      <w:proofErr w:type="gramStart"/>
+      <w:r>
+        <w:t>max</w:t>
+      </w:r>
+      <w:proofErr w:type="gramEnd"/>
+      <w:r>
+        <w:t>. 6 magazijnen 1 kogels)</w:t>
+      </w:r>
+    </w:p>
+    <w:p>
+      <w:pPr>
+        <w:pStyle w:val="ListParagraph"/>
+        <w:numPr>
+          <w:ilvl w:val="0"/>
+          <w:numId w:val="6"/>
+        </w:numPr>
+        <w:rPr>
+          <w:color w:val="FF0000"/>
+        </w:rPr>
+      </w:pPr>
+      <w:r>
+        <w:rPr>
+          <w:color w:val="FF0000"/>
+        </w:rPr>
+        <w:t>schietgeluid SAW</w:t>
+      </w:r>
+      <w:r>
+        <w:rPr>
+          <w:color w:val="FF0000"/>
+        </w:rPr>
+        <w:tab/>
+        <w:t>(</w:t>
+      </w:r>
+      <w:proofErr w:type="spellStart"/>
+      <w:r>
+        <w:rPr>
+          <w:color w:val="FF0000"/>
+        </w:rPr>
+        <w:t>rocket</w:t>
+      </w:r>
+      <w:proofErr w:type="spellEnd"/>
+      <w:r>
+        <w:rPr>
+          <w:color w:val="FF0000"/>
+        </w:rPr>
+        <w:t xml:space="preserve"> </w:t>
+      </w:r>
+      <w:proofErr w:type="spellStart"/>
+      <w:r>
+        <w:rPr>
+          <w:color w:val="FF0000"/>
+        </w:rPr>
+        <w:t>launcher</w:t>
+      </w:r>
+      <w:proofErr w:type="spellEnd"/>
+      <w:r>
+        <w:rPr>
+          <w:color w:val="FF0000"/>
+        </w:rPr>
+        <w:t>)</w:t>
+      </w:r>
+      <w:r>
+        <w:rPr>
+          <w:color w:val="FF0000"/>
+        </w:rPr>
+        <w:tab/>
+        <w:t>(</w:t>
+      </w:r>
+      <w:proofErr w:type="gramStart"/>
+      <w:r>
+        <w:rPr>
+          <w:color w:val="FF0000"/>
+        </w:rPr>
+        <w:t>max</w:t>
+      </w:r>
+      <w:proofErr w:type="gramEnd"/>
+      <w:r>
+        <w:rPr>
+          <w:color w:val="FF0000"/>
+        </w:rPr>
+        <w:t>. 5 magazijnen 1 kogels)</w:t>
+      </w:r>
+    </w:p>
+    <w:p>
+      <w:pPr>
+        <w:pStyle w:val="ListParagraph"/>
+        <w:numPr>
+          <w:ilvl w:val="0"/>
+          <w:numId w:val="6"/>
+        </w:numPr>
+      </w:pPr>
+      <w:r>
+        <w:t xml:space="preserve">schietgeluid </w:t>
+      </w:r>
+      <w:proofErr w:type="spellStart"/>
+      <w:proofErr w:type="gramStart"/>
+      <w:r>
+        <w:t>minigun</w:t>
+      </w:r>
+      <w:proofErr w:type="spellEnd"/>
+      <w:proofErr w:type="gramEnd"/>
+      <w:r>
+        <w:tab/>
+        <w:t>(</w:t>
+      </w:r>
+      <w:proofErr w:type="spellStart"/>
+      <w:r>
+        <w:t>gatling</w:t>
+      </w:r>
+      <w:proofErr w:type="spellEnd"/>
+      <w:r>
+        <w:t xml:space="preserve"> gun)</w:t>
+      </w:r>
+      <w:r>
+        <w:tab/>
+      </w:r>
+      <w:r>
+        <w:tab/>
+      </w:r>
+      <w:r>
+        <w:t>(max.</w:t>
+      </w:r>
+      <w:r>
+        <w:t xml:space="preserve"> 4 magazijnen 1000 kogels)</w:t>
+      </w:r>
+    </w:p>
+    <w:p>
+      <w:pPr>
+        <w:pStyle w:val="ListParagraph"/>
+        <w:numPr>
+          <w:ilvl w:val="0"/>
+          <w:numId w:val="6"/>
+        </w:numPr>
+      </w:pPr>
+      <w:r>
+        <w:sym w:font="Wingdings" w:char="F0E0"/>
+      </w:r>
+      <w:r>
+        <w:t>schietgeluid laser</w:t>
+      </w:r>
+      <w:r>
+        <w:tab/>
+        <w:t xml:space="preserve">(laser </w:t>
+      </w:r>
+      <w:proofErr w:type="spellStart"/>
+      <w:r>
+        <w:t>rifle</w:t>
+      </w:r>
+      <w:proofErr w:type="spellEnd"/>
+      <w:r>
+        <w:t>)</w:t>
+      </w:r>
+      <w:r>
+        <w:tab/>
+      </w:r>
+      <w:r>
+        <w:tab/>
+      </w:r>
+      <w:r>
+        <w:t>(</w:t>
+      </w:r>
+      <w:proofErr w:type="gramStart"/>
+      <w:r>
+        <w:t>max</w:t>
+      </w:r>
+      <w:proofErr w:type="gramEnd"/>
+      <w:r>
+        <w:t>.</w:t>
+      </w:r>
+      <w:r>
+        <w:t xml:space="preserve"> 15 magazijnen 1 kogel)</w:t>
+      </w:r>
+    </w:p>
+    <w:p>
+      <w:pPr>
+        <w:pStyle w:val="ListParagraph"/>
+      </w:pPr>
+    </w:p>
+    <w:p>
+      <w:pPr>
+        <w:pStyle w:val="Heading2"/>
+      </w:pPr>
+      <w:bookmarkStart w:id="121" w:name="_Toc437333241"/>
+      <w:bookmarkStart w:id="122" w:name="_Toc437333742"/>
+      <w:r>
+        <w:t xml:space="preserve">Geluid </w:t>
+      </w:r>
+      <w:proofErr w:type="spellStart"/>
+      <w:r>
+        <w:t>hero</w:t>
+      </w:r>
+      <w:bookmarkEnd w:id="121"/>
+      <w:bookmarkEnd w:id="122"/>
+      <w:proofErr w:type="spellEnd"/>
+    </w:p>
+    <w:p>
+      <w:pPr>
+        <w:pStyle w:val="Heading2"/>
+      </w:pPr>
+      <w:bookmarkStart w:id="123" w:name="_Toc437333242"/>
+      <w:bookmarkStart w:id="124" w:name="_Toc437333743"/>
+      <w:r>
+        <w:t>geluid UFO</w:t>
+      </w:r>
+      <w:bookmarkEnd w:id="123"/>
+      <w:bookmarkEnd w:id="124"/>
+      <w:r>
+        <w:t xml:space="preserve"> </w:t>
+      </w:r>
+    </w:p>
+    <w:p>
+      <w:pPr>
+        <w:pStyle w:val="Heading3"/>
+      </w:pPr>
+      <w:bookmarkStart w:id="125" w:name="_Toc437333243"/>
+      <w:bookmarkStart w:id="126" w:name="_Toc437333744"/>
+      <w:r>
+        <w:t>ufo</w:t>
+      </w:r>
+      <w:bookmarkEnd w:id="125"/>
+      <w:bookmarkEnd w:id="126"/>
+    </w:p>
+    <w:p>
+      <w:r>
+        <w:t xml:space="preserve">Original file </w:t>
+      </w:r>
+      <w:proofErr w:type="spellStart"/>
+      <w:r>
+        <w:t>properties</w:t>
+      </w:r>
+      <w:proofErr w:type="spellEnd"/>
+    </w:p>
+    <w:p/>
+    <w:p>
+      <w:pPr>
+        <w:rPr>
+          <w:lang w:val="en-US"/>
+        </w:rPr>
+      </w:pPr>
+      <w:r>
+        <w:rPr>
+          <w:lang w:val="en-US"/>
+        </w:rPr>
+        <w:t>Type</w:t>
+      </w:r>
+      <w:r>
+        <w:rPr>
+          <w:lang w:val="en-US"/>
+        </w:rPr>
+        <w:tab/>
+      </w:r>
+      <w:r>
+        <w:rPr>
+          <w:lang w:val="en-US"/>
+        </w:rPr>
+        <w:tab/>
+        <w:t>Wave (.wav)</w:t>
+      </w:r>
+    </w:p>
+    <w:p>
+      <w:pPr>
+        <w:rPr>
+          <w:lang w:val="en-US"/>
+        </w:rPr>
+      </w:pPr>
+      <w:r>
+        <w:rPr>
+          <w:lang w:val="en-US"/>
+        </w:rPr>
+        <w:t>Duration</w:t>
+      </w:r>
+      <w:r>
+        <w:rPr>
+          <w:lang w:val="en-US"/>
+        </w:rPr>
+        <w:tab/>
+        <w:t>00:17:554</w:t>
+      </w:r>
+    </w:p>
+    <w:p>
+      <w:pPr>
+        <w:rPr>
+          <w:lang w:val="en-US"/>
+        </w:rPr>
+      </w:pPr>
+      <w:proofErr w:type="spellStart"/>
+      <w:r>
+        <w:rPr>
+          <w:lang w:val="en-US"/>
+        </w:rPr>
+        <w:t>Filesize</w:t>
+      </w:r>
+      <w:proofErr w:type="spellEnd"/>
+      <w:r>
+        <w:rPr>
+          <w:lang w:val="en-US"/>
+        </w:rPr>
+        <w:tab/>
+        <w:t>3.0 MB</w:t>
+      </w:r>
+    </w:p>
+    <w:p>
+      <w:pPr>
+        <w:rPr>
+          <w:lang w:val="en-US"/>
+        </w:rPr>
+      </w:pPr>
+      <w:proofErr w:type="spellStart"/>
+      <w:r>
+        <w:rPr>
+          <w:lang w:val="en-US"/>
+        </w:rPr>
+        <w:t>Samplerate</w:t>
+      </w:r>
+      <w:proofErr w:type="spellEnd"/>
+      <w:r>
+        <w:rPr>
+          <w:lang w:val="en-US"/>
+        </w:rPr>
+        <w:tab/>
+        <w:t>44100.0 Hz</w:t>
+      </w:r>
+    </w:p>
+    <w:p>
+      <w:pPr>
+        <w:rPr>
+          <w:lang w:val="en-US"/>
+        </w:rPr>
+      </w:pPr>
+      <w:proofErr w:type="spellStart"/>
+      <w:r>
+        <w:rPr>
+          <w:lang w:val="en-US"/>
+        </w:rPr>
+        <w:t>Bitdepth</w:t>
+      </w:r>
+      <w:proofErr w:type="spellEnd"/>
+      <w:r>
+        <w:rPr>
+          <w:lang w:val="en-US"/>
+        </w:rPr>
+        <w:tab/>
+        <w:t>16 bit</w:t>
+      </w:r>
+    </w:p>
+    <w:p>
+      <w:pPr>
+        <w:rPr>
+          <w:lang w:val="en-US"/>
+        </w:rPr>
+      </w:pPr>
+      <w:r>
+        <w:rPr>
+          <w:lang w:val="en-US"/>
+        </w:rPr>
+        <w:t>Channels</w:t>
+      </w:r>
+      <w:r>
+        <w:rPr>
+          <w:lang w:val="en-US"/>
+        </w:rPr>
+        <w:tab/>
+        <w:t>Stereo</w:t>
+      </w:r>
+    </w:p>
+    <w:p>
+      <w:pPr>
+        <w:rPr>
+          <w:lang w:val="en-US"/>
+        </w:rPr>
+      </w:pPr>
+      <w:proofErr w:type="gramStart"/>
+      <w:r>
+        <w:rPr>
+          <w:lang w:val="en-US"/>
+        </w:rPr>
+        <w:t>source</w:t>
+      </w:r>
+      <w:proofErr w:type="gramEnd"/>
+      <w:r>
+        <w:rPr>
+          <w:lang w:val="en-US"/>
+        </w:rPr>
+        <w:t xml:space="preserve">: </w:t>
+      </w:r>
+      <w:r>
+        <w:rPr>
+          <w:lang w:val="en-US"/>
+        </w:rPr>
+        <w:tab/>
+        <w:t>https://freesound.org/people/Erratic/sounds/235/</w:t>
+      </w:r>
+    </w:p>
+    <w:p>
+      <w:pPr>
+        <w:rPr>
+          <w:lang w:val="en-US"/>
+        </w:rPr>
+      </w:pPr>
+      <w:proofErr w:type="gramStart"/>
+      <w:r>
+        <w:rPr>
+          <w:lang w:val="en-US"/>
+        </w:rPr>
+        <w:t>license</w:t>
+      </w:r>
+      <w:proofErr w:type="gramEnd"/>
+      <w:r>
+        <w:rPr>
+          <w:lang w:val="en-US"/>
+        </w:rPr>
+        <w:t>:</w:t>
+      </w:r>
+      <w:r>
+        <w:rPr>
+          <w:lang w:val="en-US"/>
+        </w:rPr>
+        <w:tab/>
+        <w:t>Creative Commons 0</w:t>
+      </w:r>
+    </w:p>
+    <w:p>
+      <w:pPr>
+        <w:pStyle w:val="Heading3"/>
+        <w:rPr>
+          <w:lang w:val="en-US"/>
+        </w:rPr>
+      </w:pPr>
+      <w:bookmarkStart w:id="127" w:name="_Toc437333244"/>
+      <w:bookmarkStart w:id="128" w:name="_Toc437333745"/>
+      <w:proofErr w:type="gramStart"/>
+      <w:r>
+        <w:rPr>
+          <w:lang w:val="en-US"/>
+        </w:rPr>
+        <w:t>eject</w:t>
+      </w:r>
+      <w:bookmarkEnd w:id="127"/>
+      <w:bookmarkEnd w:id="128"/>
+      <w:proofErr w:type="gramEnd"/>
+    </w:p>
+    <w:p>
+      <w:pPr>
+        <w:rPr>
+          <w:lang w:val="en-US"/>
+        </w:rPr>
+      </w:pPr>
+      <w:r>
+        <w:rPr>
+          <w:lang w:val="en-US"/>
+        </w:rPr>
+        <w:t>Original file properties</w:t>
+      </w:r>
+    </w:p>
+    <w:p>
+      <w:pPr>
+        <w:rPr>
+          <w:lang w:val="en-US"/>
+        </w:rPr>
+      </w:pPr>
+    </w:p>
+    <w:p>
+      <w:pPr>
+        <w:rPr>
+          <w:lang w:val="en-US"/>
+        </w:rPr>
+      </w:pPr>
+      <w:r>
+        <w:rPr>
+          <w:lang w:val="en-US"/>
+        </w:rPr>
+        <w:t>Type</w:t>
+      </w:r>
+      <w:r>
+        <w:rPr>
+          <w:lang w:val="en-US"/>
+        </w:rPr>
+        <w:tab/>
+      </w:r>
+      <w:r>
+        <w:rPr>
+          <w:lang w:val="en-US"/>
+        </w:rPr>
+        <w:tab/>
+      </w:r>
+      <w:proofErr w:type="spellStart"/>
+      <w:r>
+        <w:rPr>
+          <w:lang w:val="en-US"/>
+        </w:rPr>
+        <w:t>Flac</w:t>
+      </w:r>
+      <w:proofErr w:type="spellEnd"/>
+      <w:r>
+        <w:rPr>
+          <w:lang w:val="en-US"/>
+        </w:rPr>
+        <w:t xml:space="preserve"> (.</w:t>
+      </w:r>
+      <w:proofErr w:type="spellStart"/>
+      <w:r>
+        <w:rPr>
+          <w:lang w:val="en-US"/>
+        </w:rPr>
+        <w:t>flac</w:t>
+      </w:r>
+      <w:proofErr w:type="spellEnd"/>
+      <w:r>
+        <w:rPr>
+          <w:lang w:val="en-US"/>
+        </w:rPr>
+        <w:t>)</w:t>
+      </w:r>
+    </w:p>
+    <w:p>
+      <w:pPr>
+        <w:rPr>
+          <w:lang w:val="en-US"/>
+        </w:rPr>
+      </w:pPr>
+      <w:r>
+        <w:rPr>
+          <w:lang w:val="en-US"/>
+        </w:rPr>
+        <w:t>Duration</w:t>
+      </w:r>
+      <w:r>
+        <w:rPr>
+          <w:lang w:val="en-US"/>
+        </w:rPr>
+        <w:tab/>
+        <w:t>00:26:569</w:t>
+      </w:r>
+    </w:p>
+    <w:p>
+      <w:pPr>
+        <w:rPr>
+          <w:lang w:val="en-US"/>
+        </w:rPr>
+      </w:pPr>
+      <w:proofErr w:type="spellStart"/>
+      <w:r>
+        <w:rPr>
+          <w:lang w:val="en-US"/>
+        </w:rPr>
+        <w:t>Filesize</w:t>
+      </w:r>
+      <w:proofErr w:type="spellEnd"/>
+      <w:r>
+        <w:rPr>
+          <w:lang w:val="en-US"/>
+        </w:rPr>
+        <w:tab/>
+        <w:t>1.3 MB</w:t>
+      </w:r>
+    </w:p>
+    <w:p>
+      <w:pPr>
+        <w:rPr>
+          <w:lang w:val="en-US"/>
+        </w:rPr>
+      </w:pPr>
+      <w:proofErr w:type="spellStart"/>
+      <w:r>
+        <w:rPr>
+          <w:lang w:val="en-US"/>
+        </w:rPr>
+        <w:t>Samplerate</w:t>
+      </w:r>
+      <w:proofErr w:type="spellEnd"/>
+      <w:r>
+        <w:rPr>
+          <w:lang w:val="en-US"/>
+        </w:rPr>
+        <w:tab/>
+        <w:t>48000.0 Hz</w:t>
+      </w:r>
+    </w:p>
+    <w:p>
+      <w:pPr>
+        <w:rPr>
+          <w:lang w:val="en-US"/>
+        </w:rPr>
+      </w:pPr>
+      <w:proofErr w:type="spellStart"/>
+      <w:r>
+        <w:rPr>
+          <w:lang w:val="en-US"/>
+        </w:rPr>
+        <w:t>Bitdepth</w:t>
+      </w:r>
+      <w:proofErr w:type="spellEnd"/>
+      <w:r>
+        <w:rPr>
+          <w:lang w:val="en-US"/>
+        </w:rPr>
+        <w:tab/>
+        <w:t>16 bit</w:t>
+      </w:r>
+    </w:p>
+    <w:p>
+      <w:pPr>
+        <w:rPr>
+          <w:lang w:val="en-US"/>
+        </w:rPr>
+      </w:pPr>
+      <w:r>
+        <w:rPr>
+          <w:lang w:val="en-US"/>
+        </w:rPr>
+        <w:t>Channels</w:t>
+      </w:r>
+      <w:r>
+        <w:rPr>
+          <w:lang w:val="en-US"/>
+        </w:rPr>
+        <w:tab/>
+        <w:t>Stereo</w:t>
+      </w:r>
+    </w:p>
+    <w:p>
+      <w:pPr>
+        <w:rPr>
+          <w:lang w:val="en-US"/>
+        </w:rPr>
+      </w:pPr>
+    </w:p>
+    <w:p>
+      <w:pPr>
+        <w:rPr>
+          <w:lang w:val="en-US"/>
+        </w:rPr>
+      </w:pPr>
+      <w:proofErr w:type="gramStart"/>
+      <w:r>
+        <w:rPr>
+          <w:lang w:val="en-US"/>
+        </w:rPr>
+        <w:t>source</w:t>
+      </w:r>
+      <w:proofErr w:type="gramEnd"/>
+      <w:r>
+        <w:rPr>
+          <w:lang w:val="en-US"/>
+        </w:rPr>
+        <w:t xml:space="preserve">: </w:t>
+      </w:r>
+      <w:r>
+        <w:rPr>
+          <w:lang w:val="en-US"/>
+        </w:rPr>
+        <w:tab/>
+        <w:t>https://freesound.org/people/qubodup/sounds/182794/</w:t>
+      </w:r>
+    </w:p>
+    <w:p>
+      <w:pPr>
+        <w:rPr>
+          <w:lang w:val="en-US"/>
+        </w:rPr>
+      </w:pPr>
+      <w:proofErr w:type="gramStart"/>
+      <w:r>
+        <w:rPr>
+          <w:lang w:val="en-US"/>
+        </w:rPr>
+        <w:t>license</w:t>
+      </w:r>
+      <w:proofErr w:type="gramEnd"/>
+      <w:r>
+        <w:rPr>
+          <w:lang w:val="en-US"/>
+        </w:rPr>
+        <w:t>:</w:t>
+      </w:r>
+      <w:r>
+        <w:rPr>
+          <w:lang w:val="en-US"/>
+        </w:rPr>
+        <w:tab/>
+        <w:t>Creative Commons 0</w:t>
+      </w:r>
+    </w:p>
+    <w:p>
+      <w:pPr>
+        <w:pStyle w:val="Heading2"/>
+        <w:rPr>
+          <w:lang w:val="en-US"/>
+        </w:rPr>
+      </w:pPr>
+      <w:bookmarkStart w:id="129" w:name="_Toc437333245"/>
+      <w:bookmarkStart w:id="130" w:name="_Toc437333746"/>
+      <w:proofErr w:type="spellStart"/>
+      <w:proofErr w:type="gramStart"/>
+      <w:r>
+        <w:rPr>
+          <w:lang w:val="en-US"/>
+        </w:rPr>
+        <w:t>explosie</w:t>
+      </w:r>
+      <w:bookmarkEnd w:id="129"/>
+      <w:bookmarkEnd w:id="130"/>
+      <w:proofErr w:type="spellEnd"/>
+      <w:proofErr w:type="gramEnd"/>
+    </w:p>
+    <w:p>
+      <w:pPr>
+        <w:pStyle w:val="Heading4"/>
+        <w:rPr>
+          <w:lang w:val="en-US"/>
+        </w:rPr>
+      </w:pPr>
+      <w:proofErr w:type="spellStart"/>
+      <w:proofErr w:type="gramStart"/>
+      <w:r>
+        <w:rPr>
+          <w:lang w:val="en-US"/>
+        </w:rPr>
+        <w:t>explosie</w:t>
+      </w:r>
+      <w:proofErr w:type="spellEnd"/>
+      <w:proofErr w:type="gramEnd"/>
+      <w:r>
+        <w:rPr>
+          <w:lang w:val="en-US"/>
+        </w:rPr>
+        <w:t xml:space="preserve"> </w:t>
+      </w:r>
+      <w:r>
+        <w:rPr>
+          <w:lang w:val="en-US"/>
+        </w:rPr>
+        <w:t>1:</w:t>
+      </w:r>
+    </w:p>
+    <w:p>
+      <w:pPr>
+        <w:rPr>
+          <w:lang w:val="en-US"/>
+        </w:rPr>
+      </w:pPr>
+      <w:r>
+        <w:rPr>
+          <w:lang w:val="en-US"/>
+        </w:rPr>
+        <w:t>Original file properties</w:t>
+      </w:r>
+    </w:p>
+    <w:p>
+      <w:pPr>
+        <w:rPr>
+          <w:lang w:val="en-US"/>
+        </w:rPr>
+      </w:pPr>
+    </w:p>
+    <w:p>
+      <w:pPr>
+        <w:rPr>
+          <w:lang w:val="en-US"/>
+        </w:rPr>
+      </w:pPr>
+      <w:r>
+        <w:rPr>
+          <w:lang w:val="en-US"/>
+        </w:rPr>
+        <w:t>Type</w:t>
+      </w:r>
+      <w:r>
+        <w:rPr>
+          <w:lang w:val="en-US"/>
+        </w:rPr>
+        <w:tab/>
+      </w:r>
+      <w:r>
+        <w:rPr>
+          <w:lang w:val="en-US"/>
+        </w:rPr>
+        <w:tab/>
+        <w:t>Mp3 (.mp3)</w:t>
+      </w:r>
+    </w:p>
+    <w:p>
+      <w:pPr>
+        <w:rPr>
+          <w:lang w:val="en-US"/>
+        </w:rPr>
+      </w:pPr>
+      <w:r>
+        <w:rPr>
+          <w:lang w:val="en-US"/>
+        </w:rPr>
+        <w:t>Duration</w:t>
+      </w:r>
+      <w:r>
+        <w:rPr>
+          <w:lang w:val="en-US"/>
+        </w:rPr>
+        <w:tab/>
+        <w:t>00:05:630</w:t>
+      </w:r>
+    </w:p>
+    <w:p>
+      <w:pPr>
+        <w:rPr>
+          <w:lang w:val="en-US"/>
+        </w:rPr>
+      </w:pPr>
+      <w:proofErr w:type="spellStart"/>
+      <w:r>
+        <w:rPr>
+          <w:lang w:val="en-US"/>
+        </w:rPr>
+        <w:t>Filesize</w:t>
+      </w:r>
+      <w:proofErr w:type="spellEnd"/>
+      <w:r>
+        <w:rPr>
+          <w:lang w:val="en-US"/>
+        </w:rPr>
+        <w:tab/>
+        <w:t>222.2 KB</w:t>
+      </w:r>
+    </w:p>
+    <w:p>
+      <w:pPr>
+        <w:rPr>
+          <w:lang w:val="en-US"/>
+        </w:rPr>
+      </w:pPr>
+      <w:r>
+        <w:rPr>
+          <w:lang w:val="en-US"/>
+        </w:rPr>
+        <w:t>Bitrate</w:t>
+      </w:r>
+      <w:r>
+        <w:rPr>
+          <w:lang w:val="en-US"/>
+        </w:rPr>
+        <w:tab/>
+      </w:r>
+      <w:r>
+        <w:rPr>
+          <w:lang w:val="en-US"/>
+        </w:rPr>
+        <w:tab/>
+        <w:t>1500 kbps</w:t>
+      </w:r>
+    </w:p>
+    <w:p>
+      <w:pPr>
+        <w:rPr>
+          <w:lang w:val="en-US"/>
+        </w:rPr>
+      </w:pPr>
+      <w:r>
+        <w:rPr>
+          <w:lang w:val="en-US"/>
+        </w:rPr>
+        <w:t>Channels</w:t>
+      </w:r>
+      <w:r>
+        <w:rPr>
+          <w:lang w:val="en-US"/>
+        </w:rPr>
+        <w:tab/>
+        <w:t>Stereo</w:t>
+      </w:r>
+    </w:p>
+    <w:p>
+      <w:pPr>
+        <w:rPr>
+          <w:lang w:val="en-US"/>
+        </w:rPr>
+      </w:pPr>
+    </w:p>
+    <w:p>
+      <w:pPr>
+        <w:rPr>
+          <w:lang w:val="en-US"/>
+        </w:rPr>
+      </w:pPr>
+      <w:proofErr w:type="gramStart"/>
+      <w:r>
+        <w:rPr>
+          <w:lang w:val="en-US"/>
+        </w:rPr>
+        <w:t>source</w:t>
+      </w:r>
+      <w:proofErr w:type="gramEnd"/>
+      <w:r>
+        <w:rPr>
+          <w:lang w:val="en-US"/>
+        </w:rPr>
+        <w:t xml:space="preserve">: </w:t>
+      </w:r>
+      <w:r>
+        <w:rPr>
+          <w:lang w:val="en-US"/>
+        </w:rPr>
+        <w:tab/>
+        <w:t>https://freesound.org/people/cydon/sounds/268557/</w:t>
+      </w:r>
+    </w:p>
+    <w:p>
+      <w:pPr>
+        <w:rPr>
+          <w:lang w:val="en-US"/>
+        </w:rPr>
+      </w:pPr>
+      <w:proofErr w:type="gramStart"/>
+      <w:r>
+        <w:rPr>
+          <w:lang w:val="en-US"/>
+        </w:rPr>
+        <w:t>license</w:t>
+      </w:r>
+      <w:proofErr w:type="gramEnd"/>
+      <w:r>
+        <w:rPr>
+          <w:lang w:val="en-US"/>
+        </w:rPr>
+        <w:t>:</w:t>
+      </w:r>
+      <w:r>
+        <w:rPr>
+          <w:lang w:val="en-US"/>
+        </w:rPr>
+        <w:tab/>
+        <w:t>Creative Commons 0</w:t>
+      </w:r>
+    </w:p>
+    <w:p>
+      <w:pPr>
+        <w:pStyle w:val="Heading4"/>
+        <w:rPr>
+          <w:lang w:val="en-US"/>
+        </w:rPr>
+      </w:pPr>
+      <w:proofErr w:type="spellStart"/>
+      <w:proofErr w:type="gramStart"/>
+      <w:r>
+        <w:rPr>
+          <w:lang w:val="en-US"/>
+        </w:rPr>
+        <w:t>explosie</w:t>
+      </w:r>
+      <w:proofErr w:type="spellEnd"/>
+      <w:proofErr w:type="gramEnd"/>
+      <w:r>
+        <w:rPr>
+          <w:lang w:val="en-US"/>
+        </w:rPr>
+        <w:t xml:space="preserve"> 2:</w:t>
+      </w:r>
+    </w:p>
+    <w:p>
+      <w:pPr>
+        <w:rPr>
+          <w:lang w:val="en-US"/>
+        </w:rPr>
+      </w:pPr>
+      <w:r>
+        <w:rPr>
+          <w:lang w:val="en-US"/>
+        </w:rPr>
+        <w:t>Original file properties</w:t>
+      </w:r>
+    </w:p>
+    <w:p>
+      <w:pPr>
+        <w:rPr>
+          <w:lang w:val="en-US"/>
+        </w:rPr>
+      </w:pPr>
+    </w:p>
+    <w:p>
+      <w:pPr>
+        <w:rPr>
+          <w:lang w:val="en-US"/>
+        </w:rPr>
+      </w:pPr>
+      <w:r>
+        <w:rPr>
+          <w:lang w:val="en-US"/>
+        </w:rPr>
+        <w:t>Type</w:t>
+      </w:r>
+      <w:r>
+        <w:rPr>
+          <w:lang w:val="en-US"/>
+        </w:rPr>
+        <w:tab/>
+      </w:r>
+      <w:r>
+        <w:rPr>
+          <w:lang w:val="en-US"/>
+        </w:rPr>
+        <w:tab/>
+        <w:t>Mp3 (.mp3)</w:t>
+      </w:r>
+    </w:p>
+    <w:p>
+      <w:pPr>
+        <w:rPr>
+          <w:lang w:val="en-US"/>
+        </w:rPr>
+      </w:pPr>
+      <w:r>
+        <w:rPr>
+          <w:lang w:val="en-US"/>
+        </w:rPr>
+        <w:t>Duration</w:t>
+      </w:r>
+      <w:r>
+        <w:rPr>
+          <w:lang w:val="en-US"/>
+        </w:rPr>
+        <w:tab/>
+        <w:t>00:04:334</w:t>
+      </w:r>
+    </w:p>
+    <w:p>
+      <w:pPr>
+        <w:rPr>
+          <w:lang w:val="en-US"/>
+        </w:rPr>
+      </w:pPr>
+      <w:proofErr w:type="spellStart"/>
+      <w:r>
+        <w:rPr>
+          <w:lang w:val="en-US"/>
+        </w:rPr>
+        <w:t>Filesize</w:t>
+      </w:r>
+      <w:proofErr w:type="spellEnd"/>
+      <w:r>
+        <w:rPr>
+          <w:lang w:val="en-US"/>
+        </w:rPr>
+        <w:tab/>
+        <w:t>171.6 KB</w:t>
+      </w:r>
+    </w:p>
+    <w:p>
+      <w:pPr>
+        <w:rPr>
+          <w:lang w:val="en-US"/>
+        </w:rPr>
+      </w:pPr>
+      <w:r>
+        <w:rPr>
+          <w:lang w:val="en-US"/>
+        </w:rPr>
+        <w:t>Bitrate</w:t>
+      </w:r>
+      <w:r>
+        <w:rPr>
+          <w:lang w:val="en-US"/>
+        </w:rPr>
+        <w:tab/>
+      </w:r>
+      <w:r>
+        <w:rPr>
+          <w:lang w:val="en-US"/>
+        </w:rPr>
+        <w:tab/>
+        <w:t>1500 kbps</w:t>
+      </w:r>
+    </w:p>
+    <w:p>
+      <w:pPr>
+        <w:rPr>
+          <w:lang w:val="en-US"/>
+        </w:rPr>
+      </w:pPr>
+      <w:r>
+        <w:rPr>
+          <w:lang w:val="en-US"/>
+        </w:rPr>
+        <w:t>Channels</w:t>
+      </w:r>
+      <w:r>
+        <w:rPr>
+          <w:lang w:val="en-US"/>
+        </w:rPr>
+        <w:tab/>
+        <w:t>Stereo</w:t>
+      </w:r>
+    </w:p>
+    <w:p>
+      <w:pPr>
+        <w:rPr>
+          <w:lang w:val="en-US"/>
+        </w:rPr>
+      </w:pPr>
+    </w:p>
+    <w:p>
+      <w:pPr>
+        <w:rPr>
+          <w:lang w:val="en-US"/>
+        </w:rPr>
+      </w:pPr>
+      <w:proofErr w:type="gramStart"/>
+      <w:r>
+        <w:rPr>
+          <w:lang w:val="en-US"/>
+        </w:rPr>
+        <w:t>source</w:t>
+      </w:r>
+      <w:proofErr w:type="gramEnd"/>
+      <w:r>
+        <w:rPr>
+          <w:lang w:val="en-US"/>
+        </w:rPr>
+        <w:t xml:space="preserve">: </w:t>
+      </w:r>
+      <w:r>
+        <w:rPr>
+          <w:lang w:val="en-US"/>
+        </w:rPr>
+        <w:tab/>
+        <w:t>https://freesound.org/people/cydon/sounds/268556/</w:t>
+      </w:r>
+    </w:p>
+    <w:p>
+      <w:pPr>
+        <w:rPr>
+          <w:lang w:val="en-US"/>
+        </w:rPr>
+      </w:pPr>
+      <w:proofErr w:type="gramStart"/>
+      <w:r>
+        <w:rPr>
+          <w:lang w:val="en-US"/>
+        </w:rPr>
+        <w:lastRenderedPageBreak/>
+        <w:t>license</w:t>
+      </w:r>
+      <w:proofErr w:type="gramEnd"/>
+      <w:r>
+        <w:rPr>
+          <w:lang w:val="en-US"/>
+        </w:rPr>
+        <w:t>:</w:t>
+      </w:r>
+      <w:r>
+        <w:rPr>
+          <w:lang w:val="en-US"/>
+        </w:rPr>
+        <w:tab/>
+        <w:t>Creative Commons 0</w:t>
+      </w:r>
+    </w:p>
+    <w:p>
+      <w:pPr>
+        <w:pStyle w:val="Heading4"/>
+        <w:rPr>
+          <w:lang w:val="en-US"/>
+        </w:rPr>
+      </w:pPr>
+      <w:proofErr w:type="spellStart"/>
+      <w:proofErr w:type="gramStart"/>
+      <w:r>
+        <w:rPr>
+          <w:lang w:val="en-US"/>
+        </w:rPr>
+        <w:t>explosie</w:t>
+      </w:r>
+      <w:proofErr w:type="spellEnd"/>
+      <w:proofErr w:type="gramEnd"/>
+      <w:r>
+        <w:rPr>
+          <w:lang w:val="en-US"/>
+        </w:rPr>
+        <w:t xml:space="preserve"> 3:</w:t>
+      </w:r>
+    </w:p>
+    <w:p>
+      <w:pPr>
+        <w:rPr>
+          <w:lang w:val="en-US"/>
+        </w:rPr>
+      </w:pPr>
+      <w:r>
+        <w:rPr>
+          <w:lang w:val="en-US"/>
+        </w:rPr>
+        <w:t>Original file properties</w:t>
+      </w:r>
+    </w:p>
+    <w:p>
+      <w:pPr>
+        <w:rPr>
+          <w:lang w:val="en-US"/>
+        </w:rPr>
+      </w:pPr>
+    </w:p>
+    <w:p>
+      <w:pPr>
+        <w:rPr>
+          <w:lang w:val="en-US"/>
+        </w:rPr>
+      </w:pPr>
+      <w:r>
+        <w:rPr>
+          <w:lang w:val="en-US"/>
+        </w:rPr>
+        <w:t>Type</w:t>
+      </w:r>
+      <w:r>
+        <w:rPr>
+          <w:lang w:val="en-US"/>
+        </w:rPr>
+        <w:tab/>
+      </w:r>
+      <w:r>
+        <w:rPr>
+          <w:lang w:val="en-US"/>
+        </w:rPr>
+        <w:tab/>
+        <w:t>Mp3 (.mp3)</w:t>
+      </w:r>
+    </w:p>
+    <w:p>
+      <w:pPr>
+        <w:rPr>
+          <w:lang w:val="en-US"/>
+        </w:rPr>
+      </w:pPr>
+      <w:r>
+        <w:rPr>
+          <w:lang w:val="en-US"/>
+        </w:rPr>
+        <w:t>Duration</w:t>
+      </w:r>
+      <w:r>
+        <w:rPr>
+          <w:lang w:val="en-US"/>
+        </w:rPr>
+        <w:tab/>
+        <w:t>00:04:330</w:t>
+      </w:r>
+    </w:p>
+    <w:p>
+      <w:pPr>
+        <w:rPr>
+          <w:lang w:val="en-US"/>
+        </w:rPr>
+      </w:pPr>
+      <w:proofErr w:type="spellStart"/>
+      <w:r>
+        <w:rPr>
+          <w:lang w:val="en-US"/>
+        </w:rPr>
+        <w:t>Filesize</w:t>
+      </w:r>
+      <w:proofErr w:type="spellEnd"/>
+      <w:r>
+        <w:rPr>
+          <w:lang w:val="en-US"/>
+        </w:rPr>
+        <w:tab/>
+        <w:t>171.6 KB</w:t>
+      </w:r>
+    </w:p>
+    <w:p>
+      <w:pPr>
+        <w:rPr>
+          <w:lang w:val="en-US"/>
+        </w:rPr>
+      </w:pPr>
+      <w:r>
+        <w:rPr>
+          <w:lang w:val="en-US"/>
+        </w:rPr>
+        <w:t>Bitrate</w:t>
+      </w:r>
+      <w:r>
+        <w:rPr>
+          <w:lang w:val="en-US"/>
+        </w:rPr>
+        <w:tab/>
+      </w:r>
+      <w:r>
+        <w:rPr>
+          <w:lang w:val="en-US"/>
+        </w:rPr>
+        <w:tab/>
+        <w:t>1500 kbps</w:t>
+      </w:r>
+    </w:p>
+    <w:p>
+      <w:pPr>
+        <w:rPr>
+          <w:lang w:val="en-US"/>
+        </w:rPr>
+      </w:pPr>
+      <w:r>
+        <w:rPr>
+          <w:lang w:val="en-US"/>
+        </w:rPr>
+        <w:t>Channels</w:t>
+      </w:r>
+      <w:r>
+        <w:rPr>
+          <w:lang w:val="en-US"/>
+        </w:rPr>
+        <w:tab/>
+        <w:t>Stereo</w:t>
+      </w:r>
+    </w:p>
+    <w:p>
+      <w:pPr>
+        <w:rPr>
+          <w:lang w:val="en-US"/>
+        </w:rPr>
+      </w:pPr>
+    </w:p>
+    <w:p>
+      <w:pPr>
+        <w:rPr>
+          <w:lang w:val="en-US"/>
+        </w:rPr>
+      </w:pPr>
+      <w:proofErr w:type="gramStart"/>
+      <w:r>
+        <w:rPr>
+          <w:lang w:val="en-US"/>
+        </w:rPr>
+        <w:t>source</w:t>
+      </w:r>
+      <w:proofErr w:type="gramEnd"/>
+      <w:r>
+        <w:rPr>
+          <w:lang w:val="en-US"/>
+        </w:rPr>
+        <w:t xml:space="preserve">: </w:t>
+      </w:r>
+      <w:r>
+        <w:rPr>
+          <w:lang w:val="en-US"/>
+        </w:rPr>
+        <w:tab/>
+        <w:t>https://freesound.org/people/cydon/sounds/268555/</w:t>
+      </w:r>
+    </w:p>
+    <w:p>
+      <w:pPr>
+        <w:rPr>
+          <w:lang w:val="en-US"/>
+        </w:rPr>
+      </w:pPr>
+      <w:proofErr w:type="gramStart"/>
+      <w:r>
+        <w:rPr>
+          <w:lang w:val="en-US"/>
+        </w:rPr>
+        <w:t>license</w:t>
+      </w:r>
+      <w:proofErr w:type="gramEnd"/>
+      <w:r>
+        <w:rPr>
+          <w:lang w:val="en-US"/>
+        </w:rPr>
+        <w:t>:</w:t>
+      </w:r>
+      <w:r>
+        <w:rPr>
+          <w:lang w:val="en-US"/>
+        </w:rPr>
+        <w:tab/>
+        <w:t>Creative Commons 0</w:t>
+      </w:r>
+    </w:p>
+    <w:p>
+      <w:pPr>
+        <w:pStyle w:val="Heading4"/>
+        <w:rPr>
+          <w:lang w:val="en-US"/>
+        </w:rPr>
+      </w:pPr>
+      <w:proofErr w:type="spellStart"/>
+      <w:proofErr w:type="gramStart"/>
+      <w:r>
+        <w:rPr>
+          <w:lang w:val="en-US"/>
+        </w:rPr>
+        <w:t>explosie</w:t>
+      </w:r>
+      <w:proofErr w:type="spellEnd"/>
+      <w:proofErr w:type="gramEnd"/>
+      <w:r>
+        <w:rPr>
+          <w:lang w:val="en-US"/>
+        </w:rPr>
+        <w:t xml:space="preserve"> </w:t>
+      </w:r>
+      <w:r>
+        <w:rPr>
+          <w:lang w:val="en-US"/>
+        </w:rPr>
+        <w:t>4:</w:t>
+      </w:r>
+    </w:p>
+    <w:p>
+      <w:pPr>
+        <w:rPr>
+          <w:lang w:val="en-US"/>
+        </w:rPr>
+      </w:pPr>
+      <w:r>
+        <w:rPr>
+          <w:lang w:val="en-US"/>
+        </w:rPr>
+        <w:t>Original file properties</w:t>
+      </w:r>
+    </w:p>
+    <w:p>
+      <w:pPr>
+        <w:rPr>
+          <w:lang w:val="en-US"/>
+        </w:rPr>
+      </w:pPr>
+    </w:p>
+    <w:p>
+      <w:pPr>
+        <w:rPr>
+          <w:lang w:val="en-US"/>
+        </w:rPr>
+      </w:pPr>
+      <w:r>
+        <w:rPr>
+          <w:lang w:val="en-US"/>
+        </w:rPr>
+        <w:t>Type</w:t>
+      </w:r>
+      <w:r>
+        <w:rPr>
+          <w:lang w:val="en-US"/>
+        </w:rPr>
+        <w:tab/>
+      </w:r>
+      <w:r>
+        <w:rPr>
+          <w:lang w:val="en-US"/>
+        </w:rPr>
+        <w:tab/>
+        <w:t>Mp3 (.mp3)</w:t>
+      </w:r>
+    </w:p>
+    <w:p>
+      <w:pPr>
+        <w:rPr>
+          <w:lang w:val="en-US"/>
+        </w:rPr>
+      </w:pPr>
+      <w:r>
+        <w:rPr>
+          <w:lang w:val="en-US"/>
+        </w:rPr>
+        <w:t>Duration</w:t>
+      </w:r>
+      <w:r>
+        <w:rPr>
+          <w:lang w:val="en-US"/>
+        </w:rPr>
+        <w:tab/>
+        <w:t>00:05:678</w:t>
+      </w:r>
+    </w:p>
+    <w:p>
+      <w:pPr>
+        <w:rPr>
+          <w:lang w:val="en-US"/>
+        </w:rPr>
+      </w:pPr>
+      <w:proofErr w:type="spellStart"/>
+      <w:r>
+        <w:rPr>
+          <w:lang w:val="en-US"/>
+        </w:rPr>
+        <w:t>Filesize</w:t>
+      </w:r>
+      <w:proofErr w:type="spellEnd"/>
+      <w:r>
+        <w:rPr>
+          <w:lang w:val="en-US"/>
+        </w:rPr>
+        <w:tab/>
+        <w:t>224.1 KB</w:t>
+      </w:r>
+    </w:p>
+    <w:p>
+      <w:pPr>
+        <w:rPr>
+          <w:lang w:val="en-US"/>
+        </w:rPr>
+      </w:pPr>
+      <w:r>
+        <w:rPr>
+          <w:lang w:val="en-US"/>
+        </w:rPr>
+        <w:t>Bitrate</w:t>
+      </w:r>
+      <w:r>
+        <w:rPr>
+          <w:lang w:val="en-US"/>
+        </w:rPr>
+        <w:tab/>
+      </w:r>
+      <w:r>
+        <w:rPr>
+          <w:lang w:val="en-US"/>
+        </w:rPr>
+        <w:tab/>
+        <w:t>1500 kbps</w:t>
+      </w:r>
+    </w:p>
+    <w:p>
+      <w:pPr>
+        <w:rPr>
+          <w:lang w:val="en-US"/>
+        </w:rPr>
+      </w:pPr>
+      <w:r>
+        <w:rPr>
+          <w:lang w:val="en-US"/>
+        </w:rPr>
+        <w:t>Channels</w:t>
+      </w:r>
+      <w:r>
+        <w:rPr>
+          <w:lang w:val="en-US"/>
+        </w:rPr>
+        <w:tab/>
+        <w:t>Stereo</w:t>
+      </w:r>
+    </w:p>
+    <w:p>
+      <w:pPr>
+        <w:rPr>
+          <w:lang w:val="en-US"/>
+        </w:rPr>
+      </w:pPr>
+    </w:p>
+    <w:p>
+      <w:pPr>
+        <w:rPr>
+          <w:lang w:val="en-US"/>
+        </w:rPr>
+      </w:pPr>
+      <w:proofErr w:type="gramStart"/>
+      <w:r>
+        <w:rPr>
+          <w:lang w:val="en-US"/>
+        </w:rPr>
+        <w:t>source</w:t>
+      </w:r>
+      <w:proofErr w:type="gramEnd"/>
+      <w:r>
+        <w:rPr>
+          <w:lang w:val="en-US"/>
+        </w:rPr>
+        <w:t xml:space="preserve">: </w:t>
+      </w:r>
+      <w:r>
+        <w:rPr>
+          <w:lang w:val="en-US"/>
+        </w:rPr>
+        <w:tab/>
+        <w:t>https://freesound.org/people/cydon/sounds/268554/</w:t>
+      </w:r>
+    </w:p>
+    <w:p>
+      <w:proofErr w:type="spellStart"/>
+      <w:r>
+        <w:t>license</w:t>
+      </w:r>
+      <w:proofErr w:type="spellEnd"/>
+      <w:proofErr w:type="gramStart"/>
+      <w:r>
+        <w:t>:</w:t>
+      </w:r>
+      <w:r>
+        <w:tab/>
+        <w:t>Creative</w:t>
+      </w:r>
+      <w:proofErr w:type="gramEnd"/>
+      <w:r>
+        <w:t xml:space="preserve"> </w:t>
+      </w:r>
+      <w:proofErr w:type="spellStart"/>
+      <w:r>
+        <w:t>Commons</w:t>
+      </w:r>
+      <w:proofErr w:type="spellEnd"/>
+      <w:r>
+        <w:t xml:space="preserve"> 0</w:t>
+      </w:r>
+    </w:p>
+    <w:p>
+      <w:pPr>
+        <w:pStyle w:val="Heading2"/>
+      </w:pPr>
+      <w:bookmarkStart w:id="131" w:name="_Toc437333246"/>
+      <w:bookmarkStart w:id="132" w:name="_Toc437333747"/>
+      <w:r>
+        <w:t xml:space="preserve">geluid </w:t>
+      </w:r>
+      <w:proofErr w:type="spellStart"/>
+      <w:r>
+        <w:t>hero</w:t>
+      </w:r>
+      <w:bookmarkEnd w:id="131"/>
+      <w:bookmarkEnd w:id="132"/>
+      <w:proofErr w:type="spellEnd"/>
+    </w:p>
+    <w:p>
+      <w:pPr>
+        <w:pStyle w:val="Heading2"/>
+      </w:pPr>
+      <w:bookmarkStart w:id="133" w:name="_Toc437333247"/>
+      <w:bookmarkStart w:id="134" w:name="_Toc437333748"/>
+      <w:r>
+        <w:t>geluid eindbaas</w:t>
+      </w:r>
+      <w:bookmarkEnd w:id="133"/>
+      <w:bookmarkEnd w:id="134"/>
+    </w:p>
+    <w:p>
+      <w:pPr>
+        <w:pStyle w:val="Heading2"/>
+        <w:rPr>
+          <w:lang w:val="en-US"/>
+        </w:rPr>
+      </w:pPr>
+      <w:bookmarkStart w:id="135" w:name="_Toc437333248"/>
+      <w:bookmarkStart w:id="136" w:name="_Toc437333749"/>
+      <w:proofErr w:type="spellStart"/>
+      <w:proofErr w:type="gramStart"/>
+      <w:r>
+        <w:rPr>
+          <w:lang w:val="en-US"/>
+        </w:rPr>
+        <w:t>schietgeluid</w:t>
+      </w:r>
+      <w:proofErr w:type="spellEnd"/>
+      <w:proofErr w:type="gramEnd"/>
+      <w:r>
+        <w:rPr>
+          <w:lang w:val="en-US"/>
+        </w:rPr>
+        <w:t xml:space="preserve"> Pistol</w:t>
+      </w:r>
+      <w:bookmarkEnd w:id="135"/>
+      <w:bookmarkEnd w:id="136"/>
+    </w:p>
+    <w:p>
+      <w:pPr>
+        <w:rPr>
+          <w:lang w:val="en-US"/>
+        </w:rPr>
+      </w:pPr>
+      <w:r>
+        <w:rPr>
+          <w:lang w:val="en-US"/>
+        </w:rPr>
+        <w:t>Original file properties</w:t>
+      </w:r>
+    </w:p>
+    <w:p>
+      <w:pPr>
+        <w:rPr>
+          <w:lang w:val="en-US"/>
+        </w:rPr>
+      </w:pPr>
+    </w:p>
+    <w:p>
+      <w:pPr>
+        <w:rPr>
+          <w:lang w:val="en-US"/>
+        </w:rPr>
+      </w:pPr>
+      <w:r>
+        <w:rPr>
+          <w:lang w:val="en-US"/>
+        </w:rPr>
+        <w:t>Type</w:t>
+      </w:r>
+      <w:r>
+        <w:rPr>
+          <w:lang w:val="en-US"/>
+        </w:rPr>
+        <w:tab/>
+      </w:r>
+      <w:r>
+        <w:rPr>
+          <w:lang w:val="en-US"/>
+        </w:rPr>
+        <w:tab/>
+        <w:t>Wave (.wav)</w:t>
+      </w:r>
+    </w:p>
+    <w:p>
+      <w:pPr>
+        <w:rPr>
+          <w:lang w:val="en-US"/>
+        </w:rPr>
+      </w:pPr>
+      <w:r>
+        <w:rPr>
+          <w:lang w:val="en-US"/>
+        </w:rPr>
+        <w:t>Duration</w:t>
+      </w:r>
+      <w:r>
+        <w:rPr>
+          <w:lang w:val="en-US"/>
+        </w:rPr>
+        <w:tab/>
+        <w:t>00:00:460</w:t>
+      </w:r>
+    </w:p>
+    <w:p>
+      <w:pPr>
+        <w:rPr>
+          <w:lang w:val="en-US"/>
+        </w:rPr>
+      </w:pPr>
+      <w:proofErr w:type="spellStart"/>
+      <w:r>
+        <w:rPr>
+          <w:lang w:val="en-US"/>
+        </w:rPr>
+        <w:t>Filesize</w:t>
+      </w:r>
+      <w:proofErr w:type="spellEnd"/>
+      <w:r>
+        <w:rPr>
+          <w:lang w:val="en-US"/>
+        </w:rPr>
+        <w:tab/>
+        <w:t>39.8 KB</w:t>
+      </w:r>
+    </w:p>
+    <w:p>
+      <w:pPr>
+        <w:rPr>
+          <w:lang w:val="en-US"/>
+        </w:rPr>
+      </w:pPr>
+      <w:proofErr w:type="spellStart"/>
+      <w:r>
+        <w:rPr>
+          <w:lang w:val="en-US"/>
+        </w:rPr>
+        <w:t>Samplerate</w:t>
+      </w:r>
+      <w:proofErr w:type="spellEnd"/>
+      <w:r>
+        <w:rPr>
+          <w:lang w:val="en-US"/>
+        </w:rPr>
+        <w:tab/>
+        <w:t>44100.0 Hz</w:t>
+      </w:r>
+    </w:p>
+    <w:p>
+      <w:pPr>
+        <w:rPr>
+          <w:lang w:val="en-US"/>
+        </w:rPr>
+      </w:pPr>
+      <w:proofErr w:type="spellStart"/>
+      <w:r>
+        <w:rPr>
+          <w:lang w:val="en-US"/>
+        </w:rPr>
+        <w:lastRenderedPageBreak/>
+        <w:t>Bitdepth</w:t>
+      </w:r>
+      <w:proofErr w:type="spellEnd"/>
+      <w:r>
+        <w:rPr>
+          <w:lang w:val="en-US"/>
+        </w:rPr>
+        <w:tab/>
+        <w:t>16 bit</w:t>
+      </w:r>
+    </w:p>
+    <w:p>
+      <w:pPr>
+        <w:rPr>
+          <w:lang w:val="en-US"/>
+        </w:rPr>
+      </w:pPr>
+      <w:r>
+        <w:rPr>
+          <w:lang w:val="en-US"/>
+        </w:rPr>
+        <w:t>Channels</w:t>
+      </w:r>
+      <w:r>
+        <w:rPr>
+          <w:lang w:val="en-US"/>
+        </w:rPr>
+        <w:tab/>
+        <w:t>Mono</w:t>
+      </w:r>
+    </w:p>
+    <w:p>
+      <w:pPr>
+        <w:rPr>
+          <w:lang w:val="en-US"/>
+        </w:rPr>
+      </w:pPr>
+    </w:p>
+    <w:p>
+      <w:pPr>
+        <w:rPr>
+          <w:lang w:val="en-US"/>
+        </w:rPr>
+      </w:pPr>
+      <w:proofErr w:type="gramStart"/>
+      <w:r>
+        <w:rPr>
+          <w:lang w:val="en-US"/>
+        </w:rPr>
+        <w:t>source</w:t>
+      </w:r>
+      <w:proofErr w:type="gramEnd"/>
+      <w:r>
+        <w:rPr>
+          <w:lang w:val="en-US"/>
+        </w:rPr>
+        <w:t xml:space="preserve">: </w:t>
+      </w:r>
+      <w:r>
+        <w:rPr>
+          <w:lang w:val="en-US"/>
+        </w:rPr>
+        <w:tab/>
+        <w:t>https://freesound.org/people/LeMudCrab/sounds/163456/</w:t>
+      </w:r>
+    </w:p>
+    <w:p>
+      <w:pPr>
+        <w:rPr>
+          <w:lang w:val="en-US"/>
+        </w:rPr>
+      </w:pPr>
+      <w:proofErr w:type="gramStart"/>
+      <w:r>
+        <w:rPr>
+          <w:lang w:val="en-US"/>
+        </w:rPr>
+        <w:t>license</w:t>
+      </w:r>
+      <w:proofErr w:type="gramEnd"/>
+      <w:r>
+        <w:rPr>
+          <w:lang w:val="en-US"/>
+        </w:rPr>
+        <w:t>:</w:t>
+      </w:r>
+      <w:r>
+        <w:rPr>
+          <w:lang w:val="en-US"/>
+        </w:rPr>
+        <w:tab/>
+        <w:t>Creative Commons 0</w:t>
+      </w:r>
+    </w:p>
+    <w:p>
+      <w:pPr>
+        <w:rPr>
+          <w:lang w:val="en-US"/>
+        </w:rPr>
+      </w:pPr>
+    </w:p>
+    <w:p>
+      <w:pPr>
+        <w:pStyle w:val="Heading2"/>
+        <w:rPr>
+          <w:lang w:val="en-US"/>
+        </w:rPr>
+      </w:pPr>
+      <w:bookmarkStart w:id="137" w:name="_Toc437333249"/>
+      <w:bookmarkStart w:id="138" w:name="_Toc437333750"/>
+      <w:proofErr w:type="spellStart"/>
+      <w:proofErr w:type="gramStart"/>
+      <w:r>
+        <w:rPr>
+          <w:lang w:val="en-US"/>
+        </w:rPr>
+        <w:t>schietgeluid</w:t>
+      </w:r>
+      <w:proofErr w:type="spellEnd"/>
+      <w:proofErr w:type="gramEnd"/>
+      <w:r>
+        <w:rPr>
+          <w:lang w:val="en-US"/>
+        </w:rPr>
+        <w:t xml:space="preserve"> MP5</w:t>
+      </w:r>
+      <w:bookmarkEnd w:id="137"/>
+      <w:bookmarkEnd w:id="138"/>
+    </w:p>
+    <w:p>
+      <w:pPr>
+        <w:rPr>
+          <w:lang w:val="en-US"/>
+        </w:rPr>
+      </w:pPr>
+      <w:r>
+        <w:rPr>
+          <w:lang w:val="en-US"/>
+        </w:rPr>
+        <w:t>Original file properties</w:t>
+      </w:r>
+    </w:p>
+    <w:p>
+      <w:pPr>
+        <w:rPr>
+          <w:lang w:val="en-US"/>
+        </w:rPr>
+      </w:pPr>
+    </w:p>
+    <w:p>
+      <w:pPr>
+        <w:rPr>
+          <w:lang w:val="en-US"/>
+        </w:rPr>
+      </w:pPr>
+      <w:r>
+        <w:rPr>
+          <w:lang w:val="en-US"/>
+        </w:rPr>
+        <w:t>Type</w:t>
+      </w:r>
+      <w:r>
+        <w:rPr>
+          <w:lang w:val="en-US"/>
+        </w:rPr>
+        <w:tab/>
+      </w:r>
+      <w:r>
+        <w:rPr>
+          <w:lang w:val="en-US"/>
+        </w:rPr>
+        <w:tab/>
+        <w:t>AIFF (.</w:t>
+      </w:r>
+      <w:proofErr w:type="spellStart"/>
+      <w:r>
+        <w:rPr>
+          <w:lang w:val="en-US"/>
+        </w:rPr>
+        <w:t>aiff</w:t>
+      </w:r>
+      <w:proofErr w:type="spellEnd"/>
+      <w:r>
+        <w:rPr>
+          <w:lang w:val="en-US"/>
+        </w:rPr>
+        <w:t>)</w:t>
+      </w:r>
+    </w:p>
+    <w:p>
+      <w:pPr>
+        <w:rPr>
+          <w:lang w:val="en-US"/>
+        </w:rPr>
+      </w:pPr>
+      <w:r>
+        <w:rPr>
+          <w:lang w:val="en-US"/>
+        </w:rPr>
+        <w:t>Duration</w:t>
+      </w:r>
+      <w:r>
+        <w:rPr>
+          <w:lang w:val="en-US"/>
+        </w:rPr>
+        <w:tab/>
+        <w:t>00:02:794</w:t>
+      </w:r>
+    </w:p>
+    <w:p>
+      <w:pPr>
+        <w:rPr>
+          <w:lang w:val="en-US"/>
+        </w:rPr>
+      </w:pPr>
+      <w:proofErr w:type="spellStart"/>
+      <w:r>
+        <w:rPr>
+          <w:lang w:val="en-US"/>
+        </w:rPr>
+        <w:t>Filesize</w:t>
+      </w:r>
+      <w:proofErr w:type="spellEnd"/>
+      <w:r>
+        <w:rPr>
+          <w:lang w:val="en-US"/>
+        </w:rPr>
+        <w:tab/>
+        <w:t>524.5 KB</w:t>
+      </w:r>
+    </w:p>
+    <w:p>
+      <w:pPr>
+        <w:rPr>
+          <w:lang w:val="en-US"/>
+        </w:rPr>
+      </w:pPr>
+      <w:proofErr w:type="spellStart"/>
+      <w:r>
+        <w:rPr>
+          <w:lang w:val="en-US"/>
+        </w:rPr>
+        <w:t>Samplerate</w:t>
+      </w:r>
+      <w:proofErr w:type="spellEnd"/>
+      <w:r>
+        <w:rPr>
+          <w:lang w:val="en-US"/>
+        </w:rPr>
+        <w:tab/>
+        <w:t>48000.0 Hz</w:t>
+      </w:r>
+    </w:p>
+    <w:p>
+      <w:pPr>
+        <w:rPr>
+          <w:lang w:val="en-US"/>
+        </w:rPr>
+      </w:pPr>
+      <w:proofErr w:type="spellStart"/>
+      <w:r>
+        <w:rPr>
+          <w:lang w:val="en-US"/>
+        </w:rPr>
+        <w:t>Bitdepth</w:t>
+      </w:r>
+      <w:proofErr w:type="spellEnd"/>
+      <w:r>
+        <w:rPr>
+          <w:lang w:val="en-US"/>
+        </w:rPr>
+        <w:tab/>
+        <w:t>16 bit</w:t>
+      </w:r>
+    </w:p>
+    <w:p>
+      <w:pPr>
+        <w:rPr>
+          <w:lang w:val="en-US"/>
+        </w:rPr>
+      </w:pPr>
+      <w:r>
+        <w:rPr>
+          <w:lang w:val="en-US"/>
+        </w:rPr>
+        <w:t>Channels</w:t>
+      </w:r>
+      <w:r>
+        <w:rPr>
+          <w:lang w:val="en-US"/>
+        </w:rPr>
+        <w:tab/>
+        <w:t>Stereo</w:t>
+      </w:r>
+    </w:p>
+    <w:p>
+      <w:pPr>
+        <w:rPr>
+          <w:lang w:val="en-US"/>
+        </w:rPr>
+      </w:pPr>
+    </w:p>
+    <w:p>
+      <w:pPr>
+        <w:rPr>
+          <w:lang w:val="en-US"/>
+        </w:rPr>
+      </w:pPr>
+      <w:proofErr w:type="gramStart"/>
+      <w:r>
+        <w:rPr>
+          <w:lang w:val="en-US"/>
+        </w:rPr>
+        <w:t>source</w:t>
+      </w:r>
+      <w:proofErr w:type="gramEnd"/>
+      <w:r>
+        <w:rPr>
+          <w:lang w:val="en-US"/>
+        </w:rPr>
+        <w:t xml:space="preserve">: </w:t>
+      </w:r>
+      <w:r>
+        <w:rPr>
+          <w:lang w:val="en-US"/>
+        </w:rPr>
+        <w:tab/>
+        <w:t>https://freesound.org/people/Frankie01234/sounds/201667/</w:t>
+      </w:r>
+    </w:p>
+    <w:p>
+      <w:pPr>
+        <w:rPr>
+          <w:lang w:val="en-US"/>
+        </w:rPr>
+      </w:pPr>
+      <w:proofErr w:type="gramStart"/>
+      <w:r>
+        <w:rPr>
+          <w:lang w:val="en-US"/>
+        </w:rPr>
+        <w:t>license</w:t>
+      </w:r>
+      <w:proofErr w:type="gramEnd"/>
+      <w:r>
+        <w:rPr>
+          <w:lang w:val="en-US"/>
+        </w:rPr>
+        <w:t>:</w:t>
+      </w:r>
+      <w:r>
+        <w:rPr>
+          <w:lang w:val="en-US"/>
+        </w:rPr>
+        <w:tab/>
+        <w:t>Creative Commons 0</w:t>
+      </w:r>
+    </w:p>
+    <w:p>
+      <w:pPr>
+        <w:pStyle w:val="Heading2"/>
+        <w:rPr>
+          <w:lang w:val="en-US"/>
+        </w:rPr>
+      </w:pPr>
+      <w:bookmarkStart w:id="139" w:name="_Toc437333250"/>
+      <w:bookmarkStart w:id="140" w:name="_Toc437333751"/>
+      <w:proofErr w:type="spellStart"/>
+      <w:proofErr w:type="gramStart"/>
+      <w:r>
+        <w:rPr>
+          <w:lang w:val="en-US"/>
+        </w:rPr>
+        <w:t>schietgeluid</w:t>
+      </w:r>
+      <w:proofErr w:type="spellEnd"/>
+      <w:proofErr w:type="gramEnd"/>
+      <w:r>
+        <w:rPr>
+          <w:lang w:val="en-US"/>
+        </w:rPr>
+        <w:t xml:space="preserve"> AK-47</w:t>
+      </w:r>
+      <w:bookmarkEnd w:id="139"/>
+      <w:bookmarkEnd w:id="140"/>
+    </w:p>
+    <w:p>
+      <w:pPr>
+        <w:rPr>
+          <w:lang w:val="en-US"/>
+        </w:rPr>
+      </w:pPr>
+      <w:r>
+        <w:rPr>
+          <w:lang w:val="en-US"/>
+        </w:rPr>
+        <w:t>Original file properties</w:t>
+      </w:r>
+    </w:p>
+    <w:p>
+      <w:pPr>
+        <w:rPr>
+          <w:lang w:val="en-US"/>
+        </w:rPr>
+      </w:pPr>
+    </w:p>
+    <w:p>
+      <w:pPr>
+        <w:rPr>
+          <w:lang w:val="en-US"/>
+        </w:rPr>
+      </w:pPr>
+      <w:r>
+        <w:rPr>
+          <w:lang w:val="en-US"/>
+        </w:rPr>
+        <w:t>Type</w:t>
+      </w:r>
+      <w:r>
+        <w:rPr>
+          <w:lang w:val="en-US"/>
+        </w:rPr>
+        <w:tab/>
+      </w:r>
+      <w:r>
+        <w:rPr>
+          <w:lang w:val="en-US"/>
+        </w:rPr>
+        <w:tab/>
+        <w:t>Wave (.wav)</w:t>
+      </w:r>
+    </w:p>
+    <w:p>
+      <w:pPr>
+        <w:rPr>
+          <w:lang w:val="en-US"/>
+        </w:rPr>
+      </w:pPr>
+      <w:r>
+        <w:rPr>
+          <w:lang w:val="en-US"/>
+        </w:rPr>
+        <w:t>Duration</w:t>
+      </w:r>
+      <w:r>
+        <w:rPr>
+          <w:lang w:val="en-US"/>
+        </w:rPr>
+        <w:tab/>
+        <w:t>00:01:497</w:t>
+      </w:r>
+    </w:p>
+    <w:p>
+      <w:pPr>
+        <w:rPr>
+          <w:lang w:val="en-US"/>
+        </w:rPr>
+      </w:pPr>
+      <w:proofErr w:type="spellStart"/>
+      <w:r>
+        <w:rPr>
+          <w:lang w:val="en-US"/>
+        </w:rPr>
+        <w:t>Filesize</w:t>
+      </w:r>
+      <w:proofErr w:type="spellEnd"/>
+      <w:r>
+        <w:rPr>
+          <w:lang w:val="en-US"/>
+        </w:rPr>
+        <w:tab/>
+        <w:t>129.1 KB</w:t>
+      </w:r>
+    </w:p>
+    <w:p>
+      <w:pPr>
+        <w:rPr>
+          <w:lang w:val="en-US"/>
+        </w:rPr>
+      </w:pPr>
+      <w:proofErr w:type="spellStart"/>
+      <w:r>
+        <w:rPr>
+          <w:lang w:val="en-US"/>
+        </w:rPr>
+        <w:t>Samplerate</w:t>
+      </w:r>
+      <w:proofErr w:type="spellEnd"/>
+      <w:r>
+        <w:rPr>
+          <w:lang w:val="en-US"/>
+        </w:rPr>
+        <w:tab/>
+        <w:t>22050.0 Hz</w:t>
+      </w:r>
+    </w:p>
+    <w:p>
+      <w:pPr>
+        <w:rPr>
+          <w:lang w:val="en-US"/>
+        </w:rPr>
+      </w:pPr>
+      <w:proofErr w:type="spellStart"/>
+      <w:r>
+        <w:rPr>
+          <w:lang w:val="en-US"/>
+        </w:rPr>
+        <w:t>Bitdepth</w:t>
+      </w:r>
+      <w:proofErr w:type="spellEnd"/>
+      <w:r>
+        <w:rPr>
+          <w:lang w:val="en-US"/>
+        </w:rPr>
+        <w:tab/>
+        <w:t>16 bit</w:t>
+      </w:r>
+    </w:p>
+    <w:p>
+      <w:pPr>
+        <w:rPr>
+          <w:lang w:val="en-US"/>
+        </w:rPr>
+      </w:pPr>
+      <w:r>
+        <w:rPr>
+          <w:lang w:val="en-US"/>
+        </w:rPr>
+        <w:t>Channels</w:t>
+      </w:r>
+      <w:r>
+        <w:rPr>
+          <w:lang w:val="en-US"/>
+        </w:rPr>
+        <w:tab/>
+        <w:t>Stereo</w:t>
+      </w:r>
+    </w:p>
+    <w:p>
+      <w:pPr>
+        <w:rPr>
+          <w:lang w:val="en-US"/>
+        </w:rPr>
+      </w:pPr>
+    </w:p>
+    <w:p>
+      <w:pPr>
+        <w:rPr>
+          <w:lang w:val="en-US"/>
+        </w:rPr>
+      </w:pPr>
+      <w:proofErr w:type="gramStart"/>
+      <w:r>
+        <w:rPr>
+          <w:lang w:val="en-US"/>
+        </w:rPr>
+        <w:t>source</w:t>
+      </w:r>
+      <w:proofErr w:type="gramEnd"/>
+      <w:r>
+        <w:rPr>
+          <w:lang w:val="en-US"/>
+        </w:rPr>
+        <w:t xml:space="preserve">: </w:t>
+      </w:r>
+      <w:r>
+        <w:rPr>
+          <w:lang w:val="en-US"/>
+        </w:rPr>
+        <w:tab/>
+        <w:t>https://freesound.org/people/pepv/sounds/205013/</w:t>
+      </w:r>
+    </w:p>
+    <w:p>
+      <w:proofErr w:type="spellStart"/>
+      <w:r>
+        <w:t>license</w:t>
+      </w:r>
+      <w:proofErr w:type="spellEnd"/>
+      <w:proofErr w:type="gramStart"/>
+      <w:r>
+        <w:t>:</w:t>
+      </w:r>
+      <w:r>
+        <w:tab/>
+        <w:t>Creative</w:t>
+      </w:r>
+      <w:proofErr w:type="gramEnd"/>
+      <w:r>
+        <w:t xml:space="preserve"> </w:t>
+      </w:r>
+      <w:proofErr w:type="spellStart"/>
+      <w:r>
+        <w:t>Commons</w:t>
+      </w:r>
+      <w:proofErr w:type="spellEnd"/>
+      <w:r>
+        <w:t xml:space="preserve"> 0</w:t>
+      </w:r>
+    </w:p>
+    <w:p>
+      <w:pPr>
+        <w:pStyle w:val="Heading2"/>
+      </w:pPr>
+      <w:bookmarkStart w:id="141" w:name="_Toc437333251"/>
+      <w:bookmarkStart w:id="142" w:name="_Toc437333752"/>
+      <w:r>
+        <w:lastRenderedPageBreak/>
+        <w:t>schietgeluid m50</w:t>
+      </w:r>
+      <w:bookmarkEnd w:id="141"/>
+      <w:bookmarkEnd w:id="142"/>
+    </w:p>
+    <w:p>
+      <w:pPr>
+        <w:pStyle w:val="Heading2"/>
+      </w:pPr>
+      <w:bookmarkStart w:id="143" w:name="_Toc437333252"/>
+      <w:bookmarkStart w:id="144" w:name="_Toc437333753"/>
+      <w:r>
+        <w:t>schietgeluid RPG-7</w:t>
+      </w:r>
+      <w:bookmarkEnd w:id="143"/>
+      <w:bookmarkEnd w:id="144"/>
+    </w:p>
+    <w:p>
+      <w:pPr>
+        <w:pStyle w:val="Heading2"/>
+      </w:pPr>
+      <w:bookmarkStart w:id="145" w:name="_Toc437333253"/>
+      <w:bookmarkStart w:id="146" w:name="_Toc437333754"/>
+      <w:r>
+        <w:t xml:space="preserve">schietgeluid </w:t>
+      </w:r>
+      <w:proofErr w:type="spellStart"/>
+      <w:proofErr w:type="gramStart"/>
+      <w:r>
+        <w:t>minigun</w:t>
+      </w:r>
+      <w:bookmarkEnd w:id="145"/>
+      <w:bookmarkEnd w:id="146"/>
+      <w:proofErr w:type="spellEnd"/>
+      <w:proofErr w:type="gramEnd"/>
+    </w:p>
+    <w:p>
+      <w:pPr>
+        <w:pStyle w:val="Heading2"/>
+      </w:pPr>
+      <w:bookmarkStart w:id="147" w:name="_Toc437333254"/>
+      <w:bookmarkStart w:id="148" w:name="_Toc437333755"/>
+      <w:r>
+        <w:t>schietgeluid laser</w:t>
+      </w:r>
+      <w:bookmarkEnd w:id="147"/>
+      <w:bookmarkEnd w:id="148"/>
+      <w:r>
+        <w:tab/>
+      </w:r>
+    </w:p>
+    <w:p/>
+    <w:p/>
+    <w:p>
+      <w:pPr>
+        <w:rPr>
+          <w:lang w:val="en-US"/>
+        </w:rPr>
+      </w:pPr>
     </w:p>
     <w:sectPr>
       <w:pgSz w:w="11906" w:h="16838"/>
@@ -18841,6 +23171,118 @@
     </w:lvl>
   </w:abstractNum>
   <w:abstractNum w:abstractNumId="4">
+    <w:nsid w:val="38205B3D"/>
+    <w:multiLevelType w:val="hybridMultilevel"/>
+    <w:tmpl w:val="47BA2E8C"/>
+    <w:lvl w:ilvl="0" w:tplc="68109C6C">
+      <w:numFmt w:val="bullet"/>
+      <w:lvlText w:val="-"/>
+      <w:lvlJc w:val="left"/>
+      <w:pPr>
+        <w:ind w:left="720" w:hanging="360"/>
+      </w:pPr>
+      <w:rPr>
+        <w:rFonts w:ascii="Calibri" w:eastAsiaTheme="minorHAnsi" w:hAnsi="Calibri" w:cstheme="minorBidi" w:hint="default"/>
+      </w:rPr>
+    </w:lvl>
+    <w:lvl w:ilvl="1" w:tplc="04130003" w:tentative="1">
+      <w:start w:val="1"/>
+      <w:numFmt w:val="bullet"/>
+      <w:lvlText w:val="o"/>
+      <w:lvlJc w:val="left"/>
+      <w:pPr>
+        <w:ind w:left="1440" w:hanging="360"/>
+      </w:pPr>
+      <w:rPr>
+        <w:rFonts w:ascii="Courier New" w:hAnsi="Courier New" w:cs="Courier New" w:hint="default"/>
+      </w:rPr>
+    </w:lvl>
+    <w:lvl w:ilvl="2" w:tplc="04130005" w:tentative="1">
+      <w:start w:val="1"/>
+      <w:numFmt w:val="bullet"/>
+      <w:lvlText w:val=""/>
+      <w:lvlJc w:val="left"/>
+      <w:pPr>
+        <w:ind w:left="2160" w:hanging="360"/>
+      </w:pPr>
+      <w:rPr>
+        <w:rFonts w:ascii="Wingdings" w:hAnsi="Wingdings" w:hint="default"/>
+      </w:rPr>
+    </w:lvl>
+    <w:lvl w:ilvl="3" w:tplc="04130001" w:tentative="1">
+      <w:start w:val="1"/>
+      <w:numFmt w:val="bullet"/>
+      <w:lvlText w:val=""/>
+      <w:lvlJc w:val="left"/>
+      <w:pPr>
+        <w:ind w:left="2880" w:hanging="360"/>
+      </w:pPr>
+      <w:rPr>
+        <w:rFonts w:ascii="Symbol" w:hAnsi="Symbol" w:hint="default"/>
+      </w:rPr>
+    </w:lvl>
+    <w:lvl w:ilvl="4" w:tplc="04130003" w:tentative="1">
+      <w:start w:val="1"/>
+      <w:numFmt w:val="bullet"/>
+      <w:lvlText w:val="o"/>
+      <w:lvlJc w:val="left"/>
+      <w:pPr>
+        <w:ind w:left="3600" w:hanging="360"/>
+      </w:pPr>
+      <w:rPr>
+        <w:rFonts w:ascii="Courier New" w:hAnsi="Courier New" w:cs="Courier New" w:hint="default"/>
+      </w:rPr>
+    </w:lvl>
+    <w:lvl w:ilvl="5" w:tplc="04130005" w:tentative="1">
+      <w:start w:val="1"/>
+      <w:numFmt w:val="bullet"/>
+      <w:lvlText w:val=""/>
+      <w:lvlJc w:val="left"/>
+      <w:pPr>
+        <w:ind w:left="4320" w:hanging="360"/>
+      </w:pPr>
+      <w:rPr>
+        <w:rFonts w:ascii="Wingdings" w:hAnsi="Wingdings" w:hint="default"/>
+      </w:rPr>
+    </w:lvl>
+    <w:lvl w:ilvl="6" w:tplc="04130001" w:tentative="1">
+      <w:start w:val="1"/>
+      <w:numFmt w:val="bullet"/>
+      <w:lvlText w:val=""/>
+      <w:lvlJc w:val="left"/>
+      <w:pPr>
+        <w:ind w:left="5040" w:hanging="360"/>
+      </w:pPr>
+      <w:rPr>
+        <w:rFonts w:ascii="Symbol" w:hAnsi="Symbol" w:hint="default"/>
+      </w:rPr>
+    </w:lvl>
+    <w:lvl w:ilvl="7" w:tplc="04130003" w:tentative="1">
+      <w:start w:val="1"/>
+      <w:numFmt w:val="bullet"/>
+      <w:lvlText w:val="o"/>
+      <w:lvlJc w:val="left"/>
+      <w:pPr>
+        <w:ind w:left="5760" w:hanging="360"/>
+      </w:pPr>
+      <w:rPr>
+        <w:rFonts w:ascii="Courier New" w:hAnsi="Courier New" w:cs="Courier New" w:hint="default"/>
+      </w:rPr>
+    </w:lvl>
+    <w:lvl w:ilvl="8" w:tplc="04130005" w:tentative="1">
+      <w:start w:val="1"/>
+      <w:numFmt w:val="bullet"/>
+      <w:lvlText w:val=""/>
+      <w:lvlJc w:val="left"/>
+      <w:pPr>
+        <w:ind w:left="6480" w:hanging="360"/>
+      </w:pPr>
+      <w:rPr>
+        <w:rFonts w:ascii="Wingdings" w:hAnsi="Wingdings" w:hint="default"/>
+      </w:rPr>
+    </w:lvl>
+  </w:abstractNum>
+  <w:abstractNum w:abstractNumId="5">
     <w:nsid w:val="51A02D17"/>
     <w:multiLevelType w:val="hybridMultilevel"/>
     <w:tmpl w:val="C0806C26"/>
@@ -18936,13 +23378,16 @@
     <w:abstractNumId w:val="3"/>
   </w:num>
   <w:num w:numId="3">
-    <w:abstractNumId w:val="4"/>
+    <w:abstractNumId w:val="5"/>
   </w:num>
   <w:num w:numId="4">
     <w:abstractNumId w:val="0"/>
   </w:num>
   <w:num w:numId="5">
     <w:abstractNumId w:val="2"/>
+  </w:num>
+  <w:num w:numId="6">
+    <w:abstractNumId w:val="4"/>
   </w:num>
 </w:numbering>
 </file>
@@ -19703,6 +24148,41 @@
       <w:u w:val="single"/>
     </w:rPr>
   </w:style>
+  <w:style w:type="paragraph" w:styleId="IntenseQuote">
+    <w:name w:val="Intense Quote"/>
+    <w:basedOn w:val="Normal"/>
+    <w:next w:val="Normal"/>
+    <w:link w:val="IntenseQuoteChar"/>
+    <w:uiPriority w:val="30"/>
+    <w:qFormat/>
+    <w:rsid w:val="00EA0B00"/>
+    <w:pPr>
+      <w:pBdr>
+        <w:top w:val="single" w:sz="4" w:space="10" w:color="5B9BD5" w:themeColor="accent1"/>
+        <w:bottom w:val="single" w:sz="4" w:space="10" w:color="5B9BD5" w:themeColor="accent1"/>
+      </w:pBdr>
+      <w:spacing w:before="360" w:after="360"/>
+      <w:ind w:left="864" w:right="864"/>
+      <w:jc w:val="center"/>
+    </w:pPr>
+    <w:rPr>
+      <w:i/>
+      <w:iCs/>
+      <w:color w:val="5B9BD5" w:themeColor="accent1"/>
+    </w:rPr>
+  </w:style>
+  <w:style w:type="character" w:customStyle="1" w:styleId="IntenseQuoteChar">
+    <w:name w:val="Intense Quote Char"/>
+    <w:basedOn w:val="DefaultParagraphFont"/>
+    <w:link w:val="IntenseQuote"/>
+    <w:uiPriority w:val="30"/>
+    <w:rsid w:val="00EA0B00"/>
+    <w:rPr>
+      <w:i/>
+      <w:iCs/>
+      <w:color w:val="5B9BD5" w:themeColor="accent1"/>
+    </w:rPr>
+  </w:style>
 </w:styles>
 </file>
 
@@ -19972,7 +24452,7 @@
 </file>
 
 <file path=customXml/itemProps1.xml><?xml version="1.0" encoding="utf-8"?>
-<ds:datastoreItem xmlns:ds="http://schemas.openxmlformats.org/officeDocument/2006/customXml" ds:itemID="{5D5D21CB-48C0-4E0B-929C-6A18EFDFB67A}">
+<ds:datastoreItem xmlns:ds="http://schemas.openxmlformats.org/officeDocument/2006/customXml" ds:itemID="{9E6D3BC6-6460-4E99-94F9-3BD721335631}">
   <ds:schemaRefs>
     <ds:schemaRef ds:uri="http://schemas.openxmlformats.org/officeDocument/2006/bibliography"/>
   </ds:schemaRefs>

--- a/docs/dev_documentation.docx
+++ b/docs/dev_documentation.docx
@@ -10,7 +10,6 @@
           <w:docPartUnique/>
         </w:docPartObj>
       </w:sdtPr>
-      <w:sdtEndPr/>
       <w:sdtContent>
         <w:p>
           <w:r>
@@ -97,7 +96,6 @@
                                     <w:dataBinding w:prefixMappings="xmlns:ns0='http://purl.org/dc/elements/1.1/' xmlns:ns1='http://schemas.openxmlformats.org/package/2006/metadata/core-properties' " w:xpath="/ns1:coreProperties[1]/ns0:title[1]" w:storeItemID="{6C3C8BC8-F283-45AE-878A-BAB7291924A1}"/>
                                     <w:text/>
                                   </w:sdtPr>
-                                  <w:sdtEndPr/>
                                   <w:sdtContent>
                                     <w:p>
                                       <w:pPr>
@@ -135,7 +133,6 @@
                                     <w:dataBinding w:prefixMappings="xmlns:ns0='http://purl.org/dc/elements/1.1/' xmlns:ns1='http://schemas.openxmlformats.org/package/2006/metadata/core-properties' " w:xpath="/ns1:coreProperties[1]/ns0:subject[1]" w:storeItemID="{6C3C8BC8-F283-45AE-878A-BAB7291924A1}"/>
                                     <w:text/>
                                   </w:sdtPr>
-                                  <w:sdtEndPr/>
                                   <w:sdtContent>
                                     <w:p>
                                       <w:pPr>
@@ -256,7 +253,6 @@
                                     <w:dataBinding w:prefixMappings="xmlns:ns0='http://purl.org/dc/elements/1.1/' xmlns:ns1='http://schemas.openxmlformats.org/package/2006/metadata/core-properties' " w:xpath="/ns1:coreProperties[1]/ns0:creator[1]" w:storeItemID="{6C3C8BC8-F283-45AE-878A-BAB7291924A1}"/>
                                     <w:text/>
                                   </w:sdtPr>
-                                  <w:sdtEndPr/>
                                   <w:sdtContent>
                                     <w:p>
                                       <w:pPr>
@@ -302,7 +298,6 @@
                                       <w:dataBinding w:prefixMappings="xmlns:ns0='http://schemas.openxmlformats.org/officeDocument/2006/extended-properties' " w:xpath="/ns0:Properties[1]/ns0:Company[1]" w:storeItemID="{6668398D-A668-4E3E-A5EB-62B293D839F1}"/>
                                       <w:text/>
                                     </w:sdtPr>
-                                    <w:sdtEndPr/>
                                     <w:sdtContent>
                                       <w:r>
                                         <w:rPr>
@@ -316,6 +311,7 @@
                                       </w:r>
                                     </w:sdtContent>
                                   </w:sdt>
+                                  <w:proofErr w:type="gramStart"/>
                                   <w:r>
                                     <w:rPr>
                                       <w:color w:val="FFFFFF" w:themeColor="background1"/>
@@ -324,6 +320,7 @@
                                     </w:rPr>
                                     <w:t>  </w:t>
                                   </w:r>
+                                  <w:proofErr w:type="gramEnd"/>
                                   <w:sdt>
                                     <w:sdtPr>
                                       <w:rPr>
@@ -338,7 +335,6 @@
                                       <w:dataBinding w:prefixMappings="xmlns:ns0='http://schemas.microsoft.com/office/2006/coverPageProps' " w:xpath="/ns0:CoverPageProperties[1]/ns0:CompanyAddress[1]" w:storeItemID="{55AF091B-3C7A-41E3-B477-F2FDAA23CFDA}"/>
                                       <w:text/>
                                     </w:sdtPr>
-                                    <w:sdtEndPr/>
                                     <w:sdtContent>
                                       <w:r>
                                         <w:rPr>
@@ -638,64 +634,111 @@
           <w:r>
             <w:fldChar w:fldCharType="separate"/>
           </w:r>
-          <w:hyperlink w:anchor="_Toc437333690" w:history="1">
-            <w:r>
-              <w:rPr>
-                <w:rStyle w:val="Hyperlink"/>
-                <w:b/>
-                <w:noProof/>
-              </w:rPr>
-              <w:t>Definitie voortgang</w:t>
-            </w:r>
-            <w:r>
-              <w:rPr>
-                <w:noProof/>
-                <w:webHidden/>
-              </w:rPr>
-              <w:tab/>
-            </w:r>
-            <w:r>
-              <w:rPr>
-                <w:noProof/>
-                <w:webHidden/>
-              </w:rPr>
-              <w:fldChar w:fldCharType="begin"/>
-            </w:r>
-            <w:r>
-              <w:rPr>
-                <w:noProof/>
-                <w:webHidden/>
-              </w:rPr>
-              <w:instrText xml:space="preserve"> PAGEREF _Toc437333690 \h </w:instrText>
-            </w:r>
-            <w:r>
-              <w:rPr>
-                <w:noProof/>
-                <w:webHidden/>
-              </w:rPr>
-            </w:r>
-            <w:r>
-              <w:rPr>
-                <w:noProof/>
-                <w:webHidden/>
-              </w:rPr>
-              <w:fldChar w:fldCharType="separate"/>
-            </w:r>
-            <w:r>
-              <w:rPr>
-                <w:noProof/>
-                <w:webHidden/>
-              </w:rPr>
-              <w:t>3</w:t>
-            </w:r>
-            <w:r>
-              <w:rPr>
-                <w:noProof/>
-                <w:webHidden/>
-              </w:rPr>
-              <w:fldChar w:fldCharType="end"/>
-            </w:r>
-          </w:hyperlink>
+          <w:bookmarkStart w:id="0" w:name="_GoBack"/>
+          <w:bookmarkEnd w:id="0"/>
+          <w:r>
+            <w:rPr>
+              <w:rStyle w:val="Hyperlink"/>
+              <w:noProof/>
+            </w:rPr>
+            <w:fldChar w:fldCharType="begin"/>
+          </w:r>
+          <w:r>
+            <w:rPr>
+              <w:rStyle w:val="Hyperlink"/>
+              <w:noProof/>
+            </w:rPr>
+            <w:instrText xml:space="preserve"> </w:instrText>
+          </w:r>
+          <w:r>
+            <w:rPr>
+              <w:noProof/>
+            </w:rPr>
+            <w:instrText>HYPERLINK \l "_Toc437333690"</w:instrText>
+          </w:r>
+          <w:r>
+            <w:rPr>
+              <w:rStyle w:val="Hyperlink"/>
+              <w:noProof/>
+            </w:rPr>
+            <w:instrText xml:space="preserve"> </w:instrText>
+          </w:r>
+          <w:r>
+            <w:rPr>
+              <w:rStyle w:val="Hyperlink"/>
+              <w:noProof/>
+            </w:rPr>
+          </w:r>
+          <w:r>
+            <w:rPr>
+              <w:rStyle w:val="Hyperlink"/>
+              <w:noProof/>
+            </w:rPr>
+            <w:fldChar w:fldCharType="separate"/>
+          </w:r>
+          <w:r>
+            <w:rPr>
+              <w:rStyle w:val="Hyperlink"/>
+              <w:b/>
+              <w:noProof/>
+            </w:rPr>
+            <w:t>Definitie voortgang</w:t>
+          </w:r>
+          <w:r>
+            <w:rPr>
+              <w:noProof/>
+              <w:webHidden/>
+            </w:rPr>
+            <w:tab/>
+          </w:r>
+          <w:r>
+            <w:rPr>
+              <w:noProof/>
+              <w:webHidden/>
+            </w:rPr>
+            <w:fldChar w:fldCharType="begin"/>
+          </w:r>
+          <w:r>
+            <w:rPr>
+              <w:noProof/>
+              <w:webHidden/>
+            </w:rPr>
+            <w:instrText xml:space="preserve"> PAGEREF _Toc437333690 \h </w:instrText>
+          </w:r>
+          <w:r>
+            <w:rPr>
+              <w:noProof/>
+              <w:webHidden/>
+            </w:rPr>
+          </w:r>
+          <w:r>
+            <w:rPr>
+              <w:noProof/>
+              <w:webHidden/>
+            </w:rPr>
+            <w:fldChar w:fldCharType="separate"/>
+          </w:r>
+          <w:r>
+            <w:rPr>
+              <w:noProof/>
+              <w:webHidden/>
+            </w:rPr>
+            <w:t>3</w:t>
+          </w:r>
+          <w:r>
+            <w:rPr>
+              <w:noProof/>
+              <w:webHidden/>
+            </w:rPr>
+            <w:fldChar w:fldCharType="end"/>
+          </w:r>
+          <w:r>
+            <w:rPr>
+              <w:rStyle w:val="Hyperlink"/>
+              <w:noProof/>
+            </w:rPr>
+            <w:fldChar w:fldCharType="end"/>
+          </w:r>
         </w:p>
         <w:p>
           <w:pPr>
@@ -5309,8 +5352,8 @@
       <w:r>
         <w:br w:type="column"/>
       </w:r>
-      <w:bookmarkStart w:id="0" w:name="_Toc437333190"/>
-      <w:bookmarkStart w:id="1" w:name="_Toc437333690"/>
+      <w:bookmarkStart w:id="1" w:name="_Toc437333190"/>
+      <w:bookmarkStart w:id="2" w:name="_Toc437333690"/>
       <w:r>
         <w:rPr>
           <w:b/>
@@ -5318,17 +5361,34 @@
         <w:lastRenderedPageBreak/>
         <w:t>Definitie voortgang</w:t>
       </w:r>
-      <w:bookmarkEnd w:id="0"/>
       <w:bookmarkEnd w:id="1"/>
-    </w:p>
-    <w:p>
+      <w:bookmarkEnd w:id="2"/>
+    </w:p>
+    <w:p>
+      <w:proofErr w:type="spellStart"/>
       <w:r>
         <w:t>Done</w:t>
       </w:r>
-      <w:r>
-        <w:tab/>
-        <w:t>|not done</w:t>
-      </w:r>
+      <w:proofErr w:type="spellEnd"/>
+      <w:r>
+        <w:tab/>
+        <w:t>|</w:t>
+      </w:r>
+      <w:proofErr w:type="spellStart"/>
+      <w:proofErr w:type="gramStart"/>
+      <w:r>
+        <w:t>not</w:t>
+      </w:r>
+      <w:proofErr w:type="spellEnd"/>
+      <w:proofErr w:type="gramEnd"/>
+      <w:r>
+        <w:t xml:space="preserve"> </w:t>
+      </w:r>
+      <w:proofErr w:type="spellStart"/>
+      <w:r>
+        <w:t>done</w:t>
+      </w:r>
+      <w:proofErr w:type="spellEnd"/>
       <w:r>
         <w:tab/>
         <w:t>percentage</w:t>
@@ -5377,7 +5437,15 @@
       </w:r>
       <w:r>
         <w:tab/>
-        <w:t>- controls + documentatie</w:t>
+        <w:t xml:space="preserve">- </w:t>
+      </w:r>
+      <w:proofErr w:type="spellStart"/>
+      <w:r>
+        <w:t>controls</w:t>
+      </w:r>
+      <w:proofErr w:type="spellEnd"/>
+      <w:r>
+        <w:t xml:space="preserve"> + documentatie</w:t>
       </w:r>
     </w:p>
     <w:p>
@@ -5559,8 +5627,21 @@
         <w:tab/>
         <w:t xml:space="preserve">- </w:t>
       </w:r>
-      <w:r>
-        <w:t>graphic stills + documentatie</w:t>
+      <w:proofErr w:type="spellStart"/>
+      <w:r>
+        <w:t>graphic</w:t>
+      </w:r>
+      <w:proofErr w:type="spellEnd"/>
+      <w:r>
+        <w:t xml:space="preserve"> </w:t>
+      </w:r>
+      <w:proofErr w:type="spellStart"/>
+      <w:r>
+        <w:t>stills</w:t>
+      </w:r>
+      <w:proofErr w:type="spellEnd"/>
+      <w:r>
+        <w:t xml:space="preserve"> + documentatie</w:t>
       </w:r>
     </w:p>
     <w:p>
@@ -5700,7 +5781,23 @@
         <w:t>-</w:t>
       </w:r>
       <w:r>
-        <w:t xml:space="preserve"> intro + menu + geluiden + alle graphic stills + alle documentatie</w:t>
+        <w:t xml:space="preserve"> intro + menu + geluiden + alle </w:t>
+      </w:r>
+      <w:proofErr w:type="spellStart"/>
+      <w:r>
+        <w:t>graphic</w:t>
+      </w:r>
+      <w:proofErr w:type="spellEnd"/>
+      <w:r>
+        <w:t xml:space="preserve"> </w:t>
+      </w:r>
+      <w:proofErr w:type="spellStart"/>
+      <w:r>
+        <w:t>stills</w:t>
+      </w:r>
+      <w:proofErr w:type="spellEnd"/>
+      <w:r>
+        <w:t xml:space="preserve"> + alle documentatie</w:t>
       </w:r>
     </w:p>
     <w:p>
@@ -5733,28 +5830,33 @@
           <w:b/>
         </w:rPr>
       </w:pPr>
-      <w:bookmarkStart w:id="2" w:name="_Toc437333191"/>
-      <w:bookmarkStart w:id="3" w:name="_Toc437333691"/>
+      <w:bookmarkStart w:id="3" w:name="_Toc437333191"/>
+      <w:bookmarkStart w:id="4" w:name="_Toc437333691"/>
       <w:r>
         <w:rPr>
           <w:b/>
         </w:rPr>
         <w:t>Conventies</w:t>
       </w:r>
-      <w:bookmarkEnd w:id="2"/>
       <w:bookmarkEnd w:id="3"/>
+      <w:bookmarkEnd w:id="4"/>
     </w:p>
     <w:p>
       <w:pPr>
         <w:pStyle w:val="Heading2"/>
       </w:pPr>
-      <w:bookmarkStart w:id="4" w:name="_Toc437333192"/>
-      <w:bookmarkStart w:id="5" w:name="_Toc437333692"/>
-      <w:r>
-        <w:t>Conventie GitHub</w:t>
-      </w:r>
-      <w:bookmarkEnd w:id="4"/>
+      <w:bookmarkStart w:id="5" w:name="_Toc437333192"/>
+      <w:bookmarkStart w:id="6" w:name="_Toc437333692"/>
+      <w:r>
+        <w:t xml:space="preserve">Conventie </w:t>
+      </w:r>
+      <w:proofErr w:type="spellStart"/>
+      <w:r>
+        <w:t>GitHub</w:t>
+      </w:r>
       <w:bookmarkEnd w:id="5"/>
+      <w:bookmarkEnd w:id="6"/>
+      <w:proofErr w:type="spellEnd"/>
     </w:p>
     <w:p/>
     <w:p>
@@ -5776,8 +5878,21 @@
         </w:numPr>
       </w:pPr>
       <w:r>
-        <w:t xml:space="preserve">De naam van het document begint altijd met de datum waarop het document is aangemaakt (yyyymmdd).    </w:t>
-      </w:r>
+        <w:t xml:space="preserve">De naam van het document begint altijd met de datum waarop het document is aangemaakt </w:t>
+      </w:r>
+      <w:proofErr w:type="gramStart"/>
+      <w:r>
+        <w:t>(</w:t>
+      </w:r>
+      <w:proofErr w:type="spellStart"/>
+      <w:r>
+        <w:t>yyyymmdd</w:t>
+      </w:r>
+      <w:proofErr w:type="spellEnd"/>
+      <w:r>
+        <w:t xml:space="preserve">).    </w:t>
+      </w:r>
+      <w:proofErr w:type="gramEnd"/>
     </w:p>
     <w:p>
       <w:pPr>
@@ -5800,7 +5915,15 @@
         </w:numPr>
       </w:pPr>
       <w:r>
-        <w:t>Spaties worden vervangen door een underscore (_).</w:t>
+        <w:t xml:space="preserve">Spaties worden vervangen door een </w:t>
+      </w:r>
+      <w:proofErr w:type="spellStart"/>
+      <w:r>
+        <w:t>underscore</w:t>
+      </w:r>
+      <w:proofErr w:type="spellEnd"/>
+      <w:r>
+        <w:t xml:space="preserve"> (_).</w:t>
       </w:r>
     </w:p>
     <w:p>
@@ -5824,66 +5947,67 @@
         </w:numPr>
       </w:pPr>
       <w:r>
-        <w:t>Een underscore ( _ ) voor een map naam als het specifiek naar de projectgroep gericht is.</w:t>
-      </w:r>
-    </w:p>
-    <w:p>
-      <w:pPr>
-        <w:pStyle w:val="ListParagraph"/>
-      </w:pPr>
-    </w:p>
-    <w:p>
-      <w:pPr>
-        <w:pStyle w:val="ListParagraph"/>
-      </w:pPr>
-    </w:p>
-    <w:p>
-      <w:pPr>
-        <w:pStyle w:val="ListParagraph"/>
-      </w:pPr>
+        <w:t xml:space="preserve">Een </w:t>
+      </w:r>
+      <w:proofErr w:type="spellStart"/>
+      <w:r>
+        <w:t>underscore</w:t>
+      </w:r>
+      <w:proofErr w:type="spellEnd"/>
+      <w:r>
+        <w:t xml:space="preserve"> ( _ ) voor een map naam als het specifiek naar de projectgroep gericht is.</w:t>
+      </w:r>
     </w:p>
     <w:p>
       <w:pPr>
         <w:pStyle w:val="Heading2"/>
       </w:pPr>
-      <w:bookmarkStart w:id="6" w:name="_Toc437333193"/>
-      <w:bookmarkStart w:id="7" w:name="_Toc437333693"/>
-      <w:r>
+      <w:bookmarkStart w:id="7" w:name="_Toc437333193"/>
+      <w:bookmarkStart w:id="8" w:name="_Toc437333693"/>
+      <w:r>
+        <w:t>Conventie Code</w:t>
+      </w:r>
+      <w:bookmarkEnd w:id="7"/>
+      <w:bookmarkEnd w:id="8"/>
+    </w:p>
+    <w:p/>
+    <w:p>
+      <w:pPr>
+        <w:pStyle w:val="Heading1"/>
+        <w:rPr>
+          <w:b/>
+        </w:rPr>
+      </w:pPr>
+      <w:bookmarkStart w:id="9" w:name="_Toc437333194"/>
+      <w:bookmarkStart w:id="10" w:name="_Toc437333694"/>
+      <w:proofErr w:type="spellStart"/>
+      <w:r>
+        <w:rPr>
+          <w:b/>
+        </w:rPr>
         <w:lastRenderedPageBreak/>
-        <w:t>Conventie Code</w:t>
-      </w:r>
-      <w:bookmarkEnd w:id="6"/>
-      <w:bookmarkEnd w:id="7"/>
-    </w:p>
-    <w:p>
-      <w:pPr>
-        <w:pStyle w:val="Heading1"/>
-        <w:rPr>
-          <w:b/>
-        </w:rPr>
-      </w:pPr>
-      <w:bookmarkStart w:id="8" w:name="_Toc437333194"/>
-      <w:bookmarkStart w:id="9" w:name="_Toc437333694"/>
-      <w:r>
-        <w:rPr>
-          <w:b/>
-        </w:rPr>
         <w:t>Github</w:t>
       </w:r>
-      <w:bookmarkEnd w:id="8"/>
       <w:bookmarkEnd w:id="9"/>
+      <w:bookmarkEnd w:id="10"/>
+      <w:proofErr w:type="spellEnd"/>
     </w:p>
     <w:p>
       <w:pPr>
         <w:pStyle w:val="Heading2"/>
       </w:pPr>
-      <w:bookmarkStart w:id="10" w:name="_Toc437333195"/>
-      <w:bookmarkStart w:id="11" w:name="_Toc437333695"/>
-      <w:r>
-        <w:t>GitHub map structuur</w:t>
-      </w:r>
-      <w:bookmarkEnd w:id="10"/>
+      <w:bookmarkStart w:id="11" w:name="_Toc437333195"/>
+      <w:bookmarkStart w:id="12" w:name="_Toc437333695"/>
+      <w:proofErr w:type="spellStart"/>
+      <w:r>
+        <w:t>GitHub</w:t>
+      </w:r>
+      <w:proofErr w:type="spellEnd"/>
+      <w:r>
+        <w:t xml:space="preserve"> map structuur</w:t>
+      </w:r>
       <w:bookmarkEnd w:id="11"/>
+      <w:bookmarkEnd w:id="12"/>
     </w:p>
     <w:p>
       <w:pPr>
@@ -5901,12 +6025,25 @@
           <w:numId w:val="5"/>
         </w:numPr>
       </w:pPr>
-      <w:r>
-        <w:t xml:space="preserve">Docs: </w:t>
-      </w:r>
-      <w:r>
-        <w:tab/>
-        <w:t>In de map “docs” wordt alle gemaakte documentatie geplaatst.</w:t>
+      <w:proofErr w:type="spellStart"/>
+      <w:r>
+        <w:t>Docs</w:t>
+      </w:r>
+      <w:proofErr w:type="spellEnd"/>
+      <w:r>
+        <w:t xml:space="preserve">: </w:t>
+      </w:r>
+      <w:r>
+        <w:tab/>
+        <w:t>In de map “</w:t>
+      </w:r>
+      <w:proofErr w:type="spellStart"/>
+      <w:r>
+        <w:t>docs</w:t>
+      </w:r>
+      <w:proofErr w:type="spellEnd"/>
+      <w:r>
+        <w:t>” wordt alle gemaakte documentatie geplaatst.</w:t>
       </w:r>
     </w:p>
     <w:p>
@@ -5918,11 +6055,19 @@
         </w:numPr>
       </w:pPr>
       <w:r>
-        <w:t>Files:</w:t>
-      </w:r>
-      <w:r>
-        <w:tab/>
-        <w:t>In de map “files” kun je de solution van het project vinden.</w:t>
+        <w:t>Files</w:t>
+      </w:r>
+      <w:proofErr w:type="gramStart"/>
+      <w:r>
+        <w:t>:</w:t>
+      </w:r>
+      <w:r>
+        <w:tab/>
+        <w:t>In</w:t>
+      </w:r>
+      <w:proofErr w:type="gramEnd"/>
+      <w:r>
+        <w:t xml:space="preserve"> de map “files” kun je de solution van het project vinden.</w:t>
       </w:r>
     </w:p>
     <w:p>
@@ -5933,12 +6078,30 @@
           <w:numId w:val="5"/>
         </w:numPr>
       </w:pPr>
-      <w:r>
-        <w:t>Src:</w:t>
-      </w:r>
-      <w:r>
-        <w:tab/>
-        <w:t>In de map “src” worden alle afbeeldingen en geluiden</w:t>
+      <w:proofErr w:type="spellStart"/>
+      <w:r>
+        <w:t>Src</w:t>
+      </w:r>
+      <w:proofErr w:type="spellEnd"/>
+      <w:proofErr w:type="gramStart"/>
+      <w:r>
+        <w:t>:</w:t>
+      </w:r>
+      <w:r>
+        <w:tab/>
+        <w:t>In</w:t>
+      </w:r>
+      <w:proofErr w:type="gramEnd"/>
+      <w:r>
+        <w:t xml:space="preserve"> de map “</w:t>
+      </w:r>
+      <w:proofErr w:type="spellStart"/>
+      <w:r>
+        <w:t>src</w:t>
+      </w:r>
+      <w:proofErr w:type="spellEnd"/>
+      <w:r>
+        <w:t>” worden alle afbeeldingen en geluiden</w:t>
       </w:r>
       <w:r>
         <w:t xml:space="preserve"> geplaatst</w:t>
@@ -5956,11 +6119,35 @@
         </w:numPr>
       </w:pPr>
       <w:r>
-        <w:t>Test:</w:t>
-      </w:r>
-      <w:r>
-        <w:tab/>
-        <w:t>In de map “test” komt de final version te staan van de game.</w:t>
+        <w:t>Test</w:t>
+      </w:r>
+      <w:proofErr w:type="gramStart"/>
+      <w:r>
+        <w:t>:</w:t>
+      </w:r>
+      <w:r>
+        <w:tab/>
+        <w:t>In</w:t>
+      </w:r>
+      <w:proofErr w:type="gramEnd"/>
+      <w:r>
+        <w:t xml:space="preserve"> de map “test” komt de </w:t>
+      </w:r>
+      <w:proofErr w:type="spellStart"/>
+      <w:r>
+        <w:t>final</w:t>
+      </w:r>
+      <w:proofErr w:type="spellEnd"/>
+      <w:r>
+        <w:t xml:space="preserve"> </w:t>
+      </w:r>
+      <w:proofErr w:type="spellStart"/>
+      <w:r>
+        <w:t>version</w:t>
+      </w:r>
+      <w:proofErr w:type="spellEnd"/>
+      <w:r>
+        <w:t xml:space="preserve"> te staan van de game.</w:t>
       </w:r>
     </w:p>
     <w:p>
@@ -5984,9 +6171,6 @@
       <w:r>
         <w:t>Verder verzoek ik alle lezers van dit document om geen nieuwe mappen aan te maken en alle gemaakte onderdelen in de juiste map te plaatsen.</w:t>
       </w:r>
-      <w:r>
-        <w:t xml:space="preserve"> ( of met overleg )</w:t>
-      </w:r>
     </w:p>
     <w:p/>
     <w:p>
@@ -6003,8 +6187,8 @@
       <w:r>
         <w:br w:type="column"/>
       </w:r>
-      <w:bookmarkStart w:id="12" w:name="_Toc437333196"/>
-      <w:bookmarkStart w:id="13" w:name="_Toc437333696"/>
+      <w:bookmarkStart w:id="13" w:name="_Toc437333196"/>
+      <w:bookmarkStart w:id="14" w:name="_Toc437333696"/>
       <w:r>
         <w:rPr>
           <w:b/>
@@ -6013,8 +6197,8 @@
         <w:lastRenderedPageBreak/>
         <w:t>Story</w:t>
       </w:r>
-      <w:bookmarkEnd w:id="12"/>
       <w:bookmarkEnd w:id="13"/>
+      <w:bookmarkEnd w:id="14"/>
     </w:p>
     <w:p>
       <w:pPr>
@@ -6023,16 +6207,16 @@
           <w:lang w:val="en-US"/>
         </w:rPr>
       </w:pPr>
-      <w:bookmarkStart w:id="14" w:name="_Toc437333197"/>
-      <w:bookmarkStart w:id="15" w:name="_Toc437333697"/>
+      <w:bookmarkStart w:id="15" w:name="_Toc437333197"/>
+      <w:bookmarkStart w:id="16" w:name="_Toc437333697"/>
       <w:r>
         <w:rPr>
           <w:lang w:val="en-US"/>
         </w:rPr>
         <w:t>Enemy</w:t>
       </w:r>
-      <w:bookmarkEnd w:id="14"/>
       <w:bookmarkEnd w:id="15"/>
+      <w:bookmarkEnd w:id="16"/>
     </w:p>
     <w:p>
       <w:pPr>
@@ -6049,7 +6233,23 @@
         <w:sym w:font="Wingdings" w:char="F0E0"/>
       </w:r>
       <w:r>
-        <w:t xml:space="preserve"> Eject (function)</w:t>
+        <w:t xml:space="preserve"> </w:t>
+      </w:r>
+      <w:proofErr w:type="spellStart"/>
+      <w:r>
+        <w:t>Eject</w:t>
+      </w:r>
+      <w:proofErr w:type="spellEnd"/>
+      <w:r>
+        <w:t xml:space="preserve"> (</w:t>
+      </w:r>
+      <w:proofErr w:type="spellStart"/>
+      <w:r>
+        <w:t>function</w:t>
+      </w:r>
+      <w:proofErr w:type="spellEnd"/>
+      <w:r>
+        <w:t>)</w:t>
       </w:r>
     </w:p>
     <w:p>
@@ -6068,13 +6268,15 @@
       <w:pPr>
         <w:pStyle w:val="Heading2"/>
       </w:pPr>
-      <w:bookmarkStart w:id="16" w:name="_Toc437333198"/>
-      <w:bookmarkStart w:id="17" w:name="_Toc437333698"/>
+      <w:bookmarkStart w:id="17" w:name="_Toc437333198"/>
+      <w:bookmarkStart w:id="18" w:name="_Toc437333698"/>
+      <w:proofErr w:type="spellStart"/>
       <w:r>
         <w:t>Character</w:t>
       </w:r>
-      <w:bookmarkEnd w:id="16"/>
       <w:bookmarkEnd w:id="17"/>
+      <w:bookmarkEnd w:id="18"/>
+      <w:proofErr w:type="spellEnd"/>
     </w:p>
     <w:p>
       <w:pPr>
@@ -6085,7 +6287,15 @@
         </w:numPr>
       </w:pPr>
       <w:r>
-        <w:t xml:space="preserve">Space Soldier </w:t>
+        <w:t xml:space="preserve">Space </w:t>
+      </w:r>
+      <w:proofErr w:type="spellStart"/>
+      <w:r>
+        <w:t>Soldier</w:t>
+      </w:r>
+      <w:proofErr w:type="spellEnd"/>
+      <w:r>
+        <w:t xml:space="preserve"> </w:t>
       </w:r>
       <w:r>
         <w:sym w:font="Wingdings" w:char="F0E0"/>
@@ -6101,16 +6311,16 @@
           <w:lang w:val="en-US"/>
         </w:rPr>
       </w:pPr>
-      <w:bookmarkStart w:id="18" w:name="_Toc437333199"/>
-      <w:bookmarkStart w:id="19" w:name="_Toc437333699"/>
+      <w:bookmarkStart w:id="19" w:name="_Toc437333199"/>
+      <w:bookmarkStart w:id="20" w:name="_Toc437333699"/>
       <w:r>
         <w:rPr>
           <w:lang w:val="en-US"/>
         </w:rPr>
         <w:t>Weapons</w:t>
       </w:r>
-      <w:bookmarkEnd w:id="18"/>
       <w:bookmarkEnd w:id="19"/>
+      <w:bookmarkEnd w:id="20"/>
     </w:p>
     <w:p>
       <w:pPr>
@@ -6262,7 +6472,14 @@
         <w:rPr>
           <w:lang w:val="en-US"/>
         </w:rPr>
-        <w:t>- Mi</w:t>
+        <w:t xml:space="preserve">- </w:t>
+      </w:r>
+      <w:proofErr w:type="spellStart"/>
+      <w:r>
+        <w:rPr>
+          <w:lang w:val="en-US"/>
+        </w:rPr>
+        <w:t>Mi</w:t>
       </w:r>
       <w:r>
         <w:rPr>
@@ -6270,6 +6487,7 @@
         </w:rPr>
         <w:t>nigun</w:t>
       </w:r>
+      <w:proofErr w:type="spellEnd"/>
     </w:p>
     <w:p>
       <w:pPr>
@@ -6282,20 +6500,36 @@
         <w:rPr>
           <w:lang w:val="en-US"/>
         </w:rPr>
-        <w:t>- Lasergun (Recharged per shot)</w:t>
+        <w:t xml:space="preserve">- </w:t>
+      </w:r>
+      <w:proofErr w:type="spellStart"/>
+      <w:r>
+        <w:rPr>
+          <w:lang w:val="en-US"/>
+        </w:rPr>
+        <w:t>Lasergun</w:t>
+      </w:r>
+      <w:proofErr w:type="spellEnd"/>
+      <w:r>
+        <w:rPr>
+          <w:lang w:val="en-US"/>
+        </w:rPr>
+        <w:t xml:space="preserve"> (Recharged per shot)</w:t>
       </w:r>
     </w:p>
     <w:p>
       <w:pPr>
         <w:pStyle w:val="Heading2"/>
       </w:pPr>
-      <w:bookmarkStart w:id="20" w:name="_Toc437333200"/>
-      <w:bookmarkStart w:id="21" w:name="_Toc437333700"/>
+      <w:bookmarkStart w:id="21" w:name="_Toc437333200"/>
+      <w:bookmarkStart w:id="22" w:name="_Toc437333700"/>
+      <w:proofErr w:type="spellStart"/>
       <w:r>
         <w:t>Ammo</w:t>
       </w:r>
-      <w:bookmarkEnd w:id="20"/>
       <w:bookmarkEnd w:id="21"/>
+      <w:bookmarkEnd w:id="22"/>
+      <w:proofErr w:type="spellEnd"/>
     </w:p>
     <w:p>
       <w:r>
@@ -6304,7 +6538,23 @@
       </w:r>
       <w:r>
         <w:tab/>
-        <w:t>– aantal magazijnen – hitmarks voordat (easy)ufo neergaat)</w:t>
+        <w:t xml:space="preserve">– aantal magazijnen – </w:t>
+      </w:r>
+      <w:proofErr w:type="spellStart"/>
+      <w:r>
+        <w:t>hitmarks</w:t>
+      </w:r>
+      <w:proofErr w:type="spellEnd"/>
+      <w:r>
+        <w:t xml:space="preserve"> voordat </w:t>
+      </w:r>
+      <w:proofErr w:type="gramStart"/>
+      <w:r>
+        <w:t>(</w:t>
+      </w:r>
+      <w:proofErr w:type="gramEnd"/>
+      <w:r>
+        <w:t>easy)ufo neergaat)</w:t>
       </w:r>
     </w:p>
     <w:p>
@@ -7114,6 +7364,7 @@
           <w:lang w:val="en-US"/>
         </w:rPr>
       </w:pPr>
+      <w:proofErr w:type="spellStart"/>
       <w:r>
         <w:rPr>
           <w:lang w:val="en-US"/>
@@ -7126,6 +7377,7 @@
         </w:rPr>
         <w:t>nigun</w:t>
       </w:r>
+      <w:proofErr w:type="spellEnd"/>
       <w:r>
         <w:rPr>
           <w:lang w:val="en-US"/>
@@ -7194,12 +7446,14 @@
           <w:lang w:val="en-US"/>
         </w:rPr>
       </w:pPr>
+      <w:proofErr w:type="spellStart"/>
       <w:r>
         <w:rPr>
           <w:lang w:val="en-US"/>
         </w:rPr>
         <w:t>Lasergun</w:t>
       </w:r>
+      <w:proofErr w:type="spellEnd"/>
       <w:r>
         <w:rPr>
           <w:lang w:val="en-US"/>
@@ -7264,7 +7518,21 @@
         <w:rPr>
           <w:lang w:val="en-US"/>
         </w:rPr>
-        <w:t>0,5×</w:t>
+        <w:t>0</w:t>
+      </w:r>
+      <w:proofErr w:type="gramStart"/>
+      <w:r>
+        <w:rPr>
+          <w:lang w:val="en-US"/>
+        </w:rPr>
+        <w:t>,5</w:t>
+      </w:r>
+      <w:proofErr w:type="gramEnd"/>
+      <w:r>
+        <w:rPr>
+          <w:lang w:val="en-US"/>
+        </w:rPr>
+        <w:t>×</w:t>
       </w:r>
     </w:p>
     <w:p>
@@ -7281,8 +7549,8 @@
           <w:lang w:val="en-US"/>
         </w:rPr>
       </w:pPr>
-      <w:bookmarkStart w:id="22" w:name="_Toc437333201"/>
-      <w:bookmarkStart w:id="23" w:name="_Toc437333701"/>
+      <w:bookmarkStart w:id="23" w:name="_Toc437333201"/>
+      <w:bookmarkStart w:id="24" w:name="_Toc437333701"/>
       <w:r>
         <w:rPr>
           <w:lang w:val="en-US"/>
@@ -7290,8 +7558,8 @@
         <w:lastRenderedPageBreak/>
         <w:t>End boss</w:t>
       </w:r>
-      <w:bookmarkEnd w:id="22"/>
       <w:bookmarkEnd w:id="23"/>
+      <w:bookmarkEnd w:id="24"/>
     </w:p>
     <w:p>
       <w:pPr>
@@ -7312,13 +7580,13 @@
       <w:pPr>
         <w:pStyle w:val="Heading2"/>
       </w:pPr>
-      <w:bookmarkStart w:id="24" w:name="_Toc437333202"/>
-      <w:bookmarkStart w:id="25" w:name="_Toc437333702"/>
+      <w:bookmarkStart w:id="25" w:name="_Toc437333202"/>
+      <w:bookmarkStart w:id="26" w:name="_Toc437333702"/>
       <w:r>
         <w:t>Background</w:t>
       </w:r>
-      <w:bookmarkEnd w:id="24"/>
       <w:bookmarkEnd w:id="25"/>
+      <w:bookmarkEnd w:id="26"/>
     </w:p>
     <w:p>
       <w:pPr>
@@ -7334,16 +7602,18 @@
     </w:p>
     <w:p/>
     <w:p>
-      <w:bookmarkStart w:id="26" w:name="_Toc437333203"/>
-      <w:bookmarkStart w:id="27" w:name="_Toc437333703"/>
+      <w:bookmarkStart w:id="27" w:name="_Toc437333203"/>
+      <w:bookmarkStart w:id="28" w:name="_Toc437333703"/>
+      <w:proofErr w:type="spellStart"/>
       <w:r>
         <w:rPr>
           <w:rStyle w:val="Heading2Char"/>
         </w:rPr>
         <w:t>Planet</w:t>
       </w:r>
-      <w:bookmarkEnd w:id="26"/>
       <w:bookmarkEnd w:id="27"/>
+      <w:bookmarkEnd w:id="28"/>
+      <w:proofErr w:type="spellEnd"/>
       <w:r>
         <w:rPr>
           <w:rStyle w:val="Heading2Char"/>
@@ -7352,7 +7622,15 @@
       </w:r>
       <w:r>
         <w:tab/>
-        <w:t>(soort oppervlakte | kleurgebruik | special ability)</w:t>
+        <w:t xml:space="preserve">(soort oppervlakte | kleurgebruik | special </w:t>
+      </w:r>
+      <w:proofErr w:type="spellStart"/>
+      <w:r>
+        <w:t>ability</w:t>
+      </w:r>
+      <w:proofErr w:type="spellEnd"/>
+      <w:r>
+        <w:t>)</w:t>
       </w:r>
     </w:p>
     <w:p>
@@ -7368,7 +7646,15 @@
       </w:r>
       <w:r>
         <w:tab/>
-        <w:t>(steen/ water| vooral groen, blauw en bruin kleuren | nuke)</w:t>
+        <w:t xml:space="preserve">(steen/ water| vooral groen, blauw en bruin kleuren | </w:t>
+      </w:r>
+      <w:proofErr w:type="spellStart"/>
+      <w:r>
+        <w:t>nuke</w:t>
+      </w:r>
+      <w:proofErr w:type="spellEnd"/>
+      <w:r>
+        <w:t>)</w:t>
       </w:r>
     </w:p>
     <w:p>
@@ -7450,8 +7736,13 @@
           <w:numId w:val="1"/>
         </w:numPr>
       </w:pPr>
-      <w:r>
-        <w:t xml:space="preserve">Eris </w:t>
+      <w:proofErr w:type="spellStart"/>
+      <w:r>
+        <w:t>Eris</w:t>
+      </w:r>
+      <w:proofErr w:type="spellEnd"/>
+      <w:r>
+        <w:t xml:space="preserve"> </w:t>
       </w:r>
       <w:r>
         <w:tab/>
@@ -7464,7 +7755,15 @@
     <w:p>
       <w:r>
         <w:br/>
-        <w:t>alle planeten zijn zo accuraat mogelijk neergezet qua omgeving en de special ability op elke planeet is een natuurlijk fenomeen.</w:t>
+        <w:t xml:space="preserve">alle planeten zijn zo accuraat mogelijk neergezet qua omgeving en de special </w:t>
+      </w:r>
+      <w:proofErr w:type="spellStart"/>
+      <w:r>
+        <w:t>ability</w:t>
+      </w:r>
+      <w:proofErr w:type="spellEnd"/>
+      <w:r>
+        <w:t xml:space="preserve"> op elke planeet is een natuurlijk fenomeen.</w:t>
       </w:r>
     </w:p>
     <w:p>
@@ -7476,15 +7775,7 @@
         </w:numPr>
       </w:pPr>
       <w:r>
-        <w:t>Elke planeet zal 10 waves hebben. De eerste 5 waves zijn wat simpeler, daarna krijg je een nieuw wapen. Wave 6 t/m 9 zijn wat zwaar</w:t>
-      </w:r>
-      <w:r>
-        <w:t>der (de vijand heeft meer levens</w:t>
-      </w:r>
-      <w:bookmarkStart w:id="28" w:name="_GoBack"/>
-      <w:bookmarkEnd w:id="28"/>
-      <w:r>
-        <w:t>). Daarna komt de eindbaas van die planeet.</w:t>
+        <w:t>Elke planeet zal 10 waves hebben. De eerste 5 waves zijn wat simpeler, daarna krijg je een nieuw wapen. Wave 6 t/m 9 zijn wat zwaarder (de vijand heeft meer health power). Daarna komt de eindbaas van die planeet.</w:t>
       </w:r>
     </w:p>
     <w:p>
@@ -7496,12 +7787,14 @@
       </w:r>
       <w:bookmarkStart w:id="29" w:name="_Toc437333204"/>
       <w:bookmarkStart w:id="30" w:name="_Toc437333704"/>
+      <w:proofErr w:type="spellStart"/>
       <w:r>
         <w:lastRenderedPageBreak/>
         <w:t>Storyline</w:t>
       </w:r>
       <w:bookmarkEnd w:id="29"/>
       <w:bookmarkEnd w:id="30"/>
+      <w:proofErr w:type="spellEnd"/>
     </w:p>
     <w:p>
       <w:pPr>
@@ -7510,14 +7803,27 @@
       <w:bookmarkStart w:id="31" w:name="_Toc437333205"/>
       <w:bookmarkStart w:id="32" w:name="_Toc437333705"/>
       <w:r>
-        <w:t>Back cover text</w:t>
+        <w:t xml:space="preserve">Back cover </w:t>
+      </w:r>
+      <w:proofErr w:type="spellStart"/>
+      <w:r>
+        <w:t>text</w:t>
       </w:r>
       <w:bookmarkEnd w:id="31"/>
       <w:bookmarkEnd w:id="32"/>
-    </w:p>
-    <w:p>
-      <w:r>
-        <w:t>De aarde wordt aangevallen door buitenaardse wezens. Jij bent de held die de aarde nodig heeft. Dring deze aliens terug tot hun thuisplaneet en zorg dat alle buitenaardse wezens weten wat er gebeurd als ze de mensheid aanvallen!</w:t>
+      <w:proofErr w:type="spellEnd"/>
+    </w:p>
+    <w:p>
+      <w:r>
+        <w:t xml:space="preserve">De aarde wordt aangevallen door buitenaardse wezens. Jij bent de held die de aarde nodig heeft. Dring deze </w:t>
+      </w:r>
+      <w:proofErr w:type="spellStart"/>
+      <w:r>
+        <w:t>aliens</w:t>
+      </w:r>
+      <w:proofErr w:type="spellEnd"/>
+      <w:r>
+        <w:t xml:space="preserve"> terug tot hun thuisplaneet en zorg dat alle buitenaardse wezens weten wat er gebeurd als ze de mensheid aanvallen!</w:t>
       </w:r>
     </w:p>
     <w:p>
@@ -7527,10 +7833,15 @@
       <w:bookmarkStart w:id="33" w:name="_Toc437333206"/>
       <w:bookmarkStart w:id="34" w:name="_Toc437333706"/>
       <w:r>
-        <w:t>Mission storyline</w:t>
+        <w:t xml:space="preserve">Mission </w:t>
+      </w:r>
+      <w:proofErr w:type="spellStart"/>
+      <w:r>
+        <w:t>storyline</w:t>
       </w:r>
       <w:bookmarkEnd w:id="33"/>
       <w:bookmarkEnd w:id="34"/>
+      <w:proofErr w:type="spellEnd"/>
     </w:p>
     <w:p>
       <w:pPr>
@@ -7688,7 +7999,15 @@
         <w:t>e</w:t>
       </w:r>
       <w:r>
-        <w:t xml:space="preserve"> missie zal op Eris plaatsvinden.</w:t>
+        <w:t xml:space="preserve"> missie zal op </w:t>
+      </w:r>
+      <w:proofErr w:type="spellStart"/>
+      <w:r>
+        <w:t>Eris</w:t>
+      </w:r>
+      <w:proofErr w:type="spellEnd"/>
+      <w:r>
+        <w:t xml:space="preserve"> plaatsvinden.</w:t>
       </w:r>
     </w:p>
     <w:p>
@@ -7732,7 +8051,23 @@
     </w:p>
     <w:p>
       <w:r>
-        <w:t>Als het spel gestart word is er een zwarte fade in van een achtergrond van aarde. In het midden komt de “hero” richting het scherm rennen. Tijdens het rennen, komt het verhaal van het personage in het scherm. Dit wordt per letter op het scherm geprint. Op het moment als de “hero” dicht bij is en de tekst volledig op het scherm staat dan fade het scherm uit naar zwart en fade het menu in.</w:t>
+        <w:t>Als het spel gestart word is er een zwarte fade in van een achtergrond van aarde. In het midden komt de “</w:t>
+      </w:r>
+      <w:proofErr w:type="spellStart"/>
+      <w:r>
+        <w:t>hero</w:t>
+      </w:r>
+      <w:proofErr w:type="spellEnd"/>
+      <w:r>
+        <w:t>” richting het scherm rennen. Tijdens het rennen, komt het verhaal van het personage in het scherm. Dit wordt per letter op het scherm geprint. Op het moment als de “</w:t>
+      </w:r>
+      <w:proofErr w:type="spellStart"/>
+      <w:r>
+        <w:t>hero</w:t>
+      </w:r>
+      <w:proofErr w:type="spellEnd"/>
+      <w:r>
+        <w:t>” dicht bij is en de tekst volledig op het scherm staat dan fade het scherm uit naar zwart en fade het menu in.</w:t>
       </w:r>
     </w:p>
     <w:p>
@@ -7759,7 +8094,7 @@
                     </pic:cNvPicPr>
                   </pic:nvPicPr>
                   <pic:blipFill>
-                    <a:blip r:embed="rId8">
+                    <a:blip r:embed="rId6">
                       <a:extLst>
                         <a:ext uri="{28A0092B-C50C-407E-A947-70E740481C1C}">
                           <a14:useLocalDpi xmlns:a14="http://schemas.microsoft.com/office/drawing/2010/main" val="0"/>
@@ -7814,10 +8149,32 @@
         <w:rPr>
           <w:lang w:val="en-US"/>
         </w:rPr>
-        <w:t>Intro achtergrond verhaal</w:t>
+        <w:t xml:space="preserve">Intro </w:t>
+      </w:r>
+      <w:proofErr w:type="spellStart"/>
+      <w:r>
+        <w:rPr>
+          <w:lang w:val="en-US"/>
+        </w:rPr>
+        <w:t>achtergrond</w:t>
+      </w:r>
+      <w:proofErr w:type="spellEnd"/>
+      <w:r>
+        <w:rPr>
+          <w:lang w:val="en-US"/>
+        </w:rPr>
+        <w:t xml:space="preserve"> </w:t>
+      </w:r>
+      <w:proofErr w:type="spellStart"/>
+      <w:r>
+        <w:rPr>
+          <w:lang w:val="en-US"/>
+        </w:rPr>
+        <w:t>verhaal</w:t>
       </w:r>
       <w:bookmarkEnd w:id="39"/>
       <w:bookmarkEnd w:id="40"/>
+      <w:proofErr w:type="spellEnd"/>
     </w:p>
     <w:p>
       <w:pPr>
@@ -8002,67 +8359,19 @@
           <w:sz w:val="24"/>
           <w:szCs w:val="24"/>
         </w:rPr>
-        <w:t>Geluid afspelen via XACT (Cross-Platform Audio Creation Tool)</w:t>
-      </w:r>
-    </w:p>
-    <w:p>
-      <w:pPr>
-        <w:rPr>
-          <w:rFonts w:ascii="Arial" w:hAnsi="Arial" w:cs="Arial"/>
-          <w:sz w:val="24"/>
-          <w:szCs w:val="24"/>
-        </w:rPr>
-      </w:pPr>
-      <w:r>
-        <w:rPr>
-          <w:rFonts w:ascii="Arial" w:hAnsi="Arial" w:cs="Arial"/>
-          <w:sz w:val="24"/>
-          <w:szCs w:val="24"/>
-        </w:rPr>
-        <w:t>Het XNA Framework biedt de mogelijkheid om audio af te kunnen spelen via XACT en een simpele SoundEffect class om audio af te spelen zonder XACT.</w:t>
-      </w:r>
-      <w:r>
-        <w:rPr>
-          <w:rFonts w:ascii="Arial" w:hAnsi="Arial" w:cs="Arial"/>
-          <w:sz w:val="24"/>
-          <w:szCs w:val="24"/>
-        </w:rPr>
-        <w:br/>
-        <w:t>XACT wordt alleen ondersteunt door Windows en het Xbox 360 platform.</w:t>
-      </w:r>
-    </w:p>
-    <w:p>
-      <w:pPr>
-        <w:rPr>
-          <w:rFonts w:ascii="Arial" w:hAnsi="Arial" w:cs="Arial"/>
-          <w:sz w:val="24"/>
-          <w:szCs w:val="24"/>
-        </w:rPr>
-      </w:pPr>
-    </w:p>
-    <w:p>
-      <w:pPr>
-        <w:pStyle w:val="Heading3"/>
-      </w:pPr>
-      <w:bookmarkStart w:id="46" w:name="_Toc436045610"/>
-      <w:bookmarkStart w:id="47" w:name="_Toc437333212"/>
-      <w:bookmarkStart w:id="48" w:name="_Toc437333712"/>
-      <w:r>
-        <w:t>XACT Audio Terminologie</w:t>
-      </w:r>
-      <w:bookmarkEnd w:id="46"/>
-      <w:bookmarkEnd w:id="47"/>
-      <w:bookmarkEnd w:id="48"/>
-    </w:p>
-    <w:p>
-      <w:pPr>
+        <w:t xml:space="preserve">Geluid afspelen via XACT (Cross-Platform Audio </w:t>
+      </w:r>
+      <w:proofErr w:type="spellStart"/>
+      <w:r>
         <w:rPr>
           <w:rFonts w:ascii="Arial" w:hAnsi="Arial" w:cs="Arial"/>
           <w:b/>
           <w:sz w:val="24"/>
           <w:szCs w:val="24"/>
         </w:rPr>
-      </w:pPr>
+        <w:t>Creation</w:t>
+      </w:r>
+      <w:proofErr w:type="spellEnd"/>
       <w:r>
         <w:rPr>
           <w:rFonts w:ascii="Arial" w:hAnsi="Arial" w:cs="Arial"/>
@@ -8070,7 +8379,7 @@
           <w:sz w:val="24"/>
           <w:szCs w:val="24"/>
         </w:rPr>
-        <w:t>Wave:</w:t>
+        <w:t xml:space="preserve"> Tool)</w:t>
       </w:r>
     </w:p>
     <w:p>
@@ -8087,17 +8396,58 @@
           <w:sz w:val="24"/>
           <w:szCs w:val="24"/>
         </w:rPr>
-        <w:t>Een wave is een audio data bestand die onafhankelijk of als stapelelement om game sounds te maken.</w:t>
-      </w:r>
-    </w:p>
-    <w:p>
-      <w:pPr>
+        <w:t xml:space="preserve">Het XNA Framework biedt de mogelijkheid om audio af te kunnen spelen via XACT en een simpele </w:t>
+      </w:r>
+      <w:proofErr w:type="spellStart"/>
+      <w:r>
         <w:rPr>
           <w:rFonts w:ascii="Arial" w:hAnsi="Arial" w:cs="Arial"/>
           <w:sz w:val="24"/>
           <w:szCs w:val="24"/>
         </w:rPr>
-      </w:pPr>
+        <w:t>SoundEffect</w:t>
+      </w:r>
+      <w:proofErr w:type="spellEnd"/>
+      <w:r>
+        <w:rPr>
+          <w:rFonts w:ascii="Arial" w:hAnsi="Arial" w:cs="Arial"/>
+          <w:sz w:val="24"/>
+          <w:szCs w:val="24"/>
+        </w:rPr>
+        <w:t xml:space="preserve"> class om audio af te spelen zonder XACT.</w:t>
+      </w:r>
+      <w:r>
+        <w:rPr>
+          <w:rFonts w:ascii="Arial" w:hAnsi="Arial" w:cs="Arial"/>
+          <w:sz w:val="24"/>
+          <w:szCs w:val="24"/>
+        </w:rPr>
+        <w:br/>
+        <w:t>XACT wordt alleen ondersteunt door Windows en het Xbox 360 platform.</w:t>
+      </w:r>
+    </w:p>
+    <w:p>
+      <w:pPr>
+        <w:rPr>
+          <w:rFonts w:ascii="Arial" w:hAnsi="Arial" w:cs="Arial"/>
+          <w:sz w:val="24"/>
+          <w:szCs w:val="24"/>
+        </w:rPr>
+      </w:pPr>
+    </w:p>
+    <w:p>
+      <w:pPr>
+        <w:pStyle w:val="Heading3"/>
+      </w:pPr>
+      <w:bookmarkStart w:id="46" w:name="_Toc436045610"/>
+      <w:bookmarkStart w:id="47" w:name="_Toc437333212"/>
+      <w:bookmarkStart w:id="48" w:name="_Toc437333712"/>
+      <w:r>
+        <w:t>XACT Audio Terminologie</w:t>
+      </w:r>
+      <w:bookmarkEnd w:id="46"/>
+      <w:bookmarkEnd w:id="47"/>
+      <w:bookmarkEnd w:id="48"/>
     </w:p>
     <w:p>
       <w:pPr>
@@ -8115,7 +8465,7 @@
           <w:sz w:val="24"/>
           <w:szCs w:val="24"/>
         </w:rPr>
-        <w:t>Wave bank:</w:t>
+        <w:t>Wave:</w:t>
       </w:r>
     </w:p>
     <w:p>
@@ -8132,7 +8482,7 @@
           <w:sz w:val="24"/>
           <w:szCs w:val="24"/>
         </w:rPr>
-        <w:t>Een wave bank bestaat uit meerdere wave bestanden die logisch gegroepeerd zijn in een enkel bestand.</w:t>
+        <w:t>Een wave is een audio data bestand die onafhankelijk of als stapelelement om game sounds te maken.</w:t>
       </w:r>
     </w:p>
     <w:p>
@@ -8160,7 +8510,7 @@
           <w:sz w:val="24"/>
           <w:szCs w:val="24"/>
         </w:rPr>
-        <w:t>Cue:</w:t>
+        <w:t>Wave bank:</w:t>
       </w:r>
     </w:p>
     <w:p>
@@ -8177,16 +8527,7 @@
           <w:sz w:val="24"/>
           <w:szCs w:val="24"/>
         </w:rPr>
-        <w:t>Een cue staat een programmeur toe om geluiden af te spelen.</w:t>
-      </w:r>
-      <w:r>
-        <w:rPr>
-          <w:rFonts w:ascii="Arial" w:hAnsi="Arial" w:cs="Arial"/>
-          <w:sz w:val="24"/>
-          <w:szCs w:val="24"/>
-        </w:rPr>
-        <w:br/>
-        <w:t>Het bestaat uit één of meerdere geluiden en wordt gerefereerd door een sound bank</w:t>
+        <w:t>Een wave bank bestaat uit meerdere wave bestanden die logisch gegroepeerd zijn in een enkel bestand.</w:t>
       </w:r>
     </w:p>
     <w:p>
@@ -8214,7 +8555,7 @@
           <w:sz w:val="24"/>
           <w:szCs w:val="24"/>
         </w:rPr>
-        <w:t>Sound bank:</w:t>
+        <w:t>Cue:</w:t>
       </w:r>
     </w:p>
     <w:p>
@@ -8231,7 +8572,79 @@
           <w:sz w:val="24"/>
           <w:szCs w:val="24"/>
         </w:rPr>
-        <w:t>Een sound bank is een logisch gegroepeerde collectie van wave banks en cues.</w:t>
+        <w:t>Een cue staat een programmeur toe om geluiden af te spelen.</w:t>
+      </w:r>
+      <w:r>
+        <w:rPr>
+          <w:rFonts w:ascii="Arial" w:hAnsi="Arial" w:cs="Arial"/>
+          <w:sz w:val="24"/>
+          <w:szCs w:val="24"/>
+        </w:rPr>
+        <w:br/>
+        <w:t>Het bestaat uit één of meerdere geluiden en wordt gerefereerd door een sound bank</w:t>
+      </w:r>
+    </w:p>
+    <w:p>
+      <w:pPr>
+        <w:rPr>
+          <w:rFonts w:ascii="Arial" w:hAnsi="Arial" w:cs="Arial"/>
+          <w:sz w:val="24"/>
+          <w:szCs w:val="24"/>
+        </w:rPr>
+      </w:pPr>
+    </w:p>
+    <w:p>
+      <w:pPr>
+        <w:rPr>
+          <w:rFonts w:ascii="Arial" w:hAnsi="Arial" w:cs="Arial"/>
+          <w:b/>
+          <w:sz w:val="24"/>
+          <w:szCs w:val="24"/>
+        </w:rPr>
+      </w:pPr>
+      <w:r>
+        <w:rPr>
+          <w:rFonts w:ascii="Arial" w:hAnsi="Arial" w:cs="Arial"/>
+          <w:b/>
+          <w:sz w:val="24"/>
+          <w:szCs w:val="24"/>
+        </w:rPr>
+        <w:t>Sound bank:</w:t>
+      </w:r>
+    </w:p>
+    <w:p>
+      <w:pPr>
+        <w:rPr>
+          <w:rFonts w:ascii="Arial" w:hAnsi="Arial" w:cs="Arial"/>
+          <w:sz w:val="24"/>
+          <w:szCs w:val="24"/>
+        </w:rPr>
+      </w:pPr>
+      <w:r>
+        <w:rPr>
+          <w:rFonts w:ascii="Arial" w:hAnsi="Arial" w:cs="Arial"/>
+          <w:sz w:val="24"/>
+          <w:szCs w:val="24"/>
+        </w:rPr>
+        <w:t xml:space="preserve">Een sound bank is een logisch gegroepeerde collectie van wave </w:t>
+      </w:r>
+      <w:proofErr w:type="spellStart"/>
+      <w:r>
+        <w:rPr>
+          <w:rFonts w:ascii="Arial" w:hAnsi="Arial" w:cs="Arial"/>
+          <w:sz w:val="24"/>
+          <w:szCs w:val="24"/>
+        </w:rPr>
+        <w:t>banks</w:t>
+      </w:r>
+      <w:proofErr w:type="spellEnd"/>
+      <w:r>
+        <w:rPr>
+          <w:rFonts w:ascii="Arial" w:hAnsi="Arial" w:cs="Arial"/>
+          <w:sz w:val="24"/>
+          <w:szCs w:val="24"/>
+        </w:rPr>
+        <w:t xml:space="preserve"> en cues.</w:t>
       </w:r>
     </w:p>
     <w:p>
@@ -8290,7 +8703,7 @@
                     </pic:cNvPicPr>
                   </pic:nvPicPr>
                   <pic:blipFill>
-                    <a:blip r:embed="rId9">
+                    <a:blip r:embed="rId7">
                       <a:extLst>
                         <a:ext uri="{28A0092B-C50C-407E-A947-70E740481C1C}">
                           <a14:useLocalDpi xmlns:a14="http://schemas.microsoft.com/office/drawing/2010/main" val="0"/>
@@ -8411,7 +8824,25 @@
           <w:sz w:val="24"/>
           <w:szCs w:val="24"/>
         </w:rPr>
-        <w:t>Een audio content creation system die wordt aangestuurd door een grafische interface, maakt XACT het mogelijk audio designers wave bestanden te laden in groepen, de bestanden te organiseren in willekeurige variabelen die geactiveerd kunnen worden door in-game events en overgangen te creëren tussen cues.</w:t>
+        <w:t xml:space="preserve">Een audio content </w:t>
+      </w:r>
+      <w:proofErr w:type="spellStart"/>
+      <w:r>
+        <w:rPr>
+          <w:rFonts w:ascii="Arial" w:hAnsi="Arial" w:cs="Arial"/>
+          <w:sz w:val="24"/>
+          <w:szCs w:val="24"/>
+        </w:rPr>
+        <w:t>creation</w:t>
+      </w:r>
+      <w:proofErr w:type="spellEnd"/>
+      <w:r>
+        <w:rPr>
+          <w:rFonts w:ascii="Arial" w:hAnsi="Arial" w:cs="Arial"/>
+          <w:sz w:val="24"/>
+          <w:szCs w:val="24"/>
+        </w:rPr>
+        <w:t xml:space="preserve"> system die wordt aangestuurd door een grafische interface, maakt XACT het mogelijk audio designers wave bestanden te laden in groepen, de bestanden te organiseren in willekeurige variabelen die geactiveerd kunnen worden door in-game events en overgangen te creëren tussen cues.</w:t>
       </w:r>
       <w:r>
         <w:rPr>
@@ -8563,18 +8994,19 @@
           <w:sz w:val="24"/>
           <w:szCs w:val="24"/>
         </w:rPr>
-        <w:t>Microsoft Cross-Platform Audio Creation Tool.</w:t>
-      </w:r>
-    </w:p>
-    <w:p>
-      <w:pPr>
+        <w:t xml:space="preserve">Microsoft Cross-Platform Audio </w:t>
+      </w:r>
+      <w:proofErr w:type="spellStart"/>
+      <w:r>
         <w:rPr>
           <w:rFonts w:ascii="Arial" w:hAnsi="Arial" w:cs="Arial"/>
           <w:b/>
           <w:sz w:val="24"/>
           <w:szCs w:val="24"/>
         </w:rPr>
-      </w:pPr>
+        <w:t>Creation</w:t>
+      </w:r>
+      <w:proofErr w:type="spellEnd"/>
       <w:r>
         <w:rPr>
           <w:rFonts w:ascii="Arial" w:hAnsi="Arial" w:cs="Arial"/>
@@ -8582,6 +9014,25 @@
           <w:sz w:val="24"/>
           <w:szCs w:val="24"/>
         </w:rPr>
+        <w:t xml:space="preserve"> Tool.</w:t>
+      </w:r>
+    </w:p>
+    <w:p>
+      <w:pPr>
+        <w:rPr>
+          <w:rFonts w:ascii="Arial" w:hAnsi="Arial" w:cs="Arial"/>
+          <w:b/>
+          <w:sz w:val="24"/>
+          <w:szCs w:val="24"/>
+        </w:rPr>
+      </w:pPr>
+      <w:r>
+        <w:rPr>
+          <w:rFonts w:ascii="Arial" w:hAnsi="Arial" w:cs="Arial"/>
+          <w:b/>
+          <w:sz w:val="24"/>
+          <w:szCs w:val="24"/>
+        </w:rPr>
         <w:t xml:space="preserve"> </w:t>
       </w:r>
     </w:p>
@@ -8613,16 +9064,80 @@
           <w:sz w:val="24"/>
           <w:szCs w:val="24"/>
         </w:rPr>
-        <w:t>Wanneer je een XACT project hebt aangemaakt, en het opslaat als een .xap bestand, voeg je het .xap bestand en elk andere wave bestand die het XACT project gebruikt als input toe aan je XNA Game Studio game.</w:t>
-      </w:r>
+        <w:t>Wanneer je een XACT project hebt aangemaakt, en het opslaat als een .</w:t>
+      </w:r>
+      <w:proofErr w:type="spellStart"/>
       <w:r>
         <w:rPr>
           <w:rFonts w:ascii="Arial" w:hAnsi="Arial" w:cs="Arial"/>
           <w:sz w:val="24"/>
           <w:szCs w:val="24"/>
         </w:rPr>
+        <w:t>xap</w:t>
+      </w:r>
+      <w:proofErr w:type="spellEnd"/>
+      <w:r>
+        <w:rPr>
+          <w:rFonts w:ascii="Arial" w:hAnsi="Arial" w:cs="Arial"/>
+          <w:sz w:val="24"/>
+          <w:szCs w:val="24"/>
+        </w:rPr>
+        <w:t xml:space="preserve"> bestand, voeg je </w:t>
+      </w:r>
+      <w:proofErr w:type="gramStart"/>
+      <w:r>
+        <w:rPr>
+          <w:rFonts w:ascii="Arial" w:hAnsi="Arial" w:cs="Arial"/>
+          <w:sz w:val="24"/>
+          <w:szCs w:val="24"/>
+        </w:rPr>
+        <w:t>het .</w:t>
+      </w:r>
+      <w:proofErr w:type="spellStart"/>
+      <w:proofErr w:type="gramEnd"/>
+      <w:r>
+        <w:rPr>
+          <w:rFonts w:ascii="Arial" w:hAnsi="Arial" w:cs="Arial"/>
+          <w:sz w:val="24"/>
+          <w:szCs w:val="24"/>
+        </w:rPr>
+        <w:t>xap</w:t>
+      </w:r>
+      <w:proofErr w:type="spellEnd"/>
+      <w:r>
+        <w:rPr>
+          <w:rFonts w:ascii="Arial" w:hAnsi="Arial" w:cs="Arial"/>
+          <w:sz w:val="24"/>
+          <w:szCs w:val="24"/>
+        </w:rPr>
+        <w:t xml:space="preserve"> bestand en elk andere wave bestand die het XACT project gebruikt als input toe aan je XNA Game Studio game.</w:t>
+      </w:r>
+      <w:r>
+        <w:rPr>
+          <w:rFonts w:ascii="Arial" w:hAnsi="Arial" w:cs="Arial"/>
+          <w:sz w:val="24"/>
+          <w:szCs w:val="24"/>
+        </w:rPr>
         <w:br/>
-        <w:t>De Content Pipeline bouwt de benodigde bestanden voor je zodat je je content kan gebruiken wanneer het project runt.</w:t>
+        <w:t xml:space="preserve">De Content Pipeline bouwt de benodigde bestanden voor je zodat je je </w:t>
+      </w:r>
+      <w:proofErr w:type="gramStart"/>
+      <w:r>
+        <w:rPr>
+          <w:rFonts w:ascii="Arial" w:hAnsi="Arial" w:cs="Arial"/>
+          <w:sz w:val="24"/>
+          <w:szCs w:val="24"/>
+        </w:rPr>
+        <w:t>content</w:t>
+      </w:r>
+      <w:proofErr w:type="gramEnd"/>
+      <w:r>
+        <w:rPr>
+          <w:rFonts w:ascii="Arial" w:hAnsi="Arial" w:cs="Arial"/>
+          <w:sz w:val="24"/>
+          <w:szCs w:val="24"/>
+        </w:rPr>
+        <w:t xml:space="preserve"> kan gebruiken wanneer het project runt.</w:t>
       </w:r>
     </w:p>
     <w:p>
@@ -8663,7 +9178,61 @@
           <w:sz w:val="24"/>
           <w:szCs w:val="24"/>
         </w:rPr>
-        <w:t>Creëer een nieuw AudioEngine class en geef het pad op van de global settings file.</w:t>
+        <w:t xml:space="preserve">Creëer een nieuw </w:t>
+      </w:r>
+      <w:proofErr w:type="spellStart"/>
+      <w:r>
+        <w:rPr>
+          <w:rFonts w:ascii="Arial" w:hAnsi="Arial" w:cs="Arial"/>
+          <w:sz w:val="24"/>
+          <w:szCs w:val="24"/>
+        </w:rPr>
+        <w:t>AudioEngine</w:t>
+      </w:r>
+      <w:proofErr w:type="spellEnd"/>
+      <w:r>
+        <w:rPr>
+          <w:rFonts w:ascii="Arial" w:hAnsi="Arial" w:cs="Arial"/>
+          <w:sz w:val="24"/>
+          <w:szCs w:val="24"/>
+        </w:rPr>
+        <w:t xml:space="preserve"> class en geef het pad op van de </w:t>
+      </w:r>
+      <w:proofErr w:type="spellStart"/>
+      <w:r>
+        <w:rPr>
+          <w:rFonts w:ascii="Arial" w:hAnsi="Arial" w:cs="Arial"/>
+          <w:sz w:val="24"/>
+          <w:szCs w:val="24"/>
+        </w:rPr>
+        <w:t>global</w:t>
+      </w:r>
+      <w:proofErr w:type="spellEnd"/>
+      <w:r>
+        <w:rPr>
+          <w:rFonts w:ascii="Arial" w:hAnsi="Arial" w:cs="Arial"/>
+          <w:sz w:val="24"/>
+          <w:szCs w:val="24"/>
+        </w:rPr>
+        <w:t xml:space="preserve"> </w:t>
+      </w:r>
+      <w:proofErr w:type="spellStart"/>
+      <w:r>
+        <w:rPr>
+          <w:rFonts w:ascii="Arial" w:hAnsi="Arial" w:cs="Arial"/>
+          <w:sz w:val="24"/>
+          <w:szCs w:val="24"/>
+        </w:rPr>
+        <w:t>settings</w:t>
+      </w:r>
+      <w:proofErr w:type="spellEnd"/>
+      <w:r>
+        <w:rPr>
+          <w:rFonts w:ascii="Arial" w:hAnsi="Arial" w:cs="Arial"/>
+          <w:sz w:val="24"/>
+          <w:szCs w:val="24"/>
+        </w:rPr>
+        <w:t xml:space="preserve"> file.</w:t>
       </w:r>
     </w:p>
     <w:p>
@@ -8685,7 +9254,25 @@
           <w:sz w:val="24"/>
           <w:szCs w:val="24"/>
         </w:rPr>
-        <w:t>Creëer nieuwe WaveBank objecten die laden wanneer je een wave bank nodig hebt.</w:t>
+        <w:t xml:space="preserve">Creëer nieuwe </w:t>
+      </w:r>
+      <w:proofErr w:type="spellStart"/>
+      <w:r>
+        <w:rPr>
+          <w:rFonts w:ascii="Arial" w:hAnsi="Arial" w:cs="Arial"/>
+          <w:sz w:val="24"/>
+          <w:szCs w:val="24"/>
+        </w:rPr>
+        <w:t>WaveBank</w:t>
+      </w:r>
+      <w:proofErr w:type="spellEnd"/>
+      <w:r>
+        <w:rPr>
+          <w:rFonts w:ascii="Arial" w:hAnsi="Arial" w:cs="Arial"/>
+          <w:sz w:val="24"/>
+          <w:szCs w:val="24"/>
+        </w:rPr>
+        <w:t xml:space="preserve"> objecten die laden wanneer je een wave bank nodig hebt.</w:t>
       </w:r>
     </w:p>
     <w:p>
@@ -8707,59 +9294,60 @@
           <w:sz w:val="24"/>
           <w:szCs w:val="24"/>
         </w:rPr>
-        <w:t>Creëer nieuwe SoundBank objecten om zo nieuwe sound banks toe te kunnen voegen.</w:t>
-      </w:r>
-    </w:p>
-    <w:p>
-      <w:pPr>
+        <w:t xml:space="preserve">Creëer nieuwe </w:t>
+      </w:r>
+      <w:proofErr w:type="spellStart"/>
+      <w:r>
         <w:rPr>
           <w:rFonts w:ascii="Arial" w:hAnsi="Arial" w:cs="Arial"/>
           <w:sz w:val="24"/>
           <w:szCs w:val="24"/>
         </w:rPr>
-      </w:pPr>
-    </w:p>
-    <w:p>
-      <w:pPr>
-        <w:pStyle w:val="Heading4"/>
-      </w:pPr>
-      <w:r>
-        <w:t>Notitie</w:t>
-      </w:r>
-    </w:p>
-    <w:p>
-      <w:pPr>
+        <w:t>SoundBank</w:t>
+      </w:r>
+      <w:proofErr w:type="spellEnd"/>
+      <w:r>
         <w:rPr>
           <w:rFonts w:ascii="Arial" w:hAnsi="Arial" w:cs="Arial"/>
           <w:sz w:val="24"/>
           <w:szCs w:val="24"/>
         </w:rPr>
-      </w:pPr>
+        <w:t xml:space="preserve"> objecten om zo nieuwe sound </w:t>
+      </w:r>
+      <w:proofErr w:type="spellStart"/>
       <w:r>
         <w:rPr>
           <w:rFonts w:ascii="Arial" w:hAnsi="Arial" w:cs="Arial"/>
           <w:sz w:val="24"/>
           <w:szCs w:val="24"/>
         </w:rPr>
-        <w:t>Wanneer je de benodigde bestanden laadt, kun je de cues opvragen die gemaakt zijn door de audio designer door GetCue aan te roepen op de SoundBank die de Cue bevat die je wilt ontvangen.</w:t>
-      </w:r>
+        <w:t>banks</w:t>
+      </w:r>
+      <w:proofErr w:type="spellEnd"/>
       <w:r>
         <w:rPr>
           <w:rFonts w:ascii="Arial" w:hAnsi="Arial" w:cs="Arial"/>
           <w:sz w:val="24"/>
           <w:szCs w:val="24"/>
         </w:rPr>
-        <w:br/>
-        <w:t>Elke Cue instantie die je ontvangt is uniek, zelfs wanneer je meerdere cues ontvangt met dezelfde naam.</w:t>
-      </w:r>
-      <w:r>
+        <w:t xml:space="preserve"> toe te kunnen voegen.</w:t>
+      </w:r>
+    </w:p>
+    <w:p>
+      <w:pPr>
         <w:rPr>
           <w:rFonts w:ascii="Arial" w:hAnsi="Arial" w:cs="Arial"/>
           <w:sz w:val="24"/>
           <w:szCs w:val="24"/>
         </w:rPr>
-        <w:br/>
-        <w:t>Dit zorgt ervoor dat je meerde instanties van dezelfde Cue tegelijkertijd kunt afspelen.</w:t>
+      </w:pPr>
+    </w:p>
+    <w:p>
+      <w:pPr>
+        <w:pStyle w:val="Heading4"/>
+      </w:pPr>
+      <w:r>
+        <w:t>Notitie</w:t>
       </w:r>
     </w:p>
     <w:p>
@@ -8776,23 +9364,130 @@
           <w:sz w:val="24"/>
           <w:szCs w:val="24"/>
         </w:rPr>
-        <w:t>Je kunt Cue objecten afspelen, pauzeren, hervatten en stoppen door de Play, Pause, Resume en Stop methods te gebruiken.</w:t>
-      </w:r>
-    </w:p>
-    <w:p>
-      <w:pPr>
+        <w:t xml:space="preserve">Wanneer je de benodigde bestanden laadt, kun je de cues opvragen die gemaakt zijn door de audio designer door </w:t>
+      </w:r>
+      <w:proofErr w:type="spellStart"/>
+      <w:r>
         <w:rPr>
           <w:rFonts w:ascii="Arial" w:hAnsi="Arial" w:cs="Arial"/>
           <w:sz w:val="24"/>
           <w:szCs w:val="24"/>
         </w:rPr>
-      </w:pPr>
+        <w:t>GetCue</w:t>
+      </w:r>
+      <w:proofErr w:type="spellEnd"/>
       <w:r>
         <w:rPr>
           <w:rFonts w:ascii="Arial" w:hAnsi="Arial" w:cs="Arial"/>
           <w:sz w:val="24"/>
           <w:szCs w:val="24"/>
         </w:rPr>
+        <w:t xml:space="preserve"> aan te roepen op de </w:t>
+      </w:r>
+      <w:proofErr w:type="spellStart"/>
+      <w:r>
+        <w:rPr>
+          <w:rFonts w:ascii="Arial" w:hAnsi="Arial" w:cs="Arial"/>
+          <w:sz w:val="24"/>
+          <w:szCs w:val="24"/>
+        </w:rPr>
+        <w:t>SoundBank</w:t>
+      </w:r>
+      <w:proofErr w:type="spellEnd"/>
+      <w:r>
+        <w:rPr>
+          <w:rFonts w:ascii="Arial" w:hAnsi="Arial" w:cs="Arial"/>
+          <w:sz w:val="24"/>
+          <w:szCs w:val="24"/>
+        </w:rPr>
+        <w:t xml:space="preserve"> die de Cue bevat die je wilt ontvangen.</w:t>
+      </w:r>
+      <w:r>
+        <w:rPr>
+          <w:rFonts w:ascii="Arial" w:hAnsi="Arial" w:cs="Arial"/>
+          <w:sz w:val="24"/>
+          <w:szCs w:val="24"/>
+        </w:rPr>
+        <w:br/>
+        <w:t>Elke Cue instantie die je ontvangt is uniek, zelfs wanneer je meerdere cues ontvangt met dezelfde naam.</w:t>
+      </w:r>
+      <w:r>
+        <w:rPr>
+          <w:rFonts w:ascii="Arial" w:hAnsi="Arial" w:cs="Arial"/>
+          <w:sz w:val="24"/>
+          <w:szCs w:val="24"/>
+        </w:rPr>
+        <w:br/>
+        <w:t>Dit zorgt ervoor dat je meerde instanties van dezelfde Cue tegelijkertijd kunt afspelen.</w:t>
+      </w:r>
+    </w:p>
+    <w:p>
+      <w:pPr>
+        <w:rPr>
+          <w:rFonts w:ascii="Arial" w:hAnsi="Arial" w:cs="Arial"/>
+          <w:sz w:val="24"/>
+          <w:szCs w:val="24"/>
+        </w:rPr>
+      </w:pPr>
+      <w:r>
+        <w:rPr>
+          <w:rFonts w:ascii="Arial" w:hAnsi="Arial" w:cs="Arial"/>
+          <w:sz w:val="24"/>
+          <w:szCs w:val="24"/>
+        </w:rPr>
+        <w:t xml:space="preserve">Je kunt Cue objecten afspelen, pauzeren, hervatten en stoppen door de Play, </w:t>
+      </w:r>
+      <w:proofErr w:type="spellStart"/>
+      <w:r>
+        <w:rPr>
+          <w:rFonts w:ascii="Arial" w:hAnsi="Arial" w:cs="Arial"/>
+          <w:sz w:val="24"/>
+          <w:szCs w:val="24"/>
+        </w:rPr>
+        <w:t>Pause</w:t>
+      </w:r>
+      <w:proofErr w:type="spellEnd"/>
+      <w:r>
+        <w:rPr>
+          <w:rFonts w:ascii="Arial" w:hAnsi="Arial" w:cs="Arial"/>
+          <w:sz w:val="24"/>
+          <w:szCs w:val="24"/>
+        </w:rPr>
+        <w:t xml:space="preserve">, Resume en Stop </w:t>
+      </w:r>
+      <w:proofErr w:type="spellStart"/>
+      <w:r>
+        <w:rPr>
+          <w:rFonts w:ascii="Arial" w:hAnsi="Arial" w:cs="Arial"/>
+          <w:sz w:val="24"/>
+          <w:szCs w:val="24"/>
+        </w:rPr>
+        <w:t>methods</w:t>
+      </w:r>
+      <w:proofErr w:type="spellEnd"/>
+      <w:r>
+        <w:rPr>
+          <w:rFonts w:ascii="Arial" w:hAnsi="Arial" w:cs="Arial"/>
+          <w:sz w:val="24"/>
+          <w:szCs w:val="24"/>
+        </w:rPr>
+        <w:t xml:space="preserve"> te gebruiken.</w:t>
+      </w:r>
+    </w:p>
+    <w:p>
+      <w:pPr>
+        <w:rPr>
+          <w:rFonts w:ascii="Arial" w:hAnsi="Arial" w:cs="Arial"/>
+          <w:sz w:val="24"/>
+          <w:szCs w:val="24"/>
+        </w:rPr>
+      </w:pPr>
+      <w:r>
+        <w:rPr>
+          <w:rFonts w:ascii="Arial" w:hAnsi="Arial" w:cs="Arial"/>
+          <w:sz w:val="24"/>
+          <w:szCs w:val="24"/>
+        </w:rPr>
         <w:lastRenderedPageBreak/>
         <w:t>Je moet de Update() methode periodiek aanroepen om de audio engine de audio data te kunnen laten verlopen.</w:t>
       </w:r>
@@ -8842,25 +9537,115 @@
           <w:sz w:val="24"/>
           <w:szCs w:val="24"/>
         </w:rPr>
-        <w:t>Eerst zorg je ervoor dat je je gewenste .wav of .mp3 bestanden klaar hebt staan.</w:t>
-      </w:r>
+        <w:t>Eerst zorg je ervoor dat je je gewenste .</w:t>
+      </w:r>
+      <w:proofErr w:type="spellStart"/>
       <w:r>
         <w:rPr>
           <w:rFonts w:ascii="Arial" w:hAnsi="Arial" w:cs="Arial"/>
           <w:sz w:val="24"/>
           <w:szCs w:val="24"/>
         </w:rPr>
-        <w:br/>
-        <w:t>Maak een nieuwe map aan waar de bestanden in terecht komen in de volgende directory: Documenten\Visual Studio 2013\Projects\(Project naam)\(Project naam)\(Project naam)Content</w:t>
-      </w:r>
+        <w:t>wav</w:t>
+      </w:r>
+      <w:proofErr w:type="spellEnd"/>
       <w:r>
         <w:rPr>
           <w:rFonts w:ascii="Arial" w:hAnsi="Arial" w:cs="Arial"/>
           <w:sz w:val="24"/>
           <w:szCs w:val="24"/>
         </w:rPr>
+        <w:t xml:space="preserve"> </w:t>
+      </w:r>
+      <w:proofErr w:type="gramStart"/>
+      <w:r>
+        <w:rPr>
+          <w:rFonts w:ascii="Arial" w:hAnsi="Arial" w:cs="Arial"/>
+          <w:sz w:val="24"/>
+          <w:szCs w:val="24"/>
+        </w:rPr>
+        <w:t>of .</w:t>
+      </w:r>
+      <w:proofErr w:type="gramEnd"/>
+      <w:r>
+        <w:rPr>
+          <w:rFonts w:ascii="Arial" w:hAnsi="Arial" w:cs="Arial"/>
+          <w:sz w:val="24"/>
+          <w:szCs w:val="24"/>
+        </w:rPr>
+        <w:t>mp3 bestanden klaar hebt staan.</w:t>
+      </w:r>
+      <w:r>
+        <w:rPr>
+          <w:rFonts w:ascii="Arial" w:hAnsi="Arial" w:cs="Arial"/>
+          <w:sz w:val="24"/>
+          <w:szCs w:val="24"/>
+        </w:rPr>
         <w:br/>
-        <w:t>Dat doe je door op de Content Pipeline in Visual Studio 2013 met de rechter muisknop te klikken en op Add &gt; Add new item te klikken en vervolgens een nieuwe map aan te maken.</w:t>
+        <w:t>Maak een nieuwe map aan waar de bestanden in terecht komen in de volgende directory: Documenten\Visual Studio 2013\</w:t>
+      </w:r>
+      <w:proofErr w:type="spellStart"/>
+      <w:r>
+        <w:rPr>
+          <w:rFonts w:ascii="Arial" w:hAnsi="Arial" w:cs="Arial"/>
+          <w:sz w:val="24"/>
+          <w:szCs w:val="24"/>
+        </w:rPr>
+        <w:t>Projects</w:t>
+      </w:r>
+      <w:proofErr w:type="spellEnd"/>
+      <w:r>
+        <w:rPr>
+          <w:rFonts w:ascii="Arial" w:hAnsi="Arial" w:cs="Arial"/>
+          <w:sz w:val="24"/>
+          <w:szCs w:val="24"/>
+        </w:rPr>
+        <w:t>\(Project naam)\(Project naam)\(Project naam)Content</w:t>
+      </w:r>
+      <w:r>
+        <w:rPr>
+          <w:rFonts w:ascii="Arial" w:hAnsi="Arial" w:cs="Arial"/>
+          <w:sz w:val="24"/>
+          <w:szCs w:val="24"/>
+        </w:rPr>
+        <w:br/>
+        <w:t xml:space="preserve">Dat doe je door op de Content Pipeline in Visual Studio 2013 met de rechter muisknop te klikken en op </w:t>
+      </w:r>
+      <w:proofErr w:type="spellStart"/>
+      <w:r>
+        <w:rPr>
+          <w:rFonts w:ascii="Arial" w:hAnsi="Arial" w:cs="Arial"/>
+          <w:sz w:val="24"/>
+          <w:szCs w:val="24"/>
+        </w:rPr>
+        <w:t>Add</w:t>
+      </w:r>
+      <w:proofErr w:type="spellEnd"/>
+      <w:r>
+        <w:rPr>
+          <w:rFonts w:ascii="Arial" w:hAnsi="Arial" w:cs="Arial"/>
+          <w:sz w:val="24"/>
+          <w:szCs w:val="24"/>
+        </w:rPr>
+        <w:t xml:space="preserve"> &gt; </w:t>
+      </w:r>
+      <w:proofErr w:type="spellStart"/>
+      <w:r>
+        <w:rPr>
+          <w:rFonts w:ascii="Arial" w:hAnsi="Arial" w:cs="Arial"/>
+          <w:sz w:val="24"/>
+          <w:szCs w:val="24"/>
+        </w:rPr>
+        <w:t>Add</w:t>
+      </w:r>
+      <w:proofErr w:type="spellEnd"/>
+      <w:r>
+        <w:rPr>
+          <w:rFonts w:ascii="Arial" w:hAnsi="Arial" w:cs="Arial"/>
+          <w:sz w:val="24"/>
+          <w:szCs w:val="24"/>
+        </w:rPr>
+        <w:t xml:space="preserve"> new item te klikken en vervolgens een nieuwe map aan te maken.</w:t>
       </w:r>
       <w:r>
         <w:rPr>
@@ -8890,18 +9675,28 @@
         </w:rPr>
         <w:t xml:space="preserve">Roep een nieuw Audio Object aan door </w:t>
       </w:r>
+      <w:proofErr w:type="spellStart"/>
       <w:r>
         <w:rPr>
           <w:color w:val="000000"/>
         </w:rPr>
-        <w:t xml:space="preserve">SoundEffect </w:t>
-      </w:r>
+        <w:t>SoundEffect</w:t>
+      </w:r>
+      <w:proofErr w:type="spellEnd"/>
       <w:r>
         <w:rPr>
           <w:color w:val="000000"/>
         </w:rPr>
+        <w:t xml:space="preserve"> </w:t>
+      </w:r>
+      <w:proofErr w:type="spellStart"/>
+      <w:r>
+        <w:rPr>
+          <w:color w:val="000000"/>
+        </w:rPr>
         <w:t>VoorbeeldSoundEffect</w:t>
       </w:r>
+      <w:proofErr w:type="spellEnd"/>
       <w:r>
         <w:rPr>
           <w:color w:val="000000"/>
@@ -8944,11 +9739,19 @@
         </w:rPr>
         <w:t xml:space="preserve">In de </w:t>
       </w:r>
+      <w:proofErr w:type="spellStart"/>
       <w:r>
         <w:rPr>
           <w:color w:val="000000"/>
         </w:rPr>
-        <w:t xml:space="preserve">LoadContent() </w:t>
+        <w:t>LoadContent</w:t>
+      </w:r>
+      <w:proofErr w:type="spellEnd"/>
+      <w:r>
+        <w:rPr>
+          <w:color w:val="000000"/>
+        </w:rPr>
+        <w:t xml:space="preserve">() </w:t>
       </w:r>
       <w:r>
         <w:rPr>
@@ -8969,12 +9772,62 @@
           <w:lang w:val="en-US"/>
         </w:rPr>
       </w:pPr>
+      <w:proofErr w:type="spellStart"/>
       <w:r>
         <w:rPr>
           <w:color w:val="000000"/>
           <w:lang w:val="en-US"/>
         </w:rPr>
-        <w:t>VoorbeeldSoundEffect = Content.Load&lt;SoundEffect&gt;(“Directory”);</w:t>
+        <w:t>VoorbeeldSoundEffect</w:t>
+      </w:r>
+      <w:proofErr w:type="spellEnd"/>
+      <w:r>
+        <w:rPr>
+          <w:color w:val="000000"/>
+          <w:lang w:val="en-US"/>
+        </w:rPr>
+        <w:t xml:space="preserve"> = </w:t>
+      </w:r>
+      <w:proofErr w:type="spellStart"/>
+      <w:r>
+        <w:rPr>
+          <w:color w:val="000000"/>
+          <w:lang w:val="en-US"/>
+        </w:rPr>
+        <w:t>Content.Load</w:t>
+      </w:r>
+      <w:proofErr w:type="spellEnd"/>
+      <w:r>
+        <w:rPr>
+          <w:color w:val="000000"/>
+          <w:lang w:val="en-US"/>
+        </w:rPr>
+        <w:t>&lt;</w:t>
+      </w:r>
+      <w:proofErr w:type="spellStart"/>
+      <w:r>
+        <w:rPr>
+          <w:color w:val="000000"/>
+          <w:lang w:val="en-US"/>
+        </w:rPr>
+        <w:t>SoundEffect</w:t>
+      </w:r>
+      <w:proofErr w:type="spellEnd"/>
+      <w:proofErr w:type="gramStart"/>
+      <w:r>
+        <w:rPr>
+          <w:color w:val="000000"/>
+          <w:lang w:val="en-US"/>
+        </w:rPr>
+        <w:t>&gt;(</w:t>
+      </w:r>
+      <w:proofErr w:type="gramEnd"/>
+      <w:r>
+        <w:rPr>
+          <w:color w:val="000000"/>
+          <w:lang w:val="en-US"/>
+        </w:rPr>
+        <w:t>“Directory”);</w:t>
       </w:r>
     </w:p>
     <w:p>
@@ -8985,11 +9838,19 @@
           <w:color w:val="000000"/>
         </w:rPr>
       </w:pPr>
+      <w:proofErr w:type="spellStart"/>
       <w:r>
         <w:rPr>
           <w:color w:val="000000"/>
         </w:rPr>
-        <w:t>VoorbeeldSoundEffect.Play();</w:t>
+        <w:t>VoorbeeldSoundEffect.Play</w:t>
+      </w:r>
+      <w:proofErr w:type="spellEnd"/>
+      <w:r>
+        <w:rPr>
+          <w:color w:val="000000"/>
+        </w:rPr>
+        <w:t>();</w:t>
       </w:r>
     </w:p>
     <w:p>
@@ -9010,8 +9871,9 @@
           <w:sz w:val="24"/>
           <w:szCs w:val="24"/>
         </w:rPr>
-        <w:t>Het geluid zal afspelen wanneer je de game runt</w:t>
-      </w:r>
+        <w:t xml:space="preserve">Het geluid zal afspelen wanneer je de game </w:t>
+      </w:r>
+      <w:proofErr w:type="gramStart"/>
       <w:r>
         <w:rPr>
           <w:rFonts w:ascii="Arial" w:hAnsi="Arial" w:cs="Arial"/>
@@ -9019,28 +9881,58 @@
           <w:sz w:val="24"/>
           <w:szCs w:val="24"/>
         </w:rPr>
-        <w:t>.</w:t>
-      </w:r>
-    </w:p>
-    <w:p>
-      <w:pPr>
-        <w:pStyle w:val="HTMLPreformatted"/>
-        <w:spacing w:line="263" w:lineRule="atLeast"/>
+        <w:t>runt</w:t>
+      </w:r>
+      <w:proofErr w:type="gramEnd"/>
+      <w:r>
         <w:rPr>
           <w:rFonts w:ascii="Arial" w:hAnsi="Arial" w:cs="Arial"/>
           <w:color w:val="000000"/>
           <w:sz w:val="24"/>
           <w:szCs w:val="24"/>
         </w:rPr>
-      </w:pPr>
-      <w:r>
+        <w:t>.</w:t>
+      </w:r>
+    </w:p>
+    <w:p>
+      <w:pPr>
+        <w:pStyle w:val="HTMLPreformatted"/>
+        <w:spacing w:line="263" w:lineRule="atLeast"/>
         <w:rPr>
           <w:rFonts w:ascii="Arial" w:hAnsi="Arial" w:cs="Arial"/>
           <w:color w:val="000000"/>
           <w:sz w:val="24"/>
           <w:szCs w:val="24"/>
         </w:rPr>
-        <w:t>Ook kun je de geluiden pauzeren, verder laten spelen of stoppen door de methodes Pause(), Resume() en Stop() te gebruiken.</w:t>
+      </w:pPr>
+      <w:r>
+        <w:rPr>
+          <w:rFonts w:ascii="Arial" w:hAnsi="Arial" w:cs="Arial"/>
+          <w:color w:val="000000"/>
+          <w:sz w:val="24"/>
+          <w:szCs w:val="24"/>
+        </w:rPr>
+        <w:t xml:space="preserve">Ook kun je de geluiden pauzeren, verder laten spelen of stoppen door de methodes </w:t>
+      </w:r>
+      <w:proofErr w:type="spellStart"/>
+      <w:r>
+        <w:rPr>
+          <w:rFonts w:ascii="Arial" w:hAnsi="Arial" w:cs="Arial"/>
+          <w:color w:val="000000"/>
+          <w:sz w:val="24"/>
+          <w:szCs w:val="24"/>
+        </w:rPr>
+        <w:t>Pause</w:t>
+      </w:r>
+      <w:proofErr w:type="spellEnd"/>
+      <w:r>
+        <w:rPr>
+          <w:rFonts w:ascii="Arial" w:hAnsi="Arial" w:cs="Arial"/>
+          <w:color w:val="000000"/>
+          <w:sz w:val="24"/>
+          <w:szCs w:val="24"/>
+        </w:rPr>
+        <w:t>(), Resume() en Stop() te gebruiken.</w:t>
       </w:r>
     </w:p>
     <w:p>
@@ -9070,7 +9962,7 @@
       <w:r>
         <w:t xml:space="preserve">MSDN: </w:t>
       </w:r>
-      <w:hyperlink r:id="rId10" w:history="1">
+      <w:hyperlink r:id="rId8" w:history="1">
         <w:r>
           <w:rPr>
             <w:rStyle w:val="Hyperlink"/>
@@ -9092,7 +9984,7 @@
         </w:rPr>
         <w:t xml:space="preserve">MSDN: </w:t>
       </w:r>
-      <w:hyperlink r:id="rId11" w:history="1">
+      <w:hyperlink r:id="rId9" w:history="1">
         <w:r>
           <w:rPr>
             <w:rStyle w:val="Hyperlink"/>
@@ -9116,7 +10008,28 @@
     </w:p>
     <w:p>
       <w:r>
-        <w:t xml:space="preserve">Ik heb een .wav bestand gedownload (CC0 license) om mee te testen. </w:t>
+        <w:t xml:space="preserve">Ik heb </w:t>
+      </w:r>
+      <w:proofErr w:type="gramStart"/>
+      <w:r>
+        <w:t>een .</w:t>
+      </w:r>
+      <w:proofErr w:type="spellStart"/>
+      <w:proofErr w:type="gramEnd"/>
+      <w:r>
+        <w:t>wav</w:t>
+      </w:r>
+      <w:proofErr w:type="spellEnd"/>
+      <w:r>
+        <w:t xml:space="preserve"> bestand gedownload (CC0 </w:t>
+      </w:r>
+      <w:proofErr w:type="spellStart"/>
+      <w:r>
+        <w:t>license</w:t>
+      </w:r>
+      <w:proofErr w:type="spellEnd"/>
+      <w:r>
+        <w:t xml:space="preserve">) om mee te testen. </w:t>
       </w:r>
     </w:p>
     <w:p>
@@ -9169,28 +10082,56 @@
           <w:lang w:val="en-US"/>
         </w:rPr>
         <w:br/>
+      </w:r>
+      <w:proofErr w:type="spellStart"/>
+      <w:r>
+        <w:rPr>
+          <w:lang w:val="en-US"/>
+        </w:rPr>
         <w:t>Filesize</w:t>
       </w:r>
-      <w:r>
-        <w:rPr>
-          <w:lang w:val="en-US"/>
-        </w:rPr>
-        <w:tab/>
-      </w:r>
-      <w:r>
-        <w:rPr>
-          <w:lang w:val="en-US"/>
-        </w:rPr>
-        <w:tab/>
-        <w:t>129,1 KB</w:t>
+      <w:proofErr w:type="spellEnd"/>
+      <w:r>
+        <w:rPr>
+          <w:lang w:val="en-US"/>
+        </w:rPr>
+        <w:tab/>
+      </w:r>
+      <w:r>
+        <w:rPr>
+          <w:lang w:val="en-US"/>
+        </w:rPr>
+        <w:tab/>
+        <w:t>129</w:t>
+      </w:r>
+      <w:proofErr w:type="gramStart"/>
+      <w:r>
+        <w:rPr>
+          <w:lang w:val="en-US"/>
+        </w:rPr>
+        <w:t>,1</w:t>
+      </w:r>
+      <w:proofErr w:type="gramEnd"/>
+      <w:r>
+        <w:rPr>
+          <w:lang w:val="en-US"/>
+        </w:rPr>
+        <w:t xml:space="preserve"> KB</w:t>
       </w:r>
       <w:r>
         <w:rPr>
           <w:lang w:val="en-US"/>
         </w:rPr>
         <w:br/>
+      </w:r>
+      <w:proofErr w:type="spellStart"/>
+      <w:r>
+        <w:rPr>
+          <w:lang w:val="en-US"/>
+        </w:rPr>
         <w:t>Samplerate</w:t>
       </w:r>
+      <w:proofErr w:type="spellEnd"/>
       <w:r>
         <w:rPr>
           <w:lang w:val="en-US"/>
@@ -9203,8 +10144,15 @@
           <w:lang w:val="en-US"/>
         </w:rPr>
         <w:br/>
+      </w:r>
+      <w:proofErr w:type="spellStart"/>
+      <w:r>
+        <w:rPr>
+          <w:lang w:val="en-US"/>
+        </w:rPr>
         <w:t>Bitdepth</w:t>
       </w:r>
+      <w:proofErr w:type="spellEnd"/>
       <w:r>
         <w:rPr>
           <w:lang w:val="en-US"/>
@@ -9237,17 +10185,101 @@
     </w:p>
     <w:p>
       <w:r>
-        <w:t>In de solution heb ik de .wav geïmporteerd, samen met een SpriteFont om waarden weer te geven. Hiervóór heb ik de window title gebruikt om waarden weer te geven. (base.Window.Title = “”;)</w:t>
-      </w:r>
-    </w:p>
-    <w:p>
-      <w:r>
-        <w:t>Met gebruik van KeyboardState kb = Keyboard.GetState(); heb ik het voor elkaar gekregen om met het toetsenbord het geluid af te spelen. Hiermee detecteert het systeem of een knop is ingeduwd, helaas speelt de solution continue het geluid af. Er moet dus gekeken worden of het geluid al af speelt, voordat het geluid af speelt.</w:t>
-      </w:r>
-    </w:p>
-    <w:p>
-      <w:r>
-        <w:t>Na uitvoerige research ben ik tot de conclusie gekomen dat XNA alleen .wav bestanden accepteert. Hierom heb ik besloten om dit onderzoek af te sluiten.</w:t>
+        <w:t xml:space="preserve">In de solution heb ik </w:t>
+      </w:r>
+      <w:proofErr w:type="gramStart"/>
+      <w:r>
+        <w:t>de .</w:t>
+      </w:r>
+      <w:proofErr w:type="spellStart"/>
+      <w:proofErr w:type="gramEnd"/>
+      <w:r>
+        <w:t>wav</w:t>
+      </w:r>
+      <w:proofErr w:type="spellEnd"/>
+      <w:r>
+        <w:t xml:space="preserve"> geïmporteerd, samen met een </w:t>
+      </w:r>
+      <w:proofErr w:type="spellStart"/>
+      <w:r>
+        <w:t>SpriteFont</w:t>
+      </w:r>
+      <w:proofErr w:type="spellEnd"/>
+      <w:r>
+        <w:t xml:space="preserve"> om waarden weer te geven. Hiervóór heb ik de </w:t>
+      </w:r>
+      <w:proofErr w:type="spellStart"/>
+      <w:r>
+        <w:t>window</w:t>
+      </w:r>
+      <w:proofErr w:type="spellEnd"/>
+      <w:r>
+        <w:t xml:space="preserve"> </w:t>
+      </w:r>
+      <w:proofErr w:type="spellStart"/>
+      <w:r>
+        <w:t>title</w:t>
+      </w:r>
+      <w:proofErr w:type="spellEnd"/>
+      <w:r>
+        <w:t xml:space="preserve"> gebruikt om waarden weer te geven. (</w:t>
+      </w:r>
+      <w:proofErr w:type="spellStart"/>
+      <w:r>
+        <w:t>base.Window.Title</w:t>
+      </w:r>
+      <w:proofErr w:type="spellEnd"/>
+      <w:r>
+        <w:t xml:space="preserve"> = “”;)</w:t>
+      </w:r>
+    </w:p>
+    <w:p>
+      <w:r>
+        <w:t xml:space="preserve">Met gebruik van </w:t>
+      </w:r>
+      <w:proofErr w:type="spellStart"/>
+      <w:r>
+        <w:t>KeyboardState</w:t>
+      </w:r>
+      <w:proofErr w:type="spellEnd"/>
+      <w:r>
+        <w:t xml:space="preserve"> </w:t>
+      </w:r>
+      <w:proofErr w:type="spellStart"/>
+      <w:proofErr w:type="gramStart"/>
+      <w:r>
+        <w:t>kb</w:t>
+      </w:r>
+      <w:proofErr w:type="spellEnd"/>
+      <w:proofErr w:type="gramEnd"/>
+      <w:r>
+        <w:t xml:space="preserve"> = </w:t>
+      </w:r>
+      <w:proofErr w:type="spellStart"/>
+      <w:r>
+        <w:t>Keyboard.GetState</w:t>
+      </w:r>
+      <w:proofErr w:type="spellEnd"/>
+      <w:r>
+        <w:t>(); heb ik het voor elkaar gekregen om met het toetsenbord het geluid af te spelen. Hiermee detecteert het systeem of een knop is ingeduwd, helaas speelt de solution continue het geluid af. Er moet dus gekeken worden of het geluid al af speelt, voordat het geluid af speelt.</w:t>
+      </w:r>
+    </w:p>
+    <w:p>
+      <w:r>
+        <w:t xml:space="preserve">Na uitvoerige research ben ik tot de conclusie gekomen dat XNA </w:t>
+      </w:r>
+      <w:proofErr w:type="gramStart"/>
+      <w:r>
+        <w:t>alleen .</w:t>
+      </w:r>
+      <w:proofErr w:type="spellStart"/>
+      <w:proofErr w:type="gramEnd"/>
+      <w:r>
+        <w:t>wav</w:t>
+      </w:r>
+      <w:proofErr w:type="spellEnd"/>
+      <w:r>
+        <w:t xml:space="preserve"> bestanden accepteert. Hierom heb ik besloten om dit onderzoek af te sluiten.</w:t>
       </w:r>
     </w:p>
     <w:p>
@@ -9346,13 +10378,23 @@
           <w:szCs w:val="19"/>
         </w:rPr>
       </w:pPr>
+      <w:proofErr w:type="spellStart"/>
       <w:r>
         <w:rPr>
           <w:rFonts w:ascii="Consolas" w:hAnsi="Consolas" w:cs="Consolas"/>
           <w:sz w:val="19"/>
           <w:szCs w:val="19"/>
         </w:rPr>
-        <w:t>Voorbeeld:</w:t>
+        <w:t>Voorbeeld</w:t>
+      </w:r>
+      <w:proofErr w:type="spellEnd"/>
+      <w:r>
+        <w:rPr>
+          <w:rFonts w:ascii="Consolas" w:hAnsi="Consolas" w:cs="Consolas"/>
+          <w:sz w:val="19"/>
+          <w:szCs w:val="19"/>
+        </w:rPr>
+        <w:t>:</w:t>
       </w:r>
     </w:p>
     <w:p>
@@ -9370,6 +10412,7 @@
           <w:lang w:val="en-US"/>
         </w:rPr>
       </w:pPr>
+      <w:proofErr w:type="gramStart"/>
       <w:r>
         <w:rPr>
           <w:rFonts w:ascii="Consolas" w:hAnsi="Consolas" w:cs="Consolas"/>
@@ -9381,6 +10424,7 @@
         </w:rPr>
         <w:t>public</w:t>
       </w:r>
+      <w:proofErr w:type="gramEnd"/>
       <w:r>
         <w:rPr>
           <w:rFonts w:ascii="Consolas" w:hAnsi="Consolas" w:cs="Consolas"/>
@@ -9434,7 +10478,19 @@
           <w:highlight w:val="black"/>
           <w:lang w:val="en-US"/>
         </w:rPr>
-        <w:t xml:space="preserve"> : Microsoft</w:t>
+        <w:t xml:space="preserve"> : </w:t>
+      </w:r>
+      <w:proofErr w:type="spellStart"/>
+      <w:r>
+        <w:rPr>
+          <w:rFonts w:ascii="Consolas" w:hAnsi="Consolas" w:cs="Consolas"/>
+          <w:color w:val="DCDCDC"/>
+          <w:sz w:val="19"/>
+          <w:szCs w:val="19"/>
+          <w:highlight w:val="black"/>
+          <w:lang w:val="en-US"/>
+        </w:rPr>
+        <w:t>Microsoft</w:t>
       </w:r>
       <w:r>
         <w:rPr>
@@ -9502,6 +10558,7 @@
         </w:rPr>
         <w:t>Game</w:t>
       </w:r>
+      <w:proofErr w:type="spellEnd"/>
     </w:p>
     <w:p>
       <w:pPr>
@@ -9556,6 +10613,7 @@
         </w:rPr>
         <w:t xml:space="preserve">        </w:t>
       </w:r>
+      <w:proofErr w:type="spellStart"/>
       <w:r>
         <w:rPr>
           <w:rFonts w:ascii="Consolas" w:hAnsi="Consolas" w:cs="Consolas"/>
@@ -9567,6 +10625,7 @@
         </w:rPr>
         <w:t>GraphicsDeviceManager</w:t>
       </w:r>
+      <w:proofErr w:type="spellEnd"/>
       <w:r>
         <w:rPr>
           <w:rFonts w:ascii="Consolas" w:hAnsi="Consolas" w:cs="Consolas"/>
@@ -9605,6 +10664,7 @@
         </w:rPr>
         <w:t xml:space="preserve">        </w:t>
       </w:r>
+      <w:proofErr w:type="spellStart"/>
       <w:r>
         <w:rPr>
           <w:rFonts w:ascii="Consolas" w:hAnsi="Consolas" w:cs="Consolas"/>
@@ -9616,6 +10676,7 @@
         </w:rPr>
         <w:t>SpriteBatch</w:t>
       </w:r>
+      <w:proofErr w:type="spellEnd"/>
       <w:r>
         <w:rPr>
           <w:rFonts w:ascii="Consolas" w:hAnsi="Consolas" w:cs="Consolas"/>
@@ -9625,18 +10686,9 @@
           <w:highlight w:val="black"/>
           <w:lang w:val="en-US"/>
         </w:rPr>
-        <w:t xml:space="preserve"> spriteBatch;</w:t>
-      </w:r>
-    </w:p>
-    <w:p>
-      <w:pPr>
-        <w:pStyle w:val="NoSpacing"/>
-        <w:rPr>
-          <w:rFonts w:ascii="Consolas" w:hAnsi="Consolas" w:cs="Consolas"/>
-          <w:sz w:val="19"/>
-          <w:szCs w:val="19"/>
-        </w:rPr>
-      </w:pPr>
+        <w:t xml:space="preserve"> </w:t>
+      </w:r>
+      <w:proofErr w:type="spellStart"/>
       <w:r>
         <w:rPr>
           <w:rFonts w:ascii="Consolas" w:hAnsi="Consolas" w:cs="Consolas"/>
@@ -9644,6 +10696,39 @@
           <w:sz w:val="19"/>
           <w:szCs w:val="19"/>
           <w:highlight w:val="black"/>
+          <w:lang w:val="en-US"/>
+        </w:rPr>
+        <w:t>spriteBatch</w:t>
+      </w:r>
+      <w:proofErr w:type="spellEnd"/>
+      <w:r>
+        <w:rPr>
+          <w:rFonts w:ascii="Consolas" w:hAnsi="Consolas" w:cs="Consolas"/>
+          <w:color w:val="DCDCDC"/>
+          <w:sz w:val="19"/>
+          <w:szCs w:val="19"/>
+          <w:highlight w:val="black"/>
+          <w:lang w:val="en-US"/>
+        </w:rPr>
+        <w:t>;</w:t>
+      </w:r>
+    </w:p>
+    <w:p>
+      <w:pPr>
+        <w:pStyle w:val="NoSpacing"/>
+        <w:rPr>
+          <w:rFonts w:ascii="Consolas" w:hAnsi="Consolas" w:cs="Consolas"/>
+          <w:sz w:val="19"/>
+          <w:szCs w:val="19"/>
+        </w:rPr>
+      </w:pPr>
+      <w:r>
+        <w:rPr>
+          <w:rFonts w:ascii="Consolas" w:hAnsi="Consolas" w:cs="Consolas"/>
+          <w:color w:val="DCDCDC"/>
+          <w:sz w:val="19"/>
+          <w:szCs w:val="19"/>
+          <w:highlight w:val="black"/>
         </w:rPr>
         <w:t xml:space="preserve">        </w:t>
       </w:r>
@@ -9741,7 +10826,27 @@
           <w:szCs w:val="19"/>
           <w:lang w:val="nl-NL"/>
         </w:rPr>
-        <w:t>Dit doe je in de LoadContent class</w:t>
+        <w:t xml:space="preserve">Dit doe je in de </w:t>
+      </w:r>
+      <w:proofErr w:type="spellStart"/>
+      <w:r>
+        <w:rPr>
+          <w:rFonts w:ascii="Consolas" w:hAnsi="Consolas" w:cs="Consolas"/>
+          <w:sz w:val="19"/>
+          <w:szCs w:val="19"/>
+          <w:lang w:val="nl-NL"/>
+        </w:rPr>
+        <w:t>LoadContent</w:t>
+      </w:r>
+      <w:proofErr w:type="spellEnd"/>
+      <w:r>
+        <w:rPr>
+          <w:rFonts w:ascii="Consolas" w:hAnsi="Consolas" w:cs="Consolas"/>
+          <w:sz w:val="19"/>
+          <w:szCs w:val="19"/>
+          <w:lang w:val="nl-NL"/>
+        </w:rPr>
+        <w:t xml:space="preserve"> class</w:t>
       </w:r>
     </w:p>
     <w:p>
@@ -9770,6 +10875,7 @@
           <w:lang w:val="en-US"/>
         </w:rPr>
       </w:pPr>
+      <w:proofErr w:type="gramStart"/>
       <w:r>
         <w:rPr>
           <w:rFonts w:ascii="Consolas" w:hAnsi="Consolas" w:cs="Consolas"/>
@@ -9781,6 +10887,7 @@
         </w:rPr>
         <w:t>protected</w:t>
       </w:r>
+      <w:proofErr w:type="gramEnd"/>
       <w:r>
         <w:rPr>
           <w:rFonts w:ascii="Consolas" w:hAnsi="Consolas" w:cs="Consolas"/>
@@ -9834,15 +10941,10 @@
           <w:highlight w:val="black"/>
           <w:lang w:val="en-US"/>
         </w:rPr>
-        <w:t xml:space="preserve"> LoadContent()</w:t>
-      </w:r>
-    </w:p>
-    <w:p>
-      <w:pPr>
-        <w:autoSpaceDE w:val="0"/>
-        <w:autoSpaceDN w:val="0"/>
-        <w:adjustRightInd w:val="0"/>
-        <w:spacing w:after="0" w:line="240" w:lineRule="auto"/>
+        <w:t xml:space="preserve"> </w:t>
+      </w:r>
+      <w:proofErr w:type="spellStart"/>
+      <w:r>
         <w:rPr>
           <w:rFonts w:ascii="Consolas" w:hAnsi="Consolas" w:cs="Consolas"/>
           <w:color w:val="DCDCDC"/>
@@ -9851,7 +10953,9 @@
           <w:highlight w:val="black"/>
           <w:lang w:val="en-US"/>
         </w:rPr>
-      </w:pPr>
+        <w:t>LoadContent</w:t>
+      </w:r>
+      <w:proofErr w:type="spellEnd"/>
       <w:r>
         <w:rPr>
           <w:rFonts w:ascii="Consolas" w:hAnsi="Consolas" w:cs="Consolas"/>
@@ -9861,7 +10965,7 @@
           <w:highlight w:val="black"/>
           <w:lang w:val="en-US"/>
         </w:rPr>
-        <w:t xml:space="preserve">        {</w:t>
+        <w:t>()</w:t>
       </w:r>
     </w:p>
     <w:p>
@@ -9888,6 +10992,33 @@
           <w:highlight w:val="black"/>
           <w:lang w:val="en-US"/>
         </w:rPr>
+        <w:t xml:space="preserve">        {</w:t>
+      </w:r>
+    </w:p>
+    <w:p>
+      <w:pPr>
+        <w:autoSpaceDE w:val="0"/>
+        <w:autoSpaceDN w:val="0"/>
+        <w:adjustRightInd w:val="0"/>
+        <w:spacing w:after="0" w:line="240" w:lineRule="auto"/>
+        <w:rPr>
+          <w:rFonts w:ascii="Consolas" w:hAnsi="Consolas" w:cs="Consolas"/>
+          <w:color w:val="DCDCDC"/>
+          <w:sz w:val="19"/>
+          <w:szCs w:val="19"/>
+          <w:highlight w:val="black"/>
+          <w:lang w:val="en-US"/>
+        </w:rPr>
+      </w:pPr>
+      <w:r>
+        <w:rPr>
+          <w:rFonts w:ascii="Consolas" w:hAnsi="Consolas" w:cs="Consolas"/>
+          <w:color w:val="DCDCDC"/>
+          <w:sz w:val="19"/>
+          <w:szCs w:val="19"/>
+          <w:highlight w:val="black"/>
+          <w:lang w:val="en-US"/>
+        </w:rPr>
         <w:t xml:space="preserve">            </w:t>
       </w:r>
       <w:r>
@@ -9899,7 +11030,55 @@
           <w:highlight w:val="black"/>
           <w:lang w:val="en-US"/>
         </w:rPr>
-        <w:t>// Create a new SpriteBatch, which can be used to draw textures.</w:t>
+        <w:t xml:space="preserve">// </w:t>
+      </w:r>
+      <w:proofErr w:type="gramStart"/>
+      <w:r>
+        <w:rPr>
+          <w:rFonts w:ascii="Consolas" w:hAnsi="Consolas" w:cs="Consolas"/>
+          <w:color w:val="57A64A"/>
+          <w:sz w:val="19"/>
+          <w:szCs w:val="19"/>
+          <w:highlight w:val="black"/>
+          <w:lang w:val="en-US"/>
+        </w:rPr>
+        <w:t>Create</w:t>
+      </w:r>
+      <w:proofErr w:type="gramEnd"/>
+      <w:r>
+        <w:rPr>
+          <w:rFonts w:ascii="Consolas" w:hAnsi="Consolas" w:cs="Consolas"/>
+          <w:color w:val="57A64A"/>
+          <w:sz w:val="19"/>
+          <w:szCs w:val="19"/>
+          <w:highlight w:val="black"/>
+          <w:lang w:val="en-US"/>
+        </w:rPr>
+        <w:t xml:space="preserve"> a new </w:t>
+      </w:r>
+      <w:proofErr w:type="spellStart"/>
+      <w:r>
+        <w:rPr>
+          <w:rFonts w:ascii="Consolas" w:hAnsi="Consolas" w:cs="Consolas"/>
+          <w:color w:val="57A64A"/>
+          <w:sz w:val="19"/>
+          <w:szCs w:val="19"/>
+          <w:highlight w:val="black"/>
+          <w:lang w:val="en-US"/>
+        </w:rPr>
+        <w:t>SpriteBatch</w:t>
+      </w:r>
+      <w:proofErr w:type="spellEnd"/>
+      <w:r>
+        <w:rPr>
+          <w:rFonts w:ascii="Consolas" w:hAnsi="Consolas" w:cs="Consolas"/>
+          <w:color w:val="57A64A"/>
+          <w:sz w:val="19"/>
+          <w:szCs w:val="19"/>
+          <w:highlight w:val="black"/>
+          <w:lang w:val="en-US"/>
+        </w:rPr>
+        <w:t>, which can be used to draw textures.</w:t>
       </w:r>
     </w:p>
     <w:p>
@@ -9926,7 +11105,33 @@
           <w:highlight w:val="black"/>
           <w:lang w:val="en-US"/>
         </w:rPr>
-        <w:t xml:space="preserve">            spriteBatch </w:t>
+        <w:t xml:space="preserve">            </w:t>
+      </w:r>
+      <w:proofErr w:type="spellStart"/>
+      <w:proofErr w:type="gramStart"/>
+      <w:r>
+        <w:rPr>
+          <w:rFonts w:ascii="Consolas" w:hAnsi="Consolas" w:cs="Consolas"/>
+          <w:color w:val="DCDCDC"/>
+          <w:sz w:val="19"/>
+          <w:szCs w:val="19"/>
+          <w:highlight w:val="black"/>
+          <w:lang w:val="en-US"/>
+        </w:rPr>
+        <w:t>spriteBatch</w:t>
+      </w:r>
+      <w:proofErr w:type="spellEnd"/>
+      <w:proofErr w:type="gramEnd"/>
+      <w:r>
+        <w:rPr>
+          <w:rFonts w:ascii="Consolas" w:hAnsi="Consolas" w:cs="Consolas"/>
+          <w:color w:val="DCDCDC"/>
+          <w:sz w:val="19"/>
+          <w:szCs w:val="19"/>
+          <w:highlight w:val="black"/>
+          <w:lang w:val="en-US"/>
+        </w:rPr>
+        <w:t xml:space="preserve"> </w:t>
       </w:r>
       <w:r>
         <w:rPr>
@@ -9972,6 +11177,7 @@
         </w:rPr>
         <w:t xml:space="preserve"> </w:t>
       </w:r>
+      <w:proofErr w:type="spellStart"/>
       <w:r>
         <w:rPr>
           <w:rFonts w:ascii="Consolas" w:hAnsi="Consolas" w:cs="Consolas"/>
@@ -9983,6 +11189,7 @@
         </w:rPr>
         <w:t>SpriteBatch</w:t>
       </w:r>
+      <w:proofErr w:type="spellEnd"/>
       <w:r>
         <w:rPr>
           <w:rFonts w:ascii="Consolas" w:hAnsi="Consolas" w:cs="Consolas"/>
@@ -9992,15 +11199,10 @@
           <w:highlight w:val="black"/>
           <w:lang w:val="en-US"/>
         </w:rPr>
-        <w:t>(GraphicsDevice);</w:t>
-      </w:r>
-    </w:p>
-    <w:p>
-      <w:pPr>
-        <w:autoSpaceDE w:val="0"/>
-        <w:autoSpaceDN w:val="0"/>
-        <w:adjustRightInd w:val="0"/>
-        <w:spacing w:after="0" w:line="240" w:lineRule="auto"/>
+        <w:t>(</w:t>
+      </w:r>
+      <w:proofErr w:type="spellStart"/>
+      <w:r>
         <w:rPr>
           <w:rFonts w:ascii="Consolas" w:hAnsi="Consolas" w:cs="Consolas"/>
           <w:color w:val="DCDCDC"/>
@@ -10009,17 +11211,9 @@
           <w:highlight w:val="black"/>
           <w:lang w:val="en-US"/>
         </w:rPr>
-      </w:pPr>
-    </w:p>
-    <w:p>
-      <w:pPr>
-        <w:pStyle w:val="NoSpacing"/>
-        <w:rPr>
-          <w:rFonts w:ascii="Consolas" w:hAnsi="Consolas" w:cs="Consolas"/>
-          <w:sz w:val="19"/>
-          <w:szCs w:val="19"/>
-        </w:rPr>
-      </w:pPr>
+        <w:t>GraphicsDevice</w:t>
+      </w:r>
+      <w:proofErr w:type="spellEnd"/>
       <w:r>
         <w:rPr>
           <w:rFonts w:ascii="Consolas" w:hAnsi="Consolas" w:cs="Consolas"/>
@@ -10027,8 +11221,67 @@
           <w:sz w:val="19"/>
           <w:szCs w:val="19"/>
           <w:highlight w:val="black"/>
-        </w:rPr>
-        <w:t xml:space="preserve">            crosshair </w:t>
+          <w:lang w:val="en-US"/>
+        </w:rPr>
+        <w:t>);</w:t>
+      </w:r>
+    </w:p>
+    <w:p>
+      <w:pPr>
+        <w:autoSpaceDE w:val="0"/>
+        <w:autoSpaceDN w:val="0"/>
+        <w:adjustRightInd w:val="0"/>
+        <w:spacing w:after="0" w:line="240" w:lineRule="auto"/>
+        <w:rPr>
+          <w:rFonts w:ascii="Consolas" w:hAnsi="Consolas" w:cs="Consolas"/>
+          <w:color w:val="DCDCDC"/>
+          <w:sz w:val="19"/>
+          <w:szCs w:val="19"/>
+          <w:highlight w:val="black"/>
+          <w:lang w:val="en-US"/>
+        </w:rPr>
+      </w:pPr>
+    </w:p>
+    <w:p>
+      <w:pPr>
+        <w:pStyle w:val="NoSpacing"/>
+        <w:rPr>
+          <w:rFonts w:ascii="Consolas" w:hAnsi="Consolas" w:cs="Consolas"/>
+          <w:sz w:val="19"/>
+          <w:szCs w:val="19"/>
+        </w:rPr>
+      </w:pPr>
+      <w:r>
+        <w:rPr>
+          <w:rFonts w:ascii="Consolas" w:hAnsi="Consolas" w:cs="Consolas"/>
+          <w:color w:val="DCDCDC"/>
+          <w:sz w:val="19"/>
+          <w:szCs w:val="19"/>
+          <w:highlight w:val="black"/>
+        </w:rPr>
+        <w:t xml:space="preserve">            </w:t>
+      </w:r>
+      <w:proofErr w:type="gramStart"/>
+      <w:r>
+        <w:rPr>
+          <w:rFonts w:ascii="Consolas" w:hAnsi="Consolas" w:cs="Consolas"/>
+          <w:color w:val="DCDCDC"/>
+          <w:sz w:val="19"/>
+          <w:szCs w:val="19"/>
+          <w:highlight w:val="black"/>
+        </w:rPr>
+        <w:t>crosshair</w:t>
+      </w:r>
+      <w:proofErr w:type="gramEnd"/>
+      <w:r>
+        <w:rPr>
+          <w:rFonts w:ascii="Consolas" w:hAnsi="Consolas" w:cs="Consolas"/>
+          <w:color w:val="DCDCDC"/>
+          <w:sz w:val="19"/>
+          <w:szCs w:val="19"/>
+          <w:highlight w:val="black"/>
+        </w:rPr>
+        <w:t xml:space="preserve"> </w:t>
       </w:r>
       <w:r>
         <w:rPr>
@@ -10048,7 +11301,18 @@
           <w:szCs w:val="19"/>
           <w:highlight w:val="black"/>
         </w:rPr>
-        <w:t xml:space="preserve"> Content</w:t>
+        <w:t xml:space="preserve"> </w:t>
+      </w:r>
+      <w:proofErr w:type="spellStart"/>
+      <w:r>
+        <w:rPr>
+          <w:rFonts w:ascii="Consolas" w:hAnsi="Consolas" w:cs="Consolas"/>
+          <w:color w:val="DCDCDC"/>
+          <w:sz w:val="19"/>
+          <w:szCs w:val="19"/>
+          <w:highlight w:val="black"/>
+        </w:rPr>
+        <w:t>Content</w:t>
       </w:r>
       <w:r>
         <w:rPr>
@@ -10070,6 +11334,7 @@
         </w:rPr>
         <w:t>Load</w:t>
       </w:r>
+      <w:proofErr w:type="spellEnd"/>
       <w:r>
         <w:rPr>
           <w:rFonts w:ascii="Consolas" w:hAnsi="Consolas" w:cs="Consolas"/>
@@ -10168,6 +11433,7 @@
           <w:lang w:val="nl-NL"/>
         </w:rPr>
       </w:pPr>
+      <w:proofErr w:type="spellStart"/>
       <w:r>
         <w:rPr>
           <w:rFonts w:ascii="Consolas" w:hAnsi="Consolas" w:cs="Consolas"/>
@@ -10175,8 +11441,9 @@
           <w:szCs w:val="19"/>
           <w:lang w:val="nl-NL"/>
         </w:rPr>
-        <w:t>Crosshair verwijst hier naar de naar de asset naam die je terug kunt vinden in pro</w:t>
-      </w:r>
+        <w:t>Crosshair</w:t>
+      </w:r>
+      <w:proofErr w:type="spellEnd"/>
       <w:r>
         <w:rPr>
           <w:rFonts w:ascii="Consolas" w:hAnsi="Consolas" w:cs="Consolas"/>
@@ -10184,8 +11451,9 @@
           <w:szCs w:val="19"/>
           <w:lang w:val="nl-NL"/>
         </w:rPr>
-        <w:t>p</w:t>
-      </w:r>
+        <w:t xml:space="preserve"> verwijst hier naar de naar de </w:t>
+      </w:r>
+      <w:proofErr w:type="spellStart"/>
       <w:r>
         <w:rPr>
           <w:rFonts w:ascii="Consolas" w:hAnsi="Consolas" w:cs="Consolas"/>
@@ -10193,8 +11461,47 @@
           <w:szCs w:val="19"/>
           <w:lang w:val="nl-NL"/>
         </w:rPr>
+        <w:t>asset</w:t>
+      </w:r>
+      <w:proofErr w:type="spellEnd"/>
+      <w:r>
+        <w:rPr>
+          <w:rFonts w:ascii="Consolas" w:hAnsi="Consolas" w:cs="Consolas"/>
+          <w:sz w:val="19"/>
+          <w:szCs w:val="19"/>
+          <w:lang w:val="nl-NL"/>
+        </w:rPr>
+        <w:t xml:space="preserve"> naam die je terug kunt vinden in </w:t>
+      </w:r>
+      <w:proofErr w:type="spellStart"/>
+      <w:r>
+        <w:rPr>
+          <w:rFonts w:ascii="Consolas" w:hAnsi="Consolas" w:cs="Consolas"/>
+          <w:sz w:val="19"/>
+          <w:szCs w:val="19"/>
+          <w:lang w:val="nl-NL"/>
+        </w:rPr>
+        <w:t>pro</w:t>
+      </w:r>
+      <w:r>
+        <w:rPr>
+          <w:rFonts w:ascii="Consolas" w:hAnsi="Consolas" w:cs="Consolas"/>
+          <w:sz w:val="19"/>
+          <w:szCs w:val="19"/>
+          <w:lang w:val="nl-NL"/>
+        </w:rPr>
+        <w:t>p</w:t>
+      </w:r>
+      <w:r>
+        <w:rPr>
+          <w:rFonts w:ascii="Consolas" w:hAnsi="Consolas" w:cs="Consolas"/>
+          <w:sz w:val="19"/>
+          <w:szCs w:val="19"/>
+          <w:lang w:val="nl-NL"/>
+        </w:rPr>
         <w:t>erties</w:t>
       </w:r>
+      <w:proofErr w:type="spellEnd"/>
       <w:r>
         <w:rPr>
           <w:rFonts w:ascii="Consolas" w:hAnsi="Consolas" w:cs="Consolas"/>
@@ -10236,7 +11543,7 @@
                     <pic:cNvPicPr/>
                   </pic:nvPicPr>
                   <pic:blipFill>
-                    <a:blip r:embed="rId12"/>
+                    <a:blip r:embed="rId10"/>
                     <a:stretch>
                       <a:fillRect/>
                     </a:stretch>
@@ -10314,6 +11621,8 @@
           <w:lang w:val="en-US"/>
         </w:rPr>
       </w:pPr>
+      <w:proofErr w:type="spellStart"/>
+      <w:proofErr w:type="gramStart"/>
       <w:r>
         <w:rPr>
           <w:rFonts w:ascii="Consolas" w:hAnsi="Consolas" w:cs="Consolas"/>
@@ -10346,15 +11655,10 @@
           <w:highlight w:val="black"/>
           <w:lang w:val="en-US"/>
         </w:rPr>
-        <w:t>Begin();</w:t>
-      </w:r>
-    </w:p>
-    <w:p>
-      <w:pPr>
-        <w:autoSpaceDE w:val="0"/>
-        <w:autoSpaceDN w:val="0"/>
-        <w:adjustRightInd w:val="0"/>
-        <w:spacing w:after="0" w:line="240" w:lineRule="auto"/>
+        <w:t>Begin</w:t>
+      </w:r>
+      <w:proofErr w:type="spellEnd"/>
+      <w:r>
         <w:rPr>
           <w:rFonts w:ascii="Consolas" w:hAnsi="Consolas" w:cs="Consolas"/>
           <w:color w:val="DCDCDC"/>
@@ -10363,7 +11667,9 @@
           <w:highlight w:val="black"/>
           <w:lang w:val="en-US"/>
         </w:rPr>
-      </w:pPr>
+        <w:t>(</w:t>
+      </w:r>
+      <w:proofErr w:type="gramEnd"/>
       <w:r>
         <w:rPr>
           <w:rFonts w:ascii="Consolas" w:hAnsi="Consolas" w:cs="Consolas"/>
@@ -10373,7 +11679,47 @@
           <w:highlight w:val="black"/>
           <w:lang w:val="en-US"/>
         </w:rPr>
-        <w:t xml:space="preserve">            spriteBatch</w:t>
+        <w:t>);</w:t>
+      </w:r>
+    </w:p>
+    <w:p>
+      <w:pPr>
+        <w:autoSpaceDE w:val="0"/>
+        <w:autoSpaceDN w:val="0"/>
+        <w:adjustRightInd w:val="0"/>
+        <w:spacing w:after="0" w:line="240" w:lineRule="auto"/>
+        <w:rPr>
+          <w:rFonts w:ascii="Consolas" w:hAnsi="Consolas" w:cs="Consolas"/>
+          <w:color w:val="DCDCDC"/>
+          <w:sz w:val="19"/>
+          <w:szCs w:val="19"/>
+          <w:highlight w:val="black"/>
+          <w:lang w:val="en-US"/>
+        </w:rPr>
+      </w:pPr>
+      <w:r>
+        <w:rPr>
+          <w:rFonts w:ascii="Consolas" w:hAnsi="Consolas" w:cs="Consolas"/>
+          <w:color w:val="DCDCDC"/>
+          <w:sz w:val="19"/>
+          <w:szCs w:val="19"/>
+          <w:highlight w:val="black"/>
+          <w:lang w:val="en-US"/>
+        </w:rPr>
+        <w:t xml:space="preserve">            </w:t>
+      </w:r>
+      <w:proofErr w:type="spellStart"/>
+      <w:proofErr w:type="gramStart"/>
+      <w:r>
+        <w:rPr>
+          <w:rFonts w:ascii="Consolas" w:hAnsi="Consolas" w:cs="Consolas"/>
+          <w:color w:val="DCDCDC"/>
+          <w:sz w:val="19"/>
+          <w:szCs w:val="19"/>
+          <w:highlight w:val="black"/>
+          <w:lang w:val="en-US"/>
+        </w:rPr>
+        <w:t>spriteBatch</w:t>
       </w:r>
       <w:r>
         <w:rPr>
@@ -10395,7 +11741,31 @@
           <w:highlight w:val="black"/>
           <w:lang w:val="en-US"/>
         </w:rPr>
-        <w:t xml:space="preserve">Draw(crosshair, </w:t>
+        <w:t>Draw</w:t>
+      </w:r>
+      <w:proofErr w:type="spellEnd"/>
+      <w:r>
+        <w:rPr>
+          <w:rFonts w:ascii="Consolas" w:hAnsi="Consolas" w:cs="Consolas"/>
+          <w:color w:val="DCDCDC"/>
+          <w:sz w:val="19"/>
+          <w:szCs w:val="19"/>
+          <w:highlight w:val="black"/>
+          <w:lang w:val="en-US"/>
+        </w:rPr>
+        <w:t>(</w:t>
+      </w:r>
+      <w:proofErr w:type="gramEnd"/>
+      <w:r>
+        <w:rPr>
+          <w:rFonts w:ascii="Consolas" w:hAnsi="Consolas" w:cs="Consolas"/>
+          <w:color w:val="DCDCDC"/>
+          <w:sz w:val="19"/>
+          <w:szCs w:val="19"/>
+          <w:highlight w:val="black"/>
+          <w:lang w:val="en-US"/>
+        </w:rPr>
+        <w:t xml:space="preserve">crosshair, </w:t>
       </w:r>
       <w:r>
         <w:rPr>
@@ -10529,6 +11899,7 @@
         </w:rPr>
         <w:t xml:space="preserve">), </w:t>
       </w:r>
+      <w:proofErr w:type="spellStart"/>
       <w:r>
         <w:rPr>
           <w:rFonts w:ascii="Consolas" w:hAnsi="Consolas" w:cs="Consolas"/>
@@ -10560,7 +11931,19 @@
           <w:highlight w:val="black"/>
           <w:lang w:val="en-US"/>
         </w:rPr>
-        <w:t>White);</w:t>
+        <w:t>White</w:t>
+      </w:r>
+      <w:proofErr w:type="spellEnd"/>
+      <w:r>
+        <w:rPr>
+          <w:rFonts w:ascii="Consolas" w:hAnsi="Consolas" w:cs="Consolas"/>
+          <w:color w:val="DCDCDC"/>
+          <w:sz w:val="19"/>
+          <w:szCs w:val="19"/>
+          <w:highlight w:val="black"/>
+          <w:lang w:val="en-US"/>
+        </w:rPr>
+        <w:t>);</w:t>
       </w:r>
     </w:p>
     <w:p>
@@ -10584,6 +11967,7 @@
         </w:rPr>
         <w:t xml:space="preserve">            </w:t>
       </w:r>
+      <w:proofErr w:type="spellStart"/>
       <w:r>
         <w:rPr>
           <w:rFonts w:ascii="Consolas" w:hAnsi="Consolas" w:cs="Consolas"/>
@@ -10615,7 +11999,19 @@
           <w:highlight w:val="black"/>
           <w:lang w:val="nl-NL"/>
         </w:rPr>
-        <w:t>End();</w:t>
+        <w:t>End</w:t>
+      </w:r>
+      <w:proofErr w:type="spellEnd"/>
+      <w:r>
+        <w:rPr>
+          <w:rFonts w:ascii="Consolas" w:hAnsi="Consolas" w:cs="Consolas"/>
+          <w:color w:val="DCDCDC"/>
+          <w:sz w:val="19"/>
+          <w:szCs w:val="19"/>
+          <w:highlight w:val="black"/>
+          <w:lang w:val="nl-NL"/>
+        </w:rPr>
+        <w:t>();</w:t>
       </w:r>
     </w:p>
     <w:p>
@@ -10660,7 +12056,7 @@
           <w:lang w:val="nl-NL"/>
         </w:rPr>
       </w:pPr>
-      <w:hyperlink r:id="rId13" w:history="1">
+      <w:hyperlink r:id="rId11" w:history="1">
         <w:r>
           <w:rPr>
             <w:rStyle w:val="Hyperlink"/>
@@ -10725,6 +12121,7 @@
           <w:lang w:val="nl-NL"/>
         </w:rPr>
       </w:pPr>
+      <w:proofErr w:type="spellStart"/>
       <w:r>
         <w:rPr>
           <w:rFonts w:ascii="Consolas" w:hAnsi="Consolas" w:cs="Consolas"/>
@@ -10732,19 +12129,19 @@
           <w:szCs w:val="19"/>
           <w:lang w:val="nl-NL"/>
         </w:rPr>
-        <w:t>spriteBatch.Draw(Naam van de Texture2D die je wilt inladen , new Rectangle(X coordienaat waar je het wilt hebben,  Y coordinaat, Breedte in PX, Hoogte in PX), Color. Gevolgd door gewenste achtegrond kleur);</w:t>
-      </w:r>
-    </w:p>
-    <w:p>
-      <w:pPr>
-        <w:pStyle w:val="NoSpacing"/>
+        <w:t>spriteBatch.Draw</w:t>
+      </w:r>
+      <w:proofErr w:type="spellEnd"/>
+      <w:r>
         <w:rPr>
           <w:rFonts w:ascii="Consolas" w:hAnsi="Consolas" w:cs="Consolas"/>
           <w:sz w:val="19"/>
           <w:szCs w:val="19"/>
           <w:lang w:val="nl-NL"/>
         </w:rPr>
-      </w:pPr>
+        <w:t xml:space="preserve">(Naam van de Texture2D die je wilt inladen , new </w:t>
+      </w:r>
+      <w:proofErr w:type="spellStart"/>
       <w:r>
         <w:rPr>
           <w:rFonts w:ascii="Consolas" w:hAnsi="Consolas" w:cs="Consolas"/>
@@ -10752,19 +12149,19 @@
           <w:szCs w:val="19"/>
           <w:lang w:val="nl-NL"/>
         </w:rPr>
-        <w:t>Breedte en hoogte scalen de grootte van je plaatje(dit vond ik zelf verwarrend als dat c# meestal cropt op deze gegevens)</w:t>
-      </w:r>
-    </w:p>
-    <w:p>
-      <w:pPr>
-        <w:pStyle w:val="NoSpacing"/>
+        <w:t>Rectangle</w:t>
+      </w:r>
+      <w:proofErr w:type="spellEnd"/>
+      <w:r>
         <w:rPr>
           <w:rFonts w:ascii="Consolas" w:hAnsi="Consolas" w:cs="Consolas"/>
           <w:sz w:val="19"/>
           <w:szCs w:val="19"/>
           <w:lang w:val="nl-NL"/>
         </w:rPr>
-      </w:pPr>
+        <w:t xml:space="preserve">(X </w:t>
+      </w:r>
+      <w:proofErr w:type="spellStart"/>
       <w:r>
         <w:rPr>
           <w:rFonts w:ascii="Consolas" w:hAnsi="Consolas" w:cs="Consolas"/>
@@ -10772,8 +12169,209 @@
           <w:szCs w:val="19"/>
           <w:lang w:val="nl-NL"/>
         </w:rPr>
-        <w:t>Breedte en hoogte kunnen ook vervangen worden door Texture2D.Width/Height</w:t>
-      </w:r>
+        <w:t>coordienaat</w:t>
+      </w:r>
+      <w:proofErr w:type="spellEnd"/>
+      <w:r>
+        <w:rPr>
+          <w:rFonts w:ascii="Consolas" w:hAnsi="Consolas" w:cs="Consolas"/>
+          <w:sz w:val="19"/>
+          <w:szCs w:val="19"/>
+          <w:lang w:val="nl-NL"/>
+        </w:rPr>
+        <w:t xml:space="preserve"> waar je het wilt </w:t>
+      </w:r>
+      <w:proofErr w:type="gramStart"/>
+      <w:r>
+        <w:rPr>
+          <w:rFonts w:ascii="Consolas" w:hAnsi="Consolas" w:cs="Consolas"/>
+          <w:sz w:val="19"/>
+          <w:szCs w:val="19"/>
+          <w:lang w:val="nl-NL"/>
+        </w:rPr>
+        <w:t xml:space="preserve">hebben,  </w:t>
+      </w:r>
+      <w:proofErr w:type="gramEnd"/>
+      <w:r>
+        <w:rPr>
+          <w:rFonts w:ascii="Consolas" w:hAnsi="Consolas" w:cs="Consolas"/>
+          <w:sz w:val="19"/>
+          <w:szCs w:val="19"/>
+          <w:lang w:val="nl-NL"/>
+        </w:rPr>
+        <w:t xml:space="preserve">Y </w:t>
+      </w:r>
+      <w:proofErr w:type="spellStart"/>
+      <w:r>
+        <w:rPr>
+          <w:rFonts w:ascii="Consolas" w:hAnsi="Consolas" w:cs="Consolas"/>
+          <w:sz w:val="19"/>
+          <w:szCs w:val="19"/>
+          <w:lang w:val="nl-NL"/>
+        </w:rPr>
+        <w:t>coordinaat</w:t>
+      </w:r>
+      <w:proofErr w:type="spellEnd"/>
+      <w:r>
+        <w:rPr>
+          <w:rFonts w:ascii="Consolas" w:hAnsi="Consolas" w:cs="Consolas"/>
+          <w:sz w:val="19"/>
+          <w:szCs w:val="19"/>
+          <w:lang w:val="nl-NL"/>
+        </w:rPr>
+        <w:t xml:space="preserve">, Breedte in PX, Hoogte in PX), </w:t>
+      </w:r>
+      <w:proofErr w:type="spellStart"/>
+      <w:r>
+        <w:rPr>
+          <w:rFonts w:ascii="Consolas" w:hAnsi="Consolas" w:cs="Consolas"/>
+          <w:sz w:val="19"/>
+          <w:szCs w:val="19"/>
+          <w:lang w:val="nl-NL"/>
+        </w:rPr>
+        <w:t>Color</w:t>
+      </w:r>
+      <w:proofErr w:type="spellEnd"/>
+      <w:r>
+        <w:rPr>
+          <w:rFonts w:ascii="Consolas" w:hAnsi="Consolas" w:cs="Consolas"/>
+          <w:sz w:val="19"/>
+          <w:szCs w:val="19"/>
+          <w:lang w:val="nl-NL"/>
+        </w:rPr>
+        <w:t xml:space="preserve">. Gevolgd door gewenste </w:t>
+      </w:r>
+      <w:proofErr w:type="spellStart"/>
+      <w:r>
+        <w:rPr>
+          <w:rFonts w:ascii="Consolas" w:hAnsi="Consolas" w:cs="Consolas"/>
+          <w:sz w:val="19"/>
+          <w:szCs w:val="19"/>
+          <w:lang w:val="nl-NL"/>
+        </w:rPr>
+        <w:t>achtegrond</w:t>
+      </w:r>
+      <w:proofErr w:type="spellEnd"/>
+      <w:r>
+        <w:rPr>
+          <w:rFonts w:ascii="Consolas" w:hAnsi="Consolas" w:cs="Consolas"/>
+          <w:sz w:val="19"/>
+          <w:szCs w:val="19"/>
+          <w:lang w:val="nl-NL"/>
+        </w:rPr>
+        <w:t xml:space="preserve"> kleur);</w:t>
+      </w:r>
+    </w:p>
+    <w:p>
+      <w:pPr>
+        <w:pStyle w:val="NoSpacing"/>
+        <w:rPr>
+          <w:rFonts w:ascii="Consolas" w:hAnsi="Consolas" w:cs="Consolas"/>
+          <w:sz w:val="19"/>
+          <w:szCs w:val="19"/>
+          <w:lang w:val="nl-NL"/>
+        </w:rPr>
+      </w:pPr>
+      <w:r>
+        <w:rPr>
+          <w:rFonts w:ascii="Consolas" w:hAnsi="Consolas" w:cs="Consolas"/>
+          <w:sz w:val="19"/>
+          <w:szCs w:val="19"/>
+          <w:lang w:val="nl-NL"/>
+        </w:rPr>
+        <w:t xml:space="preserve">Breedte en hoogte </w:t>
+      </w:r>
+      <w:proofErr w:type="spellStart"/>
+      <w:r>
+        <w:rPr>
+          <w:rFonts w:ascii="Consolas" w:hAnsi="Consolas" w:cs="Consolas"/>
+          <w:sz w:val="19"/>
+          <w:szCs w:val="19"/>
+          <w:lang w:val="nl-NL"/>
+        </w:rPr>
+        <w:t>scalen</w:t>
+      </w:r>
+      <w:proofErr w:type="spellEnd"/>
+      <w:r>
+        <w:rPr>
+          <w:rFonts w:ascii="Consolas" w:hAnsi="Consolas" w:cs="Consolas"/>
+          <w:sz w:val="19"/>
+          <w:szCs w:val="19"/>
+          <w:lang w:val="nl-NL"/>
+        </w:rPr>
+        <w:t xml:space="preserve"> de grootte van je plaatje(dit vond ik zelf verwarrend als dat c# meestal </w:t>
+      </w:r>
+      <w:proofErr w:type="spellStart"/>
+      <w:r>
+        <w:rPr>
+          <w:rFonts w:ascii="Consolas" w:hAnsi="Consolas" w:cs="Consolas"/>
+          <w:sz w:val="19"/>
+          <w:szCs w:val="19"/>
+          <w:lang w:val="nl-NL"/>
+        </w:rPr>
+        <w:t>cropt</w:t>
+      </w:r>
+      <w:proofErr w:type="spellEnd"/>
+      <w:r>
+        <w:rPr>
+          <w:rFonts w:ascii="Consolas" w:hAnsi="Consolas" w:cs="Consolas"/>
+          <w:sz w:val="19"/>
+          <w:szCs w:val="19"/>
+          <w:lang w:val="nl-NL"/>
+        </w:rPr>
+        <w:t xml:space="preserve"> op deze gegevens)</w:t>
+      </w:r>
+    </w:p>
+    <w:p>
+      <w:pPr>
+        <w:pStyle w:val="NoSpacing"/>
+        <w:rPr>
+          <w:rFonts w:ascii="Consolas" w:hAnsi="Consolas" w:cs="Consolas"/>
+          <w:sz w:val="19"/>
+          <w:szCs w:val="19"/>
+          <w:lang w:val="nl-NL"/>
+        </w:rPr>
+      </w:pPr>
+      <w:r>
+        <w:rPr>
+          <w:rFonts w:ascii="Consolas" w:hAnsi="Consolas" w:cs="Consolas"/>
+          <w:sz w:val="19"/>
+          <w:szCs w:val="19"/>
+          <w:lang w:val="nl-NL"/>
+        </w:rPr>
+        <w:t>Breedte en hoogte kunnen ook vervangen worden door Texture2D</w:t>
+      </w:r>
+      <w:proofErr w:type="gramStart"/>
+      <w:r>
+        <w:rPr>
+          <w:rFonts w:ascii="Consolas" w:hAnsi="Consolas" w:cs="Consolas"/>
+          <w:sz w:val="19"/>
+          <w:szCs w:val="19"/>
+          <w:lang w:val="nl-NL"/>
+        </w:rPr>
+        <w:t>.Width</w:t>
+      </w:r>
+      <w:proofErr w:type="gramEnd"/>
+      <w:r>
+        <w:rPr>
+          <w:rFonts w:ascii="Consolas" w:hAnsi="Consolas" w:cs="Consolas"/>
+          <w:sz w:val="19"/>
+          <w:szCs w:val="19"/>
+          <w:lang w:val="nl-NL"/>
+        </w:rPr>
+        <w:t>/</w:t>
+      </w:r>
+      <w:proofErr w:type="spellStart"/>
+      <w:r>
+        <w:rPr>
+          <w:rFonts w:ascii="Consolas" w:hAnsi="Consolas" w:cs="Consolas"/>
+          <w:sz w:val="19"/>
+          <w:szCs w:val="19"/>
+          <w:lang w:val="nl-NL"/>
+        </w:rPr>
+        <w:t>Height</w:t>
+      </w:r>
+      <w:proofErr w:type="spellEnd"/>
     </w:p>
     <w:p>
       <w:pPr>
@@ -10865,7 +12463,29 @@
           <w:sz w:val="32"/>
           <w:lang w:val="nl-NL"/>
         </w:rPr>
-        <w:t>Project DuckFunt RIO4-APO2</w:t>
+        <w:t xml:space="preserve">Project </w:t>
+      </w:r>
+      <w:proofErr w:type="spellStart"/>
+      <w:r>
+        <w:rPr>
+          <w:rFonts w:asciiTheme="majorHAnsi" w:hAnsiTheme="majorHAnsi"/>
+          <w:b/>
+          <w:color w:val="2E74B5" w:themeColor="accent1" w:themeShade="BF"/>
+          <w:sz w:val="32"/>
+          <w:lang w:val="nl-NL"/>
+        </w:rPr>
+        <w:t>DuckFunt</w:t>
+      </w:r>
+      <w:proofErr w:type="spellEnd"/>
+      <w:r>
+        <w:rPr>
+          <w:rFonts w:asciiTheme="majorHAnsi" w:hAnsiTheme="majorHAnsi"/>
+          <w:b/>
+          <w:color w:val="2E74B5" w:themeColor="accent1" w:themeShade="BF"/>
+          <w:sz w:val="32"/>
+          <w:lang w:val="nl-NL"/>
+        </w:rPr>
+        <w:t xml:space="preserve"> RIO4-APO2</w:t>
       </w:r>
     </w:p>
     <w:p>
@@ -11225,7 +12845,39 @@
           <w:b/>
           <w:lang w:val="nl-NL"/>
         </w:rPr>
-        <w:t>Wij als team DuckFunt zullen ons uiterste best doen om ervoor te zorgen dat de projectdoellen zullen slagen, en zullen streven naar een zo goed mogelijke oplevering</w:t>
+        <w:t xml:space="preserve">Wij als team </w:t>
+      </w:r>
+      <w:proofErr w:type="spellStart"/>
+      <w:r>
+        <w:rPr>
+          <w:b/>
+          <w:lang w:val="nl-NL"/>
+        </w:rPr>
+        <w:t>DuckFunt</w:t>
+      </w:r>
+      <w:proofErr w:type="spellEnd"/>
+      <w:r>
+        <w:rPr>
+          <w:b/>
+          <w:lang w:val="nl-NL"/>
+        </w:rPr>
+        <w:t xml:space="preserve"> zullen ons uiterste best doen om ervoor te zorgen dat de </w:t>
+      </w:r>
+      <w:proofErr w:type="spellStart"/>
+      <w:r>
+        <w:rPr>
+          <w:b/>
+          <w:lang w:val="nl-NL"/>
+        </w:rPr>
+        <w:t>projectdoellen</w:t>
+      </w:r>
+      <w:proofErr w:type="spellEnd"/>
+      <w:r>
+        <w:rPr>
+          <w:b/>
+          <w:lang w:val="nl-NL"/>
+        </w:rPr>
+        <w:t xml:space="preserve"> zullen slagen, en zullen streven naar een zo goed mogelijke oplevering</w:t>
       </w:r>
     </w:p>
     <w:p>
@@ -11267,154 +12919,181 @@
           <w:szCs w:val="20"/>
           <w:lang w:val="nl-NL"/>
         </w:rPr>
-        <w:t>Santino:</w:t>
-      </w:r>
+        <w:t>Santino</w:t>
+      </w:r>
+      <w:proofErr w:type="gramStart"/>
       <w:r>
         <w:rPr>
           <w:sz w:val="20"/>
           <w:szCs w:val="20"/>
           <w:lang w:val="nl-NL"/>
         </w:rPr>
-        <w:tab/>
-      </w:r>
-    </w:p>
-    <w:p>
-      <w:pPr>
-        <w:pStyle w:val="NoSpacing"/>
-        <w:ind w:left="720" w:firstLine="720"/>
+        <w:t>:</w:t>
+      </w:r>
+      <w:r>
         <w:rPr>
           <w:sz w:val="20"/>
           <w:szCs w:val="20"/>
           <w:lang w:val="nl-NL"/>
         </w:rPr>
-      </w:pPr>
-      <w:r>
+        <w:tab/>
+      </w:r>
+      <w:proofErr w:type="gramEnd"/>
+    </w:p>
+    <w:p>
+      <w:pPr>
+        <w:pStyle w:val="NoSpacing"/>
+        <w:ind w:left="720" w:firstLine="720"/>
         <w:rPr>
           <w:sz w:val="20"/>
           <w:szCs w:val="20"/>
           <w:lang w:val="nl-NL"/>
         </w:rPr>
-        <w:t>________________</w:t>
-      </w:r>
-    </w:p>
-    <w:p>
-      <w:pPr>
-        <w:pStyle w:val="NoSpacing"/>
-        <w:ind w:left="720" w:firstLine="720"/>
+      </w:pPr>
+      <w:r>
         <w:rPr>
           <w:sz w:val="20"/>
           <w:szCs w:val="20"/>
           <w:lang w:val="nl-NL"/>
         </w:rPr>
-      </w:pPr>
+        <w:t>________________</w:t>
+      </w:r>
     </w:p>
     <w:p>
       <w:pPr>
         <w:pStyle w:val="NoSpacing"/>
+        <w:ind w:left="720" w:firstLine="720"/>
         <w:rPr>
           <w:sz w:val="20"/>
           <w:szCs w:val="20"/>
           <w:lang w:val="nl-NL"/>
         </w:rPr>
       </w:pPr>
-      <w:r>
+    </w:p>
+    <w:p>
+      <w:pPr>
+        <w:pStyle w:val="NoSpacing"/>
         <w:rPr>
           <w:sz w:val="20"/>
           <w:szCs w:val="20"/>
           <w:lang w:val="nl-NL"/>
         </w:rPr>
-        <w:t>Dimitri:</w:t>
-      </w:r>
+      </w:pPr>
       <w:r>
         <w:rPr>
           <w:sz w:val="20"/>
           <w:szCs w:val="20"/>
           <w:lang w:val="nl-NL"/>
         </w:rPr>
-        <w:tab/>
-      </w:r>
-    </w:p>
-    <w:p>
-      <w:pPr>
-        <w:pStyle w:val="NoSpacing"/>
-        <w:ind w:left="720" w:firstLine="720"/>
+        <w:t>Dimitri</w:t>
+      </w:r>
+      <w:proofErr w:type="gramStart"/>
+      <w:r>
         <w:rPr>
           <w:sz w:val="20"/>
           <w:szCs w:val="20"/>
           <w:lang w:val="nl-NL"/>
         </w:rPr>
-      </w:pPr>
+        <w:t>:</w:t>
+      </w:r>
       <w:r>
         <w:rPr>
           <w:sz w:val="20"/>
           <w:szCs w:val="20"/>
           <w:lang w:val="nl-NL"/>
         </w:rPr>
-        <w:t>________________</w:t>
-      </w:r>
+        <w:tab/>
+      </w:r>
+      <w:proofErr w:type="gramEnd"/>
     </w:p>
     <w:p>
       <w:pPr>
         <w:pStyle w:val="NoSpacing"/>
+        <w:ind w:left="720" w:firstLine="720"/>
         <w:rPr>
           <w:sz w:val="20"/>
           <w:szCs w:val="20"/>
           <w:lang w:val="nl-NL"/>
         </w:rPr>
       </w:pPr>
-    </w:p>
-    <w:p>
-      <w:pPr>
-        <w:pStyle w:val="NoSpacing"/>
+      <w:r>
         <w:rPr>
           <w:sz w:val="20"/>
           <w:szCs w:val="20"/>
           <w:lang w:val="nl-NL"/>
         </w:rPr>
-      </w:pPr>
-      <w:r>
+        <w:t>________________</w:t>
+      </w:r>
+    </w:p>
+    <w:p>
+      <w:pPr>
+        <w:pStyle w:val="NoSpacing"/>
         <w:rPr>
           <w:sz w:val="20"/>
           <w:szCs w:val="20"/>
           <w:lang w:val="nl-NL"/>
         </w:rPr>
-        <w:t>Kevin:</w:t>
-      </w:r>
-      <w:r>
+      </w:pPr>
+    </w:p>
+    <w:p>
+      <w:pPr>
+        <w:pStyle w:val="NoSpacing"/>
         <w:rPr>
           <w:sz w:val="20"/>
           <w:szCs w:val="20"/>
           <w:lang w:val="nl-NL"/>
         </w:rPr>
-        <w:tab/>
-      </w:r>
-    </w:p>
-    <w:p>
-      <w:pPr>
-        <w:pStyle w:val="NoSpacing"/>
-        <w:ind w:left="720" w:firstLine="720"/>
+      </w:pPr>
+      <w:r>
         <w:rPr>
           <w:sz w:val="20"/>
           <w:szCs w:val="20"/>
           <w:lang w:val="nl-NL"/>
         </w:rPr>
-      </w:pPr>
+        <w:t>Kevin</w:t>
+      </w:r>
+      <w:proofErr w:type="gramStart"/>
       <w:r>
         <w:rPr>
           <w:sz w:val="20"/>
           <w:szCs w:val="20"/>
           <w:lang w:val="nl-NL"/>
         </w:rPr>
-        <w:t>________________</w:t>
-      </w:r>
-    </w:p>
-    <w:p>
-      <w:pPr>
-        <w:pStyle w:val="NoSpacing"/>
+        <w:t>:</w:t>
+      </w:r>
+      <w:r>
         <w:rPr>
           <w:sz w:val="20"/>
           <w:szCs w:val="20"/>
           <w:lang w:val="nl-NL"/>
+        </w:rPr>
+        <w:tab/>
+      </w:r>
+      <w:proofErr w:type="gramEnd"/>
+    </w:p>
+    <w:p>
+      <w:pPr>
+        <w:pStyle w:val="NoSpacing"/>
+        <w:ind w:left="720" w:firstLine="720"/>
+        <w:rPr>
+          <w:sz w:val="20"/>
+          <w:szCs w:val="20"/>
+        </w:rPr>
+      </w:pPr>
+      <w:r>
+        <w:rPr>
+          <w:sz w:val="20"/>
+          <w:szCs w:val="20"/>
+        </w:rPr>
+        <w:t>________________</w:t>
+      </w:r>
+    </w:p>
+    <w:p>
+      <w:pPr>
+        <w:pStyle w:val="NoSpacing"/>
+        <w:rPr>
+          <w:sz w:val="20"/>
+          <w:szCs w:val="20"/>
         </w:rPr>
       </w:pPr>
     </w:p>
@@ -11633,12 +13312,21 @@
           <w:szCs w:val="20"/>
         </w:rPr>
       </w:pPr>
+      <w:proofErr w:type="spellStart"/>
       <w:r>
         <w:rPr>
           <w:sz w:val="20"/>
           <w:szCs w:val="20"/>
         </w:rPr>
-        <w:t>Henk:</w:t>
+        <w:t>Henk</w:t>
+      </w:r>
+      <w:proofErr w:type="spellEnd"/>
+      <w:r>
+        <w:rPr>
+          <w:sz w:val="20"/>
+          <w:szCs w:val="20"/>
+        </w:rPr>
+        <w:t>:</w:t>
       </w:r>
       <w:r>
         <w:rPr>
@@ -11805,11 +13493,19 @@
             </w:pPr>
             <w:bookmarkStart w:id="74" w:name="_Toc437333223"/>
             <w:bookmarkStart w:id="75" w:name="_Toc437333723"/>
+            <w:proofErr w:type="spellStart"/>
             <w:r>
               <w:rPr>
                 <w:lang w:val="en-US"/>
               </w:rPr>
-              <w:t>Projectleiders:</w:t>
+              <w:t>Projectleiders</w:t>
+            </w:r>
+            <w:proofErr w:type="spellEnd"/>
+            <w:r>
+              <w:rPr>
+                <w:lang w:val="en-US"/>
+              </w:rPr>
+              <w:t>:</w:t>
             </w:r>
             <w:bookmarkEnd w:id="74"/>
             <w:bookmarkEnd w:id="75"/>
@@ -11910,75 +13606,77 @@
                 <w:sz w:val="16"/>
                 <w:szCs w:val="16"/>
               </w:rPr>
-              <w:t>Week 5: Dimitri Nazari</w:t>
-            </w:r>
-          </w:p>
-          <w:p>
-            <w:pPr>
+              <w:t xml:space="preserve">Week 5: Dimitri </w:t>
+            </w:r>
+            <w:proofErr w:type="spellStart"/>
+            <w:r>
               <w:rPr>
                 <w:rFonts w:ascii="Arial" w:hAnsi="Arial"/>
                 <w:b/>
                 <w:sz w:val="16"/>
                 <w:szCs w:val="16"/>
               </w:rPr>
-            </w:pPr>
-            <w:r>
+              <w:t>Nazari</w:t>
+            </w:r>
+            <w:proofErr w:type="spellEnd"/>
+          </w:p>
+          <w:p>
+            <w:pPr>
               <w:rPr>
                 <w:rFonts w:ascii="Arial" w:hAnsi="Arial"/>
                 <w:b/>
                 <w:sz w:val="16"/>
                 <w:szCs w:val="16"/>
               </w:rPr>
-              <w:t>Week 6: Henk Bertens</w:t>
-            </w:r>
-          </w:p>
-          <w:p>
-            <w:pPr>
+            </w:pPr>
+            <w:r>
               <w:rPr>
                 <w:rFonts w:ascii="Arial" w:hAnsi="Arial"/>
                 <w:b/>
                 <w:sz w:val="16"/>
                 <w:szCs w:val="16"/>
               </w:rPr>
-            </w:pPr>
-            <w:r>
+              <w:t>Week 6: Henk Bertens</w:t>
+            </w:r>
+          </w:p>
+          <w:p>
+            <w:pPr>
               <w:rPr>
                 <w:rFonts w:ascii="Arial" w:hAnsi="Arial"/>
                 <w:b/>
                 <w:sz w:val="16"/>
                 <w:szCs w:val="16"/>
               </w:rPr>
-              <w:t>Week 7: Kevin Mertens</w:t>
-            </w:r>
-          </w:p>
-          <w:p>
-            <w:pPr>
+            </w:pPr>
+            <w:r>
               <w:rPr>
                 <w:rFonts w:ascii="Arial" w:hAnsi="Arial"/>
                 <w:b/>
                 <w:sz w:val="16"/>
                 <w:szCs w:val="16"/>
               </w:rPr>
-            </w:pPr>
-            <w:r>
+              <w:t>Week 7: Kevin Mertens</w:t>
+            </w:r>
+          </w:p>
+          <w:p>
+            <w:pPr>
               <w:rPr>
                 <w:rFonts w:ascii="Arial" w:hAnsi="Arial"/>
                 <w:b/>
                 <w:sz w:val="16"/>
                 <w:szCs w:val="16"/>
               </w:rPr>
-              <w:t>Week 8: Anthony Carincotte</w:t>
-            </w:r>
-          </w:p>
-          <w:p>
-            <w:pPr>
+            </w:pPr>
+            <w:r>
               <w:rPr>
                 <w:rFonts w:ascii="Arial" w:hAnsi="Arial"/>
                 <w:b/>
                 <w:sz w:val="16"/>
                 <w:szCs w:val="16"/>
               </w:rPr>
-            </w:pPr>
+              <w:t xml:space="preserve">Week 8: Anthony </w:t>
+            </w:r>
+            <w:proofErr w:type="spellStart"/>
             <w:r>
               <w:rPr>
                 <w:rFonts w:ascii="Arial" w:hAnsi="Arial"/>
@@ -11986,7 +13684,87 @@
                 <w:sz w:val="16"/>
                 <w:szCs w:val="16"/>
               </w:rPr>
-              <w:t>Scrum-Masters: Fer van Krimpen, Sietse Dijks, Michael Pot</w:t>
+              <w:t>Carincotte</w:t>
+            </w:r>
+            <w:proofErr w:type="spellEnd"/>
+          </w:p>
+          <w:p>
+            <w:pPr>
+              <w:rPr>
+                <w:rFonts w:ascii="Arial" w:hAnsi="Arial"/>
+                <w:b/>
+                <w:sz w:val="16"/>
+                <w:szCs w:val="16"/>
+              </w:rPr>
+            </w:pPr>
+            <w:r>
+              <w:rPr>
+                <w:rFonts w:ascii="Arial" w:hAnsi="Arial"/>
+                <w:b/>
+                <w:sz w:val="16"/>
+                <w:szCs w:val="16"/>
+              </w:rPr>
+              <w:t xml:space="preserve">Scrum-Masters: </w:t>
+            </w:r>
+            <w:proofErr w:type="spellStart"/>
+            <w:r>
+              <w:rPr>
+                <w:rFonts w:ascii="Arial" w:hAnsi="Arial"/>
+                <w:b/>
+                <w:sz w:val="16"/>
+                <w:szCs w:val="16"/>
+              </w:rPr>
+              <w:t>Fer</w:t>
+            </w:r>
+            <w:proofErr w:type="spellEnd"/>
+            <w:r>
+              <w:rPr>
+                <w:rFonts w:ascii="Arial" w:hAnsi="Arial"/>
+                <w:b/>
+                <w:sz w:val="16"/>
+                <w:szCs w:val="16"/>
+              </w:rPr>
+              <w:t xml:space="preserve"> van Krimpen, </w:t>
+            </w:r>
+            <w:proofErr w:type="spellStart"/>
+            <w:r>
+              <w:rPr>
+                <w:rFonts w:ascii="Arial" w:hAnsi="Arial"/>
+                <w:b/>
+                <w:sz w:val="16"/>
+                <w:szCs w:val="16"/>
+              </w:rPr>
+              <w:t>Sietse</w:t>
+            </w:r>
+            <w:proofErr w:type="spellEnd"/>
+            <w:r>
+              <w:rPr>
+                <w:rFonts w:ascii="Arial" w:hAnsi="Arial"/>
+                <w:b/>
+                <w:sz w:val="16"/>
+                <w:szCs w:val="16"/>
+              </w:rPr>
+              <w:t xml:space="preserve"> </w:t>
+            </w:r>
+            <w:proofErr w:type="spellStart"/>
+            <w:r>
+              <w:rPr>
+                <w:rFonts w:ascii="Arial" w:hAnsi="Arial"/>
+                <w:b/>
+                <w:sz w:val="16"/>
+                <w:szCs w:val="16"/>
+              </w:rPr>
+              <w:t>Dijks</w:t>
+            </w:r>
+            <w:proofErr w:type="spellEnd"/>
+            <w:r>
+              <w:rPr>
+                <w:rFonts w:ascii="Arial" w:hAnsi="Arial"/>
+                <w:b/>
+                <w:sz w:val="16"/>
+                <w:szCs w:val="16"/>
+              </w:rPr>
+              <w:t>, Michael Pot</w:t>
             </w:r>
           </w:p>
         </w:tc>
@@ -12742,8 +14520,19 @@
                 <w:sz w:val="16"/>
                 <w:szCs w:val="16"/>
               </w:rPr>
-              <w:t>Anthony Carincotte</w:t>
-            </w:r>
+              <w:t xml:space="preserve">Anthony </w:t>
+            </w:r>
+            <w:proofErr w:type="spellStart"/>
+            <w:r>
+              <w:rPr>
+                <w:rFonts w:ascii="Arial" w:hAnsi="Arial"/>
+                <w:b/>
+                <w:sz w:val="16"/>
+                <w:szCs w:val="16"/>
+              </w:rPr>
+              <w:t>Carincotte</w:t>
+            </w:r>
+            <w:proofErr w:type="spellEnd"/>
           </w:p>
         </w:tc>
         <w:tc>
@@ -12907,8 +14696,19 @@
                 <w:sz w:val="16"/>
                 <w:szCs w:val="16"/>
               </w:rPr>
-              <w:t>Dimitri Nazari</w:t>
-            </w:r>
+              <w:t xml:space="preserve">Dimitri </w:t>
+            </w:r>
+            <w:proofErr w:type="spellStart"/>
+            <w:r>
+              <w:rPr>
+                <w:rFonts w:ascii="Arial" w:hAnsi="Arial"/>
+                <w:b/>
+                <w:sz w:val="16"/>
+                <w:szCs w:val="16"/>
+              </w:rPr>
+              <w:t>Nazari</w:t>
+            </w:r>
+            <w:proofErr w:type="spellEnd"/>
           </w:p>
         </w:tc>
         <w:tc>
@@ -13395,6 +15195,7 @@
                 <w:szCs w:val="16"/>
               </w:rPr>
             </w:pPr>
+            <w:proofErr w:type="spellStart"/>
             <w:r>
               <w:rPr>
                 <w:rFonts w:ascii="Arial" w:hAnsi="Arial"/>
@@ -13402,8 +15203,29 @@
                 <w:sz w:val="16"/>
                 <w:szCs w:val="16"/>
               </w:rPr>
-              <w:t>Sietse Dijks</w:t>
-            </w:r>
+              <w:t>Sietse</w:t>
+            </w:r>
+            <w:proofErr w:type="spellEnd"/>
+            <w:r>
+              <w:rPr>
+                <w:rFonts w:ascii="Arial" w:hAnsi="Arial"/>
+                <w:b/>
+                <w:sz w:val="16"/>
+                <w:szCs w:val="16"/>
+              </w:rPr>
+              <w:t xml:space="preserve"> </w:t>
+            </w:r>
+            <w:proofErr w:type="spellStart"/>
+            <w:r>
+              <w:rPr>
+                <w:rFonts w:ascii="Arial" w:hAnsi="Arial"/>
+                <w:b/>
+                <w:sz w:val="16"/>
+                <w:szCs w:val="16"/>
+              </w:rPr>
+              <w:t>Dijks</w:t>
+            </w:r>
+            <w:proofErr w:type="spellEnd"/>
           </w:p>
         </w:tc>
         <w:tc>
@@ -13484,7 +15306,7 @@
               </w:rPr>
               <w:t xml:space="preserve">Email: </w:t>
             </w:r>
-            <w:hyperlink r:id="rId14" w:history="1">
+            <w:hyperlink r:id="rId12" w:history="1">
               <w:r>
                 <w:rPr>
                   <w:rStyle w:val="Hyperlink"/>
@@ -13575,8 +15397,50 @@
     </w:p>
     <w:p>
       <w:r>
-        <w:t>*:\...\GitHub\DuckFunt\docs\Img\backgrounds</w:t>
-      </w:r>
+        <w:t>*</w:t>
+      </w:r>
+      <w:proofErr w:type="gramStart"/>
+      <w:r>
+        <w:t>:\...\</w:t>
+      </w:r>
+      <w:proofErr w:type="spellStart"/>
+      <w:r>
+        <w:t>GitHub</w:t>
+      </w:r>
+      <w:proofErr w:type="spellEnd"/>
+      <w:r>
+        <w:t>\</w:t>
+      </w:r>
+      <w:proofErr w:type="spellStart"/>
+      <w:r>
+        <w:t>DuckFunt</w:t>
+      </w:r>
+      <w:proofErr w:type="spellEnd"/>
+      <w:r>
+        <w:t>\</w:t>
+      </w:r>
+      <w:proofErr w:type="spellStart"/>
+      <w:r>
+        <w:t>docs</w:t>
+      </w:r>
+      <w:proofErr w:type="spellEnd"/>
+      <w:r>
+        <w:t>\</w:t>
+      </w:r>
+      <w:proofErr w:type="spellStart"/>
+      <w:r>
+        <w:t>Img</w:t>
+      </w:r>
+      <w:proofErr w:type="spellEnd"/>
+      <w:r>
+        <w:t>\</w:t>
+      </w:r>
+      <w:proofErr w:type="spellStart"/>
+      <w:r>
+        <w:t>backgrounds</w:t>
+      </w:r>
+      <w:proofErr w:type="spellEnd"/>
+      <w:proofErr w:type="gramEnd"/>
     </w:p>
     <w:p>
       <w:pPr>
@@ -13614,7 +15478,7 @@
           <w:rStyle w:val="Hyperlink"/>
         </w:rPr>
       </w:pPr>
-      <w:hyperlink r:id="rId15" w:history="1">
+      <w:hyperlink r:id="rId13" w:history="1">
         <w:r>
           <w:rPr>
             <w:rStyle w:val="Hyperlink"/>
@@ -13639,7 +15503,7 @@
           <w:rStyle w:val="Hyperlink"/>
         </w:rPr>
       </w:pPr>
-      <w:hyperlink r:id="rId16" w:history="1">
+      <w:hyperlink r:id="rId14" w:history="1">
         <w:r>
           <w:rPr>
             <w:rStyle w:val="Hyperlink"/>
@@ -13659,7 +15523,7 @@
       </w:r>
     </w:p>
     <w:p>
-      <w:hyperlink r:id="rId17" w:anchor=".Vl7FgHYvfIV" w:history="1">
+      <w:hyperlink r:id="rId15" w:anchor=".Vl7FgHYvfIV" w:history="1">
         <w:r>
           <w:rPr>
             <w:rStyle w:val="Hyperlink"/>
@@ -13674,7 +15538,7 @@
       </w:r>
     </w:p>
     <w:p>
-      <w:hyperlink r:id="rId18" w:history="1">
+      <w:hyperlink r:id="rId16" w:history="1">
         <w:r>
           <w:rPr>
             <w:rStyle w:val="Hyperlink"/>
@@ -13713,7 +15577,7 @@
       </w:r>
     </w:p>
     <w:p>
-      <w:hyperlink r:id="rId19" w:history="1">
+      <w:hyperlink r:id="rId17" w:history="1">
         <w:r>
           <w:rPr>
             <w:rStyle w:val="Hyperlink"/>
@@ -13727,7 +15591,7 @@
       <w:r>
         <w:br/>
       </w:r>
-      <w:hyperlink r:id="rId20" w:history="1">
+      <w:hyperlink r:id="rId18" w:history="1">
         <w:r>
           <w:rPr>
             <w:rStyle w:val="Hyperlink"/>
@@ -13742,7 +15606,7 @@
       </w:r>
     </w:p>
     <w:p>
-      <w:hyperlink r:id="rId21" w:history="1">
+      <w:hyperlink r:id="rId19" w:history="1">
         <w:r>
           <w:rPr>
             <w:rStyle w:val="Hyperlink"/>
@@ -13792,7 +15656,7 @@
       </w:r>
     </w:p>
     <w:p>
-      <w:hyperlink r:id="rId22" w:history="1">
+      <w:hyperlink r:id="rId20" w:history="1">
         <w:r>
           <w:rPr>
             <w:rStyle w:val="Hyperlink"/>
@@ -13810,7 +15674,7 @@
       </w:r>
     </w:p>
     <w:p>
-      <w:hyperlink r:id="rId23" w:history="1">
+      <w:hyperlink r:id="rId21" w:history="1">
         <w:r>
           <w:rPr>
             <w:rStyle w:val="Hyperlink"/>
@@ -13828,7 +15692,7 @@
       </w:r>
     </w:p>
     <w:p>
-      <w:hyperlink r:id="rId24" w:history="1">
+      <w:hyperlink r:id="rId22" w:history="1">
         <w:r>
           <w:rPr>
             <w:rStyle w:val="Hyperlink"/>
@@ -13870,12 +15734,14 @@
         </w:rPr>
         <w:t xml:space="preserve"> van </w:t>
       </w:r>
+      <w:proofErr w:type="spellStart"/>
       <w:r>
         <w:rPr>
           <w:b/>
         </w:rPr>
         <w:t>Eris</w:t>
       </w:r>
+      <w:proofErr w:type="spellEnd"/>
       <w:r>
         <w:rPr>
           <w:b/>
@@ -13889,7 +15755,7 @@
       </w:r>
     </w:p>
     <w:p>
-      <w:hyperlink r:id="rId25" w:history="1">
+      <w:hyperlink r:id="rId23" w:history="1">
         <w:r>
           <w:rPr>
             <w:rStyle w:val="Hyperlink"/>
@@ -13907,7 +15773,7 @@
       </w:r>
     </w:p>
     <w:p>
-      <w:hyperlink r:id="rId26" w:history="1">
+      <w:hyperlink r:id="rId24" w:history="1">
         <w:r>
           <w:rPr>
             <w:rStyle w:val="Hyperlink"/>
@@ -13922,7 +15788,7 @@
       </w:r>
     </w:p>
     <w:p>
-      <w:hyperlink r:id="rId27" w:history="1">
+      <w:hyperlink r:id="rId25" w:history="1">
         <w:r>
           <w:rPr>
             <w:rStyle w:val="Hyperlink"/>
@@ -13973,7 +15839,7 @@
       </w:r>
     </w:p>
     <w:p>
-      <w:hyperlink r:id="rId28" w:anchor=".Vl7FenYvfIV" w:history="1">
+      <w:hyperlink r:id="rId26" w:anchor=".Vl7FenYvfIV" w:history="1">
         <w:r>
           <w:rPr>
             <w:rStyle w:val="Hyperlink"/>
@@ -13984,7 +15850,7 @@
       <w:r>
         <w:br/>
       </w:r>
-      <w:hyperlink r:id="rId29" w:anchor=".Vl7FcnYvfIW" w:history="1">
+      <w:hyperlink r:id="rId27" w:anchor=".Vl7FcnYvfIW" w:history="1">
         <w:r>
           <w:rPr>
             <w:rStyle w:val="Hyperlink"/>
@@ -13999,7 +15865,7 @@
       </w:r>
     </w:p>
     <w:p>
-      <w:hyperlink r:id="rId30" w:history="1">
+      <w:hyperlink r:id="rId28" w:history="1">
         <w:r>
           <w:rPr>
             <w:rStyle w:val="Hyperlink"/>
@@ -14055,7 +15921,7 @@
       </w:r>
     </w:p>
     <w:p>
-      <w:hyperlink r:id="rId31" w:anchor=".Vl7FgHYvfIV" w:history="1">
+      <w:hyperlink r:id="rId29" w:anchor=".Vl7FgHYvfIV" w:history="1">
         <w:r>
           <w:rPr>
             <w:rStyle w:val="Hyperlink"/>
@@ -14070,7 +15936,7 @@
       </w:r>
     </w:p>
     <w:p>
-      <w:hyperlink r:id="rId32" w:anchor=".Vl7IoHYvfIV" w:history="1">
+      <w:hyperlink r:id="rId30" w:anchor=".Vl7IoHYvfIV" w:history="1">
         <w:r>
           <w:rPr>
             <w:rStyle w:val="Hyperlink"/>
@@ -14085,7 +15951,7 @@
       </w:r>
     </w:p>
     <w:p>
-      <w:hyperlink r:id="rId33" w:history="1">
+      <w:hyperlink r:id="rId31" w:history="1">
         <w:r>
           <w:rPr>
             <w:rStyle w:val="Hyperlink"/>
@@ -14175,17 +16041,51 @@
       </w:r>
       <w:bookmarkStart w:id="88" w:name="_Toc437333230"/>
       <w:bookmarkStart w:id="89" w:name="_Toc437333730"/>
+      <w:proofErr w:type="spellStart"/>
       <w:r>
         <w:rPr>
           <w:b/>
           <w:lang w:val="en-US"/>
         </w:rPr>
         <w:lastRenderedPageBreak/>
-        <w:t>Materialen en middelenlijst</w:t>
+        <w:t>Materialen</w:t>
+      </w:r>
+      <w:proofErr w:type="spellEnd"/>
+      <w:r>
+        <w:rPr>
+          <w:b/>
+          <w:lang w:val="en-US"/>
+        </w:rPr>
+        <w:t xml:space="preserve"> </w:t>
+      </w:r>
+      <w:proofErr w:type="spellStart"/>
+      <w:r>
+        <w:rPr>
+          <w:b/>
+          <w:lang w:val="en-US"/>
+        </w:rPr>
+        <w:t>en</w:t>
+      </w:r>
+      <w:proofErr w:type="spellEnd"/>
+      <w:r>
+        <w:rPr>
+          <w:b/>
+          <w:lang w:val="en-US"/>
+        </w:rPr>
+        <w:t xml:space="preserve"> </w:t>
+      </w:r>
+      <w:proofErr w:type="spellStart"/>
+      <w:r>
+        <w:rPr>
+          <w:b/>
+          <w:lang w:val="en-US"/>
+        </w:rPr>
+        <w:t>middelenlijst</w:t>
       </w:r>
       <w:bookmarkStart w:id="90" w:name="_Toc436043453"/>
       <w:bookmarkEnd w:id="88"/>
       <w:bookmarkEnd w:id="89"/>
+      <w:proofErr w:type="spellEnd"/>
     </w:p>
     <w:p>
       <w:pPr>
@@ -14200,11 +16100,19 @@
         <w:rPr>
           <w:lang w:val="en-US"/>
         </w:rPr>
-        <w:t>Computer Specificaties</w:t>
+        <w:t xml:space="preserve">Computer </w:t>
+      </w:r>
+      <w:proofErr w:type="spellStart"/>
+      <w:r>
+        <w:rPr>
+          <w:lang w:val="en-US"/>
+        </w:rPr>
+        <w:t>Specificaties</w:t>
       </w:r>
       <w:bookmarkEnd w:id="90"/>
       <w:bookmarkEnd w:id="91"/>
       <w:bookmarkEnd w:id="92"/>
+      <w:proofErr w:type="spellEnd"/>
     </w:p>
     <w:p>
       <w:pPr>
@@ -14296,7 +16204,20 @@
           <w:lang w:val="en-US"/>
         </w:rPr>
         <w:tab/>
-        <w:t>Haswell 22nm Technology</w:t>
+      </w:r>
+      <w:proofErr w:type="spellStart"/>
+      <w:r>
+        <w:rPr>
+          <w:lang w:val="en-US"/>
+        </w:rPr>
+        <w:t>Haswell</w:t>
+      </w:r>
+      <w:proofErr w:type="spellEnd"/>
+      <w:r>
+        <w:rPr>
+          <w:lang w:val="en-US"/>
+        </w:rPr>
+        <w:t xml:space="preserve"> 22nm Technology</w:t>
       </w:r>
     </w:p>
     <w:p>
@@ -14497,7 +16418,20 @@
           <w:lang w:val="en-US"/>
         </w:rPr>
         <w:tab/>
-        <w:t>Realtek High Definition Audio</w:t>
+      </w:r>
+      <w:proofErr w:type="spellStart"/>
+      <w:r>
+        <w:rPr>
+          <w:lang w:val="en-US"/>
+        </w:rPr>
+        <w:t>Realtek</w:t>
+      </w:r>
+      <w:proofErr w:type="spellEnd"/>
+      <w:r>
+        <w:rPr>
+          <w:lang w:val="en-US"/>
+        </w:rPr>
+        <w:t xml:space="preserve"> High Definition Audio</w:t>
       </w:r>
     </w:p>
     <w:p>
@@ -14616,7 +16550,20 @@
           <w:lang w:val="en-US"/>
         </w:rPr>
         <w:tab/>
-        <w:t>Haswell ULT 22nm Technology</w:t>
+      </w:r>
+      <w:proofErr w:type="spellStart"/>
+      <w:r>
+        <w:rPr>
+          <w:lang w:val="en-US"/>
+        </w:rPr>
+        <w:t>Haswell</w:t>
+      </w:r>
+      <w:proofErr w:type="spellEnd"/>
+      <w:r>
+        <w:rPr>
+          <w:lang w:val="en-US"/>
+        </w:rPr>
+        <w:t xml:space="preserve"> ULT 22nm Technology</w:t>
       </w:r>
     </w:p>
     <w:p>
@@ -14670,7 +16617,20 @@
           <w:lang w:val="en-US"/>
         </w:rPr>
         <w:tab/>
-        <w:t>ASUSTeK COMPUTER INC. X751LDC (SOCKET 0)</w:t>
+      </w:r>
+      <w:proofErr w:type="spellStart"/>
+      <w:r>
+        <w:rPr>
+          <w:lang w:val="en-US"/>
+        </w:rPr>
+        <w:t>ASUSTeK</w:t>
+      </w:r>
+      <w:proofErr w:type="spellEnd"/>
+      <w:r>
+        <w:rPr>
+          <w:lang w:val="en-US"/>
+        </w:rPr>
+        <w:t xml:space="preserve"> COMPUTER INC. X751LDC (SOCKET 0)</w:t>
       </w:r>
     </w:p>
     <w:p>
@@ -14711,21 +16671,77 @@
           <w:lang w:val="en-US"/>
         </w:rPr>
         <w:tab/>
-        <w:t>Intel HD Graphics Family (ASUStek Computer Inc)</w:t>
-      </w:r>
-    </w:p>
-    <w:p>
-      <w:pPr>
-        <w:rPr>
-          <w:lang w:val="en-US"/>
-        </w:rPr>
-      </w:pPr>
-      <w:r>
-        <w:rPr>
-          <w:lang w:val="en-US"/>
-        </w:rPr>
-        <w:tab/>
-        <w:t>2047MB NVIDIA GeForce 820M (ASUStek Computer Inc)</w:t>
+        <w:t>Intel HD Graphics Family (</w:t>
+      </w:r>
+      <w:proofErr w:type="spellStart"/>
+      <w:r>
+        <w:rPr>
+          <w:lang w:val="en-US"/>
+        </w:rPr>
+        <w:t>ASUStek</w:t>
+      </w:r>
+      <w:proofErr w:type="spellEnd"/>
+      <w:r>
+        <w:rPr>
+          <w:lang w:val="en-US"/>
+        </w:rPr>
+        <w:t xml:space="preserve"> Computer </w:t>
+      </w:r>
+      <w:proofErr w:type="spellStart"/>
+      <w:r>
+        <w:rPr>
+          <w:lang w:val="en-US"/>
+        </w:rPr>
+        <w:t>Inc</w:t>
+      </w:r>
+      <w:proofErr w:type="spellEnd"/>
+      <w:r>
+        <w:rPr>
+          <w:lang w:val="en-US"/>
+        </w:rPr>
+        <w:t>)</w:t>
+      </w:r>
+    </w:p>
+    <w:p>
+      <w:pPr>
+        <w:rPr>
+          <w:lang w:val="en-US"/>
+        </w:rPr>
+      </w:pPr>
+      <w:r>
+        <w:rPr>
+          <w:lang w:val="en-US"/>
+        </w:rPr>
+        <w:tab/>
+        <w:t>2047MB NVIDIA GeForce 820M (</w:t>
+      </w:r>
+      <w:proofErr w:type="spellStart"/>
+      <w:r>
+        <w:rPr>
+          <w:lang w:val="en-US"/>
+        </w:rPr>
+        <w:t>ASUStek</w:t>
+      </w:r>
+      <w:proofErr w:type="spellEnd"/>
+      <w:r>
+        <w:rPr>
+          <w:lang w:val="en-US"/>
+        </w:rPr>
+        <w:t xml:space="preserve"> Computer </w:t>
+      </w:r>
+      <w:proofErr w:type="spellStart"/>
+      <w:r>
+        <w:rPr>
+          <w:lang w:val="en-US"/>
+        </w:rPr>
+        <w:t>Inc</w:t>
+      </w:r>
+      <w:proofErr w:type="spellEnd"/>
+      <w:r>
+        <w:rPr>
+          <w:lang w:val="en-US"/>
+        </w:rPr>
+        <w:t>)</w:t>
       </w:r>
     </w:p>
     <w:p>
@@ -14813,7 +16829,20 @@
           <w:lang w:val="en-US"/>
         </w:rPr>
         <w:tab/>
-        <w:t>Realtek High Definition Audio</w:t>
+      </w:r>
+      <w:proofErr w:type="spellStart"/>
+      <w:r>
+        <w:rPr>
+          <w:lang w:val="en-US"/>
+        </w:rPr>
+        <w:t>Realtek</w:t>
+      </w:r>
+      <w:proofErr w:type="spellEnd"/>
+      <w:r>
+        <w:rPr>
+          <w:lang w:val="en-US"/>
+        </w:rPr>
+        <w:t xml:space="preserve"> High Definition Audio</w:t>
       </w:r>
     </w:p>
     <w:p>
@@ -14834,12 +16863,20 @@
       <w:bookmarkStart w:id="99" w:name="_Toc436043456"/>
       <w:bookmarkStart w:id="100" w:name="_Toc437333234"/>
       <w:bookmarkStart w:id="101" w:name="_Toc437333734"/>
+      <w:proofErr w:type="spellStart"/>
       <w:r>
         <w:rPr>
           <w:lang w:val="en-US"/>
         </w:rPr>
         <w:lastRenderedPageBreak/>
-        <w:t>Nazari, Dimitri</w:t>
+        <w:t>Nazari</w:t>
+      </w:r>
+      <w:proofErr w:type="spellEnd"/>
+      <w:r>
+        <w:rPr>
+          <w:lang w:val="en-US"/>
+        </w:rPr>
+        <w:t>, Dimitri</w:t>
       </w:r>
       <w:bookmarkEnd w:id="99"/>
       <w:bookmarkEnd w:id="100"/>
@@ -15014,32 +17051,32 @@
           <w:lang w:val="en-US"/>
         </w:rPr>
         <w:tab/>
-        <w:t>ASUSTeK COMPUTER INC. N56DP (P0)</w:t>
-      </w:r>
+      </w:r>
+      <w:proofErr w:type="spellStart"/>
       <w:r>
         <w:rPr>
           <w:rFonts w:ascii="Calibri" w:hAnsi="Calibri"/>
           <w:color w:val="000000"/>
           <w:lang w:val="en-US"/>
         </w:rPr>
-        <w:tab/>
-      </w:r>
-    </w:p>
-    <w:p>
-      <w:pPr>
+        <w:t>ASUSTeK</w:t>
+      </w:r>
+      <w:proofErr w:type="spellEnd"/>
+      <w:r>
         <w:rPr>
           <w:rFonts w:ascii="Calibri" w:hAnsi="Calibri"/>
           <w:color w:val="000000"/>
           <w:lang w:val="en-US"/>
         </w:rPr>
-      </w:pPr>
+        <w:t xml:space="preserve"> COMPUTER INC. N56DP (P0)</w:t>
+      </w:r>
       <w:r>
         <w:rPr>
           <w:rFonts w:ascii="Calibri" w:hAnsi="Calibri"/>
           <w:color w:val="000000"/>
           <w:lang w:val="en-US"/>
         </w:rPr>
-        <w:t>Graphics</w:t>
+        <w:tab/>
       </w:r>
     </w:p>
     <w:p>
@@ -15056,8 +17093,7 @@
           <w:color w:val="000000"/>
           <w:lang w:val="en-US"/>
         </w:rPr>
-        <w:tab/>
-        <w:t>Generic PnP Monitor (1366x768@60Hz)</w:t>
+        <w:t>Graphics</w:t>
       </w:r>
     </w:p>
     <w:p>
@@ -15075,69 +17111,70 @@
           <w:lang w:val="en-US"/>
         </w:rPr>
         <w:tab/>
-        <w:t>512MB ATI AMD Radeon HD 7660G + HD 7700M Dual Graphics (ASUStek Computer Inc)</w:t>
-      </w:r>
-      <w:r>
+        <w:t>Generic PnP Monitor (1366x768@60Hz)</w:t>
+      </w:r>
+    </w:p>
+    <w:p>
+      <w:pPr>
         <w:rPr>
           <w:rFonts w:ascii="Calibri" w:hAnsi="Calibri"/>
           <w:color w:val="000000"/>
           <w:lang w:val="en-US"/>
         </w:rPr>
-        <w:tab/>
-        <w:t>45 °C</w:t>
-      </w:r>
-    </w:p>
-    <w:p>
-      <w:pPr>
+      </w:pPr>
+      <w:r>
         <w:rPr>
           <w:rFonts w:ascii="Calibri" w:hAnsi="Calibri"/>
           <w:color w:val="000000"/>
           <w:lang w:val="en-US"/>
         </w:rPr>
-      </w:pPr>
+        <w:tab/>
+        <w:t>512MB ATI AMD Radeon HD 7660G + HD 7700M Dual Graphics (</w:t>
+      </w:r>
+      <w:proofErr w:type="spellStart"/>
       <w:r>
         <w:rPr>
           <w:rFonts w:ascii="Calibri" w:hAnsi="Calibri"/>
           <w:color w:val="000000"/>
           <w:lang w:val="en-US"/>
         </w:rPr>
-        <w:tab/>
-        <w:t>2048MB ATI AMD Radeon HD 7700M Series (ASUStek Computer Inc)</w:t>
-      </w:r>
-    </w:p>
-    <w:p>
-      <w:pPr>
+        <w:t>ASUStek</w:t>
+      </w:r>
+      <w:proofErr w:type="spellEnd"/>
+      <w:r>
         <w:rPr>
           <w:rFonts w:ascii="Calibri" w:hAnsi="Calibri"/>
           <w:color w:val="000000"/>
           <w:lang w:val="en-US"/>
         </w:rPr>
-      </w:pPr>
+        <w:t xml:space="preserve"> Computer </w:t>
+      </w:r>
+      <w:proofErr w:type="spellStart"/>
       <w:r>
         <w:rPr>
           <w:rFonts w:ascii="Calibri" w:hAnsi="Calibri"/>
           <w:color w:val="000000"/>
           <w:lang w:val="en-US"/>
         </w:rPr>
-        <w:tab/>
-        <w:t>CrossFire Disabled</w:t>
-      </w:r>
-    </w:p>
-    <w:p>
-      <w:pPr>
+        <w:t>Inc</w:t>
+      </w:r>
+      <w:proofErr w:type="spellEnd"/>
+      <w:r>
         <w:rPr>
           <w:rFonts w:ascii="Calibri" w:hAnsi="Calibri"/>
           <w:color w:val="000000"/>
           <w:lang w:val="en-US"/>
         </w:rPr>
-      </w:pPr>
+        <w:t>)</w:t>
+      </w:r>
       <w:r>
         <w:rPr>
           <w:rFonts w:ascii="Calibri" w:hAnsi="Calibri"/>
           <w:color w:val="000000"/>
           <w:lang w:val="en-US"/>
         </w:rPr>
-        <w:t>Storage</w:t>
+        <w:tab/>
+        <w:t>45 °C</w:t>
       </w:r>
     </w:p>
     <w:p>
@@ -15155,103 +17192,262 @@
           <w:lang w:val="en-US"/>
         </w:rPr>
         <w:tab/>
-        <w:t>698GB TOSHIBA MQ01ABD075 SATA Disk Device (SATA)</w:t>
-      </w:r>
+        <w:t>2048MB ATI AMD Radeon HD 7700M Series (</w:t>
+      </w:r>
+      <w:proofErr w:type="spellStart"/>
       <w:r>
         <w:rPr>
           <w:rFonts w:ascii="Calibri" w:hAnsi="Calibri"/>
           <w:color w:val="000000"/>
           <w:lang w:val="en-US"/>
         </w:rPr>
-        <w:tab/>
-      </w:r>
-    </w:p>
-    <w:p>
-      <w:pPr>
+        <w:t>ASUStek</w:t>
+      </w:r>
+      <w:proofErr w:type="spellEnd"/>
+      <w:r>
         <w:rPr>
           <w:rFonts w:ascii="Calibri" w:hAnsi="Calibri"/>
           <w:color w:val="000000"/>
           <w:lang w:val="en-US"/>
         </w:rPr>
-      </w:pPr>
+        <w:t xml:space="preserve"> Computer </w:t>
+      </w:r>
+      <w:proofErr w:type="spellStart"/>
       <w:r>
         <w:rPr>
           <w:rFonts w:ascii="Calibri" w:hAnsi="Calibri"/>
           <w:color w:val="000000"/>
           <w:lang w:val="en-US"/>
         </w:rPr>
-        <w:t>Optical Drives</w:t>
-      </w:r>
-    </w:p>
-    <w:p>
-      <w:pPr>
+        <w:t>Inc</w:t>
+      </w:r>
+      <w:proofErr w:type="spellEnd"/>
+      <w:r>
         <w:rPr>
           <w:rFonts w:ascii="Calibri" w:hAnsi="Calibri"/>
           <w:color w:val="000000"/>
           <w:lang w:val="en-US"/>
         </w:rPr>
-      </w:pPr>
-      <w:r>
+        <w:t>)</w:t>
+      </w:r>
+    </w:p>
+    <w:p>
+      <w:pPr>
         <w:rPr>
           <w:rFonts w:ascii="Calibri" w:hAnsi="Calibri"/>
           <w:color w:val="000000"/>
           <w:lang w:val="en-US"/>
         </w:rPr>
-        <w:tab/>
-        <w:t>DTSOFT Virtual CdRom Device</w:t>
-      </w:r>
-    </w:p>
-    <w:p>
-      <w:pPr>
+      </w:pPr>
+      <w:r>
         <w:rPr>
           <w:rFonts w:ascii="Calibri" w:hAnsi="Calibri"/>
           <w:color w:val="000000"/>
           <w:lang w:val="en-US"/>
         </w:rPr>
-      </w:pPr>
+        <w:tab/>
+      </w:r>
+      <w:proofErr w:type="spellStart"/>
       <w:r>
         <w:rPr>
           <w:rFonts w:ascii="Calibri" w:hAnsi="Calibri"/>
           <w:color w:val="000000"/>
           <w:lang w:val="en-US"/>
         </w:rPr>
-        <w:tab/>
-        <w:t>MATSHITA DVD-RAM UJ8C0 SATA CdRom Device</w:t>
-      </w:r>
-    </w:p>
-    <w:p>
-      <w:pPr>
+        <w:t>CrossFire</w:t>
+      </w:r>
+      <w:proofErr w:type="spellEnd"/>
+      <w:r>
         <w:rPr>
           <w:rFonts w:ascii="Calibri" w:hAnsi="Calibri"/>
           <w:color w:val="000000"/>
           <w:lang w:val="en-US"/>
         </w:rPr>
-      </w:pPr>
-      <w:r>
+        <w:t xml:space="preserve"> Disabled</w:t>
+      </w:r>
+    </w:p>
+    <w:p>
+      <w:pPr>
         <w:rPr>
           <w:rFonts w:ascii="Calibri" w:hAnsi="Calibri"/>
           <w:color w:val="000000"/>
           <w:lang w:val="en-US"/>
         </w:rPr>
-        <w:t>Audio</w:t>
-      </w:r>
-    </w:p>
-    <w:p>
-      <w:pPr>
+      </w:pPr>
+      <w:r>
         <w:rPr>
           <w:rFonts w:ascii="Calibri" w:hAnsi="Calibri"/>
           <w:color w:val="000000"/>
           <w:lang w:val="en-US"/>
         </w:rPr>
-      </w:pPr>
-      <w:r>
+        <w:t>Storage</w:t>
+      </w:r>
+    </w:p>
+    <w:p>
+      <w:pPr>
         <w:rPr>
           <w:rFonts w:ascii="Calibri" w:hAnsi="Calibri"/>
           <w:color w:val="000000"/>
           <w:lang w:val="en-US"/>
         </w:rPr>
-        <w:tab/>
-        <w:t>Realtek High Definition Audio</w:t>
+      </w:pPr>
+      <w:r>
+        <w:rPr>
+          <w:rFonts w:ascii="Calibri" w:hAnsi="Calibri"/>
+          <w:color w:val="000000"/>
+          <w:lang w:val="en-US"/>
+        </w:rPr>
+        <w:tab/>
+        <w:t>698GB TOSHIBA MQ01ABD075 SATA Disk Device (SATA)</w:t>
+      </w:r>
+      <w:r>
+        <w:rPr>
+          <w:rFonts w:ascii="Calibri" w:hAnsi="Calibri"/>
+          <w:color w:val="000000"/>
+          <w:lang w:val="en-US"/>
+        </w:rPr>
+        <w:tab/>
+      </w:r>
+    </w:p>
+    <w:p>
+      <w:pPr>
+        <w:rPr>
+          <w:rFonts w:ascii="Calibri" w:hAnsi="Calibri"/>
+          <w:color w:val="000000"/>
+          <w:lang w:val="en-US"/>
+        </w:rPr>
+      </w:pPr>
+      <w:r>
+        <w:rPr>
+          <w:rFonts w:ascii="Calibri" w:hAnsi="Calibri"/>
+          <w:color w:val="000000"/>
+          <w:lang w:val="en-US"/>
+        </w:rPr>
+        <w:t>Optical Drives</w:t>
+      </w:r>
+    </w:p>
+    <w:p>
+      <w:pPr>
+        <w:rPr>
+          <w:rFonts w:ascii="Calibri" w:hAnsi="Calibri"/>
+          <w:color w:val="000000"/>
+          <w:lang w:val="en-US"/>
+        </w:rPr>
+      </w:pPr>
+      <w:r>
+        <w:rPr>
+          <w:rFonts w:ascii="Calibri" w:hAnsi="Calibri"/>
+          <w:color w:val="000000"/>
+          <w:lang w:val="en-US"/>
+        </w:rPr>
+        <w:tab/>
+        <w:t xml:space="preserve">DTSOFT Virtual </w:t>
+      </w:r>
+      <w:proofErr w:type="spellStart"/>
+      <w:r>
+        <w:rPr>
+          <w:rFonts w:ascii="Calibri" w:hAnsi="Calibri"/>
+          <w:color w:val="000000"/>
+          <w:lang w:val="en-US"/>
+        </w:rPr>
+        <w:t>CdRom</w:t>
+      </w:r>
+      <w:proofErr w:type="spellEnd"/>
+      <w:r>
+        <w:rPr>
+          <w:rFonts w:ascii="Calibri" w:hAnsi="Calibri"/>
+          <w:color w:val="000000"/>
+          <w:lang w:val="en-US"/>
+        </w:rPr>
+        <w:t xml:space="preserve"> Device</w:t>
+      </w:r>
+    </w:p>
+    <w:p>
+      <w:pPr>
+        <w:rPr>
+          <w:rFonts w:ascii="Calibri" w:hAnsi="Calibri"/>
+          <w:color w:val="000000"/>
+          <w:lang w:val="en-US"/>
+        </w:rPr>
+      </w:pPr>
+      <w:r>
+        <w:rPr>
+          <w:rFonts w:ascii="Calibri" w:hAnsi="Calibri"/>
+          <w:color w:val="000000"/>
+          <w:lang w:val="en-US"/>
+        </w:rPr>
+        <w:tab/>
+        <w:t xml:space="preserve">MATSHITA DVD-RAM UJ8C0 SATA </w:t>
+      </w:r>
+      <w:proofErr w:type="spellStart"/>
+      <w:r>
+        <w:rPr>
+          <w:rFonts w:ascii="Calibri" w:hAnsi="Calibri"/>
+          <w:color w:val="000000"/>
+          <w:lang w:val="en-US"/>
+        </w:rPr>
+        <w:t>CdRom</w:t>
+      </w:r>
+      <w:proofErr w:type="spellEnd"/>
+      <w:r>
+        <w:rPr>
+          <w:rFonts w:ascii="Calibri" w:hAnsi="Calibri"/>
+          <w:color w:val="000000"/>
+          <w:lang w:val="en-US"/>
+        </w:rPr>
+        <w:t xml:space="preserve"> Device</w:t>
+      </w:r>
+    </w:p>
+    <w:p>
+      <w:pPr>
+        <w:rPr>
+          <w:rFonts w:ascii="Calibri" w:hAnsi="Calibri"/>
+          <w:color w:val="000000"/>
+          <w:lang w:val="en-US"/>
+        </w:rPr>
+      </w:pPr>
+      <w:r>
+        <w:rPr>
+          <w:rFonts w:ascii="Calibri" w:hAnsi="Calibri"/>
+          <w:color w:val="000000"/>
+          <w:lang w:val="en-US"/>
+        </w:rPr>
+        <w:t>Audio</w:t>
+      </w:r>
+    </w:p>
+    <w:p>
+      <w:pPr>
+        <w:rPr>
+          <w:rFonts w:ascii="Calibri" w:hAnsi="Calibri"/>
+          <w:color w:val="000000"/>
+          <w:lang w:val="en-US"/>
+        </w:rPr>
+      </w:pPr>
+      <w:r>
+        <w:rPr>
+          <w:rFonts w:ascii="Calibri" w:hAnsi="Calibri"/>
+          <w:color w:val="000000"/>
+          <w:lang w:val="en-US"/>
+        </w:rPr>
+        <w:tab/>
+      </w:r>
+      <w:proofErr w:type="spellStart"/>
+      <w:r>
+        <w:rPr>
+          <w:rFonts w:ascii="Calibri" w:hAnsi="Calibri"/>
+          <w:color w:val="000000"/>
+          <w:lang w:val="en-US"/>
+        </w:rPr>
+        <w:t>Realtek</w:t>
+      </w:r>
+      <w:proofErr w:type="spellEnd"/>
+      <w:r>
+        <w:rPr>
+          <w:rFonts w:ascii="Calibri" w:hAnsi="Calibri"/>
+          <w:color w:val="000000"/>
+          <w:lang w:val="en-US"/>
+        </w:rPr>
+        <w:t xml:space="preserve"> High Definition Audio</w:t>
       </w:r>
     </w:p>
     <w:p>
@@ -15272,12 +17468,20 @@
       <w:bookmarkStart w:id="102" w:name="_Toc436043457"/>
       <w:bookmarkStart w:id="103" w:name="_Toc437333235"/>
       <w:bookmarkStart w:id="104" w:name="_Toc437333735"/>
+      <w:proofErr w:type="spellStart"/>
       <w:r>
         <w:rPr>
           <w:lang w:val="en-US"/>
         </w:rPr>
         <w:lastRenderedPageBreak/>
-        <w:t>Carincotte, Anthony</w:t>
+        <w:t>Carincotte</w:t>
+      </w:r>
+      <w:proofErr w:type="spellEnd"/>
+      <w:r>
+        <w:rPr>
+          <w:lang w:val="en-US"/>
+        </w:rPr>
+        <w:t>, Anthony</w:t>
       </w:r>
       <w:bookmarkEnd w:id="102"/>
       <w:bookmarkEnd w:id="103"/>
@@ -15360,7 +17564,20 @@
           <w:lang w:val="en-US"/>
         </w:rPr>
         <w:tab/>
-        <w:t>Haswell 22nm Technology</w:t>
+      </w:r>
+      <w:proofErr w:type="spellStart"/>
+      <w:r>
+        <w:rPr>
+          <w:lang w:val="en-US"/>
+        </w:rPr>
+        <w:t>Haswell</w:t>
+      </w:r>
+      <w:proofErr w:type="spellEnd"/>
+      <w:r>
+        <w:rPr>
+          <w:lang w:val="en-US"/>
+        </w:rPr>
+        <w:t xml:space="preserve"> 22nm Technology</w:t>
       </w:r>
     </w:p>
     <w:p>
@@ -15558,11 +17775,19 @@
           <w:lang w:val="en-US"/>
         </w:rPr>
       </w:pPr>
-      <w:r>
-        <w:rPr>
-          <w:lang w:val="en-US"/>
-        </w:rPr>
-        <w:t>Realtek High Definition Audio</w:t>
+      <w:proofErr w:type="spellStart"/>
+      <w:r>
+        <w:rPr>
+          <w:lang w:val="en-US"/>
+        </w:rPr>
+        <w:t>Realtek</w:t>
+      </w:r>
+      <w:proofErr w:type="spellEnd"/>
+      <w:r>
+        <w:rPr>
+          <w:lang w:val="en-US"/>
+        </w:rPr>
+        <w:t xml:space="preserve"> High Definition Audio</w:t>
       </w:r>
     </w:p>
     <w:p>
@@ -15583,16 +17808,32 @@
       <w:bookmarkStart w:id="105" w:name="_Toc436043458"/>
       <w:bookmarkStart w:id="106" w:name="_Toc437333236"/>
       <w:bookmarkStart w:id="107" w:name="_Toc437333736"/>
+      <w:proofErr w:type="spellStart"/>
       <w:r>
         <w:rPr>
           <w:lang w:val="en-US"/>
         </w:rPr>
         <w:lastRenderedPageBreak/>
-        <w:t>Bertens, Henk</w:t>
+        <w:t>Bertens</w:t>
+      </w:r>
+      <w:proofErr w:type="spellEnd"/>
+      <w:r>
+        <w:rPr>
+          <w:lang w:val="en-US"/>
+        </w:rPr>
+        <w:t xml:space="preserve">, </w:t>
+      </w:r>
+      <w:proofErr w:type="spellStart"/>
+      <w:r>
+        <w:rPr>
+          <w:lang w:val="en-US"/>
+        </w:rPr>
+        <w:t>Henk</w:t>
       </w:r>
       <w:bookmarkEnd w:id="105"/>
       <w:bookmarkEnd w:id="106"/>
       <w:bookmarkEnd w:id="107"/>
+      <w:proofErr w:type="spellEnd"/>
       <w:r>
         <w:rPr>
           <w:lang w:val="en-US"/>
@@ -15918,24 +18159,24 @@
           <w:lang w:val="en-US"/>
         </w:rPr>
         <w:tab/>
-        <w:t>TSSTcorp CDDVDW SN-208DN</w:t>
-      </w:r>
-    </w:p>
-    <w:p>
-      <w:pPr>
+      </w:r>
+      <w:proofErr w:type="spellStart"/>
+      <w:r>
         <w:rPr>
           <w:rFonts w:ascii="Calibri" w:hAnsi="Calibri"/>
           <w:color w:val="000000"/>
           <w:lang w:val="en-US"/>
         </w:rPr>
-      </w:pPr>
+        <w:t>TSSTcorp</w:t>
+      </w:r>
+      <w:proofErr w:type="spellEnd"/>
       <w:r>
         <w:rPr>
           <w:rFonts w:ascii="Calibri" w:hAnsi="Calibri"/>
           <w:color w:val="000000"/>
           <w:lang w:val="en-US"/>
         </w:rPr>
-        <w:t>Audio</w:t>
+        <w:t xml:space="preserve"> CDDVDW SN-208DN</w:t>
       </w:r>
     </w:p>
     <w:p>
@@ -15952,8 +18193,42 @@
           <w:color w:val="000000"/>
           <w:lang w:val="en-US"/>
         </w:rPr>
-        <w:tab/>
-        <w:t>Realtek High Definition Audio</w:t>
+        <w:t>Audio</w:t>
+      </w:r>
+    </w:p>
+    <w:p>
+      <w:pPr>
+        <w:rPr>
+          <w:rFonts w:ascii="Calibri" w:hAnsi="Calibri"/>
+          <w:color w:val="000000"/>
+          <w:lang w:val="en-US"/>
+        </w:rPr>
+      </w:pPr>
+      <w:r>
+        <w:rPr>
+          <w:rFonts w:ascii="Calibri" w:hAnsi="Calibri"/>
+          <w:color w:val="000000"/>
+          <w:lang w:val="en-US"/>
+        </w:rPr>
+        <w:tab/>
+      </w:r>
+      <w:proofErr w:type="spellStart"/>
+      <w:r>
+        <w:rPr>
+          <w:rFonts w:ascii="Calibri" w:hAnsi="Calibri"/>
+          <w:color w:val="000000"/>
+          <w:lang w:val="en-US"/>
+        </w:rPr>
+        <w:t>Realtek</w:t>
+      </w:r>
+      <w:proofErr w:type="spellEnd"/>
+      <w:r>
+        <w:rPr>
+          <w:rFonts w:ascii="Calibri" w:hAnsi="Calibri"/>
+          <w:color w:val="000000"/>
+          <w:lang w:val="en-US"/>
+        </w:rPr>
+        <w:t xml:space="preserve"> High Definition Audio</w:t>
       </w:r>
     </w:p>
     <w:p>
@@ -15972,12 +18247,20 @@
       <w:bookmarkStart w:id="108" w:name="_Toc436043459"/>
       <w:bookmarkStart w:id="109" w:name="_Toc437333237"/>
       <w:bookmarkStart w:id="110" w:name="_Toc437333737"/>
+      <w:proofErr w:type="spellStart"/>
       <w:r>
         <w:rPr>
           <w:lang w:val="en-US"/>
         </w:rPr>
         <w:lastRenderedPageBreak/>
-        <w:t>Londen, Floris van</w:t>
+        <w:t>Londen</w:t>
+      </w:r>
+      <w:proofErr w:type="spellEnd"/>
+      <w:r>
+        <w:rPr>
+          <w:lang w:val="en-US"/>
+        </w:rPr>
+        <w:t>, Floris van</w:t>
       </w:r>
       <w:bookmarkEnd w:id="108"/>
       <w:bookmarkEnd w:id="109"/>
@@ -16353,7 +18636,24 @@
           <w:lang w:val="en-US"/>
         </w:rPr>
         <w:tab/>
-        <w:t>Realtek High Definition Audio</w:t>
+      </w:r>
+      <w:proofErr w:type="spellStart"/>
+      <w:r>
+        <w:rPr>
+          <w:rFonts w:ascii="Calibri" w:hAnsi="Calibri"/>
+          <w:color w:val="000000"/>
+          <w:lang w:val="en-US"/>
+        </w:rPr>
+        <w:t>Realtek</w:t>
+      </w:r>
+      <w:proofErr w:type="spellEnd"/>
+      <w:r>
+        <w:rPr>
+          <w:rFonts w:ascii="Calibri" w:hAnsi="Calibri"/>
+          <w:color w:val="000000"/>
+          <w:lang w:val="en-US"/>
+        </w:rPr>
+        <w:t xml:space="preserve"> High Definition Audio</w:t>
       </w:r>
     </w:p>
     <w:p>
@@ -16372,12 +18672,20 @@
       <w:bookmarkStart w:id="111" w:name="_Toc436043460"/>
       <w:bookmarkStart w:id="112" w:name="_Toc437333238"/>
       <w:bookmarkStart w:id="113" w:name="_Toc437333738"/>
+      <w:proofErr w:type="spellStart"/>
       <w:r>
         <w:rPr>
           <w:lang w:val="en-US"/>
         </w:rPr>
         <w:lastRenderedPageBreak/>
-        <w:t>Mertens, Kevin</w:t>
+        <w:t>Mertens</w:t>
+      </w:r>
+      <w:proofErr w:type="spellEnd"/>
+      <w:r>
+        <w:rPr>
+          <w:lang w:val="en-US"/>
+        </w:rPr>
+        <w:t>, Kevin</w:t>
       </w:r>
       <w:bookmarkEnd w:id="111"/>
       <w:bookmarkEnd w:id="112"/>
@@ -16482,24 +18790,24 @@
           <w:lang w:val="en-US"/>
         </w:rPr>
         <w:tab/>
-        <w:t>Haswell ULT 22nm Technology</w:t>
-      </w:r>
-    </w:p>
-    <w:p>
-      <w:pPr>
+      </w:r>
+      <w:proofErr w:type="spellStart"/>
+      <w:r>
         <w:rPr>
           <w:rFonts w:ascii="Calibri" w:hAnsi="Calibri"/>
           <w:color w:val="000000"/>
           <w:lang w:val="en-US"/>
         </w:rPr>
-      </w:pPr>
+        <w:t>Haswell</w:t>
+      </w:r>
+      <w:proofErr w:type="spellEnd"/>
       <w:r>
         <w:rPr>
           <w:rFonts w:ascii="Calibri" w:hAnsi="Calibri"/>
           <w:color w:val="000000"/>
           <w:lang w:val="en-US"/>
         </w:rPr>
-        <w:t>RAM</w:t>
+        <w:t xml:space="preserve"> ULT 22nm Technology</w:t>
       </w:r>
     </w:p>
     <w:p>
@@ -16516,8 +18824,7 @@
           <w:color w:val="000000"/>
           <w:lang w:val="en-US"/>
         </w:rPr>
-        <w:tab/>
-        <w:t>4,00GB Single-Channel DDR3 @ 798MHz (11-11-11-28)</w:t>
+        <w:t>RAM</w:t>
       </w:r>
     </w:p>
     <w:p>
@@ -16534,7 +18841,8 @@
           <w:color w:val="000000"/>
           <w:lang w:val="en-US"/>
         </w:rPr>
-        <w:t>Motherboard</w:t>
+        <w:tab/>
+        <w:t>4,00GB Single-Channel DDR3 @ 798MHz (11-11-11-28)</w:t>
       </w:r>
     </w:p>
     <w:p>
@@ -16551,8 +18859,7 @@
           <w:color w:val="000000"/>
           <w:lang w:val="en-US"/>
         </w:rPr>
-        <w:tab/>
-        <w:t>Hewlett-Packard 2248 (U3E1)</w:t>
+        <w:t>Motherboard</w:t>
       </w:r>
     </w:p>
     <w:p>
@@ -16569,7 +18876,8 @@
           <w:color w:val="000000"/>
           <w:lang w:val="en-US"/>
         </w:rPr>
-        <w:t>Graphics</w:t>
+        <w:tab/>
+        <w:t>Hewlett-Packard 2248 (U3E1)</w:t>
       </w:r>
     </w:p>
     <w:p>
@@ -16586,8 +18894,7 @@
           <w:color w:val="000000"/>
           <w:lang w:val="en-US"/>
         </w:rPr>
-        <w:tab/>
-        <w:t>Generic PnP Monitor (1366x768@60Hz)</w:t>
+        <w:t>Graphics</w:t>
       </w:r>
     </w:p>
     <w:p>
@@ -16605,7 +18912,7 @@
           <w:lang w:val="en-US"/>
         </w:rPr>
         <w:tab/>
-        <w:t>Intel HD Graphics Family (HP)</w:t>
+        <w:t>Generic PnP Monitor (1366x768@60Hz)</w:t>
       </w:r>
     </w:p>
     <w:p>
@@ -16622,7 +18929,8 @@
           <w:color w:val="000000"/>
           <w:lang w:val="en-US"/>
         </w:rPr>
-        <w:t>Storage</w:t>
+        <w:tab/>
+        <w:t>Intel HD Graphics Family (HP)</w:t>
       </w:r>
     </w:p>
     <w:p>
@@ -16639,33 +18947,33 @@
           <w:color w:val="000000"/>
           <w:lang w:val="en-US"/>
         </w:rPr>
-        <w:tab/>
-        <w:t>465GB Hitachi HGST HTS545050A7E680 (SATA)</w:t>
-      </w:r>
-      <w:r>
+        <w:t>Storage</w:t>
+      </w:r>
+    </w:p>
+    <w:p>
+      <w:pPr>
         <w:rPr>
           <w:rFonts w:ascii="Calibri" w:hAnsi="Calibri"/>
           <w:color w:val="000000"/>
           <w:lang w:val="en-US"/>
         </w:rPr>
-        <w:tab/>
-      </w:r>
-    </w:p>
-    <w:p>
-      <w:pPr>
+      </w:pPr>
+      <w:r>
         <w:rPr>
           <w:rFonts w:ascii="Calibri" w:hAnsi="Calibri"/>
           <w:color w:val="000000"/>
           <w:lang w:val="en-US"/>
         </w:rPr>
-      </w:pPr>
+        <w:tab/>
+        <w:t>465GB Hitachi HGST HTS545050A7E680 (SATA)</w:t>
+      </w:r>
       <w:r>
         <w:rPr>
           <w:rFonts w:ascii="Calibri" w:hAnsi="Calibri"/>
           <w:color w:val="000000"/>
           <w:lang w:val="en-US"/>
         </w:rPr>
-        <w:t>Optical Drives</w:t>
+        <w:tab/>
       </w:r>
     </w:p>
     <w:p>
@@ -16682,8 +18990,7 @@
           <w:color w:val="000000"/>
           <w:lang w:val="en-US"/>
         </w:rPr>
-        <w:tab/>
-        <w:t>hp DVDRW DU8A5SHL</w:t>
+        <w:t>Optical Drives</w:t>
       </w:r>
     </w:p>
     <w:p>
@@ -16700,32 +19007,79 @@
           <w:color w:val="000000"/>
           <w:lang w:val="en-US"/>
         </w:rPr>
-        <w:t>Audio</w:t>
-      </w:r>
-    </w:p>
-    <w:p>
-      <w:pPr>
+        <w:tab/>
+      </w:r>
+      <w:proofErr w:type="spellStart"/>
+      <w:proofErr w:type="gramStart"/>
+      <w:r>
         <w:rPr>
           <w:rFonts w:ascii="Calibri" w:hAnsi="Calibri"/>
           <w:color w:val="000000"/>
           <w:lang w:val="en-US"/>
         </w:rPr>
-      </w:pPr>
+        <w:t>hp</w:t>
+      </w:r>
+      <w:proofErr w:type="spellEnd"/>
+      <w:proofErr w:type="gramEnd"/>
       <w:r>
         <w:rPr>
           <w:rFonts w:ascii="Calibri" w:hAnsi="Calibri"/>
           <w:color w:val="000000"/>
           <w:lang w:val="en-US"/>
         </w:rPr>
-        <w:tab/>
-      </w:r>
-      <w:r>
+        <w:t xml:space="preserve"> DVDRW DU8A5SHL</w:t>
+      </w:r>
+    </w:p>
+    <w:p>
+      <w:pPr>
         <w:rPr>
           <w:rFonts w:ascii="Calibri" w:hAnsi="Calibri"/>
           <w:color w:val="000000"/>
           <w:lang w:val="en-US"/>
         </w:rPr>
-        <w:t>Realtek High Definition Audio</w:t>
+      </w:pPr>
+      <w:r>
+        <w:rPr>
+          <w:rFonts w:ascii="Calibri" w:hAnsi="Calibri"/>
+          <w:color w:val="000000"/>
+          <w:lang w:val="en-US"/>
+        </w:rPr>
+        <w:t>Audio</w:t>
+      </w:r>
+    </w:p>
+    <w:p>
+      <w:pPr>
+        <w:rPr>
+          <w:rFonts w:ascii="Calibri" w:hAnsi="Calibri"/>
+          <w:color w:val="000000"/>
+          <w:lang w:val="en-US"/>
+        </w:rPr>
+      </w:pPr>
+      <w:r>
+        <w:rPr>
+          <w:rFonts w:ascii="Calibri" w:hAnsi="Calibri"/>
+          <w:color w:val="000000"/>
+          <w:lang w:val="en-US"/>
+        </w:rPr>
+        <w:tab/>
+      </w:r>
+      <w:proofErr w:type="spellStart"/>
+      <w:r>
+        <w:rPr>
+          <w:rFonts w:ascii="Calibri" w:hAnsi="Calibri"/>
+          <w:color w:val="000000"/>
+          <w:lang w:val="en-US"/>
+        </w:rPr>
+        <w:t>Realtek</w:t>
+      </w:r>
+      <w:proofErr w:type="spellEnd"/>
+      <w:r>
+        <w:rPr>
+          <w:rFonts w:ascii="Calibri" w:hAnsi="Calibri"/>
+          <w:color w:val="000000"/>
+          <w:lang w:val="en-US"/>
+        </w:rPr>
+        <w:t xml:space="preserve"> High Definition Audio</w:t>
       </w:r>
     </w:p>
     <w:p>
@@ -16744,12 +19098,20 @@
       <w:bookmarkStart w:id="114" w:name="_Toc436043461"/>
       <w:bookmarkStart w:id="115" w:name="_Toc437333239"/>
       <w:bookmarkStart w:id="116" w:name="_Toc437333739"/>
+      <w:proofErr w:type="spellStart"/>
       <w:r>
         <w:rPr>
           <w:lang w:val="en-US"/>
         </w:rPr>
         <w:lastRenderedPageBreak/>
-        <w:t>Verschoor, Raoul</w:t>
+        <w:t>Verschoor</w:t>
+      </w:r>
+      <w:proofErr w:type="spellEnd"/>
+      <w:r>
+        <w:rPr>
+          <w:lang w:val="en-US"/>
+        </w:rPr>
+        <w:t>, Raoul</w:t>
       </w:r>
       <w:bookmarkEnd w:id="114"/>
       <w:bookmarkEnd w:id="115"/>
@@ -16892,7 +19254,15 @@
     <w:p>
       <w:r>
         <w:tab/>
-        <w:t>Algemeen PnP-beeldscherm (1366x768@60Hz)</w:t>
+        <w:t xml:space="preserve">Algemeen </w:t>
+      </w:r>
+      <w:proofErr w:type="spellStart"/>
+      <w:r>
+        <w:t>PnP</w:t>
+      </w:r>
+      <w:proofErr w:type="spellEnd"/>
+      <w:r>
+        <w:t>-beeldscherm (1366x768@60Hz)</w:t>
       </w:r>
     </w:p>
     <w:p>
@@ -16976,18 +19346,50 @@
           <w:lang w:val="en-US"/>
         </w:rPr>
         <w:tab/>
-        <w:t>DiscSoft Virtual SCSI CdRom Device</w:t>
-      </w:r>
-    </w:p>
-    <w:p>
-      <w:r>
-        <w:rPr>
-          <w:lang w:val="en-US"/>
-        </w:rPr>
-        <w:tab/>
-      </w:r>
-      <w:r>
-        <w:t>hp BD CMB UJ141AF</w:t>
+      </w:r>
+      <w:proofErr w:type="spellStart"/>
+      <w:r>
+        <w:rPr>
+          <w:lang w:val="en-US"/>
+        </w:rPr>
+        <w:t>DiscSoft</w:t>
+      </w:r>
+      <w:proofErr w:type="spellEnd"/>
+      <w:r>
+        <w:rPr>
+          <w:lang w:val="en-US"/>
+        </w:rPr>
+        <w:t xml:space="preserve"> Virtual SCSI </w:t>
+      </w:r>
+      <w:proofErr w:type="spellStart"/>
+      <w:r>
+        <w:rPr>
+          <w:lang w:val="en-US"/>
+        </w:rPr>
+        <w:t>CdRom</w:t>
+      </w:r>
+      <w:proofErr w:type="spellEnd"/>
+      <w:r>
+        <w:rPr>
+          <w:lang w:val="en-US"/>
+        </w:rPr>
+        <w:t xml:space="preserve"> Device</w:t>
+      </w:r>
+    </w:p>
+    <w:p>
+      <w:r>
+        <w:rPr>
+          <w:lang w:val="en-US"/>
+        </w:rPr>
+        <w:tab/>
+      </w:r>
+      <w:proofErr w:type="spellStart"/>
+      <w:r>
+        <w:t>hp</w:t>
+      </w:r>
+      <w:proofErr w:type="spellEnd"/>
+      <w:r>
+        <w:t xml:space="preserve"> BD CMB UJ141AF</w:t>
       </w:r>
     </w:p>
     <w:p>
@@ -17069,24 +19471,40 @@
           <w:lang w:val="en-US"/>
         </w:rPr>
       </w:pPr>
-      <w:r>
-        <w:rPr>
-          <w:lang w:val="en-US"/>
-        </w:rPr>
-        <w:t>Speccy (Portable), Piriform</w:t>
-      </w:r>
-    </w:p>
-    <w:p>
-      <w:pPr>
-        <w:rPr>
-          <w:lang w:val="en-US"/>
-        </w:rPr>
-      </w:pPr>
-      <w:r>
-        <w:rPr>
-          <w:lang w:val="en-US"/>
-        </w:rPr>
-        <w:t>Xna Framework</w:t>
+      <w:proofErr w:type="spellStart"/>
+      <w:r>
+        <w:rPr>
+          <w:lang w:val="en-US"/>
+        </w:rPr>
+        <w:t>Speccy</w:t>
+      </w:r>
+      <w:proofErr w:type="spellEnd"/>
+      <w:r>
+        <w:rPr>
+          <w:lang w:val="en-US"/>
+        </w:rPr>
+        <w:t xml:space="preserve"> (Portable), Piriform</w:t>
+      </w:r>
+    </w:p>
+    <w:p>
+      <w:pPr>
+        <w:rPr>
+          <w:lang w:val="en-US"/>
+        </w:rPr>
+      </w:pPr>
+      <w:proofErr w:type="spellStart"/>
+      <w:r>
+        <w:rPr>
+          <w:lang w:val="en-US"/>
+        </w:rPr>
+        <w:t>Xna</w:t>
+      </w:r>
+      <w:proofErr w:type="spellEnd"/>
+      <w:r>
+        <w:rPr>
+          <w:lang w:val="en-US"/>
+        </w:rPr>
+        <w:t xml:space="preserve"> Framework</w:t>
       </w:r>
     </w:p>
     <w:p>
@@ -17173,9 +19591,19 @@
       </w:r>
     </w:p>
     <w:p>
-      <w:r>
-        <w:t>Propellerhead Reason</w:t>
-      </w:r>
+      <w:proofErr w:type="spellStart"/>
+      <w:r>
+        <w:t>Propellerhead</w:t>
+      </w:r>
+      <w:proofErr w:type="spellEnd"/>
+      <w:r>
+        <w:t xml:space="preserve"> </w:t>
+      </w:r>
+      <w:proofErr w:type="spellStart"/>
+      <w:r>
+        <w:t>Reason</w:t>
+      </w:r>
+      <w:proofErr w:type="spellEnd"/>
     </w:p>
     <w:p>
       <w:pPr>
@@ -17256,7 +19684,15 @@
         </w:numPr>
       </w:pPr>
       <w:r>
-        <w:t>geluid eject functie</w:t>
+        <w:t xml:space="preserve">geluid </w:t>
+      </w:r>
+      <w:proofErr w:type="spellStart"/>
+      <w:r>
+        <w:t>eject</w:t>
+      </w:r>
+      <w:proofErr w:type="spellEnd"/>
+      <w:r>
+        <w:t xml:space="preserve"> functie</w:t>
       </w:r>
       <w:r>
         <w:tab/>
@@ -17411,8 +19847,13 @@
         <w:sym w:font="Wingdings" w:char="F0E0"/>
       </w:r>
       <w:r>
-        <w:t>geluid hero</w:t>
-      </w:r>
+        <w:t xml:space="preserve">geluid </w:t>
+      </w:r>
+      <w:proofErr w:type="spellStart"/>
+      <w:r>
+        <w:t>hero</w:t>
+      </w:r>
+      <w:proofErr w:type="spellEnd"/>
       <w:r>
         <w:tab/>
       </w:r>
@@ -17505,8 +19946,13 @@
         </w:numPr>
       </w:pPr>
       <w:r>
-        <w:t>schietgeluid Pistol</w:t>
-      </w:r>
+        <w:t xml:space="preserve">schietgeluid </w:t>
+      </w:r>
+      <w:proofErr w:type="spellStart"/>
+      <w:r>
+        <w:t>Pistol</w:t>
+      </w:r>
+      <w:proofErr w:type="spellEnd"/>
       <w:r>
         <w:tab/>
         <w:t>(single shot )</w:t>
@@ -17519,7 +19965,15 @@
       </w:r>
       <w:r>
         <w:tab/>
-        <w:t>(max.</w:t>
+        <w:t>(</w:t>
+      </w:r>
+      <w:proofErr w:type="gramStart"/>
+      <w:r>
+        <w:t>max</w:t>
+      </w:r>
+      <w:proofErr w:type="gramEnd"/>
+      <w:r>
+        <w:t>.</w:t>
       </w:r>
       <w:r>
         <w:t xml:space="preserve"> 3 magazijnen 16 kogels)</w:t>
@@ -17555,8 +20009,13 @@
       </w:r>
       <w:r>
         <w:tab/>
-        <w:t>(max</w:t>
-      </w:r>
+        <w:t>(</w:t>
+      </w:r>
+      <w:proofErr w:type="gramStart"/>
+      <w:r>
+        <w:t>max</w:t>
+      </w:r>
+      <w:proofErr w:type="gramEnd"/>
       <w:r>
         <w:t>. 4 magazijnen 30 kogels)</w:t>
       </w:r>
@@ -17603,7 +20062,21 @@
           <w:color w:val="FF0000"/>
         </w:rPr>
         <w:tab/>
-        <w:t>(max. 5 magazijnen 36 kogels)</w:t>
+        <w:t>(</w:t>
+      </w:r>
+      <w:proofErr w:type="gramStart"/>
+      <w:r>
+        <w:rPr>
+          <w:color w:val="FF0000"/>
+        </w:rPr>
+        <w:t>max</w:t>
+      </w:r>
+      <w:proofErr w:type="gramEnd"/>
+      <w:r>
+        <w:rPr>
+          <w:color w:val="FF0000"/>
+        </w:rPr>
+        <w:t>. 5 magazijnen 36 kogels)</w:t>
       </w:r>
     </w:p>
     <w:p>
@@ -17619,7 +20092,15 @@
       </w:r>
       <w:r>
         <w:tab/>
-        <w:t>(triple shot .)</w:t>
+        <w:t xml:space="preserve">(triple </w:t>
+      </w:r>
+      <w:proofErr w:type="gramStart"/>
+      <w:r>
+        <w:t>shot .</w:t>
+      </w:r>
+      <w:proofErr w:type="gramEnd"/>
+      <w:r>
+        <w:t>)</w:t>
       </w:r>
       <w:r>
         <w:t xml:space="preserve"> </w:t>
@@ -17629,7 +20110,15 @@
       </w:r>
       <w:r>
         <w:tab/>
-        <w:t>(max.</w:t>
+        <w:t>(</w:t>
+      </w:r>
+      <w:proofErr w:type="gramStart"/>
+      <w:r>
+        <w:t>max</w:t>
+      </w:r>
+      <w:proofErr w:type="gramEnd"/>
+      <w:r>
+        <w:t>.</w:t>
       </w:r>
       <w:r>
         <w:t xml:space="preserve"> 6 magazijnen 24 kogels)</w:t>
@@ -17664,14 +20153,42 @@
           <w:color w:val="FF0000"/>
         </w:rPr>
         <w:tab/>
-        <w:t xml:space="preserve">(triple shot .30-06) </w:t>
-      </w:r>
+        <w:t xml:space="preserve">(triple </w:t>
+      </w:r>
+      <w:proofErr w:type="gramStart"/>
       <w:r>
         <w:rPr>
           <w:color w:val="FF0000"/>
         </w:rPr>
-        <w:tab/>
-        <w:t>(max. 6 magazijnen 24 kogels)</w:t>
+        <w:t>shot .</w:t>
+      </w:r>
+      <w:proofErr w:type="gramEnd"/>
+      <w:r>
+        <w:rPr>
+          <w:color w:val="FF0000"/>
+        </w:rPr>
+        <w:t xml:space="preserve">30-06) </w:t>
+      </w:r>
+      <w:r>
+        <w:rPr>
+          <w:color w:val="FF0000"/>
+        </w:rPr>
+        <w:tab/>
+        <w:t>(</w:t>
+      </w:r>
+      <w:proofErr w:type="gramStart"/>
+      <w:r>
+        <w:rPr>
+          <w:color w:val="FF0000"/>
+        </w:rPr>
+        <w:t>max</w:t>
+      </w:r>
+      <w:proofErr w:type="gramEnd"/>
+      <w:r>
+        <w:rPr>
+          <w:color w:val="FF0000"/>
+        </w:rPr>
+        <w:t>. 6 magazijnen 24 kogels)</w:t>
       </w:r>
     </w:p>
     <w:p>
@@ -17693,14 +20210,42 @@
           <w:color w:val="FF0000"/>
         </w:rPr>
         <w:tab/>
-        <w:t xml:space="preserve">(single shot .20) </w:t>
-      </w:r>
+        <w:t xml:space="preserve">(single </w:t>
+      </w:r>
+      <w:proofErr w:type="gramStart"/>
       <w:r>
         <w:rPr>
           <w:color w:val="FF0000"/>
         </w:rPr>
-        <w:tab/>
-        <w:t>(max. 4 magazijnen 10 kogels)</w:t>
+        <w:t>shot .</w:t>
+      </w:r>
+      <w:proofErr w:type="gramEnd"/>
+      <w:r>
+        <w:rPr>
+          <w:color w:val="FF0000"/>
+        </w:rPr>
+        <w:t xml:space="preserve">20) </w:t>
+      </w:r>
+      <w:r>
+        <w:rPr>
+          <w:color w:val="FF0000"/>
+        </w:rPr>
+        <w:tab/>
+        <w:t>(</w:t>
+      </w:r>
+      <w:proofErr w:type="gramStart"/>
+      <w:r>
+        <w:rPr>
+          <w:color w:val="FF0000"/>
+        </w:rPr>
+        <w:t>max</w:t>
+      </w:r>
+      <w:proofErr w:type="gramEnd"/>
+      <w:r>
+        <w:rPr>
+          <w:color w:val="FF0000"/>
+        </w:rPr>
+        <w:t>. 4 magazijnen 10 kogels)</w:t>
       </w:r>
     </w:p>
     <w:p>
@@ -17716,14 +20261,30 @@
       </w:r>
       <w:r>
         <w:tab/>
-        <w:t>(single shot .50)</w:t>
+        <w:t xml:space="preserve">(single </w:t>
+      </w:r>
+      <w:proofErr w:type="gramStart"/>
+      <w:r>
+        <w:t>shot .</w:t>
+      </w:r>
+      <w:proofErr w:type="gramEnd"/>
+      <w:r>
+        <w:t>50)</w:t>
       </w:r>
       <w:r>
         <w:t xml:space="preserve"> </w:t>
       </w:r>
       <w:r>
         <w:tab/>
-        <w:t>(max.</w:t>
+        <w:t>(</w:t>
+      </w:r>
+      <w:proofErr w:type="gramStart"/>
+      <w:r>
+        <w:t>max</w:t>
+      </w:r>
+      <w:proofErr w:type="gramEnd"/>
+      <w:r>
+        <w:t>.</w:t>
       </w:r>
       <w:r>
         <w:t xml:space="preserve"> 4 magazijnen 5 kogels)</w:t>
@@ -17745,11 +20306,35 @@
       </w:r>
       <w:r>
         <w:tab/>
-        <w:t>(rocket launcher)</w:t>
-      </w:r>
-      <w:r>
-        <w:tab/>
-        <w:t>(max. 6 magazijnen 1 kogels)</w:t>
+        <w:t>(</w:t>
+      </w:r>
+      <w:proofErr w:type="spellStart"/>
+      <w:r>
+        <w:t>rocket</w:t>
+      </w:r>
+      <w:proofErr w:type="spellEnd"/>
+      <w:r>
+        <w:t xml:space="preserve"> </w:t>
+      </w:r>
+      <w:proofErr w:type="spellStart"/>
+      <w:r>
+        <w:t>launcher</w:t>
+      </w:r>
+      <w:proofErr w:type="spellEnd"/>
+      <w:r>
+        <w:t>)</w:t>
+      </w:r>
+      <w:r>
+        <w:tab/>
+        <w:t>(</w:t>
+      </w:r>
+      <w:proofErr w:type="gramStart"/>
+      <w:r>
+        <w:t>max</w:t>
+      </w:r>
+      <w:proofErr w:type="gramEnd"/>
+      <w:r>
+        <w:t>. 6 magazijnen 1 kogels)</w:t>
       </w:r>
     </w:p>
     <w:p>
@@ -17774,14 +20359,56 @@
           <w:color w:val="FF0000"/>
         </w:rPr>
         <w:tab/>
-        <w:t>(rocket launcher)</w:t>
-      </w:r>
+        <w:t>(</w:t>
+      </w:r>
+      <w:proofErr w:type="spellStart"/>
       <w:r>
         <w:rPr>
           <w:color w:val="FF0000"/>
         </w:rPr>
-        <w:tab/>
-        <w:t>(max. 5 magazijnen 1 kogels)</w:t>
+        <w:t>rocket</w:t>
+      </w:r>
+      <w:proofErr w:type="spellEnd"/>
+      <w:r>
+        <w:rPr>
+          <w:color w:val="FF0000"/>
+        </w:rPr>
+        <w:t xml:space="preserve"> </w:t>
+      </w:r>
+      <w:proofErr w:type="spellStart"/>
+      <w:r>
+        <w:rPr>
+          <w:color w:val="FF0000"/>
+        </w:rPr>
+        <w:t>launcher</w:t>
+      </w:r>
+      <w:proofErr w:type="spellEnd"/>
+      <w:r>
+        <w:rPr>
+          <w:color w:val="FF0000"/>
+        </w:rPr>
+        <w:t>)</w:t>
+      </w:r>
+      <w:r>
+        <w:rPr>
+          <w:color w:val="FF0000"/>
+        </w:rPr>
+        <w:tab/>
+        <w:t>(</w:t>
+      </w:r>
+      <w:proofErr w:type="gramStart"/>
+      <w:r>
+        <w:rPr>
+          <w:color w:val="FF0000"/>
+        </w:rPr>
+        <w:t>max</w:t>
+      </w:r>
+      <w:proofErr w:type="gramEnd"/>
+      <w:r>
+        <w:rPr>
+          <w:color w:val="FF0000"/>
+        </w:rPr>
+        <w:t>. 5 magazijnen 1 kogels)</w:t>
       </w:r>
     </w:p>
     <w:p>
@@ -17793,11 +20420,26 @@
         </w:numPr>
       </w:pPr>
       <w:r>
-        <w:t>schietgeluid minigun</w:t>
-      </w:r>
-      <w:r>
-        <w:tab/>
-        <w:t>(gatling gun)</w:t>
+        <w:t xml:space="preserve">schietgeluid </w:t>
+      </w:r>
+      <w:proofErr w:type="spellStart"/>
+      <w:proofErr w:type="gramStart"/>
+      <w:r>
+        <w:t>minigun</w:t>
+      </w:r>
+      <w:proofErr w:type="spellEnd"/>
+      <w:proofErr w:type="gramEnd"/>
+      <w:r>
+        <w:tab/>
+        <w:t>(</w:t>
+      </w:r>
+      <w:proofErr w:type="spellStart"/>
+      <w:r>
+        <w:t>gatling</w:t>
+      </w:r>
+      <w:proofErr w:type="spellEnd"/>
+      <w:r>
+        <w:t xml:space="preserve"> gun)</w:t>
       </w:r>
       <w:r>
         <w:tab/>
@@ -17828,16 +20470,32 @@
       </w:r>
       <w:r>
         <w:tab/>
-        <w:t>(laser rifle)</w:t>
-      </w:r>
-      <w:r>
-        <w:tab/>
-      </w:r>
-      <w:r>
-        <w:tab/>
-      </w:r>
-      <w:r>
-        <w:t>(max.</w:t>
+        <w:t xml:space="preserve">(laser </w:t>
+      </w:r>
+      <w:proofErr w:type="spellStart"/>
+      <w:r>
+        <w:t>rifle</w:t>
+      </w:r>
+      <w:proofErr w:type="spellEnd"/>
+      <w:r>
+        <w:t>)</w:t>
+      </w:r>
+      <w:r>
+        <w:tab/>
+      </w:r>
+      <w:r>
+        <w:tab/>
+      </w:r>
+      <w:r>
+        <w:t>(</w:t>
+      </w:r>
+      <w:proofErr w:type="gramStart"/>
+      <w:r>
+        <w:t>max</w:t>
+      </w:r>
+      <w:proofErr w:type="gramEnd"/>
+      <w:r>
+        <w:t>.</w:t>
       </w:r>
       <w:r>
         <w:t xml:space="preserve"> 15 magazijnen 1 kogel)</w:t>
@@ -17855,10 +20513,15 @@
       <w:bookmarkStart w:id="121" w:name="_Toc437333241"/>
       <w:bookmarkStart w:id="122" w:name="_Toc437333742"/>
       <w:r>
-        <w:t>Geluid hero</w:t>
+        <w:t xml:space="preserve">Geluid </w:t>
+      </w:r>
+      <w:proofErr w:type="spellStart"/>
+      <w:r>
+        <w:t>hero</w:t>
       </w:r>
       <w:bookmarkEnd w:id="121"/>
       <w:bookmarkEnd w:id="122"/>
+      <w:proofErr w:type="spellEnd"/>
     </w:p>
     <w:p>
       <w:pPr>
@@ -17889,8 +20552,13 @@
     </w:p>
     <w:p>
       <w:r>
-        <w:t>Original file properties</w:t>
-      </w:r>
+        <w:t xml:space="preserve">Original file </w:t>
+      </w:r>
+      <w:proofErr w:type="spellStart"/>
+      <w:r>
+        <w:t>properties</w:t>
+      </w:r>
+      <w:proofErr w:type="spellEnd"/>
     </w:p>
     <w:p/>
     <w:p>
@@ -17945,12 +20613,14 @@
           <w:lang w:val="en-US"/>
         </w:rPr>
       </w:pPr>
+      <w:proofErr w:type="spellStart"/>
       <w:r>
         <w:rPr>
           <w:lang w:val="en-US"/>
         </w:rPr>
         <w:t>Filesize</w:t>
       </w:r>
+      <w:proofErr w:type="spellEnd"/>
       <w:r>
         <w:rPr>
           <w:lang w:val="en-US"/>
@@ -17965,12 +20635,14 @@
           <w:lang w:val="en-US"/>
         </w:rPr>
       </w:pPr>
+      <w:proofErr w:type="spellStart"/>
       <w:r>
         <w:rPr>
           <w:lang w:val="en-US"/>
         </w:rPr>
         <w:t>Samplerate</w:t>
       </w:r>
+      <w:proofErr w:type="spellEnd"/>
       <w:r>
         <w:rPr>
           <w:lang w:val="en-US"/>
@@ -17985,12 +20657,14 @@
           <w:lang w:val="en-US"/>
         </w:rPr>
       </w:pPr>
+      <w:proofErr w:type="spellStart"/>
       <w:r>
         <w:rPr>
           <w:lang w:val="en-US"/>
         </w:rPr>
         <w:t>Bitdepth</w:t>
       </w:r>
+      <w:proofErr w:type="spellEnd"/>
       <w:r>
         <w:rPr>
           <w:lang w:val="en-US"/>
@@ -18025,11 +20699,19 @@
           <w:lang w:val="en-US"/>
         </w:rPr>
       </w:pPr>
-      <w:r>
-        <w:rPr>
-          <w:lang w:val="en-US"/>
-        </w:rPr>
-        <w:t xml:space="preserve">source: </w:t>
+      <w:proofErr w:type="gramStart"/>
+      <w:r>
+        <w:rPr>
+          <w:lang w:val="en-US"/>
+        </w:rPr>
+        <w:t>source</w:t>
+      </w:r>
+      <w:proofErr w:type="gramEnd"/>
+      <w:r>
+        <w:rPr>
+          <w:lang w:val="en-US"/>
+        </w:rPr>
+        <w:t xml:space="preserve">: </w:t>
       </w:r>
       <w:r>
         <w:rPr>
@@ -18045,11 +20727,19 @@
           <w:lang w:val="en-US"/>
         </w:rPr>
       </w:pPr>
-      <w:r>
-        <w:rPr>
-          <w:lang w:val="en-US"/>
-        </w:rPr>
-        <w:t>license:</w:t>
+      <w:proofErr w:type="gramStart"/>
+      <w:r>
+        <w:rPr>
+          <w:lang w:val="en-US"/>
+        </w:rPr>
+        <w:t>license</w:t>
+      </w:r>
+      <w:proofErr w:type="gramEnd"/>
+      <w:r>
+        <w:rPr>
+          <w:lang w:val="en-US"/>
+        </w:rPr>
+        <w:t>:</w:t>
       </w:r>
       <w:r>
         <w:rPr>
@@ -18068,6 +20758,7 @@
       </w:pPr>
       <w:bookmarkStart w:id="127" w:name="_Toc437333244"/>
       <w:bookmarkStart w:id="128" w:name="_Toc437333745"/>
+      <w:proofErr w:type="gramStart"/>
       <w:r>
         <w:rPr>
           <w:lang w:val="en-US"/>
@@ -18076,6 +20767,7 @@
       </w:r>
       <w:bookmarkEnd w:id="127"/>
       <w:bookmarkEnd w:id="128"/>
+      <w:proofErr w:type="gramEnd"/>
     </w:p>
     <w:p>
       <w:pPr>
@@ -18120,7 +20812,34 @@
           <w:lang w:val="en-US"/>
         </w:rPr>
         <w:tab/>
-        <w:t>Flac (.flac)</w:t>
+      </w:r>
+      <w:proofErr w:type="spellStart"/>
+      <w:r>
+        <w:rPr>
+          <w:lang w:val="en-US"/>
+        </w:rPr>
+        <w:t>Flac</w:t>
+      </w:r>
+      <w:proofErr w:type="spellEnd"/>
+      <w:r>
+        <w:rPr>
+          <w:lang w:val="en-US"/>
+        </w:rPr>
+        <w:t xml:space="preserve"> (.</w:t>
+      </w:r>
+      <w:proofErr w:type="spellStart"/>
+      <w:r>
+        <w:rPr>
+          <w:lang w:val="en-US"/>
+        </w:rPr>
+        <w:t>flac</w:t>
+      </w:r>
+      <w:proofErr w:type="spellEnd"/>
+      <w:r>
+        <w:rPr>
+          <w:lang w:val="en-US"/>
+        </w:rPr>
+        <w:t>)</w:t>
       </w:r>
     </w:p>
     <w:p>
@@ -18149,12 +20868,14 @@
           <w:lang w:val="en-US"/>
         </w:rPr>
       </w:pPr>
+      <w:proofErr w:type="spellStart"/>
       <w:r>
         <w:rPr>
           <w:lang w:val="en-US"/>
         </w:rPr>
         <w:t>Filesize</w:t>
       </w:r>
+      <w:proofErr w:type="spellEnd"/>
       <w:r>
         <w:rPr>
           <w:lang w:val="en-US"/>
@@ -18169,12 +20890,14 @@
           <w:lang w:val="en-US"/>
         </w:rPr>
       </w:pPr>
+      <w:proofErr w:type="spellStart"/>
       <w:r>
         <w:rPr>
           <w:lang w:val="en-US"/>
         </w:rPr>
         <w:t>Samplerate</w:t>
       </w:r>
+      <w:proofErr w:type="spellEnd"/>
       <w:r>
         <w:rPr>
           <w:lang w:val="en-US"/>
@@ -18189,12 +20912,14 @@
           <w:lang w:val="en-US"/>
         </w:rPr>
       </w:pPr>
+      <w:proofErr w:type="spellStart"/>
       <w:r>
         <w:rPr>
           <w:lang w:val="en-US"/>
         </w:rPr>
         <w:t>Bitdepth</w:t>
       </w:r>
+      <w:proofErr w:type="spellEnd"/>
       <w:r>
         <w:rPr>
           <w:lang w:val="en-US"/>
@@ -18236,11 +20961,19 @@
           <w:lang w:val="en-US"/>
         </w:rPr>
       </w:pPr>
-      <w:r>
-        <w:rPr>
-          <w:lang w:val="en-US"/>
-        </w:rPr>
-        <w:t xml:space="preserve">source: </w:t>
+      <w:proofErr w:type="gramStart"/>
+      <w:r>
+        <w:rPr>
+          <w:lang w:val="en-US"/>
+        </w:rPr>
+        <w:t>source</w:t>
+      </w:r>
+      <w:proofErr w:type="gramEnd"/>
+      <w:r>
+        <w:rPr>
+          <w:lang w:val="en-US"/>
+        </w:rPr>
+        <w:t xml:space="preserve">: </w:t>
       </w:r>
       <w:r>
         <w:rPr>
@@ -18256,11 +20989,19 @@
           <w:lang w:val="en-US"/>
         </w:rPr>
       </w:pPr>
-      <w:r>
-        <w:rPr>
-          <w:lang w:val="en-US"/>
-        </w:rPr>
-        <w:t>license:</w:t>
+      <w:proofErr w:type="gramStart"/>
+      <w:r>
+        <w:rPr>
+          <w:lang w:val="en-US"/>
+        </w:rPr>
+        <w:t>license</w:t>
+      </w:r>
+      <w:proofErr w:type="gramEnd"/>
+      <w:r>
+        <w:rPr>
+          <w:lang w:val="en-US"/>
+        </w:rPr>
+        <w:t>:</w:t>
       </w:r>
       <w:r>
         <w:rPr>
@@ -18279,6 +21020,8 @@
       </w:pPr>
       <w:bookmarkStart w:id="129" w:name="_Toc437333245"/>
       <w:bookmarkStart w:id="130" w:name="_Toc437333746"/>
+      <w:proofErr w:type="spellStart"/>
+      <w:proofErr w:type="gramStart"/>
       <w:r>
         <w:rPr>
           <w:lang w:val="en-US"/>
@@ -18287,6 +21030,8 @@
       </w:r>
       <w:bookmarkEnd w:id="129"/>
       <w:bookmarkEnd w:id="130"/>
+      <w:proofErr w:type="spellEnd"/>
+      <w:proofErr w:type="gramEnd"/>
     </w:p>
     <w:p>
       <w:pPr>
@@ -18295,11 +21040,21 @@
           <w:lang w:val="en-US"/>
         </w:rPr>
       </w:pPr>
-      <w:r>
-        <w:rPr>
-          <w:lang w:val="en-US"/>
-        </w:rPr>
-        <w:t xml:space="preserve">explosie </w:t>
+      <w:proofErr w:type="spellStart"/>
+      <w:proofErr w:type="gramStart"/>
+      <w:r>
+        <w:rPr>
+          <w:lang w:val="en-US"/>
+        </w:rPr>
+        <w:t>explosie</w:t>
+      </w:r>
+      <w:proofErr w:type="spellEnd"/>
+      <w:proofErr w:type="gramEnd"/>
+      <w:r>
+        <w:rPr>
+          <w:lang w:val="en-US"/>
+        </w:rPr>
+        <w:t xml:space="preserve"> </w:t>
       </w:r>
       <w:r>
         <w:rPr>
@@ -18380,12 +21135,14 @@
           <w:lang w:val="en-US"/>
         </w:rPr>
       </w:pPr>
+      <w:proofErr w:type="spellStart"/>
       <w:r>
         <w:rPr>
           <w:lang w:val="en-US"/>
         </w:rPr>
         <w:t>Filesize</w:t>
       </w:r>
+      <w:proofErr w:type="spellEnd"/>
       <w:r>
         <w:rPr>
           <w:lang w:val="en-US"/>
@@ -18453,11 +21210,19 @@
           <w:lang w:val="en-US"/>
         </w:rPr>
       </w:pPr>
-      <w:r>
-        <w:rPr>
-          <w:lang w:val="en-US"/>
-        </w:rPr>
-        <w:t xml:space="preserve">source: </w:t>
+      <w:proofErr w:type="gramStart"/>
+      <w:r>
+        <w:rPr>
+          <w:lang w:val="en-US"/>
+        </w:rPr>
+        <w:t>source</w:t>
+      </w:r>
+      <w:proofErr w:type="gramEnd"/>
+      <w:r>
+        <w:rPr>
+          <w:lang w:val="en-US"/>
+        </w:rPr>
+        <w:t xml:space="preserve">: </w:t>
       </w:r>
       <w:r>
         <w:rPr>
@@ -18473,11 +21238,19 @@
           <w:lang w:val="en-US"/>
         </w:rPr>
       </w:pPr>
-      <w:r>
-        <w:rPr>
-          <w:lang w:val="en-US"/>
-        </w:rPr>
-        <w:t>license:</w:t>
+      <w:proofErr w:type="gramStart"/>
+      <w:r>
+        <w:rPr>
+          <w:lang w:val="en-US"/>
+        </w:rPr>
+        <w:t>license</w:t>
+      </w:r>
+      <w:proofErr w:type="gramEnd"/>
+      <w:r>
+        <w:rPr>
+          <w:lang w:val="en-US"/>
+        </w:rPr>
+        <w:t>:</w:t>
       </w:r>
       <w:r>
         <w:rPr>
@@ -18494,11 +21267,21 @@
           <w:lang w:val="en-US"/>
         </w:rPr>
       </w:pPr>
-      <w:r>
-        <w:rPr>
-          <w:lang w:val="en-US"/>
-        </w:rPr>
-        <w:t>explosie 2:</w:t>
+      <w:proofErr w:type="spellStart"/>
+      <w:proofErr w:type="gramStart"/>
+      <w:r>
+        <w:rPr>
+          <w:lang w:val="en-US"/>
+        </w:rPr>
+        <w:t>explosie</w:t>
+      </w:r>
+      <w:proofErr w:type="spellEnd"/>
+      <w:proofErr w:type="gramEnd"/>
+      <w:r>
+        <w:rPr>
+          <w:lang w:val="en-US"/>
+        </w:rPr>
+        <w:t xml:space="preserve"> 2:</w:t>
       </w:r>
     </w:p>
     <w:p>
@@ -18573,12 +21356,14 @@
           <w:lang w:val="en-US"/>
         </w:rPr>
       </w:pPr>
+      <w:proofErr w:type="spellStart"/>
       <w:r>
         <w:rPr>
           <w:lang w:val="en-US"/>
         </w:rPr>
         <w:t>Filesize</w:t>
       </w:r>
+      <w:proofErr w:type="spellEnd"/>
       <w:r>
         <w:rPr>
           <w:lang w:val="en-US"/>
@@ -18646,11 +21431,19 @@
           <w:lang w:val="en-US"/>
         </w:rPr>
       </w:pPr>
-      <w:r>
-        <w:rPr>
-          <w:lang w:val="en-US"/>
-        </w:rPr>
-        <w:t xml:space="preserve">source: </w:t>
+      <w:proofErr w:type="gramStart"/>
+      <w:r>
+        <w:rPr>
+          <w:lang w:val="en-US"/>
+        </w:rPr>
+        <w:t>source</w:t>
+      </w:r>
+      <w:proofErr w:type="gramEnd"/>
+      <w:r>
+        <w:rPr>
+          <w:lang w:val="en-US"/>
+        </w:rPr>
+        <w:t xml:space="preserve">: </w:t>
       </w:r>
       <w:r>
         <w:rPr>
@@ -18666,12 +21459,20 @@
           <w:lang w:val="en-US"/>
         </w:rPr>
       </w:pPr>
+      <w:proofErr w:type="gramStart"/>
       <w:r>
         <w:rPr>
           <w:lang w:val="en-US"/>
         </w:rPr>
         <w:lastRenderedPageBreak/>
-        <w:t>license:</w:t>
+        <w:t>license</w:t>
+      </w:r>
+      <w:proofErr w:type="gramEnd"/>
+      <w:r>
+        <w:rPr>
+          <w:lang w:val="en-US"/>
+        </w:rPr>
+        <w:t>:</w:t>
       </w:r>
       <w:r>
         <w:rPr>
@@ -18688,11 +21489,21 @@
           <w:lang w:val="en-US"/>
         </w:rPr>
       </w:pPr>
-      <w:r>
-        <w:rPr>
-          <w:lang w:val="en-US"/>
-        </w:rPr>
-        <w:t>explosie 3:</w:t>
+      <w:proofErr w:type="spellStart"/>
+      <w:proofErr w:type="gramStart"/>
+      <w:r>
+        <w:rPr>
+          <w:lang w:val="en-US"/>
+        </w:rPr>
+        <w:t>explosie</w:t>
+      </w:r>
+      <w:proofErr w:type="spellEnd"/>
+      <w:proofErr w:type="gramEnd"/>
+      <w:r>
+        <w:rPr>
+          <w:lang w:val="en-US"/>
+        </w:rPr>
+        <w:t xml:space="preserve"> 3:</w:t>
       </w:r>
     </w:p>
     <w:p>
@@ -18767,12 +21578,14 @@
           <w:lang w:val="en-US"/>
         </w:rPr>
       </w:pPr>
+      <w:proofErr w:type="spellStart"/>
       <w:r>
         <w:rPr>
           <w:lang w:val="en-US"/>
         </w:rPr>
         <w:t>Filesize</w:t>
       </w:r>
+      <w:proofErr w:type="spellEnd"/>
       <w:r>
         <w:rPr>
           <w:lang w:val="en-US"/>
@@ -18840,11 +21653,19 @@
           <w:lang w:val="en-US"/>
         </w:rPr>
       </w:pPr>
-      <w:r>
-        <w:rPr>
-          <w:lang w:val="en-US"/>
-        </w:rPr>
-        <w:t xml:space="preserve">source: </w:t>
+      <w:proofErr w:type="gramStart"/>
+      <w:r>
+        <w:rPr>
+          <w:lang w:val="en-US"/>
+        </w:rPr>
+        <w:t>source</w:t>
+      </w:r>
+      <w:proofErr w:type="gramEnd"/>
+      <w:r>
+        <w:rPr>
+          <w:lang w:val="en-US"/>
+        </w:rPr>
+        <w:t xml:space="preserve">: </w:t>
       </w:r>
       <w:r>
         <w:rPr>
@@ -18860,11 +21681,19 @@
           <w:lang w:val="en-US"/>
         </w:rPr>
       </w:pPr>
-      <w:r>
-        <w:rPr>
-          <w:lang w:val="en-US"/>
-        </w:rPr>
-        <w:t>license:</w:t>
+      <w:proofErr w:type="gramStart"/>
+      <w:r>
+        <w:rPr>
+          <w:lang w:val="en-US"/>
+        </w:rPr>
+        <w:t>license</w:t>
+      </w:r>
+      <w:proofErr w:type="gramEnd"/>
+      <w:r>
+        <w:rPr>
+          <w:lang w:val="en-US"/>
+        </w:rPr>
+        <w:t>:</w:t>
       </w:r>
       <w:r>
         <w:rPr>
@@ -18881,11 +21710,21 @@
           <w:lang w:val="en-US"/>
         </w:rPr>
       </w:pPr>
-      <w:r>
-        <w:rPr>
-          <w:lang w:val="en-US"/>
-        </w:rPr>
-        <w:t xml:space="preserve">explosie </w:t>
+      <w:proofErr w:type="spellStart"/>
+      <w:proofErr w:type="gramStart"/>
+      <w:r>
+        <w:rPr>
+          <w:lang w:val="en-US"/>
+        </w:rPr>
+        <w:t>explosie</w:t>
+      </w:r>
+      <w:proofErr w:type="spellEnd"/>
+      <w:proofErr w:type="gramEnd"/>
+      <w:r>
+        <w:rPr>
+          <w:lang w:val="en-US"/>
+        </w:rPr>
+        <w:t xml:space="preserve"> </w:t>
       </w:r>
       <w:r>
         <w:rPr>
@@ -18966,12 +21805,14 @@
           <w:lang w:val="en-US"/>
         </w:rPr>
       </w:pPr>
+      <w:proofErr w:type="spellStart"/>
       <w:r>
         <w:rPr>
           <w:lang w:val="en-US"/>
         </w:rPr>
         <w:t>Filesize</w:t>
       </w:r>
+      <w:proofErr w:type="spellEnd"/>
       <w:r>
         <w:rPr>
           <w:lang w:val="en-US"/>
@@ -19039,11 +21880,19 @@
           <w:lang w:val="en-US"/>
         </w:rPr>
       </w:pPr>
-      <w:r>
-        <w:rPr>
-          <w:lang w:val="en-US"/>
-        </w:rPr>
-        <w:t xml:space="preserve">source: </w:t>
+      <w:proofErr w:type="gramStart"/>
+      <w:r>
+        <w:rPr>
+          <w:lang w:val="en-US"/>
+        </w:rPr>
+        <w:t>source</w:t>
+      </w:r>
+      <w:proofErr w:type="gramEnd"/>
+      <w:r>
+        <w:rPr>
+          <w:lang w:val="en-US"/>
+        </w:rPr>
+        <w:t xml:space="preserve">: </w:t>
       </w:r>
       <w:r>
         <w:rPr>
@@ -19054,12 +21903,30 @@
       </w:r>
     </w:p>
     <w:p>
-      <w:r>
-        <w:t>license:</w:t>
-      </w:r>
-      <w:r>
-        <w:tab/>
-        <w:t>Creative Commons 0</w:t>
+      <w:proofErr w:type="spellStart"/>
+      <w:r>
+        <w:t>license</w:t>
+      </w:r>
+      <w:proofErr w:type="spellEnd"/>
+      <w:proofErr w:type="gramStart"/>
+      <w:r>
+        <w:t>:</w:t>
+      </w:r>
+      <w:r>
+        <w:tab/>
+        <w:t>Creative</w:t>
+      </w:r>
+      <w:proofErr w:type="gramEnd"/>
+      <w:r>
+        <w:t xml:space="preserve"> </w:t>
+      </w:r>
+      <w:proofErr w:type="spellStart"/>
+      <w:r>
+        <w:t>Commons</w:t>
+      </w:r>
+      <w:proofErr w:type="spellEnd"/>
+      <w:r>
+        <w:t xml:space="preserve"> 0</w:t>
       </w:r>
     </w:p>
     <w:p>
@@ -19069,10 +21936,15 @@
       <w:bookmarkStart w:id="131" w:name="_Toc437333246"/>
       <w:bookmarkStart w:id="132" w:name="_Toc437333747"/>
       <w:r>
-        <w:t>geluid hero</w:t>
+        <w:t xml:space="preserve">geluid </w:t>
+      </w:r>
+      <w:proofErr w:type="spellStart"/>
+      <w:r>
+        <w:t>hero</w:t>
       </w:r>
       <w:bookmarkEnd w:id="131"/>
       <w:bookmarkEnd w:id="132"/>
+      <w:proofErr w:type="spellEnd"/>
     </w:p>
     <w:p>
       <w:pPr>
@@ -19095,11 +21967,21 @@
       </w:pPr>
       <w:bookmarkStart w:id="135" w:name="_Toc437333248"/>
       <w:bookmarkStart w:id="136" w:name="_Toc437333749"/>
-      <w:r>
-        <w:rPr>
-          <w:lang w:val="en-US"/>
-        </w:rPr>
-        <w:t>schietgeluid Pistol</w:t>
+      <w:proofErr w:type="spellStart"/>
+      <w:proofErr w:type="gramStart"/>
+      <w:r>
+        <w:rPr>
+          <w:lang w:val="en-US"/>
+        </w:rPr>
+        <w:t>schietgeluid</w:t>
+      </w:r>
+      <w:proofErr w:type="spellEnd"/>
+      <w:proofErr w:type="gramEnd"/>
+      <w:r>
+        <w:rPr>
+          <w:lang w:val="en-US"/>
+        </w:rPr>
+        <w:t xml:space="preserve"> Pistol</w:t>
       </w:r>
       <w:bookmarkEnd w:id="135"/>
       <w:bookmarkEnd w:id="136"/>
@@ -19176,12 +22058,14 @@
           <w:lang w:val="en-US"/>
         </w:rPr>
       </w:pPr>
+      <w:proofErr w:type="spellStart"/>
       <w:r>
         <w:rPr>
           <w:lang w:val="en-US"/>
         </w:rPr>
         <w:t>Filesize</w:t>
       </w:r>
+      <w:proofErr w:type="spellEnd"/>
       <w:r>
         <w:rPr>
           <w:lang w:val="en-US"/>
@@ -19196,12 +22080,14 @@
           <w:lang w:val="en-US"/>
         </w:rPr>
       </w:pPr>
+      <w:proofErr w:type="spellStart"/>
       <w:r>
         <w:rPr>
           <w:lang w:val="en-US"/>
         </w:rPr>
         <w:t>Samplerate</w:t>
       </w:r>
+      <w:proofErr w:type="spellEnd"/>
       <w:r>
         <w:rPr>
           <w:lang w:val="en-US"/>
@@ -19216,6 +22102,7 @@
           <w:lang w:val="en-US"/>
         </w:rPr>
       </w:pPr>
+      <w:proofErr w:type="spellStart"/>
       <w:r>
         <w:rPr>
           <w:lang w:val="en-US"/>
@@ -19223,6 +22110,7 @@
         <w:lastRenderedPageBreak/>
         <w:t>Bitdepth</w:t>
       </w:r>
+      <w:proofErr w:type="spellEnd"/>
       <w:r>
         <w:rPr>
           <w:lang w:val="en-US"/>
@@ -19264,11 +22152,19 @@
           <w:lang w:val="en-US"/>
         </w:rPr>
       </w:pPr>
-      <w:r>
-        <w:rPr>
-          <w:lang w:val="en-US"/>
-        </w:rPr>
-        <w:t xml:space="preserve">source: </w:t>
+      <w:proofErr w:type="gramStart"/>
+      <w:r>
+        <w:rPr>
+          <w:lang w:val="en-US"/>
+        </w:rPr>
+        <w:t>source</w:t>
+      </w:r>
+      <w:proofErr w:type="gramEnd"/>
+      <w:r>
+        <w:rPr>
+          <w:lang w:val="en-US"/>
+        </w:rPr>
+        <w:t xml:space="preserve">: </w:t>
       </w:r>
       <w:r>
         <w:rPr>
@@ -19284,11 +22180,19 @@
           <w:lang w:val="en-US"/>
         </w:rPr>
       </w:pPr>
-      <w:r>
-        <w:rPr>
-          <w:lang w:val="en-US"/>
-        </w:rPr>
-        <w:t>license:</w:t>
+      <w:proofErr w:type="gramStart"/>
+      <w:r>
+        <w:rPr>
+          <w:lang w:val="en-US"/>
+        </w:rPr>
+        <w:t>license</w:t>
+      </w:r>
+      <w:proofErr w:type="gramEnd"/>
+      <w:r>
+        <w:rPr>
+          <w:lang w:val="en-US"/>
+        </w:rPr>
+        <w:t>:</w:t>
       </w:r>
       <w:r>
         <w:rPr>
@@ -19314,11 +22218,21 @@
       </w:pPr>
       <w:bookmarkStart w:id="137" w:name="_Toc437333249"/>
       <w:bookmarkStart w:id="138" w:name="_Toc437333750"/>
-      <w:r>
-        <w:rPr>
-          <w:lang w:val="en-US"/>
-        </w:rPr>
-        <w:t>schietgeluid MP5</w:t>
+      <w:proofErr w:type="spellStart"/>
+      <w:proofErr w:type="gramStart"/>
+      <w:r>
+        <w:rPr>
+          <w:lang w:val="en-US"/>
+        </w:rPr>
+        <w:t>schietgeluid</w:t>
+      </w:r>
+      <w:proofErr w:type="spellEnd"/>
+      <w:proofErr w:type="gramEnd"/>
+      <w:r>
+        <w:rPr>
+          <w:lang w:val="en-US"/>
+        </w:rPr>
+        <w:t xml:space="preserve"> MP5</w:t>
       </w:r>
       <w:bookmarkEnd w:id="137"/>
       <w:bookmarkEnd w:id="138"/>
@@ -19366,7 +22280,21 @@
           <w:lang w:val="en-US"/>
         </w:rPr>
         <w:tab/>
-        <w:t>AIFF (.aiff)</w:t>
+        <w:t>AIFF (.</w:t>
+      </w:r>
+      <w:proofErr w:type="spellStart"/>
+      <w:r>
+        <w:rPr>
+          <w:lang w:val="en-US"/>
+        </w:rPr>
+        <w:t>aiff</w:t>
+      </w:r>
+      <w:proofErr w:type="spellEnd"/>
+      <w:r>
+        <w:rPr>
+          <w:lang w:val="en-US"/>
+        </w:rPr>
+        <w:t>)</w:t>
       </w:r>
     </w:p>
     <w:p>
@@ -19395,12 +22323,14 @@
           <w:lang w:val="en-US"/>
         </w:rPr>
       </w:pPr>
+      <w:proofErr w:type="spellStart"/>
       <w:r>
         <w:rPr>
           <w:lang w:val="en-US"/>
         </w:rPr>
         <w:t>Filesize</w:t>
       </w:r>
+      <w:proofErr w:type="spellEnd"/>
       <w:r>
         <w:rPr>
           <w:lang w:val="en-US"/>
@@ -19415,12 +22345,14 @@
           <w:lang w:val="en-US"/>
         </w:rPr>
       </w:pPr>
+      <w:proofErr w:type="spellStart"/>
       <w:r>
         <w:rPr>
           <w:lang w:val="en-US"/>
         </w:rPr>
         <w:t>Samplerate</w:t>
       </w:r>
+      <w:proofErr w:type="spellEnd"/>
       <w:r>
         <w:rPr>
           <w:lang w:val="en-US"/>
@@ -19435,12 +22367,14 @@
           <w:lang w:val="en-US"/>
         </w:rPr>
       </w:pPr>
+      <w:proofErr w:type="spellStart"/>
       <w:r>
         <w:rPr>
           <w:lang w:val="en-US"/>
         </w:rPr>
         <w:t>Bitdepth</w:t>
       </w:r>
+      <w:proofErr w:type="spellEnd"/>
       <w:r>
         <w:rPr>
           <w:lang w:val="en-US"/>
@@ -19482,11 +22416,19 @@
           <w:lang w:val="en-US"/>
         </w:rPr>
       </w:pPr>
-      <w:r>
-        <w:rPr>
-          <w:lang w:val="en-US"/>
-        </w:rPr>
-        <w:t xml:space="preserve">source: </w:t>
+      <w:proofErr w:type="gramStart"/>
+      <w:r>
+        <w:rPr>
+          <w:lang w:val="en-US"/>
+        </w:rPr>
+        <w:t>source</w:t>
+      </w:r>
+      <w:proofErr w:type="gramEnd"/>
+      <w:r>
+        <w:rPr>
+          <w:lang w:val="en-US"/>
+        </w:rPr>
+        <w:t xml:space="preserve">: </w:t>
       </w:r>
       <w:r>
         <w:rPr>
@@ -19502,11 +22444,19 @@
           <w:lang w:val="en-US"/>
         </w:rPr>
       </w:pPr>
-      <w:r>
-        <w:rPr>
-          <w:lang w:val="en-US"/>
-        </w:rPr>
-        <w:t>license:</w:t>
+      <w:proofErr w:type="gramStart"/>
+      <w:r>
+        <w:rPr>
+          <w:lang w:val="en-US"/>
+        </w:rPr>
+        <w:t>license</w:t>
+      </w:r>
+      <w:proofErr w:type="gramEnd"/>
+      <w:r>
+        <w:rPr>
+          <w:lang w:val="en-US"/>
+        </w:rPr>
+        <w:t>:</w:t>
       </w:r>
       <w:r>
         <w:rPr>
@@ -19525,11 +22475,21 @@
       </w:pPr>
       <w:bookmarkStart w:id="139" w:name="_Toc437333250"/>
       <w:bookmarkStart w:id="140" w:name="_Toc437333751"/>
-      <w:r>
-        <w:rPr>
-          <w:lang w:val="en-US"/>
-        </w:rPr>
-        <w:t>schietgeluid AK-47</w:t>
+      <w:proofErr w:type="spellStart"/>
+      <w:proofErr w:type="gramStart"/>
+      <w:r>
+        <w:rPr>
+          <w:lang w:val="en-US"/>
+        </w:rPr>
+        <w:t>schietgeluid</w:t>
+      </w:r>
+      <w:proofErr w:type="spellEnd"/>
+      <w:proofErr w:type="gramEnd"/>
+      <w:r>
+        <w:rPr>
+          <w:lang w:val="en-US"/>
+        </w:rPr>
+        <w:t xml:space="preserve"> AK-47</w:t>
       </w:r>
       <w:bookmarkEnd w:id="139"/>
       <w:bookmarkEnd w:id="140"/>
@@ -19606,12 +22566,14 @@
           <w:lang w:val="en-US"/>
         </w:rPr>
       </w:pPr>
+      <w:proofErr w:type="spellStart"/>
       <w:r>
         <w:rPr>
           <w:lang w:val="en-US"/>
         </w:rPr>
         <w:t>Filesize</w:t>
       </w:r>
+      <w:proofErr w:type="spellEnd"/>
       <w:r>
         <w:rPr>
           <w:lang w:val="en-US"/>
@@ -19626,12 +22588,14 @@
           <w:lang w:val="en-US"/>
         </w:rPr>
       </w:pPr>
+      <w:proofErr w:type="spellStart"/>
       <w:r>
         <w:rPr>
           <w:lang w:val="en-US"/>
         </w:rPr>
         <w:t>Samplerate</w:t>
       </w:r>
+      <w:proofErr w:type="spellEnd"/>
       <w:r>
         <w:rPr>
           <w:lang w:val="en-US"/>
@@ -19646,12 +22610,14 @@
           <w:lang w:val="en-US"/>
         </w:rPr>
       </w:pPr>
+      <w:proofErr w:type="spellStart"/>
       <w:r>
         <w:rPr>
           <w:lang w:val="en-US"/>
         </w:rPr>
         <w:t>Bitdepth</w:t>
       </w:r>
+      <w:proofErr w:type="spellEnd"/>
       <w:r>
         <w:rPr>
           <w:lang w:val="en-US"/>
@@ -19693,11 +22659,19 @@
           <w:lang w:val="en-US"/>
         </w:rPr>
       </w:pPr>
-      <w:r>
-        <w:rPr>
-          <w:lang w:val="en-US"/>
-        </w:rPr>
-        <w:t xml:space="preserve">source: </w:t>
+      <w:proofErr w:type="gramStart"/>
+      <w:r>
+        <w:rPr>
+          <w:lang w:val="en-US"/>
+        </w:rPr>
+        <w:t>source</w:t>
+      </w:r>
+      <w:proofErr w:type="gramEnd"/>
+      <w:r>
+        <w:rPr>
+          <w:lang w:val="en-US"/>
+        </w:rPr>
+        <w:t xml:space="preserve">: </w:t>
       </w:r>
       <w:r>
         <w:rPr>
@@ -19708,12 +22682,30 @@
       </w:r>
     </w:p>
     <w:p>
-      <w:r>
-        <w:t>license:</w:t>
-      </w:r>
-      <w:r>
-        <w:tab/>
-        <w:t>Creative Commons 0</w:t>
+      <w:proofErr w:type="spellStart"/>
+      <w:r>
+        <w:t>license</w:t>
+      </w:r>
+      <w:proofErr w:type="spellEnd"/>
+      <w:proofErr w:type="gramStart"/>
+      <w:r>
+        <w:t>:</w:t>
+      </w:r>
+      <w:r>
+        <w:tab/>
+        <w:t>Creative</w:t>
+      </w:r>
+      <w:proofErr w:type="gramEnd"/>
+      <w:r>
+        <w:t xml:space="preserve"> </w:t>
+      </w:r>
+      <w:proofErr w:type="spellStart"/>
+      <w:r>
+        <w:t>Commons</w:t>
+      </w:r>
+      <w:proofErr w:type="spellEnd"/>
+      <w:r>
+        <w:t xml:space="preserve"> 0</w:t>
       </w:r>
     </w:p>
     <w:p>
@@ -19748,10 +22740,17 @@
       <w:bookmarkStart w:id="145" w:name="_Toc437333253"/>
       <w:bookmarkStart w:id="146" w:name="_Toc437333754"/>
       <w:r>
-        <w:t>schietgeluid minigun</w:t>
+        <w:t xml:space="preserve">schietgeluid </w:t>
+      </w:r>
+      <w:proofErr w:type="spellStart"/>
+      <w:proofErr w:type="gramStart"/>
+      <w:r>
+        <w:t>minigun</w:t>
       </w:r>
       <w:bookmarkEnd w:id="145"/>
       <w:bookmarkEnd w:id="146"/>
+      <w:proofErr w:type="spellEnd"/>
+      <w:proofErr w:type="gramEnd"/>
     </w:p>
     <w:p>
       <w:pPr>
@@ -19770,9 +22769,14 @@
     </w:p>
     <w:p/>
     <w:p/>
-    <w:p/>
+    <w:p>
+      <w:pPr>
+        <w:rPr>
+          <w:lang w:val="en-US"/>
+        </w:rPr>
+      </w:pPr>
+    </w:p>
     <w:sectPr>
-      <w:footerReference w:type="default" r:id="rId34"/>
       <w:pgSz w:w="11906" w:h="16838"/>
       <w:pgMar w:top="1417" w:right="1417" w:bottom="1417" w:left="1417" w:header="708" w:footer="708" w:gutter="0"/>
       <w:pgNumType w:start="0"/>
@@ -19782,343 +22786,6 @@
     </w:sectPr>
   </w:body>
 </w:document>
-</file>
-
-<file path=word/endnotes.xml><?xml version="1.0" encoding="utf-8"?>
-<w:endnotes xmlns:wpc="http://schemas.microsoft.com/office/word/2010/wordprocessingCanvas" xmlns:mc="http://schemas.openxmlformats.org/markup-compatibility/2006" xmlns:o="urn:schemas-microsoft-com:office:office" xmlns:r="http://schemas.openxmlformats.org/officeDocument/2006/relationships" xmlns:m="http://schemas.openxmlformats.org/officeDocument/2006/math" xmlns:v="urn:schemas-microsoft-com:vml" xmlns:wp14="http://schemas.microsoft.com/office/word/2010/wordprocessingDrawing" xmlns:wp="http://schemas.openxmlformats.org/drawingml/2006/wordprocessingDrawing" xmlns:w10="urn:schemas-microsoft-com:office:word" xmlns:w="http://schemas.openxmlformats.org/wordprocessingml/2006/main" xmlns:w14="http://schemas.microsoft.com/office/word/2010/wordml" xmlns:w15="http://schemas.microsoft.com/office/word/2012/wordml" xmlns:wpg="http://schemas.microsoft.com/office/word/2010/wordprocessingGroup" xmlns:wpi="http://schemas.microsoft.com/office/word/2010/wordprocessingInk" xmlns:wne="http://schemas.microsoft.com/office/word/2006/wordml" xmlns:wps="http://schemas.microsoft.com/office/word/2010/wordprocessingShape" mc:Ignorable="w14 w15 wp14">
-  <w:endnote w:type="separator" w:id="-1">
-    <w:p>
-      <w:pPr>
-        <w:spacing w:after="0" w:line="240" w:lineRule="auto"/>
-      </w:pPr>
-      <w:r>
-        <w:separator/>
-      </w:r>
-    </w:p>
-  </w:endnote>
-  <w:endnote w:type="continuationSeparator" w:id="0">
-    <w:p>
-      <w:pPr>
-        <w:spacing w:after="0" w:line="240" w:lineRule="auto"/>
-      </w:pPr>
-      <w:r>
-        <w:continuationSeparator/>
-      </w:r>
-    </w:p>
-  </w:endnote>
-</w:endnotes>
-</file>
-
-<file path=word/footer1.xml><?xml version="1.0" encoding="utf-8"?>
-<w:ftr xmlns:wpc="http://schemas.microsoft.com/office/word/2010/wordprocessingCanvas" xmlns:mc="http://schemas.openxmlformats.org/markup-compatibility/2006" xmlns:o="urn:schemas-microsoft-com:office:office" xmlns:r="http://schemas.openxmlformats.org/officeDocument/2006/relationships" xmlns:m="http://schemas.openxmlformats.org/officeDocument/2006/math" xmlns:v="urn:schemas-microsoft-com:vml" xmlns:wp14="http://schemas.microsoft.com/office/word/2010/wordprocessingDrawing" xmlns:wp="http://schemas.openxmlformats.org/drawingml/2006/wordprocessingDrawing" xmlns:w10="urn:schemas-microsoft-com:office:word" xmlns:w="http://schemas.openxmlformats.org/wordprocessingml/2006/main" xmlns:w14="http://schemas.microsoft.com/office/word/2010/wordml" xmlns:w15="http://schemas.microsoft.com/office/word/2012/wordml" xmlns:wpg="http://schemas.microsoft.com/office/word/2010/wordprocessingGroup" xmlns:wpi="http://schemas.microsoft.com/office/word/2010/wordprocessingInk" xmlns:wne="http://schemas.microsoft.com/office/word/2006/wordml" xmlns:wps="http://schemas.microsoft.com/office/word/2010/wordprocessingShape" mc:Ignorable="w14 w15 wp14">
-  <w:sdt>
-    <w:sdtPr>
-      <w:id w:val="1250851784"/>
-      <w:docPartObj>
-        <w:docPartGallery w:val="Page Numbers (Bottom of Page)"/>
-        <w:docPartUnique/>
-      </w:docPartObj>
-    </w:sdtPr>
-    <w:sdtContent>
-      <w:p>
-        <w:pPr>
-          <w:pStyle w:val="Footer"/>
-        </w:pPr>
-        <w:r>
-          <w:rPr>
-            <w:noProof/>
-            <w:lang w:eastAsia="nl-NL"/>
-          </w:rPr>
-          <mc:AlternateContent>
-            <mc:Choice Requires="wpg">
-              <w:drawing>
-                <wp:anchor distT="0" distB="0" distL="114300" distR="114300" simplePos="0" relativeHeight="251659264" behindDoc="0" locked="0" layoutInCell="1" allowOverlap="1">
-                  <wp:simplePos x="0" y="0"/>
-                  <wp:positionH relativeFrom="page">
-                    <wp:align>center</wp:align>
-                  </wp:positionH>
-                  <wp:positionV relativeFrom="bottomMargin">
-                    <wp:align>center</wp:align>
-                  </wp:positionV>
-                  <wp:extent cx="7753350" cy="190500"/>
-                  <wp:effectExtent l="9525" t="9525" r="9525" b="0"/>
-                  <wp:wrapNone/>
-                  <wp:docPr id="4" name="Group 4"/>
-                  <wp:cNvGraphicFramePr>
-                    <a:graphicFrameLocks xmlns:a="http://schemas.openxmlformats.org/drawingml/2006/main"/>
-                  </wp:cNvGraphicFramePr>
-                  <a:graphic xmlns:a="http://schemas.openxmlformats.org/drawingml/2006/main">
-                    <a:graphicData uri="http://schemas.microsoft.com/office/word/2010/wordprocessingGroup">
-                      <wpg:wgp>
-                        <wpg:cNvGrpSpPr>
-                          <a:grpSpLocks/>
-                        </wpg:cNvGrpSpPr>
-                        <wpg:grpSpPr bwMode="auto">
-                          <a:xfrm>
-                            <a:off x="0" y="0"/>
-                            <a:ext cx="7753350" cy="190500"/>
-                            <a:chOff x="0" y="14970"/>
-                            <a:chExt cx="12255" cy="300"/>
-                          </a:xfrm>
-                        </wpg:grpSpPr>
-                        <wps:wsp>
-                          <wps:cNvPr id="5" name="Text Box 25"/>
-                          <wps:cNvSpPr txBox="1">
-                            <a:spLocks noChangeArrowheads="1"/>
-                          </wps:cNvSpPr>
-                          <wps:spPr bwMode="auto">
-                            <a:xfrm>
-                              <a:off x="10803" y="14982"/>
-                              <a:ext cx="659" cy="288"/>
-                            </a:xfrm>
-                            <a:prstGeom prst="rect">
-                              <a:avLst/>
-                            </a:prstGeom>
-                            <a:noFill/>
-                            <a:ln>
-                              <a:noFill/>
-                            </a:ln>
-                            <a:extLst>
-                              <a:ext uri="{909E8E84-426E-40DD-AFC4-6F175D3DCCD1}">
-                                <a14:hiddenFill xmlns:a14="http://schemas.microsoft.com/office/drawing/2010/main">
-                                  <a:solidFill>
-                                    <a:srgbClr val="FFFFFF"/>
-                                  </a:solidFill>
-                                </a14:hiddenFill>
-                              </a:ext>
-                              <a:ext uri="{91240B29-F687-4F45-9708-019B960494DF}">
-                                <a14:hiddenLine xmlns:a14="http://schemas.microsoft.com/office/drawing/2010/main" w="9525">
-                                  <a:solidFill>
-                                    <a:srgbClr val="000000"/>
-                                  </a:solidFill>
-                                  <a:miter lim="800000"/>
-                                  <a:headEnd/>
-                                  <a:tailEnd/>
-                                </a14:hiddenLine>
-                              </a:ext>
-                            </a:extLst>
-                          </wps:spPr>
-                          <wps:txbx>
-                            <w:txbxContent>
-                              <w:p>
-                                <w:pPr>
-                                  <w:jc w:val="center"/>
-                                </w:pPr>
-                                <w:r>
-                                  <w:fldChar w:fldCharType="begin"/>
-                                </w:r>
-                                <w:r>
-                                  <w:instrText xml:space="preserve"> PAGE    \* MERGEFORMAT </w:instrText>
-                                </w:r>
-                                <w:r>
-                                  <w:fldChar w:fldCharType="separate"/>
-                                </w:r>
-                                <w:r>
-                                  <w:rPr>
-                                    <w:noProof/>
-                                    <w:color w:val="8C8C8C" w:themeColor="background1" w:themeShade="8C"/>
-                                  </w:rPr>
-                                  <w:t>20</w:t>
-                                </w:r>
-                                <w:r>
-                                  <w:rPr>
-                                    <w:noProof/>
-                                    <w:color w:val="8C8C8C" w:themeColor="background1" w:themeShade="8C"/>
-                                  </w:rPr>
-                                  <w:fldChar w:fldCharType="end"/>
-                                </w:r>
-                              </w:p>
-                            </w:txbxContent>
-                          </wps:txbx>
-                          <wps:bodyPr rot="0" vert="horz" wrap="square" lIns="0" tIns="0" rIns="0" bIns="0" anchor="t" anchorCtr="0" upright="1">
-                            <a:noAutofit/>
-                          </wps:bodyPr>
-                        </wps:wsp>
-                        <wpg:grpSp>
-                          <wpg:cNvPr id="6" name="Group 31"/>
-                          <wpg:cNvGrpSpPr>
-                            <a:grpSpLocks/>
-                          </wpg:cNvGrpSpPr>
-                          <wpg:grpSpPr bwMode="auto">
-                            <a:xfrm flipH="1">
-                              <a:off x="0" y="14970"/>
-                              <a:ext cx="12255" cy="230"/>
-                              <a:chOff x="-8" y="14978"/>
-                              <a:chExt cx="12255" cy="230"/>
-                            </a:xfrm>
-                          </wpg:grpSpPr>
-                          <wps:wsp>
-                            <wps:cNvPr id="7" name="AutoShape 27"/>
-                            <wps:cNvCnPr>
-                              <a:cxnSpLocks noChangeShapeType="1"/>
-                            </wps:cNvCnPr>
-                            <wps:spPr bwMode="auto">
-                              <a:xfrm flipV="1">
-                                <a:off x="-8" y="14978"/>
-                                <a:ext cx="1260" cy="230"/>
-                              </a:xfrm>
-                              <a:prstGeom prst="bentConnector3">
-                                <a:avLst>
-                                  <a:gd name="adj1" fmla="val 50000"/>
-                                </a:avLst>
-                              </a:prstGeom>
-                              <a:noFill/>
-                              <a:ln w="9525">
-                                <a:solidFill>
-                                  <a:srgbClr val="A5A5A5"/>
-                                </a:solidFill>
-                                <a:miter lim="800000"/>
-                                <a:headEnd/>
-                                <a:tailEnd/>
-                              </a:ln>
-                              <a:extLst>
-                                <a:ext uri="{909E8E84-426E-40DD-AFC4-6F175D3DCCD1}">
-                                  <a14:hiddenFill xmlns:a14="http://schemas.microsoft.com/office/drawing/2010/main">
-                                    <a:noFill/>
-                                  </a14:hiddenFill>
-                                </a:ext>
-                              </a:extLst>
-                            </wps:spPr>
-                            <wps:bodyPr/>
-                          </wps:wsp>
-                          <wps:wsp>
-                            <wps:cNvPr id="8" name="AutoShape 28"/>
-                            <wps:cNvCnPr>
-                              <a:cxnSpLocks noChangeShapeType="1"/>
-                            </wps:cNvCnPr>
-                            <wps:spPr bwMode="auto">
-                              <a:xfrm rot="10800000">
-                                <a:off x="1252" y="14978"/>
-                                <a:ext cx="10995" cy="230"/>
-                              </a:xfrm>
-                              <a:prstGeom prst="bentConnector3">
-                                <a:avLst>
-                                  <a:gd name="adj1" fmla="val 96778"/>
-                                </a:avLst>
-                              </a:prstGeom>
-                              <a:noFill/>
-                              <a:ln w="9525">
-                                <a:solidFill>
-                                  <a:srgbClr val="A5A5A5"/>
-                                </a:solidFill>
-                                <a:miter lim="800000"/>
-                                <a:headEnd/>
-                                <a:tailEnd/>
-                              </a:ln>
-                              <a:extLst>
-                                <a:ext uri="{909E8E84-426E-40DD-AFC4-6F175D3DCCD1}">
-                                  <a14:hiddenFill xmlns:a14="http://schemas.microsoft.com/office/drawing/2010/main">
-                                    <a:noFill/>
-                                  </a14:hiddenFill>
-                                </a:ext>
-                              </a:extLst>
-                            </wps:spPr>
-                            <wps:bodyPr/>
-                          </wps:wsp>
-                        </wpg:grpSp>
-                      </wpg:wgp>
-                    </a:graphicData>
-                  </a:graphic>
-                  <wp14:sizeRelH relativeFrom="page">
-                    <wp14:pctWidth>100000</wp14:pctWidth>
-                  </wp14:sizeRelH>
-                  <wp14:sizeRelV relativeFrom="page">
-                    <wp14:pctHeight>0</wp14:pctHeight>
-                  </wp14:sizeRelV>
-                </wp:anchor>
-              </w:drawing>
-            </mc:Choice>
-            <mc:Fallback>
-              <w:pict>
-                <v:group id="Group 4" o:spid="_x0000_s1030" style="position:absolute;margin-left:0;margin-top:0;width:610.5pt;height:15pt;z-index:251659264;mso-width-percent:1000;mso-position-horizontal:center;mso-position-horizontal-relative:page;mso-position-vertical:center;mso-position-vertical-relative:bottom-margin-area;mso-width-percent:1000" coordorigin=",14970" coordsize="12255,300" o:gfxdata="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">
-                  <v:shapetype id="_x0000_t202" coordsize="21600,21600" o:spt="202" path="m,l,21600r21600,l21600,xe">
-                    <v:stroke joinstyle="miter"/>
-                    <v:path gradientshapeok="t" o:connecttype="rect"/>
-                  </v:shapetype>
-                  <v:shape id="Text Box 25" o:spid="_x0000_s1031" type="#_x0000_t202" style="position:absolute;left:10803;top:14982;width:659;height:288;visibility:visible;mso-wrap-style:square;v-text-anchor:top" o:gfxdata="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" filled="f" stroked="f">
-                    <v:textbox inset="0,0,0,0">
-                      <w:txbxContent>
-                        <w:p>
-                          <w:pPr>
-                            <w:jc w:val="center"/>
-                          </w:pPr>
-                          <w:r>
-                            <w:fldChar w:fldCharType="begin"/>
-                          </w:r>
-                          <w:r>
-                            <w:instrText xml:space="preserve"> PAGE    \* MERGEFORMAT </w:instrText>
-                          </w:r>
-                          <w:r>
-                            <w:fldChar w:fldCharType="separate"/>
-                          </w:r>
-                          <w:r>
-                            <w:rPr>
-                              <w:noProof/>
-                              <w:color w:val="8C8C8C" w:themeColor="background1" w:themeShade="8C"/>
-                            </w:rPr>
-                            <w:t>20</w:t>
-                          </w:r>
-                          <w:r>
-                            <w:rPr>
-                              <w:noProof/>
-                              <w:color w:val="8C8C8C" w:themeColor="background1" w:themeShade="8C"/>
-                            </w:rPr>
-                            <w:fldChar w:fldCharType="end"/>
-                          </w:r>
-                        </w:p>
-                      </w:txbxContent>
-                    </v:textbox>
-                  </v:shape>
-                  <v:group id="Group 31" o:spid="_x0000_s1032" style="position:absolute;top:14970;width:12255;height:230;flip:x" coordorigin="-8,14978" coordsize="12255,230" o:gfxdata="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">
-                    <v:shapetype id="_x0000_t34" coordsize="21600,21600" o:spt="34" o:oned="t" adj="10800" path="m,l@0,0@0,21600,21600,21600e" filled="f">
-                      <v:stroke joinstyle="miter"/>
-                      <v:formulas>
-                        <v:f eqn="val #0"/>
-                      </v:formulas>
-                      <v:path arrowok="t" fillok="f" o:connecttype="none"/>
-                      <v:handles>
-                        <v:h position="#0,center"/>
-                      </v:handles>
-                      <o:lock v:ext="edit" shapetype="t"/>
-                    </v:shapetype>
-                    <v:shape id="AutoShape 27" o:spid="_x0000_s1033" type="#_x0000_t34" style="position:absolute;left:-8;top:14978;width:1260;height:230;flip:y;visibility:visible;mso-wrap-style:square" o:connectortype="elbow" o:gfxdata="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" strokecolor="#a5a5a5"/>
-                    <v:shape id="AutoShape 28" o:spid="_x0000_s1034" type="#_x0000_t34" style="position:absolute;left:1252;top:14978;width:10995;height:230;rotation:180;visibility:visible;mso-wrap-style:square" o:connectortype="elbow" o:gfxdata="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" adj="20904" strokecolor="#a5a5a5"/>
-                  </v:group>
-                  <w10:wrap anchorx="page" anchory="margin"/>
-                </v:group>
-              </w:pict>
-            </mc:Fallback>
-          </mc:AlternateContent>
-        </w:r>
-      </w:p>
-    </w:sdtContent>
-  </w:sdt>
-</w:ftr>
-</file>
-
-<file path=word/footnotes.xml><?xml version="1.0" encoding="utf-8"?>
-<w:footnotes xmlns:wpc="http://schemas.microsoft.com/office/word/2010/wordprocessingCanvas" xmlns:mc="http://schemas.openxmlformats.org/markup-compatibility/2006" xmlns:o="urn:schemas-microsoft-com:office:office" xmlns:r="http://schemas.openxmlformats.org/officeDocument/2006/relationships" xmlns:m="http://schemas.openxmlformats.org/officeDocument/2006/math" xmlns:v="urn:schemas-microsoft-com:vml" xmlns:wp14="http://schemas.microsoft.com/office/word/2010/wordprocessingDrawing" xmlns:wp="http://schemas.openxmlformats.org/drawingml/2006/wordprocessingDrawing" xmlns:w10="urn:schemas-microsoft-com:office:word" xmlns:w="http://schemas.openxmlformats.org/wordprocessingml/2006/main" xmlns:w14="http://schemas.microsoft.com/office/word/2010/wordml" xmlns:w15="http://schemas.microsoft.com/office/word/2012/wordml" xmlns:wpg="http://schemas.microsoft.com/office/word/2010/wordprocessingGroup" xmlns:wpi="http://schemas.microsoft.com/office/word/2010/wordprocessingInk" xmlns:wne="http://schemas.microsoft.com/office/word/2006/wordml" xmlns:wps="http://schemas.microsoft.com/office/word/2010/wordprocessingShape" mc:Ignorable="w14 w15 wp14">
-  <w:footnote w:type="separator" w:id="-1">
-    <w:p>
-      <w:pPr>
-        <w:spacing w:after="0" w:line="240" w:lineRule="auto"/>
-      </w:pPr>
-      <w:r>
-        <w:separator/>
-      </w:r>
-    </w:p>
-  </w:footnote>
-  <w:footnote w:type="continuationSeparator" w:id="0">
-    <w:p>
-      <w:pPr>
-        <w:spacing w:after="0" w:line="240" w:lineRule="auto"/>
-      </w:pPr>
-      <w:r>
-        <w:continuationSeparator/>
-      </w:r>
-    </w:p>
-  </w:footnote>
-</w:footnotes>
 </file>
 
 <file path=word/numbering.xml><?xml version="1.0" encoding="utf-8"?>
@@ -21516,50 +24183,6 @@
       <w:color w:val="5B9BD5" w:themeColor="accent1"/>
     </w:rPr>
   </w:style>
-  <w:style w:type="paragraph" w:styleId="Header">
-    <w:name w:val="header"/>
-    <w:basedOn w:val="Normal"/>
-    <w:link w:val="HeaderChar"/>
-    <w:uiPriority w:val="99"/>
-    <w:unhideWhenUsed/>
-    <w:rsid w:val="00D81FD0"/>
-    <w:pPr>
-      <w:tabs>
-        <w:tab w:val="center" w:pos="4536"/>
-        <w:tab w:val="right" w:pos="9072"/>
-      </w:tabs>
-      <w:spacing w:after="0" w:line="240" w:lineRule="auto"/>
-    </w:pPr>
-  </w:style>
-  <w:style w:type="character" w:customStyle="1" w:styleId="HeaderChar">
-    <w:name w:val="Header Char"/>
-    <w:basedOn w:val="DefaultParagraphFont"/>
-    <w:link w:val="Header"/>
-    <w:uiPriority w:val="99"/>
-    <w:rsid w:val="00D81FD0"/>
-  </w:style>
-  <w:style w:type="paragraph" w:styleId="Footer">
-    <w:name w:val="footer"/>
-    <w:basedOn w:val="Normal"/>
-    <w:link w:val="FooterChar"/>
-    <w:uiPriority w:val="99"/>
-    <w:unhideWhenUsed/>
-    <w:rsid w:val="00D81FD0"/>
-    <w:pPr>
-      <w:tabs>
-        <w:tab w:val="center" w:pos="4536"/>
-        <w:tab w:val="right" w:pos="9072"/>
-      </w:tabs>
-      <w:spacing w:after="0" w:line="240" w:lineRule="auto"/>
-    </w:pPr>
-  </w:style>
-  <w:style w:type="character" w:customStyle="1" w:styleId="FooterChar">
-    <w:name w:val="Footer Char"/>
-    <w:basedOn w:val="DefaultParagraphFont"/>
-    <w:link w:val="Footer"/>
-    <w:uiPriority w:val="99"/>
-    <w:rsid w:val="00D81FD0"/>
-  </w:style>
 </w:styles>
 </file>
 
@@ -21829,7 +24452,7 @@
 </file>
 
 <file path=customXml/itemProps1.xml><?xml version="1.0" encoding="utf-8"?>
-<ds:datastoreItem xmlns:ds="http://schemas.openxmlformats.org/officeDocument/2006/customXml" ds:itemID="{3752F80B-56FC-4F8C-8FB4-ED15FD70F586}">
+<ds:datastoreItem xmlns:ds="http://schemas.openxmlformats.org/officeDocument/2006/customXml" ds:itemID="{9E6D3BC6-6460-4E99-94F9-3BD721335631}">
   <ds:schemaRefs>
     <ds:schemaRef ds:uri="http://schemas.openxmlformats.org/officeDocument/2006/bibliography"/>
   </ds:schemaRefs>

--- a/docs/dev_documentation.docx
+++ b/docs/dev_documentation.docx
@@ -10,6 +10,7 @@
           <w:docPartUnique/>
         </w:docPartObj>
       </w:sdtPr>
+      <w:sdtEndPr/>
       <w:sdtContent>
         <w:p>
           <w:r>
@@ -96,6 +97,7 @@
                                     <w:dataBinding w:prefixMappings="xmlns:ns0='http://purl.org/dc/elements/1.1/' xmlns:ns1='http://schemas.openxmlformats.org/package/2006/metadata/core-properties' " w:xpath="/ns1:coreProperties[1]/ns0:title[1]" w:storeItemID="{6C3C8BC8-F283-45AE-878A-BAB7291924A1}"/>
                                     <w:text/>
                                   </w:sdtPr>
+                                  <w:sdtEndPr/>
                                   <w:sdtContent>
                                     <w:p>
                                       <w:pPr>
@@ -133,6 +135,7 @@
                                     <w:dataBinding w:prefixMappings="xmlns:ns0='http://purl.org/dc/elements/1.1/' xmlns:ns1='http://schemas.openxmlformats.org/package/2006/metadata/core-properties' " w:xpath="/ns1:coreProperties[1]/ns0:subject[1]" w:storeItemID="{6C3C8BC8-F283-45AE-878A-BAB7291924A1}"/>
                                     <w:text/>
                                   </w:sdtPr>
+                                  <w:sdtEndPr/>
                                   <w:sdtContent>
                                     <w:p>
                                       <w:pPr>
@@ -253,6 +256,7 @@
                                     <w:dataBinding w:prefixMappings="xmlns:ns0='http://purl.org/dc/elements/1.1/' xmlns:ns1='http://schemas.openxmlformats.org/package/2006/metadata/core-properties' " w:xpath="/ns1:coreProperties[1]/ns0:creator[1]" w:storeItemID="{6C3C8BC8-F283-45AE-878A-BAB7291924A1}"/>
                                     <w:text/>
                                   </w:sdtPr>
+                                  <w:sdtEndPr/>
                                   <w:sdtContent>
                                     <w:p>
                                       <w:pPr>
@@ -298,6 +302,7 @@
                                       <w:dataBinding w:prefixMappings="xmlns:ns0='http://schemas.openxmlformats.org/officeDocument/2006/extended-properties' " w:xpath="/ns0:Properties[1]/ns0:Company[1]" w:storeItemID="{6668398D-A668-4E3E-A5EB-62B293D839F1}"/>
                                       <w:text/>
                                     </w:sdtPr>
+                                    <w:sdtEndPr/>
                                     <w:sdtContent>
                                       <w:r>
                                         <w:rPr>
@@ -335,6 +340,7 @@
                                       <w:dataBinding w:prefixMappings="xmlns:ns0='http://schemas.microsoft.com/office/2006/coverPageProps' " w:xpath="/ns0:CoverPageProperties[1]/ns0:CompanyAddress[1]" w:storeItemID="{55AF091B-3C7A-41E3-B477-F2FDAA23CFDA}"/>
                                       <w:text/>
                                     </w:sdtPr>
+                                    <w:sdtEndPr/>
                                     <w:sdtContent>
                                       <w:r>
                                         <w:rPr>
@@ -634,111 +640,64 @@
           <w:r>
             <w:fldChar w:fldCharType="separate"/>
           </w:r>
-          <w:bookmarkStart w:id="0" w:name="_GoBack"/>
-          <w:bookmarkEnd w:id="0"/>
-          <w:r>
-            <w:rPr>
-              <w:rStyle w:val="Hyperlink"/>
-              <w:noProof/>
-            </w:rPr>
-            <w:fldChar w:fldCharType="begin"/>
-          </w:r>
-          <w:r>
-            <w:rPr>
-              <w:rStyle w:val="Hyperlink"/>
-              <w:noProof/>
-            </w:rPr>
-            <w:instrText xml:space="preserve"> </w:instrText>
-          </w:r>
-          <w:r>
-            <w:rPr>
-              <w:noProof/>
-            </w:rPr>
-            <w:instrText>HYPERLINK \l "_Toc437333690"</w:instrText>
-          </w:r>
-          <w:r>
-            <w:rPr>
-              <w:rStyle w:val="Hyperlink"/>
-              <w:noProof/>
-            </w:rPr>
-            <w:instrText xml:space="preserve"> </w:instrText>
-          </w:r>
-          <w:r>
-            <w:rPr>
-              <w:rStyle w:val="Hyperlink"/>
-              <w:noProof/>
-            </w:rPr>
-          </w:r>
-          <w:r>
-            <w:rPr>
-              <w:rStyle w:val="Hyperlink"/>
-              <w:noProof/>
-            </w:rPr>
-            <w:fldChar w:fldCharType="separate"/>
-          </w:r>
-          <w:r>
-            <w:rPr>
-              <w:rStyle w:val="Hyperlink"/>
-              <w:b/>
-              <w:noProof/>
-            </w:rPr>
-            <w:t>Definitie voortgang</w:t>
-          </w:r>
-          <w:r>
-            <w:rPr>
-              <w:noProof/>
-              <w:webHidden/>
-            </w:rPr>
-            <w:tab/>
-          </w:r>
-          <w:r>
-            <w:rPr>
-              <w:noProof/>
-              <w:webHidden/>
-            </w:rPr>
-            <w:fldChar w:fldCharType="begin"/>
-          </w:r>
-          <w:r>
-            <w:rPr>
-              <w:noProof/>
-              <w:webHidden/>
-            </w:rPr>
-            <w:instrText xml:space="preserve"> PAGEREF _Toc437333690 \h </w:instrText>
-          </w:r>
-          <w:r>
-            <w:rPr>
-              <w:noProof/>
-              <w:webHidden/>
-            </w:rPr>
-          </w:r>
-          <w:r>
-            <w:rPr>
-              <w:noProof/>
-              <w:webHidden/>
-            </w:rPr>
-            <w:fldChar w:fldCharType="separate"/>
-          </w:r>
-          <w:r>
-            <w:rPr>
-              <w:noProof/>
-              <w:webHidden/>
-            </w:rPr>
-            <w:t>3</w:t>
-          </w:r>
-          <w:r>
-            <w:rPr>
-              <w:noProof/>
-              <w:webHidden/>
-            </w:rPr>
-            <w:fldChar w:fldCharType="end"/>
-          </w:r>
-          <w:r>
-            <w:rPr>
-              <w:rStyle w:val="Hyperlink"/>
-              <w:noProof/>
-            </w:rPr>
-            <w:fldChar w:fldCharType="end"/>
-          </w:r>
+          <w:hyperlink w:anchor="_Toc437333690" w:history="1">
+            <w:r>
+              <w:rPr>
+                <w:rStyle w:val="Hyperlink"/>
+                <w:b/>
+                <w:noProof/>
+              </w:rPr>
+              <w:t>Definitie voortgang</w:t>
+            </w:r>
+            <w:r>
+              <w:rPr>
+                <w:noProof/>
+                <w:webHidden/>
+              </w:rPr>
+              <w:tab/>
+            </w:r>
+            <w:r>
+              <w:rPr>
+                <w:noProof/>
+                <w:webHidden/>
+              </w:rPr>
+              <w:fldChar w:fldCharType="begin"/>
+            </w:r>
+            <w:r>
+              <w:rPr>
+                <w:noProof/>
+                <w:webHidden/>
+              </w:rPr>
+              <w:instrText xml:space="preserve"> PAGEREF _Toc437333690 \h </w:instrText>
+            </w:r>
+            <w:r>
+              <w:rPr>
+                <w:noProof/>
+                <w:webHidden/>
+              </w:rPr>
+            </w:r>
+            <w:r>
+              <w:rPr>
+                <w:noProof/>
+                <w:webHidden/>
+              </w:rPr>
+              <w:fldChar w:fldCharType="separate"/>
+            </w:r>
+            <w:r>
+              <w:rPr>
+                <w:noProof/>
+                <w:webHidden/>
+              </w:rPr>
+              <w:t>3</w:t>
+            </w:r>
+            <w:r>
+              <w:rPr>
+                <w:noProof/>
+                <w:webHidden/>
+              </w:rPr>
+              <w:fldChar w:fldCharType="end"/>
+            </w:r>
+          </w:hyperlink>
         </w:p>
         <w:p>
           <w:pPr>
@@ -5352,8 +5311,8 @@
       <w:r>
         <w:br w:type="column"/>
       </w:r>
-      <w:bookmarkStart w:id="1" w:name="_Toc437333190"/>
-      <w:bookmarkStart w:id="2" w:name="_Toc437333690"/>
+      <w:bookmarkStart w:id="0" w:name="_Toc437333190"/>
+      <w:bookmarkStart w:id="1" w:name="_Toc437333690"/>
       <w:r>
         <w:rPr>
           <w:b/>
@@ -5361,8 +5320,8 @@
         <w:lastRenderedPageBreak/>
         <w:t>Definitie voortgang</w:t>
       </w:r>
+      <w:bookmarkEnd w:id="0"/>
       <w:bookmarkEnd w:id="1"/>
-      <w:bookmarkEnd w:id="2"/>
     </w:p>
     <w:p>
       <w:proofErr w:type="spellStart"/>
@@ -5830,32 +5789,32 @@
           <w:b/>
         </w:rPr>
       </w:pPr>
-      <w:bookmarkStart w:id="3" w:name="_Toc437333191"/>
-      <w:bookmarkStart w:id="4" w:name="_Toc437333691"/>
+      <w:bookmarkStart w:id="2" w:name="_Toc437333191"/>
+      <w:bookmarkStart w:id="3" w:name="_Toc437333691"/>
       <w:r>
         <w:rPr>
           <w:b/>
         </w:rPr>
         <w:t>Conventies</w:t>
       </w:r>
+      <w:bookmarkEnd w:id="2"/>
       <w:bookmarkEnd w:id="3"/>
+    </w:p>
+    <w:p>
+      <w:pPr>
+        <w:pStyle w:val="Heading2"/>
+      </w:pPr>
+      <w:bookmarkStart w:id="4" w:name="_Toc437333192"/>
+      <w:bookmarkStart w:id="5" w:name="_Toc437333692"/>
+      <w:r>
+        <w:t xml:space="preserve">Conventie </w:t>
+      </w:r>
+      <w:proofErr w:type="spellStart"/>
+      <w:r>
+        <w:t>GitHub</w:t>
+      </w:r>
       <w:bookmarkEnd w:id="4"/>
-    </w:p>
-    <w:p>
-      <w:pPr>
-        <w:pStyle w:val="Heading2"/>
-      </w:pPr>
-      <w:bookmarkStart w:id="5" w:name="_Toc437333192"/>
-      <w:bookmarkStart w:id="6" w:name="_Toc437333692"/>
-      <w:r>
-        <w:t xml:space="preserve">Conventie </w:t>
-      </w:r>
-      <w:proofErr w:type="spellStart"/>
-      <w:r>
-        <w:t>GitHub</w:t>
-      </w:r>
       <w:bookmarkEnd w:id="5"/>
-      <w:bookmarkEnd w:id="6"/>
       <w:proofErr w:type="spellEnd"/>
     </w:p>
     <w:p/>
@@ -5962,13 +5921,13 @@
       <w:pPr>
         <w:pStyle w:val="Heading2"/>
       </w:pPr>
-      <w:bookmarkStart w:id="7" w:name="_Toc437333193"/>
-      <w:bookmarkStart w:id="8" w:name="_Toc437333693"/>
+      <w:bookmarkStart w:id="6" w:name="_Toc437333193"/>
+      <w:bookmarkStart w:id="7" w:name="_Toc437333693"/>
       <w:r>
         <w:t>Conventie Code</w:t>
       </w:r>
+      <w:bookmarkEnd w:id="6"/>
       <w:bookmarkEnd w:id="7"/>
-      <w:bookmarkEnd w:id="8"/>
     </w:p>
     <w:p/>
     <w:p>
@@ -5978,8 +5937,8 @@
           <w:b/>
         </w:rPr>
       </w:pPr>
-      <w:bookmarkStart w:id="9" w:name="_Toc437333194"/>
-      <w:bookmarkStart w:id="10" w:name="_Toc437333694"/>
+      <w:bookmarkStart w:id="8" w:name="_Toc437333194"/>
+      <w:bookmarkStart w:id="9" w:name="_Toc437333694"/>
       <w:proofErr w:type="spellStart"/>
       <w:r>
         <w:rPr>
@@ -5988,26 +5947,26 @@
         <w:lastRenderedPageBreak/>
         <w:t>Github</w:t>
       </w:r>
+      <w:bookmarkEnd w:id="8"/>
       <w:bookmarkEnd w:id="9"/>
+      <w:proofErr w:type="spellEnd"/>
+    </w:p>
+    <w:p>
+      <w:pPr>
+        <w:pStyle w:val="Heading2"/>
+      </w:pPr>
+      <w:bookmarkStart w:id="10" w:name="_Toc437333195"/>
+      <w:bookmarkStart w:id="11" w:name="_Toc437333695"/>
+      <w:proofErr w:type="spellStart"/>
+      <w:r>
+        <w:t>GitHub</w:t>
+      </w:r>
+      <w:proofErr w:type="spellEnd"/>
+      <w:r>
+        <w:t xml:space="preserve"> map structuur</w:t>
+      </w:r>
       <w:bookmarkEnd w:id="10"/>
-      <w:proofErr w:type="spellEnd"/>
-    </w:p>
-    <w:p>
-      <w:pPr>
-        <w:pStyle w:val="Heading2"/>
-      </w:pPr>
-      <w:bookmarkStart w:id="11" w:name="_Toc437333195"/>
-      <w:bookmarkStart w:id="12" w:name="_Toc437333695"/>
-      <w:proofErr w:type="spellStart"/>
-      <w:r>
-        <w:t>GitHub</w:t>
-      </w:r>
-      <w:proofErr w:type="spellEnd"/>
-      <w:r>
-        <w:t xml:space="preserve"> map structuur</w:t>
-      </w:r>
       <w:bookmarkEnd w:id="11"/>
-      <w:bookmarkEnd w:id="12"/>
     </w:p>
     <w:p>
       <w:pPr>
@@ -6187,8 +6146,8 @@
       <w:r>
         <w:br w:type="column"/>
       </w:r>
-      <w:bookmarkStart w:id="13" w:name="_Toc437333196"/>
-      <w:bookmarkStart w:id="14" w:name="_Toc437333696"/>
+      <w:bookmarkStart w:id="12" w:name="_Toc437333196"/>
+      <w:bookmarkStart w:id="13" w:name="_Toc437333696"/>
       <w:r>
         <w:rPr>
           <w:b/>
@@ -6197,26 +6156,26 @@
         <w:lastRenderedPageBreak/>
         <w:t>Story</w:t>
       </w:r>
+      <w:bookmarkEnd w:id="12"/>
       <w:bookmarkEnd w:id="13"/>
+    </w:p>
+    <w:p>
+      <w:pPr>
+        <w:pStyle w:val="Heading2"/>
+        <w:rPr>
+          <w:lang w:val="en-US"/>
+        </w:rPr>
+      </w:pPr>
+      <w:bookmarkStart w:id="14" w:name="_Toc437333197"/>
+      <w:bookmarkStart w:id="15" w:name="_Toc437333697"/>
+      <w:r>
+        <w:rPr>
+          <w:lang w:val="en-US"/>
+        </w:rPr>
+        <w:t>Enemy</w:t>
+      </w:r>
       <w:bookmarkEnd w:id="14"/>
-    </w:p>
-    <w:p>
-      <w:pPr>
-        <w:pStyle w:val="Heading2"/>
-        <w:rPr>
-          <w:lang w:val="en-US"/>
-        </w:rPr>
-      </w:pPr>
-      <w:bookmarkStart w:id="15" w:name="_Toc437333197"/>
-      <w:bookmarkStart w:id="16" w:name="_Toc437333697"/>
-      <w:r>
-        <w:rPr>
-          <w:lang w:val="en-US"/>
-        </w:rPr>
-        <w:t>Enemy</w:t>
-      </w:r>
       <w:bookmarkEnd w:id="15"/>
-      <w:bookmarkEnd w:id="16"/>
     </w:p>
     <w:p>
       <w:pPr>
@@ -6268,14 +6227,14 @@
       <w:pPr>
         <w:pStyle w:val="Heading2"/>
       </w:pPr>
-      <w:bookmarkStart w:id="17" w:name="_Toc437333198"/>
-      <w:bookmarkStart w:id="18" w:name="_Toc437333698"/>
+      <w:bookmarkStart w:id="16" w:name="_Toc437333198"/>
+      <w:bookmarkStart w:id="17" w:name="_Toc437333698"/>
       <w:proofErr w:type="spellStart"/>
       <w:r>
         <w:t>Character</w:t>
       </w:r>
+      <w:bookmarkEnd w:id="16"/>
       <w:bookmarkEnd w:id="17"/>
-      <w:bookmarkEnd w:id="18"/>
       <w:proofErr w:type="spellEnd"/>
     </w:p>
     <w:p>
@@ -6311,16 +6270,251 @@
           <w:lang w:val="en-US"/>
         </w:rPr>
       </w:pPr>
-      <w:bookmarkStart w:id="19" w:name="_Toc437333199"/>
-      <w:bookmarkStart w:id="20" w:name="_Toc437333699"/>
+      <w:bookmarkStart w:id="18" w:name="_Toc437333199"/>
+      <w:bookmarkStart w:id="19" w:name="_Toc437333699"/>
       <w:r>
         <w:rPr>
           <w:lang w:val="en-US"/>
         </w:rPr>
         <w:t>Weapons</w:t>
       </w:r>
+      <w:bookmarkEnd w:id="18"/>
       <w:bookmarkEnd w:id="19"/>
+    </w:p>
+    <w:p>
+      <w:pPr>
+        <w:ind w:firstLine="708"/>
+        <w:rPr>
+          <w:lang w:val="en-US"/>
+        </w:rPr>
+      </w:pPr>
+      <w:r>
+        <w:rPr>
+          <w:lang w:val="en-US"/>
+        </w:rPr>
+        <w:t>- Pistol</w:t>
+      </w:r>
+    </w:p>
+    <w:p>
+      <w:pPr>
+        <w:ind w:firstLine="708"/>
+        <w:rPr>
+          <w:lang w:val="en-US"/>
+        </w:rPr>
+      </w:pPr>
+      <w:r>
+        <w:rPr>
+          <w:lang w:val="en-US"/>
+        </w:rPr>
+        <w:t>- MP5</w:t>
+      </w:r>
+    </w:p>
+    <w:p>
+      <w:pPr>
+        <w:ind w:firstLine="708"/>
+        <w:rPr>
+          <w:lang w:val="en-US"/>
+        </w:rPr>
+      </w:pPr>
+      <w:r>
+        <w:rPr>
+          <w:lang w:val="en-US"/>
+        </w:rPr>
+        <w:t>-</w:t>
+      </w:r>
+      <w:r>
+        <w:rPr>
+          <w:color w:val="FF0000"/>
+          <w:lang w:val="en-US"/>
+        </w:rPr>
+        <w:t xml:space="preserve"> Uzi</w:t>
+      </w:r>
+    </w:p>
+    <w:p>
+      <w:pPr>
+        <w:ind w:firstLine="708"/>
+        <w:rPr>
+          <w:lang w:val="en-US"/>
+        </w:rPr>
+      </w:pPr>
+      <w:r>
+        <w:rPr>
+          <w:lang w:val="en-US"/>
+        </w:rPr>
+        <w:t>- AK-47</w:t>
+      </w:r>
+    </w:p>
+    <w:p>
+      <w:pPr>
+        <w:ind w:firstLine="708"/>
+        <w:rPr>
+          <w:color w:val="FF0000"/>
+          <w:lang w:val="en-US"/>
+        </w:rPr>
+      </w:pPr>
+      <w:r>
+        <w:rPr>
+          <w:color w:val="FF0000"/>
+          <w:lang w:val="en-US"/>
+        </w:rPr>
+        <w:t>- M16A2</w:t>
+      </w:r>
+    </w:p>
+    <w:p>
+      <w:pPr>
+        <w:ind w:firstLine="708"/>
+        <w:rPr>
+          <w:color w:val="FF0000"/>
+          <w:lang w:val="en-US"/>
+        </w:rPr>
+      </w:pPr>
+      <w:r>
+        <w:rPr>
+          <w:color w:val="FF0000"/>
+          <w:lang w:val="en-US"/>
+        </w:rPr>
+        <w:t>- PSG-1</w:t>
+      </w:r>
+    </w:p>
+    <w:p>
+      <w:pPr>
+        <w:ind w:firstLine="708"/>
+        <w:rPr>
+          <w:lang w:val="en-US"/>
+        </w:rPr>
+      </w:pPr>
+      <w:r>
+        <w:rPr>
+          <w:lang w:val="en-US"/>
+        </w:rPr>
+        <w:t>- M50</w:t>
+      </w:r>
+    </w:p>
+    <w:p>
+      <w:pPr>
+        <w:ind w:firstLine="708"/>
+        <w:rPr>
+          <w:lang w:val="en-US"/>
+        </w:rPr>
+      </w:pPr>
+      <w:r>
+        <w:rPr>
+          <w:lang w:val="en-US"/>
+        </w:rPr>
+        <w:t>- RPG 7</w:t>
+      </w:r>
+    </w:p>
+    <w:p>
+      <w:pPr>
+        <w:ind w:firstLine="708"/>
+        <w:rPr>
+          <w:color w:val="FF0000"/>
+          <w:lang w:val="en-US"/>
+        </w:rPr>
+      </w:pPr>
+      <w:r>
+        <w:rPr>
+          <w:color w:val="FF0000"/>
+          <w:lang w:val="en-US"/>
+        </w:rPr>
+        <w:t>- SAW (Rocket Launcher)</w:t>
+      </w:r>
+    </w:p>
+    <w:p>
+      <w:pPr>
+        <w:ind w:firstLine="708"/>
+        <w:rPr>
+          <w:lang w:val="en-US"/>
+        </w:rPr>
+      </w:pPr>
+      <w:r>
+        <w:rPr>
+          <w:lang w:val="en-US"/>
+        </w:rPr>
+        <w:t xml:space="preserve">- </w:t>
+      </w:r>
+      <w:proofErr w:type="spellStart"/>
+      <w:r>
+        <w:rPr>
+          <w:lang w:val="en-US"/>
+        </w:rPr>
+        <w:t>Mi</w:t>
+      </w:r>
+      <w:r>
+        <w:rPr>
+          <w:lang w:val="en-US"/>
+        </w:rPr>
+        <w:t>nigun</w:t>
+      </w:r>
+      <w:proofErr w:type="spellEnd"/>
+    </w:p>
+    <w:p>
+      <w:pPr>
+        <w:ind w:firstLine="708"/>
+        <w:rPr>
+          <w:lang w:val="en-US"/>
+        </w:rPr>
+      </w:pPr>
+      <w:r>
+        <w:rPr>
+          <w:lang w:val="en-US"/>
+        </w:rPr>
+        <w:t xml:space="preserve">- </w:t>
+      </w:r>
+      <w:proofErr w:type="spellStart"/>
+      <w:r>
+        <w:rPr>
+          <w:lang w:val="en-US"/>
+        </w:rPr>
+        <w:t>Lasergun</w:t>
+      </w:r>
+      <w:proofErr w:type="spellEnd"/>
+      <w:r>
+        <w:rPr>
+          <w:lang w:val="en-US"/>
+        </w:rPr>
+        <w:t xml:space="preserve"> (Recharged per shot)</w:t>
+      </w:r>
+    </w:p>
+    <w:p>
+      <w:pPr>
+        <w:pStyle w:val="Heading2"/>
+      </w:pPr>
+      <w:bookmarkStart w:id="20" w:name="_Toc437333200"/>
+      <w:bookmarkStart w:id="21" w:name="_Toc437333700"/>
+      <w:proofErr w:type="spellStart"/>
+      <w:r>
+        <w:t>Ammo</w:t>
+      </w:r>
       <w:bookmarkEnd w:id="20"/>
+      <w:bookmarkEnd w:id="21"/>
+      <w:proofErr w:type="spellEnd"/>
+    </w:p>
+    <w:p>
+      <w:r>
+        <w:tab/>
+        <w:t xml:space="preserve">(wapen - aantal schoten </w:t>
+      </w:r>
+      <w:r>
+        <w:tab/>
+        <w:t xml:space="preserve">– aantal magazijnen – </w:t>
+      </w:r>
+      <w:proofErr w:type="spellStart"/>
+      <w:r>
+        <w:t>hitmarks</w:t>
+      </w:r>
+      <w:proofErr w:type="spellEnd"/>
+      <w:r>
+        <w:t xml:space="preserve"> voordat </w:t>
+      </w:r>
+      <w:proofErr w:type="gramStart"/>
+      <w:r>
+        <w:t>(</w:t>
+      </w:r>
+      <w:proofErr w:type="gramEnd"/>
+      <w:r>
+        <w:t>easy)ufo neergaat)</w:t>
+      </w:r>
     </w:p>
     <w:p>
       <w:pPr>
@@ -6333,7 +6527,70 @@
         <w:rPr>
           <w:lang w:val="en-US"/>
         </w:rPr>
-        <w:t>- Pistol</w:t>
+        <w:t>Pistol</w:t>
+      </w:r>
+      <w:r>
+        <w:rPr>
+          <w:lang w:val="en-US"/>
+        </w:rPr>
+        <w:tab/>
+      </w:r>
+      <w:r>
+        <w:sym w:font="Wingdings" w:char="F0E0"/>
+      </w:r>
+      <w:r>
+        <w:rPr>
+          <w:lang w:val="en-US"/>
+        </w:rPr>
+        <w:t xml:space="preserve"> single shot</w:t>
+      </w:r>
+      <w:r>
+        <w:rPr>
+          <w:lang w:val="en-US"/>
+        </w:rPr>
+        <w:tab/>
+      </w:r>
+      <w:r>
+        <w:rPr>
+          <w:lang w:val="en-US"/>
+        </w:rPr>
+        <w:tab/>
+      </w:r>
+      <w:r>
+        <w:sym w:font="Wingdings" w:char="F0E0"/>
+      </w:r>
+      <w:r>
+        <w:rPr>
+          <w:lang w:val="en-US"/>
+        </w:rPr>
+        <w:t xml:space="preserve"> </w:t>
+      </w:r>
+      <w:r>
+        <w:rPr>
+          <w:lang w:val="en-US"/>
+        </w:rPr>
+        <w:t>3 (16)</w:t>
+      </w:r>
+      <w:r>
+        <w:rPr>
+          <w:lang w:val="en-US"/>
+        </w:rPr>
+        <w:tab/>
+      </w:r>
+      <w:r>
+        <w:rPr>
+          <w:lang w:val="en-US"/>
+        </w:rPr>
+        <w:tab/>
+      </w:r>
+      <w:r>
+        <w:sym w:font="Wingdings" w:char="F0E0"/>
+      </w:r>
+      <w:r>
+        <w:rPr>
+          <w:lang w:val="en-US"/>
+        </w:rPr>
+        <w:t xml:space="preserve"> 5× </w:t>
       </w:r>
     </w:p>
     <w:p>
@@ -6347,28 +6604,166 @@
         <w:rPr>
           <w:lang w:val="en-US"/>
         </w:rPr>
-        <w:t>- MP5</w:t>
+        <w:t>MP5</w:t>
+      </w:r>
+      <w:r>
+        <w:rPr>
+          <w:lang w:val="en-US"/>
+        </w:rPr>
+        <w:tab/>
+      </w:r>
+      <w:r>
+        <w:rPr>
+          <w:lang w:val="en-US"/>
+        </w:rPr>
+        <w:sym w:font="Wingdings" w:char="F0E0"/>
+      </w:r>
+      <w:r>
+        <w:rPr>
+          <w:lang w:val="en-US"/>
+        </w:rPr>
+        <w:t>triple shot</w:t>
+      </w:r>
+      <w:r>
+        <w:rPr>
+          <w:lang w:val="en-US"/>
+        </w:rPr>
+        <w:tab/>
+      </w:r>
+      <w:r>
+        <w:rPr>
+          <w:lang w:val="en-US"/>
+        </w:rPr>
+        <w:tab/>
+      </w:r>
+      <w:r>
+        <w:rPr>
+          <w:lang w:val="en-US"/>
+        </w:rPr>
+        <w:sym w:font="Wingdings" w:char="F0E0"/>
+      </w:r>
+      <w:r>
+        <w:rPr>
+          <w:lang w:val="en-US"/>
+        </w:rPr>
+        <w:t xml:space="preserve"> 4 (30)</w:t>
+      </w:r>
+      <w:r>
+        <w:rPr>
+          <w:lang w:val="en-US"/>
+        </w:rPr>
+        <w:tab/>
+      </w:r>
+      <w:r>
+        <w:rPr>
+          <w:lang w:val="en-US"/>
+        </w:rPr>
+        <w:tab/>
+      </w:r>
+      <w:r>
+        <w:rPr>
+          <w:lang w:val="en-US"/>
+        </w:rPr>
+        <w:sym w:font="Wingdings" w:char="F0E0"/>
+      </w:r>
+      <w:r>
+        <w:rPr>
+          <w:lang w:val="en-US"/>
+        </w:rPr>
+        <w:t>4x</w:t>
       </w:r>
     </w:p>
     <w:p>
       <w:pPr>
         <w:ind w:firstLine="708"/>
         <w:rPr>
-          <w:lang w:val="en-US"/>
-        </w:rPr>
-      </w:pPr>
-      <w:r>
-        <w:rPr>
-          <w:lang w:val="en-US"/>
-        </w:rPr>
-        <w:t>-</w:t>
-      </w:r>
-      <w:r>
-        <w:rPr>
           <w:color w:val="FF0000"/>
           <w:lang w:val="en-US"/>
         </w:rPr>
-        <w:t xml:space="preserve"> Uzi</w:t>
+      </w:pPr>
+      <w:r>
+        <w:rPr>
+          <w:color w:val="FF0000"/>
+          <w:lang w:val="en-US"/>
+        </w:rPr>
+        <w:t>Uzi</w:t>
+      </w:r>
+      <w:r>
+        <w:rPr>
+          <w:color w:val="FF0000"/>
+          <w:lang w:val="en-US"/>
+        </w:rPr>
+        <w:tab/>
+      </w:r>
+      <w:r>
+        <w:rPr>
+          <w:color w:val="FF0000"/>
+          <w:lang w:val="en-US"/>
+        </w:rPr>
+        <w:sym w:font="Wingdings" w:char="F0E0"/>
+      </w:r>
+      <w:r>
+        <w:rPr>
+          <w:color w:val="FF0000"/>
+          <w:lang w:val="en-US"/>
+        </w:rPr>
+        <w:t>triple shot</w:t>
+      </w:r>
+      <w:r>
+        <w:rPr>
+          <w:color w:val="FF0000"/>
+          <w:lang w:val="en-US"/>
+        </w:rPr>
+        <w:tab/>
+      </w:r>
+      <w:r>
+        <w:rPr>
+          <w:color w:val="FF0000"/>
+          <w:lang w:val="en-US"/>
+        </w:rPr>
+        <w:tab/>
+      </w:r>
+      <w:r>
+        <w:rPr>
+          <w:color w:val="FF0000"/>
+          <w:lang w:val="en-US"/>
+        </w:rPr>
+        <w:sym w:font="Wingdings" w:char="F0E0"/>
+      </w:r>
+      <w:r>
+        <w:rPr>
+          <w:color w:val="FF0000"/>
+          <w:lang w:val="en-US"/>
+        </w:rPr>
+        <w:t>5 (36)</w:t>
+      </w:r>
+      <w:r>
+        <w:rPr>
+          <w:color w:val="FF0000"/>
+          <w:lang w:val="en-US"/>
+        </w:rPr>
+        <w:tab/>
+      </w:r>
+      <w:r>
+        <w:rPr>
+          <w:color w:val="FF0000"/>
+          <w:lang w:val="en-US"/>
+        </w:rPr>
+        <w:tab/>
+      </w:r>
+      <w:r>
+        <w:rPr>
+          <w:color w:val="FF0000"/>
+          <w:lang w:val="en-US"/>
+        </w:rPr>
+        <w:sym w:font="Wingdings" w:char="F0E0"/>
+      </w:r>
+      <w:r>
+        <w:rPr>
+          <w:color w:val="FF0000"/>
+          <w:lang w:val="en-US"/>
+        </w:rPr>
+        <w:t>3x</w:t>
       </w:r>
     </w:p>
     <w:p>
@@ -6382,7 +6777,73 @@
         <w:rPr>
           <w:lang w:val="en-US"/>
         </w:rPr>
-        <w:t>- AK-47</w:t>
+        <w:t>AK-47</w:t>
+      </w:r>
+      <w:r>
+        <w:rPr>
+          <w:lang w:val="en-US"/>
+        </w:rPr>
+        <w:tab/>
+      </w:r>
+      <w:r>
+        <w:rPr>
+          <w:lang w:val="en-US"/>
+        </w:rPr>
+        <w:sym w:font="Wingdings" w:char="F0E0"/>
+      </w:r>
+      <w:r>
+        <w:rPr>
+          <w:lang w:val="en-US"/>
+        </w:rPr>
+        <w:t>triple shot</w:t>
+      </w:r>
+      <w:r>
+        <w:rPr>
+          <w:lang w:val="en-US"/>
+        </w:rPr>
+        <w:tab/>
+      </w:r>
+      <w:r>
+        <w:rPr>
+          <w:lang w:val="en-US"/>
+        </w:rPr>
+        <w:tab/>
+      </w:r>
+      <w:r>
+        <w:rPr>
+          <w:lang w:val="en-US"/>
+        </w:rPr>
+        <w:sym w:font="Wingdings" w:char="F0E0"/>
+      </w:r>
+      <w:r>
+        <w:rPr>
+          <w:lang w:val="en-US"/>
+        </w:rPr>
+        <w:t>6 (24)</w:t>
+      </w:r>
+      <w:r>
+        <w:rPr>
+          <w:lang w:val="en-US"/>
+        </w:rPr>
+        <w:tab/>
+      </w:r>
+      <w:r>
+        <w:rPr>
+          <w:lang w:val="en-US"/>
+        </w:rPr>
+        <w:tab/>
+      </w:r>
+      <w:r>
+        <w:rPr>
+          <w:lang w:val="en-US"/>
+        </w:rPr>
+        <w:sym w:font="Wingdings" w:char="F0E0"/>
+      </w:r>
+      <w:r>
+        <w:rPr>
+          <w:lang w:val="en-US"/>
+        </w:rPr>
+        <w:t>2x</w:t>
       </w:r>
     </w:p>
     <w:p>
@@ -6398,7 +6859,84 @@
           <w:color w:val="FF0000"/>
           <w:lang w:val="en-US"/>
         </w:rPr>
-        <w:t>- M16A2</w:t>
+        <w:t>M16A2</w:t>
+      </w:r>
+      <w:r>
+        <w:rPr>
+          <w:color w:val="FF0000"/>
+          <w:lang w:val="en-US"/>
+        </w:rPr>
+        <w:tab/>
+      </w:r>
+      <w:r>
+        <w:rPr>
+          <w:color w:val="FF0000"/>
+          <w:lang w:val="en-US"/>
+        </w:rPr>
+        <w:sym w:font="Wingdings" w:char="F0E0"/>
+      </w:r>
+      <w:r>
+        <w:rPr>
+          <w:color w:val="FF0000"/>
+          <w:lang w:val="en-US"/>
+        </w:rPr>
+        <w:t>triple shot</w:t>
+      </w:r>
+      <w:r>
+        <w:rPr>
+          <w:color w:val="FF0000"/>
+          <w:lang w:val="en-US"/>
+        </w:rPr>
+        <w:tab/>
+      </w:r>
+      <w:r>
+        <w:rPr>
+          <w:color w:val="FF0000"/>
+          <w:lang w:val="en-US"/>
+        </w:rPr>
+        <w:tab/>
+      </w:r>
+      <w:r>
+        <w:rPr>
+          <w:color w:val="FF0000"/>
+          <w:lang w:val="en-US"/>
+        </w:rPr>
+        <w:sym w:font="Wingdings" w:char="F0E0"/>
+      </w:r>
+      <w:r>
+        <w:rPr>
+          <w:color w:val="FF0000"/>
+          <w:lang w:val="en-US"/>
+        </w:rPr>
+        <w:t>6 (24)</w:t>
+      </w:r>
+      <w:r>
+        <w:rPr>
+          <w:color w:val="FF0000"/>
+          <w:lang w:val="en-US"/>
+        </w:rPr>
+        <w:tab/>
+      </w:r>
+      <w:r>
+        <w:rPr>
+          <w:color w:val="FF0000"/>
+          <w:lang w:val="en-US"/>
+        </w:rPr>
+        <w:tab/>
+      </w:r>
+      <w:r>
+        <w:rPr>
+          <w:color w:val="FF0000"/>
+          <w:lang w:val="en-US"/>
+        </w:rPr>
+        <w:sym w:font="Wingdings" w:char="F0E0"/>
+      </w:r>
+      <w:r>
+        <w:rPr>
+          <w:color w:val="FF0000"/>
+          <w:lang w:val="en-US"/>
+        </w:rPr>
+        <w:t>2×</w:t>
       </w:r>
     </w:p>
     <w:p>
@@ -6414,7 +6952,84 @@
           <w:color w:val="FF0000"/>
           <w:lang w:val="en-US"/>
         </w:rPr>
-        <w:t>- PSG-1</w:t>
+        <w:t>PSG-1</w:t>
+      </w:r>
+      <w:r>
+        <w:rPr>
+          <w:color w:val="FF0000"/>
+          <w:lang w:val="en-US"/>
+        </w:rPr>
+        <w:tab/>
+      </w:r>
+      <w:r>
+        <w:rPr>
+          <w:color w:val="FF0000"/>
+          <w:lang w:val="en-US"/>
+        </w:rPr>
+        <w:sym w:font="Wingdings" w:char="F0E0"/>
+      </w:r>
+      <w:r>
+        <w:rPr>
+          <w:color w:val="FF0000"/>
+          <w:lang w:val="en-US"/>
+        </w:rPr>
+        <w:t xml:space="preserve"> single shot</w:t>
+      </w:r>
+      <w:r>
+        <w:rPr>
+          <w:color w:val="FF0000"/>
+          <w:lang w:val="en-US"/>
+        </w:rPr>
+        <w:tab/>
+      </w:r>
+      <w:r>
+        <w:rPr>
+          <w:color w:val="FF0000"/>
+          <w:lang w:val="en-US"/>
+        </w:rPr>
+        <w:tab/>
+      </w:r>
+      <w:r>
+        <w:rPr>
+          <w:color w:val="FF0000"/>
+          <w:lang w:val="en-US"/>
+        </w:rPr>
+        <w:sym w:font="Wingdings" w:char="F0E0"/>
+      </w:r>
+      <w:r>
+        <w:rPr>
+          <w:color w:val="FF0000"/>
+          <w:lang w:val="en-US"/>
+        </w:rPr>
+        <w:t>4 (10)</w:t>
+      </w:r>
+      <w:r>
+        <w:rPr>
+          <w:color w:val="FF0000"/>
+          <w:lang w:val="en-US"/>
+        </w:rPr>
+        <w:tab/>
+      </w:r>
+      <w:r>
+        <w:rPr>
+          <w:color w:val="FF0000"/>
+          <w:lang w:val="en-US"/>
+        </w:rPr>
+        <w:tab/>
+      </w:r>
+      <w:r>
+        <w:rPr>
+          <w:color w:val="FF0000"/>
+          <w:lang w:val="en-US"/>
+        </w:rPr>
+        <w:sym w:font="Wingdings" w:char="F0E0"/>
+      </w:r>
+      <w:r>
+        <w:rPr>
+          <w:color w:val="FF0000"/>
+          <w:lang w:val="en-US"/>
+        </w:rPr>
+        <w:t>2×</w:t>
       </w:r>
     </w:p>
     <w:p>
@@ -6428,7 +7043,85 @@
         <w:rPr>
           <w:lang w:val="en-US"/>
         </w:rPr>
-        <w:t>- M50</w:t>
+        <w:t>M50</w:t>
+      </w:r>
+      <w:r>
+        <w:rPr>
+          <w:lang w:val="en-US"/>
+        </w:rPr>
+        <w:tab/>
+      </w:r>
+      <w:r>
+        <w:rPr>
+          <w:lang w:val="en-US"/>
+        </w:rPr>
+        <w:sym w:font="Wingdings" w:char="F0E0"/>
+      </w:r>
+      <w:r>
+        <w:rPr>
+          <w:lang w:val="en-US"/>
+        </w:rPr>
+        <w:t xml:space="preserve"> </w:t>
+      </w:r>
+      <w:r>
+        <w:rPr>
+          <w:lang w:val="en-US"/>
+        </w:rPr>
+        <w:t>single shot</w:t>
+      </w:r>
+      <w:r>
+        <w:rPr>
+          <w:lang w:val="en-US"/>
+        </w:rPr>
+        <w:tab/>
+      </w:r>
+      <w:r>
+        <w:rPr>
+          <w:lang w:val="en-US"/>
+        </w:rPr>
+        <w:tab/>
+      </w:r>
+      <w:r>
+        <w:rPr>
+          <w:lang w:val="en-US"/>
+        </w:rPr>
+        <w:sym w:font="Wingdings" w:char="F0E0"/>
+      </w:r>
+      <w:r>
+        <w:rPr>
+          <w:lang w:val="en-US"/>
+        </w:rPr>
+        <w:t>4 (5)</w:t>
+      </w:r>
+      <w:r>
+        <w:rPr>
+          <w:lang w:val="en-US"/>
+        </w:rPr>
+        <w:tab/>
+      </w:r>
+      <w:r>
+        <w:rPr>
+          <w:lang w:val="en-US"/>
+        </w:rPr>
+        <w:tab/>
+      </w:r>
+      <w:r>
+        <w:rPr>
+          <w:lang w:val="en-US"/>
+        </w:rPr>
+        <w:tab/>
+      </w:r>
+      <w:r>
+        <w:rPr>
+          <w:lang w:val="en-US"/>
+        </w:rPr>
+        <w:sym w:font="Wingdings" w:char="F0E0"/>
+      </w:r>
+      <w:r>
+        <w:rPr>
+          <w:lang w:val="en-US"/>
+        </w:rPr>
+        <w:t>1×</w:t>
       </w:r>
     </w:p>
     <w:p>
@@ -6442,7 +7135,85 @@
         <w:rPr>
           <w:lang w:val="en-US"/>
         </w:rPr>
-        <w:t>- RPG 7</w:t>
+        <w:t>RPG 7</w:t>
+      </w:r>
+      <w:r>
+        <w:rPr>
+          <w:lang w:val="en-US"/>
+        </w:rPr>
+        <w:tab/>
+      </w:r>
+      <w:r>
+        <w:rPr>
+          <w:lang w:val="en-US"/>
+        </w:rPr>
+        <w:sym w:font="Wingdings" w:char="F0E0"/>
+      </w:r>
+      <w:r>
+        <w:rPr>
+          <w:lang w:val="en-US"/>
+        </w:rPr>
+        <w:t xml:space="preserve"> </w:t>
+      </w:r>
+      <w:r>
+        <w:rPr>
+          <w:lang w:val="en-US"/>
+        </w:rPr>
+        <w:t>single shot</w:t>
+      </w:r>
+      <w:r>
+        <w:rPr>
+          <w:lang w:val="en-US"/>
+        </w:rPr>
+        <w:tab/>
+      </w:r>
+      <w:r>
+        <w:rPr>
+          <w:lang w:val="en-US"/>
+        </w:rPr>
+        <w:tab/>
+      </w:r>
+      <w:r>
+        <w:rPr>
+          <w:lang w:val="en-US"/>
+        </w:rPr>
+        <w:sym w:font="Wingdings" w:char="F0E0"/>
+      </w:r>
+      <w:r>
+        <w:rPr>
+          <w:lang w:val="en-US"/>
+        </w:rPr>
+        <w:t>6 (1)</w:t>
+      </w:r>
+      <w:r>
+        <w:rPr>
+          <w:lang w:val="en-US"/>
+        </w:rPr>
+        <w:tab/>
+      </w:r>
+      <w:r>
+        <w:rPr>
+          <w:lang w:val="en-US"/>
+        </w:rPr>
+        <w:tab/>
+      </w:r>
+      <w:r>
+        <w:rPr>
+          <w:lang w:val="en-US"/>
+        </w:rPr>
+        <w:tab/>
+      </w:r>
+      <w:r>
+        <w:rPr>
+          <w:lang w:val="en-US"/>
+        </w:rPr>
+        <w:sym w:font="Wingdings" w:char="F0E0"/>
+      </w:r>
+      <w:r>
+        <w:rPr>
+          <w:lang w:val="en-US"/>
+        </w:rPr>
+        <w:t>2×</w:t>
       </w:r>
     </w:p>
     <w:p>
@@ -6458,7 +7229,91 @@
           <w:color w:val="FF0000"/>
           <w:lang w:val="en-US"/>
         </w:rPr>
-        <w:t>- SAW (Rocket Launcher)</w:t>
+        <w:t>SAW</w:t>
+      </w:r>
+      <w:r>
+        <w:rPr>
+          <w:color w:val="FF0000"/>
+          <w:lang w:val="en-US"/>
+        </w:rPr>
+        <w:tab/>
+      </w:r>
+      <w:r>
+        <w:rPr>
+          <w:color w:val="FF0000"/>
+          <w:lang w:val="en-US"/>
+        </w:rPr>
+        <w:sym w:font="Wingdings" w:char="F0E0"/>
+      </w:r>
+      <w:r>
+        <w:rPr>
+          <w:color w:val="FF0000"/>
+          <w:lang w:val="en-US"/>
+        </w:rPr>
+        <w:t>single shot</w:t>
+      </w:r>
+      <w:r>
+        <w:rPr>
+          <w:color w:val="FF0000"/>
+          <w:lang w:val="en-US"/>
+        </w:rPr>
+        <w:tab/>
+      </w:r>
+      <w:r>
+        <w:rPr>
+          <w:color w:val="FF0000"/>
+          <w:lang w:val="en-US"/>
+        </w:rPr>
+        <w:tab/>
+      </w:r>
+      <w:r>
+        <w:rPr>
+          <w:color w:val="FF0000"/>
+          <w:lang w:val="en-US"/>
+        </w:rPr>
+        <w:sym w:font="Wingdings" w:char="F0E0"/>
+      </w:r>
+      <w:r>
+        <w:rPr>
+          <w:color w:val="FF0000"/>
+          <w:lang w:val="en-US"/>
+        </w:rPr>
+        <w:t>5 (1)</w:t>
+      </w:r>
+      <w:r>
+        <w:rPr>
+          <w:color w:val="FF0000"/>
+          <w:lang w:val="en-US"/>
+        </w:rPr>
+        <w:tab/>
+      </w:r>
+      <w:r>
+        <w:rPr>
+          <w:color w:val="FF0000"/>
+          <w:lang w:val="en-US"/>
+        </w:rPr>
+        <w:tab/>
+      </w:r>
+      <w:r>
+        <w:rPr>
+          <w:color w:val="FF0000"/>
+          <w:lang w:val="en-US"/>
+        </w:rPr>
+        <w:tab/>
+      </w:r>
+      <w:r>
+        <w:rPr>
+          <w:color w:val="FF0000"/>
+          <w:lang w:val="en-US"/>
+        </w:rPr>
+        <w:sym w:font="Wingdings" w:char="F0E0"/>
+      </w:r>
+      <w:r>
+        <w:rPr>
+          <w:color w:val="FF0000"/>
+          <w:lang w:val="en-US"/>
+        </w:rPr>
+        <w:t>1×</w:t>
       </w:r>
     </w:p>
     <w:p>
@@ -6468,12 +7323,6 @@
           <w:lang w:val="en-US"/>
         </w:rPr>
       </w:pPr>
-      <w:r>
-        <w:rPr>
-          <w:lang w:val="en-US"/>
-        </w:rPr>
-        <w:t xml:space="preserve">- </w:t>
-      </w:r>
       <w:proofErr w:type="spellStart"/>
       <w:r>
         <w:rPr>
@@ -6488,6 +7337,66 @@
         <w:t>nigun</w:t>
       </w:r>
       <w:proofErr w:type="spellEnd"/>
+      <w:r>
+        <w:rPr>
+          <w:lang w:val="en-US"/>
+        </w:rPr>
+        <w:sym w:font="Wingdings" w:char="F0E0"/>
+      </w:r>
+      <w:r>
+        <w:rPr>
+          <w:lang w:val="en-US"/>
+        </w:rPr>
+        <w:t>1-100</w:t>
+      </w:r>
+      <w:r>
+        <w:rPr>
+          <w:lang w:val="en-US"/>
+        </w:rPr>
+        <w:tab/>
+      </w:r>
+      <w:r>
+        <w:rPr>
+          <w:lang w:val="en-US"/>
+        </w:rPr>
+        <w:tab/>
+      </w:r>
+      <w:r>
+        <w:rPr>
+          <w:lang w:val="en-US"/>
+        </w:rPr>
+        <w:sym w:font="Wingdings" w:char="F0E0"/>
+      </w:r>
+      <w:r>
+        <w:rPr>
+          <w:lang w:val="en-US"/>
+        </w:rPr>
+        <w:t>4 (1000)</w:t>
+      </w:r>
+      <w:r>
+        <w:rPr>
+          <w:lang w:val="en-US"/>
+        </w:rPr>
+        <w:tab/>
+      </w:r>
+      <w:r>
+        <w:rPr>
+          <w:lang w:val="en-US"/>
+        </w:rPr>
+        <w:tab/>
+      </w:r>
+      <w:r>
+        <w:rPr>
+          <w:lang w:val="en-US"/>
+        </w:rPr>
+        <w:sym w:font="Wingdings" w:char="F0E0"/>
+      </w:r>
+      <w:r>
+        <w:rPr>
+          <w:lang w:val="en-US"/>
+        </w:rPr>
+        <w:t>100×</w:t>
+      </w:r>
     </w:p>
     <w:p>
       <w:pPr>
@@ -6496,12 +7405,6 @@
           <w:lang w:val="en-US"/>
         </w:rPr>
       </w:pPr>
-      <w:r>
-        <w:rPr>
-          <w:lang w:val="en-US"/>
-        </w:rPr>
-        <w:t xml:space="preserve">- </w:t>
-      </w:r>
       <w:proofErr w:type="spellStart"/>
       <w:r>
         <w:rPr>
@@ -6514,1043 +7417,99 @@
         <w:rPr>
           <w:lang w:val="en-US"/>
         </w:rPr>
-        <w:t xml:space="preserve"> (Recharged per shot)</w:t>
-      </w:r>
+        <w:sym w:font="Wingdings" w:char="F0E0"/>
+      </w:r>
+      <w:r>
+        <w:rPr>
+          <w:lang w:val="en-US"/>
+        </w:rPr>
+        <w:t>1</w:t>
+      </w:r>
+      <w:r>
+        <w:rPr>
+          <w:lang w:val="en-US"/>
+        </w:rPr>
+        <w:tab/>
+      </w:r>
+      <w:r>
+        <w:rPr>
+          <w:lang w:val="en-US"/>
+        </w:rPr>
+        <w:tab/>
+      </w:r>
+      <w:r>
+        <w:rPr>
+          <w:lang w:val="en-US"/>
+        </w:rPr>
+        <w:tab/>
+      </w:r>
+      <w:r>
+        <w:rPr>
+          <w:lang w:val="en-US"/>
+        </w:rPr>
+        <w:sym w:font="Wingdings" w:char="F0E0"/>
+      </w:r>
+      <w:r>
+        <w:rPr>
+          <w:lang w:val="en-US"/>
+        </w:rPr>
+        <w:t>15 (1)</w:t>
+      </w:r>
+      <w:r>
+        <w:rPr>
+          <w:lang w:val="en-US"/>
+        </w:rPr>
+        <w:tab/>
+      </w:r>
+      <w:r>
+        <w:rPr>
+          <w:lang w:val="en-US"/>
+        </w:rPr>
+        <w:tab/>
+      </w:r>
+      <w:r>
+        <w:rPr>
+          <w:lang w:val="en-US"/>
+        </w:rPr>
+        <w:sym w:font="Wingdings" w:char="F0E0"/>
+      </w:r>
+      <w:r>
+        <w:rPr>
+          <w:lang w:val="en-US"/>
+        </w:rPr>
+        <w:t>0</w:t>
+      </w:r>
+      <w:proofErr w:type="gramStart"/>
+      <w:r>
+        <w:rPr>
+          <w:lang w:val="en-US"/>
+        </w:rPr>
+        <w:t>,5</w:t>
+      </w:r>
+      <w:proofErr w:type="gramEnd"/>
+      <w:r>
+        <w:rPr>
+          <w:lang w:val="en-US"/>
+        </w:rPr>
+        <w:t>×</w:t>
+      </w:r>
+    </w:p>
+    <w:p>
+      <w:pPr>
+        <w:rPr>
+          <w:lang w:val="en-US"/>
+        </w:rPr>
+      </w:pPr>
     </w:p>
     <w:p>
       <w:pPr>
         <w:pStyle w:val="Heading2"/>
-      </w:pPr>
-      <w:bookmarkStart w:id="21" w:name="_Toc437333200"/>
-      <w:bookmarkStart w:id="22" w:name="_Toc437333700"/>
-      <w:proofErr w:type="spellStart"/>
-      <w:r>
-        <w:t>Ammo</w:t>
-      </w:r>
-      <w:bookmarkEnd w:id="21"/>
-      <w:bookmarkEnd w:id="22"/>
-      <w:proofErr w:type="spellEnd"/>
-    </w:p>
-    <w:p>
-      <w:r>
-        <w:tab/>
-        <w:t xml:space="preserve">(wapen - aantal schoten </w:t>
-      </w:r>
-      <w:r>
-        <w:tab/>
-        <w:t xml:space="preserve">– aantal magazijnen – </w:t>
-      </w:r>
-      <w:proofErr w:type="spellStart"/>
-      <w:r>
-        <w:t>hitmarks</w:t>
-      </w:r>
-      <w:proofErr w:type="spellEnd"/>
-      <w:r>
-        <w:t xml:space="preserve"> voordat </w:t>
-      </w:r>
-      <w:proofErr w:type="gramStart"/>
-      <w:r>
-        <w:t>(</w:t>
-      </w:r>
-      <w:proofErr w:type="gramEnd"/>
-      <w:r>
-        <w:t>easy)ufo neergaat)</w:t>
-      </w:r>
-    </w:p>
-    <w:p>
-      <w:pPr>
-        <w:ind w:firstLine="708"/>
-        <w:rPr>
-          <w:lang w:val="en-US"/>
-        </w:rPr>
-      </w:pPr>
-      <w:r>
-        <w:rPr>
-          <w:lang w:val="en-US"/>
-        </w:rPr>
-        <w:t>Pistol</w:t>
-      </w:r>
-      <w:r>
-        <w:rPr>
-          <w:lang w:val="en-US"/>
-        </w:rPr>
-        <w:tab/>
-      </w:r>
-      <w:r>
-        <w:sym w:font="Wingdings" w:char="F0E0"/>
-      </w:r>
-      <w:r>
-        <w:rPr>
-          <w:lang w:val="en-US"/>
-        </w:rPr>
-        <w:t xml:space="preserve"> single shot</w:t>
-      </w:r>
-      <w:r>
-        <w:rPr>
-          <w:lang w:val="en-US"/>
-        </w:rPr>
-        <w:tab/>
-      </w:r>
-      <w:r>
-        <w:rPr>
-          <w:lang w:val="en-US"/>
-        </w:rPr>
-        <w:tab/>
-      </w:r>
-      <w:r>
-        <w:sym w:font="Wingdings" w:char="F0E0"/>
-      </w:r>
-      <w:r>
-        <w:rPr>
-          <w:lang w:val="en-US"/>
-        </w:rPr>
-        <w:t xml:space="preserve"> </w:t>
-      </w:r>
-      <w:r>
-        <w:rPr>
-          <w:lang w:val="en-US"/>
-        </w:rPr>
-        <w:t>3 (16)</w:t>
-      </w:r>
-      <w:r>
-        <w:rPr>
-          <w:lang w:val="en-US"/>
-        </w:rPr>
-        <w:tab/>
-      </w:r>
-      <w:r>
-        <w:rPr>
-          <w:lang w:val="en-US"/>
-        </w:rPr>
-        <w:tab/>
-      </w:r>
-      <w:r>
-        <w:sym w:font="Wingdings" w:char="F0E0"/>
-      </w:r>
-      <w:r>
-        <w:rPr>
-          <w:lang w:val="en-US"/>
-        </w:rPr>
-        <w:t xml:space="preserve"> 5× </w:t>
-      </w:r>
-    </w:p>
-    <w:p>
-      <w:pPr>
-        <w:ind w:firstLine="708"/>
-        <w:rPr>
-          <w:lang w:val="en-US"/>
-        </w:rPr>
-      </w:pPr>
-      <w:r>
-        <w:rPr>
-          <w:lang w:val="en-US"/>
-        </w:rPr>
-        <w:t>MP5</w:t>
-      </w:r>
-      <w:r>
-        <w:rPr>
-          <w:lang w:val="en-US"/>
-        </w:rPr>
-        <w:tab/>
-      </w:r>
-      <w:r>
-        <w:rPr>
-          <w:lang w:val="en-US"/>
-        </w:rPr>
-        <w:sym w:font="Wingdings" w:char="F0E0"/>
-      </w:r>
-      <w:r>
-        <w:rPr>
-          <w:lang w:val="en-US"/>
-        </w:rPr>
-        <w:t>triple shot</w:t>
-      </w:r>
-      <w:r>
-        <w:rPr>
-          <w:lang w:val="en-US"/>
-        </w:rPr>
-        <w:tab/>
-      </w:r>
-      <w:r>
-        <w:rPr>
-          <w:lang w:val="en-US"/>
-        </w:rPr>
-        <w:tab/>
-      </w:r>
-      <w:r>
-        <w:rPr>
-          <w:lang w:val="en-US"/>
-        </w:rPr>
-        <w:sym w:font="Wingdings" w:char="F0E0"/>
-      </w:r>
-      <w:r>
-        <w:rPr>
-          <w:lang w:val="en-US"/>
-        </w:rPr>
-        <w:t xml:space="preserve"> 4 (30)</w:t>
-      </w:r>
-      <w:r>
-        <w:rPr>
-          <w:lang w:val="en-US"/>
-        </w:rPr>
-        <w:tab/>
-      </w:r>
-      <w:r>
-        <w:rPr>
-          <w:lang w:val="en-US"/>
-        </w:rPr>
-        <w:tab/>
-      </w:r>
-      <w:r>
-        <w:rPr>
-          <w:lang w:val="en-US"/>
-        </w:rPr>
-        <w:sym w:font="Wingdings" w:char="F0E0"/>
-      </w:r>
-      <w:r>
-        <w:rPr>
-          <w:lang w:val="en-US"/>
-        </w:rPr>
-        <w:t>4x</w:t>
-      </w:r>
-    </w:p>
-    <w:p>
-      <w:pPr>
-        <w:ind w:firstLine="708"/>
-        <w:rPr>
-          <w:color w:val="FF0000"/>
-          <w:lang w:val="en-US"/>
-        </w:rPr>
-      </w:pPr>
-      <w:r>
-        <w:rPr>
-          <w:color w:val="FF0000"/>
-          <w:lang w:val="en-US"/>
-        </w:rPr>
-        <w:t>Uzi</w:t>
-      </w:r>
-      <w:r>
-        <w:rPr>
-          <w:color w:val="FF0000"/>
-          <w:lang w:val="en-US"/>
-        </w:rPr>
-        <w:tab/>
-      </w:r>
-      <w:r>
-        <w:rPr>
-          <w:color w:val="FF0000"/>
-          <w:lang w:val="en-US"/>
-        </w:rPr>
-        <w:sym w:font="Wingdings" w:char="F0E0"/>
-      </w:r>
-      <w:r>
-        <w:rPr>
-          <w:color w:val="FF0000"/>
-          <w:lang w:val="en-US"/>
-        </w:rPr>
-        <w:t>triple shot</w:t>
-      </w:r>
-      <w:r>
-        <w:rPr>
-          <w:color w:val="FF0000"/>
-          <w:lang w:val="en-US"/>
-        </w:rPr>
-        <w:tab/>
-      </w:r>
-      <w:r>
-        <w:rPr>
-          <w:color w:val="FF0000"/>
-          <w:lang w:val="en-US"/>
-        </w:rPr>
-        <w:tab/>
-      </w:r>
-      <w:r>
-        <w:rPr>
-          <w:color w:val="FF0000"/>
-          <w:lang w:val="en-US"/>
-        </w:rPr>
-        <w:sym w:font="Wingdings" w:char="F0E0"/>
-      </w:r>
-      <w:r>
-        <w:rPr>
-          <w:color w:val="FF0000"/>
-          <w:lang w:val="en-US"/>
-        </w:rPr>
-        <w:t>5 (36)</w:t>
-      </w:r>
-      <w:r>
-        <w:rPr>
-          <w:color w:val="FF0000"/>
-          <w:lang w:val="en-US"/>
-        </w:rPr>
-        <w:tab/>
-      </w:r>
-      <w:r>
-        <w:rPr>
-          <w:color w:val="FF0000"/>
-          <w:lang w:val="en-US"/>
-        </w:rPr>
-        <w:tab/>
-      </w:r>
-      <w:r>
-        <w:rPr>
-          <w:color w:val="FF0000"/>
-          <w:lang w:val="en-US"/>
-        </w:rPr>
-        <w:sym w:font="Wingdings" w:char="F0E0"/>
-      </w:r>
-      <w:r>
-        <w:rPr>
-          <w:color w:val="FF0000"/>
-          <w:lang w:val="en-US"/>
-        </w:rPr>
-        <w:t>3x</w:t>
-      </w:r>
-    </w:p>
-    <w:p>
-      <w:pPr>
-        <w:ind w:firstLine="708"/>
-        <w:rPr>
-          <w:lang w:val="en-US"/>
-        </w:rPr>
-      </w:pPr>
-      <w:r>
-        <w:rPr>
-          <w:lang w:val="en-US"/>
-        </w:rPr>
-        <w:t>AK-47</w:t>
-      </w:r>
-      <w:r>
-        <w:rPr>
-          <w:lang w:val="en-US"/>
-        </w:rPr>
-        <w:tab/>
-      </w:r>
-      <w:r>
-        <w:rPr>
-          <w:lang w:val="en-US"/>
-        </w:rPr>
-        <w:sym w:font="Wingdings" w:char="F0E0"/>
-      </w:r>
-      <w:r>
-        <w:rPr>
-          <w:lang w:val="en-US"/>
-        </w:rPr>
-        <w:t>triple shot</w:t>
-      </w:r>
-      <w:r>
-        <w:rPr>
-          <w:lang w:val="en-US"/>
-        </w:rPr>
-        <w:tab/>
-      </w:r>
-      <w:r>
-        <w:rPr>
-          <w:lang w:val="en-US"/>
-        </w:rPr>
-        <w:tab/>
-      </w:r>
-      <w:r>
-        <w:rPr>
-          <w:lang w:val="en-US"/>
-        </w:rPr>
-        <w:sym w:font="Wingdings" w:char="F0E0"/>
-      </w:r>
-      <w:r>
-        <w:rPr>
-          <w:lang w:val="en-US"/>
-        </w:rPr>
-        <w:t>6 (24)</w:t>
-      </w:r>
-      <w:r>
-        <w:rPr>
-          <w:lang w:val="en-US"/>
-        </w:rPr>
-        <w:tab/>
-      </w:r>
-      <w:r>
-        <w:rPr>
-          <w:lang w:val="en-US"/>
-        </w:rPr>
-        <w:tab/>
-      </w:r>
-      <w:r>
-        <w:rPr>
-          <w:lang w:val="en-US"/>
-        </w:rPr>
-        <w:sym w:font="Wingdings" w:char="F0E0"/>
-      </w:r>
-      <w:r>
-        <w:rPr>
-          <w:lang w:val="en-US"/>
-        </w:rPr>
-        <w:t>2x</w:t>
-      </w:r>
-    </w:p>
-    <w:p>
-      <w:pPr>
-        <w:ind w:firstLine="708"/>
-        <w:rPr>
-          <w:color w:val="FF0000"/>
-          <w:lang w:val="en-US"/>
-        </w:rPr>
-      </w:pPr>
-      <w:r>
-        <w:rPr>
-          <w:color w:val="FF0000"/>
-          <w:lang w:val="en-US"/>
-        </w:rPr>
-        <w:t>M16A2</w:t>
-      </w:r>
-      <w:r>
-        <w:rPr>
-          <w:color w:val="FF0000"/>
-          <w:lang w:val="en-US"/>
-        </w:rPr>
-        <w:tab/>
-      </w:r>
-      <w:r>
-        <w:rPr>
-          <w:color w:val="FF0000"/>
-          <w:lang w:val="en-US"/>
-        </w:rPr>
-        <w:sym w:font="Wingdings" w:char="F0E0"/>
-      </w:r>
-      <w:r>
-        <w:rPr>
-          <w:color w:val="FF0000"/>
-          <w:lang w:val="en-US"/>
-        </w:rPr>
-        <w:t>triple shot</w:t>
-      </w:r>
-      <w:r>
-        <w:rPr>
-          <w:color w:val="FF0000"/>
-          <w:lang w:val="en-US"/>
-        </w:rPr>
-        <w:tab/>
-      </w:r>
-      <w:r>
-        <w:rPr>
-          <w:color w:val="FF0000"/>
-          <w:lang w:val="en-US"/>
-        </w:rPr>
-        <w:tab/>
-      </w:r>
-      <w:r>
-        <w:rPr>
-          <w:color w:val="FF0000"/>
-          <w:lang w:val="en-US"/>
-        </w:rPr>
-        <w:sym w:font="Wingdings" w:char="F0E0"/>
-      </w:r>
-      <w:r>
-        <w:rPr>
-          <w:color w:val="FF0000"/>
-          <w:lang w:val="en-US"/>
-        </w:rPr>
-        <w:t>6 (24)</w:t>
-      </w:r>
-      <w:r>
-        <w:rPr>
-          <w:color w:val="FF0000"/>
-          <w:lang w:val="en-US"/>
-        </w:rPr>
-        <w:tab/>
-      </w:r>
-      <w:r>
-        <w:rPr>
-          <w:color w:val="FF0000"/>
-          <w:lang w:val="en-US"/>
-        </w:rPr>
-        <w:tab/>
-      </w:r>
-      <w:r>
-        <w:rPr>
-          <w:color w:val="FF0000"/>
-          <w:lang w:val="en-US"/>
-        </w:rPr>
-        <w:sym w:font="Wingdings" w:char="F0E0"/>
-      </w:r>
-      <w:r>
-        <w:rPr>
-          <w:color w:val="FF0000"/>
-          <w:lang w:val="en-US"/>
-        </w:rPr>
-        <w:t>2×</w:t>
-      </w:r>
-    </w:p>
-    <w:p>
-      <w:pPr>
-        <w:ind w:firstLine="708"/>
-        <w:rPr>
-          <w:color w:val="FF0000"/>
-          <w:lang w:val="en-US"/>
-        </w:rPr>
-      </w:pPr>
-      <w:r>
-        <w:rPr>
-          <w:color w:val="FF0000"/>
-          <w:lang w:val="en-US"/>
-        </w:rPr>
-        <w:t>PSG-1</w:t>
-      </w:r>
-      <w:r>
-        <w:rPr>
-          <w:color w:val="FF0000"/>
-          <w:lang w:val="en-US"/>
-        </w:rPr>
-        <w:tab/>
-      </w:r>
-      <w:r>
-        <w:rPr>
-          <w:color w:val="FF0000"/>
-          <w:lang w:val="en-US"/>
-        </w:rPr>
-        <w:sym w:font="Wingdings" w:char="F0E0"/>
-      </w:r>
-      <w:r>
-        <w:rPr>
-          <w:color w:val="FF0000"/>
-          <w:lang w:val="en-US"/>
-        </w:rPr>
-        <w:t xml:space="preserve"> single shot</w:t>
-      </w:r>
-      <w:r>
-        <w:rPr>
-          <w:color w:val="FF0000"/>
-          <w:lang w:val="en-US"/>
-        </w:rPr>
-        <w:tab/>
-      </w:r>
-      <w:r>
-        <w:rPr>
-          <w:color w:val="FF0000"/>
-          <w:lang w:val="en-US"/>
-        </w:rPr>
-        <w:tab/>
-      </w:r>
-      <w:r>
-        <w:rPr>
-          <w:color w:val="FF0000"/>
-          <w:lang w:val="en-US"/>
-        </w:rPr>
-        <w:sym w:font="Wingdings" w:char="F0E0"/>
-      </w:r>
-      <w:r>
-        <w:rPr>
-          <w:color w:val="FF0000"/>
-          <w:lang w:val="en-US"/>
-        </w:rPr>
-        <w:t>4 (10)</w:t>
-      </w:r>
-      <w:r>
-        <w:rPr>
-          <w:color w:val="FF0000"/>
-          <w:lang w:val="en-US"/>
-        </w:rPr>
-        <w:tab/>
-      </w:r>
-      <w:r>
-        <w:rPr>
-          <w:color w:val="FF0000"/>
-          <w:lang w:val="en-US"/>
-        </w:rPr>
-        <w:tab/>
-      </w:r>
-      <w:r>
-        <w:rPr>
-          <w:color w:val="FF0000"/>
-          <w:lang w:val="en-US"/>
-        </w:rPr>
-        <w:sym w:font="Wingdings" w:char="F0E0"/>
-      </w:r>
-      <w:r>
-        <w:rPr>
-          <w:color w:val="FF0000"/>
-          <w:lang w:val="en-US"/>
-        </w:rPr>
-        <w:t>2×</w:t>
-      </w:r>
-    </w:p>
-    <w:p>
-      <w:pPr>
-        <w:ind w:firstLine="708"/>
-        <w:rPr>
-          <w:lang w:val="en-US"/>
-        </w:rPr>
-      </w:pPr>
-      <w:r>
-        <w:rPr>
-          <w:lang w:val="en-US"/>
-        </w:rPr>
-        <w:t>M50</w:t>
-      </w:r>
-      <w:r>
-        <w:rPr>
-          <w:lang w:val="en-US"/>
-        </w:rPr>
-        <w:tab/>
-      </w:r>
-      <w:r>
-        <w:rPr>
-          <w:lang w:val="en-US"/>
-        </w:rPr>
-        <w:sym w:font="Wingdings" w:char="F0E0"/>
-      </w:r>
-      <w:r>
-        <w:rPr>
-          <w:lang w:val="en-US"/>
-        </w:rPr>
-        <w:t xml:space="preserve"> </w:t>
-      </w:r>
-      <w:r>
-        <w:rPr>
-          <w:lang w:val="en-US"/>
-        </w:rPr>
-        <w:t>single shot</w:t>
-      </w:r>
-      <w:r>
-        <w:rPr>
-          <w:lang w:val="en-US"/>
-        </w:rPr>
-        <w:tab/>
-      </w:r>
-      <w:r>
-        <w:rPr>
-          <w:lang w:val="en-US"/>
-        </w:rPr>
-        <w:tab/>
-      </w:r>
-      <w:r>
-        <w:rPr>
-          <w:lang w:val="en-US"/>
-        </w:rPr>
-        <w:sym w:font="Wingdings" w:char="F0E0"/>
-      </w:r>
-      <w:r>
-        <w:rPr>
-          <w:lang w:val="en-US"/>
-        </w:rPr>
-        <w:t>4 (5)</w:t>
-      </w:r>
-      <w:r>
-        <w:rPr>
-          <w:lang w:val="en-US"/>
-        </w:rPr>
-        <w:tab/>
-      </w:r>
-      <w:r>
-        <w:rPr>
-          <w:lang w:val="en-US"/>
-        </w:rPr>
-        <w:tab/>
-      </w:r>
-      <w:r>
-        <w:rPr>
-          <w:lang w:val="en-US"/>
-        </w:rPr>
-        <w:tab/>
-      </w:r>
-      <w:r>
-        <w:rPr>
-          <w:lang w:val="en-US"/>
-        </w:rPr>
-        <w:sym w:font="Wingdings" w:char="F0E0"/>
-      </w:r>
-      <w:r>
-        <w:rPr>
-          <w:lang w:val="en-US"/>
-        </w:rPr>
-        <w:t>1×</w:t>
-      </w:r>
-    </w:p>
-    <w:p>
-      <w:pPr>
-        <w:ind w:firstLine="708"/>
-        <w:rPr>
-          <w:lang w:val="en-US"/>
-        </w:rPr>
-      </w:pPr>
-      <w:r>
-        <w:rPr>
-          <w:lang w:val="en-US"/>
-        </w:rPr>
-        <w:t>RPG 7</w:t>
-      </w:r>
-      <w:r>
-        <w:rPr>
-          <w:lang w:val="en-US"/>
-        </w:rPr>
-        <w:tab/>
-      </w:r>
-      <w:r>
-        <w:rPr>
-          <w:lang w:val="en-US"/>
-        </w:rPr>
-        <w:sym w:font="Wingdings" w:char="F0E0"/>
-      </w:r>
-      <w:r>
-        <w:rPr>
-          <w:lang w:val="en-US"/>
-        </w:rPr>
-        <w:t xml:space="preserve"> </w:t>
-      </w:r>
-      <w:r>
-        <w:rPr>
-          <w:lang w:val="en-US"/>
-        </w:rPr>
-        <w:t>single shot</w:t>
-      </w:r>
-      <w:r>
-        <w:rPr>
-          <w:lang w:val="en-US"/>
-        </w:rPr>
-        <w:tab/>
-      </w:r>
-      <w:r>
-        <w:rPr>
-          <w:lang w:val="en-US"/>
-        </w:rPr>
-        <w:tab/>
-      </w:r>
-      <w:r>
-        <w:rPr>
-          <w:lang w:val="en-US"/>
-        </w:rPr>
-        <w:sym w:font="Wingdings" w:char="F0E0"/>
-      </w:r>
-      <w:r>
-        <w:rPr>
-          <w:lang w:val="en-US"/>
-        </w:rPr>
-        <w:t>6 (1)</w:t>
-      </w:r>
-      <w:r>
-        <w:rPr>
-          <w:lang w:val="en-US"/>
-        </w:rPr>
-        <w:tab/>
-      </w:r>
-      <w:r>
-        <w:rPr>
-          <w:lang w:val="en-US"/>
-        </w:rPr>
-        <w:tab/>
-      </w:r>
-      <w:r>
-        <w:rPr>
-          <w:lang w:val="en-US"/>
-        </w:rPr>
-        <w:tab/>
-      </w:r>
-      <w:r>
-        <w:rPr>
-          <w:lang w:val="en-US"/>
-        </w:rPr>
-        <w:sym w:font="Wingdings" w:char="F0E0"/>
-      </w:r>
-      <w:r>
-        <w:rPr>
-          <w:lang w:val="en-US"/>
-        </w:rPr>
-        <w:t>2×</w:t>
-      </w:r>
-    </w:p>
-    <w:p>
-      <w:pPr>
-        <w:ind w:firstLine="708"/>
-        <w:rPr>
-          <w:color w:val="FF0000"/>
-          <w:lang w:val="en-US"/>
-        </w:rPr>
-      </w:pPr>
-      <w:r>
-        <w:rPr>
-          <w:color w:val="FF0000"/>
-          <w:lang w:val="en-US"/>
-        </w:rPr>
-        <w:t>SAW</w:t>
-      </w:r>
-      <w:r>
-        <w:rPr>
-          <w:color w:val="FF0000"/>
-          <w:lang w:val="en-US"/>
-        </w:rPr>
-        <w:tab/>
-      </w:r>
-      <w:r>
-        <w:rPr>
-          <w:color w:val="FF0000"/>
-          <w:lang w:val="en-US"/>
-        </w:rPr>
-        <w:sym w:font="Wingdings" w:char="F0E0"/>
-      </w:r>
-      <w:r>
-        <w:rPr>
-          <w:color w:val="FF0000"/>
-          <w:lang w:val="en-US"/>
-        </w:rPr>
-        <w:t>single shot</w:t>
-      </w:r>
-      <w:r>
-        <w:rPr>
-          <w:color w:val="FF0000"/>
-          <w:lang w:val="en-US"/>
-        </w:rPr>
-        <w:tab/>
-      </w:r>
-      <w:r>
-        <w:rPr>
-          <w:color w:val="FF0000"/>
-          <w:lang w:val="en-US"/>
-        </w:rPr>
-        <w:tab/>
-      </w:r>
-      <w:r>
-        <w:rPr>
-          <w:color w:val="FF0000"/>
-          <w:lang w:val="en-US"/>
-        </w:rPr>
-        <w:sym w:font="Wingdings" w:char="F0E0"/>
-      </w:r>
-      <w:r>
-        <w:rPr>
-          <w:color w:val="FF0000"/>
-          <w:lang w:val="en-US"/>
-        </w:rPr>
-        <w:t>5 (1)</w:t>
-      </w:r>
-      <w:r>
-        <w:rPr>
-          <w:color w:val="FF0000"/>
-          <w:lang w:val="en-US"/>
-        </w:rPr>
-        <w:tab/>
-      </w:r>
-      <w:r>
-        <w:rPr>
-          <w:color w:val="FF0000"/>
-          <w:lang w:val="en-US"/>
-        </w:rPr>
-        <w:tab/>
-      </w:r>
-      <w:r>
-        <w:rPr>
-          <w:color w:val="FF0000"/>
-          <w:lang w:val="en-US"/>
-        </w:rPr>
-        <w:tab/>
-      </w:r>
-      <w:r>
-        <w:rPr>
-          <w:color w:val="FF0000"/>
-          <w:lang w:val="en-US"/>
-        </w:rPr>
-        <w:sym w:font="Wingdings" w:char="F0E0"/>
-      </w:r>
-      <w:r>
-        <w:rPr>
-          <w:color w:val="FF0000"/>
-          <w:lang w:val="en-US"/>
-        </w:rPr>
-        <w:t>1×</w:t>
-      </w:r>
-    </w:p>
-    <w:p>
-      <w:pPr>
-        <w:ind w:firstLine="708"/>
-        <w:rPr>
-          <w:lang w:val="en-US"/>
-        </w:rPr>
-      </w:pPr>
-      <w:proofErr w:type="spellStart"/>
-      <w:r>
-        <w:rPr>
-          <w:lang w:val="en-US"/>
-        </w:rPr>
-        <w:t>Mi</w:t>
-      </w:r>
-      <w:r>
-        <w:rPr>
-          <w:lang w:val="en-US"/>
-        </w:rPr>
-        <w:t>nigun</w:t>
-      </w:r>
-      <w:proofErr w:type="spellEnd"/>
-      <w:r>
-        <w:rPr>
-          <w:lang w:val="en-US"/>
-        </w:rPr>
-        <w:sym w:font="Wingdings" w:char="F0E0"/>
-      </w:r>
-      <w:r>
-        <w:rPr>
-          <w:lang w:val="en-US"/>
-        </w:rPr>
-        <w:t>1-100</w:t>
-      </w:r>
-      <w:r>
-        <w:rPr>
-          <w:lang w:val="en-US"/>
-        </w:rPr>
-        <w:tab/>
-      </w:r>
-      <w:r>
-        <w:rPr>
-          <w:lang w:val="en-US"/>
-        </w:rPr>
-        <w:tab/>
-      </w:r>
-      <w:r>
-        <w:rPr>
-          <w:lang w:val="en-US"/>
-        </w:rPr>
-        <w:sym w:font="Wingdings" w:char="F0E0"/>
-      </w:r>
-      <w:r>
-        <w:rPr>
-          <w:lang w:val="en-US"/>
-        </w:rPr>
-        <w:t>4 (1000)</w:t>
-      </w:r>
-      <w:r>
-        <w:rPr>
-          <w:lang w:val="en-US"/>
-        </w:rPr>
-        <w:tab/>
-      </w:r>
-      <w:r>
-        <w:rPr>
-          <w:lang w:val="en-US"/>
-        </w:rPr>
-        <w:tab/>
-      </w:r>
-      <w:r>
-        <w:rPr>
-          <w:lang w:val="en-US"/>
-        </w:rPr>
-        <w:sym w:font="Wingdings" w:char="F0E0"/>
-      </w:r>
-      <w:r>
-        <w:rPr>
-          <w:lang w:val="en-US"/>
-        </w:rPr>
-        <w:t>100×</w:t>
-      </w:r>
-    </w:p>
-    <w:p>
-      <w:pPr>
-        <w:ind w:firstLine="708"/>
-        <w:rPr>
-          <w:lang w:val="en-US"/>
-        </w:rPr>
-      </w:pPr>
-      <w:proofErr w:type="spellStart"/>
-      <w:r>
-        <w:rPr>
-          <w:lang w:val="en-US"/>
-        </w:rPr>
-        <w:t>Lasergun</w:t>
-      </w:r>
-      <w:proofErr w:type="spellEnd"/>
-      <w:r>
-        <w:rPr>
-          <w:lang w:val="en-US"/>
-        </w:rPr>
-        <w:sym w:font="Wingdings" w:char="F0E0"/>
-      </w:r>
-      <w:r>
-        <w:rPr>
-          <w:lang w:val="en-US"/>
-        </w:rPr>
-        <w:t>1</w:t>
-      </w:r>
-      <w:r>
-        <w:rPr>
-          <w:lang w:val="en-US"/>
-        </w:rPr>
-        <w:tab/>
-      </w:r>
-      <w:r>
-        <w:rPr>
-          <w:lang w:val="en-US"/>
-        </w:rPr>
-        <w:tab/>
-      </w:r>
-      <w:r>
-        <w:rPr>
-          <w:lang w:val="en-US"/>
-        </w:rPr>
-        <w:tab/>
-      </w:r>
-      <w:r>
-        <w:rPr>
-          <w:lang w:val="en-US"/>
-        </w:rPr>
-        <w:sym w:font="Wingdings" w:char="F0E0"/>
-      </w:r>
-      <w:r>
-        <w:rPr>
-          <w:lang w:val="en-US"/>
-        </w:rPr>
-        <w:t>15 (1)</w:t>
-      </w:r>
-      <w:r>
-        <w:rPr>
-          <w:lang w:val="en-US"/>
-        </w:rPr>
-        <w:tab/>
-      </w:r>
-      <w:r>
-        <w:rPr>
-          <w:lang w:val="en-US"/>
-        </w:rPr>
-        <w:tab/>
-      </w:r>
-      <w:r>
-        <w:rPr>
-          <w:lang w:val="en-US"/>
-        </w:rPr>
-        <w:sym w:font="Wingdings" w:char="F0E0"/>
-      </w:r>
-      <w:r>
-        <w:rPr>
-          <w:lang w:val="en-US"/>
-        </w:rPr>
-        <w:t>0</w:t>
-      </w:r>
-      <w:proofErr w:type="gramStart"/>
-      <w:r>
-        <w:rPr>
-          <w:lang w:val="en-US"/>
-        </w:rPr>
-        <w:t>,5</w:t>
-      </w:r>
-      <w:proofErr w:type="gramEnd"/>
-      <w:r>
-        <w:rPr>
-          <w:lang w:val="en-US"/>
-        </w:rPr>
-        <w:t>×</w:t>
-      </w:r>
-    </w:p>
-    <w:p>
-      <w:pPr>
-        <w:rPr>
-          <w:lang w:val="en-US"/>
-        </w:rPr>
-      </w:pPr>
-    </w:p>
-    <w:p>
-      <w:pPr>
-        <w:pStyle w:val="Heading2"/>
-        <w:rPr>
-          <w:lang w:val="en-US"/>
-        </w:rPr>
-      </w:pPr>
-      <w:bookmarkStart w:id="23" w:name="_Toc437333201"/>
-      <w:bookmarkStart w:id="24" w:name="_Toc437333701"/>
+        <w:rPr>
+          <w:lang w:val="en-US"/>
+        </w:rPr>
+      </w:pPr>
+      <w:bookmarkStart w:id="22" w:name="_Toc437333201"/>
+      <w:bookmarkStart w:id="23" w:name="_Toc437333701"/>
       <w:r>
         <w:rPr>
           <w:lang w:val="en-US"/>
@@ -7558,8 +7517,8 @@
         <w:lastRenderedPageBreak/>
         <w:t>End boss</w:t>
       </w:r>
+      <w:bookmarkEnd w:id="22"/>
       <w:bookmarkEnd w:id="23"/>
-      <w:bookmarkEnd w:id="24"/>
     </w:p>
     <w:p>
       <w:pPr>
@@ -7580,13 +7539,13 @@
       <w:pPr>
         <w:pStyle w:val="Heading2"/>
       </w:pPr>
-      <w:bookmarkStart w:id="25" w:name="_Toc437333202"/>
-      <w:bookmarkStart w:id="26" w:name="_Toc437333702"/>
+      <w:bookmarkStart w:id="24" w:name="_Toc437333202"/>
+      <w:bookmarkStart w:id="25" w:name="_Toc437333702"/>
       <w:r>
         <w:t>Background</w:t>
       </w:r>
+      <w:bookmarkEnd w:id="24"/>
       <w:bookmarkEnd w:id="25"/>
-      <w:bookmarkEnd w:id="26"/>
     </w:p>
     <w:p>
       <w:pPr>
@@ -7602,8 +7561,8 @@
     </w:p>
     <w:p/>
     <w:p>
-      <w:bookmarkStart w:id="27" w:name="_Toc437333203"/>
-      <w:bookmarkStart w:id="28" w:name="_Toc437333703"/>
+      <w:bookmarkStart w:id="26" w:name="_Toc437333203"/>
+      <w:bookmarkStart w:id="27" w:name="_Toc437333703"/>
       <w:proofErr w:type="spellStart"/>
       <w:r>
         <w:rPr>
@@ -7611,8 +7570,8 @@
         </w:rPr>
         <w:t>Planet</w:t>
       </w:r>
+      <w:bookmarkEnd w:id="26"/>
       <w:bookmarkEnd w:id="27"/>
-      <w:bookmarkEnd w:id="28"/>
       <w:proofErr w:type="spellEnd"/>
       <w:r>
         <w:rPr>
@@ -7785,62 +7744,62 @@
       <w:r>
         <w:br w:type="column"/>
       </w:r>
-      <w:bookmarkStart w:id="29" w:name="_Toc437333204"/>
-      <w:bookmarkStart w:id="30" w:name="_Toc437333704"/>
+      <w:bookmarkStart w:id="28" w:name="_Toc437333204"/>
+      <w:bookmarkStart w:id="29" w:name="_Toc437333704"/>
       <w:proofErr w:type="spellStart"/>
       <w:r>
         <w:lastRenderedPageBreak/>
         <w:t>Storyline</w:t>
       </w:r>
+      <w:bookmarkEnd w:id="28"/>
       <w:bookmarkEnd w:id="29"/>
+      <w:proofErr w:type="spellEnd"/>
+    </w:p>
+    <w:p>
+      <w:pPr>
+        <w:pStyle w:val="Heading3"/>
+      </w:pPr>
+      <w:bookmarkStart w:id="30" w:name="_Toc437333205"/>
+      <w:bookmarkStart w:id="31" w:name="_Toc437333705"/>
+      <w:r>
+        <w:t xml:space="preserve">Back cover </w:t>
+      </w:r>
+      <w:proofErr w:type="spellStart"/>
+      <w:r>
+        <w:t>text</w:t>
+      </w:r>
       <w:bookmarkEnd w:id="30"/>
+      <w:bookmarkEnd w:id="31"/>
       <w:proofErr w:type="spellEnd"/>
     </w:p>
     <w:p>
+      <w:r>
+        <w:t xml:space="preserve">De aarde wordt aangevallen door buitenaardse wezens. Jij bent de held die de aarde nodig heeft. Dring deze </w:t>
+      </w:r>
+      <w:proofErr w:type="spellStart"/>
+      <w:r>
+        <w:t>aliens</w:t>
+      </w:r>
+      <w:proofErr w:type="spellEnd"/>
+      <w:r>
+        <w:t xml:space="preserve"> terug tot hun thuisplaneet en zorg dat alle buitenaardse wezens weten wat er gebeurd als ze de mensheid aanvallen!</w:t>
+      </w:r>
+    </w:p>
+    <w:p>
       <w:pPr>
         <w:pStyle w:val="Heading3"/>
       </w:pPr>
-      <w:bookmarkStart w:id="31" w:name="_Toc437333205"/>
-      <w:bookmarkStart w:id="32" w:name="_Toc437333705"/>
-      <w:r>
-        <w:t xml:space="preserve">Back cover </w:t>
+      <w:bookmarkStart w:id="32" w:name="_Toc437333206"/>
+      <w:bookmarkStart w:id="33" w:name="_Toc437333706"/>
+      <w:r>
+        <w:t xml:space="preserve">Mission </w:t>
       </w:r>
       <w:proofErr w:type="spellStart"/>
       <w:r>
-        <w:t>text</w:t>
-      </w:r>
-      <w:bookmarkEnd w:id="31"/>
+        <w:t>storyline</w:t>
+      </w:r>
       <w:bookmarkEnd w:id="32"/>
-      <w:proofErr w:type="spellEnd"/>
-    </w:p>
-    <w:p>
-      <w:r>
-        <w:t xml:space="preserve">De aarde wordt aangevallen door buitenaardse wezens. Jij bent de held die de aarde nodig heeft. Dring deze </w:t>
-      </w:r>
-      <w:proofErr w:type="spellStart"/>
-      <w:r>
-        <w:t>aliens</w:t>
-      </w:r>
-      <w:proofErr w:type="spellEnd"/>
-      <w:r>
-        <w:t xml:space="preserve"> terug tot hun thuisplaneet en zorg dat alle buitenaardse wezens weten wat er gebeurd als ze de mensheid aanvallen!</w:t>
-      </w:r>
-    </w:p>
-    <w:p>
-      <w:pPr>
-        <w:pStyle w:val="Heading3"/>
-      </w:pPr>
-      <w:bookmarkStart w:id="33" w:name="_Toc437333206"/>
-      <w:bookmarkStart w:id="34" w:name="_Toc437333706"/>
-      <w:r>
-        <w:t xml:space="preserve">Mission </w:t>
-      </w:r>
-      <w:proofErr w:type="spellStart"/>
-      <w:r>
-        <w:t>storyline</w:t>
-      </w:r>
       <w:bookmarkEnd w:id="33"/>
-      <w:bookmarkEnd w:id="34"/>
       <w:proofErr w:type="spellEnd"/>
     </w:p>
     <w:p>
@@ -8025,8 +7984,8 @@
       <w:r>
         <w:br w:type="column"/>
       </w:r>
-      <w:bookmarkStart w:id="35" w:name="_Toc437333207"/>
-      <w:bookmarkStart w:id="36" w:name="_Toc437333707"/>
+      <w:bookmarkStart w:id="34" w:name="_Toc437333207"/>
+      <w:bookmarkStart w:id="35" w:name="_Toc437333707"/>
       <w:r>
         <w:rPr>
           <w:b/>
@@ -8034,20 +7993,20 @@
         <w:lastRenderedPageBreak/>
         <w:t>Intro documentatie</w:t>
       </w:r>
+      <w:bookmarkEnd w:id="34"/>
       <w:bookmarkEnd w:id="35"/>
+    </w:p>
+    <w:p>
+      <w:pPr>
+        <w:pStyle w:val="Heading2"/>
+      </w:pPr>
+      <w:bookmarkStart w:id="36" w:name="_Toc437333208"/>
+      <w:bookmarkStart w:id="37" w:name="_Toc437333708"/>
+      <w:r>
+        <w:t>Intro</w:t>
+      </w:r>
       <w:bookmarkEnd w:id="36"/>
-    </w:p>
-    <w:p>
-      <w:pPr>
-        <w:pStyle w:val="Heading2"/>
-      </w:pPr>
-      <w:bookmarkStart w:id="37" w:name="_Toc437333208"/>
-      <w:bookmarkStart w:id="38" w:name="_Toc437333708"/>
-      <w:r>
-        <w:t>Intro</w:t>
-      </w:r>
       <w:bookmarkEnd w:id="37"/>
-      <w:bookmarkEnd w:id="38"/>
     </w:p>
     <w:p>
       <w:r>
@@ -8143,8 +8102,8 @@
           <w:lang w:val="en-US"/>
         </w:rPr>
       </w:pPr>
-      <w:bookmarkStart w:id="39" w:name="_Toc437333209"/>
-      <w:bookmarkStart w:id="40" w:name="_Toc437333709"/>
+      <w:bookmarkStart w:id="38" w:name="_Toc437333209"/>
+      <w:bookmarkStart w:id="39" w:name="_Toc437333709"/>
       <w:r>
         <w:rPr>
           <w:lang w:val="en-US"/>
@@ -8172,8 +8131,8 @@
         </w:rPr>
         <w:t>verhaal</w:t>
       </w:r>
+      <w:bookmarkEnd w:id="38"/>
       <w:bookmarkEnd w:id="39"/>
-      <w:bookmarkEnd w:id="40"/>
       <w:proofErr w:type="spellEnd"/>
     </w:p>
     <w:p>
@@ -8308,8 +8267,8 @@
       <w:r>
         <w:br w:type="column"/>
       </w:r>
-      <w:bookmarkStart w:id="41" w:name="_Toc437333210"/>
-      <w:bookmarkStart w:id="42" w:name="_Toc437333710"/>
+      <w:bookmarkStart w:id="40" w:name="_Toc437333210"/>
+      <w:bookmarkStart w:id="41" w:name="_Toc437333710"/>
       <w:r>
         <w:rPr>
           <w:b/>
@@ -8317,22 +8276,22 @@
         <w:lastRenderedPageBreak/>
         <w:t>XNA Geluidsmogelijkheden</w:t>
       </w:r>
+      <w:bookmarkEnd w:id="40"/>
       <w:bookmarkEnd w:id="41"/>
+    </w:p>
+    <w:p>
+      <w:pPr>
+        <w:pStyle w:val="Heading2"/>
+      </w:pPr>
+      <w:bookmarkStart w:id="42" w:name="_Toc436045609"/>
+      <w:bookmarkStart w:id="43" w:name="_Toc437333211"/>
+      <w:bookmarkStart w:id="44" w:name="_Toc437333711"/>
+      <w:r>
+        <w:t>XACT</w:t>
+      </w:r>
       <w:bookmarkEnd w:id="42"/>
-    </w:p>
-    <w:p>
-      <w:pPr>
-        <w:pStyle w:val="Heading2"/>
-      </w:pPr>
-      <w:bookmarkStart w:id="43" w:name="_Toc436045609"/>
-      <w:bookmarkStart w:id="44" w:name="_Toc437333211"/>
-      <w:bookmarkStart w:id="45" w:name="_Toc437333711"/>
-      <w:r>
-        <w:t>XACT</w:t>
-      </w:r>
       <w:bookmarkEnd w:id="43"/>
       <w:bookmarkEnd w:id="44"/>
-      <w:bookmarkEnd w:id="45"/>
     </w:p>
     <w:p>
       <w:pPr>
@@ -8439,15 +8398,15 @@
       <w:pPr>
         <w:pStyle w:val="Heading3"/>
       </w:pPr>
-      <w:bookmarkStart w:id="46" w:name="_Toc436045610"/>
-      <w:bookmarkStart w:id="47" w:name="_Toc437333212"/>
-      <w:bookmarkStart w:id="48" w:name="_Toc437333712"/>
+      <w:bookmarkStart w:id="45" w:name="_Toc436045610"/>
+      <w:bookmarkStart w:id="46" w:name="_Toc437333212"/>
+      <w:bookmarkStart w:id="47" w:name="_Toc437333712"/>
       <w:r>
         <w:t>XACT Audio Terminologie</w:t>
       </w:r>
+      <w:bookmarkEnd w:id="45"/>
       <w:bookmarkEnd w:id="46"/>
       <w:bookmarkEnd w:id="47"/>
-      <w:bookmarkEnd w:id="48"/>
     </w:p>
     <w:p>
       <w:pPr>
@@ -8799,16 +8758,16 @@
         </w:rPr>
         <w:br w:type="column"/>
       </w:r>
-      <w:bookmarkStart w:id="49" w:name="_Toc436045611"/>
-      <w:bookmarkStart w:id="50" w:name="_Toc437333213"/>
-      <w:bookmarkStart w:id="51" w:name="_Toc437333713"/>
+      <w:bookmarkStart w:id="48" w:name="_Toc436045611"/>
+      <w:bookmarkStart w:id="49" w:name="_Toc437333213"/>
+      <w:bookmarkStart w:id="50" w:name="_Toc437333713"/>
       <w:r>
         <w:lastRenderedPageBreak/>
         <w:t>Wat XACT doet</w:t>
       </w:r>
+      <w:bookmarkEnd w:id="48"/>
       <w:bookmarkEnd w:id="49"/>
       <w:bookmarkEnd w:id="50"/>
-      <w:bookmarkEnd w:id="51"/>
     </w:p>
     <w:p>
       <w:pPr>
@@ -9040,15 +8999,15 @@
       <w:pPr>
         <w:pStyle w:val="Heading3"/>
       </w:pPr>
-      <w:bookmarkStart w:id="52" w:name="_Toc436045612"/>
-      <w:bookmarkStart w:id="53" w:name="_Toc437333214"/>
-      <w:bookmarkStart w:id="54" w:name="_Toc437333714"/>
+      <w:bookmarkStart w:id="51" w:name="_Toc436045612"/>
+      <w:bookmarkStart w:id="52" w:name="_Toc437333214"/>
+      <w:bookmarkStart w:id="53" w:name="_Toc437333714"/>
       <w:r>
         <w:t>Programmeren met XACT</w:t>
       </w:r>
+      <w:bookmarkEnd w:id="51"/>
       <w:bookmarkEnd w:id="52"/>
       <w:bookmarkEnd w:id="53"/>
-      <w:bookmarkEnd w:id="54"/>
     </w:p>
     <w:p>
       <w:pPr>
@@ -9149,15 +9108,15 @@
       <w:pPr>
         <w:pStyle w:val="Heading3"/>
       </w:pPr>
-      <w:bookmarkStart w:id="55" w:name="_Toc436045613"/>
-      <w:bookmarkStart w:id="56" w:name="_Toc437333215"/>
-      <w:bookmarkStart w:id="57" w:name="_Toc437333715"/>
+      <w:bookmarkStart w:id="54" w:name="_Toc436045613"/>
+      <w:bookmarkStart w:id="55" w:name="_Toc437333215"/>
+      <w:bookmarkStart w:id="56" w:name="_Toc437333715"/>
       <w:r>
         <w:t>Het initialiseren van de XACT engine</w:t>
       </w:r>
+      <w:bookmarkEnd w:id="54"/>
       <w:bookmarkEnd w:id="55"/>
       <w:bookmarkEnd w:id="56"/>
-      <w:bookmarkEnd w:id="57"/>
     </w:p>
     <w:p>
       <w:pPr>
@@ -9496,15 +9455,15 @@
       <w:pPr>
         <w:pStyle w:val="Heading2"/>
       </w:pPr>
-      <w:bookmarkStart w:id="58" w:name="_Toc436045614"/>
-      <w:bookmarkStart w:id="59" w:name="_Toc437333216"/>
-      <w:bookmarkStart w:id="60" w:name="_Toc437333716"/>
+      <w:bookmarkStart w:id="57" w:name="_Toc436045614"/>
+      <w:bookmarkStart w:id="58" w:name="_Toc437333216"/>
+      <w:bookmarkStart w:id="59" w:name="_Toc437333716"/>
       <w:r>
         <w:t>Geluid afspelen via Content Pipeline</w:t>
       </w:r>
+      <w:bookmarkEnd w:id="57"/>
       <w:bookmarkEnd w:id="58"/>
       <w:bookmarkEnd w:id="59"/>
-      <w:bookmarkEnd w:id="60"/>
     </w:p>
     <w:p>
       <w:pPr>
@@ -9948,15 +9907,15 @@
       <w:pPr>
         <w:pStyle w:val="Heading2"/>
       </w:pPr>
-      <w:bookmarkStart w:id="61" w:name="_Toc436045615"/>
-      <w:bookmarkStart w:id="62" w:name="_Toc437333217"/>
-      <w:bookmarkStart w:id="63" w:name="_Toc437333717"/>
+      <w:bookmarkStart w:id="60" w:name="_Toc436045615"/>
+      <w:bookmarkStart w:id="61" w:name="_Toc437333217"/>
+      <w:bookmarkStart w:id="62" w:name="_Toc437333717"/>
       <w:r>
         <w:t>Bronnen</w:t>
       </w:r>
+      <w:bookmarkEnd w:id="60"/>
       <w:bookmarkEnd w:id="61"/>
       <w:bookmarkEnd w:id="62"/>
-      <w:bookmarkEnd w:id="63"/>
     </w:p>
     <w:p>
       <w:r>
@@ -9998,13 +9957,13 @@
       <w:pPr>
         <w:pStyle w:val="Heading2"/>
       </w:pPr>
-      <w:bookmarkStart w:id="64" w:name="_Toc437333218"/>
-      <w:bookmarkStart w:id="65" w:name="_Toc437333718"/>
+      <w:bookmarkStart w:id="63" w:name="_Toc437333218"/>
+      <w:bookmarkStart w:id="64" w:name="_Toc437333718"/>
       <w:r>
         <w:t>Onderzoek geluidextensies</w:t>
       </w:r>
+      <w:bookmarkEnd w:id="63"/>
       <w:bookmarkEnd w:id="64"/>
-      <w:bookmarkEnd w:id="65"/>
     </w:p>
     <w:p>
       <w:r>
@@ -10289,8 +10248,8 @@
           <w:b/>
         </w:rPr>
       </w:pPr>
-      <w:bookmarkStart w:id="66" w:name="_Toc437333219"/>
-      <w:bookmarkStart w:id="67" w:name="_Toc437333719"/>
+      <w:bookmarkStart w:id="65" w:name="_Toc437333219"/>
+      <w:bookmarkStart w:id="66" w:name="_Toc437333719"/>
       <w:r>
         <w:rPr>
           <w:b/>
@@ -10298,21 +10257,21 @@
         <w:lastRenderedPageBreak/>
         <w:t>XNA Code</w:t>
       </w:r>
+      <w:bookmarkEnd w:id="65"/>
       <w:bookmarkEnd w:id="66"/>
-      <w:bookmarkEnd w:id="67"/>
     </w:p>
     <w:p>
       <w:pPr>
         <w:pStyle w:val="Heading2"/>
         <w:jc w:val="center"/>
       </w:pPr>
-      <w:bookmarkStart w:id="68" w:name="_Toc437333220"/>
-      <w:bookmarkStart w:id="69" w:name="_Toc437333720"/>
+      <w:bookmarkStart w:id="67" w:name="_Toc437333220"/>
+      <w:bookmarkStart w:id="68" w:name="_Toc437333720"/>
       <w:r>
         <w:t>Het inladen van plaatjes in XNA</w:t>
       </w:r>
+      <w:bookmarkEnd w:id="67"/>
       <w:bookmarkEnd w:id="68"/>
-      <w:bookmarkEnd w:id="69"/>
     </w:p>
     <w:p>
       <w:pPr>
@@ -12434,8 +12393,8 @@
         </w:rPr>
         <w:br w:type="column"/>
       </w:r>
-      <w:bookmarkStart w:id="70" w:name="_Toc437333221"/>
-      <w:bookmarkStart w:id="71" w:name="_Toc437333721"/>
+      <w:bookmarkStart w:id="69" w:name="_Toc437333221"/>
+      <w:bookmarkStart w:id="70" w:name="_Toc437333721"/>
       <w:r>
         <w:rPr>
           <w:rStyle w:val="Heading1Char"/>
@@ -12445,8 +12404,8 @@
         <w:lastRenderedPageBreak/>
         <w:t>Contract</w:t>
       </w:r>
+      <w:bookmarkEnd w:id="69"/>
       <w:bookmarkEnd w:id="70"/>
-      <w:bookmarkEnd w:id="71"/>
       <w:r>
         <w:rPr>
           <w:b/>
@@ -13078,12 +13037,14 @@
         <w:rPr>
           <w:sz w:val="20"/>
           <w:szCs w:val="20"/>
+          <w:lang w:val="nl-NL"/>
         </w:rPr>
       </w:pPr>
       <w:r>
         <w:rPr>
           <w:sz w:val="20"/>
           <w:szCs w:val="20"/>
+          <w:lang w:val="nl-NL"/>
         </w:rPr>
         <w:t>________________</w:t>
       </w:r>
@@ -13094,6 +13055,7 @@
         <w:rPr>
           <w:sz w:val="20"/>
           <w:szCs w:val="20"/>
+          <w:lang w:val="nl-NL"/>
         </w:rPr>
       </w:pPr>
     </w:p>
@@ -13435,8 +13397,8 @@
             </w:r>
           </w:p>
           <w:p>
-            <w:bookmarkStart w:id="72" w:name="_Toc437333222"/>
-            <w:bookmarkStart w:id="73" w:name="_Toc437333722"/>
+            <w:bookmarkStart w:id="71" w:name="_Toc437333222"/>
+            <w:bookmarkStart w:id="72" w:name="_Toc437333722"/>
             <w:r>
               <w:rPr>
                 <w:rStyle w:val="Heading1Char"/>
@@ -13444,8 +13406,8 @@
               </w:rPr>
               <w:t>BEREIKBAARHEIDSLIJST</w:t>
             </w:r>
+            <w:bookmarkEnd w:id="71"/>
             <w:bookmarkEnd w:id="72"/>
-            <w:bookmarkEnd w:id="73"/>
             <w:r>
               <w:t xml:space="preserve"> </w:t>
             </w:r>
@@ -13491,8 +13453,8 @@
                 <w:lang w:val="en-US"/>
               </w:rPr>
             </w:pPr>
-            <w:bookmarkStart w:id="74" w:name="_Toc437333223"/>
-            <w:bookmarkStart w:id="75" w:name="_Toc437333723"/>
+            <w:bookmarkStart w:id="73" w:name="_Toc437333223"/>
+            <w:bookmarkStart w:id="74" w:name="_Toc437333723"/>
             <w:proofErr w:type="spellStart"/>
             <w:r>
               <w:rPr>
@@ -13507,8 +13469,8 @@
               </w:rPr>
               <w:t>:</w:t>
             </w:r>
+            <w:bookmarkEnd w:id="73"/>
             <w:bookmarkEnd w:id="74"/>
-            <w:bookmarkEnd w:id="75"/>
           </w:p>
           <w:p>
             <w:pPr>
@@ -13782,13 +13744,13 @@
             <w:pPr>
               <w:pStyle w:val="Heading2"/>
             </w:pPr>
-            <w:bookmarkStart w:id="76" w:name="_Toc437333224"/>
-            <w:bookmarkStart w:id="77" w:name="_Toc437333724"/>
+            <w:bookmarkStart w:id="75" w:name="_Toc437333224"/>
+            <w:bookmarkStart w:id="76" w:name="_Toc437333724"/>
             <w:r>
               <w:t>Bereikbaarheidsgegevens van deze projectgroep</w:t>
             </w:r>
+            <w:bookmarkEnd w:id="75"/>
             <w:bookmarkEnd w:id="76"/>
-            <w:bookmarkEnd w:id="77"/>
           </w:p>
         </w:tc>
       </w:tr>
@@ -15369,8 +15331,8 @@
       <w:r>
         <w:br w:type="column"/>
       </w:r>
-      <w:bookmarkStart w:id="78" w:name="_Toc437333225"/>
-      <w:bookmarkStart w:id="79" w:name="_Toc437333725"/>
+      <w:bookmarkStart w:id="77" w:name="_Toc437333225"/>
+      <w:bookmarkStart w:id="78" w:name="_Toc437333725"/>
       <w:r>
         <w:rPr>
           <w:b/>
@@ -15384,8 +15346,8 @@
         </w:rPr>
         <w:t xml:space="preserve"> bronnen</w:t>
       </w:r>
+      <w:bookmarkEnd w:id="77"/>
       <w:bookmarkEnd w:id="78"/>
-      <w:bookmarkEnd w:id="79"/>
     </w:p>
     <w:p>
       <w:r>
@@ -15446,13 +15408,13 @@
       <w:pPr>
         <w:pStyle w:val="Heading2"/>
       </w:pPr>
-      <w:bookmarkStart w:id="80" w:name="_Toc437333226"/>
-      <w:bookmarkStart w:id="81" w:name="_Toc437333726"/>
+      <w:bookmarkStart w:id="79" w:name="_Toc437333226"/>
+      <w:bookmarkStart w:id="80" w:name="_Toc437333726"/>
       <w:r>
         <w:t>Achtergronden</w:t>
       </w:r>
+      <w:bookmarkEnd w:id="79"/>
       <w:bookmarkEnd w:id="80"/>
-      <w:bookmarkEnd w:id="81"/>
     </w:p>
     <w:p>
       <w:pPr>
@@ -15971,16 +15933,34 @@
           <w:lang w:val="en-US"/>
         </w:rPr>
       </w:pPr>
-      <w:bookmarkStart w:id="82" w:name="_Toc437333227"/>
-      <w:bookmarkStart w:id="83" w:name="_Toc437333727"/>
+      <w:bookmarkStart w:id="81" w:name="_Toc437333227"/>
+      <w:bookmarkStart w:id="82" w:name="_Toc437333727"/>
       <w:r>
         <w:rPr>
           <w:lang w:val="en-US"/>
         </w:rPr>
         <w:t>Enemy</w:t>
       </w:r>
+      <w:bookmarkEnd w:id="81"/>
       <w:bookmarkEnd w:id="82"/>
+    </w:p>
+    <w:p>
+      <w:pPr>
+        <w:pStyle w:val="Heading2"/>
+        <w:rPr>
+          <w:lang w:val="en-US"/>
+        </w:rPr>
+      </w:pPr>
+      <w:bookmarkStart w:id="83" w:name="_Toc437333228"/>
+      <w:bookmarkStart w:id="84" w:name="_Toc437333728"/>
+      <w:r>
+        <w:rPr>
+          <w:lang w:val="en-US"/>
+        </w:rPr>
+        <w:t>Companion</w:t>
+      </w:r>
       <w:bookmarkEnd w:id="83"/>
+      <w:bookmarkEnd w:id="84"/>
     </w:p>
     <w:p>
       <w:pPr>
@@ -15989,34 +15969,16 @@
           <w:lang w:val="en-US"/>
         </w:rPr>
       </w:pPr>
-      <w:bookmarkStart w:id="84" w:name="_Toc437333228"/>
-      <w:bookmarkStart w:id="85" w:name="_Toc437333728"/>
-      <w:r>
-        <w:rPr>
-          <w:lang w:val="en-US"/>
-        </w:rPr>
-        <w:t>Companion</w:t>
-      </w:r>
-      <w:bookmarkEnd w:id="84"/>
+      <w:bookmarkStart w:id="85" w:name="_Toc437333229"/>
+      <w:bookmarkStart w:id="86" w:name="_Toc437333729"/>
+      <w:r>
+        <w:rPr>
+          <w:lang w:val="en-US"/>
+        </w:rPr>
+        <w:t>Weapon</w:t>
+      </w:r>
       <w:bookmarkEnd w:id="85"/>
-    </w:p>
-    <w:p>
-      <w:pPr>
-        <w:pStyle w:val="Heading2"/>
-        <w:rPr>
-          <w:lang w:val="en-US"/>
-        </w:rPr>
-      </w:pPr>
-      <w:bookmarkStart w:id="86" w:name="_Toc437333229"/>
-      <w:bookmarkStart w:id="87" w:name="_Toc437333729"/>
-      <w:r>
-        <w:rPr>
-          <w:lang w:val="en-US"/>
-        </w:rPr>
-        <w:t>Weapon</w:t>
-      </w:r>
       <w:bookmarkEnd w:id="86"/>
-      <w:bookmarkEnd w:id="87"/>
     </w:p>
     <w:p>
       <w:pPr>
@@ -16039,8 +16001,8 @@
         </w:rPr>
         <w:br w:type="column"/>
       </w:r>
-      <w:bookmarkStart w:id="88" w:name="_Toc437333230"/>
-      <w:bookmarkStart w:id="89" w:name="_Toc437333730"/>
+      <w:bookmarkStart w:id="87" w:name="_Toc437333230"/>
+      <w:bookmarkStart w:id="88" w:name="_Toc437333730"/>
       <w:proofErr w:type="spellStart"/>
       <w:r>
         <w:rPr>
@@ -16082,57 +16044,57 @@
         </w:rPr>
         <w:t>middelenlijst</w:t>
       </w:r>
-      <w:bookmarkStart w:id="90" w:name="_Toc436043453"/>
+      <w:bookmarkStart w:id="89" w:name="_Toc436043453"/>
+      <w:bookmarkEnd w:id="87"/>
       <w:bookmarkEnd w:id="88"/>
+      <w:proofErr w:type="spellEnd"/>
+    </w:p>
+    <w:p>
+      <w:pPr>
+        <w:pStyle w:val="Heading2"/>
+        <w:rPr>
+          <w:lang w:val="en-US"/>
+        </w:rPr>
+      </w:pPr>
+      <w:bookmarkStart w:id="90" w:name="_Toc437333231"/>
+      <w:bookmarkStart w:id="91" w:name="_Toc437333731"/>
+      <w:r>
+        <w:rPr>
+          <w:lang w:val="en-US"/>
+        </w:rPr>
+        <w:t xml:space="preserve">Computer </w:t>
+      </w:r>
+      <w:proofErr w:type="spellStart"/>
+      <w:r>
+        <w:rPr>
+          <w:lang w:val="en-US"/>
+        </w:rPr>
+        <w:t>Specificaties</w:t>
+      </w:r>
       <w:bookmarkEnd w:id="89"/>
-      <w:proofErr w:type="spellEnd"/>
-    </w:p>
-    <w:p>
-      <w:pPr>
-        <w:pStyle w:val="Heading2"/>
-        <w:rPr>
-          <w:lang w:val="en-US"/>
-        </w:rPr>
-      </w:pPr>
-      <w:bookmarkStart w:id="91" w:name="_Toc437333231"/>
-      <w:bookmarkStart w:id="92" w:name="_Toc437333731"/>
-      <w:r>
-        <w:rPr>
-          <w:lang w:val="en-US"/>
-        </w:rPr>
-        <w:t xml:space="preserve">Computer </w:t>
-      </w:r>
-      <w:proofErr w:type="spellStart"/>
-      <w:r>
-        <w:rPr>
-          <w:lang w:val="en-US"/>
-        </w:rPr>
-        <w:t>Specificaties</w:t>
-      </w:r>
       <w:bookmarkEnd w:id="90"/>
       <w:bookmarkEnd w:id="91"/>
+      <w:proofErr w:type="spellEnd"/>
+    </w:p>
+    <w:p>
+      <w:pPr>
+        <w:pStyle w:val="Heading3"/>
+        <w:rPr>
+          <w:lang w:val="en-US"/>
+        </w:rPr>
+      </w:pPr>
+      <w:bookmarkStart w:id="92" w:name="_Toc436043454"/>
+      <w:bookmarkStart w:id="93" w:name="_Toc437333232"/>
+      <w:bookmarkStart w:id="94" w:name="_Toc437333732"/>
+      <w:r>
+        <w:rPr>
+          <w:lang w:val="en-US"/>
+        </w:rPr>
+        <w:t>Bonora, Santino</w:t>
+      </w:r>
       <w:bookmarkEnd w:id="92"/>
-      <w:proofErr w:type="spellEnd"/>
-    </w:p>
-    <w:p>
-      <w:pPr>
-        <w:pStyle w:val="Heading3"/>
-        <w:rPr>
-          <w:lang w:val="en-US"/>
-        </w:rPr>
-      </w:pPr>
-      <w:bookmarkStart w:id="93" w:name="_Toc436043454"/>
-      <w:bookmarkStart w:id="94" w:name="_Toc437333232"/>
-      <w:bookmarkStart w:id="95" w:name="_Toc437333732"/>
-      <w:r>
-        <w:rPr>
-          <w:lang w:val="en-US"/>
-        </w:rPr>
-        <w:t>Bonora, Santino</w:t>
-      </w:r>
       <w:bookmarkEnd w:id="93"/>
       <w:bookmarkEnd w:id="94"/>
-      <w:bookmarkEnd w:id="95"/>
     </w:p>
     <w:p>
       <w:pPr>
@@ -16458,9 +16420,9 @@
           <w:lang w:val="en-US"/>
         </w:rPr>
       </w:pPr>
-      <w:bookmarkStart w:id="96" w:name="_Toc436043455"/>
-      <w:bookmarkStart w:id="97" w:name="_Toc437333233"/>
-      <w:bookmarkStart w:id="98" w:name="_Toc437333733"/>
+      <w:bookmarkStart w:id="95" w:name="_Toc436043455"/>
+      <w:bookmarkStart w:id="96" w:name="_Toc437333233"/>
+      <w:bookmarkStart w:id="97" w:name="_Toc437333733"/>
       <w:r>
         <w:rPr>
           <w:lang w:val="en-US"/>
@@ -16468,9 +16430,9 @@
         <w:lastRenderedPageBreak/>
         <w:t>Smits, Tom</w:t>
       </w:r>
+      <w:bookmarkEnd w:id="95"/>
       <w:bookmarkEnd w:id="96"/>
       <w:bookmarkEnd w:id="97"/>
-      <w:bookmarkEnd w:id="98"/>
       <w:r>
         <w:rPr>
           <w:lang w:val="en-US"/>
@@ -16860,9 +16822,9 @@
         </w:rPr>
         <w:br w:type="column"/>
       </w:r>
-      <w:bookmarkStart w:id="99" w:name="_Toc436043456"/>
-      <w:bookmarkStart w:id="100" w:name="_Toc437333234"/>
-      <w:bookmarkStart w:id="101" w:name="_Toc437333734"/>
+      <w:bookmarkStart w:id="98" w:name="_Toc436043456"/>
+      <w:bookmarkStart w:id="99" w:name="_Toc437333234"/>
+      <w:bookmarkStart w:id="100" w:name="_Toc437333734"/>
       <w:proofErr w:type="spellStart"/>
       <w:r>
         <w:rPr>
@@ -16878,9 +16840,9 @@
         </w:rPr>
         <w:t>, Dimitri</w:t>
       </w:r>
+      <w:bookmarkEnd w:id="98"/>
       <w:bookmarkEnd w:id="99"/>
       <w:bookmarkEnd w:id="100"/>
-      <w:bookmarkEnd w:id="101"/>
       <w:r>
         <w:rPr>
           <w:lang w:val="en-US"/>
@@ -17465,9 +17427,9 @@
         </w:rPr>
         <w:br w:type="column"/>
       </w:r>
-      <w:bookmarkStart w:id="102" w:name="_Toc436043457"/>
-      <w:bookmarkStart w:id="103" w:name="_Toc437333235"/>
-      <w:bookmarkStart w:id="104" w:name="_Toc437333735"/>
+      <w:bookmarkStart w:id="101" w:name="_Toc436043457"/>
+      <w:bookmarkStart w:id="102" w:name="_Toc437333235"/>
+      <w:bookmarkStart w:id="103" w:name="_Toc437333735"/>
       <w:proofErr w:type="spellStart"/>
       <w:r>
         <w:rPr>
@@ -17483,9 +17445,9 @@
         </w:rPr>
         <w:t>, Anthony</w:t>
       </w:r>
+      <w:bookmarkEnd w:id="101"/>
       <w:bookmarkEnd w:id="102"/>
       <w:bookmarkEnd w:id="103"/>
-      <w:bookmarkEnd w:id="104"/>
       <w:r>
         <w:rPr>
           <w:lang w:val="en-US"/>
@@ -17805,9 +17767,9 @@
         </w:rPr>
         <w:br w:type="column"/>
       </w:r>
-      <w:bookmarkStart w:id="105" w:name="_Toc436043458"/>
-      <w:bookmarkStart w:id="106" w:name="_Toc437333236"/>
-      <w:bookmarkStart w:id="107" w:name="_Toc437333736"/>
+      <w:bookmarkStart w:id="104" w:name="_Toc436043458"/>
+      <w:bookmarkStart w:id="105" w:name="_Toc437333236"/>
+      <w:bookmarkStart w:id="106" w:name="_Toc437333736"/>
       <w:proofErr w:type="spellStart"/>
       <w:r>
         <w:rPr>
@@ -17830,9 +17792,9 @@
         </w:rPr>
         <w:t>Henk</w:t>
       </w:r>
+      <w:bookmarkEnd w:id="104"/>
       <w:bookmarkEnd w:id="105"/>
       <w:bookmarkEnd w:id="106"/>
-      <w:bookmarkEnd w:id="107"/>
       <w:proofErr w:type="spellEnd"/>
       <w:r>
         <w:rPr>
@@ -18244,9 +18206,9 @@
         </w:rPr>
         <w:br w:type="column"/>
       </w:r>
-      <w:bookmarkStart w:id="108" w:name="_Toc436043459"/>
-      <w:bookmarkStart w:id="109" w:name="_Toc437333237"/>
-      <w:bookmarkStart w:id="110" w:name="_Toc437333737"/>
+      <w:bookmarkStart w:id="107" w:name="_Toc436043459"/>
+      <w:bookmarkStart w:id="108" w:name="_Toc437333237"/>
+      <w:bookmarkStart w:id="109" w:name="_Toc437333737"/>
       <w:proofErr w:type="spellStart"/>
       <w:r>
         <w:rPr>
@@ -18262,9 +18224,9 @@
         </w:rPr>
         <w:t>, Floris van</w:t>
       </w:r>
+      <w:bookmarkEnd w:id="107"/>
       <w:bookmarkEnd w:id="108"/>
       <w:bookmarkEnd w:id="109"/>
-      <w:bookmarkEnd w:id="110"/>
       <w:r>
         <w:rPr>
           <w:lang w:val="en-US"/>
@@ -18669,9 +18631,9 @@
         </w:rPr>
         <w:br w:type="column"/>
       </w:r>
-      <w:bookmarkStart w:id="111" w:name="_Toc436043460"/>
-      <w:bookmarkStart w:id="112" w:name="_Toc437333238"/>
-      <w:bookmarkStart w:id="113" w:name="_Toc437333738"/>
+      <w:bookmarkStart w:id="110" w:name="_Toc436043460"/>
+      <w:bookmarkStart w:id="111" w:name="_Toc437333238"/>
+      <w:bookmarkStart w:id="112" w:name="_Toc437333738"/>
       <w:proofErr w:type="spellStart"/>
       <w:r>
         <w:rPr>
@@ -18687,9 +18649,9 @@
         </w:rPr>
         <w:t>, Kevin</w:t>
       </w:r>
+      <w:bookmarkEnd w:id="110"/>
       <w:bookmarkEnd w:id="111"/>
       <w:bookmarkEnd w:id="112"/>
-      <w:bookmarkEnd w:id="113"/>
       <w:r>
         <w:rPr>
           <w:lang w:val="en-US"/>
@@ -19095,9 +19057,9 @@
         </w:rPr>
         <w:br w:type="column"/>
       </w:r>
-      <w:bookmarkStart w:id="114" w:name="_Toc436043461"/>
-      <w:bookmarkStart w:id="115" w:name="_Toc437333239"/>
-      <w:bookmarkStart w:id="116" w:name="_Toc437333739"/>
+      <w:bookmarkStart w:id="113" w:name="_Toc436043461"/>
+      <w:bookmarkStart w:id="114" w:name="_Toc437333239"/>
+      <w:bookmarkStart w:id="115" w:name="_Toc437333739"/>
       <w:proofErr w:type="spellStart"/>
       <w:r>
         <w:rPr>
@@ -19113,9 +19075,9 @@
         </w:rPr>
         <w:t>, Raoul</w:t>
       </w:r>
+      <w:bookmarkEnd w:id="113"/>
       <w:bookmarkEnd w:id="114"/>
       <w:bookmarkEnd w:id="115"/>
-      <w:bookmarkEnd w:id="116"/>
     </w:p>
     <w:p>
       <w:pPr>
@@ -19412,16 +19374,16 @@
       <w:r>
         <w:br w:type="column"/>
       </w:r>
-      <w:bookmarkStart w:id="117" w:name="_Toc436043462"/>
-      <w:bookmarkStart w:id="118" w:name="_Toc437333240"/>
-      <w:bookmarkStart w:id="119" w:name="_Toc437333740"/>
+      <w:bookmarkStart w:id="116" w:name="_Toc436043462"/>
+      <w:bookmarkStart w:id="117" w:name="_Toc437333240"/>
+      <w:bookmarkStart w:id="118" w:name="_Toc437333740"/>
       <w:r>
         <w:lastRenderedPageBreak/>
         <w:t>Gebruikte tools</w:t>
       </w:r>
+      <w:bookmarkEnd w:id="116"/>
       <w:bookmarkEnd w:id="117"/>
       <w:bookmarkEnd w:id="118"/>
-      <w:bookmarkEnd w:id="119"/>
     </w:p>
     <w:p>
       <w:pPr>
@@ -19604,6 +19566,18 @@
         <w:t>Reason</w:t>
       </w:r>
       <w:proofErr w:type="spellEnd"/>
+    </w:p>
+    <w:p>
+      <w:proofErr w:type="spellStart"/>
+      <w:r>
+        <w:t>Gimp</w:t>
+      </w:r>
+      <w:proofErr w:type="spellEnd"/>
+      <w:r>
+        <w:t xml:space="preserve"> 2.8.10</w:t>
+      </w:r>
+      <w:bookmarkStart w:id="119" w:name="_GoBack"/>
+      <w:bookmarkEnd w:id="119"/>
     </w:p>
     <w:p>
       <w:pPr>
@@ -22769,13 +22743,7 @@
     </w:p>
     <w:p/>
     <w:p/>
-    <w:p>
-      <w:pPr>
-        <w:rPr>
-          <w:lang w:val="en-US"/>
-        </w:rPr>
-      </w:pPr>
-    </w:p>
+    <w:p/>
     <w:sectPr>
       <w:pgSz w:w="11906" w:h="16838"/>
       <w:pgMar w:top="1417" w:right="1417" w:bottom="1417" w:left="1417" w:header="708" w:footer="708" w:gutter="0"/>
@@ -24452,7 +24420,7 @@
 </file>
 
 <file path=customXml/itemProps1.xml><?xml version="1.0" encoding="utf-8"?>
-<ds:datastoreItem xmlns:ds="http://schemas.openxmlformats.org/officeDocument/2006/customXml" ds:itemID="{9E6D3BC6-6460-4E99-94F9-3BD721335631}">
+<ds:datastoreItem xmlns:ds="http://schemas.openxmlformats.org/officeDocument/2006/customXml" ds:itemID="{6FB3BDD0-DD56-44A2-952E-097C1BC0B376}">
   <ds:schemaRefs>
     <ds:schemaRef ds:uri="http://schemas.openxmlformats.org/officeDocument/2006/bibliography"/>
   </ds:schemaRefs>

--- a/docs/dev_documentation.docx
+++ b/docs/dev_documentation.docx
@@ -5923,6 +5923,8 @@
       </w:pPr>
       <w:bookmarkStart w:id="6" w:name="_Toc437333193"/>
       <w:bookmarkStart w:id="7" w:name="_Toc437333693"/>
+      <w:bookmarkStart w:id="8" w:name="_GoBack"/>
+      <w:bookmarkEnd w:id="8"/>
       <w:r>
         <w:t>Conventie Code</w:t>
       </w:r>
@@ -5937,8 +5939,8 @@
           <w:b/>
         </w:rPr>
       </w:pPr>
-      <w:bookmarkStart w:id="8" w:name="_Toc437333194"/>
-      <w:bookmarkStart w:id="9" w:name="_Toc437333694"/>
+      <w:bookmarkStart w:id="9" w:name="_Toc437333194"/>
+      <w:bookmarkStart w:id="10" w:name="_Toc437333694"/>
       <w:proofErr w:type="spellStart"/>
       <w:r>
         <w:rPr>
@@ -5947,16 +5949,16 @@
         <w:lastRenderedPageBreak/>
         <w:t>Github</w:t>
       </w:r>
-      <w:bookmarkEnd w:id="8"/>
       <w:bookmarkEnd w:id="9"/>
+      <w:bookmarkEnd w:id="10"/>
       <w:proofErr w:type="spellEnd"/>
     </w:p>
     <w:p>
       <w:pPr>
         <w:pStyle w:val="Heading2"/>
       </w:pPr>
-      <w:bookmarkStart w:id="10" w:name="_Toc437333195"/>
-      <w:bookmarkStart w:id="11" w:name="_Toc437333695"/>
+      <w:bookmarkStart w:id="11" w:name="_Toc437333195"/>
+      <w:bookmarkStart w:id="12" w:name="_Toc437333695"/>
       <w:proofErr w:type="spellStart"/>
       <w:r>
         <w:t>GitHub</w:t>
@@ -5965,8 +5967,8 @@
       <w:r>
         <w:t xml:space="preserve"> map structuur</w:t>
       </w:r>
-      <w:bookmarkEnd w:id="10"/>
       <w:bookmarkEnd w:id="11"/>
+      <w:bookmarkEnd w:id="12"/>
     </w:p>
     <w:p>
       <w:pPr>
@@ -6146,8 +6148,8 @@
       <w:r>
         <w:br w:type="column"/>
       </w:r>
-      <w:bookmarkStart w:id="12" w:name="_Toc437333196"/>
-      <w:bookmarkStart w:id="13" w:name="_Toc437333696"/>
+      <w:bookmarkStart w:id="13" w:name="_Toc437333196"/>
+      <w:bookmarkStart w:id="14" w:name="_Toc437333696"/>
       <w:r>
         <w:rPr>
           <w:b/>
@@ -6156,8 +6158,8 @@
         <w:lastRenderedPageBreak/>
         <w:t>Story</w:t>
       </w:r>
-      <w:bookmarkEnd w:id="12"/>
       <w:bookmarkEnd w:id="13"/>
+      <w:bookmarkEnd w:id="14"/>
     </w:p>
     <w:p>
       <w:pPr>
@@ -6166,16 +6168,16 @@
           <w:lang w:val="en-US"/>
         </w:rPr>
       </w:pPr>
-      <w:bookmarkStart w:id="14" w:name="_Toc437333197"/>
-      <w:bookmarkStart w:id="15" w:name="_Toc437333697"/>
+      <w:bookmarkStart w:id="15" w:name="_Toc437333197"/>
+      <w:bookmarkStart w:id="16" w:name="_Toc437333697"/>
       <w:r>
         <w:rPr>
           <w:lang w:val="en-US"/>
         </w:rPr>
         <w:t>Enemy</w:t>
       </w:r>
-      <w:bookmarkEnd w:id="14"/>
       <w:bookmarkEnd w:id="15"/>
+      <w:bookmarkEnd w:id="16"/>
     </w:p>
     <w:p>
       <w:pPr>
@@ -6227,14 +6229,14 @@
       <w:pPr>
         <w:pStyle w:val="Heading2"/>
       </w:pPr>
-      <w:bookmarkStart w:id="16" w:name="_Toc437333198"/>
-      <w:bookmarkStart w:id="17" w:name="_Toc437333698"/>
+      <w:bookmarkStart w:id="17" w:name="_Toc437333198"/>
+      <w:bookmarkStart w:id="18" w:name="_Toc437333698"/>
       <w:proofErr w:type="spellStart"/>
       <w:r>
         <w:t>Character</w:t>
       </w:r>
-      <w:bookmarkEnd w:id="16"/>
       <w:bookmarkEnd w:id="17"/>
+      <w:bookmarkEnd w:id="18"/>
       <w:proofErr w:type="spellEnd"/>
     </w:p>
     <w:p>
@@ -6270,16 +6272,16 @@
           <w:lang w:val="en-US"/>
         </w:rPr>
       </w:pPr>
-      <w:bookmarkStart w:id="18" w:name="_Toc437333199"/>
-      <w:bookmarkStart w:id="19" w:name="_Toc437333699"/>
+      <w:bookmarkStart w:id="19" w:name="_Toc437333199"/>
+      <w:bookmarkStart w:id="20" w:name="_Toc437333699"/>
       <w:r>
         <w:rPr>
           <w:lang w:val="en-US"/>
         </w:rPr>
         <w:t>Weapons</w:t>
       </w:r>
-      <w:bookmarkEnd w:id="18"/>
       <w:bookmarkEnd w:id="19"/>
+      <w:bookmarkEnd w:id="20"/>
     </w:p>
     <w:p>
       <w:pPr>
@@ -6480,14 +6482,14 @@
       <w:pPr>
         <w:pStyle w:val="Heading2"/>
       </w:pPr>
-      <w:bookmarkStart w:id="20" w:name="_Toc437333200"/>
-      <w:bookmarkStart w:id="21" w:name="_Toc437333700"/>
+      <w:bookmarkStart w:id="21" w:name="_Toc437333200"/>
+      <w:bookmarkStart w:id="22" w:name="_Toc437333700"/>
       <w:proofErr w:type="spellStart"/>
       <w:r>
         <w:t>Ammo</w:t>
       </w:r>
-      <w:bookmarkEnd w:id="20"/>
       <w:bookmarkEnd w:id="21"/>
+      <w:bookmarkEnd w:id="22"/>
       <w:proofErr w:type="spellEnd"/>
     </w:p>
     <w:p>
@@ -7508,8 +7510,8 @@
           <w:lang w:val="en-US"/>
         </w:rPr>
       </w:pPr>
-      <w:bookmarkStart w:id="22" w:name="_Toc437333201"/>
-      <w:bookmarkStart w:id="23" w:name="_Toc437333701"/>
+      <w:bookmarkStart w:id="23" w:name="_Toc437333201"/>
+      <w:bookmarkStart w:id="24" w:name="_Toc437333701"/>
       <w:r>
         <w:rPr>
           <w:lang w:val="en-US"/>
@@ -7517,8 +7519,8 @@
         <w:lastRenderedPageBreak/>
         <w:t>End boss</w:t>
       </w:r>
-      <w:bookmarkEnd w:id="22"/>
       <w:bookmarkEnd w:id="23"/>
+      <w:bookmarkEnd w:id="24"/>
     </w:p>
     <w:p>
       <w:pPr>
@@ -7539,13 +7541,13 @@
       <w:pPr>
         <w:pStyle w:val="Heading2"/>
       </w:pPr>
-      <w:bookmarkStart w:id="24" w:name="_Toc437333202"/>
-      <w:bookmarkStart w:id="25" w:name="_Toc437333702"/>
+      <w:bookmarkStart w:id="25" w:name="_Toc437333202"/>
+      <w:bookmarkStart w:id="26" w:name="_Toc437333702"/>
       <w:r>
         <w:t>Background</w:t>
       </w:r>
-      <w:bookmarkEnd w:id="24"/>
       <w:bookmarkEnd w:id="25"/>
+      <w:bookmarkEnd w:id="26"/>
     </w:p>
     <w:p>
       <w:pPr>
@@ -7561,8 +7563,8 @@
     </w:p>
     <w:p/>
     <w:p>
-      <w:bookmarkStart w:id="26" w:name="_Toc437333203"/>
-      <w:bookmarkStart w:id="27" w:name="_Toc437333703"/>
+      <w:bookmarkStart w:id="27" w:name="_Toc437333203"/>
+      <w:bookmarkStart w:id="28" w:name="_Toc437333703"/>
       <w:proofErr w:type="spellStart"/>
       <w:r>
         <w:rPr>
@@ -7570,8 +7572,8 @@
         </w:rPr>
         <w:t>Planet</w:t>
       </w:r>
-      <w:bookmarkEnd w:id="26"/>
       <w:bookmarkEnd w:id="27"/>
+      <w:bookmarkEnd w:id="28"/>
       <w:proofErr w:type="spellEnd"/>
       <w:r>
         <w:rPr>
@@ -7744,23 +7746,23 @@
       <w:r>
         <w:br w:type="column"/>
       </w:r>
-      <w:bookmarkStart w:id="28" w:name="_Toc437333204"/>
-      <w:bookmarkStart w:id="29" w:name="_Toc437333704"/>
+      <w:bookmarkStart w:id="29" w:name="_Toc437333204"/>
+      <w:bookmarkStart w:id="30" w:name="_Toc437333704"/>
       <w:proofErr w:type="spellStart"/>
       <w:r>
         <w:lastRenderedPageBreak/>
         <w:t>Storyline</w:t>
       </w:r>
-      <w:bookmarkEnd w:id="28"/>
       <w:bookmarkEnd w:id="29"/>
+      <w:bookmarkEnd w:id="30"/>
       <w:proofErr w:type="spellEnd"/>
     </w:p>
     <w:p>
       <w:pPr>
         <w:pStyle w:val="Heading3"/>
       </w:pPr>
-      <w:bookmarkStart w:id="30" w:name="_Toc437333205"/>
-      <w:bookmarkStart w:id="31" w:name="_Toc437333705"/>
+      <w:bookmarkStart w:id="31" w:name="_Toc437333205"/>
+      <w:bookmarkStart w:id="32" w:name="_Toc437333705"/>
       <w:r>
         <w:t xml:space="preserve">Back cover </w:t>
       </w:r>
@@ -7768,8 +7770,8 @@
       <w:r>
         <w:t>text</w:t>
       </w:r>
-      <w:bookmarkEnd w:id="30"/>
       <w:bookmarkEnd w:id="31"/>
+      <w:bookmarkEnd w:id="32"/>
       <w:proofErr w:type="spellEnd"/>
     </w:p>
     <w:p>
@@ -7789,8 +7791,8 @@
       <w:pPr>
         <w:pStyle w:val="Heading3"/>
       </w:pPr>
-      <w:bookmarkStart w:id="32" w:name="_Toc437333206"/>
-      <w:bookmarkStart w:id="33" w:name="_Toc437333706"/>
+      <w:bookmarkStart w:id="33" w:name="_Toc437333206"/>
+      <w:bookmarkStart w:id="34" w:name="_Toc437333706"/>
       <w:r>
         <w:t xml:space="preserve">Mission </w:t>
       </w:r>
@@ -7798,8 +7800,8 @@
       <w:r>
         <w:t>storyline</w:t>
       </w:r>
-      <w:bookmarkEnd w:id="32"/>
       <w:bookmarkEnd w:id="33"/>
+      <w:bookmarkEnd w:id="34"/>
       <w:proofErr w:type="spellEnd"/>
     </w:p>
     <w:p>
@@ -7984,8 +7986,8 @@
       <w:r>
         <w:br w:type="column"/>
       </w:r>
-      <w:bookmarkStart w:id="34" w:name="_Toc437333207"/>
-      <w:bookmarkStart w:id="35" w:name="_Toc437333707"/>
+      <w:bookmarkStart w:id="35" w:name="_Toc437333207"/>
+      <w:bookmarkStart w:id="36" w:name="_Toc437333707"/>
       <w:r>
         <w:rPr>
           <w:b/>
@@ -7993,20 +7995,20 @@
         <w:lastRenderedPageBreak/>
         <w:t>Intro documentatie</w:t>
       </w:r>
-      <w:bookmarkEnd w:id="34"/>
       <w:bookmarkEnd w:id="35"/>
+      <w:bookmarkEnd w:id="36"/>
     </w:p>
     <w:p>
       <w:pPr>
         <w:pStyle w:val="Heading2"/>
       </w:pPr>
-      <w:bookmarkStart w:id="36" w:name="_Toc437333208"/>
-      <w:bookmarkStart w:id="37" w:name="_Toc437333708"/>
+      <w:bookmarkStart w:id="37" w:name="_Toc437333208"/>
+      <w:bookmarkStart w:id="38" w:name="_Toc437333708"/>
       <w:r>
         <w:t>Intro</w:t>
       </w:r>
-      <w:bookmarkEnd w:id="36"/>
       <w:bookmarkEnd w:id="37"/>
+      <w:bookmarkEnd w:id="38"/>
     </w:p>
     <w:p>
       <w:r>
@@ -8053,7 +8055,7 @@
                     </pic:cNvPicPr>
                   </pic:nvPicPr>
                   <pic:blipFill>
-                    <a:blip r:embed="rId6">
+                    <a:blip r:embed="rId8">
                       <a:extLst>
                         <a:ext uri="{28A0092B-C50C-407E-A947-70E740481C1C}">
                           <a14:useLocalDpi xmlns:a14="http://schemas.microsoft.com/office/drawing/2010/main" val="0"/>
@@ -8102,8 +8104,8 @@
           <w:lang w:val="en-US"/>
         </w:rPr>
       </w:pPr>
-      <w:bookmarkStart w:id="38" w:name="_Toc437333209"/>
-      <w:bookmarkStart w:id="39" w:name="_Toc437333709"/>
+      <w:bookmarkStart w:id="39" w:name="_Toc437333209"/>
+      <w:bookmarkStart w:id="40" w:name="_Toc437333709"/>
       <w:r>
         <w:rPr>
           <w:lang w:val="en-US"/>
@@ -8131,8 +8133,8 @@
         </w:rPr>
         <w:t>verhaal</w:t>
       </w:r>
-      <w:bookmarkEnd w:id="38"/>
       <w:bookmarkEnd w:id="39"/>
+      <w:bookmarkEnd w:id="40"/>
       <w:proofErr w:type="spellEnd"/>
     </w:p>
     <w:p>
@@ -8267,8 +8269,8 @@
       <w:r>
         <w:br w:type="column"/>
       </w:r>
-      <w:bookmarkStart w:id="40" w:name="_Toc437333210"/>
-      <w:bookmarkStart w:id="41" w:name="_Toc437333710"/>
+      <w:bookmarkStart w:id="41" w:name="_Toc437333210"/>
+      <w:bookmarkStart w:id="42" w:name="_Toc437333710"/>
       <w:r>
         <w:rPr>
           <w:b/>
@@ -8276,22 +8278,22 @@
         <w:lastRenderedPageBreak/>
         <w:t>XNA Geluidsmogelijkheden</w:t>
       </w:r>
-      <w:bookmarkEnd w:id="40"/>
       <w:bookmarkEnd w:id="41"/>
+      <w:bookmarkEnd w:id="42"/>
     </w:p>
     <w:p>
       <w:pPr>
         <w:pStyle w:val="Heading2"/>
       </w:pPr>
-      <w:bookmarkStart w:id="42" w:name="_Toc436045609"/>
-      <w:bookmarkStart w:id="43" w:name="_Toc437333211"/>
-      <w:bookmarkStart w:id="44" w:name="_Toc437333711"/>
+      <w:bookmarkStart w:id="43" w:name="_Toc436045609"/>
+      <w:bookmarkStart w:id="44" w:name="_Toc437333211"/>
+      <w:bookmarkStart w:id="45" w:name="_Toc437333711"/>
       <w:r>
         <w:t>XACT</w:t>
       </w:r>
-      <w:bookmarkEnd w:id="42"/>
       <w:bookmarkEnd w:id="43"/>
       <w:bookmarkEnd w:id="44"/>
+      <w:bookmarkEnd w:id="45"/>
     </w:p>
     <w:p>
       <w:pPr>
@@ -8398,15 +8400,15 @@
       <w:pPr>
         <w:pStyle w:val="Heading3"/>
       </w:pPr>
-      <w:bookmarkStart w:id="45" w:name="_Toc436045610"/>
-      <w:bookmarkStart w:id="46" w:name="_Toc437333212"/>
-      <w:bookmarkStart w:id="47" w:name="_Toc437333712"/>
+      <w:bookmarkStart w:id="46" w:name="_Toc436045610"/>
+      <w:bookmarkStart w:id="47" w:name="_Toc437333212"/>
+      <w:bookmarkStart w:id="48" w:name="_Toc437333712"/>
       <w:r>
         <w:t>XACT Audio Terminologie</w:t>
       </w:r>
-      <w:bookmarkEnd w:id="45"/>
       <w:bookmarkEnd w:id="46"/>
       <w:bookmarkEnd w:id="47"/>
+      <w:bookmarkEnd w:id="48"/>
     </w:p>
     <w:p>
       <w:pPr>
@@ -8662,7 +8664,7 @@
                     </pic:cNvPicPr>
                   </pic:nvPicPr>
                   <pic:blipFill>
-                    <a:blip r:embed="rId7">
+                    <a:blip r:embed="rId9">
                       <a:extLst>
                         <a:ext uri="{28A0092B-C50C-407E-A947-70E740481C1C}">
                           <a14:useLocalDpi xmlns:a14="http://schemas.microsoft.com/office/drawing/2010/main" val="0"/>
@@ -8758,16 +8760,16 @@
         </w:rPr>
         <w:br w:type="column"/>
       </w:r>
-      <w:bookmarkStart w:id="48" w:name="_Toc436045611"/>
-      <w:bookmarkStart w:id="49" w:name="_Toc437333213"/>
-      <w:bookmarkStart w:id="50" w:name="_Toc437333713"/>
+      <w:bookmarkStart w:id="49" w:name="_Toc436045611"/>
+      <w:bookmarkStart w:id="50" w:name="_Toc437333213"/>
+      <w:bookmarkStart w:id="51" w:name="_Toc437333713"/>
       <w:r>
         <w:lastRenderedPageBreak/>
         <w:t>Wat XACT doet</w:t>
       </w:r>
-      <w:bookmarkEnd w:id="48"/>
       <w:bookmarkEnd w:id="49"/>
       <w:bookmarkEnd w:id="50"/>
+      <w:bookmarkEnd w:id="51"/>
     </w:p>
     <w:p>
       <w:pPr>
@@ -8999,15 +9001,15 @@
       <w:pPr>
         <w:pStyle w:val="Heading3"/>
       </w:pPr>
-      <w:bookmarkStart w:id="51" w:name="_Toc436045612"/>
-      <w:bookmarkStart w:id="52" w:name="_Toc437333214"/>
-      <w:bookmarkStart w:id="53" w:name="_Toc437333714"/>
+      <w:bookmarkStart w:id="52" w:name="_Toc436045612"/>
+      <w:bookmarkStart w:id="53" w:name="_Toc437333214"/>
+      <w:bookmarkStart w:id="54" w:name="_Toc437333714"/>
       <w:r>
         <w:t>Programmeren met XACT</w:t>
       </w:r>
-      <w:bookmarkEnd w:id="51"/>
       <w:bookmarkEnd w:id="52"/>
       <w:bookmarkEnd w:id="53"/>
+      <w:bookmarkEnd w:id="54"/>
     </w:p>
     <w:p>
       <w:pPr>
@@ -9108,15 +9110,15 @@
       <w:pPr>
         <w:pStyle w:val="Heading3"/>
       </w:pPr>
-      <w:bookmarkStart w:id="54" w:name="_Toc436045613"/>
-      <w:bookmarkStart w:id="55" w:name="_Toc437333215"/>
-      <w:bookmarkStart w:id="56" w:name="_Toc437333715"/>
+      <w:bookmarkStart w:id="55" w:name="_Toc436045613"/>
+      <w:bookmarkStart w:id="56" w:name="_Toc437333215"/>
+      <w:bookmarkStart w:id="57" w:name="_Toc437333715"/>
       <w:r>
         <w:t>Het initialiseren van de XACT engine</w:t>
       </w:r>
-      <w:bookmarkEnd w:id="54"/>
       <w:bookmarkEnd w:id="55"/>
       <w:bookmarkEnd w:id="56"/>
+      <w:bookmarkEnd w:id="57"/>
     </w:p>
     <w:p>
       <w:pPr>
@@ -9455,15 +9457,15 @@
       <w:pPr>
         <w:pStyle w:val="Heading2"/>
       </w:pPr>
-      <w:bookmarkStart w:id="57" w:name="_Toc436045614"/>
-      <w:bookmarkStart w:id="58" w:name="_Toc437333216"/>
-      <w:bookmarkStart w:id="59" w:name="_Toc437333716"/>
+      <w:bookmarkStart w:id="58" w:name="_Toc436045614"/>
+      <w:bookmarkStart w:id="59" w:name="_Toc437333216"/>
+      <w:bookmarkStart w:id="60" w:name="_Toc437333716"/>
       <w:r>
         <w:t>Geluid afspelen via Content Pipeline</w:t>
       </w:r>
-      <w:bookmarkEnd w:id="57"/>
       <w:bookmarkEnd w:id="58"/>
       <w:bookmarkEnd w:id="59"/>
+      <w:bookmarkEnd w:id="60"/>
     </w:p>
     <w:p>
       <w:pPr>
@@ -9907,21 +9909,21 @@
       <w:pPr>
         <w:pStyle w:val="Heading2"/>
       </w:pPr>
-      <w:bookmarkStart w:id="60" w:name="_Toc436045615"/>
-      <w:bookmarkStart w:id="61" w:name="_Toc437333217"/>
-      <w:bookmarkStart w:id="62" w:name="_Toc437333717"/>
+      <w:bookmarkStart w:id="61" w:name="_Toc436045615"/>
+      <w:bookmarkStart w:id="62" w:name="_Toc437333217"/>
+      <w:bookmarkStart w:id="63" w:name="_Toc437333717"/>
       <w:r>
         <w:t>Bronnen</w:t>
       </w:r>
-      <w:bookmarkEnd w:id="60"/>
       <w:bookmarkEnd w:id="61"/>
       <w:bookmarkEnd w:id="62"/>
+      <w:bookmarkEnd w:id="63"/>
     </w:p>
     <w:p>
       <w:r>
         <w:t xml:space="preserve">MSDN: </w:t>
       </w:r>
-      <w:hyperlink r:id="rId8" w:history="1">
+      <w:hyperlink r:id="rId10" w:history="1">
         <w:r>
           <w:rPr>
             <w:rStyle w:val="Hyperlink"/>
@@ -9943,27 +9945,44 @@
         </w:rPr>
         <w:t xml:space="preserve">MSDN: </w:t>
       </w:r>
-      <w:hyperlink r:id="rId9" w:history="1">
-        <w:r>
-          <w:rPr>
-            <w:rStyle w:val="Hyperlink"/>
-            <w:lang w:val="en-US"/>
-          </w:rPr>
-          <w:t>https://msdn.microsoft.com/en-us/library/bb195053.aspx</w:t>
-        </w:r>
-      </w:hyperlink>
+      <w:r>
+        <w:fldChar w:fldCharType="begin"/>
+      </w:r>
+      <w:r>
+        <w:rPr>
+          <w:lang w:val="en-US"/>
+        </w:rPr>
+        <w:instrText xml:space="preserve"> HYPERLINK "https://msdn.microsoft.com/en-us/library/bb195053.aspx" </w:instrText>
+      </w:r>
+      <w:r>
+        <w:fldChar w:fldCharType="separate"/>
+      </w:r>
+      <w:r>
+        <w:rPr>
+          <w:rStyle w:val="Hyperlink"/>
+          <w:lang w:val="en-US"/>
+        </w:rPr>
+        <w:t>https://msdn.microsoft.com/en-us/library/bb195053.aspx</w:t>
+      </w:r>
+      <w:r>
+        <w:rPr>
+          <w:rStyle w:val="Hyperlink"/>
+          <w:lang w:val="en-US"/>
+        </w:rPr>
+        <w:fldChar w:fldCharType="end"/>
+      </w:r>
     </w:p>
     <w:p>
       <w:pPr>
         <w:pStyle w:val="Heading2"/>
       </w:pPr>
-      <w:bookmarkStart w:id="63" w:name="_Toc437333218"/>
-      <w:bookmarkStart w:id="64" w:name="_Toc437333718"/>
+      <w:bookmarkStart w:id="64" w:name="_Toc437333218"/>
+      <w:bookmarkStart w:id="65" w:name="_Toc437333718"/>
       <w:r>
         <w:t>Onderzoek geluidextensies</w:t>
       </w:r>
-      <w:bookmarkEnd w:id="63"/>
       <w:bookmarkEnd w:id="64"/>
+      <w:bookmarkEnd w:id="65"/>
     </w:p>
     <w:p>
       <w:r>
@@ -10248,8 +10267,8 @@
           <w:b/>
         </w:rPr>
       </w:pPr>
-      <w:bookmarkStart w:id="65" w:name="_Toc437333219"/>
-      <w:bookmarkStart w:id="66" w:name="_Toc437333719"/>
+      <w:bookmarkStart w:id="66" w:name="_Toc437333219"/>
+      <w:bookmarkStart w:id="67" w:name="_Toc437333719"/>
       <w:r>
         <w:rPr>
           <w:b/>
@@ -10257,21 +10276,21 @@
         <w:lastRenderedPageBreak/>
         <w:t>XNA Code</w:t>
       </w:r>
-      <w:bookmarkEnd w:id="65"/>
       <w:bookmarkEnd w:id="66"/>
+      <w:bookmarkEnd w:id="67"/>
     </w:p>
     <w:p>
       <w:pPr>
         <w:pStyle w:val="Heading2"/>
         <w:jc w:val="center"/>
       </w:pPr>
-      <w:bookmarkStart w:id="67" w:name="_Toc437333220"/>
-      <w:bookmarkStart w:id="68" w:name="_Toc437333720"/>
+      <w:bookmarkStart w:id="68" w:name="_Toc437333220"/>
+      <w:bookmarkStart w:id="69" w:name="_Toc437333720"/>
       <w:r>
         <w:t>Het inladen van plaatjes in XNA</w:t>
       </w:r>
-      <w:bookmarkEnd w:id="67"/>
       <w:bookmarkEnd w:id="68"/>
+      <w:bookmarkEnd w:id="69"/>
     </w:p>
     <w:p>
       <w:pPr>
@@ -11502,7 +11521,7 @@
                     <pic:cNvPicPr/>
                   </pic:nvPicPr>
                   <pic:blipFill>
-                    <a:blip r:embed="rId10"/>
+                    <a:blip r:embed="rId11"/>
                     <a:stretch>
                       <a:fillRect/>
                     </a:stretch>
@@ -12015,49 +12034,49 @@
           <w:lang w:val="nl-NL"/>
         </w:rPr>
       </w:pPr>
-      <w:hyperlink r:id="rId11" w:history="1">
-        <w:r>
-          <w:rPr>
-            <w:rStyle w:val="Hyperlink"/>
-            <w:rFonts w:ascii="Consolas" w:hAnsi="Consolas" w:cs="Consolas"/>
-            <w:sz w:val="19"/>
-            <w:szCs w:val="19"/>
-            <w:lang w:val="nl-NL"/>
-          </w:rPr>
-          <w:t>https://msdn.microsoft.com/en-us/library/ff433989.aspx</w:t>
-        </w:r>
-      </w:hyperlink>
-    </w:p>
-    <w:p>
-      <w:pPr>
-        <w:pStyle w:val="NoSpacing"/>
-        <w:rPr>
+      <w:r>
+        <w:fldChar w:fldCharType="begin"/>
+      </w:r>
+      <w:r>
+        <w:rPr>
+          <w:lang w:val="nl-NL"/>
+        </w:rPr>
+        <w:instrText xml:space="preserve"> HYPERLINK "https://msdn.microsoft.com/en-us/library/ff433989.aspx" </w:instrText>
+      </w:r>
+      <w:r>
+        <w:fldChar w:fldCharType="separate"/>
+      </w:r>
+      <w:r>
+        <w:rPr>
+          <w:rStyle w:val="Hyperlink"/>
           <w:rFonts w:ascii="Consolas" w:hAnsi="Consolas" w:cs="Consolas"/>
           <w:sz w:val="19"/>
           <w:szCs w:val="19"/>
           <w:lang w:val="nl-NL"/>
         </w:rPr>
-      </w:pPr>
-    </w:p>
-    <w:p>
-      <w:pPr>
-        <w:pStyle w:val="NoSpacing"/>
-        <w:rPr>
+        <w:t>https://msdn.microsoft.com/en-us/library/ff433989.aspx</w:t>
+      </w:r>
+      <w:r>
+        <w:rPr>
+          <w:rStyle w:val="Hyperlink"/>
           <w:rFonts w:ascii="Consolas" w:hAnsi="Consolas" w:cs="Consolas"/>
           <w:sz w:val="19"/>
           <w:szCs w:val="19"/>
           <w:lang w:val="nl-NL"/>
         </w:rPr>
-      </w:pPr>
-      <w:r>
+        <w:fldChar w:fldCharType="end"/>
+      </w:r>
+    </w:p>
+    <w:p>
+      <w:pPr>
+        <w:pStyle w:val="NoSpacing"/>
         <w:rPr>
           <w:rFonts w:ascii="Consolas" w:hAnsi="Consolas" w:cs="Consolas"/>
           <w:sz w:val="19"/>
           <w:szCs w:val="19"/>
           <w:lang w:val="nl-NL"/>
         </w:rPr>
-        <w:t>dit is als volgt opgebouwd</w:t>
-      </w:r>
+      </w:pPr>
     </w:p>
     <w:p>
       <w:pPr>
@@ -12069,37 +12088,37 @@
           <w:lang w:val="nl-NL"/>
         </w:rPr>
       </w:pPr>
-    </w:p>
-    <w:p>
-      <w:pPr>
-        <w:pStyle w:val="NoSpacing"/>
+      <w:r>
         <w:rPr>
           <w:rFonts w:ascii="Consolas" w:hAnsi="Consolas" w:cs="Consolas"/>
           <w:sz w:val="19"/>
           <w:szCs w:val="19"/>
           <w:lang w:val="nl-NL"/>
         </w:rPr>
-      </w:pPr>
-      <w:proofErr w:type="spellStart"/>
-      <w:r>
+        <w:t>dit is als volgt opgebouwd</w:t>
+      </w:r>
+    </w:p>
+    <w:p>
+      <w:pPr>
+        <w:pStyle w:val="NoSpacing"/>
         <w:rPr>
           <w:rFonts w:ascii="Consolas" w:hAnsi="Consolas" w:cs="Consolas"/>
           <w:sz w:val="19"/>
           <w:szCs w:val="19"/>
           <w:lang w:val="nl-NL"/>
         </w:rPr>
-        <w:t>spriteBatch.Draw</w:t>
-      </w:r>
-      <w:proofErr w:type="spellEnd"/>
-      <w:r>
+      </w:pPr>
+    </w:p>
+    <w:p>
+      <w:pPr>
+        <w:pStyle w:val="NoSpacing"/>
         <w:rPr>
           <w:rFonts w:ascii="Consolas" w:hAnsi="Consolas" w:cs="Consolas"/>
           <w:sz w:val="19"/>
           <w:szCs w:val="19"/>
           <w:lang w:val="nl-NL"/>
         </w:rPr>
-        <w:t xml:space="preserve">(Naam van de Texture2D die je wilt inladen , new </w:t>
-      </w:r>
+      </w:pPr>
       <w:proofErr w:type="spellStart"/>
       <w:r>
         <w:rPr>
@@ -12108,7 +12127,7 @@
           <w:szCs w:val="19"/>
           <w:lang w:val="nl-NL"/>
         </w:rPr>
-        <w:t>Rectangle</w:t>
+        <w:t>spriteBatch.Draw</w:t>
       </w:r>
       <w:proofErr w:type="spellEnd"/>
       <w:r>
@@ -12118,7 +12137,7 @@
           <w:szCs w:val="19"/>
           <w:lang w:val="nl-NL"/>
         </w:rPr>
-        <w:t xml:space="preserve">(X </w:t>
+        <w:t xml:space="preserve">(Naam van de Texture2D die je wilt inladen , new </w:t>
       </w:r>
       <w:proofErr w:type="spellStart"/>
       <w:r>
@@ -12128,7 +12147,7 @@
           <w:szCs w:val="19"/>
           <w:lang w:val="nl-NL"/>
         </w:rPr>
-        <w:t>coordienaat</w:t>
+        <w:t>Rectangle</w:t>
       </w:r>
       <w:proofErr w:type="spellEnd"/>
       <w:r>
@@ -12138,9 +12157,9 @@
           <w:szCs w:val="19"/>
           <w:lang w:val="nl-NL"/>
         </w:rPr>
-        <w:t xml:space="preserve"> waar je het wilt </w:t>
-      </w:r>
-      <w:proofErr w:type="gramStart"/>
+        <w:t xml:space="preserve">(X </w:t>
+      </w:r>
+      <w:proofErr w:type="spellStart"/>
       <w:r>
         <w:rPr>
           <w:rFonts w:ascii="Consolas" w:hAnsi="Consolas" w:cs="Consolas"/>
@@ -12148,9 +12167,9 @@
           <w:szCs w:val="19"/>
           <w:lang w:val="nl-NL"/>
         </w:rPr>
-        <w:t xml:space="preserve">hebben,  </w:t>
-      </w:r>
-      <w:proofErr w:type="gramEnd"/>
+        <w:t>coordienaat</w:t>
+      </w:r>
+      <w:proofErr w:type="spellEnd"/>
       <w:r>
         <w:rPr>
           <w:rFonts w:ascii="Consolas" w:hAnsi="Consolas" w:cs="Consolas"/>
@@ -12158,9 +12177,9 @@
           <w:szCs w:val="19"/>
           <w:lang w:val="nl-NL"/>
         </w:rPr>
-        <w:t xml:space="preserve">Y </w:t>
-      </w:r>
-      <w:proofErr w:type="spellStart"/>
+        <w:t xml:space="preserve"> waar je het wilt </w:t>
+      </w:r>
+      <w:proofErr w:type="gramStart"/>
       <w:r>
         <w:rPr>
           <w:rFonts w:ascii="Consolas" w:hAnsi="Consolas" w:cs="Consolas"/>
@@ -12168,9 +12187,9 @@
           <w:szCs w:val="19"/>
           <w:lang w:val="nl-NL"/>
         </w:rPr>
-        <w:t>coordinaat</w:t>
-      </w:r>
-      <w:proofErr w:type="spellEnd"/>
+        <w:t xml:space="preserve">hebben,  </w:t>
+      </w:r>
+      <w:proofErr w:type="gramEnd"/>
       <w:r>
         <w:rPr>
           <w:rFonts w:ascii="Consolas" w:hAnsi="Consolas" w:cs="Consolas"/>
@@ -12178,7 +12197,7 @@
           <w:szCs w:val="19"/>
           <w:lang w:val="nl-NL"/>
         </w:rPr>
-        <w:t xml:space="preserve">, Breedte in PX, Hoogte in PX), </w:t>
+        <w:t xml:space="preserve">Y </w:t>
       </w:r>
       <w:proofErr w:type="spellStart"/>
       <w:r>
@@ -12188,7 +12207,7 @@
           <w:szCs w:val="19"/>
           <w:lang w:val="nl-NL"/>
         </w:rPr>
-        <w:t>Color</w:t>
+        <w:t>coordinaat</w:t>
       </w:r>
       <w:proofErr w:type="spellEnd"/>
       <w:r>
@@ -12198,7 +12217,7 @@
           <w:szCs w:val="19"/>
           <w:lang w:val="nl-NL"/>
         </w:rPr>
-        <w:t xml:space="preserve">. Gevolgd door gewenste </w:t>
+        <w:t xml:space="preserve">, Breedte in PX, Hoogte in PX), </w:t>
       </w:r>
       <w:proofErr w:type="spellStart"/>
       <w:r>
@@ -12208,7 +12227,7 @@
           <w:szCs w:val="19"/>
           <w:lang w:val="nl-NL"/>
         </w:rPr>
-        <w:t>achtegrond</w:t>
+        <w:t>Color</w:t>
       </w:r>
       <w:proofErr w:type="spellEnd"/>
       <w:r>
@@ -12218,19 +12237,19 @@
           <w:szCs w:val="19"/>
           <w:lang w:val="nl-NL"/>
         </w:rPr>
-        <w:t xml:space="preserve"> kleur);</w:t>
-      </w:r>
-    </w:p>
-    <w:p>
-      <w:pPr>
-        <w:pStyle w:val="NoSpacing"/>
+        <w:t xml:space="preserve">. Gevolgd door gewenste </w:t>
+      </w:r>
+      <w:proofErr w:type="spellStart"/>
+      <w:r>
         <w:rPr>
           <w:rFonts w:ascii="Consolas" w:hAnsi="Consolas" w:cs="Consolas"/>
           <w:sz w:val="19"/>
           <w:szCs w:val="19"/>
           <w:lang w:val="nl-NL"/>
         </w:rPr>
-      </w:pPr>
+        <w:t>achtegrond</w:t>
+      </w:r>
+      <w:proofErr w:type="spellEnd"/>
       <w:r>
         <w:rPr>
           <w:rFonts w:ascii="Consolas" w:hAnsi="Consolas" w:cs="Consolas"/>
@@ -12238,19 +12257,19 @@
           <w:szCs w:val="19"/>
           <w:lang w:val="nl-NL"/>
         </w:rPr>
-        <w:t xml:space="preserve">Breedte en hoogte </w:t>
-      </w:r>
-      <w:proofErr w:type="spellStart"/>
-      <w:r>
+        <w:t xml:space="preserve"> kleur);</w:t>
+      </w:r>
+    </w:p>
+    <w:p>
+      <w:pPr>
+        <w:pStyle w:val="NoSpacing"/>
         <w:rPr>
           <w:rFonts w:ascii="Consolas" w:hAnsi="Consolas" w:cs="Consolas"/>
           <w:sz w:val="19"/>
           <w:szCs w:val="19"/>
           <w:lang w:val="nl-NL"/>
         </w:rPr>
-        <w:t>scalen</w:t>
-      </w:r>
-      <w:proofErr w:type="spellEnd"/>
+      </w:pPr>
       <w:r>
         <w:rPr>
           <w:rFonts w:ascii="Consolas" w:hAnsi="Consolas" w:cs="Consolas"/>
@@ -12258,7 +12277,7 @@
           <w:szCs w:val="19"/>
           <w:lang w:val="nl-NL"/>
         </w:rPr>
-        <w:t xml:space="preserve"> de grootte van je plaatje(dit vond ik zelf verwarrend als dat c# meestal </w:t>
+        <w:t xml:space="preserve">Breedte en hoogte </w:t>
       </w:r>
       <w:proofErr w:type="spellStart"/>
       <w:r>
@@ -12268,7 +12287,7 @@
           <w:szCs w:val="19"/>
           <w:lang w:val="nl-NL"/>
         </w:rPr>
-        <w:t>cropt</w:t>
+        <w:t>scalen</w:t>
       </w:r>
       <w:proofErr w:type="spellEnd"/>
       <w:r>
@@ -12278,19 +12297,19 @@
           <w:szCs w:val="19"/>
           <w:lang w:val="nl-NL"/>
         </w:rPr>
-        <w:t xml:space="preserve"> op deze gegevens)</w:t>
-      </w:r>
-    </w:p>
-    <w:p>
-      <w:pPr>
-        <w:pStyle w:val="NoSpacing"/>
+        <w:t xml:space="preserve"> de grootte van je plaatje(dit vond ik zelf verwarrend als dat c# meestal </w:t>
+      </w:r>
+      <w:proofErr w:type="spellStart"/>
+      <w:r>
         <w:rPr>
           <w:rFonts w:ascii="Consolas" w:hAnsi="Consolas" w:cs="Consolas"/>
           <w:sz w:val="19"/>
           <w:szCs w:val="19"/>
           <w:lang w:val="nl-NL"/>
         </w:rPr>
-      </w:pPr>
+        <w:t>cropt</w:t>
+      </w:r>
+      <w:proofErr w:type="spellEnd"/>
       <w:r>
         <w:rPr>
           <w:rFonts w:ascii="Consolas" w:hAnsi="Consolas" w:cs="Consolas"/>
@@ -12298,19 +12317,19 @@
           <w:szCs w:val="19"/>
           <w:lang w:val="nl-NL"/>
         </w:rPr>
-        <w:t>Breedte en hoogte kunnen ook vervangen worden door Texture2D</w:t>
-      </w:r>
-      <w:proofErr w:type="gramStart"/>
-      <w:r>
+        <w:t xml:space="preserve"> op deze gegevens)</w:t>
+      </w:r>
+    </w:p>
+    <w:p>
+      <w:pPr>
+        <w:pStyle w:val="NoSpacing"/>
         <w:rPr>
           <w:rFonts w:ascii="Consolas" w:hAnsi="Consolas" w:cs="Consolas"/>
           <w:sz w:val="19"/>
           <w:szCs w:val="19"/>
           <w:lang w:val="nl-NL"/>
         </w:rPr>
-        <w:t>.Width</w:t>
-      </w:r>
-      <w:proofErr w:type="gramEnd"/>
+      </w:pPr>
       <w:r>
         <w:rPr>
           <w:rFonts w:ascii="Consolas" w:hAnsi="Consolas" w:cs="Consolas"/>
@@ -12318,9 +12337,9 @@
           <w:szCs w:val="19"/>
           <w:lang w:val="nl-NL"/>
         </w:rPr>
-        <w:t>/</w:t>
-      </w:r>
-      <w:proofErr w:type="spellStart"/>
+        <w:t>Breedte en hoogte kunnen ook vervangen worden door Texture2D</w:t>
+      </w:r>
+      <w:proofErr w:type="gramStart"/>
       <w:r>
         <w:rPr>
           <w:rFonts w:ascii="Consolas" w:hAnsi="Consolas" w:cs="Consolas"/>
@@ -12328,20 +12347,19 @@
           <w:szCs w:val="19"/>
           <w:lang w:val="nl-NL"/>
         </w:rPr>
-        <w:t>Height</w:t>
-      </w:r>
-      <w:proofErr w:type="spellEnd"/>
-    </w:p>
-    <w:p>
-      <w:pPr>
-        <w:pStyle w:val="NoSpacing"/>
+        <w:t>.Width</w:t>
+      </w:r>
+      <w:proofErr w:type="gramEnd"/>
+      <w:r>
         <w:rPr>
           <w:rFonts w:ascii="Consolas" w:hAnsi="Consolas" w:cs="Consolas"/>
           <w:sz w:val="19"/>
           <w:szCs w:val="19"/>
           <w:lang w:val="nl-NL"/>
         </w:rPr>
-      </w:pPr>
+        <w:t>/</w:t>
+      </w:r>
+      <w:proofErr w:type="spellStart"/>
       <w:r>
         <w:rPr>
           <w:rFonts w:ascii="Consolas" w:hAnsi="Consolas" w:cs="Consolas"/>
@@ -12349,8 +12367,9 @@
           <w:szCs w:val="19"/>
           <w:lang w:val="nl-NL"/>
         </w:rPr>
-        <w:t>Er zijn ook veel andere opties die kun je terug vinden in de link.</w:t>
-      </w:r>
+        <w:t>Height</w:t>
+      </w:r>
+      <w:proofErr w:type="spellEnd"/>
     </w:p>
     <w:p>
       <w:pPr>
@@ -12362,39 +12381,59 @@
           <w:lang w:val="nl-NL"/>
         </w:rPr>
       </w:pPr>
-    </w:p>
-    <w:p>
-      <w:pPr>
-        <w:pStyle w:val="NoSpacing"/>
+      <w:r>
         <w:rPr>
           <w:rFonts w:ascii="Consolas" w:hAnsi="Consolas" w:cs="Consolas"/>
           <w:sz w:val="19"/>
           <w:szCs w:val="19"/>
           <w:lang w:val="nl-NL"/>
         </w:rPr>
-      </w:pPr>
+        <w:t>Er zijn ook veel andere opties die kun je terug vinden in de link.</w:t>
+      </w:r>
     </w:p>
     <w:p>
       <w:pPr>
         <w:pStyle w:val="NoSpacing"/>
-        <w:jc w:val="center"/>
-        <w:rPr>
-          <w:b/>
-          <w:sz w:val="32"/>
-          <w:lang w:val="nl-NL"/>
-        </w:rPr>
-      </w:pPr>
-      <w:r>
         <w:rPr>
           <w:rFonts w:ascii="Consolas" w:hAnsi="Consolas" w:cs="Consolas"/>
           <w:sz w:val="19"/>
           <w:szCs w:val="19"/>
           <w:lang w:val="nl-NL"/>
         </w:rPr>
+      </w:pPr>
+    </w:p>
+    <w:p>
+      <w:pPr>
+        <w:pStyle w:val="NoSpacing"/>
+        <w:rPr>
+          <w:rFonts w:ascii="Consolas" w:hAnsi="Consolas" w:cs="Consolas"/>
+          <w:sz w:val="19"/>
+          <w:szCs w:val="19"/>
+          <w:lang w:val="nl-NL"/>
+        </w:rPr>
+      </w:pPr>
+    </w:p>
+    <w:p>
+      <w:pPr>
+        <w:pStyle w:val="NoSpacing"/>
+        <w:jc w:val="center"/>
+        <w:rPr>
+          <w:b/>
+          <w:sz w:val="32"/>
+          <w:lang w:val="nl-NL"/>
+        </w:rPr>
+      </w:pPr>
+      <w:r>
+        <w:rPr>
+          <w:rFonts w:ascii="Consolas" w:hAnsi="Consolas" w:cs="Consolas"/>
+          <w:sz w:val="19"/>
+          <w:szCs w:val="19"/>
+          <w:lang w:val="nl-NL"/>
+        </w:rPr>
         <w:br w:type="column"/>
       </w:r>
-      <w:bookmarkStart w:id="69" w:name="_Toc437333221"/>
-      <w:bookmarkStart w:id="70" w:name="_Toc437333721"/>
+      <w:bookmarkStart w:id="70" w:name="_Toc437333221"/>
+      <w:bookmarkStart w:id="71" w:name="_Toc437333721"/>
       <w:r>
         <w:rPr>
           <w:rStyle w:val="Heading1Char"/>
@@ -12404,8 +12443,8 @@
         <w:lastRenderedPageBreak/>
         <w:t>Contract</w:t>
       </w:r>
-      <w:bookmarkEnd w:id="69"/>
       <w:bookmarkEnd w:id="70"/>
+      <w:bookmarkEnd w:id="71"/>
       <w:r>
         <w:rPr>
           <w:b/>
@@ -13397,8 +13436,8 @@
             </w:r>
           </w:p>
           <w:p>
-            <w:bookmarkStart w:id="71" w:name="_Toc437333222"/>
-            <w:bookmarkStart w:id="72" w:name="_Toc437333722"/>
+            <w:bookmarkStart w:id="72" w:name="_Toc437333222"/>
+            <w:bookmarkStart w:id="73" w:name="_Toc437333722"/>
             <w:r>
               <w:rPr>
                 <w:rStyle w:val="Heading1Char"/>
@@ -13406,8 +13445,8 @@
               </w:rPr>
               <w:t>BEREIKBAARHEIDSLIJST</w:t>
             </w:r>
-            <w:bookmarkEnd w:id="71"/>
             <w:bookmarkEnd w:id="72"/>
+            <w:bookmarkEnd w:id="73"/>
             <w:r>
               <w:t xml:space="preserve"> </w:t>
             </w:r>
@@ -13453,8 +13492,8 @@
                 <w:lang w:val="en-US"/>
               </w:rPr>
             </w:pPr>
-            <w:bookmarkStart w:id="73" w:name="_Toc437333223"/>
-            <w:bookmarkStart w:id="74" w:name="_Toc437333723"/>
+            <w:bookmarkStart w:id="74" w:name="_Toc437333223"/>
+            <w:bookmarkStart w:id="75" w:name="_Toc437333723"/>
             <w:proofErr w:type="spellStart"/>
             <w:r>
               <w:rPr>
@@ -13469,8 +13508,8 @@
               </w:rPr>
               <w:t>:</w:t>
             </w:r>
-            <w:bookmarkEnd w:id="73"/>
             <w:bookmarkEnd w:id="74"/>
+            <w:bookmarkEnd w:id="75"/>
           </w:p>
           <w:p>
             <w:pPr>
@@ -13744,13 +13783,13 @@
             <w:pPr>
               <w:pStyle w:val="Heading2"/>
             </w:pPr>
-            <w:bookmarkStart w:id="75" w:name="_Toc437333224"/>
-            <w:bookmarkStart w:id="76" w:name="_Toc437333724"/>
+            <w:bookmarkStart w:id="76" w:name="_Toc437333224"/>
+            <w:bookmarkStart w:id="77" w:name="_Toc437333724"/>
             <w:r>
               <w:t>Bereikbaarheidsgegevens van deze projectgroep</w:t>
             </w:r>
-            <w:bookmarkEnd w:id="75"/>
             <w:bookmarkEnd w:id="76"/>
+            <w:bookmarkEnd w:id="77"/>
           </w:p>
         </w:tc>
       </w:tr>
@@ -15331,8 +15370,8 @@
       <w:r>
         <w:br w:type="column"/>
       </w:r>
-      <w:bookmarkStart w:id="77" w:name="_Toc437333225"/>
-      <w:bookmarkStart w:id="78" w:name="_Toc437333725"/>
+      <w:bookmarkStart w:id="78" w:name="_Toc437333225"/>
+      <w:bookmarkStart w:id="79" w:name="_Toc437333725"/>
       <w:r>
         <w:rPr>
           <w:b/>
@@ -15346,8 +15385,8 @@
         </w:rPr>
         <w:t xml:space="preserve"> bronnen</w:t>
       </w:r>
-      <w:bookmarkEnd w:id="77"/>
       <w:bookmarkEnd w:id="78"/>
+      <w:bookmarkEnd w:id="79"/>
     </w:p>
     <w:p>
       <w:r>
@@ -15408,13 +15447,13 @@
       <w:pPr>
         <w:pStyle w:val="Heading2"/>
       </w:pPr>
-      <w:bookmarkStart w:id="79" w:name="_Toc437333226"/>
-      <w:bookmarkStart w:id="80" w:name="_Toc437333726"/>
+      <w:bookmarkStart w:id="80" w:name="_Toc437333226"/>
+      <w:bookmarkStart w:id="81" w:name="_Toc437333726"/>
       <w:r>
         <w:t>Achtergronden</w:t>
       </w:r>
-      <w:bookmarkEnd w:id="79"/>
       <w:bookmarkEnd w:id="80"/>
+      <w:bookmarkEnd w:id="81"/>
     </w:p>
     <w:p>
       <w:pPr>
@@ -15933,16 +15972,16 @@
           <w:lang w:val="en-US"/>
         </w:rPr>
       </w:pPr>
-      <w:bookmarkStart w:id="81" w:name="_Toc437333227"/>
-      <w:bookmarkStart w:id="82" w:name="_Toc437333727"/>
+      <w:bookmarkStart w:id="82" w:name="_Toc437333227"/>
+      <w:bookmarkStart w:id="83" w:name="_Toc437333727"/>
       <w:r>
         <w:rPr>
           <w:lang w:val="en-US"/>
         </w:rPr>
         <w:t>Enemy</w:t>
       </w:r>
-      <w:bookmarkEnd w:id="81"/>
       <w:bookmarkEnd w:id="82"/>
+      <w:bookmarkEnd w:id="83"/>
     </w:p>
     <w:p>
       <w:pPr>
@@ -15951,16 +15990,16 @@
           <w:lang w:val="en-US"/>
         </w:rPr>
       </w:pPr>
-      <w:bookmarkStart w:id="83" w:name="_Toc437333228"/>
-      <w:bookmarkStart w:id="84" w:name="_Toc437333728"/>
+      <w:bookmarkStart w:id="84" w:name="_Toc437333228"/>
+      <w:bookmarkStart w:id="85" w:name="_Toc437333728"/>
       <w:r>
         <w:rPr>
           <w:lang w:val="en-US"/>
         </w:rPr>
         <w:t>Companion</w:t>
       </w:r>
-      <w:bookmarkEnd w:id="83"/>
       <w:bookmarkEnd w:id="84"/>
+      <w:bookmarkEnd w:id="85"/>
     </w:p>
     <w:p>
       <w:pPr>
@@ -15969,16 +16008,16 @@
           <w:lang w:val="en-US"/>
         </w:rPr>
       </w:pPr>
-      <w:bookmarkStart w:id="85" w:name="_Toc437333229"/>
-      <w:bookmarkStart w:id="86" w:name="_Toc437333729"/>
+      <w:bookmarkStart w:id="86" w:name="_Toc437333229"/>
+      <w:bookmarkStart w:id="87" w:name="_Toc437333729"/>
       <w:r>
         <w:rPr>
           <w:lang w:val="en-US"/>
         </w:rPr>
         <w:t>Weapon</w:t>
       </w:r>
-      <w:bookmarkEnd w:id="85"/>
       <w:bookmarkEnd w:id="86"/>
+      <w:bookmarkEnd w:id="87"/>
     </w:p>
     <w:p>
       <w:pPr>
@@ -16001,8 +16040,8 @@
         </w:rPr>
         <w:br w:type="column"/>
       </w:r>
-      <w:bookmarkStart w:id="87" w:name="_Toc437333230"/>
-      <w:bookmarkStart w:id="88" w:name="_Toc437333730"/>
+      <w:bookmarkStart w:id="88" w:name="_Toc437333230"/>
+      <w:bookmarkStart w:id="89" w:name="_Toc437333730"/>
       <w:proofErr w:type="spellStart"/>
       <w:r>
         <w:rPr>
@@ -16044,9 +16083,9 @@
         </w:rPr>
         <w:t>middelenlijst</w:t>
       </w:r>
-      <w:bookmarkStart w:id="89" w:name="_Toc436043453"/>
-      <w:bookmarkEnd w:id="87"/>
+      <w:bookmarkStart w:id="90" w:name="_Toc436043453"/>
       <w:bookmarkEnd w:id="88"/>
+      <w:bookmarkEnd w:id="89"/>
       <w:proofErr w:type="spellEnd"/>
     </w:p>
     <w:p>
@@ -16056,8 +16095,8 @@
           <w:lang w:val="en-US"/>
         </w:rPr>
       </w:pPr>
-      <w:bookmarkStart w:id="90" w:name="_Toc437333231"/>
-      <w:bookmarkStart w:id="91" w:name="_Toc437333731"/>
+      <w:bookmarkStart w:id="91" w:name="_Toc437333231"/>
+      <w:bookmarkStart w:id="92" w:name="_Toc437333731"/>
       <w:r>
         <w:rPr>
           <w:lang w:val="en-US"/>
@@ -16071,9 +16110,9 @@
         </w:rPr>
         <w:t>Specificaties</w:t>
       </w:r>
-      <w:bookmarkEnd w:id="89"/>
       <w:bookmarkEnd w:id="90"/>
       <w:bookmarkEnd w:id="91"/>
+      <w:bookmarkEnd w:id="92"/>
       <w:proofErr w:type="spellEnd"/>
     </w:p>
     <w:p>
@@ -16083,18 +16122,18 @@
           <w:lang w:val="en-US"/>
         </w:rPr>
       </w:pPr>
-      <w:bookmarkStart w:id="92" w:name="_Toc436043454"/>
-      <w:bookmarkStart w:id="93" w:name="_Toc437333232"/>
-      <w:bookmarkStart w:id="94" w:name="_Toc437333732"/>
+      <w:bookmarkStart w:id="93" w:name="_Toc436043454"/>
+      <w:bookmarkStart w:id="94" w:name="_Toc437333232"/>
+      <w:bookmarkStart w:id="95" w:name="_Toc437333732"/>
       <w:r>
         <w:rPr>
           <w:lang w:val="en-US"/>
         </w:rPr>
         <w:t>Bonora, Santino</w:t>
       </w:r>
-      <w:bookmarkEnd w:id="92"/>
       <w:bookmarkEnd w:id="93"/>
       <w:bookmarkEnd w:id="94"/>
+      <w:bookmarkEnd w:id="95"/>
     </w:p>
     <w:p>
       <w:pPr>
@@ -16420,9 +16459,9 @@
           <w:lang w:val="en-US"/>
         </w:rPr>
       </w:pPr>
-      <w:bookmarkStart w:id="95" w:name="_Toc436043455"/>
-      <w:bookmarkStart w:id="96" w:name="_Toc437333233"/>
-      <w:bookmarkStart w:id="97" w:name="_Toc437333733"/>
+      <w:bookmarkStart w:id="96" w:name="_Toc436043455"/>
+      <w:bookmarkStart w:id="97" w:name="_Toc437333233"/>
+      <w:bookmarkStart w:id="98" w:name="_Toc437333733"/>
       <w:r>
         <w:rPr>
           <w:lang w:val="en-US"/>
@@ -16430,9 +16469,9 @@
         <w:lastRenderedPageBreak/>
         <w:t>Smits, Tom</w:t>
       </w:r>
-      <w:bookmarkEnd w:id="95"/>
       <w:bookmarkEnd w:id="96"/>
       <w:bookmarkEnd w:id="97"/>
+      <w:bookmarkEnd w:id="98"/>
       <w:r>
         <w:rPr>
           <w:lang w:val="en-US"/>
@@ -16822,9 +16861,9 @@
         </w:rPr>
         <w:br w:type="column"/>
       </w:r>
-      <w:bookmarkStart w:id="98" w:name="_Toc436043456"/>
-      <w:bookmarkStart w:id="99" w:name="_Toc437333234"/>
-      <w:bookmarkStart w:id="100" w:name="_Toc437333734"/>
+      <w:bookmarkStart w:id="99" w:name="_Toc436043456"/>
+      <w:bookmarkStart w:id="100" w:name="_Toc437333234"/>
+      <w:bookmarkStart w:id="101" w:name="_Toc437333734"/>
       <w:proofErr w:type="spellStart"/>
       <w:r>
         <w:rPr>
@@ -16840,9 +16879,9 @@
         </w:rPr>
         <w:t>, Dimitri</w:t>
       </w:r>
-      <w:bookmarkEnd w:id="98"/>
       <w:bookmarkEnd w:id="99"/>
       <w:bookmarkEnd w:id="100"/>
+      <w:bookmarkEnd w:id="101"/>
       <w:r>
         <w:rPr>
           <w:lang w:val="en-US"/>
@@ -17427,9 +17466,9 @@
         </w:rPr>
         <w:br w:type="column"/>
       </w:r>
-      <w:bookmarkStart w:id="101" w:name="_Toc436043457"/>
-      <w:bookmarkStart w:id="102" w:name="_Toc437333235"/>
-      <w:bookmarkStart w:id="103" w:name="_Toc437333735"/>
+      <w:bookmarkStart w:id="102" w:name="_Toc436043457"/>
+      <w:bookmarkStart w:id="103" w:name="_Toc437333235"/>
+      <w:bookmarkStart w:id="104" w:name="_Toc437333735"/>
       <w:proofErr w:type="spellStart"/>
       <w:r>
         <w:rPr>
@@ -17445,9 +17484,9 @@
         </w:rPr>
         <w:t>, Anthony</w:t>
       </w:r>
-      <w:bookmarkEnd w:id="101"/>
       <w:bookmarkEnd w:id="102"/>
       <w:bookmarkEnd w:id="103"/>
+      <w:bookmarkEnd w:id="104"/>
       <w:r>
         <w:rPr>
           <w:lang w:val="en-US"/>
@@ -17767,9 +17806,9 @@
         </w:rPr>
         <w:br w:type="column"/>
       </w:r>
-      <w:bookmarkStart w:id="104" w:name="_Toc436043458"/>
-      <w:bookmarkStart w:id="105" w:name="_Toc437333236"/>
-      <w:bookmarkStart w:id="106" w:name="_Toc437333736"/>
+      <w:bookmarkStart w:id="105" w:name="_Toc436043458"/>
+      <w:bookmarkStart w:id="106" w:name="_Toc437333236"/>
+      <w:bookmarkStart w:id="107" w:name="_Toc437333736"/>
       <w:proofErr w:type="spellStart"/>
       <w:r>
         <w:rPr>
@@ -17792,9 +17831,9 @@
         </w:rPr>
         <w:t>Henk</w:t>
       </w:r>
-      <w:bookmarkEnd w:id="104"/>
       <w:bookmarkEnd w:id="105"/>
       <w:bookmarkEnd w:id="106"/>
+      <w:bookmarkEnd w:id="107"/>
       <w:proofErr w:type="spellEnd"/>
       <w:r>
         <w:rPr>
@@ -18206,9 +18245,9 @@
         </w:rPr>
         <w:br w:type="column"/>
       </w:r>
-      <w:bookmarkStart w:id="107" w:name="_Toc436043459"/>
-      <w:bookmarkStart w:id="108" w:name="_Toc437333237"/>
-      <w:bookmarkStart w:id="109" w:name="_Toc437333737"/>
+      <w:bookmarkStart w:id="108" w:name="_Toc436043459"/>
+      <w:bookmarkStart w:id="109" w:name="_Toc437333237"/>
+      <w:bookmarkStart w:id="110" w:name="_Toc437333737"/>
       <w:proofErr w:type="spellStart"/>
       <w:r>
         <w:rPr>
@@ -18224,9 +18263,9 @@
         </w:rPr>
         <w:t>, Floris van</w:t>
       </w:r>
-      <w:bookmarkEnd w:id="107"/>
       <w:bookmarkEnd w:id="108"/>
       <w:bookmarkEnd w:id="109"/>
+      <w:bookmarkEnd w:id="110"/>
       <w:r>
         <w:rPr>
           <w:lang w:val="en-US"/>
@@ -18631,9 +18670,9 @@
         </w:rPr>
         <w:br w:type="column"/>
       </w:r>
-      <w:bookmarkStart w:id="110" w:name="_Toc436043460"/>
-      <w:bookmarkStart w:id="111" w:name="_Toc437333238"/>
-      <w:bookmarkStart w:id="112" w:name="_Toc437333738"/>
+      <w:bookmarkStart w:id="111" w:name="_Toc436043460"/>
+      <w:bookmarkStart w:id="112" w:name="_Toc437333238"/>
+      <w:bookmarkStart w:id="113" w:name="_Toc437333738"/>
       <w:proofErr w:type="spellStart"/>
       <w:r>
         <w:rPr>
@@ -18649,9 +18688,9 @@
         </w:rPr>
         <w:t>, Kevin</w:t>
       </w:r>
-      <w:bookmarkEnd w:id="110"/>
       <w:bookmarkEnd w:id="111"/>
       <w:bookmarkEnd w:id="112"/>
+      <w:bookmarkEnd w:id="113"/>
       <w:r>
         <w:rPr>
           <w:lang w:val="en-US"/>
@@ -19057,9 +19096,9 @@
         </w:rPr>
         <w:br w:type="column"/>
       </w:r>
-      <w:bookmarkStart w:id="113" w:name="_Toc436043461"/>
-      <w:bookmarkStart w:id="114" w:name="_Toc437333239"/>
-      <w:bookmarkStart w:id="115" w:name="_Toc437333739"/>
+      <w:bookmarkStart w:id="114" w:name="_Toc436043461"/>
+      <w:bookmarkStart w:id="115" w:name="_Toc437333239"/>
+      <w:bookmarkStart w:id="116" w:name="_Toc437333739"/>
       <w:proofErr w:type="spellStart"/>
       <w:r>
         <w:rPr>
@@ -19075,9 +19114,9 @@
         </w:rPr>
         <w:t>, Raoul</w:t>
       </w:r>
-      <w:bookmarkEnd w:id="113"/>
       <w:bookmarkEnd w:id="114"/>
       <w:bookmarkEnd w:id="115"/>
+      <w:bookmarkEnd w:id="116"/>
     </w:p>
     <w:p>
       <w:pPr>
@@ -19374,16 +19413,16 @@
       <w:r>
         <w:br w:type="column"/>
       </w:r>
-      <w:bookmarkStart w:id="116" w:name="_Toc436043462"/>
-      <w:bookmarkStart w:id="117" w:name="_Toc437333240"/>
-      <w:bookmarkStart w:id="118" w:name="_Toc437333740"/>
+      <w:bookmarkStart w:id="117" w:name="_Toc436043462"/>
+      <w:bookmarkStart w:id="118" w:name="_Toc437333240"/>
+      <w:bookmarkStart w:id="119" w:name="_Toc437333740"/>
       <w:r>
         <w:lastRenderedPageBreak/>
         <w:t>Gebruikte tools</w:t>
       </w:r>
-      <w:bookmarkEnd w:id="116"/>
       <w:bookmarkEnd w:id="117"/>
       <w:bookmarkEnd w:id="118"/>
+      <w:bookmarkEnd w:id="119"/>
     </w:p>
     <w:p>
       <w:pPr>
@@ -19548,36 +19587,43 @@
       </w:r>
     </w:p>
     <w:p>
-      <w:r>
+      <w:pPr>
+        <w:rPr>
+          <w:lang w:val="en-US"/>
+        </w:rPr>
+      </w:pPr>
+      <w:r>
+        <w:rPr>
+          <w:lang w:val="en-US"/>
+        </w:rPr>
         <w:t>Paint.NET</w:t>
       </w:r>
     </w:p>
     <w:p>
-      <w:proofErr w:type="spellStart"/>
-      <w:r>
-        <w:t>Propellerhead</w:t>
-      </w:r>
-      <w:proofErr w:type="spellEnd"/>
-      <w:r>
-        <w:t xml:space="preserve"> </w:t>
-      </w:r>
-      <w:proofErr w:type="spellStart"/>
-      <w:r>
-        <w:t>Reason</w:t>
-      </w:r>
-      <w:proofErr w:type="spellEnd"/>
-    </w:p>
-    <w:p>
-      <w:proofErr w:type="spellStart"/>
-      <w:r>
-        <w:t>Gimp</w:t>
-      </w:r>
-      <w:proofErr w:type="spellEnd"/>
-      <w:r>
-        <w:t xml:space="preserve"> 2.8.10</w:t>
-      </w:r>
-      <w:bookmarkStart w:id="119" w:name="_GoBack"/>
-      <w:bookmarkEnd w:id="119"/>
+      <w:pPr>
+        <w:rPr>
+          <w:lang w:val="en-US"/>
+        </w:rPr>
+      </w:pPr>
+      <w:r>
+        <w:rPr>
+          <w:lang w:val="en-US"/>
+        </w:rPr>
+        <w:t>Propellerhead Reason</w:t>
+      </w:r>
+    </w:p>
+    <w:p>
+      <w:pPr>
+        <w:rPr>
+          <w:lang w:val="en-US"/>
+        </w:rPr>
+      </w:pPr>
+      <w:r>
+        <w:rPr>
+          <w:lang w:val="en-US"/>
+        </w:rPr>
+        <w:t>Gimp 2.8.10</w:t>
+      </w:r>
     </w:p>
     <w:p>
       <w:pPr>
@@ -22745,6 +22791,9 @@
     <w:p/>
     <w:p/>
     <w:sectPr>
+      <w:headerReference w:type="default" r:id="rId32"/>
+      <w:footerReference w:type="default" r:id="rId33"/>
+      <w:footerReference w:type="first" r:id="rId34"/>
       <w:pgSz w:w="11906" w:h="16838"/>
       <w:pgMar w:top="1417" w:right="1417" w:bottom="1417" w:left="1417" w:header="708" w:footer="708" w:gutter="0"/>
       <w:pgNumType w:start="0"/>
@@ -22754,6 +22803,397 @@
     </w:sectPr>
   </w:body>
 </w:document>
+</file>
+
+<file path=word/endnotes.xml><?xml version="1.0" encoding="utf-8"?>
+<w:endnotes xmlns:wpc="http://schemas.microsoft.com/office/word/2010/wordprocessingCanvas" xmlns:mc="http://schemas.openxmlformats.org/markup-compatibility/2006" xmlns:o="urn:schemas-microsoft-com:office:office" xmlns:r="http://schemas.openxmlformats.org/officeDocument/2006/relationships" xmlns:m="http://schemas.openxmlformats.org/officeDocument/2006/math" xmlns:v="urn:schemas-microsoft-com:vml" xmlns:wp14="http://schemas.microsoft.com/office/word/2010/wordprocessingDrawing" xmlns:wp="http://schemas.openxmlformats.org/drawingml/2006/wordprocessingDrawing" xmlns:w10="urn:schemas-microsoft-com:office:word" xmlns:w="http://schemas.openxmlformats.org/wordprocessingml/2006/main" xmlns:w14="http://schemas.microsoft.com/office/word/2010/wordml" xmlns:w15="http://schemas.microsoft.com/office/word/2012/wordml" xmlns:wpg="http://schemas.microsoft.com/office/word/2010/wordprocessingGroup" xmlns:wpi="http://schemas.microsoft.com/office/word/2010/wordprocessingInk" xmlns:wne="http://schemas.microsoft.com/office/word/2006/wordml" xmlns:wps="http://schemas.microsoft.com/office/word/2010/wordprocessingShape" mc:Ignorable="w14 w15 wp14">
+  <w:endnote w:type="separator" w:id="-1">
+    <w:p>
+      <w:pPr>
+        <w:spacing w:after="0" w:line="240" w:lineRule="auto"/>
+      </w:pPr>
+      <w:r>
+        <w:separator/>
+      </w:r>
+    </w:p>
+  </w:endnote>
+  <w:endnote w:type="continuationSeparator" w:id="0">
+    <w:p>
+      <w:pPr>
+        <w:spacing w:after="0" w:line="240" w:lineRule="auto"/>
+      </w:pPr>
+      <w:r>
+        <w:continuationSeparator/>
+      </w:r>
+    </w:p>
+  </w:endnote>
+</w:endnotes>
+</file>
+
+<file path=word/footer1.xml><?xml version="1.0" encoding="utf-8"?>
+<w:ftr xmlns:wpc="http://schemas.microsoft.com/office/word/2010/wordprocessingCanvas" xmlns:mc="http://schemas.openxmlformats.org/markup-compatibility/2006" xmlns:o="urn:schemas-microsoft-com:office:office" xmlns:r="http://schemas.openxmlformats.org/officeDocument/2006/relationships" xmlns:m="http://schemas.openxmlformats.org/officeDocument/2006/math" xmlns:v="urn:schemas-microsoft-com:vml" xmlns:wp14="http://schemas.microsoft.com/office/word/2010/wordprocessingDrawing" xmlns:wp="http://schemas.openxmlformats.org/drawingml/2006/wordprocessingDrawing" xmlns:w10="urn:schemas-microsoft-com:office:word" xmlns:w="http://schemas.openxmlformats.org/wordprocessingml/2006/main" xmlns:w14="http://schemas.microsoft.com/office/word/2010/wordml" xmlns:w15="http://schemas.microsoft.com/office/word/2012/wordml" xmlns:wpg="http://schemas.microsoft.com/office/word/2010/wordprocessingGroup" xmlns:wpi="http://schemas.microsoft.com/office/word/2010/wordprocessingInk" xmlns:wne="http://schemas.microsoft.com/office/word/2006/wordml" xmlns:wps="http://schemas.microsoft.com/office/word/2010/wordprocessingShape" mc:Ignorable="w14 w15 wp14">
+  <w:p>
+    <w:pPr>
+      <w:tabs>
+        <w:tab w:val="center" w:pos="4550"/>
+        <w:tab w:val="left" w:pos="5818"/>
+      </w:tabs>
+      <w:ind w:right="260"/>
+      <w:jc w:val="right"/>
+      <w:rPr>
+        <w:color w:val="222A35" w:themeColor="text2" w:themeShade="80"/>
+        <w:sz w:val="24"/>
+        <w:szCs w:val="24"/>
+      </w:rPr>
+    </w:pPr>
+    <w:r>
+      <w:rPr>
+        <w:color w:val="8496B0" w:themeColor="text2" w:themeTint="99"/>
+        <w:spacing w:val="60"/>
+        <w:sz w:val="24"/>
+        <w:szCs w:val="24"/>
+      </w:rPr>
+      <w:t>Page</w:t>
+    </w:r>
+    <w:r>
+      <w:rPr>
+        <w:color w:val="8496B0" w:themeColor="text2" w:themeTint="99"/>
+        <w:sz w:val="24"/>
+        <w:szCs w:val="24"/>
+      </w:rPr>
+      <w:t xml:space="preserve"> </w:t>
+    </w:r>
+    <w:r>
+      <w:rPr>
+        <w:color w:val="323E4F" w:themeColor="text2" w:themeShade="BF"/>
+        <w:sz w:val="24"/>
+        <w:szCs w:val="24"/>
+      </w:rPr>
+      <w:fldChar w:fldCharType="begin"/>
+    </w:r>
+    <w:r>
+      <w:rPr>
+        <w:color w:val="323E4F" w:themeColor="text2" w:themeShade="BF"/>
+        <w:sz w:val="24"/>
+        <w:szCs w:val="24"/>
+      </w:rPr>
+      <w:instrText xml:space="preserve"> PAGE   \* MERGEFORMAT </w:instrText>
+    </w:r>
+    <w:r>
+      <w:rPr>
+        <w:color w:val="323E4F" w:themeColor="text2" w:themeShade="BF"/>
+        <w:sz w:val="24"/>
+        <w:szCs w:val="24"/>
+      </w:rPr>
+      <w:fldChar w:fldCharType="separate"/>
+    </w:r>
+    <w:r>
+      <w:rPr>
+        <w:noProof/>
+        <w:color w:val="323E4F" w:themeColor="text2" w:themeShade="BF"/>
+        <w:sz w:val="24"/>
+        <w:szCs w:val="24"/>
+      </w:rPr>
+      <w:t>4</w:t>
+    </w:r>
+    <w:r>
+      <w:rPr>
+        <w:color w:val="323E4F" w:themeColor="text2" w:themeShade="BF"/>
+        <w:sz w:val="24"/>
+        <w:szCs w:val="24"/>
+      </w:rPr>
+      <w:fldChar w:fldCharType="end"/>
+    </w:r>
+    <w:r>
+      <w:rPr>
+        <w:color w:val="323E4F" w:themeColor="text2" w:themeShade="BF"/>
+        <w:sz w:val="24"/>
+        <w:szCs w:val="24"/>
+      </w:rPr>
+      <w:t xml:space="preserve"> | </w:t>
+    </w:r>
+    <w:r>
+      <w:rPr>
+        <w:color w:val="323E4F" w:themeColor="text2" w:themeShade="BF"/>
+        <w:sz w:val="24"/>
+        <w:szCs w:val="24"/>
+      </w:rPr>
+      <w:fldChar w:fldCharType="begin"/>
+    </w:r>
+    <w:r>
+      <w:rPr>
+        <w:color w:val="323E4F" w:themeColor="text2" w:themeShade="BF"/>
+        <w:sz w:val="24"/>
+        <w:szCs w:val="24"/>
+      </w:rPr>
+      <w:instrText xml:space="preserve"> NUMPAGES  \* Arabic  \* MERGEFORMAT </w:instrText>
+    </w:r>
+    <w:r>
+      <w:rPr>
+        <w:color w:val="323E4F" w:themeColor="text2" w:themeShade="BF"/>
+        <w:sz w:val="24"/>
+        <w:szCs w:val="24"/>
+      </w:rPr>
+      <w:fldChar w:fldCharType="separate"/>
+    </w:r>
+    <w:r>
+      <w:rPr>
+        <w:noProof/>
+        <w:color w:val="323E4F" w:themeColor="text2" w:themeShade="BF"/>
+        <w:sz w:val="24"/>
+        <w:szCs w:val="24"/>
+      </w:rPr>
+      <w:t>32</w:t>
+    </w:r>
+    <w:r>
+      <w:rPr>
+        <w:color w:val="323E4F" w:themeColor="text2" w:themeShade="BF"/>
+        <w:sz w:val="24"/>
+        <w:szCs w:val="24"/>
+      </w:rPr>
+      <w:fldChar w:fldCharType="end"/>
+    </w:r>
+  </w:p>
+  <w:p>
+    <w:pPr>
+      <w:pStyle w:val="Footer"/>
+    </w:pPr>
+    <w:r>
+      <w:tab/>
+    </w:r>
+  </w:p>
+</w:ftr>
+</file>
+
+<file path=word/footer2.xml><?xml version="1.0" encoding="utf-8"?>
+<w:ftr xmlns:wpc="http://schemas.microsoft.com/office/word/2010/wordprocessingCanvas" xmlns:mc="http://schemas.openxmlformats.org/markup-compatibility/2006" xmlns:o="urn:schemas-microsoft-com:office:office" xmlns:r="http://schemas.openxmlformats.org/officeDocument/2006/relationships" xmlns:m="http://schemas.openxmlformats.org/officeDocument/2006/math" xmlns:v="urn:schemas-microsoft-com:vml" xmlns:wp14="http://schemas.microsoft.com/office/word/2010/wordprocessingDrawing" xmlns:wp="http://schemas.openxmlformats.org/drawingml/2006/wordprocessingDrawing" xmlns:w10="urn:schemas-microsoft-com:office:word" xmlns:w="http://schemas.openxmlformats.org/wordprocessingml/2006/main" xmlns:w14="http://schemas.microsoft.com/office/word/2010/wordml" xmlns:w15="http://schemas.microsoft.com/office/word/2012/wordml" xmlns:wpg="http://schemas.microsoft.com/office/word/2010/wordprocessingGroup" xmlns:wpi="http://schemas.microsoft.com/office/word/2010/wordprocessingInk" xmlns:wne="http://schemas.microsoft.com/office/word/2006/wordml" xmlns:wps="http://schemas.microsoft.com/office/word/2010/wordprocessingShape" mc:Ignorable="w14 w15 wp14">
+  <w:p>
+    <w:pPr>
+      <w:tabs>
+        <w:tab w:val="center" w:pos="4550"/>
+        <w:tab w:val="left" w:pos="5818"/>
+      </w:tabs>
+      <w:ind w:right="260"/>
+      <w:jc w:val="right"/>
+      <w:rPr>
+        <w:color w:val="222A35" w:themeColor="text2" w:themeShade="80"/>
+        <w:sz w:val="24"/>
+        <w:szCs w:val="24"/>
+      </w:rPr>
+    </w:pPr>
+    <w:r>
+      <w:rPr>
+        <w:color w:val="8496B0" w:themeColor="text2" w:themeTint="99"/>
+        <w:spacing w:val="60"/>
+        <w:sz w:val="24"/>
+        <w:szCs w:val="24"/>
+      </w:rPr>
+      <w:t>Page</w:t>
+    </w:r>
+    <w:r>
+      <w:rPr>
+        <w:color w:val="8496B0" w:themeColor="text2" w:themeTint="99"/>
+        <w:sz w:val="24"/>
+        <w:szCs w:val="24"/>
+      </w:rPr>
+      <w:t xml:space="preserve"> </w:t>
+    </w:r>
+    <w:r>
+      <w:rPr>
+        <w:color w:val="323E4F" w:themeColor="text2" w:themeShade="BF"/>
+        <w:sz w:val="24"/>
+        <w:szCs w:val="24"/>
+      </w:rPr>
+      <w:fldChar w:fldCharType="begin"/>
+    </w:r>
+    <w:r>
+      <w:rPr>
+        <w:color w:val="323E4F" w:themeColor="text2" w:themeShade="BF"/>
+        <w:sz w:val="24"/>
+        <w:szCs w:val="24"/>
+      </w:rPr>
+      <w:instrText xml:space="preserve"> PAGE   \* MERGEFORMAT </w:instrText>
+    </w:r>
+    <w:r>
+      <w:rPr>
+        <w:color w:val="323E4F" w:themeColor="text2" w:themeShade="BF"/>
+        <w:sz w:val="24"/>
+        <w:szCs w:val="24"/>
+      </w:rPr>
+      <w:fldChar w:fldCharType="separate"/>
+    </w:r>
+    <w:r>
+      <w:rPr>
+        <w:noProof/>
+        <w:color w:val="323E4F" w:themeColor="text2" w:themeShade="BF"/>
+        <w:sz w:val="24"/>
+        <w:szCs w:val="24"/>
+      </w:rPr>
+      <w:t>0</w:t>
+    </w:r>
+    <w:r>
+      <w:rPr>
+        <w:color w:val="323E4F" w:themeColor="text2" w:themeShade="BF"/>
+        <w:sz w:val="24"/>
+        <w:szCs w:val="24"/>
+      </w:rPr>
+      <w:fldChar w:fldCharType="end"/>
+    </w:r>
+    <w:r>
+      <w:rPr>
+        <w:color w:val="323E4F" w:themeColor="text2" w:themeShade="BF"/>
+        <w:sz w:val="24"/>
+        <w:szCs w:val="24"/>
+      </w:rPr>
+      <w:t xml:space="preserve"> | </w:t>
+    </w:r>
+    <w:r>
+      <w:rPr>
+        <w:color w:val="323E4F" w:themeColor="text2" w:themeShade="BF"/>
+        <w:sz w:val="24"/>
+        <w:szCs w:val="24"/>
+      </w:rPr>
+      <w:fldChar w:fldCharType="begin"/>
+    </w:r>
+    <w:r>
+      <w:rPr>
+        <w:color w:val="323E4F" w:themeColor="text2" w:themeShade="BF"/>
+        <w:sz w:val="24"/>
+        <w:szCs w:val="24"/>
+      </w:rPr>
+      <w:instrText xml:space="preserve"> NUMPAGES  \* Arabic  \* MERGEFORMAT </w:instrText>
+    </w:r>
+    <w:r>
+      <w:rPr>
+        <w:color w:val="323E4F" w:themeColor="text2" w:themeShade="BF"/>
+        <w:sz w:val="24"/>
+        <w:szCs w:val="24"/>
+      </w:rPr>
+      <w:fldChar w:fldCharType="separate"/>
+    </w:r>
+    <w:r>
+      <w:rPr>
+        <w:noProof/>
+        <w:color w:val="323E4F" w:themeColor="text2" w:themeShade="BF"/>
+        <w:sz w:val="24"/>
+        <w:szCs w:val="24"/>
+      </w:rPr>
+      <w:t>32</w:t>
+    </w:r>
+    <w:r>
+      <w:rPr>
+        <w:color w:val="323E4F" w:themeColor="text2" w:themeShade="BF"/>
+        <w:sz w:val="24"/>
+        <w:szCs w:val="24"/>
+      </w:rPr>
+      <w:fldChar w:fldCharType="end"/>
+    </w:r>
+  </w:p>
+  <w:p>
+    <w:pPr>
+      <w:pStyle w:val="Footer"/>
+    </w:pPr>
+  </w:p>
+</w:ftr>
+</file>
+
+<file path=word/footnotes.xml><?xml version="1.0" encoding="utf-8"?>
+<w:footnotes xmlns:wpc="http://schemas.microsoft.com/office/word/2010/wordprocessingCanvas" xmlns:mc="http://schemas.openxmlformats.org/markup-compatibility/2006" xmlns:o="urn:schemas-microsoft-com:office:office" xmlns:r="http://schemas.openxmlformats.org/officeDocument/2006/relationships" xmlns:m="http://schemas.openxmlformats.org/officeDocument/2006/math" xmlns:v="urn:schemas-microsoft-com:vml" xmlns:wp14="http://schemas.microsoft.com/office/word/2010/wordprocessingDrawing" xmlns:wp="http://schemas.openxmlformats.org/drawingml/2006/wordprocessingDrawing" xmlns:w10="urn:schemas-microsoft-com:office:word" xmlns:w="http://schemas.openxmlformats.org/wordprocessingml/2006/main" xmlns:w14="http://schemas.microsoft.com/office/word/2010/wordml" xmlns:w15="http://schemas.microsoft.com/office/word/2012/wordml" xmlns:wpg="http://schemas.microsoft.com/office/word/2010/wordprocessingGroup" xmlns:wpi="http://schemas.microsoft.com/office/word/2010/wordprocessingInk" xmlns:wne="http://schemas.microsoft.com/office/word/2006/wordml" xmlns:wps="http://schemas.microsoft.com/office/word/2010/wordprocessingShape" mc:Ignorable="w14 w15 wp14">
+  <w:footnote w:type="separator" w:id="-1">
+    <w:p>
+      <w:pPr>
+        <w:spacing w:after="0" w:line="240" w:lineRule="auto"/>
+      </w:pPr>
+      <w:r>
+        <w:separator/>
+      </w:r>
+    </w:p>
+  </w:footnote>
+  <w:footnote w:type="continuationSeparator" w:id="0">
+    <w:p>
+      <w:pPr>
+        <w:spacing w:after="0" w:line="240" w:lineRule="auto"/>
+      </w:pPr>
+      <w:r>
+        <w:continuationSeparator/>
+      </w:r>
+    </w:p>
+  </w:footnote>
+</w:footnotes>
+</file>
+
+<file path=word/header1.xml><?xml version="1.0" encoding="utf-8"?>
+<w:hdr xmlns:wpc="http://schemas.microsoft.com/office/word/2010/wordprocessingCanvas" xmlns:mc="http://schemas.openxmlformats.org/markup-compatibility/2006" xmlns:o="urn:schemas-microsoft-com:office:office" xmlns:r="http://schemas.openxmlformats.org/officeDocument/2006/relationships" xmlns:m="http://schemas.openxmlformats.org/officeDocument/2006/math" xmlns:v="urn:schemas-microsoft-com:vml" xmlns:wp14="http://schemas.microsoft.com/office/word/2010/wordprocessingDrawing" xmlns:wp="http://schemas.openxmlformats.org/drawingml/2006/wordprocessingDrawing" xmlns:w10="urn:schemas-microsoft-com:office:word" xmlns:w="http://schemas.openxmlformats.org/wordprocessingml/2006/main" xmlns:w14="http://schemas.microsoft.com/office/word/2010/wordml" xmlns:w15="http://schemas.microsoft.com/office/word/2012/wordml" xmlns:wpg="http://schemas.microsoft.com/office/word/2010/wordprocessingGroup" xmlns:wpi="http://schemas.microsoft.com/office/word/2010/wordprocessingInk" xmlns:wne="http://schemas.microsoft.com/office/word/2006/wordml" xmlns:wps="http://schemas.microsoft.com/office/word/2010/wordprocessingShape" mc:Ignorable="w14 w15 wp14">
+  <w:p>
+    <w:pPr>
+      <w:pStyle w:val="Header"/>
+      <w:rPr>
+        <w:b/>
+        <w:i/>
+        <w:color w:val="A6A6A6" w:themeColor="background1" w:themeShade="A6"/>
+        <w:sz w:val="18"/>
+      </w:rPr>
+    </w:pPr>
+    <w:r>
+      <w:rPr>
+        <w:b/>
+        <w:i/>
+        <w:color w:val="A6A6A6" w:themeColor="background1" w:themeShade="A6"/>
+        <w:sz w:val="18"/>
+      </w:rPr>
+      <w:t xml:space="preserve">Project: </w:t>
+    </w:r>
+    <w:proofErr w:type="spellStart"/>
+    <w:r>
+      <w:rPr>
+        <w:b/>
+        <w:i/>
+        <w:color w:val="A6A6A6" w:themeColor="background1" w:themeShade="A6"/>
+        <w:sz w:val="18"/>
+      </w:rPr>
+      <w:t>Duckfunt</w:t>
+    </w:r>
+    <w:proofErr w:type="spellEnd"/>
+    <w:r>
+      <w:rPr>
+        <w:b/>
+        <w:i/>
+        <w:color w:val="A6A6A6" w:themeColor="background1" w:themeShade="A6"/>
+        <w:sz w:val="18"/>
+      </w:rPr>
+      <w:tab/>
+    </w:r>
+    <w:r>
+      <w:rPr>
+        <w:b/>
+        <w:i/>
+        <w:color w:val="A6A6A6" w:themeColor="background1" w:themeShade="A6"/>
+        <w:sz w:val="18"/>
+      </w:rPr>
+      <w:tab/>
+    </w:r>
+    <w:r>
+      <w:rPr>
+        <w:b/>
+        <w:i/>
+        <w:color w:val="A6A6A6" w:themeColor="background1" w:themeShade="A6"/>
+        <w:sz w:val="18"/>
+      </w:rPr>
+      <w:t xml:space="preserve">Game: Space </w:t>
+    </w:r>
+    <w:proofErr w:type="spellStart"/>
+    <w:r>
+      <w:rPr>
+        <w:b/>
+        <w:i/>
+        <w:color w:val="A6A6A6" w:themeColor="background1" w:themeShade="A6"/>
+        <w:sz w:val="18"/>
+      </w:rPr>
+      <w:t>hunt</w:t>
+    </w:r>
+    <w:proofErr w:type="spellEnd"/>
+  </w:p>
+</w:hdr>
 </file>
 
 <file path=word/numbering.xml><?xml version="1.0" encoding="utf-8"?>
@@ -24151,6 +24591,50 @@
       <w:color w:val="5B9BD5" w:themeColor="accent1"/>
     </w:rPr>
   </w:style>
+  <w:style w:type="paragraph" w:styleId="Header">
+    <w:name w:val="header"/>
+    <w:basedOn w:val="Normal"/>
+    <w:link w:val="HeaderChar"/>
+    <w:uiPriority w:val="99"/>
+    <w:unhideWhenUsed/>
+    <w:rsid w:val="00363A01"/>
+    <w:pPr>
+      <w:tabs>
+        <w:tab w:val="center" w:pos="4536"/>
+        <w:tab w:val="right" w:pos="9072"/>
+      </w:tabs>
+      <w:spacing w:after="0" w:line="240" w:lineRule="auto"/>
+    </w:pPr>
+  </w:style>
+  <w:style w:type="character" w:customStyle="1" w:styleId="HeaderChar">
+    <w:name w:val="Header Char"/>
+    <w:basedOn w:val="DefaultParagraphFont"/>
+    <w:link w:val="Header"/>
+    <w:uiPriority w:val="99"/>
+    <w:rsid w:val="00363A01"/>
+  </w:style>
+  <w:style w:type="paragraph" w:styleId="Footer">
+    <w:name w:val="footer"/>
+    <w:basedOn w:val="Normal"/>
+    <w:link w:val="FooterChar"/>
+    <w:uiPriority w:val="99"/>
+    <w:unhideWhenUsed/>
+    <w:rsid w:val="00363A01"/>
+    <w:pPr>
+      <w:tabs>
+        <w:tab w:val="center" w:pos="4536"/>
+        <w:tab w:val="right" w:pos="9072"/>
+      </w:tabs>
+      <w:spacing w:after="0" w:line="240" w:lineRule="auto"/>
+    </w:pPr>
+  </w:style>
+  <w:style w:type="character" w:customStyle="1" w:styleId="FooterChar">
+    <w:name w:val="Footer Char"/>
+    <w:basedOn w:val="DefaultParagraphFont"/>
+    <w:link w:val="Footer"/>
+    <w:uiPriority w:val="99"/>
+    <w:rsid w:val="00363A01"/>
+  </w:style>
 </w:styles>
 </file>
 
@@ -24420,7 +24904,7 @@
 </file>
 
 <file path=customXml/itemProps1.xml><?xml version="1.0" encoding="utf-8"?>
-<ds:datastoreItem xmlns:ds="http://schemas.openxmlformats.org/officeDocument/2006/customXml" ds:itemID="{6FB3BDD0-DD56-44A2-952E-097C1BC0B376}">
+<ds:datastoreItem xmlns:ds="http://schemas.openxmlformats.org/officeDocument/2006/customXml" ds:itemID="{03E9FCF7-5EF9-4963-84ED-65B1C54824EE}">
   <ds:schemaRefs>
     <ds:schemaRef ds:uri="http://schemas.openxmlformats.org/officeDocument/2006/bibliography"/>
   </ds:schemaRefs>

--- a/docs/dev_documentation.docx
+++ b/docs/dev_documentation.docx
@@ -5923,8 +5923,6 @@
       </w:pPr>
       <w:bookmarkStart w:id="6" w:name="_Toc437333193"/>
       <w:bookmarkStart w:id="7" w:name="_Toc437333693"/>
-      <w:bookmarkStart w:id="8" w:name="_GoBack"/>
-      <w:bookmarkEnd w:id="8"/>
       <w:r>
         <w:t>Conventie Code</w:t>
       </w:r>
@@ -5939,8 +5937,8 @@
           <w:b/>
         </w:rPr>
       </w:pPr>
-      <w:bookmarkStart w:id="9" w:name="_Toc437333194"/>
-      <w:bookmarkStart w:id="10" w:name="_Toc437333694"/>
+      <w:bookmarkStart w:id="8" w:name="_Toc437333194"/>
+      <w:bookmarkStart w:id="9" w:name="_Toc437333694"/>
       <w:proofErr w:type="spellStart"/>
       <w:r>
         <w:rPr>
@@ -5949,26 +5947,26 @@
         <w:lastRenderedPageBreak/>
         <w:t>Github</w:t>
       </w:r>
+      <w:bookmarkEnd w:id="8"/>
       <w:bookmarkEnd w:id="9"/>
+      <w:proofErr w:type="spellEnd"/>
+    </w:p>
+    <w:p>
+      <w:pPr>
+        <w:pStyle w:val="Heading2"/>
+      </w:pPr>
+      <w:bookmarkStart w:id="10" w:name="_Toc437333195"/>
+      <w:bookmarkStart w:id="11" w:name="_Toc437333695"/>
+      <w:proofErr w:type="spellStart"/>
+      <w:r>
+        <w:t>GitHub</w:t>
+      </w:r>
+      <w:proofErr w:type="spellEnd"/>
+      <w:r>
+        <w:t xml:space="preserve"> map structuur</w:t>
+      </w:r>
       <w:bookmarkEnd w:id="10"/>
-      <w:proofErr w:type="spellEnd"/>
-    </w:p>
-    <w:p>
-      <w:pPr>
-        <w:pStyle w:val="Heading2"/>
-      </w:pPr>
-      <w:bookmarkStart w:id="11" w:name="_Toc437333195"/>
-      <w:bookmarkStart w:id="12" w:name="_Toc437333695"/>
-      <w:proofErr w:type="spellStart"/>
-      <w:r>
-        <w:t>GitHub</w:t>
-      </w:r>
-      <w:proofErr w:type="spellEnd"/>
-      <w:r>
-        <w:t xml:space="preserve"> map structuur</w:t>
-      </w:r>
       <w:bookmarkEnd w:id="11"/>
-      <w:bookmarkEnd w:id="12"/>
     </w:p>
     <w:p>
       <w:pPr>
@@ -6148,8 +6146,8 @@
       <w:r>
         <w:br w:type="column"/>
       </w:r>
-      <w:bookmarkStart w:id="13" w:name="_Toc437333196"/>
-      <w:bookmarkStart w:id="14" w:name="_Toc437333696"/>
+      <w:bookmarkStart w:id="12" w:name="_Toc437333196"/>
+      <w:bookmarkStart w:id="13" w:name="_Toc437333696"/>
       <w:r>
         <w:rPr>
           <w:b/>
@@ -6158,26 +6156,26 @@
         <w:lastRenderedPageBreak/>
         <w:t>Story</w:t>
       </w:r>
+      <w:bookmarkEnd w:id="12"/>
       <w:bookmarkEnd w:id="13"/>
+    </w:p>
+    <w:p>
+      <w:pPr>
+        <w:pStyle w:val="Heading2"/>
+        <w:rPr>
+          <w:lang w:val="en-US"/>
+        </w:rPr>
+      </w:pPr>
+      <w:bookmarkStart w:id="14" w:name="_Toc437333197"/>
+      <w:bookmarkStart w:id="15" w:name="_Toc437333697"/>
+      <w:r>
+        <w:rPr>
+          <w:lang w:val="en-US"/>
+        </w:rPr>
+        <w:t>Enemy</w:t>
+      </w:r>
       <w:bookmarkEnd w:id="14"/>
-    </w:p>
-    <w:p>
-      <w:pPr>
-        <w:pStyle w:val="Heading2"/>
-        <w:rPr>
-          <w:lang w:val="en-US"/>
-        </w:rPr>
-      </w:pPr>
-      <w:bookmarkStart w:id="15" w:name="_Toc437333197"/>
-      <w:bookmarkStart w:id="16" w:name="_Toc437333697"/>
-      <w:r>
-        <w:rPr>
-          <w:lang w:val="en-US"/>
-        </w:rPr>
-        <w:t>Enemy</w:t>
-      </w:r>
       <w:bookmarkEnd w:id="15"/>
-      <w:bookmarkEnd w:id="16"/>
     </w:p>
     <w:p>
       <w:pPr>
@@ -6229,14 +6227,14 @@
       <w:pPr>
         <w:pStyle w:val="Heading2"/>
       </w:pPr>
-      <w:bookmarkStart w:id="17" w:name="_Toc437333198"/>
-      <w:bookmarkStart w:id="18" w:name="_Toc437333698"/>
+      <w:bookmarkStart w:id="16" w:name="_Toc437333198"/>
+      <w:bookmarkStart w:id="17" w:name="_Toc437333698"/>
       <w:proofErr w:type="spellStart"/>
       <w:r>
         <w:t>Character</w:t>
       </w:r>
+      <w:bookmarkEnd w:id="16"/>
       <w:bookmarkEnd w:id="17"/>
-      <w:bookmarkEnd w:id="18"/>
       <w:proofErr w:type="spellEnd"/>
     </w:p>
     <w:p>
@@ -6272,16 +6270,251 @@
           <w:lang w:val="en-US"/>
         </w:rPr>
       </w:pPr>
-      <w:bookmarkStart w:id="19" w:name="_Toc437333199"/>
-      <w:bookmarkStart w:id="20" w:name="_Toc437333699"/>
+      <w:bookmarkStart w:id="18" w:name="_Toc437333199"/>
+      <w:bookmarkStart w:id="19" w:name="_Toc437333699"/>
       <w:r>
         <w:rPr>
           <w:lang w:val="en-US"/>
         </w:rPr>
         <w:t>Weapons</w:t>
       </w:r>
+      <w:bookmarkEnd w:id="18"/>
       <w:bookmarkEnd w:id="19"/>
+    </w:p>
+    <w:p>
+      <w:pPr>
+        <w:ind w:firstLine="708"/>
+        <w:rPr>
+          <w:lang w:val="en-US"/>
+        </w:rPr>
+      </w:pPr>
+      <w:r>
+        <w:rPr>
+          <w:lang w:val="en-US"/>
+        </w:rPr>
+        <w:t>- Pistol</w:t>
+      </w:r>
+    </w:p>
+    <w:p>
+      <w:pPr>
+        <w:ind w:firstLine="708"/>
+        <w:rPr>
+          <w:lang w:val="en-US"/>
+        </w:rPr>
+      </w:pPr>
+      <w:r>
+        <w:rPr>
+          <w:lang w:val="en-US"/>
+        </w:rPr>
+        <w:t>- MP5</w:t>
+      </w:r>
+    </w:p>
+    <w:p>
+      <w:pPr>
+        <w:ind w:firstLine="708"/>
+        <w:rPr>
+          <w:lang w:val="en-US"/>
+        </w:rPr>
+      </w:pPr>
+      <w:r>
+        <w:rPr>
+          <w:lang w:val="en-US"/>
+        </w:rPr>
+        <w:t>-</w:t>
+      </w:r>
+      <w:r>
+        <w:rPr>
+          <w:color w:val="FF0000"/>
+          <w:lang w:val="en-US"/>
+        </w:rPr>
+        <w:t xml:space="preserve"> Uzi</w:t>
+      </w:r>
+    </w:p>
+    <w:p>
+      <w:pPr>
+        <w:ind w:firstLine="708"/>
+        <w:rPr>
+          <w:lang w:val="en-US"/>
+        </w:rPr>
+      </w:pPr>
+      <w:r>
+        <w:rPr>
+          <w:lang w:val="en-US"/>
+        </w:rPr>
+        <w:t>- AK-47</w:t>
+      </w:r>
+    </w:p>
+    <w:p>
+      <w:pPr>
+        <w:ind w:firstLine="708"/>
+        <w:rPr>
+          <w:color w:val="FF0000"/>
+          <w:lang w:val="en-US"/>
+        </w:rPr>
+      </w:pPr>
+      <w:r>
+        <w:rPr>
+          <w:color w:val="FF0000"/>
+          <w:lang w:val="en-US"/>
+        </w:rPr>
+        <w:t>- M16A2</w:t>
+      </w:r>
+    </w:p>
+    <w:p>
+      <w:pPr>
+        <w:ind w:firstLine="708"/>
+        <w:rPr>
+          <w:color w:val="FF0000"/>
+          <w:lang w:val="en-US"/>
+        </w:rPr>
+      </w:pPr>
+      <w:r>
+        <w:rPr>
+          <w:color w:val="FF0000"/>
+          <w:lang w:val="en-US"/>
+        </w:rPr>
+        <w:t>- PSG-1</w:t>
+      </w:r>
+    </w:p>
+    <w:p>
+      <w:pPr>
+        <w:ind w:firstLine="708"/>
+        <w:rPr>
+          <w:lang w:val="en-US"/>
+        </w:rPr>
+      </w:pPr>
+      <w:r>
+        <w:rPr>
+          <w:lang w:val="en-US"/>
+        </w:rPr>
+        <w:t>- M50</w:t>
+      </w:r>
+    </w:p>
+    <w:p>
+      <w:pPr>
+        <w:ind w:firstLine="708"/>
+        <w:rPr>
+          <w:lang w:val="en-US"/>
+        </w:rPr>
+      </w:pPr>
+      <w:r>
+        <w:rPr>
+          <w:lang w:val="en-US"/>
+        </w:rPr>
+        <w:t>- RPG 7</w:t>
+      </w:r>
+    </w:p>
+    <w:p>
+      <w:pPr>
+        <w:ind w:firstLine="708"/>
+        <w:rPr>
+          <w:color w:val="FF0000"/>
+          <w:lang w:val="en-US"/>
+        </w:rPr>
+      </w:pPr>
+      <w:r>
+        <w:rPr>
+          <w:color w:val="FF0000"/>
+          <w:lang w:val="en-US"/>
+        </w:rPr>
+        <w:t>- SAW (Rocket Launcher)</w:t>
+      </w:r>
+    </w:p>
+    <w:p>
+      <w:pPr>
+        <w:ind w:firstLine="708"/>
+        <w:rPr>
+          <w:lang w:val="en-US"/>
+        </w:rPr>
+      </w:pPr>
+      <w:r>
+        <w:rPr>
+          <w:lang w:val="en-US"/>
+        </w:rPr>
+        <w:t xml:space="preserve">- </w:t>
+      </w:r>
+      <w:proofErr w:type="spellStart"/>
+      <w:r>
+        <w:rPr>
+          <w:lang w:val="en-US"/>
+        </w:rPr>
+        <w:t>Mi</w:t>
+      </w:r>
+      <w:r>
+        <w:rPr>
+          <w:lang w:val="en-US"/>
+        </w:rPr>
+        <w:t>nigun</w:t>
+      </w:r>
+      <w:proofErr w:type="spellEnd"/>
+    </w:p>
+    <w:p>
+      <w:pPr>
+        <w:ind w:firstLine="708"/>
+        <w:rPr>
+          <w:lang w:val="en-US"/>
+        </w:rPr>
+      </w:pPr>
+      <w:r>
+        <w:rPr>
+          <w:lang w:val="en-US"/>
+        </w:rPr>
+        <w:t xml:space="preserve">- </w:t>
+      </w:r>
+      <w:proofErr w:type="spellStart"/>
+      <w:r>
+        <w:rPr>
+          <w:lang w:val="en-US"/>
+        </w:rPr>
+        <w:t>Lasergun</w:t>
+      </w:r>
+      <w:proofErr w:type="spellEnd"/>
+      <w:r>
+        <w:rPr>
+          <w:lang w:val="en-US"/>
+        </w:rPr>
+        <w:t xml:space="preserve"> (Recharged per shot)</w:t>
+      </w:r>
+    </w:p>
+    <w:p>
+      <w:pPr>
+        <w:pStyle w:val="Heading2"/>
+      </w:pPr>
+      <w:bookmarkStart w:id="20" w:name="_Toc437333200"/>
+      <w:bookmarkStart w:id="21" w:name="_Toc437333700"/>
+      <w:proofErr w:type="spellStart"/>
+      <w:r>
+        <w:t>Ammo</w:t>
+      </w:r>
       <w:bookmarkEnd w:id="20"/>
+      <w:bookmarkEnd w:id="21"/>
+      <w:proofErr w:type="spellEnd"/>
+    </w:p>
+    <w:p>
+      <w:r>
+        <w:tab/>
+        <w:t xml:space="preserve">(wapen - aantal schoten </w:t>
+      </w:r>
+      <w:r>
+        <w:tab/>
+        <w:t xml:space="preserve">– aantal magazijnen – </w:t>
+      </w:r>
+      <w:proofErr w:type="spellStart"/>
+      <w:r>
+        <w:t>hitmarks</w:t>
+      </w:r>
+      <w:proofErr w:type="spellEnd"/>
+      <w:r>
+        <w:t xml:space="preserve"> voordat </w:t>
+      </w:r>
+      <w:proofErr w:type="gramStart"/>
+      <w:r>
+        <w:t>(</w:t>
+      </w:r>
+      <w:proofErr w:type="gramEnd"/>
+      <w:r>
+        <w:t>easy)ufo neergaat)</w:t>
+      </w:r>
     </w:p>
     <w:p>
       <w:pPr>
@@ -6294,7 +6527,70 @@
         <w:rPr>
           <w:lang w:val="en-US"/>
         </w:rPr>
-        <w:t>- Pistol</w:t>
+        <w:t>Pistol</w:t>
+      </w:r>
+      <w:r>
+        <w:rPr>
+          <w:lang w:val="en-US"/>
+        </w:rPr>
+        <w:tab/>
+      </w:r>
+      <w:r>
+        <w:sym w:font="Wingdings" w:char="F0E0"/>
+      </w:r>
+      <w:r>
+        <w:rPr>
+          <w:lang w:val="en-US"/>
+        </w:rPr>
+        <w:t xml:space="preserve"> single shot</w:t>
+      </w:r>
+      <w:r>
+        <w:rPr>
+          <w:lang w:val="en-US"/>
+        </w:rPr>
+        <w:tab/>
+      </w:r>
+      <w:r>
+        <w:rPr>
+          <w:lang w:val="en-US"/>
+        </w:rPr>
+        <w:tab/>
+      </w:r>
+      <w:r>
+        <w:sym w:font="Wingdings" w:char="F0E0"/>
+      </w:r>
+      <w:r>
+        <w:rPr>
+          <w:lang w:val="en-US"/>
+        </w:rPr>
+        <w:t xml:space="preserve"> </w:t>
+      </w:r>
+      <w:r>
+        <w:rPr>
+          <w:lang w:val="en-US"/>
+        </w:rPr>
+        <w:t>3 (16)</w:t>
+      </w:r>
+      <w:r>
+        <w:rPr>
+          <w:lang w:val="en-US"/>
+        </w:rPr>
+        <w:tab/>
+      </w:r>
+      <w:r>
+        <w:rPr>
+          <w:lang w:val="en-US"/>
+        </w:rPr>
+        <w:tab/>
+      </w:r>
+      <w:r>
+        <w:sym w:font="Wingdings" w:char="F0E0"/>
+      </w:r>
+      <w:r>
+        <w:rPr>
+          <w:lang w:val="en-US"/>
+        </w:rPr>
+        <w:t xml:space="preserve"> 5× </w:t>
       </w:r>
     </w:p>
     <w:p>
@@ -6308,28 +6604,166 @@
         <w:rPr>
           <w:lang w:val="en-US"/>
         </w:rPr>
-        <w:t>- MP5</w:t>
+        <w:t>MP5</w:t>
+      </w:r>
+      <w:r>
+        <w:rPr>
+          <w:lang w:val="en-US"/>
+        </w:rPr>
+        <w:tab/>
+      </w:r>
+      <w:r>
+        <w:rPr>
+          <w:lang w:val="en-US"/>
+        </w:rPr>
+        <w:sym w:font="Wingdings" w:char="F0E0"/>
+      </w:r>
+      <w:r>
+        <w:rPr>
+          <w:lang w:val="en-US"/>
+        </w:rPr>
+        <w:t>triple shot</w:t>
+      </w:r>
+      <w:r>
+        <w:rPr>
+          <w:lang w:val="en-US"/>
+        </w:rPr>
+        <w:tab/>
+      </w:r>
+      <w:r>
+        <w:rPr>
+          <w:lang w:val="en-US"/>
+        </w:rPr>
+        <w:tab/>
+      </w:r>
+      <w:r>
+        <w:rPr>
+          <w:lang w:val="en-US"/>
+        </w:rPr>
+        <w:sym w:font="Wingdings" w:char="F0E0"/>
+      </w:r>
+      <w:r>
+        <w:rPr>
+          <w:lang w:val="en-US"/>
+        </w:rPr>
+        <w:t xml:space="preserve"> 4 (30)</w:t>
+      </w:r>
+      <w:r>
+        <w:rPr>
+          <w:lang w:val="en-US"/>
+        </w:rPr>
+        <w:tab/>
+      </w:r>
+      <w:r>
+        <w:rPr>
+          <w:lang w:val="en-US"/>
+        </w:rPr>
+        <w:tab/>
+      </w:r>
+      <w:r>
+        <w:rPr>
+          <w:lang w:val="en-US"/>
+        </w:rPr>
+        <w:sym w:font="Wingdings" w:char="F0E0"/>
+      </w:r>
+      <w:r>
+        <w:rPr>
+          <w:lang w:val="en-US"/>
+        </w:rPr>
+        <w:t>4x</w:t>
       </w:r>
     </w:p>
     <w:p>
       <w:pPr>
         <w:ind w:firstLine="708"/>
         <w:rPr>
-          <w:lang w:val="en-US"/>
-        </w:rPr>
-      </w:pPr>
-      <w:r>
-        <w:rPr>
-          <w:lang w:val="en-US"/>
-        </w:rPr>
-        <w:t>-</w:t>
-      </w:r>
-      <w:r>
-        <w:rPr>
           <w:color w:val="FF0000"/>
           <w:lang w:val="en-US"/>
         </w:rPr>
-        <w:t xml:space="preserve"> Uzi</w:t>
+      </w:pPr>
+      <w:r>
+        <w:rPr>
+          <w:color w:val="FF0000"/>
+          <w:lang w:val="en-US"/>
+        </w:rPr>
+        <w:t>Uzi</w:t>
+      </w:r>
+      <w:r>
+        <w:rPr>
+          <w:color w:val="FF0000"/>
+          <w:lang w:val="en-US"/>
+        </w:rPr>
+        <w:tab/>
+      </w:r>
+      <w:r>
+        <w:rPr>
+          <w:color w:val="FF0000"/>
+          <w:lang w:val="en-US"/>
+        </w:rPr>
+        <w:sym w:font="Wingdings" w:char="F0E0"/>
+      </w:r>
+      <w:r>
+        <w:rPr>
+          <w:color w:val="FF0000"/>
+          <w:lang w:val="en-US"/>
+        </w:rPr>
+        <w:t>triple shot</w:t>
+      </w:r>
+      <w:r>
+        <w:rPr>
+          <w:color w:val="FF0000"/>
+          <w:lang w:val="en-US"/>
+        </w:rPr>
+        <w:tab/>
+      </w:r>
+      <w:r>
+        <w:rPr>
+          <w:color w:val="FF0000"/>
+          <w:lang w:val="en-US"/>
+        </w:rPr>
+        <w:tab/>
+      </w:r>
+      <w:r>
+        <w:rPr>
+          <w:color w:val="FF0000"/>
+          <w:lang w:val="en-US"/>
+        </w:rPr>
+        <w:sym w:font="Wingdings" w:char="F0E0"/>
+      </w:r>
+      <w:r>
+        <w:rPr>
+          <w:color w:val="FF0000"/>
+          <w:lang w:val="en-US"/>
+        </w:rPr>
+        <w:t>5 (36)</w:t>
+      </w:r>
+      <w:r>
+        <w:rPr>
+          <w:color w:val="FF0000"/>
+          <w:lang w:val="en-US"/>
+        </w:rPr>
+        <w:tab/>
+      </w:r>
+      <w:r>
+        <w:rPr>
+          <w:color w:val="FF0000"/>
+          <w:lang w:val="en-US"/>
+        </w:rPr>
+        <w:tab/>
+      </w:r>
+      <w:r>
+        <w:rPr>
+          <w:color w:val="FF0000"/>
+          <w:lang w:val="en-US"/>
+        </w:rPr>
+        <w:sym w:font="Wingdings" w:char="F0E0"/>
+      </w:r>
+      <w:r>
+        <w:rPr>
+          <w:color w:val="FF0000"/>
+          <w:lang w:val="en-US"/>
+        </w:rPr>
+        <w:t>3x</w:t>
       </w:r>
     </w:p>
     <w:p>
@@ -6343,7 +6777,73 @@
         <w:rPr>
           <w:lang w:val="en-US"/>
         </w:rPr>
-        <w:t>- AK-47</w:t>
+        <w:t>AK-47</w:t>
+      </w:r>
+      <w:r>
+        <w:rPr>
+          <w:lang w:val="en-US"/>
+        </w:rPr>
+        <w:tab/>
+      </w:r>
+      <w:r>
+        <w:rPr>
+          <w:lang w:val="en-US"/>
+        </w:rPr>
+        <w:sym w:font="Wingdings" w:char="F0E0"/>
+      </w:r>
+      <w:r>
+        <w:rPr>
+          <w:lang w:val="en-US"/>
+        </w:rPr>
+        <w:t>triple shot</w:t>
+      </w:r>
+      <w:r>
+        <w:rPr>
+          <w:lang w:val="en-US"/>
+        </w:rPr>
+        <w:tab/>
+      </w:r>
+      <w:r>
+        <w:rPr>
+          <w:lang w:val="en-US"/>
+        </w:rPr>
+        <w:tab/>
+      </w:r>
+      <w:r>
+        <w:rPr>
+          <w:lang w:val="en-US"/>
+        </w:rPr>
+        <w:sym w:font="Wingdings" w:char="F0E0"/>
+      </w:r>
+      <w:r>
+        <w:rPr>
+          <w:lang w:val="en-US"/>
+        </w:rPr>
+        <w:t>6 (24)</w:t>
+      </w:r>
+      <w:r>
+        <w:rPr>
+          <w:lang w:val="en-US"/>
+        </w:rPr>
+        <w:tab/>
+      </w:r>
+      <w:r>
+        <w:rPr>
+          <w:lang w:val="en-US"/>
+        </w:rPr>
+        <w:tab/>
+      </w:r>
+      <w:r>
+        <w:rPr>
+          <w:lang w:val="en-US"/>
+        </w:rPr>
+        <w:sym w:font="Wingdings" w:char="F0E0"/>
+      </w:r>
+      <w:r>
+        <w:rPr>
+          <w:lang w:val="en-US"/>
+        </w:rPr>
+        <w:t>2x</w:t>
       </w:r>
     </w:p>
     <w:p>
@@ -6359,7 +6859,84 @@
           <w:color w:val="FF0000"/>
           <w:lang w:val="en-US"/>
         </w:rPr>
-        <w:t>- M16A2</w:t>
+        <w:t>M16A2</w:t>
+      </w:r>
+      <w:r>
+        <w:rPr>
+          <w:color w:val="FF0000"/>
+          <w:lang w:val="en-US"/>
+        </w:rPr>
+        <w:tab/>
+      </w:r>
+      <w:r>
+        <w:rPr>
+          <w:color w:val="FF0000"/>
+          <w:lang w:val="en-US"/>
+        </w:rPr>
+        <w:sym w:font="Wingdings" w:char="F0E0"/>
+      </w:r>
+      <w:r>
+        <w:rPr>
+          <w:color w:val="FF0000"/>
+          <w:lang w:val="en-US"/>
+        </w:rPr>
+        <w:t>triple shot</w:t>
+      </w:r>
+      <w:r>
+        <w:rPr>
+          <w:color w:val="FF0000"/>
+          <w:lang w:val="en-US"/>
+        </w:rPr>
+        <w:tab/>
+      </w:r>
+      <w:r>
+        <w:rPr>
+          <w:color w:val="FF0000"/>
+          <w:lang w:val="en-US"/>
+        </w:rPr>
+        <w:tab/>
+      </w:r>
+      <w:r>
+        <w:rPr>
+          <w:color w:val="FF0000"/>
+          <w:lang w:val="en-US"/>
+        </w:rPr>
+        <w:sym w:font="Wingdings" w:char="F0E0"/>
+      </w:r>
+      <w:r>
+        <w:rPr>
+          <w:color w:val="FF0000"/>
+          <w:lang w:val="en-US"/>
+        </w:rPr>
+        <w:t>6 (24)</w:t>
+      </w:r>
+      <w:r>
+        <w:rPr>
+          <w:color w:val="FF0000"/>
+          <w:lang w:val="en-US"/>
+        </w:rPr>
+        <w:tab/>
+      </w:r>
+      <w:r>
+        <w:rPr>
+          <w:color w:val="FF0000"/>
+          <w:lang w:val="en-US"/>
+        </w:rPr>
+        <w:tab/>
+      </w:r>
+      <w:r>
+        <w:rPr>
+          <w:color w:val="FF0000"/>
+          <w:lang w:val="en-US"/>
+        </w:rPr>
+        <w:sym w:font="Wingdings" w:char="F0E0"/>
+      </w:r>
+      <w:r>
+        <w:rPr>
+          <w:color w:val="FF0000"/>
+          <w:lang w:val="en-US"/>
+        </w:rPr>
+        <w:t>2×</w:t>
       </w:r>
     </w:p>
     <w:p>
@@ -6375,7 +6952,84 @@
           <w:color w:val="FF0000"/>
           <w:lang w:val="en-US"/>
         </w:rPr>
-        <w:t>- PSG-1</w:t>
+        <w:t>PSG-1</w:t>
+      </w:r>
+      <w:r>
+        <w:rPr>
+          <w:color w:val="FF0000"/>
+          <w:lang w:val="en-US"/>
+        </w:rPr>
+        <w:tab/>
+      </w:r>
+      <w:r>
+        <w:rPr>
+          <w:color w:val="FF0000"/>
+          <w:lang w:val="en-US"/>
+        </w:rPr>
+        <w:sym w:font="Wingdings" w:char="F0E0"/>
+      </w:r>
+      <w:r>
+        <w:rPr>
+          <w:color w:val="FF0000"/>
+          <w:lang w:val="en-US"/>
+        </w:rPr>
+        <w:t xml:space="preserve"> single shot</w:t>
+      </w:r>
+      <w:r>
+        <w:rPr>
+          <w:color w:val="FF0000"/>
+          <w:lang w:val="en-US"/>
+        </w:rPr>
+        <w:tab/>
+      </w:r>
+      <w:r>
+        <w:rPr>
+          <w:color w:val="FF0000"/>
+          <w:lang w:val="en-US"/>
+        </w:rPr>
+        <w:tab/>
+      </w:r>
+      <w:r>
+        <w:rPr>
+          <w:color w:val="FF0000"/>
+          <w:lang w:val="en-US"/>
+        </w:rPr>
+        <w:sym w:font="Wingdings" w:char="F0E0"/>
+      </w:r>
+      <w:r>
+        <w:rPr>
+          <w:color w:val="FF0000"/>
+          <w:lang w:val="en-US"/>
+        </w:rPr>
+        <w:t>4 (10)</w:t>
+      </w:r>
+      <w:r>
+        <w:rPr>
+          <w:color w:val="FF0000"/>
+          <w:lang w:val="en-US"/>
+        </w:rPr>
+        <w:tab/>
+      </w:r>
+      <w:r>
+        <w:rPr>
+          <w:color w:val="FF0000"/>
+          <w:lang w:val="en-US"/>
+        </w:rPr>
+        <w:tab/>
+      </w:r>
+      <w:r>
+        <w:rPr>
+          <w:color w:val="FF0000"/>
+          <w:lang w:val="en-US"/>
+        </w:rPr>
+        <w:sym w:font="Wingdings" w:char="F0E0"/>
+      </w:r>
+      <w:r>
+        <w:rPr>
+          <w:color w:val="FF0000"/>
+          <w:lang w:val="en-US"/>
+        </w:rPr>
+        <w:t>2×</w:t>
       </w:r>
     </w:p>
     <w:p>
@@ -6389,7 +7043,85 @@
         <w:rPr>
           <w:lang w:val="en-US"/>
         </w:rPr>
-        <w:t>- M50</w:t>
+        <w:t>M50</w:t>
+      </w:r>
+      <w:r>
+        <w:rPr>
+          <w:lang w:val="en-US"/>
+        </w:rPr>
+        <w:tab/>
+      </w:r>
+      <w:r>
+        <w:rPr>
+          <w:lang w:val="en-US"/>
+        </w:rPr>
+        <w:sym w:font="Wingdings" w:char="F0E0"/>
+      </w:r>
+      <w:r>
+        <w:rPr>
+          <w:lang w:val="en-US"/>
+        </w:rPr>
+        <w:t xml:space="preserve"> </w:t>
+      </w:r>
+      <w:r>
+        <w:rPr>
+          <w:lang w:val="en-US"/>
+        </w:rPr>
+        <w:t>single shot</w:t>
+      </w:r>
+      <w:r>
+        <w:rPr>
+          <w:lang w:val="en-US"/>
+        </w:rPr>
+        <w:tab/>
+      </w:r>
+      <w:r>
+        <w:rPr>
+          <w:lang w:val="en-US"/>
+        </w:rPr>
+        <w:tab/>
+      </w:r>
+      <w:r>
+        <w:rPr>
+          <w:lang w:val="en-US"/>
+        </w:rPr>
+        <w:sym w:font="Wingdings" w:char="F0E0"/>
+      </w:r>
+      <w:r>
+        <w:rPr>
+          <w:lang w:val="en-US"/>
+        </w:rPr>
+        <w:t>4 (5)</w:t>
+      </w:r>
+      <w:r>
+        <w:rPr>
+          <w:lang w:val="en-US"/>
+        </w:rPr>
+        <w:tab/>
+      </w:r>
+      <w:r>
+        <w:rPr>
+          <w:lang w:val="en-US"/>
+        </w:rPr>
+        <w:tab/>
+      </w:r>
+      <w:r>
+        <w:rPr>
+          <w:lang w:val="en-US"/>
+        </w:rPr>
+        <w:tab/>
+      </w:r>
+      <w:r>
+        <w:rPr>
+          <w:lang w:val="en-US"/>
+        </w:rPr>
+        <w:sym w:font="Wingdings" w:char="F0E0"/>
+      </w:r>
+      <w:r>
+        <w:rPr>
+          <w:lang w:val="en-US"/>
+        </w:rPr>
+        <w:t>1×</w:t>
       </w:r>
     </w:p>
     <w:p>
@@ -6403,7 +7135,85 @@
         <w:rPr>
           <w:lang w:val="en-US"/>
         </w:rPr>
-        <w:t>- RPG 7</w:t>
+        <w:t>RPG 7</w:t>
+      </w:r>
+      <w:r>
+        <w:rPr>
+          <w:lang w:val="en-US"/>
+        </w:rPr>
+        <w:tab/>
+      </w:r>
+      <w:r>
+        <w:rPr>
+          <w:lang w:val="en-US"/>
+        </w:rPr>
+        <w:sym w:font="Wingdings" w:char="F0E0"/>
+      </w:r>
+      <w:r>
+        <w:rPr>
+          <w:lang w:val="en-US"/>
+        </w:rPr>
+        <w:t xml:space="preserve"> </w:t>
+      </w:r>
+      <w:r>
+        <w:rPr>
+          <w:lang w:val="en-US"/>
+        </w:rPr>
+        <w:t>single shot</w:t>
+      </w:r>
+      <w:r>
+        <w:rPr>
+          <w:lang w:val="en-US"/>
+        </w:rPr>
+        <w:tab/>
+      </w:r>
+      <w:r>
+        <w:rPr>
+          <w:lang w:val="en-US"/>
+        </w:rPr>
+        <w:tab/>
+      </w:r>
+      <w:r>
+        <w:rPr>
+          <w:lang w:val="en-US"/>
+        </w:rPr>
+        <w:sym w:font="Wingdings" w:char="F0E0"/>
+      </w:r>
+      <w:r>
+        <w:rPr>
+          <w:lang w:val="en-US"/>
+        </w:rPr>
+        <w:t>6 (1)</w:t>
+      </w:r>
+      <w:r>
+        <w:rPr>
+          <w:lang w:val="en-US"/>
+        </w:rPr>
+        <w:tab/>
+      </w:r>
+      <w:r>
+        <w:rPr>
+          <w:lang w:val="en-US"/>
+        </w:rPr>
+        <w:tab/>
+      </w:r>
+      <w:r>
+        <w:rPr>
+          <w:lang w:val="en-US"/>
+        </w:rPr>
+        <w:tab/>
+      </w:r>
+      <w:r>
+        <w:rPr>
+          <w:lang w:val="en-US"/>
+        </w:rPr>
+        <w:sym w:font="Wingdings" w:char="F0E0"/>
+      </w:r>
+      <w:r>
+        <w:rPr>
+          <w:lang w:val="en-US"/>
+        </w:rPr>
+        <w:t>2×</w:t>
       </w:r>
     </w:p>
     <w:p>
@@ -6419,7 +7229,91 @@
           <w:color w:val="FF0000"/>
           <w:lang w:val="en-US"/>
         </w:rPr>
-        <w:t>- SAW (Rocket Launcher)</w:t>
+        <w:t>SAW</w:t>
+      </w:r>
+      <w:r>
+        <w:rPr>
+          <w:color w:val="FF0000"/>
+          <w:lang w:val="en-US"/>
+        </w:rPr>
+        <w:tab/>
+      </w:r>
+      <w:r>
+        <w:rPr>
+          <w:color w:val="FF0000"/>
+          <w:lang w:val="en-US"/>
+        </w:rPr>
+        <w:sym w:font="Wingdings" w:char="F0E0"/>
+      </w:r>
+      <w:r>
+        <w:rPr>
+          <w:color w:val="FF0000"/>
+          <w:lang w:val="en-US"/>
+        </w:rPr>
+        <w:t>single shot</w:t>
+      </w:r>
+      <w:r>
+        <w:rPr>
+          <w:color w:val="FF0000"/>
+          <w:lang w:val="en-US"/>
+        </w:rPr>
+        <w:tab/>
+      </w:r>
+      <w:r>
+        <w:rPr>
+          <w:color w:val="FF0000"/>
+          <w:lang w:val="en-US"/>
+        </w:rPr>
+        <w:tab/>
+      </w:r>
+      <w:r>
+        <w:rPr>
+          <w:color w:val="FF0000"/>
+          <w:lang w:val="en-US"/>
+        </w:rPr>
+        <w:sym w:font="Wingdings" w:char="F0E0"/>
+      </w:r>
+      <w:r>
+        <w:rPr>
+          <w:color w:val="FF0000"/>
+          <w:lang w:val="en-US"/>
+        </w:rPr>
+        <w:t>5 (1)</w:t>
+      </w:r>
+      <w:r>
+        <w:rPr>
+          <w:color w:val="FF0000"/>
+          <w:lang w:val="en-US"/>
+        </w:rPr>
+        <w:tab/>
+      </w:r>
+      <w:r>
+        <w:rPr>
+          <w:color w:val="FF0000"/>
+          <w:lang w:val="en-US"/>
+        </w:rPr>
+        <w:tab/>
+      </w:r>
+      <w:r>
+        <w:rPr>
+          <w:color w:val="FF0000"/>
+          <w:lang w:val="en-US"/>
+        </w:rPr>
+        <w:tab/>
+      </w:r>
+      <w:r>
+        <w:rPr>
+          <w:color w:val="FF0000"/>
+          <w:lang w:val="en-US"/>
+        </w:rPr>
+        <w:sym w:font="Wingdings" w:char="F0E0"/>
+      </w:r>
+      <w:r>
+        <w:rPr>
+          <w:color w:val="FF0000"/>
+          <w:lang w:val="en-US"/>
+        </w:rPr>
+        <w:t>1×</w:t>
       </w:r>
     </w:p>
     <w:p>
@@ -6429,12 +7323,6 @@
           <w:lang w:val="en-US"/>
         </w:rPr>
       </w:pPr>
-      <w:r>
-        <w:rPr>
-          <w:lang w:val="en-US"/>
-        </w:rPr>
-        <w:t xml:space="preserve">- </w:t>
-      </w:r>
       <w:proofErr w:type="spellStart"/>
       <w:r>
         <w:rPr>
@@ -6449,6 +7337,66 @@
         <w:t>nigun</w:t>
       </w:r>
       <w:proofErr w:type="spellEnd"/>
+      <w:r>
+        <w:rPr>
+          <w:lang w:val="en-US"/>
+        </w:rPr>
+        <w:sym w:font="Wingdings" w:char="F0E0"/>
+      </w:r>
+      <w:r>
+        <w:rPr>
+          <w:lang w:val="en-US"/>
+        </w:rPr>
+        <w:t>1-100</w:t>
+      </w:r>
+      <w:r>
+        <w:rPr>
+          <w:lang w:val="en-US"/>
+        </w:rPr>
+        <w:tab/>
+      </w:r>
+      <w:r>
+        <w:rPr>
+          <w:lang w:val="en-US"/>
+        </w:rPr>
+        <w:tab/>
+      </w:r>
+      <w:r>
+        <w:rPr>
+          <w:lang w:val="en-US"/>
+        </w:rPr>
+        <w:sym w:font="Wingdings" w:char="F0E0"/>
+      </w:r>
+      <w:r>
+        <w:rPr>
+          <w:lang w:val="en-US"/>
+        </w:rPr>
+        <w:t>4 (1000)</w:t>
+      </w:r>
+      <w:r>
+        <w:rPr>
+          <w:lang w:val="en-US"/>
+        </w:rPr>
+        <w:tab/>
+      </w:r>
+      <w:r>
+        <w:rPr>
+          <w:lang w:val="en-US"/>
+        </w:rPr>
+        <w:tab/>
+      </w:r>
+      <w:r>
+        <w:rPr>
+          <w:lang w:val="en-US"/>
+        </w:rPr>
+        <w:sym w:font="Wingdings" w:char="F0E0"/>
+      </w:r>
+      <w:r>
+        <w:rPr>
+          <w:lang w:val="en-US"/>
+        </w:rPr>
+        <w:t>100×</w:t>
+      </w:r>
     </w:p>
     <w:p>
       <w:pPr>
@@ -6457,12 +7405,6 @@
           <w:lang w:val="en-US"/>
         </w:rPr>
       </w:pPr>
-      <w:r>
-        <w:rPr>
-          <w:lang w:val="en-US"/>
-        </w:rPr>
-        <w:t xml:space="preserve">- </w:t>
-      </w:r>
       <w:proofErr w:type="spellStart"/>
       <w:r>
         <w:rPr>
@@ -6475,1043 +7417,99 @@
         <w:rPr>
           <w:lang w:val="en-US"/>
         </w:rPr>
-        <w:t xml:space="preserve"> (Recharged per shot)</w:t>
-      </w:r>
+        <w:sym w:font="Wingdings" w:char="F0E0"/>
+      </w:r>
+      <w:r>
+        <w:rPr>
+          <w:lang w:val="en-US"/>
+        </w:rPr>
+        <w:t>1</w:t>
+      </w:r>
+      <w:r>
+        <w:rPr>
+          <w:lang w:val="en-US"/>
+        </w:rPr>
+        <w:tab/>
+      </w:r>
+      <w:r>
+        <w:rPr>
+          <w:lang w:val="en-US"/>
+        </w:rPr>
+        <w:tab/>
+      </w:r>
+      <w:r>
+        <w:rPr>
+          <w:lang w:val="en-US"/>
+        </w:rPr>
+        <w:tab/>
+      </w:r>
+      <w:r>
+        <w:rPr>
+          <w:lang w:val="en-US"/>
+        </w:rPr>
+        <w:sym w:font="Wingdings" w:char="F0E0"/>
+      </w:r>
+      <w:r>
+        <w:rPr>
+          <w:lang w:val="en-US"/>
+        </w:rPr>
+        <w:t>15 (1)</w:t>
+      </w:r>
+      <w:r>
+        <w:rPr>
+          <w:lang w:val="en-US"/>
+        </w:rPr>
+        <w:tab/>
+      </w:r>
+      <w:r>
+        <w:rPr>
+          <w:lang w:val="en-US"/>
+        </w:rPr>
+        <w:tab/>
+      </w:r>
+      <w:r>
+        <w:rPr>
+          <w:lang w:val="en-US"/>
+        </w:rPr>
+        <w:sym w:font="Wingdings" w:char="F0E0"/>
+      </w:r>
+      <w:r>
+        <w:rPr>
+          <w:lang w:val="en-US"/>
+        </w:rPr>
+        <w:t>0</w:t>
+      </w:r>
+      <w:proofErr w:type="gramStart"/>
+      <w:r>
+        <w:rPr>
+          <w:lang w:val="en-US"/>
+        </w:rPr>
+        <w:t>,5</w:t>
+      </w:r>
+      <w:proofErr w:type="gramEnd"/>
+      <w:r>
+        <w:rPr>
+          <w:lang w:val="en-US"/>
+        </w:rPr>
+        <w:t>×</w:t>
+      </w:r>
+    </w:p>
+    <w:p>
+      <w:pPr>
+        <w:rPr>
+          <w:lang w:val="en-US"/>
+        </w:rPr>
+      </w:pPr>
     </w:p>
     <w:p>
       <w:pPr>
         <w:pStyle w:val="Heading2"/>
-      </w:pPr>
-      <w:bookmarkStart w:id="21" w:name="_Toc437333200"/>
-      <w:bookmarkStart w:id="22" w:name="_Toc437333700"/>
-      <w:proofErr w:type="spellStart"/>
-      <w:r>
-        <w:t>Ammo</w:t>
-      </w:r>
-      <w:bookmarkEnd w:id="21"/>
-      <w:bookmarkEnd w:id="22"/>
-      <w:proofErr w:type="spellEnd"/>
-    </w:p>
-    <w:p>
-      <w:r>
-        <w:tab/>
-        <w:t xml:space="preserve">(wapen - aantal schoten </w:t>
-      </w:r>
-      <w:r>
-        <w:tab/>
-        <w:t xml:space="preserve">– aantal magazijnen – </w:t>
-      </w:r>
-      <w:proofErr w:type="spellStart"/>
-      <w:r>
-        <w:t>hitmarks</w:t>
-      </w:r>
-      <w:proofErr w:type="spellEnd"/>
-      <w:r>
-        <w:t xml:space="preserve"> voordat </w:t>
-      </w:r>
-      <w:proofErr w:type="gramStart"/>
-      <w:r>
-        <w:t>(</w:t>
-      </w:r>
-      <w:proofErr w:type="gramEnd"/>
-      <w:r>
-        <w:t>easy)ufo neergaat)</w:t>
-      </w:r>
-    </w:p>
-    <w:p>
-      <w:pPr>
-        <w:ind w:firstLine="708"/>
-        <w:rPr>
-          <w:lang w:val="en-US"/>
-        </w:rPr>
-      </w:pPr>
-      <w:r>
-        <w:rPr>
-          <w:lang w:val="en-US"/>
-        </w:rPr>
-        <w:t>Pistol</w:t>
-      </w:r>
-      <w:r>
-        <w:rPr>
-          <w:lang w:val="en-US"/>
-        </w:rPr>
-        <w:tab/>
-      </w:r>
-      <w:r>
-        <w:sym w:font="Wingdings" w:char="F0E0"/>
-      </w:r>
-      <w:r>
-        <w:rPr>
-          <w:lang w:val="en-US"/>
-        </w:rPr>
-        <w:t xml:space="preserve"> single shot</w:t>
-      </w:r>
-      <w:r>
-        <w:rPr>
-          <w:lang w:val="en-US"/>
-        </w:rPr>
-        <w:tab/>
-      </w:r>
-      <w:r>
-        <w:rPr>
-          <w:lang w:val="en-US"/>
-        </w:rPr>
-        <w:tab/>
-      </w:r>
-      <w:r>
-        <w:sym w:font="Wingdings" w:char="F0E0"/>
-      </w:r>
-      <w:r>
-        <w:rPr>
-          <w:lang w:val="en-US"/>
-        </w:rPr>
-        <w:t xml:space="preserve"> </w:t>
-      </w:r>
-      <w:r>
-        <w:rPr>
-          <w:lang w:val="en-US"/>
-        </w:rPr>
-        <w:t>3 (16)</w:t>
-      </w:r>
-      <w:r>
-        <w:rPr>
-          <w:lang w:val="en-US"/>
-        </w:rPr>
-        <w:tab/>
-      </w:r>
-      <w:r>
-        <w:rPr>
-          <w:lang w:val="en-US"/>
-        </w:rPr>
-        <w:tab/>
-      </w:r>
-      <w:r>
-        <w:sym w:font="Wingdings" w:char="F0E0"/>
-      </w:r>
-      <w:r>
-        <w:rPr>
-          <w:lang w:val="en-US"/>
-        </w:rPr>
-        <w:t xml:space="preserve"> 5× </w:t>
-      </w:r>
-    </w:p>
-    <w:p>
-      <w:pPr>
-        <w:ind w:firstLine="708"/>
-        <w:rPr>
-          <w:lang w:val="en-US"/>
-        </w:rPr>
-      </w:pPr>
-      <w:r>
-        <w:rPr>
-          <w:lang w:val="en-US"/>
-        </w:rPr>
-        <w:t>MP5</w:t>
-      </w:r>
-      <w:r>
-        <w:rPr>
-          <w:lang w:val="en-US"/>
-        </w:rPr>
-        <w:tab/>
-      </w:r>
-      <w:r>
-        <w:rPr>
-          <w:lang w:val="en-US"/>
-        </w:rPr>
-        <w:sym w:font="Wingdings" w:char="F0E0"/>
-      </w:r>
-      <w:r>
-        <w:rPr>
-          <w:lang w:val="en-US"/>
-        </w:rPr>
-        <w:t>triple shot</w:t>
-      </w:r>
-      <w:r>
-        <w:rPr>
-          <w:lang w:val="en-US"/>
-        </w:rPr>
-        <w:tab/>
-      </w:r>
-      <w:r>
-        <w:rPr>
-          <w:lang w:val="en-US"/>
-        </w:rPr>
-        <w:tab/>
-      </w:r>
-      <w:r>
-        <w:rPr>
-          <w:lang w:val="en-US"/>
-        </w:rPr>
-        <w:sym w:font="Wingdings" w:char="F0E0"/>
-      </w:r>
-      <w:r>
-        <w:rPr>
-          <w:lang w:val="en-US"/>
-        </w:rPr>
-        <w:t xml:space="preserve"> 4 (30)</w:t>
-      </w:r>
-      <w:r>
-        <w:rPr>
-          <w:lang w:val="en-US"/>
-        </w:rPr>
-        <w:tab/>
-      </w:r>
-      <w:r>
-        <w:rPr>
-          <w:lang w:val="en-US"/>
-        </w:rPr>
-        <w:tab/>
-      </w:r>
-      <w:r>
-        <w:rPr>
-          <w:lang w:val="en-US"/>
-        </w:rPr>
-        <w:sym w:font="Wingdings" w:char="F0E0"/>
-      </w:r>
-      <w:r>
-        <w:rPr>
-          <w:lang w:val="en-US"/>
-        </w:rPr>
-        <w:t>4x</w:t>
-      </w:r>
-    </w:p>
-    <w:p>
-      <w:pPr>
-        <w:ind w:firstLine="708"/>
-        <w:rPr>
-          <w:color w:val="FF0000"/>
-          <w:lang w:val="en-US"/>
-        </w:rPr>
-      </w:pPr>
-      <w:r>
-        <w:rPr>
-          <w:color w:val="FF0000"/>
-          <w:lang w:val="en-US"/>
-        </w:rPr>
-        <w:t>Uzi</w:t>
-      </w:r>
-      <w:r>
-        <w:rPr>
-          <w:color w:val="FF0000"/>
-          <w:lang w:val="en-US"/>
-        </w:rPr>
-        <w:tab/>
-      </w:r>
-      <w:r>
-        <w:rPr>
-          <w:color w:val="FF0000"/>
-          <w:lang w:val="en-US"/>
-        </w:rPr>
-        <w:sym w:font="Wingdings" w:char="F0E0"/>
-      </w:r>
-      <w:r>
-        <w:rPr>
-          <w:color w:val="FF0000"/>
-          <w:lang w:val="en-US"/>
-        </w:rPr>
-        <w:t>triple shot</w:t>
-      </w:r>
-      <w:r>
-        <w:rPr>
-          <w:color w:val="FF0000"/>
-          <w:lang w:val="en-US"/>
-        </w:rPr>
-        <w:tab/>
-      </w:r>
-      <w:r>
-        <w:rPr>
-          <w:color w:val="FF0000"/>
-          <w:lang w:val="en-US"/>
-        </w:rPr>
-        <w:tab/>
-      </w:r>
-      <w:r>
-        <w:rPr>
-          <w:color w:val="FF0000"/>
-          <w:lang w:val="en-US"/>
-        </w:rPr>
-        <w:sym w:font="Wingdings" w:char="F0E0"/>
-      </w:r>
-      <w:r>
-        <w:rPr>
-          <w:color w:val="FF0000"/>
-          <w:lang w:val="en-US"/>
-        </w:rPr>
-        <w:t>5 (36)</w:t>
-      </w:r>
-      <w:r>
-        <w:rPr>
-          <w:color w:val="FF0000"/>
-          <w:lang w:val="en-US"/>
-        </w:rPr>
-        <w:tab/>
-      </w:r>
-      <w:r>
-        <w:rPr>
-          <w:color w:val="FF0000"/>
-          <w:lang w:val="en-US"/>
-        </w:rPr>
-        <w:tab/>
-      </w:r>
-      <w:r>
-        <w:rPr>
-          <w:color w:val="FF0000"/>
-          <w:lang w:val="en-US"/>
-        </w:rPr>
-        <w:sym w:font="Wingdings" w:char="F0E0"/>
-      </w:r>
-      <w:r>
-        <w:rPr>
-          <w:color w:val="FF0000"/>
-          <w:lang w:val="en-US"/>
-        </w:rPr>
-        <w:t>3x</w:t>
-      </w:r>
-    </w:p>
-    <w:p>
-      <w:pPr>
-        <w:ind w:firstLine="708"/>
-        <w:rPr>
-          <w:lang w:val="en-US"/>
-        </w:rPr>
-      </w:pPr>
-      <w:r>
-        <w:rPr>
-          <w:lang w:val="en-US"/>
-        </w:rPr>
-        <w:t>AK-47</w:t>
-      </w:r>
-      <w:r>
-        <w:rPr>
-          <w:lang w:val="en-US"/>
-        </w:rPr>
-        <w:tab/>
-      </w:r>
-      <w:r>
-        <w:rPr>
-          <w:lang w:val="en-US"/>
-        </w:rPr>
-        <w:sym w:font="Wingdings" w:char="F0E0"/>
-      </w:r>
-      <w:r>
-        <w:rPr>
-          <w:lang w:val="en-US"/>
-        </w:rPr>
-        <w:t>triple shot</w:t>
-      </w:r>
-      <w:r>
-        <w:rPr>
-          <w:lang w:val="en-US"/>
-        </w:rPr>
-        <w:tab/>
-      </w:r>
-      <w:r>
-        <w:rPr>
-          <w:lang w:val="en-US"/>
-        </w:rPr>
-        <w:tab/>
-      </w:r>
-      <w:r>
-        <w:rPr>
-          <w:lang w:val="en-US"/>
-        </w:rPr>
-        <w:sym w:font="Wingdings" w:char="F0E0"/>
-      </w:r>
-      <w:r>
-        <w:rPr>
-          <w:lang w:val="en-US"/>
-        </w:rPr>
-        <w:t>6 (24)</w:t>
-      </w:r>
-      <w:r>
-        <w:rPr>
-          <w:lang w:val="en-US"/>
-        </w:rPr>
-        <w:tab/>
-      </w:r>
-      <w:r>
-        <w:rPr>
-          <w:lang w:val="en-US"/>
-        </w:rPr>
-        <w:tab/>
-      </w:r>
-      <w:r>
-        <w:rPr>
-          <w:lang w:val="en-US"/>
-        </w:rPr>
-        <w:sym w:font="Wingdings" w:char="F0E0"/>
-      </w:r>
-      <w:r>
-        <w:rPr>
-          <w:lang w:val="en-US"/>
-        </w:rPr>
-        <w:t>2x</w:t>
-      </w:r>
-    </w:p>
-    <w:p>
-      <w:pPr>
-        <w:ind w:firstLine="708"/>
-        <w:rPr>
-          <w:color w:val="FF0000"/>
-          <w:lang w:val="en-US"/>
-        </w:rPr>
-      </w:pPr>
-      <w:r>
-        <w:rPr>
-          <w:color w:val="FF0000"/>
-          <w:lang w:val="en-US"/>
-        </w:rPr>
-        <w:t>M16A2</w:t>
-      </w:r>
-      <w:r>
-        <w:rPr>
-          <w:color w:val="FF0000"/>
-          <w:lang w:val="en-US"/>
-        </w:rPr>
-        <w:tab/>
-      </w:r>
-      <w:r>
-        <w:rPr>
-          <w:color w:val="FF0000"/>
-          <w:lang w:val="en-US"/>
-        </w:rPr>
-        <w:sym w:font="Wingdings" w:char="F0E0"/>
-      </w:r>
-      <w:r>
-        <w:rPr>
-          <w:color w:val="FF0000"/>
-          <w:lang w:val="en-US"/>
-        </w:rPr>
-        <w:t>triple shot</w:t>
-      </w:r>
-      <w:r>
-        <w:rPr>
-          <w:color w:val="FF0000"/>
-          <w:lang w:val="en-US"/>
-        </w:rPr>
-        <w:tab/>
-      </w:r>
-      <w:r>
-        <w:rPr>
-          <w:color w:val="FF0000"/>
-          <w:lang w:val="en-US"/>
-        </w:rPr>
-        <w:tab/>
-      </w:r>
-      <w:r>
-        <w:rPr>
-          <w:color w:val="FF0000"/>
-          <w:lang w:val="en-US"/>
-        </w:rPr>
-        <w:sym w:font="Wingdings" w:char="F0E0"/>
-      </w:r>
-      <w:r>
-        <w:rPr>
-          <w:color w:val="FF0000"/>
-          <w:lang w:val="en-US"/>
-        </w:rPr>
-        <w:t>6 (24)</w:t>
-      </w:r>
-      <w:r>
-        <w:rPr>
-          <w:color w:val="FF0000"/>
-          <w:lang w:val="en-US"/>
-        </w:rPr>
-        <w:tab/>
-      </w:r>
-      <w:r>
-        <w:rPr>
-          <w:color w:val="FF0000"/>
-          <w:lang w:val="en-US"/>
-        </w:rPr>
-        <w:tab/>
-      </w:r>
-      <w:r>
-        <w:rPr>
-          <w:color w:val="FF0000"/>
-          <w:lang w:val="en-US"/>
-        </w:rPr>
-        <w:sym w:font="Wingdings" w:char="F0E0"/>
-      </w:r>
-      <w:r>
-        <w:rPr>
-          <w:color w:val="FF0000"/>
-          <w:lang w:val="en-US"/>
-        </w:rPr>
-        <w:t>2×</w:t>
-      </w:r>
-    </w:p>
-    <w:p>
-      <w:pPr>
-        <w:ind w:firstLine="708"/>
-        <w:rPr>
-          <w:color w:val="FF0000"/>
-          <w:lang w:val="en-US"/>
-        </w:rPr>
-      </w:pPr>
-      <w:r>
-        <w:rPr>
-          <w:color w:val="FF0000"/>
-          <w:lang w:val="en-US"/>
-        </w:rPr>
-        <w:t>PSG-1</w:t>
-      </w:r>
-      <w:r>
-        <w:rPr>
-          <w:color w:val="FF0000"/>
-          <w:lang w:val="en-US"/>
-        </w:rPr>
-        <w:tab/>
-      </w:r>
-      <w:r>
-        <w:rPr>
-          <w:color w:val="FF0000"/>
-          <w:lang w:val="en-US"/>
-        </w:rPr>
-        <w:sym w:font="Wingdings" w:char="F0E0"/>
-      </w:r>
-      <w:r>
-        <w:rPr>
-          <w:color w:val="FF0000"/>
-          <w:lang w:val="en-US"/>
-        </w:rPr>
-        <w:t xml:space="preserve"> single shot</w:t>
-      </w:r>
-      <w:r>
-        <w:rPr>
-          <w:color w:val="FF0000"/>
-          <w:lang w:val="en-US"/>
-        </w:rPr>
-        <w:tab/>
-      </w:r>
-      <w:r>
-        <w:rPr>
-          <w:color w:val="FF0000"/>
-          <w:lang w:val="en-US"/>
-        </w:rPr>
-        <w:tab/>
-      </w:r>
-      <w:r>
-        <w:rPr>
-          <w:color w:val="FF0000"/>
-          <w:lang w:val="en-US"/>
-        </w:rPr>
-        <w:sym w:font="Wingdings" w:char="F0E0"/>
-      </w:r>
-      <w:r>
-        <w:rPr>
-          <w:color w:val="FF0000"/>
-          <w:lang w:val="en-US"/>
-        </w:rPr>
-        <w:t>4 (10)</w:t>
-      </w:r>
-      <w:r>
-        <w:rPr>
-          <w:color w:val="FF0000"/>
-          <w:lang w:val="en-US"/>
-        </w:rPr>
-        <w:tab/>
-      </w:r>
-      <w:r>
-        <w:rPr>
-          <w:color w:val="FF0000"/>
-          <w:lang w:val="en-US"/>
-        </w:rPr>
-        <w:tab/>
-      </w:r>
-      <w:r>
-        <w:rPr>
-          <w:color w:val="FF0000"/>
-          <w:lang w:val="en-US"/>
-        </w:rPr>
-        <w:sym w:font="Wingdings" w:char="F0E0"/>
-      </w:r>
-      <w:r>
-        <w:rPr>
-          <w:color w:val="FF0000"/>
-          <w:lang w:val="en-US"/>
-        </w:rPr>
-        <w:t>2×</w:t>
-      </w:r>
-    </w:p>
-    <w:p>
-      <w:pPr>
-        <w:ind w:firstLine="708"/>
-        <w:rPr>
-          <w:lang w:val="en-US"/>
-        </w:rPr>
-      </w:pPr>
-      <w:r>
-        <w:rPr>
-          <w:lang w:val="en-US"/>
-        </w:rPr>
-        <w:t>M50</w:t>
-      </w:r>
-      <w:r>
-        <w:rPr>
-          <w:lang w:val="en-US"/>
-        </w:rPr>
-        <w:tab/>
-      </w:r>
-      <w:r>
-        <w:rPr>
-          <w:lang w:val="en-US"/>
-        </w:rPr>
-        <w:sym w:font="Wingdings" w:char="F0E0"/>
-      </w:r>
-      <w:r>
-        <w:rPr>
-          <w:lang w:val="en-US"/>
-        </w:rPr>
-        <w:t xml:space="preserve"> </w:t>
-      </w:r>
-      <w:r>
-        <w:rPr>
-          <w:lang w:val="en-US"/>
-        </w:rPr>
-        <w:t>single shot</w:t>
-      </w:r>
-      <w:r>
-        <w:rPr>
-          <w:lang w:val="en-US"/>
-        </w:rPr>
-        <w:tab/>
-      </w:r>
-      <w:r>
-        <w:rPr>
-          <w:lang w:val="en-US"/>
-        </w:rPr>
-        <w:tab/>
-      </w:r>
-      <w:r>
-        <w:rPr>
-          <w:lang w:val="en-US"/>
-        </w:rPr>
-        <w:sym w:font="Wingdings" w:char="F0E0"/>
-      </w:r>
-      <w:r>
-        <w:rPr>
-          <w:lang w:val="en-US"/>
-        </w:rPr>
-        <w:t>4 (5)</w:t>
-      </w:r>
-      <w:r>
-        <w:rPr>
-          <w:lang w:val="en-US"/>
-        </w:rPr>
-        <w:tab/>
-      </w:r>
-      <w:r>
-        <w:rPr>
-          <w:lang w:val="en-US"/>
-        </w:rPr>
-        <w:tab/>
-      </w:r>
-      <w:r>
-        <w:rPr>
-          <w:lang w:val="en-US"/>
-        </w:rPr>
-        <w:tab/>
-      </w:r>
-      <w:r>
-        <w:rPr>
-          <w:lang w:val="en-US"/>
-        </w:rPr>
-        <w:sym w:font="Wingdings" w:char="F0E0"/>
-      </w:r>
-      <w:r>
-        <w:rPr>
-          <w:lang w:val="en-US"/>
-        </w:rPr>
-        <w:t>1×</w:t>
-      </w:r>
-    </w:p>
-    <w:p>
-      <w:pPr>
-        <w:ind w:firstLine="708"/>
-        <w:rPr>
-          <w:lang w:val="en-US"/>
-        </w:rPr>
-      </w:pPr>
-      <w:r>
-        <w:rPr>
-          <w:lang w:val="en-US"/>
-        </w:rPr>
-        <w:t>RPG 7</w:t>
-      </w:r>
-      <w:r>
-        <w:rPr>
-          <w:lang w:val="en-US"/>
-        </w:rPr>
-        <w:tab/>
-      </w:r>
-      <w:r>
-        <w:rPr>
-          <w:lang w:val="en-US"/>
-        </w:rPr>
-        <w:sym w:font="Wingdings" w:char="F0E0"/>
-      </w:r>
-      <w:r>
-        <w:rPr>
-          <w:lang w:val="en-US"/>
-        </w:rPr>
-        <w:t xml:space="preserve"> </w:t>
-      </w:r>
-      <w:r>
-        <w:rPr>
-          <w:lang w:val="en-US"/>
-        </w:rPr>
-        <w:t>single shot</w:t>
-      </w:r>
-      <w:r>
-        <w:rPr>
-          <w:lang w:val="en-US"/>
-        </w:rPr>
-        <w:tab/>
-      </w:r>
-      <w:r>
-        <w:rPr>
-          <w:lang w:val="en-US"/>
-        </w:rPr>
-        <w:tab/>
-      </w:r>
-      <w:r>
-        <w:rPr>
-          <w:lang w:val="en-US"/>
-        </w:rPr>
-        <w:sym w:font="Wingdings" w:char="F0E0"/>
-      </w:r>
-      <w:r>
-        <w:rPr>
-          <w:lang w:val="en-US"/>
-        </w:rPr>
-        <w:t>6 (1)</w:t>
-      </w:r>
-      <w:r>
-        <w:rPr>
-          <w:lang w:val="en-US"/>
-        </w:rPr>
-        <w:tab/>
-      </w:r>
-      <w:r>
-        <w:rPr>
-          <w:lang w:val="en-US"/>
-        </w:rPr>
-        <w:tab/>
-      </w:r>
-      <w:r>
-        <w:rPr>
-          <w:lang w:val="en-US"/>
-        </w:rPr>
-        <w:tab/>
-      </w:r>
-      <w:r>
-        <w:rPr>
-          <w:lang w:val="en-US"/>
-        </w:rPr>
-        <w:sym w:font="Wingdings" w:char="F0E0"/>
-      </w:r>
-      <w:r>
-        <w:rPr>
-          <w:lang w:val="en-US"/>
-        </w:rPr>
-        <w:t>2×</w:t>
-      </w:r>
-    </w:p>
-    <w:p>
-      <w:pPr>
-        <w:ind w:firstLine="708"/>
-        <w:rPr>
-          <w:color w:val="FF0000"/>
-          <w:lang w:val="en-US"/>
-        </w:rPr>
-      </w:pPr>
-      <w:r>
-        <w:rPr>
-          <w:color w:val="FF0000"/>
-          <w:lang w:val="en-US"/>
-        </w:rPr>
-        <w:t>SAW</w:t>
-      </w:r>
-      <w:r>
-        <w:rPr>
-          <w:color w:val="FF0000"/>
-          <w:lang w:val="en-US"/>
-        </w:rPr>
-        <w:tab/>
-      </w:r>
-      <w:r>
-        <w:rPr>
-          <w:color w:val="FF0000"/>
-          <w:lang w:val="en-US"/>
-        </w:rPr>
-        <w:sym w:font="Wingdings" w:char="F0E0"/>
-      </w:r>
-      <w:r>
-        <w:rPr>
-          <w:color w:val="FF0000"/>
-          <w:lang w:val="en-US"/>
-        </w:rPr>
-        <w:t>single shot</w:t>
-      </w:r>
-      <w:r>
-        <w:rPr>
-          <w:color w:val="FF0000"/>
-          <w:lang w:val="en-US"/>
-        </w:rPr>
-        <w:tab/>
-      </w:r>
-      <w:r>
-        <w:rPr>
-          <w:color w:val="FF0000"/>
-          <w:lang w:val="en-US"/>
-        </w:rPr>
-        <w:tab/>
-      </w:r>
-      <w:r>
-        <w:rPr>
-          <w:color w:val="FF0000"/>
-          <w:lang w:val="en-US"/>
-        </w:rPr>
-        <w:sym w:font="Wingdings" w:char="F0E0"/>
-      </w:r>
-      <w:r>
-        <w:rPr>
-          <w:color w:val="FF0000"/>
-          <w:lang w:val="en-US"/>
-        </w:rPr>
-        <w:t>5 (1)</w:t>
-      </w:r>
-      <w:r>
-        <w:rPr>
-          <w:color w:val="FF0000"/>
-          <w:lang w:val="en-US"/>
-        </w:rPr>
-        <w:tab/>
-      </w:r>
-      <w:r>
-        <w:rPr>
-          <w:color w:val="FF0000"/>
-          <w:lang w:val="en-US"/>
-        </w:rPr>
-        <w:tab/>
-      </w:r>
-      <w:r>
-        <w:rPr>
-          <w:color w:val="FF0000"/>
-          <w:lang w:val="en-US"/>
-        </w:rPr>
-        <w:tab/>
-      </w:r>
-      <w:r>
-        <w:rPr>
-          <w:color w:val="FF0000"/>
-          <w:lang w:val="en-US"/>
-        </w:rPr>
-        <w:sym w:font="Wingdings" w:char="F0E0"/>
-      </w:r>
-      <w:r>
-        <w:rPr>
-          <w:color w:val="FF0000"/>
-          <w:lang w:val="en-US"/>
-        </w:rPr>
-        <w:t>1×</w:t>
-      </w:r>
-    </w:p>
-    <w:p>
-      <w:pPr>
-        <w:ind w:firstLine="708"/>
-        <w:rPr>
-          <w:lang w:val="en-US"/>
-        </w:rPr>
-      </w:pPr>
-      <w:proofErr w:type="spellStart"/>
-      <w:r>
-        <w:rPr>
-          <w:lang w:val="en-US"/>
-        </w:rPr>
-        <w:t>Mi</w:t>
-      </w:r>
-      <w:r>
-        <w:rPr>
-          <w:lang w:val="en-US"/>
-        </w:rPr>
-        <w:t>nigun</w:t>
-      </w:r>
-      <w:proofErr w:type="spellEnd"/>
-      <w:r>
-        <w:rPr>
-          <w:lang w:val="en-US"/>
-        </w:rPr>
-        <w:sym w:font="Wingdings" w:char="F0E0"/>
-      </w:r>
-      <w:r>
-        <w:rPr>
-          <w:lang w:val="en-US"/>
-        </w:rPr>
-        <w:t>1-100</w:t>
-      </w:r>
-      <w:r>
-        <w:rPr>
-          <w:lang w:val="en-US"/>
-        </w:rPr>
-        <w:tab/>
-      </w:r>
-      <w:r>
-        <w:rPr>
-          <w:lang w:val="en-US"/>
-        </w:rPr>
-        <w:tab/>
-      </w:r>
-      <w:r>
-        <w:rPr>
-          <w:lang w:val="en-US"/>
-        </w:rPr>
-        <w:sym w:font="Wingdings" w:char="F0E0"/>
-      </w:r>
-      <w:r>
-        <w:rPr>
-          <w:lang w:val="en-US"/>
-        </w:rPr>
-        <w:t>4 (1000)</w:t>
-      </w:r>
-      <w:r>
-        <w:rPr>
-          <w:lang w:val="en-US"/>
-        </w:rPr>
-        <w:tab/>
-      </w:r>
-      <w:r>
-        <w:rPr>
-          <w:lang w:val="en-US"/>
-        </w:rPr>
-        <w:tab/>
-      </w:r>
-      <w:r>
-        <w:rPr>
-          <w:lang w:val="en-US"/>
-        </w:rPr>
-        <w:sym w:font="Wingdings" w:char="F0E0"/>
-      </w:r>
-      <w:r>
-        <w:rPr>
-          <w:lang w:val="en-US"/>
-        </w:rPr>
-        <w:t>100×</w:t>
-      </w:r>
-    </w:p>
-    <w:p>
-      <w:pPr>
-        <w:ind w:firstLine="708"/>
-        <w:rPr>
-          <w:lang w:val="en-US"/>
-        </w:rPr>
-      </w:pPr>
-      <w:proofErr w:type="spellStart"/>
-      <w:r>
-        <w:rPr>
-          <w:lang w:val="en-US"/>
-        </w:rPr>
-        <w:t>Lasergun</w:t>
-      </w:r>
-      <w:proofErr w:type="spellEnd"/>
-      <w:r>
-        <w:rPr>
-          <w:lang w:val="en-US"/>
-        </w:rPr>
-        <w:sym w:font="Wingdings" w:char="F0E0"/>
-      </w:r>
-      <w:r>
-        <w:rPr>
-          <w:lang w:val="en-US"/>
-        </w:rPr>
-        <w:t>1</w:t>
-      </w:r>
-      <w:r>
-        <w:rPr>
-          <w:lang w:val="en-US"/>
-        </w:rPr>
-        <w:tab/>
-      </w:r>
-      <w:r>
-        <w:rPr>
-          <w:lang w:val="en-US"/>
-        </w:rPr>
-        <w:tab/>
-      </w:r>
-      <w:r>
-        <w:rPr>
-          <w:lang w:val="en-US"/>
-        </w:rPr>
-        <w:tab/>
-      </w:r>
-      <w:r>
-        <w:rPr>
-          <w:lang w:val="en-US"/>
-        </w:rPr>
-        <w:sym w:font="Wingdings" w:char="F0E0"/>
-      </w:r>
-      <w:r>
-        <w:rPr>
-          <w:lang w:val="en-US"/>
-        </w:rPr>
-        <w:t>15 (1)</w:t>
-      </w:r>
-      <w:r>
-        <w:rPr>
-          <w:lang w:val="en-US"/>
-        </w:rPr>
-        <w:tab/>
-      </w:r>
-      <w:r>
-        <w:rPr>
-          <w:lang w:val="en-US"/>
-        </w:rPr>
-        <w:tab/>
-      </w:r>
-      <w:r>
-        <w:rPr>
-          <w:lang w:val="en-US"/>
-        </w:rPr>
-        <w:sym w:font="Wingdings" w:char="F0E0"/>
-      </w:r>
-      <w:r>
-        <w:rPr>
-          <w:lang w:val="en-US"/>
-        </w:rPr>
-        <w:t>0</w:t>
-      </w:r>
-      <w:proofErr w:type="gramStart"/>
-      <w:r>
-        <w:rPr>
-          <w:lang w:val="en-US"/>
-        </w:rPr>
-        <w:t>,5</w:t>
-      </w:r>
-      <w:proofErr w:type="gramEnd"/>
-      <w:r>
-        <w:rPr>
-          <w:lang w:val="en-US"/>
-        </w:rPr>
-        <w:t>×</w:t>
-      </w:r>
-    </w:p>
-    <w:p>
-      <w:pPr>
-        <w:rPr>
-          <w:lang w:val="en-US"/>
-        </w:rPr>
-      </w:pPr>
-    </w:p>
-    <w:p>
-      <w:pPr>
-        <w:pStyle w:val="Heading2"/>
-        <w:rPr>
-          <w:lang w:val="en-US"/>
-        </w:rPr>
-      </w:pPr>
-      <w:bookmarkStart w:id="23" w:name="_Toc437333201"/>
-      <w:bookmarkStart w:id="24" w:name="_Toc437333701"/>
+        <w:rPr>
+          <w:lang w:val="en-US"/>
+        </w:rPr>
+      </w:pPr>
+      <w:bookmarkStart w:id="22" w:name="_Toc437333201"/>
+      <w:bookmarkStart w:id="23" w:name="_Toc437333701"/>
       <w:r>
         <w:rPr>
           <w:lang w:val="en-US"/>
@@ -7519,8 +7517,8 @@
         <w:lastRenderedPageBreak/>
         <w:t>End boss</w:t>
       </w:r>
+      <w:bookmarkEnd w:id="22"/>
       <w:bookmarkEnd w:id="23"/>
-      <w:bookmarkEnd w:id="24"/>
     </w:p>
     <w:p>
       <w:pPr>
@@ -7541,13 +7539,13 @@
       <w:pPr>
         <w:pStyle w:val="Heading2"/>
       </w:pPr>
-      <w:bookmarkStart w:id="25" w:name="_Toc437333202"/>
-      <w:bookmarkStart w:id="26" w:name="_Toc437333702"/>
+      <w:bookmarkStart w:id="24" w:name="_Toc437333202"/>
+      <w:bookmarkStart w:id="25" w:name="_Toc437333702"/>
       <w:r>
         <w:t>Background</w:t>
       </w:r>
+      <w:bookmarkEnd w:id="24"/>
       <w:bookmarkEnd w:id="25"/>
-      <w:bookmarkEnd w:id="26"/>
     </w:p>
     <w:p>
       <w:pPr>
@@ -7563,8 +7561,8 @@
     </w:p>
     <w:p/>
     <w:p>
-      <w:bookmarkStart w:id="27" w:name="_Toc437333203"/>
-      <w:bookmarkStart w:id="28" w:name="_Toc437333703"/>
+      <w:bookmarkStart w:id="26" w:name="_Toc437333203"/>
+      <w:bookmarkStart w:id="27" w:name="_Toc437333703"/>
       <w:proofErr w:type="spellStart"/>
       <w:r>
         <w:rPr>
@@ -7572,8 +7570,8 @@
         </w:rPr>
         <w:t>Planet</w:t>
       </w:r>
+      <w:bookmarkEnd w:id="26"/>
       <w:bookmarkEnd w:id="27"/>
-      <w:bookmarkEnd w:id="28"/>
       <w:proofErr w:type="spellEnd"/>
       <w:r>
         <w:rPr>
@@ -7746,62 +7744,62 @@
       <w:r>
         <w:br w:type="column"/>
       </w:r>
-      <w:bookmarkStart w:id="29" w:name="_Toc437333204"/>
-      <w:bookmarkStart w:id="30" w:name="_Toc437333704"/>
+      <w:bookmarkStart w:id="28" w:name="_Toc437333204"/>
+      <w:bookmarkStart w:id="29" w:name="_Toc437333704"/>
       <w:proofErr w:type="spellStart"/>
       <w:r>
         <w:lastRenderedPageBreak/>
         <w:t>Storyline</w:t>
       </w:r>
+      <w:bookmarkEnd w:id="28"/>
       <w:bookmarkEnd w:id="29"/>
+      <w:proofErr w:type="spellEnd"/>
+    </w:p>
+    <w:p>
+      <w:pPr>
+        <w:pStyle w:val="Heading3"/>
+      </w:pPr>
+      <w:bookmarkStart w:id="30" w:name="_Toc437333205"/>
+      <w:bookmarkStart w:id="31" w:name="_Toc437333705"/>
+      <w:r>
+        <w:t xml:space="preserve">Back cover </w:t>
+      </w:r>
+      <w:proofErr w:type="spellStart"/>
+      <w:r>
+        <w:t>text</w:t>
+      </w:r>
       <w:bookmarkEnd w:id="30"/>
+      <w:bookmarkEnd w:id="31"/>
       <w:proofErr w:type="spellEnd"/>
     </w:p>
     <w:p>
+      <w:r>
+        <w:t xml:space="preserve">De aarde wordt aangevallen door buitenaardse wezens. Jij bent de held die de aarde nodig heeft. Dring deze </w:t>
+      </w:r>
+      <w:proofErr w:type="spellStart"/>
+      <w:r>
+        <w:t>aliens</w:t>
+      </w:r>
+      <w:proofErr w:type="spellEnd"/>
+      <w:r>
+        <w:t xml:space="preserve"> terug tot hun thuisplaneet en zorg dat alle buitenaardse wezens weten wat er gebeurd als ze de mensheid aanvallen!</w:t>
+      </w:r>
+    </w:p>
+    <w:p>
       <w:pPr>
         <w:pStyle w:val="Heading3"/>
       </w:pPr>
-      <w:bookmarkStart w:id="31" w:name="_Toc437333205"/>
-      <w:bookmarkStart w:id="32" w:name="_Toc437333705"/>
-      <w:r>
-        <w:t xml:space="preserve">Back cover </w:t>
+      <w:bookmarkStart w:id="32" w:name="_Toc437333206"/>
+      <w:bookmarkStart w:id="33" w:name="_Toc437333706"/>
+      <w:r>
+        <w:t xml:space="preserve">Mission </w:t>
       </w:r>
       <w:proofErr w:type="spellStart"/>
       <w:r>
-        <w:t>text</w:t>
-      </w:r>
-      <w:bookmarkEnd w:id="31"/>
+        <w:t>storyline</w:t>
+      </w:r>
       <w:bookmarkEnd w:id="32"/>
-      <w:proofErr w:type="spellEnd"/>
-    </w:p>
-    <w:p>
-      <w:r>
-        <w:t xml:space="preserve">De aarde wordt aangevallen door buitenaardse wezens. Jij bent de held die de aarde nodig heeft. Dring deze </w:t>
-      </w:r>
-      <w:proofErr w:type="spellStart"/>
-      <w:r>
-        <w:t>aliens</w:t>
-      </w:r>
-      <w:proofErr w:type="spellEnd"/>
-      <w:r>
-        <w:t xml:space="preserve"> terug tot hun thuisplaneet en zorg dat alle buitenaardse wezens weten wat er gebeurd als ze de mensheid aanvallen!</w:t>
-      </w:r>
-    </w:p>
-    <w:p>
-      <w:pPr>
-        <w:pStyle w:val="Heading3"/>
-      </w:pPr>
-      <w:bookmarkStart w:id="33" w:name="_Toc437333206"/>
-      <w:bookmarkStart w:id="34" w:name="_Toc437333706"/>
-      <w:r>
-        <w:t xml:space="preserve">Mission </w:t>
-      </w:r>
-      <w:proofErr w:type="spellStart"/>
-      <w:r>
-        <w:t>storyline</w:t>
-      </w:r>
       <w:bookmarkEnd w:id="33"/>
-      <w:bookmarkEnd w:id="34"/>
       <w:proofErr w:type="spellEnd"/>
     </w:p>
     <w:p>
@@ -7986,8 +7984,8 @@
       <w:r>
         <w:br w:type="column"/>
       </w:r>
-      <w:bookmarkStart w:id="35" w:name="_Toc437333207"/>
-      <w:bookmarkStart w:id="36" w:name="_Toc437333707"/>
+      <w:bookmarkStart w:id="34" w:name="_Toc437333207"/>
+      <w:bookmarkStart w:id="35" w:name="_Toc437333707"/>
       <w:r>
         <w:rPr>
           <w:b/>
@@ -7995,20 +7993,20 @@
         <w:lastRenderedPageBreak/>
         <w:t>Intro documentatie</w:t>
       </w:r>
+      <w:bookmarkEnd w:id="34"/>
       <w:bookmarkEnd w:id="35"/>
+    </w:p>
+    <w:p>
+      <w:pPr>
+        <w:pStyle w:val="Heading2"/>
+      </w:pPr>
+      <w:bookmarkStart w:id="36" w:name="_Toc437333208"/>
+      <w:bookmarkStart w:id="37" w:name="_Toc437333708"/>
+      <w:r>
+        <w:t>Intro</w:t>
+      </w:r>
       <w:bookmarkEnd w:id="36"/>
-    </w:p>
-    <w:p>
-      <w:pPr>
-        <w:pStyle w:val="Heading2"/>
-      </w:pPr>
-      <w:bookmarkStart w:id="37" w:name="_Toc437333208"/>
-      <w:bookmarkStart w:id="38" w:name="_Toc437333708"/>
-      <w:r>
-        <w:t>Intro</w:t>
-      </w:r>
       <w:bookmarkEnd w:id="37"/>
-      <w:bookmarkEnd w:id="38"/>
     </w:p>
     <w:p>
       <w:r>
@@ -8104,8 +8102,8 @@
           <w:lang w:val="en-US"/>
         </w:rPr>
       </w:pPr>
-      <w:bookmarkStart w:id="39" w:name="_Toc437333209"/>
-      <w:bookmarkStart w:id="40" w:name="_Toc437333709"/>
+      <w:bookmarkStart w:id="38" w:name="_Toc437333209"/>
+      <w:bookmarkStart w:id="39" w:name="_Toc437333709"/>
       <w:r>
         <w:rPr>
           <w:lang w:val="en-US"/>
@@ -8133,8 +8131,8 @@
         </w:rPr>
         <w:t>verhaal</w:t>
       </w:r>
+      <w:bookmarkEnd w:id="38"/>
       <w:bookmarkEnd w:id="39"/>
-      <w:bookmarkEnd w:id="40"/>
       <w:proofErr w:type="spellEnd"/>
     </w:p>
     <w:p>
@@ -8269,8 +8267,8 @@
       <w:r>
         <w:br w:type="column"/>
       </w:r>
-      <w:bookmarkStart w:id="41" w:name="_Toc437333210"/>
-      <w:bookmarkStart w:id="42" w:name="_Toc437333710"/>
+      <w:bookmarkStart w:id="40" w:name="_Toc437333210"/>
+      <w:bookmarkStart w:id="41" w:name="_Toc437333710"/>
       <w:r>
         <w:rPr>
           <w:b/>
@@ -8278,22 +8276,22 @@
         <w:lastRenderedPageBreak/>
         <w:t>XNA Geluidsmogelijkheden</w:t>
       </w:r>
+      <w:bookmarkEnd w:id="40"/>
       <w:bookmarkEnd w:id="41"/>
+    </w:p>
+    <w:p>
+      <w:pPr>
+        <w:pStyle w:val="Heading2"/>
+      </w:pPr>
+      <w:bookmarkStart w:id="42" w:name="_Toc436045609"/>
+      <w:bookmarkStart w:id="43" w:name="_Toc437333211"/>
+      <w:bookmarkStart w:id="44" w:name="_Toc437333711"/>
+      <w:r>
+        <w:t>XACT</w:t>
+      </w:r>
       <w:bookmarkEnd w:id="42"/>
-    </w:p>
-    <w:p>
-      <w:pPr>
-        <w:pStyle w:val="Heading2"/>
-      </w:pPr>
-      <w:bookmarkStart w:id="43" w:name="_Toc436045609"/>
-      <w:bookmarkStart w:id="44" w:name="_Toc437333211"/>
-      <w:bookmarkStart w:id="45" w:name="_Toc437333711"/>
-      <w:r>
-        <w:t>XACT</w:t>
-      </w:r>
       <w:bookmarkEnd w:id="43"/>
       <w:bookmarkEnd w:id="44"/>
-      <w:bookmarkEnd w:id="45"/>
     </w:p>
     <w:p>
       <w:pPr>
@@ -8400,15 +8398,15 @@
       <w:pPr>
         <w:pStyle w:val="Heading3"/>
       </w:pPr>
-      <w:bookmarkStart w:id="46" w:name="_Toc436045610"/>
-      <w:bookmarkStart w:id="47" w:name="_Toc437333212"/>
-      <w:bookmarkStart w:id="48" w:name="_Toc437333712"/>
+      <w:bookmarkStart w:id="45" w:name="_Toc436045610"/>
+      <w:bookmarkStart w:id="46" w:name="_Toc437333212"/>
+      <w:bookmarkStart w:id="47" w:name="_Toc437333712"/>
       <w:r>
         <w:t>XACT Audio Terminologie</w:t>
       </w:r>
+      <w:bookmarkEnd w:id="45"/>
       <w:bookmarkEnd w:id="46"/>
       <w:bookmarkEnd w:id="47"/>
-      <w:bookmarkEnd w:id="48"/>
     </w:p>
     <w:p>
       <w:pPr>
@@ -8760,16 +8758,16 @@
         </w:rPr>
         <w:br w:type="column"/>
       </w:r>
-      <w:bookmarkStart w:id="49" w:name="_Toc436045611"/>
-      <w:bookmarkStart w:id="50" w:name="_Toc437333213"/>
-      <w:bookmarkStart w:id="51" w:name="_Toc437333713"/>
+      <w:bookmarkStart w:id="48" w:name="_Toc436045611"/>
+      <w:bookmarkStart w:id="49" w:name="_Toc437333213"/>
+      <w:bookmarkStart w:id="50" w:name="_Toc437333713"/>
       <w:r>
         <w:lastRenderedPageBreak/>
         <w:t>Wat XACT doet</w:t>
       </w:r>
+      <w:bookmarkEnd w:id="48"/>
       <w:bookmarkEnd w:id="49"/>
       <w:bookmarkEnd w:id="50"/>
-      <w:bookmarkEnd w:id="51"/>
     </w:p>
     <w:p>
       <w:pPr>
@@ -9001,15 +8999,15 @@
       <w:pPr>
         <w:pStyle w:val="Heading3"/>
       </w:pPr>
-      <w:bookmarkStart w:id="52" w:name="_Toc436045612"/>
-      <w:bookmarkStart w:id="53" w:name="_Toc437333214"/>
-      <w:bookmarkStart w:id="54" w:name="_Toc437333714"/>
+      <w:bookmarkStart w:id="51" w:name="_Toc436045612"/>
+      <w:bookmarkStart w:id="52" w:name="_Toc437333214"/>
+      <w:bookmarkStart w:id="53" w:name="_Toc437333714"/>
       <w:r>
         <w:t>Programmeren met XACT</w:t>
       </w:r>
+      <w:bookmarkEnd w:id="51"/>
       <w:bookmarkEnd w:id="52"/>
       <w:bookmarkEnd w:id="53"/>
-      <w:bookmarkEnd w:id="54"/>
     </w:p>
     <w:p>
       <w:pPr>
@@ -9110,15 +9108,15 @@
       <w:pPr>
         <w:pStyle w:val="Heading3"/>
       </w:pPr>
-      <w:bookmarkStart w:id="55" w:name="_Toc436045613"/>
-      <w:bookmarkStart w:id="56" w:name="_Toc437333215"/>
-      <w:bookmarkStart w:id="57" w:name="_Toc437333715"/>
+      <w:bookmarkStart w:id="54" w:name="_Toc436045613"/>
+      <w:bookmarkStart w:id="55" w:name="_Toc437333215"/>
+      <w:bookmarkStart w:id="56" w:name="_Toc437333715"/>
       <w:r>
         <w:t>Het initialiseren van de XACT engine</w:t>
       </w:r>
+      <w:bookmarkEnd w:id="54"/>
       <w:bookmarkEnd w:id="55"/>
       <w:bookmarkEnd w:id="56"/>
-      <w:bookmarkEnd w:id="57"/>
     </w:p>
     <w:p>
       <w:pPr>
@@ -9457,15 +9455,15 @@
       <w:pPr>
         <w:pStyle w:val="Heading2"/>
       </w:pPr>
-      <w:bookmarkStart w:id="58" w:name="_Toc436045614"/>
-      <w:bookmarkStart w:id="59" w:name="_Toc437333216"/>
-      <w:bookmarkStart w:id="60" w:name="_Toc437333716"/>
+      <w:bookmarkStart w:id="57" w:name="_Toc436045614"/>
+      <w:bookmarkStart w:id="58" w:name="_Toc437333216"/>
+      <w:bookmarkStart w:id="59" w:name="_Toc437333716"/>
       <w:r>
         <w:t>Geluid afspelen via Content Pipeline</w:t>
       </w:r>
+      <w:bookmarkEnd w:id="57"/>
       <w:bookmarkEnd w:id="58"/>
       <w:bookmarkEnd w:id="59"/>
-      <w:bookmarkEnd w:id="60"/>
     </w:p>
     <w:p>
       <w:pPr>
@@ -9909,15 +9907,15 @@
       <w:pPr>
         <w:pStyle w:val="Heading2"/>
       </w:pPr>
-      <w:bookmarkStart w:id="61" w:name="_Toc436045615"/>
-      <w:bookmarkStart w:id="62" w:name="_Toc437333217"/>
-      <w:bookmarkStart w:id="63" w:name="_Toc437333717"/>
+      <w:bookmarkStart w:id="60" w:name="_Toc436045615"/>
+      <w:bookmarkStart w:id="61" w:name="_Toc437333217"/>
+      <w:bookmarkStart w:id="62" w:name="_Toc437333717"/>
       <w:r>
         <w:t>Bronnen</w:t>
       </w:r>
+      <w:bookmarkEnd w:id="60"/>
       <w:bookmarkEnd w:id="61"/>
       <w:bookmarkEnd w:id="62"/>
-      <w:bookmarkEnd w:id="63"/>
     </w:p>
     <w:p>
       <w:r>
@@ -9945,44 +9943,27 @@
         </w:rPr>
         <w:t xml:space="preserve">MSDN: </w:t>
       </w:r>
-      <w:r>
-        <w:fldChar w:fldCharType="begin"/>
-      </w:r>
-      <w:r>
-        <w:rPr>
-          <w:lang w:val="en-US"/>
-        </w:rPr>
-        <w:instrText xml:space="preserve"> HYPERLINK "https://msdn.microsoft.com/en-us/library/bb195053.aspx" </w:instrText>
-      </w:r>
-      <w:r>
-        <w:fldChar w:fldCharType="separate"/>
-      </w:r>
-      <w:r>
-        <w:rPr>
-          <w:rStyle w:val="Hyperlink"/>
-          <w:lang w:val="en-US"/>
-        </w:rPr>
-        <w:t>https://msdn.microsoft.com/en-us/library/bb195053.aspx</w:t>
-      </w:r>
-      <w:r>
-        <w:rPr>
-          <w:rStyle w:val="Hyperlink"/>
-          <w:lang w:val="en-US"/>
-        </w:rPr>
-        <w:fldChar w:fldCharType="end"/>
-      </w:r>
+      <w:hyperlink r:id="rId11" w:history="1">
+        <w:r>
+          <w:rPr>
+            <w:rStyle w:val="Hyperlink"/>
+            <w:lang w:val="en-US"/>
+          </w:rPr>
+          <w:t>https://msdn.microsoft.com/en-us/library/bb195053.aspx</w:t>
+        </w:r>
+      </w:hyperlink>
     </w:p>
     <w:p>
       <w:pPr>
         <w:pStyle w:val="Heading2"/>
       </w:pPr>
-      <w:bookmarkStart w:id="64" w:name="_Toc437333218"/>
-      <w:bookmarkStart w:id="65" w:name="_Toc437333718"/>
+      <w:bookmarkStart w:id="63" w:name="_Toc437333218"/>
+      <w:bookmarkStart w:id="64" w:name="_Toc437333718"/>
       <w:r>
         <w:t>Onderzoek geluidextensies</w:t>
       </w:r>
+      <w:bookmarkEnd w:id="63"/>
       <w:bookmarkEnd w:id="64"/>
-      <w:bookmarkEnd w:id="65"/>
     </w:p>
     <w:p>
       <w:r>
@@ -10267,8 +10248,8 @@
           <w:b/>
         </w:rPr>
       </w:pPr>
-      <w:bookmarkStart w:id="66" w:name="_Toc437333219"/>
-      <w:bookmarkStart w:id="67" w:name="_Toc437333719"/>
+      <w:bookmarkStart w:id="65" w:name="_Toc437333219"/>
+      <w:bookmarkStart w:id="66" w:name="_Toc437333719"/>
       <w:r>
         <w:rPr>
           <w:b/>
@@ -10276,21 +10257,21 @@
         <w:lastRenderedPageBreak/>
         <w:t>XNA Code</w:t>
       </w:r>
+      <w:bookmarkEnd w:id="65"/>
       <w:bookmarkEnd w:id="66"/>
-      <w:bookmarkEnd w:id="67"/>
     </w:p>
     <w:p>
       <w:pPr>
         <w:pStyle w:val="Heading2"/>
         <w:jc w:val="center"/>
       </w:pPr>
-      <w:bookmarkStart w:id="68" w:name="_Toc437333220"/>
-      <w:bookmarkStart w:id="69" w:name="_Toc437333720"/>
+      <w:bookmarkStart w:id="67" w:name="_Toc437333220"/>
+      <w:bookmarkStart w:id="68" w:name="_Toc437333720"/>
       <w:r>
         <w:t>Het inladen van plaatjes in XNA</w:t>
       </w:r>
+      <w:bookmarkEnd w:id="67"/>
       <w:bookmarkEnd w:id="68"/>
-      <w:bookmarkEnd w:id="69"/>
     </w:p>
     <w:p>
       <w:pPr>
@@ -11521,7 +11502,7 @@
                     <pic:cNvPicPr/>
                   </pic:nvPicPr>
                   <pic:blipFill>
-                    <a:blip r:embed="rId11"/>
+                    <a:blip r:embed="rId12"/>
                     <a:stretch>
                       <a:fillRect/>
                     </a:stretch>
@@ -12034,49 +12015,49 @@
           <w:lang w:val="nl-NL"/>
         </w:rPr>
       </w:pPr>
-      <w:r>
-        <w:fldChar w:fldCharType="begin"/>
-      </w:r>
-      <w:r>
-        <w:rPr>
-          <w:lang w:val="nl-NL"/>
-        </w:rPr>
-        <w:instrText xml:space="preserve"> HYPERLINK "https://msdn.microsoft.com/en-us/library/ff433989.aspx" </w:instrText>
-      </w:r>
-      <w:r>
-        <w:fldChar w:fldCharType="separate"/>
-      </w:r>
-      <w:r>
-        <w:rPr>
-          <w:rStyle w:val="Hyperlink"/>
+      <w:hyperlink r:id="rId13" w:history="1">
+        <w:r>
+          <w:rPr>
+            <w:rStyle w:val="Hyperlink"/>
+            <w:rFonts w:ascii="Consolas" w:hAnsi="Consolas" w:cs="Consolas"/>
+            <w:sz w:val="19"/>
+            <w:szCs w:val="19"/>
+            <w:lang w:val="nl-NL"/>
+          </w:rPr>
+          <w:t>https://msdn.microsoft.com/en-us/library/ff433989.aspx</w:t>
+        </w:r>
+      </w:hyperlink>
+    </w:p>
+    <w:p>
+      <w:pPr>
+        <w:pStyle w:val="NoSpacing"/>
+        <w:rPr>
           <w:rFonts w:ascii="Consolas" w:hAnsi="Consolas" w:cs="Consolas"/>
           <w:sz w:val="19"/>
           <w:szCs w:val="19"/>
           <w:lang w:val="nl-NL"/>
         </w:rPr>
-        <w:t>https://msdn.microsoft.com/en-us/library/ff433989.aspx</w:t>
-      </w:r>
-      <w:r>
-        <w:rPr>
-          <w:rStyle w:val="Hyperlink"/>
+      </w:pPr>
+    </w:p>
+    <w:p>
+      <w:pPr>
+        <w:pStyle w:val="NoSpacing"/>
+        <w:rPr>
           <w:rFonts w:ascii="Consolas" w:hAnsi="Consolas" w:cs="Consolas"/>
           <w:sz w:val="19"/>
           <w:szCs w:val="19"/>
           <w:lang w:val="nl-NL"/>
         </w:rPr>
-        <w:fldChar w:fldCharType="end"/>
-      </w:r>
-    </w:p>
-    <w:p>
-      <w:pPr>
-        <w:pStyle w:val="NoSpacing"/>
+      </w:pPr>
+      <w:r>
         <w:rPr>
           <w:rFonts w:ascii="Consolas" w:hAnsi="Consolas" w:cs="Consolas"/>
           <w:sz w:val="19"/>
           <w:szCs w:val="19"/>
           <w:lang w:val="nl-NL"/>
         </w:rPr>
-      </w:pPr>
+        <w:t>dit is als volgt opgebouwd</w:t>
+      </w:r>
     </w:p>
     <w:p>
       <w:pPr>
@@ -12088,37 +12069,37 @@
           <w:lang w:val="nl-NL"/>
         </w:rPr>
       </w:pPr>
-      <w:r>
+    </w:p>
+    <w:p>
+      <w:pPr>
+        <w:pStyle w:val="NoSpacing"/>
         <w:rPr>
           <w:rFonts w:ascii="Consolas" w:hAnsi="Consolas" w:cs="Consolas"/>
           <w:sz w:val="19"/>
           <w:szCs w:val="19"/>
           <w:lang w:val="nl-NL"/>
         </w:rPr>
-        <w:t>dit is als volgt opgebouwd</w:t>
-      </w:r>
-    </w:p>
-    <w:p>
-      <w:pPr>
-        <w:pStyle w:val="NoSpacing"/>
+      </w:pPr>
+      <w:proofErr w:type="spellStart"/>
+      <w:r>
         <w:rPr>
           <w:rFonts w:ascii="Consolas" w:hAnsi="Consolas" w:cs="Consolas"/>
           <w:sz w:val="19"/>
           <w:szCs w:val="19"/>
           <w:lang w:val="nl-NL"/>
         </w:rPr>
-      </w:pPr>
-    </w:p>
-    <w:p>
-      <w:pPr>
-        <w:pStyle w:val="NoSpacing"/>
+        <w:t>spriteBatch.Draw</w:t>
+      </w:r>
+      <w:proofErr w:type="spellEnd"/>
+      <w:r>
         <w:rPr>
           <w:rFonts w:ascii="Consolas" w:hAnsi="Consolas" w:cs="Consolas"/>
           <w:sz w:val="19"/>
           <w:szCs w:val="19"/>
           <w:lang w:val="nl-NL"/>
         </w:rPr>
-      </w:pPr>
+        <w:t xml:space="preserve">(Naam van de Texture2D die je wilt inladen , new </w:t>
+      </w:r>
       <w:proofErr w:type="spellStart"/>
       <w:r>
         <w:rPr>
@@ -12127,7 +12108,7 @@
           <w:szCs w:val="19"/>
           <w:lang w:val="nl-NL"/>
         </w:rPr>
-        <w:t>spriteBatch.Draw</w:t>
+        <w:t>Rectangle</w:t>
       </w:r>
       <w:proofErr w:type="spellEnd"/>
       <w:r>
@@ -12137,7 +12118,7 @@
           <w:szCs w:val="19"/>
           <w:lang w:val="nl-NL"/>
         </w:rPr>
-        <w:t xml:space="preserve">(Naam van de Texture2D die je wilt inladen , new </w:t>
+        <w:t xml:space="preserve">(X </w:t>
       </w:r>
       <w:proofErr w:type="spellStart"/>
       <w:r>
@@ -12147,7 +12128,7 @@
           <w:szCs w:val="19"/>
           <w:lang w:val="nl-NL"/>
         </w:rPr>
-        <w:t>Rectangle</w:t>
+        <w:t>coordienaat</w:t>
       </w:r>
       <w:proofErr w:type="spellEnd"/>
       <w:r>
@@ -12157,9 +12138,9 @@
           <w:szCs w:val="19"/>
           <w:lang w:val="nl-NL"/>
         </w:rPr>
-        <w:t xml:space="preserve">(X </w:t>
-      </w:r>
-      <w:proofErr w:type="spellStart"/>
+        <w:t xml:space="preserve"> waar je het wilt </w:t>
+      </w:r>
+      <w:proofErr w:type="gramStart"/>
       <w:r>
         <w:rPr>
           <w:rFonts w:ascii="Consolas" w:hAnsi="Consolas" w:cs="Consolas"/>
@@ -12167,9 +12148,9 @@
           <w:szCs w:val="19"/>
           <w:lang w:val="nl-NL"/>
         </w:rPr>
-        <w:t>coordienaat</w:t>
-      </w:r>
-      <w:proofErr w:type="spellEnd"/>
+        <w:t xml:space="preserve">hebben,  </w:t>
+      </w:r>
+      <w:proofErr w:type="gramEnd"/>
       <w:r>
         <w:rPr>
           <w:rFonts w:ascii="Consolas" w:hAnsi="Consolas" w:cs="Consolas"/>
@@ -12177,9 +12158,9 @@
           <w:szCs w:val="19"/>
           <w:lang w:val="nl-NL"/>
         </w:rPr>
-        <w:t xml:space="preserve"> waar je het wilt </w:t>
-      </w:r>
-      <w:proofErr w:type="gramStart"/>
+        <w:t xml:space="preserve">Y </w:t>
+      </w:r>
+      <w:proofErr w:type="spellStart"/>
       <w:r>
         <w:rPr>
           <w:rFonts w:ascii="Consolas" w:hAnsi="Consolas" w:cs="Consolas"/>
@@ -12187,9 +12168,9 @@
           <w:szCs w:val="19"/>
           <w:lang w:val="nl-NL"/>
         </w:rPr>
-        <w:t xml:space="preserve">hebben,  </w:t>
-      </w:r>
-      <w:proofErr w:type="gramEnd"/>
+        <w:t>coordinaat</w:t>
+      </w:r>
+      <w:proofErr w:type="spellEnd"/>
       <w:r>
         <w:rPr>
           <w:rFonts w:ascii="Consolas" w:hAnsi="Consolas" w:cs="Consolas"/>
@@ -12197,7 +12178,7 @@
           <w:szCs w:val="19"/>
           <w:lang w:val="nl-NL"/>
         </w:rPr>
-        <w:t xml:space="preserve">Y </w:t>
+        <w:t xml:space="preserve">, Breedte in PX, Hoogte in PX), </w:t>
       </w:r>
       <w:proofErr w:type="spellStart"/>
       <w:r>
@@ -12207,7 +12188,7 @@
           <w:szCs w:val="19"/>
           <w:lang w:val="nl-NL"/>
         </w:rPr>
-        <w:t>coordinaat</w:t>
+        <w:t>Color</w:t>
       </w:r>
       <w:proofErr w:type="spellEnd"/>
       <w:r>
@@ -12217,7 +12198,7 @@
           <w:szCs w:val="19"/>
           <w:lang w:val="nl-NL"/>
         </w:rPr>
-        <w:t xml:space="preserve">, Breedte in PX, Hoogte in PX), </w:t>
+        <w:t xml:space="preserve">. Gevolgd door gewenste </w:t>
       </w:r>
       <w:proofErr w:type="spellStart"/>
       <w:r>
@@ -12227,7 +12208,7 @@
           <w:szCs w:val="19"/>
           <w:lang w:val="nl-NL"/>
         </w:rPr>
-        <w:t>Color</w:t>
+        <w:t>achtegrond</w:t>
       </w:r>
       <w:proofErr w:type="spellEnd"/>
       <w:r>
@@ -12237,19 +12218,19 @@
           <w:szCs w:val="19"/>
           <w:lang w:val="nl-NL"/>
         </w:rPr>
-        <w:t xml:space="preserve">. Gevolgd door gewenste </w:t>
-      </w:r>
-      <w:proofErr w:type="spellStart"/>
-      <w:r>
+        <w:t xml:space="preserve"> kleur);</w:t>
+      </w:r>
+    </w:p>
+    <w:p>
+      <w:pPr>
+        <w:pStyle w:val="NoSpacing"/>
         <w:rPr>
           <w:rFonts w:ascii="Consolas" w:hAnsi="Consolas" w:cs="Consolas"/>
           <w:sz w:val="19"/>
           <w:szCs w:val="19"/>
           <w:lang w:val="nl-NL"/>
         </w:rPr>
-        <w:t>achtegrond</w:t>
-      </w:r>
-      <w:proofErr w:type="spellEnd"/>
+      </w:pPr>
       <w:r>
         <w:rPr>
           <w:rFonts w:ascii="Consolas" w:hAnsi="Consolas" w:cs="Consolas"/>
@@ -12257,19 +12238,19 @@
           <w:szCs w:val="19"/>
           <w:lang w:val="nl-NL"/>
         </w:rPr>
-        <w:t xml:space="preserve"> kleur);</w:t>
-      </w:r>
-    </w:p>
-    <w:p>
-      <w:pPr>
-        <w:pStyle w:val="NoSpacing"/>
+        <w:t xml:space="preserve">Breedte en hoogte </w:t>
+      </w:r>
+      <w:proofErr w:type="spellStart"/>
+      <w:r>
         <w:rPr>
           <w:rFonts w:ascii="Consolas" w:hAnsi="Consolas" w:cs="Consolas"/>
           <w:sz w:val="19"/>
           <w:szCs w:val="19"/>
           <w:lang w:val="nl-NL"/>
         </w:rPr>
-      </w:pPr>
+        <w:t>scalen</w:t>
+      </w:r>
+      <w:proofErr w:type="spellEnd"/>
       <w:r>
         <w:rPr>
           <w:rFonts w:ascii="Consolas" w:hAnsi="Consolas" w:cs="Consolas"/>
@@ -12277,7 +12258,7 @@
           <w:szCs w:val="19"/>
           <w:lang w:val="nl-NL"/>
         </w:rPr>
-        <w:t xml:space="preserve">Breedte en hoogte </w:t>
+        <w:t xml:space="preserve"> de grootte van je plaatje(dit vond ik zelf verwarrend als dat c# meestal </w:t>
       </w:r>
       <w:proofErr w:type="spellStart"/>
       <w:r>
@@ -12287,7 +12268,7 @@
           <w:szCs w:val="19"/>
           <w:lang w:val="nl-NL"/>
         </w:rPr>
-        <w:t>scalen</w:t>
+        <w:t>cropt</w:t>
       </w:r>
       <w:proofErr w:type="spellEnd"/>
       <w:r>
@@ -12297,19 +12278,19 @@
           <w:szCs w:val="19"/>
           <w:lang w:val="nl-NL"/>
         </w:rPr>
-        <w:t xml:space="preserve"> de grootte van je plaatje(dit vond ik zelf verwarrend als dat c# meestal </w:t>
-      </w:r>
-      <w:proofErr w:type="spellStart"/>
-      <w:r>
+        <w:t xml:space="preserve"> op deze gegevens)</w:t>
+      </w:r>
+    </w:p>
+    <w:p>
+      <w:pPr>
+        <w:pStyle w:val="NoSpacing"/>
         <w:rPr>
           <w:rFonts w:ascii="Consolas" w:hAnsi="Consolas" w:cs="Consolas"/>
           <w:sz w:val="19"/>
           <w:szCs w:val="19"/>
           <w:lang w:val="nl-NL"/>
         </w:rPr>
-        <w:t>cropt</w:t>
-      </w:r>
-      <w:proofErr w:type="spellEnd"/>
+      </w:pPr>
       <w:r>
         <w:rPr>
           <w:rFonts w:ascii="Consolas" w:hAnsi="Consolas" w:cs="Consolas"/>
@@ -12317,19 +12298,19 @@
           <w:szCs w:val="19"/>
           <w:lang w:val="nl-NL"/>
         </w:rPr>
-        <w:t xml:space="preserve"> op deze gegevens)</w:t>
-      </w:r>
-    </w:p>
-    <w:p>
-      <w:pPr>
-        <w:pStyle w:val="NoSpacing"/>
+        <w:t>Breedte en hoogte kunnen ook vervangen worden door Texture2D</w:t>
+      </w:r>
+      <w:proofErr w:type="gramStart"/>
+      <w:r>
         <w:rPr>
           <w:rFonts w:ascii="Consolas" w:hAnsi="Consolas" w:cs="Consolas"/>
           <w:sz w:val="19"/>
           <w:szCs w:val="19"/>
           <w:lang w:val="nl-NL"/>
         </w:rPr>
-      </w:pPr>
+        <w:t>.Width</w:t>
+      </w:r>
+      <w:proofErr w:type="gramEnd"/>
       <w:r>
         <w:rPr>
           <w:rFonts w:ascii="Consolas" w:hAnsi="Consolas" w:cs="Consolas"/>
@@ -12337,9 +12318,9 @@
           <w:szCs w:val="19"/>
           <w:lang w:val="nl-NL"/>
         </w:rPr>
-        <w:t>Breedte en hoogte kunnen ook vervangen worden door Texture2D</w:t>
-      </w:r>
-      <w:proofErr w:type="gramStart"/>
+        <w:t>/</w:t>
+      </w:r>
+      <w:proofErr w:type="spellStart"/>
       <w:r>
         <w:rPr>
           <w:rFonts w:ascii="Consolas" w:hAnsi="Consolas" w:cs="Consolas"/>
@@ -12347,19 +12328,20 @@
           <w:szCs w:val="19"/>
           <w:lang w:val="nl-NL"/>
         </w:rPr>
-        <w:t>.Width</w:t>
-      </w:r>
-      <w:proofErr w:type="gramEnd"/>
-      <w:r>
+        <w:t>Height</w:t>
+      </w:r>
+      <w:proofErr w:type="spellEnd"/>
+    </w:p>
+    <w:p>
+      <w:pPr>
+        <w:pStyle w:val="NoSpacing"/>
         <w:rPr>
           <w:rFonts w:ascii="Consolas" w:hAnsi="Consolas" w:cs="Consolas"/>
           <w:sz w:val="19"/>
           <w:szCs w:val="19"/>
           <w:lang w:val="nl-NL"/>
         </w:rPr>
-        <w:t>/</w:t>
-      </w:r>
-      <w:proofErr w:type="spellStart"/>
+      </w:pPr>
       <w:r>
         <w:rPr>
           <w:rFonts w:ascii="Consolas" w:hAnsi="Consolas" w:cs="Consolas"/>
@@ -12367,9 +12349,8 @@
           <w:szCs w:val="19"/>
           <w:lang w:val="nl-NL"/>
         </w:rPr>
-        <w:t>Height</w:t>
-      </w:r>
-      <w:proofErr w:type="spellEnd"/>
+        <w:t>Er zijn ook veel andere opties die kun je terug vinden in de link.</w:t>
+      </w:r>
     </w:p>
     <w:p>
       <w:pPr>
@@ -12381,59 +12362,39 @@
           <w:lang w:val="nl-NL"/>
         </w:rPr>
       </w:pPr>
-      <w:r>
+    </w:p>
+    <w:p>
+      <w:pPr>
+        <w:pStyle w:val="NoSpacing"/>
         <w:rPr>
           <w:rFonts w:ascii="Consolas" w:hAnsi="Consolas" w:cs="Consolas"/>
           <w:sz w:val="19"/>
           <w:szCs w:val="19"/>
           <w:lang w:val="nl-NL"/>
         </w:rPr>
-        <w:t>Er zijn ook veel andere opties die kun je terug vinden in de link.</w:t>
-      </w:r>
+      </w:pPr>
     </w:p>
     <w:p>
       <w:pPr>
         <w:pStyle w:val="NoSpacing"/>
+        <w:jc w:val="center"/>
+        <w:rPr>
+          <w:b/>
+          <w:sz w:val="32"/>
+          <w:lang w:val="nl-NL"/>
+        </w:rPr>
+      </w:pPr>
+      <w:r>
         <w:rPr>
           <w:rFonts w:ascii="Consolas" w:hAnsi="Consolas" w:cs="Consolas"/>
           <w:sz w:val="19"/>
           <w:szCs w:val="19"/>
           <w:lang w:val="nl-NL"/>
         </w:rPr>
-      </w:pPr>
-    </w:p>
-    <w:p>
-      <w:pPr>
-        <w:pStyle w:val="NoSpacing"/>
-        <w:rPr>
-          <w:rFonts w:ascii="Consolas" w:hAnsi="Consolas" w:cs="Consolas"/>
-          <w:sz w:val="19"/>
-          <w:szCs w:val="19"/>
-          <w:lang w:val="nl-NL"/>
-        </w:rPr>
-      </w:pPr>
-    </w:p>
-    <w:p>
-      <w:pPr>
-        <w:pStyle w:val="NoSpacing"/>
-        <w:jc w:val="center"/>
-        <w:rPr>
-          <w:b/>
-          <w:sz w:val="32"/>
-          <w:lang w:val="nl-NL"/>
-        </w:rPr>
-      </w:pPr>
-      <w:r>
-        <w:rPr>
-          <w:rFonts w:ascii="Consolas" w:hAnsi="Consolas" w:cs="Consolas"/>
-          <w:sz w:val="19"/>
-          <w:szCs w:val="19"/>
-          <w:lang w:val="nl-NL"/>
-        </w:rPr>
         <w:br w:type="column"/>
       </w:r>
-      <w:bookmarkStart w:id="70" w:name="_Toc437333221"/>
-      <w:bookmarkStart w:id="71" w:name="_Toc437333721"/>
+      <w:bookmarkStart w:id="69" w:name="_Toc437333221"/>
+      <w:bookmarkStart w:id="70" w:name="_Toc437333721"/>
       <w:r>
         <w:rPr>
           <w:rStyle w:val="Heading1Char"/>
@@ -12443,8 +12404,8 @@
         <w:lastRenderedPageBreak/>
         <w:t>Contract</w:t>
       </w:r>
+      <w:bookmarkEnd w:id="69"/>
       <w:bookmarkEnd w:id="70"/>
-      <w:bookmarkEnd w:id="71"/>
       <w:r>
         <w:rPr>
           <w:b/>
@@ -13436,8 +13397,8 @@
             </w:r>
           </w:p>
           <w:p>
-            <w:bookmarkStart w:id="72" w:name="_Toc437333222"/>
-            <w:bookmarkStart w:id="73" w:name="_Toc437333722"/>
+            <w:bookmarkStart w:id="71" w:name="_Toc437333222"/>
+            <w:bookmarkStart w:id="72" w:name="_Toc437333722"/>
             <w:r>
               <w:rPr>
                 <w:rStyle w:val="Heading1Char"/>
@@ -13445,8 +13406,8 @@
               </w:rPr>
               <w:t>BEREIKBAARHEIDSLIJST</w:t>
             </w:r>
+            <w:bookmarkEnd w:id="71"/>
             <w:bookmarkEnd w:id="72"/>
-            <w:bookmarkEnd w:id="73"/>
             <w:r>
               <w:t xml:space="preserve"> </w:t>
             </w:r>
@@ -13492,8 +13453,8 @@
                 <w:lang w:val="en-US"/>
               </w:rPr>
             </w:pPr>
-            <w:bookmarkStart w:id="74" w:name="_Toc437333223"/>
-            <w:bookmarkStart w:id="75" w:name="_Toc437333723"/>
+            <w:bookmarkStart w:id="73" w:name="_Toc437333223"/>
+            <w:bookmarkStart w:id="74" w:name="_Toc437333723"/>
             <w:proofErr w:type="spellStart"/>
             <w:r>
               <w:rPr>
@@ -13508,8 +13469,8 @@
               </w:rPr>
               <w:t>:</w:t>
             </w:r>
+            <w:bookmarkEnd w:id="73"/>
             <w:bookmarkEnd w:id="74"/>
-            <w:bookmarkEnd w:id="75"/>
           </w:p>
           <w:p>
             <w:pPr>
@@ -13783,13 +13744,13 @@
             <w:pPr>
               <w:pStyle w:val="Heading2"/>
             </w:pPr>
-            <w:bookmarkStart w:id="76" w:name="_Toc437333224"/>
-            <w:bookmarkStart w:id="77" w:name="_Toc437333724"/>
+            <w:bookmarkStart w:id="75" w:name="_Toc437333224"/>
+            <w:bookmarkStart w:id="76" w:name="_Toc437333724"/>
             <w:r>
               <w:t>Bereikbaarheidsgegevens van deze projectgroep</w:t>
             </w:r>
+            <w:bookmarkEnd w:id="75"/>
             <w:bookmarkEnd w:id="76"/>
-            <w:bookmarkEnd w:id="77"/>
           </w:p>
         </w:tc>
       </w:tr>
@@ -15307,7 +15268,7 @@
               </w:rPr>
               <w:t xml:space="preserve">Email: </w:t>
             </w:r>
-            <w:hyperlink r:id="rId12" w:history="1">
+            <w:hyperlink r:id="rId14" w:history="1">
               <w:r>
                 <w:rPr>
                   <w:rStyle w:val="Hyperlink"/>
@@ -15370,8 +15331,8 @@
       <w:r>
         <w:br w:type="column"/>
       </w:r>
-      <w:bookmarkStart w:id="78" w:name="_Toc437333225"/>
-      <w:bookmarkStart w:id="79" w:name="_Toc437333725"/>
+      <w:bookmarkStart w:id="77" w:name="_Toc437333225"/>
+      <w:bookmarkStart w:id="78" w:name="_Toc437333725"/>
       <w:r>
         <w:rPr>
           <w:b/>
@@ -15385,8 +15346,8 @@
         </w:rPr>
         <w:t xml:space="preserve"> bronnen</w:t>
       </w:r>
+      <w:bookmarkEnd w:id="77"/>
       <w:bookmarkEnd w:id="78"/>
-      <w:bookmarkEnd w:id="79"/>
     </w:p>
     <w:p>
       <w:r>
@@ -15447,13 +15408,13 @@
       <w:pPr>
         <w:pStyle w:val="Heading2"/>
       </w:pPr>
-      <w:bookmarkStart w:id="80" w:name="_Toc437333226"/>
-      <w:bookmarkStart w:id="81" w:name="_Toc437333726"/>
+      <w:bookmarkStart w:id="79" w:name="_Toc437333226"/>
+      <w:bookmarkStart w:id="80" w:name="_Toc437333726"/>
       <w:r>
         <w:t>Achtergronden</w:t>
       </w:r>
+      <w:bookmarkEnd w:id="79"/>
       <w:bookmarkEnd w:id="80"/>
-      <w:bookmarkEnd w:id="81"/>
     </w:p>
     <w:p>
       <w:pPr>
@@ -15479,7 +15440,7 @@
           <w:rStyle w:val="Hyperlink"/>
         </w:rPr>
       </w:pPr>
-      <w:hyperlink r:id="rId13" w:history="1">
+      <w:hyperlink r:id="rId15" w:history="1">
         <w:r>
           <w:rPr>
             <w:rStyle w:val="Hyperlink"/>
@@ -15504,7 +15465,7 @@
           <w:rStyle w:val="Hyperlink"/>
         </w:rPr>
       </w:pPr>
-      <w:hyperlink r:id="rId14" w:history="1">
+      <w:hyperlink r:id="rId16" w:history="1">
         <w:r>
           <w:rPr>
             <w:rStyle w:val="Hyperlink"/>
@@ -15524,7 +15485,7 @@
       </w:r>
     </w:p>
     <w:p>
-      <w:hyperlink r:id="rId15" w:anchor=".Vl7FgHYvfIV" w:history="1">
+      <w:hyperlink r:id="rId17" w:anchor=".Vl7FgHYvfIV" w:history="1">
         <w:r>
           <w:rPr>
             <w:rStyle w:val="Hyperlink"/>
@@ -15539,7 +15500,7 @@
       </w:r>
     </w:p>
     <w:p>
-      <w:hyperlink r:id="rId16" w:history="1">
+      <w:hyperlink r:id="rId18" w:history="1">
         <w:r>
           <w:rPr>
             <w:rStyle w:val="Hyperlink"/>
@@ -15578,7 +15539,7 @@
       </w:r>
     </w:p>
     <w:p>
-      <w:hyperlink r:id="rId17" w:history="1">
+      <w:hyperlink r:id="rId19" w:history="1">
         <w:r>
           <w:rPr>
             <w:rStyle w:val="Hyperlink"/>
@@ -15592,7 +15553,7 @@
       <w:r>
         <w:br/>
       </w:r>
-      <w:hyperlink r:id="rId18" w:history="1">
+      <w:hyperlink r:id="rId20" w:history="1">
         <w:r>
           <w:rPr>
             <w:rStyle w:val="Hyperlink"/>
@@ -15607,7 +15568,7 @@
       </w:r>
     </w:p>
     <w:p>
-      <w:hyperlink r:id="rId19" w:history="1">
+      <w:hyperlink r:id="rId21" w:history="1">
         <w:r>
           <w:rPr>
             <w:rStyle w:val="Hyperlink"/>
@@ -15657,7 +15618,7 @@
       </w:r>
     </w:p>
     <w:p>
-      <w:hyperlink r:id="rId20" w:history="1">
+      <w:hyperlink r:id="rId22" w:history="1">
         <w:r>
           <w:rPr>
             <w:rStyle w:val="Hyperlink"/>
@@ -15675,7 +15636,7 @@
       </w:r>
     </w:p>
     <w:p>
-      <w:hyperlink r:id="rId21" w:history="1">
+      <w:hyperlink r:id="rId23" w:history="1">
         <w:r>
           <w:rPr>
             <w:rStyle w:val="Hyperlink"/>
@@ -15693,7 +15654,7 @@
       </w:r>
     </w:p>
     <w:p>
-      <w:hyperlink r:id="rId22" w:history="1">
+      <w:hyperlink r:id="rId24" w:history="1">
         <w:r>
           <w:rPr>
             <w:rStyle w:val="Hyperlink"/>
@@ -15720,7 +15681,6 @@
         <w:rPr>
           <w:b/>
         </w:rPr>
-        <w:lastRenderedPageBreak/>
         <w:t>De achtergrond</w:t>
       </w:r>
       <w:r>
@@ -15756,7 +15716,7 @@
       </w:r>
     </w:p>
     <w:p>
-      <w:hyperlink r:id="rId23" w:history="1">
+      <w:hyperlink r:id="rId25" w:history="1">
         <w:r>
           <w:rPr>
             <w:rStyle w:val="Hyperlink"/>
@@ -15774,7 +15734,7 @@
       </w:r>
     </w:p>
     <w:p>
-      <w:hyperlink r:id="rId24" w:history="1">
+      <w:hyperlink r:id="rId26" w:history="1">
         <w:r>
           <w:rPr>
             <w:rStyle w:val="Hyperlink"/>
@@ -15789,7 +15749,7 @@
       </w:r>
     </w:p>
     <w:p>
-      <w:hyperlink r:id="rId25" w:history="1">
+      <w:hyperlink r:id="rId27" w:history="1">
         <w:r>
           <w:rPr>
             <w:rStyle w:val="Hyperlink"/>
@@ -15840,7 +15800,7 @@
       </w:r>
     </w:p>
     <w:p>
-      <w:hyperlink r:id="rId26" w:anchor=".Vl7FenYvfIV" w:history="1">
+      <w:hyperlink r:id="rId28" w:anchor=".Vl7FenYvfIV" w:history="1">
         <w:r>
           <w:rPr>
             <w:rStyle w:val="Hyperlink"/>
@@ -15851,7 +15811,7 @@
       <w:r>
         <w:br/>
       </w:r>
-      <w:hyperlink r:id="rId27" w:anchor=".Vl7FcnYvfIW" w:history="1">
+      <w:hyperlink r:id="rId29" w:anchor=".Vl7FcnYvfIW" w:history="1">
         <w:r>
           <w:rPr>
             <w:rStyle w:val="Hyperlink"/>
@@ -15866,7 +15826,7 @@
       </w:r>
     </w:p>
     <w:p>
-      <w:hyperlink r:id="rId28" w:history="1">
+      <w:hyperlink r:id="rId30" w:history="1">
         <w:r>
           <w:rPr>
             <w:rStyle w:val="Hyperlink"/>
@@ -15922,7 +15882,7 @@
       </w:r>
     </w:p>
     <w:p>
-      <w:hyperlink r:id="rId29" w:anchor=".Vl7FgHYvfIV" w:history="1">
+      <w:hyperlink r:id="rId31" w:anchor=".Vl7FgHYvfIV" w:history="1">
         <w:r>
           <w:rPr>
             <w:rStyle w:val="Hyperlink"/>
@@ -15937,7 +15897,7 @@
       </w:r>
     </w:p>
     <w:p>
-      <w:hyperlink r:id="rId30" w:anchor=".Vl7IoHYvfIV" w:history="1">
+      <w:hyperlink r:id="rId32" w:anchor=".Vl7IoHYvfIV" w:history="1">
         <w:r>
           <w:rPr>
             <w:rStyle w:val="Hyperlink"/>
@@ -15952,7 +15912,7 @@
       </w:r>
     </w:p>
     <w:p>
-      <w:hyperlink r:id="rId31" w:history="1">
+      <w:hyperlink r:id="rId33" w:history="1">
         <w:r>
           <w:rPr>
             <w:rStyle w:val="Hyperlink"/>
@@ -15972,16 +15932,76 @@
           <w:lang w:val="en-US"/>
         </w:rPr>
       </w:pPr>
-      <w:bookmarkStart w:id="82" w:name="_Toc437333227"/>
-      <w:bookmarkStart w:id="83" w:name="_Toc437333727"/>
+      <w:bookmarkStart w:id="81" w:name="_Toc437333227"/>
+      <w:bookmarkStart w:id="82" w:name="_Toc437333727"/>
       <w:r>
         <w:rPr>
           <w:lang w:val="en-US"/>
         </w:rPr>
         <w:t>Enemy</w:t>
       </w:r>
+      <w:bookmarkEnd w:id="81"/>
       <w:bookmarkEnd w:id="82"/>
+    </w:p>
+    <w:p>
+      <w:pPr>
+        <w:pStyle w:val="Heading2"/>
+        <w:rPr>
+          <w:lang w:val="en-US"/>
+        </w:rPr>
+      </w:pPr>
+      <w:bookmarkStart w:id="83" w:name="_Toc437333228"/>
+      <w:bookmarkStart w:id="84" w:name="_Toc437333728"/>
+      <w:r>
+        <w:rPr>
+          <w:lang w:val="en-US"/>
+        </w:rPr>
+        <w:t>Companion</w:t>
+      </w:r>
       <w:bookmarkEnd w:id="83"/>
+      <w:bookmarkEnd w:id="84"/>
+    </w:p>
+    <w:p>
+      <w:r>
+        <w:t xml:space="preserve">Het hoofd van de </w:t>
+      </w:r>
+      <w:proofErr w:type="gramStart"/>
+      <w:r>
+        <w:t>beer :</w:t>
+      </w:r>
+      <w:proofErr w:type="gramEnd"/>
+    </w:p>
+    <w:p>
+      <w:hyperlink r:id="rId34" w:history="1">
+        <w:r>
+          <w:rPr>
+            <w:rStyle w:val="Hyperlink"/>
+          </w:rPr>
+          <w:t>https://www.twitter.com/pedobear_mr</w:t>
+        </w:r>
+      </w:hyperlink>
+    </w:p>
+    <w:p>
+      <w:r>
+        <w:t>het lichaam van de hond:</w:t>
+      </w:r>
+    </w:p>
+    <w:p>
+      <w:r>
+        <w:t>http</w:t>
+      </w:r>
+      <w:r>
+        <w:t>s</w:t>
+      </w:r>
+      <w:r>
+        <w:t>://</w:t>
+      </w:r>
+      <w:r>
+        <w:t>www.</w:t>
+      </w:r>
+      <w:r>
+        <w:t>giphy.com/search/duck-hunt-dog</w:t>
+      </w:r>
     </w:p>
     <w:p>
       <w:pPr>
@@ -15990,50 +16010,34 @@
           <w:lang w:val="en-US"/>
         </w:rPr>
       </w:pPr>
-      <w:bookmarkStart w:id="84" w:name="_Toc437333228"/>
-      <w:bookmarkStart w:id="85" w:name="_Toc437333728"/>
-      <w:r>
-        <w:rPr>
-          <w:lang w:val="en-US"/>
-        </w:rPr>
-        <w:t>Companion</w:t>
-      </w:r>
-      <w:bookmarkEnd w:id="84"/>
+      <w:bookmarkStart w:id="85" w:name="_Toc437333229"/>
+      <w:bookmarkStart w:id="86" w:name="_Toc437333729"/>
+      <w:r>
+        <w:rPr>
+          <w:lang w:val="en-US"/>
+        </w:rPr>
+        <w:t>Weapon</w:t>
+      </w:r>
       <w:bookmarkEnd w:id="85"/>
-    </w:p>
-    <w:p>
-      <w:pPr>
-        <w:pStyle w:val="Heading2"/>
-        <w:rPr>
-          <w:lang w:val="en-US"/>
-        </w:rPr>
-      </w:pPr>
-      <w:bookmarkStart w:id="86" w:name="_Toc437333229"/>
-      <w:bookmarkStart w:id="87" w:name="_Toc437333729"/>
-      <w:r>
-        <w:rPr>
-          <w:lang w:val="en-US"/>
-        </w:rPr>
-        <w:t>Weapon</w:t>
-      </w:r>
       <w:bookmarkEnd w:id="86"/>
+    </w:p>
+    <w:p>
+      <w:pPr>
+        <w:rPr>
+          <w:lang w:val="en-US"/>
+        </w:rPr>
+      </w:pPr>
+    </w:p>
+    <w:p>
+      <w:pPr>
+        <w:pStyle w:val="Heading1"/>
+        <w:rPr>
+          <w:b/>
+          <w:lang w:val="en-US"/>
+        </w:rPr>
+      </w:pPr>
+      <w:bookmarkStart w:id="87" w:name="_GoBack"/>
       <w:bookmarkEnd w:id="87"/>
-    </w:p>
-    <w:p>
-      <w:pPr>
-        <w:rPr>
-          <w:lang w:val="en-US"/>
-        </w:rPr>
-      </w:pPr>
-    </w:p>
-    <w:p>
-      <w:pPr>
-        <w:pStyle w:val="Heading1"/>
-        <w:rPr>
-          <w:b/>
-          <w:lang w:val="en-US"/>
-        </w:rPr>
-      </w:pPr>
       <w:r>
         <w:rPr>
           <w:lang w:val="en-US"/>
@@ -22791,9 +22795,9 @@
     <w:p/>
     <w:p/>
     <w:sectPr>
-      <w:headerReference w:type="default" r:id="rId32"/>
-      <w:footerReference w:type="default" r:id="rId33"/>
-      <w:footerReference w:type="first" r:id="rId34"/>
+      <w:headerReference w:type="default" r:id="rId35"/>
+      <w:footerReference w:type="default" r:id="rId36"/>
+      <w:footerReference w:type="first" r:id="rId37"/>
       <w:pgSz w:w="11906" w:h="16838"/>
       <w:pgMar w:top="1417" w:right="1417" w:bottom="1417" w:left="1417" w:header="708" w:footer="708" w:gutter="0"/>
       <w:pgNumType w:start="0"/>
@@ -22894,7 +22898,7 @@
         <w:sz w:val="24"/>
         <w:szCs w:val="24"/>
       </w:rPr>
-      <w:t>4</w:t>
+      <w:t>17</w:t>
     </w:r>
     <w:r>
       <w:rPr>
@@ -22943,7 +22947,7 @@
         <w:sz w:val="24"/>
         <w:szCs w:val="24"/>
       </w:rPr>
-      <w:t>32</w:t>
+      <w:t>31</w:t>
     </w:r>
     <w:r>
       <w:rPr>
@@ -24904,7 +24908,7 @@
 </file>
 
 <file path=customXml/itemProps1.xml><?xml version="1.0" encoding="utf-8"?>
-<ds:datastoreItem xmlns:ds="http://schemas.openxmlformats.org/officeDocument/2006/customXml" ds:itemID="{03E9FCF7-5EF9-4963-84ED-65B1C54824EE}">
+<ds:datastoreItem xmlns:ds="http://schemas.openxmlformats.org/officeDocument/2006/customXml" ds:itemID="{3EF20460-162E-4134-9802-47CF92D58FAD}">
   <ds:schemaRefs>
     <ds:schemaRef ds:uri="http://schemas.openxmlformats.org/officeDocument/2006/bibliography"/>
   </ds:schemaRefs>
